--- a/course_project_Wish_box.docx
+++ b/course_project_Wish_box.docx
@@ -420,11 +420,1730 @@
     </w:p>
     <w:p>
       <w:pPr>
+        <w:spacing w:before="0" w:after="160" w:line="259" w:lineRule="auto"/>
+        <w:rPr>
+          <w:rFonts w:eastAsia="Calibri" w:cs="Times New Roman"/>
+          <w:sz w:val="22"/>
+        </w:rPr>
+      </w:pPr>
+      <w:r>
+        <w:rPr>
+          <w:rFonts w:eastAsia="Calibri" w:cs="Times New Roman"/>
+          <w:sz w:val="22"/>
+        </w:rPr>
+        <w:lastRenderedPageBreak/>
+        <w:t>Отчёт по 2 аттестации.</w:t>
+      </w:r>
+    </w:p>
+    <w:p>
+      <w:pPr>
+        <w:spacing w:before="0" w:after="160" w:line="259" w:lineRule="auto"/>
+        <w:rPr>
+          <w:rFonts w:eastAsia="Calibri" w:cs="Times New Roman"/>
+          <w:sz w:val="22"/>
+        </w:rPr>
+      </w:pPr>
+      <w:r>
+        <w:rPr>
+          <w:rFonts w:eastAsia="Calibri" w:cs="Times New Roman"/>
+          <w:sz w:val="22"/>
+        </w:rPr>
+        <w:t>В течение второй аттестации было сделано следующее:</w:t>
+      </w:r>
+    </w:p>
+    <w:p>
+      <w:pPr>
+        <w:spacing w:before="0" w:after="160" w:line="259" w:lineRule="auto"/>
+        <w:rPr>
+          <w:rFonts w:eastAsia="Calibri" w:cs="Times New Roman"/>
+          <w:b/>
+          <w:bCs/>
+          <w:sz w:val="22"/>
+        </w:rPr>
+      </w:pPr>
+      <w:r>
+        <w:rPr>
+          <w:rFonts w:eastAsia="Calibri" w:cs="Times New Roman"/>
+          <w:b/>
+          <w:bCs/>
+          <w:sz w:val="22"/>
+        </w:rPr>
+        <w:t>Агафонова Марина:</w:t>
+      </w:r>
+    </w:p>
+    <w:p>
+      <w:pPr>
+        <w:numPr>
+          <w:ilvl w:val="0"/>
+          <w:numId w:val="25"/>
+        </w:numPr>
+        <w:spacing w:before="0" w:after="160" w:line="259" w:lineRule="auto"/>
+        <w:contextualSpacing/>
+        <w:rPr>
+          <w:rFonts w:eastAsia="Calibri" w:cs="Times New Roman"/>
+          <w:sz w:val="22"/>
+        </w:rPr>
+      </w:pPr>
+      <w:r>
+        <w:rPr>
+          <w:rFonts w:eastAsia="Calibri" w:cs="Times New Roman"/>
+          <w:sz w:val="22"/>
+          <w:lang w:val="en-US"/>
+        </w:rPr>
+        <w:t>Back-end:</w:t>
+      </w:r>
+    </w:p>
+    <w:p>
+      <w:pPr>
+        <w:numPr>
+          <w:ilvl w:val="1"/>
+          <w:numId w:val="25"/>
+        </w:numPr>
+        <w:spacing w:before="0" w:after="160" w:line="259" w:lineRule="auto"/>
+        <w:contextualSpacing/>
+        <w:rPr>
+          <w:rFonts w:eastAsia="Calibri" w:cs="Times New Roman"/>
+          <w:sz w:val="22"/>
+        </w:rPr>
+      </w:pPr>
+      <w:r>
+        <w:rPr>
+          <w:rFonts w:eastAsia="Calibri" w:cs="Times New Roman"/>
+          <w:sz w:val="22"/>
+        </w:rPr>
+        <w:t xml:space="preserve">Настройка проекта и подключение </w:t>
+      </w:r>
+      <w:r>
+        <w:rPr>
+          <w:rFonts w:eastAsia="Calibri" w:cs="Times New Roman"/>
+          <w:sz w:val="22"/>
+          <w:lang w:val="en-US"/>
+        </w:rPr>
+        <w:t>swagger</w:t>
+      </w:r>
+    </w:p>
+    <w:p>
+      <w:pPr>
+        <w:numPr>
+          <w:ilvl w:val="1"/>
+          <w:numId w:val="25"/>
+        </w:numPr>
+        <w:spacing w:before="0" w:after="160" w:line="259" w:lineRule="auto"/>
+        <w:contextualSpacing/>
+        <w:rPr>
+          <w:rFonts w:eastAsia="Calibri" w:cs="Times New Roman"/>
+          <w:sz w:val="22"/>
+        </w:rPr>
+      </w:pPr>
+      <w:r>
+        <w:rPr>
+          <w:rFonts w:eastAsia="Calibri" w:cs="Times New Roman"/>
+          <w:sz w:val="22"/>
+        </w:rPr>
+        <w:t>Классы моделей</w:t>
+      </w:r>
+    </w:p>
+    <w:p>
+      <w:pPr>
+        <w:numPr>
+          <w:ilvl w:val="1"/>
+          <w:numId w:val="25"/>
+        </w:numPr>
+        <w:spacing w:before="0" w:after="160" w:line="259" w:lineRule="auto"/>
+        <w:contextualSpacing/>
+        <w:rPr>
+          <w:rFonts w:eastAsia="Calibri" w:cs="Times New Roman"/>
+          <w:sz w:val="22"/>
+        </w:rPr>
+      </w:pPr>
+      <w:r>
+        <w:rPr>
+          <w:rFonts w:eastAsia="Calibri" w:cs="Times New Roman"/>
+          <w:sz w:val="22"/>
+        </w:rPr>
+        <w:t>Поиск пользователя с возможностью применения фильтра</w:t>
+      </w:r>
+    </w:p>
+    <w:p>
+      <w:pPr>
+        <w:numPr>
+          <w:ilvl w:val="1"/>
+          <w:numId w:val="25"/>
+        </w:numPr>
+        <w:spacing w:before="0" w:after="160" w:line="259" w:lineRule="auto"/>
+        <w:contextualSpacing/>
+        <w:rPr>
+          <w:rFonts w:eastAsia="Calibri" w:cs="Times New Roman"/>
+          <w:sz w:val="22"/>
+        </w:rPr>
+      </w:pPr>
+      <w:r>
+        <w:rPr>
+          <w:rFonts w:eastAsia="Calibri" w:cs="Times New Roman"/>
+          <w:sz w:val="22"/>
+        </w:rPr>
+        <w:t xml:space="preserve">Добавление нового желания (добавление </w:t>
+      </w:r>
+      <w:proofErr w:type="spellStart"/>
+      <w:r>
+        <w:rPr>
+          <w:rFonts w:eastAsia="Calibri" w:cs="Times New Roman"/>
+          <w:sz w:val="22"/>
+          <w:lang w:val="en-US"/>
+        </w:rPr>
+        <w:t>UserId</w:t>
+      </w:r>
+      <w:proofErr w:type="spellEnd"/>
+      <w:r>
+        <w:rPr>
+          <w:rFonts w:eastAsia="Calibri" w:cs="Times New Roman"/>
+          <w:sz w:val="22"/>
+        </w:rPr>
+        <w:t xml:space="preserve"> и изображения)</w:t>
+      </w:r>
+    </w:p>
+    <w:p>
+      <w:pPr>
+        <w:numPr>
+          <w:ilvl w:val="1"/>
+          <w:numId w:val="25"/>
+        </w:numPr>
+        <w:spacing w:before="0" w:after="160" w:line="259" w:lineRule="auto"/>
+        <w:contextualSpacing/>
+        <w:rPr>
+          <w:rFonts w:eastAsia="Calibri" w:cs="Times New Roman"/>
+          <w:sz w:val="22"/>
+        </w:rPr>
+      </w:pPr>
+      <w:r>
+        <w:rPr>
+          <w:rFonts w:eastAsia="Calibri" w:cs="Times New Roman"/>
+          <w:sz w:val="22"/>
+        </w:rPr>
+        <w:t>Добавление аватара и его редактирование</w:t>
+      </w:r>
+    </w:p>
+    <w:p>
+      <w:pPr>
+        <w:numPr>
+          <w:ilvl w:val="1"/>
+          <w:numId w:val="25"/>
+        </w:numPr>
+        <w:spacing w:before="0" w:after="160" w:line="259" w:lineRule="auto"/>
+        <w:contextualSpacing/>
+        <w:rPr>
+          <w:rFonts w:eastAsia="Calibri" w:cs="Times New Roman"/>
+          <w:sz w:val="22"/>
+        </w:rPr>
+      </w:pPr>
+      <w:r>
+        <w:rPr>
+          <w:rFonts w:eastAsia="Calibri" w:cs="Times New Roman"/>
+          <w:sz w:val="22"/>
+        </w:rPr>
+        <w:t>Редактирование желания (замена изображения)</w:t>
+      </w:r>
+    </w:p>
+    <w:p>
+      <w:pPr>
+        <w:numPr>
+          <w:ilvl w:val="1"/>
+          <w:numId w:val="25"/>
+        </w:numPr>
+        <w:spacing w:before="0" w:after="160" w:line="259" w:lineRule="auto"/>
+        <w:contextualSpacing/>
+        <w:rPr>
+          <w:rFonts w:eastAsia="Calibri" w:cs="Times New Roman"/>
+          <w:sz w:val="22"/>
+        </w:rPr>
+      </w:pPr>
+      <w:r>
+        <w:rPr>
+          <w:rFonts w:eastAsia="Calibri" w:cs="Times New Roman"/>
+          <w:sz w:val="22"/>
+        </w:rPr>
+        <w:t>Список желаний пользователя</w:t>
+      </w:r>
+    </w:p>
+    <w:p>
+      <w:pPr>
+        <w:numPr>
+          <w:ilvl w:val="1"/>
+          <w:numId w:val="25"/>
+        </w:numPr>
+        <w:spacing w:before="0" w:after="160" w:line="259" w:lineRule="auto"/>
+        <w:contextualSpacing/>
+        <w:rPr>
+          <w:rFonts w:eastAsia="Calibri" w:cs="Times New Roman"/>
+          <w:sz w:val="22"/>
+        </w:rPr>
+      </w:pPr>
+      <w:r>
+        <w:rPr>
+          <w:rFonts w:eastAsia="Calibri" w:cs="Times New Roman"/>
+          <w:sz w:val="22"/>
+        </w:rPr>
+        <w:t>Главная страница (вывод записей о добавлении нового желания пользователей из списка подписок текущего пользователя)</w:t>
+      </w:r>
+    </w:p>
+    <w:p>
+      <w:pPr>
+        <w:numPr>
+          <w:ilvl w:val="1"/>
+          <w:numId w:val="25"/>
+        </w:numPr>
+        <w:spacing w:before="0" w:after="160" w:line="259" w:lineRule="auto"/>
+        <w:contextualSpacing/>
+        <w:rPr>
+          <w:rFonts w:eastAsia="Calibri" w:cs="Times New Roman"/>
+          <w:sz w:val="22"/>
+        </w:rPr>
+      </w:pPr>
+      <w:r>
+        <w:rPr>
+          <w:rFonts w:eastAsia="Calibri" w:cs="Times New Roman"/>
+          <w:sz w:val="22"/>
+        </w:rPr>
+        <w:t xml:space="preserve">Пометка </w:t>
+      </w:r>
+      <w:r>
+        <w:rPr>
+          <w:rFonts w:eastAsia="Calibri" w:cs="Times New Roman"/>
+          <w:sz w:val="22"/>
+          <w:lang w:val="en-US"/>
+        </w:rPr>
+        <w:t>“</w:t>
+      </w:r>
+      <w:r>
+        <w:rPr>
+          <w:rFonts w:eastAsia="Calibri" w:cs="Times New Roman"/>
+          <w:sz w:val="22"/>
+        </w:rPr>
+        <w:t>Подарено</w:t>
+      </w:r>
+      <w:r>
+        <w:rPr>
+          <w:rFonts w:eastAsia="Calibri" w:cs="Times New Roman"/>
+          <w:sz w:val="22"/>
+          <w:lang w:val="en-US"/>
+        </w:rPr>
+        <w:t>”</w:t>
+      </w:r>
+      <w:r>
+        <w:rPr>
+          <w:rFonts w:eastAsia="Calibri" w:cs="Times New Roman"/>
+          <w:sz w:val="22"/>
+        </w:rPr>
+        <w:t xml:space="preserve"> у желания</w:t>
+      </w:r>
+      <w:r>
+        <w:rPr>
+          <w:rFonts w:eastAsia="Calibri" w:cs="Times New Roman"/>
+          <w:sz w:val="22"/>
+          <w:lang w:val="en-US"/>
+        </w:rPr>
+        <w:t xml:space="preserve"> </w:t>
+      </w:r>
+    </w:p>
+    <w:p>
+      <w:pPr>
+        <w:numPr>
+          <w:ilvl w:val="0"/>
+          <w:numId w:val="25"/>
+        </w:numPr>
+        <w:spacing w:before="0" w:after="160" w:line="259" w:lineRule="auto"/>
+        <w:contextualSpacing/>
+        <w:rPr>
+          <w:rFonts w:eastAsia="Calibri" w:cs="Times New Roman"/>
+          <w:sz w:val="22"/>
+        </w:rPr>
+      </w:pPr>
+      <w:r>
+        <w:rPr>
+          <w:rFonts w:eastAsia="Calibri" w:cs="Times New Roman"/>
+          <w:sz w:val="22"/>
+          <w:lang w:val="en-US"/>
+        </w:rPr>
+        <w:t>Front-end:</w:t>
+      </w:r>
+    </w:p>
+    <w:p>
+      <w:pPr>
+        <w:numPr>
+          <w:ilvl w:val="1"/>
+          <w:numId w:val="25"/>
+        </w:numPr>
+        <w:spacing w:before="0" w:after="160" w:line="259" w:lineRule="auto"/>
+        <w:contextualSpacing/>
+        <w:rPr>
+          <w:rFonts w:eastAsia="Calibri" w:cs="Times New Roman"/>
+          <w:sz w:val="22"/>
+        </w:rPr>
+      </w:pPr>
+      <w:r>
+        <w:rPr>
+          <w:rFonts w:eastAsia="Calibri" w:cs="Times New Roman"/>
+          <w:sz w:val="22"/>
+          <w:lang w:val="en-US"/>
+        </w:rPr>
+        <w:t xml:space="preserve">Layout </w:t>
+      </w:r>
+      <w:r>
+        <w:rPr>
+          <w:rFonts w:eastAsia="Calibri" w:cs="Times New Roman"/>
+          <w:sz w:val="22"/>
+        </w:rPr>
+        <w:t>для всех страниц</w:t>
+      </w:r>
+    </w:p>
+    <w:p>
+      <w:pPr>
+        <w:numPr>
+          <w:ilvl w:val="1"/>
+          <w:numId w:val="25"/>
+        </w:numPr>
+        <w:spacing w:before="0" w:after="160" w:line="259" w:lineRule="auto"/>
+        <w:contextualSpacing/>
+        <w:rPr>
+          <w:rFonts w:eastAsia="Calibri" w:cs="Times New Roman"/>
+          <w:sz w:val="22"/>
+        </w:rPr>
+      </w:pPr>
+      <w:r>
+        <w:rPr>
+          <w:rFonts w:eastAsia="Calibri" w:cs="Times New Roman"/>
+          <w:sz w:val="22"/>
+        </w:rPr>
+        <w:t>Страница для неавторизованного пользователя</w:t>
+      </w:r>
+    </w:p>
+    <w:p>
+      <w:pPr>
+        <w:numPr>
+          <w:ilvl w:val="1"/>
+          <w:numId w:val="25"/>
+        </w:numPr>
+        <w:spacing w:before="0" w:after="160" w:line="259" w:lineRule="auto"/>
+        <w:contextualSpacing/>
+        <w:rPr>
+          <w:rFonts w:eastAsia="Calibri" w:cs="Times New Roman"/>
+          <w:sz w:val="22"/>
+        </w:rPr>
+      </w:pPr>
+      <w:r>
+        <w:rPr>
+          <w:rFonts w:eastAsia="Calibri" w:cs="Times New Roman"/>
+          <w:sz w:val="22"/>
+        </w:rPr>
+        <w:t>Страница авторизации</w:t>
+      </w:r>
+    </w:p>
+    <w:p>
+      <w:pPr>
+        <w:numPr>
+          <w:ilvl w:val="1"/>
+          <w:numId w:val="25"/>
+        </w:numPr>
+        <w:spacing w:before="0" w:after="160" w:line="259" w:lineRule="auto"/>
+        <w:contextualSpacing/>
+        <w:rPr>
+          <w:rFonts w:eastAsia="Calibri" w:cs="Times New Roman"/>
+          <w:sz w:val="22"/>
+        </w:rPr>
+      </w:pPr>
+      <w:r>
+        <w:rPr>
+          <w:rFonts w:eastAsia="Calibri" w:cs="Times New Roman"/>
+          <w:sz w:val="22"/>
+        </w:rPr>
+        <w:t>Страница регистрации</w:t>
+      </w:r>
+    </w:p>
+    <w:p>
+      <w:pPr>
+        <w:numPr>
+          <w:ilvl w:val="1"/>
+          <w:numId w:val="25"/>
+        </w:numPr>
+        <w:spacing w:before="0" w:after="160" w:line="259" w:lineRule="auto"/>
+        <w:contextualSpacing/>
+        <w:rPr>
+          <w:rFonts w:eastAsia="Calibri" w:cs="Times New Roman"/>
+          <w:sz w:val="22"/>
+        </w:rPr>
+      </w:pPr>
+      <w:r>
+        <w:rPr>
+          <w:rFonts w:eastAsia="Calibri" w:cs="Times New Roman"/>
+          <w:sz w:val="22"/>
+        </w:rPr>
+        <w:t>Страница добавления нового желания</w:t>
+      </w:r>
+    </w:p>
+    <w:p>
+      <w:pPr>
+        <w:numPr>
+          <w:ilvl w:val="1"/>
+          <w:numId w:val="25"/>
+        </w:numPr>
+        <w:spacing w:before="0" w:after="160" w:line="259" w:lineRule="auto"/>
+        <w:contextualSpacing/>
+        <w:rPr>
+          <w:rFonts w:eastAsia="Calibri" w:cs="Times New Roman"/>
+          <w:sz w:val="22"/>
+        </w:rPr>
+      </w:pPr>
+      <w:r>
+        <w:rPr>
+          <w:rFonts w:eastAsia="Calibri" w:cs="Times New Roman"/>
+          <w:sz w:val="22"/>
+        </w:rPr>
+        <w:t>Страница редактирования желания</w:t>
+      </w:r>
+    </w:p>
+    <w:p>
+      <w:pPr>
+        <w:numPr>
+          <w:ilvl w:val="1"/>
+          <w:numId w:val="25"/>
+        </w:numPr>
+        <w:spacing w:before="0" w:after="160" w:line="259" w:lineRule="auto"/>
+        <w:contextualSpacing/>
+        <w:rPr>
+          <w:rFonts w:eastAsia="Calibri" w:cs="Times New Roman"/>
+          <w:sz w:val="22"/>
+        </w:rPr>
+      </w:pPr>
+      <w:r>
+        <w:rPr>
+          <w:rFonts w:eastAsia="Calibri" w:cs="Times New Roman"/>
+          <w:sz w:val="22"/>
+        </w:rPr>
+        <w:t>Страница с желаниями пользователя</w:t>
+      </w:r>
+    </w:p>
+    <w:p>
+      <w:pPr>
+        <w:numPr>
+          <w:ilvl w:val="1"/>
+          <w:numId w:val="25"/>
+        </w:numPr>
+        <w:spacing w:before="0" w:after="160" w:line="259" w:lineRule="auto"/>
+        <w:contextualSpacing/>
+        <w:rPr>
+          <w:rFonts w:eastAsia="Calibri" w:cs="Times New Roman"/>
+          <w:sz w:val="22"/>
+        </w:rPr>
+      </w:pPr>
+      <w:r>
+        <w:rPr>
+          <w:rFonts w:eastAsia="Calibri" w:cs="Times New Roman"/>
+          <w:sz w:val="22"/>
+        </w:rPr>
+        <w:t>Страница поиска пользователя</w:t>
+      </w:r>
+    </w:p>
+    <w:p>
+      <w:pPr>
+        <w:numPr>
+          <w:ilvl w:val="1"/>
+          <w:numId w:val="25"/>
+        </w:numPr>
+        <w:spacing w:before="0" w:after="160" w:line="259" w:lineRule="auto"/>
+        <w:contextualSpacing/>
+        <w:rPr>
+          <w:rFonts w:eastAsia="Calibri" w:cs="Times New Roman"/>
+          <w:sz w:val="22"/>
+        </w:rPr>
+      </w:pPr>
+      <w:r>
+        <w:rPr>
+          <w:rFonts w:eastAsia="Calibri" w:cs="Times New Roman"/>
+          <w:sz w:val="22"/>
+        </w:rPr>
+        <w:t>Главная страница</w:t>
+      </w:r>
+    </w:p>
+    <w:p>
+      <w:pPr>
+        <w:numPr>
+          <w:ilvl w:val="1"/>
+          <w:numId w:val="25"/>
+        </w:numPr>
+        <w:spacing w:before="0" w:after="160" w:line="259" w:lineRule="auto"/>
+        <w:contextualSpacing/>
+        <w:rPr>
+          <w:rFonts w:eastAsia="Calibri" w:cs="Times New Roman"/>
+          <w:sz w:val="22"/>
+        </w:rPr>
+      </w:pPr>
+      <w:r>
+        <w:rPr>
+          <w:rFonts w:eastAsia="Calibri" w:cs="Times New Roman"/>
+          <w:sz w:val="22"/>
+        </w:rPr>
+        <w:t>Страница редактирования профиля</w:t>
+      </w:r>
+    </w:p>
+    <w:p>
+      <w:pPr>
+        <w:numPr>
+          <w:ilvl w:val="1"/>
+          <w:numId w:val="25"/>
+        </w:numPr>
+        <w:spacing w:before="0" w:after="160" w:line="259" w:lineRule="auto"/>
+        <w:contextualSpacing/>
+        <w:rPr>
+          <w:rFonts w:eastAsia="Calibri" w:cs="Times New Roman"/>
+          <w:sz w:val="22"/>
+        </w:rPr>
+      </w:pPr>
+      <w:r>
+        <w:rPr>
+          <w:rFonts w:eastAsia="Calibri" w:cs="Times New Roman"/>
+          <w:sz w:val="22"/>
+        </w:rPr>
+        <w:t>Страница пользователя</w:t>
+      </w:r>
+    </w:p>
+    <w:p>
+      <w:pPr>
+        <w:numPr>
+          <w:ilvl w:val="0"/>
+          <w:numId w:val="25"/>
+        </w:numPr>
+        <w:spacing w:before="0" w:after="160" w:line="259" w:lineRule="auto"/>
+        <w:contextualSpacing/>
+        <w:rPr>
+          <w:rFonts w:eastAsia="Calibri" w:cs="Times New Roman"/>
+          <w:sz w:val="22"/>
+        </w:rPr>
+      </w:pPr>
+      <w:r>
+        <w:rPr>
+          <w:rFonts w:eastAsia="Calibri" w:cs="Times New Roman"/>
+          <w:sz w:val="22"/>
+        </w:rPr>
+        <w:t>Диаграммы:</w:t>
+      </w:r>
+    </w:p>
+    <w:p>
+      <w:pPr>
+        <w:numPr>
+          <w:ilvl w:val="1"/>
+          <w:numId w:val="25"/>
+        </w:numPr>
+        <w:spacing w:before="0" w:after="160" w:line="259" w:lineRule="auto"/>
+        <w:contextualSpacing/>
+        <w:rPr>
+          <w:rFonts w:eastAsia="Calibri" w:cs="Times New Roman"/>
+          <w:sz w:val="22"/>
+        </w:rPr>
+      </w:pPr>
+      <w:r>
+        <w:rPr>
+          <w:rFonts w:eastAsia="Calibri" w:cs="Times New Roman"/>
+          <w:sz w:val="22"/>
+          <w:lang w:val="en-US"/>
+        </w:rPr>
+        <w:t>Use case</w:t>
+      </w:r>
+    </w:p>
+    <w:p>
+      <w:pPr>
+        <w:numPr>
+          <w:ilvl w:val="1"/>
+          <w:numId w:val="25"/>
+        </w:numPr>
+        <w:spacing w:before="0" w:after="160" w:line="259" w:lineRule="auto"/>
+        <w:contextualSpacing/>
+        <w:rPr>
+          <w:rFonts w:eastAsia="Calibri" w:cs="Times New Roman"/>
+          <w:sz w:val="22"/>
+        </w:rPr>
+      </w:pPr>
+      <w:r>
+        <w:rPr>
+          <w:rFonts w:eastAsia="Calibri" w:cs="Times New Roman"/>
+          <w:sz w:val="22"/>
+        </w:rPr>
+        <w:t>Диаграмма последовательности</w:t>
+      </w:r>
+    </w:p>
+    <w:p>
+      <w:pPr>
+        <w:numPr>
+          <w:ilvl w:val="1"/>
+          <w:numId w:val="25"/>
+        </w:numPr>
+        <w:spacing w:before="0" w:after="160" w:line="259" w:lineRule="auto"/>
+        <w:contextualSpacing/>
+        <w:rPr>
+          <w:rFonts w:eastAsia="Calibri" w:cs="Times New Roman"/>
+          <w:sz w:val="22"/>
+        </w:rPr>
+      </w:pPr>
+      <w:r>
+        <w:rPr>
+          <w:rFonts w:eastAsia="Calibri" w:cs="Times New Roman"/>
+          <w:sz w:val="22"/>
+        </w:rPr>
+        <w:t>Диаграмма состояния</w:t>
+      </w:r>
+    </w:p>
+    <w:p>
+      <w:pPr>
+        <w:numPr>
+          <w:ilvl w:val="0"/>
+          <w:numId w:val="25"/>
+        </w:numPr>
+        <w:spacing w:before="0" w:after="160" w:line="259" w:lineRule="auto"/>
+        <w:contextualSpacing/>
+        <w:rPr>
+          <w:rFonts w:eastAsia="Calibri" w:cs="Times New Roman"/>
+          <w:sz w:val="22"/>
+        </w:rPr>
+      </w:pPr>
+      <w:r>
+        <w:rPr>
+          <w:rFonts w:eastAsia="Calibri" w:cs="Times New Roman"/>
+          <w:sz w:val="22"/>
+        </w:rPr>
+        <w:t xml:space="preserve">Загрузка приложения в </w:t>
+      </w:r>
+      <w:r>
+        <w:rPr>
+          <w:rFonts w:eastAsia="Calibri" w:cs="Times New Roman"/>
+          <w:sz w:val="22"/>
+          <w:lang w:val="en-US"/>
+        </w:rPr>
+        <w:t>Azure</w:t>
+      </w:r>
+    </w:p>
+    <w:p>
+      <w:pPr>
+        <w:spacing w:before="0" w:after="160" w:line="259" w:lineRule="auto"/>
+        <w:rPr>
+          <w:rFonts w:eastAsia="Calibri" w:cs="Times New Roman"/>
+          <w:sz w:val="22"/>
+        </w:rPr>
+      </w:pPr>
+    </w:p>
+    <w:p>
+      <w:pPr>
+        <w:spacing w:before="0" w:after="160" w:line="259" w:lineRule="auto"/>
+        <w:rPr>
+          <w:rFonts w:eastAsia="Calibri" w:cs="Times New Roman"/>
+          <w:b/>
+          <w:bCs/>
+          <w:sz w:val="22"/>
+        </w:rPr>
+      </w:pPr>
+      <w:r>
+        <w:rPr>
+          <w:rFonts w:eastAsia="Calibri" w:cs="Times New Roman"/>
+          <w:b/>
+          <w:bCs/>
+          <w:sz w:val="22"/>
+        </w:rPr>
+        <w:t>Аленичев Александр:</w:t>
+      </w:r>
+    </w:p>
+    <w:p>
+      <w:pPr>
+        <w:numPr>
+          <w:ilvl w:val="0"/>
+          <w:numId w:val="25"/>
+        </w:numPr>
+        <w:spacing w:before="0" w:after="160" w:line="259" w:lineRule="auto"/>
+        <w:contextualSpacing/>
+        <w:rPr>
+          <w:rFonts w:eastAsia="Calibri" w:cs="Times New Roman"/>
+          <w:sz w:val="22"/>
+        </w:rPr>
+      </w:pPr>
+      <w:r>
+        <w:rPr>
+          <w:rFonts w:eastAsia="Calibri" w:cs="Times New Roman"/>
+          <w:sz w:val="22"/>
+          <w:lang w:val="en-US"/>
+        </w:rPr>
+        <w:t>Back-end:</w:t>
+      </w:r>
+    </w:p>
+    <w:p>
+      <w:pPr>
+        <w:numPr>
+          <w:ilvl w:val="1"/>
+          <w:numId w:val="25"/>
+        </w:numPr>
+        <w:spacing w:before="0" w:after="160" w:line="259" w:lineRule="auto"/>
+        <w:contextualSpacing/>
+        <w:rPr>
+          <w:rFonts w:eastAsia="Calibri" w:cs="Times New Roman"/>
+          <w:sz w:val="22"/>
+        </w:rPr>
+      </w:pPr>
+      <w:r>
+        <w:rPr>
+          <w:rFonts w:eastAsia="Calibri" w:cs="Times New Roman"/>
+          <w:sz w:val="22"/>
+        </w:rPr>
+        <w:t>Редактирование профиля</w:t>
+      </w:r>
+    </w:p>
+    <w:p>
+      <w:pPr>
+        <w:numPr>
+          <w:ilvl w:val="1"/>
+          <w:numId w:val="25"/>
+        </w:numPr>
+        <w:spacing w:before="0" w:after="160" w:line="259" w:lineRule="auto"/>
+        <w:contextualSpacing/>
+        <w:rPr>
+          <w:rFonts w:eastAsia="Calibri" w:cs="Times New Roman"/>
+          <w:sz w:val="22"/>
+        </w:rPr>
+      </w:pPr>
+      <w:r>
+        <w:rPr>
+          <w:rFonts w:eastAsia="Calibri" w:cs="Times New Roman"/>
+          <w:sz w:val="22"/>
+        </w:rPr>
+        <w:t>Добавление желания (основная часть)</w:t>
+      </w:r>
+    </w:p>
+    <w:p>
+      <w:pPr>
+        <w:numPr>
+          <w:ilvl w:val="1"/>
+          <w:numId w:val="25"/>
+        </w:numPr>
+        <w:spacing w:before="0" w:after="160" w:line="259" w:lineRule="auto"/>
+        <w:contextualSpacing/>
+        <w:rPr>
+          <w:rFonts w:eastAsia="Calibri" w:cs="Times New Roman"/>
+          <w:sz w:val="22"/>
+        </w:rPr>
+      </w:pPr>
+      <w:r>
+        <w:rPr>
+          <w:rFonts w:eastAsia="Calibri" w:cs="Times New Roman"/>
+          <w:sz w:val="22"/>
+        </w:rPr>
+        <w:t>Редактирование желания (основная часть)</w:t>
+      </w:r>
+    </w:p>
+    <w:p>
+      <w:pPr>
+        <w:numPr>
+          <w:ilvl w:val="1"/>
+          <w:numId w:val="25"/>
+        </w:numPr>
+        <w:spacing w:before="0" w:after="160" w:line="259" w:lineRule="auto"/>
+        <w:contextualSpacing/>
+        <w:rPr>
+          <w:rFonts w:eastAsia="Calibri" w:cs="Times New Roman"/>
+          <w:sz w:val="22"/>
+        </w:rPr>
+      </w:pPr>
+      <w:r>
+        <w:rPr>
+          <w:rFonts w:eastAsia="Calibri" w:cs="Times New Roman"/>
+          <w:sz w:val="22"/>
+        </w:rPr>
+        <w:t>Удаление желания</w:t>
+      </w:r>
+    </w:p>
+    <w:p>
+      <w:pPr>
+        <w:numPr>
+          <w:ilvl w:val="1"/>
+          <w:numId w:val="25"/>
+        </w:numPr>
+        <w:spacing w:before="0" w:after="160" w:line="259" w:lineRule="auto"/>
+        <w:contextualSpacing/>
+        <w:rPr>
+          <w:rFonts w:eastAsia="Calibri" w:cs="Times New Roman"/>
+          <w:sz w:val="22"/>
+        </w:rPr>
+      </w:pPr>
+      <w:r>
+        <w:rPr>
+          <w:rFonts w:eastAsia="Calibri" w:cs="Times New Roman"/>
+          <w:sz w:val="22"/>
+        </w:rPr>
+        <w:t>Изменение пароля</w:t>
+      </w:r>
+    </w:p>
+    <w:p>
+      <w:pPr>
+        <w:numPr>
+          <w:ilvl w:val="1"/>
+          <w:numId w:val="25"/>
+        </w:numPr>
+        <w:spacing w:before="0" w:after="160" w:line="259" w:lineRule="auto"/>
+        <w:contextualSpacing/>
+        <w:rPr>
+          <w:rFonts w:eastAsia="Calibri" w:cs="Times New Roman"/>
+          <w:sz w:val="22"/>
+        </w:rPr>
+      </w:pPr>
+      <w:r>
+        <w:rPr>
+          <w:rFonts w:eastAsia="Calibri" w:cs="Times New Roman"/>
+          <w:sz w:val="22"/>
+        </w:rPr>
+        <w:t>Добавление комментария</w:t>
+      </w:r>
+    </w:p>
+    <w:p>
+      <w:pPr>
+        <w:numPr>
+          <w:ilvl w:val="1"/>
+          <w:numId w:val="25"/>
+        </w:numPr>
+        <w:spacing w:before="0" w:after="160" w:line="259" w:lineRule="auto"/>
+        <w:contextualSpacing/>
+        <w:rPr>
+          <w:rFonts w:eastAsia="Calibri" w:cs="Times New Roman"/>
+          <w:sz w:val="22"/>
+        </w:rPr>
+      </w:pPr>
+      <w:r>
+        <w:rPr>
+          <w:rFonts w:eastAsia="Calibri" w:cs="Times New Roman"/>
+          <w:sz w:val="22"/>
+        </w:rPr>
+        <w:t>Удаление комментария</w:t>
+      </w:r>
+    </w:p>
+    <w:p>
+      <w:pPr>
+        <w:numPr>
+          <w:ilvl w:val="1"/>
+          <w:numId w:val="25"/>
+        </w:numPr>
+        <w:spacing w:before="0" w:after="160" w:line="259" w:lineRule="auto"/>
+        <w:contextualSpacing/>
+        <w:rPr>
+          <w:rFonts w:eastAsia="Calibri" w:cs="Times New Roman"/>
+          <w:sz w:val="22"/>
+        </w:rPr>
+      </w:pPr>
+      <w:r>
+        <w:rPr>
+          <w:rFonts w:eastAsia="Calibri" w:cs="Times New Roman"/>
+          <w:sz w:val="22"/>
+        </w:rPr>
+        <w:t>Создание комментария в ответ другому комментарию</w:t>
+      </w:r>
+    </w:p>
+    <w:p>
+      <w:pPr>
+        <w:numPr>
+          <w:ilvl w:val="1"/>
+          <w:numId w:val="25"/>
+        </w:numPr>
+        <w:spacing w:before="0" w:after="160" w:line="259" w:lineRule="auto"/>
+        <w:contextualSpacing/>
+        <w:rPr>
+          <w:rFonts w:eastAsia="Calibri" w:cs="Times New Roman"/>
+          <w:sz w:val="22"/>
+        </w:rPr>
+      </w:pPr>
+      <w:r>
+        <w:rPr>
+          <w:rFonts w:eastAsia="Calibri" w:cs="Times New Roman"/>
+          <w:sz w:val="22"/>
+        </w:rPr>
+        <w:t>Список тех подарков, которые взял на себя текущий пользователь</w:t>
+      </w:r>
+    </w:p>
+    <w:p>
+      <w:pPr>
+        <w:numPr>
+          <w:ilvl w:val="1"/>
+          <w:numId w:val="25"/>
+        </w:numPr>
+        <w:spacing w:before="0" w:after="160" w:line="259" w:lineRule="auto"/>
+        <w:contextualSpacing/>
+        <w:rPr>
+          <w:rFonts w:eastAsia="Calibri" w:cs="Times New Roman"/>
+          <w:sz w:val="22"/>
+        </w:rPr>
+      </w:pPr>
+      <w:r>
+        <w:rPr>
+          <w:rFonts w:eastAsia="Calibri" w:cs="Times New Roman"/>
+          <w:sz w:val="22"/>
+        </w:rPr>
+        <w:t>Подключение аналитики к проекту</w:t>
+      </w:r>
+    </w:p>
+    <w:p>
+      <w:pPr>
+        <w:numPr>
+          <w:ilvl w:val="0"/>
+          <w:numId w:val="25"/>
+        </w:numPr>
+        <w:spacing w:before="0" w:after="160" w:line="259" w:lineRule="auto"/>
+        <w:contextualSpacing/>
+        <w:rPr>
+          <w:rFonts w:eastAsia="Calibri" w:cs="Times New Roman"/>
+          <w:sz w:val="22"/>
+        </w:rPr>
+      </w:pPr>
+      <w:r>
+        <w:rPr>
+          <w:rFonts w:eastAsia="Calibri" w:cs="Times New Roman"/>
+          <w:sz w:val="22"/>
+          <w:lang w:val="en-US"/>
+        </w:rPr>
+        <w:t>Front-end:</w:t>
+      </w:r>
+    </w:p>
+    <w:p>
+      <w:pPr>
+        <w:numPr>
+          <w:ilvl w:val="1"/>
+          <w:numId w:val="25"/>
+        </w:numPr>
+        <w:spacing w:before="0" w:after="160" w:line="259" w:lineRule="auto"/>
+        <w:contextualSpacing/>
+        <w:rPr>
+          <w:rFonts w:eastAsia="Calibri" w:cs="Times New Roman"/>
+          <w:sz w:val="22"/>
+        </w:rPr>
+      </w:pPr>
+      <w:r>
+        <w:rPr>
+          <w:rFonts w:eastAsia="Calibri" w:cs="Times New Roman"/>
+          <w:sz w:val="22"/>
+        </w:rPr>
+        <w:t>Страница изменения пароля</w:t>
+      </w:r>
+    </w:p>
+    <w:p>
+      <w:pPr>
+        <w:numPr>
+          <w:ilvl w:val="1"/>
+          <w:numId w:val="25"/>
+        </w:numPr>
+        <w:spacing w:before="0" w:after="160" w:line="259" w:lineRule="auto"/>
+        <w:contextualSpacing/>
+        <w:rPr>
+          <w:rFonts w:eastAsia="Calibri" w:cs="Times New Roman"/>
+          <w:sz w:val="22"/>
+        </w:rPr>
+      </w:pPr>
+      <w:r>
+        <w:rPr>
+          <w:rFonts w:eastAsia="Calibri" w:cs="Times New Roman"/>
+          <w:sz w:val="22"/>
+        </w:rPr>
+        <w:t>Открытие формы с комментариями</w:t>
+      </w:r>
+    </w:p>
+    <w:p>
+      <w:pPr>
+        <w:numPr>
+          <w:ilvl w:val="1"/>
+          <w:numId w:val="25"/>
+        </w:numPr>
+        <w:spacing w:before="0" w:after="160" w:line="259" w:lineRule="auto"/>
+        <w:contextualSpacing/>
+        <w:rPr>
+          <w:rFonts w:eastAsia="Calibri" w:cs="Times New Roman"/>
+          <w:sz w:val="22"/>
+        </w:rPr>
+      </w:pPr>
+      <w:r>
+        <w:rPr>
+          <w:rFonts w:eastAsia="Calibri" w:cs="Times New Roman"/>
+          <w:sz w:val="22"/>
+        </w:rPr>
+        <w:t>Список тех подарков, которые взял на себя текущий пользователь</w:t>
+      </w:r>
+    </w:p>
+    <w:p>
+      <w:pPr>
+        <w:numPr>
+          <w:ilvl w:val="0"/>
+          <w:numId w:val="25"/>
+        </w:numPr>
+        <w:spacing w:before="0" w:after="160" w:line="259" w:lineRule="auto"/>
+        <w:contextualSpacing/>
+        <w:rPr>
+          <w:rFonts w:eastAsia="Calibri" w:cs="Times New Roman"/>
+          <w:sz w:val="22"/>
+        </w:rPr>
+      </w:pPr>
+      <w:r>
+        <w:rPr>
+          <w:rFonts w:eastAsia="Calibri" w:cs="Times New Roman"/>
+          <w:sz w:val="22"/>
+        </w:rPr>
+        <w:t>Аналитика:</w:t>
+      </w:r>
+    </w:p>
+    <w:p>
+      <w:pPr>
+        <w:numPr>
+          <w:ilvl w:val="1"/>
+          <w:numId w:val="25"/>
+        </w:numPr>
+        <w:spacing w:before="0" w:after="160" w:line="259" w:lineRule="auto"/>
+        <w:contextualSpacing/>
+        <w:rPr>
+          <w:rFonts w:eastAsia="Calibri" w:cs="Times New Roman"/>
+          <w:sz w:val="22"/>
+        </w:rPr>
+      </w:pPr>
+      <w:r>
+        <w:rPr>
+          <w:rFonts w:eastAsia="Calibri" w:cs="Times New Roman"/>
+          <w:sz w:val="22"/>
+        </w:rPr>
+        <w:t>Воронка «Регистрация»</w:t>
+      </w:r>
+    </w:p>
+    <w:p>
+      <w:pPr>
+        <w:numPr>
+          <w:ilvl w:val="1"/>
+          <w:numId w:val="25"/>
+        </w:numPr>
+        <w:spacing w:before="0" w:after="160" w:line="259" w:lineRule="auto"/>
+        <w:contextualSpacing/>
+        <w:rPr>
+          <w:rFonts w:eastAsia="Calibri" w:cs="Times New Roman"/>
+          <w:sz w:val="22"/>
+        </w:rPr>
+      </w:pPr>
+      <w:r>
+        <w:rPr>
+          <w:rFonts w:eastAsia="Calibri" w:cs="Times New Roman"/>
+          <w:sz w:val="22"/>
+        </w:rPr>
+        <w:lastRenderedPageBreak/>
+        <w:t>Воронка «Создание желания»</w:t>
+      </w:r>
+    </w:p>
+    <w:p>
+      <w:pPr>
+        <w:numPr>
+          <w:ilvl w:val="1"/>
+          <w:numId w:val="25"/>
+        </w:numPr>
+        <w:spacing w:before="0" w:after="160" w:line="259" w:lineRule="auto"/>
+        <w:contextualSpacing/>
+        <w:rPr>
+          <w:rFonts w:eastAsia="Calibri" w:cs="Times New Roman"/>
+          <w:sz w:val="22"/>
+        </w:rPr>
+      </w:pPr>
+      <w:r>
+        <w:rPr>
+          <w:rFonts w:eastAsia="Calibri" w:cs="Times New Roman"/>
+          <w:sz w:val="22"/>
+        </w:rPr>
+        <w:t>Воронка «Подписаться»</w:t>
+      </w:r>
+    </w:p>
+    <w:p>
+      <w:pPr>
+        <w:numPr>
+          <w:ilvl w:val="0"/>
+          <w:numId w:val="25"/>
+        </w:numPr>
+        <w:spacing w:before="0" w:after="160" w:line="259" w:lineRule="auto"/>
+        <w:contextualSpacing/>
+        <w:rPr>
+          <w:rFonts w:eastAsia="Calibri" w:cs="Times New Roman"/>
+          <w:sz w:val="22"/>
+        </w:rPr>
+      </w:pPr>
+      <w:r>
+        <w:rPr>
+          <w:rFonts w:eastAsia="Calibri" w:cs="Times New Roman"/>
+          <w:sz w:val="22"/>
+        </w:rPr>
+        <w:t>Диаграммы:</w:t>
+      </w:r>
+    </w:p>
+    <w:p>
+      <w:pPr>
+        <w:numPr>
+          <w:ilvl w:val="1"/>
+          <w:numId w:val="25"/>
+        </w:numPr>
+        <w:spacing w:before="0" w:after="160" w:line="259" w:lineRule="auto"/>
+        <w:contextualSpacing/>
+        <w:rPr>
+          <w:rFonts w:eastAsia="Calibri" w:cs="Times New Roman"/>
+          <w:sz w:val="22"/>
+        </w:rPr>
+      </w:pPr>
+      <w:r>
+        <w:rPr>
+          <w:rFonts w:eastAsia="Calibri" w:cs="Times New Roman"/>
+          <w:sz w:val="22"/>
+        </w:rPr>
+        <w:t>Диаграмма развёртывания</w:t>
+      </w:r>
+    </w:p>
+    <w:p>
+      <w:pPr>
+        <w:numPr>
+          <w:ilvl w:val="1"/>
+          <w:numId w:val="25"/>
+        </w:numPr>
+        <w:spacing w:before="0" w:after="160" w:line="259" w:lineRule="auto"/>
+        <w:contextualSpacing/>
+        <w:rPr>
+          <w:rFonts w:eastAsia="Calibri" w:cs="Times New Roman"/>
+          <w:sz w:val="22"/>
+        </w:rPr>
+      </w:pPr>
+      <w:r>
+        <w:rPr>
+          <w:rFonts w:eastAsia="Calibri" w:cs="Times New Roman"/>
+          <w:sz w:val="22"/>
+        </w:rPr>
+        <w:t>Диаграмма (объектов)</w:t>
+      </w:r>
+    </w:p>
+    <w:p>
+      <w:pPr>
+        <w:spacing w:before="0" w:after="160" w:line="259" w:lineRule="auto"/>
+        <w:rPr>
+          <w:rFonts w:eastAsia="Calibri" w:cs="Times New Roman"/>
+          <w:sz w:val="22"/>
+        </w:rPr>
+      </w:pPr>
+    </w:p>
+    <w:p>
+      <w:pPr>
+        <w:spacing w:before="0" w:after="160" w:line="259" w:lineRule="auto"/>
+        <w:rPr>
+          <w:rFonts w:eastAsia="Calibri" w:cs="Times New Roman"/>
+          <w:b/>
+          <w:bCs/>
+          <w:sz w:val="22"/>
+        </w:rPr>
+      </w:pPr>
+      <w:proofErr w:type="spellStart"/>
+      <w:r>
+        <w:rPr>
+          <w:rFonts w:eastAsia="Calibri" w:cs="Times New Roman"/>
+          <w:b/>
+          <w:bCs/>
+          <w:sz w:val="22"/>
+        </w:rPr>
+        <w:t>Семечев</w:t>
+      </w:r>
+      <w:proofErr w:type="spellEnd"/>
+      <w:r>
+        <w:rPr>
+          <w:rFonts w:eastAsia="Calibri" w:cs="Times New Roman"/>
+          <w:b/>
+          <w:bCs/>
+          <w:sz w:val="22"/>
+        </w:rPr>
+        <w:t xml:space="preserve"> Данила:</w:t>
+      </w:r>
+    </w:p>
+    <w:p>
+      <w:pPr>
+        <w:numPr>
+          <w:ilvl w:val="0"/>
+          <w:numId w:val="25"/>
+        </w:numPr>
+        <w:spacing w:before="0" w:after="160" w:line="259" w:lineRule="auto"/>
+        <w:contextualSpacing/>
+        <w:rPr>
+          <w:rFonts w:eastAsia="Calibri" w:cs="Times New Roman"/>
+          <w:sz w:val="22"/>
+        </w:rPr>
+      </w:pPr>
+      <w:r>
+        <w:rPr>
+          <w:rFonts w:eastAsia="Calibri" w:cs="Times New Roman"/>
+          <w:sz w:val="22"/>
+          <w:lang w:val="en-US"/>
+        </w:rPr>
+        <w:t>Back-end:</w:t>
+      </w:r>
+    </w:p>
+    <w:p>
+      <w:pPr>
+        <w:numPr>
+          <w:ilvl w:val="1"/>
+          <w:numId w:val="25"/>
+        </w:numPr>
+        <w:spacing w:before="0" w:after="160" w:line="259" w:lineRule="auto"/>
+        <w:contextualSpacing/>
+        <w:rPr>
+          <w:rFonts w:eastAsia="Calibri" w:cs="Times New Roman"/>
+          <w:sz w:val="22"/>
+        </w:rPr>
+      </w:pPr>
+      <w:r>
+        <w:rPr>
+          <w:rFonts w:eastAsia="Calibri" w:cs="Times New Roman"/>
+          <w:sz w:val="22"/>
+        </w:rPr>
+        <w:t>Настройка маршрутизации</w:t>
+      </w:r>
+    </w:p>
+    <w:p>
+      <w:pPr>
+        <w:numPr>
+          <w:ilvl w:val="1"/>
+          <w:numId w:val="25"/>
+        </w:numPr>
+        <w:spacing w:before="0" w:after="160" w:line="259" w:lineRule="auto"/>
+        <w:contextualSpacing/>
+        <w:rPr>
+          <w:rFonts w:eastAsia="Calibri" w:cs="Times New Roman"/>
+          <w:sz w:val="22"/>
+        </w:rPr>
+      </w:pPr>
+      <w:r>
+        <w:rPr>
+          <w:rFonts w:eastAsia="Calibri" w:cs="Times New Roman"/>
+          <w:sz w:val="22"/>
+        </w:rPr>
+        <w:t>Система авторизации и регистрации</w:t>
+      </w:r>
+    </w:p>
+    <w:p>
+      <w:pPr>
+        <w:numPr>
+          <w:ilvl w:val="1"/>
+          <w:numId w:val="25"/>
+        </w:numPr>
+        <w:spacing w:before="0" w:after="160" w:line="259" w:lineRule="auto"/>
+        <w:contextualSpacing/>
+        <w:rPr>
+          <w:rFonts w:eastAsia="Calibri" w:cs="Times New Roman"/>
+          <w:sz w:val="22"/>
+        </w:rPr>
+      </w:pPr>
+      <w:r>
+        <w:rPr>
+          <w:rFonts w:eastAsia="Calibri" w:cs="Times New Roman"/>
+          <w:sz w:val="22"/>
+        </w:rPr>
+        <w:t>Модель регистрации и авторизации</w:t>
+      </w:r>
+    </w:p>
+    <w:p>
+      <w:pPr>
+        <w:numPr>
+          <w:ilvl w:val="1"/>
+          <w:numId w:val="25"/>
+        </w:numPr>
+        <w:spacing w:before="0" w:after="160" w:line="259" w:lineRule="auto"/>
+        <w:contextualSpacing/>
+        <w:rPr>
+          <w:rFonts w:eastAsia="Calibri" w:cs="Times New Roman"/>
+          <w:sz w:val="22"/>
+        </w:rPr>
+      </w:pPr>
+      <w:r>
+        <w:rPr>
+          <w:rFonts w:eastAsia="Calibri" w:cs="Times New Roman"/>
+          <w:sz w:val="22"/>
+        </w:rPr>
+        <w:t>Проверка на авторизацию</w:t>
+      </w:r>
+    </w:p>
+    <w:p>
+      <w:pPr>
+        <w:numPr>
+          <w:ilvl w:val="1"/>
+          <w:numId w:val="25"/>
+        </w:numPr>
+        <w:spacing w:before="0" w:after="160" w:line="259" w:lineRule="auto"/>
+        <w:contextualSpacing/>
+        <w:rPr>
+          <w:rFonts w:eastAsia="Calibri" w:cs="Times New Roman"/>
+          <w:sz w:val="22"/>
+        </w:rPr>
+      </w:pPr>
+      <w:r>
+        <w:rPr>
+          <w:rFonts w:eastAsia="Calibri" w:cs="Times New Roman"/>
+          <w:sz w:val="22"/>
+        </w:rPr>
+        <w:t>Рейтинг желаний пользователя</w:t>
+      </w:r>
+    </w:p>
+    <w:p>
+      <w:pPr>
+        <w:numPr>
+          <w:ilvl w:val="1"/>
+          <w:numId w:val="25"/>
+        </w:numPr>
+        <w:spacing w:before="0" w:after="160" w:line="259" w:lineRule="auto"/>
+        <w:contextualSpacing/>
+        <w:rPr>
+          <w:rFonts w:eastAsia="Calibri" w:cs="Times New Roman"/>
+          <w:sz w:val="22"/>
+        </w:rPr>
+      </w:pPr>
+      <w:r>
+        <w:rPr>
+          <w:rFonts w:eastAsia="Calibri" w:cs="Times New Roman"/>
+          <w:sz w:val="22"/>
+        </w:rPr>
+        <w:t xml:space="preserve">Класс модели </w:t>
+      </w:r>
+      <w:proofErr w:type="spellStart"/>
+      <w:r>
+        <w:rPr>
+          <w:rFonts w:eastAsia="Calibri" w:cs="Times New Roman"/>
+          <w:sz w:val="22"/>
+        </w:rPr>
+        <w:t>WishRating</w:t>
+      </w:r>
+      <w:proofErr w:type="spellEnd"/>
+      <w:r>
+        <w:rPr>
+          <w:rFonts w:eastAsia="Calibri" w:cs="Times New Roman"/>
+          <w:sz w:val="22"/>
+        </w:rPr>
+        <w:t xml:space="preserve"> + добавления в модели данных, необходимых для рейтинга</w:t>
+      </w:r>
+    </w:p>
+    <w:p>
+      <w:pPr>
+        <w:numPr>
+          <w:ilvl w:val="1"/>
+          <w:numId w:val="25"/>
+        </w:numPr>
+        <w:spacing w:before="0" w:after="160" w:line="259" w:lineRule="auto"/>
+        <w:contextualSpacing/>
+        <w:rPr>
+          <w:rFonts w:eastAsia="Calibri" w:cs="Times New Roman"/>
+          <w:sz w:val="22"/>
+        </w:rPr>
+      </w:pPr>
+      <w:r>
+        <w:rPr>
+          <w:rFonts w:eastAsia="Calibri" w:cs="Times New Roman"/>
+          <w:sz w:val="22"/>
+        </w:rPr>
+        <w:t>Страница профиля пользователей</w:t>
+      </w:r>
+    </w:p>
+    <w:p>
+      <w:pPr>
+        <w:numPr>
+          <w:ilvl w:val="1"/>
+          <w:numId w:val="25"/>
+        </w:numPr>
+        <w:spacing w:before="0" w:after="160" w:line="259" w:lineRule="auto"/>
+        <w:contextualSpacing/>
+        <w:rPr>
+          <w:rFonts w:eastAsia="Calibri" w:cs="Times New Roman"/>
+          <w:sz w:val="22"/>
+        </w:rPr>
+      </w:pPr>
+      <w:r>
+        <w:rPr>
+          <w:rFonts w:eastAsia="Calibri" w:cs="Times New Roman"/>
+          <w:sz w:val="22"/>
+        </w:rPr>
+        <w:t>Модель страницы профиля пользователей</w:t>
+      </w:r>
+    </w:p>
+    <w:p>
+      <w:pPr>
+        <w:numPr>
+          <w:ilvl w:val="1"/>
+          <w:numId w:val="25"/>
+        </w:numPr>
+        <w:spacing w:before="0" w:after="160" w:line="259" w:lineRule="auto"/>
+        <w:contextualSpacing/>
+        <w:rPr>
+          <w:rFonts w:eastAsia="Calibri" w:cs="Times New Roman"/>
+          <w:sz w:val="22"/>
+        </w:rPr>
+      </w:pPr>
+      <w:r>
+        <w:rPr>
+          <w:rFonts w:eastAsia="Calibri" w:cs="Times New Roman"/>
+          <w:sz w:val="22"/>
+        </w:rPr>
+        <w:t>Страница "мои подписки"</w:t>
+      </w:r>
+    </w:p>
+    <w:p>
+      <w:pPr>
+        <w:numPr>
+          <w:ilvl w:val="0"/>
+          <w:numId w:val="25"/>
+        </w:numPr>
+        <w:spacing w:before="0" w:after="160" w:line="259" w:lineRule="auto"/>
+        <w:contextualSpacing/>
+        <w:rPr>
+          <w:rFonts w:eastAsia="Calibri" w:cs="Times New Roman"/>
+          <w:sz w:val="22"/>
+        </w:rPr>
+      </w:pPr>
+      <w:r>
+        <w:rPr>
+          <w:rFonts w:eastAsia="Calibri" w:cs="Times New Roman"/>
+          <w:sz w:val="22"/>
+          <w:lang w:val="en-US"/>
+        </w:rPr>
+        <w:t>Front-end:</w:t>
+      </w:r>
+    </w:p>
+    <w:p>
+      <w:pPr>
+        <w:numPr>
+          <w:ilvl w:val="1"/>
+          <w:numId w:val="25"/>
+        </w:numPr>
+        <w:spacing w:before="0" w:after="160" w:line="259" w:lineRule="auto"/>
+        <w:contextualSpacing/>
+        <w:rPr>
+          <w:rFonts w:eastAsia="Calibri" w:cs="Times New Roman"/>
+          <w:sz w:val="22"/>
+        </w:rPr>
+      </w:pPr>
+      <w:r>
+        <w:rPr>
+          <w:rFonts w:eastAsia="Calibri" w:cs="Times New Roman"/>
+          <w:sz w:val="22"/>
+        </w:rPr>
+        <w:t>Базовая вёрстка страницы профиля</w:t>
+      </w:r>
+    </w:p>
+    <w:p>
+      <w:pPr>
+        <w:numPr>
+          <w:ilvl w:val="1"/>
+          <w:numId w:val="25"/>
+        </w:numPr>
+        <w:spacing w:before="0" w:after="160" w:line="259" w:lineRule="auto"/>
+        <w:contextualSpacing/>
+        <w:rPr>
+          <w:rFonts w:eastAsia="Calibri" w:cs="Times New Roman"/>
+          <w:sz w:val="22"/>
+        </w:rPr>
+      </w:pPr>
+      <w:r>
+        <w:rPr>
+          <w:rFonts w:eastAsia="Calibri" w:cs="Times New Roman"/>
+          <w:sz w:val="22"/>
+        </w:rPr>
+        <w:t>Базовая вёрстка страницы «мои подписки»</w:t>
+      </w:r>
+    </w:p>
+    <w:p>
+      <w:pPr>
+        <w:numPr>
+          <w:ilvl w:val="0"/>
+          <w:numId w:val="25"/>
+        </w:numPr>
+        <w:spacing w:before="0" w:after="160" w:line="259" w:lineRule="auto"/>
+        <w:contextualSpacing/>
+        <w:rPr>
+          <w:rFonts w:eastAsia="Calibri" w:cs="Times New Roman"/>
+          <w:sz w:val="22"/>
+        </w:rPr>
+      </w:pPr>
+      <w:r>
+        <w:rPr>
+          <w:rFonts w:eastAsia="Calibri" w:cs="Times New Roman"/>
+          <w:sz w:val="22"/>
+        </w:rPr>
+        <w:t>Диаграммы:</w:t>
+      </w:r>
+    </w:p>
+    <w:p>
+      <w:pPr>
+        <w:numPr>
+          <w:ilvl w:val="1"/>
+          <w:numId w:val="25"/>
+        </w:numPr>
+        <w:spacing w:before="0" w:after="160" w:line="259" w:lineRule="auto"/>
+        <w:contextualSpacing/>
+        <w:rPr>
+          <w:rFonts w:eastAsia="Calibri" w:cs="Times New Roman"/>
+          <w:sz w:val="22"/>
+        </w:rPr>
+      </w:pPr>
+      <w:r>
+        <w:rPr>
+          <w:rFonts w:eastAsia="Calibri" w:cs="Times New Roman"/>
+          <w:sz w:val="22"/>
+        </w:rPr>
+        <w:t>Диаграмма классов</w:t>
+      </w:r>
+    </w:p>
+    <w:p>
+      <w:pPr>
+        <w:numPr>
+          <w:ilvl w:val="1"/>
+          <w:numId w:val="25"/>
+        </w:numPr>
+        <w:spacing w:before="0" w:after="160" w:line="259" w:lineRule="auto"/>
+        <w:contextualSpacing/>
+        <w:rPr>
+          <w:rFonts w:eastAsia="Calibri" w:cs="Times New Roman"/>
+          <w:sz w:val="22"/>
+        </w:rPr>
+      </w:pPr>
+      <w:r>
+        <w:rPr>
+          <w:rFonts w:eastAsia="Calibri" w:cs="Times New Roman"/>
+          <w:sz w:val="22"/>
+        </w:rPr>
+        <w:t>Диаграмма взаимодействия</w:t>
+      </w:r>
+    </w:p>
+    <w:p>
+      <w:pPr>
+        <w:numPr>
+          <w:ilvl w:val="1"/>
+          <w:numId w:val="25"/>
+        </w:numPr>
+        <w:spacing w:before="0" w:after="160" w:line="259" w:lineRule="auto"/>
+        <w:contextualSpacing/>
+        <w:rPr>
+          <w:rFonts w:eastAsia="Calibri" w:cs="Times New Roman"/>
+          <w:sz w:val="22"/>
+        </w:rPr>
+      </w:pPr>
+      <w:r>
+        <w:rPr>
+          <w:rFonts w:eastAsia="Calibri" w:cs="Times New Roman"/>
+          <w:sz w:val="22"/>
+        </w:rPr>
+        <w:t>Диаграмма активности</w:t>
+      </w:r>
+    </w:p>
+    <w:p>
+      <w:pPr>
+        <w:numPr>
+          <w:ilvl w:val="0"/>
+          <w:numId w:val="25"/>
+        </w:numPr>
+        <w:spacing w:before="0" w:after="160" w:line="259" w:lineRule="auto"/>
+        <w:contextualSpacing/>
+        <w:rPr>
+          <w:rFonts w:eastAsia="Calibri" w:cs="Times New Roman"/>
+          <w:sz w:val="22"/>
+        </w:rPr>
+      </w:pPr>
+      <w:r>
+        <w:rPr>
+          <w:rFonts w:eastAsia="Calibri" w:cs="Times New Roman"/>
+          <w:sz w:val="22"/>
+        </w:rPr>
+        <w:t>Аналитика:</w:t>
+      </w:r>
+    </w:p>
+    <w:p>
+      <w:pPr>
+        <w:numPr>
+          <w:ilvl w:val="1"/>
+          <w:numId w:val="25"/>
+        </w:numPr>
+        <w:spacing w:before="0" w:after="160" w:line="259" w:lineRule="auto"/>
+        <w:contextualSpacing/>
+        <w:rPr>
+          <w:rFonts w:eastAsia="Calibri" w:cs="Times New Roman"/>
+          <w:sz w:val="22"/>
+        </w:rPr>
+      </w:pPr>
+      <w:r>
+        <w:rPr>
+          <w:rFonts w:eastAsia="Calibri" w:cs="Times New Roman"/>
+          <w:sz w:val="22"/>
+        </w:rPr>
+        <w:t>Воронка «Авторизация»</w:t>
+      </w:r>
+    </w:p>
+    <w:p>
+      <w:pPr>
+        <w:numPr>
+          <w:ilvl w:val="1"/>
+          <w:numId w:val="25"/>
+        </w:numPr>
+        <w:spacing w:before="0" w:after="160" w:line="259" w:lineRule="auto"/>
+        <w:contextualSpacing/>
+        <w:rPr>
+          <w:rFonts w:eastAsia="Calibri" w:cs="Times New Roman"/>
+          <w:sz w:val="22"/>
+        </w:rPr>
+      </w:pPr>
+      <w:r>
+        <w:rPr>
+          <w:rFonts w:eastAsia="Calibri" w:cs="Times New Roman"/>
+          <w:sz w:val="22"/>
+        </w:rPr>
+        <w:t>Воронка: «Переход на страницу пользователя»</w:t>
+      </w:r>
+    </w:p>
+    <w:p>
+      <w:pPr>
+        <w:numPr>
+          <w:ilvl w:val="1"/>
+          <w:numId w:val="25"/>
+        </w:numPr>
+        <w:spacing w:before="0" w:after="160" w:line="259" w:lineRule="auto"/>
+        <w:contextualSpacing/>
+        <w:rPr>
+          <w:rFonts w:eastAsia="Calibri" w:cs="Times New Roman"/>
+          <w:sz w:val="22"/>
+        </w:rPr>
+      </w:pPr>
+      <w:r>
+        <w:rPr>
+          <w:rFonts w:eastAsia="Calibri" w:cs="Times New Roman"/>
+          <w:sz w:val="22"/>
+        </w:rPr>
+        <w:t>Воронка: «Оценка желаний»</w:t>
+      </w:r>
+    </w:p>
+    <w:p>
+      <w:pPr>
+        <w:spacing w:before="0" w:after="200"/>
+        <w:rPr>
+          <w:rFonts w:cs="Times New Roman"/>
+          <w:szCs w:val="28"/>
+        </w:rPr>
+      </w:pPr>
+      <w:r>
+        <w:rPr>
+          <w:rFonts w:cs="Times New Roman"/>
+          <w:szCs w:val="28"/>
+        </w:rPr>
+        <w:br w:type="page"/>
+      </w:r>
+    </w:p>
+    <w:p>
+      <w:pPr>
+        <w:jc w:val="center"/>
+        <w:rPr>
+          <w:rFonts w:cs="Times New Roman"/>
+          <w:szCs w:val="28"/>
+        </w:rPr>
+      </w:pPr>
+    </w:p>
+    <w:p>
+      <w:pPr>
         <w:pStyle w:val="12"/>
       </w:pPr>
       <w:bookmarkStart w:id="0" w:name="_Toc35123356"/>
       <w:r>
-        <w:lastRenderedPageBreak/>
         <w:t>Содержание</w:t>
       </w:r>
       <w:bookmarkEnd w:id="0"/>
@@ -1529,7 +3248,6 @@
       </w:pPr>
       <w:bookmarkStart w:id="1" w:name="_Toc35123357"/>
       <w:r>
-        <w:lastRenderedPageBreak/>
         <w:t>В</w:t>
       </w:r>
       <w:r>
@@ -1627,12 +3345,7 @@
         <w:t xml:space="preserve">Также есть различные приложения по поиску подарков. </w:t>
       </w:r>
       <w:r>
-        <w:t>Но хорошего приложения на данный момент не существует, а существующие не имеют нужного функци</w:t>
-      </w:r>
-      <w:bookmarkStart w:id="2" w:name="_GoBack"/>
-      <w:bookmarkEnd w:id="2"/>
-      <w:r>
-        <w:t>онала</w:t>
+        <w:t>Но хорошего приложения на данный момент не существует, а существующие не имеют нужного функционала</w:t>
       </w:r>
     </w:p>
     <w:p>
@@ -1784,7 +3497,7 @@
           <w:rFonts w:eastAsiaTheme="minorEastAsia"/>
         </w:rPr>
       </w:pPr>
-      <w:bookmarkStart w:id="3" w:name="_Toc35123358"/>
+      <w:bookmarkStart w:id="2" w:name="_Toc35123358"/>
       <w:r>
         <w:lastRenderedPageBreak/>
         <w:t>Постановка</w:t>
@@ -1795,7 +3508,7 @@
         </w:rPr>
         <w:t xml:space="preserve"> задачи</w:t>
       </w:r>
-      <w:bookmarkEnd w:id="3"/>
+      <w:bookmarkEnd w:id="2"/>
     </w:p>
     <w:p>
       <w:pPr>
@@ -2109,7 +3822,7 @@
           <w:rFonts w:eastAsiaTheme="minorEastAsia"/>
         </w:rPr>
       </w:pPr>
-      <w:bookmarkStart w:id="4" w:name="_Toc35123359"/>
+      <w:bookmarkStart w:id="3" w:name="_Toc35123359"/>
       <w:r>
         <w:rPr>
           <w:rFonts w:eastAsiaTheme="minorEastAsia"/>
@@ -2138,24 +3851,54 @@
         </w:rPr>
         <w:t xml:space="preserve"> области</w:t>
       </w:r>
+      <w:bookmarkStart w:id="4" w:name="_Toc35123360"/>
+      <w:bookmarkEnd w:id="3"/>
+    </w:p>
+    <w:p>
+      <w:pPr>
+        <w:pStyle w:val="a3"/>
+        <w:numPr>
+          <w:ilvl w:val="0"/>
+          <w:numId w:val="19"/>
+        </w:numPr>
+        <w:contextualSpacing w:val="0"/>
+        <w:jc w:val="both"/>
+        <w:rPr>
+          <w:b/>
+          <w:vanish/>
+        </w:rPr>
+      </w:pPr>
+    </w:p>
+    <w:p>
+      <w:pPr>
+        <w:pStyle w:val="a3"/>
+        <w:numPr>
+          <w:ilvl w:val="0"/>
+          <w:numId w:val="19"/>
+        </w:numPr>
+        <w:contextualSpacing w:val="0"/>
+        <w:jc w:val="both"/>
+        <w:rPr>
+          <w:b/>
+          <w:vanish/>
+        </w:rPr>
+      </w:pPr>
+    </w:p>
+    <w:p>
+      <w:pPr>
+        <w:pStyle w:val="af4"/>
+        <w:numPr>
+          <w:ilvl w:val="1"/>
+          <w:numId w:val="19"/>
+        </w:numPr>
+        <w:rPr>
+          <w:rFonts w:eastAsiaTheme="minorEastAsia"/>
+        </w:rPr>
+      </w:pPr>
+      <w:r>
+        <w:t>Глоссарий</w:t>
+      </w:r>
       <w:bookmarkEnd w:id="4"/>
-    </w:p>
-    <w:p>
-      <w:pPr>
-        <w:pStyle w:val="2"/>
-        <w:jc w:val="both"/>
-      </w:pPr>
-      <w:r>
-        <w:t xml:space="preserve"> </w:t>
-      </w:r>
-      <w:bookmarkStart w:id="5" w:name="_Toc35123360"/>
-      <w:r>
-        <w:t xml:space="preserve">2.1 </w:t>
-      </w:r>
-      <w:r>
-        <w:t>Глоссарий</w:t>
-      </w:r>
-      <w:bookmarkEnd w:id="5"/>
     </w:p>
     <w:p>
       <w:pPr>
@@ -2185,18 +3928,2478 @@
     </w:p>
     <w:p>
       <w:pPr>
+        <w:pStyle w:val="af4"/>
+        <w:numPr>
+          <w:ilvl w:val="1"/>
+          <w:numId w:val="19"/>
+        </w:numPr>
+      </w:pPr>
+      <w:r>
+        <w:rPr>
+          <w:lang w:val="en-US"/>
+        </w:rPr>
+        <w:t xml:space="preserve">UML </w:t>
+      </w:r>
+      <w:r>
+        <w:t>диаграммы</w:t>
+      </w:r>
+    </w:p>
+    <w:p>
+      <w:pPr>
+        <w:pStyle w:val="af6"/>
+        <w:numPr>
+          <w:ilvl w:val="2"/>
+          <w:numId w:val="19"/>
+        </w:numPr>
+      </w:pPr>
+      <w:r>
+        <w:t>Диаграмма последовательности</w:t>
+      </w:r>
+    </w:p>
+    <w:p>
+      <w:r>
+        <w:t>Диаграмма последовательности для создания желания, рисунок 1</w:t>
+      </w:r>
+    </w:p>
+    <w:p>
+      <w:r>
+        <w:rPr>
+          <w:noProof/>
+        </w:rPr>
+        <w:drawing>
+          <wp:inline distT="0" distB="0" distL="0" distR="0" wp14:anchorId="5BF5E26A" wp14:editId="0F716687">
+            <wp:extent cx="5934075" cy="2819400"/>
+            <wp:effectExtent l="0" t="0" r="9525" b="0"/>
+            <wp:docPr id="3" name="Рисунок 3"/>
+            <wp:cNvGraphicFramePr>
+              <a:graphicFrameLocks xmlns:a="http://schemas.openxmlformats.org/drawingml/2006/main" noChangeAspect="1"/>
+            </wp:cNvGraphicFramePr>
+            <a:graphic xmlns:a="http://schemas.openxmlformats.org/drawingml/2006/main">
+              <a:graphicData uri="http://schemas.openxmlformats.org/drawingml/2006/picture">
+                <pic:pic xmlns:pic="http://schemas.openxmlformats.org/drawingml/2006/picture">
+                  <pic:nvPicPr>
+                    <pic:cNvPr id="0" name="Picture 4"/>
+                    <pic:cNvPicPr>
+                      <a:picLocks noChangeAspect="1" noChangeArrowheads="1"/>
+                    </pic:cNvPicPr>
+                  </pic:nvPicPr>
+                  <pic:blipFill>
+                    <a:blip r:embed="rId8">
+                      <a:extLst>
+                        <a:ext uri="{28A0092B-C50C-407E-A947-70E740481C1C}">
+                          <a14:useLocalDpi xmlns:a14="http://schemas.microsoft.com/office/drawing/2010/main" val="0"/>
+                        </a:ext>
+                      </a:extLst>
+                    </a:blip>
+                    <a:srcRect/>
+                    <a:stretch>
+                      <a:fillRect/>
+                    </a:stretch>
+                  </pic:blipFill>
+                  <pic:spPr bwMode="auto">
+                    <a:xfrm>
+                      <a:off x="0" y="0"/>
+                      <a:ext cx="5934075" cy="2819400"/>
+                    </a:xfrm>
+                    <a:prstGeom prst="rect">
+                      <a:avLst/>
+                    </a:prstGeom>
+                    <a:noFill/>
+                    <a:ln>
+                      <a:noFill/>
+                    </a:ln>
+                  </pic:spPr>
+                </pic:pic>
+              </a:graphicData>
+            </a:graphic>
+          </wp:inline>
+        </w:drawing>
+      </w:r>
+    </w:p>
+    <w:p>
+      <w:pPr>
+        <w:jc w:val="center"/>
+        <w:rPr>
+          <w:i/>
+          <w:iCs/>
+        </w:rPr>
+      </w:pPr>
+      <w:r>
+        <w:rPr>
+          <w:i/>
+          <w:iCs/>
+        </w:rPr>
+        <w:t>Рисунок 1. Диаграмма последовательности для создания желания</w:t>
+      </w:r>
+    </w:p>
+    <w:p>
+      <w:r>
+        <w:t>После взаимодействии пользователя</w:t>
+      </w:r>
+      <w:r>
+        <w:t>, который обязательно должен быть авторизован,</w:t>
+      </w:r>
+      <w:r>
+        <w:t xml:space="preserve"> с интерфейсом приложения (нажатием соответствующей кнопки для создания желания) вызывается метод </w:t>
+      </w:r>
+      <w:r>
+        <w:rPr>
+          <w:lang w:val="en-US"/>
+        </w:rPr>
+        <w:t>Create</w:t>
+      </w:r>
+      <w:r>
+        <w:t xml:space="preserve"> </w:t>
+      </w:r>
+      <w:r>
+        <w:t xml:space="preserve">в контроллере, который возвращает форму по созданию нового желания. После введения описания желания и опциональной (необязательной) загрузки изображения для желания и нажатия кнопки «сохранить» вызывается метод </w:t>
+      </w:r>
+      <w:r>
+        <w:rPr>
+          <w:lang w:val="en-US"/>
+        </w:rPr>
+        <w:t>Create</w:t>
+      </w:r>
+      <w:r>
+        <w:t xml:space="preserve"> (</w:t>
+      </w:r>
+      <w:r>
+        <w:rPr>
+          <w:lang w:val="en-US"/>
+        </w:rPr>
+        <w:t>POST</w:t>
+      </w:r>
+      <w:r>
+        <w:t>-</w:t>
+      </w:r>
+      <w:r>
+        <w:t>запрос</w:t>
+      </w:r>
+      <w:r>
+        <w:t>)</w:t>
+      </w:r>
+      <w:r>
+        <w:t xml:space="preserve"> с аргументом </w:t>
+      </w:r>
+      <w:proofErr w:type="spellStart"/>
+      <w:r>
+        <w:rPr>
+          <w:lang w:val="en-US"/>
+        </w:rPr>
+        <w:t>WishViewModel</w:t>
+      </w:r>
+      <w:proofErr w:type="spellEnd"/>
+      <w:r>
+        <w:t xml:space="preserve"> </w:t>
+      </w:r>
+      <w:r>
+        <w:t>–</w:t>
+      </w:r>
+      <w:r>
+        <w:t xml:space="preserve"> </w:t>
+      </w:r>
+      <w:r>
+        <w:t>моделью просмотра желания, которая содержит все данные, внесённые пользователем. Отравляется запрос в СУБД на добавление новой записи в таблицу «</w:t>
+      </w:r>
+      <w:r>
+        <w:rPr>
+          <w:lang w:val="en-US"/>
+        </w:rPr>
+        <w:t>Wishes</w:t>
+      </w:r>
+      <w:r>
+        <w:t xml:space="preserve">». В результате </w:t>
+      </w:r>
+      <w:r>
+        <w:lastRenderedPageBreak/>
+        <w:t>добавляется новая строка в таблицу</w:t>
+      </w:r>
+      <w:r>
+        <w:t xml:space="preserve"> </w:t>
+      </w:r>
+      <w:r>
+        <w:t>«</w:t>
+      </w:r>
+      <w:r>
+        <w:rPr>
+          <w:lang w:val="en-US"/>
+        </w:rPr>
+        <w:t>Wishes</w:t>
+      </w:r>
+      <w:r>
+        <w:t>»</w:t>
+      </w:r>
+      <w:r>
+        <w:t xml:space="preserve"> </w:t>
+      </w:r>
+      <w:r>
+        <w:t>в базе данных.</w:t>
+      </w:r>
+      <w:r>
+        <w:t xml:space="preserve"> Происходит переадресация пользователя на страницу «Мои желания».</w:t>
+      </w:r>
+    </w:p>
+    <w:p>
+      <w:pPr>
+        <w:pStyle w:val="af6"/>
+        <w:numPr>
+          <w:ilvl w:val="2"/>
+          <w:numId w:val="19"/>
+        </w:numPr>
+      </w:pPr>
+      <w:r>
+        <w:t>Диаграмма вариантов использования</w:t>
+      </w:r>
+    </w:p>
+    <w:p>
+      <w:r>
+        <w:rPr>
+          <w:noProof/>
+        </w:rPr>
+        <w:drawing>
+          <wp:inline distT="0" distB="0" distL="0" distR="0" wp14:anchorId="13FDA6BF" wp14:editId="6BCCF39B">
+            <wp:extent cx="5934075" cy="5105400"/>
+            <wp:effectExtent l="0" t="0" r="9525" b="0"/>
+            <wp:docPr id="11" name="Рисунок 11"/>
+            <wp:cNvGraphicFramePr>
+              <a:graphicFrameLocks xmlns:a="http://schemas.openxmlformats.org/drawingml/2006/main" noChangeAspect="1"/>
+            </wp:cNvGraphicFramePr>
+            <a:graphic xmlns:a="http://schemas.openxmlformats.org/drawingml/2006/main">
+              <a:graphicData uri="http://schemas.openxmlformats.org/drawingml/2006/picture">
+                <pic:pic xmlns:pic="http://schemas.openxmlformats.org/drawingml/2006/picture">
+                  <pic:nvPicPr>
+                    <pic:cNvPr id="0" name="Picture 18"/>
+                    <pic:cNvPicPr>
+                      <a:picLocks noChangeAspect="1" noChangeArrowheads="1"/>
+                    </pic:cNvPicPr>
+                  </pic:nvPicPr>
+                  <pic:blipFill>
+                    <a:blip r:embed="rId9">
+                      <a:extLst>
+                        <a:ext uri="{28A0092B-C50C-407E-A947-70E740481C1C}">
+                          <a14:useLocalDpi xmlns:a14="http://schemas.microsoft.com/office/drawing/2010/main" val="0"/>
+                        </a:ext>
+                      </a:extLst>
+                    </a:blip>
+                    <a:srcRect/>
+                    <a:stretch>
+                      <a:fillRect/>
+                    </a:stretch>
+                  </pic:blipFill>
+                  <pic:spPr bwMode="auto">
+                    <a:xfrm>
+                      <a:off x="0" y="0"/>
+                      <a:ext cx="5934075" cy="5105400"/>
+                    </a:xfrm>
+                    <a:prstGeom prst="rect">
+                      <a:avLst/>
+                    </a:prstGeom>
+                    <a:noFill/>
+                    <a:ln>
+                      <a:noFill/>
+                    </a:ln>
+                  </pic:spPr>
+                </pic:pic>
+              </a:graphicData>
+            </a:graphic>
+          </wp:inline>
+        </w:drawing>
+      </w:r>
+    </w:p>
+    <w:p>
+      <w:pPr>
+        <w:jc w:val="center"/>
+        <w:rPr>
+          <w:i/>
+          <w:iCs/>
+        </w:rPr>
+      </w:pPr>
+      <w:r>
+        <w:rPr>
+          <w:i/>
+          <w:iCs/>
+        </w:rPr>
+        <w:t>Рисунок 2. Диаграмма вариантов использования</w:t>
+      </w:r>
+    </w:p>
+    <w:p>
+      <w:r>
+        <w:t>Рассмотрим диаграмму вариантов использования для приложения на рисунке 2.</w:t>
+      </w:r>
+    </w:p>
+    <w:p>
+      <w:r>
+        <w:t xml:space="preserve">В системе могут быть два вида </w:t>
+      </w:r>
+      <w:proofErr w:type="spellStart"/>
+      <w:r>
+        <w:t>актора</w:t>
+      </w:r>
+      <w:proofErr w:type="spellEnd"/>
+      <w:r>
+        <w:t>:</w:t>
+      </w:r>
+    </w:p>
+    <w:p>
+      <w:pPr>
+        <w:pStyle w:val="a3"/>
+        <w:numPr>
+          <w:ilvl w:val="0"/>
+          <w:numId w:val="21"/>
+        </w:numPr>
+      </w:pPr>
+      <w:proofErr w:type="spellStart"/>
+      <w:r>
+        <w:t>Неавторизовавшийся</w:t>
+      </w:r>
+      <w:proofErr w:type="spellEnd"/>
+      <w:r>
+        <w:t xml:space="preserve"> пользователь</w:t>
+      </w:r>
+    </w:p>
+    <w:p>
+      <w:pPr>
+        <w:pStyle w:val="a3"/>
+        <w:numPr>
+          <w:ilvl w:val="0"/>
+          <w:numId w:val="21"/>
+        </w:numPr>
+      </w:pPr>
+      <w:r>
+        <w:t>Авторизовавшийся пользователь</w:t>
+      </w:r>
+    </w:p>
+    <w:p>
+      <w:r>
+        <w:t>Отношения ассоциации – действия, которые может осуществлять пользователь.</w:t>
+      </w:r>
+    </w:p>
+    <w:p>
+      <w:r>
+        <w:lastRenderedPageBreak/>
+        <w:t xml:space="preserve">Для </w:t>
+      </w:r>
+      <w:proofErr w:type="spellStart"/>
+      <w:r>
+        <w:t>неавторизовавшего</w:t>
+      </w:r>
+      <w:proofErr w:type="spellEnd"/>
+      <w:r>
+        <w:t xml:space="preserve"> пользователя </w:t>
+      </w:r>
+      <w:r>
+        <w:t>о</w:t>
+      </w:r>
+      <w:r>
+        <w:t>тношения ассоциации</w:t>
+      </w:r>
+      <w:r>
+        <w:t>:</w:t>
+      </w:r>
+    </w:p>
+    <w:p>
+      <w:pPr>
+        <w:pStyle w:val="a3"/>
+        <w:numPr>
+          <w:ilvl w:val="0"/>
+          <w:numId w:val="22"/>
+        </w:numPr>
+      </w:pPr>
+      <w:r>
+        <w:t>Зарегистрироваться</w:t>
+      </w:r>
+    </w:p>
+    <w:p>
+      <w:pPr>
+        <w:pStyle w:val="a3"/>
+        <w:numPr>
+          <w:ilvl w:val="0"/>
+          <w:numId w:val="22"/>
+        </w:numPr>
+      </w:pPr>
+      <w:r>
+        <w:t>Войти</w:t>
+      </w:r>
+    </w:p>
+    <w:p>
+      <w:r>
+        <w:t xml:space="preserve">Для авторизовавшегося пользователя </w:t>
+      </w:r>
+      <w:r>
+        <w:t>о</w:t>
+      </w:r>
+      <w:r>
+        <w:t>тношения ассоциации</w:t>
+      </w:r>
+      <w:r>
+        <w:t>:</w:t>
+      </w:r>
+    </w:p>
+    <w:p>
+      <w:pPr>
+        <w:pStyle w:val="a3"/>
+        <w:numPr>
+          <w:ilvl w:val="0"/>
+          <w:numId w:val="23"/>
+        </w:numPr>
+      </w:pPr>
+      <w:r>
+        <w:t>Выйти из системы</w:t>
+      </w:r>
+    </w:p>
+    <w:p>
+      <w:pPr>
+        <w:pStyle w:val="a3"/>
+        <w:numPr>
+          <w:ilvl w:val="0"/>
+          <w:numId w:val="23"/>
+        </w:numPr>
+      </w:pPr>
+      <w:r>
+        <w:t>Создать желание</w:t>
+      </w:r>
+    </w:p>
+    <w:p>
+      <w:pPr>
+        <w:pStyle w:val="a3"/>
+        <w:numPr>
+          <w:ilvl w:val="0"/>
+          <w:numId w:val="23"/>
+        </w:numPr>
+      </w:pPr>
+      <w:r>
+        <w:t>Зайти на страницу своего профиля</w:t>
+      </w:r>
+    </w:p>
+    <w:p>
+      <w:pPr>
+        <w:pStyle w:val="a3"/>
+        <w:numPr>
+          <w:ilvl w:val="0"/>
+          <w:numId w:val="23"/>
+        </w:numPr>
+      </w:pPr>
+      <w:r>
+        <w:t>Зайти на страницу «Мои желания»</w:t>
+      </w:r>
+    </w:p>
+    <w:p>
+      <w:pPr>
+        <w:pStyle w:val="a3"/>
+        <w:numPr>
+          <w:ilvl w:val="0"/>
+          <w:numId w:val="23"/>
+        </w:numPr>
+      </w:pPr>
+      <w:r>
+        <w:t>Зайти на страницу другого пользователя</w:t>
+      </w:r>
+    </w:p>
+    <w:p>
+      <w:pPr>
+        <w:pStyle w:val="a3"/>
+        <w:numPr>
+          <w:ilvl w:val="0"/>
+          <w:numId w:val="23"/>
+        </w:numPr>
+      </w:pPr>
+      <w:r>
+        <w:t>Зайти на страницу «Мои подписки»</w:t>
+      </w:r>
+    </w:p>
+    <w:p>
+      <w:pPr>
+        <w:pStyle w:val="a3"/>
+        <w:numPr>
+          <w:ilvl w:val="0"/>
+          <w:numId w:val="23"/>
+        </w:numPr>
+      </w:pPr>
+      <w:r>
+        <w:t>Зайти на страницу «Подарить»</w:t>
+      </w:r>
+    </w:p>
+    <w:p>
+      <w:r>
+        <w:t>Для авторизовавшегося пользователя отношения расширения:</w:t>
+      </w:r>
+    </w:p>
+    <w:p>
+      <w:pPr>
+        <w:pStyle w:val="a3"/>
+        <w:numPr>
+          <w:ilvl w:val="0"/>
+          <w:numId w:val="23"/>
+        </w:numPr>
+      </w:pPr>
+      <w:r>
+        <w:t>Редактировать свой профиль</w:t>
+      </w:r>
+    </w:p>
+    <w:p>
+      <w:pPr>
+        <w:pStyle w:val="a3"/>
+        <w:numPr>
+          <w:ilvl w:val="0"/>
+          <w:numId w:val="23"/>
+        </w:numPr>
+      </w:pPr>
+      <w:r>
+        <w:t>Изменить своё желание</w:t>
+      </w:r>
+    </w:p>
+    <w:p>
+      <w:pPr>
+        <w:pStyle w:val="a3"/>
+        <w:numPr>
+          <w:ilvl w:val="0"/>
+          <w:numId w:val="23"/>
+        </w:numPr>
+      </w:pPr>
+      <w:r>
+        <w:t>Удалить своё желание</w:t>
+      </w:r>
+    </w:p>
+    <w:p>
+      <w:pPr>
+        <w:pStyle w:val="a3"/>
+        <w:numPr>
+          <w:ilvl w:val="0"/>
+          <w:numId w:val="23"/>
+        </w:numPr>
+      </w:pPr>
+      <w:r>
+        <w:t>Добавить комментарий</w:t>
+      </w:r>
+    </w:p>
+    <w:p>
+      <w:pPr>
+        <w:pStyle w:val="a3"/>
+        <w:numPr>
+          <w:ilvl w:val="0"/>
+          <w:numId w:val="23"/>
+        </w:numPr>
+      </w:pPr>
+      <w:r>
+        <w:t>Удалить свой комментарий</w:t>
+      </w:r>
+    </w:p>
+    <w:p>
+      <w:pPr>
+        <w:pStyle w:val="a3"/>
+        <w:numPr>
+          <w:ilvl w:val="0"/>
+          <w:numId w:val="23"/>
+        </w:numPr>
+      </w:pPr>
+      <w:r>
+        <w:t>Поставить рейтинг желанию другого пользователя</w:t>
+      </w:r>
+    </w:p>
+    <w:p>
+      <w:pPr>
+        <w:pStyle w:val="a3"/>
+        <w:numPr>
+          <w:ilvl w:val="0"/>
+          <w:numId w:val="23"/>
+        </w:numPr>
+      </w:pPr>
+      <w:r>
+        <w:t>Поставить отметку «Подарить» на желание другого пользователя</w:t>
+      </w:r>
+    </w:p>
+    <w:p>
+      <w:pPr>
+        <w:pStyle w:val="a3"/>
+        <w:numPr>
+          <w:ilvl w:val="0"/>
+          <w:numId w:val="23"/>
+        </w:numPr>
+      </w:pPr>
+      <w:r>
+        <w:t>Удалить отметку «Подарить» у ранее отмеченного желания.</w:t>
+      </w:r>
+    </w:p>
+    <w:p>
+      <w:pPr>
+        <w:pStyle w:val="a3"/>
+        <w:numPr>
+          <w:ilvl w:val="0"/>
+          <w:numId w:val="23"/>
+        </w:numPr>
+      </w:pPr>
+      <w:r>
+        <w:t>Поставить отметку «Подарено» на желание, которое есть на странице «Подарить»</w:t>
+      </w:r>
+    </w:p>
+    <w:p>
+      <w:pPr>
+        <w:pStyle w:val="a3"/>
+        <w:numPr>
+          <w:ilvl w:val="0"/>
+          <w:numId w:val="23"/>
+        </w:numPr>
+      </w:pPr>
+      <w:r>
+        <w:t>Подписаться на другого пользователя</w:t>
+      </w:r>
+    </w:p>
+    <w:p>
+      <w:pPr>
+        <w:pStyle w:val="a3"/>
+        <w:numPr>
+          <w:ilvl w:val="0"/>
+          <w:numId w:val="23"/>
+        </w:numPr>
+      </w:pPr>
+      <w:r>
+        <w:t>Отписаться от пользователя, на которого был ранее подписан текущий пользователь.</w:t>
+      </w:r>
+    </w:p>
+    <w:p>
+      <w:pPr>
+        <w:pStyle w:val="af6"/>
+        <w:numPr>
+          <w:ilvl w:val="2"/>
+          <w:numId w:val="19"/>
+        </w:numPr>
+      </w:pPr>
+      <w:r>
+        <w:t>Диаграмма взаимодействия</w:t>
+      </w:r>
+    </w:p>
+    <w:p>
+      <w:r>
+        <w:t>Диаграмма взаимодействия для создания желания, рисунок 3</w:t>
+      </w:r>
+    </w:p>
+    <w:p>
+      <w:r>
+        <w:rPr>
+          <w:noProof/>
+        </w:rPr>
+        <w:lastRenderedPageBreak/>
+        <w:drawing>
+          <wp:inline distT="0" distB="0" distL="0" distR="0" wp14:anchorId="0F65CDDF" wp14:editId="54DDD494">
+            <wp:extent cx="5939790" cy="2420620"/>
+            <wp:effectExtent l="0" t="0" r="3810" b="0"/>
+            <wp:docPr id="5" name="Рисунок 5"/>
+            <wp:cNvGraphicFramePr>
+              <a:graphicFrameLocks xmlns:a="http://schemas.openxmlformats.org/drawingml/2006/main" noChangeAspect="1"/>
+            </wp:cNvGraphicFramePr>
+            <a:graphic xmlns:a="http://schemas.openxmlformats.org/drawingml/2006/main">
+              <a:graphicData uri="http://schemas.openxmlformats.org/drawingml/2006/picture">
+                <pic:pic xmlns:pic="http://schemas.openxmlformats.org/drawingml/2006/picture">
+                  <pic:nvPicPr>
+                    <pic:cNvPr id="0" name="Picture 6"/>
+                    <pic:cNvPicPr>
+                      <a:picLocks noChangeAspect="1" noChangeArrowheads="1"/>
+                    </pic:cNvPicPr>
+                  </pic:nvPicPr>
+                  <pic:blipFill>
+                    <a:blip r:embed="rId10" cstate="print">
+                      <a:extLst>
+                        <a:ext uri="{28A0092B-C50C-407E-A947-70E740481C1C}">
+                          <a14:useLocalDpi xmlns:a14="http://schemas.microsoft.com/office/drawing/2010/main" val="0"/>
+                        </a:ext>
+                      </a:extLst>
+                    </a:blip>
+                    <a:srcRect/>
+                    <a:stretch>
+                      <a:fillRect/>
+                    </a:stretch>
+                  </pic:blipFill>
+                  <pic:spPr bwMode="auto">
+                    <a:xfrm>
+                      <a:off x="0" y="0"/>
+                      <a:ext cx="5939790" cy="2420620"/>
+                    </a:xfrm>
+                    <a:prstGeom prst="rect">
+                      <a:avLst/>
+                    </a:prstGeom>
+                    <a:noFill/>
+                    <a:ln>
+                      <a:noFill/>
+                    </a:ln>
+                  </pic:spPr>
+                </pic:pic>
+              </a:graphicData>
+            </a:graphic>
+          </wp:inline>
+        </w:drawing>
+      </w:r>
+    </w:p>
+    <w:p>
+      <w:pPr>
+        <w:jc w:val="center"/>
+        <w:rPr>
+          <w:i/>
+          <w:iCs/>
+        </w:rPr>
+      </w:pPr>
+      <w:r>
+        <w:rPr>
+          <w:i/>
+          <w:iCs/>
+        </w:rPr>
+        <w:t>Рисунок 3. Диаграмма взаимодействия для создания желания</w:t>
+      </w:r>
+    </w:p>
+    <w:p>
+      <w:r>
+        <w:t>Для добавления нового желания пользователю необходимо на главном экране нажать кнопку «Добавить желание»</w:t>
+      </w:r>
+      <w:r>
+        <w:t xml:space="preserve"> </w:t>
+      </w:r>
+      <w:r>
+        <w:t>(обозначена как + с подарком). После этого отображается окно для ввода данных о желании. Пользователю необходимо ввести данные и нажать кнопку «Сохранить». В случае успешно введенных данных, приложение делает запрос на сервер, который обращается в БД с запросом на сохранение. Когда данные сохранятся, сервер посылает ответ приложению. Затем пользователю отображается обновленный список желаний во вкладке “Мои желания”.</w:t>
+      </w:r>
+    </w:p>
+    <w:p>
+      <w:pPr>
+        <w:pStyle w:val="af6"/>
+        <w:numPr>
+          <w:ilvl w:val="2"/>
+          <w:numId w:val="19"/>
+        </w:numPr>
+      </w:pPr>
+      <w:r>
+        <w:t>Диаграмма состояний</w:t>
+      </w:r>
+    </w:p>
+    <w:p>
+      <w:r>
+        <w:t>На рисунке 4 изображена диаграмма состояний.</w:t>
+      </w:r>
+    </w:p>
+    <w:p>
+      <w:r>
+        <w:rPr>
+          <w:noProof/>
+        </w:rPr>
+        <w:lastRenderedPageBreak/>
+        <w:drawing>
+          <wp:inline distT="0" distB="0" distL="0" distR="0" wp14:anchorId="2B5DB920" wp14:editId="640384D8">
+            <wp:extent cx="5939790" cy="4047490"/>
+            <wp:effectExtent l="0" t="0" r="3810" b="0"/>
+            <wp:docPr id="6" name="Рисунок 6"/>
+            <wp:cNvGraphicFramePr>
+              <a:graphicFrameLocks xmlns:a="http://schemas.openxmlformats.org/drawingml/2006/main" noChangeAspect="1"/>
+            </wp:cNvGraphicFramePr>
+            <a:graphic xmlns:a="http://schemas.openxmlformats.org/drawingml/2006/main">
+              <a:graphicData uri="http://schemas.openxmlformats.org/drawingml/2006/picture">
+                <pic:pic xmlns:pic="http://schemas.openxmlformats.org/drawingml/2006/picture">
+                  <pic:nvPicPr>
+                    <pic:cNvPr id="0" name="Picture 8"/>
+                    <pic:cNvPicPr>
+                      <a:picLocks noChangeAspect="1" noChangeArrowheads="1"/>
+                    </pic:cNvPicPr>
+                  </pic:nvPicPr>
+                  <pic:blipFill>
+                    <a:blip r:embed="rId11">
+                      <a:extLst>
+                        <a:ext uri="{28A0092B-C50C-407E-A947-70E740481C1C}">
+                          <a14:useLocalDpi xmlns:a14="http://schemas.microsoft.com/office/drawing/2010/main" val="0"/>
+                        </a:ext>
+                      </a:extLst>
+                    </a:blip>
+                    <a:srcRect/>
+                    <a:stretch>
+                      <a:fillRect/>
+                    </a:stretch>
+                  </pic:blipFill>
+                  <pic:spPr bwMode="auto">
+                    <a:xfrm>
+                      <a:off x="0" y="0"/>
+                      <a:ext cx="5939790" cy="4047490"/>
+                    </a:xfrm>
+                    <a:prstGeom prst="rect">
+                      <a:avLst/>
+                    </a:prstGeom>
+                    <a:noFill/>
+                    <a:ln>
+                      <a:noFill/>
+                    </a:ln>
+                  </pic:spPr>
+                </pic:pic>
+              </a:graphicData>
+            </a:graphic>
+          </wp:inline>
+        </w:drawing>
+      </w:r>
+    </w:p>
+    <w:p>
+      <w:pPr>
+        <w:jc w:val="center"/>
+        <w:rPr>
+          <w:i/>
+          <w:iCs/>
+        </w:rPr>
+      </w:pPr>
+      <w:r>
+        <w:rPr>
+          <w:i/>
+          <w:iCs/>
+        </w:rPr>
+        <w:t>Рисунок 4. Диаграмма состояний</w:t>
+      </w:r>
+    </w:p>
+    <w:p>
+      <w:r>
+        <w:t>Диаграмма состояний отражает возможные состояния системы. При</w:t>
+      </w:r>
+      <w:r>
+        <w:t xml:space="preserve"> входе в систему осуществляется проверка корректности данных, которые ввёл пользователь для входа. В зависимости от результата проверки возможны 2 цепочки состояний, связанных с открытием доступа к функционалу приложения для пользователя.</w:t>
+      </w:r>
+    </w:p>
+    <w:p>
+      <w:r>
+        <w:t>Если результат проверки показал, что данные верны, система переадресовывает пользователя на домашнюю страницу, где для него доступен необходимый функционал.</w:t>
+      </w:r>
+    </w:p>
+    <w:p>
+      <w:r>
+        <w:t>Если пользователь выбрал функцию показа страницы другого пользователя, система обрабатывает запрос, отображает пользователю запрошенную страницу, где текущему пользователю предоставляется соответствующий перечень функций.</w:t>
+      </w:r>
+    </w:p>
+    <w:p>
+      <w:r>
+        <w:t xml:space="preserve">Аналогично происходит и с другими </w:t>
+      </w:r>
+      <w:r>
+        <w:t>цепочками состояний.</w:t>
+      </w:r>
+    </w:p>
+    <w:p>
+      <w:r>
+        <w:t>Из любого состояния системы, кроме входа в систему, пользователь может выйти из системы.</w:t>
+      </w:r>
+    </w:p>
+    <w:p>
+      <w:pPr>
+        <w:pStyle w:val="af6"/>
+        <w:numPr>
+          <w:ilvl w:val="2"/>
+          <w:numId w:val="19"/>
+        </w:numPr>
+      </w:pPr>
+      <w:r>
+        <w:lastRenderedPageBreak/>
+        <w:t>Диаграмма развёртывания</w:t>
+      </w:r>
+    </w:p>
+    <w:p>
+      <w:r>
+        <w:t>На рисунке 5 представлена диаграмма развёртывания, чтобы определить, какие аппаратные компоненты («узлы») существуют, какие программные компоненты работают на каждом узле и какие различные части этого комплекса соединяются друг с другом.</w:t>
+      </w:r>
+    </w:p>
+    <w:p>
+      <w:r>
+        <w:t xml:space="preserve">Для развёртывания приложения требуется сервер с высокоскоростным доступом в </w:t>
+      </w:r>
+      <w:proofErr w:type="spellStart"/>
+      <w:proofErr w:type="gramStart"/>
+      <w:r>
+        <w:t>интернет.Пользователю</w:t>
+      </w:r>
+      <w:proofErr w:type="spellEnd"/>
+      <w:proofErr w:type="gramEnd"/>
+      <w:r>
+        <w:t xml:space="preserve"> для взаимодействия с приложением требуется персональный компьютер с доступом в интернет, а также устройствами ввода-вывода информации, такие как клавиатура и мышь или сенсорная панель и монитор (экран)</w:t>
+      </w:r>
+      <w:r>
+        <w:t>.</w:t>
+      </w:r>
+    </w:p>
+    <w:p>
+      <w:r>
+        <w:rPr>
+          <w:rFonts w:ascii="Arial" w:hAnsi="Arial" w:cs="Arial"/>
+          <w:noProof/>
+          <w:color w:val="000000"/>
+          <w:sz w:val="22"/>
+          <w:bdr w:val="none" w:sz="0" w:space="0" w:color="auto" w:frame="1"/>
+        </w:rPr>
+        <w:drawing>
+          <wp:inline distT="0" distB="0" distL="0" distR="0" wp14:anchorId="3FDE881A" wp14:editId="050D71FF">
+            <wp:extent cx="4867275" cy="5683878"/>
+            <wp:effectExtent l="0" t="0" r="0" b="0"/>
+            <wp:docPr id="7" name="Рисунок 7"/>
+            <wp:cNvGraphicFramePr>
+              <a:graphicFrameLocks xmlns:a="http://schemas.openxmlformats.org/drawingml/2006/main" noChangeAspect="1"/>
+            </wp:cNvGraphicFramePr>
+            <a:graphic xmlns:a="http://schemas.openxmlformats.org/drawingml/2006/main">
+              <a:graphicData uri="http://schemas.openxmlformats.org/drawingml/2006/picture">
+                <pic:pic xmlns:pic="http://schemas.openxmlformats.org/drawingml/2006/picture">
+                  <pic:nvPicPr>
+                    <pic:cNvPr id="0" name="Picture 10"/>
+                    <pic:cNvPicPr>
+                      <a:picLocks noChangeAspect="1" noChangeArrowheads="1"/>
+                    </pic:cNvPicPr>
+                  </pic:nvPicPr>
+                  <pic:blipFill>
+                    <a:blip r:embed="rId12" cstate="print">
+                      <a:extLst>
+                        <a:ext uri="{28A0092B-C50C-407E-A947-70E740481C1C}">
+                          <a14:useLocalDpi xmlns:a14="http://schemas.microsoft.com/office/drawing/2010/main" val="0"/>
+                        </a:ext>
+                      </a:extLst>
+                    </a:blip>
+                    <a:srcRect/>
+                    <a:stretch>
+                      <a:fillRect/>
+                    </a:stretch>
+                  </pic:blipFill>
+                  <pic:spPr bwMode="auto">
+                    <a:xfrm>
+                      <a:off x="0" y="0"/>
+                      <a:ext cx="4870088" cy="5687163"/>
+                    </a:xfrm>
+                    <a:prstGeom prst="rect">
+                      <a:avLst/>
+                    </a:prstGeom>
+                    <a:noFill/>
+                    <a:ln>
+                      <a:noFill/>
+                    </a:ln>
+                  </pic:spPr>
+                </pic:pic>
+              </a:graphicData>
+            </a:graphic>
+          </wp:inline>
+        </w:drawing>
+      </w:r>
+    </w:p>
+    <w:p>
+      <w:pPr>
+        <w:jc w:val="center"/>
+        <w:rPr>
+          <w:i/>
+          <w:iCs/>
+        </w:rPr>
+      </w:pPr>
+      <w:r>
+        <w:rPr>
+          <w:i/>
+          <w:iCs/>
+        </w:rPr>
+        <w:t>Рисунок 5. Диаграмма развёртывания</w:t>
+      </w:r>
+    </w:p>
+    <w:p>
+      <w:pPr>
+        <w:pStyle w:val="af6"/>
+        <w:numPr>
+          <w:ilvl w:val="2"/>
+          <w:numId w:val="19"/>
+        </w:numPr>
+      </w:pPr>
+      <w:r>
+        <w:lastRenderedPageBreak/>
+        <w:t>Диаграмма объектов</w:t>
+      </w:r>
+    </w:p>
+    <w:p>
+      <w:r>
+        <w:t>На рисунке 6 представлена диаграмма объектов</w:t>
+      </w:r>
+    </w:p>
+    <w:p>
+      <w:r>
+        <w:rPr>
+          <w:noProof/>
+        </w:rPr>
+        <w:drawing>
+          <wp:inline distT="0" distB="0" distL="0" distR="0" wp14:anchorId="5A72353E" wp14:editId="45C7DDCF">
+            <wp:extent cx="6280034" cy="3305175"/>
+            <wp:effectExtent l="0" t="0" r="6985" b="0"/>
+            <wp:docPr id="8" name="Рисунок 8"/>
+            <wp:cNvGraphicFramePr>
+              <a:graphicFrameLocks xmlns:a="http://schemas.openxmlformats.org/drawingml/2006/main" noChangeAspect="1"/>
+            </wp:cNvGraphicFramePr>
+            <a:graphic xmlns:a="http://schemas.openxmlformats.org/drawingml/2006/main">
+              <a:graphicData uri="http://schemas.openxmlformats.org/drawingml/2006/picture">
+                <pic:pic xmlns:pic="http://schemas.openxmlformats.org/drawingml/2006/picture">
+                  <pic:nvPicPr>
+                    <pic:cNvPr id="0" name="Picture 12"/>
+                    <pic:cNvPicPr>
+                      <a:picLocks noChangeAspect="1" noChangeArrowheads="1"/>
+                    </pic:cNvPicPr>
+                  </pic:nvPicPr>
+                  <pic:blipFill>
+                    <a:blip r:embed="rId13" cstate="print">
+                      <a:extLst>
+                        <a:ext uri="{28A0092B-C50C-407E-A947-70E740481C1C}">
+                          <a14:useLocalDpi xmlns:a14="http://schemas.microsoft.com/office/drawing/2010/main" val="0"/>
+                        </a:ext>
+                      </a:extLst>
+                    </a:blip>
+                    <a:srcRect/>
+                    <a:stretch>
+                      <a:fillRect/>
+                    </a:stretch>
+                  </pic:blipFill>
+                  <pic:spPr bwMode="auto">
+                    <a:xfrm>
+                      <a:off x="0" y="0"/>
+                      <a:ext cx="6281081" cy="3305726"/>
+                    </a:xfrm>
+                    <a:prstGeom prst="rect">
+                      <a:avLst/>
+                    </a:prstGeom>
+                    <a:noFill/>
+                    <a:ln>
+                      <a:noFill/>
+                    </a:ln>
+                  </pic:spPr>
+                </pic:pic>
+              </a:graphicData>
+            </a:graphic>
+          </wp:inline>
+        </w:drawing>
+      </w:r>
+    </w:p>
+    <w:p>
+      <w:pPr>
+        <w:jc w:val="center"/>
+        <w:rPr>
+          <w:i/>
+          <w:iCs/>
+        </w:rPr>
+      </w:pPr>
+      <w:r>
+        <w:rPr>
+          <w:i/>
+          <w:iCs/>
+        </w:rPr>
+        <w:t>Рисунок 6. Диаграмма объектов</w:t>
+      </w:r>
+    </w:p>
+    <w:p>
+      <w:r>
+        <w:t>Пусть в некоторый момент времени существуют следующие объекты:</w:t>
+      </w:r>
+    </w:p>
+    <w:p>
+      <w:pPr>
+        <w:pStyle w:val="a3"/>
+        <w:numPr>
+          <w:ilvl w:val="0"/>
+          <w:numId w:val="24"/>
+        </w:numPr>
+      </w:pPr>
+      <w:r>
+        <w:t xml:space="preserve">экземпляр класса </w:t>
+      </w:r>
+      <w:proofErr w:type="spellStart"/>
+      <w:r>
+        <w:t>User</w:t>
+      </w:r>
+      <w:proofErr w:type="spellEnd"/>
+      <w:r>
+        <w:t xml:space="preserve"> с именем </w:t>
+      </w:r>
+      <w:proofErr w:type="spellStart"/>
+      <w:r>
+        <w:t>currentUser</w:t>
+      </w:r>
+      <w:proofErr w:type="spellEnd"/>
+      <w:r>
+        <w:t xml:space="preserve"> выступающий в роли текущего авторизованного пользователя</w:t>
+      </w:r>
+    </w:p>
+    <w:p>
+      <w:pPr>
+        <w:pStyle w:val="a3"/>
+        <w:numPr>
+          <w:ilvl w:val="0"/>
+          <w:numId w:val="24"/>
+        </w:numPr>
+      </w:pPr>
+      <w:r>
+        <w:t xml:space="preserve">3 экземпляра “желаний” </w:t>
+      </w:r>
+      <w:proofErr w:type="spellStart"/>
+      <w:r>
+        <w:t>currentUser’а</w:t>
+      </w:r>
+      <w:proofErr w:type="spellEnd"/>
+    </w:p>
+    <w:p>
+      <w:pPr>
+        <w:pStyle w:val="a3"/>
+        <w:numPr>
+          <w:ilvl w:val="0"/>
+          <w:numId w:val="24"/>
+        </w:numPr>
+      </w:pPr>
+      <w:r>
+        <w:t xml:space="preserve">анонимный экземпляр класса </w:t>
+      </w:r>
+      <w:proofErr w:type="spellStart"/>
+      <w:r>
+        <w:t>User</w:t>
+      </w:r>
+      <w:proofErr w:type="spellEnd"/>
+    </w:p>
+    <w:p>
+      <w:pPr>
+        <w:pStyle w:val="a3"/>
+        <w:numPr>
+          <w:ilvl w:val="0"/>
+          <w:numId w:val="24"/>
+        </w:numPr>
+      </w:pPr>
+      <w:r>
+        <w:t xml:space="preserve">экземпляр класса </w:t>
+      </w:r>
+      <w:proofErr w:type="spellStart"/>
+      <w:r>
+        <w:t>WishRating</w:t>
+      </w:r>
+      <w:proofErr w:type="spellEnd"/>
+      <w:r>
+        <w:t>, хранящий информацию о том, что текущий пользователь нажал на кнопку “+” рейтинга своего желания</w:t>
+      </w:r>
+    </w:p>
+    <w:p>
+      <w:pPr>
+        <w:pStyle w:val="a3"/>
+        <w:numPr>
+          <w:ilvl w:val="0"/>
+          <w:numId w:val="24"/>
+        </w:numPr>
+      </w:pPr>
+      <w:r>
+        <w:t xml:space="preserve">экземпляр класса </w:t>
+      </w:r>
+      <w:proofErr w:type="spellStart"/>
+      <w:r>
+        <w:t>Following</w:t>
+      </w:r>
+      <w:proofErr w:type="spellEnd"/>
+      <w:r>
+        <w:t xml:space="preserve">, хранящий информацию о том, что пользователь с </w:t>
+      </w:r>
+      <w:proofErr w:type="spellStart"/>
+      <w:r>
+        <w:t>Id</w:t>
+      </w:r>
+      <w:proofErr w:type="spellEnd"/>
+      <w:r>
+        <w:t xml:space="preserve"> = 6 подписался на новости </w:t>
+      </w:r>
+      <w:proofErr w:type="spellStart"/>
+      <w:r>
+        <w:t>currentUser</w:t>
+      </w:r>
+      <w:proofErr w:type="spellEnd"/>
+    </w:p>
+    <w:p>
+      <w:pPr>
+        <w:pStyle w:val="a3"/>
+        <w:numPr>
+          <w:ilvl w:val="0"/>
+          <w:numId w:val="24"/>
+        </w:numPr>
+      </w:pPr>
+      <w:r>
+        <w:t xml:space="preserve">экземпляр класса </w:t>
+      </w:r>
+      <w:proofErr w:type="spellStart"/>
+      <w:r>
+        <w:t>TakenWish</w:t>
+      </w:r>
+      <w:proofErr w:type="spellEnd"/>
+      <w:r>
+        <w:t xml:space="preserve">, хранящий информацию о том, что пользователь с </w:t>
+      </w:r>
+      <w:proofErr w:type="spellStart"/>
+      <w:r>
+        <w:t>Id</w:t>
+      </w:r>
+      <w:proofErr w:type="spellEnd"/>
+      <w:r>
+        <w:t xml:space="preserve"> = 6 решил подарить одно из желаний </w:t>
+      </w:r>
+      <w:proofErr w:type="spellStart"/>
+      <w:r>
+        <w:t>currentUser</w:t>
+      </w:r>
+      <w:proofErr w:type="spellEnd"/>
+      <w:r>
+        <w:t xml:space="preserve"> и нажал соответствующую кнопку</w:t>
+      </w:r>
+    </w:p>
+    <w:p>
+      <w:pPr>
+        <w:pStyle w:val="a3"/>
+        <w:numPr>
+          <w:ilvl w:val="0"/>
+          <w:numId w:val="24"/>
+        </w:numPr>
+      </w:pPr>
+      <w:r>
+        <w:t xml:space="preserve">анонимный экземпляр класса </w:t>
+      </w:r>
+      <w:proofErr w:type="spellStart"/>
+      <w:r>
+        <w:t>Comment</w:t>
+      </w:r>
+      <w:proofErr w:type="spellEnd"/>
+      <w:r>
+        <w:t xml:space="preserve">, хранящий информацию о комментарии, оставленным пользователем с </w:t>
+      </w:r>
+      <w:proofErr w:type="spellStart"/>
+      <w:r>
+        <w:t>Id</w:t>
+      </w:r>
+      <w:proofErr w:type="spellEnd"/>
+      <w:r>
+        <w:t xml:space="preserve"> = 6 под желанием пользователя </w:t>
+      </w:r>
+      <w:proofErr w:type="spellStart"/>
+      <w:r>
+        <w:t>currentUser</w:t>
+      </w:r>
+      <w:proofErr w:type="spellEnd"/>
+    </w:p>
+    <w:p/>
+    <w:p>
+      <w:pPr>
+        <w:pStyle w:val="af6"/>
+        <w:numPr>
+          <w:ilvl w:val="2"/>
+          <w:numId w:val="19"/>
+        </w:numPr>
+      </w:pPr>
+      <w:r>
+        <w:lastRenderedPageBreak/>
+        <w:t xml:space="preserve">Диаграмма </w:t>
+      </w:r>
+      <w:r>
+        <w:t>активности</w:t>
+      </w:r>
+    </w:p>
+    <w:p>
+      <w:r>
+        <w:t>На рисунке 7 изображена диаграмма активности</w:t>
+      </w:r>
+    </w:p>
+    <w:p>
+      <w:r>
+        <w:rPr>
+          <w:noProof/>
+        </w:rPr>
+        <w:drawing>
+          <wp:inline distT="0" distB="0" distL="0" distR="0" wp14:anchorId="7D3AE312" wp14:editId="135FF5E9">
+            <wp:extent cx="5939790" cy="5586730"/>
+            <wp:effectExtent l="0" t="0" r="3810" b="0"/>
+            <wp:docPr id="9" name="Рисунок 9"/>
+            <wp:cNvGraphicFramePr>
+              <a:graphicFrameLocks xmlns:a="http://schemas.openxmlformats.org/drawingml/2006/main" noChangeAspect="1"/>
+            </wp:cNvGraphicFramePr>
+            <a:graphic xmlns:a="http://schemas.openxmlformats.org/drawingml/2006/main">
+              <a:graphicData uri="http://schemas.openxmlformats.org/drawingml/2006/picture">
+                <pic:pic xmlns:pic="http://schemas.openxmlformats.org/drawingml/2006/picture">
+                  <pic:nvPicPr>
+                    <pic:cNvPr id="0" name="Picture 14"/>
+                    <pic:cNvPicPr>
+                      <a:picLocks noChangeAspect="1" noChangeArrowheads="1"/>
+                    </pic:cNvPicPr>
+                  </pic:nvPicPr>
+                  <pic:blipFill>
+                    <a:blip r:embed="rId14">
+                      <a:extLst>
+                        <a:ext uri="{28A0092B-C50C-407E-A947-70E740481C1C}">
+                          <a14:useLocalDpi xmlns:a14="http://schemas.microsoft.com/office/drawing/2010/main" val="0"/>
+                        </a:ext>
+                      </a:extLst>
+                    </a:blip>
+                    <a:srcRect/>
+                    <a:stretch>
+                      <a:fillRect/>
+                    </a:stretch>
+                  </pic:blipFill>
+                  <pic:spPr bwMode="auto">
+                    <a:xfrm>
+                      <a:off x="0" y="0"/>
+                      <a:ext cx="5939790" cy="5586730"/>
+                    </a:xfrm>
+                    <a:prstGeom prst="rect">
+                      <a:avLst/>
+                    </a:prstGeom>
+                    <a:noFill/>
+                    <a:ln>
+                      <a:noFill/>
+                    </a:ln>
+                  </pic:spPr>
+                </pic:pic>
+              </a:graphicData>
+            </a:graphic>
+          </wp:inline>
+        </w:drawing>
+      </w:r>
+    </w:p>
+    <w:p>
+      <w:pPr>
+        <w:jc w:val="center"/>
+        <w:rPr>
+          <w:i/>
+          <w:iCs/>
+          <w:lang w:val="en-US"/>
+        </w:rPr>
+      </w:pPr>
+      <w:r>
+        <w:rPr>
+          <w:i/>
+          <w:iCs/>
+        </w:rPr>
+        <w:t>Рисунок 7. Диаграмма активности для создания желания</w:t>
+      </w:r>
+    </w:p>
+    <w:p>
+      <w:r>
+        <w:t>Авторизованный пользователь может добавить новое желание с главного экрана, нажав кнопку «Добавить желание»</w:t>
+      </w:r>
+      <w:r>
+        <w:t xml:space="preserve"> </w:t>
+      </w:r>
+      <w:r>
+        <w:t>(обозначена как + с подарком). Приложение отобразит окно для ввода данных. Пользователю необходимо ввести данные о новом желании и нажать кнопку «Сохранить».</w:t>
+      </w:r>
+    </w:p>
+    <w:p>
+      <w:r>
+        <w:t xml:space="preserve">Далее приложение проверяет введенные данные, если данные корректны, приложение отправляет запрос на сервер. Если пользователь ввел неверные данные, приложение выведет пользователю ошибку. После чего пользователь может заново ввести данные или закончить действие. После отправки </w:t>
+      </w:r>
+      <w:r>
+        <w:lastRenderedPageBreak/>
+        <w:t>запроса на сервер, сервер обрабатывает запрос и отправлять запрос к базе данных. После чего получает данные от БД и возвращает ответ. Приложение возвращает результат пользователю, и пользователь просматривает результат.</w:t>
+      </w:r>
+    </w:p>
+    <w:p>
+      <w:r>
+        <w:t>Если при обработке на сервере произошла ошибка или ответ от сервера не получен, приложение отображает пользователю ошибку, пользователь просматривает ошибку, после чего может попробовать еще раз или завершить действие.</w:t>
+      </w:r>
+    </w:p>
+    <w:p>
+      <w:pPr>
+        <w:pStyle w:val="af6"/>
+        <w:numPr>
+          <w:ilvl w:val="2"/>
+          <w:numId w:val="19"/>
+        </w:numPr>
+      </w:pPr>
+      <w:r>
+        <w:t>Диаграмма классов</w:t>
+      </w:r>
+    </w:p>
+    <w:p>
+      <w:r>
+        <w:rPr>
+          <w:noProof/>
+        </w:rPr>
+        <w:drawing>
+          <wp:inline distT="0" distB="0" distL="0" distR="0" wp14:anchorId="6E4706BA" wp14:editId="54F12C2E">
+            <wp:extent cx="5939790" cy="5781675"/>
+            <wp:effectExtent l="19050" t="19050" r="22860" b="28575"/>
+            <wp:docPr id="10" name="Рисунок 10"/>
+            <wp:cNvGraphicFramePr>
+              <a:graphicFrameLocks xmlns:a="http://schemas.openxmlformats.org/drawingml/2006/main" noChangeAspect="1"/>
+            </wp:cNvGraphicFramePr>
+            <a:graphic xmlns:a="http://schemas.openxmlformats.org/drawingml/2006/main">
+              <a:graphicData uri="http://schemas.openxmlformats.org/drawingml/2006/picture">
+                <pic:pic xmlns:pic="http://schemas.openxmlformats.org/drawingml/2006/picture">
+                  <pic:nvPicPr>
+                    <pic:cNvPr id="0" name="Picture 16"/>
+                    <pic:cNvPicPr>
+                      <a:picLocks noChangeAspect="1" noChangeArrowheads="1"/>
+                    </pic:cNvPicPr>
+                  </pic:nvPicPr>
+                  <pic:blipFill rotWithShape="1">
+                    <a:blip r:embed="rId15">
+                      <a:extLst>
+                        <a:ext uri="{28A0092B-C50C-407E-A947-70E740481C1C}">
+                          <a14:useLocalDpi xmlns:a14="http://schemas.microsoft.com/office/drawing/2010/main" val="0"/>
+                        </a:ext>
+                      </a:extLst>
+                    </a:blip>
+                    <a:srcRect b="24677"/>
+                    <a:stretch/>
+                  </pic:blipFill>
+                  <pic:spPr bwMode="auto">
+                    <a:xfrm>
+                      <a:off x="0" y="0"/>
+                      <a:ext cx="5939790" cy="5781675"/>
+                    </a:xfrm>
+                    <a:prstGeom prst="rect">
+                      <a:avLst/>
+                    </a:prstGeom>
+                    <a:noFill/>
+                    <a:ln>
+                      <a:solidFill>
+                        <a:schemeClr val="tx1"/>
+                      </a:solidFill>
+                    </a:ln>
+                    <a:extLst>
+                      <a:ext uri="{53640926-AAD7-44D8-BBD7-CCE9431645EC}">
+                        <a14:shadowObscured xmlns:a14="http://schemas.microsoft.com/office/drawing/2010/main"/>
+                      </a:ext>
+                    </a:extLst>
+                  </pic:spPr>
+                </pic:pic>
+              </a:graphicData>
+            </a:graphic>
+          </wp:inline>
+        </w:drawing>
+      </w:r>
+    </w:p>
+    <w:p>
+      <w:pPr>
+        <w:jc w:val="center"/>
+        <w:rPr>
+          <w:i/>
+          <w:iCs/>
+        </w:rPr>
+      </w:pPr>
+      <w:r>
+        <w:rPr>
+          <w:i/>
+          <w:iCs/>
+        </w:rPr>
+        <w:t>Рисунок 8. Диаграмма классов</w:t>
+      </w:r>
+    </w:p>
+    <w:p>
+      <w:r>
+        <w:lastRenderedPageBreak/>
+        <w:t xml:space="preserve">Имеются несколько классов: </w:t>
+      </w:r>
+    </w:p>
+    <w:p>
+      <w:proofErr w:type="spellStart"/>
+      <w:r>
+        <w:t>User</w:t>
+      </w:r>
+      <w:proofErr w:type="spellEnd"/>
+      <w:r>
+        <w:t>, обозначающий пользователя приложения:</w:t>
+      </w:r>
+    </w:p>
+    <w:p>
+      <w:proofErr w:type="spellStart"/>
+      <w:r>
+        <w:t>id</w:t>
+      </w:r>
+      <w:proofErr w:type="spellEnd"/>
+      <w:r>
+        <w:t xml:space="preserve"> - уникальный идентификатор</w:t>
+      </w:r>
+    </w:p>
+    <w:p>
+      <w:proofErr w:type="spellStart"/>
+      <w:r>
+        <w:t>login</w:t>
+      </w:r>
+      <w:proofErr w:type="spellEnd"/>
+      <w:r>
+        <w:t xml:space="preserve"> - имя пользователя в системе</w:t>
+      </w:r>
+    </w:p>
+    <w:p>
+      <w:proofErr w:type="spellStart"/>
+      <w:r>
+        <w:t>password</w:t>
+      </w:r>
+      <w:proofErr w:type="spellEnd"/>
+      <w:r>
+        <w:t xml:space="preserve"> - пароль</w:t>
+      </w:r>
+    </w:p>
+    <w:p>
+      <w:proofErr w:type="spellStart"/>
+      <w:r>
+        <w:t>dayOfBirth</w:t>
+      </w:r>
+      <w:proofErr w:type="spellEnd"/>
+      <w:r>
+        <w:t xml:space="preserve"> - дата рождения</w:t>
+      </w:r>
+    </w:p>
+    <w:p>
+      <w:proofErr w:type="spellStart"/>
+      <w:r>
+        <w:t>Country</w:t>
+      </w:r>
+      <w:proofErr w:type="spellEnd"/>
+      <w:r>
+        <w:t xml:space="preserve"> - страна проживания</w:t>
+      </w:r>
+    </w:p>
+    <w:p>
+      <w:proofErr w:type="spellStart"/>
+      <w:r>
+        <w:t>City</w:t>
+      </w:r>
+      <w:proofErr w:type="spellEnd"/>
+      <w:r>
+        <w:t xml:space="preserve"> - город</w:t>
+      </w:r>
+    </w:p>
+    <w:p>
+      <w:proofErr w:type="spellStart"/>
+      <w:r>
+        <w:t>Avatar</w:t>
+      </w:r>
+      <w:proofErr w:type="spellEnd"/>
+      <w:r>
+        <w:t xml:space="preserve"> - аватар пользователя;</w:t>
+      </w:r>
+    </w:p>
+    <w:p>
+      <w:proofErr w:type="spellStart"/>
+      <w:r>
+        <w:t>Wish</w:t>
+      </w:r>
+      <w:proofErr w:type="spellEnd"/>
+      <w:r>
+        <w:t>, обозначающий желания пользователей:</w:t>
+      </w:r>
+    </w:p>
+    <w:p>
+      <w:proofErr w:type="spellStart"/>
+      <w:r>
+        <w:t>id</w:t>
+      </w:r>
+      <w:proofErr w:type="spellEnd"/>
+      <w:r>
+        <w:t xml:space="preserve"> - уникальный идентификатор</w:t>
+      </w:r>
+    </w:p>
+    <w:p>
+      <w:proofErr w:type="spellStart"/>
+      <w:r>
+        <w:t>description</w:t>
+      </w:r>
+      <w:proofErr w:type="spellEnd"/>
+      <w:r>
+        <w:t xml:space="preserve"> - описание желания</w:t>
+      </w:r>
+    </w:p>
+    <w:p>
+      <w:proofErr w:type="spellStart"/>
+      <w:r>
+        <w:t>IsTaken</w:t>
+      </w:r>
+      <w:proofErr w:type="spellEnd"/>
+      <w:r>
+        <w:t xml:space="preserve"> - хочет ли какой-то другой пользователь подарить этот предмет</w:t>
+      </w:r>
+    </w:p>
+    <w:p>
+      <w:proofErr w:type="spellStart"/>
+      <w:r>
+        <w:t>UserId</w:t>
+      </w:r>
+      <w:proofErr w:type="spellEnd"/>
+      <w:r>
+        <w:t xml:space="preserve"> - уникальный идентификатор автора данного желания</w:t>
+      </w:r>
+    </w:p>
+    <w:p>
+      <w:proofErr w:type="spellStart"/>
+      <w:r>
+        <w:t>User</w:t>
+      </w:r>
+      <w:proofErr w:type="spellEnd"/>
+      <w:r>
+        <w:t xml:space="preserve"> - автор желания</w:t>
+      </w:r>
+    </w:p>
+    <w:p>
+      <w:proofErr w:type="spellStart"/>
+      <w:r>
+        <w:t>Attachment</w:t>
+      </w:r>
+      <w:proofErr w:type="spellEnd"/>
+      <w:r>
+        <w:t xml:space="preserve"> - изображение желания</w:t>
+      </w:r>
+    </w:p>
+    <w:p>
+      <w:proofErr w:type="spellStart"/>
+      <w:r>
+        <w:t>Rating</w:t>
+      </w:r>
+      <w:proofErr w:type="spellEnd"/>
+      <w:r>
+        <w:t xml:space="preserve"> - рейтинг данного желания</w:t>
+      </w:r>
+    </w:p>
+    <w:p>
+      <w:proofErr w:type="spellStart"/>
+      <w:r>
+        <w:t>IsVisible</w:t>
+      </w:r>
+      <w:proofErr w:type="spellEnd"/>
+      <w:r>
+        <w:t xml:space="preserve"> - видно ли это желание в приложении. Если у желания низкий рейтинг, то оно скрывается. По умолчанию все желания видны;</w:t>
+      </w:r>
+    </w:p>
+    <w:p>
+      <w:proofErr w:type="spellStart"/>
+      <w:r>
+        <w:t>Following</w:t>
+      </w:r>
+      <w:proofErr w:type="spellEnd"/>
+      <w:r>
+        <w:t>, обозначающий подписки пользователя на других пользователей:</w:t>
+      </w:r>
+    </w:p>
+    <w:p>
+      <w:proofErr w:type="spellStart"/>
+      <w:r>
+        <w:t>id</w:t>
+      </w:r>
+      <w:proofErr w:type="spellEnd"/>
+      <w:r>
+        <w:t xml:space="preserve"> - уникальный идентификатор</w:t>
+      </w:r>
+    </w:p>
+    <w:p>
+      <w:proofErr w:type="spellStart"/>
+      <w:r>
+        <w:t>UserFId</w:t>
+      </w:r>
+      <w:proofErr w:type="spellEnd"/>
+      <w:r>
+        <w:t xml:space="preserve"> - пользователь, который подписывается</w:t>
+      </w:r>
+    </w:p>
+    <w:p>
+      <w:proofErr w:type="spellStart"/>
+      <w:r>
+        <w:lastRenderedPageBreak/>
+        <w:t>UserIsFId</w:t>
+      </w:r>
+      <w:proofErr w:type="spellEnd"/>
+      <w:r>
+        <w:t xml:space="preserve"> - пользователь, на которого подписываются; </w:t>
+      </w:r>
+    </w:p>
+    <w:p>
+      <w:proofErr w:type="spellStart"/>
+      <w:r>
+        <w:t>WishRating</w:t>
+      </w:r>
+      <w:proofErr w:type="spellEnd"/>
+      <w:r>
+        <w:t xml:space="preserve">, обозначающий </w:t>
+      </w:r>
+      <w:proofErr w:type="gramStart"/>
+      <w:r>
+        <w:t>рейтинг(</w:t>
+      </w:r>
+      <w:proofErr w:type="gramEnd"/>
+      <w:r>
+        <w:t>+ или -) того или иного желания от конкретного пользователя:</w:t>
+      </w:r>
+    </w:p>
+    <w:p>
+      <w:proofErr w:type="spellStart"/>
+      <w:r>
+        <w:t>id</w:t>
+      </w:r>
+      <w:proofErr w:type="spellEnd"/>
+      <w:r>
+        <w:t xml:space="preserve"> - уникальный идентификатор</w:t>
+      </w:r>
+    </w:p>
+    <w:p>
+      <w:proofErr w:type="spellStart"/>
+      <w:r>
+        <w:t>WishId</w:t>
+      </w:r>
+      <w:proofErr w:type="spellEnd"/>
+      <w:r>
+        <w:t xml:space="preserve"> - уникальный идентификатор желания</w:t>
+      </w:r>
+    </w:p>
+    <w:p>
+      <w:proofErr w:type="spellStart"/>
+      <w:r>
+        <w:t>UserId</w:t>
+      </w:r>
+      <w:proofErr w:type="spellEnd"/>
+      <w:r>
+        <w:t xml:space="preserve"> - пользователь, который оценивает желание</w:t>
+      </w:r>
+    </w:p>
+    <w:p>
+      <w:proofErr w:type="spellStart"/>
+      <w:r>
+        <w:t>Rate</w:t>
+      </w:r>
+      <w:proofErr w:type="spellEnd"/>
+      <w:r>
+        <w:t xml:space="preserve"> - сама </w:t>
+      </w:r>
+      <w:proofErr w:type="gramStart"/>
+      <w:r>
+        <w:t>оценка(</w:t>
+      </w:r>
+      <w:proofErr w:type="gramEnd"/>
+      <w:r>
+        <w:t xml:space="preserve">“+” это </w:t>
+      </w:r>
+      <w:proofErr w:type="spellStart"/>
+      <w:r>
+        <w:t>true</w:t>
+      </w:r>
+      <w:proofErr w:type="spellEnd"/>
+      <w:r>
+        <w:t xml:space="preserve">, “-” это </w:t>
+      </w:r>
+      <w:proofErr w:type="spellStart"/>
+      <w:r>
+        <w:t>false</w:t>
+      </w:r>
+      <w:proofErr w:type="spellEnd"/>
+      <w:r>
+        <w:t>). Сделано для того, чтобы один пользователь не мог несколько раз поставить отрицательную или положительную оценку желанию;</w:t>
+      </w:r>
+    </w:p>
+    <w:p>
+      <w:proofErr w:type="spellStart"/>
+      <w:r>
+        <w:rPr>
+          <w:lang w:val="en-US"/>
+        </w:rPr>
+        <w:t>WishRating</w:t>
+      </w:r>
+      <w:proofErr w:type="spellEnd"/>
+      <w:r>
+        <w:t xml:space="preserve"> </w:t>
+      </w:r>
+      <w:r>
+        <w:t xml:space="preserve">был введён с целью контроля контента, который публикуют пользователь. Если рейтинг желания достигнет определённого порога, то оно будет удалено в связи с тем, что по мнению других пользователей представляет неуместный контент. </w:t>
+      </w:r>
+    </w:p>
+    <w:p>
+      <w:proofErr w:type="spellStart"/>
+      <w:r>
+        <w:t>Comment</w:t>
+      </w:r>
+      <w:proofErr w:type="spellEnd"/>
+      <w:r>
+        <w:t>, обозначающий комментарий под тем или иным желанием:</w:t>
+      </w:r>
+    </w:p>
+    <w:p>
+      <w:r>
+        <w:rPr>
+          <w:lang w:val="en-US"/>
+        </w:rPr>
+        <w:t>I</w:t>
+      </w:r>
+      <w:r>
+        <w:t>d - уникальный идентификатор</w:t>
+      </w:r>
+    </w:p>
+    <w:p>
+      <w:r>
+        <w:rPr>
+          <w:lang w:val="en-US"/>
+        </w:rPr>
+        <w:t>D</w:t>
+      </w:r>
+      <w:proofErr w:type="spellStart"/>
+      <w:r>
+        <w:t>escription</w:t>
+      </w:r>
+      <w:proofErr w:type="spellEnd"/>
+      <w:r>
+        <w:t xml:space="preserve"> - сам комментарий</w:t>
+      </w:r>
+    </w:p>
+    <w:p>
+      <w:proofErr w:type="spellStart"/>
+      <w:r>
+        <w:t>WishId</w:t>
+      </w:r>
+      <w:proofErr w:type="spellEnd"/>
+      <w:r>
+        <w:t xml:space="preserve"> - уникальный идентификатор желания, под которым оставляется комментарий</w:t>
+      </w:r>
+    </w:p>
+    <w:p>
+      <w:proofErr w:type="spellStart"/>
+      <w:r>
+        <w:t>Wish</w:t>
+      </w:r>
+      <w:proofErr w:type="spellEnd"/>
+      <w:r>
+        <w:t xml:space="preserve"> - само желание</w:t>
+      </w:r>
+    </w:p>
+    <w:p>
+      <w:proofErr w:type="spellStart"/>
+      <w:r>
+        <w:t>InReply</w:t>
+      </w:r>
+      <w:proofErr w:type="spellEnd"/>
+      <w:r>
+        <w:t xml:space="preserve"> - дописать</w:t>
+      </w:r>
+    </w:p>
+    <w:p>
+      <w:proofErr w:type="spellStart"/>
+      <w:r>
+        <w:t>InReplyId</w:t>
+      </w:r>
+      <w:proofErr w:type="spellEnd"/>
+      <w:r>
+        <w:t xml:space="preserve"> - дописать</w:t>
+      </w:r>
+    </w:p>
+    <w:p>
+      <w:proofErr w:type="spellStart"/>
+      <w:r>
+        <w:t>UserId</w:t>
+      </w:r>
+      <w:proofErr w:type="spellEnd"/>
+      <w:r>
+        <w:t xml:space="preserve"> - уникальный идентификатор автора комментария</w:t>
+      </w:r>
+    </w:p>
+    <w:p>
+      <w:proofErr w:type="spellStart"/>
+      <w:r>
+        <w:t>User</w:t>
+      </w:r>
+      <w:proofErr w:type="spellEnd"/>
+      <w:r>
+        <w:t xml:space="preserve"> - автор комментария;</w:t>
+      </w:r>
+    </w:p>
+    <w:p>
+      <w:proofErr w:type="spellStart"/>
+      <w:r>
+        <w:rPr>
+          <w:lang w:val="en-US"/>
+        </w:rPr>
+        <w:lastRenderedPageBreak/>
+        <w:t>TakenWish</w:t>
+      </w:r>
+      <w:proofErr w:type="spellEnd"/>
+      <w:r>
+        <w:t xml:space="preserve"> </w:t>
+      </w:r>
+      <w:r>
+        <w:t>создан для сохранения информации о том, какой пользователь поставил отметку «Подарить» определённому желанию другого пользователя</w:t>
+      </w:r>
+      <w:r>
+        <w:t>:</w:t>
+      </w:r>
+    </w:p>
+    <w:p>
+      <w:r>
+        <w:rPr>
+          <w:lang w:val="en-US"/>
+        </w:rPr>
+        <w:t>I</w:t>
+      </w:r>
+      <w:r>
+        <w:t>d - уникальный идентификатор</w:t>
+      </w:r>
+    </w:p>
+    <w:p>
+      <w:proofErr w:type="spellStart"/>
+      <w:r>
+        <w:rPr>
+          <w:lang w:val="en-US"/>
+        </w:rPr>
+        <w:t>IsGiven</w:t>
+      </w:r>
+      <w:proofErr w:type="spellEnd"/>
+      <w:r>
+        <w:t xml:space="preserve"> –</w:t>
+      </w:r>
+      <w:r>
+        <w:t xml:space="preserve"> флаг о том, что подарок был вручён автору желания</w:t>
+      </w:r>
+    </w:p>
+    <w:p>
+      <w:proofErr w:type="spellStart"/>
+      <w:r>
+        <w:t>WishId</w:t>
+      </w:r>
+      <w:proofErr w:type="spellEnd"/>
+      <w:r>
+        <w:t xml:space="preserve"> - уникальный идентификатор желания, </w:t>
+      </w:r>
+      <w:r>
+        <w:t>которое было отмечено как «подарить»</w:t>
+      </w:r>
+    </w:p>
+    <w:p>
+      <w:proofErr w:type="spellStart"/>
+      <w:r>
+        <w:t>Wish</w:t>
+      </w:r>
+      <w:proofErr w:type="spellEnd"/>
+      <w:r>
+        <w:t xml:space="preserve"> - само желание</w:t>
+      </w:r>
+    </w:p>
+    <w:p>
+      <w:proofErr w:type="spellStart"/>
+      <w:r>
+        <w:rPr>
+          <w:lang w:val="en-US"/>
+        </w:rPr>
+        <w:t>WhoWishesId</w:t>
+      </w:r>
+      <w:proofErr w:type="spellEnd"/>
+      <w:r>
+        <w:t xml:space="preserve"> - </w:t>
+      </w:r>
+      <w:r>
+        <w:t xml:space="preserve">уникальный идентификатор автора </w:t>
+      </w:r>
+      <w:r>
+        <w:t>желания</w:t>
+      </w:r>
+    </w:p>
+    <w:p>
+      <w:proofErr w:type="spellStart"/>
+      <w:r>
+        <w:rPr>
+          <w:lang w:val="en-US"/>
+        </w:rPr>
+        <w:t>WhoGivesId</w:t>
+      </w:r>
+      <w:proofErr w:type="spellEnd"/>
+      <w:r>
+        <w:t xml:space="preserve"> – </w:t>
+      </w:r>
+      <w:r>
+        <w:t>уникальный идентификатор пользователя, который хочет подарить данный подарок.</w:t>
+      </w:r>
+    </w:p>
+    <w:p>
+      <w:pPr>
+        <w:spacing w:before="0" w:after="200"/>
+      </w:pPr>
+      <w:r>
+        <w:br w:type="page"/>
+      </w:r>
+    </w:p>
+    <w:p/>
+    <w:p>
+      <w:pPr>
+        <w:pStyle w:val="af4"/>
+        <w:numPr>
+          <w:ilvl w:val="1"/>
+          <w:numId w:val="19"/>
+        </w:numPr>
+      </w:pPr>
+      <w:r>
+        <w:t>Схема базы данных</w:t>
+      </w:r>
+    </w:p>
+    <w:p>
+      <w:r>
+        <w:t xml:space="preserve">На рисунке 9 представлена </w:t>
+      </w:r>
+      <w:r>
+        <w:rPr>
+          <w:lang w:val="en-US"/>
+        </w:rPr>
+        <w:t>ER</w:t>
+      </w:r>
+      <w:r>
+        <w:t>-</w:t>
+      </w:r>
+      <w:r>
+        <w:t>диаграмма</w:t>
+      </w:r>
+      <w:r>
+        <w:t xml:space="preserve">, </w:t>
+      </w:r>
+      <w:r>
+        <w:t xml:space="preserve">на которой </w:t>
+      </w:r>
+      <w:r>
+        <w:t>показаны основные сущности системы и их взаимосвязь между собой.</w:t>
+      </w:r>
+    </w:p>
+    <w:p>
+      <w:r>
+        <w:rPr>
+          <w:noProof/>
+        </w:rPr>
+        <w:drawing>
+          <wp:inline distT="0" distB="0" distL="0" distR="0" wp14:anchorId="3E706042" wp14:editId="68D68002">
+            <wp:extent cx="5786550" cy="7077075"/>
+            <wp:effectExtent l="0" t="0" r="5080" b="0"/>
+            <wp:docPr id="12" name="Рисунок 12"/>
+            <wp:cNvGraphicFramePr>
+              <a:graphicFrameLocks xmlns:a="http://schemas.openxmlformats.org/drawingml/2006/main" noChangeAspect="1"/>
+            </wp:cNvGraphicFramePr>
+            <a:graphic xmlns:a="http://schemas.openxmlformats.org/drawingml/2006/main">
+              <a:graphicData uri="http://schemas.openxmlformats.org/drawingml/2006/picture">
+                <pic:pic xmlns:pic="http://schemas.openxmlformats.org/drawingml/2006/picture">
+                  <pic:nvPicPr>
+                    <pic:cNvPr id="0" name="Picture 19"/>
+                    <pic:cNvPicPr>
+                      <a:picLocks noChangeAspect="1" noChangeArrowheads="1"/>
+                    </pic:cNvPicPr>
+                  </pic:nvPicPr>
+                  <pic:blipFill>
+                    <a:blip r:embed="rId16">
+                      <a:extLst>
+                        <a:ext uri="{28A0092B-C50C-407E-A947-70E740481C1C}">
+                          <a14:useLocalDpi xmlns:a14="http://schemas.microsoft.com/office/drawing/2010/main" val="0"/>
+                        </a:ext>
+                      </a:extLst>
+                    </a:blip>
+                    <a:srcRect/>
+                    <a:stretch>
+                      <a:fillRect/>
+                    </a:stretch>
+                  </pic:blipFill>
+                  <pic:spPr bwMode="auto">
+                    <a:xfrm>
+                      <a:off x="0" y="0"/>
+                      <a:ext cx="5822752" cy="7121350"/>
+                    </a:xfrm>
+                    <a:prstGeom prst="rect">
+                      <a:avLst/>
+                    </a:prstGeom>
+                    <a:noFill/>
+                    <a:ln>
+                      <a:noFill/>
+                    </a:ln>
+                  </pic:spPr>
+                </pic:pic>
+              </a:graphicData>
+            </a:graphic>
+          </wp:inline>
+        </w:drawing>
+      </w:r>
+    </w:p>
+    <w:p>
+      <w:pPr>
+        <w:jc w:val="center"/>
+        <w:rPr>
+          <w:i/>
+          <w:iCs/>
+        </w:rPr>
+      </w:pPr>
+      <w:r>
+        <w:rPr>
+          <w:i/>
+          <w:iCs/>
+        </w:rPr>
+        <w:t xml:space="preserve">Рисунок 9. </w:t>
+      </w:r>
+      <w:r>
+        <w:rPr>
+          <w:i/>
+          <w:iCs/>
+          <w:lang w:val="en-US"/>
+        </w:rPr>
+        <w:t>ER-</w:t>
+      </w:r>
+      <w:r>
+        <w:rPr>
+          <w:i/>
+          <w:iCs/>
+        </w:rPr>
+        <w:t>диаграмма</w:t>
+      </w:r>
+    </w:p>
+    <w:p>
+      <w:pPr>
+        <w:numPr>
+          <w:ilvl w:val="0"/>
+          <w:numId w:val="26"/>
+        </w:numPr>
+        <w:spacing w:before="0" w:after="0"/>
+        <w:contextualSpacing/>
+        <w:jc w:val="both"/>
+        <w:rPr>
+          <w:rFonts w:eastAsia="Times New Roman" w:cs="Times New Roman"/>
+          <w:szCs w:val="28"/>
+          <w:lang w:eastAsia="ru-RU"/>
+        </w:rPr>
+      </w:pPr>
+      <w:r>
+        <w:rPr>
+          <w:rFonts w:eastAsia="Times New Roman" w:cs="Times New Roman"/>
+          <w:szCs w:val="28"/>
+          <w:lang w:eastAsia="ru-RU"/>
+        </w:rPr>
+        <w:lastRenderedPageBreak/>
+        <w:t>У пользователя может быть одно или несколько желаний (или не быть их совсем), а желания обязательно должен быть только один пользователь. Т.к. связь 1:</w:t>
+      </w:r>
+      <w:r>
+        <w:rPr>
+          <w:rFonts w:eastAsia="Times New Roman" w:cs="Times New Roman"/>
+          <w:szCs w:val="28"/>
+          <w:lang w:val="en-US" w:eastAsia="ru-RU"/>
+        </w:rPr>
+        <w:t>m</w:t>
+      </w:r>
+      <w:r>
+        <w:rPr>
+          <w:rFonts w:eastAsia="Times New Roman" w:cs="Times New Roman"/>
+          <w:szCs w:val="28"/>
+          <w:lang w:eastAsia="ru-RU"/>
+        </w:rPr>
+        <w:t>, в сущности “</w:t>
+      </w:r>
+      <w:r>
+        <w:rPr>
+          <w:rFonts w:eastAsia="Times New Roman" w:cs="Times New Roman"/>
+          <w:szCs w:val="28"/>
+          <w:lang w:val="en-US" w:eastAsia="ru-RU"/>
+        </w:rPr>
+        <w:t>Wish</w:t>
+      </w:r>
+      <w:r>
+        <w:rPr>
+          <w:rFonts w:eastAsia="Times New Roman" w:cs="Times New Roman"/>
+          <w:szCs w:val="28"/>
+          <w:lang w:eastAsia="ru-RU"/>
+        </w:rPr>
+        <w:t>” содержится внешний ключ “</w:t>
+      </w:r>
+      <w:r>
+        <w:rPr>
+          <w:rFonts w:eastAsia="Times New Roman" w:cs="Times New Roman"/>
+          <w:szCs w:val="28"/>
+          <w:lang w:val="en-US" w:eastAsia="ru-RU"/>
+        </w:rPr>
+        <w:t>user</w:t>
+      </w:r>
+      <w:r>
+        <w:rPr>
+          <w:rFonts w:eastAsia="Times New Roman" w:cs="Times New Roman"/>
+          <w:szCs w:val="28"/>
+          <w:lang w:eastAsia="ru-RU"/>
+        </w:rPr>
+        <w:t>_</w:t>
+      </w:r>
+      <w:r>
+        <w:rPr>
+          <w:rFonts w:eastAsia="Times New Roman" w:cs="Times New Roman"/>
+          <w:szCs w:val="28"/>
+          <w:lang w:val="en-US" w:eastAsia="ru-RU"/>
+        </w:rPr>
+        <w:t>id</w:t>
+      </w:r>
+      <w:r>
+        <w:rPr>
+          <w:rFonts w:eastAsia="Times New Roman" w:cs="Times New Roman"/>
+          <w:szCs w:val="28"/>
+          <w:lang w:eastAsia="ru-RU"/>
+        </w:rPr>
+        <w:t xml:space="preserve">”, который будет указывать на </w:t>
+      </w:r>
+      <w:r>
+        <w:rPr>
+          <w:rFonts w:eastAsia="Times New Roman" w:cs="Times New Roman"/>
+          <w:szCs w:val="28"/>
+          <w:lang w:val="en-US" w:eastAsia="ru-RU"/>
+        </w:rPr>
+        <w:t>id</w:t>
+      </w:r>
+      <w:r>
+        <w:rPr>
+          <w:rFonts w:eastAsia="Times New Roman" w:cs="Times New Roman"/>
+          <w:szCs w:val="28"/>
+          <w:lang w:eastAsia="ru-RU"/>
+        </w:rPr>
+        <w:t xml:space="preserve"> пользователя, который создал данное желание.</w:t>
+      </w:r>
+    </w:p>
+    <w:p>
+      <w:pPr>
+        <w:numPr>
+          <w:ilvl w:val="0"/>
+          <w:numId w:val="26"/>
+        </w:numPr>
+        <w:spacing w:before="0" w:after="0"/>
+        <w:contextualSpacing/>
+        <w:jc w:val="both"/>
+        <w:rPr>
+          <w:rFonts w:eastAsia="Times New Roman" w:cs="Times New Roman"/>
+          <w:szCs w:val="28"/>
+          <w:lang w:eastAsia="ru-RU"/>
+        </w:rPr>
+      </w:pPr>
+      <w:r>
+        <w:rPr>
+          <w:rFonts w:eastAsia="Times New Roman" w:cs="Times New Roman"/>
+          <w:szCs w:val="28"/>
+          <w:lang w:eastAsia="ru-RU"/>
+        </w:rPr>
+        <w:t>Т.к. к желанию можно написать комментарий, получается, что у желания может быть один или несколько комментариев (или может не быть вовсе), а комментарий должен обязательно ссылаться только на одно желание</w:t>
+      </w:r>
+      <w:r>
+        <w:rPr>
+          <w:rFonts w:eastAsia="Times New Roman" w:cs="Times New Roman"/>
+          <w:szCs w:val="28"/>
+          <w:lang w:eastAsia="ru-RU"/>
+        </w:rPr>
+        <w:t xml:space="preserve"> и только на одного пользователя</w:t>
+      </w:r>
+      <w:r>
+        <w:rPr>
+          <w:rFonts w:eastAsia="Times New Roman" w:cs="Times New Roman"/>
+          <w:szCs w:val="28"/>
+          <w:lang w:eastAsia="ru-RU"/>
+        </w:rPr>
+        <w:t>. В функционале так же предусмотрен ответ на другой комментарий, поэтому будет существовать связь между сущностями “</w:t>
+      </w:r>
+      <w:r>
+        <w:rPr>
+          <w:rFonts w:eastAsia="Times New Roman" w:cs="Times New Roman"/>
+          <w:szCs w:val="28"/>
+          <w:lang w:val="en-US" w:eastAsia="ru-RU"/>
+        </w:rPr>
+        <w:t>Comment</w:t>
+      </w:r>
+      <w:r>
+        <w:rPr>
+          <w:rFonts w:eastAsia="Times New Roman" w:cs="Times New Roman"/>
+          <w:szCs w:val="28"/>
+          <w:lang w:eastAsia="ru-RU"/>
+        </w:rPr>
+        <w:t>” как 1:</w:t>
+      </w:r>
+      <w:r>
+        <w:rPr>
+          <w:rFonts w:eastAsia="Times New Roman" w:cs="Times New Roman"/>
+          <w:szCs w:val="28"/>
+          <w:lang w:val="en-US" w:eastAsia="ru-RU"/>
+        </w:rPr>
+        <w:t>m</w:t>
+      </w:r>
+      <w:r>
+        <w:rPr>
+          <w:rFonts w:eastAsia="Times New Roman" w:cs="Times New Roman"/>
+          <w:szCs w:val="28"/>
+          <w:lang w:eastAsia="ru-RU"/>
+        </w:rPr>
+        <w:t>, где у комментария может быть один или несколько ответных комментарий (или может не быть вовсе), а ответный комментарий обязательно должен ссылаться только на один комментарий.</w:t>
+      </w:r>
+    </w:p>
+    <w:p>
+      <w:pPr>
+        <w:numPr>
+          <w:ilvl w:val="0"/>
+          <w:numId w:val="26"/>
+        </w:numPr>
+        <w:spacing w:before="0" w:after="0"/>
+        <w:contextualSpacing/>
+        <w:jc w:val="both"/>
+        <w:rPr>
+          <w:rFonts w:eastAsia="Times New Roman" w:cs="Times New Roman"/>
+          <w:szCs w:val="28"/>
+          <w:lang w:eastAsia="ru-RU"/>
+        </w:rPr>
+      </w:pPr>
+      <w:r>
+        <w:rPr>
+          <w:rFonts w:eastAsia="Times New Roman" w:cs="Times New Roman"/>
+          <w:szCs w:val="28"/>
+          <w:lang w:eastAsia="ru-RU"/>
+        </w:rPr>
+        <w:t>“</w:t>
+      </w:r>
+      <w:r>
+        <w:rPr>
+          <w:rFonts w:eastAsia="Times New Roman" w:cs="Times New Roman"/>
+          <w:szCs w:val="28"/>
+          <w:lang w:val="en-US" w:eastAsia="ru-RU"/>
+        </w:rPr>
+        <w:t>Taken</w:t>
+      </w:r>
+      <w:r>
+        <w:rPr>
+          <w:rFonts w:eastAsia="Times New Roman" w:cs="Times New Roman"/>
+          <w:szCs w:val="28"/>
+          <w:lang w:eastAsia="ru-RU"/>
+        </w:rPr>
+        <w:t xml:space="preserve"> </w:t>
+      </w:r>
+      <w:r>
+        <w:rPr>
+          <w:rFonts w:eastAsia="Times New Roman" w:cs="Times New Roman"/>
+          <w:szCs w:val="28"/>
+          <w:lang w:val="en-US" w:eastAsia="ru-RU"/>
+        </w:rPr>
+        <w:t>wish</w:t>
+      </w:r>
+      <w:r>
+        <w:rPr>
+          <w:rFonts w:eastAsia="Times New Roman" w:cs="Times New Roman"/>
+          <w:szCs w:val="28"/>
+          <w:lang w:eastAsia="ru-RU"/>
+        </w:rPr>
+        <w:t>” – это соединяющая таблица для “</w:t>
+      </w:r>
+      <w:r>
+        <w:rPr>
+          <w:rFonts w:eastAsia="Times New Roman" w:cs="Times New Roman"/>
+          <w:szCs w:val="28"/>
+          <w:lang w:val="en-US" w:eastAsia="ru-RU"/>
+        </w:rPr>
+        <w:t>User</w:t>
+      </w:r>
+      <w:r>
+        <w:rPr>
+          <w:rFonts w:eastAsia="Times New Roman" w:cs="Times New Roman"/>
+          <w:szCs w:val="28"/>
+          <w:lang w:eastAsia="ru-RU"/>
+        </w:rPr>
+        <w:t>” и “</w:t>
+      </w:r>
+      <w:r>
+        <w:rPr>
+          <w:rFonts w:eastAsia="Times New Roman" w:cs="Times New Roman"/>
+          <w:szCs w:val="28"/>
+          <w:lang w:val="en-US" w:eastAsia="ru-RU"/>
+        </w:rPr>
+        <w:t>Wish</w:t>
+      </w:r>
+      <w:r>
+        <w:rPr>
+          <w:rFonts w:eastAsia="Times New Roman" w:cs="Times New Roman"/>
+          <w:szCs w:val="28"/>
+          <w:lang w:eastAsia="ru-RU"/>
+        </w:rPr>
+        <w:t>”, где хранятся данные о том, какое желание было отмечено, каким пользователем, кто создал данное желание и было ли оно подарено.</w:t>
+      </w:r>
+    </w:p>
+    <w:p>
+      <w:pPr>
+        <w:numPr>
+          <w:ilvl w:val="0"/>
+          <w:numId w:val="26"/>
+        </w:numPr>
+        <w:spacing w:before="0" w:after="0"/>
+        <w:contextualSpacing/>
+        <w:jc w:val="both"/>
+        <w:rPr>
+          <w:rFonts w:eastAsia="Times New Roman" w:cs="Times New Roman"/>
+          <w:szCs w:val="28"/>
+          <w:lang w:eastAsia="ru-RU"/>
+        </w:rPr>
+      </w:pPr>
+      <w:r>
+        <w:rPr>
+          <w:rFonts w:eastAsia="Times New Roman" w:cs="Times New Roman"/>
+          <w:szCs w:val="28"/>
+          <w:lang w:eastAsia="ru-RU"/>
+        </w:rPr>
+        <w:t>“</w:t>
+      </w:r>
+      <w:r>
+        <w:rPr>
+          <w:rFonts w:eastAsia="Times New Roman" w:cs="Times New Roman"/>
+          <w:szCs w:val="28"/>
+          <w:lang w:val="en-US" w:eastAsia="ru-RU"/>
+        </w:rPr>
+        <w:t>Following</w:t>
+      </w:r>
+      <w:r>
+        <w:rPr>
+          <w:rFonts w:eastAsia="Times New Roman" w:cs="Times New Roman"/>
+          <w:szCs w:val="28"/>
+          <w:lang w:eastAsia="ru-RU"/>
+        </w:rPr>
+        <w:t>” – таблица, хранящая данные о том, какой пользователь на кого подписан.</w:t>
+      </w:r>
+    </w:p>
+    <w:p>
+      <w:pPr>
+        <w:numPr>
+          <w:ilvl w:val="0"/>
+          <w:numId w:val="26"/>
+        </w:numPr>
+        <w:spacing w:before="0" w:after="0"/>
+        <w:contextualSpacing/>
+        <w:jc w:val="both"/>
+        <w:rPr>
+          <w:rFonts w:eastAsia="Times New Roman" w:cs="Times New Roman"/>
+          <w:szCs w:val="28"/>
+          <w:lang w:eastAsia="ru-RU"/>
+        </w:rPr>
+      </w:pPr>
+      <w:r>
+        <w:rPr>
+          <w:rFonts w:eastAsia="Times New Roman" w:cs="Times New Roman"/>
+          <w:szCs w:val="28"/>
+          <w:lang w:eastAsia="ru-RU"/>
+        </w:rPr>
+        <w:t>“</w:t>
+      </w:r>
+      <w:proofErr w:type="spellStart"/>
+      <w:r>
+        <w:rPr>
+          <w:rFonts w:eastAsia="Times New Roman" w:cs="Times New Roman"/>
+          <w:szCs w:val="28"/>
+          <w:lang w:val="en-US" w:eastAsia="ru-RU"/>
+        </w:rPr>
+        <w:t>WishRating</w:t>
+      </w:r>
+      <w:proofErr w:type="spellEnd"/>
+      <w:r>
+        <w:rPr>
+          <w:rFonts w:eastAsia="Times New Roman" w:cs="Times New Roman"/>
+          <w:szCs w:val="28"/>
+          <w:lang w:eastAsia="ru-RU"/>
+        </w:rPr>
+        <w:t xml:space="preserve">” – </w:t>
+      </w:r>
+      <w:r>
+        <w:rPr>
+          <w:rFonts w:eastAsia="Times New Roman" w:cs="Times New Roman"/>
+          <w:szCs w:val="28"/>
+          <w:lang w:eastAsia="ru-RU"/>
+        </w:rPr>
+        <w:t xml:space="preserve">таблица, хранящая данные о том, какой рейтинг (в большую сторону или в меньшую) поставил определённый пользователь определённому желанию другого пользователя. Конкретный рейтинг может относится только к одному желания, а пользователь может поставить </w:t>
+      </w:r>
+      <w:r>
+        <w:rPr>
+          <w:rFonts w:eastAsia="Times New Roman" w:cs="Times New Roman"/>
+          <w:szCs w:val="28"/>
+          <w:lang w:eastAsia="ru-RU"/>
+        </w:rPr>
+        <w:t>рейтинг для многих желаний, а оценка пользователя относится только к этому конкретному пользователю.</w:t>
+      </w:r>
+    </w:p>
+    <w:p/>
+    <w:p>
+      <w:pPr>
         <w:pStyle w:val="12"/>
         <w:numPr>
           <w:ilvl w:val="0"/>
           <w:numId w:val="17"/>
         </w:numPr>
       </w:pPr>
-      <w:bookmarkStart w:id="6" w:name="_Toc35123361"/>
+      <w:bookmarkStart w:id="5" w:name="_Toc35123361"/>
       <w:r>
         <w:lastRenderedPageBreak/>
         <w:t>Инструменты разработки</w:t>
       </w:r>
-      <w:bookmarkEnd w:id="6"/>
+      <w:bookmarkEnd w:id="5"/>
     </w:p>
     <w:p>
       <w:pPr>
@@ -2405,12 +6608,11 @@
           <w:numId w:val="17"/>
         </w:numPr>
       </w:pPr>
-      <w:bookmarkStart w:id="7" w:name="_Toc35123362"/>
-      <w:r>
-        <w:lastRenderedPageBreak/>
+      <w:bookmarkStart w:id="6" w:name="_Toc35123362"/>
+      <w:r>
         <w:t>Описание работы программы</w:t>
       </w:r>
-      <w:bookmarkEnd w:id="7"/>
+      <w:bookmarkEnd w:id="6"/>
     </w:p>
     <w:p>
       <w:pPr>
@@ -2420,11 +6622,12 @@
           <w:numId w:val="17"/>
         </w:numPr>
       </w:pPr>
-      <w:bookmarkStart w:id="8" w:name="_Toc35123363"/>
-      <w:r>
+      <w:bookmarkStart w:id="7" w:name="_Toc35123363"/>
+      <w:r>
+        <w:lastRenderedPageBreak/>
         <w:t>Описание клиентской части приложения</w:t>
       </w:r>
-      <w:bookmarkEnd w:id="8"/>
+      <w:bookmarkEnd w:id="7"/>
     </w:p>
     <w:p>
       <w:pPr>
@@ -2442,12 +6645,12 @@
           <w:numId w:val="17"/>
         </w:numPr>
       </w:pPr>
-      <w:bookmarkStart w:id="9" w:name="_Toc35123364"/>
+      <w:bookmarkStart w:id="8" w:name="_Toc35123364"/>
       <w:r>
         <w:lastRenderedPageBreak/>
         <w:t>Описание серверной части приложения</w:t>
       </w:r>
-      <w:bookmarkEnd w:id="9"/>
+      <w:bookmarkEnd w:id="8"/>
     </w:p>
     <w:p>
       <w:pPr>
@@ -2655,15 +6858,14 @@
           <w:numId w:val="17"/>
         </w:numPr>
       </w:pPr>
-      <w:bookmarkStart w:id="10" w:name="_Toc35123365"/>
-      <w:r>
-        <w:lastRenderedPageBreak/>
+      <w:bookmarkStart w:id="9" w:name="_Toc35123365"/>
+      <w:r>
         <w:t xml:space="preserve">Список использованных </w:t>
       </w:r>
       <w:r>
         <w:t>источников</w:t>
       </w:r>
-      <w:bookmarkEnd w:id="10"/>
+      <w:bookmarkEnd w:id="9"/>
     </w:p>
     <w:p>
       <w:pPr>
@@ -2893,22 +7095,21 @@
           <w:numId w:val="17"/>
         </w:numPr>
       </w:pPr>
-      <w:bookmarkStart w:id="11" w:name="_Toc35123366"/>
-      <w:r>
-        <w:lastRenderedPageBreak/>
+      <w:bookmarkStart w:id="10" w:name="_Toc35123366"/>
+      <w:r>
         <w:t>Приложения</w:t>
       </w:r>
-      <w:bookmarkEnd w:id="11"/>
+      <w:bookmarkEnd w:id="10"/>
     </w:p>
     <w:sectPr>
-      <w:headerReference w:type="default" r:id="rId8"/>
-      <w:footerReference w:type="default" r:id="rId9"/>
+      <w:headerReference w:type="default" r:id="rId17"/>
+      <w:footerReference w:type="default" r:id="rId18"/>
       <w:pgSz w:w="11906" w:h="16838" w:code="9"/>
-      <w:pgMar w:top="1134" w:right="851" w:bottom="1134" w:left="1701" w:header="709" w:footer="709" w:gutter="0"/>
+      <w:pgMar w:top="1134" w:right="851" w:bottom="1134" w:left="1701" w:header="0" w:footer="0" w:gutter="0"/>
       <w:pgNumType w:start="1"/>
       <w:cols w:space="708"/>
       <w:titlePg/>
-      <w:docGrid w:linePitch="360"/>
+      <w:docGrid w:linePitch="381"/>
     </w:sectPr>
   </w:body>
 </w:document>
@@ -3141,6 +7342,119 @@
     </w:lvl>
   </w:abstractNum>
   <w:abstractNum w:abstractNumId="1" w15:restartNumberingAfterBreak="0">
+    <w:nsid w:val="09A10BBE"/>
+    <w:multiLevelType w:val="hybridMultilevel"/>
+    <w:tmpl w:val="3E0E1BCC"/>
+    <w:lvl w:ilvl="0" w:tplc="04190001">
+      <w:start w:val="1"/>
+      <w:numFmt w:val="bullet"/>
+      <w:lvlText w:val=""/>
+      <w:lvlJc w:val="left"/>
+      <w:pPr>
+        <w:ind w:left="855" w:hanging="360"/>
+      </w:pPr>
+      <w:rPr>
+        <w:rFonts w:ascii="Symbol" w:hAnsi="Symbol" w:cs="Symbol" w:hint="default"/>
+      </w:rPr>
+    </w:lvl>
+    <w:lvl w:ilvl="1" w:tplc="04190003" w:tentative="1">
+      <w:start w:val="1"/>
+      <w:numFmt w:val="bullet"/>
+      <w:lvlText w:val="o"/>
+      <w:lvlJc w:val="left"/>
+      <w:pPr>
+        <w:ind w:left="1575" w:hanging="360"/>
+      </w:pPr>
+      <w:rPr>
+        <w:rFonts w:ascii="Courier New" w:hAnsi="Courier New" w:cs="Courier New" w:hint="default"/>
+      </w:rPr>
+    </w:lvl>
+    <w:lvl w:ilvl="2" w:tplc="04190005" w:tentative="1">
+      <w:start w:val="1"/>
+      <w:numFmt w:val="bullet"/>
+      <w:lvlText w:val=""/>
+      <w:lvlJc w:val="left"/>
+      <w:pPr>
+        <w:ind w:left="2295" w:hanging="360"/>
+      </w:pPr>
+      <w:rPr>
+        <w:rFonts w:ascii="Wingdings" w:hAnsi="Wingdings" w:cs="Wingdings" w:hint="default"/>
+      </w:rPr>
+    </w:lvl>
+    <w:lvl w:ilvl="3" w:tplc="04190001" w:tentative="1">
+      <w:start w:val="1"/>
+      <w:numFmt w:val="bullet"/>
+      <w:lvlText w:val=""/>
+      <w:lvlJc w:val="left"/>
+      <w:pPr>
+        <w:ind w:left="3015" w:hanging="360"/>
+      </w:pPr>
+      <w:rPr>
+        <w:rFonts w:ascii="Symbol" w:hAnsi="Symbol" w:cs="Symbol" w:hint="default"/>
+      </w:rPr>
+    </w:lvl>
+    <w:lvl w:ilvl="4" w:tplc="04190003" w:tentative="1">
+      <w:start w:val="1"/>
+      <w:numFmt w:val="bullet"/>
+      <w:lvlText w:val="o"/>
+      <w:lvlJc w:val="left"/>
+      <w:pPr>
+        <w:ind w:left="3735" w:hanging="360"/>
+      </w:pPr>
+      <w:rPr>
+        <w:rFonts w:ascii="Courier New" w:hAnsi="Courier New" w:cs="Courier New" w:hint="default"/>
+      </w:rPr>
+    </w:lvl>
+    <w:lvl w:ilvl="5" w:tplc="04190005" w:tentative="1">
+      <w:start w:val="1"/>
+      <w:numFmt w:val="bullet"/>
+      <w:lvlText w:val=""/>
+      <w:lvlJc w:val="left"/>
+      <w:pPr>
+        <w:ind w:left="4455" w:hanging="360"/>
+      </w:pPr>
+      <w:rPr>
+        <w:rFonts w:ascii="Wingdings" w:hAnsi="Wingdings" w:cs="Wingdings" w:hint="default"/>
+      </w:rPr>
+    </w:lvl>
+    <w:lvl w:ilvl="6" w:tplc="04190001" w:tentative="1">
+      <w:start w:val="1"/>
+      <w:numFmt w:val="bullet"/>
+      <w:lvlText w:val=""/>
+      <w:lvlJc w:val="left"/>
+      <w:pPr>
+        <w:ind w:left="5175" w:hanging="360"/>
+      </w:pPr>
+      <w:rPr>
+        <w:rFonts w:ascii="Symbol" w:hAnsi="Symbol" w:cs="Symbol" w:hint="default"/>
+      </w:rPr>
+    </w:lvl>
+    <w:lvl w:ilvl="7" w:tplc="04190003" w:tentative="1">
+      <w:start w:val="1"/>
+      <w:numFmt w:val="bullet"/>
+      <w:lvlText w:val="o"/>
+      <w:lvlJc w:val="left"/>
+      <w:pPr>
+        <w:ind w:left="5895" w:hanging="360"/>
+      </w:pPr>
+      <w:rPr>
+        <w:rFonts w:ascii="Courier New" w:hAnsi="Courier New" w:cs="Courier New" w:hint="default"/>
+      </w:rPr>
+    </w:lvl>
+    <w:lvl w:ilvl="8" w:tplc="04190005" w:tentative="1">
+      <w:start w:val="1"/>
+      <w:numFmt w:val="bullet"/>
+      <w:lvlText w:val=""/>
+      <w:lvlJc w:val="left"/>
+      <w:pPr>
+        <w:ind w:left="6615" w:hanging="360"/>
+      </w:pPr>
+      <w:rPr>
+        <w:rFonts w:ascii="Wingdings" w:hAnsi="Wingdings" w:cs="Wingdings" w:hint="default"/>
+      </w:rPr>
+    </w:lvl>
+  </w:abstractNum>
+  <w:abstractNum w:abstractNumId="2" w15:restartNumberingAfterBreak="0">
     <w:nsid w:val="09BA6308"/>
     <w:multiLevelType w:val="multilevel"/>
     <w:tmpl w:val="93A6D414"/>
@@ -3261,7 +7575,7 @@
       </w:rPr>
     </w:lvl>
   </w:abstractNum>
-  <w:abstractNum w:abstractNumId="2" w15:restartNumberingAfterBreak="0">
+  <w:abstractNum w:abstractNumId="3" w15:restartNumberingAfterBreak="0">
     <w:nsid w:val="0FD337F0"/>
     <w:multiLevelType w:val="multilevel"/>
     <w:tmpl w:val="0419001F"/>
@@ -3347,7 +7661,7 @@
       </w:pPr>
     </w:lvl>
   </w:abstractNum>
-  <w:abstractNum w:abstractNumId="3" w15:restartNumberingAfterBreak="0">
+  <w:abstractNum w:abstractNumId="4" w15:restartNumberingAfterBreak="0">
     <w:nsid w:val="19307B99"/>
     <w:multiLevelType w:val="hybridMultilevel"/>
     <w:tmpl w:val="C62AC426"/>
@@ -3433,7 +7747,246 @@
       </w:pPr>
     </w:lvl>
   </w:abstractNum>
-  <w:abstractNum w:abstractNumId="4" w15:restartNumberingAfterBreak="0">
+  <w:abstractNum w:abstractNumId="5" w15:restartNumberingAfterBreak="0">
+    <w:nsid w:val="196270C5"/>
+    <w:multiLevelType w:val="multilevel"/>
+    <w:tmpl w:val="E48C6094"/>
+    <w:lvl w:ilvl="0">
+      <w:start w:val="1"/>
+      <w:numFmt w:val="decimal"/>
+      <w:lvlText w:val="%1."/>
+      <w:lvlJc w:val="left"/>
+      <w:pPr>
+        <w:ind w:left="720" w:hanging="360"/>
+      </w:pPr>
+      <w:rPr>
+        <w:rFonts w:hint="default"/>
+      </w:rPr>
+    </w:lvl>
+    <w:lvl w:ilvl="1">
+      <w:start w:val="1"/>
+      <w:numFmt w:val="decimal"/>
+      <w:isLgl/>
+      <w:lvlText w:val="%1.%2"/>
+      <w:lvlJc w:val="left"/>
+      <w:pPr>
+        <w:ind w:left="703" w:hanging="420"/>
+      </w:pPr>
+      <w:rPr>
+        <w:rFonts w:ascii="Times New Roman" w:hAnsi="Times New Roman" w:cs="Times New Roman" w:hint="default"/>
+        <w:b/>
+        <w:bCs/>
+        <w:color w:val="auto"/>
+        <w:sz w:val="28"/>
+        <w:szCs w:val="28"/>
+      </w:rPr>
+    </w:lvl>
+    <w:lvl w:ilvl="2">
+      <w:start w:val="1"/>
+      <w:numFmt w:val="decimal"/>
+      <w:isLgl/>
+      <w:lvlText w:val="%1.%2.%3"/>
+      <w:lvlJc w:val="left"/>
+      <w:pPr>
+        <w:ind w:left="1080" w:hanging="720"/>
+      </w:pPr>
+      <w:rPr>
+        <w:rFonts w:hint="default"/>
+      </w:rPr>
+    </w:lvl>
+    <w:lvl w:ilvl="3">
+      <w:start w:val="1"/>
+      <w:numFmt w:val="decimal"/>
+      <w:isLgl/>
+      <w:lvlText w:val="%1.%2.%3.%4"/>
+      <w:lvlJc w:val="left"/>
+      <w:pPr>
+        <w:ind w:left="1080" w:hanging="720"/>
+      </w:pPr>
+      <w:rPr>
+        <w:rFonts w:hint="default"/>
+      </w:rPr>
+    </w:lvl>
+    <w:lvl w:ilvl="4">
+      <w:start w:val="1"/>
+      <w:numFmt w:val="decimal"/>
+      <w:isLgl/>
+      <w:lvlText w:val="%1.%2.%3.%4.%5"/>
+      <w:lvlJc w:val="left"/>
+      <w:pPr>
+        <w:ind w:left="1440" w:hanging="1080"/>
+      </w:pPr>
+      <w:rPr>
+        <w:rFonts w:hint="default"/>
+      </w:rPr>
+    </w:lvl>
+    <w:lvl w:ilvl="5">
+      <w:start w:val="1"/>
+      <w:numFmt w:val="decimal"/>
+      <w:isLgl/>
+      <w:lvlText w:val="%1.%2.%3.%4.%5.%6"/>
+      <w:lvlJc w:val="left"/>
+      <w:pPr>
+        <w:ind w:left="1440" w:hanging="1080"/>
+      </w:pPr>
+      <w:rPr>
+        <w:rFonts w:hint="default"/>
+      </w:rPr>
+    </w:lvl>
+    <w:lvl w:ilvl="6">
+      <w:start w:val="1"/>
+      <w:numFmt w:val="decimal"/>
+      <w:isLgl/>
+      <w:lvlText w:val="%1.%2.%3.%4.%5.%6.%7"/>
+      <w:lvlJc w:val="left"/>
+      <w:pPr>
+        <w:ind w:left="1800" w:hanging="1440"/>
+      </w:pPr>
+      <w:rPr>
+        <w:rFonts w:hint="default"/>
+      </w:rPr>
+    </w:lvl>
+    <w:lvl w:ilvl="7">
+      <w:start w:val="1"/>
+      <w:numFmt w:val="decimal"/>
+      <w:isLgl/>
+      <w:lvlText w:val="%1.%2.%3.%4.%5.%6.%7.%8"/>
+      <w:lvlJc w:val="left"/>
+      <w:pPr>
+        <w:ind w:left="1800" w:hanging="1440"/>
+      </w:pPr>
+      <w:rPr>
+        <w:rFonts w:hint="default"/>
+      </w:rPr>
+    </w:lvl>
+    <w:lvl w:ilvl="8">
+      <w:start w:val="1"/>
+      <w:numFmt w:val="decimal"/>
+      <w:isLgl/>
+      <w:lvlText w:val="%1.%2.%3.%4.%5.%6.%7.%8.%9"/>
+      <w:lvlJc w:val="left"/>
+      <w:pPr>
+        <w:ind w:left="1800" w:hanging="1440"/>
+      </w:pPr>
+      <w:rPr>
+        <w:rFonts w:hint="default"/>
+      </w:rPr>
+    </w:lvl>
+  </w:abstractNum>
+  <w:abstractNum w:abstractNumId="6" w15:restartNumberingAfterBreak="0">
+    <w:nsid w:val="1DDB1062"/>
+    <w:multiLevelType w:val="hybridMultilevel"/>
+    <w:tmpl w:val="5C9E9320"/>
+    <w:lvl w:ilvl="0" w:tplc="04190001">
+      <w:start w:val="1"/>
+      <w:numFmt w:val="bullet"/>
+      <w:lvlText w:val=""/>
+      <w:lvlJc w:val="left"/>
+      <w:pPr>
+        <w:ind w:left="720" w:hanging="360"/>
+      </w:pPr>
+      <w:rPr>
+        <w:rFonts w:ascii="Symbol" w:hAnsi="Symbol" w:hint="default"/>
+      </w:rPr>
+    </w:lvl>
+    <w:lvl w:ilvl="1" w:tplc="04190003">
+      <w:start w:val="1"/>
+      <w:numFmt w:val="bullet"/>
+      <w:lvlText w:val="o"/>
+      <w:lvlJc w:val="left"/>
+      <w:pPr>
+        <w:ind w:left="1440" w:hanging="360"/>
+      </w:pPr>
+      <w:rPr>
+        <w:rFonts w:ascii="Courier New" w:hAnsi="Courier New" w:cs="Courier New" w:hint="default"/>
+      </w:rPr>
+    </w:lvl>
+    <w:lvl w:ilvl="2" w:tplc="04190005" w:tentative="1">
+      <w:start w:val="1"/>
+      <w:numFmt w:val="bullet"/>
+      <w:lvlText w:val=""/>
+      <w:lvlJc w:val="left"/>
+      <w:pPr>
+        <w:ind w:left="2160" w:hanging="360"/>
+      </w:pPr>
+      <w:rPr>
+        <w:rFonts w:ascii="Wingdings" w:hAnsi="Wingdings" w:cs="Wingdings" w:hint="default"/>
+      </w:rPr>
+    </w:lvl>
+    <w:lvl w:ilvl="3" w:tplc="04190001" w:tentative="1">
+      <w:start w:val="1"/>
+      <w:numFmt w:val="bullet"/>
+      <w:lvlText w:val=""/>
+      <w:lvlJc w:val="left"/>
+      <w:pPr>
+        <w:ind w:left="2880" w:hanging="360"/>
+      </w:pPr>
+      <w:rPr>
+        <w:rFonts w:ascii="Symbol" w:hAnsi="Symbol" w:cs="Symbol" w:hint="default"/>
+      </w:rPr>
+    </w:lvl>
+    <w:lvl w:ilvl="4" w:tplc="04190003" w:tentative="1">
+      <w:start w:val="1"/>
+      <w:numFmt w:val="bullet"/>
+      <w:lvlText w:val="o"/>
+      <w:lvlJc w:val="left"/>
+      <w:pPr>
+        <w:ind w:left="3600" w:hanging="360"/>
+      </w:pPr>
+      <w:rPr>
+        <w:rFonts w:ascii="Courier New" w:hAnsi="Courier New" w:cs="Courier New" w:hint="default"/>
+      </w:rPr>
+    </w:lvl>
+    <w:lvl w:ilvl="5" w:tplc="04190005" w:tentative="1">
+      <w:start w:val="1"/>
+      <w:numFmt w:val="bullet"/>
+      <w:lvlText w:val=""/>
+      <w:lvlJc w:val="left"/>
+      <w:pPr>
+        <w:ind w:left="4320" w:hanging="360"/>
+      </w:pPr>
+      <w:rPr>
+        <w:rFonts w:ascii="Wingdings" w:hAnsi="Wingdings" w:cs="Wingdings" w:hint="default"/>
+      </w:rPr>
+    </w:lvl>
+    <w:lvl w:ilvl="6" w:tplc="04190001" w:tentative="1">
+      <w:start w:val="1"/>
+      <w:numFmt w:val="bullet"/>
+      <w:lvlText w:val=""/>
+      <w:lvlJc w:val="left"/>
+      <w:pPr>
+        <w:ind w:left="5040" w:hanging="360"/>
+      </w:pPr>
+      <w:rPr>
+        <w:rFonts w:ascii="Symbol" w:hAnsi="Symbol" w:cs="Symbol" w:hint="default"/>
+      </w:rPr>
+    </w:lvl>
+    <w:lvl w:ilvl="7" w:tplc="04190003" w:tentative="1">
+      <w:start w:val="1"/>
+      <w:numFmt w:val="bullet"/>
+      <w:lvlText w:val="o"/>
+      <w:lvlJc w:val="left"/>
+      <w:pPr>
+        <w:ind w:left="5760" w:hanging="360"/>
+      </w:pPr>
+      <w:rPr>
+        <w:rFonts w:ascii="Courier New" w:hAnsi="Courier New" w:cs="Courier New" w:hint="default"/>
+      </w:rPr>
+    </w:lvl>
+    <w:lvl w:ilvl="8" w:tplc="04190005" w:tentative="1">
+      <w:start w:val="1"/>
+      <w:numFmt w:val="bullet"/>
+      <w:lvlText w:val=""/>
+      <w:lvlJc w:val="left"/>
+      <w:pPr>
+        <w:ind w:left="6480" w:hanging="360"/>
+      </w:pPr>
+      <w:rPr>
+        <w:rFonts w:ascii="Wingdings" w:hAnsi="Wingdings" w:cs="Wingdings" w:hint="default"/>
+      </w:rPr>
+    </w:lvl>
+  </w:abstractNum>
+  <w:abstractNum w:abstractNumId="7" w15:restartNumberingAfterBreak="0">
     <w:nsid w:val="22D86624"/>
     <w:multiLevelType w:val="multilevel"/>
     <w:tmpl w:val="93A6D414"/>
@@ -3554,7 +8107,7 @@
       </w:rPr>
     </w:lvl>
   </w:abstractNum>
-  <w:abstractNum w:abstractNumId="5" w15:restartNumberingAfterBreak="0">
+  <w:abstractNum w:abstractNumId="8" w15:restartNumberingAfterBreak="0">
     <w:nsid w:val="25782824"/>
     <w:multiLevelType w:val="multilevel"/>
     <w:tmpl w:val="6B621214"/>
@@ -3676,7 +8229,7 @@
       </w:rPr>
     </w:lvl>
   </w:abstractNum>
-  <w:abstractNum w:abstractNumId="6" w15:restartNumberingAfterBreak="0">
+  <w:abstractNum w:abstractNumId="9" w15:restartNumberingAfterBreak="0">
     <w:nsid w:val="25945048"/>
     <w:multiLevelType w:val="multilevel"/>
     <w:tmpl w:val="6B621214"/>
@@ -3798,7 +8351,233 @@
       </w:rPr>
     </w:lvl>
   </w:abstractNum>
-  <w:abstractNum w:abstractNumId="7" w15:restartNumberingAfterBreak="0">
+  <w:abstractNum w:abstractNumId="10" w15:restartNumberingAfterBreak="0">
+    <w:nsid w:val="2D7A6A3B"/>
+    <w:multiLevelType w:val="hybridMultilevel"/>
+    <w:tmpl w:val="2E76B6EE"/>
+    <w:lvl w:ilvl="0" w:tplc="04190001">
+      <w:start w:val="1"/>
+      <w:numFmt w:val="bullet"/>
+      <w:lvlText w:val=""/>
+      <w:lvlJc w:val="left"/>
+      <w:pPr>
+        <w:ind w:left="720" w:hanging="360"/>
+      </w:pPr>
+      <w:rPr>
+        <w:rFonts w:ascii="Symbol" w:hAnsi="Symbol" w:cs="Symbol" w:hint="default"/>
+      </w:rPr>
+    </w:lvl>
+    <w:lvl w:ilvl="1" w:tplc="04190003" w:tentative="1">
+      <w:start w:val="1"/>
+      <w:numFmt w:val="bullet"/>
+      <w:lvlText w:val="o"/>
+      <w:lvlJc w:val="left"/>
+      <w:pPr>
+        <w:ind w:left="1440" w:hanging="360"/>
+      </w:pPr>
+      <w:rPr>
+        <w:rFonts w:ascii="Courier New" w:hAnsi="Courier New" w:cs="Courier New" w:hint="default"/>
+      </w:rPr>
+    </w:lvl>
+    <w:lvl w:ilvl="2" w:tplc="04190005" w:tentative="1">
+      <w:start w:val="1"/>
+      <w:numFmt w:val="bullet"/>
+      <w:lvlText w:val=""/>
+      <w:lvlJc w:val="left"/>
+      <w:pPr>
+        <w:ind w:left="2160" w:hanging="360"/>
+      </w:pPr>
+      <w:rPr>
+        <w:rFonts w:ascii="Wingdings" w:hAnsi="Wingdings" w:cs="Wingdings" w:hint="default"/>
+      </w:rPr>
+    </w:lvl>
+    <w:lvl w:ilvl="3" w:tplc="04190001" w:tentative="1">
+      <w:start w:val="1"/>
+      <w:numFmt w:val="bullet"/>
+      <w:lvlText w:val=""/>
+      <w:lvlJc w:val="left"/>
+      <w:pPr>
+        <w:ind w:left="2880" w:hanging="360"/>
+      </w:pPr>
+      <w:rPr>
+        <w:rFonts w:ascii="Symbol" w:hAnsi="Symbol" w:cs="Symbol" w:hint="default"/>
+      </w:rPr>
+    </w:lvl>
+    <w:lvl w:ilvl="4" w:tplc="04190003" w:tentative="1">
+      <w:start w:val="1"/>
+      <w:numFmt w:val="bullet"/>
+      <w:lvlText w:val="o"/>
+      <w:lvlJc w:val="left"/>
+      <w:pPr>
+        <w:ind w:left="3600" w:hanging="360"/>
+      </w:pPr>
+      <w:rPr>
+        <w:rFonts w:ascii="Courier New" w:hAnsi="Courier New" w:cs="Courier New" w:hint="default"/>
+      </w:rPr>
+    </w:lvl>
+    <w:lvl w:ilvl="5" w:tplc="04190005" w:tentative="1">
+      <w:start w:val="1"/>
+      <w:numFmt w:val="bullet"/>
+      <w:lvlText w:val=""/>
+      <w:lvlJc w:val="left"/>
+      <w:pPr>
+        <w:ind w:left="4320" w:hanging="360"/>
+      </w:pPr>
+      <w:rPr>
+        <w:rFonts w:ascii="Wingdings" w:hAnsi="Wingdings" w:cs="Wingdings" w:hint="default"/>
+      </w:rPr>
+    </w:lvl>
+    <w:lvl w:ilvl="6" w:tplc="04190001" w:tentative="1">
+      <w:start w:val="1"/>
+      <w:numFmt w:val="bullet"/>
+      <w:lvlText w:val=""/>
+      <w:lvlJc w:val="left"/>
+      <w:pPr>
+        <w:ind w:left="5040" w:hanging="360"/>
+      </w:pPr>
+      <w:rPr>
+        <w:rFonts w:ascii="Symbol" w:hAnsi="Symbol" w:cs="Symbol" w:hint="default"/>
+      </w:rPr>
+    </w:lvl>
+    <w:lvl w:ilvl="7" w:tplc="04190003" w:tentative="1">
+      <w:start w:val="1"/>
+      <w:numFmt w:val="bullet"/>
+      <w:lvlText w:val="o"/>
+      <w:lvlJc w:val="left"/>
+      <w:pPr>
+        <w:ind w:left="5760" w:hanging="360"/>
+      </w:pPr>
+      <w:rPr>
+        <w:rFonts w:ascii="Courier New" w:hAnsi="Courier New" w:cs="Courier New" w:hint="default"/>
+      </w:rPr>
+    </w:lvl>
+    <w:lvl w:ilvl="8" w:tplc="04190005" w:tentative="1">
+      <w:start w:val="1"/>
+      <w:numFmt w:val="bullet"/>
+      <w:lvlText w:val=""/>
+      <w:lvlJc w:val="left"/>
+      <w:pPr>
+        <w:ind w:left="6480" w:hanging="360"/>
+      </w:pPr>
+      <w:rPr>
+        <w:rFonts w:ascii="Wingdings" w:hAnsi="Wingdings" w:cs="Wingdings" w:hint="default"/>
+      </w:rPr>
+    </w:lvl>
+  </w:abstractNum>
+  <w:abstractNum w:abstractNumId="11" w15:restartNumberingAfterBreak="0">
+    <w:nsid w:val="33B60923"/>
+    <w:multiLevelType w:val="hybridMultilevel"/>
+    <w:tmpl w:val="64DCE7DE"/>
+    <w:lvl w:ilvl="0" w:tplc="04190001">
+      <w:start w:val="1"/>
+      <w:numFmt w:val="bullet"/>
+      <w:lvlText w:val=""/>
+      <w:lvlJc w:val="left"/>
+      <w:pPr>
+        <w:ind w:left="720" w:hanging="360"/>
+      </w:pPr>
+      <w:rPr>
+        <w:rFonts w:ascii="Symbol" w:hAnsi="Symbol" w:hint="default"/>
+      </w:rPr>
+    </w:lvl>
+    <w:lvl w:ilvl="1" w:tplc="04190003" w:tentative="1">
+      <w:start w:val="1"/>
+      <w:numFmt w:val="bullet"/>
+      <w:lvlText w:val="o"/>
+      <w:lvlJc w:val="left"/>
+      <w:pPr>
+        <w:ind w:left="1440" w:hanging="360"/>
+      </w:pPr>
+      <w:rPr>
+        <w:rFonts w:ascii="Courier New" w:hAnsi="Courier New" w:cs="Courier New" w:hint="default"/>
+      </w:rPr>
+    </w:lvl>
+    <w:lvl w:ilvl="2" w:tplc="04190005" w:tentative="1">
+      <w:start w:val="1"/>
+      <w:numFmt w:val="bullet"/>
+      <w:lvlText w:val=""/>
+      <w:lvlJc w:val="left"/>
+      <w:pPr>
+        <w:ind w:left="2160" w:hanging="360"/>
+      </w:pPr>
+      <w:rPr>
+        <w:rFonts w:ascii="Wingdings" w:hAnsi="Wingdings" w:hint="default"/>
+      </w:rPr>
+    </w:lvl>
+    <w:lvl w:ilvl="3" w:tplc="04190001" w:tentative="1">
+      <w:start w:val="1"/>
+      <w:numFmt w:val="bullet"/>
+      <w:lvlText w:val=""/>
+      <w:lvlJc w:val="left"/>
+      <w:pPr>
+        <w:ind w:left="2880" w:hanging="360"/>
+      </w:pPr>
+      <w:rPr>
+        <w:rFonts w:ascii="Symbol" w:hAnsi="Symbol" w:hint="default"/>
+      </w:rPr>
+    </w:lvl>
+    <w:lvl w:ilvl="4" w:tplc="04190003" w:tentative="1">
+      <w:start w:val="1"/>
+      <w:numFmt w:val="bullet"/>
+      <w:lvlText w:val="o"/>
+      <w:lvlJc w:val="left"/>
+      <w:pPr>
+        <w:ind w:left="3600" w:hanging="360"/>
+      </w:pPr>
+      <w:rPr>
+        <w:rFonts w:ascii="Courier New" w:hAnsi="Courier New" w:cs="Courier New" w:hint="default"/>
+      </w:rPr>
+    </w:lvl>
+    <w:lvl w:ilvl="5" w:tplc="04190005" w:tentative="1">
+      <w:start w:val="1"/>
+      <w:numFmt w:val="bullet"/>
+      <w:lvlText w:val=""/>
+      <w:lvlJc w:val="left"/>
+      <w:pPr>
+        <w:ind w:left="4320" w:hanging="360"/>
+      </w:pPr>
+      <w:rPr>
+        <w:rFonts w:ascii="Wingdings" w:hAnsi="Wingdings" w:hint="default"/>
+      </w:rPr>
+    </w:lvl>
+    <w:lvl w:ilvl="6" w:tplc="04190001" w:tentative="1">
+      <w:start w:val="1"/>
+      <w:numFmt w:val="bullet"/>
+      <w:lvlText w:val=""/>
+      <w:lvlJc w:val="left"/>
+      <w:pPr>
+        <w:ind w:left="5040" w:hanging="360"/>
+      </w:pPr>
+      <w:rPr>
+        <w:rFonts w:ascii="Symbol" w:hAnsi="Symbol" w:hint="default"/>
+      </w:rPr>
+    </w:lvl>
+    <w:lvl w:ilvl="7" w:tplc="04190003" w:tentative="1">
+      <w:start w:val="1"/>
+      <w:numFmt w:val="bullet"/>
+      <w:lvlText w:val="o"/>
+      <w:lvlJc w:val="left"/>
+      <w:pPr>
+        <w:ind w:left="5760" w:hanging="360"/>
+      </w:pPr>
+      <w:rPr>
+        <w:rFonts w:ascii="Courier New" w:hAnsi="Courier New" w:cs="Courier New" w:hint="default"/>
+      </w:rPr>
+    </w:lvl>
+    <w:lvl w:ilvl="8" w:tplc="04190005" w:tentative="1">
+      <w:start w:val="1"/>
+      <w:numFmt w:val="bullet"/>
+      <w:lvlText w:val=""/>
+      <w:lvlJc w:val="left"/>
+      <w:pPr>
+        <w:ind w:left="6480" w:hanging="360"/>
+      </w:pPr>
+      <w:rPr>
+        <w:rFonts w:ascii="Wingdings" w:hAnsi="Wingdings" w:hint="default"/>
+      </w:rPr>
+    </w:lvl>
+  </w:abstractNum>
+  <w:abstractNum w:abstractNumId="12" w15:restartNumberingAfterBreak="0">
     <w:nsid w:val="351C3EC5"/>
     <w:multiLevelType w:val="hybridMultilevel"/>
     <w:tmpl w:val="A4307732"/>
@@ -3911,7 +8690,133 @@
       </w:rPr>
     </w:lvl>
   </w:abstractNum>
-  <w:abstractNum w:abstractNumId="8" w15:restartNumberingAfterBreak="0">
+  <w:abstractNum w:abstractNumId="13" w15:restartNumberingAfterBreak="0">
+    <w:nsid w:val="36CF72C9"/>
+    <w:multiLevelType w:val="multilevel"/>
+    <w:tmpl w:val="E48C6094"/>
+    <w:lvl w:ilvl="0">
+      <w:start w:val="1"/>
+      <w:numFmt w:val="decimal"/>
+      <w:lvlText w:val="%1."/>
+      <w:lvlJc w:val="left"/>
+      <w:pPr>
+        <w:ind w:left="720" w:hanging="360"/>
+      </w:pPr>
+      <w:rPr>
+        <w:rFonts w:hint="default"/>
+      </w:rPr>
+    </w:lvl>
+    <w:lvl w:ilvl="1">
+      <w:start w:val="1"/>
+      <w:numFmt w:val="decimal"/>
+      <w:isLgl/>
+      <w:lvlText w:val="%1.%2"/>
+      <w:lvlJc w:val="left"/>
+      <w:pPr>
+        <w:ind w:left="703" w:hanging="420"/>
+      </w:pPr>
+      <w:rPr>
+        <w:rFonts w:ascii="Times New Roman" w:hAnsi="Times New Roman" w:cs="Times New Roman" w:hint="default"/>
+        <w:b/>
+        <w:bCs/>
+        <w:color w:val="auto"/>
+        <w:sz w:val="28"/>
+        <w:szCs w:val="28"/>
+      </w:rPr>
+    </w:lvl>
+    <w:lvl w:ilvl="2">
+      <w:start w:val="1"/>
+      <w:numFmt w:val="decimal"/>
+      <w:isLgl/>
+      <w:lvlText w:val="%1.%2.%3"/>
+      <w:lvlJc w:val="left"/>
+      <w:pPr>
+        <w:ind w:left="1080" w:hanging="720"/>
+      </w:pPr>
+      <w:rPr>
+        <w:rFonts w:hint="default"/>
+      </w:rPr>
+    </w:lvl>
+    <w:lvl w:ilvl="3">
+      <w:start w:val="1"/>
+      <w:numFmt w:val="decimal"/>
+      <w:isLgl/>
+      <w:lvlText w:val="%1.%2.%3.%4"/>
+      <w:lvlJc w:val="left"/>
+      <w:pPr>
+        <w:ind w:left="1080" w:hanging="720"/>
+      </w:pPr>
+      <w:rPr>
+        <w:rFonts w:hint="default"/>
+      </w:rPr>
+    </w:lvl>
+    <w:lvl w:ilvl="4">
+      <w:start w:val="1"/>
+      <w:numFmt w:val="decimal"/>
+      <w:isLgl/>
+      <w:lvlText w:val="%1.%2.%3.%4.%5"/>
+      <w:lvlJc w:val="left"/>
+      <w:pPr>
+        <w:ind w:left="1440" w:hanging="1080"/>
+      </w:pPr>
+      <w:rPr>
+        <w:rFonts w:hint="default"/>
+      </w:rPr>
+    </w:lvl>
+    <w:lvl w:ilvl="5">
+      <w:start w:val="1"/>
+      <w:numFmt w:val="decimal"/>
+      <w:isLgl/>
+      <w:lvlText w:val="%1.%2.%3.%4.%5.%6"/>
+      <w:lvlJc w:val="left"/>
+      <w:pPr>
+        <w:ind w:left="1440" w:hanging="1080"/>
+      </w:pPr>
+      <w:rPr>
+        <w:rFonts w:hint="default"/>
+      </w:rPr>
+    </w:lvl>
+    <w:lvl w:ilvl="6">
+      <w:start w:val="1"/>
+      <w:numFmt w:val="decimal"/>
+      <w:isLgl/>
+      <w:lvlText w:val="%1.%2.%3.%4.%5.%6.%7"/>
+      <w:lvlJc w:val="left"/>
+      <w:pPr>
+        <w:ind w:left="1800" w:hanging="1440"/>
+      </w:pPr>
+      <w:rPr>
+        <w:rFonts w:hint="default"/>
+      </w:rPr>
+    </w:lvl>
+    <w:lvl w:ilvl="7">
+      <w:start w:val="1"/>
+      <w:numFmt w:val="decimal"/>
+      <w:isLgl/>
+      <w:lvlText w:val="%1.%2.%3.%4.%5.%6.%7.%8"/>
+      <w:lvlJc w:val="left"/>
+      <w:pPr>
+        <w:ind w:left="1800" w:hanging="1440"/>
+      </w:pPr>
+      <w:rPr>
+        <w:rFonts w:hint="default"/>
+      </w:rPr>
+    </w:lvl>
+    <w:lvl w:ilvl="8">
+      <w:start w:val="1"/>
+      <w:numFmt w:val="decimal"/>
+      <w:isLgl/>
+      <w:lvlText w:val="%1.%2.%3.%4.%5.%6.%7.%8.%9"/>
+      <w:lvlJc w:val="left"/>
+      <w:pPr>
+        <w:ind w:left="1800" w:hanging="1440"/>
+      </w:pPr>
+      <w:rPr>
+        <w:rFonts w:hint="default"/>
+      </w:rPr>
+    </w:lvl>
+  </w:abstractNum>
+  <w:abstractNum w:abstractNumId="14" w15:restartNumberingAfterBreak="0">
     <w:nsid w:val="44095520"/>
     <w:multiLevelType w:val="hybridMultilevel"/>
     <w:tmpl w:val="C7466CE2"/>
@@ -4024,7 +8929,7 @@
       </w:rPr>
     </w:lvl>
   </w:abstractNum>
-  <w:abstractNum w:abstractNumId="9" w15:restartNumberingAfterBreak="0">
+  <w:abstractNum w:abstractNumId="15" w15:restartNumberingAfterBreak="0">
     <w:nsid w:val="4F8735A2"/>
     <w:multiLevelType w:val="hybridMultilevel"/>
     <w:tmpl w:val="B04CECF2"/>
@@ -4110,7 +9015,7 @@
       </w:pPr>
     </w:lvl>
   </w:abstractNum>
-  <w:abstractNum w:abstractNumId="10" w15:restartNumberingAfterBreak="0">
+  <w:abstractNum w:abstractNumId="16" w15:restartNumberingAfterBreak="0">
     <w:nsid w:val="5519578A"/>
     <w:multiLevelType w:val="hybridMultilevel"/>
     <w:tmpl w:val="37029F46"/>
@@ -4223,7 +9128,7 @@
       </w:rPr>
     </w:lvl>
   </w:abstractNum>
-  <w:abstractNum w:abstractNumId="11" w15:restartNumberingAfterBreak="0">
+  <w:abstractNum w:abstractNumId="17" w15:restartNumberingAfterBreak="0">
     <w:nsid w:val="58E875F3"/>
     <w:multiLevelType w:val="hybridMultilevel"/>
     <w:tmpl w:val="14EA9340"/>
@@ -4312,7 +9217,7 @@
       </w:pPr>
     </w:lvl>
   </w:abstractNum>
-  <w:abstractNum w:abstractNumId="12" w15:restartNumberingAfterBreak="0">
+  <w:abstractNum w:abstractNumId="18" w15:restartNumberingAfterBreak="0">
     <w:nsid w:val="59D2052A"/>
     <w:multiLevelType w:val="hybridMultilevel"/>
     <w:tmpl w:val="038C7D6A"/>
@@ -4402,7 +9307,7 @@
       </w:pPr>
     </w:lvl>
   </w:abstractNum>
-  <w:abstractNum w:abstractNumId="13" w15:restartNumberingAfterBreak="0">
+  <w:abstractNum w:abstractNumId="19" w15:restartNumberingAfterBreak="0">
     <w:nsid w:val="5CA20FD3"/>
     <w:multiLevelType w:val="hybridMultilevel"/>
     <w:tmpl w:val="6D70C8E6"/>
@@ -4515,7 +9420,7 @@
       </w:rPr>
     </w:lvl>
   </w:abstractNum>
-  <w:abstractNum w:abstractNumId="14" w15:restartNumberingAfterBreak="0">
+  <w:abstractNum w:abstractNumId="20" w15:restartNumberingAfterBreak="0">
     <w:nsid w:val="6223344A"/>
     <w:multiLevelType w:val="multilevel"/>
     <w:tmpl w:val="93A6D414"/>
@@ -4636,7 +9541,7 @@
       </w:rPr>
     </w:lvl>
   </w:abstractNum>
-  <w:abstractNum w:abstractNumId="15" w15:restartNumberingAfterBreak="0">
+  <w:abstractNum w:abstractNumId="21" w15:restartNumberingAfterBreak="0">
     <w:nsid w:val="69A65B40"/>
     <w:multiLevelType w:val="hybridMultilevel"/>
     <w:tmpl w:val="F6E0AEDA"/>
@@ -4722,7 +9627,7 @@
       </w:pPr>
     </w:lvl>
   </w:abstractNum>
-  <w:abstractNum w:abstractNumId="16" w15:restartNumberingAfterBreak="0">
+  <w:abstractNum w:abstractNumId="22" w15:restartNumberingAfterBreak="0">
     <w:nsid w:val="6DAA5989"/>
     <w:multiLevelType w:val="hybridMultilevel"/>
     <w:tmpl w:val="53766820"/>
@@ -4835,56 +9740,435 @@
       </w:rPr>
     </w:lvl>
   </w:abstractNum>
+  <w:abstractNum w:abstractNumId="23" w15:restartNumberingAfterBreak="0">
+    <w:nsid w:val="70D62315"/>
+    <w:multiLevelType w:val="multilevel"/>
+    <w:tmpl w:val="E48C6094"/>
+    <w:lvl w:ilvl="0">
+      <w:start w:val="1"/>
+      <w:numFmt w:val="decimal"/>
+      <w:lvlText w:val="%1."/>
+      <w:lvlJc w:val="left"/>
+      <w:pPr>
+        <w:ind w:left="720" w:hanging="360"/>
+      </w:pPr>
+      <w:rPr>
+        <w:rFonts w:hint="default"/>
+      </w:rPr>
+    </w:lvl>
+    <w:lvl w:ilvl="1">
+      <w:start w:val="1"/>
+      <w:numFmt w:val="decimal"/>
+      <w:isLgl/>
+      <w:lvlText w:val="%1.%2"/>
+      <w:lvlJc w:val="left"/>
+      <w:pPr>
+        <w:ind w:left="703" w:hanging="420"/>
+      </w:pPr>
+      <w:rPr>
+        <w:rFonts w:ascii="Times New Roman" w:hAnsi="Times New Roman" w:cs="Times New Roman" w:hint="default"/>
+        <w:b/>
+        <w:bCs/>
+        <w:color w:val="auto"/>
+        <w:sz w:val="28"/>
+        <w:szCs w:val="28"/>
+      </w:rPr>
+    </w:lvl>
+    <w:lvl w:ilvl="2">
+      <w:start w:val="1"/>
+      <w:numFmt w:val="decimal"/>
+      <w:isLgl/>
+      <w:lvlText w:val="%1.%2.%3"/>
+      <w:lvlJc w:val="left"/>
+      <w:pPr>
+        <w:ind w:left="1080" w:hanging="720"/>
+      </w:pPr>
+      <w:rPr>
+        <w:rFonts w:hint="default"/>
+      </w:rPr>
+    </w:lvl>
+    <w:lvl w:ilvl="3">
+      <w:start w:val="1"/>
+      <w:numFmt w:val="decimal"/>
+      <w:isLgl/>
+      <w:lvlText w:val="%1.%2.%3.%4"/>
+      <w:lvlJc w:val="left"/>
+      <w:pPr>
+        <w:ind w:left="1080" w:hanging="720"/>
+      </w:pPr>
+      <w:rPr>
+        <w:rFonts w:hint="default"/>
+      </w:rPr>
+    </w:lvl>
+    <w:lvl w:ilvl="4">
+      <w:start w:val="1"/>
+      <w:numFmt w:val="decimal"/>
+      <w:isLgl/>
+      <w:lvlText w:val="%1.%2.%3.%4.%5"/>
+      <w:lvlJc w:val="left"/>
+      <w:pPr>
+        <w:ind w:left="1440" w:hanging="1080"/>
+      </w:pPr>
+      <w:rPr>
+        <w:rFonts w:hint="default"/>
+      </w:rPr>
+    </w:lvl>
+    <w:lvl w:ilvl="5">
+      <w:start w:val="1"/>
+      <w:numFmt w:val="decimal"/>
+      <w:isLgl/>
+      <w:lvlText w:val="%1.%2.%3.%4.%5.%6"/>
+      <w:lvlJc w:val="left"/>
+      <w:pPr>
+        <w:ind w:left="1440" w:hanging="1080"/>
+      </w:pPr>
+      <w:rPr>
+        <w:rFonts w:hint="default"/>
+      </w:rPr>
+    </w:lvl>
+    <w:lvl w:ilvl="6">
+      <w:start w:val="1"/>
+      <w:numFmt w:val="decimal"/>
+      <w:isLgl/>
+      <w:lvlText w:val="%1.%2.%3.%4.%5.%6.%7"/>
+      <w:lvlJc w:val="left"/>
+      <w:pPr>
+        <w:ind w:left="1800" w:hanging="1440"/>
+      </w:pPr>
+      <w:rPr>
+        <w:rFonts w:hint="default"/>
+      </w:rPr>
+    </w:lvl>
+    <w:lvl w:ilvl="7">
+      <w:start w:val="1"/>
+      <w:numFmt w:val="decimal"/>
+      <w:isLgl/>
+      <w:lvlText w:val="%1.%2.%3.%4.%5.%6.%7.%8"/>
+      <w:lvlJc w:val="left"/>
+      <w:pPr>
+        <w:ind w:left="1800" w:hanging="1440"/>
+      </w:pPr>
+      <w:rPr>
+        <w:rFonts w:hint="default"/>
+      </w:rPr>
+    </w:lvl>
+    <w:lvl w:ilvl="8">
+      <w:start w:val="1"/>
+      <w:numFmt w:val="decimal"/>
+      <w:isLgl/>
+      <w:lvlText w:val="%1.%2.%3.%4.%5.%6.%7.%8.%9"/>
+      <w:lvlJc w:val="left"/>
+      <w:pPr>
+        <w:ind w:left="1800" w:hanging="1440"/>
+      </w:pPr>
+      <w:rPr>
+        <w:rFonts w:hint="default"/>
+      </w:rPr>
+    </w:lvl>
+  </w:abstractNum>
+  <w:abstractNum w:abstractNumId="24" w15:restartNumberingAfterBreak="0">
+    <w:nsid w:val="7AA43FC1"/>
+    <w:multiLevelType w:val="hybridMultilevel"/>
+    <w:tmpl w:val="43F67EFE"/>
+    <w:lvl w:ilvl="0" w:tplc="04190001">
+      <w:start w:val="1"/>
+      <w:numFmt w:val="bullet"/>
+      <w:lvlText w:val=""/>
+      <w:lvlJc w:val="left"/>
+      <w:pPr>
+        <w:ind w:left="720" w:hanging="360"/>
+      </w:pPr>
+      <w:rPr>
+        <w:rFonts w:ascii="Symbol" w:hAnsi="Symbol" w:cs="Symbol" w:hint="default"/>
+      </w:rPr>
+    </w:lvl>
+    <w:lvl w:ilvl="1" w:tplc="04190003" w:tentative="1">
+      <w:start w:val="1"/>
+      <w:numFmt w:val="bullet"/>
+      <w:lvlText w:val="o"/>
+      <w:lvlJc w:val="left"/>
+      <w:pPr>
+        <w:ind w:left="1440" w:hanging="360"/>
+      </w:pPr>
+      <w:rPr>
+        <w:rFonts w:ascii="Courier New" w:hAnsi="Courier New" w:cs="Courier New" w:hint="default"/>
+      </w:rPr>
+    </w:lvl>
+    <w:lvl w:ilvl="2" w:tplc="04190005" w:tentative="1">
+      <w:start w:val="1"/>
+      <w:numFmt w:val="bullet"/>
+      <w:lvlText w:val=""/>
+      <w:lvlJc w:val="left"/>
+      <w:pPr>
+        <w:ind w:left="2160" w:hanging="360"/>
+      </w:pPr>
+      <w:rPr>
+        <w:rFonts w:ascii="Wingdings" w:hAnsi="Wingdings" w:cs="Wingdings" w:hint="default"/>
+      </w:rPr>
+    </w:lvl>
+    <w:lvl w:ilvl="3" w:tplc="04190001" w:tentative="1">
+      <w:start w:val="1"/>
+      <w:numFmt w:val="bullet"/>
+      <w:lvlText w:val=""/>
+      <w:lvlJc w:val="left"/>
+      <w:pPr>
+        <w:ind w:left="2880" w:hanging="360"/>
+      </w:pPr>
+      <w:rPr>
+        <w:rFonts w:ascii="Symbol" w:hAnsi="Symbol" w:cs="Symbol" w:hint="default"/>
+      </w:rPr>
+    </w:lvl>
+    <w:lvl w:ilvl="4" w:tplc="04190003" w:tentative="1">
+      <w:start w:val="1"/>
+      <w:numFmt w:val="bullet"/>
+      <w:lvlText w:val="o"/>
+      <w:lvlJc w:val="left"/>
+      <w:pPr>
+        <w:ind w:left="3600" w:hanging="360"/>
+      </w:pPr>
+      <w:rPr>
+        <w:rFonts w:ascii="Courier New" w:hAnsi="Courier New" w:cs="Courier New" w:hint="default"/>
+      </w:rPr>
+    </w:lvl>
+    <w:lvl w:ilvl="5" w:tplc="04190005" w:tentative="1">
+      <w:start w:val="1"/>
+      <w:numFmt w:val="bullet"/>
+      <w:lvlText w:val=""/>
+      <w:lvlJc w:val="left"/>
+      <w:pPr>
+        <w:ind w:left="4320" w:hanging="360"/>
+      </w:pPr>
+      <w:rPr>
+        <w:rFonts w:ascii="Wingdings" w:hAnsi="Wingdings" w:cs="Wingdings" w:hint="default"/>
+      </w:rPr>
+    </w:lvl>
+    <w:lvl w:ilvl="6" w:tplc="04190001" w:tentative="1">
+      <w:start w:val="1"/>
+      <w:numFmt w:val="bullet"/>
+      <w:lvlText w:val=""/>
+      <w:lvlJc w:val="left"/>
+      <w:pPr>
+        <w:ind w:left="5040" w:hanging="360"/>
+      </w:pPr>
+      <w:rPr>
+        <w:rFonts w:ascii="Symbol" w:hAnsi="Symbol" w:cs="Symbol" w:hint="default"/>
+      </w:rPr>
+    </w:lvl>
+    <w:lvl w:ilvl="7" w:tplc="04190003" w:tentative="1">
+      <w:start w:val="1"/>
+      <w:numFmt w:val="bullet"/>
+      <w:lvlText w:val="o"/>
+      <w:lvlJc w:val="left"/>
+      <w:pPr>
+        <w:ind w:left="5760" w:hanging="360"/>
+      </w:pPr>
+      <w:rPr>
+        <w:rFonts w:ascii="Courier New" w:hAnsi="Courier New" w:cs="Courier New" w:hint="default"/>
+      </w:rPr>
+    </w:lvl>
+    <w:lvl w:ilvl="8" w:tplc="04190005" w:tentative="1">
+      <w:start w:val="1"/>
+      <w:numFmt w:val="bullet"/>
+      <w:lvlText w:val=""/>
+      <w:lvlJc w:val="left"/>
+      <w:pPr>
+        <w:ind w:left="6480" w:hanging="360"/>
+      </w:pPr>
+      <w:rPr>
+        <w:rFonts w:ascii="Wingdings" w:hAnsi="Wingdings" w:cs="Wingdings" w:hint="default"/>
+      </w:rPr>
+    </w:lvl>
+  </w:abstractNum>
+  <w:abstractNum w:abstractNumId="25" w15:restartNumberingAfterBreak="0">
+    <w:nsid w:val="7D4935C2"/>
+    <w:multiLevelType w:val="hybridMultilevel"/>
+    <w:tmpl w:val="4906DCB0"/>
+    <w:lvl w:ilvl="0" w:tplc="04190001">
+      <w:start w:val="1"/>
+      <w:numFmt w:val="bullet"/>
+      <w:lvlText w:val=""/>
+      <w:lvlJc w:val="left"/>
+      <w:pPr>
+        <w:ind w:left="720" w:hanging="360"/>
+      </w:pPr>
+      <w:rPr>
+        <w:rFonts w:ascii="Symbol" w:hAnsi="Symbol" w:cs="Symbol" w:hint="default"/>
+      </w:rPr>
+    </w:lvl>
+    <w:lvl w:ilvl="1" w:tplc="04190003" w:tentative="1">
+      <w:start w:val="1"/>
+      <w:numFmt w:val="bullet"/>
+      <w:lvlText w:val="o"/>
+      <w:lvlJc w:val="left"/>
+      <w:pPr>
+        <w:ind w:left="1440" w:hanging="360"/>
+      </w:pPr>
+      <w:rPr>
+        <w:rFonts w:ascii="Courier New" w:hAnsi="Courier New" w:cs="Courier New" w:hint="default"/>
+      </w:rPr>
+    </w:lvl>
+    <w:lvl w:ilvl="2" w:tplc="04190005" w:tentative="1">
+      <w:start w:val="1"/>
+      <w:numFmt w:val="bullet"/>
+      <w:lvlText w:val=""/>
+      <w:lvlJc w:val="left"/>
+      <w:pPr>
+        <w:ind w:left="2160" w:hanging="360"/>
+      </w:pPr>
+      <w:rPr>
+        <w:rFonts w:ascii="Wingdings" w:hAnsi="Wingdings" w:cs="Wingdings" w:hint="default"/>
+      </w:rPr>
+    </w:lvl>
+    <w:lvl w:ilvl="3" w:tplc="04190001" w:tentative="1">
+      <w:start w:val="1"/>
+      <w:numFmt w:val="bullet"/>
+      <w:lvlText w:val=""/>
+      <w:lvlJc w:val="left"/>
+      <w:pPr>
+        <w:ind w:left="2880" w:hanging="360"/>
+      </w:pPr>
+      <w:rPr>
+        <w:rFonts w:ascii="Symbol" w:hAnsi="Symbol" w:cs="Symbol" w:hint="default"/>
+      </w:rPr>
+    </w:lvl>
+    <w:lvl w:ilvl="4" w:tplc="04190003" w:tentative="1">
+      <w:start w:val="1"/>
+      <w:numFmt w:val="bullet"/>
+      <w:lvlText w:val="o"/>
+      <w:lvlJc w:val="left"/>
+      <w:pPr>
+        <w:ind w:left="3600" w:hanging="360"/>
+      </w:pPr>
+      <w:rPr>
+        <w:rFonts w:ascii="Courier New" w:hAnsi="Courier New" w:cs="Courier New" w:hint="default"/>
+      </w:rPr>
+    </w:lvl>
+    <w:lvl w:ilvl="5" w:tplc="04190005" w:tentative="1">
+      <w:start w:val="1"/>
+      <w:numFmt w:val="bullet"/>
+      <w:lvlText w:val=""/>
+      <w:lvlJc w:val="left"/>
+      <w:pPr>
+        <w:ind w:left="4320" w:hanging="360"/>
+      </w:pPr>
+      <w:rPr>
+        <w:rFonts w:ascii="Wingdings" w:hAnsi="Wingdings" w:cs="Wingdings" w:hint="default"/>
+      </w:rPr>
+    </w:lvl>
+    <w:lvl w:ilvl="6" w:tplc="04190001" w:tentative="1">
+      <w:start w:val="1"/>
+      <w:numFmt w:val="bullet"/>
+      <w:lvlText w:val=""/>
+      <w:lvlJc w:val="left"/>
+      <w:pPr>
+        <w:ind w:left="5040" w:hanging="360"/>
+      </w:pPr>
+      <w:rPr>
+        <w:rFonts w:ascii="Symbol" w:hAnsi="Symbol" w:cs="Symbol" w:hint="default"/>
+      </w:rPr>
+    </w:lvl>
+    <w:lvl w:ilvl="7" w:tplc="04190003" w:tentative="1">
+      <w:start w:val="1"/>
+      <w:numFmt w:val="bullet"/>
+      <w:lvlText w:val="o"/>
+      <w:lvlJc w:val="left"/>
+      <w:pPr>
+        <w:ind w:left="5760" w:hanging="360"/>
+      </w:pPr>
+      <w:rPr>
+        <w:rFonts w:ascii="Courier New" w:hAnsi="Courier New" w:cs="Courier New" w:hint="default"/>
+      </w:rPr>
+    </w:lvl>
+    <w:lvl w:ilvl="8" w:tplc="04190005" w:tentative="1">
+      <w:start w:val="1"/>
+      <w:numFmt w:val="bullet"/>
+      <w:lvlText w:val=""/>
+      <w:lvlJc w:val="left"/>
+      <w:pPr>
+        <w:ind w:left="6480" w:hanging="360"/>
+      </w:pPr>
+      <w:rPr>
+        <w:rFonts w:ascii="Wingdings" w:hAnsi="Wingdings" w:cs="Wingdings" w:hint="default"/>
+      </w:rPr>
+    </w:lvl>
+  </w:abstractNum>
   <w:num w:numId="1">
+    <w:abstractNumId w:val="4"/>
+  </w:num>
+  <w:num w:numId="2">
     <w:abstractNumId w:val="3"/>
   </w:num>
-  <w:num w:numId="2">
+  <w:num w:numId="3">
+    <w:abstractNumId w:val="7"/>
+  </w:num>
+  <w:num w:numId="4">
+    <w:abstractNumId w:val="18"/>
+  </w:num>
+  <w:num w:numId="5">
+    <w:abstractNumId w:val="14"/>
+  </w:num>
+  <w:num w:numId="6">
+    <w:abstractNumId w:val="22"/>
+  </w:num>
+  <w:num w:numId="7">
     <w:abstractNumId w:val="2"/>
   </w:num>
-  <w:num w:numId="3">
-    <w:abstractNumId w:val="4"/>
-  </w:num>
-  <w:num w:numId="4">
-    <w:abstractNumId w:val="12"/>
-  </w:num>
-  <w:num w:numId="5">
-    <w:abstractNumId w:val="8"/>
-  </w:num>
-  <w:num w:numId="6">
+  <w:num w:numId="8">
     <w:abstractNumId w:val="16"/>
   </w:num>
-  <w:num w:numId="7">
-    <w:abstractNumId w:val="1"/>
+  <w:num w:numId="9">
+    <w:abstractNumId w:val="21"/>
   </w:num>
-  <w:num w:numId="8">
-    <w:abstractNumId w:val="10"/>
-  </w:num>
-  <w:num w:numId="9">
+  <w:num w:numId="10">
     <w:abstractNumId w:val="15"/>
   </w:num>
-  <w:num w:numId="10">
+  <w:num w:numId="11">
+    <w:abstractNumId w:val="20"/>
+  </w:num>
+  <w:num w:numId="12">
     <w:abstractNumId w:val="9"/>
   </w:num>
-  <w:num w:numId="11">
-    <w:abstractNumId w:val="14"/>
-  </w:num>
-  <w:num w:numId="12">
-    <w:abstractNumId w:val="6"/>
-  </w:num>
   <w:num w:numId="13">
-    <w:abstractNumId w:val="11"/>
+    <w:abstractNumId w:val="17"/>
   </w:num>
   <w:num w:numId="14">
-    <w:abstractNumId w:val="13"/>
+    <w:abstractNumId w:val="19"/>
   </w:num>
   <w:num w:numId="15">
-    <w:abstractNumId w:val="7"/>
+    <w:abstractNumId w:val="12"/>
   </w:num>
   <w:num w:numId="16">
     <w:abstractNumId w:val="0"/>
   </w:num>
   <w:num w:numId="17">
+    <w:abstractNumId w:val="8"/>
+  </w:num>
+  <w:num w:numId="18">
     <w:abstractNumId w:val="5"/>
+  </w:num>
+  <w:num w:numId="19">
+    <w:abstractNumId w:val="23"/>
+  </w:num>
+  <w:num w:numId="20">
+    <w:abstractNumId w:val="13"/>
+  </w:num>
+  <w:num w:numId="21">
+    <w:abstractNumId w:val="1"/>
+  </w:num>
+  <w:num w:numId="22">
+    <w:abstractNumId w:val="24"/>
+  </w:num>
+  <w:num w:numId="23">
+    <w:abstractNumId w:val="25"/>
+  </w:num>
+  <w:num w:numId="24">
+    <w:abstractNumId w:val="10"/>
+  </w:num>
+  <w:num w:numId="25">
+    <w:abstractNumId w:val="6"/>
+  </w:num>
+  <w:num w:numId="26">
+    <w:abstractNumId w:val="11"/>
   </w:num>
 </w:numbering>
 </file>
@@ -5012,6 +10296,7 @@
     <w:lsdException w:name="HTML Sample" w:semiHidden="1" w:unhideWhenUsed="1"/>
     <w:lsdException w:name="HTML Typewriter" w:semiHidden="1" w:unhideWhenUsed="1"/>
     <w:lsdException w:name="HTML Variable" w:semiHidden="1" w:unhideWhenUsed="1"/>
+    <w:lsdException w:name="Normal Table" w:semiHidden="1" w:unhideWhenUsed="1"/>
     <w:lsdException w:name="annotation subject" w:semiHidden="1" w:unhideWhenUsed="1"/>
     <w:lsdException w:name="No List" w:semiHidden="1" w:unhideWhenUsed="1"/>
     <w:lsdException w:name="Outline List 1" w:semiHidden="1" w:unhideWhenUsed="1"/>
@@ -5054,8 +10339,11 @@
     <w:lsdException w:name="Table Contemporary" w:semiHidden="1" w:unhideWhenUsed="1"/>
     <w:lsdException w:name="Table Elegant" w:semiHidden="1" w:unhideWhenUsed="1"/>
     <w:lsdException w:name="Table Professional" w:semiHidden="1" w:unhideWhenUsed="1"/>
+    <w:lsdException w:name="Table Subtle 1" w:semiHidden="1" w:unhideWhenUsed="1"/>
     <w:lsdException w:name="Table Subtle 2" w:semiHidden="1" w:unhideWhenUsed="1"/>
     <w:lsdException w:name="Table Web 1" w:semiHidden="1" w:unhideWhenUsed="1"/>
+    <w:lsdException w:name="Table Web 2" w:semiHidden="1" w:unhideWhenUsed="1"/>
+    <w:lsdException w:name="Table Web 3" w:semiHidden="1" w:unhideWhenUsed="1"/>
     <w:lsdException w:name="Balloon Text" w:semiHidden="1" w:unhideWhenUsed="1"/>
     <w:lsdException w:name="Table Grid" w:uiPriority="59"/>
     <w:lsdException w:name="Table Theme" w:semiHidden="1" w:unhideWhenUsed="1"/>
@@ -5678,6 +10966,51 @@
       <w:spacing w:after="0" w:line="240" w:lineRule="auto"/>
     </w:pPr>
   </w:style>
+  <w:style w:type="paragraph" w:customStyle="1" w:styleId="af4">
+    <w:name w:val="Параграф"/>
+    <w:basedOn w:val="a"/>
+    <w:link w:val="af5"/>
+    <w:qFormat/>
+    <w:rsid w:val="00885A4E"/>
+    <w:pPr>
+      <w:jc w:val="both"/>
+    </w:pPr>
+    <w:rPr>
+      <w:b/>
+    </w:rPr>
+  </w:style>
+  <w:style w:type="paragraph" w:customStyle="1" w:styleId="af6">
+    <w:name w:val="пункт"/>
+    <w:basedOn w:val="a"/>
+    <w:link w:val="af7"/>
+    <w:qFormat/>
+    <w:rsid w:val="00885A4E"/>
+    <w:rPr>
+      <w:b/>
+    </w:rPr>
+  </w:style>
+  <w:style w:type="character" w:customStyle="1" w:styleId="af5">
+    <w:name w:val="Параграф Знак"/>
+    <w:basedOn w:val="a0"/>
+    <w:link w:val="af4"/>
+    <w:rsid w:val="00885A4E"/>
+    <w:rPr>
+      <w:rFonts w:ascii="Times New Roman" w:hAnsi="Times New Roman"/>
+      <w:b/>
+      <w:sz w:val="28"/>
+    </w:rPr>
+  </w:style>
+  <w:style w:type="character" w:customStyle="1" w:styleId="af7">
+    <w:name w:val="пункт Знак"/>
+    <w:basedOn w:val="a0"/>
+    <w:link w:val="af6"/>
+    <w:rsid w:val="00885A4E"/>
+    <w:rPr>
+      <w:rFonts w:ascii="Times New Roman" w:hAnsi="Times New Roman"/>
+      <w:b/>
+      <w:sz w:val="28"/>
+    </w:rPr>
+  </w:style>
 </w:styles>
 </file>
 
@@ -5969,7 +11302,7 @@
 </file>
 
 <file path=customXml/itemProps1.xml><?xml version="1.0" encoding="utf-8"?>
-<ds:datastoreItem xmlns:ds="http://schemas.openxmlformats.org/officeDocument/2006/customXml" ds:itemID="{25C57299-5302-4BAE-A716-91DDEBEDD690}">
+<ds:datastoreItem xmlns:ds="http://schemas.openxmlformats.org/officeDocument/2006/customXml" ds:itemID="{3264A8BC-E4BE-4749-B165-77634893ED9C}">
   <ds:schemaRefs>
     <ds:schemaRef ds:uri="http://schemas.openxmlformats.org/officeDocument/2006/bibliography"/>
   </ds:schemaRefs>

--- a/course_project_Wish_box.docx
+++ b/course_project_Wish_box.docx
@@ -372,17 +372,17 @@
           <w:szCs w:val="28"/>
         </w:rPr>
         <w:br/>
-        <w:t xml:space="preserve">Тарасов Вячеслав Сергеевич, ассистент кафедры </w:t>
-      </w:r>
-      <w:proofErr w:type="spellStart"/>
-      <w:r>
+        <w:t>Тарасов Вячеслав Сергеевич, ассистент кафедры ПиИТ</w:t>
+      </w:r>
+    </w:p>
+    <w:p>
+      <w:pPr>
+        <w:jc w:val="both"/>
         <w:rPr>
           <w:rFonts w:cs="Times New Roman"/>
           <w:szCs w:val="28"/>
         </w:rPr>
-        <w:t>ПиИТ</w:t>
-      </w:r>
-      <w:proofErr w:type="spellEnd"/>
+      </w:pPr>
     </w:p>
     <w:p>
       <w:pPr>
@@ -395,12 +395,1701 @@
     </w:p>
     <w:p>
       <w:pPr>
-        <w:jc w:val="both"/>
+        <w:jc w:val="center"/>
         <w:rPr>
           <w:rFonts w:cs="Times New Roman"/>
           <w:szCs w:val="28"/>
         </w:rPr>
       </w:pPr>
+      <w:r>
+        <w:rPr>
+          <w:rFonts w:cs="Times New Roman"/>
+          <w:szCs w:val="28"/>
+        </w:rPr>
+        <w:t>Воронеж 2020</w:t>
+      </w:r>
+    </w:p>
+    <w:p>
+      <w:pPr>
+        <w:spacing w:before="0" w:after="160" w:line="259" w:lineRule="auto"/>
+        <w:rPr>
+          <w:rFonts w:eastAsia="Calibri" w:cs="Times New Roman"/>
+          <w:sz w:val="22"/>
+        </w:rPr>
+      </w:pPr>
+      <w:r>
+        <w:rPr>
+          <w:rFonts w:eastAsia="Calibri" w:cs="Times New Roman"/>
+          <w:sz w:val="22"/>
+        </w:rPr>
+        <w:lastRenderedPageBreak/>
+        <w:t>Отчёт по 2 аттестации.</w:t>
+      </w:r>
+    </w:p>
+    <w:p>
+      <w:pPr>
+        <w:spacing w:before="0" w:after="160" w:line="259" w:lineRule="auto"/>
+        <w:rPr>
+          <w:rFonts w:eastAsia="Calibri" w:cs="Times New Roman"/>
+          <w:sz w:val="22"/>
+        </w:rPr>
+      </w:pPr>
+      <w:r>
+        <w:rPr>
+          <w:rFonts w:eastAsia="Calibri" w:cs="Times New Roman"/>
+          <w:sz w:val="22"/>
+        </w:rPr>
+        <w:t>В течение второй аттестации было сделано следующее:</w:t>
+      </w:r>
+    </w:p>
+    <w:p>
+      <w:pPr>
+        <w:spacing w:before="0" w:after="160" w:line="259" w:lineRule="auto"/>
+        <w:rPr>
+          <w:rFonts w:eastAsia="Calibri" w:cs="Times New Roman"/>
+          <w:b/>
+          <w:bCs/>
+          <w:sz w:val="22"/>
+        </w:rPr>
+      </w:pPr>
+      <w:r>
+        <w:rPr>
+          <w:rFonts w:eastAsia="Calibri" w:cs="Times New Roman"/>
+          <w:b/>
+          <w:bCs/>
+          <w:sz w:val="22"/>
+        </w:rPr>
+        <w:t>Агафонова Марина:</w:t>
+      </w:r>
+    </w:p>
+    <w:p>
+      <w:pPr>
+        <w:numPr>
+          <w:ilvl w:val="0"/>
+          <w:numId w:val="25"/>
+        </w:numPr>
+        <w:spacing w:before="0" w:after="160" w:line="259" w:lineRule="auto"/>
+        <w:contextualSpacing/>
+        <w:rPr>
+          <w:rFonts w:eastAsia="Calibri" w:cs="Times New Roman"/>
+          <w:sz w:val="22"/>
+        </w:rPr>
+      </w:pPr>
+      <w:r>
+        <w:rPr>
+          <w:rFonts w:eastAsia="Calibri" w:cs="Times New Roman"/>
+          <w:sz w:val="22"/>
+          <w:lang w:val="en-US"/>
+        </w:rPr>
+        <w:t>Back-end:</w:t>
+      </w:r>
+    </w:p>
+    <w:p>
+      <w:pPr>
+        <w:numPr>
+          <w:ilvl w:val="1"/>
+          <w:numId w:val="25"/>
+        </w:numPr>
+        <w:spacing w:before="0" w:after="160" w:line="259" w:lineRule="auto"/>
+        <w:contextualSpacing/>
+        <w:rPr>
+          <w:rFonts w:eastAsia="Calibri" w:cs="Times New Roman"/>
+          <w:sz w:val="22"/>
+        </w:rPr>
+      </w:pPr>
+      <w:r>
+        <w:rPr>
+          <w:rFonts w:eastAsia="Calibri" w:cs="Times New Roman"/>
+          <w:sz w:val="22"/>
+        </w:rPr>
+        <w:t xml:space="preserve">Настройка проекта и подключение </w:t>
+      </w:r>
+      <w:r>
+        <w:rPr>
+          <w:rFonts w:eastAsia="Calibri" w:cs="Times New Roman"/>
+          <w:sz w:val="22"/>
+          <w:lang w:val="en-US"/>
+        </w:rPr>
+        <w:t>swagger</w:t>
+      </w:r>
+    </w:p>
+    <w:p>
+      <w:pPr>
+        <w:numPr>
+          <w:ilvl w:val="1"/>
+          <w:numId w:val="25"/>
+        </w:numPr>
+        <w:spacing w:before="0" w:after="160" w:line="259" w:lineRule="auto"/>
+        <w:contextualSpacing/>
+        <w:rPr>
+          <w:rFonts w:eastAsia="Calibri" w:cs="Times New Roman"/>
+          <w:sz w:val="22"/>
+        </w:rPr>
+      </w:pPr>
+      <w:r>
+        <w:rPr>
+          <w:rFonts w:eastAsia="Calibri" w:cs="Times New Roman"/>
+          <w:sz w:val="22"/>
+        </w:rPr>
+        <w:t>Классы моделей</w:t>
+      </w:r>
+    </w:p>
+    <w:p>
+      <w:pPr>
+        <w:numPr>
+          <w:ilvl w:val="1"/>
+          <w:numId w:val="25"/>
+        </w:numPr>
+        <w:spacing w:before="0" w:after="160" w:line="259" w:lineRule="auto"/>
+        <w:contextualSpacing/>
+        <w:rPr>
+          <w:rFonts w:eastAsia="Calibri" w:cs="Times New Roman"/>
+          <w:sz w:val="22"/>
+        </w:rPr>
+      </w:pPr>
+      <w:r>
+        <w:rPr>
+          <w:rFonts w:eastAsia="Calibri" w:cs="Times New Roman"/>
+          <w:sz w:val="22"/>
+        </w:rPr>
+        <w:t>Поиск пользователя с возможностью применения фильтра</w:t>
+      </w:r>
+    </w:p>
+    <w:p>
+      <w:pPr>
+        <w:numPr>
+          <w:ilvl w:val="1"/>
+          <w:numId w:val="25"/>
+        </w:numPr>
+        <w:spacing w:before="0" w:after="160" w:line="259" w:lineRule="auto"/>
+        <w:contextualSpacing/>
+        <w:rPr>
+          <w:rFonts w:eastAsia="Calibri" w:cs="Times New Roman"/>
+          <w:sz w:val="22"/>
+        </w:rPr>
+      </w:pPr>
+      <w:r>
+        <w:rPr>
+          <w:rFonts w:eastAsia="Calibri" w:cs="Times New Roman"/>
+          <w:sz w:val="22"/>
+        </w:rPr>
+        <w:t xml:space="preserve">Добавление нового желания (добавление </w:t>
+      </w:r>
+      <w:r>
+        <w:rPr>
+          <w:rFonts w:eastAsia="Calibri" w:cs="Times New Roman"/>
+          <w:sz w:val="22"/>
+          <w:lang w:val="en-US"/>
+        </w:rPr>
+        <w:t>UserId</w:t>
+      </w:r>
+      <w:r>
+        <w:rPr>
+          <w:rFonts w:eastAsia="Calibri" w:cs="Times New Roman"/>
+          <w:sz w:val="22"/>
+        </w:rPr>
+        <w:t xml:space="preserve"> и изображения)</w:t>
+      </w:r>
+    </w:p>
+    <w:p>
+      <w:pPr>
+        <w:numPr>
+          <w:ilvl w:val="1"/>
+          <w:numId w:val="25"/>
+        </w:numPr>
+        <w:spacing w:before="0" w:after="160" w:line="259" w:lineRule="auto"/>
+        <w:contextualSpacing/>
+        <w:rPr>
+          <w:rFonts w:eastAsia="Calibri" w:cs="Times New Roman"/>
+          <w:sz w:val="22"/>
+        </w:rPr>
+      </w:pPr>
+      <w:r>
+        <w:rPr>
+          <w:rFonts w:eastAsia="Calibri" w:cs="Times New Roman"/>
+          <w:sz w:val="22"/>
+        </w:rPr>
+        <w:t>Добавление аватара и его редактирование</w:t>
+      </w:r>
+    </w:p>
+    <w:p>
+      <w:pPr>
+        <w:numPr>
+          <w:ilvl w:val="1"/>
+          <w:numId w:val="25"/>
+        </w:numPr>
+        <w:spacing w:before="0" w:after="160" w:line="259" w:lineRule="auto"/>
+        <w:contextualSpacing/>
+        <w:rPr>
+          <w:rFonts w:eastAsia="Calibri" w:cs="Times New Roman"/>
+          <w:sz w:val="22"/>
+        </w:rPr>
+      </w:pPr>
+      <w:r>
+        <w:rPr>
+          <w:rFonts w:eastAsia="Calibri" w:cs="Times New Roman"/>
+          <w:sz w:val="22"/>
+        </w:rPr>
+        <w:t>Редактирование желания (замена изображения)</w:t>
+      </w:r>
+    </w:p>
+    <w:p>
+      <w:pPr>
+        <w:numPr>
+          <w:ilvl w:val="1"/>
+          <w:numId w:val="25"/>
+        </w:numPr>
+        <w:spacing w:before="0" w:after="160" w:line="259" w:lineRule="auto"/>
+        <w:contextualSpacing/>
+        <w:rPr>
+          <w:rFonts w:eastAsia="Calibri" w:cs="Times New Roman"/>
+          <w:sz w:val="22"/>
+        </w:rPr>
+      </w:pPr>
+      <w:r>
+        <w:rPr>
+          <w:rFonts w:eastAsia="Calibri" w:cs="Times New Roman"/>
+          <w:sz w:val="22"/>
+        </w:rPr>
+        <w:t>Список желаний пользователя</w:t>
+      </w:r>
+    </w:p>
+    <w:p>
+      <w:pPr>
+        <w:numPr>
+          <w:ilvl w:val="1"/>
+          <w:numId w:val="25"/>
+        </w:numPr>
+        <w:spacing w:before="0" w:after="160" w:line="259" w:lineRule="auto"/>
+        <w:contextualSpacing/>
+        <w:rPr>
+          <w:rFonts w:eastAsia="Calibri" w:cs="Times New Roman"/>
+          <w:sz w:val="22"/>
+        </w:rPr>
+      </w:pPr>
+      <w:r>
+        <w:rPr>
+          <w:rFonts w:eastAsia="Calibri" w:cs="Times New Roman"/>
+          <w:sz w:val="22"/>
+        </w:rPr>
+        <w:t>Главная страница (вывод записей о добавлении нового желания пользователей из списка подписок текущего пользователя)</w:t>
+      </w:r>
+    </w:p>
+    <w:p>
+      <w:pPr>
+        <w:numPr>
+          <w:ilvl w:val="1"/>
+          <w:numId w:val="25"/>
+        </w:numPr>
+        <w:spacing w:before="0" w:after="160" w:line="259" w:lineRule="auto"/>
+        <w:contextualSpacing/>
+        <w:rPr>
+          <w:rFonts w:eastAsia="Calibri" w:cs="Times New Roman"/>
+          <w:sz w:val="22"/>
+        </w:rPr>
+      </w:pPr>
+      <w:r>
+        <w:rPr>
+          <w:rFonts w:eastAsia="Calibri" w:cs="Times New Roman"/>
+          <w:sz w:val="22"/>
+        </w:rPr>
+        <w:t xml:space="preserve">Пометка </w:t>
+      </w:r>
+      <w:r>
+        <w:rPr>
+          <w:rFonts w:eastAsia="Calibri" w:cs="Times New Roman"/>
+          <w:sz w:val="22"/>
+          <w:lang w:val="en-US"/>
+        </w:rPr>
+        <w:t>“</w:t>
+      </w:r>
+      <w:r>
+        <w:rPr>
+          <w:rFonts w:eastAsia="Calibri" w:cs="Times New Roman"/>
+          <w:sz w:val="22"/>
+        </w:rPr>
+        <w:t>Подарено</w:t>
+      </w:r>
+      <w:r>
+        <w:rPr>
+          <w:rFonts w:eastAsia="Calibri" w:cs="Times New Roman"/>
+          <w:sz w:val="22"/>
+          <w:lang w:val="en-US"/>
+        </w:rPr>
+        <w:t>”</w:t>
+      </w:r>
+      <w:r>
+        <w:rPr>
+          <w:rFonts w:eastAsia="Calibri" w:cs="Times New Roman"/>
+          <w:sz w:val="22"/>
+        </w:rPr>
+        <w:t xml:space="preserve"> у желания</w:t>
+      </w:r>
+      <w:r>
+        <w:rPr>
+          <w:rFonts w:eastAsia="Calibri" w:cs="Times New Roman"/>
+          <w:sz w:val="22"/>
+          <w:lang w:val="en-US"/>
+        </w:rPr>
+        <w:t xml:space="preserve"> </w:t>
+      </w:r>
+    </w:p>
+    <w:p>
+      <w:pPr>
+        <w:numPr>
+          <w:ilvl w:val="0"/>
+          <w:numId w:val="25"/>
+        </w:numPr>
+        <w:spacing w:before="0" w:after="160" w:line="259" w:lineRule="auto"/>
+        <w:contextualSpacing/>
+        <w:rPr>
+          <w:rFonts w:eastAsia="Calibri" w:cs="Times New Roman"/>
+          <w:sz w:val="22"/>
+        </w:rPr>
+      </w:pPr>
+      <w:r>
+        <w:rPr>
+          <w:rFonts w:eastAsia="Calibri" w:cs="Times New Roman"/>
+          <w:sz w:val="22"/>
+          <w:lang w:val="en-US"/>
+        </w:rPr>
+        <w:t>Front-end:</w:t>
+      </w:r>
+    </w:p>
+    <w:p>
+      <w:pPr>
+        <w:numPr>
+          <w:ilvl w:val="1"/>
+          <w:numId w:val="25"/>
+        </w:numPr>
+        <w:spacing w:before="0" w:after="160" w:line="259" w:lineRule="auto"/>
+        <w:contextualSpacing/>
+        <w:rPr>
+          <w:rFonts w:eastAsia="Calibri" w:cs="Times New Roman"/>
+          <w:sz w:val="22"/>
+        </w:rPr>
+      </w:pPr>
+      <w:r>
+        <w:rPr>
+          <w:rFonts w:eastAsia="Calibri" w:cs="Times New Roman"/>
+          <w:sz w:val="22"/>
+          <w:lang w:val="en-US"/>
+        </w:rPr>
+        <w:t xml:space="preserve">Layout </w:t>
+      </w:r>
+      <w:r>
+        <w:rPr>
+          <w:rFonts w:eastAsia="Calibri" w:cs="Times New Roman"/>
+          <w:sz w:val="22"/>
+        </w:rPr>
+        <w:t>для всех страниц</w:t>
+      </w:r>
+    </w:p>
+    <w:p>
+      <w:pPr>
+        <w:numPr>
+          <w:ilvl w:val="1"/>
+          <w:numId w:val="25"/>
+        </w:numPr>
+        <w:spacing w:before="0" w:after="160" w:line="259" w:lineRule="auto"/>
+        <w:contextualSpacing/>
+        <w:rPr>
+          <w:rFonts w:eastAsia="Calibri" w:cs="Times New Roman"/>
+          <w:sz w:val="22"/>
+        </w:rPr>
+      </w:pPr>
+      <w:r>
+        <w:rPr>
+          <w:rFonts w:eastAsia="Calibri" w:cs="Times New Roman"/>
+          <w:sz w:val="22"/>
+        </w:rPr>
+        <w:t>Страница для неавторизованного пользователя</w:t>
+      </w:r>
+    </w:p>
+    <w:p>
+      <w:pPr>
+        <w:numPr>
+          <w:ilvl w:val="1"/>
+          <w:numId w:val="25"/>
+        </w:numPr>
+        <w:spacing w:before="0" w:after="160" w:line="259" w:lineRule="auto"/>
+        <w:contextualSpacing/>
+        <w:rPr>
+          <w:rFonts w:eastAsia="Calibri" w:cs="Times New Roman"/>
+          <w:sz w:val="22"/>
+        </w:rPr>
+      </w:pPr>
+      <w:r>
+        <w:rPr>
+          <w:rFonts w:eastAsia="Calibri" w:cs="Times New Roman"/>
+          <w:sz w:val="22"/>
+        </w:rPr>
+        <w:t>Страница авторизации</w:t>
+      </w:r>
+    </w:p>
+    <w:p>
+      <w:pPr>
+        <w:numPr>
+          <w:ilvl w:val="1"/>
+          <w:numId w:val="25"/>
+        </w:numPr>
+        <w:spacing w:before="0" w:after="160" w:line="259" w:lineRule="auto"/>
+        <w:contextualSpacing/>
+        <w:rPr>
+          <w:rFonts w:eastAsia="Calibri" w:cs="Times New Roman"/>
+          <w:sz w:val="22"/>
+        </w:rPr>
+      </w:pPr>
+      <w:r>
+        <w:rPr>
+          <w:rFonts w:eastAsia="Calibri" w:cs="Times New Roman"/>
+          <w:sz w:val="22"/>
+        </w:rPr>
+        <w:t>Страница регистрации</w:t>
+      </w:r>
+    </w:p>
+    <w:p>
+      <w:pPr>
+        <w:numPr>
+          <w:ilvl w:val="1"/>
+          <w:numId w:val="25"/>
+        </w:numPr>
+        <w:spacing w:before="0" w:after="160" w:line="259" w:lineRule="auto"/>
+        <w:contextualSpacing/>
+        <w:rPr>
+          <w:rFonts w:eastAsia="Calibri" w:cs="Times New Roman"/>
+          <w:sz w:val="22"/>
+        </w:rPr>
+      </w:pPr>
+      <w:r>
+        <w:rPr>
+          <w:rFonts w:eastAsia="Calibri" w:cs="Times New Roman"/>
+          <w:sz w:val="22"/>
+        </w:rPr>
+        <w:t>Страница добавления нового желания</w:t>
+      </w:r>
+    </w:p>
+    <w:p>
+      <w:pPr>
+        <w:numPr>
+          <w:ilvl w:val="1"/>
+          <w:numId w:val="25"/>
+        </w:numPr>
+        <w:spacing w:before="0" w:after="160" w:line="259" w:lineRule="auto"/>
+        <w:contextualSpacing/>
+        <w:rPr>
+          <w:rFonts w:eastAsia="Calibri" w:cs="Times New Roman"/>
+          <w:sz w:val="22"/>
+        </w:rPr>
+      </w:pPr>
+      <w:r>
+        <w:rPr>
+          <w:rFonts w:eastAsia="Calibri" w:cs="Times New Roman"/>
+          <w:sz w:val="22"/>
+        </w:rPr>
+        <w:t>Страница редактирования желания</w:t>
+      </w:r>
+    </w:p>
+    <w:p>
+      <w:pPr>
+        <w:numPr>
+          <w:ilvl w:val="1"/>
+          <w:numId w:val="25"/>
+        </w:numPr>
+        <w:spacing w:before="0" w:after="160" w:line="259" w:lineRule="auto"/>
+        <w:contextualSpacing/>
+        <w:rPr>
+          <w:rFonts w:eastAsia="Calibri" w:cs="Times New Roman"/>
+          <w:sz w:val="22"/>
+        </w:rPr>
+      </w:pPr>
+      <w:r>
+        <w:rPr>
+          <w:rFonts w:eastAsia="Calibri" w:cs="Times New Roman"/>
+          <w:sz w:val="22"/>
+        </w:rPr>
+        <w:t>Страница с желаниями пользователя</w:t>
+      </w:r>
+    </w:p>
+    <w:p>
+      <w:pPr>
+        <w:numPr>
+          <w:ilvl w:val="1"/>
+          <w:numId w:val="25"/>
+        </w:numPr>
+        <w:spacing w:before="0" w:after="160" w:line="259" w:lineRule="auto"/>
+        <w:contextualSpacing/>
+        <w:rPr>
+          <w:rFonts w:eastAsia="Calibri" w:cs="Times New Roman"/>
+          <w:sz w:val="22"/>
+        </w:rPr>
+      </w:pPr>
+      <w:r>
+        <w:rPr>
+          <w:rFonts w:eastAsia="Calibri" w:cs="Times New Roman"/>
+          <w:sz w:val="22"/>
+        </w:rPr>
+        <w:t>Страница поиска пользователя</w:t>
+      </w:r>
+    </w:p>
+    <w:p>
+      <w:pPr>
+        <w:numPr>
+          <w:ilvl w:val="1"/>
+          <w:numId w:val="25"/>
+        </w:numPr>
+        <w:spacing w:before="0" w:after="160" w:line="259" w:lineRule="auto"/>
+        <w:contextualSpacing/>
+        <w:rPr>
+          <w:rFonts w:eastAsia="Calibri" w:cs="Times New Roman"/>
+          <w:sz w:val="22"/>
+        </w:rPr>
+      </w:pPr>
+      <w:r>
+        <w:rPr>
+          <w:rFonts w:eastAsia="Calibri" w:cs="Times New Roman"/>
+          <w:sz w:val="22"/>
+        </w:rPr>
+        <w:t>Главная страница</w:t>
+      </w:r>
+    </w:p>
+    <w:p>
+      <w:pPr>
+        <w:numPr>
+          <w:ilvl w:val="1"/>
+          <w:numId w:val="25"/>
+        </w:numPr>
+        <w:spacing w:before="0" w:after="160" w:line="259" w:lineRule="auto"/>
+        <w:contextualSpacing/>
+        <w:rPr>
+          <w:rFonts w:eastAsia="Calibri" w:cs="Times New Roman"/>
+          <w:sz w:val="22"/>
+        </w:rPr>
+      </w:pPr>
+      <w:r>
+        <w:rPr>
+          <w:rFonts w:eastAsia="Calibri" w:cs="Times New Roman"/>
+          <w:sz w:val="22"/>
+        </w:rPr>
+        <w:t>Страница редактирования профиля</w:t>
+      </w:r>
+    </w:p>
+    <w:p>
+      <w:pPr>
+        <w:numPr>
+          <w:ilvl w:val="1"/>
+          <w:numId w:val="25"/>
+        </w:numPr>
+        <w:spacing w:before="0" w:after="160" w:line="259" w:lineRule="auto"/>
+        <w:contextualSpacing/>
+        <w:rPr>
+          <w:rFonts w:eastAsia="Calibri" w:cs="Times New Roman"/>
+          <w:sz w:val="22"/>
+        </w:rPr>
+      </w:pPr>
+      <w:r>
+        <w:rPr>
+          <w:rFonts w:eastAsia="Calibri" w:cs="Times New Roman"/>
+          <w:sz w:val="22"/>
+        </w:rPr>
+        <w:t>Страница пользователя</w:t>
+      </w:r>
+    </w:p>
+    <w:p>
+      <w:pPr>
+        <w:numPr>
+          <w:ilvl w:val="0"/>
+          <w:numId w:val="25"/>
+        </w:numPr>
+        <w:spacing w:before="0" w:after="160" w:line="259" w:lineRule="auto"/>
+        <w:contextualSpacing/>
+        <w:rPr>
+          <w:rFonts w:eastAsia="Calibri" w:cs="Times New Roman"/>
+          <w:sz w:val="22"/>
+        </w:rPr>
+      </w:pPr>
+      <w:r>
+        <w:rPr>
+          <w:rFonts w:eastAsia="Calibri" w:cs="Times New Roman"/>
+          <w:sz w:val="22"/>
+        </w:rPr>
+        <w:t>Диаграммы:</w:t>
+      </w:r>
+    </w:p>
+    <w:p>
+      <w:pPr>
+        <w:numPr>
+          <w:ilvl w:val="1"/>
+          <w:numId w:val="25"/>
+        </w:numPr>
+        <w:spacing w:before="0" w:after="160" w:line="259" w:lineRule="auto"/>
+        <w:contextualSpacing/>
+        <w:rPr>
+          <w:rFonts w:eastAsia="Calibri" w:cs="Times New Roman"/>
+          <w:sz w:val="22"/>
+        </w:rPr>
+      </w:pPr>
+      <w:r>
+        <w:rPr>
+          <w:rFonts w:eastAsia="Calibri" w:cs="Times New Roman"/>
+          <w:sz w:val="22"/>
+          <w:lang w:val="en-US"/>
+        </w:rPr>
+        <w:t>Use case</w:t>
+      </w:r>
+    </w:p>
+    <w:p>
+      <w:pPr>
+        <w:numPr>
+          <w:ilvl w:val="1"/>
+          <w:numId w:val="25"/>
+        </w:numPr>
+        <w:spacing w:before="0" w:after="160" w:line="259" w:lineRule="auto"/>
+        <w:contextualSpacing/>
+        <w:rPr>
+          <w:rFonts w:eastAsia="Calibri" w:cs="Times New Roman"/>
+          <w:sz w:val="22"/>
+        </w:rPr>
+      </w:pPr>
+      <w:r>
+        <w:rPr>
+          <w:rFonts w:eastAsia="Calibri" w:cs="Times New Roman"/>
+          <w:sz w:val="22"/>
+        </w:rPr>
+        <w:t>Диаграмма последовательности</w:t>
+      </w:r>
+    </w:p>
+    <w:p>
+      <w:pPr>
+        <w:numPr>
+          <w:ilvl w:val="1"/>
+          <w:numId w:val="25"/>
+        </w:numPr>
+        <w:spacing w:before="0" w:after="160" w:line="259" w:lineRule="auto"/>
+        <w:contextualSpacing/>
+        <w:rPr>
+          <w:rFonts w:eastAsia="Calibri" w:cs="Times New Roman"/>
+          <w:sz w:val="22"/>
+        </w:rPr>
+      </w:pPr>
+      <w:r>
+        <w:rPr>
+          <w:rFonts w:eastAsia="Calibri" w:cs="Times New Roman"/>
+          <w:sz w:val="22"/>
+        </w:rPr>
+        <w:t>Диаграмма состояния</w:t>
+      </w:r>
+    </w:p>
+    <w:p>
+      <w:pPr>
+        <w:numPr>
+          <w:ilvl w:val="0"/>
+          <w:numId w:val="25"/>
+        </w:numPr>
+        <w:spacing w:before="0" w:after="160" w:line="259" w:lineRule="auto"/>
+        <w:contextualSpacing/>
+        <w:rPr>
+          <w:rFonts w:eastAsia="Calibri" w:cs="Times New Roman"/>
+          <w:sz w:val="22"/>
+        </w:rPr>
+      </w:pPr>
+      <w:r>
+        <w:rPr>
+          <w:rFonts w:eastAsia="Calibri" w:cs="Times New Roman"/>
+          <w:sz w:val="22"/>
+        </w:rPr>
+        <w:t xml:space="preserve">Загрузка приложения в </w:t>
+      </w:r>
+      <w:r>
+        <w:rPr>
+          <w:rFonts w:eastAsia="Calibri" w:cs="Times New Roman"/>
+          <w:sz w:val="22"/>
+          <w:lang w:val="en-US"/>
+        </w:rPr>
+        <w:t>Azure</w:t>
+      </w:r>
+    </w:p>
+    <w:p>
+      <w:pPr>
+        <w:spacing w:before="0" w:after="160" w:line="259" w:lineRule="auto"/>
+        <w:rPr>
+          <w:rFonts w:eastAsia="Calibri" w:cs="Times New Roman"/>
+          <w:sz w:val="22"/>
+        </w:rPr>
+      </w:pPr>
+    </w:p>
+    <w:p>
+      <w:pPr>
+        <w:spacing w:before="0" w:after="160" w:line="259" w:lineRule="auto"/>
+        <w:rPr>
+          <w:rFonts w:eastAsia="Calibri" w:cs="Times New Roman"/>
+          <w:b/>
+          <w:bCs/>
+          <w:sz w:val="22"/>
+        </w:rPr>
+      </w:pPr>
+      <w:r>
+        <w:rPr>
+          <w:rFonts w:eastAsia="Calibri" w:cs="Times New Roman"/>
+          <w:b/>
+          <w:bCs/>
+          <w:sz w:val="22"/>
+        </w:rPr>
+        <w:t>Аленичев Александр:</w:t>
+      </w:r>
+    </w:p>
+    <w:p>
+      <w:pPr>
+        <w:numPr>
+          <w:ilvl w:val="0"/>
+          <w:numId w:val="25"/>
+        </w:numPr>
+        <w:spacing w:before="0" w:after="160" w:line="259" w:lineRule="auto"/>
+        <w:contextualSpacing/>
+        <w:rPr>
+          <w:rFonts w:eastAsia="Calibri" w:cs="Times New Roman"/>
+          <w:sz w:val="22"/>
+        </w:rPr>
+      </w:pPr>
+      <w:r>
+        <w:rPr>
+          <w:rFonts w:eastAsia="Calibri" w:cs="Times New Roman"/>
+          <w:sz w:val="22"/>
+          <w:lang w:val="en-US"/>
+        </w:rPr>
+        <w:t>Back-end:</w:t>
+      </w:r>
+    </w:p>
+    <w:p>
+      <w:pPr>
+        <w:numPr>
+          <w:ilvl w:val="1"/>
+          <w:numId w:val="25"/>
+        </w:numPr>
+        <w:spacing w:before="0" w:after="160" w:line="259" w:lineRule="auto"/>
+        <w:contextualSpacing/>
+        <w:rPr>
+          <w:rFonts w:eastAsia="Calibri" w:cs="Times New Roman"/>
+          <w:sz w:val="22"/>
+        </w:rPr>
+      </w:pPr>
+      <w:r>
+        <w:rPr>
+          <w:rFonts w:eastAsia="Calibri" w:cs="Times New Roman"/>
+          <w:sz w:val="22"/>
+        </w:rPr>
+        <w:t>Редактирование профиля</w:t>
+      </w:r>
+    </w:p>
+    <w:p>
+      <w:pPr>
+        <w:numPr>
+          <w:ilvl w:val="1"/>
+          <w:numId w:val="25"/>
+        </w:numPr>
+        <w:spacing w:before="0" w:after="160" w:line="259" w:lineRule="auto"/>
+        <w:contextualSpacing/>
+        <w:rPr>
+          <w:rFonts w:eastAsia="Calibri" w:cs="Times New Roman"/>
+          <w:sz w:val="22"/>
+        </w:rPr>
+      </w:pPr>
+      <w:r>
+        <w:rPr>
+          <w:rFonts w:eastAsia="Calibri" w:cs="Times New Roman"/>
+          <w:sz w:val="22"/>
+        </w:rPr>
+        <w:t>Добавление желания (основная часть)</w:t>
+      </w:r>
+    </w:p>
+    <w:p>
+      <w:pPr>
+        <w:numPr>
+          <w:ilvl w:val="1"/>
+          <w:numId w:val="25"/>
+        </w:numPr>
+        <w:spacing w:before="0" w:after="160" w:line="259" w:lineRule="auto"/>
+        <w:contextualSpacing/>
+        <w:rPr>
+          <w:rFonts w:eastAsia="Calibri" w:cs="Times New Roman"/>
+          <w:sz w:val="22"/>
+        </w:rPr>
+      </w:pPr>
+      <w:r>
+        <w:rPr>
+          <w:rFonts w:eastAsia="Calibri" w:cs="Times New Roman"/>
+          <w:sz w:val="22"/>
+        </w:rPr>
+        <w:t>Редактирование желания (основная часть)</w:t>
+      </w:r>
+    </w:p>
+    <w:p>
+      <w:pPr>
+        <w:numPr>
+          <w:ilvl w:val="1"/>
+          <w:numId w:val="25"/>
+        </w:numPr>
+        <w:spacing w:before="0" w:after="160" w:line="259" w:lineRule="auto"/>
+        <w:contextualSpacing/>
+        <w:rPr>
+          <w:rFonts w:eastAsia="Calibri" w:cs="Times New Roman"/>
+          <w:sz w:val="22"/>
+        </w:rPr>
+      </w:pPr>
+      <w:r>
+        <w:rPr>
+          <w:rFonts w:eastAsia="Calibri" w:cs="Times New Roman"/>
+          <w:sz w:val="22"/>
+        </w:rPr>
+        <w:t>Удаление желания</w:t>
+      </w:r>
+    </w:p>
+    <w:p>
+      <w:pPr>
+        <w:numPr>
+          <w:ilvl w:val="1"/>
+          <w:numId w:val="25"/>
+        </w:numPr>
+        <w:spacing w:before="0" w:after="160" w:line="259" w:lineRule="auto"/>
+        <w:contextualSpacing/>
+        <w:rPr>
+          <w:rFonts w:eastAsia="Calibri" w:cs="Times New Roman"/>
+          <w:sz w:val="22"/>
+        </w:rPr>
+      </w:pPr>
+      <w:r>
+        <w:rPr>
+          <w:rFonts w:eastAsia="Calibri" w:cs="Times New Roman"/>
+          <w:sz w:val="22"/>
+        </w:rPr>
+        <w:t>Изменение пароля</w:t>
+      </w:r>
+    </w:p>
+    <w:p>
+      <w:pPr>
+        <w:numPr>
+          <w:ilvl w:val="1"/>
+          <w:numId w:val="25"/>
+        </w:numPr>
+        <w:spacing w:before="0" w:after="160" w:line="259" w:lineRule="auto"/>
+        <w:contextualSpacing/>
+        <w:rPr>
+          <w:rFonts w:eastAsia="Calibri" w:cs="Times New Roman"/>
+          <w:sz w:val="22"/>
+        </w:rPr>
+      </w:pPr>
+      <w:r>
+        <w:rPr>
+          <w:rFonts w:eastAsia="Calibri" w:cs="Times New Roman"/>
+          <w:sz w:val="22"/>
+        </w:rPr>
+        <w:t>Добавление комментария</w:t>
+      </w:r>
+    </w:p>
+    <w:p>
+      <w:pPr>
+        <w:numPr>
+          <w:ilvl w:val="1"/>
+          <w:numId w:val="25"/>
+        </w:numPr>
+        <w:spacing w:before="0" w:after="160" w:line="259" w:lineRule="auto"/>
+        <w:contextualSpacing/>
+        <w:rPr>
+          <w:rFonts w:eastAsia="Calibri" w:cs="Times New Roman"/>
+          <w:sz w:val="22"/>
+        </w:rPr>
+      </w:pPr>
+      <w:r>
+        <w:rPr>
+          <w:rFonts w:eastAsia="Calibri" w:cs="Times New Roman"/>
+          <w:sz w:val="22"/>
+        </w:rPr>
+        <w:t>Удаление комментария</w:t>
+      </w:r>
+    </w:p>
+    <w:p>
+      <w:pPr>
+        <w:numPr>
+          <w:ilvl w:val="1"/>
+          <w:numId w:val="25"/>
+        </w:numPr>
+        <w:spacing w:before="0" w:after="160" w:line="259" w:lineRule="auto"/>
+        <w:contextualSpacing/>
+        <w:rPr>
+          <w:rFonts w:eastAsia="Calibri" w:cs="Times New Roman"/>
+          <w:sz w:val="22"/>
+        </w:rPr>
+      </w:pPr>
+      <w:r>
+        <w:rPr>
+          <w:rFonts w:eastAsia="Calibri" w:cs="Times New Roman"/>
+          <w:sz w:val="22"/>
+        </w:rPr>
+        <w:t>Создание комментария в ответ другому комментарию</w:t>
+      </w:r>
+    </w:p>
+    <w:p>
+      <w:pPr>
+        <w:numPr>
+          <w:ilvl w:val="1"/>
+          <w:numId w:val="25"/>
+        </w:numPr>
+        <w:spacing w:before="0" w:after="160" w:line="259" w:lineRule="auto"/>
+        <w:contextualSpacing/>
+        <w:rPr>
+          <w:rFonts w:eastAsia="Calibri" w:cs="Times New Roman"/>
+          <w:sz w:val="22"/>
+        </w:rPr>
+      </w:pPr>
+      <w:r>
+        <w:rPr>
+          <w:rFonts w:eastAsia="Calibri" w:cs="Times New Roman"/>
+          <w:sz w:val="22"/>
+        </w:rPr>
+        <w:t>Список тех подарков, которые взял на себя текущий пользователь</w:t>
+      </w:r>
+    </w:p>
+    <w:p>
+      <w:pPr>
+        <w:numPr>
+          <w:ilvl w:val="1"/>
+          <w:numId w:val="25"/>
+        </w:numPr>
+        <w:spacing w:before="0" w:after="160" w:line="259" w:lineRule="auto"/>
+        <w:contextualSpacing/>
+        <w:rPr>
+          <w:rFonts w:eastAsia="Calibri" w:cs="Times New Roman"/>
+          <w:sz w:val="22"/>
+        </w:rPr>
+      </w:pPr>
+      <w:r>
+        <w:rPr>
+          <w:rFonts w:eastAsia="Calibri" w:cs="Times New Roman"/>
+          <w:sz w:val="22"/>
+        </w:rPr>
+        <w:t>Подключение аналитики к проекту</w:t>
+      </w:r>
+    </w:p>
+    <w:p>
+      <w:pPr>
+        <w:numPr>
+          <w:ilvl w:val="0"/>
+          <w:numId w:val="25"/>
+        </w:numPr>
+        <w:spacing w:before="0" w:after="160" w:line="259" w:lineRule="auto"/>
+        <w:contextualSpacing/>
+        <w:rPr>
+          <w:rFonts w:eastAsia="Calibri" w:cs="Times New Roman"/>
+          <w:sz w:val="22"/>
+        </w:rPr>
+      </w:pPr>
+      <w:r>
+        <w:rPr>
+          <w:rFonts w:eastAsia="Calibri" w:cs="Times New Roman"/>
+          <w:sz w:val="22"/>
+          <w:lang w:val="en-US"/>
+        </w:rPr>
+        <w:t>Front-end:</w:t>
+      </w:r>
+    </w:p>
+    <w:p>
+      <w:pPr>
+        <w:numPr>
+          <w:ilvl w:val="1"/>
+          <w:numId w:val="25"/>
+        </w:numPr>
+        <w:spacing w:before="0" w:after="160" w:line="259" w:lineRule="auto"/>
+        <w:contextualSpacing/>
+        <w:rPr>
+          <w:rFonts w:eastAsia="Calibri" w:cs="Times New Roman"/>
+          <w:sz w:val="22"/>
+        </w:rPr>
+      </w:pPr>
+      <w:r>
+        <w:rPr>
+          <w:rFonts w:eastAsia="Calibri" w:cs="Times New Roman"/>
+          <w:sz w:val="22"/>
+        </w:rPr>
+        <w:t>Страница изменения пароля</w:t>
+      </w:r>
+    </w:p>
+    <w:p>
+      <w:pPr>
+        <w:numPr>
+          <w:ilvl w:val="1"/>
+          <w:numId w:val="25"/>
+        </w:numPr>
+        <w:spacing w:before="0" w:after="160" w:line="259" w:lineRule="auto"/>
+        <w:contextualSpacing/>
+        <w:rPr>
+          <w:rFonts w:eastAsia="Calibri" w:cs="Times New Roman"/>
+          <w:sz w:val="22"/>
+        </w:rPr>
+      </w:pPr>
+      <w:r>
+        <w:rPr>
+          <w:rFonts w:eastAsia="Calibri" w:cs="Times New Roman"/>
+          <w:sz w:val="22"/>
+        </w:rPr>
+        <w:t>Открытие формы с комментариями</w:t>
+      </w:r>
+    </w:p>
+    <w:p>
+      <w:pPr>
+        <w:numPr>
+          <w:ilvl w:val="1"/>
+          <w:numId w:val="25"/>
+        </w:numPr>
+        <w:spacing w:before="0" w:after="160" w:line="259" w:lineRule="auto"/>
+        <w:contextualSpacing/>
+        <w:rPr>
+          <w:rFonts w:eastAsia="Calibri" w:cs="Times New Roman"/>
+          <w:sz w:val="22"/>
+        </w:rPr>
+      </w:pPr>
+      <w:r>
+        <w:rPr>
+          <w:rFonts w:eastAsia="Calibri" w:cs="Times New Roman"/>
+          <w:sz w:val="22"/>
+        </w:rPr>
+        <w:t>Список тех подарков, которые взял на себя текущий пользователь</w:t>
+      </w:r>
+    </w:p>
+    <w:p>
+      <w:pPr>
+        <w:numPr>
+          <w:ilvl w:val="0"/>
+          <w:numId w:val="25"/>
+        </w:numPr>
+        <w:spacing w:before="0" w:after="160" w:line="259" w:lineRule="auto"/>
+        <w:contextualSpacing/>
+        <w:rPr>
+          <w:rFonts w:eastAsia="Calibri" w:cs="Times New Roman"/>
+          <w:sz w:val="22"/>
+        </w:rPr>
+      </w:pPr>
+      <w:r>
+        <w:rPr>
+          <w:rFonts w:eastAsia="Calibri" w:cs="Times New Roman"/>
+          <w:sz w:val="22"/>
+        </w:rPr>
+        <w:t>Аналитика:</w:t>
+      </w:r>
+    </w:p>
+    <w:p>
+      <w:pPr>
+        <w:numPr>
+          <w:ilvl w:val="1"/>
+          <w:numId w:val="25"/>
+        </w:numPr>
+        <w:spacing w:before="0" w:after="160" w:line="259" w:lineRule="auto"/>
+        <w:contextualSpacing/>
+        <w:rPr>
+          <w:rFonts w:eastAsia="Calibri" w:cs="Times New Roman"/>
+          <w:sz w:val="22"/>
+        </w:rPr>
+      </w:pPr>
+      <w:r>
+        <w:rPr>
+          <w:rFonts w:eastAsia="Calibri" w:cs="Times New Roman"/>
+          <w:sz w:val="22"/>
+        </w:rPr>
+        <w:t>Воронка «Регистрация»</w:t>
+      </w:r>
+    </w:p>
+    <w:p>
+      <w:pPr>
+        <w:numPr>
+          <w:ilvl w:val="1"/>
+          <w:numId w:val="25"/>
+        </w:numPr>
+        <w:spacing w:before="0" w:after="160" w:line="259" w:lineRule="auto"/>
+        <w:contextualSpacing/>
+        <w:rPr>
+          <w:rFonts w:eastAsia="Calibri" w:cs="Times New Roman"/>
+          <w:sz w:val="22"/>
+        </w:rPr>
+      </w:pPr>
+      <w:r>
+        <w:rPr>
+          <w:rFonts w:eastAsia="Calibri" w:cs="Times New Roman"/>
+          <w:sz w:val="22"/>
+        </w:rPr>
+        <w:lastRenderedPageBreak/>
+        <w:t>Воронка «Создание желания»</w:t>
+      </w:r>
+    </w:p>
+    <w:p>
+      <w:pPr>
+        <w:numPr>
+          <w:ilvl w:val="1"/>
+          <w:numId w:val="25"/>
+        </w:numPr>
+        <w:spacing w:before="0" w:after="160" w:line="259" w:lineRule="auto"/>
+        <w:contextualSpacing/>
+        <w:rPr>
+          <w:rFonts w:eastAsia="Calibri" w:cs="Times New Roman"/>
+          <w:sz w:val="22"/>
+        </w:rPr>
+      </w:pPr>
+      <w:r>
+        <w:rPr>
+          <w:rFonts w:eastAsia="Calibri" w:cs="Times New Roman"/>
+          <w:sz w:val="22"/>
+        </w:rPr>
+        <w:t>Воронка «Подписаться»</w:t>
+      </w:r>
+    </w:p>
+    <w:p>
+      <w:pPr>
+        <w:numPr>
+          <w:ilvl w:val="0"/>
+          <w:numId w:val="25"/>
+        </w:numPr>
+        <w:spacing w:before="0" w:after="160" w:line="259" w:lineRule="auto"/>
+        <w:contextualSpacing/>
+        <w:rPr>
+          <w:rFonts w:eastAsia="Calibri" w:cs="Times New Roman"/>
+          <w:sz w:val="22"/>
+        </w:rPr>
+      </w:pPr>
+      <w:r>
+        <w:rPr>
+          <w:rFonts w:eastAsia="Calibri" w:cs="Times New Roman"/>
+          <w:sz w:val="22"/>
+        </w:rPr>
+        <w:t>Диаграммы:</w:t>
+      </w:r>
+    </w:p>
+    <w:p>
+      <w:pPr>
+        <w:numPr>
+          <w:ilvl w:val="1"/>
+          <w:numId w:val="25"/>
+        </w:numPr>
+        <w:spacing w:before="0" w:after="160" w:line="259" w:lineRule="auto"/>
+        <w:contextualSpacing/>
+        <w:rPr>
+          <w:rFonts w:eastAsia="Calibri" w:cs="Times New Roman"/>
+          <w:sz w:val="22"/>
+        </w:rPr>
+      </w:pPr>
+      <w:r>
+        <w:rPr>
+          <w:rFonts w:eastAsia="Calibri" w:cs="Times New Roman"/>
+          <w:sz w:val="22"/>
+        </w:rPr>
+        <w:t>Диаграмма развёртывания</w:t>
+      </w:r>
+    </w:p>
+    <w:p>
+      <w:pPr>
+        <w:numPr>
+          <w:ilvl w:val="1"/>
+          <w:numId w:val="25"/>
+        </w:numPr>
+        <w:spacing w:before="0" w:after="160" w:line="259" w:lineRule="auto"/>
+        <w:contextualSpacing/>
+        <w:rPr>
+          <w:rFonts w:eastAsia="Calibri" w:cs="Times New Roman"/>
+          <w:sz w:val="22"/>
+        </w:rPr>
+      </w:pPr>
+      <w:r>
+        <w:rPr>
+          <w:rFonts w:eastAsia="Calibri" w:cs="Times New Roman"/>
+          <w:sz w:val="22"/>
+        </w:rPr>
+        <w:t>Диаграмма (объектов)</w:t>
+      </w:r>
+    </w:p>
+    <w:p>
+      <w:pPr>
+        <w:spacing w:before="0" w:after="160" w:line="259" w:lineRule="auto"/>
+        <w:rPr>
+          <w:rFonts w:eastAsia="Calibri" w:cs="Times New Roman"/>
+          <w:sz w:val="22"/>
+        </w:rPr>
+      </w:pPr>
+    </w:p>
+    <w:p>
+      <w:pPr>
+        <w:spacing w:before="0" w:after="160" w:line="259" w:lineRule="auto"/>
+        <w:rPr>
+          <w:rFonts w:eastAsia="Calibri" w:cs="Times New Roman"/>
+          <w:b/>
+          <w:bCs/>
+          <w:sz w:val="22"/>
+        </w:rPr>
+      </w:pPr>
+      <w:r>
+        <w:rPr>
+          <w:rFonts w:eastAsia="Calibri" w:cs="Times New Roman"/>
+          <w:b/>
+          <w:bCs/>
+          <w:sz w:val="22"/>
+        </w:rPr>
+        <w:t>Семечев Данила:</w:t>
+      </w:r>
+    </w:p>
+    <w:p>
+      <w:pPr>
+        <w:numPr>
+          <w:ilvl w:val="0"/>
+          <w:numId w:val="25"/>
+        </w:numPr>
+        <w:spacing w:before="0" w:after="160" w:line="259" w:lineRule="auto"/>
+        <w:contextualSpacing/>
+        <w:rPr>
+          <w:rFonts w:eastAsia="Calibri" w:cs="Times New Roman"/>
+          <w:sz w:val="22"/>
+        </w:rPr>
+      </w:pPr>
+      <w:r>
+        <w:rPr>
+          <w:rFonts w:eastAsia="Calibri" w:cs="Times New Roman"/>
+          <w:sz w:val="22"/>
+          <w:lang w:val="en-US"/>
+        </w:rPr>
+        <w:t>Back-end:</w:t>
+      </w:r>
+    </w:p>
+    <w:p>
+      <w:pPr>
+        <w:numPr>
+          <w:ilvl w:val="1"/>
+          <w:numId w:val="25"/>
+        </w:numPr>
+        <w:spacing w:before="0" w:after="160" w:line="259" w:lineRule="auto"/>
+        <w:contextualSpacing/>
+        <w:rPr>
+          <w:rFonts w:eastAsia="Calibri" w:cs="Times New Roman"/>
+          <w:sz w:val="22"/>
+        </w:rPr>
+      </w:pPr>
+      <w:r>
+        <w:rPr>
+          <w:rFonts w:eastAsia="Calibri" w:cs="Times New Roman"/>
+          <w:sz w:val="22"/>
+        </w:rPr>
+        <w:t>Настройка маршрутизации</w:t>
+      </w:r>
+    </w:p>
+    <w:p>
+      <w:pPr>
+        <w:numPr>
+          <w:ilvl w:val="1"/>
+          <w:numId w:val="25"/>
+        </w:numPr>
+        <w:spacing w:before="0" w:after="160" w:line="259" w:lineRule="auto"/>
+        <w:contextualSpacing/>
+        <w:rPr>
+          <w:rFonts w:eastAsia="Calibri" w:cs="Times New Roman"/>
+          <w:sz w:val="22"/>
+        </w:rPr>
+      </w:pPr>
+      <w:r>
+        <w:rPr>
+          <w:rFonts w:eastAsia="Calibri" w:cs="Times New Roman"/>
+          <w:sz w:val="22"/>
+        </w:rPr>
+        <w:t>Система авторизации и регистрации</w:t>
+      </w:r>
+    </w:p>
+    <w:p>
+      <w:pPr>
+        <w:numPr>
+          <w:ilvl w:val="1"/>
+          <w:numId w:val="25"/>
+        </w:numPr>
+        <w:spacing w:before="0" w:after="160" w:line="259" w:lineRule="auto"/>
+        <w:contextualSpacing/>
+        <w:rPr>
+          <w:rFonts w:eastAsia="Calibri" w:cs="Times New Roman"/>
+          <w:sz w:val="22"/>
+        </w:rPr>
+      </w:pPr>
+      <w:r>
+        <w:rPr>
+          <w:rFonts w:eastAsia="Calibri" w:cs="Times New Roman"/>
+          <w:sz w:val="22"/>
+        </w:rPr>
+        <w:t>Модель регистрации и авторизации</w:t>
+      </w:r>
+    </w:p>
+    <w:p>
+      <w:pPr>
+        <w:numPr>
+          <w:ilvl w:val="1"/>
+          <w:numId w:val="25"/>
+        </w:numPr>
+        <w:spacing w:before="0" w:after="160" w:line="259" w:lineRule="auto"/>
+        <w:contextualSpacing/>
+        <w:rPr>
+          <w:rFonts w:eastAsia="Calibri" w:cs="Times New Roman"/>
+          <w:sz w:val="22"/>
+        </w:rPr>
+      </w:pPr>
+      <w:r>
+        <w:rPr>
+          <w:rFonts w:eastAsia="Calibri" w:cs="Times New Roman"/>
+          <w:sz w:val="22"/>
+        </w:rPr>
+        <w:t>Проверка на авторизацию</w:t>
+      </w:r>
+    </w:p>
+    <w:p>
+      <w:pPr>
+        <w:numPr>
+          <w:ilvl w:val="1"/>
+          <w:numId w:val="25"/>
+        </w:numPr>
+        <w:spacing w:before="0" w:after="160" w:line="259" w:lineRule="auto"/>
+        <w:contextualSpacing/>
+        <w:rPr>
+          <w:rFonts w:eastAsia="Calibri" w:cs="Times New Roman"/>
+          <w:sz w:val="22"/>
+        </w:rPr>
+      </w:pPr>
+      <w:r>
+        <w:rPr>
+          <w:rFonts w:eastAsia="Calibri" w:cs="Times New Roman"/>
+          <w:sz w:val="22"/>
+        </w:rPr>
+        <w:t>Рейтинг желаний пользователя</w:t>
+      </w:r>
+    </w:p>
+    <w:p>
+      <w:pPr>
+        <w:numPr>
+          <w:ilvl w:val="1"/>
+          <w:numId w:val="25"/>
+        </w:numPr>
+        <w:spacing w:before="0" w:after="160" w:line="259" w:lineRule="auto"/>
+        <w:contextualSpacing/>
+        <w:rPr>
+          <w:rFonts w:eastAsia="Calibri" w:cs="Times New Roman"/>
+          <w:sz w:val="22"/>
+        </w:rPr>
+      </w:pPr>
+      <w:r>
+        <w:rPr>
+          <w:rFonts w:eastAsia="Calibri" w:cs="Times New Roman"/>
+          <w:sz w:val="22"/>
+        </w:rPr>
+        <w:t>Класс модели WishRating + добавления в модели данных, необходимых для рейтинга</w:t>
+      </w:r>
+    </w:p>
+    <w:p>
+      <w:pPr>
+        <w:numPr>
+          <w:ilvl w:val="1"/>
+          <w:numId w:val="25"/>
+        </w:numPr>
+        <w:spacing w:before="0" w:after="160" w:line="259" w:lineRule="auto"/>
+        <w:contextualSpacing/>
+        <w:rPr>
+          <w:rFonts w:eastAsia="Calibri" w:cs="Times New Roman"/>
+          <w:sz w:val="22"/>
+        </w:rPr>
+      </w:pPr>
+      <w:r>
+        <w:rPr>
+          <w:rFonts w:eastAsia="Calibri" w:cs="Times New Roman"/>
+          <w:sz w:val="22"/>
+        </w:rPr>
+        <w:t>Страница профиля пользователей</w:t>
+      </w:r>
+    </w:p>
+    <w:p>
+      <w:pPr>
+        <w:numPr>
+          <w:ilvl w:val="1"/>
+          <w:numId w:val="25"/>
+        </w:numPr>
+        <w:spacing w:before="0" w:after="160" w:line="259" w:lineRule="auto"/>
+        <w:contextualSpacing/>
+        <w:rPr>
+          <w:rFonts w:eastAsia="Calibri" w:cs="Times New Roman"/>
+          <w:sz w:val="22"/>
+        </w:rPr>
+      </w:pPr>
+      <w:r>
+        <w:rPr>
+          <w:rFonts w:eastAsia="Calibri" w:cs="Times New Roman"/>
+          <w:sz w:val="22"/>
+        </w:rPr>
+        <w:t>Модель страницы профиля пользователей</w:t>
+      </w:r>
+    </w:p>
+    <w:p>
+      <w:pPr>
+        <w:numPr>
+          <w:ilvl w:val="1"/>
+          <w:numId w:val="25"/>
+        </w:numPr>
+        <w:spacing w:before="0" w:after="160" w:line="259" w:lineRule="auto"/>
+        <w:contextualSpacing/>
+        <w:rPr>
+          <w:rFonts w:eastAsia="Calibri" w:cs="Times New Roman"/>
+          <w:sz w:val="22"/>
+        </w:rPr>
+      </w:pPr>
+      <w:r>
+        <w:rPr>
+          <w:rFonts w:eastAsia="Calibri" w:cs="Times New Roman"/>
+          <w:sz w:val="22"/>
+        </w:rPr>
+        <w:t>Страница "мои подписки"</w:t>
+      </w:r>
+    </w:p>
+    <w:p>
+      <w:pPr>
+        <w:numPr>
+          <w:ilvl w:val="0"/>
+          <w:numId w:val="25"/>
+        </w:numPr>
+        <w:spacing w:before="0" w:after="160" w:line="259" w:lineRule="auto"/>
+        <w:contextualSpacing/>
+        <w:rPr>
+          <w:rFonts w:eastAsia="Calibri" w:cs="Times New Roman"/>
+          <w:sz w:val="22"/>
+        </w:rPr>
+      </w:pPr>
+      <w:r>
+        <w:rPr>
+          <w:rFonts w:eastAsia="Calibri" w:cs="Times New Roman"/>
+          <w:sz w:val="22"/>
+          <w:lang w:val="en-US"/>
+        </w:rPr>
+        <w:t>Front-end:</w:t>
+      </w:r>
+    </w:p>
+    <w:p>
+      <w:pPr>
+        <w:numPr>
+          <w:ilvl w:val="1"/>
+          <w:numId w:val="25"/>
+        </w:numPr>
+        <w:spacing w:before="0" w:after="160" w:line="259" w:lineRule="auto"/>
+        <w:contextualSpacing/>
+        <w:rPr>
+          <w:rFonts w:eastAsia="Calibri" w:cs="Times New Roman"/>
+          <w:sz w:val="22"/>
+        </w:rPr>
+      </w:pPr>
+      <w:r>
+        <w:rPr>
+          <w:rFonts w:eastAsia="Calibri" w:cs="Times New Roman"/>
+          <w:sz w:val="22"/>
+        </w:rPr>
+        <w:t>Базовая вёрстка страницы профиля</w:t>
+      </w:r>
+    </w:p>
+    <w:p>
+      <w:pPr>
+        <w:numPr>
+          <w:ilvl w:val="1"/>
+          <w:numId w:val="25"/>
+        </w:numPr>
+        <w:spacing w:before="0" w:after="160" w:line="259" w:lineRule="auto"/>
+        <w:contextualSpacing/>
+        <w:rPr>
+          <w:rFonts w:eastAsia="Calibri" w:cs="Times New Roman"/>
+          <w:sz w:val="22"/>
+        </w:rPr>
+      </w:pPr>
+      <w:r>
+        <w:rPr>
+          <w:rFonts w:eastAsia="Calibri" w:cs="Times New Roman"/>
+          <w:sz w:val="22"/>
+        </w:rPr>
+        <w:t>Базовая вёрстка страницы «мои подписки»</w:t>
+      </w:r>
+    </w:p>
+    <w:p>
+      <w:pPr>
+        <w:numPr>
+          <w:ilvl w:val="0"/>
+          <w:numId w:val="25"/>
+        </w:numPr>
+        <w:spacing w:before="0" w:after="160" w:line="259" w:lineRule="auto"/>
+        <w:contextualSpacing/>
+        <w:rPr>
+          <w:rFonts w:eastAsia="Calibri" w:cs="Times New Roman"/>
+          <w:sz w:val="22"/>
+        </w:rPr>
+      </w:pPr>
+      <w:r>
+        <w:rPr>
+          <w:rFonts w:eastAsia="Calibri" w:cs="Times New Roman"/>
+          <w:sz w:val="22"/>
+        </w:rPr>
+        <w:t>Диаграммы:</w:t>
+      </w:r>
+    </w:p>
+    <w:p>
+      <w:pPr>
+        <w:numPr>
+          <w:ilvl w:val="1"/>
+          <w:numId w:val="25"/>
+        </w:numPr>
+        <w:spacing w:before="0" w:after="160" w:line="259" w:lineRule="auto"/>
+        <w:contextualSpacing/>
+        <w:rPr>
+          <w:rFonts w:eastAsia="Calibri" w:cs="Times New Roman"/>
+          <w:sz w:val="22"/>
+        </w:rPr>
+      </w:pPr>
+      <w:r>
+        <w:rPr>
+          <w:rFonts w:eastAsia="Calibri" w:cs="Times New Roman"/>
+          <w:sz w:val="22"/>
+        </w:rPr>
+        <w:t>Диаграмма классов</w:t>
+      </w:r>
+    </w:p>
+    <w:p>
+      <w:pPr>
+        <w:numPr>
+          <w:ilvl w:val="1"/>
+          <w:numId w:val="25"/>
+        </w:numPr>
+        <w:spacing w:before="0" w:after="160" w:line="259" w:lineRule="auto"/>
+        <w:contextualSpacing/>
+        <w:rPr>
+          <w:rFonts w:eastAsia="Calibri" w:cs="Times New Roman"/>
+          <w:sz w:val="22"/>
+        </w:rPr>
+      </w:pPr>
+      <w:r>
+        <w:rPr>
+          <w:rFonts w:eastAsia="Calibri" w:cs="Times New Roman"/>
+          <w:sz w:val="22"/>
+        </w:rPr>
+        <w:t>Диаграмма взаимодействия</w:t>
+      </w:r>
+    </w:p>
+    <w:p>
+      <w:pPr>
+        <w:numPr>
+          <w:ilvl w:val="1"/>
+          <w:numId w:val="25"/>
+        </w:numPr>
+        <w:spacing w:before="0" w:after="160" w:line="259" w:lineRule="auto"/>
+        <w:contextualSpacing/>
+        <w:rPr>
+          <w:rFonts w:eastAsia="Calibri" w:cs="Times New Roman"/>
+          <w:sz w:val="22"/>
+        </w:rPr>
+      </w:pPr>
+      <w:r>
+        <w:rPr>
+          <w:rFonts w:eastAsia="Calibri" w:cs="Times New Roman"/>
+          <w:sz w:val="22"/>
+        </w:rPr>
+        <w:t>Диаграмма активности</w:t>
+      </w:r>
+    </w:p>
+    <w:p>
+      <w:pPr>
+        <w:numPr>
+          <w:ilvl w:val="0"/>
+          <w:numId w:val="25"/>
+        </w:numPr>
+        <w:spacing w:before="0" w:after="160" w:line="259" w:lineRule="auto"/>
+        <w:contextualSpacing/>
+        <w:rPr>
+          <w:rFonts w:eastAsia="Calibri" w:cs="Times New Roman"/>
+          <w:sz w:val="22"/>
+        </w:rPr>
+      </w:pPr>
+      <w:r>
+        <w:rPr>
+          <w:rFonts w:eastAsia="Calibri" w:cs="Times New Roman"/>
+          <w:sz w:val="22"/>
+        </w:rPr>
+        <w:t>Аналитика:</w:t>
+      </w:r>
+    </w:p>
+    <w:p>
+      <w:pPr>
+        <w:numPr>
+          <w:ilvl w:val="1"/>
+          <w:numId w:val="25"/>
+        </w:numPr>
+        <w:spacing w:before="0" w:after="160" w:line="259" w:lineRule="auto"/>
+        <w:contextualSpacing/>
+        <w:rPr>
+          <w:rFonts w:eastAsia="Calibri" w:cs="Times New Roman"/>
+          <w:sz w:val="22"/>
+        </w:rPr>
+      </w:pPr>
+      <w:r>
+        <w:rPr>
+          <w:rFonts w:eastAsia="Calibri" w:cs="Times New Roman"/>
+          <w:sz w:val="22"/>
+        </w:rPr>
+        <w:t>Воронка «Авторизация»</w:t>
+      </w:r>
+    </w:p>
+    <w:p>
+      <w:pPr>
+        <w:numPr>
+          <w:ilvl w:val="1"/>
+          <w:numId w:val="25"/>
+        </w:numPr>
+        <w:spacing w:before="0" w:after="160" w:line="259" w:lineRule="auto"/>
+        <w:contextualSpacing/>
+        <w:rPr>
+          <w:rFonts w:eastAsia="Calibri" w:cs="Times New Roman"/>
+          <w:sz w:val="22"/>
+        </w:rPr>
+      </w:pPr>
+      <w:r>
+        <w:rPr>
+          <w:rFonts w:eastAsia="Calibri" w:cs="Times New Roman"/>
+          <w:sz w:val="22"/>
+        </w:rPr>
+        <w:t>Воронка: «Переход на страницу пользователя»</w:t>
+      </w:r>
+    </w:p>
+    <w:p>
+      <w:pPr>
+        <w:numPr>
+          <w:ilvl w:val="1"/>
+          <w:numId w:val="25"/>
+        </w:numPr>
+        <w:spacing w:before="0" w:after="160" w:line="259" w:lineRule="auto"/>
+        <w:contextualSpacing/>
+        <w:rPr>
+          <w:rFonts w:eastAsia="Calibri" w:cs="Times New Roman"/>
+          <w:sz w:val="22"/>
+        </w:rPr>
+      </w:pPr>
+      <w:r>
+        <w:rPr>
+          <w:rFonts w:eastAsia="Calibri" w:cs="Times New Roman"/>
+          <w:sz w:val="22"/>
+        </w:rPr>
+        <w:t>Воронка: «Оценка желаний»</w:t>
+      </w:r>
+    </w:p>
+    <w:p>
+      <w:pPr>
+        <w:spacing w:before="0" w:after="200"/>
+        <w:rPr>
+          <w:rFonts w:cs="Times New Roman"/>
+          <w:szCs w:val="28"/>
+        </w:rPr>
+      </w:pPr>
+      <w:r>
+        <w:rPr>
+          <w:rFonts w:cs="Times New Roman"/>
+          <w:szCs w:val="28"/>
+        </w:rPr>
+        <w:br w:type="page"/>
+      </w:r>
     </w:p>
     <w:p>
       <w:pPr>
@@ -410,13 +2099,6 @@
           <w:szCs w:val="28"/>
         </w:rPr>
       </w:pPr>
-      <w:r>
-        <w:rPr>
-          <w:rFonts w:cs="Times New Roman"/>
-          <w:szCs w:val="28"/>
-        </w:rPr>
-        <w:t>Воронеж 2020</w:t>
-      </w:r>
     </w:p>
     <w:p>
       <w:pPr>
@@ -424,7 +2106,6 @@
       </w:pPr>
       <w:bookmarkStart w:id="0" w:name="_Toc35123356"/>
       <w:r>
-        <w:lastRenderedPageBreak/>
         <w:t>Содержание</w:t>
       </w:r>
       <w:bookmarkEnd w:id="0"/>
@@ -536,7 +2217,7 @@
                 <w:noProof/>
                 <w:webHidden/>
               </w:rPr>
-              <w:t>2</w:t>
+              <w:t>4</w:t>
             </w:r>
             <w:r>
               <w:rPr>
@@ -606,7 +2287,7 @@
                 <w:noProof/>
                 <w:webHidden/>
               </w:rPr>
-              <w:t>3</w:t>
+              <w:t>5</w:t>
             </w:r>
             <w:r>
               <w:rPr>
@@ -692,7 +2373,7 @@
                 <w:noProof/>
                 <w:webHidden/>
               </w:rPr>
-              <w:t>4</w:t>
+              <w:t>6</w:t>
             </w:r>
             <w:r>
               <w:rPr>
@@ -778,7 +2459,7 @@
                 <w:noProof/>
                 <w:webHidden/>
               </w:rPr>
-              <w:t>5</w:t>
+              <w:t>7</w:t>
             </w:r>
             <w:r>
               <w:rPr>
@@ -848,7 +2529,7 @@
                 <w:noProof/>
                 <w:webHidden/>
               </w:rPr>
-              <w:t>5</w:t>
+              <w:t>7</w:t>
             </w:r>
             <w:r>
               <w:rPr>
@@ -934,7 +2615,7 @@
                 <w:noProof/>
                 <w:webHidden/>
               </w:rPr>
-              <w:t>6</w:t>
+              <w:t>21</w:t>
             </w:r>
             <w:r>
               <w:rPr>
@@ -1020,7 +2701,7 @@
                 <w:noProof/>
                 <w:webHidden/>
               </w:rPr>
-              <w:t>7</w:t>
+              <w:t>21</w:t>
             </w:r>
             <w:r>
               <w:rPr>
@@ -1106,7 +2787,7 @@
                 <w:noProof/>
                 <w:webHidden/>
               </w:rPr>
-              <w:t>7</w:t>
+              <w:t>22</w:t>
             </w:r>
             <w:r>
               <w:rPr>
@@ -1192,7 +2873,7 @@
                 <w:noProof/>
                 <w:webHidden/>
               </w:rPr>
-              <w:t>8</w:t>
+              <w:t>23</w:t>
             </w:r>
             <w:r>
               <w:rPr>
@@ -1278,7 +2959,7 @@
                 <w:noProof/>
                 <w:webHidden/>
               </w:rPr>
-              <w:t>9</w:t>
+              <w:t>23</w:t>
             </w:r>
             <w:r>
               <w:rPr>
@@ -1364,7 +3045,7 @@
                 <w:noProof/>
                 <w:webHidden/>
               </w:rPr>
-              <w:t>10</w:t>
+              <w:t>24</w:t>
             </w:r>
             <w:r>
               <w:rPr>
@@ -1529,7 +3210,6 @@
       </w:pPr>
       <w:bookmarkStart w:id="1" w:name="_Toc35123357"/>
       <w:r>
-        <w:lastRenderedPageBreak/>
         <w:t>В</w:t>
       </w:r>
       <w:r>
@@ -1627,12 +3307,7 @@
         <w:t xml:space="preserve">Также есть различные приложения по поиску подарков. </w:t>
       </w:r>
       <w:r>
-        <w:t>Но хорошего приложения на данный момент не существует, а существующие не имеют нужного функци</w:t>
-      </w:r>
-      <w:bookmarkStart w:id="2" w:name="_GoBack"/>
-      <w:bookmarkEnd w:id="2"/>
-      <w:r>
-        <w:t>онала</w:t>
+        <w:t>Но хорошего приложения на данный момент не существует, а существующие не имеют нужного функционала</w:t>
       </w:r>
     </w:p>
     <w:p>
@@ -1784,7 +3459,7 @@
           <w:rFonts w:eastAsiaTheme="minorEastAsia"/>
         </w:rPr>
       </w:pPr>
-      <w:bookmarkStart w:id="3" w:name="_Toc35123358"/>
+      <w:bookmarkStart w:id="2" w:name="_Toc35123358"/>
       <w:r>
         <w:lastRenderedPageBreak/>
         <w:t>Постановка</w:t>
@@ -1795,7 +3470,7 @@
         </w:rPr>
         <w:t xml:space="preserve"> задачи</w:t>
       </w:r>
-      <w:bookmarkEnd w:id="3"/>
+      <w:bookmarkEnd w:id="2"/>
     </w:p>
     <w:p>
       <w:pPr>
@@ -2109,7 +3784,7 @@
           <w:rFonts w:eastAsiaTheme="minorEastAsia"/>
         </w:rPr>
       </w:pPr>
-      <w:bookmarkStart w:id="4" w:name="_Toc35123359"/>
+      <w:bookmarkStart w:id="3" w:name="_Toc35123359"/>
       <w:r>
         <w:rPr>
           <w:rFonts w:eastAsiaTheme="minorEastAsia"/>
@@ -2138,24 +3813,54 @@
         </w:rPr>
         <w:t xml:space="preserve"> области</w:t>
       </w:r>
+      <w:bookmarkStart w:id="4" w:name="_Toc35123360"/>
+      <w:bookmarkEnd w:id="3"/>
+    </w:p>
+    <w:p>
+      <w:pPr>
+        <w:pStyle w:val="a3"/>
+        <w:numPr>
+          <w:ilvl w:val="0"/>
+          <w:numId w:val="19"/>
+        </w:numPr>
+        <w:contextualSpacing w:val="0"/>
+        <w:jc w:val="both"/>
+        <w:rPr>
+          <w:b/>
+          <w:vanish/>
+        </w:rPr>
+      </w:pPr>
+    </w:p>
+    <w:p>
+      <w:pPr>
+        <w:pStyle w:val="a3"/>
+        <w:numPr>
+          <w:ilvl w:val="0"/>
+          <w:numId w:val="19"/>
+        </w:numPr>
+        <w:contextualSpacing w:val="0"/>
+        <w:jc w:val="both"/>
+        <w:rPr>
+          <w:b/>
+          <w:vanish/>
+        </w:rPr>
+      </w:pPr>
+    </w:p>
+    <w:p>
+      <w:pPr>
+        <w:pStyle w:val="af4"/>
+        <w:numPr>
+          <w:ilvl w:val="1"/>
+          <w:numId w:val="19"/>
+        </w:numPr>
+        <w:rPr>
+          <w:rFonts w:eastAsiaTheme="minorEastAsia"/>
+        </w:rPr>
+      </w:pPr>
+      <w:r>
+        <w:t>Глоссарий</w:t>
+      </w:r>
       <w:bookmarkEnd w:id="4"/>
-    </w:p>
-    <w:p>
-      <w:pPr>
-        <w:pStyle w:val="2"/>
-        <w:jc w:val="both"/>
-      </w:pPr>
-      <w:r>
-        <w:t xml:space="preserve"> </w:t>
-      </w:r>
-      <w:bookmarkStart w:id="5" w:name="_Toc35123360"/>
-      <w:r>
-        <w:t xml:space="preserve">2.1 </w:t>
-      </w:r>
-      <w:r>
-        <w:t>Глоссарий</w:t>
-      </w:r>
-      <w:bookmarkEnd w:id="5"/>
     </w:p>
     <w:p>
       <w:pPr>
@@ -2185,18 +3890,2098 @@
     </w:p>
     <w:p>
       <w:pPr>
+        <w:pStyle w:val="af4"/>
+        <w:numPr>
+          <w:ilvl w:val="1"/>
+          <w:numId w:val="19"/>
+        </w:numPr>
+      </w:pPr>
+      <w:r>
+        <w:rPr>
+          <w:lang w:val="en-US"/>
+        </w:rPr>
+        <w:t xml:space="preserve">UML </w:t>
+      </w:r>
+      <w:r>
+        <w:t>диаграммы</w:t>
+      </w:r>
+    </w:p>
+    <w:p>
+      <w:pPr>
+        <w:pStyle w:val="af6"/>
+        <w:numPr>
+          <w:ilvl w:val="2"/>
+          <w:numId w:val="19"/>
+        </w:numPr>
+      </w:pPr>
+      <w:r>
+        <w:t>Диаграмма последовательности</w:t>
+      </w:r>
+    </w:p>
+    <w:p>
+      <w:r>
+        <w:t>Диаграмма последовательности для создания желания, рисунок 1</w:t>
+      </w:r>
+    </w:p>
+    <w:p>
+      <w:r>
+        <w:rPr>
+          <w:noProof/>
+        </w:rPr>
+        <w:drawing>
+          <wp:inline distT="0" distB="0" distL="0" distR="0" wp14:anchorId="5BF5E26A" wp14:editId="0F716687">
+            <wp:extent cx="5934075" cy="2819400"/>
+            <wp:effectExtent l="0" t="0" r="9525" b="0"/>
+            <wp:docPr id="3" name="Рисунок 3"/>
+            <wp:cNvGraphicFramePr>
+              <a:graphicFrameLocks xmlns:a="http://schemas.openxmlformats.org/drawingml/2006/main" noChangeAspect="1"/>
+            </wp:cNvGraphicFramePr>
+            <a:graphic xmlns:a="http://schemas.openxmlformats.org/drawingml/2006/main">
+              <a:graphicData uri="http://schemas.openxmlformats.org/drawingml/2006/picture">
+                <pic:pic xmlns:pic="http://schemas.openxmlformats.org/drawingml/2006/picture">
+                  <pic:nvPicPr>
+                    <pic:cNvPr id="0" name="Picture 4"/>
+                    <pic:cNvPicPr>
+                      <a:picLocks noChangeAspect="1" noChangeArrowheads="1"/>
+                    </pic:cNvPicPr>
+                  </pic:nvPicPr>
+                  <pic:blipFill>
+                    <a:blip r:embed="rId8">
+                      <a:extLst>
+                        <a:ext uri="{28A0092B-C50C-407E-A947-70E740481C1C}">
+                          <a14:useLocalDpi xmlns:a14="http://schemas.microsoft.com/office/drawing/2010/main" val="0"/>
+                        </a:ext>
+                      </a:extLst>
+                    </a:blip>
+                    <a:srcRect/>
+                    <a:stretch>
+                      <a:fillRect/>
+                    </a:stretch>
+                  </pic:blipFill>
+                  <pic:spPr bwMode="auto">
+                    <a:xfrm>
+                      <a:off x="0" y="0"/>
+                      <a:ext cx="5934075" cy="2819400"/>
+                    </a:xfrm>
+                    <a:prstGeom prst="rect">
+                      <a:avLst/>
+                    </a:prstGeom>
+                    <a:noFill/>
+                    <a:ln>
+                      <a:noFill/>
+                    </a:ln>
+                  </pic:spPr>
+                </pic:pic>
+              </a:graphicData>
+            </a:graphic>
+          </wp:inline>
+        </w:drawing>
+      </w:r>
+    </w:p>
+    <w:p>
+      <w:pPr>
+        <w:jc w:val="center"/>
+        <w:rPr>
+          <w:i/>
+          <w:iCs/>
+        </w:rPr>
+      </w:pPr>
+      <w:r>
+        <w:rPr>
+          <w:i/>
+          <w:iCs/>
+        </w:rPr>
+        <w:t>Рисунок 1. Диаграмма последовательности для создания желания</w:t>
+      </w:r>
+    </w:p>
+    <w:p>
+      <w:r>
+        <w:t>После взаимодействии пользователя</w:t>
+      </w:r>
+      <w:r>
+        <w:t>, который обязательно должен быть авторизован,</w:t>
+      </w:r>
+      <w:r>
+        <w:t xml:space="preserve"> с интерфейсом приложения (нажатием соответствующей кнопки для создания желания) вызывается метод </w:t>
+      </w:r>
+      <w:r>
+        <w:rPr>
+          <w:lang w:val="en-US"/>
+        </w:rPr>
+        <w:t>Create</w:t>
+      </w:r>
+      <w:r>
+        <w:t xml:space="preserve"> </w:t>
+      </w:r>
+      <w:r>
+        <w:t xml:space="preserve">в контроллере, который возвращает форму по созданию нового желания. После введения описания желания и опциональной (необязательной) загрузки изображения для желания и нажатия кнопки «сохранить» вызывается метод </w:t>
+      </w:r>
+      <w:r>
+        <w:rPr>
+          <w:lang w:val="en-US"/>
+        </w:rPr>
+        <w:t>Create</w:t>
+      </w:r>
+      <w:r>
+        <w:t xml:space="preserve"> (</w:t>
+      </w:r>
+      <w:r>
+        <w:rPr>
+          <w:lang w:val="en-US"/>
+        </w:rPr>
+        <w:t>POST</w:t>
+      </w:r>
+      <w:r>
+        <w:t>-</w:t>
+      </w:r>
+      <w:r>
+        <w:t>запрос</w:t>
+      </w:r>
+      <w:r>
+        <w:t>)</w:t>
+      </w:r>
+      <w:r>
+        <w:t xml:space="preserve"> с аргументом </w:t>
+      </w:r>
+      <w:r>
+        <w:rPr>
+          <w:lang w:val="en-US"/>
+        </w:rPr>
+        <w:t>WishViewModel</w:t>
+      </w:r>
+      <w:r>
+        <w:t xml:space="preserve"> </w:t>
+      </w:r>
+      <w:r>
+        <w:t>–</w:t>
+      </w:r>
+      <w:r>
+        <w:t xml:space="preserve"> </w:t>
+      </w:r>
+      <w:r>
+        <w:t>моделью просмотра желания, которая содержит все данные, внесённые пользователем. Отравляется запрос в СУБД на добавление новой записи в таблицу «</w:t>
+      </w:r>
+      <w:r>
+        <w:rPr>
+          <w:lang w:val="en-US"/>
+        </w:rPr>
+        <w:t>Wishes</w:t>
+      </w:r>
+      <w:r>
+        <w:t xml:space="preserve">». В результате </w:t>
+      </w:r>
+      <w:r>
+        <w:lastRenderedPageBreak/>
+        <w:t>добавляется новая строка в таблицу</w:t>
+      </w:r>
+      <w:r>
+        <w:t xml:space="preserve"> </w:t>
+      </w:r>
+      <w:r>
+        <w:t>«</w:t>
+      </w:r>
+      <w:r>
+        <w:rPr>
+          <w:lang w:val="en-US"/>
+        </w:rPr>
+        <w:t>Wishes</w:t>
+      </w:r>
+      <w:r>
+        <w:t>»</w:t>
+      </w:r>
+      <w:r>
+        <w:t xml:space="preserve"> </w:t>
+      </w:r>
+      <w:r>
+        <w:t>в базе данных.</w:t>
+      </w:r>
+      <w:r>
+        <w:t xml:space="preserve"> Происходит переадресация пользователя на страницу «Мои желания».</w:t>
+      </w:r>
+    </w:p>
+    <w:p>
+      <w:pPr>
+        <w:pStyle w:val="af6"/>
+        <w:numPr>
+          <w:ilvl w:val="2"/>
+          <w:numId w:val="19"/>
+        </w:numPr>
+      </w:pPr>
+      <w:r>
+        <w:t>Диаграмма вариантов использования</w:t>
+      </w:r>
+    </w:p>
+    <w:p>
+      <w:r>
+        <w:rPr>
+          <w:noProof/>
+        </w:rPr>
+        <w:drawing>
+          <wp:inline distT="0" distB="0" distL="0" distR="0" wp14:anchorId="13FDA6BF" wp14:editId="6BCCF39B">
+            <wp:extent cx="5934075" cy="5105400"/>
+            <wp:effectExtent l="0" t="0" r="9525" b="0"/>
+            <wp:docPr id="11" name="Рисунок 11"/>
+            <wp:cNvGraphicFramePr>
+              <a:graphicFrameLocks xmlns:a="http://schemas.openxmlformats.org/drawingml/2006/main" noChangeAspect="1"/>
+            </wp:cNvGraphicFramePr>
+            <a:graphic xmlns:a="http://schemas.openxmlformats.org/drawingml/2006/main">
+              <a:graphicData uri="http://schemas.openxmlformats.org/drawingml/2006/picture">
+                <pic:pic xmlns:pic="http://schemas.openxmlformats.org/drawingml/2006/picture">
+                  <pic:nvPicPr>
+                    <pic:cNvPr id="0" name="Picture 18"/>
+                    <pic:cNvPicPr>
+                      <a:picLocks noChangeAspect="1" noChangeArrowheads="1"/>
+                    </pic:cNvPicPr>
+                  </pic:nvPicPr>
+                  <pic:blipFill>
+                    <a:blip r:embed="rId9">
+                      <a:extLst>
+                        <a:ext uri="{28A0092B-C50C-407E-A947-70E740481C1C}">
+                          <a14:useLocalDpi xmlns:a14="http://schemas.microsoft.com/office/drawing/2010/main" val="0"/>
+                        </a:ext>
+                      </a:extLst>
+                    </a:blip>
+                    <a:srcRect/>
+                    <a:stretch>
+                      <a:fillRect/>
+                    </a:stretch>
+                  </pic:blipFill>
+                  <pic:spPr bwMode="auto">
+                    <a:xfrm>
+                      <a:off x="0" y="0"/>
+                      <a:ext cx="5934075" cy="5105400"/>
+                    </a:xfrm>
+                    <a:prstGeom prst="rect">
+                      <a:avLst/>
+                    </a:prstGeom>
+                    <a:noFill/>
+                    <a:ln>
+                      <a:noFill/>
+                    </a:ln>
+                  </pic:spPr>
+                </pic:pic>
+              </a:graphicData>
+            </a:graphic>
+          </wp:inline>
+        </w:drawing>
+      </w:r>
+    </w:p>
+    <w:p>
+      <w:pPr>
+        <w:jc w:val="center"/>
+        <w:rPr>
+          <w:i/>
+          <w:iCs/>
+        </w:rPr>
+      </w:pPr>
+      <w:r>
+        <w:rPr>
+          <w:i/>
+          <w:iCs/>
+        </w:rPr>
+        <w:t>Рисунок 2. Диаграмма вариантов использования</w:t>
+      </w:r>
+    </w:p>
+    <w:p>
+      <w:r>
+        <w:t>Рассмотрим диаграмму вариантов использования для приложения на рисунке 2.</w:t>
+      </w:r>
+    </w:p>
+    <w:p>
+      <w:r>
+        <w:t>В системе могут быть два вида актора:</w:t>
+      </w:r>
+    </w:p>
+    <w:p>
+      <w:pPr>
+        <w:pStyle w:val="a3"/>
+        <w:numPr>
+          <w:ilvl w:val="0"/>
+          <w:numId w:val="21"/>
+        </w:numPr>
+      </w:pPr>
+      <w:r>
+        <w:t>Неавторизовавшийся пользователь</w:t>
+      </w:r>
+    </w:p>
+    <w:p>
+      <w:pPr>
+        <w:pStyle w:val="a3"/>
+        <w:numPr>
+          <w:ilvl w:val="0"/>
+          <w:numId w:val="21"/>
+        </w:numPr>
+      </w:pPr>
+      <w:r>
+        <w:t>Авторизовавшийся пользователь</w:t>
+      </w:r>
+    </w:p>
+    <w:p>
+      <w:r>
+        <w:t>Отношения ассоциации – действия, которые может осуществлять пользователь.</w:t>
+      </w:r>
+    </w:p>
+    <w:p>
+      <w:r>
+        <w:lastRenderedPageBreak/>
+        <w:t xml:space="preserve">Для неавторизовавшего пользователя </w:t>
+      </w:r>
+      <w:r>
+        <w:t>отношения ассоциации</w:t>
+      </w:r>
+      <w:r>
+        <w:t>:</w:t>
+      </w:r>
+    </w:p>
+    <w:p>
+      <w:pPr>
+        <w:pStyle w:val="a3"/>
+        <w:numPr>
+          <w:ilvl w:val="0"/>
+          <w:numId w:val="22"/>
+        </w:numPr>
+      </w:pPr>
+      <w:r>
+        <w:t>Зарегистрироваться</w:t>
+      </w:r>
+    </w:p>
+    <w:p>
+      <w:pPr>
+        <w:pStyle w:val="a3"/>
+        <w:numPr>
+          <w:ilvl w:val="0"/>
+          <w:numId w:val="22"/>
+        </w:numPr>
+      </w:pPr>
+      <w:r>
+        <w:t>Войти</w:t>
+      </w:r>
+    </w:p>
+    <w:p>
+      <w:r>
+        <w:t xml:space="preserve">Для авторизовавшегося пользователя </w:t>
+      </w:r>
+      <w:r>
+        <w:t>отношения ассоциации</w:t>
+      </w:r>
+      <w:r>
+        <w:t>:</w:t>
+      </w:r>
+    </w:p>
+    <w:p>
+      <w:pPr>
+        <w:pStyle w:val="a3"/>
+        <w:numPr>
+          <w:ilvl w:val="0"/>
+          <w:numId w:val="23"/>
+        </w:numPr>
+      </w:pPr>
+      <w:r>
+        <w:t>Выйти из системы</w:t>
+      </w:r>
+    </w:p>
+    <w:p>
+      <w:pPr>
+        <w:pStyle w:val="a3"/>
+        <w:numPr>
+          <w:ilvl w:val="0"/>
+          <w:numId w:val="23"/>
+        </w:numPr>
+      </w:pPr>
+      <w:r>
+        <w:t>Создать желание</w:t>
+      </w:r>
+    </w:p>
+    <w:p>
+      <w:pPr>
+        <w:pStyle w:val="a3"/>
+        <w:numPr>
+          <w:ilvl w:val="0"/>
+          <w:numId w:val="23"/>
+        </w:numPr>
+      </w:pPr>
+      <w:r>
+        <w:t>Зайти на страницу своего профиля</w:t>
+      </w:r>
+    </w:p>
+    <w:p>
+      <w:pPr>
+        <w:pStyle w:val="a3"/>
+        <w:numPr>
+          <w:ilvl w:val="0"/>
+          <w:numId w:val="23"/>
+        </w:numPr>
+      </w:pPr>
+      <w:r>
+        <w:t>Зайти на страницу «Мои желания»</w:t>
+      </w:r>
+    </w:p>
+    <w:p>
+      <w:pPr>
+        <w:pStyle w:val="a3"/>
+        <w:numPr>
+          <w:ilvl w:val="0"/>
+          <w:numId w:val="23"/>
+        </w:numPr>
+      </w:pPr>
+      <w:r>
+        <w:t>Зайти на страницу другого пользователя</w:t>
+      </w:r>
+    </w:p>
+    <w:p>
+      <w:pPr>
+        <w:pStyle w:val="a3"/>
+        <w:numPr>
+          <w:ilvl w:val="0"/>
+          <w:numId w:val="23"/>
+        </w:numPr>
+      </w:pPr>
+      <w:r>
+        <w:t>Зайти на страницу «Мои подписки»</w:t>
+      </w:r>
+    </w:p>
+    <w:p>
+      <w:pPr>
+        <w:pStyle w:val="a3"/>
+        <w:numPr>
+          <w:ilvl w:val="0"/>
+          <w:numId w:val="23"/>
+        </w:numPr>
+      </w:pPr>
+      <w:r>
+        <w:t>Зайти на страницу «Подарить»</w:t>
+      </w:r>
+    </w:p>
+    <w:p>
+      <w:r>
+        <w:t>Для авторизовавшегося пользователя отношения расширения:</w:t>
+      </w:r>
+    </w:p>
+    <w:p>
+      <w:pPr>
+        <w:pStyle w:val="a3"/>
+        <w:numPr>
+          <w:ilvl w:val="0"/>
+          <w:numId w:val="23"/>
+        </w:numPr>
+      </w:pPr>
+      <w:r>
+        <w:t>Редактировать свой профиль</w:t>
+      </w:r>
+    </w:p>
+    <w:p>
+      <w:pPr>
+        <w:pStyle w:val="a3"/>
+        <w:numPr>
+          <w:ilvl w:val="0"/>
+          <w:numId w:val="23"/>
+        </w:numPr>
+      </w:pPr>
+      <w:r>
+        <w:t>Изменить своё желание</w:t>
+      </w:r>
+    </w:p>
+    <w:p>
+      <w:pPr>
+        <w:pStyle w:val="a3"/>
+        <w:numPr>
+          <w:ilvl w:val="0"/>
+          <w:numId w:val="23"/>
+        </w:numPr>
+      </w:pPr>
+      <w:r>
+        <w:t>Удалить своё желание</w:t>
+      </w:r>
+    </w:p>
+    <w:p>
+      <w:pPr>
+        <w:pStyle w:val="a3"/>
+        <w:numPr>
+          <w:ilvl w:val="0"/>
+          <w:numId w:val="23"/>
+        </w:numPr>
+      </w:pPr>
+      <w:r>
+        <w:t>Добавить комментарий</w:t>
+      </w:r>
+    </w:p>
+    <w:p>
+      <w:pPr>
+        <w:pStyle w:val="a3"/>
+        <w:numPr>
+          <w:ilvl w:val="0"/>
+          <w:numId w:val="23"/>
+        </w:numPr>
+      </w:pPr>
+      <w:r>
+        <w:t>Удалить свой комментарий</w:t>
+      </w:r>
+    </w:p>
+    <w:p>
+      <w:pPr>
+        <w:pStyle w:val="a3"/>
+        <w:numPr>
+          <w:ilvl w:val="0"/>
+          <w:numId w:val="23"/>
+        </w:numPr>
+      </w:pPr>
+      <w:r>
+        <w:t>Поставить рейтинг желанию другого пользователя</w:t>
+      </w:r>
+    </w:p>
+    <w:p>
+      <w:pPr>
+        <w:pStyle w:val="a3"/>
+        <w:numPr>
+          <w:ilvl w:val="0"/>
+          <w:numId w:val="23"/>
+        </w:numPr>
+      </w:pPr>
+      <w:r>
+        <w:t>Поставить отметку «Подарить» на желание другого пользователя</w:t>
+      </w:r>
+    </w:p>
+    <w:p>
+      <w:pPr>
+        <w:pStyle w:val="a3"/>
+        <w:numPr>
+          <w:ilvl w:val="0"/>
+          <w:numId w:val="23"/>
+        </w:numPr>
+      </w:pPr>
+      <w:r>
+        <w:t>Удалить отметку «Подарить» у ранее отмеченного желания.</w:t>
+      </w:r>
+    </w:p>
+    <w:p>
+      <w:pPr>
+        <w:pStyle w:val="a3"/>
+        <w:numPr>
+          <w:ilvl w:val="0"/>
+          <w:numId w:val="23"/>
+        </w:numPr>
+      </w:pPr>
+      <w:r>
+        <w:t>Поставить отметку «Подарено» на желание, которое есть на странице «Подарить»</w:t>
+      </w:r>
+    </w:p>
+    <w:p>
+      <w:pPr>
+        <w:pStyle w:val="a3"/>
+        <w:numPr>
+          <w:ilvl w:val="0"/>
+          <w:numId w:val="23"/>
+        </w:numPr>
+      </w:pPr>
+      <w:r>
+        <w:t>Подписаться на другого пользователя</w:t>
+      </w:r>
+    </w:p>
+    <w:p>
+      <w:pPr>
+        <w:pStyle w:val="a3"/>
+        <w:numPr>
+          <w:ilvl w:val="0"/>
+          <w:numId w:val="23"/>
+        </w:numPr>
+      </w:pPr>
+      <w:r>
+        <w:t>Отписаться от пользователя, на которого был ранее подписан текущий пользователь.</w:t>
+      </w:r>
+    </w:p>
+    <w:p>
+      <w:pPr>
+        <w:pStyle w:val="af6"/>
+        <w:numPr>
+          <w:ilvl w:val="2"/>
+          <w:numId w:val="19"/>
+        </w:numPr>
+      </w:pPr>
+      <w:r>
+        <w:t>Диаграмма взаимодействия</w:t>
+      </w:r>
+    </w:p>
+    <w:p>
+      <w:r>
+        <w:t>Диаграмма взаимодействия для создания желания, рисунок 3</w:t>
+      </w:r>
+    </w:p>
+    <w:p>
+      <w:r>
+        <w:rPr>
+          <w:noProof/>
+        </w:rPr>
+        <w:lastRenderedPageBreak/>
+        <w:drawing>
+          <wp:inline distT="0" distB="0" distL="0" distR="0" wp14:anchorId="0F65CDDF" wp14:editId="54DDD494">
+            <wp:extent cx="5939790" cy="2420620"/>
+            <wp:effectExtent l="0" t="0" r="3810" b="0"/>
+            <wp:docPr id="5" name="Рисунок 5"/>
+            <wp:cNvGraphicFramePr>
+              <a:graphicFrameLocks xmlns:a="http://schemas.openxmlformats.org/drawingml/2006/main" noChangeAspect="1"/>
+            </wp:cNvGraphicFramePr>
+            <a:graphic xmlns:a="http://schemas.openxmlformats.org/drawingml/2006/main">
+              <a:graphicData uri="http://schemas.openxmlformats.org/drawingml/2006/picture">
+                <pic:pic xmlns:pic="http://schemas.openxmlformats.org/drawingml/2006/picture">
+                  <pic:nvPicPr>
+                    <pic:cNvPr id="0" name="Picture 6"/>
+                    <pic:cNvPicPr>
+                      <a:picLocks noChangeAspect="1" noChangeArrowheads="1"/>
+                    </pic:cNvPicPr>
+                  </pic:nvPicPr>
+                  <pic:blipFill>
+                    <a:blip r:embed="rId10" cstate="print">
+                      <a:extLst>
+                        <a:ext uri="{28A0092B-C50C-407E-A947-70E740481C1C}">
+                          <a14:useLocalDpi xmlns:a14="http://schemas.microsoft.com/office/drawing/2010/main" val="0"/>
+                        </a:ext>
+                      </a:extLst>
+                    </a:blip>
+                    <a:srcRect/>
+                    <a:stretch>
+                      <a:fillRect/>
+                    </a:stretch>
+                  </pic:blipFill>
+                  <pic:spPr bwMode="auto">
+                    <a:xfrm>
+                      <a:off x="0" y="0"/>
+                      <a:ext cx="5939790" cy="2420620"/>
+                    </a:xfrm>
+                    <a:prstGeom prst="rect">
+                      <a:avLst/>
+                    </a:prstGeom>
+                    <a:noFill/>
+                    <a:ln>
+                      <a:noFill/>
+                    </a:ln>
+                  </pic:spPr>
+                </pic:pic>
+              </a:graphicData>
+            </a:graphic>
+          </wp:inline>
+        </w:drawing>
+      </w:r>
+    </w:p>
+    <w:p>
+      <w:pPr>
+        <w:jc w:val="center"/>
+        <w:rPr>
+          <w:i/>
+          <w:iCs/>
+        </w:rPr>
+      </w:pPr>
+      <w:r>
+        <w:rPr>
+          <w:i/>
+          <w:iCs/>
+        </w:rPr>
+        <w:t>Рисунок 3. Диаграмма взаимодействия для создания желания</w:t>
+      </w:r>
+    </w:p>
+    <w:p>
+      <w:r>
+        <w:t>Для добавления нового желания пользователю необходимо на главном экране нажать кнопку «Добавить желание»</w:t>
+      </w:r>
+      <w:r>
+        <w:t xml:space="preserve"> </w:t>
+      </w:r>
+      <w:r>
+        <w:t>(обозначена как + с подарком). После этого отображается окно для ввода данных о желании. Пользователю необходимо ввести данные и нажать кнопку «Сохранить». В случае успешно введенных данных, приложение делает запрос на сервер, который обращается в БД с запросом на сохранение. Когда данные сохранятся, сервер посылает ответ приложению. Затем пользователю отображается обновленный список желаний во вкладке “Мои желания”.</w:t>
+      </w:r>
+    </w:p>
+    <w:p>
+      <w:pPr>
+        <w:pStyle w:val="af6"/>
+        <w:numPr>
+          <w:ilvl w:val="2"/>
+          <w:numId w:val="19"/>
+        </w:numPr>
+      </w:pPr>
+      <w:r>
+        <w:t>Диаграмма состояний</w:t>
+      </w:r>
+    </w:p>
+    <w:p>
+      <w:r>
+        <w:t>На рисунке 4 изображена диаграмма состояний.</w:t>
+      </w:r>
+    </w:p>
+    <w:p>
+      <w:r>
+        <w:rPr>
+          <w:noProof/>
+        </w:rPr>
+        <w:lastRenderedPageBreak/>
+        <w:drawing>
+          <wp:inline distT="0" distB="0" distL="0" distR="0" wp14:anchorId="2B5DB920" wp14:editId="640384D8">
+            <wp:extent cx="5939790" cy="4047490"/>
+            <wp:effectExtent l="0" t="0" r="3810" b="0"/>
+            <wp:docPr id="6" name="Рисунок 6"/>
+            <wp:cNvGraphicFramePr>
+              <a:graphicFrameLocks xmlns:a="http://schemas.openxmlformats.org/drawingml/2006/main" noChangeAspect="1"/>
+            </wp:cNvGraphicFramePr>
+            <a:graphic xmlns:a="http://schemas.openxmlformats.org/drawingml/2006/main">
+              <a:graphicData uri="http://schemas.openxmlformats.org/drawingml/2006/picture">
+                <pic:pic xmlns:pic="http://schemas.openxmlformats.org/drawingml/2006/picture">
+                  <pic:nvPicPr>
+                    <pic:cNvPr id="0" name="Picture 8"/>
+                    <pic:cNvPicPr>
+                      <a:picLocks noChangeAspect="1" noChangeArrowheads="1"/>
+                    </pic:cNvPicPr>
+                  </pic:nvPicPr>
+                  <pic:blipFill>
+                    <a:blip r:embed="rId11">
+                      <a:extLst>
+                        <a:ext uri="{28A0092B-C50C-407E-A947-70E740481C1C}">
+                          <a14:useLocalDpi xmlns:a14="http://schemas.microsoft.com/office/drawing/2010/main" val="0"/>
+                        </a:ext>
+                      </a:extLst>
+                    </a:blip>
+                    <a:srcRect/>
+                    <a:stretch>
+                      <a:fillRect/>
+                    </a:stretch>
+                  </pic:blipFill>
+                  <pic:spPr bwMode="auto">
+                    <a:xfrm>
+                      <a:off x="0" y="0"/>
+                      <a:ext cx="5939790" cy="4047490"/>
+                    </a:xfrm>
+                    <a:prstGeom prst="rect">
+                      <a:avLst/>
+                    </a:prstGeom>
+                    <a:noFill/>
+                    <a:ln>
+                      <a:noFill/>
+                    </a:ln>
+                  </pic:spPr>
+                </pic:pic>
+              </a:graphicData>
+            </a:graphic>
+          </wp:inline>
+        </w:drawing>
+      </w:r>
+    </w:p>
+    <w:p>
+      <w:pPr>
+        <w:jc w:val="center"/>
+        <w:rPr>
+          <w:i/>
+          <w:iCs/>
+        </w:rPr>
+      </w:pPr>
+      <w:r>
+        <w:rPr>
+          <w:i/>
+          <w:iCs/>
+        </w:rPr>
+        <w:t>Рисунок 4. Диаграмма состояний</w:t>
+      </w:r>
+    </w:p>
+    <w:p>
+      <w:r>
+        <w:t>Диаграмма состояний отражает возможные состояния системы. При</w:t>
+      </w:r>
+      <w:r>
+        <w:t xml:space="preserve"> входе в систему осуществляется проверка корректности данных, которые ввёл пользователь для входа. В зависимости от результата проверки возможны 2 цепочки состояний, связанных с открытием доступа к функционалу приложения для пользователя.</w:t>
+      </w:r>
+    </w:p>
+    <w:p>
+      <w:r>
+        <w:t>Если результат проверки показал, что данные верны, система переадресовывает пользователя на домашнюю страницу, где для него доступен необходимый функционал.</w:t>
+      </w:r>
+    </w:p>
+    <w:p>
+      <w:r>
+        <w:t>Если пользователь выбрал функцию показа страницы другого пользователя, система обрабатывает запрос, отображает пользователю запрошенную страницу, где текущему пользователю предоставляется соответствующий перечень функций.</w:t>
+      </w:r>
+    </w:p>
+    <w:p>
+      <w:r>
+        <w:t xml:space="preserve">Аналогично происходит и с другими </w:t>
+      </w:r>
+      <w:r>
+        <w:t>цепочками состояний.</w:t>
+      </w:r>
+    </w:p>
+    <w:p>
+      <w:r>
+        <w:t>Из любого состояния системы, кроме входа в систему, пользователь может выйти из системы.</w:t>
+      </w:r>
+    </w:p>
+    <w:p>
+      <w:pPr>
+        <w:pStyle w:val="af6"/>
+        <w:numPr>
+          <w:ilvl w:val="2"/>
+          <w:numId w:val="19"/>
+        </w:numPr>
+      </w:pPr>
+      <w:r>
+        <w:lastRenderedPageBreak/>
+        <w:t>Диаграмма развёртывания</w:t>
+      </w:r>
+    </w:p>
+    <w:p>
+      <w:r>
+        <w:t>На рисунке 5 представлена диаграмма развёртывания, чтобы определить, какие аппаратные компоненты («узлы») существуют, какие программные компоненты работают на каждом узле и какие различные части этого комплекса соединяются друг с другом.</w:t>
+      </w:r>
+    </w:p>
+    <w:p>
+      <w:r>
+        <w:t>Для развёртывания приложения требуется сервер с высокоскоростным доступом в интернет.Пользователю для взаимодействия с приложением требуется персональный компьютер с доступом в интернет, а также устройствами ввода-вывода информации, такие как клавиатура и мышь или сенсорная панель и монитор (экран).</w:t>
+      </w:r>
+    </w:p>
+    <w:p>
+      <w:r>
+        <w:rPr>
+          <w:rFonts w:ascii="Arial" w:hAnsi="Arial" w:cs="Arial"/>
+          <w:noProof/>
+          <w:color w:val="000000"/>
+          <w:sz w:val="22"/>
+          <w:bdr w:val="none" w:sz="0" w:space="0" w:color="auto" w:frame="1"/>
+        </w:rPr>
+        <w:drawing>
+          <wp:inline distT="0" distB="0" distL="0" distR="0" wp14:anchorId="3FDE881A" wp14:editId="050D71FF">
+            <wp:extent cx="4867275" cy="5683878"/>
+            <wp:effectExtent l="0" t="0" r="0" b="0"/>
+            <wp:docPr id="7" name="Рисунок 7"/>
+            <wp:cNvGraphicFramePr>
+              <a:graphicFrameLocks xmlns:a="http://schemas.openxmlformats.org/drawingml/2006/main" noChangeAspect="1"/>
+            </wp:cNvGraphicFramePr>
+            <a:graphic xmlns:a="http://schemas.openxmlformats.org/drawingml/2006/main">
+              <a:graphicData uri="http://schemas.openxmlformats.org/drawingml/2006/picture">
+                <pic:pic xmlns:pic="http://schemas.openxmlformats.org/drawingml/2006/picture">
+                  <pic:nvPicPr>
+                    <pic:cNvPr id="0" name="Picture 10"/>
+                    <pic:cNvPicPr>
+                      <a:picLocks noChangeAspect="1" noChangeArrowheads="1"/>
+                    </pic:cNvPicPr>
+                  </pic:nvPicPr>
+                  <pic:blipFill>
+                    <a:blip r:embed="rId12" cstate="print">
+                      <a:extLst>
+                        <a:ext uri="{28A0092B-C50C-407E-A947-70E740481C1C}">
+                          <a14:useLocalDpi xmlns:a14="http://schemas.microsoft.com/office/drawing/2010/main" val="0"/>
+                        </a:ext>
+                      </a:extLst>
+                    </a:blip>
+                    <a:srcRect/>
+                    <a:stretch>
+                      <a:fillRect/>
+                    </a:stretch>
+                  </pic:blipFill>
+                  <pic:spPr bwMode="auto">
+                    <a:xfrm>
+                      <a:off x="0" y="0"/>
+                      <a:ext cx="4870088" cy="5687163"/>
+                    </a:xfrm>
+                    <a:prstGeom prst="rect">
+                      <a:avLst/>
+                    </a:prstGeom>
+                    <a:noFill/>
+                    <a:ln>
+                      <a:noFill/>
+                    </a:ln>
+                  </pic:spPr>
+                </pic:pic>
+              </a:graphicData>
+            </a:graphic>
+          </wp:inline>
+        </w:drawing>
+      </w:r>
+    </w:p>
+    <w:p>
+      <w:pPr>
+        <w:jc w:val="center"/>
+        <w:rPr>
+          <w:i/>
+          <w:iCs/>
+        </w:rPr>
+      </w:pPr>
+      <w:r>
+        <w:rPr>
+          <w:i/>
+          <w:iCs/>
+        </w:rPr>
+        <w:t>Рисунок 5. Диаграмма развёртывания</w:t>
+      </w:r>
+    </w:p>
+    <w:p>
+      <w:pPr>
+        <w:pStyle w:val="af6"/>
+        <w:numPr>
+          <w:ilvl w:val="2"/>
+          <w:numId w:val="19"/>
+        </w:numPr>
+      </w:pPr>
+      <w:r>
+        <w:lastRenderedPageBreak/>
+        <w:t>Диаграмма объектов</w:t>
+      </w:r>
+    </w:p>
+    <w:p>
+      <w:r>
+        <w:t>На рисунке 6 представлена диаграмма объектов</w:t>
+      </w:r>
+    </w:p>
+    <w:p>
+      <w:r>
+        <w:rPr>
+          <w:noProof/>
+        </w:rPr>
+        <w:drawing>
+          <wp:inline distT="0" distB="0" distL="0" distR="0" wp14:anchorId="5A72353E" wp14:editId="45C7DDCF">
+            <wp:extent cx="6280034" cy="3305175"/>
+            <wp:effectExtent l="0" t="0" r="6985" b="0"/>
+            <wp:docPr id="8" name="Рисунок 8"/>
+            <wp:cNvGraphicFramePr>
+              <a:graphicFrameLocks xmlns:a="http://schemas.openxmlformats.org/drawingml/2006/main" noChangeAspect="1"/>
+            </wp:cNvGraphicFramePr>
+            <a:graphic xmlns:a="http://schemas.openxmlformats.org/drawingml/2006/main">
+              <a:graphicData uri="http://schemas.openxmlformats.org/drawingml/2006/picture">
+                <pic:pic xmlns:pic="http://schemas.openxmlformats.org/drawingml/2006/picture">
+                  <pic:nvPicPr>
+                    <pic:cNvPr id="0" name="Picture 12"/>
+                    <pic:cNvPicPr>
+                      <a:picLocks noChangeAspect="1" noChangeArrowheads="1"/>
+                    </pic:cNvPicPr>
+                  </pic:nvPicPr>
+                  <pic:blipFill>
+                    <a:blip r:embed="rId13" cstate="print">
+                      <a:extLst>
+                        <a:ext uri="{28A0092B-C50C-407E-A947-70E740481C1C}">
+                          <a14:useLocalDpi xmlns:a14="http://schemas.microsoft.com/office/drawing/2010/main" val="0"/>
+                        </a:ext>
+                      </a:extLst>
+                    </a:blip>
+                    <a:srcRect/>
+                    <a:stretch>
+                      <a:fillRect/>
+                    </a:stretch>
+                  </pic:blipFill>
+                  <pic:spPr bwMode="auto">
+                    <a:xfrm>
+                      <a:off x="0" y="0"/>
+                      <a:ext cx="6281081" cy="3305726"/>
+                    </a:xfrm>
+                    <a:prstGeom prst="rect">
+                      <a:avLst/>
+                    </a:prstGeom>
+                    <a:noFill/>
+                    <a:ln>
+                      <a:noFill/>
+                    </a:ln>
+                  </pic:spPr>
+                </pic:pic>
+              </a:graphicData>
+            </a:graphic>
+          </wp:inline>
+        </w:drawing>
+      </w:r>
+    </w:p>
+    <w:p>
+      <w:pPr>
+        <w:jc w:val="center"/>
+        <w:rPr>
+          <w:i/>
+          <w:iCs/>
+        </w:rPr>
+      </w:pPr>
+      <w:r>
+        <w:rPr>
+          <w:i/>
+          <w:iCs/>
+        </w:rPr>
+        <w:t>Рисунок 6. Диаграмма объектов</w:t>
+      </w:r>
+    </w:p>
+    <w:p>
+      <w:r>
+        <w:t>Пусть в некоторый момент времени существуют следующие объекты:</w:t>
+      </w:r>
+    </w:p>
+    <w:p>
+      <w:pPr>
+        <w:pStyle w:val="a3"/>
+        <w:numPr>
+          <w:ilvl w:val="0"/>
+          <w:numId w:val="24"/>
+        </w:numPr>
+      </w:pPr>
+      <w:r>
+        <w:t>экземпляр класса User с именем currentUser выступающий в роли текущего авторизованного пользователя</w:t>
+      </w:r>
+    </w:p>
+    <w:p>
+      <w:pPr>
+        <w:pStyle w:val="a3"/>
+        <w:numPr>
+          <w:ilvl w:val="0"/>
+          <w:numId w:val="24"/>
+        </w:numPr>
+      </w:pPr>
+      <w:r>
+        <w:t>3 экземпляра “желаний” currentUser’а</w:t>
+      </w:r>
+    </w:p>
+    <w:p>
+      <w:pPr>
+        <w:pStyle w:val="a3"/>
+        <w:numPr>
+          <w:ilvl w:val="0"/>
+          <w:numId w:val="24"/>
+        </w:numPr>
+      </w:pPr>
+      <w:r>
+        <w:t>анонимный экземпляр класса User</w:t>
+      </w:r>
+    </w:p>
+    <w:p>
+      <w:pPr>
+        <w:pStyle w:val="a3"/>
+        <w:numPr>
+          <w:ilvl w:val="0"/>
+          <w:numId w:val="24"/>
+        </w:numPr>
+      </w:pPr>
+      <w:r>
+        <w:t>экземпляр класса WishRating, хранящий информацию о том, что текущий пользователь нажал на кнопку “+” рейтинга своего желания</w:t>
+      </w:r>
+    </w:p>
+    <w:p>
+      <w:pPr>
+        <w:pStyle w:val="a3"/>
+        <w:numPr>
+          <w:ilvl w:val="0"/>
+          <w:numId w:val="24"/>
+        </w:numPr>
+      </w:pPr>
+      <w:r>
+        <w:t>экземпляр класса Following, хранящий информацию о том, что пользователь с Id = 6 подписался на новости currentUser</w:t>
+      </w:r>
+    </w:p>
+    <w:p>
+      <w:pPr>
+        <w:pStyle w:val="a3"/>
+        <w:numPr>
+          <w:ilvl w:val="0"/>
+          <w:numId w:val="24"/>
+        </w:numPr>
+      </w:pPr>
+      <w:r>
+        <w:t>экземпляр класса TakenWish, хранящий информацию о том, что пользователь с Id = 6 решил подарить одно из желаний currentUser и нажал соответствующую кнопку</w:t>
+      </w:r>
+    </w:p>
+    <w:p>
+      <w:pPr>
+        <w:pStyle w:val="a3"/>
+        <w:numPr>
+          <w:ilvl w:val="0"/>
+          <w:numId w:val="24"/>
+        </w:numPr>
+      </w:pPr>
+      <w:r>
+        <w:t>анонимный экземпляр класса Comment, хранящий информацию о комментарии, оставленным пользователем с Id = 6 под желанием пользователя currentUser</w:t>
+      </w:r>
+    </w:p>
+    <w:p/>
+    <w:p>
+      <w:pPr>
+        <w:pStyle w:val="af6"/>
+        <w:numPr>
+          <w:ilvl w:val="2"/>
+          <w:numId w:val="19"/>
+        </w:numPr>
+      </w:pPr>
+      <w:r>
+        <w:lastRenderedPageBreak/>
+        <w:t xml:space="preserve">Диаграмма </w:t>
+      </w:r>
+      <w:r>
+        <w:t>активности</w:t>
+      </w:r>
+    </w:p>
+    <w:p>
+      <w:r>
+        <w:t>На рисунке 7 изображена диаграмма активности</w:t>
+      </w:r>
+    </w:p>
+    <w:p>
+      <w:r>
+        <w:rPr>
+          <w:noProof/>
+        </w:rPr>
+        <w:drawing>
+          <wp:inline distT="0" distB="0" distL="0" distR="0" wp14:anchorId="7D3AE312" wp14:editId="135FF5E9">
+            <wp:extent cx="5939790" cy="5586730"/>
+            <wp:effectExtent l="0" t="0" r="3810" b="0"/>
+            <wp:docPr id="9" name="Рисунок 9"/>
+            <wp:cNvGraphicFramePr>
+              <a:graphicFrameLocks xmlns:a="http://schemas.openxmlformats.org/drawingml/2006/main" noChangeAspect="1"/>
+            </wp:cNvGraphicFramePr>
+            <a:graphic xmlns:a="http://schemas.openxmlformats.org/drawingml/2006/main">
+              <a:graphicData uri="http://schemas.openxmlformats.org/drawingml/2006/picture">
+                <pic:pic xmlns:pic="http://schemas.openxmlformats.org/drawingml/2006/picture">
+                  <pic:nvPicPr>
+                    <pic:cNvPr id="0" name="Picture 14"/>
+                    <pic:cNvPicPr>
+                      <a:picLocks noChangeAspect="1" noChangeArrowheads="1"/>
+                    </pic:cNvPicPr>
+                  </pic:nvPicPr>
+                  <pic:blipFill>
+                    <a:blip r:embed="rId14">
+                      <a:extLst>
+                        <a:ext uri="{28A0092B-C50C-407E-A947-70E740481C1C}">
+                          <a14:useLocalDpi xmlns:a14="http://schemas.microsoft.com/office/drawing/2010/main" val="0"/>
+                        </a:ext>
+                      </a:extLst>
+                    </a:blip>
+                    <a:srcRect/>
+                    <a:stretch>
+                      <a:fillRect/>
+                    </a:stretch>
+                  </pic:blipFill>
+                  <pic:spPr bwMode="auto">
+                    <a:xfrm>
+                      <a:off x="0" y="0"/>
+                      <a:ext cx="5939790" cy="5586730"/>
+                    </a:xfrm>
+                    <a:prstGeom prst="rect">
+                      <a:avLst/>
+                    </a:prstGeom>
+                    <a:noFill/>
+                    <a:ln>
+                      <a:noFill/>
+                    </a:ln>
+                  </pic:spPr>
+                </pic:pic>
+              </a:graphicData>
+            </a:graphic>
+          </wp:inline>
+        </w:drawing>
+      </w:r>
+    </w:p>
+    <w:p>
+      <w:pPr>
+        <w:jc w:val="center"/>
+        <w:rPr>
+          <w:i/>
+          <w:iCs/>
+          <w:lang w:val="en-US"/>
+        </w:rPr>
+      </w:pPr>
+      <w:r>
+        <w:rPr>
+          <w:i/>
+          <w:iCs/>
+        </w:rPr>
+        <w:t>Рисунок 7. Диаграмма активности для создания желания</w:t>
+      </w:r>
+    </w:p>
+    <w:p>
+      <w:r>
+        <w:t>Авторизованный пользователь может добавить новое желание с главного экрана, нажав кнопку «Добавить желание» (обозначена как + с подарком). Приложение отобразит окно для ввода данных. Пользователю необходимо ввести данные о новом желании и нажать кнопку «Сохранить».</w:t>
+      </w:r>
+    </w:p>
+    <w:p>
+      <w:r>
+        <w:t xml:space="preserve">Далее приложение проверяет введенные данные, если данные корректны, приложение отправляет запрос на сервер. Если пользователь ввел неверные данные, приложение выведет пользователю ошибку. После чего пользователь может заново ввести данные или закончить действие. После отправки </w:t>
+      </w:r>
+      <w:r>
+        <w:lastRenderedPageBreak/>
+        <w:t>запроса на сервер, сервер обрабатывает запрос и отправлять запрос к базе данных. После чего получает данные от БД и возвращает ответ. Приложение возвращает результат пользователю, и пользователь просматривает результат.</w:t>
+      </w:r>
+    </w:p>
+    <w:p>
+      <w:r>
+        <w:t>Если при обработке на сервере произошла ошибка или ответ от сервера не получен, приложение отображает пользователю ошибку, пользователь просматривает ошибку, после чего может попробовать еще раз или завершить действие.</w:t>
+      </w:r>
+    </w:p>
+    <w:p>
+      <w:pPr>
+        <w:pStyle w:val="af6"/>
+        <w:numPr>
+          <w:ilvl w:val="2"/>
+          <w:numId w:val="19"/>
+        </w:numPr>
+      </w:pPr>
+      <w:r>
+        <w:t>Диаграмма классов</w:t>
+      </w:r>
+    </w:p>
+    <w:p>
+      <w:r>
+        <w:rPr>
+          <w:noProof/>
+        </w:rPr>
+        <w:drawing>
+          <wp:inline distT="0" distB="0" distL="0" distR="0" wp14:anchorId="6E4706BA" wp14:editId="54F12C2E">
+            <wp:extent cx="5939790" cy="5781675"/>
+            <wp:effectExtent l="19050" t="19050" r="22860" b="28575"/>
+            <wp:docPr id="10" name="Рисунок 10"/>
+            <wp:cNvGraphicFramePr>
+              <a:graphicFrameLocks xmlns:a="http://schemas.openxmlformats.org/drawingml/2006/main" noChangeAspect="1"/>
+            </wp:cNvGraphicFramePr>
+            <a:graphic xmlns:a="http://schemas.openxmlformats.org/drawingml/2006/main">
+              <a:graphicData uri="http://schemas.openxmlformats.org/drawingml/2006/picture">
+                <pic:pic xmlns:pic="http://schemas.openxmlformats.org/drawingml/2006/picture">
+                  <pic:nvPicPr>
+                    <pic:cNvPr id="0" name="Picture 16"/>
+                    <pic:cNvPicPr>
+                      <a:picLocks noChangeAspect="1" noChangeArrowheads="1"/>
+                    </pic:cNvPicPr>
+                  </pic:nvPicPr>
+                  <pic:blipFill rotWithShape="1">
+                    <a:blip r:embed="rId15">
+                      <a:extLst>
+                        <a:ext uri="{28A0092B-C50C-407E-A947-70E740481C1C}">
+                          <a14:useLocalDpi xmlns:a14="http://schemas.microsoft.com/office/drawing/2010/main" val="0"/>
+                        </a:ext>
+                      </a:extLst>
+                    </a:blip>
+                    <a:srcRect b="24677"/>
+                    <a:stretch/>
+                  </pic:blipFill>
+                  <pic:spPr bwMode="auto">
+                    <a:xfrm>
+                      <a:off x="0" y="0"/>
+                      <a:ext cx="5939790" cy="5781675"/>
+                    </a:xfrm>
+                    <a:prstGeom prst="rect">
+                      <a:avLst/>
+                    </a:prstGeom>
+                    <a:noFill/>
+                    <a:ln>
+                      <a:solidFill>
+                        <a:schemeClr val="tx1"/>
+                      </a:solidFill>
+                    </a:ln>
+                    <a:extLst>
+                      <a:ext uri="{53640926-AAD7-44D8-BBD7-CCE9431645EC}">
+                        <a14:shadowObscured xmlns:a14="http://schemas.microsoft.com/office/drawing/2010/main"/>
+                      </a:ext>
+                    </a:extLst>
+                  </pic:spPr>
+                </pic:pic>
+              </a:graphicData>
+            </a:graphic>
+          </wp:inline>
+        </w:drawing>
+      </w:r>
+    </w:p>
+    <w:p>
+      <w:pPr>
+        <w:jc w:val="center"/>
+        <w:rPr>
+          <w:i/>
+          <w:iCs/>
+        </w:rPr>
+      </w:pPr>
+      <w:r>
+        <w:rPr>
+          <w:i/>
+          <w:iCs/>
+        </w:rPr>
+        <w:t>Рисунок 8. Диаграмма классов</w:t>
+      </w:r>
+    </w:p>
+    <w:p>
+      <w:r>
+        <w:lastRenderedPageBreak/>
+        <w:t xml:space="preserve">Имеются несколько классов: </w:t>
+      </w:r>
+    </w:p>
+    <w:p>
+      <w:r>
+        <w:t>User, обозначающий пользователя приложения:</w:t>
+      </w:r>
+    </w:p>
+    <w:p>
+      <w:r>
+        <w:t>id - уникальный идентификатор</w:t>
+      </w:r>
+    </w:p>
+    <w:p>
+      <w:r>
+        <w:t>login - имя пользователя в системе</w:t>
+      </w:r>
+    </w:p>
+    <w:p>
+      <w:r>
+        <w:t>password - пароль</w:t>
+      </w:r>
+    </w:p>
+    <w:p>
+      <w:r>
+        <w:t>dayOfBirth - дата рождения</w:t>
+      </w:r>
+    </w:p>
+    <w:p>
+      <w:r>
+        <w:t>Country - страна проживания</w:t>
+      </w:r>
+    </w:p>
+    <w:p>
+      <w:r>
+        <w:t>City - город</w:t>
+      </w:r>
+    </w:p>
+    <w:p>
+      <w:r>
+        <w:t>Avatar - аватар пользователя;</w:t>
+      </w:r>
+    </w:p>
+    <w:p>
+      <w:r>
+        <w:t>Wish, обозначающий желания пользователей:</w:t>
+      </w:r>
+    </w:p>
+    <w:p>
+      <w:r>
+        <w:t>id - уникальный идентификатор</w:t>
+      </w:r>
+    </w:p>
+    <w:p>
+      <w:r>
+        <w:t>description - описание желания</w:t>
+      </w:r>
+    </w:p>
+    <w:p>
+      <w:r>
+        <w:t>IsTaken - хочет ли какой-то другой пользователь подарить этот предмет</w:t>
+      </w:r>
+    </w:p>
+    <w:p>
+      <w:r>
+        <w:t>UserId - уникальный идентификатор автора данного желания</w:t>
+      </w:r>
+    </w:p>
+    <w:p>
+      <w:r>
+        <w:t>User - автор желания</w:t>
+      </w:r>
+    </w:p>
+    <w:p>
+      <w:r>
+        <w:t>Attachment - изображение желания</w:t>
+      </w:r>
+    </w:p>
+    <w:p>
+      <w:r>
+        <w:t>Rating - рейтинг данного желания</w:t>
+      </w:r>
+    </w:p>
+    <w:p>
+      <w:r>
+        <w:t>IsVisible - видно ли это желание в приложении. Если у желания низкий рейтинг, то оно скрывается. По умолчанию все желания видны;</w:t>
+      </w:r>
+    </w:p>
+    <w:p>
+      <w:r>
+        <w:t>Following, обозначающий подписки пользователя на других пользователей:</w:t>
+      </w:r>
+    </w:p>
+    <w:p>
+      <w:r>
+        <w:t>id - уникальный идентификатор</w:t>
+      </w:r>
+    </w:p>
+    <w:p>
+      <w:r>
+        <w:t>UserFId - пользователь, который подписывается</w:t>
+      </w:r>
+    </w:p>
+    <w:p>
+      <w:r>
+        <w:lastRenderedPageBreak/>
+        <w:t xml:space="preserve">UserIsFId - пользователь, на которого подписываются; </w:t>
+      </w:r>
+    </w:p>
+    <w:p>
+      <w:r>
+        <w:t>WishRating, обозначающий рейтинг(+ или -) того или иного желания от конкретного пользователя:</w:t>
+      </w:r>
+    </w:p>
+    <w:p>
+      <w:r>
+        <w:t>id - уникальный идентификатор</w:t>
+      </w:r>
+    </w:p>
+    <w:p>
+      <w:r>
+        <w:t>WishId - уникальный идентификатор желания</w:t>
+      </w:r>
+    </w:p>
+    <w:p>
+      <w:r>
+        <w:t>UserId - пользователь, который оценивает желание</w:t>
+      </w:r>
+    </w:p>
+    <w:p>
+      <w:r>
+        <w:t>Rate - сама оценка(“+” это true, “-” это false). Сделано для того, чтобы один пользователь не мог несколько раз поставить отрицательную или положительную оценку желанию;</w:t>
+      </w:r>
+    </w:p>
+    <w:p>
+      <w:r>
+        <w:rPr>
+          <w:lang w:val="en-US"/>
+        </w:rPr>
+        <w:t>WishRating</w:t>
+      </w:r>
+      <w:r>
+        <w:t xml:space="preserve"> </w:t>
+      </w:r>
+      <w:r>
+        <w:t xml:space="preserve">был введён с целью контроля контента, который публикуют пользователь. Если рейтинг желания достигнет определённого порога, то оно будет удалено в связи с тем, что по мнению других пользователей представляет неуместный контент. </w:t>
+      </w:r>
+    </w:p>
+    <w:p>
+      <w:r>
+        <w:t>Comment, обозначающий комментарий под тем или иным желанием:</w:t>
+      </w:r>
+    </w:p>
+    <w:p>
+      <w:r>
+        <w:rPr>
+          <w:lang w:val="en-US"/>
+        </w:rPr>
+        <w:t>I</w:t>
+      </w:r>
+      <w:r>
+        <w:t>d - уникальный идентификатор</w:t>
+      </w:r>
+    </w:p>
+    <w:p>
+      <w:r>
+        <w:rPr>
+          <w:lang w:val="en-US"/>
+        </w:rPr>
+        <w:t>D</w:t>
+      </w:r>
+      <w:r>
+        <w:t>escription - сам комментарий</w:t>
+      </w:r>
+    </w:p>
+    <w:p>
+      <w:r>
+        <w:t>WishId - уникальный идентификатор желания, под которым оставляется комментарий</w:t>
+      </w:r>
+    </w:p>
+    <w:p>
+      <w:r>
+        <w:t>Wish - само желание</w:t>
+      </w:r>
+    </w:p>
+    <w:p>
+      <w:r>
+        <w:t>InReply - дописать</w:t>
+      </w:r>
+    </w:p>
+    <w:p>
+      <w:r>
+        <w:t>InReplyId - дописать</w:t>
+      </w:r>
+    </w:p>
+    <w:p>
+      <w:r>
+        <w:t>UserId - уникальный идентификатор автора комментария</w:t>
+      </w:r>
+    </w:p>
+    <w:p>
+      <w:r>
+        <w:t>User - автор комментария;</w:t>
+      </w:r>
+    </w:p>
+    <w:p>
+      <w:r>
+        <w:rPr>
+          <w:lang w:val="en-US"/>
+        </w:rPr>
+        <w:lastRenderedPageBreak/>
+        <w:t>TakenWish</w:t>
+      </w:r>
+      <w:r>
+        <w:t xml:space="preserve"> </w:t>
+      </w:r>
+      <w:r>
+        <w:t>создан для сохранения информации о том, какой пользователь поставил отметку «Подарить» определённому желанию другого пользователя</w:t>
+      </w:r>
+      <w:r>
+        <w:t>:</w:t>
+      </w:r>
+    </w:p>
+    <w:p>
+      <w:r>
+        <w:rPr>
+          <w:lang w:val="en-US"/>
+        </w:rPr>
+        <w:t>I</w:t>
+      </w:r>
+      <w:r>
+        <w:t>d - уникальный идентификатор</w:t>
+      </w:r>
+    </w:p>
+    <w:p>
+      <w:r>
+        <w:rPr>
+          <w:lang w:val="en-US"/>
+        </w:rPr>
+        <w:t>IsGiven</w:t>
+      </w:r>
+      <w:r>
+        <w:t xml:space="preserve"> –</w:t>
+      </w:r>
+      <w:r>
+        <w:t xml:space="preserve"> флаг о том, что подарок был вручён автору желания</w:t>
+      </w:r>
+    </w:p>
+    <w:p>
+      <w:r>
+        <w:t>WishId - уникальный идентификатор желания, которое было отмечено как «подарить»</w:t>
+      </w:r>
+    </w:p>
+    <w:p>
+      <w:r>
+        <w:t>Wish - само желание</w:t>
+      </w:r>
+    </w:p>
+    <w:p>
+      <w:r>
+        <w:rPr>
+          <w:lang w:val="en-US"/>
+        </w:rPr>
+        <w:t>WhoWishesId</w:t>
+      </w:r>
+      <w:r>
+        <w:t xml:space="preserve"> - </w:t>
+      </w:r>
+      <w:r>
+        <w:t>уникальный идентификатор автора желания</w:t>
+      </w:r>
+    </w:p>
+    <w:p>
+      <w:r>
+        <w:rPr>
+          <w:lang w:val="en-US"/>
+        </w:rPr>
+        <w:t>WhoGivesId</w:t>
+      </w:r>
+      <w:r>
+        <w:t xml:space="preserve"> – </w:t>
+      </w:r>
+      <w:r>
+        <w:t>уникальный идентификатор пользователя, который хочет подарить данный подарок.</w:t>
+      </w:r>
+    </w:p>
+    <w:p>
+      <w:pPr>
+        <w:spacing w:before="0" w:after="200"/>
+      </w:pPr>
+      <w:r>
+        <w:br w:type="page"/>
+      </w:r>
+    </w:p>
+    <w:p/>
+    <w:p>
+      <w:pPr>
+        <w:pStyle w:val="af4"/>
+        <w:numPr>
+          <w:ilvl w:val="1"/>
+          <w:numId w:val="19"/>
+        </w:numPr>
+      </w:pPr>
+      <w:r>
+        <w:t>Схема базы данных</w:t>
+      </w:r>
+    </w:p>
+    <w:p>
+      <w:r>
+        <w:t xml:space="preserve">На рисунке 9 представлена </w:t>
+      </w:r>
+      <w:r>
+        <w:rPr>
+          <w:lang w:val="en-US"/>
+        </w:rPr>
+        <w:t>ER</w:t>
+      </w:r>
+      <w:r>
+        <w:t>-</w:t>
+      </w:r>
+      <w:r>
+        <w:t>диаграмма</w:t>
+      </w:r>
+      <w:r>
+        <w:t xml:space="preserve">, </w:t>
+      </w:r>
+      <w:r>
+        <w:t>на которой показаны основные сущности системы и их взаимосвязь между собой.</w:t>
+      </w:r>
+    </w:p>
+    <w:p>
+      <w:r>
+        <w:rPr>
+          <w:noProof/>
+        </w:rPr>
+        <w:drawing>
+          <wp:inline distT="0" distB="0" distL="0" distR="0" wp14:anchorId="3E706042" wp14:editId="68D68002">
+            <wp:extent cx="5786550" cy="7077075"/>
+            <wp:effectExtent l="0" t="0" r="5080" b="0"/>
+            <wp:docPr id="12" name="Рисунок 12"/>
+            <wp:cNvGraphicFramePr>
+              <a:graphicFrameLocks xmlns:a="http://schemas.openxmlformats.org/drawingml/2006/main" noChangeAspect="1"/>
+            </wp:cNvGraphicFramePr>
+            <a:graphic xmlns:a="http://schemas.openxmlformats.org/drawingml/2006/main">
+              <a:graphicData uri="http://schemas.openxmlformats.org/drawingml/2006/picture">
+                <pic:pic xmlns:pic="http://schemas.openxmlformats.org/drawingml/2006/picture">
+                  <pic:nvPicPr>
+                    <pic:cNvPr id="0" name="Picture 19"/>
+                    <pic:cNvPicPr>
+                      <a:picLocks noChangeAspect="1" noChangeArrowheads="1"/>
+                    </pic:cNvPicPr>
+                  </pic:nvPicPr>
+                  <pic:blipFill>
+                    <a:blip r:embed="rId16">
+                      <a:extLst>
+                        <a:ext uri="{28A0092B-C50C-407E-A947-70E740481C1C}">
+                          <a14:useLocalDpi xmlns:a14="http://schemas.microsoft.com/office/drawing/2010/main" val="0"/>
+                        </a:ext>
+                      </a:extLst>
+                    </a:blip>
+                    <a:srcRect/>
+                    <a:stretch>
+                      <a:fillRect/>
+                    </a:stretch>
+                  </pic:blipFill>
+                  <pic:spPr bwMode="auto">
+                    <a:xfrm>
+                      <a:off x="0" y="0"/>
+                      <a:ext cx="5822752" cy="7121350"/>
+                    </a:xfrm>
+                    <a:prstGeom prst="rect">
+                      <a:avLst/>
+                    </a:prstGeom>
+                    <a:noFill/>
+                    <a:ln>
+                      <a:noFill/>
+                    </a:ln>
+                  </pic:spPr>
+                </pic:pic>
+              </a:graphicData>
+            </a:graphic>
+          </wp:inline>
+        </w:drawing>
+      </w:r>
+    </w:p>
+    <w:p>
+      <w:pPr>
+        <w:jc w:val="center"/>
+        <w:rPr>
+          <w:i/>
+          <w:iCs/>
+          <w:lang w:val="en-US"/>
+        </w:rPr>
+      </w:pPr>
+      <w:r>
+        <w:rPr>
+          <w:i/>
+          <w:iCs/>
+        </w:rPr>
+        <w:t xml:space="preserve">Рисунок 9. </w:t>
+      </w:r>
+      <w:r>
+        <w:rPr>
+          <w:i/>
+          <w:iCs/>
+          <w:lang w:val="en-US"/>
+        </w:rPr>
+        <w:t>ER-</w:t>
+      </w:r>
+      <w:r>
+        <w:rPr>
+          <w:i/>
+          <w:iCs/>
+        </w:rPr>
+        <w:t>диаграмма</w:t>
+      </w:r>
+    </w:p>
+    <w:p>
+      <w:pPr>
+        <w:numPr>
+          <w:ilvl w:val="0"/>
+          <w:numId w:val="26"/>
+        </w:numPr>
+        <w:spacing w:before="0" w:after="0"/>
+        <w:contextualSpacing/>
+        <w:jc w:val="both"/>
+        <w:rPr>
+          <w:rFonts w:eastAsia="Times New Roman" w:cs="Times New Roman"/>
+          <w:szCs w:val="28"/>
+          <w:lang w:eastAsia="ru-RU"/>
+        </w:rPr>
+      </w:pPr>
+      <w:r>
+        <w:rPr>
+          <w:rFonts w:eastAsia="Times New Roman" w:cs="Times New Roman"/>
+          <w:szCs w:val="28"/>
+          <w:lang w:eastAsia="ru-RU"/>
+        </w:rPr>
+        <w:lastRenderedPageBreak/>
+        <w:t>У пользователя может быть одно или несколько желаний (или не быть их совсем), а желания обязательно должен быть только один пользователь. Т.к. связь 1:</w:t>
+      </w:r>
+      <w:r>
+        <w:rPr>
+          <w:rFonts w:eastAsia="Times New Roman" w:cs="Times New Roman"/>
+          <w:szCs w:val="28"/>
+          <w:lang w:val="en-US" w:eastAsia="ru-RU"/>
+        </w:rPr>
+        <w:t>m</w:t>
+      </w:r>
+      <w:r>
+        <w:rPr>
+          <w:rFonts w:eastAsia="Times New Roman" w:cs="Times New Roman"/>
+          <w:szCs w:val="28"/>
+          <w:lang w:eastAsia="ru-RU"/>
+        </w:rPr>
+        <w:t>, в сущности “</w:t>
+      </w:r>
+      <w:r>
+        <w:rPr>
+          <w:rFonts w:eastAsia="Times New Roman" w:cs="Times New Roman"/>
+          <w:szCs w:val="28"/>
+          <w:lang w:val="en-US" w:eastAsia="ru-RU"/>
+        </w:rPr>
+        <w:t>Wish</w:t>
+      </w:r>
+      <w:r>
+        <w:rPr>
+          <w:rFonts w:eastAsia="Times New Roman" w:cs="Times New Roman"/>
+          <w:szCs w:val="28"/>
+          <w:lang w:eastAsia="ru-RU"/>
+        </w:rPr>
+        <w:t>” содержится внешний ключ “</w:t>
+      </w:r>
+      <w:r>
+        <w:rPr>
+          <w:rFonts w:eastAsia="Times New Roman" w:cs="Times New Roman"/>
+          <w:szCs w:val="28"/>
+          <w:lang w:val="en-US" w:eastAsia="ru-RU"/>
+        </w:rPr>
+        <w:t>user</w:t>
+      </w:r>
+      <w:r>
+        <w:rPr>
+          <w:rFonts w:eastAsia="Times New Roman" w:cs="Times New Roman"/>
+          <w:szCs w:val="28"/>
+          <w:lang w:eastAsia="ru-RU"/>
+        </w:rPr>
+        <w:t>_</w:t>
+      </w:r>
+      <w:r>
+        <w:rPr>
+          <w:rFonts w:eastAsia="Times New Roman" w:cs="Times New Roman"/>
+          <w:szCs w:val="28"/>
+          <w:lang w:val="en-US" w:eastAsia="ru-RU"/>
+        </w:rPr>
+        <w:t>id</w:t>
+      </w:r>
+      <w:r>
+        <w:rPr>
+          <w:rFonts w:eastAsia="Times New Roman" w:cs="Times New Roman"/>
+          <w:szCs w:val="28"/>
+          <w:lang w:eastAsia="ru-RU"/>
+        </w:rPr>
+        <w:t xml:space="preserve">”, который будет указывать на </w:t>
+      </w:r>
+      <w:r>
+        <w:rPr>
+          <w:rFonts w:eastAsia="Times New Roman" w:cs="Times New Roman"/>
+          <w:szCs w:val="28"/>
+          <w:lang w:val="en-US" w:eastAsia="ru-RU"/>
+        </w:rPr>
+        <w:t>id</w:t>
+      </w:r>
+      <w:r>
+        <w:rPr>
+          <w:rFonts w:eastAsia="Times New Roman" w:cs="Times New Roman"/>
+          <w:szCs w:val="28"/>
+          <w:lang w:eastAsia="ru-RU"/>
+        </w:rPr>
+        <w:t xml:space="preserve"> пользователя, который создал данное желание.</w:t>
+      </w:r>
+    </w:p>
+    <w:p>
+      <w:pPr>
+        <w:numPr>
+          <w:ilvl w:val="0"/>
+          <w:numId w:val="26"/>
+        </w:numPr>
+        <w:spacing w:before="0" w:after="0"/>
+        <w:contextualSpacing/>
+        <w:jc w:val="both"/>
+        <w:rPr>
+          <w:rFonts w:eastAsia="Times New Roman" w:cs="Times New Roman"/>
+          <w:szCs w:val="28"/>
+          <w:lang w:eastAsia="ru-RU"/>
+        </w:rPr>
+      </w:pPr>
+      <w:r>
+        <w:rPr>
+          <w:rFonts w:eastAsia="Times New Roman" w:cs="Times New Roman"/>
+          <w:szCs w:val="28"/>
+          <w:lang w:eastAsia="ru-RU"/>
+        </w:rPr>
+        <w:t>Т.к. к желанию можно написать комментарий, получается, что у желания может быть один или несколько комментариев (или может не быть вовсе), а комментарий должен обязательно ссылаться только на одно желание</w:t>
+      </w:r>
+      <w:r>
+        <w:rPr>
+          <w:rFonts w:eastAsia="Times New Roman" w:cs="Times New Roman"/>
+          <w:szCs w:val="28"/>
+          <w:lang w:eastAsia="ru-RU"/>
+        </w:rPr>
+        <w:t xml:space="preserve"> и только на одного пользователя</w:t>
+      </w:r>
+      <w:r>
+        <w:rPr>
+          <w:rFonts w:eastAsia="Times New Roman" w:cs="Times New Roman"/>
+          <w:szCs w:val="28"/>
+          <w:lang w:eastAsia="ru-RU"/>
+        </w:rPr>
+        <w:t>. В функционале так же предусмотрен ответ на другой комментарий, поэтому будет существовать связь между сущностями “</w:t>
+      </w:r>
+      <w:r>
+        <w:rPr>
+          <w:rFonts w:eastAsia="Times New Roman" w:cs="Times New Roman"/>
+          <w:szCs w:val="28"/>
+          <w:lang w:val="en-US" w:eastAsia="ru-RU"/>
+        </w:rPr>
+        <w:t>Comment</w:t>
+      </w:r>
+      <w:r>
+        <w:rPr>
+          <w:rFonts w:eastAsia="Times New Roman" w:cs="Times New Roman"/>
+          <w:szCs w:val="28"/>
+          <w:lang w:eastAsia="ru-RU"/>
+        </w:rPr>
+        <w:t>” как 1:</w:t>
+      </w:r>
+      <w:r>
+        <w:rPr>
+          <w:rFonts w:eastAsia="Times New Roman" w:cs="Times New Roman"/>
+          <w:szCs w:val="28"/>
+          <w:lang w:val="en-US" w:eastAsia="ru-RU"/>
+        </w:rPr>
+        <w:t>m</w:t>
+      </w:r>
+      <w:r>
+        <w:rPr>
+          <w:rFonts w:eastAsia="Times New Roman" w:cs="Times New Roman"/>
+          <w:szCs w:val="28"/>
+          <w:lang w:eastAsia="ru-RU"/>
+        </w:rPr>
+        <w:t>, где у комментария может быть один или несколько ответных комментарий (или может не быть вовсе), а ответный комментарий обязательно должен ссылаться только на один комментарий.</w:t>
+      </w:r>
+    </w:p>
+    <w:p>
+      <w:pPr>
+        <w:numPr>
+          <w:ilvl w:val="0"/>
+          <w:numId w:val="26"/>
+        </w:numPr>
+        <w:spacing w:before="0" w:after="0"/>
+        <w:contextualSpacing/>
+        <w:jc w:val="both"/>
+        <w:rPr>
+          <w:rFonts w:eastAsia="Times New Roman" w:cs="Times New Roman"/>
+          <w:szCs w:val="28"/>
+          <w:lang w:eastAsia="ru-RU"/>
+        </w:rPr>
+      </w:pPr>
+      <w:r>
+        <w:rPr>
+          <w:rFonts w:eastAsia="Times New Roman" w:cs="Times New Roman"/>
+          <w:szCs w:val="28"/>
+          <w:lang w:eastAsia="ru-RU"/>
+        </w:rPr>
+        <w:t>“</w:t>
+      </w:r>
+      <w:r>
+        <w:rPr>
+          <w:rFonts w:eastAsia="Times New Roman" w:cs="Times New Roman"/>
+          <w:szCs w:val="28"/>
+          <w:lang w:val="en-US" w:eastAsia="ru-RU"/>
+        </w:rPr>
+        <w:t>Taken</w:t>
+      </w:r>
+      <w:r>
+        <w:rPr>
+          <w:rFonts w:eastAsia="Times New Roman" w:cs="Times New Roman"/>
+          <w:szCs w:val="28"/>
+          <w:lang w:eastAsia="ru-RU"/>
+        </w:rPr>
+        <w:t xml:space="preserve"> </w:t>
+      </w:r>
+      <w:r>
+        <w:rPr>
+          <w:rFonts w:eastAsia="Times New Roman" w:cs="Times New Roman"/>
+          <w:szCs w:val="28"/>
+          <w:lang w:val="en-US" w:eastAsia="ru-RU"/>
+        </w:rPr>
+        <w:t>wish</w:t>
+      </w:r>
+      <w:r>
+        <w:rPr>
+          <w:rFonts w:eastAsia="Times New Roman" w:cs="Times New Roman"/>
+          <w:szCs w:val="28"/>
+          <w:lang w:eastAsia="ru-RU"/>
+        </w:rPr>
+        <w:t>” – это соединяющая таблица для “</w:t>
+      </w:r>
+      <w:r>
+        <w:rPr>
+          <w:rFonts w:eastAsia="Times New Roman" w:cs="Times New Roman"/>
+          <w:szCs w:val="28"/>
+          <w:lang w:val="en-US" w:eastAsia="ru-RU"/>
+        </w:rPr>
+        <w:t>User</w:t>
+      </w:r>
+      <w:r>
+        <w:rPr>
+          <w:rFonts w:eastAsia="Times New Roman" w:cs="Times New Roman"/>
+          <w:szCs w:val="28"/>
+          <w:lang w:eastAsia="ru-RU"/>
+        </w:rPr>
+        <w:t>” и “</w:t>
+      </w:r>
+      <w:r>
+        <w:rPr>
+          <w:rFonts w:eastAsia="Times New Roman" w:cs="Times New Roman"/>
+          <w:szCs w:val="28"/>
+          <w:lang w:val="en-US" w:eastAsia="ru-RU"/>
+        </w:rPr>
+        <w:t>Wish</w:t>
+      </w:r>
+      <w:r>
+        <w:rPr>
+          <w:rFonts w:eastAsia="Times New Roman" w:cs="Times New Roman"/>
+          <w:szCs w:val="28"/>
+          <w:lang w:eastAsia="ru-RU"/>
+        </w:rPr>
+        <w:t>”, где хранятся данные о том, какое желание было отмечено, каким пользователем, кто создал данное желание и было ли оно подарено.</w:t>
+      </w:r>
+    </w:p>
+    <w:p>
+      <w:pPr>
+        <w:numPr>
+          <w:ilvl w:val="0"/>
+          <w:numId w:val="26"/>
+        </w:numPr>
+        <w:spacing w:before="0" w:after="0"/>
+        <w:contextualSpacing/>
+        <w:jc w:val="both"/>
+        <w:rPr>
+          <w:rFonts w:eastAsia="Times New Roman" w:cs="Times New Roman"/>
+          <w:szCs w:val="28"/>
+          <w:lang w:eastAsia="ru-RU"/>
+        </w:rPr>
+      </w:pPr>
+      <w:r>
+        <w:rPr>
+          <w:rFonts w:eastAsia="Times New Roman" w:cs="Times New Roman"/>
+          <w:szCs w:val="28"/>
+          <w:lang w:eastAsia="ru-RU"/>
+        </w:rPr>
+        <w:t>“</w:t>
+      </w:r>
+      <w:r>
+        <w:rPr>
+          <w:rFonts w:eastAsia="Times New Roman" w:cs="Times New Roman"/>
+          <w:szCs w:val="28"/>
+          <w:lang w:val="en-US" w:eastAsia="ru-RU"/>
+        </w:rPr>
+        <w:t>Following</w:t>
+      </w:r>
+      <w:r>
+        <w:rPr>
+          <w:rFonts w:eastAsia="Times New Roman" w:cs="Times New Roman"/>
+          <w:szCs w:val="28"/>
+          <w:lang w:eastAsia="ru-RU"/>
+        </w:rPr>
+        <w:t>” – таблица, хранящая данные о том, какой пользователь на кого подписан.</w:t>
+      </w:r>
+    </w:p>
+    <w:p>
+      <w:pPr>
+        <w:numPr>
+          <w:ilvl w:val="0"/>
+          <w:numId w:val="26"/>
+        </w:numPr>
+        <w:spacing w:before="0" w:after="0"/>
+        <w:contextualSpacing/>
+        <w:jc w:val="both"/>
+        <w:rPr>
+          <w:rFonts w:eastAsia="Times New Roman" w:cs="Times New Roman"/>
+          <w:szCs w:val="28"/>
+          <w:lang w:eastAsia="ru-RU"/>
+        </w:rPr>
+      </w:pPr>
+      <w:r>
+        <w:rPr>
+          <w:rFonts w:eastAsia="Times New Roman" w:cs="Times New Roman"/>
+          <w:szCs w:val="28"/>
+          <w:lang w:eastAsia="ru-RU"/>
+        </w:rPr>
+        <w:t>“</w:t>
+      </w:r>
+      <w:r>
+        <w:rPr>
+          <w:rFonts w:eastAsia="Times New Roman" w:cs="Times New Roman"/>
+          <w:szCs w:val="28"/>
+          <w:lang w:val="en-US" w:eastAsia="ru-RU"/>
+        </w:rPr>
+        <w:t>WishRating</w:t>
+      </w:r>
+      <w:r>
+        <w:rPr>
+          <w:rFonts w:eastAsia="Times New Roman" w:cs="Times New Roman"/>
+          <w:szCs w:val="28"/>
+          <w:lang w:eastAsia="ru-RU"/>
+        </w:rPr>
+        <w:t xml:space="preserve">” – </w:t>
+      </w:r>
+      <w:r>
+        <w:rPr>
+          <w:rFonts w:eastAsia="Times New Roman" w:cs="Times New Roman"/>
+          <w:szCs w:val="28"/>
+          <w:lang w:eastAsia="ru-RU"/>
+        </w:rPr>
+        <w:t xml:space="preserve">таблица, хранящая данные о том, какой рейтинг (в большую сторону или в меньшую) поставил определённый пользователь определённому желанию другого пользователя. Конкретный рейтинг может относится только к одному желания, а пользователь может поставить </w:t>
+      </w:r>
+      <w:r>
+        <w:rPr>
+          <w:rFonts w:eastAsia="Times New Roman" w:cs="Times New Roman"/>
+          <w:szCs w:val="28"/>
+          <w:lang w:eastAsia="ru-RU"/>
+        </w:rPr>
+        <w:t>рейтинг для многих желаний, а оценка пользователя относится только к этому конкретному пользователю.</w:t>
+      </w:r>
+    </w:p>
+    <w:p/>
+    <w:p>
+      <w:pPr>
         <w:pStyle w:val="12"/>
         <w:numPr>
           <w:ilvl w:val="0"/>
           <w:numId w:val="17"/>
         </w:numPr>
       </w:pPr>
-      <w:bookmarkStart w:id="6" w:name="_Toc35123361"/>
+      <w:bookmarkStart w:id="5" w:name="_Toc35123361"/>
       <w:r>
         <w:lastRenderedPageBreak/>
         <w:t>Инструменты разработки</w:t>
       </w:r>
-      <w:bookmarkEnd w:id="6"/>
+      <w:bookmarkEnd w:id="5"/>
     </w:p>
     <w:p>
       <w:pPr>
@@ -2405,12 +6190,11 @@
           <w:numId w:val="17"/>
         </w:numPr>
       </w:pPr>
-      <w:bookmarkStart w:id="7" w:name="_Toc35123362"/>
-      <w:r>
-        <w:lastRenderedPageBreak/>
+      <w:bookmarkStart w:id="6" w:name="_Toc35123362"/>
+      <w:r>
         <w:t>Описание работы программы</w:t>
       </w:r>
-      <w:bookmarkEnd w:id="7"/>
+      <w:bookmarkEnd w:id="6"/>
     </w:p>
     <w:p>
       <w:pPr>
@@ -2420,11 +6204,12 @@
           <w:numId w:val="17"/>
         </w:numPr>
       </w:pPr>
-      <w:bookmarkStart w:id="8" w:name="_Toc35123363"/>
-      <w:r>
+      <w:bookmarkStart w:id="7" w:name="_Toc35123363"/>
+      <w:r>
+        <w:lastRenderedPageBreak/>
         <w:t>Описание клиентской части приложения</w:t>
       </w:r>
-      <w:bookmarkEnd w:id="8"/>
+      <w:bookmarkEnd w:id="7"/>
     </w:p>
     <w:p>
       <w:pPr>
@@ -2442,12 +6227,12 @@
           <w:numId w:val="17"/>
         </w:numPr>
       </w:pPr>
-      <w:bookmarkStart w:id="9" w:name="_Toc35123364"/>
+      <w:bookmarkStart w:id="8" w:name="_Toc35123364"/>
       <w:r>
         <w:lastRenderedPageBreak/>
         <w:t>Описание серверной части приложения</w:t>
       </w:r>
-      <w:bookmarkEnd w:id="9"/>
+      <w:bookmarkEnd w:id="8"/>
     </w:p>
     <w:p>
       <w:pPr>
@@ -2655,15 +6440,14 @@
           <w:numId w:val="17"/>
         </w:numPr>
       </w:pPr>
-      <w:bookmarkStart w:id="10" w:name="_Toc35123365"/>
-      <w:r>
-        <w:lastRenderedPageBreak/>
+      <w:bookmarkStart w:id="9" w:name="_Toc35123365"/>
+      <w:r>
         <w:t xml:space="preserve">Список использованных </w:t>
       </w:r>
       <w:r>
         <w:t>источников</w:t>
       </w:r>
-      <w:bookmarkEnd w:id="10"/>
+      <w:bookmarkEnd w:id="9"/>
     </w:p>
     <w:p>
       <w:pPr>
@@ -2893,22 +6677,21 @@
           <w:numId w:val="17"/>
         </w:numPr>
       </w:pPr>
-      <w:bookmarkStart w:id="11" w:name="_Toc35123366"/>
-      <w:r>
-        <w:lastRenderedPageBreak/>
+      <w:bookmarkStart w:id="10" w:name="_Toc35123366"/>
+      <w:r>
         <w:t>Приложения</w:t>
       </w:r>
-      <w:bookmarkEnd w:id="11"/>
+      <w:bookmarkEnd w:id="10"/>
     </w:p>
     <w:sectPr>
-      <w:headerReference w:type="default" r:id="rId8"/>
-      <w:footerReference w:type="default" r:id="rId9"/>
+      <w:headerReference w:type="default" r:id="rId17"/>
+      <w:footerReference w:type="default" r:id="rId18"/>
       <w:pgSz w:w="11906" w:h="16838" w:code="9"/>
-      <w:pgMar w:top="1134" w:right="851" w:bottom="1134" w:left="1701" w:header="709" w:footer="709" w:gutter="0"/>
+      <w:pgMar w:top="1134" w:right="851" w:bottom="1134" w:left="1701" w:header="0" w:footer="0" w:gutter="0"/>
       <w:pgNumType w:start="1"/>
       <w:cols w:space="708"/>
       <w:titlePg/>
-      <w:docGrid w:linePitch="360"/>
+      <w:docGrid w:linePitch="381"/>
     </w:sectPr>
   </w:body>
 </w:document>
@@ -2949,7 +6732,6 @@
         <w:docPartUnique/>
       </w:docPartObj>
     </w:sdtPr>
-    <w:sdtEndPr/>
     <w:sdtContent>
       <w:p>
         <w:pPr>
@@ -3141,6 +6923,119 @@
     </w:lvl>
   </w:abstractNum>
   <w:abstractNum w:abstractNumId="1" w15:restartNumberingAfterBreak="0">
+    <w:nsid w:val="09A10BBE"/>
+    <w:multiLevelType w:val="hybridMultilevel"/>
+    <w:tmpl w:val="3E0E1BCC"/>
+    <w:lvl w:ilvl="0" w:tplc="04190001">
+      <w:start w:val="1"/>
+      <w:numFmt w:val="bullet"/>
+      <w:lvlText w:val=""/>
+      <w:lvlJc w:val="left"/>
+      <w:pPr>
+        <w:ind w:left="855" w:hanging="360"/>
+      </w:pPr>
+      <w:rPr>
+        <w:rFonts w:ascii="Symbol" w:hAnsi="Symbol" w:cs="Symbol" w:hint="default"/>
+      </w:rPr>
+    </w:lvl>
+    <w:lvl w:ilvl="1" w:tplc="04190003" w:tentative="1">
+      <w:start w:val="1"/>
+      <w:numFmt w:val="bullet"/>
+      <w:lvlText w:val="o"/>
+      <w:lvlJc w:val="left"/>
+      <w:pPr>
+        <w:ind w:left="1575" w:hanging="360"/>
+      </w:pPr>
+      <w:rPr>
+        <w:rFonts w:ascii="Courier New" w:hAnsi="Courier New" w:cs="Courier New" w:hint="default"/>
+      </w:rPr>
+    </w:lvl>
+    <w:lvl w:ilvl="2" w:tplc="04190005" w:tentative="1">
+      <w:start w:val="1"/>
+      <w:numFmt w:val="bullet"/>
+      <w:lvlText w:val=""/>
+      <w:lvlJc w:val="left"/>
+      <w:pPr>
+        <w:ind w:left="2295" w:hanging="360"/>
+      </w:pPr>
+      <w:rPr>
+        <w:rFonts w:ascii="Wingdings" w:hAnsi="Wingdings" w:cs="Wingdings" w:hint="default"/>
+      </w:rPr>
+    </w:lvl>
+    <w:lvl w:ilvl="3" w:tplc="04190001" w:tentative="1">
+      <w:start w:val="1"/>
+      <w:numFmt w:val="bullet"/>
+      <w:lvlText w:val=""/>
+      <w:lvlJc w:val="left"/>
+      <w:pPr>
+        <w:ind w:left="3015" w:hanging="360"/>
+      </w:pPr>
+      <w:rPr>
+        <w:rFonts w:ascii="Symbol" w:hAnsi="Symbol" w:cs="Symbol" w:hint="default"/>
+      </w:rPr>
+    </w:lvl>
+    <w:lvl w:ilvl="4" w:tplc="04190003" w:tentative="1">
+      <w:start w:val="1"/>
+      <w:numFmt w:val="bullet"/>
+      <w:lvlText w:val="o"/>
+      <w:lvlJc w:val="left"/>
+      <w:pPr>
+        <w:ind w:left="3735" w:hanging="360"/>
+      </w:pPr>
+      <w:rPr>
+        <w:rFonts w:ascii="Courier New" w:hAnsi="Courier New" w:cs="Courier New" w:hint="default"/>
+      </w:rPr>
+    </w:lvl>
+    <w:lvl w:ilvl="5" w:tplc="04190005" w:tentative="1">
+      <w:start w:val="1"/>
+      <w:numFmt w:val="bullet"/>
+      <w:lvlText w:val=""/>
+      <w:lvlJc w:val="left"/>
+      <w:pPr>
+        <w:ind w:left="4455" w:hanging="360"/>
+      </w:pPr>
+      <w:rPr>
+        <w:rFonts w:ascii="Wingdings" w:hAnsi="Wingdings" w:cs="Wingdings" w:hint="default"/>
+      </w:rPr>
+    </w:lvl>
+    <w:lvl w:ilvl="6" w:tplc="04190001" w:tentative="1">
+      <w:start w:val="1"/>
+      <w:numFmt w:val="bullet"/>
+      <w:lvlText w:val=""/>
+      <w:lvlJc w:val="left"/>
+      <w:pPr>
+        <w:ind w:left="5175" w:hanging="360"/>
+      </w:pPr>
+      <w:rPr>
+        <w:rFonts w:ascii="Symbol" w:hAnsi="Symbol" w:cs="Symbol" w:hint="default"/>
+      </w:rPr>
+    </w:lvl>
+    <w:lvl w:ilvl="7" w:tplc="04190003" w:tentative="1">
+      <w:start w:val="1"/>
+      <w:numFmt w:val="bullet"/>
+      <w:lvlText w:val="o"/>
+      <w:lvlJc w:val="left"/>
+      <w:pPr>
+        <w:ind w:left="5895" w:hanging="360"/>
+      </w:pPr>
+      <w:rPr>
+        <w:rFonts w:ascii="Courier New" w:hAnsi="Courier New" w:cs="Courier New" w:hint="default"/>
+      </w:rPr>
+    </w:lvl>
+    <w:lvl w:ilvl="8" w:tplc="04190005" w:tentative="1">
+      <w:start w:val="1"/>
+      <w:numFmt w:val="bullet"/>
+      <w:lvlText w:val=""/>
+      <w:lvlJc w:val="left"/>
+      <w:pPr>
+        <w:ind w:left="6615" w:hanging="360"/>
+      </w:pPr>
+      <w:rPr>
+        <w:rFonts w:ascii="Wingdings" w:hAnsi="Wingdings" w:cs="Wingdings" w:hint="default"/>
+      </w:rPr>
+    </w:lvl>
+  </w:abstractNum>
+  <w:abstractNum w:abstractNumId="2" w15:restartNumberingAfterBreak="0">
     <w:nsid w:val="09BA6308"/>
     <w:multiLevelType w:val="multilevel"/>
     <w:tmpl w:val="93A6D414"/>
@@ -3261,7 +7156,7 @@
       </w:rPr>
     </w:lvl>
   </w:abstractNum>
-  <w:abstractNum w:abstractNumId="2" w15:restartNumberingAfterBreak="0">
+  <w:abstractNum w:abstractNumId="3" w15:restartNumberingAfterBreak="0">
     <w:nsid w:val="0FD337F0"/>
     <w:multiLevelType w:val="multilevel"/>
     <w:tmpl w:val="0419001F"/>
@@ -3347,7 +7242,7 @@
       </w:pPr>
     </w:lvl>
   </w:abstractNum>
-  <w:abstractNum w:abstractNumId="3" w15:restartNumberingAfterBreak="0">
+  <w:abstractNum w:abstractNumId="4" w15:restartNumberingAfterBreak="0">
     <w:nsid w:val="19307B99"/>
     <w:multiLevelType w:val="hybridMultilevel"/>
     <w:tmpl w:val="C62AC426"/>
@@ -3433,7 +7328,246 @@
       </w:pPr>
     </w:lvl>
   </w:abstractNum>
-  <w:abstractNum w:abstractNumId="4" w15:restartNumberingAfterBreak="0">
+  <w:abstractNum w:abstractNumId="5" w15:restartNumberingAfterBreak="0">
+    <w:nsid w:val="196270C5"/>
+    <w:multiLevelType w:val="multilevel"/>
+    <w:tmpl w:val="E48C6094"/>
+    <w:lvl w:ilvl="0">
+      <w:start w:val="1"/>
+      <w:numFmt w:val="decimal"/>
+      <w:lvlText w:val="%1."/>
+      <w:lvlJc w:val="left"/>
+      <w:pPr>
+        <w:ind w:left="720" w:hanging="360"/>
+      </w:pPr>
+      <w:rPr>
+        <w:rFonts w:hint="default"/>
+      </w:rPr>
+    </w:lvl>
+    <w:lvl w:ilvl="1">
+      <w:start w:val="1"/>
+      <w:numFmt w:val="decimal"/>
+      <w:isLgl/>
+      <w:lvlText w:val="%1.%2"/>
+      <w:lvlJc w:val="left"/>
+      <w:pPr>
+        <w:ind w:left="703" w:hanging="420"/>
+      </w:pPr>
+      <w:rPr>
+        <w:rFonts w:ascii="Times New Roman" w:hAnsi="Times New Roman" w:cs="Times New Roman" w:hint="default"/>
+        <w:b/>
+        <w:bCs/>
+        <w:color w:val="auto"/>
+        <w:sz w:val="28"/>
+        <w:szCs w:val="28"/>
+      </w:rPr>
+    </w:lvl>
+    <w:lvl w:ilvl="2">
+      <w:start w:val="1"/>
+      <w:numFmt w:val="decimal"/>
+      <w:isLgl/>
+      <w:lvlText w:val="%1.%2.%3"/>
+      <w:lvlJc w:val="left"/>
+      <w:pPr>
+        <w:ind w:left="1080" w:hanging="720"/>
+      </w:pPr>
+      <w:rPr>
+        <w:rFonts w:hint="default"/>
+      </w:rPr>
+    </w:lvl>
+    <w:lvl w:ilvl="3">
+      <w:start w:val="1"/>
+      <w:numFmt w:val="decimal"/>
+      <w:isLgl/>
+      <w:lvlText w:val="%1.%2.%3.%4"/>
+      <w:lvlJc w:val="left"/>
+      <w:pPr>
+        <w:ind w:left="1080" w:hanging="720"/>
+      </w:pPr>
+      <w:rPr>
+        <w:rFonts w:hint="default"/>
+      </w:rPr>
+    </w:lvl>
+    <w:lvl w:ilvl="4">
+      <w:start w:val="1"/>
+      <w:numFmt w:val="decimal"/>
+      <w:isLgl/>
+      <w:lvlText w:val="%1.%2.%3.%4.%5"/>
+      <w:lvlJc w:val="left"/>
+      <w:pPr>
+        <w:ind w:left="1440" w:hanging="1080"/>
+      </w:pPr>
+      <w:rPr>
+        <w:rFonts w:hint="default"/>
+      </w:rPr>
+    </w:lvl>
+    <w:lvl w:ilvl="5">
+      <w:start w:val="1"/>
+      <w:numFmt w:val="decimal"/>
+      <w:isLgl/>
+      <w:lvlText w:val="%1.%2.%3.%4.%5.%6"/>
+      <w:lvlJc w:val="left"/>
+      <w:pPr>
+        <w:ind w:left="1440" w:hanging="1080"/>
+      </w:pPr>
+      <w:rPr>
+        <w:rFonts w:hint="default"/>
+      </w:rPr>
+    </w:lvl>
+    <w:lvl w:ilvl="6">
+      <w:start w:val="1"/>
+      <w:numFmt w:val="decimal"/>
+      <w:isLgl/>
+      <w:lvlText w:val="%1.%2.%3.%4.%5.%6.%7"/>
+      <w:lvlJc w:val="left"/>
+      <w:pPr>
+        <w:ind w:left="1800" w:hanging="1440"/>
+      </w:pPr>
+      <w:rPr>
+        <w:rFonts w:hint="default"/>
+      </w:rPr>
+    </w:lvl>
+    <w:lvl w:ilvl="7">
+      <w:start w:val="1"/>
+      <w:numFmt w:val="decimal"/>
+      <w:isLgl/>
+      <w:lvlText w:val="%1.%2.%3.%4.%5.%6.%7.%8"/>
+      <w:lvlJc w:val="left"/>
+      <w:pPr>
+        <w:ind w:left="1800" w:hanging="1440"/>
+      </w:pPr>
+      <w:rPr>
+        <w:rFonts w:hint="default"/>
+      </w:rPr>
+    </w:lvl>
+    <w:lvl w:ilvl="8">
+      <w:start w:val="1"/>
+      <w:numFmt w:val="decimal"/>
+      <w:isLgl/>
+      <w:lvlText w:val="%1.%2.%3.%4.%5.%6.%7.%8.%9"/>
+      <w:lvlJc w:val="left"/>
+      <w:pPr>
+        <w:ind w:left="1800" w:hanging="1440"/>
+      </w:pPr>
+      <w:rPr>
+        <w:rFonts w:hint="default"/>
+      </w:rPr>
+    </w:lvl>
+  </w:abstractNum>
+  <w:abstractNum w:abstractNumId="6" w15:restartNumberingAfterBreak="0">
+    <w:nsid w:val="1DDB1062"/>
+    <w:multiLevelType w:val="hybridMultilevel"/>
+    <w:tmpl w:val="5C9E9320"/>
+    <w:lvl w:ilvl="0" w:tplc="04190001">
+      <w:start w:val="1"/>
+      <w:numFmt w:val="bullet"/>
+      <w:lvlText w:val=""/>
+      <w:lvlJc w:val="left"/>
+      <w:pPr>
+        <w:ind w:left="720" w:hanging="360"/>
+      </w:pPr>
+      <w:rPr>
+        <w:rFonts w:ascii="Symbol" w:hAnsi="Symbol" w:hint="default"/>
+      </w:rPr>
+    </w:lvl>
+    <w:lvl w:ilvl="1" w:tplc="04190003">
+      <w:start w:val="1"/>
+      <w:numFmt w:val="bullet"/>
+      <w:lvlText w:val="o"/>
+      <w:lvlJc w:val="left"/>
+      <w:pPr>
+        <w:ind w:left="1440" w:hanging="360"/>
+      </w:pPr>
+      <w:rPr>
+        <w:rFonts w:ascii="Courier New" w:hAnsi="Courier New" w:cs="Courier New" w:hint="default"/>
+      </w:rPr>
+    </w:lvl>
+    <w:lvl w:ilvl="2" w:tplc="04190005" w:tentative="1">
+      <w:start w:val="1"/>
+      <w:numFmt w:val="bullet"/>
+      <w:lvlText w:val=""/>
+      <w:lvlJc w:val="left"/>
+      <w:pPr>
+        <w:ind w:left="2160" w:hanging="360"/>
+      </w:pPr>
+      <w:rPr>
+        <w:rFonts w:ascii="Wingdings" w:hAnsi="Wingdings" w:cs="Wingdings" w:hint="default"/>
+      </w:rPr>
+    </w:lvl>
+    <w:lvl w:ilvl="3" w:tplc="04190001" w:tentative="1">
+      <w:start w:val="1"/>
+      <w:numFmt w:val="bullet"/>
+      <w:lvlText w:val=""/>
+      <w:lvlJc w:val="left"/>
+      <w:pPr>
+        <w:ind w:left="2880" w:hanging="360"/>
+      </w:pPr>
+      <w:rPr>
+        <w:rFonts w:ascii="Symbol" w:hAnsi="Symbol" w:cs="Symbol" w:hint="default"/>
+      </w:rPr>
+    </w:lvl>
+    <w:lvl w:ilvl="4" w:tplc="04190003" w:tentative="1">
+      <w:start w:val="1"/>
+      <w:numFmt w:val="bullet"/>
+      <w:lvlText w:val="o"/>
+      <w:lvlJc w:val="left"/>
+      <w:pPr>
+        <w:ind w:left="3600" w:hanging="360"/>
+      </w:pPr>
+      <w:rPr>
+        <w:rFonts w:ascii="Courier New" w:hAnsi="Courier New" w:cs="Courier New" w:hint="default"/>
+      </w:rPr>
+    </w:lvl>
+    <w:lvl w:ilvl="5" w:tplc="04190005" w:tentative="1">
+      <w:start w:val="1"/>
+      <w:numFmt w:val="bullet"/>
+      <w:lvlText w:val=""/>
+      <w:lvlJc w:val="left"/>
+      <w:pPr>
+        <w:ind w:left="4320" w:hanging="360"/>
+      </w:pPr>
+      <w:rPr>
+        <w:rFonts w:ascii="Wingdings" w:hAnsi="Wingdings" w:cs="Wingdings" w:hint="default"/>
+      </w:rPr>
+    </w:lvl>
+    <w:lvl w:ilvl="6" w:tplc="04190001" w:tentative="1">
+      <w:start w:val="1"/>
+      <w:numFmt w:val="bullet"/>
+      <w:lvlText w:val=""/>
+      <w:lvlJc w:val="left"/>
+      <w:pPr>
+        <w:ind w:left="5040" w:hanging="360"/>
+      </w:pPr>
+      <w:rPr>
+        <w:rFonts w:ascii="Symbol" w:hAnsi="Symbol" w:cs="Symbol" w:hint="default"/>
+      </w:rPr>
+    </w:lvl>
+    <w:lvl w:ilvl="7" w:tplc="04190003" w:tentative="1">
+      <w:start w:val="1"/>
+      <w:numFmt w:val="bullet"/>
+      <w:lvlText w:val="o"/>
+      <w:lvlJc w:val="left"/>
+      <w:pPr>
+        <w:ind w:left="5760" w:hanging="360"/>
+      </w:pPr>
+      <w:rPr>
+        <w:rFonts w:ascii="Courier New" w:hAnsi="Courier New" w:cs="Courier New" w:hint="default"/>
+      </w:rPr>
+    </w:lvl>
+    <w:lvl w:ilvl="8" w:tplc="04190005" w:tentative="1">
+      <w:start w:val="1"/>
+      <w:numFmt w:val="bullet"/>
+      <w:lvlText w:val=""/>
+      <w:lvlJc w:val="left"/>
+      <w:pPr>
+        <w:ind w:left="6480" w:hanging="360"/>
+      </w:pPr>
+      <w:rPr>
+        <w:rFonts w:ascii="Wingdings" w:hAnsi="Wingdings" w:cs="Wingdings" w:hint="default"/>
+      </w:rPr>
+    </w:lvl>
+  </w:abstractNum>
+  <w:abstractNum w:abstractNumId="7" w15:restartNumberingAfterBreak="0">
     <w:nsid w:val="22D86624"/>
     <w:multiLevelType w:val="multilevel"/>
     <w:tmpl w:val="93A6D414"/>
@@ -3554,7 +7688,7 @@
       </w:rPr>
     </w:lvl>
   </w:abstractNum>
-  <w:abstractNum w:abstractNumId="5" w15:restartNumberingAfterBreak="0">
+  <w:abstractNum w:abstractNumId="8" w15:restartNumberingAfterBreak="0">
     <w:nsid w:val="25782824"/>
     <w:multiLevelType w:val="multilevel"/>
     <w:tmpl w:val="6B621214"/>
@@ -3676,7 +7810,7 @@
       </w:rPr>
     </w:lvl>
   </w:abstractNum>
-  <w:abstractNum w:abstractNumId="6" w15:restartNumberingAfterBreak="0">
+  <w:abstractNum w:abstractNumId="9" w15:restartNumberingAfterBreak="0">
     <w:nsid w:val="25945048"/>
     <w:multiLevelType w:val="multilevel"/>
     <w:tmpl w:val="6B621214"/>
@@ -3798,7 +7932,233 @@
       </w:rPr>
     </w:lvl>
   </w:abstractNum>
-  <w:abstractNum w:abstractNumId="7" w15:restartNumberingAfterBreak="0">
+  <w:abstractNum w:abstractNumId="10" w15:restartNumberingAfterBreak="0">
+    <w:nsid w:val="2D7A6A3B"/>
+    <w:multiLevelType w:val="hybridMultilevel"/>
+    <w:tmpl w:val="2E76B6EE"/>
+    <w:lvl w:ilvl="0" w:tplc="04190001">
+      <w:start w:val="1"/>
+      <w:numFmt w:val="bullet"/>
+      <w:lvlText w:val=""/>
+      <w:lvlJc w:val="left"/>
+      <w:pPr>
+        <w:ind w:left="720" w:hanging="360"/>
+      </w:pPr>
+      <w:rPr>
+        <w:rFonts w:ascii="Symbol" w:hAnsi="Symbol" w:cs="Symbol" w:hint="default"/>
+      </w:rPr>
+    </w:lvl>
+    <w:lvl w:ilvl="1" w:tplc="04190003" w:tentative="1">
+      <w:start w:val="1"/>
+      <w:numFmt w:val="bullet"/>
+      <w:lvlText w:val="o"/>
+      <w:lvlJc w:val="left"/>
+      <w:pPr>
+        <w:ind w:left="1440" w:hanging="360"/>
+      </w:pPr>
+      <w:rPr>
+        <w:rFonts w:ascii="Courier New" w:hAnsi="Courier New" w:cs="Courier New" w:hint="default"/>
+      </w:rPr>
+    </w:lvl>
+    <w:lvl w:ilvl="2" w:tplc="04190005" w:tentative="1">
+      <w:start w:val="1"/>
+      <w:numFmt w:val="bullet"/>
+      <w:lvlText w:val=""/>
+      <w:lvlJc w:val="left"/>
+      <w:pPr>
+        <w:ind w:left="2160" w:hanging="360"/>
+      </w:pPr>
+      <w:rPr>
+        <w:rFonts w:ascii="Wingdings" w:hAnsi="Wingdings" w:cs="Wingdings" w:hint="default"/>
+      </w:rPr>
+    </w:lvl>
+    <w:lvl w:ilvl="3" w:tplc="04190001" w:tentative="1">
+      <w:start w:val="1"/>
+      <w:numFmt w:val="bullet"/>
+      <w:lvlText w:val=""/>
+      <w:lvlJc w:val="left"/>
+      <w:pPr>
+        <w:ind w:left="2880" w:hanging="360"/>
+      </w:pPr>
+      <w:rPr>
+        <w:rFonts w:ascii="Symbol" w:hAnsi="Symbol" w:cs="Symbol" w:hint="default"/>
+      </w:rPr>
+    </w:lvl>
+    <w:lvl w:ilvl="4" w:tplc="04190003" w:tentative="1">
+      <w:start w:val="1"/>
+      <w:numFmt w:val="bullet"/>
+      <w:lvlText w:val="o"/>
+      <w:lvlJc w:val="left"/>
+      <w:pPr>
+        <w:ind w:left="3600" w:hanging="360"/>
+      </w:pPr>
+      <w:rPr>
+        <w:rFonts w:ascii="Courier New" w:hAnsi="Courier New" w:cs="Courier New" w:hint="default"/>
+      </w:rPr>
+    </w:lvl>
+    <w:lvl w:ilvl="5" w:tplc="04190005" w:tentative="1">
+      <w:start w:val="1"/>
+      <w:numFmt w:val="bullet"/>
+      <w:lvlText w:val=""/>
+      <w:lvlJc w:val="left"/>
+      <w:pPr>
+        <w:ind w:left="4320" w:hanging="360"/>
+      </w:pPr>
+      <w:rPr>
+        <w:rFonts w:ascii="Wingdings" w:hAnsi="Wingdings" w:cs="Wingdings" w:hint="default"/>
+      </w:rPr>
+    </w:lvl>
+    <w:lvl w:ilvl="6" w:tplc="04190001" w:tentative="1">
+      <w:start w:val="1"/>
+      <w:numFmt w:val="bullet"/>
+      <w:lvlText w:val=""/>
+      <w:lvlJc w:val="left"/>
+      <w:pPr>
+        <w:ind w:left="5040" w:hanging="360"/>
+      </w:pPr>
+      <w:rPr>
+        <w:rFonts w:ascii="Symbol" w:hAnsi="Symbol" w:cs="Symbol" w:hint="default"/>
+      </w:rPr>
+    </w:lvl>
+    <w:lvl w:ilvl="7" w:tplc="04190003" w:tentative="1">
+      <w:start w:val="1"/>
+      <w:numFmt w:val="bullet"/>
+      <w:lvlText w:val="o"/>
+      <w:lvlJc w:val="left"/>
+      <w:pPr>
+        <w:ind w:left="5760" w:hanging="360"/>
+      </w:pPr>
+      <w:rPr>
+        <w:rFonts w:ascii="Courier New" w:hAnsi="Courier New" w:cs="Courier New" w:hint="default"/>
+      </w:rPr>
+    </w:lvl>
+    <w:lvl w:ilvl="8" w:tplc="04190005" w:tentative="1">
+      <w:start w:val="1"/>
+      <w:numFmt w:val="bullet"/>
+      <w:lvlText w:val=""/>
+      <w:lvlJc w:val="left"/>
+      <w:pPr>
+        <w:ind w:left="6480" w:hanging="360"/>
+      </w:pPr>
+      <w:rPr>
+        <w:rFonts w:ascii="Wingdings" w:hAnsi="Wingdings" w:cs="Wingdings" w:hint="default"/>
+      </w:rPr>
+    </w:lvl>
+  </w:abstractNum>
+  <w:abstractNum w:abstractNumId="11" w15:restartNumberingAfterBreak="0">
+    <w:nsid w:val="33B60923"/>
+    <w:multiLevelType w:val="hybridMultilevel"/>
+    <w:tmpl w:val="64DCE7DE"/>
+    <w:lvl w:ilvl="0" w:tplc="04190001">
+      <w:start w:val="1"/>
+      <w:numFmt w:val="bullet"/>
+      <w:lvlText w:val=""/>
+      <w:lvlJc w:val="left"/>
+      <w:pPr>
+        <w:ind w:left="720" w:hanging="360"/>
+      </w:pPr>
+      <w:rPr>
+        <w:rFonts w:ascii="Symbol" w:hAnsi="Symbol" w:hint="default"/>
+      </w:rPr>
+    </w:lvl>
+    <w:lvl w:ilvl="1" w:tplc="04190003" w:tentative="1">
+      <w:start w:val="1"/>
+      <w:numFmt w:val="bullet"/>
+      <w:lvlText w:val="o"/>
+      <w:lvlJc w:val="left"/>
+      <w:pPr>
+        <w:ind w:left="1440" w:hanging="360"/>
+      </w:pPr>
+      <w:rPr>
+        <w:rFonts w:ascii="Courier New" w:hAnsi="Courier New" w:cs="Courier New" w:hint="default"/>
+      </w:rPr>
+    </w:lvl>
+    <w:lvl w:ilvl="2" w:tplc="04190005" w:tentative="1">
+      <w:start w:val="1"/>
+      <w:numFmt w:val="bullet"/>
+      <w:lvlText w:val=""/>
+      <w:lvlJc w:val="left"/>
+      <w:pPr>
+        <w:ind w:left="2160" w:hanging="360"/>
+      </w:pPr>
+      <w:rPr>
+        <w:rFonts w:ascii="Wingdings" w:hAnsi="Wingdings" w:hint="default"/>
+      </w:rPr>
+    </w:lvl>
+    <w:lvl w:ilvl="3" w:tplc="04190001" w:tentative="1">
+      <w:start w:val="1"/>
+      <w:numFmt w:val="bullet"/>
+      <w:lvlText w:val=""/>
+      <w:lvlJc w:val="left"/>
+      <w:pPr>
+        <w:ind w:left="2880" w:hanging="360"/>
+      </w:pPr>
+      <w:rPr>
+        <w:rFonts w:ascii="Symbol" w:hAnsi="Symbol" w:hint="default"/>
+      </w:rPr>
+    </w:lvl>
+    <w:lvl w:ilvl="4" w:tplc="04190003" w:tentative="1">
+      <w:start w:val="1"/>
+      <w:numFmt w:val="bullet"/>
+      <w:lvlText w:val="o"/>
+      <w:lvlJc w:val="left"/>
+      <w:pPr>
+        <w:ind w:left="3600" w:hanging="360"/>
+      </w:pPr>
+      <w:rPr>
+        <w:rFonts w:ascii="Courier New" w:hAnsi="Courier New" w:cs="Courier New" w:hint="default"/>
+      </w:rPr>
+    </w:lvl>
+    <w:lvl w:ilvl="5" w:tplc="04190005" w:tentative="1">
+      <w:start w:val="1"/>
+      <w:numFmt w:val="bullet"/>
+      <w:lvlText w:val=""/>
+      <w:lvlJc w:val="left"/>
+      <w:pPr>
+        <w:ind w:left="4320" w:hanging="360"/>
+      </w:pPr>
+      <w:rPr>
+        <w:rFonts w:ascii="Wingdings" w:hAnsi="Wingdings" w:hint="default"/>
+      </w:rPr>
+    </w:lvl>
+    <w:lvl w:ilvl="6" w:tplc="04190001" w:tentative="1">
+      <w:start w:val="1"/>
+      <w:numFmt w:val="bullet"/>
+      <w:lvlText w:val=""/>
+      <w:lvlJc w:val="left"/>
+      <w:pPr>
+        <w:ind w:left="5040" w:hanging="360"/>
+      </w:pPr>
+      <w:rPr>
+        <w:rFonts w:ascii="Symbol" w:hAnsi="Symbol" w:hint="default"/>
+      </w:rPr>
+    </w:lvl>
+    <w:lvl w:ilvl="7" w:tplc="04190003" w:tentative="1">
+      <w:start w:val="1"/>
+      <w:numFmt w:val="bullet"/>
+      <w:lvlText w:val="o"/>
+      <w:lvlJc w:val="left"/>
+      <w:pPr>
+        <w:ind w:left="5760" w:hanging="360"/>
+      </w:pPr>
+      <w:rPr>
+        <w:rFonts w:ascii="Courier New" w:hAnsi="Courier New" w:cs="Courier New" w:hint="default"/>
+      </w:rPr>
+    </w:lvl>
+    <w:lvl w:ilvl="8" w:tplc="04190005" w:tentative="1">
+      <w:start w:val="1"/>
+      <w:numFmt w:val="bullet"/>
+      <w:lvlText w:val=""/>
+      <w:lvlJc w:val="left"/>
+      <w:pPr>
+        <w:ind w:left="6480" w:hanging="360"/>
+      </w:pPr>
+      <w:rPr>
+        <w:rFonts w:ascii="Wingdings" w:hAnsi="Wingdings" w:hint="default"/>
+      </w:rPr>
+    </w:lvl>
+  </w:abstractNum>
+  <w:abstractNum w:abstractNumId="12" w15:restartNumberingAfterBreak="0">
     <w:nsid w:val="351C3EC5"/>
     <w:multiLevelType w:val="hybridMultilevel"/>
     <w:tmpl w:val="A4307732"/>
@@ -3911,7 +8271,133 @@
       </w:rPr>
     </w:lvl>
   </w:abstractNum>
-  <w:abstractNum w:abstractNumId="8" w15:restartNumberingAfterBreak="0">
+  <w:abstractNum w:abstractNumId="13" w15:restartNumberingAfterBreak="0">
+    <w:nsid w:val="36CF72C9"/>
+    <w:multiLevelType w:val="multilevel"/>
+    <w:tmpl w:val="E48C6094"/>
+    <w:lvl w:ilvl="0">
+      <w:start w:val="1"/>
+      <w:numFmt w:val="decimal"/>
+      <w:lvlText w:val="%1."/>
+      <w:lvlJc w:val="left"/>
+      <w:pPr>
+        <w:ind w:left="720" w:hanging="360"/>
+      </w:pPr>
+      <w:rPr>
+        <w:rFonts w:hint="default"/>
+      </w:rPr>
+    </w:lvl>
+    <w:lvl w:ilvl="1">
+      <w:start w:val="1"/>
+      <w:numFmt w:val="decimal"/>
+      <w:isLgl/>
+      <w:lvlText w:val="%1.%2"/>
+      <w:lvlJc w:val="left"/>
+      <w:pPr>
+        <w:ind w:left="703" w:hanging="420"/>
+      </w:pPr>
+      <w:rPr>
+        <w:rFonts w:ascii="Times New Roman" w:hAnsi="Times New Roman" w:cs="Times New Roman" w:hint="default"/>
+        <w:b/>
+        <w:bCs/>
+        <w:color w:val="auto"/>
+        <w:sz w:val="28"/>
+        <w:szCs w:val="28"/>
+      </w:rPr>
+    </w:lvl>
+    <w:lvl w:ilvl="2">
+      <w:start w:val="1"/>
+      <w:numFmt w:val="decimal"/>
+      <w:isLgl/>
+      <w:lvlText w:val="%1.%2.%3"/>
+      <w:lvlJc w:val="left"/>
+      <w:pPr>
+        <w:ind w:left="1080" w:hanging="720"/>
+      </w:pPr>
+      <w:rPr>
+        <w:rFonts w:hint="default"/>
+      </w:rPr>
+    </w:lvl>
+    <w:lvl w:ilvl="3">
+      <w:start w:val="1"/>
+      <w:numFmt w:val="decimal"/>
+      <w:isLgl/>
+      <w:lvlText w:val="%1.%2.%3.%4"/>
+      <w:lvlJc w:val="left"/>
+      <w:pPr>
+        <w:ind w:left="1080" w:hanging="720"/>
+      </w:pPr>
+      <w:rPr>
+        <w:rFonts w:hint="default"/>
+      </w:rPr>
+    </w:lvl>
+    <w:lvl w:ilvl="4">
+      <w:start w:val="1"/>
+      <w:numFmt w:val="decimal"/>
+      <w:isLgl/>
+      <w:lvlText w:val="%1.%2.%3.%4.%5"/>
+      <w:lvlJc w:val="left"/>
+      <w:pPr>
+        <w:ind w:left="1440" w:hanging="1080"/>
+      </w:pPr>
+      <w:rPr>
+        <w:rFonts w:hint="default"/>
+      </w:rPr>
+    </w:lvl>
+    <w:lvl w:ilvl="5">
+      <w:start w:val="1"/>
+      <w:numFmt w:val="decimal"/>
+      <w:isLgl/>
+      <w:lvlText w:val="%1.%2.%3.%4.%5.%6"/>
+      <w:lvlJc w:val="left"/>
+      <w:pPr>
+        <w:ind w:left="1440" w:hanging="1080"/>
+      </w:pPr>
+      <w:rPr>
+        <w:rFonts w:hint="default"/>
+      </w:rPr>
+    </w:lvl>
+    <w:lvl w:ilvl="6">
+      <w:start w:val="1"/>
+      <w:numFmt w:val="decimal"/>
+      <w:isLgl/>
+      <w:lvlText w:val="%1.%2.%3.%4.%5.%6.%7"/>
+      <w:lvlJc w:val="left"/>
+      <w:pPr>
+        <w:ind w:left="1800" w:hanging="1440"/>
+      </w:pPr>
+      <w:rPr>
+        <w:rFonts w:hint="default"/>
+      </w:rPr>
+    </w:lvl>
+    <w:lvl w:ilvl="7">
+      <w:start w:val="1"/>
+      <w:numFmt w:val="decimal"/>
+      <w:isLgl/>
+      <w:lvlText w:val="%1.%2.%3.%4.%5.%6.%7.%8"/>
+      <w:lvlJc w:val="left"/>
+      <w:pPr>
+        <w:ind w:left="1800" w:hanging="1440"/>
+      </w:pPr>
+      <w:rPr>
+        <w:rFonts w:hint="default"/>
+      </w:rPr>
+    </w:lvl>
+    <w:lvl w:ilvl="8">
+      <w:start w:val="1"/>
+      <w:numFmt w:val="decimal"/>
+      <w:isLgl/>
+      <w:lvlText w:val="%1.%2.%3.%4.%5.%6.%7.%8.%9"/>
+      <w:lvlJc w:val="left"/>
+      <w:pPr>
+        <w:ind w:left="1800" w:hanging="1440"/>
+      </w:pPr>
+      <w:rPr>
+        <w:rFonts w:hint="default"/>
+      </w:rPr>
+    </w:lvl>
+  </w:abstractNum>
+  <w:abstractNum w:abstractNumId="14" w15:restartNumberingAfterBreak="0">
     <w:nsid w:val="44095520"/>
     <w:multiLevelType w:val="hybridMultilevel"/>
     <w:tmpl w:val="C7466CE2"/>
@@ -4024,7 +8510,7 @@
       </w:rPr>
     </w:lvl>
   </w:abstractNum>
-  <w:abstractNum w:abstractNumId="9" w15:restartNumberingAfterBreak="0">
+  <w:abstractNum w:abstractNumId="15" w15:restartNumberingAfterBreak="0">
     <w:nsid w:val="4F8735A2"/>
     <w:multiLevelType w:val="hybridMultilevel"/>
     <w:tmpl w:val="B04CECF2"/>
@@ -4110,7 +8596,7 @@
       </w:pPr>
     </w:lvl>
   </w:abstractNum>
-  <w:abstractNum w:abstractNumId="10" w15:restartNumberingAfterBreak="0">
+  <w:abstractNum w:abstractNumId="16" w15:restartNumberingAfterBreak="0">
     <w:nsid w:val="5519578A"/>
     <w:multiLevelType w:val="hybridMultilevel"/>
     <w:tmpl w:val="37029F46"/>
@@ -4223,7 +8709,7 @@
       </w:rPr>
     </w:lvl>
   </w:abstractNum>
-  <w:abstractNum w:abstractNumId="11" w15:restartNumberingAfterBreak="0">
+  <w:abstractNum w:abstractNumId="17" w15:restartNumberingAfterBreak="0">
     <w:nsid w:val="58E875F3"/>
     <w:multiLevelType w:val="hybridMultilevel"/>
     <w:tmpl w:val="14EA9340"/>
@@ -4312,7 +8798,7 @@
       </w:pPr>
     </w:lvl>
   </w:abstractNum>
-  <w:abstractNum w:abstractNumId="12" w15:restartNumberingAfterBreak="0">
+  <w:abstractNum w:abstractNumId="18" w15:restartNumberingAfterBreak="0">
     <w:nsid w:val="59D2052A"/>
     <w:multiLevelType w:val="hybridMultilevel"/>
     <w:tmpl w:val="038C7D6A"/>
@@ -4402,7 +8888,7 @@
       </w:pPr>
     </w:lvl>
   </w:abstractNum>
-  <w:abstractNum w:abstractNumId="13" w15:restartNumberingAfterBreak="0">
+  <w:abstractNum w:abstractNumId="19" w15:restartNumberingAfterBreak="0">
     <w:nsid w:val="5CA20FD3"/>
     <w:multiLevelType w:val="hybridMultilevel"/>
     <w:tmpl w:val="6D70C8E6"/>
@@ -4515,7 +9001,7 @@
       </w:rPr>
     </w:lvl>
   </w:abstractNum>
-  <w:abstractNum w:abstractNumId="14" w15:restartNumberingAfterBreak="0">
+  <w:abstractNum w:abstractNumId="20" w15:restartNumberingAfterBreak="0">
     <w:nsid w:val="6223344A"/>
     <w:multiLevelType w:val="multilevel"/>
     <w:tmpl w:val="93A6D414"/>
@@ -4636,7 +9122,7 @@
       </w:rPr>
     </w:lvl>
   </w:abstractNum>
-  <w:abstractNum w:abstractNumId="15" w15:restartNumberingAfterBreak="0">
+  <w:abstractNum w:abstractNumId="21" w15:restartNumberingAfterBreak="0">
     <w:nsid w:val="69A65B40"/>
     <w:multiLevelType w:val="hybridMultilevel"/>
     <w:tmpl w:val="F6E0AEDA"/>
@@ -4722,7 +9208,7 @@
       </w:pPr>
     </w:lvl>
   </w:abstractNum>
-  <w:abstractNum w:abstractNumId="16" w15:restartNumberingAfterBreak="0">
+  <w:abstractNum w:abstractNumId="22" w15:restartNumberingAfterBreak="0">
     <w:nsid w:val="6DAA5989"/>
     <w:multiLevelType w:val="hybridMultilevel"/>
     <w:tmpl w:val="53766820"/>
@@ -4835,56 +9321,435 @@
       </w:rPr>
     </w:lvl>
   </w:abstractNum>
+  <w:abstractNum w:abstractNumId="23" w15:restartNumberingAfterBreak="0">
+    <w:nsid w:val="70D62315"/>
+    <w:multiLevelType w:val="multilevel"/>
+    <w:tmpl w:val="E48C6094"/>
+    <w:lvl w:ilvl="0">
+      <w:start w:val="1"/>
+      <w:numFmt w:val="decimal"/>
+      <w:lvlText w:val="%1."/>
+      <w:lvlJc w:val="left"/>
+      <w:pPr>
+        <w:ind w:left="720" w:hanging="360"/>
+      </w:pPr>
+      <w:rPr>
+        <w:rFonts w:hint="default"/>
+      </w:rPr>
+    </w:lvl>
+    <w:lvl w:ilvl="1">
+      <w:start w:val="1"/>
+      <w:numFmt w:val="decimal"/>
+      <w:isLgl/>
+      <w:lvlText w:val="%1.%2"/>
+      <w:lvlJc w:val="left"/>
+      <w:pPr>
+        <w:ind w:left="703" w:hanging="420"/>
+      </w:pPr>
+      <w:rPr>
+        <w:rFonts w:ascii="Times New Roman" w:hAnsi="Times New Roman" w:cs="Times New Roman" w:hint="default"/>
+        <w:b/>
+        <w:bCs/>
+        <w:color w:val="auto"/>
+        <w:sz w:val="28"/>
+        <w:szCs w:val="28"/>
+      </w:rPr>
+    </w:lvl>
+    <w:lvl w:ilvl="2">
+      <w:start w:val="1"/>
+      <w:numFmt w:val="decimal"/>
+      <w:isLgl/>
+      <w:lvlText w:val="%1.%2.%3"/>
+      <w:lvlJc w:val="left"/>
+      <w:pPr>
+        <w:ind w:left="1080" w:hanging="720"/>
+      </w:pPr>
+      <w:rPr>
+        <w:rFonts w:hint="default"/>
+      </w:rPr>
+    </w:lvl>
+    <w:lvl w:ilvl="3">
+      <w:start w:val="1"/>
+      <w:numFmt w:val="decimal"/>
+      <w:isLgl/>
+      <w:lvlText w:val="%1.%2.%3.%4"/>
+      <w:lvlJc w:val="left"/>
+      <w:pPr>
+        <w:ind w:left="1080" w:hanging="720"/>
+      </w:pPr>
+      <w:rPr>
+        <w:rFonts w:hint="default"/>
+      </w:rPr>
+    </w:lvl>
+    <w:lvl w:ilvl="4">
+      <w:start w:val="1"/>
+      <w:numFmt w:val="decimal"/>
+      <w:isLgl/>
+      <w:lvlText w:val="%1.%2.%3.%4.%5"/>
+      <w:lvlJc w:val="left"/>
+      <w:pPr>
+        <w:ind w:left="1440" w:hanging="1080"/>
+      </w:pPr>
+      <w:rPr>
+        <w:rFonts w:hint="default"/>
+      </w:rPr>
+    </w:lvl>
+    <w:lvl w:ilvl="5">
+      <w:start w:val="1"/>
+      <w:numFmt w:val="decimal"/>
+      <w:isLgl/>
+      <w:lvlText w:val="%1.%2.%3.%4.%5.%6"/>
+      <w:lvlJc w:val="left"/>
+      <w:pPr>
+        <w:ind w:left="1440" w:hanging="1080"/>
+      </w:pPr>
+      <w:rPr>
+        <w:rFonts w:hint="default"/>
+      </w:rPr>
+    </w:lvl>
+    <w:lvl w:ilvl="6">
+      <w:start w:val="1"/>
+      <w:numFmt w:val="decimal"/>
+      <w:isLgl/>
+      <w:lvlText w:val="%1.%2.%3.%4.%5.%6.%7"/>
+      <w:lvlJc w:val="left"/>
+      <w:pPr>
+        <w:ind w:left="1800" w:hanging="1440"/>
+      </w:pPr>
+      <w:rPr>
+        <w:rFonts w:hint="default"/>
+      </w:rPr>
+    </w:lvl>
+    <w:lvl w:ilvl="7">
+      <w:start w:val="1"/>
+      <w:numFmt w:val="decimal"/>
+      <w:isLgl/>
+      <w:lvlText w:val="%1.%2.%3.%4.%5.%6.%7.%8"/>
+      <w:lvlJc w:val="left"/>
+      <w:pPr>
+        <w:ind w:left="1800" w:hanging="1440"/>
+      </w:pPr>
+      <w:rPr>
+        <w:rFonts w:hint="default"/>
+      </w:rPr>
+    </w:lvl>
+    <w:lvl w:ilvl="8">
+      <w:start w:val="1"/>
+      <w:numFmt w:val="decimal"/>
+      <w:isLgl/>
+      <w:lvlText w:val="%1.%2.%3.%4.%5.%6.%7.%8.%9"/>
+      <w:lvlJc w:val="left"/>
+      <w:pPr>
+        <w:ind w:left="1800" w:hanging="1440"/>
+      </w:pPr>
+      <w:rPr>
+        <w:rFonts w:hint="default"/>
+      </w:rPr>
+    </w:lvl>
+  </w:abstractNum>
+  <w:abstractNum w:abstractNumId="24" w15:restartNumberingAfterBreak="0">
+    <w:nsid w:val="7AA43FC1"/>
+    <w:multiLevelType w:val="hybridMultilevel"/>
+    <w:tmpl w:val="43F67EFE"/>
+    <w:lvl w:ilvl="0" w:tplc="04190001">
+      <w:start w:val="1"/>
+      <w:numFmt w:val="bullet"/>
+      <w:lvlText w:val=""/>
+      <w:lvlJc w:val="left"/>
+      <w:pPr>
+        <w:ind w:left="720" w:hanging="360"/>
+      </w:pPr>
+      <w:rPr>
+        <w:rFonts w:ascii="Symbol" w:hAnsi="Symbol" w:cs="Symbol" w:hint="default"/>
+      </w:rPr>
+    </w:lvl>
+    <w:lvl w:ilvl="1" w:tplc="04190003" w:tentative="1">
+      <w:start w:val="1"/>
+      <w:numFmt w:val="bullet"/>
+      <w:lvlText w:val="o"/>
+      <w:lvlJc w:val="left"/>
+      <w:pPr>
+        <w:ind w:left="1440" w:hanging="360"/>
+      </w:pPr>
+      <w:rPr>
+        <w:rFonts w:ascii="Courier New" w:hAnsi="Courier New" w:cs="Courier New" w:hint="default"/>
+      </w:rPr>
+    </w:lvl>
+    <w:lvl w:ilvl="2" w:tplc="04190005" w:tentative="1">
+      <w:start w:val="1"/>
+      <w:numFmt w:val="bullet"/>
+      <w:lvlText w:val=""/>
+      <w:lvlJc w:val="left"/>
+      <w:pPr>
+        <w:ind w:left="2160" w:hanging="360"/>
+      </w:pPr>
+      <w:rPr>
+        <w:rFonts w:ascii="Wingdings" w:hAnsi="Wingdings" w:cs="Wingdings" w:hint="default"/>
+      </w:rPr>
+    </w:lvl>
+    <w:lvl w:ilvl="3" w:tplc="04190001" w:tentative="1">
+      <w:start w:val="1"/>
+      <w:numFmt w:val="bullet"/>
+      <w:lvlText w:val=""/>
+      <w:lvlJc w:val="left"/>
+      <w:pPr>
+        <w:ind w:left="2880" w:hanging="360"/>
+      </w:pPr>
+      <w:rPr>
+        <w:rFonts w:ascii="Symbol" w:hAnsi="Symbol" w:cs="Symbol" w:hint="default"/>
+      </w:rPr>
+    </w:lvl>
+    <w:lvl w:ilvl="4" w:tplc="04190003" w:tentative="1">
+      <w:start w:val="1"/>
+      <w:numFmt w:val="bullet"/>
+      <w:lvlText w:val="o"/>
+      <w:lvlJc w:val="left"/>
+      <w:pPr>
+        <w:ind w:left="3600" w:hanging="360"/>
+      </w:pPr>
+      <w:rPr>
+        <w:rFonts w:ascii="Courier New" w:hAnsi="Courier New" w:cs="Courier New" w:hint="default"/>
+      </w:rPr>
+    </w:lvl>
+    <w:lvl w:ilvl="5" w:tplc="04190005" w:tentative="1">
+      <w:start w:val="1"/>
+      <w:numFmt w:val="bullet"/>
+      <w:lvlText w:val=""/>
+      <w:lvlJc w:val="left"/>
+      <w:pPr>
+        <w:ind w:left="4320" w:hanging="360"/>
+      </w:pPr>
+      <w:rPr>
+        <w:rFonts w:ascii="Wingdings" w:hAnsi="Wingdings" w:cs="Wingdings" w:hint="default"/>
+      </w:rPr>
+    </w:lvl>
+    <w:lvl w:ilvl="6" w:tplc="04190001" w:tentative="1">
+      <w:start w:val="1"/>
+      <w:numFmt w:val="bullet"/>
+      <w:lvlText w:val=""/>
+      <w:lvlJc w:val="left"/>
+      <w:pPr>
+        <w:ind w:left="5040" w:hanging="360"/>
+      </w:pPr>
+      <w:rPr>
+        <w:rFonts w:ascii="Symbol" w:hAnsi="Symbol" w:cs="Symbol" w:hint="default"/>
+      </w:rPr>
+    </w:lvl>
+    <w:lvl w:ilvl="7" w:tplc="04190003" w:tentative="1">
+      <w:start w:val="1"/>
+      <w:numFmt w:val="bullet"/>
+      <w:lvlText w:val="o"/>
+      <w:lvlJc w:val="left"/>
+      <w:pPr>
+        <w:ind w:left="5760" w:hanging="360"/>
+      </w:pPr>
+      <w:rPr>
+        <w:rFonts w:ascii="Courier New" w:hAnsi="Courier New" w:cs="Courier New" w:hint="default"/>
+      </w:rPr>
+    </w:lvl>
+    <w:lvl w:ilvl="8" w:tplc="04190005" w:tentative="1">
+      <w:start w:val="1"/>
+      <w:numFmt w:val="bullet"/>
+      <w:lvlText w:val=""/>
+      <w:lvlJc w:val="left"/>
+      <w:pPr>
+        <w:ind w:left="6480" w:hanging="360"/>
+      </w:pPr>
+      <w:rPr>
+        <w:rFonts w:ascii="Wingdings" w:hAnsi="Wingdings" w:cs="Wingdings" w:hint="default"/>
+      </w:rPr>
+    </w:lvl>
+  </w:abstractNum>
+  <w:abstractNum w:abstractNumId="25" w15:restartNumberingAfterBreak="0">
+    <w:nsid w:val="7D4935C2"/>
+    <w:multiLevelType w:val="hybridMultilevel"/>
+    <w:tmpl w:val="4906DCB0"/>
+    <w:lvl w:ilvl="0" w:tplc="04190001">
+      <w:start w:val="1"/>
+      <w:numFmt w:val="bullet"/>
+      <w:lvlText w:val=""/>
+      <w:lvlJc w:val="left"/>
+      <w:pPr>
+        <w:ind w:left="720" w:hanging="360"/>
+      </w:pPr>
+      <w:rPr>
+        <w:rFonts w:ascii="Symbol" w:hAnsi="Symbol" w:cs="Symbol" w:hint="default"/>
+      </w:rPr>
+    </w:lvl>
+    <w:lvl w:ilvl="1" w:tplc="04190003" w:tentative="1">
+      <w:start w:val="1"/>
+      <w:numFmt w:val="bullet"/>
+      <w:lvlText w:val="o"/>
+      <w:lvlJc w:val="left"/>
+      <w:pPr>
+        <w:ind w:left="1440" w:hanging="360"/>
+      </w:pPr>
+      <w:rPr>
+        <w:rFonts w:ascii="Courier New" w:hAnsi="Courier New" w:cs="Courier New" w:hint="default"/>
+      </w:rPr>
+    </w:lvl>
+    <w:lvl w:ilvl="2" w:tplc="04190005" w:tentative="1">
+      <w:start w:val="1"/>
+      <w:numFmt w:val="bullet"/>
+      <w:lvlText w:val=""/>
+      <w:lvlJc w:val="left"/>
+      <w:pPr>
+        <w:ind w:left="2160" w:hanging="360"/>
+      </w:pPr>
+      <w:rPr>
+        <w:rFonts w:ascii="Wingdings" w:hAnsi="Wingdings" w:cs="Wingdings" w:hint="default"/>
+      </w:rPr>
+    </w:lvl>
+    <w:lvl w:ilvl="3" w:tplc="04190001" w:tentative="1">
+      <w:start w:val="1"/>
+      <w:numFmt w:val="bullet"/>
+      <w:lvlText w:val=""/>
+      <w:lvlJc w:val="left"/>
+      <w:pPr>
+        <w:ind w:left="2880" w:hanging="360"/>
+      </w:pPr>
+      <w:rPr>
+        <w:rFonts w:ascii="Symbol" w:hAnsi="Symbol" w:cs="Symbol" w:hint="default"/>
+      </w:rPr>
+    </w:lvl>
+    <w:lvl w:ilvl="4" w:tplc="04190003" w:tentative="1">
+      <w:start w:val="1"/>
+      <w:numFmt w:val="bullet"/>
+      <w:lvlText w:val="o"/>
+      <w:lvlJc w:val="left"/>
+      <w:pPr>
+        <w:ind w:left="3600" w:hanging="360"/>
+      </w:pPr>
+      <w:rPr>
+        <w:rFonts w:ascii="Courier New" w:hAnsi="Courier New" w:cs="Courier New" w:hint="default"/>
+      </w:rPr>
+    </w:lvl>
+    <w:lvl w:ilvl="5" w:tplc="04190005" w:tentative="1">
+      <w:start w:val="1"/>
+      <w:numFmt w:val="bullet"/>
+      <w:lvlText w:val=""/>
+      <w:lvlJc w:val="left"/>
+      <w:pPr>
+        <w:ind w:left="4320" w:hanging="360"/>
+      </w:pPr>
+      <w:rPr>
+        <w:rFonts w:ascii="Wingdings" w:hAnsi="Wingdings" w:cs="Wingdings" w:hint="default"/>
+      </w:rPr>
+    </w:lvl>
+    <w:lvl w:ilvl="6" w:tplc="04190001" w:tentative="1">
+      <w:start w:val="1"/>
+      <w:numFmt w:val="bullet"/>
+      <w:lvlText w:val=""/>
+      <w:lvlJc w:val="left"/>
+      <w:pPr>
+        <w:ind w:left="5040" w:hanging="360"/>
+      </w:pPr>
+      <w:rPr>
+        <w:rFonts w:ascii="Symbol" w:hAnsi="Symbol" w:cs="Symbol" w:hint="default"/>
+      </w:rPr>
+    </w:lvl>
+    <w:lvl w:ilvl="7" w:tplc="04190003" w:tentative="1">
+      <w:start w:val="1"/>
+      <w:numFmt w:val="bullet"/>
+      <w:lvlText w:val="o"/>
+      <w:lvlJc w:val="left"/>
+      <w:pPr>
+        <w:ind w:left="5760" w:hanging="360"/>
+      </w:pPr>
+      <w:rPr>
+        <w:rFonts w:ascii="Courier New" w:hAnsi="Courier New" w:cs="Courier New" w:hint="default"/>
+      </w:rPr>
+    </w:lvl>
+    <w:lvl w:ilvl="8" w:tplc="04190005" w:tentative="1">
+      <w:start w:val="1"/>
+      <w:numFmt w:val="bullet"/>
+      <w:lvlText w:val=""/>
+      <w:lvlJc w:val="left"/>
+      <w:pPr>
+        <w:ind w:left="6480" w:hanging="360"/>
+      </w:pPr>
+      <w:rPr>
+        <w:rFonts w:ascii="Wingdings" w:hAnsi="Wingdings" w:cs="Wingdings" w:hint="default"/>
+      </w:rPr>
+    </w:lvl>
+  </w:abstractNum>
   <w:num w:numId="1">
+    <w:abstractNumId w:val="4"/>
+  </w:num>
+  <w:num w:numId="2">
     <w:abstractNumId w:val="3"/>
   </w:num>
-  <w:num w:numId="2">
+  <w:num w:numId="3">
+    <w:abstractNumId w:val="7"/>
+  </w:num>
+  <w:num w:numId="4">
+    <w:abstractNumId w:val="18"/>
+  </w:num>
+  <w:num w:numId="5">
+    <w:abstractNumId w:val="14"/>
+  </w:num>
+  <w:num w:numId="6">
+    <w:abstractNumId w:val="22"/>
+  </w:num>
+  <w:num w:numId="7">
     <w:abstractNumId w:val="2"/>
   </w:num>
-  <w:num w:numId="3">
-    <w:abstractNumId w:val="4"/>
-  </w:num>
-  <w:num w:numId="4">
-    <w:abstractNumId w:val="12"/>
-  </w:num>
-  <w:num w:numId="5">
-    <w:abstractNumId w:val="8"/>
-  </w:num>
-  <w:num w:numId="6">
+  <w:num w:numId="8">
     <w:abstractNumId w:val="16"/>
   </w:num>
-  <w:num w:numId="7">
-    <w:abstractNumId w:val="1"/>
+  <w:num w:numId="9">
+    <w:abstractNumId w:val="21"/>
   </w:num>
-  <w:num w:numId="8">
-    <w:abstractNumId w:val="10"/>
-  </w:num>
-  <w:num w:numId="9">
+  <w:num w:numId="10">
     <w:abstractNumId w:val="15"/>
   </w:num>
-  <w:num w:numId="10">
+  <w:num w:numId="11">
+    <w:abstractNumId w:val="20"/>
+  </w:num>
+  <w:num w:numId="12">
     <w:abstractNumId w:val="9"/>
   </w:num>
-  <w:num w:numId="11">
-    <w:abstractNumId w:val="14"/>
-  </w:num>
-  <w:num w:numId="12">
-    <w:abstractNumId w:val="6"/>
-  </w:num>
   <w:num w:numId="13">
-    <w:abstractNumId w:val="11"/>
+    <w:abstractNumId w:val="17"/>
   </w:num>
   <w:num w:numId="14">
-    <w:abstractNumId w:val="13"/>
+    <w:abstractNumId w:val="19"/>
   </w:num>
   <w:num w:numId="15">
-    <w:abstractNumId w:val="7"/>
+    <w:abstractNumId w:val="12"/>
   </w:num>
   <w:num w:numId="16">
     <w:abstractNumId w:val="0"/>
   </w:num>
   <w:num w:numId="17">
+    <w:abstractNumId w:val="8"/>
+  </w:num>
+  <w:num w:numId="18">
     <w:abstractNumId w:val="5"/>
+  </w:num>
+  <w:num w:numId="19">
+    <w:abstractNumId w:val="23"/>
+  </w:num>
+  <w:num w:numId="20">
+    <w:abstractNumId w:val="13"/>
+  </w:num>
+  <w:num w:numId="21">
+    <w:abstractNumId w:val="1"/>
+  </w:num>
+  <w:num w:numId="22">
+    <w:abstractNumId w:val="24"/>
+  </w:num>
+  <w:num w:numId="23">
+    <w:abstractNumId w:val="25"/>
+  </w:num>
+  <w:num w:numId="24">
+    <w:abstractNumId w:val="10"/>
+  </w:num>
+  <w:num w:numId="25">
+    <w:abstractNumId w:val="6"/>
+  </w:num>
+  <w:num w:numId="26">
+    <w:abstractNumId w:val="11"/>
   </w:num>
 </w:numbering>
 </file>
@@ -5012,6 +9877,7 @@
     <w:lsdException w:name="HTML Sample" w:semiHidden="1" w:unhideWhenUsed="1"/>
     <w:lsdException w:name="HTML Typewriter" w:semiHidden="1" w:unhideWhenUsed="1"/>
     <w:lsdException w:name="HTML Variable" w:semiHidden="1" w:unhideWhenUsed="1"/>
+    <w:lsdException w:name="Normal Table" w:semiHidden="1" w:unhideWhenUsed="1"/>
     <w:lsdException w:name="annotation subject" w:semiHidden="1" w:unhideWhenUsed="1"/>
     <w:lsdException w:name="No List" w:semiHidden="1" w:unhideWhenUsed="1"/>
     <w:lsdException w:name="Outline List 1" w:semiHidden="1" w:unhideWhenUsed="1"/>
@@ -5054,8 +9920,11 @@
     <w:lsdException w:name="Table Contemporary" w:semiHidden="1" w:unhideWhenUsed="1"/>
     <w:lsdException w:name="Table Elegant" w:semiHidden="1" w:unhideWhenUsed="1"/>
     <w:lsdException w:name="Table Professional" w:semiHidden="1" w:unhideWhenUsed="1"/>
+    <w:lsdException w:name="Table Subtle 1" w:semiHidden="1" w:unhideWhenUsed="1"/>
     <w:lsdException w:name="Table Subtle 2" w:semiHidden="1" w:unhideWhenUsed="1"/>
     <w:lsdException w:name="Table Web 1" w:semiHidden="1" w:unhideWhenUsed="1"/>
+    <w:lsdException w:name="Table Web 2" w:semiHidden="1" w:unhideWhenUsed="1"/>
+    <w:lsdException w:name="Table Web 3" w:semiHidden="1" w:unhideWhenUsed="1"/>
     <w:lsdException w:name="Balloon Text" w:semiHidden="1" w:unhideWhenUsed="1"/>
     <w:lsdException w:name="Table Grid" w:uiPriority="59"/>
     <w:lsdException w:name="Table Theme" w:semiHidden="1" w:unhideWhenUsed="1"/>
@@ -5678,6 +10547,51 @@
       <w:spacing w:after="0" w:line="240" w:lineRule="auto"/>
     </w:pPr>
   </w:style>
+  <w:style w:type="paragraph" w:customStyle="1" w:styleId="af4">
+    <w:name w:val="Параграф"/>
+    <w:basedOn w:val="a"/>
+    <w:link w:val="af5"/>
+    <w:qFormat/>
+    <w:rsid w:val="00885A4E"/>
+    <w:pPr>
+      <w:jc w:val="both"/>
+    </w:pPr>
+    <w:rPr>
+      <w:b/>
+    </w:rPr>
+  </w:style>
+  <w:style w:type="paragraph" w:customStyle="1" w:styleId="af6">
+    <w:name w:val="пункт"/>
+    <w:basedOn w:val="a"/>
+    <w:link w:val="af7"/>
+    <w:qFormat/>
+    <w:rsid w:val="00885A4E"/>
+    <w:rPr>
+      <w:b/>
+    </w:rPr>
+  </w:style>
+  <w:style w:type="character" w:customStyle="1" w:styleId="af5">
+    <w:name w:val="Параграф Знак"/>
+    <w:basedOn w:val="a0"/>
+    <w:link w:val="af4"/>
+    <w:rsid w:val="00885A4E"/>
+    <w:rPr>
+      <w:rFonts w:ascii="Times New Roman" w:hAnsi="Times New Roman"/>
+      <w:b/>
+      <w:sz w:val="28"/>
+    </w:rPr>
+  </w:style>
+  <w:style w:type="character" w:customStyle="1" w:styleId="af7">
+    <w:name w:val="пункт Знак"/>
+    <w:basedOn w:val="a0"/>
+    <w:link w:val="af6"/>
+    <w:rsid w:val="00885A4E"/>
+    <w:rPr>
+      <w:rFonts w:ascii="Times New Roman" w:hAnsi="Times New Roman"/>
+      <w:b/>
+      <w:sz w:val="28"/>
+    </w:rPr>
+  </w:style>
 </w:styles>
 </file>
 
@@ -5969,7 +10883,7 @@
 </file>
 
 <file path=customXml/itemProps1.xml><?xml version="1.0" encoding="utf-8"?>
-<ds:datastoreItem xmlns:ds="http://schemas.openxmlformats.org/officeDocument/2006/customXml" ds:itemID="{25C57299-5302-4BAE-A716-91DDEBEDD690}">
+<ds:datastoreItem xmlns:ds="http://schemas.openxmlformats.org/officeDocument/2006/customXml" ds:itemID="{479030C7-54F5-4B57-8DD1-7F4DA06C040E}">
   <ds:schemaRefs>
     <ds:schemaRef ds:uri="http://schemas.openxmlformats.org/officeDocument/2006/bibliography"/>
   </ds:schemaRefs>

--- a/course_project_Wish_box.docx
+++ b/course_project_Wish_box.docx
@@ -372,17 +372,8 @@
           <w:szCs w:val="28"/>
         </w:rPr>
         <w:br/>
-        <w:t xml:space="preserve">Тарасов Вячеслав Сергеевич, ассистент кафедры </w:t>
-      </w:r>
-      <w:proofErr w:type="spellStart"/>
-      <w:r>
-        <w:rPr>
-          <w:rFonts w:cs="Times New Roman"/>
-          <w:szCs w:val="28"/>
-        </w:rPr>
-        <w:t>ПиИТ</w:t>
-      </w:r>
-      <w:proofErr w:type="spellEnd"/>
+        <w:t>Тарасов Вячеслав Сергеевич, ассистент кафедры ПиИТ</w:t>
+      </w:r>
     </w:p>
     <w:p>
       <w:pPr>
@@ -584,7 +575,6 @@
         </w:rPr>
         <w:t xml:space="preserve">Добавление нового желания (добавление </w:t>
       </w:r>
-      <w:proofErr w:type="spellStart"/>
       <w:r>
         <w:rPr>
           <w:rFonts w:eastAsia="Calibri" w:cs="Times New Roman"/>
@@ -593,7 +583,6 @@
         </w:rPr>
         <w:t>UserId</w:t>
       </w:r>
-      <w:proofErr w:type="spellEnd"/>
       <w:r>
         <w:rPr>
           <w:rFonts w:eastAsia="Calibri" w:cs="Times New Roman"/>
@@ -1633,7 +1622,6 @@
           <w:sz w:val="22"/>
         </w:rPr>
       </w:pPr>
-      <w:proofErr w:type="spellStart"/>
       <w:r>
         <w:rPr>
           <w:rFonts w:eastAsia="Calibri" w:cs="Times New Roman"/>
@@ -1641,17 +1629,7 @@
           <w:bCs/>
           <w:sz w:val="22"/>
         </w:rPr>
-        <w:t>Семечев</w:t>
-      </w:r>
-      <w:proofErr w:type="spellEnd"/>
-      <w:r>
-        <w:rPr>
-          <w:rFonts w:eastAsia="Calibri" w:cs="Times New Roman"/>
-          <w:b/>
-          <w:bCs/>
-          <w:sz w:val="22"/>
-        </w:rPr>
-        <w:t xml:space="preserve"> Данила:</w:t>
+        <w:t>Семечев Данила:</w:t>
       </w:r>
     </w:p>
     <w:p>
@@ -1757,7 +1735,7 @@
           <w:rFonts w:eastAsia="Calibri" w:cs="Times New Roman"/>
           <w:sz w:val="22"/>
         </w:rPr>
-        <w:t>Проверка на авторизацию</w:t>
+        <w:t>Рейтинг желаний пользователя</w:t>
       </w:r>
     </w:p>
     <w:p>
@@ -1778,44 +1756,7 @@
           <w:rFonts w:eastAsia="Calibri" w:cs="Times New Roman"/>
           <w:sz w:val="22"/>
         </w:rPr>
-        <w:t>Рейтинг желаний пользователя</w:t>
-      </w:r>
-    </w:p>
-    <w:p>
-      <w:pPr>
-        <w:numPr>
-          <w:ilvl w:val="1"/>
-          <w:numId w:val="25"/>
-        </w:numPr>
-        <w:spacing w:before="0" w:after="160" w:line="259" w:lineRule="auto"/>
-        <w:contextualSpacing/>
-        <w:rPr>
-          <w:rFonts w:eastAsia="Calibri" w:cs="Times New Roman"/>
-          <w:sz w:val="22"/>
-        </w:rPr>
-      </w:pPr>
-      <w:r>
-        <w:rPr>
-          <w:rFonts w:eastAsia="Calibri" w:cs="Times New Roman"/>
-          <w:sz w:val="22"/>
-        </w:rPr>
-        <w:t xml:space="preserve">Класс модели </w:t>
-      </w:r>
-      <w:proofErr w:type="spellStart"/>
-      <w:r>
-        <w:rPr>
-          <w:rFonts w:eastAsia="Calibri" w:cs="Times New Roman"/>
-          <w:sz w:val="22"/>
-        </w:rPr>
-        <w:t>WishRating</w:t>
-      </w:r>
-      <w:proofErr w:type="spellEnd"/>
-      <w:r>
-        <w:rPr>
-          <w:rFonts w:eastAsia="Calibri" w:cs="Times New Roman"/>
-          <w:sz w:val="22"/>
-        </w:rPr>
-        <w:t xml:space="preserve"> + добавления в модели данных, необходимых для рейтинга</w:t>
+        <w:t>Класс модели WishRating + добавления в модели данных, необходимых для рейтинга</w:t>
       </w:r>
     </w:p>
     <w:p>
@@ -4843,24 +4784,14 @@
         </w:numPr>
       </w:pPr>
       <w:bookmarkStart w:id="11" w:name="_Toc38800757"/>
-      <w:proofErr w:type="spellStart"/>
       <w:r>
         <w:t>Gmoji</w:t>
       </w:r>
       <w:bookmarkEnd w:id="11"/>
-      <w:proofErr w:type="spellEnd"/>
-    </w:p>
-    <w:p>
-      <w:r>
-        <w:t xml:space="preserve">Само приложение — это витрина товаров и услуг, которые можно приобрести в подарок. Выбор большой: от кофе и цветов до мойки машины и стрижки. Всего разделов три: каталог, где можно приобрести подарки, профиль пользователя и список приобретенных и полученных подарков. Посылать подарки друзьям можно как из приложения, так и через мессенджеры, если включить в настройках клавиатуру </w:t>
-      </w:r>
-      <w:proofErr w:type="spellStart"/>
-      <w:r>
-        <w:t>Gmoji</w:t>
-      </w:r>
-      <w:proofErr w:type="spellEnd"/>
-      <w:r>
-        <w:t>. Отправленные ссылки превращаются в стикеры с крупной картинкой, а в других мессенджерах выглядят просто как ссылки.</w:t>
+    </w:p>
+    <w:p>
+      <w:r>
+        <w:t>Само приложение — это витрина товаров и услуг, которые можно приобрести в подарок. Выбор большой: от кофе и цветов до мойки машины и стрижки. Всего разделов три: каталог, где можно приобрести подарки, профиль пользователя и список приобретенных и полученных подарков. Посылать подарки друзьям можно как из приложения, так и через мессенджеры, если включить в настройках клавиатуру Gmoji. Отправленные ссылки превращаются в стикеры с крупной картинкой, а в других мессенджерах выглядят просто как ссылки.</w:t>
       </w:r>
     </w:p>
     <w:p>
@@ -4953,40 +4884,14 @@
         </w:numPr>
       </w:pPr>
       <w:bookmarkStart w:id="12" w:name="_Toc38800758"/>
-      <w:proofErr w:type="spellStart"/>
       <w:r>
         <w:t>WishBox</w:t>
       </w:r>
       <w:bookmarkEnd w:id="12"/>
-      <w:proofErr w:type="spellEnd"/>
-    </w:p>
-    <w:p>
-      <w:r>
-        <w:t xml:space="preserve">Приложение доступно в </w:t>
-      </w:r>
-      <w:proofErr w:type="spellStart"/>
-      <w:r>
-        <w:t>AppStore</w:t>
-      </w:r>
-      <w:proofErr w:type="spellEnd"/>
-      <w:r>
-        <w:t xml:space="preserve"> и </w:t>
-      </w:r>
-      <w:proofErr w:type="spellStart"/>
-      <w:r>
-        <w:t>Google</w:t>
-      </w:r>
-      <w:proofErr w:type="spellEnd"/>
-      <w:r>
-        <w:t xml:space="preserve"> </w:t>
-      </w:r>
-      <w:proofErr w:type="spellStart"/>
-      <w:r>
-        <w:t>Play</w:t>
-      </w:r>
-      <w:proofErr w:type="spellEnd"/>
-      <w:r>
-        <w:t>. Разрабатывает его небольшая команда разработчиков. Приложение позволяет добавлять свои подарки, чтобы люди знали, что вам дарить, а также отмечать подарки других людей, чтобы вы не забыли</w:t>
+    </w:p>
+    <w:p>
+      <w:r>
+        <w:t>Приложение доступно в AppStore и Google Play. Разрабатывает его небольшая команда разработчиков. Приложение позволяет добавлять свои подарки, чтобы люди знали, что вам дарить, а также отмечать подарки других людей, чтобы вы не забыли</w:t>
       </w:r>
     </w:p>
     <w:p>
@@ -5034,15 +4939,7 @@
         <w:spacing w:after="0"/>
       </w:pPr>
       <w:r>
-        <w:t xml:space="preserve">Новостная лента, чтобы всегда </w:t>
-      </w:r>
-      <w:proofErr w:type="gramStart"/>
-      <w:r>
-        <w:t>видеть</w:t>
-      </w:r>
-      <w:proofErr w:type="gramEnd"/>
-      <w:r>
-        <w:t xml:space="preserve"> чего твои друзья хотят</w:t>
+        <w:t>Новостная лента, чтобы всегда видеть чего твои друзья хотят</w:t>
       </w:r>
     </w:p>
     <w:p>
@@ -5279,15 +5176,7 @@
     </w:p>
     <w:p>
       <w:r>
-        <w:t xml:space="preserve">В системе могут быть два вида </w:t>
-      </w:r>
-      <w:proofErr w:type="spellStart"/>
-      <w:r>
-        <w:t>актора</w:t>
-      </w:r>
-      <w:proofErr w:type="spellEnd"/>
-      <w:r>
-        <w:t>:</w:t>
+        <w:t>В системе могут быть два вида актора:</w:t>
       </w:r>
     </w:p>
     <w:p>
@@ -5298,13 +5187,8 @@
           <w:numId w:val="21"/>
         </w:numPr>
       </w:pPr>
-      <w:proofErr w:type="spellStart"/>
-      <w:r>
-        <w:t>Неавторизовавшийся</w:t>
-      </w:r>
-      <w:proofErr w:type="spellEnd"/>
-      <w:r>
-        <w:t xml:space="preserve"> пользователь</w:t>
+      <w:r>
+        <w:t>Неавторизовавшийся пользователь</w:t>
       </w:r>
     </w:p>
     <w:p>
@@ -5327,15 +5211,7 @@
     </w:p>
     <w:p>
       <w:r>
-        <w:t xml:space="preserve">Для </w:t>
-      </w:r>
-      <w:proofErr w:type="spellStart"/>
-      <w:r>
-        <w:t>неавторизовавшего</w:t>
-      </w:r>
-      <w:proofErr w:type="spellEnd"/>
-      <w:r>
-        <w:t xml:space="preserve"> пользователя отношения ассоциации:</w:t>
+        <w:t>Для неавторизовавшего пользователя отношения ассоциации:</w:t>
       </w:r>
     </w:p>
     <w:p>
@@ -5751,14 +5627,12 @@
       <w:r>
         <w:t xml:space="preserve"> с аргументом </w:t>
       </w:r>
-      <w:proofErr w:type="spellStart"/>
       <w:r>
         <w:rPr>
           <w:lang w:val="en-US"/>
         </w:rPr>
         <w:t>WishViewModel</w:t>
       </w:r>
-      <w:proofErr w:type="spellEnd"/>
       <w:r>
         <w:t xml:space="preserve"> </w:t>
       </w:r>
@@ -5922,28 +5796,24 @@
       <w:r>
         <w:t xml:space="preserve">После взаимодействии пользователя, который обязательно должен быть авторизован, с интерфейсом приложения (нажатием соответствующей кнопки для оценки желания) вызывается метод </w:t>
       </w:r>
-      <w:proofErr w:type="spellStart"/>
       <w:r>
         <w:rPr>
           <w:lang w:val="en-US"/>
         </w:rPr>
         <w:t>RatingPlus</w:t>
       </w:r>
-      <w:proofErr w:type="spellEnd"/>
       <w:r>
         <w:t xml:space="preserve"> </w:t>
       </w:r>
       <w:r>
         <w:t xml:space="preserve">или </w:t>
       </w:r>
-      <w:proofErr w:type="spellStart"/>
       <w:r>
         <w:rPr>
           <w:lang w:val="en-US"/>
         </w:rPr>
         <w:t>RatingMinus</w:t>
       </w:r>
-      <w:proofErr w:type="spellEnd"/>
       <w:r>
         <w:t xml:space="preserve"> </w:t>
       </w:r>
@@ -5965,14 +5835,12 @@
       <w:r>
         <w:t xml:space="preserve">». В результате обновляются данные строки с запрошенным </w:t>
       </w:r>
-      <w:proofErr w:type="spellStart"/>
       <w:r>
         <w:rPr>
           <w:lang w:val="en-US"/>
         </w:rPr>
         <w:t>WishId</w:t>
       </w:r>
-      <w:proofErr w:type="spellEnd"/>
       <w:r>
         <w:t xml:space="preserve"> в таблице</w:t>
       </w:r>
@@ -6005,28 +5873,24 @@
       <w:r>
         <w:t xml:space="preserve">Если пользователь уже ставил ранее оценку данному желанию и поставил теперь противоположную, то отравляется запрос в СУБД на обновление записи с определённым </w:t>
       </w:r>
-      <w:proofErr w:type="spellStart"/>
       <w:r>
         <w:rPr>
           <w:lang w:val="en-US"/>
         </w:rPr>
         <w:t>WishId</w:t>
       </w:r>
-      <w:proofErr w:type="spellEnd"/>
       <w:r>
         <w:t xml:space="preserve"> </w:t>
       </w:r>
       <w:r>
         <w:t>в таблице «</w:t>
       </w:r>
-      <w:proofErr w:type="spellStart"/>
       <w:r>
         <w:rPr>
           <w:lang w:val="en-US"/>
         </w:rPr>
         <w:t>WishRating</w:t>
       </w:r>
-      <w:proofErr w:type="spellEnd"/>
       <w:r>
         <w:t>».</w:t>
       </w:r>
@@ -6036,14 +5900,12 @@
       <w:r>
         <w:t xml:space="preserve">В результате обновляются данные строки с запрошенным </w:t>
       </w:r>
-      <w:proofErr w:type="spellStart"/>
       <w:r>
         <w:rPr>
           <w:lang w:val="en-US"/>
         </w:rPr>
         <w:t>WishId</w:t>
       </w:r>
-      <w:proofErr w:type="spellEnd"/>
       <w:r>
         <w:t xml:space="preserve"> в таблице</w:t>
       </w:r>
@@ -6053,14 +5915,12 @@
       <w:r>
         <w:t>«</w:t>
       </w:r>
-      <w:proofErr w:type="spellStart"/>
       <w:r>
         <w:rPr>
           <w:lang w:val="en-US"/>
         </w:rPr>
         <w:t>WishRating</w:t>
       </w:r>
-      <w:proofErr w:type="spellEnd"/>
       <w:r>
         <w:t>»</w:t>
       </w:r>
@@ -6078,14 +5938,12 @@
       <w:r>
         <w:t>Если пользователь в первый раз оценил данное желание, то отравляется запрос в СУБД на добавление записи в таблице «</w:t>
       </w:r>
-      <w:proofErr w:type="spellStart"/>
       <w:r>
         <w:rPr>
           <w:lang w:val="en-US"/>
         </w:rPr>
         <w:t>WishRating</w:t>
       </w:r>
-      <w:proofErr w:type="spellEnd"/>
       <w:r>
         <w:t>».</w:t>
       </w:r>
@@ -6101,14 +5959,12 @@
       <w:r>
         <w:t>«</w:t>
       </w:r>
-      <w:proofErr w:type="spellStart"/>
       <w:r>
         <w:rPr>
           <w:lang w:val="en-US"/>
         </w:rPr>
         <w:t>WishRating</w:t>
       </w:r>
-      <w:proofErr w:type="spellEnd"/>
       <w:r>
         <w:t>»</w:t>
       </w:r>
@@ -6249,28 +6105,24 @@
       <w:r>
         <w:t xml:space="preserve">После взаимодействии пользователя, который обязательно должен быть авторизован, с интерфейсом приложения (нажатием кнопки, обозначающей комментарий) вызывается метод </w:t>
       </w:r>
-      <w:proofErr w:type="spellStart"/>
       <w:r>
         <w:rPr>
           <w:lang w:val="en-US"/>
         </w:rPr>
         <w:t>GetComments</w:t>
       </w:r>
-      <w:proofErr w:type="spellEnd"/>
       <w:r>
         <w:t xml:space="preserve"> </w:t>
       </w:r>
       <w:r>
         <w:t xml:space="preserve">в контроллере. Отравляется запрос в СУБД на получение комментариев для выбранного желания пользователя, страница которого была открыта. В результате происходит выборка комментариев для запрошенного </w:t>
       </w:r>
-      <w:proofErr w:type="spellStart"/>
       <w:r>
         <w:rPr>
           <w:lang w:val="en-US"/>
         </w:rPr>
         <w:t>WishId</w:t>
       </w:r>
-      <w:proofErr w:type="spellEnd"/>
       <w:r>
         <w:t xml:space="preserve"> </w:t>
       </w:r>
@@ -6310,14 +6162,12 @@
       <w:r>
         <w:t xml:space="preserve">. СУБД возвращается в контроллер данные типа </w:t>
       </w:r>
-      <w:proofErr w:type="spellStart"/>
       <w:r>
         <w:rPr>
           <w:lang w:val="en-US"/>
         </w:rPr>
         <w:t>IQueryable</w:t>
       </w:r>
-      <w:proofErr w:type="spellEnd"/>
       <w:r>
         <w:t xml:space="preserve">, </w:t>
       </w:r>
@@ -6335,14 +6185,12 @@
       <w:r>
         <w:t xml:space="preserve"> </w:t>
       </w:r>
-      <w:proofErr w:type="spellStart"/>
       <w:r>
         <w:rPr>
           <w:lang w:val="en-US"/>
         </w:rPr>
         <w:t>AddComment</w:t>
       </w:r>
-      <w:proofErr w:type="spellEnd"/>
       <w:r>
         <w:t xml:space="preserve"> </w:t>
       </w:r>
@@ -6546,14 +6394,12 @@
       <w:r>
         <w:t>в контроллере. Отравляется запрос в СУБД на добавление новой записи в таблицу «</w:t>
       </w:r>
-      <w:proofErr w:type="spellStart"/>
       <w:r>
         <w:rPr>
           <w:lang w:val="en-US"/>
         </w:rPr>
         <w:t>TakenWishes</w:t>
       </w:r>
-      <w:proofErr w:type="spellEnd"/>
       <w:r>
         <w:t>». В результате добавляется новая строка в таблицу</w:t>
       </w:r>
@@ -6563,14 +6409,12 @@
       <w:r>
         <w:t>«</w:t>
       </w:r>
-      <w:proofErr w:type="spellStart"/>
       <w:r>
         <w:rPr>
           <w:lang w:val="en-US"/>
         </w:rPr>
         <w:t>TakenWishes</w:t>
       </w:r>
-      <w:proofErr w:type="spellEnd"/>
       <w:r>
         <w:t>»</w:t>
       </w:r>
@@ -6698,15 +6542,7 @@
     <w:p>
       <w:r>
         <w:lastRenderedPageBreak/>
-        <w:t>После взаимодействии пользователя, который обязательно должен быть авторизован, с интерфейсом приложения (нажатием кнопки «</w:t>
-      </w:r>
-      <w:proofErr w:type="gramStart"/>
-      <w:r>
-        <w:t>отметить</w:t>
-      </w:r>
-      <w:proofErr w:type="gramEnd"/>
-      <w:r>
-        <w:t xml:space="preserve"> как </w:t>
+        <w:t xml:space="preserve">После взаимодействии пользователя, который обязательно должен быть авторизован, с интерфейсом приложения (нажатием кнопки «отметить как </w:t>
       </w:r>
       <w:r>
         <w:t>“</w:t>
@@ -6720,28 +6556,24 @@
       <w:r>
         <w:t xml:space="preserve">») вызывается метод </w:t>
       </w:r>
-      <w:proofErr w:type="spellStart"/>
       <w:r>
         <w:rPr>
           <w:lang w:val="en-US"/>
         </w:rPr>
         <w:t>MarkAsGiven</w:t>
       </w:r>
-      <w:proofErr w:type="spellEnd"/>
       <w:r>
         <w:t xml:space="preserve"> </w:t>
       </w:r>
       <w:r>
         <w:t xml:space="preserve">в контроллере. Отравляется запрос в СУБД на удаление записи с запрошенным </w:t>
       </w:r>
-      <w:proofErr w:type="spellStart"/>
       <w:r>
         <w:rPr>
           <w:lang w:val="en-US"/>
         </w:rPr>
         <w:t>WishId</w:t>
       </w:r>
-      <w:proofErr w:type="spellEnd"/>
       <w:r>
         <w:t xml:space="preserve"> </w:t>
       </w:r>
@@ -6757,14 +6589,12 @@
       <w:r>
         <w:t xml:space="preserve">». В результате удаляется строка с запрошенным </w:t>
       </w:r>
-      <w:proofErr w:type="spellStart"/>
       <w:r>
         <w:rPr>
           <w:lang w:val="en-US"/>
         </w:rPr>
         <w:t>WishId</w:t>
       </w:r>
-      <w:proofErr w:type="spellEnd"/>
       <w:r>
         <w:t xml:space="preserve"> в таблицу</w:t>
       </w:r>
@@ -7152,15 +6982,7 @@
         <w:spacing w:before="0" w:after="200"/>
       </w:pPr>
       <w:r>
-        <w:t>Для добавления нового комментария к желанию пользователю необходимо возле желания, под которым он хочет оставить комментарий, нажать кнопку “</w:t>
-      </w:r>
-      <w:proofErr w:type="spellStart"/>
-      <w:r>
-        <w:t>Комменты</w:t>
-      </w:r>
-      <w:proofErr w:type="spellEnd"/>
-      <w:r>
-        <w:t>”. После этого отображается строка для ввода комментария. Пользователю необходимо ввести данные и нажать кнопку «Отправить». В случае успешно введенных данных, приложение делает запрос на сервер, который обращается в БД с запросом на сохранение. Когда данные сохранятся, сервер посылает ответ приложению. Затем пользователю отображается обновленный список комментариев. Если пользователю необходимо ответить на чей-то комментарий, то с начала он должен нажать кнопку “Ответить” возле того комментария, которому он хочет ответить, после чего вся вышеописанная процедура повторяется.</w:t>
+        <w:t>Для добавления нового комментария к желанию пользователю необходимо возле желания, под которым он хочет оставить комментарий, нажать кнопку “Комменты”. После этого отображается строка для ввода комментария. Пользователю необходимо ввести данные и нажать кнопку «Отправить». В случае успешно введенных данных, приложение делает запрос на сервер, который обращается в БД с запросом на сохранение. Когда данные сохранятся, сервер посылает ответ приложению. Затем пользователю отображается обновленный список комментариев. Если пользователю необходимо ответить на чей-то комментарий, то с начала он должен нажать кнопку “Ответить” возле того комментария, которому он хочет ответить, после чего вся вышеописанная процедура повторяется.</w:t>
       </w:r>
     </w:p>
     <w:p>
@@ -7417,13 +7239,8 @@
       <w:r>
         <w:t>«</w:t>
       </w:r>
-      <w:proofErr w:type="gramStart"/>
-      <w:r>
-        <w:t>Отметить</w:t>
-      </w:r>
-      <w:proofErr w:type="gramEnd"/>
-      <w:r>
-        <w:t xml:space="preserve"> как “Подарено”</w:t>
+      <w:r>
+        <w:t>Отметить как “Подарено”</w:t>
       </w:r>
       <w:r>
         <w:t>»</w:t>
@@ -7884,23 +7701,7 @@
         </w:numPr>
       </w:pPr>
       <w:r>
-        <w:t xml:space="preserve">экземпляр класса </w:t>
-      </w:r>
-      <w:proofErr w:type="spellStart"/>
-      <w:r>
-        <w:t>User</w:t>
-      </w:r>
-      <w:proofErr w:type="spellEnd"/>
-      <w:r>
-        <w:t xml:space="preserve"> с именем </w:t>
-      </w:r>
-      <w:proofErr w:type="spellStart"/>
-      <w:r>
-        <w:t>currentUser</w:t>
-      </w:r>
-      <w:proofErr w:type="spellEnd"/>
-      <w:r>
-        <w:t xml:space="preserve"> выступающий в роли текущего авторизованного пользователя</w:t>
+        <w:t>экземпляр класса User с именем currentUser выступающий в роли текущего авторизованного пользователя</w:t>
       </w:r>
     </w:p>
     <w:p>
@@ -7912,13 +7713,8 @@
         </w:numPr>
       </w:pPr>
       <w:r>
-        <w:t xml:space="preserve">3 экземпляра “желаний” </w:t>
-      </w:r>
-      <w:proofErr w:type="spellStart"/>
-      <w:r>
-        <w:t>currentUser’а</w:t>
-      </w:r>
-      <w:proofErr w:type="spellEnd"/>
+        <w:t>3 экземпляра “желаний” currentUser’а</w:t>
+      </w:r>
     </w:p>
     <w:p>
       <w:pPr>
@@ -7929,13 +7725,8 @@
         </w:numPr>
       </w:pPr>
       <w:r>
-        <w:t xml:space="preserve">анонимный экземпляр класса </w:t>
-      </w:r>
-      <w:proofErr w:type="spellStart"/>
-      <w:r>
-        <w:t>User</w:t>
-      </w:r>
-      <w:proofErr w:type="spellEnd"/>
+        <w:t>анонимный экземпляр класса User</w:t>
+      </w:r>
     </w:p>
     <w:p>
       <w:pPr>
@@ -7946,15 +7737,7 @@
         </w:numPr>
       </w:pPr>
       <w:r>
-        <w:t xml:space="preserve">экземпляр класса </w:t>
-      </w:r>
-      <w:proofErr w:type="spellStart"/>
-      <w:r>
-        <w:t>WishRating</w:t>
-      </w:r>
-      <w:proofErr w:type="spellEnd"/>
-      <w:r>
-        <w:t>, хранящий информацию о том, что текущий пользователь нажал на кнопку “+” рейтинга своего желания</w:t>
+        <w:t>экземпляр класса WishRating, хранящий информацию о том, что текущий пользователь нажал на кнопку “+” рейтинга своего желания</w:t>
       </w:r>
     </w:p>
     <w:p>
@@ -7966,29 +7749,8 @@
         </w:numPr>
       </w:pPr>
       <w:r>
-        <w:t xml:space="preserve">экземпляр класса </w:t>
-      </w:r>
-      <w:proofErr w:type="spellStart"/>
-      <w:r>
-        <w:t>Following</w:t>
-      </w:r>
-      <w:proofErr w:type="spellEnd"/>
-      <w:r>
-        <w:t xml:space="preserve">, хранящий информацию о том, что пользователь с </w:t>
-      </w:r>
-      <w:proofErr w:type="spellStart"/>
-      <w:r>
-        <w:t>Id</w:t>
-      </w:r>
-      <w:proofErr w:type="spellEnd"/>
-      <w:r>
-        <w:t xml:space="preserve"> = 6 подписался на новости </w:t>
-      </w:r>
-      <w:proofErr w:type="spellStart"/>
-      <w:r>
-        <w:t>currentUser</w:t>
-      </w:r>
-      <w:proofErr w:type="spellEnd"/>
+        <w:t>экземпляр класса Following, хранящий информацию о том, что пользователь с Id = 6 подписался на новости currentUser</w:t>
+      </w:r>
     </w:p>
     <w:p>
       <w:pPr>
@@ -7999,31 +7761,7 @@
         </w:numPr>
       </w:pPr>
       <w:r>
-        <w:t xml:space="preserve">экземпляр класса </w:t>
-      </w:r>
-      <w:proofErr w:type="spellStart"/>
-      <w:r>
-        <w:t>TakenWish</w:t>
-      </w:r>
-      <w:proofErr w:type="spellEnd"/>
-      <w:r>
-        <w:t xml:space="preserve">, хранящий информацию о том, что пользователь с </w:t>
-      </w:r>
-      <w:proofErr w:type="spellStart"/>
-      <w:r>
-        <w:t>Id</w:t>
-      </w:r>
-      <w:proofErr w:type="spellEnd"/>
-      <w:r>
-        <w:t xml:space="preserve"> = 6 решил подарить одно из желаний </w:t>
-      </w:r>
-      <w:proofErr w:type="spellStart"/>
-      <w:r>
-        <w:t>currentUser</w:t>
-      </w:r>
-      <w:proofErr w:type="spellEnd"/>
-      <w:r>
-        <w:t xml:space="preserve"> и нажал соответствующую кнопку</w:t>
+        <w:t>экземпляр класса TakenWish, хранящий информацию о том, что пользователь с Id = 6 решил подарить одно из желаний currentUser и нажал соответствующую кнопку</w:t>
       </w:r>
     </w:p>
     <w:p>
@@ -8035,29 +7773,8 @@
         </w:numPr>
       </w:pPr>
       <w:r>
-        <w:t xml:space="preserve">анонимный экземпляр класса </w:t>
-      </w:r>
-      <w:proofErr w:type="spellStart"/>
-      <w:r>
-        <w:t>Comment</w:t>
-      </w:r>
-      <w:proofErr w:type="spellEnd"/>
-      <w:r>
-        <w:t xml:space="preserve">, хранящий информацию о комментарии, оставленным пользователем с </w:t>
-      </w:r>
-      <w:proofErr w:type="spellStart"/>
-      <w:r>
-        <w:t>Id</w:t>
-      </w:r>
-      <w:proofErr w:type="spellEnd"/>
-      <w:r>
-        <w:t xml:space="preserve"> = 6 под желанием пользователя </w:t>
-      </w:r>
-      <w:proofErr w:type="spellStart"/>
-      <w:r>
-        <w:t>currentUser</w:t>
-      </w:r>
-      <w:proofErr w:type="spellEnd"/>
+        <w:t>анонимный экземпляр класса Comment, хранящий информацию о комментарии, оставленным пользователем с Id = 6 под желанием пользователя currentUser</w:t>
+      </w:r>
     </w:p>
     <w:p/>
     <w:p>
@@ -8282,323 +7999,273 @@
       </w:r>
     </w:p>
     <w:p>
-      <w:proofErr w:type="spellStart"/>
-      <w:r>
-        <w:t>User</w:t>
-      </w:r>
-      <w:proofErr w:type="spellEnd"/>
-      <w:r>
-        <w:t>, обозначающий пользователя приложения:</w:t>
-      </w:r>
-    </w:p>
-    <w:p>
-      <w:proofErr w:type="spellStart"/>
-      <w:r>
-        <w:t>id</w:t>
-      </w:r>
-      <w:proofErr w:type="spellEnd"/>
-      <w:r>
-        <w:t xml:space="preserve"> - уникальный идентификатор</w:t>
-      </w:r>
-    </w:p>
-    <w:p>
-      <w:proofErr w:type="spellStart"/>
-      <w:r>
-        <w:t>login</w:t>
-      </w:r>
-      <w:proofErr w:type="spellEnd"/>
-      <w:r>
-        <w:t xml:space="preserve"> - имя пользователя в системе</w:t>
-      </w:r>
-    </w:p>
-    <w:p>
-      <w:proofErr w:type="spellStart"/>
-      <w:r>
-        <w:t>password</w:t>
-      </w:r>
-      <w:proofErr w:type="spellEnd"/>
-      <w:r>
-        <w:t xml:space="preserve"> - пароль</w:t>
-      </w:r>
-    </w:p>
-    <w:p>
-      <w:proofErr w:type="spellStart"/>
+      <w:r>
+        <w:t>User, обозначающий пользователя приложения:</w:t>
+      </w:r>
+    </w:p>
+    <w:p>
+      <w:r>
+        <w:t>id - уникальный идентификатор</w:t>
+      </w:r>
+    </w:p>
+    <w:p>
+      <w:r>
+        <w:t>login - имя пользователя в системе</w:t>
+      </w:r>
+    </w:p>
+    <w:p>
+      <w:r>
+        <w:t>password - пароль</w:t>
+      </w:r>
+    </w:p>
+    <w:p>
       <w:r>
         <w:lastRenderedPageBreak/>
-        <w:t>dayOfBirth</w:t>
-      </w:r>
-      <w:proofErr w:type="spellEnd"/>
-      <w:r>
-        <w:t xml:space="preserve"> - дата рождения</w:t>
-      </w:r>
-    </w:p>
-    <w:p>
-      <w:proofErr w:type="spellStart"/>
-      <w:r>
-        <w:t>Country</w:t>
-      </w:r>
-      <w:proofErr w:type="spellEnd"/>
-      <w:r>
-        <w:t xml:space="preserve"> - страна проживания</w:t>
-      </w:r>
-    </w:p>
-    <w:p>
-      <w:proofErr w:type="spellStart"/>
-      <w:r>
-        <w:t>City</w:t>
-      </w:r>
-      <w:proofErr w:type="spellEnd"/>
-      <w:r>
-        <w:t xml:space="preserve"> - город</w:t>
-      </w:r>
-    </w:p>
-    <w:p>
-      <w:proofErr w:type="spellStart"/>
-      <w:r>
-        <w:t>Avatar</w:t>
-      </w:r>
-      <w:proofErr w:type="spellEnd"/>
-      <w:r>
-        <w:t xml:space="preserve"> - аватар пользователя;</w:t>
-      </w:r>
-    </w:p>
-    <w:p>
-      <w:proofErr w:type="spellStart"/>
-      <w:r>
-        <w:t>Wish</w:t>
-      </w:r>
-      <w:proofErr w:type="spellEnd"/>
-      <w:r>
-        <w:t>, обозначающий желания пользователей:</w:t>
-      </w:r>
-    </w:p>
-    <w:p>
-      <w:proofErr w:type="spellStart"/>
-      <w:r>
-        <w:t>id</w:t>
-      </w:r>
-      <w:proofErr w:type="spellEnd"/>
-      <w:r>
-        <w:t xml:space="preserve"> - уникальный идентификатор</w:t>
-      </w:r>
-    </w:p>
-    <w:p>
-      <w:proofErr w:type="spellStart"/>
-      <w:r>
-        <w:t>description</w:t>
-      </w:r>
-      <w:proofErr w:type="spellEnd"/>
-      <w:r>
-        <w:t xml:space="preserve"> - описание желания</w:t>
-      </w:r>
-    </w:p>
-    <w:p>
-      <w:proofErr w:type="spellStart"/>
-      <w:r>
-        <w:t>IsTaken</w:t>
-      </w:r>
-      <w:proofErr w:type="spellEnd"/>
-      <w:r>
-        <w:t xml:space="preserve"> - хочет ли какой-то другой пользователь подарить этот предмет</w:t>
-      </w:r>
-    </w:p>
-    <w:p>
-      <w:proofErr w:type="spellStart"/>
-      <w:r>
-        <w:t>UserId</w:t>
-      </w:r>
-      <w:proofErr w:type="spellEnd"/>
-      <w:r>
-        <w:t xml:space="preserve"> - уникальный идентификатор автора данного желания</w:t>
-      </w:r>
-    </w:p>
-    <w:p>
-      <w:proofErr w:type="spellStart"/>
-      <w:r>
-        <w:t>User</w:t>
-      </w:r>
-      <w:proofErr w:type="spellEnd"/>
-      <w:r>
-        <w:t xml:space="preserve"> - автор желания</w:t>
-      </w:r>
-    </w:p>
-    <w:p>
-      <w:proofErr w:type="spellStart"/>
-      <w:r>
-        <w:t>Attachment</w:t>
-      </w:r>
-      <w:proofErr w:type="spellEnd"/>
-      <w:r>
-        <w:t xml:space="preserve"> - изображение желания</w:t>
-      </w:r>
-    </w:p>
-    <w:p>
-      <w:proofErr w:type="spellStart"/>
-      <w:r>
-        <w:t>Rating</w:t>
-      </w:r>
-      <w:proofErr w:type="spellEnd"/>
-      <w:r>
-        <w:t xml:space="preserve"> - рейтинг данного желания</w:t>
-      </w:r>
-    </w:p>
-    <w:p>
-      <w:proofErr w:type="spellStart"/>
-      <w:r>
-        <w:t>IsVisible</w:t>
-      </w:r>
-      <w:proofErr w:type="spellEnd"/>
-      <w:r>
-        <w:t xml:space="preserve"> - видно ли это желание в приложении. Если у желания низкий рейтинг, то оно скрывается. По умолчанию все желания видны;</w:t>
-      </w:r>
-    </w:p>
-    <w:p>
-      <w:proofErr w:type="spellStart"/>
-      <w:r>
-        <w:t>Following</w:t>
-      </w:r>
-      <w:proofErr w:type="spellEnd"/>
-      <w:r>
-        <w:t>, обозначающий подписки пользователя на других пользователей:</w:t>
-      </w:r>
-    </w:p>
-    <w:p>
-      <w:proofErr w:type="spellStart"/>
-      <w:r>
-        <w:t>id</w:t>
-      </w:r>
-      <w:proofErr w:type="spellEnd"/>
-      <w:r>
-        <w:t xml:space="preserve"> - уникальный идентификатор</w:t>
-      </w:r>
-    </w:p>
-    <w:p>
-      <w:proofErr w:type="spellStart"/>
-      <w:r>
-        <w:t>UserFId</w:t>
-      </w:r>
-      <w:proofErr w:type="spellEnd"/>
-      <w:r>
-        <w:t xml:space="preserve"> - пользователь, который подписывается</w:t>
-      </w:r>
-    </w:p>
-    <w:p>
-      <w:proofErr w:type="spellStart"/>
-      <w:r>
-        <w:t>UserIsFId</w:t>
-      </w:r>
-      <w:proofErr w:type="spellEnd"/>
-      <w:r>
-        <w:t xml:space="preserve"> - пользователь, на которого подписываются; </w:t>
-      </w:r>
-    </w:p>
-    <w:p>
-      <w:proofErr w:type="spellStart"/>
-      <w:r>
+        <w:t>dayOfBirth - дата рождения</w:t>
+      </w:r>
+    </w:p>
+    <w:p>
+      <w:r>
+        <w:t>Country - страна проживания</w:t>
+      </w:r>
+    </w:p>
+    <w:p>
+      <w:r>
+        <w:t>City - город</w:t>
+      </w:r>
+    </w:p>
+    <w:p>
+      <w:r>
+        <w:t>Avatar - аватар пользователя;</w:t>
+      </w:r>
+    </w:p>
+    <w:p>
+      <w:r>
+        <w:t>Wish, обозначающий желания пользователей:</w:t>
+      </w:r>
+    </w:p>
+    <w:p>
+      <w:r>
+        <w:t>id - уникальный идентификатор</w:t>
+      </w:r>
+    </w:p>
+    <w:p>
+      <w:r>
+        <w:t>description - описание желания</w:t>
+      </w:r>
+    </w:p>
+    <w:p>
+      <w:r>
+        <w:t>IsTaken - хочет ли какой-то другой пользователь подарить этот предмет</w:t>
+      </w:r>
+    </w:p>
+    <w:p>
+      <w:r>
+        <w:t>UserId - уникальный идентификатор автора данного желания</w:t>
+      </w:r>
+    </w:p>
+    <w:p>
+      <w:r>
+        <w:t>User - автор желания</w:t>
+      </w:r>
+    </w:p>
+    <w:p>
+      <w:r>
+        <w:t>Attachment - изображение желания</w:t>
+      </w:r>
+    </w:p>
+    <w:p>
+      <w:r>
+        <w:t>Rating - рейтинг данного желания</w:t>
+      </w:r>
+    </w:p>
+    <w:p>
+      <w:r>
+        <w:t>IsVisible - видно ли это желание в приложении. Если у желания низкий рейтинг, то оно скрывается. По умолчанию все желания видны;</w:t>
+      </w:r>
+    </w:p>
+    <w:p>
+      <w:r>
+        <w:t>Following, обозначающий подписки пользователя на других пользователей:</w:t>
+      </w:r>
+    </w:p>
+    <w:p>
+      <w:r>
+        <w:t>id - уникальный идентификатор</w:t>
+      </w:r>
+    </w:p>
+    <w:p>
+      <w:r>
+        <w:t>UserFId - пользователь, который подписывается</w:t>
+      </w:r>
+    </w:p>
+    <w:p>
+      <w:r>
+        <w:t xml:space="preserve">UserIsFId - пользователь, на которого подписываются; </w:t>
+      </w:r>
+    </w:p>
+    <w:p>
+      <w:r>
+        <w:t>WishRating, обозначающий рейтинг(+ или -) того или иного желания от конкретного пользователя:</w:t>
+      </w:r>
+    </w:p>
+    <w:p>
+      <w:r>
+        <w:t>id - уникальный идентификатор</w:t>
+      </w:r>
+    </w:p>
+    <w:p>
+      <w:r>
+        <w:t>WishId - уникальный идентификатор желания</w:t>
+      </w:r>
+    </w:p>
+    <w:p>
+      <w:r>
+        <w:lastRenderedPageBreak/>
+        <w:t>UserId - пользователь, который оценивает желание</w:t>
+      </w:r>
+    </w:p>
+    <w:p>
+      <w:r>
+        <w:t>Rate - сама оценка(“+” это true, “-” это false). Сделано для того, чтобы один пользователь не мог несколько раз поставить отрицательную или положительную оценку желанию;</w:t>
+      </w:r>
+    </w:p>
+    <w:p>
+      <w:r>
+        <w:rPr>
+          <w:lang w:val="en-US"/>
+        </w:rPr>
         <w:t>WishRating</w:t>
       </w:r>
-      <w:proofErr w:type="spellEnd"/>
-      <w:r>
-        <w:t xml:space="preserve">, обозначающий </w:t>
-      </w:r>
-      <w:proofErr w:type="gramStart"/>
-      <w:r>
-        <w:t>рейтинг(</w:t>
-      </w:r>
-      <w:proofErr w:type="gramEnd"/>
-      <w:r>
-        <w:t>+ или -) того или иного желания от конкретного пользователя:</w:t>
-      </w:r>
-    </w:p>
-    <w:p>
-      <w:proofErr w:type="spellStart"/>
-      <w:r>
-        <w:t>id</w:t>
-      </w:r>
-      <w:proofErr w:type="spellEnd"/>
-      <w:r>
-        <w:t xml:space="preserve"> - уникальный идентификатор</w:t>
-      </w:r>
-    </w:p>
-    <w:p>
-      <w:proofErr w:type="spellStart"/>
-      <w:r>
-        <w:t>WishId</w:t>
-      </w:r>
-      <w:proofErr w:type="spellEnd"/>
-      <w:r>
-        <w:t xml:space="preserve"> - уникальный идентификатор желания</w:t>
-      </w:r>
-    </w:p>
-    <w:p>
-      <w:proofErr w:type="spellStart"/>
+      <w:r>
+        <w:t xml:space="preserve"> </w:t>
+      </w:r>
+      <w:r>
+        <w:t xml:space="preserve">был введён с целью контроля контента, который публикуют пользователь. Если рейтинг желания достигнет определённого порога, то оно будет удалено в связи с тем, что по мнению других пользователей представляет неуместный контент. </w:t>
+      </w:r>
+    </w:p>
+    <w:p>
+      <w:r>
+        <w:t>Comment, обозначающий комментарий под тем или иным желанием:</w:t>
+      </w:r>
+    </w:p>
+    <w:p>
+      <w:r>
+        <w:rPr>
+          <w:lang w:val="en-US"/>
+        </w:rPr>
+        <w:t>I</w:t>
+      </w:r>
+      <w:r>
+        <w:t>d - уникальный идентификатор</w:t>
+      </w:r>
+    </w:p>
+    <w:p>
+      <w:r>
+        <w:rPr>
+          <w:lang w:val="en-US"/>
+        </w:rPr>
+        <w:t>D</w:t>
+      </w:r>
+      <w:r>
+        <w:t>escription - сам комментарий</w:t>
+      </w:r>
+    </w:p>
+    <w:p>
+      <w:r>
+        <w:t>WishId - уникальный идентификатор желания, под которым оставляется комментарий</w:t>
+      </w:r>
+    </w:p>
+    <w:p>
+      <w:r>
+        <w:t>Wish - само желание</w:t>
+      </w:r>
+    </w:p>
+    <w:p>
+      <w:r>
+        <w:t>InReply - дописать</w:t>
+      </w:r>
+    </w:p>
+    <w:p>
+      <w:r>
+        <w:t>InReplyId - дописать</w:t>
+      </w:r>
+    </w:p>
+    <w:p>
+      <w:r>
+        <w:t>UserId - уникальный идентификатор автора комментария</w:t>
+      </w:r>
+    </w:p>
+    <w:p>
+      <w:r>
+        <w:t>User - автор комментария;</w:t>
+      </w:r>
+    </w:p>
+    <w:p>
+      <w:r>
+        <w:rPr>
+          <w:lang w:val="en-US"/>
+        </w:rPr>
+        <w:t>TakenWish</w:t>
+      </w:r>
+      <w:r>
+        <w:t xml:space="preserve"> </w:t>
+      </w:r>
+      <w:r>
+        <w:t>создан для сохранения информации о том, какой пользователь поставил отметку «Подарить» определённому желанию другого пользователя</w:t>
+      </w:r>
+      <w:r>
+        <w:t>:</w:t>
+      </w:r>
+    </w:p>
+    <w:p>
+      <w:r>
+        <w:rPr>
+          <w:lang w:val="en-US"/>
+        </w:rPr>
+        <w:t>I</w:t>
+      </w:r>
+      <w:r>
+        <w:t>d - уникальный идентификатор</w:t>
+      </w:r>
+    </w:p>
+    <w:p>
+      <w:r>
+        <w:rPr>
+          <w:lang w:val="en-US"/>
+        </w:rPr>
+        <w:t>IsGiven</w:t>
+      </w:r>
+      <w:r>
+        <w:t xml:space="preserve"> –</w:t>
+      </w:r>
+      <w:r>
+        <w:t xml:space="preserve"> флаг о том, что подарок был вручён автору желания</w:t>
+      </w:r>
+    </w:p>
+    <w:p>
+      <w:r>
+        <w:t>WishId - уникальный идентификатор желания, которое было отмечено как «подарить»</w:t>
+      </w:r>
+    </w:p>
+    <w:p>
       <w:r>
         <w:lastRenderedPageBreak/>
-        <w:t>UserId</w:t>
-      </w:r>
-      <w:proofErr w:type="spellEnd"/>
-      <w:r>
-        <w:t xml:space="preserve"> - пользователь, который оценивает желание</w:t>
-      </w:r>
-    </w:p>
-    <w:p>
-      <w:proofErr w:type="spellStart"/>
-      <w:r>
-        <w:t>Rate</w:t>
-      </w:r>
-      <w:proofErr w:type="spellEnd"/>
-      <w:r>
-        <w:t xml:space="preserve"> - сама </w:t>
-      </w:r>
-      <w:proofErr w:type="gramStart"/>
-      <w:r>
-        <w:t>оценка(</w:t>
-      </w:r>
-      <w:proofErr w:type="gramEnd"/>
-      <w:r>
-        <w:t xml:space="preserve">“+” это </w:t>
-      </w:r>
-      <w:proofErr w:type="spellStart"/>
-      <w:r>
-        <w:t>true</w:t>
-      </w:r>
-      <w:proofErr w:type="spellEnd"/>
-      <w:r>
-        <w:t xml:space="preserve">, “-” это </w:t>
-      </w:r>
-      <w:proofErr w:type="spellStart"/>
-      <w:r>
-        <w:t>false</w:t>
-      </w:r>
-      <w:proofErr w:type="spellEnd"/>
-      <w:r>
-        <w:t>). Сделано для того, чтобы один пользователь не мог несколько раз поставить отрицательную или положительную оценку желанию;</w:t>
-      </w:r>
-    </w:p>
-    <w:p>
-      <w:proofErr w:type="spellStart"/>
+        <w:t>Wish - само желание</w:t>
+      </w:r>
+    </w:p>
+    <w:p>
       <w:r>
         <w:rPr>
           <w:lang w:val="en-US"/>
         </w:rPr>
-        <w:t>WishRating</w:t>
-      </w:r>
-      <w:proofErr w:type="spellEnd"/>
-      <w:r>
-        <w:t xml:space="preserve"> </w:t>
-      </w:r>
-      <w:r>
-        <w:t xml:space="preserve">был введён с целью контроля контента, который публикуют пользователь. Если рейтинг желания достигнет определённого порога, то оно будет удалено в связи с тем, что по мнению других пользователей представляет неуместный контент. </w:t>
-      </w:r>
-    </w:p>
-    <w:p>
-      <w:proofErr w:type="spellStart"/>
-      <w:r>
-        <w:t>Comment</w:t>
-      </w:r>
-      <w:proofErr w:type="spellEnd"/>
-      <w:r>
-        <w:t>, обозначающий комментарий под тем или иным желанием:</w:t>
+        <w:t>WhoWishesId</w:t>
+      </w:r>
+      <w:r>
+        <w:t xml:space="preserve"> - </w:t>
+      </w:r>
+      <w:r>
+        <w:t>уникальный идентификатор автора желания</w:t>
       </w:r>
     </w:p>
     <w:p>
@@ -8606,193 +8273,13 @@
         <w:rPr>
           <w:lang w:val="en-US"/>
         </w:rPr>
-        <w:t>I</w:t>
-      </w:r>
-      <w:r>
-        <w:t>d - уникальный идентификатор</w:t>
-      </w:r>
-    </w:p>
-    <w:p>
-      <w:r>
-        <w:rPr>
-          <w:lang w:val="en-US"/>
-        </w:rPr>
-        <w:t>D</w:t>
-      </w:r>
-      <w:proofErr w:type="spellStart"/>
-      <w:r>
-        <w:t>escription</w:t>
-      </w:r>
-      <w:proofErr w:type="spellEnd"/>
-      <w:r>
-        <w:t xml:space="preserve"> - сам комментарий</w:t>
-      </w:r>
-    </w:p>
-    <w:p>
-      <w:proofErr w:type="spellStart"/>
-      <w:r>
-        <w:t>WishId</w:t>
-      </w:r>
-      <w:proofErr w:type="spellEnd"/>
-      <w:r>
-        <w:t xml:space="preserve"> - уникальный идентификатор желания, под которым оставляется комментарий</w:t>
-      </w:r>
-    </w:p>
-    <w:p>
-      <w:proofErr w:type="spellStart"/>
-      <w:r>
-        <w:t>Wish</w:t>
-      </w:r>
-      <w:proofErr w:type="spellEnd"/>
-      <w:r>
-        <w:t xml:space="preserve"> - само желание</w:t>
-      </w:r>
-    </w:p>
-    <w:p>
-      <w:proofErr w:type="spellStart"/>
-      <w:r>
-        <w:t>InReply</w:t>
-      </w:r>
-      <w:proofErr w:type="spellEnd"/>
-      <w:r>
-        <w:t xml:space="preserve"> - дописать</w:t>
-      </w:r>
-    </w:p>
-    <w:p>
-      <w:proofErr w:type="spellStart"/>
-      <w:r>
-        <w:t>InReplyId</w:t>
-      </w:r>
-      <w:proofErr w:type="spellEnd"/>
-      <w:r>
-        <w:t xml:space="preserve"> - дописать</w:t>
-      </w:r>
-    </w:p>
-    <w:p>
-      <w:proofErr w:type="spellStart"/>
-      <w:r>
-        <w:t>UserId</w:t>
-      </w:r>
-      <w:proofErr w:type="spellEnd"/>
-      <w:r>
-        <w:t xml:space="preserve"> - уникальный идентификатор автора комментария</w:t>
-      </w:r>
-    </w:p>
-    <w:p>
-      <w:proofErr w:type="spellStart"/>
-      <w:r>
-        <w:t>User</w:t>
-      </w:r>
-      <w:proofErr w:type="spellEnd"/>
-      <w:r>
-        <w:t xml:space="preserve"> - автор комментария;</w:t>
-      </w:r>
-    </w:p>
-    <w:p>
-      <w:proofErr w:type="spellStart"/>
-      <w:r>
-        <w:rPr>
-          <w:lang w:val="en-US"/>
-        </w:rPr>
-        <w:t>TakenWish</w:t>
-      </w:r>
-      <w:proofErr w:type="spellEnd"/>
-      <w:r>
-        <w:t xml:space="preserve"> </w:t>
-      </w:r>
-      <w:r>
-        <w:t>создан для сохранения информации о том, какой пользователь поставил отметку «Подарить» определённому желанию другого пользователя</w:t>
-      </w:r>
-      <w:r>
-        <w:t>:</w:t>
-      </w:r>
-    </w:p>
-    <w:p>
-      <w:r>
-        <w:rPr>
-          <w:lang w:val="en-US"/>
-        </w:rPr>
-        <w:t>I</w:t>
-      </w:r>
-      <w:r>
-        <w:t>d - уникальный идентификатор</w:t>
-      </w:r>
-    </w:p>
-    <w:p>
-      <w:proofErr w:type="spellStart"/>
-      <w:r>
-        <w:rPr>
-          <w:lang w:val="en-US"/>
-        </w:rPr>
-        <w:t>IsGiven</w:t>
-      </w:r>
-      <w:proofErr w:type="spellEnd"/>
-      <w:r>
-        <w:t xml:space="preserve"> –</w:t>
-      </w:r>
-      <w:r>
-        <w:t xml:space="preserve"> флаг о том, что подарок был вручён автору желания</w:t>
-      </w:r>
-    </w:p>
-    <w:p>
-      <w:proofErr w:type="spellStart"/>
-      <w:r>
-        <w:t>WishId</w:t>
-      </w:r>
-      <w:proofErr w:type="spellEnd"/>
-      <w:r>
-        <w:t xml:space="preserve"> - уникальный идентификатор желания, которое было отмечено как «подарить»</w:t>
-      </w:r>
-    </w:p>
-    <w:p>
-      <w:proofErr w:type="spellStart"/>
-      <w:r>
-        <w:lastRenderedPageBreak/>
-        <w:t>Wish</w:t>
-      </w:r>
-      <w:proofErr w:type="spellEnd"/>
-      <w:r>
-        <w:t xml:space="preserve"> - само желание</w:t>
-      </w:r>
-    </w:p>
-    <w:p>
-      <w:proofErr w:type="spellStart"/>
-      <w:r>
-        <w:rPr>
-          <w:lang w:val="en-US"/>
-        </w:rPr>
-        <w:t>WhoWishesId</w:t>
-      </w:r>
-      <w:proofErr w:type="spellEnd"/>
-      <w:r>
-        <w:t xml:space="preserve"> - </w:t>
-      </w:r>
-      <w:r>
-        <w:t>уникальный идентификатор автора желания</w:t>
-      </w:r>
-    </w:p>
-    <w:p>
-      <w:proofErr w:type="spellStart"/>
-      <w:r>
-        <w:rPr>
-          <w:lang w:val="en-US"/>
-        </w:rPr>
         <w:t>WhoGivesId</w:t>
       </w:r>
-      <w:proofErr w:type="spellEnd"/>
       <w:r>
         <w:t xml:space="preserve"> – </w:t>
       </w:r>
       <w:r>
         <w:t>уникальный идентификатор пользователя, который хочет подарить данный подарок.</w:t>
-      </w:r>
-    </w:p>
-    <w:p>
-      <w:pPr>
-        <w:spacing w:before="0" w:after="200"/>
-      </w:pPr>
-      <w:r>
-        <w:br w:type="page"/>
       </w:r>
     </w:p>
     <w:p>
@@ -8803,12 +8290,2206 @@
           <w:numId w:val="19"/>
         </w:numPr>
       </w:pPr>
-      <w:bookmarkStart w:id="22" w:name="_Toc38800768"/>
+      <w:r>
+        <w:t>Воронки в Яндекс Метрике.</w:t>
+      </w:r>
+    </w:p>
+    <w:p>
+      <w:pPr>
+        <w:pStyle w:val="af6"/>
+        <w:numPr>
+          <w:ilvl w:val="2"/>
+          <w:numId w:val="19"/>
+        </w:numPr>
+      </w:pPr>
+      <w:r>
+        <w:t>Воронка “Создание желания”</w:t>
+      </w:r>
+    </w:p>
+    <w:p>
+      <w:pPr>
+        <w:spacing w:before="0" w:after="200"/>
+      </w:pPr>
+      <w:r>
+        <w:rPr>
+          <w:rFonts w:ascii="Arial" w:hAnsi="Arial" w:cs="Arial"/>
+          <w:noProof/>
+          <w:color w:val="000000"/>
+          <w:sz w:val="22"/>
+          <w:bdr w:val="none" w:sz="0" w:space="0" w:color="auto" w:frame="1"/>
+        </w:rPr>
+        <w:drawing>
+          <wp:inline distT="0" distB="0" distL="0" distR="0" wp14:anchorId="35560F03" wp14:editId="2131552D">
+            <wp:extent cx="5734050" cy="1190625"/>
+            <wp:effectExtent l="0" t="0" r="0" b="9525"/>
+            <wp:docPr id="2" name="Рисунок 2"/>
+            <wp:cNvGraphicFramePr>
+              <a:graphicFrameLocks xmlns:a="http://schemas.openxmlformats.org/drawingml/2006/main" noChangeAspect="1"/>
+            </wp:cNvGraphicFramePr>
+            <a:graphic xmlns:a="http://schemas.openxmlformats.org/drawingml/2006/main">
+              <a:graphicData uri="http://schemas.openxmlformats.org/drawingml/2006/picture">
+                <pic:pic xmlns:pic="http://schemas.openxmlformats.org/drawingml/2006/picture">
+                  <pic:nvPicPr>
+                    <pic:cNvPr id="0" name="Picture 1"/>
+                    <pic:cNvPicPr>
+                      <a:picLocks noChangeAspect="1" noChangeArrowheads="1"/>
+                    </pic:cNvPicPr>
+                  </pic:nvPicPr>
+                  <pic:blipFill>
+                    <a:blip r:embed="rId24">
+                      <a:extLst>
+                        <a:ext uri="{28A0092B-C50C-407E-A947-70E740481C1C}">
+                          <a14:useLocalDpi xmlns:a14="http://schemas.microsoft.com/office/drawing/2010/main" val="0"/>
+                        </a:ext>
+                      </a:extLst>
+                    </a:blip>
+                    <a:srcRect/>
+                    <a:stretch>
+                      <a:fillRect/>
+                    </a:stretch>
+                  </pic:blipFill>
+                  <pic:spPr bwMode="auto">
+                    <a:xfrm>
+                      <a:off x="0" y="0"/>
+                      <a:ext cx="5734050" cy="1190625"/>
+                    </a:xfrm>
+                    <a:prstGeom prst="rect">
+                      <a:avLst/>
+                    </a:prstGeom>
+                    <a:noFill/>
+                    <a:ln>
+                      <a:noFill/>
+                    </a:ln>
+                  </pic:spPr>
+                </pic:pic>
+              </a:graphicData>
+            </a:graphic>
+          </wp:inline>
+        </w:drawing>
+      </w:r>
+    </w:p>
+    <w:p>
+      <w:pPr>
+        <w:spacing w:before="0" w:after="200"/>
+        <w:jc w:val="center"/>
+        <w:rPr>
+          <w:i/>
+          <w:iCs/>
+        </w:rPr>
+      </w:pPr>
+      <w:r>
+        <w:rPr>
+          <w:i/>
+          <w:iCs/>
+        </w:rPr>
+        <w:t>Рисунок 17. Настройка воронки «Создание желания»</w:t>
+      </w:r>
+    </w:p>
+    <w:p>
+      <w:pPr>
+        <w:spacing w:before="0" w:after="200"/>
+        <w:jc w:val="center"/>
+      </w:pPr>
+      <w:r>
+        <w:rPr>
+          <w:rFonts w:ascii="Arial" w:hAnsi="Arial" w:cs="Arial"/>
+          <w:noProof/>
+          <w:color w:val="000000"/>
+          <w:sz w:val="22"/>
+          <w:bdr w:val="none" w:sz="0" w:space="0" w:color="auto" w:frame="1"/>
+        </w:rPr>
+        <w:drawing>
+          <wp:inline distT="0" distB="0" distL="0" distR="0" wp14:anchorId="200E34B2" wp14:editId="5913ECAC">
+            <wp:extent cx="4067175" cy="1762125"/>
+            <wp:effectExtent l="0" t="0" r="9525" b="9525"/>
+            <wp:docPr id="10" name="Рисунок 10"/>
+            <wp:cNvGraphicFramePr>
+              <a:graphicFrameLocks xmlns:a="http://schemas.openxmlformats.org/drawingml/2006/main" noChangeAspect="1"/>
+            </wp:cNvGraphicFramePr>
+            <a:graphic xmlns:a="http://schemas.openxmlformats.org/drawingml/2006/main">
+              <a:graphicData uri="http://schemas.openxmlformats.org/drawingml/2006/picture">
+                <pic:pic xmlns:pic="http://schemas.openxmlformats.org/drawingml/2006/picture">
+                  <pic:nvPicPr>
+                    <pic:cNvPr id="0" name="Picture 3"/>
+                    <pic:cNvPicPr>
+                      <a:picLocks noChangeAspect="1" noChangeArrowheads="1"/>
+                    </pic:cNvPicPr>
+                  </pic:nvPicPr>
+                  <pic:blipFill>
+                    <a:blip r:embed="rId25" cstate="print">
+                      <a:extLst>
+                        <a:ext uri="{28A0092B-C50C-407E-A947-70E740481C1C}">
+                          <a14:useLocalDpi xmlns:a14="http://schemas.microsoft.com/office/drawing/2010/main" val="0"/>
+                        </a:ext>
+                      </a:extLst>
+                    </a:blip>
+                    <a:srcRect/>
+                    <a:stretch>
+                      <a:fillRect/>
+                    </a:stretch>
+                  </pic:blipFill>
+                  <pic:spPr bwMode="auto">
+                    <a:xfrm>
+                      <a:off x="0" y="0"/>
+                      <a:ext cx="4067175" cy="1762125"/>
+                    </a:xfrm>
+                    <a:prstGeom prst="rect">
+                      <a:avLst/>
+                    </a:prstGeom>
+                    <a:noFill/>
+                    <a:ln>
+                      <a:noFill/>
+                    </a:ln>
+                  </pic:spPr>
+                </pic:pic>
+              </a:graphicData>
+            </a:graphic>
+          </wp:inline>
+        </w:drawing>
+      </w:r>
+    </w:p>
+    <w:p>
+      <w:pPr>
+        <w:spacing w:before="0" w:after="200"/>
+        <w:jc w:val="center"/>
+        <w:rPr>
+          <w:i/>
+          <w:iCs/>
+        </w:rPr>
+      </w:pPr>
+      <w:r>
+        <w:rPr>
+          <w:i/>
+          <w:iCs/>
+        </w:rPr>
+        <w:t>Рисунок 1</w:t>
+      </w:r>
+      <w:r>
+        <w:rPr>
+          <w:i/>
+          <w:iCs/>
+        </w:rPr>
+        <w:t>8</w:t>
+      </w:r>
+      <w:r>
+        <w:rPr>
+          <w:i/>
+          <w:iCs/>
+        </w:rPr>
+        <w:t xml:space="preserve">. </w:t>
+      </w:r>
+      <w:r>
+        <w:rPr>
+          <w:i/>
+          <w:iCs/>
+        </w:rPr>
+        <w:t>Графическая иллюстрация</w:t>
+      </w:r>
+      <w:r>
+        <w:rPr>
+          <w:i/>
+          <w:iCs/>
+        </w:rPr>
+        <w:t xml:space="preserve"> воронки «Создание желания»</w:t>
+      </w:r>
+    </w:p>
+    <w:p>
+      <w:pPr>
+        <w:spacing w:before="0" w:after="200"/>
+        <w:jc w:val="center"/>
+      </w:pPr>
+    </w:p>
+    <w:p>
+      <w:pPr>
+        <w:spacing w:before="0" w:after="200"/>
+      </w:pPr>
+      <w:r>
+        <w:rPr>
+          <w:rFonts w:ascii="Arial" w:hAnsi="Arial" w:cs="Arial"/>
+          <w:noProof/>
+          <w:color w:val="000000"/>
+          <w:sz w:val="22"/>
+          <w:bdr w:val="none" w:sz="0" w:space="0" w:color="auto" w:frame="1"/>
+        </w:rPr>
+        <w:drawing>
+          <wp:inline distT="0" distB="0" distL="0" distR="0" wp14:anchorId="0D1044F1" wp14:editId="505215A3">
+            <wp:extent cx="6208295" cy="1567543"/>
+            <wp:effectExtent l="0" t="0" r="2540" b="0"/>
+            <wp:docPr id="17" name="Рисунок 17"/>
+            <wp:cNvGraphicFramePr>
+              <a:graphicFrameLocks xmlns:a="http://schemas.openxmlformats.org/drawingml/2006/main" noChangeAspect="1"/>
+            </wp:cNvGraphicFramePr>
+            <a:graphic xmlns:a="http://schemas.openxmlformats.org/drawingml/2006/main">
+              <a:graphicData uri="http://schemas.openxmlformats.org/drawingml/2006/picture">
+                <pic:pic xmlns:pic="http://schemas.openxmlformats.org/drawingml/2006/picture">
+                  <pic:nvPicPr>
+                    <pic:cNvPr id="0" name="Picture 5"/>
+                    <pic:cNvPicPr>
+                      <a:picLocks noChangeAspect="1" noChangeArrowheads="1"/>
+                    </pic:cNvPicPr>
+                  </pic:nvPicPr>
+                  <pic:blipFill>
+                    <a:blip r:embed="rId26">
+                      <a:extLst>
+                        <a:ext uri="{28A0092B-C50C-407E-A947-70E740481C1C}">
+                          <a14:useLocalDpi xmlns:a14="http://schemas.microsoft.com/office/drawing/2010/main" val="0"/>
+                        </a:ext>
+                      </a:extLst>
+                    </a:blip>
+                    <a:srcRect/>
+                    <a:stretch>
+                      <a:fillRect/>
+                    </a:stretch>
+                  </pic:blipFill>
+                  <pic:spPr bwMode="auto">
+                    <a:xfrm>
+                      <a:off x="0" y="0"/>
+                      <a:ext cx="6300521" cy="1590829"/>
+                    </a:xfrm>
+                    <a:prstGeom prst="rect">
+                      <a:avLst/>
+                    </a:prstGeom>
+                    <a:noFill/>
+                    <a:ln>
+                      <a:noFill/>
+                    </a:ln>
+                  </pic:spPr>
+                </pic:pic>
+              </a:graphicData>
+            </a:graphic>
+          </wp:inline>
+        </w:drawing>
+      </w:r>
+    </w:p>
+    <w:p>
+      <w:pPr>
+        <w:spacing w:before="0" w:after="200"/>
+        <w:jc w:val="center"/>
+        <w:rPr>
+          <w:i/>
+          <w:iCs/>
+        </w:rPr>
+      </w:pPr>
+      <w:r>
+        <w:rPr>
+          <w:i/>
+          <w:iCs/>
+        </w:rPr>
+        <w:t>Рисунок 1</w:t>
+      </w:r>
+      <w:r>
+        <w:rPr>
+          <w:i/>
+          <w:iCs/>
+        </w:rPr>
+        <w:t>9</w:t>
+      </w:r>
+      <w:r>
+        <w:rPr>
+          <w:i/>
+          <w:iCs/>
+        </w:rPr>
+        <w:t xml:space="preserve">. </w:t>
+      </w:r>
+      <w:r>
+        <w:rPr>
+          <w:i/>
+          <w:iCs/>
+        </w:rPr>
+        <w:t>Конверсия</w:t>
+      </w:r>
+      <w:r>
+        <w:rPr>
+          <w:i/>
+          <w:iCs/>
+        </w:rPr>
+        <w:t xml:space="preserve"> воронки «Создание желания»</w:t>
+      </w:r>
+    </w:p>
+    <w:p>
+      <w:pPr>
+        <w:spacing w:before="0" w:after="200"/>
+      </w:pPr>
+    </w:p>
+    <w:p>
+      <w:pPr>
+        <w:spacing w:before="0" w:after="200"/>
+      </w:pPr>
       <w:r>
         <w:lastRenderedPageBreak/>
+        <w:t>Для выполнения условий данной воронки пользователь должен последовательно выполнить 2 действия:</w:t>
+      </w:r>
+    </w:p>
+    <w:p>
+      <w:pPr>
+        <w:pStyle w:val="a3"/>
+        <w:numPr>
+          <w:ilvl w:val="0"/>
+          <w:numId w:val="34"/>
+        </w:numPr>
+        <w:spacing w:before="0" w:after="200"/>
+      </w:pPr>
+      <w:r>
+        <w:t>перейти на страничку в URL адресе которой содержится строка “/wish/create”</w:t>
+      </w:r>
+    </w:p>
+    <w:p>
+      <w:pPr>
+        <w:pStyle w:val="a3"/>
+        <w:numPr>
+          <w:ilvl w:val="0"/>
+          <w:numId w:val="34"/>
+        </w:numPr>
+        <w:spacing w:before="0" w:after="200"/>
+      </w:pPr>
+      <w:r>
+        <w:t xml:space="preserve">нажать на кнопку “Сохранить”, которая вызывает выполнение JS скрипта, отправляющего данные о достижении заданной цели в </w:t>
+      </w:r>
+      <w:r>
+        <w:t>Я</w:t>
+      </w:r>
+      <w:r>
+        <w:t xml:space="preserve">ндекс </w:t>
+      </w:r>
+      <w:r>
+        <w:t>М</w:t>
+      </w:r>
+      <w:r>
+        <w:t>етрику.</w:t>
+      </w:r>
+    </w:p>
+    <w:p>
+      <w:pPr>
+        <w:pStyle w:val="af6"/>
+        <w:numPr>
+          <w:ilvl w:val="2"/>
+          <w:numId w:val="19"/>
+        </w:numPr>
+      </w:pPr>
+      <w:r>
+        <w:t>Воронка «Оценка желани</w:t>
+      </w:r>
+      <w:r>
+        <w:t>й</w:t>
+      </w:r>
+      <w:r>
+        <w:t>»</w:t>
+      </w:r>
+    </w:p>
+    <w:p>
+      <w:pPr>
+        <w:rPr>
+          <w:rFonts w:ascii="Arial" w:hAnsi="Arial" w:cs="Arial"/>
+          <w:color w:val="000000"/>
+          <w:sz w:val="22"/>
+          <w:bdr w:val="none" w:sz="0" w:space="0" w:color="auto" w:frame="1"/>
+        </w:rPr>
+      </w:pPr>
+      <w:r>
+        <w:rPr>
+          <w:rFonts w:ascii="Arial" w:hAnsi="Arial" w:cs="Arial"/>
+          <w:noProof/>
+          <w:color w:val="000000"/>
+          <w:sz w:val="22"/>
+          <w:bdr w:val="none" w:sz="0" w:space="0" w:color="auto" w:frame="1"/>
+        </w:rPr>
+        <w:drawing>
+          <wp:inline distT="0" distB="0" distL="0" distR="0" wp14:anchorId="7380C0D6" wp14:editId="068AA12F">
+            <wp:extent cx="6235286" cy="1574358"/>
+            <wp:effectExtent l="0" t="0" r="0" b="6985"/>
+            <wp:docPr id="18" name="Рисунок 18"/>
+            <wp:cNvGraphicFramePr>
+              <a:graphicFrameLocks xmlns:a="http://schemas.openxmlformats.org/drawingml/2006/main" noChangeAspect="1"/>
+            </wp:cNvGraphicFramePr>
+            <a:graphic xmlns:a="http://schemas.openxmlformats.org/drawingml/2006/main">
+              <a:graphicData uri="http://schemas.openxmlformats.org/drawingml/2006/picture">
+                <pic:pic xmlns:pic="http://schemas.openxmlformats.org/drawingml/2006/picture">
+                  <pic:nvPicPr>
+                    <pic:cNvPr id="0" name="Picture 7"/>
+                    <pic:cNvPicPr>
+                      <a:picLocks noChangeAspect="1" noChangeArrowheads="1"/>
+                    </pic:cNvPicPr>
+                  </pic:nvPicPr>
+                  <pic:blipFill>
+                    <a:blip r:embed="rId27">
+                      <a:extLst>
+                        <a:ext uri="{28A0092B-C50C-407E-A947-70E740481C1C}">
+                          <a14:useLocalDpi xmlns:a14="http://schemas.microsoft.com/office/drawing/2010/main" val="0"/>
+                        </a:ext>
+                      </a:extLst>
+                    </a:blip>
+                    <a:srcRect/>
+                    <a:stretch>
+                      <a:fillRect/>
+                    </a:stretch>
+                  </pic:blipFill>
+                  <pic:spPr bwMode="auto">
+                    <a:xfrm>
+                      <a:off x="0" y="0"/>
+                      <a:ext cx="6305927" cy="1592194"/>
+                    </a:xfrm>
+                    <a:prstGeom prst="rect">
+                      <a:avLst/>
+                    </a:prstGeom>
+                    <a:noFill/>
+                    <a:ln>
+                      <a:noFill/>
+                    </a:ln>
+                  </pic:spPr>
+                </pic:pic>
+              </a:graphicData>
+            </a:graphic>
+          </wp:inline>
+        </w:drawing>
+      </w:r>
+      <w:r>
+        <w:rPr>
+          <w:rFonts w:ascii="Arial" w:hAnsi="Arial" w:cs="Arial"/>
+          <w:color w:val="000000"/>
+          <w:sz w:val="22"/>
+          <w:bdr w:val="none" w:sz="0" w:space="0" w:color="auto" w:frame="1"/>
+        </w:rPr>
+        <w:t xml:space="preserve"> </w:t>
+      </w:r>
+    </w:p>
+    <w:p>
+      <w:pPr>
+        <w:spacing w:before="0" w:after="200"/>
+        <w:jc w:val="center"/>
+        <w:rPr>
+          <w:i/>
+          <w:iCs/>
+        </w:rPr>
+      </w:pPr>
+      <w:r>
+        <w:rPr>
+          <w:i/>
+          <w:iCs/>
+        </w:rPr>
+        <w:t xml:space="preserve">Рисунок </w:t>
+      </w:r>
+      <w:r>
+        <w:rPr>
+          <w:i/>
+          <w:iCs/>
+        </w:rPr>
+        <w:t>20</w:t>
+      </w:r>
+      <w:r>
+        <w:rPr>
+          <w:i/>
+          <w:iCs/>
+        </w:rPr>
+        <w:t>. Настройка воронки «</w:t>
+      </w:r>
+      <w:r>
+        <w:rPr>
+          <w:i/>
+          <w:iCs/>
+        </w:rPr>
+        <w:t>Оценка</w:t>
+      </w:r>
+      <w:r>
+        <w:rPr>
+          <w:i/>
+          <w:iCs/>
+        </w:rPr>
+        <w:t xml:space="preserve"> желани</w:t>
+      </w:r>
+      <w:r>
+        <w:rPr>
+          <w:i/>
+          <w:iCs/>
+        </w:rPr>
+        <w:t>й</w:t>
+      </w:r>
+      <w:r>
+        <w:rPr>
+          <w:i/>
+          <w:iCs/>
+        </w:rPr>
+        <w:t>»</w:t>
+      </w:r>
+    </w:p>
+    <w:p>
+      <w:pPr>
+        <w:jc w:val="center"/>
+        <w:rPr>
+          <w:rFonts w:ascii="Arial" w:hAnsi="Arial" w:cs="Arial"/>
+          <w:color w:val="000000"/>
+          <w:sz w:val="22"/>
+          <w:bdr w:val="none" w:sz="0" w:space="0" w:color="auto" w:frame="1"/>
+        </w:rPr>
+      </w:pPr>
+      <w:r>
+        <w:rPr>
+          <w:rFonts w:ascii="Arial" w:hAnsi="Arial" w:cs="Arial"/>
+          <w:noProof/>
+          <w:color w:val="000000"/>
+          <w:sz w:val="22"/>
+          <w:bdr w:val="none" w:sz="0" w:space="0" w:color="auto" w:frame="1"/>
+        </w:rPr>
+        <w:drawing>
+          <wp:inline distT="0" distB="0" distL="0" distR="0" wp14:anchorId="2644E72D" wp14:editId="7DBD4B00">
+            <wp:extent cx="3943350" cy="1485900"/>
+            <wp:effectExtent l="0" t="0" r="0" b="0"/>
+            <wp:docPr id="22" name="Рисунок 22"/>
+            <wp:cNvGraphicFramePr>
+              <a:graphicFrameLocks xmlns:a="http://schemas.openxmlformats.org/drawingml/2006/main" noChangeAspect="1"/>
+            </wp:cNvGraphicFramePr>
+            <a:graphic xmlns:a="http://schemas.openxmlformats.org/drawingml/2006/main">
+              <a:graphicData uri="http://schemas.openxmlformats.org/drawingml/2006/picture">
+                <pic:pic xmlns:pic="http://schemas.openxmlformats.org/drawingml/2006/picture">
+                  <pic:nvPicPr>
+                    <pic:cNvPr id="0" name="Picture 9"/>
+                    <pic:cNvPicPr>
+                      <a:picLocks noChangeAspect="1" noChangeArrowheads="1"/>
+                    </pic:cNvPicPr>
+                  </pic:nvPicPr>
+                  <pic:blipFill>
+                    <a:blip r:embed="rId28" cstate="print">
+                      <a:extLst>
+                        <a:ext uri="{28A0092B-C50C-407E-A947-70E740481C1C}">
+                          <a14:useLocalDpi xmlns:a14="http://schemas.microsoft.com/office/drawing/2010/main" val="0"/>
+                        </a:ext>
+                      </a:extLst>
+                    </a:blip>
+                    <a:srcRect/>
+                    <a:stretch>
+                      <a:fillRect/>
+                    </a:stretch>
+                  </pic:blipFill>
+                  <pic:spPr bwMode="auto">
+                    <a:xfrm>
+                      <a:off x="0" y="0"/>
+                      <a:ext cx="3943350" cy="1485900"/>
+                    </a:xfrm>
+                    <a:prstGeom prst="rect">
+                      <a:avLst/>
+                    </a:prstGeom>
+                    <a:noFill/>
+                    <a:ln>
+                      <a:noFill/>
+                    </a:ln>
+                  </pic:spPr>
+                </pic:pic>
+              </a:graphicData>
+            </a:graphic>
+          </wp:inline>
+        </w:drawing>
+      </w:r>
+    </w:p>
+    <w:p>
+      <w:pPr>
+        <w:spacing w:before="0" w:after="200"/>
+        <w:jc w:val="center"/>
+        <w:rPr>
+          <w:i/>
+          <w:iCs/>
+        </w:rPr>
+      </w:pPr>
+      <w:r>
+        <w:rPr>
+          <w:i/>
+          <w:iCs/>
+        </w:rPr>
+        <w:t xml:space="preserve">Рисунок </w:t>
+      </w:r>
+      <w:r>
+        <w:rPr>
+          <w:i/>
+          <w:iCs/>
+        </w:rPr>
+        <w:t>21</w:t>
+      </w:r>
+      <w:r>
+        <w:rPr>
+          <w:i/>
+          <w:iCs/>
+        </w:rPr>
+        <w:t xml:space="preserve">. </w:t>
+      </w:r>
+      <w:r>
+        <w:rPr>
+          <w:i/>
+          <w:iCs/>
+        </w:rPr>
+        <w:t>Графическая иллюстрация</w:t>
+      </w:r>
+      <w:r>
+        <w:rPr>
+          <w:i/>
+          <w:iCs/>
+        </w:rPr>
+        <w:t xml:space="preserve"> воронки «</w:t>
+      </w:r>
+      <w:r>
+        <w:rPr>
+          <w:i/>
+          <w:iCs/>
+        </w:rPr>
+        <w:t>Оценка</w:t>
+      </w:r>
+      <w:r>
+        <w:rPr>
+          <w:i/>
+          <w:iCs/>
+        </w:rPr>
+        <w:t xml:space="preserve"> желани</w:t>
+      </w:r>
+      <w:r>
+        <w:rPr>
+          <w:i/>
+          <w:iCs/>
+        </w:rPr>
+        <w:t>й</w:t>
+      </w:r>
+      <w:r>
+        <w:rPr>
+          <w:i/>
+          <w:iCs/>
+        </w:rPr>
+        <w:t>»</w:t>
+      </w:r>
+    </w:p>
+    <w:p>
+      <w:pPr>
+        <w:jc w:val="center"/>
+        <w:rPr>
+          <w:rFonts w:ascii="Arial" w:hAnsi="Arial" w:cs="Arial"/>
+          <w:color w:val="000000"/>
+          <w:sz w:val="22"/>
+          <w:bdr w:val="none" w:sz="0" w:space="0" w:color="auto" w:frame="1"/>
+        </w:rPr>
+      </w:pPr>
+      <w:r>
+        <w:rPr>
+          <w:rFonts w:ascii="Arial" w:hAnsi="Arial" w:cs="Arial"/>
+          <w:noProof/>
+          <w:color w:val="000000"/>
+          <w:sz w:val="22"/>
+          <w:bdr w:val="none" w:sz="0" w:space="0" w:color="auto" w:frame="1"/>
+        </w:rPr>
+        <w:drawing>
+          <wp:inline distT="0" distB="0" distL="0" distR="0" wp14:anchorId="7848C524" wp14:editId="475120F0">
+            <wp:extent cx="6325875" cy="1597231"/>
+            <wp:effectExtent l="0" t="0" r="0" b="3175"/>
+            <wp:docPr id="23" name="Рисунок 23"/>
+            <wp:cNvGraphicFramePr>
+              <a:graphicFrameLocks xmlns:a="http://schemas.openxmlformats.org/drawingml/2006/main" noChangeAspect="1"/>
+            </wp:cNvGraphicFramePr>
+            <a:graphic xmlns:a="http://schemas.openxmlformats.org/drawingml/2006/main">
+              <a:graphicData uri="http://schemas.openxmlformats.org/drawingml/2006/picture">
+                <pic:pic xmlns:pic="http://schemas.openxmlformats.org/drawingml/2006/picture">
+                  <pic:nvPicPr>
+                    <pic:cNvPr id="0" name="Picture 11"/>
+                    <pic:cNvPicPr>
+                      <a:picLocks noChangeAspect="1" noChangeArrowheads="1"/>
+                    </pic:cNvPicPr>
+                  </pic:nvPicPr>
+                  <pic:blipFill>
+                    <a:blip r:embed="rId29">
+                      <a:extLst>
+                        <a:ext uri="{28A0092B-C50C-407E-A947-70E740481C1C}">
+                          <a14:useLocalDpi xmlns:a14="http://schemas.microsoft.com/office/drawing/2010/main" val="0"/>
+                        </a:ext>
+                      </a:extLst>
+                    </a:blip>
+                    <a:srcRect/>
+                    <a:stretch>
+                      <a:fillRect/>
+                    </a:stretch>
+                  </pic:blipFill>
+                  <pic:spPr bwMode="auto">
+                    <a:xfrm>
+                      <a:off x="0" y="0"/>
+                      <a:ext cx="6461727" cy="1631532"/>
+                    </a:xfrm>
+                    <a:prstGeom prst="rect">
+                      <a:avLst/>
+                    </a:prstGeom>
+                    <a:noFill/>
+                    <a:ln>
+                      <a:noFill/>
+                    </a:ln>
+                  </pic:spPr>
+                </pic:pic>
+              </a:graphicData>
+            </a:graphic>
+          </wp:inline>
+        </w:drawing>
+      </w:r>
+    </w:p>
+    <w:p>
+      <w:pPr>
+        <w:spacing w:before="0" w:after="200"/>
+        <w:jc w:val="center"/>
+        <w:rPr>
+          <w:i/>
+          <w:iCs/>
+        </w:rPr>
+      </w:pPr>
+      <w:r>
+        <w:rPr>
+          <w:i/>
+          <w:iCs/>
+        </w:rPr>
+        <w:t xml:space="preserve">Рисунок </w:t>
+      </w:r>
+      <w:r>
+        <w:rPr>
+          <w:i/>
+          <w:iCs/>
+        </w:rPr>
+        <w:t>22</w:t>
+      </w:r>
+      <w:r>
+        <w:rPr>
+          <w:i/>
+          <w:iCs/>
+        </w:rPr>
+        <w:t xml:space="preserve">. </w:t>
+      </w:r>
+      <w:r>
+        <w:rPr>
+          <w:i/>
+          <w:iCs/>
+        </w:rPr>
+        <w:t>Конверсия</w:t>
+      </w:r>
+      <w:r>
+        <w:rPr>
+          <w:i/>
+          <w:iCs/>
+        </w:rPr>
+        <w:t xml:space="preserve"> воронки «</w:t>
+      </w:r>
+      <w:r>
+        <w:rPr>
+          <w:i/>
+          <w:iCs/>
+        </w:rPr>
+        <w:t>Оценка</w:t>
+      </w:r>
+      <w:r>
+        <w:rPr>
+          <w:i/>
+          <w:iCs/>
+        </w:rPr>
+        <w:t xml:space="preserve"> желани</w:t>
+      </w:r>
+      <w:r>
+        <w:rPr>
+          <w:i/>
+          <w:iCs/>
+        </w:rPr>
+        <w:t>й</w:t>
+      </w:r>
+      <w:r>
+        <w:rPr>
+          <w:i/>
+          <w:iCs/>
+        </w:rPr>
+        <w:t>»</w:t>
+      </w:r>
+    </w:p>
+    <w:p>
+      <w:pPr>
+        <w:jc w:val="center"/>
+        <w:rPr>
+          <w:rFonts w:ascii="Arial" w:hAnsi="Arial" w:cs="Arial"/>
+          <w:color w:val="000000"/>
+          <w:sz w:val="22"/>
+          <w:bdr w:val="none" w:sz="0" w:space="0" w:color="auto" w:frame="1"/>
+        </w:rPr>
+      </w:pPr>
+    </w:p>
+    <w:p>
+      <w:r>
+        <w:lastRenderedPageBreak/>
+        <w:t>Для выполнения условий данной воронки пользователь должен последовательно выполнить 2 действия:</w:t>
+      </w:r>
+    </w:p>
+    <w:p>
+      <w:pPr>
+        <w:pStyle w:val="a3"/>
+        <w:numPr>
+          <w:ilvl w:val="0"/>
+          <w:numId w:val="37"/>
+        </w:numPr>
+      </w:pPr>
+      <w:r>
+        <w:t>перейти на страничку в URL адресе которой содержится строка “https://wish-box.azurewebsites.net/UserPage/Show/”</w:t>
+      </w:r>
+    </w:p>
+    <w:p>
+      <w:pPr>
+        <w:pStyle w:val="a3"/>
+        <w:numPr>
+          <w:ilvl w:val="0"/>
+          <w:numId w:val="37"/>
+        </w:numPr>
+      </w:pPr>
+      <w:r>
+        <w:t>нажать на одну из кнопок (+ или -) расположенных рядом с каждым желанием (если текущая страница не является собственной страницей пользователя), которая вызывает выполнение JS скрипта, отправляющего данные о достижении заданной цели в Яндекс Метрику.</w:t>
+      </w:r>
+    </w:p>
+    <w:p>
+      <w:pPr>
+        <w:pStyle w:val="af6"/>
+        <w:numPr>
+          <w:ilvl w:val="2"/>
+          <w:numId w:val="19"/>
+        </w:numPr>
+      </w:pPr>
+      <w:r>
+        <w:t>Воронка «Добавить комментарий»</w:t>
+      </w:r>
+    </w:p>
+    <w:p>
+      <w:r>
+        <w:rPr>
+          <w:rFonts w:ascii="Arial" w:hAnsi="Arial" w:cs="Arial"/>
+          <w:noProof/>
+          <w:color w:val="000000"/>
+          <w:sz w:val="22"/>
+          <w:bdr w:val="none" w:sz="0" w:space="0" w:color="auto" w:frame="1"/>
+        </w:rPr>
+        <w:drawing>
+          <wp:inline distT="0" distB="0" distL="0" distR="0" wp14:anchorId="1C6A6450" wp14:editId="409D9B02">
+            <wp:extent cx="6312874" cy="2170706"/>
+            <wp:effectExtent l="0" t="0" r="0" b="1270"/>
+            <wp:docPr id="24" name="Рисунок 24"/>
+            <wp:cNvGraphicFramePr>
+              <a:graphicFrameLocks xmlns:a="http://schemas.openxmlformats.org/drawingml/2006/main" noChangeAspect="1"/>
+            </wp:cNvGraphicFramePr>
+            <a:graphic xmlns:a="http://schemas.openxmlformats.org/drawingml/2006/main">
+              <a:graphicData uri="http://schemas.openxmlformats.org/drawingml/2006/picture">
+                <pic:pic xmlns:pic="http://schemas.openxmlformats.org/drawingml/2006/picture">
+                  <pic:nvPicPr>
+                    <pic:cNvPr id="0" name="Picture 13"/>
+                    <pic:cNvPicPr>
+                      <a:picLocks noChangeAspect="1" noChangeArrowheads="1"/>
+                    </pic:cNvPicPr>
+                  </pic:nvPicPr>
+                  <pic:blipFill>
+                    <a:blip r:embed="rId30">
+                      <a:extLst>
+                        <a:ext uri="{28A0092B-C50C-407E-A947-70E740481C1C}">
+                          <a14:useLocalDpi xmlns:a14="http://schemas.microsoft.com/office/drawing/2010/main" val="0"/>
+                        </a:ext>
+                      </a:extLst>
+                    </a:blip>
+                    <a:srcRect/>
+                    <a:stretch>
+                      <a:fillRect/>
+                    </a:stretch>
+                  </pic:blipFill>
+                  <pic:spPr bwMode="auto">
+                    <a:xfrm>
+                      <a:off x="0" y="0"/>
+                      <a:ext cx="6366078" cy="2189000"/>
+                    </a:xfrm>
+                    <a:prstGeom prst="rect">
+                      <a:avLst/>
+                    </a:prstGeom>
+                    <a:noFill/>
+                    <a:ln>
+                      <a:noFill/>
+                    </a:ln>
+                  </pic:spPr>
+                </pic:pic>
+              </a:graphicData>
+            </a:graphic>
+          </wp:inline>
+        </w:drawing>
+      </w:r>
+    </w:p>
+    <w:p>
+      <w:pPr>
+        <w:spacing w:before="0" w:after="200"/>
+        <w:jc w:val="center"/>
+        <w:rPr>
+          <w:i/>
+          <w:iCs/>
+        </w:rPr>
+      </w:pPr>
+      <w:r>
+        <w:rPr>
+          <w:i/>
+          <w:iCs/>
+        </w:rPr>
+        <w:t xml:space="preserve">Рисунок </w:t>
+      </w:r>
+      <w:r>
+        <w:rPr>
+          <w:i/>
+          <w:iCs/>
+        </w:rPr>
+        <w:t>23</w:t>
+      </w:r>
+      <w:r>
+        <w:rPr>
+          <w:i/>
+          <w:iCs/>
+        </w:rPr>
+        <w:t>. Настройка воронки «</w:t>
+      </w:r>
+      <w:r>
+        <w:rPr>
+          <w:i/>
+          <w:iCs/>
+        </w:rPr>
+        <w:t>Добавить комментарий</w:t>
+      </w:r>
+      <w:r>
+        <w:rPr>
+          <w:i/>
+          <w:iCs/>
+        </w:rPr>
+        <w:t>»</w:t>
+      </w:r>
+    </w:p>
+    <w:p>
+      <w:pPr>
+        <w:jc w:val="center"/>
+      </w:pPr>
+      <w:r>
+        <w:rPr>
+          <w:rFonts w:ascii="Arial" w:hAnsi="Arial" w:cs="Arial"/>
+          <w:noProof/>
+          <w:color w:val="000000"/>
+          <w:sz w:val="22"/>
+          <w:bdr w:val="none" w:sz="0" w:space="0" w:color="auto" w:frame="1"/>
+        </w:rPr>
+        <w:drawing>
+          <wp:inline distT="0" distB="0" distL="0" distR="0" wp14:anchorId="391B6F2B" wp14:editId="6FC8AAE1">
+            <wp:extent cx="4896437" cy="1582309"/>
+            <wp:effectExtent l="0" t="0" r="0" b="0"/>
+            <wp:docPr id="25" name="Рисунок 25"/>
+            <wp:cNvGraphicFramePr>
+              <a:graphicFrameLocks xmlns:a="http://schemas.openxmlformats.org/drawingml/2006/main" noChangeAspect="1"/>
+            </wp:cNvGraphicFramePr>
+            <a:graphic xmlns:a="http://schemas.openxmlformats.org/drawingml/2006/main">
+              <a:graphicData uri="http://schemas.openxmlformats.org/drawingml/2006/picture">
+                <pic:pic xmlns:pic="http://schemas.openxmlformats.org/drawingml/2006/picture">
+                  <pic:nvPicPr>
+                    <pic:cNvPr id="0" name="Picture 15"/>
+                    <pic:cNvPicPr>
+                      <a:picLocks noChangeAspect="1" noChangeArrowheads="1"/>
+                    </pic:cNvPicPr>
+                  </pic:nvPicPr>
+                  <pic:blipFill>
+                    <a:blip r:embed="rId31" cstate="print">
+                      <a:extLst>
+                        <a:ext uri="{28A0092B-C50C-407E-A947-70E740481C1C}">
+                          <a14:useLocalDpi xmlns:a14="http://schemas.microsoft.com/office/drawing/2010/main" val="0"/>
+                        </a:ext>
+                      </a:extLst>
+                    </a:blip>
+                    <a:srcRect/>
+                    <a:stretch>
+                      <a:fillRect/>
+                    </a:stretch>
+                  </pic:blipFill>
+                  <pic:spPr bwMode="auto">
+                    <a:xfrm>
+                      <a:off x="0" y="0"/>
+                      <a:ext cx="4932989" cy="1594121"/>
+                    </a:xfrm>
+                    <a:prstGeom prst="rect">
+                      <a:avLst/>
+                    </a:prstGeom>
+                    <a:noFill/>
+                    <a:ln>
+                      <a:noFill/>
+                    </a:ln>
+                  </pic:spPr>
+                </pic:pic>
+              </a:graphicData>
+            </a:graphic>
+          </wp:inline>
+        </w:drawing>
+      </w:r>
+    </w:p>
+    <w:p>
+      <w:pPr>
+        <w:spacing w:before="0" w:after="200"/>
+        <w:jc w:val="center"/>
+        <w:rPr>
+          <w:i/>
+          <w:iCs/>
+        </w:rPr>
+      </w:pPr>
+      <w:r>
+        <w:rPr>
+          <w:i/>
+          <w:iCs/>
+        </w:rPr>
+        <w:t xml:space="preserve">Рисунок </w:t>
+      </w:r>
+      <w:r>
+        <w:rPr>
+          <w:i/>
+          <w:iCs/>
+        </w:rPr>
+        <w:t>24</w:t>
+      </w:r>
+      <w:r>
+        <w:rPr>
+          <w:i/>
+          <w:iCs/>
+        </w:rPr>
+        <w:t xml:space="preserve">. </w:t>
+      </w:r>
+      <w:r>
+        <w:rPr>
+          <w:i/>
+          <w:iCs/>
+        </w:rPr>
+        <w:t>Графическая иллюстрация</w:t>
+      </w:r>
+      <w:r>
+        <w:rPr>
+          <w:i/>
+          <w:iCs/>
+        </w:rPr>
+        <w:t xml:space="preserve"> воронки «</w:t>
+      </w:r>
+      <w:r>
+        <w:rPr>
+          <w:i/>
+          <w:iCs/>
+        </w:rPr>
+        <w:t>Добавить комментарий</w:t>
+      </w:r>
+      <w:r>
+        <w:rPr>
+          <w:i/>
+          <w:iCs/>
+        </w:rPr>
+        <w:t>»</w:t>
+      </w:r>
+    </w:p>
+    <w:p>
+      <w:pPr>
+        <w:jc w:val="center"/>
+      </w:pPr>
+    </w:p>
+    <w:p>
+      <w:pPr>
+        <w:jc w:val="center"/>
+      </w:pPr>
+      <w:r>
+        <w:rPr>
+          <w:rFonts w:ascii="Arial" w:hAnsi="Arial" w:cs="Arial"/>
+          <w:noProof/>
+          <w:color w:val="000000"/>
+          <w:sz w:val="22"/>
+          <w:bdr w:val="none" w:sz="0" w:space="0" w:color="auto" w:frame="1"/>
+        </w:rPr>
+        <w:lastRenderedPageBreak/>
+        <w:drawing>
+          <wp:inline distT="0" distB="0" distL="0" distR="0" wp14:anchorId="52871D0C" wp14:editId="546B5F3D">
+            <wp:extent cx="6218415" cy="2313829"/>
+            <wp:effectExtent l="0" t="0" r="0" b="0"/>
+            <wp:docPr id="26" name="Рисунок 26"/>
+            <wp:cNvGraphicFramePr>
+              <a:graphicFrameLocks xmlns:a="http://schemas.openxmlformats.org/drawingml/2006/main" noChangeAspect="1"/>
+            </wp:cNvGraphicFramePr>
+            <a:graphic xmlns:a="http://schemas.openxmlformats.org/drawingml/2006/main">
+              <a:graphicData uri="http://schemas.openxmlformats.org/drawingml/2006/picture">
+                <pic:pic xmlns:pic="http://schemas.openxmlformats.org/drawingml/2006/picture">
+                  <pic:nvPicPr>
+                    <pic:cNvPr id="0" name="Picture 17"/>
+                    <pic:cNvPicPr>
+                      <a:picLocks noChangeAspect="1" noChangeArrowheads="1"/>
+                    </pic:cNvPicPr>
+                  </pic:nvPicPr>
+                  <pic:blipFill>
+                    <a:blip r:embed="rId32">
+                      <a:extLst>
+                        <a:ext uri="{28A0092B-C50C-407E-A947-70E740481C1C}">
+                          <a14:useLocalDpi xmlns:a14="http://schemas.microsoft.com/office/drawing/2010/main" val="0"/>
+                        </a:ext>
+                      </a:extLst>
+                    </a:blip>
+                    <a:srcRect/>
+                    <a:stretch>
+                      <a:fillRect/>
+                    </a:stretch>
+                  </pic:blipFill>
+                  <pic:spPr bwMode="auto">
+                    <a:xfrm>
+                      <a:off x="0" y="0"/>
+                      <a:ext cx="6267954" cy="2332262"/>
+                    </a:xfrm>
+                    <a:prstGeom prst="rect">
+                      <a:avLst/>
+                    </a:prstGeom>
+                    <a:noFill/>
+                    <a:ln>
+                      <a:noFill/>
+                    </a:ln>
+                  </pic:spPr>
+                </pic:pic>
+              </a:graphicData>
+            </a:graphic>
+          </wp:inline>
+        </w:drawing>
+      </w:r>
+    </w:p>
+    <w:p>
+      <w:pPr>
+        <w:spacing w:before="0" w:after="200"/>
+        <w:jc w:val="center"/>
+        <w:rPr>
+          <w:i/>
+          <w:iCs/>
+        </w:rPr>
+      </w:pPr>
+      <w:r>
+        <w:rPr>
+          <w:i/>
+          <w:iCs/>
+        </w:rPr>
+        <w:t xml:space="preserve">Рисунок </w:t>
+      </w:r>
+      <w:r>
+        <w:rPr>
+          <w:i/>
+          <w:iCs/>
+        </w:rPr>
+        <w:t>25</w:t>
+      </w:r>
+      <w:r>
+        <w:rPr>
+          <w:i/>
+          <w:iCs/>
+        </w:rPr>
+        <w:t xml:space="preserve">. </w:t>
+      </w:r>
+      <w:r>
+        <w:rPr>
+          <w:i/>
+          <w:iCs/>
+        </w:rPr>
+        <w:t>Конверсия</w:t>
+      </w:r>
+      <w:r>
+        <w:rPr>
+          <w:i/>
+          <w:iCs/>
+        </w:rPr>
+        <w:t xml:space="preserve"> воронки «</w:t>
+      </w:r>
+      <w:r>
+        <w:rPr>
+          <w:i/>
+          <w:iCs/>
+        </w:rPr>
+        <w:t>Добавить комментарий</w:t>
+      </w:r>
+      <w:r>
+        <w:rPr>
+          <w:i/>
+          <w:iCs/>
+        </w:rPr>
+        <w:t>»</w:t>
+      </w:r>
+    </w:p>
+    <w:p>
+      <w:r>
+        <w:t>Для выполнения условий данной воронки пользователь должен последовательно выполнить 3 действия:</w:t>
+      </w:r>
+    </w:p>
+    <w:p>
+      <w:pPr>
+        <w:pStyle w:val="a3"/>
+        <w:numPr>
+          <w:ilvl w:val="0"/>
+          <w:numId w:val="38"/>
+        </w:numPr>
+      </w:pPr>
+      <w:r>
+        <w:t>перейти на страничку в URL адресе которой содержится строка “https://wish-box.azurewebsites.net/UserPage/Show/”</w:t>
+      </w:r>
+    </w:p>
+    <w:p>
+      <w:pPr>
+        <w:pStyle w:val="a3"/>
+        <w:numPr>
+          <w:ilvl w:val="0"/>
+          <w:numId w:val="38"/>
+        </w:numPr>
+      </w:pPr>
+      <w:r>
+        <w:t>нажать на одну из кнопок “Комменты” расположенных рядом с каждым желанием, которая вызывает выполнение JS скрипта, отправляющего данные о достижении заданной цели в Яндекс Метрику.</w:t>
+      </w:r>
+    </w:p>
+    <w:p>
+      <w:pPr>
+        <w:pStyle w:val="a3"/>
+        <w:numPr>
+          <w:ilvl w:val="0"/>
+          <w:numId w:val="38"/>
+        </w:numPr>
+      </w:pPr>
+      <w:r>
+        <w:t>нажать на кнопку “Отправить”, которая вызывает выполнение JS скрипта, отправляющего данные о достижении заданной цели в Яндекс Метрику.</w:t>
+      </w:r>
+    </w:p>
+    <w:p>
+      <w:pPr>
+        <w:pStyle w:val="af6"/>
+        <w:numPr>
+          <w:ilvl w:val="2"/>
+          <w:numId w:val="19"/>
+        </w:numPr>
+      </w:pPr>
+      <w:r>
+        <w:t>Воронка</w:t>
+      </w:r>
+      <w:r>
+        <w:t xml:space="preserve"> «</w:t>
+      </w:r>
+      <w:bookmarkStart w:id="22" w:name="_Hlk38857596"/>
+      <w:r>
+        <w:t xml:space="preserve">Отметка </w:t>
+      </w:r>
+      <w:r>
+        <w:rPr>
+          <w:lang w:val="en-US"/>
+        </w:rPr>
+        <w:t>“</w:t>
+      </w:r>
+      <w:r>
+        <w:t>Подарить</w:t>
+      </w:r>
+      <w:r>
+        <w:rPr>
+          <w:lang w:val="en-US"/>
+        </w:rPr>
+        <w:t>”</w:t>
+      </w:r>
+      <w:bookmarkEnd w:id="22"/>
+      <w:r>
+        <w:t>»</w:t>
+      </w:r>
+    </w:p>
+    <w:p>
+      <w:r>
+        <w:rPr>
+          <w:rFonts w:ascii="Arial" w:hAnsi="Arial" w:cs="Arial"/>
+          <w:noProof/>
+          <w:color w:val="000000"/>
+          <w:sz w:val="22"/>
+          <w:bdr w:val="none" w:sz="0" w:space="0" w:color="auto" w:frame="1"/>
+        </w:rPr>
+        <w:drawing>
+          <wp:inline distT="0" distB="0" distL="0" distR="0" wp14:anchorId="678EAF2F" wp14:editId="23769074">
+            <wp:extent cx="5732780" cy="1630045"/>
+            <wp:effectExtent l="0" t="0" r="1270" b="8255"/>
+            <wp:docPr id="27" name="Рисунок 27"/>
+            <wp:cNvGraphicFramePr>
+              <a:graphicFrameLocks xmlns:a="http://schemas.openxmlformats.org/drawingml/2006/main" noChangeAspect="1"/>
+            </wp:cNvGraphicFramePr>
+            <a:graphic xmlns:a="http://schemas.openxmlformats.org/drawingml/2006/main">
+              <a:graphicData uri="http://schemas.openxmlformats.org/drawingml/2006/picture">
+                <pic:pic xmlns:pic="http://schemas.openxmlformats.org/drawingml/2006/picture">
+                  <pic:nvPicPr>
+                    <pic:cNvPr id="0" name="Picture 19"/>
+                    <pic:cNvPicPr>
+                      <a:picLocks noChangeAspect="1" noChangeArrowheads="1"/>
+                    </pic:cNvPicPr>
+                  </pic:nvPicPr>
+                  <pic:blipFill>
+                    <a:blip r:embed="rId33">
+                      <a:extLst>
+                        <a:ext uri="{28A0092B-C50C-407E-A947-70E740481C1C}">
+                          <a14:useLocalDpi xmlns:a14="http://schemas.microsoft.com/office/drawing/2010/main" val="0"/>
+                        </a:ext>
+                      </a:extLst>
+                    </a:blip>
+                    <a:srcRect/>
+                    <a:stretch>
+                      <a:fillRect/>
+                    </a:stretch>
+                  </pic:blipFill>
+                  <pic:spPr bwMode="auto">
+                    <a:xfrm>
+                      <a:off x="0" y="0"/>
+                      <a:ext cx="5732780" cy="1630045"/>
+                    </a:xfrm>
+                    <a:prstGeom prst="rect">
+                      <a:avLst/>
+                    </a:prstGeom>
+                    <a:noFill/>
+                    <a:ln>
+                      <a:noFill/>
+                    </a:ln>
+                  </pic:spPr>
+                </pic:pic>
+              </a:graphicData>
+            </a:graphic>
+          </wp:inline>
+        </w:drawing>
+      </w:r>
+    </w:p>
+    <w:p>
+      <w:pPr>
+        <w:spacing w:before="0" w:after="200"/>
+        <w:jc w:val="center"/>
+        <w:rPr>
+          <w:i/>
+          <w:iCs/>
+        </w:rPr>
+      </w:pPr>
+      <w:r>
+        <w:rPr>
+          <w:i/>
+          <w:iCs/>
+        </w:rPr>
+        <w:t xml:space="preserve">Рисунок </w:t>
+      </w:r>
+      <w:r>
+        <w:rPr>
+          <w:i/>
+          <w:iCs/>
+        </w:rPr>
+        <w:t>2</w:t>
+      </w:r>
+      <w:r>
+        <w:rPr>
+          <w:i/>
+          <w:iCs/>
+        </w:rPr>
+        <w:t>6</w:t>
+      </w:r>
+      <w:r>
+        <w:rPr>
+          <w:i/>
+          <w:iCs/>
+        </w:rPr>
+        <w:t>. Настройка воронки «</w:t>
+      </w:r>
+      <w:r>
+        <w:rPr>
+          <w:i/>
+          <w:iCs/>
+        </w:rPr>
+        <w:t>Отметка “Подарить”</w:t>
+      </w:r>
+      <w:r>
+        <w:rPr>
+          <w:i/>
+          <w:iCs/>
+        </w:rPr>
+        <w:t>»</w:t>
+      </w:r>
+    </w:p>
+    <w:p/>
+    <w:p>
+      <w:pPr>
+        <w:jc w:val="center"/>
+      </w:pPr>
+      <w:r>
+        <w:rPr>
+          <w:rFonts w:ascii="Arial" w:hAnsi="Arial" w:cs="Arial"/>
+          <w:noProof/>
+          <w:color w:val="000000"/>
+          <w:sz w:val="22"/>
+          <w:bdr w:val="none" w:sz="0" w:space="0" w:color="auto" w:frame="1"/>
+        </w:rPr>
+        <w:lastRenderedPageBreak/>
+        <w:drawing>
+          <wp:inline distT="0" distB="0" distL="0" distR="0" wp14:anchorId="271824CF" wp14:editId="2501C7D6">
+            <wp:extent cx="4460875" cy="890270"/>
+            <wp:effectExtent l="0" t="0" r="0" b="5080"/>
+            <wp:docPr id="28" name="Рисунок 28"/>
+            <wp:cNvGraphicFramePr>
+              <a:graphicFrameLocks xmlns:a="http://schemas.openxmlformats.org/drawingml/2006/main" noChangeAspect="1"/>
+            </wp:cNvGraphicFramePr>
+            <a:graphic xmlns:a="http://schemas.openxmlformats.org/drawingml/2006/main">
+              <a:graphicData uri="http://schemas.openxmlformats.org/drawingml/2006/picture">
+                <pic:pic xmlns:pic="http://schemas.openxmlformats.org/drawingml/2006/picture">
+                  <pic:nvPicPr>
+                    <pic:cNvPr id="0" name="Picture 21"/>
+                    <pic:cNvPicPr>
+                      <a:picLocks noChangeAspect="1" noChangeArrowheads="1"/>
+                    </pic:cNvPicPr>
+                  </pic:nvPicPr>
+                  <pic:blipFill>
+                    <a:blip r:embed="rId34" cstate="print">
+                      <a:extLst>
+                        <a:ext uri="{28A0092B-C50C-407E-A947-70E740481C1C}">
+                          <a14:useLocalDpi xmlns:a14="http://schemas.microsoft.com/office/drawing/2010/main" val="0"/>
+                        </a:ext>
+                      </a:extLst>
+                    </a:blip>
+                    <a:srcRect/>
+                    <a:stretch>
+                      <a:fillRect/>
+                    </a:stretch>
+                  </pic:blipFill>
+                  <pic:spPr bwMode="auto">
+                    <a:xfrm>
+                      <a:off x="0" y="0"/>
+                      <a:ext cx="4460875" cy="890270"/>
+                    </a:xfrm>
+                    <a:prstGeom prst="rect">
+                      <a:avLst/>
+                    </a:prstGeom>
+                    <a:noFill/>
+                    <a:ln>
+                      <a:noFill/>
+                    </a:ln>
+                  </pic:spPr>
+                </pic:pic>
+              </a:graphicData>
+            </a:graphic>
+          </wp:inline>
+        </w:drawing>
+      </w:r>
+    </w:p>
+    <w:p>
+      <w:pPr>
+        <w:spacing w:before="0" w:after="200"/>
+        <w:jc w:val="center"/>
+        <w:rPr>
+          <w:i/>
+          <w:iCs/>
+        </w:rPr>
+      </w:pPr>
+      <w:r>
+        <w:rPr>
+          <w:i/>
+          <w:iCs/>
+        </w:rPr>
+        <w:t xml:space="preserve">Рисунок </w:t>
+      </w:r>
+      <w:r>
+        <w:rPr>
+          <w:i/>
+          <w:iCs/>
+        </w:rPr>
+        <w:t>2</w:t>
+      </w:r>
+      <w:r>
+        <w:rPr>
+          <w:i/>
+          <w:iCs/>
+        </w:rPr>
+        <w:t>7</w:t>
+      </w:r>
+      <w:r>
+        <w:rPr>
+          <w:i/>
+          <w:iCs/>
+        </w:rPr>
+        <w:t xml:space="preserve">. </w:t>
+      </w:r>
+      <w:r>
+        <w:rPr>
+          <w:i/>
+          <w:iCs/>
+        </w:rPr>
+        <w:t>Графическая иллюстрация</w:t>
+      </w:r>
+      <w:r>
+        <w:rPr>
+          <w:i/>
+          <w:iCs/>
+        </w:rPr>
+        <w:t xml:space="preserve"> воронки «</w:t>
+      </w:r>
+      <w:r>
+        <w:rPr>
+          <w:i/>
+          <w:iCs/>
+        </w:rPr>
+        <w:t>Отметка “Подарить”</w:t>
+      </w:r>
+      <w:r>
+        <w:rPr>
+          <w:i/>
+          <w:iCs/>
+        </w:rPr>
+        <w:t>»</w:t>
+      </w:r>
+    </w:p>
+    <w:p>
+      <w:r>
+        <w:rPr>
+          <w:rFonts w:ascii="Arial" w:hAnsi="Arial" w:cs="Arial"/>
+          <w:noProof/>
+          <w:color w:val="000000"/>
+          <w:sz w:val="22"/>
+          <w:bdr w:val="none" w:sz="0" w:space="0" w:color="auto" w:frame="1"/>
+        </w:rPr>
+        <w:drawing>
+          <wp:inline distT="0" distB="0" distL="0" distR="0" wp14:anchorId="36DD3788" wp14:editId="5BCB5B20">
+            <wp:extent cx="6281896" cy="1637969"/>
+            <wp:effectExtent l="0" t="0" r="5080" b="635"/>
+            <wp:docPr id="29" name="Рисунок 29"/>
+            <wp:cNvGraphicFramePr>
+              <a:graphicFrameLocks xmlns:a="http://schemas.openxmlformats.org/drawingml/2006/main" noChangeAspect="1"/>
+            </wp:cNvGraphicFramePr>
+            <a:graphic xmlns:a="http://schemas.openxmlformats.org/drawingml/2006/main">
+              <a:graphicData uri="http://schemas.openxmlformats.org/drawingml/2006/picture">
+                <pic:pic xmlns:pic="http://schemas.openxmlformats.org/drawingml/2006/picture">
+                  <pic:nvPicPr>
+                    <pic:cNvPr id="0" name="Picture 23"/>
+                    <pic:cNvPicPr>
+                      <a:picLocks noChangeAspect="1" noChangeArrowheads="1"/>
+                    </pic:cNvPicPr>
+                  </pic:nvPicPr>
+                  <pic:blipFill>
+                    <a:blip r:embed="rId35">
+                      <a:extLst>
+                        <a:ext uri="{28A0092B-C50C-407E-A947-70E740481C1C}">
+                          <a14:useLocalDpi xmlns:a14="http://schemas.microsoft.com/office/drawing/2010/main" val="0"/>
+                        </a:ext>
+                      </a:extLst>
+                    </a:blip>
+                    <a:srcRect/>
+                    <a:stretch>
+                      <a:fillRect/>
+                    </a:stretch>
+                  </pic:blipFill>
+                  <pic:spPr bwMode="auto">
+                    <a:xfrm>
+                      <a:off x="0" y="0"/>
+                      <a:ext cx="6320658" cy="1648076"/>
+                    </a:xfrm>
+                    <a:prstGeom prst="rect">
+                      <a:avLst/>
+                    </a:prstGeom>
+                    <a:noFill/>
+                    <a:ln>
+                      <a:noFill/>
+                    </a:ln>
+                  </pic:spPr>
+                </pic:pic>
+              </a:graphicData>
+            </a:graphic>
+          </wp:inline>
+        </w:drawing>
+      </w:r>
+    </w:p>
+    <w:p>
+      <w:pPr>
+        <w:spacing w:before="0" w:after="200"/>
+        <w:jc w:val="center"/>
+        <w:rPr>
+          <w:i/>
+          <w:iCs/>
+        </w:rPr>
+      </w:pPr>
+      <w:r>
+        <w:rPr>
+          <w:i/>
+          <w:iCs/>
+        </w:rPr>
+        <w:t xml:space="preserve">Рисунок </w:t>
+      </w:r>
+      <w:r>
+        <w:rPr>
+          <w:i/>
+          <w:iCs/>
+        </w:rPr>
+        <w:t>2</w:t>
+      </w:r>
+      <w:r>
+        <w:rPr>
+          <w:i/>
+          <w:iCs/>
+        </w:rPr>
+        <w:t>8</w:t>
+      </w:r>
+      <w:r>
+        <w:rPr>
+          <w:i/>
+          <w:iCs/>
+        </w:rPr>
+        <w:t xml:space="preserve">. </w:t>
+      </w:r>
+      <w:r>
+        <w:rPr>
+          <w:i/>
+          <w:iCs/>
+        </w:rPr>
+        <w:t>Конверсия</w:t>
+      </w:r>
+      <w:r>
+        <w:rPr>
+          <w:i/>
+          <w:iCs/>
+        </w:rPr>
+        <w:t xml:space="preserve"> воронки «</w:t>
+      </w:r>
+      <w:r>
+        <w:rPr>
+          <w:i/>
+          <w:iCs/>
+        </w:rPr>
+        <w:t>Отметка “Подарить”</w:t>
+      </w:r>
+      <w:r>
+        <w:rPr>
+          <w:i/>
+          <w:iCs/>
+        </w:rPr>
+        <w:t>»</w:t>
+      </w:r>
+    </w:p>
+    <w:p>
+      <w:r>
+        <w:t>Для выполнения условий данной воронки пользователь должен последовательно выполнить 2 действия:</w:t>
+      </w:r>
+    </w:p>
+    <w:p>
+      <w:pPr>
+        <w:pStyle w:val="a3"/>
+        <w:numPr>
+          <w:ilvl w:val="0"/>
+          <w:numId w:val="39"/>
+        </w:numPr>
+      </w:pPr>
+      <w:r>
+        <w:t>перейти на страничку в URL адресе которой содержится строка “https://wish-box.azurewebsites.net/UserPage/Show/”</w:t>
+      </w:r>
+    </w:p>
+    <w:p>
+      <w:pPr>
+        <w:pStyle w:val="a3"/>
+        <w:numPr>
+          <w:ilvl w:val="0"/>
+          <w:numId w:val="39"/>
+        </w:numPr>
+      </w:pPr>
+      <w:r>
+        <w:t xml:space="preserve">нажать на одну из кнопок “Добавить в “Подарить” расположенных рядом с каждым желанием (если текущая страница не является собственной страницей пользователя), которая вызывает выполнение JS скрипта, отправляющего данные о достижении заданной цели в </w:t>
+      </w:r>
+      <w:r>
+        <w:t>Я</w:t>
+      </w:r>
+      <w:r>
+        <w:t xml:space="preserve">ндекс </w:t>
+      </w:r>
+      <w:r>
+        <w:t>М</w:t>
+      </w:r>
+      <w:r>
+        <w:t>етрику.</w:t>
+      </w:r>
+    </w:p>
+    <w:p>
+      <w:pPr>
+        <w:pStyle w:val="af6"/>
+        <w:numPr>
+          <w:ilvl w:val="2"/>
+          <w:numId w:val="19"/>
+        </w:numPr>
+      </w:pPr>
+      <w:r>
+        <w:t xml:space="preserve">Воронка «Отметить как </w:t>
+      </w:r>
+      <w:r>
+        <w:rPr>
+          <w:lang w:val="en-US"/>
+        </w:rPr>
+        <w:t>“</w:t>
+      </w:r>
+      <w:r>
+        <w:t>Подарено</w:t>
+      </w:r>
+      <w:r>
+        <w:rPr>
+          <w:lang w:val="en-US"/>
+        </w:rPr>
+        <w:t>”</w:t>
+      </w:r>
+      <w:r>
+        <w:t>»</w:t>
+      </w:r>
+    </w:p>
+    <w:p>
+      <w:r>
+        <w:rPr>
+          <w:rFonts w:ascii="Arial" w:hAnsi="Arial" w:cs="Arial"/>
+          <w:noProof/>
+          <w:color w:val="000000"/>
+          <w:sz w:val="22"/>
+          <w:bdr w:val="none" w:sz="0" w:space="0" w:color="auto" w:frame="1"/>
+        </w:rPr>
+        <w:drawing>
+          <wp:inline distT="0" distB="0" distL="0" distR="0" wp14:anchorId="3316D41C" wp14:editId="08FA656A">
+            <wp:extent cx="6441794" cy="1661823"/>
+            <wp:effectExtent l="0" t="0" r="0" b="0"/>
+            <wp:docPr id="30" name="Рисунок 30"/>
+            <wp:cNvGraphicFramePr>
+              <a:graphicFrameLocks xmlns:a="http://schemas.openxmlformats.org/drawingml/2006/main" noChangeAspect="1"/>
+            </wp:cNvGraphicFramePr>
+            <a:graphic xmlns:a="http://schemas.openxmlformats.org/drawingml/2006/main">
+              <a:graphicData uri="http://schemas.openxmlformats.org/drawingml/2006/picture">
+                <pic:pic xmlns:pic="http://schemas.openxmlformats.org/drawingml/2006/picture">
+                  <pic:nvPicPr>
+                    <pic:cNvPr id="0" name="Picture 25"/>
+                    <pic:cNvPicPr>
+                      <a:picLocks noChangeAspect="1" noChangeArrowheads="1"/>
+                    </pic:cNvPicPr>
+                  </pic:nvPicPr>
+                  <pic:blipFill>
+                    <a:blip r:embed="rId36">
+                      <a:extLst>
+                        <a:ext uri="{28A0092B-C50C-407E-A947-70E740481C1C}">
+                          <a14:useLocalDpi xmlns:a14="http://schemas.microsoft.com/office/drawing/2010/main" val="0"/>
+                        </a:ext>
+                      </a:extLst>
+                    </a:blip>
+                    <a:srcRect/>
+                    <a:stretch>
+                      <a:fillRect/>
+                    </a:stretch>
+                  </pic:blipFill>
+                  <pic:spPr bwMode="auto">
+                    <a:xfrm>
+                      <a:off x="0" y="0"/>
+                      <a:ext cx="6484910" cy="1672946"/>
+                    </a:xfrm>
+                    <a:prstGeom prst="rect">
+                      <a:avLst/>
+                    </a:prstGeom>
+                    <a:noFill/>
+                    <a:ln>
+                      <a:noFill/>
+                    </a:ln>
+                  </pic:spPr>
+                </pic:pic>
+              </a:graphicData>
+            </a:graphic>
+          </wp:inline>
+        </w:drawing>
+      </w:r>
+    </w:p>
+    <w:p>
+      <w:pPr>
+        <w:spacing w:before="0" w:after="200"/>
+        <w:jc w:val="center"/>
+        <w:rPr>
+          <w:i/>
+          <w:iCs/>
+        </w:rPr>
+      </w:pPr>
+      <w:r>
+        <w:rPr>
+          <w:i/>
+          <w:iCs/>
+        </w:rPr>
+        <w:t xml:space="preserve">Рисунок </w:t>
+      </w:r>
+      <w:r>
+        <w:rPr>
+          <w:i/>
+          <w:iCs/>
+        </w:rPr>
+        <w:t>2</w:t>
+      </w:r>
+      <w:r>
+        <w:rPr>
+          <w:i/>
+          <w:iCs/>
+        </w:rPr>
+        <w:t>9</w:t>
+      </w:r>
+      <w:r>
+        <w:rPr>
+          <w:i/>
+          <w:iCs/>
+        </w:rPr>
+        <w:t>. Настройка воронки «</w:t>
+      </w:r>
+      <w:r>
+        <w:rPr>
+          <w:i/>
+          <w:iCs/>
+        </w:rPr>
+        <w:t xml:space="preserve">Отметить как </w:t>
+      </w:r>
+      <w:r>
+        <w:rPr>
+          <w:i/>
+          <w:iCs/>
+        </w:rPr>
+        <w:t>“</w:t>
+      </w:r>
+      <w:r>
+        <w:rPr>
+          <w:i/>
+          <w:iCs/>
+        </w:rPr>
+        <w:t>Подарено</w:t>
+      </w:r>
+      <w:r>
+        <w:rPr>
+          <w:i/>
+          <w:iCs/>
+        </w:rPr>
+        <w:t>”</w:t>
+      </w:r>
+      <w:r>
+        <w:rPr>
+          <w:i/>
+          <w:iCs/>
+        </w:rPr>
+        <w:t>»</w:t>
+      </w:r>
+    </w:p>
+    <w:p/>
+    <w:p>
+      <w:pPr>
+        <w:jc w:val="center"/>
+      </w:pPr>
+      <w:r>
+        <w:rPr>
+          <w:rFonts w:ascii="Arial" w:hAnsi="Arial" w:cs="Arial"/>
+          <w:noProof/>
+          <w:color w:val="000000"/>
+          <w:sz w:val="22"/>
+          <w:bdr w:val="none" w:sz="0" w:space="0" w:color="auto" w:frame="1"/>
+        </w:rPr>
+        <w:lastRenderedPageBreak/>
+        <w:drawing>
+          <wp:inline distT="0" distB="0" distL="0" distR="0" wp14:anchorId="52188D03" wp14:editId="70E858CA">
+            <wp:extent cx="4047490" cy="810895"/>
+            <wp:effectExtent l="0" t="0" r="0" b="8255"/>
+            <wp:docPr id="31" name="Рисунок 31"/>
+            <wp:cNvGraphicFramePr>
+              <a:graphicFrameLocks xmlns:a="http://schemas.openxmlformats.org/drawingml/2006/main" noChangeAspect="1"/>
+            </wp:cNvGraphicFramePr>
+            <a:graphic xmlns:a="http://schemas.openxmlformats.org/drawingml/2006/main">
+              <a:graphicData uri="http://schemas.openxmlformats.org/drawingml/2006/picture">
+                <pic:pic xmlns:pic="http://schemas.openxmlformats.org/drawingml/2006/picture">
+                  <pic:nvPicPr>
+                    <pic:cNvPr id="0" name="Picture 27"/>
+                    <pic:cNvPicPr>
+                      <a:picLocks noChangeAspect="1" noChangeArrowheads="1"/>
+                    </pic:cNvPicPr>
+                  </pic:nvPicPr>
+                  <pic:blipFill>
+                    <a:blip r:embed="rId37" cstate="print">
+                      <a:extLst>
+                        <a:ext uri="{28A0092B-C50C-407E-A947-70E740481C1C}">
+                          <a14:useLocalDpi xmlns:a14="http://schemas.microsoft.com/office/drawing/2010/main" val="0"/>
+                        </a:ext>
+                      </a:extLst>
+                    </a:blip>
+                    <a:srcRect/>
+                    <a:stretch>
+                      <a:fillRect/>
+                    </a:stretch>
+                  </pic:blipFill>
+                  <pic:spPr bwMode="auto">
+                    <a:xfrm>
+                      <a:off x="0" y="0"/>
+                      <a:ext cx="4047490" cy="810895"/>
+                    </a:xfrm>
+                    <a:prstGeom prst="rect">
+                      <a:avLst/>
+                    </a:prstGeom>
+                    <a:noFill/>
+                    <a:ln>
+                      <a:noFill/>
+                    </a:ln>
+                  </pic:spPr>
+                </pic:pic>
+              </a:graphicData>
+            </a:graphic>
+          </wp:inline>
+        </w:drawing>
+      </w:r>
+    </w:p>
+    <w:p>
+      <w:pPr>
+        <w:spacing w:before="0" w:after="200"/>
+        <w:jc w:val="center"/>
+        <w:rPr>
+          <w:i/>
+          <w:iCs/>
+        </w:rPr>
+      </w:pPr>
+      <w:r>
+        <w:rPr>
+          <w:i/>
+          <w:iCs/>
+        </w:rPr>
+        <w:t xml:space="preserve">Рисунок </w:t>
+      </w:r>
+      <w:r>
+        <w:rPr>
+          <w:i/>
+          <w:iCs/>
+        </w:rPr>
+        <w:t>30</w:t>
+      </w:r>
+      <w:r>
+        <w:rPr>
+          <w:i/>
+          <w:iCs/>
+        </w:rPr>
+        <w:t xml:space="preserve">. </w:t>
+      </w:r>
+      <w:r>
+        <w:rPr>
+          <w:i/>
+          <w:iCs/>
+        </w:rPr>
+        <w:t>Графическая иллюстрация</w:t>
+      </w:r>
+      <w:r>
+        <w:rPr>
+          <w:i/>
+          <w:iCs/>
+        </w:rPr>
+        <w:t xml:space="preserve"> воронки «</w:t>
+      </w:r>
+      <w:r>
+        <w:rPr>
+          <w:i/>
+          <w:iCs/>
+        </w:rPr>
+        <w:t xml:space="preserve">Отметить как </w:t>
+      </w:r>
+      <w:r>
+        <w:rPr>
+          <w:i/>
+          <w:iCs/>
+        </w:rPr>
+        <w:t>“</w:t>
+      </w:r>
+      <w:r>
+        <w:rPr>
+          <w:i/>
+          <w:iCs/>
+        </w:rPr>
+        <w:t>Подарено</w:t>
+      </w:r>
+      <w:r>
+        <w:rPr>
+          <w:i/>
+          <w:iCs/>
+        </w:rPr>
+        <w:t>”</w:t>
+      </w:r>
+      <w:r>
+        <w:rPr>
+          <w:i/>
+          <w:iCs/>
+        </w:rPr>
+        <w:t>»</w:t>
+      </w:r>
+    </w:p>
+    <w:p>
+      <w:r>
+        <w:rPr>
+          <w:rFonts w:ascii="Arial" w:hAnsi="Arial" w:cs="Arial"/>
+          <w:noProof/>
+          <w:color w:val="000000"/>
+          <w:sz w:val="22"/>
+          <w:bdr w:val="none" w:sz="0" w:space="0" w:color="auto" w:frame="1"/>
+        </w:rPr>
+        <w:drawing>
+          <wp:inline distT="0" distB="0" distL="0" distR="0" wp14:anchorId="5C3953AA" wp14:editId="0BD679F9">
+            <wp:extent cx="6390123" cy="1701579"/>
+            <wp:effectExtent l="0" t="0" r="0" b="0"/>
+            <wp:docPr id="32" name="Рисунок 32"/>
+            <wp:cNvGraphicFramePr>
+              <a:graphicFrameLocks xmlns:a="http://schemas.openxmlformats.org/drawingml/2006/main" noChangeAspect="1"/>
+            </wp:cNvGraphicFramePr>
+            <a:graphic xmlns:a="http://schemas.openxmlformats.org/drawingml/2006/main">
+              <a:graphicData uri="http://schemas.openxmlformats.org/drawingml/2006/picture">
+                <pic:pic xmlns:pic="http://schemas.openxmlformats.org/drawingml/2006/picture">
+                  <pic:nvPicPr>
+                    <pic:cNvPr id="0" name="Picture 29"/>
+                    <pic:cNvPicPr>
+                      <a:picLocks noChangeAspect="1" noChangeArrowheads="1"/>
+                    </pic:cNvPicPr>
+                  </pic:nvPicPr>
+                  <pic:blipFill>
+                    <a:blip r:embed="rId38">
+                      <a:extLst>
+                        <a:ext uri="{28A0092B-C50C-407E-A947-70E740481C1C}">
+                          <a14:useLocalDpi xmlns:a14="http://schemas.microsoft.com/office/drawing/2010/main" val="0"/>
+                        </a:ext>
+                      </a:extLst>
+                    </a:blip>
+                    <a:srcRect/>
+                    <a:stretch>
+                      <a:fillRect/>
+                    </a:stretch>
+                  </pic:blipFill>
+                  <pic:spPr bwMode="auto">
+                    <a:xfrm>
+                      <a:off x="0" y="0"/>
+                      <a:ext cx="6444793" cy="1716137"/>
+                    </a:xfrm>
+                    <a:prstGeom prst="rect">
+                      <a:avLst/>
+                    </a:prstGeom>
+                    <a:noFill/>
+                    <a:ln>
+                      <a:noFill/>
+                    </a:ln>
+                  </pic:spPr>
+                </pic:pic>
+              </a:graphicData>
+            </a:graphic>
+          </wp:inline>
+        </w:drawing>
+      </w:r>
+    </w:p>
+    <w:p>
+      <w:pPr>
+        <w:spacing w:before="0" w:after="200"/>
+        <w:jc w:val="center"/>
+        <w:rPr>
+          <w:i/>
+          <w:iCs/>
+        </w:rPr>
+      </w:pPr>
+      <w:r>
+        <w:rPr>
+          <w:i/>
+          <w:iCs/>
+        </w:rPr>
+        <w:t xml:space="preserve">Рисунок </w:t>
+      </w:r>
+      <w:r>
+        <w:rPr>
+          <w:i/>
+          <w:iCs/>
+        </w:rPr>
+        <w:t>31</w:t>
+      </w:r>
+      <w:r>
+        <w:rPr>
+          <w:i/>
+          <w:iCs/>
+        </w:rPr>
+        <w:t xml:space="preserve">. </w:t>
+      </w:r>
+      <w:r>
+        <w:rPr>
+          <w:i/>
+          <w:iCs/>
+        </w:rPr>
+        <w:t>Конверсия</w:t>
+      </w:r>
+      <w:r>
+        <w:rPr>
+          <w:i/>
+          <w:iCs/>
+        </w:rPr>
+        <w:t xml:space="preserve"> воронки «</w:t>
+      </w:r>
+      <w:r>
+        <w:rPr>
+          <w:i/>
+          <w:iCs/>
+        </w:rPr>
+        <w:t>Отме</w:t>
+      </w:r>
+      <w:r>
+        <w:rPr>
+          <w:i/>
+          <w:iCs/>
+        </w:rPr>
+        <w:t>тить как</w:t>
+      </w:r>
+      <w:r>
+        <w:rPr>
+          <w:i/>
+          <w:iCs/>
+        </w:rPr>
+        <w:t xml:space="preserve"> “Подар</w:t>
+      </w:r>
+      <w:r>
+        <w:rPr>
+          <w:i/>
+          <w:iCs/>
+        </w:rPr>
+        <w:t>ено</w:t>
+      </w:r>
+      <w:r>
+        <w:rPr>
+          <w:i/>
+          <w:iCs/>
+        </w:rPr>
+        <w:t>”</w:t>
+      </w:r>
+      <w:r>
+        <w:rPr>
+          <w:i/>
+          <w:iCs/>
+        </w:rPr>
+        <w:t>»</w:t>
+      </w:r>
+    </w:p>
+    <w:p>
+      <w:r>
+        <w:t>Для выполнения условий данной воронки пользователь должен последовательно выполнить 2 действия:</w:t>
+      </w:r>
+    </w:p>
+    <w:p>
+      <w:pPr>
+        <w:pStyle w:val="a3"/>
+        <w:numPr>
+          <w:ilvl w:val="0"/>
+          <w:numId w:val="40"/>
+        </w:numPr>
+      </w:pPr>
+      <w:r>
+        <w:t>перейти на страничку в URL адресе которой содержится строка “https://wish-box.azurewebsites.net/ToGive”</w:t>
+      </w:r>
+    </w:p>
+    <w:p>
+      <w:pPr>
+        <w:pStyle w:val="a3"/>
+        <w:numPr>
+          <w:ilvl w:val="0"/>
+          <w:numId w:val="40"/>
+        </w:numPr>
+      </w:pPr>
+      <w:r>
+        <w:t xml:space="preserve">нажать на одну из кнопок “Отметить как “Подарено” расположенных рядом с каждым желанием, которая вызывает выполнение JS скрипта, отправляющего данные о достижении заданной цели в </w:t>
+      </w:r>
+      <w:r>
+        <w:t>Я</w:t>
+      </w:r>
+      <w:r>
+        <w:t xml:space="preserve">ндекс </w:t>
+      </w:r>
+      <w:r>
+        <w:t>Ме</w:t>
+      </w:r>
+      <w:r>
+        <w:t>трику.</w:t>
+      </w:r>
+    </w:p>
+    <w:p>
+      <w:pPr>
+        <w:pStyle w:val="af4"/>
+        <w:numPr>
+          <w:ilvl w:val="1"/>
+          <w:numId w:val="19"/>
+        </w:numPr>
+      </w:pPr>
+      <w:bookmarkStart w:id="23" w:name="_Toc38800768"/>
+      <w:r>
         <w:t>Схема базы данных</w:t>
       </w:r>
-      <w:bookmarkEnd w:id="22"/>
+      <w:bookmarkEnd w:id="23"/>
     </w:p>
     <w:p>
       <w:r>
@@ -8844,6 +10525,7 @@
         <w:rPr>
           <w:noProof/>
         </w:rPr>
+        <w:lastRenderedPageBreak/>
         <w:drawing>
           <wp:inline distT="0" distB="0" distL="0" distR="0" wp14:anchorId="3E706042" wp14:editId="68D68002">
             <wp:extent cx="5786550" cy="7077075"/>
@@ -8862,7 +10544,7 @@
                     </pic:cNvPicPr>
                   </pic:nvPicPr>
                   <pic:blipFill>
-                    <a:blip r:embed="rId24">
+                    <a:blip r:embed="rId39">
                       <a:extLst>
                         <a:ext uri="{28A0092B-C50C-407E-A947-70E740481C1C}">
                           <a14:useLocalDpi xmlns:a14="http://schemas.microsoft.com/office/drawing/2010/main" val="0"/>
@@ -8960,7 +10642,6 @@
           <w:szCs w:val="28"/>
           <w:lang w:eastAsia="ru-RU"/>
         </w:rPr>
-        <w:lastRenderedPageBreak/>
         <w:t>У пользователя может быть одно или несколько желаний (или не быть их совсем), а желания обязательно должен быть только один пользователь. Т.к. связь 1:</w:t>
       </w:r>
       <w:r>
@@ -9065,6 +10746,7 @@
           <w:szCs w:val="28"/>
           <w:lang w:eastAsia="ru-RU"/>
         </w:rPr>
+        <w:lastRenderedPageBreak/>
         <w:t>Т.к. к желанию можно написать комментарий, получается, что у желания может быть один или несколько комментариев (или может не быть вовсе), а комментарий должен обязательно ссылаться только на одно желание</w:t>
       </w:r>
       <w:r>
@@ -9283,7 +10965,6 @@
         </w:rPr>
         <w:t>“</w:t>
       </w:r>
-      <w:proofErr w:type="spellStart"/>
       <w:r>
         <w:rPr>
           <w:rFonts w:eastAsia="Times New Roman" w:cs="Times New Roman"/>
@@ -9292,7 +10973,6 @@
         </w:rPr>
         <w:t>WishRating</w:t>
       </w:r>
-      <w:proofErr w:type="spellEnd"/>
       <w:r>
         <w:rPr>
           <w:rFonts w:eastAsia="Times New Roman" w:cs="Times New Roman"/>
@@ -9327,14 +11007,14 @@
           <w:numId w:val="17"/>
         </w:numPr>
       </w:pPr>
-      <w:bookmarkStart w:id="23" w:name="_Toc35123361"/>
-      <w:bookmarkStart w:id="24" w:name="_Toc38800769"/>
+      <w:bookmarkStart w:id="24" w:name="_Toc35123361"/>
+      <w:bookmarkStart w:id="25" w:name="_Toc38800769"/>
       <w:r>
         <w:lastRenderedPageBreak/>
         <w:t>Инструменты разработки</w:t>
       </w:r>
-      <w:bookmarkEnd w:id="23"/>
       <w:bookmarkEnd w:id="24"/>
+      <w:bookmarkEnd w:id="25"/>
     </w:p>
     <w:p>
       <w:pPr>
@@ -9543,13 +11223,13 @@
           <w:numId w:val="17"/>
         </w:numPr>
       </w:pPr>
-      <w:bookmarkStart w:id="25" w:name="_Toc35123362"/>
-      <w:bookmarkStart w:id="26" w:name="_Toc38800770"/>
+      <w:bookmarkStart w:id="26" w:name="_Toc35123362"/>
+      <w:bookmarkStart w:id="27" w:name="_Toc38800770"/>
       <w:r>
         <w:t>Описание работы программы</w:t>
       </w:r>
-      <w:bookmarkEnd w:id="25"/>
       <w:bookmarkEnd w:id="26"/>
+      <w:bookmarkEnd w:id="27"/>
     </w:p>
     <w:p>
       <w:pPr>
@@ -9559,12 +11239,12 @@
           <w:numId w:val="17"/>
         </w:numPr>
       </w:pPr>
-      <w:bookmarkStart w:id="27" w:name="_Toc35123363"/>
+      <w:bookmarkStart w:id="28" w:name="_Toc35123363"/>
       <w:r>
         <w:lastRenderedPageBreak/>
         <w:t>Описание клиентской части приложения</w:t>
       </w:r>
-      <w:bookmarkEnd w:id="27"/>
+      <w:bookmarkEnd w:id="28"/>
     </w:p>
     <w:p>
       <w:pPr>
@@ -9582,12 +11262,12 @@
           <w:numId w:val="17"/>
         </w:numPr>
       </w:pPr>
-      <w:bookmarkStart w:id="28" w:name="_Toc35123364"/>
+      <w:bookmarkStart w:id="29" w:name="_Toc35123364"/>
       <w:r>
         <w:lastRenderedPageBreak/>
         <w:t>Описание серверной части приложения</w:t>
       </w:r>
-      <w:bookmarkEnd w:id="28"/>
+      <w:bookmarkEnd w:id="29"/>
     </w:p>
     <w:p>
       <w:pPr>
@@ -9795,16 +11475,16 @@
           <w:numId w:val="17"/>
         </w:numPr>
       </w:pPr>
-      <w:bookmarkStart w:id="29" w:name="_Toc35123365"/>
-      <w:bookmarkStart w:id="30" w:name="_Toc38800771"/>
+      <w:bookmarkStart w:id="30" w:name="_Toc35123365"/>
+      <w:bookmarkStart w:id="31" w:name="_Toc38800771"/>
       <w:r>
         <w:t xml:space="preserve">Список использованных </w:t>
       </w:r>
       <w:r>
         <w:t>источников</w:t>
       </w:r>
-      <w:bookmarkEnd w:id="29"/>
       <w:bookmarkEnd w:id="30"/>
+      <w:bookmarkEnd w:id="31"/>
     </w:p>
     <w:p>
       <w:pPr>
@@ -10034,17 +11714,17 @@
           <w:numId w:val="17"/>
         </w:numPr>
       </w:pPr>
-      <w:bookmarkStart w:id="31" w:name="_Toc35123366"/>
-      <w:bookmarkStart w:id="32" w:name="_Toc38800772"/>
+      <w:bookmarkStart w:id="32" w:name="_Toc35123366"/>
+      <w:bookmarkStart w:id="33" w:name="_Toc38800772"/>
       <w:r>
         <w:t>Приложения</w:t>
       </w:r>
-      <w:bookmarkEnd w:id="31"/>
       <w:bookmarkEnd w:id="32"/>
+      <w:bookmarkEnd w:id="33"/>
     </w:p>
     <w:sectPr>
-      <w:headerReference w:type="default" r:id="rId25"/>
-      <w:footerReference w:type="default" r:id="rId26"/>
+      <w:headerReference w:type="default" r:id="rId40"/>
+      <w:footerReference w:type="default" r:id="rId41"/>
       <w:pgSz w:w="11906" w:h="16838" w:code="9"/>
       <w:pgMar w:top="1134" w:right="851" w:bottom="1134" w:left="1701" w:header="0" w:footer="0" w:gutter="0"/>
       <w:pgNumType w:start="1"/>
@@ -10091,7 +11771,6 @@
         <w:docPartUnique/>
       </w:docPartObj>
     </w:sdtPr>
-    <w:sdtEndPr/>
     <w:sdtContent>
       <w:p>
         <w:pPr>
@@ -10643,6 +12322,92 @@
     </w:lvl>
   </w:abstractNum>
   <w:abstractNum w:abstractNumId="4" w15:restartNumberingAfterBreak="0">
+    <w:nsid w:val="0D966703"/>
+    <w:multiLevelType w:val="multilevel"/>
+    <w:tmpl w:val="0419001F"/>
+    <w:lvl w:ilvl="0">
+      <w:start w:val="1"/>
+      <w:numFmt w:val="decimal"/>
+      <w:lvlText w:val="%1."/>
+      <w:lvlJc w:val="left"/>
+      <w:pPr>
+        <w:ind w:left="360" w:hanging="360"/>
+      </w:pPr>
+    </w:lvl>
+    <w:lvl w:ilvl="1">
+      <w:start w:val="1"/>
+      <w:numFmt w:val="decimal"/>
+      <w:lvlText w:val="%1.%2."/>
+      <w:lvlJc w:val="left"/>
+      <w:pPr>
+        <w:ind w:left="792" w:hanging="432"/>
+      </w:pPr>
+    </w:lvl>
+    <w:lvl w:ilvl="2">
+      <w:start w:val="1"/>
+      <w:numFmt w:val="decimal"/>
+      <w:lvlText w:val="%1.%2.%3."/>
+      <w:lvlJc w:val="left"/>
+      <w:pPr>
+        <w:ind w:left="1224" w:hanging="504"/>
+      </w:pPr>
+    </w:lvl>
+    <w:lvl w:ilvl="3">
+      <w:start w:val="1"/>
+      <w:numFmt w:val="decimal"/>
+      <w:lvlText w:val="%1.%2.%3.%4."/>
+      <w:lvlJc w:val="left"/>
+      <w:pPr>
+        <w:ind w:left="1728" w:hanging="648"/>
+      </w:pPr>
+    </w:lvl>
+    <w:lvl w:ilvl="4">
+      <w:start w:val="1"/>
+      <w:numFmt w:val="decimal"/>
+      <w:lvlText w:val="%1.%2.%3.%4.%5."/>
+      <w:lvlJc w:val="left"/>
+      <w:pPr>
+        <w:ind w:left="2232" w:hanging="792"/>
+      </w:pPr>
+    </w:lvl>
+    <w:lvl w:ilvl="5">
+      <w:start w:val="1"/>
+      <w:numFmt w:val="decimal"/>
+      <w:lvlText w:val="%1.%2.%3.%4.%5.%6."/>
+      <w:lvlJc w:val="left"/>
+      <w:pPr>
+        <w:ind w:left="2736" w:hanging="936"/>
+      </w:pPr>
+    </w:lvl>
+    <w:lvl w:ilvl="6">
+      <w:start w:val="1"/>
+      <w:numFmt w:val="decimal"/>
+      <w:lvlText w:val="%1.%2.%3.%4.%5.%6.%7."/>
+      <w:lvlJc w:val="left"/>
+      <w:pPr>
+        <w:ind w:left="3240" w:hanging="1080"/>
+      </w:pPr>
+    </w:lvl>
+    <w:lvl w:ilvl="7">
+      <w:start w:val="1"/>
+      <w:numFmt w:val="decimal"/>
+      <w:lvlText w:val="%1.%2.%3.%4.%5.%6.%7.%8."/>
+      <w:lvlJc w:val="left"/>
+      <w:pPr>
+        <w:ind w:left="3744" w:hanging="1224"/>
+      </w:pPr>
+    </w:lvl>
+    <w:lvl w:ilvl="8">
+      <w:start w:val="1"/>
+      <w:numFmt w:val="decimal"/>
+      <w:lvlText w:val="%1.%2.%3.%4.%5.%6.%7.%8.%9."/>
+      <w:lvlJc w:val="left"/>
+      <w:pPr>
+        <w:ind w:left="4320" w:hanging="1440"/>
+      </w:pPr>
+    </w:lvl>
+  </w:abstractNum>
+  <w:abstractNum w:abstractNumId="5" w15:restartNumberingAfterBreak="0">
     <w:nsid w:val="0FD337F0"/>
     <w:multiLevelType w:val="multilevel"/>
     <w:tmpl w:val="0419001F"/>
@@ -10728,7 +12493,120 @@
       </w:pPr>
     </w:lvl>
   </w:abstractNum>
-  <w:abstractNum w:abstractNumId="5" w15:restartNumberingAfterBreak="0">
+  <w:abstractNum w:abstractNumId="6" w15:restartNumberingAfterBreak="0">
+    <w:nsid w:val="140838B9"/>
+    <w:multiLevelType w:val="hybridMultilevel"/>
+    <w:tmpl w:val="9D8A1FAE"/>
+    <w:lvl w:ilvl="0" w:tplc="478AD5FA">
+      <w:start w:val="1"/>
+      <w:numFmt w:val="bullet"/>
+      <w:lvlText w:val="-"/>
+      <w:lvlJc w:val="left"/>
+      <w:pPr>
+        <w:ind w:left="720" w:hanging="360"/>
+      </w:pPr>
+      <w:rPr>
+        <w:rFonts w:ascii="Times New Roman" w:hAnsi="Times New Roman" w:cs="Times New Roman" w:hint="default"/>
+      </w:rPr>
+    </w:lvl>
+    <w:lvl w:ilvl="1" w:tplc="04190003" w:tentative="1">
+      <w:start w:val="1"/>
+      <w:numFmt w:val="bullet"/>
+      <w:lvlText w:val="o"/>
+      <w:lvlJc w:val="left"/>
+      <w:pPr>
+        <w:ind w:left="1440" w:hanging="360"/>
+      </w:pPr>
+      <w:rPr>
+        <w:rFonts w:ascii="Courier New" w:hAnsi="Courier New" w:cs="Courier New" w:hint="default"/>
+      </w:rPr>
+    </w:lvl>
+    <w:lvl w:ilvl="2" w:tplc="04190005" w:tentative="1">
+      <w:start w:val="1"/>
+      <w:numFmt w:val="bullet"/>
+      <w:lvlText w:val=""/>
+      <w:lvlJc w:val="left"/>
+      <w:pPr>
+        <w:ind w:left="2160" w:hanging="360"/>
+      </w:pPr>
+      <w:rPr>
+        <w:rFonts w:ascii="Wingdings" w:hAnsi="Wingdings" w:cs="Wingdings" w:hint="default"/>
+      </w:rPr>
+    </w:lvl>
+    <w:lvl w:ilvl="3" w:tplc="04190001" w:tentative="1">
+      <w:start w:val="1"/>
+      <w:numFmt w:val="bullet"/>
+      <w:lvlText w:val=""/>
+      <w:lvlJc w:val="left"/>
+      <w:pPr>
+        <w:ind w:left="2880" w:hanging="360"/>
+      </w:pPr>
+      <w:rPr>
+        <w:rFonts w:ascii="Symbol" w:hAnsi="Symbol" w:cs="Symbol" w:hint="default"/>
+      </w:rPr>
+    </w:lvl>
+    <w:lvl w:ilvl="4" w:tplc="04190003" w:tentative="1">
+      <w:start w:val="1"/>
+      <w:numFmt w:val="bullet"/>
+      <w:lvlText w:val="o"/>
+      <w:lvlJc w:val="left"/>
+      <w:pPr>
+        <w:ind w:left="3600" w:hanging="360"/>
+      </w:pPr>
+      <w:rPr>
+        <w:rFonts w:ascii="Courier New" w:hAnsi="Courier New" w:cs="Courier New" w:hint="default"/>
+      </w:rPr>
+    </w:lvl>
+    <w:lvl w:ilvl="5" w:tplc="04190005" w:tentative="1">
+      <w:start w:val="1"/>
+      <w:numFmt w:val="bullet"/>
+      <w:lvlText w:val=""/>
+      <w:lvlJc w:val="left"/>
+      <w:pPr>
+        <w:ind w:left="4320" w:hanging="360"/>
+      </w:pPr>
+      <w:rPr>
+        <w:rFonts w:ascii="Wingdings" w:hAnsi="Wingdings" w:cs="Wingdings" w:hint="default"/>
+      </w:rPr>
+    </w:lvl>
+    <w:lvl w:ilvl="6" w:tplc="04190001" w:tentative="1">
+      <w:start w:val="1"/>
+      <w:numFmt w:val="bullet"/>
+      <w:lvlText w:val=""/>
+      <w:lvlJc w:val="left"/>
+      <w:pPr>
+        <w:ind w:left="5040" w:hanging="360"/>
+      </w:pPr>
+      <w:rPr>
+        <w:rFonts w:ascii="Symbol" w:hAnsi="Symbol" w:cs="Symbol" w:hint="default"/>
+      </w:rPr>
+    </w:lvl>
+    <w:lvl w:ilvl="7" w:tplc="04190003" w:tentative="1">
+      <w:start w:val="1"/>
+      <w:numFmt w:val="bullet"/>
+      <w:lvlText w:val="o"/>
+      <w:lvlJc w:val="left"/>
+      <w:pPr>
+        <w:ind w:left="5760" w:hanging="360"/>
+      </w:pPr>
+      <w:rPr>
+        <w:rFonts w:ascii="Courier New" w:hAnsi="Courier New" w:cs="Courier New" w:hint="default"/>
+      </w:rPr>
+    </w:lvl>
+    <w:lvl w:ilvl="8" w:tplc="04190005" w:tentative="1">
+      <w:start w:val="1"/>
+      <w:numFmt w:val="bullet"/>
+      <w:lvlText w:val=""/>
+      <w:lvlJc w:val="left"/>
+      <w:pPr>
+        <w:ind w:left="6480" w:hanging="360"/>
+      </w:pPr>
+      <w:rPr>
+        <w:rFonts w:ascii="Wingdings" w:hAnsi="Wingdings" w:cs="Wingdings" w:hint="default"/>
+      </w:rPr>
+    </w:lvl>
+  </w:abstractNum>
+  <w:abstractNum w:abstractNumId="7" w15:restartNumberingAfterBreak="0">
     <w:nsid w:val="19307B99"/>
     <w:multiLevelType w:val="hybridMultilevel"/>
     <w:tmpl w:val="C62AC426"/>
@@ -10814,7 +12692,7 @@
       </w:pPr>
     </w:lvl>
   </w:abstractNum>
-  <w:abstractNum w:abstractNumId="6" w15:restartNumberingAfterBreak="0">
+  <w:abstractNum w:abstractNumId="8" w15:restartNumberingAfterBreak="0">
     <w:nsid w:val="196270C5"/>
     <w:multiLevelType w:val="multilevel"/>
     <w:tmpl w:val="E48C6094"/>
@@ -10940,7 +12818,120 @@
       </w:rPr>
     </w:lvl>
   </w:abstractNum>
-  <w:abstractNum w:abstractNumId="7" w15:restartNumberingAfterBreak="0">
+  <w:abstractNum w:abstractNumId="9" w15:restartNumberingAfterBreak="0">
+    <w:nsid w:val="1AEF6C30"/>
+    <w:multiLevelType w:val="hybridMultilevel"/>
+    <w:tmpl w:val="722A2542"/>
+    <w:lvl w:ilvl="0" w:tplc="478AD5FA">
+      <w:start w:val="1"/>
+      <w:numFmt w:val="bullet"/>
+      <w:lvlText w:val="-"/>
+      <w:lvlJc w:val="left"/>
+      <w:pPr>
+        <w:ind w:left="720" w:hanging="360"/>
+      </w:pPr>
+      <w:rPr>
+        <w:rFonts w:ascii="Times New Roman" w:hAnsi="Times New Roman" w:cs="Times New Roman" w:hint="default"/>
+      </w:rPr>
+    </w:lvl>
+    <w:lvl w:ilvl="1" w:tplc="04190003" w:tentative="1">
+      <w:start w:val="1"/>
+      <w:numFmt w:val="bullet"/>
+      <w:lvlText w:val="o"/>
+      <w:lvlJc w:val="left"/>
+      <w:pPr>
+        <w:ind w:left="1440" w:hanging="360"/>
+      </w:pPr>
+      <w:rPr>
+        <w:rFonts w:ascii="Courier New" w:hAnsi="Courier New" w:cs="Courier New" w:hint="default"/>
+      </w:rPr>
+    </w:lvl>
+    <w:lvl w:ilvl="2" w:tplc="04190005" w:tentative="1">
+      <w:start w:val="1"/>
+      <w:numFmt w:val="bullet"/>
+      <w:lvlText w:val=""/>
+      <w:lvlJc w:val="left"/>
+      <w:pPr>
+        <w:ind w:left="2160" w:hanging="360"/>
+      </w:pPr>
+      <w:rPr>
+        <w:rFonts w:ascii="Wingdings" w:hAnsi="Wingdings" w:cs="Wingdings" w:hint="default"/>
+      </w:rPr>
+    </w:lvl>
+    <w:lvl w:ilvl="3" w:tplc="04190001" w:tentative="1">
+      <w:start w:val="1"/>
+      <w:numFmt w:val="bullet"/>
+      <w:lvlText w:val=""/>
+      <w:lvlJc w:val="left"/>
+      <w:pPr>
+        <w:ind w:left="2880" w:hanging="360"/>
+      </w:pPr>
+      <w:rPr>
+        <w:rFonts w:ascii="Symbol" w:hAnsi="Symbol" w:cs="Symbol" w:hint="default"/>
+      </w:rPr>
+    </w:lvl>
+    <w:lvl w:ilvl="4" w:tplc="04190003" w:tentative="1">
+      <w:start w:val="1"/>
+      <w:numFmt w:val="bullet"/>
+      <w:lvlText w:val="o"/>
+      <w:lvlJc w:val="left"/>
+      <w:pPr>
+        <w:ind w:left="3600" w:hanging="360"/>
+      </w:pPr>
+      <w:rPr>
+        <w:rFonts w:ascii="Courier New" w:hAnsi="Courier New" w:cs="Courier New" w:hint="default"/>
+      </w:rPr>
+    </w:lvl>
+    <w:lvl w:ilvl="5" w:tplc="04190005" w:tentative="1">
+      <w:start w:val="1"/>
+      <w:numFmt w:val="bullet"/>
+      <w:lvlText w:val=""/>
+      <w:lvlJc w:val="left"/>
+      <w:pPr>
+        <w:ind w:left="4320" w:hanging="360"/>
+      </w:pPr>
+      <w:rPr>
+        <w:rFonts w:ascii="Wingdings" w:hAnsi="Wingdings" w:cs="Wingdings" w:hint="default"/>
+      </w:rPr>
+    </w:lvl>
+    <w:lvl w:ilvl="6" w:tplc="04190001" w:tentative="1">
+      <w:start w:val="1"/>
+      <w:numFmt w:val="bullet"/>
+      <w:lvlText w:val=""/>
+      <w:lvlJc w:val="left"/>
+      <w:pPr>
+        <w:ind w:left="5040" w:hanging="360"/>
+      </w:pPr>
+      <w:rPr>
+        <w:rFonts w:ascii="Symbol" w:hAnsi="Symbol" w:cs="Symbol" w:hint="default"/>
+      </w:rPr>
+    </w:lvl>
+    <w:lvl w:ilvl="7" w:tplc="04190003" w:tentative="1">
+      <w:start w:val="1"/>
+      <w:numFmt w:val="bullet"/>
+      <w:lvlText w:val="o"/>
+      <w:lvlJc w:val="left"/>
+      <w:pPr>
+        <w:ind w:left="5760" w:hanging="360"/>
+      </w:pPr>
+      <w:rPr>
+        <w:rFonts w:ascii="Courier New" w:hAnsi="Courier New" w:cs="Courier New" w:hint="default"/>
+      </w:rPr>
+    </w:lvl>
+    <w:lvl w:ilvl="8" w:tplc="04190005" w:tentative="1">
+      <w:start w:val="1"/>
+      <w:numFmt w:val="bullet"/>
+      <w:lvlText w:val=""/>
+      <w:lvlJc w:val="left"/>
+      <w:pPr>
+        <w:ind w:left="6480" w:hanging="360"/>
+      </w:pPr>
+      <w:rPr>
+        <w:rFonts w:ascii="Wingdings" w:hAnsi="Wingdings" w:cs="Wingdings" w:hint="default"/>
+      </w:rPr>
+    </w:lvl>
+  </w:abstractNum>
+  <w:abstractNum w:abstractNumId="10" w15:restartNumberingAfterBreak="0">
     <w:nsid w:val="1AF90252"/>
     <w:multiLevelType w:val="hybridMultilevel"/>
     <w:tmpl w:val="7B96A7BA"/>
@@ -11053,7 +13044,7 @@
       </w:rPr>
     </w:lvl>
   </w:abstractNum>
-  <w:abstractNum w:abstractNumId="8" w15:restartNumberingAfterBreak="0">
+  <w:abstractNum w:abstractNumId="11" w15:restartNumberingAfterBreak="0">
     <w:nsid w:val="1DDB1062"/>
     <w:multiLevelType w:val="hybridMultilevel"/>
     <w:tmpl w:val="5C9E9320"/>
@@ -11166,7 +13157,7 @@
       </w:rPr>
     </w:lvl>
   </w:abstractNum>
-  <w:abstractNum w:abstractNumId="9" w15:restartNumberingAfterBreak="0">
+  <w:abstractNum w:abstractNumId="12" w15:restartNumberingAfterBreak="0">
     <w:nsid w:val="22D86624"/>
     <w:multiLevelType w:val="multilevel"/>
     <w:tmpl w:val="93A6D414"/>
@@ -11287,7 +13278,7 @@
       </w:rPr>
     </w:lvl>
   </w:abstractNum>
-  <w:abstractNum w:abstractNumId="10" w15:restartNumberingAfterBreak="0">
+  <w:abstractNum w:abstractNumId="13" w15:restartNumberingAfterBreak="0">
     <w:nsid w:val="25782824"/>
     <w:multiLevelType w:val="multilevel"/>
     <w:tmpl w:val="6B621214"/>
@@ -11409,7 +13400,7 @@
       </w:rPr>
     </w:lvl>
   </w:abstractNum>
-  <w:abstractNum w:abstractNumId="11" w15:restartNumberingAfterBreak="0">
+  <w:abstractNum w:abstractNumId="14" w15:restartNumberingAfterBreak="0">
     <w:nsid w:val="25945048"/>
     <w:multiLevelType w:val="multilevel"/>
     <w:tmpl w:val="6B621214"/>
@@ -11531,347 +13522,8 @@
       </w:rPr>
     </w:lvl>
   </w:abstractNum>
-  <w:abstractNum w:abstractNumId="12" w15:restartNumberingAfterBreak="0">
-    <w:nsid w:val="2D7A6A3B"/>
-    <w:multiLevelType w:val="hybridMultilevel"/>
-    <w:tmpl w:val="2E76B6EE"/>
-    <w:lvl w:ilvl="0" w:tplc="04190001">
-      <w:start w:val="1"/>
-      <w:numFmt w:val="bullet"/>
-      <w:lvlText w:val=""/>
-      <w:lvlJc w:val="left"/>
-      <w:pPr>
-        <w:ind w:left="720" w:hanging="360"/>
-      </w:pPr>
-      <w:rPr>
-        <w:rFonts w:ascii="Symbol" w:hAnsi="Symbol" w:cs="Symbol" w:hint="default"/>
-      </w:rPr>
-    </w:lvl>
-    <w:lvl w:ilvl="1" w:tplc="04190003" w:tentative="1">
-      <w:start w:val="1"/>
-      <w:numFmt w:val="bullet"/>
-      <w:lvlText w:val="o"/>
-      <w:lvlJc w:val="left"/>
-      <w:pPr>
-        <w:ind w:left="1440" w:hanging="360"/>
-      </w:pPr>
-      <w:rPr>
-        <w:rFonts w:ascii="Courier New" w:hAnsi="Courier New" w:cs="Courier New" w:hint="default"/>
-      </w:rPr>
-    </w:lvl>
-    <w:lvl w:ilvl="2" w:tplc="04190005" w:tentative="1">
-      <w:start w:val="1"/>
-      <w:numFmt w:val="bullet"/>
-      <w:lvlText w:val=""/>
-      <w:lvlJc w:val="left"/>
-      <w:pPr>
-        <w:ind w:left="2160" w:hanging="360"/>
-      </w:pPr>
-      <w:rPr>
-        <w:rFonts w:ascii="Wingdings" w:hAnsi="Wingdings" w:cs="Wingdings" w:hint="default"/>
-      </w:rPr>
-    </w:lvl>
-    <w:lvl w:ilvl="3" w:tplc="04190001" w:tentative="1">
-      <w:start w:val="1"/>
-      <w:numFmt w:val="bullet"/>
-      <w:lvlText w:val=""/>
-      <w:lvlJc w:val="left"/>
-      <w:pPr>
-        <w:ind w:left="2880" w:hanging="360"/>
-      </w:pPr>
-      <w:rPr>
-        <w:rFonts w:ascii="Symbol" w:hAnsi="Symbol" w:cs="Symbol" w:hint="default"/>
-      </w:rPr>
-    </w:lvl>
-    <w:lvl w:ilvl="4" w:tplc="04190003" w:tentative="1">
-      <w:start w:val="1"/>
-      <w:numFmt w:val="bullet"/>
-      <w:lvlText w:val="o"/>
-      <w:lvlJc w:val="left"/>
-      <w:pPr>
-        <w:ind w:left="3600" w:hanging="360"/>
-      </w:pPr>
-      <w:rPr>
-        <w:rFonts w:ascii="Courier New" w:hAnsi="Courier New" w:cs="Courier New" w:hint="default"/>
-      </w:rPr>
-    </w:lvl>
-    <w:lvl w:ilvl="5" w:tplc="04190005" w:tentative="1">
-      <w:start w:val="1"/>
-      <w:numFmt w:val="bullet"/>
-      <w:lvlText w:val=""/>
-      <w:lvlJc w:val="left"/>
-      <w:pPr>
-        <w:ind w:left="4320" w:hanging="360"/>
-      </w:pPr>
-      <w:rPr>
-        <w:rFonts w:ascii="Wingdings" w:hAnsi="Wingdings" w:cs="Wingdings" w:hint="default"/>
-      </w:rPr>
-    </w:lvl>
-    <w:lvl w:ilvl="6" w:tplc="04190001" w:tentative="1">
-      <w:start w:val="1"/>
-      <w:numFmt w:val="bullet"/>
-      <w:lvlText w:val=""/>
-      <w:lvlJc w:val="left"/>
-      <w:pPr>
-        <w:ind w:left="5040" w:hanging="360"/>
-      </w:pPr>
-      <w:rPr>
-        <w:rFonts w:ascii="Symbol" w:hAnsi="Symbol" w:cs="Symbol" w:hint="default"/>
-      </w:rPr>
-    </w:lvl>
-    <w:lvl w:ilvl="7" w:tplc="04190003" w:tentative="1">
-      <w:start w:val="1"/>
-      <w:numFmt w:val="bullet"/>
-      <w:lvlText w:val="o"/>
-      <w:lvlJc w:val="left"/>
-      <w:pPr>
-        <w:ind w:left="5760" w:hanging="360"/>
-      </w:pPr>
-      <w:rPr>
-        <w:rFonts w:ascii="Courier New" w:hAnsi="Courier New" w:cs="Courier New" w:hint="default"/>
-      </w:rPr>
-    </w:lvl>
-    <w:lvl w:ilvl="8" w:tplc="04190005" w:tentative="1">
-      <w:start w:val="1"/>
-      <w:numFmt w:val="bullet"/>
-      <w:lvlText w:val=""/>
-      <w:lvlJc w:val="left"/>
-      <w:pPr>
-        <w:ind w:left="6480" w:hanging="360"/>
-      </w:pPr>
-      <w:rPr>
-        <w:rFonts w:ascii="Wingdings" w:hAnsi="Wingdings" w:cs="Wingdings" w:hint="default"/>
-      </w:rPr>
-    </w:lvl>
-  </w:abstractNum>
-  <w:abstractNum w:abstractNumId="13" w15:restartNumberingAfterBreak="0">
-    <w:nsid w:val="33B60923"/>
-    <w:multiLevelType w:val="hybridMultilevel"/>
-    <w:tmpl w:val="64DCE7DE"/>
-    <w:lvl w:ilvl="0" w:tplc="04190001">
-      <w:start w:val="1"/>
-      <w:numFmt w:val="bullet"/>
-      <w:lvlText w:val=""/>
-      <w:lvlJc w:val="left"/>
-      <w:pPr>
-        <w:ind w:left="720" w:hanging="360"/>
-      </w:pPr>
-      <w:rPr>
-        <w:rFonts w:ascii="Symbol" w:hAnsi="Symbol" w:hint="default"/>
-      </w:rPr>
-    </w:lvl>
-    <w:lvl w:ilvl="1" w:tplc="04190003" w:tentative="1">
-      <w:start w:val="1"/>
-      <w:numFmt w:val="bullet"/>
-      <w:lvlText w:val="o"/>
-      <w:lvlJc w:val="left"/>
-      <w:pPr>
-        <w:ind w:left="1440" w:hanging="360"/>
-      </w:pPr>
-      <w:rPr>
-        <w:rFonts w:ascii="Courier New" w:hAnsi="Courier New" w:cs="Courier New" w:hint="default"/>
-      </w:rPr>
-    </w:lvl>
-    <w:lvl w:ilvl="2" w:tplc="04190005" w:tentative="1">
-      <w:start w:val="1"/>
-      <w:numFmt w:val="bullet"/>
-      <w:lvlText w:val=""/>
-      <w:lvlJc w:val="left"/>
-      <w:pPr>
-        <w:ind w:left="2160" w:hanging="360"/>
-      </w:pPr>
-      <w:rPr>
-        <w:rFonts w:ascii="Wingdings" w:hAnsi="Wingdings" w:hint="default"/>
-      </w:rPr>
-    </w:lvl>
-    <w:lvl w:ilvl="3" w:tplc="04190001" w:tentative="1">
-      <w:start w:val="1"/>
-      <w:numFmt w:val="bullet"/>
-      <w:lvlText w:val=""/>
-      <w:lvlJc w:val="left"/>
-      <w:pPr>
-        <w:ind w:left="2880" w:hanging="360"/>
-      </w:pPr>
-      <w:rPr>
-        <w:rFonts w:ascii="Symbol" w:hAnsi="Symbol" w:hint="default"/>
-      </w:rPr>
-    </w:lvl>
-    <w:lvl w:ilvl="4" w:tplc="04190003" w:tentative="1">
-      <w:start w:val="1"/>
-      <w:numFmt w:val="bullet"/>
-      <w:lvlText w:val="o"/>
-      <w:lvlJc w:val="left"/>
-      <w:pPr>
-        <w:ind w:left="3600" w:hanging="360"/>
-      </w:pPr>
-      <w:rPr>
-        <w:rFonts w:ascii="Courier New" w:hAnsi="Courier New" w:cs="Courier New" w:hint="default"/>
-      </w:rPr>
-    </w:lvl>
-    <w:lvl w:ilvl="5" w:tplc="04190005" w:tentative="1">
-      <w:start w:val="1"/>
-      <w:numFmt w:val="bullet"/>
-      <w:lvlText w:val=""/>
-      <w:lvlJc w:val="left"/>
-      <w:pPr>
-        <w:ind w:left="4320" w:hanging="360"/>
-      </w:pPr>
-      <w:rPr>
-        <w:rFonts w:ascii="Wingdings" w:hAnsi="Wingdings" w:hint="default"/>
-      </w:rPr>
-    </w:lvl>
-    <w:lvl w:ilvl="6" w:tplc="04190001" w:tentative="1">
-      <w:start w:val="1"/>
-      <w:numFmt w:val="bullet"/>
-      <w:lvlText w:val=""/>
-      <w:lvlJc w:val="left"/>
-      <w:pPr>
-        <w:ind w:left="5040" w:hanging="360"/>
-      </w:pPr>
-      <w:rPr>
-        <w:rFonts w:ascii="Symbol" w:hAnsi="Symbol" w:hint="default"/>
-      </w:rPr>
-    </w:lvl>
-    <w:lvl w:ilvl="7" w:tplc="04190003" w:tentative="1">
-      <w:start w:val="1"/>
-      <w:numFmt w:val="bullet"/>
-      <w:lvlText w:val="o"/>
-      <w:lvlJc w:val="left"/>
-      <w:pPr>
-        <w:ind w:left="5760" w:hanging="360"/>
-      </w:pPr>
-      <w:rPr>
-        <w:rFonts w:ascii="Courier New" w:hAnsi="Courier New" w:cs="Courier New" w:hint="default"/>
-      </w:rPr>
-    </w:lvl>
-    <w:lvl w:ilvl="8" w:tplc="04190005" w:tentative="1">
-      <w:start w:val="1"/>
-      <w:numFmt w:val="bullet"/>
-      <w:lvlText w:val=""/>
-      <w:lvlJc w:val="left"/>
-      <w:pPr>
-        <w:ind w:left="6480" w:hanging="360"/>
-      </w:pPr>
-      <w:rPr>
-        <w:rFonts w:ascii="Wingdings" w:hAnsi="Wingdings" w:hint="default"/>
-      </w:rPr>
-    </w:lvl>
-  </w:abstractNum>
-  <w:abstractNum w:abstractNumId="14" w15:restartNumberingAfterBreak="0">
-    <w:nsid w:val="351C3EC5"/>
-    <w:multiLevelType w:val="hybridMultilevel"/>
-    <w:tmpl w:val="A4307732"/>
-    <w:lvl w:ilvl="0" w:tplc="478AD5FA">
-      <w:start w:val="1"/>
-      <w:numFmt w:val="bullet"/>
-      <w:lvlText w:val="-"/>
-      <w:lvlJc w:val="left"/>
-      <w:pPr>
-        <w:ind w:left="1440" w:hanging="360"/>
-      </w:pPr>
-      <w:rPr>
-        <w:rFonts w:ascii="Times New Roman" w:hAnsi="Times New Roman" w:cs="Times New Roman" w:hint="default"/>
-      </w:rPr>
-    </w:lvl>
-    <w:lvl w:ilvl="1" w:tplc="04190003" w:tentative="1">
-      <w:start w:val="1"/>
-      <w:numFmt w:val="bullet"/>
-      <w:lvlText w:val="o"/>
-      <w:lvlJc w:val="left"/>
-      <w:pPr>
-        <w:ind w:left="2160" w:hanging="360"/>
-      </w:pPr>
-      <w:rPr>
-        <w:rFonts w:ascii="Courier New" w:hAnsi="Courier New" w:cs="Courier New" w:hint="default"/>
-      </w:rPr>
-    </w:lvl>
-    <w:lvl w:ilvl="2" w:tplc="04190005" w:tentative="1">
-      <w:start w:val="1"/>
-      <w:numFmt w:val="bullet"/>
-      <w:lvlText w:val=""/>
-      <w:lvlJc w:val="left"/>
-      <w:pPr>
-        <w:ind w:left="2880" w:hanging="360"/>
-      </w:pPr>
-      <w:rPr>
-        <w:rFonts w:ascii="Wingdings" w:hAnsi="Wingdings" w:hint="default"/>
-      </w:rPr>
-    </w:lvl>
-    <w:lvl w:ilvl="3" w:tplc="04190001" w:tentative="1">
-      <w:start w:val="1"/>
-      <w:numFmt w:val="bullet"/>
-      <w:lvlText w:val=""/>
-      <w:lvlJc w:val="left"/>
-      <w:pPr>
-        <w:ind w:left="3600" w:hanging="360"/>
-      </w:pPr>
-      <w:rPr>
-        <w:rFonts w:ascii="Symbol" w:hAnsi="Symbol" w:hint="default"/>
-      </w:rPr>
-    </w:lvl>
-    <w:lvl w:ilvl="4" w:tplc="04190003" w:tentative="1">
-      <w:start w:val="1"/>
-      <w:numFmt w:val="bullet"/>
-      <w:lvlText w:val="o"/>
-      <w:lvlJc w:val="left"/>
-      <w:pPr>
-        <w:ind w:left="4320" w:hanging="360"/>
-      </w:pPr>
-      <w:rPr>
-        <w:rFonts w:ascii="Courier New" w:hAnsi="Courier New" w:cs="Courier New" w:hint="default"/>
-      </w:rPr>
-    </w:lvl>
-    <w:lvl w:ilvl="5" w:tplc="04190005" w:tentative="1">
-      <w:start w:val="1"/>
-      <w:numFmt w:val="bullet"/>
-      <w:lvlText w:val=""/>
-      <w:lvlJc w:val="left"/>
-      <w:pPr>
-        <w:ind w:left="5040" w:hanging="360"/>
-      </w:pPr>
-      <w:rPr>
-        <w:rFonts w:ascii="Wingdings" w:hAnsi="Wingdings" w:hint="default"/>
-      </w:rPr>
-    </w:lvl>
-    <w:lvl w:ilvl="6" w:tplc="04190001" w:tentative="1">
-      <w:start w:val="1"/>
-      <w:numFmt w:val="bullet"/>
-      <w:lvlText w:val=""/>
-      <w:lvlJc w:val="left"/>
-      <w:pPr>
-        <w:ind w:left="5760" w:hanging="360"/>
-      </w:pPr>
-      <w:rPr>
-        <w:rFonts w:ascii="Symbol" w:hAnsi="Symbol" w:hint="default"/>
-      </w:rPr>
-    </w:lvl>
-    <w:lvl w:ilvl="7" w:tplc="04190003" w:tentative="1">
-      <w:start w:val="1"/>
-      <w:numFmt w:val="bullet"/>
-      <w:lvlText w:val="o"/>
-      <w:lvlJc w:val="left"/>
-      <w:pPr>
-        <w:ind w:left="6480" w:hanging="360"/>
-      </w:pPr>
-      <w:rPr>
-        <w:rFonts w:ascii="Courier New" w:hAnsi="Courier New" w:cs="Courier New" w:hint="default"/>
-      </w:rPr>
-    </w:lvl>
-    <w:lvl w:ilvl="8" w:tplc="04190005" w:tentative="1">
-      <w:start w:val="1"/>
-      <w:numFmt w:val="bullet"/>
-      <w:lvlText w:val=""/>
-      <w:lvlJc w:val="left"/>
-      <w:pPr>
-        <w:ind w:left="7200" w:hanging="360"/>
-      </w:pPr>
-      <w:rPr>
-        <w:rFonts w:ascii="Wingdings" w:hAnsi="Wingdings" w:hint="default"/>
-      </w:rPr>
-    </w:lvl>
-  </w:abstractNum>
   <w:abstractNum w:abstractNumId="15" w15:restartNumberingAfterBreak="0">
-    <w:nsid w:val="36CF72C9"/>
+    <w:nsid w:val="2A901C8C"/>
     <w:multiLevelType w:val="multilevel"/>
     <w:tmpl w:val="E48C6094"/>
     <w:lvl w:ilvl="0">
@@ -11997,9 +13649,9 @@
     </w:lvl>
   </w:abstractNum>
   <w:abstractNum w:abstractNumId="16" w15:restartNumberingAfterBreak="0">
-    <w:nsid w:val="44095520"/>
+    <w:nsid w:val="2D7A6A3B"/>
     <w:multiLevelType w:val="hybridMultilevel"/>
-    <w:tmpl w:val="C7466CE2"/>
+    <w:tmpl w:val="2E76B6EE"/>
     <w:lvl w:ilvl="0" w:tplc="04190001">
       <w:start w:val="1"/>
       <w:numFmt w:val="bullet"/>
@@ -12009,7 +13661,7 @@
         <w:ind w:left="720" w:hanging="360"/>
       </w:pPr>
       <w:rPr>
-        <w:rFonts w:ascii="Symbol" w:hAnsi="Symbol" w:hint="default"/>
+        <w:rFonts w:ascii="Symbol" w:hAnsi="Symbol" w:cs="Symbol" w:hint="default"/>
       </w:rPr>
     </w:lvl>
     <w:lvl w:ilvl="1" w:tplc="04190003" w:tentative="1">
@@ -12033,7 +13685,7 @@
         <w:ind w:left="2160" w:hanging="360"/>
       </w:pPr>
       <w:rPr>
-        <w:rFonts w:ascii="Wingdings" w:hAnsi="Wingdings" w:hint="default"/>
+        <w:rFonts w:ascii="Wingdings" w:hAnsi="Wingdings" w:cs="Wingdings" w:hint="default"/>
       </w:rPr>
     </w:lvl>
     <w:lvl w:ilvl="3" w:tplc="04190001" w:tentative="1">
@@ -12045,7 +13697,7 @@
         <w:ind w:left="2880" w:hanging="360"/>
       </w:pPr>
       <w:rPr>
-        <w:rFonts w:ascii="Symbol" w:hAnsi="Symbol" w:hint="default"/>
+        <w:rFonts w:ascii="Symbol" w:hAnsi="Symbol" w:cs="Symbol" w:hint="default"/>
       </w:rPr>
     </w:lvl>
     <w:lvl w:ilvl="4" w:tplc="04190003" w:tentative="1">
@@ -12069,7 +13721,7 @@
         <w:ind w:left="4320" w:hanging="360"/>
       </w:pPr>
       <w:rPr>
-        <w:rFonts w:ascii="Wingdings" w:hAnsi="Wingdings" w:hint="default"/>
+        <w:rFonts w:ascii="Wingdings" w:hAnsi="Wingdings" w:cs="Wingdings" w:hint="default"/>
       </w:rPr>
     </w:lvl>
     <w:lvl w:ilvl="6" w:tplc="04190001" w:tentative="1">
@@ -12081,7 +13733,7 @@
         <w:ind w:left="5040" w:hanging="360"/>
       </w:pPr>
       <w:rPr>
-        <w:rFonts w:ascii="Symbol" w:hAnsi="Symbol" w:hint="default"/>
+        <w:rFonts w:ascii="Symbol" w:hAnsi="Symbol" w:cs="Symbol" w:hint="default"/>
       </w:rPr>
     </w:lvl>
     <w:lvl w:ilvl="7" w:tplc="04190003" w:tentative="1">
@@ -12105,14 +13757,14 @@
         <w:ind w:left="6480" w:hanging="360"/>
       </w:pPr>
       <w:rPr>
-        <w:rFonts w:ascii="Wingdings" w:hAnsi="Wingdings" w:hint="default"/>
+        <w:rFonts w:ascii="Wingdings" w:hAnsi="Wingdings" w:cs="Wingdings" w:hint="default"/>
       </w:rPr>
     </w:lvl>
   </w:abstractNum>
   <w:abstractNum w:abstractNumId="17" w15:restartNumberingAfterBreak="0">
-    <w:nsid w:val="4B5B353A"/>
+    <w:nsid w:val="33B60923"/>
     <w:multiLevelType w:val="hybridMultilevel"/>
-    <w:tmpl w:val="71A41010"/>
+    <w:tmpl w:val="64DCE7DE"/>
     <w:lvl w:ilvl="0" w:tplc="04190001">
       <w:start w:val="1"/>
       <w:numFmt w:val="bullet"/>
@@ -12122,7 +13774,7 @@
         <w:ind w:left="720" w:hanging="360"/>
       </w:pPr>
       <w:rPr>
-        <w:rFonts w:ascii="Symbol" w:hAnsi="Symbol" w:cs="Symbol" w:hint="default"/>
+        <w:rFonts w:ascii="Symbol" w:hAnsi="Symbol" w:hint="default"/>
       </w:rPr>
     </w:lvl>
     <w:lvl w:ilvl="1" w:tplc="04190003" w:tentative="1">
@@ -12146,7 +13798,7 @@
         <w:ind w:left="2160" w:hanging="360"/>
       </w:pPr>
       <w:rPr>
-        <w:rFonts w:ascii="Wingdings" w:hAnsi="Wingdings" w:cs="Wingdings" w:hint="default"/>
+        <w:rFonts w:ascii="Wingdings" w:hAnsi="Wingdings" w:hint="default"/>
       </w:rPr>
     </w:lvl>
     <w:lvl w:ilvl="3" w:tplc="04190001" w:tentative="1">
@@ -12158,7 +13810,7 @@
         <w:ind w:left="2880" w:hanging="360"/>
       </w:pPr>
       <w:rPr>
-        <w:rFonts w:ascii="Symbol" w:hAnsi="Symbol" w:cs="Symbol" w:hint="default"/>
+        <w:rFonts w:ascii="Symbol" w:hAnsi="Symbol" w:hint="default"/>
       </w:rPr>
     </w:lvl>
     <w:lvl w:ilvl="4" w:tplc="04190003" w:tentative="1">
@@ -12182,7 +13834,7 @@
         <w:ind w:left="4320" w:hanging="360"/>
       </w:pPr>
       <w:rPr>
-        <w:rFonts w:ascii="Wingdings" w:hAnsi="Wingdings" w:cs="Wingdings" w:hint="default"/>
+        <w:rFonts w:ascii="Wingdings" w:hAnsi="Wingdings" w:hint="default"/>
       </w:rPr>
     </w:lvl>
     <w:lvl w:ilvl="6" w:tplc="04190001" w:tentative="1">
@@ -12194,7 +13846,7 @@
         <w:ind w:left="5040" w:hanging="360"/>
       </w:pPr>
       <w:rPr>
-        <w:rFonts w:ascii="Symbol" w:hAnsi="Symbol" w:cs="Symbol" w:hint="default"/>
+        <w:rFonts w:ascii="Symbol" w:hAnsi="Symbol" w:hint="default"/>
       </w:rPr>
     </w:lvl>
     <w:lvl w:ilvl="7" w:tplc="04190003" w:tentative="1">
@@ -12218,1049 +13870,125 @@
         <w:ind w:left="6480" w:hanging="360"/>
       </w:pPr>
       <w:rPr>
-        <w:rFonts w:ascii="Wingdings" w:hAnsi="Wingdings" w:cs="Wingdings" w:hint="default"/>
+        <w:rFonts w:ascii="Wingdings" w:hAnsi="Wingdings" w:hint="default"/>
       </w:rPr>
     </w:lvl>
   </w:abstractNum>
   <w:abstractNum w:abstractNumId="18" w15:restartNumberingAfterBreak="0">
-    <w:nsid w:val="4F8735A2"/>
+    <w:nsid w:val="351C3EC5"/>
     <w:multiLevelType w:val="hybridMultilevel"/>
-    <w:tmpl w:val="B04CECF2"/>
-    <w:lvl w:ilvl="0" w:tplc="0419000F">
-      <w:start w:val="1"/>
-      <w:numFmt w:val="decimal"/>
-      <w:lvlText w:val="%1."/>
-      <w:lvlJc w:val="left"/>
-      <w:pPr>
-        <w:ind w:left="720" w:hanging="360"/>
-      </w:pPr>
-    </w:lvl>
-    <w:lvl w:ilvl="1" w:tplc="04190019" w:tentative="1">
-      <w:start w:val="1"/>
-      <w:numFmt w:val="lowerLetter"/>
-      <w:lvlText w:val="%2."/>
+    <w:tmpl w:val="A4307732"/>
+    <w:lvl w:ilvl="0" w:tplc="478AD5FA">
+      <w:start w:val="1"/>
+      <w:numFmt w:val="bullet"/>
+      <w:lvlText w:val="-"/>
       <w:lvlJc w:val="left"/>
       <w:pPr>
         <w:ind w:left="1440" w:hanging="360"/>
       </w:pPr>
-    </w:lvl>
-    <w:lvl w:ilvl="2" w:tplc="0419001B" w:tentative="1">
-      <w:start w:val="1"/>
-      <w:numFmt w:val="lowerRoman"/>
-      <w:lvlText w:val="%3."/>
-      <w:lvlJc w:val="right"/>
-      <w:pPr>
-        <w:ind w:left="2160" w:hanging="180"/>
-      </w:pPr>
-    </w:lvl>
-    <w:lvl w:ilvl="3" w:tplc="0419000F" w:tentative="1">
-      <w:start w:val="1"/>
-      <w:numFmt w:val="decimal"/>
-      <w:lvlText w:val="%4."/>
+      <w:rPr>
+        <w:rFonts w:ascii="Times New Roman" w:hAnsi="Times New Roman" w:cs="Times New Roman" w:hint="default"/>
+      </w:rPr>
+    </w:lvl>
+    <w:lvl w:ilvl="1" w:tplc="04190003" w:tentative="1">
+      <w:start w:val="1"/>
+      <w:numFmt w:val="bullet"/>
+      <w:lvlText w:val="o"/>
+      <w:lvlJc w:val="left"/>
+      <w:pPr>
+        <w:ind w:left="2160" w:hanging="360"/>
+      </w:pPr>
+      <w:rPr>
+        <w:rFonts w:ascii="Courier New" w:hAnsi="Courier New" w:cs="Courier New" w:hint="default"/>
+      </w:rPr>
+    </w:lvl>
+    <w:lvl w:ilvl="2" w:tplc="04190005" w:tentative="1">
+      <w:start w:val="1"/>
+      <w:numFmt w:val="bullet"/>
+      <w:lvlText w:val=""/>
       <w:lvlJc w:val="left"/>
       <w:pPr>
         <w:ind w:left="2880" w:hanging="360"/>
       </w:pPr>
-    </w:lvl>
-    <w:lvl w:ilvl="4" w:tplc="04190019" w:tentative="1">
-      <w:start w:val="1"/>
-      <w:numFmt w:val="lowerLetter"/>
-      <w:lvlText w:val="%5."/>
+      <w:rPr>
+        <w:rFonts w:ascii="Wingdings" w:hAnsi="Wingdings" w:hint="default"/>
+      </w:rPr>
+    </w:lvl>
+    <w:lvl w:ilvl="3" w:tplc="04190001" w:tentative="1">
+      <w:start w:val="1"/>
+      <w:numFmt w:val="bullet"/>
+      <w:lvlText w:val=""/>
       <w:lvlJc w:val="left"/>
       <w:pPr>
         <w:ind w:left="3600" w:hanging="360"/>
       </w:pPr>
-    </w:lvl>
-    <w:lvl w:ilvl="5" w:tplc="0419001B" w:tentative="1">
-      <w:start w:val="1"/>
-      <w:numFmt w:val="lowerRoman"/>
-      <w:lvlText w:val="%6."/>
-      <w:lvlJc w:val="right"/>
-      <w:pPr>
-        <w:ind w:left="4320" w:hanging="180"/>
-      </w:pPr>
-    </w:lvl>
-    <w:lvl w:ilvl="6" w:tplc="0419000F" w:tentative="1">
-      <w:start w:val="1"/>
-      <w:numFmt w:val="decimal"/>
-      <w:lvlText w:val="%7."/>
+      <w:rPr>
+        <w:rFonts w:ascii="Symbol" w:hAnsi="Symbol" w:hint="default"/>
+      </w:rPr>
+    </w:lvl>
+    <w:lvl w:ilvl="4" w:tplc="04190003" w:tentative="1">
+      <w:start w:val="1"/>
+      <w:numFmt w:val="bullet"/>
+      <w:lvlText w:val="o"/>
+      <w:lvlJc w:val="left"/>
+      <w:pPr>
+        <w:ind w:left="4320" w:hanging="360"/>
+      </w:pPr>
+      <w:rPr>
+        <w:rFonts w:ascii="Courier New" w:hAnsi="Courier New" w:cs="Courier New" w:hint="default"/>
+      </w:rPr>
+    </w:lvl>
+    <w:lvl w:ilvl="5" w:tplc="04190005" w:tentative="1">
+      <w:start w:val="1"/>
+      <w:numFmt w:val="bullet"/>
+      <w:lvlText w:val=""/>
       <w:lvlJc w:val="left"/>
       <w:pPr>
         <w:ind w:left="5040" w:hanging="360"/>
       </w:pPr>
-    </w:lvl>
-    <w:lvl w:ilvl="7" w:tplc="04190019" w:tentative="1">
-      <w:start w:val="1"/>
-      <w:numFmt w:val="lowerLetter"/>
-      <w:lvlText w:val="%8."/>
+      <w:rPr>
+        <w:rFonts w:ascii="Wingdings" w:hAnsi="Wingdings" w:hint="default"/>
+      </w:rPr>
+    </w:lvl>
+    <w:lvl w:ilvl="6" w:tplc="04190001" w:tentative="1">
+      <w:start w:val="1"/>
+      <w:numFmt w:val="bullet"/>
+      <w:lvlText w:val=""/>
       <w:lvlJc w:val="left"/>
       <w:pPr>
         <w:ind w:left="5760" w:hanging="360"/>
       </w:pPr>
-    </w:lvl>
-    <w:lvl w:ilvl="8" w:tplc="0419001B" w:tentative="1">
-      <w:start w:val="1"/>
-      <w:numFmt w:val="lowerRoman"/>
-      <w:lvlText w:val="%9."/>
-      <w:lvlJc w:val="right"/>
-      <w:pPr>
-        <w:ind w:left="6480" w:hanging="180"/>
-      </w:pPr>
+      <w:rPr>
+        <w:rFonts w:ascii="Symbol" w:hAnsi="Symbol" w:hint="default"/>
+      </w:rPr>
+    </w:lvl>
+    <w:lvl w:ilvl="7" w:tplc="04190003" w:tentative="1">
+      <w:start w:val="1"/>
+      <w:numFmt w:val="bullet"/>
+      <w:lvlText w:val="o"/>
+      <w:lvlJc w:val="left"/>
+      <w:pPr>
+        <w:ind w:left="6480" w:hanging="360"/>
+      </w:pPr>
+      <w:rPr>
+        <w:rFonts w:ascii="Courier New" w:hAnsi="Courier New" w:cs="Courier New" w:hint="default"/>
+      </w:rPr>
+    </w:lvl>
+    <w:lvl w:ilvl="8" w:tplc="04190005" w:tentative="1">
+      <w:start w:val="1"/>
+      <w:numFmt w:val="bullet"/>
+      <w:lvlText w:val=""/>
+      <w:lvlJc w:val="left"/>
+      <w:pPr>
+        <w:ind w:left="7200" w:hanging="360"/>
+      </w:pPr>
+      <w:rPr>
+        <w:rFonts w:ascii="Wingdings" w:hAnsi="Wingdings" w:hint="default"/>
+      </w:rPr>
     </w:lvl>
   </w:abstractNum>
   <w:abstractNum w:abstractNumId="19" w15:restartNumberingAfterBreak="0">
-    <w:nsid w:val="5519578A"/>
-    <w:multiLevelType w:val="hybridMultilevel"/>
-    <w:tmpl w:val="37029F46"/>
-    <w:lvl w:ilvl="0" w:tplc="478AD5FA">
-      <w:start w:val="1"/>
-      <w:numFmt w:val="bullet"/>
-      <w:lvlText w:val="-"/>
-      <w:lvlJc w:val="left"/>
-      <w:pPr>
-        <w:ind w:left="1647" w:hanging="360"/>
-      </w:pPr>
-      <w:rPr>
-        <w:rFonts w:ascii="Times New Roman" w:hAnsi="Times New Roman" w:cs="Times New Roman" w:hint="default"/>
-      </w:rPr>
-    </w:lvl>
-    <w:lvl w:ilvl="1" w:tplc="04190003" w:tentative="1">
-      <w:start w:val="1"/>
-      <w:numFmt w:val="bullet"/>
-      <w:lvlText w:val="o"/>
-      <w:lvlJc w:val="left"/>
-      <w:pPr>
-        <w:ind w:left="2367" w:hanging="360"/>
-      </w:pPr>
-      <w:rPr>
-        <w:rFonts w:ascii="Courier New" w:hAnsi="Courier New" w:cs="Courier New" w:hint="default"/>
-      </w:rPr>
-    </w:lvl>
-    <w:lvl w:ilvl="2" w:tplc="04190005" w:tentative="1">
-      <w:start w:val="1"/>
-      <w:numFmt w:val="bullet"/>
-      <w:lvlText w:val=""/>
-      <w:lvlJc w:val="left"/>
-      <w:pPr>
-        <w:ind w:left="3087" w:hanging="360"/>
-      </w:pPr>
-      <w:rPr>
-        <w:rFonts w:ascii="Wingdings" w:hAnsi="Wingdings" w:hint="default"/>
-      </w:rPr>
-    </w:lvl>
-    <w:lvl w:ilvl="3" w:tplc="04190001" w:tentative="1">
-      <w:start w:val="1"/>
-      <w:numFmt w:val="bullet"/>
-      <w:lvlText w:val=""/>
-      <w:lvlJc w:val="left"/>
-      <w:pPr>
-        <w:ind w:left="3807" w:hanging="360"/>
-      </w:pPr>
-      <w:rPr>
-        <w:rFonts w:ascii="Symbol" w:hAnsi="Symbol" w:hint="default"/>
-      </w:rPr>
-    </w:lvl>
-    <w:lvl w:ilvl="4" w:tplc="04190003" w:tentative="1">
-      <w:start w:val="1"/>
-      <w:numFmt w:val="bullet"/>
-      <w:lvlText w:val="o"/>
-      <w:lvlJc w:val="left"/>
-      <w:pPr>
-        <w:ind w:left="4527" w:hanging="360"/>
-      </w:pPr>
-      <w:rPr>
-        <w:rFonts w:ascii="Courier New" w:hAnsi="Courier New" w:cs="Courier New" w:hint="default"/>
-      </w:rPr>
-    </w:lvl>
-    <w:lvl w:ilvl="5" w:tplc="04190005" w:tentative="1">
-      <w:start w:val="1"/>
-      <w:numFmt w:val="bullet"/>
-      <w:lvlText w:val=""/>
-      <w:lvlJc w:val="left"/>
-      <w:pPr>
-        <w:ind w:left="5247" w:hanging="360"/>
-      </w:pPr>
-      <w:rPr>
-        <w:rFonts w:ascii="Wingdings" w:hAnsi="Wingdings" w:hint="default"/>
-      </w:rPr>
-    </w:lvl>
-    <w:lvl w:ilvl="6" w:tplc="04190001" w:tentative="1">
-      <w:start w:val="1"/>
-      <w:numFmt w:val="bullet"/>
-      <w:lvlText w:val=""/>
-      <w:lvlJc w:val="left"/>
-      <w:pPr>
-        <w:ind w:left="5967" w:hanging="360"/>
-      </w:pPr>
-      <w:rPr>
-        <w:rFonts w:ascii="Symbol" w:hAnsi="Symbol" w:hint="default"/>
-      </w:rPr>
-    </w:lvl>
-    <w:lvl w:ilvl="7" w:tplc="04190003" w:tentative="1">
-      <w:start w:val="1"/>
-      <w:numFmt w:val="bullet"/>
-      <w:lvlText w:val="o"/>
-      <w:lvlJc w:val="left"/>
-      <w:pPr>
-        <w:ind w:left="6687" w:hanging="360"/>
-      </w:pPr>
-      <w:rPr>
-        <w:rFonts w:ascii="Courier New" w:hAnsi="Courier New" w:cs="Courier New" w:hint="default"/>
-      </w:rPr>
-    </w:lvl>
-    <w:lvl w:ilvl="8" w:tplc="04190005" w:tentative="1">
-      <w:start w:val="1"/>
-      <w:numFmt w:val="bullet"/>
-      <w:lvlText w:val=""/>
-      <w:lvlJc w:val="left"/>
-      <w:pPr>
-        <w:ind w:left="7407" w:hanging="360"/>
-      </w:pPr>
-      <w:rPr>
-        <w:rFonts w:ascii="Wingdings" w:hAnsi="Wingdings" w:hint="default"/>
-      </w:rPr>
-    </w:lvl>
-  </w:abstractNum>
-  <w:abstractNum w:abstractNumId="20" w15:restartNumberingAfterBreak="0">
-    <w:nsid w:val="570234E7"/>
-    <w:multiLevelType w:val="hybridMultilevel"/>
-    <w:tmpl w:val="63067A34"/>
-    <w:lvl w:ilvl="0" w:tplc="04190001">
-      <w:start w:val="1"/>
-      <w:numFmt w:val="bullet"/>
-      <w:lvlText w:val=""/>
-      <w:lvlJc w:val="left"/>
-      <w:pPr>
-        <w:ind w:left="720" w:hanging="360"/>
-      </w:pPr>
-      <w:rPr>
-        <w:rFonts w:ascii="Symbol" w:hAnsi="Symbol" w:cs="Symbol" w:hint="default"/>
-      </w:rPr>
-    </w:lvl>
-    <w:lvl w:ilvl="1" w:tplc="04190003" w:tentative="1">
-      <w:start w:val="1"/>
-      <w:numFmt w:val="bullet"/>
-      <w:lvlText w:val="o"/>
-      <w:lvlJc w:val="left"/>
-      <w:pPr>
-        <w:ind w:left="1440" w:hanging="360"/>
-      </w:pPr>
-      <w:rPr>
-        <w:rFonts w:ascii="Courier New" w:hAnsi="Courier New" w:cs="Courier New" w:hint="default"/>
-      </w:rPr>
-    </w:lvl>
-    <w:lvl w:ilvl="2" w:tplc="04190005" w:tentative="1">
-      <w:start w:val="1"/>
-      <w:numFmt w:val="bullet"/>
-      <w:lvlText w:val=""/>
-      <w:lvlJc w:val="left"/>
-      <w:pPr>
-        <w:ind w:left="2160" w:hanging="360"/>
-      </w:pPr>
-      <w:rPr>
-        <w:rFonts w:ascii="Wingdings" w:hAnsi="Wingdings" w:cs="Wingdings" w:hint="default"/>
-      </w:rPr>
-    </w:lvl>
-    <w:lvl w:ilvl="3" w:tplc="04190001" w:tentative="1">
-      <w:start w:val="1"/>
-      <w:numFmt w:val="bullet"/>
-      <w:lvlText w:val=""/>
-      <w:lvlJc w:val="left"/>
-      <w:pPr>
-        <w:ind w:left="2880" w:hanging="360"/>
-      </w:pPr>
-      <w:rPr>
-        <w:rFonts w:ascii="Symbol" w:hAnsi="Symbol" w:cs="Symbol" w:hint="default"/>
-      </w:rPr>
-    </w:lvl>
-    <w:lvl w:ilvl="4" w:tplc="04190003" w:tentative="1">
-      <w:start w:val="1"/>
-      <w:numFmt w:val="bullet"/>
-      <w:lvlText w:val="o"/>
-      <w:lvlJc w:val="left"/>
-      <w:pPr>
-        <w:ind w:left="3600" w:hanging="360"/>
-      </w:pPr>
-      <w:rPr>
-        <w:rFonts w:ascii="Courier New" w:hAnsi="Courier New" w:cs="Courier New" w:hint="default"/>
-      </w:rPr>
-    </w:lvl>
-    <w:lvl w:ilvl="5" w:tplc="04190005" w:tentative="1">
-      <w:start w:val="1"/>
-      <w:numFmt w:val="bullet"/>
-      <w:lvlText w:val=""/>
-      <w:lvlJc w:val="left"/>
-      <w:pPr>
-        <w:ind w:left="4320" w:hanging="360"/>
-      </w:pPr>
-      <w:rPr>
-        <w:rFonts w:ascii="Wingdings" w:hAnsi="Wingdings" w:cs="Wingdings" w:hint="default"/>
-      </w:rPr>
-    </w:lvl>
-    <w:lvl w:ilvl="6" w:tplc="04190001" w:tentative="1">
-      <w:start w:val="1"/>
-      <w:numFmt w:val="bullet"/>
-      <w:lvlText w:val=""/>
-      <w:lvlJc w:val="left"/>
-      <w:pPr>
-        <w:ind w:left="5040" w:hanging="360"/>
-      </w:pPr>
-      <w:rPr>
-        <w:rFonts w:ascii="Symbol" w:hAnsi="Symbol" w:cs="Symbol" w:hint="default"/>
-      </w:rPr>
-    </w:lvl>
-    <w:lvl w:ilvl="7" w:tplc="04190003" w:tentative="1">
-      <w:start w:val="1"/>
-      <w:numFmt w:val="bullet"/>
-      <w:lvlText w:val="o"/>
-      <w:lvlJc w:val="left"/>
-      <w:pPr>
-        <w:ind w:left="5760" w:hanging="360"/>
-      </w:pPr>
-      <w:rPr>
-        <w:rFonts w:ascii="Courier New" w:hAnsi="Courier New" w:cs="Courier New" w:hint="default"/>
-      </w:rPr>
-    </w:lvl>
-    <w:lvl w:ilvl="8" w:tplc="04190005" w:tentative="1">
-      <w:start w:val="1"/>
-      <w:numFmt w:val="bullet"/>
-      <w:lvlText w:val=""/>
-      <w:lvlJc w:val="left"/>
-      <w:pPr>
-        <w:ind w:left="6480" w:hanging="360"/>
-      </w:pPr>
-      <w:rPr>
-        <w:rFonts w:ascii="Wingdings" w:hAnsi="Wingdings" w:cs="Wingdings" w:hint="default"/>
-      </w:rPr>
-    </w:lvl>
-  </w:abstractNum>
-  <w:abstractNum w:abstractNumId="21" w15:restartNumberingAfterBreak="0">
-    <w:nsid w:val="58E875F3"/>
-    <w:multiLevelType w:val="hybridMultilevel"/>
-    <w:tmpl w:val="14EA9340"/>
-    <w:lvl w:ilvl="0" w:tplc="0419000F">
-      <w:start w:val="1"/>
-      <w:numFmt w:val="decimal"/>
-      <w:lvlText w:val="%1."/>
-      <w:lvlJc w:val="left"/>
-      <w:pPr>
-        <w:ind w:left="720" w:hanging="360"/>
-      </w:pPr>
-      <w:rPr>
-        <w:rFonts w:hint="default"/>
-      </w:rPr>
-    </w:lvl>
-    <w:lvl w:ilvl="1" w:tplc="04190019" w:tentative="1">
-      <w:start w:val="1"/>
-      <w:numFmt w:val="lowerLetter"/>
-      <w:lvlText w:val="%2."/>
-      <w:lvlJc w:val="left"/>
-      <w:pPr>
-        <w:ind w:left="1440" w:hanging="360"/>
-      </w:pPr>
-    </w:lvl>
-    <w:lvl w:ilvl="2" w:tplc="0419001B" w:tentative="1">
-      <w:start w:val="1"/>
-      <w:numFmt w:val="lowerRoman"/>
-      <w:lvlText w:val="%3."/>
-      <w:lvlJc w:val="right"/>
-      <w:pPr>
-        <w:ind w:left="2160" w:hanging="180"/>
-      </w:pPr>
-    </w:lvl>
-    <w:lvl w:ilvl="3" w:tplc="0419000F" w:tentative="1">
-      <w:start w:val="1"/>
-      <w:numFmt w:val="decimal"/>
-      <w:lvlText w:val="%4."/>
-      <w:lvlJc w:val="left"/>
-      <w:pPr>
-        <w:ind w:left="2880" w:hanging="360"/>
-      </w:pPr>
-    </w:lvl>
-    <w:lvl w:ilvl="4" w:tplc="04190019" w:tentative="1">
-      <w:start w:val="1"/>
-      <w:numFmt w:val="lowerLetter"/>
-      <w:lvlText w:val="%5."/>
-      <w:lvlJc w:val="left"/>
-      <w:pPr>
-        <w:ind w:left="3600" w:hanging="360"/>
-      </w:pPr>
-    </w:lvl>
-    <w:lvl w:ilvl="5" w:tplc="0419001B" w:tentative="1">
-      <w:start w:val="1"/>
-      <w:numFmt w:val="lowerRoman"/>
-      <w:lvlText w:val="%6."/>
-      <w:lvlJc w:val="right"/>
-      <w:pPr>
-        <w:ind w:left="4320" w:hanging="180"/>
-      </w:pPr>
-    </w:lvl>
-    <w:lvl w:ilvl="6" w:tplc="0419000F" w:tentative="1">
-      <w:start w:val="1"/>
-      <w:numFmt w:val="decimal"/>
-      <w:lvlText w:val="%7."/>
-      <w:lvlJc w:val="left"/>
-      <w:pPr>
-        <w:ind w:left="5040" w:hanging="360"/>
-      </w:pPr>
-    </w:lvl>
-    <w:lvl w:ilvl="7" w:tplc="04190019" w:tentative="1">
-      <w:start w:val="1"/>
-      <w:numFmt w:val="lowerLetter"/>
-      <w:lvlText w:val="%8."/>
-      <w:lvlJc w:val="left"/>
-      <w:pPr>
-        <w:ind w:left="5760" w:hanging="360"/>
-      </w:pPr>
-    </w:lvl>
-    <w:lvl w:ilvl="8" w:tplc="0419001B" w:tentative="1">
-      <w:start w:val="1"/>
-      <w:numFmt w:val="lowerRoman"/>
-      <w:lvlText w:val="%9."/>
-      <w:lvlJc w:val="right"/>
-      <w:pPr>
-        <w:ind w:left="6480" w:hanging="180"/>
-      </w:pPr>
-    </w:lvl>
-  </w:abstractNum>
-  <w:abstractNum w:abstractNumId="22" w15:restartNumberingAfterBreak="0">
-    <w:nsid w:val="59D2052A"/>
-    <w:multiLevelType w:val="hybridMultilevel"/>
-    <w:tmpl w:val="038C7D6A"/>
-    <w:lvl w:ilvl="0" w:tplc="B0006DC6">
-      <w:start w:val="1"/>
-      <w:numFmt w:val="upperLetter"/>
-      <w:lvlText w:val="%1."/>
-      <w:lvlJc w:val="left"/>
-      <w:pPr>
-        <w:ind w:left="1065" w:hanging="360"/>
-      </w:pPr>
-      <w:rPr>
-        <w:rFonts w:hint="default"/>
-        <w:lang w:val="en-US"/>
-      </w:rPr>
-    </w:lvl>
-    <w:lvl w:ilvl="1" w:tplc="04190019" w:tentative="1">
-      <w:start w:val="1"/>
-      <w:numFmt w:val="lowerLetter"/>
-      <w:lvlText w:val="%2."/>
-      <w:lvlJc w:val="left"/>
-      <w:pPr>
-        <w:ind w:left="1785" w:hanging="360"/>
-      </w:pPr>
-    </w:lvl>
-    <w:lvl w:ilvl="2" w:tplc="0419001B" w:tentative="1">
-      <w:start w:val="1"/>
-      <w:numFmt w:val="lowerRoman"/>
-      <w:lvlText w:val="%3."/>
-      <w:lvlJc w:val="right"/>
-      <w:pPr>
-        <w:ind w:left="2505" w:hanging="180"/>
-      </w:pPr>
-    </w:lvl>
-    <w:lvl w:ilvl="3" w:tplc="0419000F" w:tentative="1">
-      <w:start w:val="1"/>
-      <w:numFmt w:val="decimal"/>
-      <w:lvlText w:val="%4."/>
-      <w:lvlJc w:val="left"/>
-      <w:pPr>
-        <w:ind w:left="3225" w:hanging="360"/>
-      </w:pPr>
-    </w:lvl>
-    <w:lvl w:ilvl="4" w:tplc="04190019" w:tentative="1">
-      <w:start w:val="1"/>
-      <w:numFmt w:val="lowerLetter"/>
-      <w:lvlText w:val="%5."/>
-      <w:lvlJc w:val="left"/>
-      <w:pPr>
-        <w:ind w:left="3945" w:hanging="360"/>
-      </w:pPr>
-    </w:lvl>
-    <w:lvl w:ilvl="5" w:tplc="0419001B" w:tentative="1">
-      <w:start w:val="1"/>
-      <w:numFmt w:val="lowerRoman"/>
-      <w:lvlText w:val="%6."/>
-      <w:lvlJc w:val="right"/>
-      <w:pPr>
-        <w:ind w:left="4665" w:hanging="180"/>
-      </w:pPr>
-    </w:lvl>
-    <w:lvl w:ilvl="6" w:tplc="0419000F" w:tentative="1">
-      <w:start w:val="1"/>
-      <w:numFmt w:val="decimal"/>
-      <w:lvlText w:val="%7."/>
-      <w:lvlJc w:val="left"/>
-      <w:pPr>
-        <w:ind w:left="5385" w:hanging="360"/>
-      </w:pPr>
-    </w:lvl>
-    <w:lvl w:ilvl="7" w:tplc="04190019" w:tentative="1">
-      <w:start w:val="1"/>
-      <w:numFmt w:val="lowerLetter"/>
-      <w:lvlText w:val="%8."/>
-      <w:lvlJc w:val="left"/>
-      <w:pPr>
-        <w:ind w:left="6105" w:hanging="360"/>
-      </w:pPr>
-    </w:lvl>
-    <w:lvl w:ilvl="8" w:tplc="0419001B" w:tentative="1">
-      <w:start w:val="1"/>
-      <w:numFmt w:val="lowerRoman"/>
-      <w:lvlText w:val="%9."/>
-      <w:lvlJc w:val="right"/>
-      <w:pPr>
-        <w:ind w:left="6825" w:hanging="180"/>
-      </w:pPr>
-    </w:lvl>
-  </w:abstractNum>
-  <w:abstractNum w:abstractNumId="23" w15:restartNumberingAfterBreak="0">
-    <w:nsid w:val="5CA20FD3"/>
-    <w:multiLevelType w:val="hybridMultilevel"/>
-    <w:tmpl w:val="6D70C8E6"/>
-    <w:lvl w:ilvl="0" w:tplc="04190001">
-      <w:start w:val="1"/>
-      <w:numFmt w:val="bullet"/>
-      <w:lvlText w:val=""/>
-      <w:lvlJc w:val="left"/>
-      <w:pPr>
-        <w:ind w:left="720" w:hanging="360"/>
-      </w:pPr>
-      <w:rPr>
-        <w:rFonts w:ascii="Symbol" w:hAnsi="Symbol" w:hint="default"/>
-      </w:rPr>
-    </w:lvl>
-    <w:lvl w:ilvl="1" w:tplc="04190003" w:tentative="1">
-      <w:start w:val="1"/>
-      <w:numFmt w:val="bullet"/>
-      <w:lvlText w:val="o"/>
-      <w:lvlJc w:val="left"/>
-      <w:pPr>
-        <w:ind w:left="1440" w:hanging="360"/>
-      </w:pPr>
-      <w:rPr>
-        <w:rFonts w:ascii="Courier New" w:hAnsi="Courier New" w:cs="Courier New" w:hint="default"/>
-      </w:rPr>
-    </w:lvl>
-    <w:lvl w:ilvl="2" w:tplc="04190005" w:tentative="1">
-      <w:start w:val="1"/>
-      <w:numFmt w:val="bullet"/>
-      <w:lvlText w:val=""/>
-      <w:lvlJc w:val="left"/>
-      <w:pPr>
-        <w:ind w:left="2160" w:hanging="360"/>
-      </w:pPr>
-      <w:rPr>
-        <w:rFonts w:ascii="Wingdings" w:hAnsi="Wingdings" w:hint="default"/>
-      </w:rPr>
-    </w:lvl>
-    <w:lvl w:ilvl="3" w:tplc="04190001" w:tentative="1">
-      <w:start w:val="1"/>
-      <w:numFmt w:val="bullet"/>
-      <w:lvlText w:val=""/>
-      <w:lvlJc w:val="left"/>
-      <w:pPr>
-        <w:ind w:left="2880" w:hanging="360"/>
-      </w:pPr>
-      <w:rPr>
-        <w:rFonts w:ascii="Symbol" w:hAnsi="Symbol" w:hint="default"/>
-      </w:rPr>
-    </w:lvl>
-    <w:lvl w:ilvl="4" w:tplc="04190003" w:tentative="1">
-      <w:start w:val="1"/>
-      <w:numFmt w:val="bullet"/>
-      <w:lvlText w:val="o"/>
-      <w:lvlJc w:val="left"/>
-      <w:pPr>
-        <w:ind w:left="3600" w:hanging="360"/>
-      </w:pPr>
-      <w:rPr>
-        <w:rFonts w:ascii="Courier New" w:hAnsi="Courier New" w:cs="Courier New" w:hint="default"/>
-      </w:rPr>
-    </w:lvl>
-    <w:lvl w:ilvl="5" w:tplc="04190005" w:tentative="1">
-      <w:start w:val="1"/>
-      <w:numFmt w:val="bullet"/>
-      <w:lvlText w:val=""/>
-      <w:lvlJc w:val="left"/>
-      <w:pPr>
-        <w:ind w:left="4320" w:hanging="360"/>
-      </w:pPr>
-      <w:rPr>
-        <w:rFonts w:ascii="Wingdings" w:hAnsi="Wingdings" w:hint="default"/>
-      </w:rPr>
-    </w:lvl>
-    <w:lvl w:ilvl="6" w:tplc="04190001" w:tentative="1">
-      <w:start w:val="1"/>
-      <w:numFmt w:val="bullet"/>
-      <w:lvlText w:val=""/>
-      <w:lvlJc w:val="left"/>
-      <w:pPr>
-        <w:ind w:left="5040" w:hanging="360"/>
-      </w:pPr>
-      <w:rPr>
-        <w:rFonts w:ascii="Symbol" w:hAnsi="Symbol" w:hint="default"/>
-      </w:rPr>
-    </w:lvl>
-    <w:lvl w:ilvl="7" w:tplc="04190003" w:tentative="1">
-      <w:start w:val="1"/>
-      <w:numFmt w:val="bullet"/>
-      <w:lvlText w:val="o"/>
-      <w:lvlJc w:val="left"/>
-      <w:pPr>
-        <w:ind w:left="5760" w:hanging="360"/>
-      </w:pPr>
-      <w:rPr>
-        <w:rFonts w:ascii="Courier New" w:hAnsi="Courier New" w:cs="Courier New" w:hint="default"/>
-      </w:rPr>
-    </w:lvl>
-    <w:lvl w:ilvl="8" w:tplc="04190005" w:tentative="1">
-      <w:start w:val="1"/>
-      <w:numFmt w:val="bullet"/>
-      <w:lvlText w:val=""/>
-      <w:lvlJc w:val="left"/>
-      <w:pPr>
-        <w:ind w:left="6480" w:hanging="360"/>
-      </w:pPr>
-      <w:rPr>
-        <w:rFonts w:ascii="Wingdings" w:hAnsi="Wingdings" w:hint="default"/>
-      </w:rPr>
-    </w:lvl>
-  </w:abstractNum>
-  <w:abstractNum w:abstractNumId="24" w15:restartNumberingAfterBreak="0">
-    <w:nsid w:val="6223344A"/>
-    <w:multiLevelType w:val="multilevel"/>
-    <w:tmpl w:val="93A6D414"/>
-    <w:lvl w:ilvl="0">
-      <w:start w:val="1"/>
-      <w:numFmt w:val="decimal"/>
-      <w:lvlText w:val="%1."/>
-      <w:lvlJc w:val="left"/>
-      <w:pPr>
-        <w:ind w:left="720" w:hanging="360"/>
-      </w:pPr>
-      <w:rPr>
-        <w:rFonts w:hint="default"/>
-      </w:rPr>
-    </w:lvl>
-    <w:lvl w:ilvl="1">
-      <w:start w:val="1"/>
-      <w:numFmt w:val="decimal"/>
-      <w:isLgl/>
-      <w:lvlText w:val="%1.%2."/>
-      <w:lvlJc w:val="left"/>
-      <w:pPr>
-        <w:ind w:left="1429" w:hanging="720"/>
-      </w:pPr>
-      <w:rPr>
-        <w:rFonts w:eastAsiaTheme="minorHAnsi" w:hint="default"/>
-      </w:rPr>
-    </w:lvl>
-    <w:lvl w:ilvl="2">
-      <w:start w:val="1"/>
-      <w:numFmt w:val="decimal"/>
-      <w:isLgl/>
-      <w:lvlText w:val="%1.%2.%3."/>
-      <w:lvlJc w:val="left"/>
-      <w:pPr>
-        <w:ind w:left="1778" w:hanging="720"/>
-      </w:pPr>
-      <w:rPr>
-        <w:rFonts w:eastAsiaTheme="minorHAnsi" w:hint="default"/>
-      </w:rPr>
-    </w:lvl>
-    <w:lvl w:ilvl="3">
-      <w:start w:val="1"/>
-      <w:numFmt w:val="decimal"/>
-      <w:isLgl/>
-      <w:lvlText w:val="%1.%2.%3.%4."/>
-      <w:lvlJc w:val="left"/>
-      <w:pPr>
-        <w:ind w:left="2487" w:hanging="1080"/>
-      </w:pPr>
-      <w:rPr>
-        <w:rFonts w:eastAsiaTheme="minorHAnsi" w:hint="default"/>
-      </w:rPr>
-    </w:lvl>
-    <w:lvl w:ilvl="4">
-      <w:start w:val="1"/>
-      <w:numFmt w:val="decimal"/>
-      <w:isLgl/>
-      <w:lvlText w:val="%1.%2.%3.%4.%5."/>
-      <w:lvlJc w:val="left"/>
-      <w:pPr>
-        <w:ind w:left="2836" w:hanging="1080"/>
-      </w:pPr>
-      <w:rPr>
-        <w:rFonts w:eastAsiaTheme="minorHAnsi" w:hint="default"/>
-      </w:rPr>
-    </w:lvl>
-    <w:lvl w:ilvl="5">
-      <w:start w:val="1"/>
-      <w:numFmt w:val="decimal"/>
-      <w:isLgl/>
-      <w:lvlText w:val="%1.%2.%3.%4.%5.%6."/>
-      <w:lvlJc w:val="left"/>
-      <w:pPr>
-        <w:ind w:left="3545" w:hanging="1440"/>
-      </w:pPr>
-      <w:rPr>
-        <w:rFonts w:eastAsiaTheme="minorHAnsi" w:hint="default"/>
-      </w:rPr>
-    </w:lvl>
-    <w:lvl w:ilvl="6">
-      <w:start w:val="1"/>
-      <w:numFmt w:val="decimal"/>
-      <w:isLgl/>
-      <w:lvlText w:val="%1.%2.%3.%4.%5.%6.%7."/>
-      <w:lvlJc w:val="left"/>
-      <w:pPr>
-        <w:ind w:left="4254" w:hanging="1800"/>
-      </w:pPr>
-      <w:rPr>
-        <w:rFonts w:eastAsiaTheme="minorHAnsi" w:hint="default"/>
-      </w:rPr>
-    </w:lvl>
-    <w:lvl w:ilvl="7">
-      <w:start w:val="1"/>
-      <w:numFmt w:val="decimal"/>
-      <w:isLgl/>
-      <w:lvlText w:val="%1.%2.%3.%4.%5.%6.%7.%8."/>
-      <w:lvlJc w:val="left"/>
-      <w:pPr>
-        <w:ind w:left="4603" w:hanging="1800"/>
-      </w:pPr>
-      <w:rPr>
-        <w:rFonts w:eastAsiaTheme="minorHAnsi" w:hint="default"/>
-      </w:rPr>
-    </w:lvl>
-    <w:lvl w:ilvl="8">
-      <w:start w:val="1"/>
-      <w:numFmt w:val="decimal"/>
-      <w:isLgl/>
-      <w:lvlText w:val="%1.%2.%3.%4.%5.%6.%7.%8.%9."/>
-      <w:lvlJc w:val="left"/>
-      <w:pPr>
-        <w:ind w:left="5312" w:hanging="2160"/>
-      </w:pPr>
-      <w:rPr>
-        <w:rFonts w:eastAsiaTheme="minorHAnsi" w:hint="default"/>
-      </w:rPr>
-    </w:lvl>
-  </w:abstractNum>
-  <w:abstractNum w:abstractNumId="25" w15:restartNumberingAfterBreak="0">
-    <w:nsid w:val="663D0277"/>
-    <w:multiLevelType w:val="hybridMultilevel"/>
-    <w:tmpl w:val="7CC28B62"/>
-    <w:lvl w:ilvl="0" w:tplc="04190001">
-      <w:start w:val="1"/>
-      <w:numFmt w:val="bullet"/>
-      <w:lvlText w:val=""/>
-      <w:lvlJc w:val="left"/>
-      <w:pPr>
-        <w:ind w:left="720" w:hanging="360"/>
-      </w:pPr>
-      <w:rPr>
-        <w:rFonts w:ascii="Symbol" w:hAnsi="Symbol" w:cs="Symbol" w:hint="default"/>
-      </w:rPr>
-    </w:lvl>
-    <w:lvl w:ilvl="1" w:tplc="04190003" w:tentative="1">
-      <w:start w:val="1"/>
-      <w:numFmt w:val="bullet"/>
-      <w:lvlText w:val="o"/>
-      <w:lvlJc w:val="left"/>
-      <w:pPr>
-        <w:ind w:left="1440" w:hanging="360"/>
-      </w:pPr>
-      <w:rPr>
-        <w:rFonts w:ascii="Courier New" w:hAnsi="Courier New" w:cs="Courier New" w:hint="default"/>
-      </w:rPr>
-    </w:lvl>
-    <w:lvl w:ilvl="2" w:tplc="04190005" w:tentative="1">
-      <w:start w:val="1"/>
-      <w:numFmt w:val="bullet"/>
-      <w:lvlText w:val=""/>
-      <w:lvlJc w:val="left"/>
-      <w:pPr>
-        <w:ind w:left="2160" w:hanging="360"/>
-      </w:pPr>
-      <w:rPr>
-        <w:rFonts w:ascii="Wingdings" w:hAnsi="Wingdings" w:cs="Wingdings" w:hint="default"/>
-      </w:rPr>
-    </w:lvl>
-    <w:lvl w:ilvl="3" w:tplc="04190001" w:tentative="1">
-      <w:start w:val="1"/>
-      <w:numFmt w:val="bullet"/>
-      <w:lvlText w:val=""/>
-      <w:lvlJc w:val="left"/>
-      <w:pPr>
-        <w:ind w:left="2880" w:hanging="360"/>
-      </w:pPr>
-      <w:rPr>
-        <w:rFonts w:ascii="Symbol" w:hAnsi="Symbol" w:cs="Symbol" w:hint="default"/>
-      </w:rPr>
-    </w:lvl>
-    <w:lvl w:ilvl="4" w:tplc="04190003" w:tentative="1">
-      <w:start w:val="1"/>
-      <w:numFmt w:val="bullet"/>
-      <w:lvlText w:val="o"/>
-      <w:lvlJc w:val="left"/>
-      <w:pPr>
-        <w:ind w:left="3600" w:hanging="360"/>
-      </w:pPr>
-      <w:rPr>
-        <w:rFonts w:ascii="Courier New" w:hAnsi="Courier New" w:cs="Courier New" w:hint="default"/>
-      </w:rPr>
-    </w:lvl>
-    <w:lvl w:ilvl="5" w:tplc="04190005" w:tentative="1">
-      <w:start w:val="1"/>
-      <w:numFmt w:val="bullet"/>
-      <w:lvlText w:val=""/>
-      <w:lvlJc w:val="left"/>
-      <w:pPr>
-        <w:ind w:left="4320" w:hanging="360"/>
-      </w:pPr>
-      <w:rPr>
-        <w:rFonts w:ascii="Wingdings" w:hAnsi="Wingdings" w:cs="Wingdings" w:hint="default"/>
-      </w:rPr>
-    </w:lvl>
-    <w:lvl w:ilvl="6" w:tplc="04190001" w:tentative="1">
-      <w:start w:val="1"/>
-      <w:numFmt w:val="bullet"/>
-      <w:lvlText w:val=""/>
-      <w:lvlJc w:val="left"/>
-      <w:pPr>
-        <w:ind w:left="5040" w:hanging="360"/>
-      </w:pPr>
-      <w:rPr>
-        <w:rFonts w:ascii="Symbol" w:hAnsi="Symbol" w:cs="Symbol" w:hint="default"/>
-      </w:rPr>
-    </w:lvl>
-    <w:lvl w:ilvl="7" w:tplc="04190003" w:tentative="1">
-      <w:start w:val="1"/>
-      <w:numFmt w:val="bullet"/>
-      <w:lvlText w:val="o"/>
-      <w:lvlJc w:val="left"/>
-      <w:pPr>
-        <w:ind w:left="5760" w:hanging="360"/>
-      </w:pPr>
-      <w:rPr>
-        <w:rFonts w:ascii="Courier New" w:hAnsi="Courier New" w:cs="Courier New" w:hint="default"/>
-      </w:rPr>
-    </w:lvl>
-    <w:lvl w:ilvl="8" w:tplc="04190005" w:tentative="1">
-      <w:start w:val="1"/>
-      <w:numFmt w:val="bullet"/>
-      <w:lvlText w:val=""/>
-      <w:lvlJc w:val="left"/>
-      <w:pPr>
-        <w:ind w:left="6480" w:hanging="360"/>
-      </w:pPr>
-      <w:rPr>
-        <w:rFonts w:ascii="Wingdings" w:hAnsi="Wingdings" w:cs="Wingdings" w:hint="default"/>
-      </w:rPr>
-    </w:lvl>
-  </w:abstractNum>
-  <w:abstractNum w:abstractNumId="26" w15:restartNumberingAfterBreak="0">
-    <w:nsid w:val="69A65B40"/>
-    <w:multiLevelType w:val="hybridMultilevel"/>
-    <w:tmpl w:val="F6E0AEDA"/>
-    <w:lvl w:ilvl="0" w:tplc="0419000F">
-      <w:start w:val="1"/>
-      <w:numFmt w:val="decimal"/>
-      <w:lvlText w:val="%1."/>
-      <w:lvlJc w:val="left"/>
-      <w:pPr>
-        <w:ind w:left="1440" w:hanging="360"/>
-      </w:pPr>
-    </w:lvl>
-    <w:lvl w:ilvl="1" w:tplc="04190019" w:tentative="1">
-      <w:start w:val="1"/>
-      <w:numFmt w:val="lowerLetter"/>
-      <w:lvlText w:val="%2."/>
-      <w:lvlJc w:val="left"/>
-      <w:pPr>
-        <w:ind w:left="2160" w:hanging="360"/>
-      </w:pPr>
-    </w:lvl>
-    <w:lvl w:ilvl="2" w:tplc="0419001B" w:tentative="1">
-      <w:start w:val="1"/>
-      <w:numFmt w:val="lowerRoman"/>
-      <w:lvlText w:val="%3."/>
-      <w:lvlJc w:val="right"/>
-      <w:pPr>
-        <w:ind w:left="2880" w:hanging="180"/>
-      </w:pPr>
-    </w:lvl>
-    <w:lvl w:ilvl="3" w:tplc="0419000F" w:tentative="1">
-      <w:start w:val="1"/>
-      <w:numFmt w:val="decimal"/>
-      <w:lvlText w:val="%4."/>
-      <w:lvlJc w:val="left"/>
-      <w:pPr>
-        <w:ind w:left="3600" w:hanging="360"/>
-      </w:pPr>
-    </w:lvl>
-    <w:lvl w:ilvl="4" w:tplc="04190019" w:tentative="1">
-      <w:start w:val="1"/>
-      <w:numFmt w:val="lowerLetter"/>
-      <w:lvlText w:val="%5."/>
-      <w:lvlJc w:val="left"/>
-      <w:pPr>
-        <w:ind w:left="4320" w:hanging="360"/>
-      </w:pPr>
-    </w:lvl>
-    <w:lvl w:ilvl="5" w:tplc="0419001B" w:tentative="1">
-      <w:start w:val="1"/>
-      <w:numFmt w:val="lowerRoman"/>
-      <w:lvlText w:val="%6."/>
-      <w:lvlJc w:val="right"/>
-      <w:pPr>
-        <w:ind w:left="5040" w:hanging="180"/>
-      </w:pPr>
-    </w:lvl>
-    <w:lvl w:ilvl="6" w:tplc="0419000F" w:tentative="1">
-      <w:start w:val="1"/>
-      <w:numFmt w:val="decimal"/>
-      <w:lvlText w:val="%7."/>
-      <w:lvlJc w:val="left"/>
-      <w:pPr>
-        <w:ind w:left="5760" w:hanging="360"/>
-      </w:pPr>
-    </w:lvl>
-    <w:lvl w:ilvl="7" w:tplc="04190019" w:tentative="1">
-      <w:start w:val="1"/>
-      <w:numFmt w:val="lowerLetter"/>
-      <w:lvlText w:val="%8."/>
-      <w:lvlJc w:val="left"/>
-      <w:pPr>
-        <w:ind w:left="6480" w:hanging="360"/>
-      </w:pPr>
-    </w:lvl>
-    <w:lvl w:ilvl="8" w:tplc="0419001B" w:tentative="1">
-      <w:start w:val="1"/>
-      <w:numFmt w:val="lowerRoman"/>
-      <w:lvlText w:val="%9."/>
-      <w:lvlJc w:val="right"/>
-      <w:pPr>
-        <w:ind w:left="7200" w:hanging="180"/>
-      </w:pPr>
-    </w:lvl>
-  </w:abstractNum>
-  <w:abstractNum w:abstractNumId="27" w15:restartNumberingAfterBreak="0">
-    <w:nsid w:val="6DAA5989"/>
-    <w:multiLevelType w:val="hybridMultilevel"/>
-    <w:tmpl w:val="53766820"/>
-    <w:lvl w:ilvl="0" w:tplc="04190001">
-      <w:start w:val="1"/>
-      <w:numFmt w:val="bullet"/>
-      <w:lvlText w:val=""/>
-      <w:lvlJc w:val="left"/>
-      <w:pPr>
-        <w:ind w:left="720" w:hanging="360"/>
-      </w:pPr>
-      <w:rPr>
-        <w:rFonts w:ascii="Symbol" w:hAnsi="Symbol" w:hint="default"/>
-      </w:rPr>
-    </w:lvl>
-    <w:lvl w:ilvl="1" w:tplc="04190003" w:tentative="1">
-      <w:start w:val="1"/>
-      <w:numFmt w:val="bullet"/>
-      <w:lvlText w:val="o"/>
-      <w:lvlJc w:val="left"/>
-      <w:pPr>
-        <w:ind w:left="1440" w:hanging="360"/>
-      </w:pPr>
-      <w:rPr>
-        <w:rFonts w:ascii="Courier New" w:hAnsi="Courier New" w:cs="Courier New" w:hint="default"/>
-      </w:rPr>
-    </w:lvl>
-    <w:lvl w:ilvl="2" w:tplc="04190005" w:tentative="1">
-      <w:start w:val="1"/>
-      <w:numFmt w:val="bullet"/>
-      <w:lvlText w:val=""/>
-      <w:lvlJc w:val="left"/>
-      <w:pPr>
-        <w:ind w:left="2160" w:hanging="360"/>
-      </w:pPr>
-      <w:rPr>
-        <w:rFonts w:ascii="Wingdings" w:hAnsi="Wingdings" w:hint="default"/>
-      </w:rPr>
-    </w:lvl>
-    <w:lvl w:ilvl="3" w:tplc="04190001" w:tentative="1">
-      <w:start w:val="1"/>
-      <w:numFmt w:val="bullet"/>
-      <w:lvlText w:val=""/>
-      <w:lvlJc w:val="left"/>
-      <w:pPr>
-        <w:ind w:left="2880" w:hanging="360"/>
-      </w:pPr>
-      <w:rPr>
-        <w:rFonts w:ascii="Symbol" w:hAnsi="Symbol" w:hint="default"/>
-      </w:rPr>
-    </w:lvl>
-    <w:lvl w:ilvl="4" w:tplc="04190003" w:tentative="1">
-      <w:start w:val="1"/>
-      <w:numFmt w:val="bullet"/>
-      <w:lvlText w:val="o"/>
-      <w:lvlJc w:val="left"/>
-      <w:pPr>
-        <w:ind w:left="3600" w:hanging="360"/>
-      </w:pPr>
-      <w:rPr>
-        <w:rFonts w:ascii="Courier New" w:hAnsi="Courier New" w:cs="Courier New" w:hint="default"/>
-      </w:rPr>
-    </w:lvl>
-    <w:lvl w:ilvl="5" w:tplc="04190005" w:tentative="1">
-      <w:start w:val="1"/>
-      <w:numFmt w:val="bullet"/>
-      <w:lvlText w:val=""/>
-      <w:lvlJc w:val="left"/>
-      <w:pPr>
-        <w:ind w:left="4320" w:hanging="360"/>
-      </w:pPr>
-      <w:rPr>
-        <w:rFonts w:ascii="Wingdings" w:hAnsi="Wingdings" w:hint="default"/>
-      </w:rPr>
-    </w:lvl>
-    <w:lvl w:ilvl="6" w:tplc="04190001" w:tentative="1">
-      <w:start w:val="1"/>
-      <w:numFmt w:val="bullet"/>
-      <w:lvlText w:val=""/>
-      <w:lvlJc w:val="left"/>
-      <w:pPr>
-        <w:ind w:left="5040" w:hanging="360"/>
-      </w:pPr>
-      <w:rPr>
-        <w:rFonts w:ascii="Symbol" w:hAnsi="Symbol" w:hint="default"/>
-      </w:rPr>
-    </w:lvl>
-    <w:lvl w:ilvl="7" w:tplc="04190003" w:tentative="1">
-      <w:start w:val="1"/>
-      <w:numFmt w:val="bullet"/>
-      <w:lvlText w:val="o"/>
-      <w:lvlJc w:val="left"/>
-      <w:pPr>
-        <w:ind w:left="5760" w:hanging="360"/>
-      </w:pPr>
-      <w:rPr>
-        <w:rFonts w:ascii="Courier New" w:hAnsi="Courier New" w:cs="Courier New" w:hint="default"/>
-      </w:rPr>
-    </w:lvl>
-    <w:lvl w:ilvl="8" w:tplc="04190005" w:tentative="1">
-      <w:start w:val="1"/>
-      <w:numFmt w:val="bullet"/>
-      <w:lvlText w:val=""/>
-      <w:lvlJc w:val="left"/>
-      <w:pPr>
-        <w:ind w:left="6480" w:hanging="360"/>
-      </w:pPr>
-      <w:rPr>
-        <w:rFonts w:ascii="Wingdings" w:hAnsi="Wingdings" w:hint="default"/>
-      </w:rPr>
-    </w:lvl>
-  </w:abstractNum>
-  <w:abstractNum w:abstractNumId="28" w15:restartNumberingAfterBreak="0">
-    <w:nsid w:val="70D62315"/>
+    <w:nsid w:val="36CF72C9"/>
     <w:multiLevelType w:val="multilevel"/>
     <w:tmpl w:val="E48C6094"/>
     <w:lvl w:ilvl="0">
@@ -13385,7 +14113,1874 @@
       </w:rPr>
     </w:lvl>
   </w:abstractNum>
+  <w:abstractNum w:abstractNumId="20" w15:restartNumberingAfterBreak="0">
+    <w:nsid w:val="36ED5F18"/>
+    <w:multiLevelType w:val="multilevel"/>
+    <w:tmpl w:val="E48C6094"/>
+    <w:lvl w:ilvl="0">
+      <w:start w:val="1"/>
+      <w:numFmt w:val="decimal"/>
+      <w:lvlText w:val="%1."/>
+      <w:lvlJc w:val="left"/>
+      <w:pPr>
+        <w:ind w:left="720" w:hanging="360"/>
+      </w:pPr>
+      <w:rPr>
+        <w:rFonts w:hint="default"/>
+      </w:rPr>
+    </w:lvl>
+    <w:lvl w:ilvl="1">
+      <w:start w:val="1"/>
+      <w:numFmt w:val="decimal"/>
+      <w:isLgl/>
+      <w:lvlText w:val="%1.%2"/>
+      <w:lvlJc w:val="left"/>
+      <w:pPr>
+        <w:ind w:left="703" w:hanging="420"/>
+      </w:pPr>
+      <w:rPr>
+        <w:rFonts w:ascii="Times New Roman" w:hAnsi="Times New Roman" w:cs="Times New Roman" w:hint="default"/>
+        <w:b/>
+        <w:bCs/>
+        <w:color w:val="auto"/>
+        <w:sz w:val="28"/>
+        <w:szCs w:val="28"/>
+      </w:rPr>
+    </w:lvl>
+    <w:lvl w:ilvl="2">
+      <w:start w:val="1"/>
+      <w:numFmt w:val="decimal"/>
+      <w:isLgl/>
+      <w:lvlText w:val="%1.%2.%3"/>
+      <w:lvlJc w:val="left"/>
+      <w:pPr>
+        <w:ind w:left="1080" w:hanging="720"/>
+      </w:pPr>
+      <w:rPr>
+        <w:rFonts w:hint="default"/>
+      </w:rPr>
+    </w:lvl>
+    <w:lvl w:ilvl="3">
+      <w:start w:val="1"/>
+      <w:numFmt w:val="decimal"/>
+      <w:isLgl/>
+      <w:lvlText w:val="%1.%2.%3.%4"/>
+      <w:lvlJc w:val="left"/>
+      <w:pPr>
+        <w:ind w:left="1080" w:hanging="720"/>
+      </w:pPr>
+      <w:rPr>
+        <w:rFonts w:hint="default"/>
+      </w:rPr>
+    </w:lvl>
+    <w:lvl w:ilvl="4">
+      <w:start w:val="1"/>
+      <w:numFmt w:val="decimal"/>
+      <w:isLgl/>
+      <w:lvlText w:val="%1.%2.%3.%4.%5"/>
+      <w:lvlJc w:val="left"/>
+      <w:pPr>
+        <w:ind w:left="1440" w:hanging="1080"/>
+      </w:pPr>
+      <w:rPr>
+        <w:rFonts w:hint="default"/>
+      </w:rPr>
+    </w:lvl>
+    <w:lvl w:ilvl="5">
+      <w:start w:val="1"/>
+      <w:numFmt w:val="decimal"/>
+      <w:isLgl/>
+      <w:lvlText w:val="%1.%2.%3.%4.%5.%6"/>
+      <w:lvlJc w:val="left"/>
+      <w:pPr>
+        <w:ind w:left="1440" w:hanging="1080"/>
+      </w:pPr>
+      <w:rPr>
+        <w:rFonts w:hint="default"/>
+      </w:rPr>
+    </w:lvl>
+    <w:lvl w:ilvl="6">
+      <w:start w:val="1"/>
+      <w:numFmt w:val="decimal"/>
+      <w:isLgl/>
+      <w:lvlText w:val="%1.%2.%3.%4.%5.%6.%7"/>
+      <w:lvlJc w:val="left"/>
+      <w:pPr>
+        <w:ind w:left="1800" w:hanging="1440"/>
+      </w:pPr>
+      <w:rPr>
+        <w:rFonts w:hint="default"/>
+      </w:rPr>
+    </w:lvl>
+    <w:lvl w:ilvl="7">
+      <w:start w:val="1"/>
+      <w:numFmt w:val="decimal"/>
+      <w:isLgl/>
+      <w:lvlText w:val="%1.%2.%3.%4.%5.%6.%7.%8"/>
+      <w:lvlJc w:val="left"/>
+      <w:pPr>
+        <w:ind w:left="1800" w:hanging="1440"/>
+      </w:pPr>
+      <w:rPr>
+        <w:rFonts w:hint="default"/>
+      </w:rPr>
+    </w:lvl>
+    <w:lvl w:ilvl="8">
+      <w:start w:val="1"/>
+      <w:numFmt w:val="decimal"/>
+      <w:isLgl/>
+      <w:lvlText w:val="%1.%2.%3.%4.%5.%6.%7.%8.%9"/>
+      <w:lvlJc w:val="left"/>
+      <w:pPr>
+        <w:ind w:left="1800" w:hanging="1440"/>
+      </w:pPr>
+      <w:rPr>
+        <w:rFonts w:hint="default"/>
+      </w:rPr>
+    </w:lvl>
+  </w:abstractNum>
+  <w:abstractNum w:abstractNumId="21" w15:restartNumberingAfterBreak="0">
+    <w:nsid w:val="44095520"/>
+    <w:multiLevelType w:val="hybridMultilevel"/>
+    <w:tmpl w:val="C7466CE2"/>
+    <w:lvl w:ilvl="0" w:tplc="04190001">
+      <w:start w:val="1"/>
+      <w:numFmt w:val="bullet"/>
+      <w:lvlText w:val=""/>
+      <w:lvlJc w:val="left"/>
+      <w:pPr>
+        <w:ind w:left="720" w:hanging="360"/>
+      </w:pPr>
+      <w:rPr>
+        <w:rFonts w:ascii="Symbol" w:hAnsi="Symbol" w:hint="default"/>
+      </w:rPr>
+    </w:lvl>
+    <w:lvl w:ilvl="1" w:tplc="04190003" w:tentative="1">
+      <w:start w:val="1"/>
+      <w:numFmt w:val="bullet"/>
+      <w:lvlText w:val="o"/>
+      <w:lvlJc w:val="left"/>
+      <w:pPr>
+        <w:ind w:left="1440" w:hanging="360"/>
+      </w:pPr>
+      <w:rPr>
+        <w:rFonts w:ascii="Courier New" w:hAnsi="Courier New" w:cs="Courier New" w:hint="default"/>
+      </w:rPr>
+    </w:lvl>
+    <w:lvl w:ilvl="2" w:tplc="04190005" w:tentative="1">
+      <w:start w:val="1"/>
+      <w:numFmt w:val="bullet"/>
+      <w:lvlText w:val=""/>
+      <w:lvlJc w:val="left"/>
+      <w:pPr>
+        <w:ind w:left="2160" w:hanging="360"/>
+      </w:pPr>
+      <w:rPr>
+        <w:rFonts w:ascii="Wingdings" w:hAnsi="Wingdings" w:hint="default"/>
+      </w:rPr>
+    </w:lvl>
+    <w:lvl w:ilvl="3" w:tplc="04190001" w:tentative="1">
+      <w:start w:val="1"/>
+      <w:numFmt w:val="bullet"/>
+      <w:lvlText w:val=""/>
+      <w:lvlJc w:val="left"/>
+      <w:pPr>
+        <w:ind w:left="2880" w:hanging="360"/>
+      </w:pPr>
+      <w:rPr>
+        <w:rFonts w:ascii="Symbol" w:hAnsi="Symbol" w:hint="default"/>
+      </w:rPr>
+    </w:lvl>
+    <w:lvl w:ilvl="4" w:tplc="04190003" w:tentative="1">
+      <w:start w:val="1"/>
+      <w:numFmt w:val="bullet"/>
+      <w:lvlText w:val="o"/>
+      <w:lvlJc w:val="left"/>
+      <w:pPr>
+        <w:ind w:left="3600" w:hanging="360"/>
+      </w:pPr>
+      <w:rPr>
+        <w:rFonts w:ascii="Courier New" w:hAnsi="Courier New" w:cs="Courier New" w:hint="default"/>
+      </w:rPr>
+    </w:lvl>
+    <w:lvl w:ilvl="5" w:tplc="04190005" w:tentative="1">
+      <w:start w:val="1"/>
+      <w:numFmt w:val="bullet"/>
+      <w:lvlText w:val=""/>
+      <w:lvlJc w:val="left"/>
+      <w:pPr>
+        <w:ind w:left="4320" w:hanging="360"/>
+      </w:pPr>
+      <w:rPr>
+        <w:rFonts w:ascii="Wingdings" w:hAnsi="Wingdings" w:hint="default"/>
+      </w:rPr>
+    </w:lvl>
+    <w:lvl w:ilvl="6" w:tplc="04190001" w:tentative="1">
+      <w:start w:val="1"/>
+      <w:numFmt w:val="bullet"/>
+      <w:lvlText w:val=""/>
+      <w:lvlJc w:val="left"/>
+      <w:pPr>
+        <w:ind w:left="5040" w:hanging="360"/>
+      </w:pPr>
+      <w:rPr>
+        <w:rFonts w:ascii="Symbol" w:hAnsi="Symbol" w:hint="default"/>
+      </w:rPr>
+    </w:lvl>
+    <w:lvl w:ilvl="7" w:tplc="04190003" w:tentative="1">
+      <w:start w:val="1"/>
+      <w:numFmt w:val="bullet"/>
+      <w:lvlText w:val="o"/>
+      <w:lvlJc w:val="left"/>
+      <w:pPr>
+        <w:ind w:left="5760" w:hanging="360"/>
+      </w:pPr>
+      <w:rPr>
+        <w:rFonts w:ascii="Courier New" w:hAnsi="Courier New" w:cs="Courier New" w:hint="default"/>
+      </w:rPr>
+    </w:lvl>
+    <w:lvl w:ilvl="8" w:tplc="04190005" w:tentative="1">
+      <w:start w:val="1"/>
+      <w:numFmt w:val="bullet"/>
+      <w:lvlText w:val=""/>
+      <w:lvlJc w:val="left"/>
+      <w:pPr>
+        <w:ind w:left="6480" w:hanging="360"/>
+      </w:pPr>
+      <w:rPr>
+        <w:rFonts w:ascii="Wingdings" w:hAnsi="Wingdings" w:hint="default"/>
+      </w:rPr>
+    </w:lvl>
+  </w:abstractNum>
+  <w:abstractNum w:abstractNumId="22" w15:restartNumberingAfterBreak="0">
+    <w:nsid w:val="4B5B353A"/>
+    <w:multiLevelType w:val="hybridMultilevel"/>
+    <w:tmpl w:val="71A41010"/>
+    <w:lvl w:ilvl="0" w:tplc="04190001">
+      <w:start w:val="1"/>
+      <w:numFmt w:val="bullet"/>
+      <w:lvlText w:val=""/>
+      <w:lvlJc w:val="left"/>
+      <w:pPr>
+        <w:ind w:left="720" w:hanging="360"/>
+      </w:pPr>
+      <w:rPr>
+        <w:rFonts w:ascii="Symbol" w:hAnsi="Symbol" w:cs="Symbol" w:hint="default"/>
+      </w:rPr>
+    </w:lvl>
+    <w:lvl w:ilvl="1" w:tplc="04190003" w:tentative="1">
+      <w:start w:val="1"/>
+      <w:numFmt w:val="bullet"/>
+      <w:lvlText w:val="o"/>
+      <w:lvlJc w:val="left"/>
+      <w:pPr>
+        <w:ind w:left="1440" w:hanging="360"/>
+      </w:pPr>
+      <w:rPr>
+        <w:rFonts w:ascii="Courier New" w:hAnsi="Courier New" w:cs="Courier New" w:hint="default"/>
+      </w:rPr>
+    </w:lvl>
+    <w:lvl w:ilvl="2" w:tplc="04190005" w:tentative="1">
+      <w:start w:val="1"/>
+      <w:numFmt w:val="bullet"/>
+      <w:lvlText w:val=""/>
+      <w:lvlJc w:val="left"/>
+      <w:pPr>
+        <w:ind w:left="2160" w:hanging="360"/>
+      </w:pPr>
+      <w:rPr>
+        <w:rFonts w:ascii="Wingdings" w:hAnsi="Wingdings" w:cs="Wingdings" w:hint="default"/>
+      </w:rPr>
+    </w:lvl>
+    <w:lvl w:ilvl="3" w:tplc="04190001" w:tentative="1">
+      <w:start w:val="1"/>
+      <w:numFmt w:val="bullet"/>
+      <w:lvlText w:val=""/>
+      <w:lvlJc w:val="left"/>
+      <w:pPr>
+        <w:ind w:left="2880" w:hanging="360"/>
+      </w:pPr>
+      <w:rPr>
+        <w:rFonts w:ascii="Symbol" w:hAnsi="Symbol" w:cs="Symbol" w:hint="default"/>
+      </w:rPr>
+    </w:lvl>
+    <w:lvl w:ilvl="4" w:tplc="04190003" w:tentative="1">
+      <w:start w:val="1"/>
+      <w:numFmt w:val="bullet"/>
+      <w:lvlText w:val="o"/>
+      <w:lvlJc w:val="left"/>
+      <w:pPr>
+        <w:ind w:left="3600" w:hanging="360"/>
+      </w:pPr>
+      <w:rPr>
+        <w:rFonts w:ascii="Courier New" w:hAnsi="Courier New" w:cs="Courier New" w:hint="default"/>
+      </w:rPr>
+    </w:lvl>
+    <w:lvl w:ilvl="5" w:tplc="04190005" w:tentative="1">
+      <w:start w:val="1"/>
+      <w:numFmt w:val="bullet"/>
+      <w:lvlText w:val=""/>
+      <w:lvlJc w:val="left"/>
+      <w:pPr>
+        <w:ind w:left="4320" w:hanging="360"/>
+      </w:pPr>
+      <w:rPr>
+        <w:rFonts w:ascii="Wingdings" w:hAnsi="Wingdings" w:cs="Wingdings" w:hint="default"/>
+      </w:rPr>
+    </w:lvl>
+    <w:lvl w:ilvl="6" w:tplc="04190001" w:tentative="1">
+      <w:start w:val="1"/>
+      <w:numFmt w:val="bullet"/>
+      <w:lvlText w:val=""/>
+      <w:lvlJc w:val="left"/>
+      <w:pPr>
+        <w:ind w:left="5040" w:hanging="360"/>
+      </w:pPr>
+      <w:rPr>
+        <w:rFonts w:ascii="Symbol" w:hAnsi="Symbol" w:cs="Symbol" w:hint="default"/>
+      </w:rPr>
+    </w:lvl>
+    <w:lvl w:ilvl="7" w:tplc="04190003" w:tentative="1">
+      <w:start w:val="1"/>
+      <w:numFmt w:val="bullet"/>
+      <w:lvlText w:val="o"/>
+      <w:lvlJc w:val="left"/>
+      <w:pPr>
+        <w:ind w:left="5760" w:hanging="360"/>
+      </w:pPr>
+      <w:rPr>
+        <w:rFonts w:ascii="Courier New" w:hAnsi="Courier New" w:cs="Courier New" w:hint="default"/>
+      </w:rPr>
+    </w:lvl>
+    <w:lvl w:ilvl="8" w:tplc="04190005" w:tentative="1">
+      <w:start w:val="1"/>
+      <w:numFmt w:val="bullet"/>
+      <w:lvlText w:val=""/>
+      <w:lvlJc w:val="left"/>
+      <w:pPr>
+        <w:ind w:left="6480" w:hanging="360"/>
+      </w:pPr>
+      <w:rPr>
+        <w:rFonts w:ascii="Wingdings" w:hAnsi="Wingdings" w:cs="Wingdings" w:hint="default"/>
+      </w:rPr>
+    </w:lvl>
+  </w:abstractNum>
+  <w:abstractNum w:abstractNumId="23" w15:restartNumberingAfterBreak="0">
+    <w:nsid w:val="4F8735A2"/>
+    <w:multiLevelType w:val="hybridMultilevel"/>
+    <w:tmpl w:val="B04CECF2"/>
+    <w:lvl w:ilvl="0" w:tplc="0419000F">
+      <w:start w:val="1"/>
+      <w:numFmt w:val="decimal"/>
+      <w:lvlText w:val="%1."/>
+      <w:lvlJc w:val="left"/>
+      <w:pPr>
+        <w:ind w:left="720" w:hanging="360"/>
+      </w:pPr>
+    </w:lvl>
+    <w:lvl w:ilvl="1" w:tplc="04190019" w:tentative="1">
+      <w:start w:val="1"/>
+      <w:numFmt w:val="lowerLetter"/>
+      <w:lvlText w:val="%2."/>
+      <w:lvlJc w:val="left"/>
+      <w:pPr>
+        <w:ind w:left="1440" w:hanging="360"/>
+      </w:pPr>
+    </w:lvl>
+    <w:lvl w:ilvl="2" w:tplc="0419001B" w:tentative="1">
+      <w:start w:val="1"/>
+      <w:numFmt w:val="lowerRoman"/>
+      <w:lvlText w:val="%3."/>
+      <w:lvlJc w:val="right"/>
+      <w:pPr>
+        <w:ind w:left="2160" w:hanging="180"/>
+      </w:pPr>
+    </w:lvl>
+    <w:lvl w:ilvl="3" w:tplc="0419000F" w:tentative="1">
+      <w:start w:val="1"/>
+      <w:numFmt w:val="decimal"/>
+      <w:lvlText w:val="%4."/>
+      <w:lvlJc w:val="left"/>
+      <w:pPr>
+        <w:ind w:left="2880" w:hanging="360"/>
+      </w:pPr>
+    </w:lvl>
+    <w:lvl w:ilvl="4" w:tplc="04190019" w:tentative="1">
+      <w:start w:val="1"/>
+      <w:numFmt w:val="lowerLetter"/>
+      <w:lvlText w:val="%5."/>
+      <w:lvlJc w:val="left"/>
+      <w:pPr>
+        <w:ind w:left="3600" w:hanging="360"/>
+      </w:pPr>
+    </w:lvl>
+    <w:lvl w:ilvl="5" w:tplc="0419001B" w:tentative="1">
+      <w:start w:val="1"/>
+      <w:numFmt w:val="lowerRoman"/>
+      <w:lvlText w:val="%6."/>
+      <w:lvlJc w:val="right"/>
+      <w:pPr>
+        <w:ind w:left="4320" w:hanging="180"/>
+      </w:pPr>
+    </w:lvl>
+    <w:lvl w:ilvl="6" w:tplc="0419000F" w:tentative="1">
+      <w:start w:val="1"/>
+      <w:numFmt w:val="decimal"/>
+      <w:lvlText w:val="%7."/>
+      <w:lvlJc w:val="left"/>
+      <w:pPr>
+        <w:ind w:left="5040" w:hanging="360"/>
+      </w:pPr>
+    </w:lvl>
+    <w:lvl w:ilvl="7" w:tplc="04190019" w:tentative="1">
+      <w:start w:val="1"/>
+      <w:numFmt w:val="lowerLetter"/>
+      <w:lvlText w:val="%8."/>
+      <w:lvlJc w:val="left"/>
+      <w:pPr>
+        <w:ind w:left="5760" w:hanging="360"/>
+      </w:pPr>
+    </w:lvl>
+    <w:lvl w:ilvl="8" w:tplc="0419001B" w:tentative="1">
+      <w:start w:val="1"/>
+      <w:numFmt w:val="lowerRoman"/>
+      <w:lvlText w:val="%9."/>
+      <w:lvlJc w:val="right"/>
+      <w:pPr>
+        <w:ind w:left="6480" w:hanging="180"/>
+      </w:pPr>
+    </w:lvl>
+  </w:abstractNum>
+  <w:abstractNum w:abstractNumId="24" w15:restartNumberingAfterBreak="0">
+    <w:nsid w:val="5519578A"/>
+    <w:multiLevelType w:val="hybridMultilevel"/>
+    <w:tmpl w:val="37029F46"/>
+    <w:lvl w:ilvl="0" w:tplc="478AD5FA">
+      <w:start w:val="1"/>
+      <w:numFmt w:val="bullet"/>
+      <w:lvlText w:val="-"/>
+      <w:lvlJc w:val="left"/>
+      <w:pPr>
+        <w:ind w:left="1647" w:hanging="360"/>
+      </w:pPr>
+      <w:rPr>
+        <w:rFonts w:ascii="Times New Roman" w:hAnsi="Times New Roman" w:cs="Times New Roman" w:hint="default"/>
+      </w:rPr>
+    </w:lvl>
+    <w:lvl w:ilvl="1" w:tplc="04190003" w:tentative="1">
+      <w:start w:val="1"/>
+      <w:numFmt w:val="bullet"/>
+      <w:lvlText w:val="o"/>
+      <w:lvlJc w:val="left"/>
+      <w:pPr>
+        <w:ind w:left="2367" w:hanging="360"/>
+      </w:pPr>
+      <w:rPr>
+        <w:rFonts w:ascii="Courier New" w:hAnsi="Courier New" w:cs="Courier New" w:hint="default"/>
+      </w:rPr>
+    </w:lvl>
+    <w:lvl w:ilvl="2" w:tplc="04190005" w:tentative="1">
+      <w:start w:val="1"/>
+      <w:numFmt w:val="bullet"/>
+      <w:lvlText w:val=""/>
+      <w:lvlJc w:val="left"/>
+      <w:pPr>
+        <w:ind w:left="3087" w:hanging="360"/>
+      </w:pPr>
+      <w:rPr>
+        <w:rFonts w:ascii="Wingdings" w:hAnsi="Wingdings" w:hint="default"/>
+      </w:rPr>
+    </w:lvl>
+    <w:lvl w:ilvl="3" w:tplc="04190001" w:tentative="1">
+      <w:start w:val="1"/>
+      <w:numFmt w:val="bullet"/>
+      <w:lvlText w:val=""/>
+      <w:lvlJc w:val="left"/>
+      <w:pPr>
+        <w:ind w:left="3807" w:hanging="360"/>
+      </w:pPr>
+      <w:rPr>
+        <w:rFonts w:ascii="Symbol" w:hAnsi="Symbol" w:hint="default"/>
+      </w:rPr>
+    </w:lvl>
+    <w:lvl w:ilvl="4" w:tplc="04190003" w:tentative="1">
+      <w:start w:val="1"/>
+      <w:numFmt w:val="bullet"/>
+      <w:lvlText w:val="o"/>
+      <w:lvlJc w:val="left"/>
+      <w:pPr>
+        <w:ind w:left="4527" w:hanging="360"/>
+      </w:pPr>
+      <w:rPr>
+        <w:rFonts w:ascii="Courier New" w:hAnsi="Courier New" w:cs="Courier New" w:hint="default"/>
+      </w:rPr>
+    </w:lvl>
+    <w:lvl w:ilvl="5" w:tplc="04190005" w:tentative="1">
+      <w:start w:val="1"/>
+      <w:numFmt w:val="bullet"/>
+      <w:lvlText w:val=""/>
+      <w:lvlJc w:val="left"/>
+      <w:pPr>
+        <w:ind w:left="5247" w:hanging="360"/>
+      </w:pPr>
+      <w:rPr>
+        <w:rFonts w:ascii="Wingdings" w:hAnsi="Wingdings" w:hint="default"/>
+      </w:rPr>
+    </w:lvl>
+    <w:lvl w:ilvl="6" w:tplc="04190001" w:tentative="1">
+      <w:start w:val="1"/>
+      <w:numFmt w:val="bullet"/>
+      <w:lvlText w:val=""/>
+      <w:lvlJc w:val="left"/>
+      <w:pPr>
+        <w:ind w:left="5967" w:hanging="360"/>
+      </w:pPr>
+      <w:rPr>
+        <w:rFonts w:ascii="Symbol" w:hAnsi="Symbol" w:hint="default"/>
+      </w:rPr>
+    </w:lvl>
+    <w:lvl w:ilvl="7" w:tplc="04190003" w:tentative="1">
+      <w:start w:val="1"/>
+      <w:numFmt w:val="bullet"/>
+      <w:lvlText w:val="o"/>
+      <w:lvlJc w:val="left"/>
+      <w:pPr>
+        <w:ind w:left="6687" w:hanging="360"/>
+      </w:pPr>
+      <w:rPr>
+        <w:rFonts w:ascii="Courier New" w:hAnsi="Courier New" w:cs="Courier New" w:hint="default"/>
+      </w:rPr>
+    </w:lvl>
+    <w:lvl w:ilvl="8" w:tplc="04190005" w:tentative="1">
+      <w:start w:val="1"/>
+      <w:numFmt w:val="bullet"/>
+      <w:lvlText w:val=""/>
+      <w:lvlJc w:val="left"/>
+      <w:pPr>
+        <w:ind w:left="7407" w:hanging="360"/>
+      </w:pPr>
+      <w:rPr>
+        <w:rFonts w:ascii="Wingdings" w:hAnsi="Wingdings" w:hint="default"/>
+      </w:rPr>
+    </w:lvl>
+  </w:abstractNum>
+  <w:abstractNum w:abstractNumId="25" w15:restartNumberingAfterBreak="0">
+    <w:nsid w:val="570234E7"/>
+    <w:multiLevelType w:val="hybridMultilevel"/>
+    <w:tmpl w:val="63067A34"/>
+    <w:lvl w:ilvl="0" w:tplc="04190001">
+      <w:start w:val="1"/>
+      <w:numFmt w:val="bullet"/>
+      <w:lvlText w:val=""/>
+      <w:lvlJc w:val="left"/>
+      <w:pPr>
+        <w:ind w:left="720" w:hanging="360"/>
+      </w:pPr>
+      <w:rPr>
+        <w:rFonts w:ascii="Symbol" w:hAnsi="Symbol" w:cs="Symbol" w:hint="default"/>
+      </w:rPr>
+    </w:lvl>
+    <w:lvl w:ilvl="1" w:tplc="04190003" w:tentative="1">
+      <w:start w:val="1"/>
+      <w:numFmt w:val="bullet"/>
+      <w:lvlText w:val="o"/>
+      <w:lvlJc w:val="left"/>
+      <w:pPr>
+        <w:ind w:left="1440" w:hanging="360"/>
+      </w:pPr>
+      <w:rPr>
+        <w:rFonts w:ascii="Courier New" w:hAnsi="Courier New" w:cs="Courier New" w:hint="default"/>
+      </w:rPr>
+    </w:lvl>
+    <w:lvl w:ilvl="2" w:tplc="04190005" w:tentative="1">
+      <w:start w:val="1"/>
+      <w:numFmt w:val="bullet"/>
+      <w:lvlText w:val=""/>
+      <w:lvlJc w:val="left"/>
+      <w:pPr>
+        <w:ind w:left="2160" w:hanging="360"/>
+      </w:pPr>
+      <w:rPr>
+        <w:rFonts w:ascii="Wingdings" w:hAnsi="Wingdings" w:cs="Wingdings" w:hint="default"/>
+      </w:rPr>
+    </w:lvl>
+    <w:lvl w:ilvl="3" w:tplc="04190001" w:tentative="1">
+      <w:start w:val="1"/>
+      <w:numFmt w:val="bullet"/>
+      <w:lvlText w:val=""/>
+      <w:lvlJc w:val="left"/>
+      <w:pPr>
+        <w:ind w:left="2880" w:hanging="360"/>
+      </w:pPr>
+      <w:rPr>
+        <w:rFonts w:ascii="Symbol" w:hAnsi="Symbol" w:cs="Symbol" w:hint="default"/>
+      </w:rPr>
+    </w:lvl>
+    <w:lvl w:ilvl="4" w:tplc="04190003" w:tentative="1">
+      <w:start w:val="1"/>
+      <w:numFmt w:val="bullet"/>
+      <w:lvlText w:val="o"/>
+      <w:lvlJc w:val="left"/>
+      <w:pPr>
+        <w:ind w:left="3600" w:hanging="360"/>
+      </w:pPr>
+      <w:rPr>
+        <w:rFonts w:ascii="Courier New" w:hAnsi="Courier New" w:cs="Courier New" w:hint="default"/>
+      </w:rPr>
+    </w:lvl>
+    <w:lvl w:ilvl="5" w:tplc="04190005" w:tentative="1">
+      <w:start w:val="1"/>
+      <w:numFmt w:val="bullet"/>
+      <w:lvlText w:val=""/>
+      <w:lvlJc w:val="left"/>
+      <w:pPr>
+        <w:ind w:left="4320" w:hanging="360"/>
+      </w:pPr>
+      <w:rPr>
+        <w:rFonts w:ascii="Wingdings" w:hAnsi="Wingdings" w:cs="Wingdings" w:hint="default"/>
+      </w:rPr>
+    </w:lvl>
+    <w:lvl w:ilvl="6" w:tplc="04190001" w:tentative="1">
+      <w:start w:val="1"/>
+      <w:numFmt w:val="bullet"/>
+      <w:lvlText w:val=""/>
+      <w:lvlJc w:val="left"/>
+      <w:pPr>
+        <w:ind w:left="5040" w:hanging="360"/>
+      </w:pPr>
+      <w:rPr>
+        <w:rFonts w:ascii="Symbol" w:hAnsi="Symbol" w:cs="Symbol" w:hint="default"/>
+      </w:rPr>
+    </w:lvl>
+    <w:lvl w:ilvl="7" w:tplc="04190003" w:tentative="1">
+      <w:start w:val="1"/>
+      <w:numFmt w:val="bullet"/>
+      <w:lvlText w:val="o"/>
+      <w:lvlJc w:val="left"/>
+      <w:pPr>
+        <w:ind w:left="5760" w:hanging="360"/>
+      </w:pPr>
+      <w:rPr>
+        <w:rFonts w:ascii="Courier New" w:hAnsi="Courier New" w:cs="Courier New" w:hint="default"/>
+      </w:rPr>
+    </w:lvl>
+    <w:lvl w:ilvl="8" w:tplc="04190005" w:tentative="1">
+      <w:start w:val="1"/>
+      <w:numFmt w:val="bullet"/>
+      <w:lvlText w:val=""/>
+      <w:lvlJc w:val="left"/>
+      <w:pPr>
+        <w:ind w:left="6480" w:hanging="360"/>
+      </w:pPr>
+      <w:rPr>
+        <w:rFonts w:ascii="Wingdings" w:hAnsi="Wingdings" w:cs="Wingdings" w:hint="default"/>
+      </w:rPr>
+    </w:lvl>
+  </w:abstractNum>
+  <w:abstractNum w:abstractNumId="26" w15:restartNumberingAfterBreak="0">
+    <w:nsid w:val="58E875F3"/>
+    <w:multiLevelType w:val="hybridMultilevel"/>
+    <w:tmpl w:val="14EA9340"/>
+    <w:lvl w:ilvl="0" w:tplc="0419000F">
+      <w:start w:val="1"/>
+      <w:numFmt w:val="decimal"/>
+      <w:lvlText w:val="%1."/>
+      <w:lvlJc w:val="left"/>
+      <w:pPr>
+        <w:ind w:left="720" w:hanging="360"/>
+      </w:pPr>
+      <w:rPr>
+        <w:rFonts w:hint="default"/>
+      </w:rPr>
+    </w:lvl>
+    <w:lvl w:ilvl="1" w:tplc="04190019" w:tentative="1">
+      <w:start w:val="1"/>
+      <w:numFmt w:val="lowerLetter"/>
+      <w:lvlText w:val="%2."/>
+      <w:lvlJc w:val="left"/>
+      <w:pPr>
+        <w:ind w:left="1440" w:hanging="360"/>
+      </w:pPr>
+    </w:lvl>
+    <w:lvl w:ilvl="2" w:tplc="0419001B" w:tentative="1">
+      <w:start w:val="1"/>
+      <w:numFmt w:val="lowerRoman"/>
+      <w:lvlText w:val="%3."/>
+      <w:lvlJc w:val="right"/>
+      <w:pPr>
+        <w:ind w:left="2160" w:hanging="180"/>
+      </w:pPr>
+    </w:lvl>
+    <w:lvl w:ilvl="3" w:tplc="0419000F" w:tentative="1">
+      <w:start w:val="1"/>
+      <w:numFmt w:val="decimal"/>
+      <w:lvlText w:val="%4."/>
+      <w:lvlJc w:val="left"/>
+      <w:pPr>
+        <w:ind w:left="2880" w:hanging="360"/>
+      </w:pPr>
+    </w:lvl>
+    <w:lvl w:ilvl="4" w:tplc="04190019" w:tentative="1">
+      <w:start w:val="1"/>
+      <w:numFmt w:val="lowerLetter"/>
+      <w:lvlText w:val="%5."/>
+      <w:lvlJc w:val="left"/>
+      <w:pPr>
+        <w:ind w:left="3600" w:hanging="360"/>
+      </w:pPr>
+    </w:lvl>
+    <w:lvl w:ilvl="5" w:tplc="0419001B" w:tentative="1">
+      <w:start w:val="1"/>
+      <w:numFmt w:val="lowerRoman"/>
+      <w:lvlText w:val="%6."/>
+      <w:lvlJc w:val="right"/>
+      <w:pPr>
+        <w:ind w:left="4320" w:hanging="180"/>
+      </w:pPr>
+    </w:lvl>
+    <w:lvl w:ilvl="6" w:tplc="0419000F" w:tentative="1">
+      <w:start w:val="1"/>
+      <w:numFmt w:val="decimal"/>
+      <w:lvlText w:val="%7."/>
+      <w:lvlJc w:val="left"/>
+      <w:pPr>
+        <w:ind w:left="5040" w:hanging="360"/>
+      </w:pPr>
+    </w:lvl>
+    <w:lvl w:ilvl="7" w:tplc="04190019" w:tentative="1">
+      <w:start w:val="1"/>
+      <w:numFmt w:val="lowerLetter"/>
+      <w:lvlText w:val="%8."/>
+      <w:lvlJc w:val="left"/>
+      <w:pPr>
+        <w:ind w:left="5760" w:hanging="360"/>
+      </w:pPr>
+    </w:lvl>
+    <w:lvl w:ilvl="8" w:tplc="0419001B" w:tentative="1">
+      <w:start w:val="1"/>
+      <w:numFmt w:val="lowerRoman"/>
+      <w:lvlText w:val="%9."/>
+      <w:lvlJc w:val="right"/>
+      <w:pPr>
+        <w:ind w:left="6480" w:hanging="180"/>
+      </w:pPr>
+    </w:lvl>
+  </w:abstractNum>
+  <w:abstractNum w:abstractNumId="27" w15:restartNumberingAfterBreak="0">
+    <w:nsid w:val="59D2052A"/>
+    <w:multiLevelType w:val="hybridMultilevel"/>
+    <w:tmpl w:val="038C7D6A"/>
+    <w:lvl w:ilvl="0" w:tplc="B0006DC6">
+      <w:start w:val="1"/>
+      <w:numFmt w:val="upperLetter"/>
+      <w:lvlText w:val="%1."/>
+      <w:lvlJc w:val="left"/>
+      <w:pPr>
+        <w:ind w:left="1065" w:hanging="360"/>
+      </w:pPr>
+      <w:rPr>
+        <w:rFonts w:hint="default"/>
+        <w:lang w:val="en-US"/>
+      </w:rPr>
+    </w:lvl>
+    <w:lvl w:ilvl="1" w:tplc="04190019" w:tentative="1">
+      <w:start w:val="1"/>
+      <w:numFmt w:val="lowerLetter"/>
+      <w:lvlText w:val="%2."/>
+      <w:lvlJc w:val="left"/>
+      <w:pPr>
+        <w:ind w:left="1785" w:hanging="360"/>
+      </w:pPr>
+    </w:lvl>
+    <w:lvl w:ilvl="2" w:tplc="0419001B" w:tentative="1">
+      <w:start w:val="1"/>
+      <w:numFmt w:val="lowerRoman"/>
+      <w:lvlText w:val="%3."/>
+      <w:lvlJc w:val="right"/>
+      <w:pPr>
+        <w:ind w:left="2505" w:hanging="180"/>
+      </w:pPr>
+    </w:lvl>
+    <w:lvl w:ilvl="3" w:tplc="0419000F" w:tentative="1">
+      <w:start w:val="1"/>
+      <w:numFmt w:val="decimal"/>
+      <w:lvlText w:val="%4."/>
+      <w:lvlJc w:val="left"/>
+      <w:pPr>
+        <w:ind w:left="3225" w:hanging="360"/>
+      </w:pPr>
+    </w:lvl>
+    <w:lvl w:ilvl="4" w:tplc="04190019" w:tentative="1">
+      <w:start w:val="1"/>
+      <w:numFmt w:val="lowerLetter"/>
+      <w:lvlText w:val="%5."/>
+      <w:lvlJc w:val="left"/>
+      <w:pPr>
+        <w:ind w:left="3945" w:hanging="360"/>
+      </w:pPr>
+    </w:lvl>
+    <w:lvl w:ilvl="5" w:tplc="0419001B" w:tentative="1">
+      <w:start w:val="1"/>
+      <w:numFmt w:val="lowerRoman"/>
+      <w:lvlText w:val="%6."/>
+      <w:lvlJc w:val="right"/>
+      <w:pPr>
+        <w:ind w:left="4665" w:hanging="180"/>
+      </w:pPr>
+    </w:lvl>
+    <w:lvl w:ilvl="6" w:tplc="0419000F" w:tentative="1">
+      <w:start w:val="1"/>
+      <w:numFmt w:val="decimal"/>
+      <w:lvlText w:val="%7."/>
+      <w:lvlJc w:val="left"/>
+      <w:pPr>
+        <w:ind w:left="5385" w:hanging="360"/>
+      </w:pPr>
+    </w:lvl>
+    <w:lvl w:ilvl="7" w:tplc="04190019" w:tentative="1">
+      <w:start w:val="1"/>
+      <w:numFmt w:val="lowerLetter"/>
+      <w:lvlText w:val="%8."/>
+      <w:lvlJc w:val="left"/>
+      <w:pPr>
+        <w:ind w:left="6105" w:hanging="360"/>
+      </w:pPr>
+    </w:lvl>
+    <w:lvl w:ilvl="8" w:tplc="0419001B" w:tentative="1">
+      <w:start w:val="1"/>
+      <w:numFmt w:val="lowerRoman"/>
+      <w:lvlText w:val="%9."/>
+      <w:lvlJc w:val="right"/>
+      <w:pPr>
+        <w:ind w:left="6825" w:hanging="180"/>
+      </w:pPr>
+    </w:lvl>
+  </w:abstractNum>
+  <w:abstractNum w:abstractNumId="28" w15:restartNumberingAfterBreak="0">
+    <w:nsid w:val="5B06411D"/>
+    <w:multiLevelType w:val="hybridMultilevel"/>
+    <w:tmpl w:val="4E1AA13C"/>
+    <w:lvl w:ilvl="0" w:tplc="478AD5FA">
+      <w:start w:val="1"/>
+      <w:numFmt w:val="bullet"/>
+      <w:lvlText w:val="-"/>
+      <w:lvlJc w:val="left"/>
+      <w:pPr>
+        <w:ind w:left="720" w:hanging="360"/>
+      </w:pPr>
+      <w:rPr>
+        <w:rFonts w:ascii="Times New Roman" w:hAnsi="Times New Roman" w:cs="Times New Roman" w:hint="default"/>
+      </w:rPr>
+    </w:lvl>
+    <w:lvl w:ilvl="1" w:tplc="04190003" w:tentative="1">
+      <w:start w:val="1"/>
+      <w:numFmt w:val="bullet"/>
+      <w:lvlText w:val="o"/>
+      <w:lvlJc w:val="left"/>
+      <w:pPr>
+        <w:ind w:left="1440" w:hanging="360"/>
+      </w:pPr>
+      <w:rPr>
+        <w:rFonts w:ascii="Courier New" w:hAnsi="Courier New" w:cs="Courier New" w:hint="default"/>
+      </w:rPr>
+    </w:lvl>
+    <w:lvl w:ilvl="2" w:tplc="04190005" w:tentative="1">
+      <w:start w:val="1"/>
+      <w:numFmt w:val="bullet"/>
+      <w:lvlText w:val=""/>
+      <w:lvlJc w:val="left"/>
+      <w:pPr>
+        <w:ind w:left="2160" w:hanging="360"/>
+      </w:pPr>
+      <w:rPr>
+        <w:rFonts w:ascii="Wingdings" w:hAnsi="Wingdings" w:cs="Wingdings" w:hint="default"/>
+      </w:rPr>
+    </w:lvl>
+    <w:lvl w:ilvl="3" w:tplc="04190001" w:tentative="1">
+      <w:start w:val="1"/>
+      <w:numFmt w:val="bullet"/>
+      <w:lvlText w:val=""/>
+      <w:lvlJc w:val="left"/>
+      <w:pPr>
+        <w:ind w:left="2880" w:hanging="360"/>
+      </w:pPr>
+      <w:rPr>
+        <w:rFonts w:ascii="Symbol" w:hAnsi="Symbol" w:cs="Symbol" w:hint="default"/>
+      </w:rPr>
+    </w:lvl>
+    <w:lvl w:ilvl="4" w:tplc="04190003" w:tentative="1">
+      <w:start w:val="1"/>
+      <w:numFmt w:val="bullet"/>
+      <w:lvlText w:val="o"/>
+      <w:lvlJc w:val="left"/>
+      <w:pPr>
+        <w:ind w:left="3600" w:hanging="360"/>
+      </w:pPr>
+      <w:rPr>
+        <w:rFonts w:ascii="Courier New" w:hAnsi="Courier New" w:cs="Courier New" w:hint="default"/>
+      </w:rPr>
+    </w:lvl>
+    <w:lvl w:ilvl="5" w:tplc="04190005" w:tentative="1">
+      <w:start w:val="1"/>
+      <w:numFmt w:val="bullet"/>
+      <w:lvlText w:val=""/>
+      <w:lvlJc w:val="left"/>
+      <w:pPr>
+        <w:ind w:left="4320" w:hanging="360"/>
+      </w:pPr>
+      <w:rPr>
+        <w:rFonts w:ascii="Wingdings" w:hAnsi="Wingdings" w:cs="Wingdings" w:hint="default"/>
+      </w:rPr>
+    </w:lvl>
+    <w:lvl w:ilvl="6" w:tplc="04190001" w:tentative="1">
+      <w:start w:val="1"/>
+      <w:numFmt w:val="bullet"/>
+      <w:lvlText w:val=""/>
+      <w:lvlJc w:val="left"/>
+      <w:pPr>
+        <w:ind w:left="5040" w:hanging="360"/>
+      </w:pPr>
+      <w:rPr>
+        <w:rFonts w:ascii="Symbol" w:hAnsi="Symbol" w:cs="Symbol" w:hint="default"/>
+      </w:rPr>
+    </w:lvl>
+    <w:lvl w:ilvl="7" w:tplc="04190003" w:tentative="1">
+      <w:start w:val="1"/>
+      <w:numFmt w:val="bullet"/>
+      <w:lvlText w:val="o"/>
+      <w:lvlJc w:val="left"/>
+      <w:pPr>
+        <w:ind w:left="5760" w:hanging="360"/>
+      </w:pPr>
+      <w:rPr>
+        <w:rFonts w:ascii="Courier New" w:hAnsi="Courier New" w:cs="Courier New" w:hint="default"/>
+      </w:rPr>
+    </w:lvl>
+    <w:lvl w:ilvl="8" w:tplc="04190005" w:tentative="1">
+      <w:start w:val="1"/>
+      <w:numFmt w:val="bullet"/>
+      <w:lvlText w:val=""/>
+      <w:lvlJc w:val="left"/>
+      <w:pPr>
+        <w:ind w:left="6480" w:hanging="360"/>
+      </w:pPr>
+      <w:rPr>
+        <w:rFonts w:ascii="Wingdings" w:hAnsi="Wingdings" w:cs="Wingdings" w:hint="default"/>
+      </w:rPr>
+    </w:lvl>
+  </w:abstractNum>
   <w:abstractNum w:abstractNumId="29" w15:restartNumberingAfterBreak="0">
+    <w:nsid w:val="5CA20FD3"/>
+    <w:multiLevelType w:val="hybridMultilevel"/>
+    <w:tmpl w:val="6D70C8E6"/>
+    <w:lvl w:ilvl="0" w:tplc="04190001">
+      <w:start w:val="1"/>
+      <w:numFmt w:val="bullet"/>
+      <w:lvlText w:val=""/>
+      <w:lvlJc w:val="left"/>
+      <w:pPr>
+        <w:ind w:left="720" w:hanging="360"/>
+      </w:pPr>
+      <w:rPr>
+        <w:rFonts w:ascii="Symbol" w:hAnsi="Symbol" w:hint="default"/>
+      </w:rPr>
+    </w:lvl>
+    <w:lvl w:ilvl="1" w:tplc="04190003" w:tentative="1">
+      <w:start w:val="1"/>
+      <w:numFmt w:val="bullet"/>
+      <w:lvlText w:val="o"/>
+      <w:lvlJc w:val="left"/>
+      <w:pPr>
+        <w:ind w:left="1440" w:hanging="360"/>
+      </w:pPr>
+      <w:rPr>
+        <w:rFonts w:ascii="Courier New" w:hAnsi="Courier New" w:cs="Courier New" w:hint="default"/>
+      </w:rPr>
+    </w:lvl>
+    <w:lvl w:ilvl="2" w:tplc="04190005" w:tentative="1">
+      <w:start w:val="1"/>
+      <w:numFmt w:val="bullet"/>
+      <w:lvlText w:val=""/>
+      <w:lvlJc w:val="left"/>
+      <w:pPr>
+        <w:ind w:left="2160" w:hanging="360"/>
+      </w:pPr>
+      <w:rPr>
+        <w:rFonts w:ascii="Wingdings" w:hAnsi="Wingdings" w:hint="default"/>
+      </w:rPr>
+    </w:lvl>
+    <w:lvl w:ilvl="3" w:tplc="04190001" w:tentative="1">
+      <w:start w:val="1"/>
+      <w:numFmt w:val="bullet"/>
+      <w:lvlText w:val=""/>
+      <w:lvlJc w:val="left"/>
+      <w:pPr>
+        <w:ind w:left="2880" w:hanging="360"/>
+      </w:pPr>
+      <w:rPr>
+        <w:rFonts w:ascii="Symbol" w:hAnsi="Symbol" w:hint="default"/>
+      </w:rPr>
+    </w:lvl>
+    <w:lvl w:ilvl="4" w:tplc="04190003" w:tentative="1">
+      <w:start w:val="1"/>
+      <w:numFmt w:val="bullet"/>
+      <w:lvlText w:val="o"/>
+      <w:lvlJc w:val="left"/>
+      <w:pPr>
+        <w:ind w:left="3600" w:hanging="360"/>
+      </w:pPr>
+      <w:rPr>
+        <w:rFonts w:ascii="Courier New" w:hAnsi="Courier New" w:cs="Courier New" w:hint="default"/>
+      </w:rPr>
+    </w:lvl>
+    <w:lvl w:ilvl="5" w:tplc="04190005" w:tentative="1">
+      <w:start w:val="1"/>
+      <w:numFmt w:val="bullet"/>
+      <w:lvlText w:val=""/>
+      <w:lvlJc w:val="left"/>
+      <w:pPr>
+        <w:ind w:left="4320" w:hanging="360"/>
+      </w:pPr>
+      <w:rPr>
+        <w:rFonts w:ascii="Wingdings" w:hAnsi="Wingdings" w:hint="default"/>
+      </w:rPr>
+    </w:lvl>
+    <w:lvl w:ilvl="6" w:tplc="04190001" w:tentative="1">
+      <w:start w:val="1"/>
+      <w:numFmt w:val="bullet"/>
+      <w:lvlText w:val=""/>
+      <w:lvlJc w:val="left"/>
+      <w:pPr>
+        <w:ind w:left="5040" w:hanging="360"/>
+      </w:pPr>
+      <w:rPr>
+        <w:rFonts w:ascii="Symbol" w:hAnsi="Symbol" w:hint="default"/>
+      </w:rPr>
+    </w:lvl>
+    <w:lvl w:ilvl="7" w:tplc="04190003" w:tentative="1">
+      <w:start w:val="1"/>
+      <w:numFmt w:val="bullet"/>
+      <w:lvlText w:val="o"/>
+      <w:lvlJc w:val="left"/>
+      <w:pPr>
+        <w:ind w:left="5760" w:hanging="360"/>
+      </w:pPr>
+      <w:rPr>
+        <w:rFonts w:ascii="Courier New" w:hAnsi="Courier New" w:cs="Courier New" w:hint="default"/>
+      </w:rPr>
+    </w:lvl>
+    <w:lvl w:ilvl="8" w:tplc="04190005" w:tentative="1">
+      <w:start w:val="1"/>
+      <w:numFmt w:val="bullet"/>
+      <w:lvlText w:val=""/>
+      <w:lvlJc w:val="left"/>
+      <w:pPr>
+        <w:ind w:left="6480" w:hanging="360"/>
+      </w:pPr>
+      <w:rPr>
+        <w:rFonts w:ascii="Wingdings" w:hAnsi="Wingdings" w:hint="default"/>
+      </w:rPr>
+    </w:lvl>
+  </w:abstractNum>
+  <w:abstractNum w:abstractNumId="30" w15:restartNumberingAfterBreak="0">
+    <w:nsid w:val="6223344A"/>
+    <w:multiLevelType w:val="multilevel"/>
+    <w:tmpl w:val="93A6D414"/>
+    <w:lvl w:ilvl="0">
+      <w:start w:val="1"/>
+      <w:numFmt w:val="decimal"/>
+      <w:lvlText w:val="%1."/>
+      <w:lvlJc w:val="left"/>
+      <w:pPr>
+        <w:ind w:left="720" w:hanging="360"/>
+      </w:pPr>
+      <w:rPr>
+        <w:rFonts w:hint="default"/>
+      </w:rPr>
+    </w:lvl>
+    <w:lvl w:ilvl="1">
+      <w:start w:val="1"/>
+      <w:numFmt w:val="decimal"/>
+      <w:isLgl/>
+      <w:lvlText w:val="%1.%2."/>
+      <w:lvlJc w:val="left"/>
+      <w:pPr>
+        <w:ind w:left="1429" w:hanging="720"/>
+      </w:pPr>
+      <w:rPr>
+        <w:rFonts w:eastAsiaTheme="minorHAnsi" w:hint="default"/>
+      </w:rPr>
+    </w:lvl>
+    <w:lvl w:ilvl="2">
+      <w:start w:val="1"/>
+      <w:numFmt w:val="decimal"/>
+      <w:isLgl/>
+      <w:lvlText w:val="%1.%2.%3."/>
+      <w:lvlJc w:val="left"/>
+      <w:pPr>
+        <w:ind w:left="1778" w:hanging="720"/>
+      </w:pPr>
+      <w:rPr>
+        <w:rFonts w:eastAsiaTheme="minorHAnsi" w:hint="default"/>
+      </w:rPr>
+    </w:lvl>
+    <w:lvl w:ilvl="3">
+      <w:start w:val="1"/>
+      <w:numFmt w:val="decimal"/>
+      <w:isLgl/>
+      <w:lvlText w:val="%1.%2.%3.%4."/>
+      <w:lvlJc w:val="left"/>
+      <w:pPr>
+        <w:ind w:left="2487" w:hanging="1080"/>
+      </w:pPr>
+      <w:rPr>
+        <w:rFonts w:eastAsiaTheme="minorHAnsi" w:hint="default"/>
+      </w:rPr>
+    </w:lvl>
+    <w:lvl w:ilvl="4">
+      <w:start w:val="1"/>
+      <w:numFmt w:val="decimal"/>
+      <w:isLgl/>
+      <w:lvlText w:val="%1.%2.%3.%4.%5."/>
+      <w:lvlJc w:val="left"/>
+      <w:pPr>
+        <w:ind w:left="2836" w:hanging="1080"/>
+      </w:pPr>
+      <w:rPr>
+        <w:rFonts w:eastAsiaTheme="minorHAnsi" w:hint="default"/>
+      </w:rPr>
+    </w:lvl>
+    <w:lvl w:ilvl="5">
+      <w:start w:val="1"/>
+      <w:numFmt w:val="decimal"/>
+      <w:isLgl/>
+      <w:lvlText w:val="%1.%2.%3.%4.%5.%6."/>
+      <w:lvlJc w:val="left"/>
+      <w:pPr>
+        <w:ind w:left="3545" w:hanging="1440"/>
+      </w:pPr>
+      <w:rPr>
+        <w:rFonts w:eastAsiaTheme="minorHAnsi" w:hint="default"/>
+      </w:rPr>
+    </w:lvl>
+    <w:lvl w:ilvl="6">
+      <w:start w:val="1"/>
+      <w:numFmt w:val="decimal"/>
+      <w:isLgl/>
+      <w:lvlText w:val="%1.%2.%3.%4.%5.%6.%7."/>
+      <w:lvlJc w:val="left"/>
+      <w:pPr>
+        <w:ind w:left="4254" w:hanging="1800"/>
+      </w:pPr>
+      <w:rPr>
+        <w:rFonts w:eastAsiaTheme="minorHAnsi" w:hint="default"/>
+      </w:rPr>
+    </w:lvl>
+    <w:lvl w:ilvl="7">
+      <w:start w:val="1"/>
+      <w:numFmt w:val="decimal"/>
+      <w:isLgl/>
+      <w:lvlText w:val="%1.%2.%3.%4.%5.%6.%7.%8."/>
+      <w:lvlJc w:val="left"/>
+      <w:pPr>
+        <w:ind w:left="4603" w:hanging="1800"/>
+      </w:pPr>
+      <w:rPr>
+        <w:rFonts w:eastAsiaTheme="minorHAnsi" w:hint="default"/>
+      </w:rPr>
+    </w:lvl>
+    <w:lvl w:ilvl="8">
+      <w:start w:val="1"/>
+      <w:numFmt w:val="decimal"/>
+      <w:isLgl/>
+      <w:lvlText w:val="%1.%2.%3.%4.%5.%6.%7.%8.%9."/>
+      <w:lvlJc w:val="left"/>
+      <w:pPr>
+        <w:ind w:left="5312" w:hanging="2160"/>
+      </w:pPr>
+      <w:rPr>
+        <w:rFonts w:eastAsiaTheme="minorHAnsi" w:hint="default"/>
+      </w:rPr>
+    </w:lvl>
+  </w:abstractNum>
+  <w:abstractNum w:abstractNumId="31" w15:restartNumberingAfterBreak="0">
+    <w:nsid w:val="663D0277"/>
+    <w:multiLevelType w:val="hybridMultilevel"/>
+    <w:tmpl w:val="7CC28B62"/>
+    <w:lvl w:ilvl="0" w:tplc="04190001">
+      <w:start w:val="1"/>
+      <w:numFmt w:val="bullet"/>
+      <w:lvlText w:val=""/>
+      <w:lvlJc w:val="left"/>
+      <w:pPr>
+        <w:ind w:left="720" w:hanging="360"/>
+      </w:pPr>
+      <w:rPr>
+        <w:rFonts w:ascii="Symbol" w:hAnsi="Symbol" w:cs="Symbol" w:hint="default"/>
+      </w:rPr>
+    </w:lvl>
+    <w:lvl w:ilvl="1" w:tplc="04190003" w:tentative="1">
+      <w:start w:val="1"/>
+      <w:numFmt w:val="bullet"/>
+      <w:lvlText w:val="o"/>
+      <w:lvlJc w:val="left"/>
+      <w:pPr>
+        <w:ind w:left="1440" w:hanging="360"/>
+      </w:pPr>
+      <w:rPr>
+        <w:rFonts w:ascii="Courier New" w:hAnsi="Courier New" w:cs="Courier New" w:hint="default"/>
+      </w:rPr>
+    </w:lvl>
+    <w:lvl w:ilvl="2" w:tplc="04190005" w:tentative="1">
+      <w:start w:val="1"/>
+      <w:numFmt w:val="bullet"/>
+      <w:lvlText w:val=""/>
+      <w:lvlJc w:val="left"/>
+      <w:pPr>
+        <w:ind w:left="2160" w:hanging="360"/>
+      </w:pPr>
+      <w:rPr>
+        <w:rFonts w:ascii="Wingdings" w:hAnsi="Wingdings" w:cs="Wingdings" w:hint="default"/>
+      </w:rPr>
+    </w:lvl>
+    <w:lvl w:ilvl="3" w:tplc="04190001" w:tentative="1">
+      <w:start w:val="1"/>
+      <w:numFmt w:val="bullet"/>
+      <w:lvlText w:val=""/>
+      <w:lvlJc w:val="left"/>
+      <w:pPr>
+        <w:ind w:left="2880" w:hanging="360"/>
+      </w:pPr>
+      <w:rPr>
+        <w:rFonts w:ascii="Symbol" w:hAnsi="Symbol" w:cs="Symbol" w:hint="default"/>
+      </w:rPr>
+    </w:lvl>
+    <w:lvl w:ilvl="4" w:tplc="04190003" w:tentative="1">
+      <w:start w:val="1"/>
+      <w:numFmt w:val="bullet"/>
+      <w:lvlText w:val="o"/>
+      <w:lvlJc w:val="left"/>
+      <w:pPr>
+        <w:ind w:left="3600" w:hanging="360"/>
+      </w:pPr>
+      <w:rPr>
+        <w:rFonts w:ascii="Courier New" w:hAnsi="Courier New" w:cs="Courier New" w:hint="default"/>
+      </w:rPr>
+    </w:lvl>
+    <w:lvl w:ilvl="5" w:tplc="04190005" w:tentative="1">
+      <w:start w:val="1"/>
+      <w:numFmt w:val="bullet"/>
+      <w:lvlText w:val=""/>
+      <w:lvlJc w:val="left"/>
+      <w:pPr>
+        <w:ind w:left="4320" w:hanging="360"/>
+      </w:pPr>
+      <w:rPr>
+        <w:rFonts w:ascii="Wingdings" w:hAnsi="Wingdings" w:cs="Wingdings" w:hint="default"/>
+      </w:rPr>
+    </w:lvl>
+    <w:lvl w:ilvl="6" w:tplc="04190001" w:tentative="1">
+      <w:start w:val="1"/>
+      <w:numFmt w:val="bullet"/>
+      <w:lvlText w:val=""/>
+      <w:lvlJc w:val="left"/>
+      <w:pPr>
+        <w:ind w:left="5040" w:hanging="360"/>
+      </w:pPr>
+      <w:rPr>
+        <w:rFonts w:ascii="Symbol" w:hAnsi="Symbol" w:cs="Symbol" w:hint="default"/>
+      </w:rPr>
+    </w:lvl>
+    <w:lvl w:ilvl="7" w:tplc="04190003" w:tentative="1">
+      <w:start w:val="1"/>
+      <w:numFmt w:val="bullet"/>
+      <w:lvlText w:val="o"/>
+      <w:lvlJc w:val="left"/>
+      <w:pPr>
+        <w:ind w:left="5760" w:hanging="360"/>
+      </w:pPr>
+      <w:rPr>
+        <w:rFonts w:ascii="Courier New" w:hAnsi="Courier New" w:cs="Courier New" w:hint="default"/>
+      </w:rPr>
+    </w:lvl>
+    <w:lvl w:ilvl="8" w:tplc="04190005" w:tentative="1">
+      <w:start w:val="1"/>
+      <w:numFmt w:val="bullet"/>
+      <w:lvlText w:val=""/>
+      <w:lvlJc w:val="left"/>
+      <w:pPr>
+        <w:ind w:left="6480" w:hanging="360"/>
+      </w:pPr>
+      <w:rPr>
+        <w:rFonts w:ascii="Wingdings" w:hAnsi="Wingdings" w:cs="Wingdings" w:hint="default"/>
+      </w:rPr>
+    </w:lvl>
+  </w:abstractNum>
+  <w:abstractNum w:abstractNumId="32" w15:restartNumberingAfterBreak="0">
+    <w:nsid w:val="68D33C32"/>
+    <w:multiLevelType w:val="hybridMultilevel"/>
+    <w:tmpl w:val="FA923D9A"/>
+    <w:lvl w:ilvl="0" w:tplc="478AD5FA">
+      <w:start w:val="1"/>
+      <w:numFmt w:val="bullet"/>
+      <w:lvlText w:val="-"/>
+      <w:lvlJc w:val="left"/>
+      <w:pPr>
+        <w:ind w:left="720" w:hanging="360"/>
+      </w:pPr>
+      <w:rPr>
+        <w:rFonts w:ascii="Times New Roman" w:hAnsi="Times New Roman" w:cs="Times New Roman" w:hint="default"/>
+      </w:rPr>
+    </w:lvl>
+    <w:lvl w:ilvl="1" w:tplc="04190003" w:tentative="1">
+      <w:start w:val="1"/>
+      <w:numFmt w:val="bullet"/>
+      <w:lvlText w:val="o"/>
+      <w:lvlJc w:val="left"/>
+      <w:pPr>
+        <w:ind w:left="1440" w:hanging="360"/>
+      </w:pPr>
+      <w:rPr>
+        <w:rFonts w:ascii="Courier New" w:hAnsi="Courier New" w:cs="Courier New" w:hint="default"/>
+      </w:rPr>
+    </w:lvl>
+    <w:lvl w:ilvl="2" w:tplc="04190005" w:tentative="1">
+      <w:start w:val="1"/>
+      <w:numFmt w:val="bullet"/>
+      <w:lvlText w:val=""/>
+      <w:lvlJc w:val="left"/>
+      <w:pPr>
+        <w:ind w:left="2160" w:hanging="360"/>
+      </w:pPr>
+      <w:rPr>
+        <w:rFonts w:ascii="Wingdings" w:hAnsi="Wingdings" w:cs="Wingdings" w:hint="default"/>
+      </w:rPr>
+    </w:lvl>
+    <w:lvl w:ilvl="3" w:tplc="04190001" w:tentative="1">
+      <w:start w:val="1"/>
+      <w:numFmt w:val="bullet"/>
+      <w:lvlText w:val=""/>
+      <w:lvlJc w:val="left"/>
+      <w:pPr>
+        <w:ind w:left="2880" w:hanging="360"/>
+      </w:pPr>
+      <w:rPr>
+        <w:rFonts w:ascii="Symbol" w:hAnsi="Symbol" w:cs="Symbol" w:hint="default"/>
+      </w:rPr>
+    </w:lvl>
+    <w:lvl w:ilvl="4" w:tplc="04190003" w:tentative="1">
+      <w:start w:val="1"/>
+      <w:numFmt w:val="bullet"/>
+      <w:lvlText w:val="o"/>
+      <w:lvlJc w:val="left"/>
+      <w:pPr>
+        <w:ind w:left="3600" w:hanging="360"/>
+      </w:pPr>
+      <w:rPr>
+        <w:rFonts w:ascii="Courier New" w:hAnsi="Courier New" w:cs="Courier New" w:hint="default"/>
+      </w:rPr>
+    </w:lvl>
+    <w:lvl w:ilvl="5" w:tplc="04190005" w:tentative="1">
+      <w:start w:val="1"/>
+      <w:numFmt w:val="bullet"/>
+      <w:lvlText w:val=""/>
+      <w:lvlJc w:val="left"/>
+      <w:pPr>
+        <w:ind w:left="4320" w:hanging="360"/>
+      </w:pPr>
+      <w:rPr>
+        <w:rFonts w:ascii="Wingdings" w:hAnsi="Wingdings" w:cs="Wingdings" w:hint="default"/>
+      </w:rPr>
+    </w:lvl>
+    <w:lvl w:ilvl="6" w:tplc="04190001" w:tentative="1">
+      <w:start w:val="1"/>
+      <w:numFmt w:val="bullet"/>
+      <w:lvlText w:val=""/>
+      <w:lvlJc w:val="left"/>
+      <w:pPr>
+        <w:ind w:left="5040" w:hanging="360"/>
+      </w:pPr>
+      <w:rPr>
+        <w:rFonts w:ascii="Symbol" w:hAnsi="Symbol" w:cs="Symbol" w:hint="default"/>
+      </w:rPr>
+    </w:lvl>
+    <w:lvl w:ilvl="7" w:tplc="04190003" w:tentative="1">
+      <w:start w:val="1"/>
+      <w:numFmt w:val="bullet"/>
+      <w:lvlText w:val="o"/>
+      <w:lvlJc w:val="left"/>
+      <w:pPr>
+        <w:ind w:left="5760" w:hanging="360"/>
+      </w:pPr>
+      <w:rPr>
+        <w:rFonts w:ascii="Courier New" w:hAnsi="Courier New" w:cs="Courier New" w:hint="default"/>
+      </w:rPr>
+    </w:lvl>
+    <w:lvl w:ilvl="8" w:tplc="04190005" w:tentative="1">
+      <w:start w:val="1"/>
+      <w:numFmt w:val="bullet"/>
+      <w:lvlText w:val=""/>
+      <w:lvlJc w:val="left"/>
+      <w:pPr>
+        <w:ind w:left="6480" w:hanging="360"/>
+      </w:pPr>
+      <w:rPr>
+        <w:rFonts w:ascii="Wingdings" w:hAnsi="Wingdings" w:cs="Wingdings" w:hint="default"/>
+      </w:rPr>
+    </w:lvl>
+  </w:abstractNum>
+  <w:abstractNum w:abstractNumId="33" w15:restartNumberingAfterBreak="0">
+    <w:nsid w:val="69A65B40"/>
+    <w:multiLevelType w:val="hybridMultilevel"/>
+    <w:tmpl w:val="F6E0AEDA"/>
+    <w:lvl w:ilvl="0" w:tplc="0419000F">
+      <w:start w:val="1"/>
+      <w:numFmt w:val="decimal"/>
+      <w:lvlText w:val="%1."/>
+      <w:lvlJc w:val="left"/>
+      <w:pPr>
+        <w:ind w:left="1440" w:hanging="360"/>
+      </w:pPr>
+    </w:lvl>
+    <w:lvl w:ilvl="1" w:tplc="04190019" w:tentative="1">
+      <w:start w:val="1"/>
+      <w:numFmt w:val="lowerLetter"/>
+      <w:lvlText w:val="%2."/>
+      <w:lvlJc w:val="left"/>
+      <w:pPr>
+        <w:ind w:left="2160" w:hanging="360"/>
+      </w:pPr>
+    </w:lvl>
+    <w:lvl w:ilvl="2" w:tplc="0419001B" w:tentative="1">
+      <w:start w:val="1"/>
+      <w:numFmt w:val="lowerRoman"/>
+      <w:lvlText w:val="%3."/>
+      <w:lvlJc w:val="right"/>
+      <w:pPr>
+        <w:ind w:left="2880" w:hanging="180"/>
+      </w:pPr>
+    </w:lvl>
+    <w:lvl w:ilvl="3" w:tplc="0419000F" w:tentative="1">
+      <w:start w:val="1"/>
+      <w:numFmt w:val="decimal"/>
+      <w:lvlText w:val="%4."/>
+      <w:lvlJc w:val="left"/>
+      <w:pPr>
+        <w:ind w:left="3600" w:hanging="360"/>
+      </w:pPr>
+    </w:lvl>
+    <w:lvl w:ilvl="4" w:tplc="04190019" w:tentative="1">
+      <w:start w:val="1"/>
+      <w:numFmt w:val="lowerLetter"/>
+      <w:lvlText w:val="%5."/>
+      <w:lvlJc w:val="left"/>
+      <w:pPr>
+        <w:ind w:left="4320" w:hanging="360"/>
+      </w:pPr>
+    </w:lvl>
+    <w:lvl w:ilvl="5" w:tplc="0419001B" w:tentative="1">
+      <w:start w:val="1"/>
+      <w:numFmt w:val="lowerRoman"/>
+      <w:lvlText w:val="%6."/>
+      <w:lvlJc w:val="right"/>
+      <w:pPr>
+        <w:ind w:left="5040" w:hanging="180"/>
+      </w:pPr>
+    </w:lvl>
+    <w:lvl w:ilvl="6" w:tplc="0419000F" w:tentative="1">
+      <w:start w:val="1"/>
+      <w:numFmt w:val="decimal"/>
+      <w:lvlText w:val="%7."/>
+      <w:lvlJc w:val="left"/>
+      <w:pPr>
+        <w:ind w:left="5760" w:hanging="360"/>
+      </w:pPr>
+    </w:lvl>
+    <w:lvl w:ilvl="7" w:tplc="04190019" w:tentative="1">
+      <w:start w:val="1"/>
+      <w:numFmt w:val="lowerLetter"/>
+      <w:lvlText w:val="%8."/>
+      <w:lvlJc w:val="left"/>
+      <w:pPr>
+        <w:ind w:left="6480" w:hanging="360"/>
+      </w:pPr>
+    </w:lvl>
+    <w:lvl w:ilvl="8" w:tplc="0419001B" w:tentative="1">
+      <w:start w:val="1"/>
+      <w:numFmt w:val="lowerRoman"/>
+      <w:lvlText w:val="%9."/>
+      <w:lvlJc w:val="right"/>
+      <w:pPr>
+        <w:ind w:left="7200" w:hanging="180"/>
+      </w:pPr>
+    </w:lvl>
+  </w:abstractNum>
+  <w:abstractNum w:abstractNumId="34" w15:restartNumberingAfterBreak="0">
+    <w:nsid w:val="6B0F7221"/>
+    <w:multiLevelType w:val="multilevel"/>
+    <w:tmpl w:val="E48C6094"/>
+    <w:lvl w:ilvl="0">
+      <w:start w:val="1"/>
+      <w:numFmt w:val="decimal"/>
+      <w:lvlText w:val="%1."/>
+      <w:lvlJc w:val="left"/>
+      <w:pPr>
+        <w:ind w:left="720" w:hanging="360"/>
+      </w:pPr>
+      <w:rPr>
+        <w:rFonts w:hint="default"/>
+      </w:rPr>
+    </w:lvl>
+    <w:lvl w:ilvl="1">
+      <w:start w:val="1"/>
+      <w:numFmt w:val="decimal"/>
+      <w:isLgl/>
+      <w:lvlText w:val="%1.%2"/>
+      <w:lvlJc w:val="left"/>
+      <w:pPr>
+        <w:ind w:left="703" w:hanging="420"/>
+      </w:pPr>
+      <w:rPr>
+        <w:rFonts w:ascii="Times New Roman" w:hAnsi="Times New Roman" w:cs="Times New Roman" w:hint="default"/>
+        <w:b/>
+        <w:bCs/>
+        <w:color w:val="auto"/>
+        <w:sz w:val="28"/>
+        <w:szCs w:val="28"/>
+      </w:rPr>
+    </w:lvl>
+    <w:lvl w:ilvl="2">
+      <w:start w:val="1"/>
+      <w:numFmt w:val="decimal"/>
+      <w:isLgl/>
+      <w:lvlText w:val="%1.%2.%3"/>
+      <w:lvlJc w:val="left"/>
+      <w:pPr>
+        <w:ind w:left="1080" w:hanging="720"/>
+      </w:pPr>
+      <w:rPr>
+        <w:rFonts w:hint="default"/>
+      </w:rPr>
+    </w:lvl>
+    <w:lvl w:ilvl="3">
+      <w:start w:val="1"/>
+      <w:numFmt w:val="decimal"/>
+      <w:isLgl/>
+      <w:lvlText w:val="%1.%2.%3.%4"/>
+      <w:lvlJc w:val="left"/>
+      <w:pPr>
+        <w:ind w:left="1080" w:hanging="720"/>
+      </w:pPr>
+      <w:rPr>
+        <w:rFonts w:hint="default"/>
+      </w:rPr>
+    </w:lvl>
+    <w:lvl w:ilvl="4">
+      <w:start w:val="1"/>
+      <w:numFmt w:val="decimal"/>
+      <w:isLgl/>
+      <w:lvlText w:val="%1.%2.%3.%4.%5"/>
+      <w:lvlJc w:val="left"/>
+      <w:pPr>
+        <w:ind w:left="1440" w:hanging="1080"/>
+      </w:pPr>
+      <w:rPr>
+        <w:rFonts w:hint="default"/>
+      </w:rPr>
+    </w:lvl>
+    <w:lvl w:ilvl="5">
+      <w:start w:val="1"/>
+      <w:numFmt w:val="decimal"/>
+      <w:isLgl/>
+      <w:lvlText w:val="%1.%2.%3.%4.%5.%6"/>
+      <w:lvlJc w:val="left"/>
+      <w:pPr>
+        <w:ind w:left="1440" w:hanging="1080"/>
+      </w:pPr>
+      <w:rPr>
+        <w:rFonts w:hint="default"/>
+      </w:rPr>
+    </w:lvl>
+    <w:lvl w:ilvl="6">
+      <w:start w:val="1"/>
+      <w:numFmt w:val="decimal"/>
+      <w:isLgl/>
+      <w:lvlText w:val="%1.%2.%3.%4.%5.%6.%7"/>
+      <w:lvlJc w:val="left"/>
+      <w:pPr>
+        <w:ind w:left="1800" w:hanging="1440"/>
+      </w:pPr>
+      <w:rPr>
+        <w:rFonts w:hint="default"/>
+      </w:rPr>
+    </w:lvl>
+    <w:lvl w:ilvl="7">
+      <w:start w:val="1"/>
+      <w:numFmt w:val="decimal"/>
+      <w:isLgl/>
+      <w:lvlText w:val="%1.%2.%3.%4.%5.%6.%7.%8"/>
+      <w:lvlJc w:val="left"/>
+      <w:pPr>
+        <w:ind w:left="1800" w:hanging="1440"/>
+      </w:pPr>
+      <w:rPr>
+        <w:rFonts w:hint="default"/>
+      </w:rPr>
+    </w:lvl>
+    <w:lvl w:ilvl="8">
+      <w:start w:val="1"/>
+      <w:numFmt w:val="decimal"/>
+      <w:isLgl/>
+      <w:lvlText w:val="%1.%2.%3.%4.%5.%6.%7.%8.%9"/>
+      <w:lvlJc w:val="left"/>
+      <w:pPr>
+        <w:ind w:left="1800" w:hanging="1440"/>
+      </w:pPr>
+      <w:rPr>
+        <w:rFonts w:hint="default"/>
+      </w:rPr>
+    </w:lvl>
+  </w:abstractNum>
+  <w:abstractNum w:abstractNumId="35" w15:restartNumberingAfterBreak="0">
+    <w:nsid w:val="6DAA5989"/>
+    <w:multiLevelType w:val="hybridMultilevel"/>
+    <w:tmpl w:val="53766820"/>
+    <w:lvl w:ilvl="0" w:tplc="04190001">
+      <w:start w:val="1"/>
+      <w:numFmt w:val="bullet"/>
+      <w:lvlText w:val=""/>
+      <w:lvlJc w:val="left"/>
+      <w:pPr>
+        <w:ind w:left="720" w:hanging="360"/>
+      </w:pPr>
+      <w:rPr>
+        <w:rFonts w:ascii="Symbol" w:hAnsi="Symbol" w:hint="default"/>
+      </w:rPr>
+    </w:lvl>
+    <w:lvl w:ilvl="1" w:tplc="04190003" w:tentative="1">
+      <w:start w:val="1"/>
+      <w:numFmt w:val="bullet"/>
+      <w:lvlText w:val="o"/>
+      <w:lvlJc w:val="left"/>
+      <w:pPr>
+        <w:ind w:left="1440" w:hanging="360"/>
+      </w:pPr>
+      <w:rPr>
+        <w:rFonts w:ascii="Courier New" w:hAnsi="Courier New" w:cs="Courier New" w:hint="default"/>
+      </w:rPr>
+    </w:lvl>
+    <w:lvl w:ilvl="2" w:tplc="04190005" w:tentative="1">
+      <w:start w:val="1"/>
+      <w:numFmt w:val="bullet"/>
+      <w:lvlText w:val=""/>
+      <w:lvlJc w:val="left"/>
+      <w:pPr>
+        <w:ind w:left="2160" w:hanging="360"/>
+      </w:pPr>
+      <w:rPr>
+        <w:rFonts w:ascii="Wingdings" w:hAnsi="Wingdings" w:hint="default"/>
+      </w:rPr>
+    </w:lvl>
+    <w:lvl w:ilvl="3" w:tplc="04190001" w:tentative="1">
+      <w:start w:val="1"/>
+      <w:numFmt w:val="bullet"/>
+      <w:lvlText w:val=""/>
+      <w:lvlJc w:val="left"/>
+      <w:pPr>
+        <w:ind w:left="2880" w:hanging="360"/>
+      </w:pPr>
+      <w:rPr>
+        <w:rFonts w:ascii="Symbol" w:hAnsi="Symbol" w:hint="default"/>
+      </w:rPr>
+    </w:lvl>
+    <w:lvl w:ilvl="4" w:tplc="04190003" w:tentative="1">
+      <w:start w:val="1"/>
+      <w:numFmt w:val="bullet"/>
+      <w:lvlText w:val="o"/>
+      <w:lvlJc w:val="left"/>
+      <w:pPr>
+        <w:ind w:left="3600" w:hanging="360"/>
+      </w:pPr>
+      <w:rPr>
+        <w:rFonts w:ascii="Courier New" w:hAnsi="Courier New" w:cs="Courier New" w:hint="default"/>
+      </w:rPr>
+    </w:lvl>
+    <w:lvl w:ilvl="5" w:tplc="04190005" w:tentative="1">
+      <w:start w:val="1"/>
+      <w:numFmt w:val="bullet"/>
+      <w:lvlText w:val=""/>
+      <w:lvlJc w:val="left"/>
+      <w:pPr>
+        <w:ind w:left="4320" w:hanging="360"/>
+      </w:pPr>
+      <w:rPr>
+        <w:rFonts w:ascii="Wingdings" w:hAnsi="Wingdings" w:hint="default"/>
+      </w:rPr>
+    </w:lvl>
+    <w:lvl w:ilvl="6" w:tplc="04190001" w:tentative="1">
+      <w:start w:val="1"/>
+      <w:numFmt w:val="bullet"/>
+      <w:lvlText w:val=""/>
+      <w:lvlJc w:val="left"/>
+      <w:pPr>
+        <w:ind w:left="5040" w:hanging="360"/>
+      </w:pPr>
+      <w:rPr>
+        <w:rFonts w:ascii="Symbol" w:hAnsi="Symbol" w:hint="default"/>
+      </w:rPr>
+    </w:lvl>
+    <w:lvl w:ilvl="7" w:tplc="04190003" w:tentative="1">
+      <w:start w:val="1"/>
+      <w:numFmt w:val="bullet"/>
+      <w:lvlText w:val="o"/>
+      <w:lvlJc w:val="left"/>
+      <w:pPr>
+        <w:ind w:left="5760" w:hanging="360"/>
+      </w:pPr>
+      <w:rPr>
+        <w:rFonts w:ascii="Courier New" w:hAnsi="Courier New" w:cs="Courier New" w:hint="default"/>
+      </w:rPr>
+    </w:lvl>
+    <w:lvl w:ilvl="8" w:tplc="04190005" w:tentative="1">
+      <w:start w:val="1"/>
+      <w:numFmt w:val="bullet"/>
+      <w:lvlText w:val=""/>
+      <w:lvlJc w:val="left"/>
+      <w:pPr>
+        <w:ind w:left="6480" w:hanging="360"/>
+      </w:pPr>
+      <w:rPr>
+        <w:rFonts w:ascii="Wingdings" w:hAnsi="Wingdings" w:hint="default"/>
+      </w:rPr>
+    </w:lvl>
+  </w:abstractNum>
+  <w:abstractNum w:abstractNumId="36" w15:restartNumberingAfterBreak="0">
+    <w:nsid w:val="70D62315"/>
+    <w:multiLevelType w:val="multilevel"/>
+    <w:tmpl w:val="E48C6094"/>
+    <w:lvl w:ilvl="0">
+      <w:start w:val="1"/>
+      <w:numFmt w:val="decimal"/>
+      <w:lvlText w:val="%1."/>
+      <w:lvlJc w:val="left"/>
+      <w:pPr>
+        <w:ind w:left="720" w:hanging="360"/>
+      </w:pPr>
+      <w:rPr>
+        <w:rFonts w:hint="default"/>
+      </w:rPr>
+    </w:lvl>
+    <w:lvl w:ilvl="1">
+      <w:start w:val="1"/>
+      <w:numFmt w:val="decimal"/>
+      <w:isLgl/>
+      <w:lvlText w:val="%1.%2"/>
+      <w:lvlJc w:val="left"/>
+      <w:pPr>
+        <w:ind w:left="703" w:hanging="420"/>
+      </w:pPr>
+      <w:rPr>
+        <w:rFonts w:ascii="Times New Roman" w:hAnsi="Times New Roman" w:cs="Times New Roman" w:hint="default"/>
+        <w:b/>
+        <w:bCs/>
+        <w:color w:val="auto"/>
+        <w:sz w:val="28"/>
+        <w:szCs w:val="28"/>
+      </w:rPr>
+    </w:lvl>
+    <w:lvl w:ilvl="2">
+      <w:start w:val="1"/>
+      <w:numFmt w:val="decimal"/>
+      <w:isLgl/>
+      <w:lvlText w:val="%1.%2.%3"/>
+      <w:lvlJc w:val="left"/>
+      <w:pPr>
+        <w:ind w:left="1080" w:hanging="720"/>
+      </w:pPr>
+      <w:rPr>
+        <w:rFonts w:hint="default"/>
+      </w:rPr>
+    </w:lvl>
+    <w:lvl w:ilvl="3">
+      <w:start w:val="1"/>
+      <w:numFmt w:val="decimal"/>
+      <w:isLgl/>
+      <w:lvlText w:val="%1.%2.%3.%4"/>
+      <w:lvlJc w:val="left"/>
+      <w:pPr>
+        <w:ind w:left="1080" w:hanging="720"/>
+      </w:pPr>
+      <w:rPr>
+        <w:rFonts w:hint="default"/>
+      </w:rPr>
+    </w:lvl>
+    <w:lvl w:ilvl="4">
+      <w:start w:val="1"/>
+      <w:numFmt w:val="decimal"/>
+      <w:isLgl/>
+      <w:lvlText w:val="%1.%2.%3.%4.%5"/>
+      <w:lvlJc w:val="left"/>
+      <w:pPr>
+        <w:ind w:left="1440" w:hanging="1080"/>
+      </w:pPr>
+      <w:rPr>
+        <w:rFonts w:hint="default"/>
+      </w:rPr>
+    </w:lvl>
+    <w:lvl w:ilvl="5">
+      <w:start w:val="1"/>
+      <w:numFmt w:val="decimal"/>
+      <w:isLgl/>
+      <w:lvlText w:val="%1.%2.%3.%4.%5.%6"/>
+      <w:lvlJc w:val="left"/>
+      <w:pPr>
+        <w:ind w:left="1440" w:hanging="1080"/>
+      </w:pPr>
+      <w:rPr>
+        <w:rFonts w:hint="default"/>
+      </w:rPr>
+    </w:lvl>
+    <w:lvl w:ilvl="6">
+      <w:start w:val="1"/>
+      <w:numFmt w:val="decimal"/>
+      <w:isLgl/>
+      <w:lvlText w:val="%1.%2.%3.%4.%5.%6.%7"/>
+      <w:lvlJc w:val="left"/>
+      <w:pPr>
+        <w:ind w:left="1800" w:hanging="1440"/>
+      </w:pPr>
+      <w:rPr>
+        <w:rFonts w:hint="default"/>
+      </w:rPr>
+    </w:lvl>
+    <w:lvl w:ilvl="7">
+      <w:start w:val="1"/>
+      <w:numFmt w:val="decimal"/>
+      <w:isLgl/>
+      <w:lvlText w:val="%1.%2.%3.%4.%5.%6.%7.%8"/>
+      <w:lvlJc w:val="left"/>
+      <w:pPr>
+        <w:ind w:left="1800" w:hanging="1440"/>
+      </w:pPr>
+      <w:rPr>
+        <w:rFonts w:hint="default"/>
+      </w:rPr>
+    </w:lvl>
+    <w:lvl w:ilvl="8">
+      <w:start w:val="1"/>
+      <w:numFmt w:val="decimal"/>
+      <w:isLgl/>
+      <w:lvlText w:val="%1.%2.%3.%4.%5.%6.%7.%8.%9"/>
+      <w:lvlJc w:val="left"/>
+      <w:pPr>
+        <w:ind w:left="1800" w:hanging="1440"/>
+      </w:pPr>
+      <w:rPr>
+        <w:rFonts w:hint="default"/>
+      </w:rPr>
+    </w:lvl>
+  </w:abstractNum>
+  <w:abstractNum w:abstractNumId="37" w15:restartNumberingAfterBreak="0">
     <w:nsid w:val="7AA43FC1"/>
     <w:multiLevelType w:val="hybridMultilevel"/>
     <w:tmpl w:val="43F67EFE"/>
@@ -13498,7 +16093,133 @@
       </w:rPr>
     </w:lvl>
   </w:abstractNum>
-  <w:abstractNum w:abstractNumId="30" w15:restartNumberingAfterBreak="0">
+  <w:abstractNum w:abstractNumId="38" w15:restartNumberingAfterBreak="0">
+    <w:nsid w:val="7D1B416B"/>
+    <w:multiLevelType w:val="multilevel"/>
+    <w:tmpl w:val="E5F22A42"/>
+    <w:lvl w:ilvl="0">
+      <w:start w:val="1"/>
+      <w:numFmt w:val="bullet"/>
+      <w:lvlText w:val="-"/>
+      <w:lvlJc w:val="left"/>
+      <w:pPr>
+        <w:ind w:left="720" w:hanging="360"/>
+      </w:pPr>
+      <w:rPr>
+        <w:rFonts w:ascii="Times New Roman" w:hAnsi="Times New Roman" w:cs="Times New Roman" w:hint="default"/>
+      </w:rPr>
+    </w:lvl>
+    <w:lvl w:ilvl="1">
+      <w:start w:val="1"/>
+      <w:numFmt w:val="decimal"/>
+      <w:isLgl/>
+      <w:lvlText w:val="%1.%2"/>
+      <w:lvlJc w:val="left"/>
+      <w:pPr>
+        <w:ind w:left="703" w:hanging="420"/>
+      </w:pPr>
+      <w:rPr>
+        <w:rFonts w:ascii="Times New Roman" w:hAnsi="Times New Roman" w:cs="Times New Roman" w:hint="default"/>
+        <w:b/>
+        <w:bCs/>
+        <w:color w:val="auto"/>
+        <w:sz w:val="28"/>
+        <w:szCs w:val="28"/>
+      </w:rPr>
+    </w:lvl>
+    <w:lvl w:ilvl="2">
+      <w:start w:val="1"/>
+      <w:numFmt w:val="decimal"/>
+      <w:isLgl/>
+      <w:lvlText w:val="%1.%2.%3"/>
+      <w:lvlJc w:val="left"/>
+      <w:pPr>
+        <w:ind w:left="1080" w:hanging="720"/>
+      </w:pPr>
+      <w:rPr>
+        <w:rFonts w:hint="default"/>
+      </w:rPr>
+    </w:lvl>
+    <w:lvl w:ilvl="3">
+      <w:start w:val="1"/>
+      <w:numFmt w:val="decimal"/>
+      <w:isLgl/>
+      <w:lvlText w:val="%1.%2.%3.%4"/>
+      <w:lvlJc w:val="left"/>
+      <w:pPr>
+        <w:ind w:left="1080" w:hanging="720"/>
+      </w:pPr>
+      <w:rPr>
+        <w:rFonts w:hint="default"/>
+      </w:rPr>
+    </w:lvl>
+    <w:lvl w:ilvl="4">
+      <w:start w:val="1"/>
+      <w:numFmt w:val="decimal"/>
+      <w:isLgl/>
+      <w:lvlText w:val="%1.%2.%3.%4.%5"/>
+      <w:lvlJc w:val="left"/>
+      <w:pPr>
+        <w:ind w:left="1440" w:hanging="1080"/>
+      </w:pPr>
+      <w:rPr>
+        <w:rFonts w:hint="default"/>
+      </w:rPr>
+    </w:lvl>
+    <w:lvl w:ilvl="5">
+      <w:start w:val="1"/>
+      <w:numFmt w:val="decimal"/>
+      <w:isLgl/>
+      <w:lvlText w:val="%1.%2.%3.%4.%5.%6"/>
+      <w:lvlJc w:val="left"/>
+      <w:pPr>
+        <w:ind w:left="1440" w:hanging="1080"/>
+      </w:pPr>
+      <w:rPr>
+        <w:rFonts w:hint="default"/>
+      </w:rPr>
+    </w:lvl>
+    <w:lvl w:ilvl="6">
+      <w:start w:val="1"/>
+      <w:numFmt w:val="decimal"/>
+      <w:isLgl/>
+      <w:lvlText w:val="%1.%2.%3.%4.%5.%6.%7"/>
+      <w:lvlJc w:val="left"/>
+      <w:pPr>
+        <w:ind w:left="1800" w:hanging="1440"/>
+      </w:pPr>
+      <w:rPr>
+        <w:rFonts w:hint="default"/>
+      </w:rPr>
+    </w:lvl>
+    <w:lvl w:ilvl="7">
+      <w:start w:val="1"/>
+      <w:numFmt w:val="decimal"/>
+      <w:isLgl/>
+      <w:lvlText w:val="%1.%2.%3.%4.%5.%6.%7.%8"/>
+      <w:lvlJc w:val="left"/>
+      <w:pPr>
+        <w:ind w:left="1800" w:hanging="1440"/>
+      </w:pPr>
+      <w:rPr>
+        <w:rFonts w:hint="default"/>
+      </w:rPr>
+    </w:lvl>
+    <w:lvl w:ilvl="8">
+      <w:start w:val="1"/>
+      <w:numFmt w:val="decimal"/>
+      <w:isLgl/>
+      <w:lvlText w:val="%1.%2.%3.%4.%5.%6.%7.%8.%9"/>
+      <w:lvlJc w:val="left"/>
+      <w:pPr>
+        <w:ind w:left="1800" w:hanging="1440"/>
+      </w:pPr>
+      <w:rPr>
+        <w:rFonts w:hint="default"/>
+      </w:rPr>
+    </w:lvl>
+  </w:abstractNum>
+  <w:abstractNum w:abstractNumId="39" w15:restartNumberingAfterBreak="0">
     <w:nsid w:val="7D4935C2"/>
     <w:multiLevelType w:val="hybridMultilevel"/>
     <w:tmpl w:val="4906DCB0"/>
@@ -13612,97 +16333,124 @@
     </w:lvl>
   </w:abstractNum>
   <w:num w:numId="1">
+    <w:abstractNumId w:val="7"/>
+  </w:num>
+  <w:num w:numId="2">
     <w:abstractNumId w:val="5"/>
   </w:num>
-  <w:num w:numId="2">
-    <w:abstractNumId w:val="4"/>
-  </w:num>
   <w:num w:numId="3">
-    <w:abstractNumId w:val="9"/>
+    <w:abstractNumId w:val="12"/>
   </w:num>
   <w:num w:numId="4">
-    <w:abstractNumId w:val="22"/>
+    <w:abstractNumId w:val="27"/>
   </w:num>
   <w:num w:numId="5">
-    <w:abstractNumId w:val="16"/>
+    <w:abstractNumId w:val="21"/>
   </w:num>
   <w:num w:numId="6">
-    <w:abstractNumId w:val="27"/>
+    <w:abstractNumId w:val="35"/>
   </w:num>
   <w:num w:numId="7">
     <w:abstractNumId w:val="3"/>
   </w:num>
   <w:num w:numId="8">
-    <w:abstractNumId w:val="19"/>
+    <w:abstractNumId w:val="24"/>
   </w:num>
   <w:num w:numId="9">
+    <w:abstractNumId w:val="33"/>
+  </w:num>
+  <w:num w:numId="10">
+    <w:abstractNumId w:val="23"/>
+  </w:num>
+  <w:num w:numId="11">
+    <w:abstractNumId w:val="30"/>
+  </w:num>
+  <w:num w:numId="12">
+    <w:abstractNumId w:val="14"/>
+  </w:num>
+  <w:num w:numId="13">
     <w:abstractNumId w:val="26"/>
   </w:num>
-  <w:num w:numId="10">
-    <w:abstractNumId w:val="18"/>
-  </w:num>
-  <w:num w:numId="11">
-    <w:abstractNumId w:val="24"/>
-  </w:num>
-  <w:num w:numId="12">
-    <w:abstractNumId w:val="11"/>
-  </w:num>
-  <w:num w:numId="13">
-    <w:abstractNumId w:val="21"/>
-  </w:num>
   <w:num w:numId="14">
-    <w:abstractNumId w:val="23"/>
+    <w:abstractNumId w:val="29"/>
   </w:num>
   <w:num w:numId="15">
-    <w:abstractNumId w:val="14"/>
+    <w:abstractNumId w:val="18"/>
   </w:num>
   <w:num w:numId="16">
     <w:abstractNumId w:val="0"/>
   </w:num>
   <w:num w:numId="17">
-    <w:abstractNumId w:val="10"/>
+    <w:abstractNumId w:val="13"/>
   </w:num>
   <w:num w:numId="18">
-    <w:abstractNumId w:val="6"/>
+    <w:abstractNumId w:val="8"/>
   </w:num>
   <w:num w:numId="19">
-    <w:abstractNumId w:val="28"/>
+    <w:abstractNumId w:val="36"/>
   </w:num>
   <w:num w:numId="20">
-    <w:abstractNumId w:val="15"/>
+    <w:abstractNumId w:val="19"/>
   </w:num>
   <w:num w:numId="21">
     <w:abstractNumId w:val="2"/>
   </w:num>
   <w:num w:numId="22">
-    <w:abstractNumId w:val="29"/>
+    <w:abstractNumId w:val="37"/>
   </w:num>
   <w:num w:numId="23">
-    <w:abstractNumId w:val="30"/>
+    <w:abstractNumId w:val="39"/>
   </w:num>
   <w:num w:numId="24">
-    <w:abstractNumId w:val="12"/>
+    <w:abstractNumId w:val="16"/>
   </w:num>
   <w:num w:numId="25">
-    <w:abstractNumId w:val="8"/>
+    <w:abstractNumId w:val="11"/>
   </w:num>
   <w:num w:numId="26">
-    <w:abstractNumId w:val="13"/>
+    <w:abstractNumId w:val="17"/>
   </w:num>
   <w:num w:numId="27">
     <w:abstractNumId w:val="1"/>
   </w:num>
   <w:num w:numId="28">
+    <w:abstractNumId w:val="31"/>
+  </w:num>
+  <w:num w:numId="29">
+    <w:abstractNumId w:val="22"/>
+  </w:num>
+  <w:num w:numId="30">
+    <w:abstractNumId w:val="10"/>
+  </w:num>
+  <w:num w:numId="31">
     <w:abstractNumId w:val="25"/>
   </w:num>
-  <w:num w:numId="29">
-    <w:abstractNumId w:val="17"/>
+  <w:num w:numId="32">
+    <w:abstractNumId w:val="15"/>
   </w:num>
-  <w:num w:numId="30">
-    <w:abstractNumId w:val="7"/>
+  <w:num w:numId="33">
+    <w:abstractNumId w:val="4"/>
   </w:num>
-  <w:num w:numId="31">
+  <w:num w:numId="34">
+    <w:abstractNumId w:val="6"/>
+  </w:num>
+  <w:num w:numId="35">
     <w:abstractNumId w:val="20"/>
+  </w:num>
+  <w:num w:numId="36">
+    <w:abstractNumId w:val="34"/>
+  </w:num>
+  <w:num w:numId="37">
+    <w:abstractNumId w:val="9"/>
+  </w:num>
+  <w:num w:numId="38">
+    <w:abstractNumId w:val="32"/>
+  </w:num>
+  <w:num w:numId="39">
+    <w:abstractNumId w:val="28"/>
+  </w:num>
+  <w:num w:numId="40">
+    <w:abstractNumId w:val="38"/>
   </w:num>
 </w:numbering>
 </file>
@@ -14873,7 +17621,7 @@
 </file>
 
 <file path=customXml/itemProps1.xml><?xml version="1.0" encoding="utf-8"?>
-<ds:datastoreItem xmlns:ds="http://schemas.openxmlformats.org/officeDocument/2006/customXml" ds:itemID="{F531BFFF-51F7-483E-BE5E-7C93EF8C9097}">
+<ds:datastoreItem xmlns:ds="http://schemas.openxmlformats.org/officeDocument/2006/customXml" ds:itemID="{83FB63A3-2EEF-405F-8A59-4C4FB448F530}">
   <ds:schemaRefs>
     <ds:schemaRef ds:uri="http://schemas.openxmlformats.org/officeDocument/2006/bibliography"/>
   </ds:schemaRefs>

--- a/course_project_Wish_box.docx
+++ b/course_project_Wish_box.docx
@@ -341,63 +341,39 @@
           <w:szCs w:val="28"/>
         </w:rPr>
         <w:br/>
-      </w:r>
-      <w:proofErr w:type="spellStart"/>
+        <w:t>Семечев Данила Алексеевич, студент 3 курса</w:t>
+      </w:r>
       <w:r>
         <w:rPr>
           <w:rFonts w:cs="Times New Roman"/>
           <w:szCs w:val="28"/>
         </w:rPr>
-        <w:t>Семечев</w:t>
-      </w:r>
-      <w:proofErr w:type="spellEnd"/>
-      <w:r>
+        <w:t>, 4 группы</w:t>
+      </w:r>
+    </w:p>
+    <w:p>
+      <w:pPr>
+        <w:jc w:val="right"/>
         <w:rPr>
           <w:rFonts w:cs="Times New Roman"/>
           <w:szCs w:val="28"/>
         </w:rPr>
-        <w:t xml:space="preserve"> Данила Алексеевич, студент 3 курса</w:t>
-      </w:r>
+      </w:pPr>
       <w:r>
         <w:rPr>
           <w:rFonts w:cs="Times New Roman"/>
           <w:szCs w:val="28"/>
         </w:rPr>
-        <w:t>, 4 группы</w:t>
-      </w:r>
-    </w:p>
-    <w:p>
-      <w:pPr>
-        <w:jc w:val="right"/>
+        <w:t>Проверил:</w:t>
+      </w:r>
+      <w:r>
         <w:rPr>
           <w:rFonts w:cs="Times New Roman"/>
           <w:szCs w:val="28"/>
         </w:rPr>
-      </w:pPr>
-      <w:r>
-        <w:rPr>
-          <w:rFonts w:cs="Times New Roman"/>
-          <w:szCs w:val="28"/>
-        </w:rPr>
-        <w:t>Проверил:</w:t>
-      </w:r>
-      <w:r>
-        <w:rPr>
-          <w:rFonts w:cs="Times New Roman"/>
-          <w:szCs w:val="28"/>
-        </w:rPr>
         <w:br/>
-        <w:t xml:space="preserve">Тарасов Вячеслав Сергеевич, ассистент кафедры </w:t>
-      </w:r>
-      <w:proofErr w:type="spellStart"/>
-      <w:r>
-        <w:rPr>
-          <w:rFonts w:cs="Times New Roman"/>
-          <w:szCs w:val="28"/>
-        </w:rPr>
-        <w:t>ПиИТ</w:t>
-      </w:r>
-      <w:proofErr w:type="spellEnd"/>
+        <w:t>Тарасов Вячеслав Сергеевич, ассистент кафедры ПиИТ</w:t>
+      </w:r>
     </w:p>
     <w:p>
       <w:pPr>
@@ -599,7 +575,6 @@
         </w:rPr>
         <w:t xml:space="preserve">Добавление нового желания (добавление </w:t>
       </w:r>
-      <w:proofErr w:type="spellStart"/>
       <w:r>
         <w:rPr>
           <w:rFonts w:eastAsia="Calibri" w:cs="Times New Roman"/>
@@ -608,7 +583,6 @@
         </w:rPr>
         <w:t>UserId</w:t>
       </w:r>
-      <w:proofErr w:type="spellEnd"/>
       <w:r>
         <w:rPr>
           <w:rFonts w:eastAsia="Calibri" w:cs="Times New Roman"/>
@@ -1520,7 +1494,7 @@
           <w:rFonts w:eastAsia="Calibri" w:cs="Times New Roman"/>
           <w:sz w:val="22"/>
         </w:rPr>
-        <w:t>Воронка «Регистрация»</w:t>
+        <w:t>Подключение аналитики «Яндекс Метрика»</w:t>
       </w:r>
     </w:p>
     <w:p>
@@ -1542,7 +1516,7 @@
           <w:sz w:val="22"/>
         </w:rPr>
         <w:lastRenderedPageBreak/>
-        <w:t>Воронка «Создание желания»</w:t>
+        <w:t>Воронка «Регистрация»</w:t>
       </w:r>
     </w:p>
     <w:p>
@@ -1563,7 +1537,133 @@
           <w:rFonts w:eastAsia="Calibri" w:cs="Times New Roman"/>
           <w:sz w:val="22"/>
         </w:rPr>
+        <w:t>Воронка «Создание желания»</w:t>
+      </w:r>
+    </w:p>
+    <w:p>
+      <w:pPr>
+        <w:numPr>
+          <w:ilvl w:val="1"/>
+          <w:numId w:val="25"/>
+        </w:numPr>
+        <w:spacing w:before="0" w:after="160" w:line="259" w:lineRule="auto"/>
+        <w:contextualSpacing/>
+        <w:rPr>
+          <w:rFonts w:eastAsia="Calibri" w:cs="Times New Roman"/>
+          <w:sz w:val="22"/>
+        </w:rPr>
+      </w:pPr>
+      <w:r>
+        <w:rPr>
+          <w:rFonts w:eastAsia="Calibri" w:cs="Times New Roman"/>
+          <w:sz w:val="22"/>
+        </w:rPr>
         <w:t>Воронка «Подписаться»</w:t>
+      </w:r>
+    </w:p>
+    <w:p>
+      <w:pPr>
+        <w:numPr>
+          <w:ilvl w:val="1"/>
+          <w:numId w:val="25"/>
+        </w:numPr>
+        <w:spacing w:before="0" w:after="160" w:line="259" w:lineRule="auto"/>
+        <w:contextualSpacing/>
+        <w:rPr>
+          <w:rFonts w:eastAsia="Calibri" w:cs="Times New Roman"/>
+          <w:sz w:val="22"/>
+        </w:rPr>
+      </w:pPr>
+      <w:r>
+        <w:rPr>
+          <w:rFonts w:eastAsia="Calibri" w:cs="Times New Roman"/>
+          <w:sz w:val="22"/>
+        </w:rPr>
+        <w:t>Воронка «</w:t>
+      </w:r>
+      <w:r>
+        <w:rPr>
+          <w:rFonts w:eastAsia="Calibri" w:cs="Times New Roman"/>
+          <w:sz w:val="22"/>
+        </w:rPr>
+        <w:t>Добавить комментарий</w:t>
+      </w:r>
+      <w:r>
+        <w:rPr>
+          <w:rFonts w:eastAsia="Calibri" w:cs="Times New Roman"/>
+          <w:sz w:val="22"/>
+        </w:rPr>
+        <w:t>»</w:t>
+      </w:r>
+    </w:p>
+    <w:p>
+      <w:pPr>
+        <w:numPr>
+          <w:ilvl w:val="1"/>
+          <w:numId w:val="25"/>
+        </w:numPr>
+        <w:spacing w:before="0" w:after="160" w:line="259" w:lineRule="auto"/>
+        <w:contextualSpacing/>
+        <w:rPr>
+          <w:rFonts w:eastAsia="Calibri" w:cs="Times New Roman"/>
+          <w:sz w:val="22"/>
+        </w:rPr>
+      </w:pPr>
+      <w:r>
+        <w:rPr>
+          <w:rFonts w:eastAsia="Calibri" w:cs="Times New Roman"/>
+          <w:sz w:val="22"/>
+        </w:rPr>
+        <w:t>Воронка «</w:t>
+      </w:r>
+      <w:r>
+        <w:rPr>
+          <w:rFonts w:eastAsia="Calibri" w:cs="Times New Roman"/>
+          <w:sz w:val="22"/>
+        </w:rPr>
+        <w:t>Отметка “Подарить”</w:t>
+      </w:r>
+      <w:r>
+        <w:rPr>
+          <w:rFonts w:eastAsia="Calibri" w:cs="Times New Roman"/>
+          <w:sz w:val="22"/>
+        </w:rPr>
+        <w:t>»</w:t>
+      </w:r>
+    </w:p>
+    <w:p>
+      <w:pPr>
+        <w:numPr>
+          <w:ilvl w:val="1"/>
+          <w:numId w:val="25"/>
+        </w:numPr>
+        <w:spacing w:before="0" w:after="160" w:line="259" w:lineRule="auto"/>
+        <w:contextualSpacing/>
+        <w:rPr>
+          <w:rFonts w:eastAsia="Calibri" w:cs="Times New Roman"/>
+          <w:sz w:val="22"/>
+        </w:rPr>
+      </w:pPr>
+      <w:r>
+        <w:rPr>
+          <w:rFonts w:eastAsia="Calibri" w:cs="Times New Roman"/>
+          <w:sz w:val="22"/>
+        </w:rPr>
+        <w:t>Воронка «</w:t>
+      </w:r>
+      <w:r>
+        <w:rPr>
+          <w:rFonts w:eastAsia="Calibri" w:cs="Times New Roman"/>
+          <w:sz w:val="22"/>
+        </w:rPr>
+        <w:t>Отметить как “Подарено”</w:t>
+      </w:r>
+      <w:r>
+        <w:rPr>
+          <w:rFonts w:eastAsia="Calibri" w:cs="Times New Roman"/>
+          <w:sz w:val="22"/>
+        </w:rPr>
+        <w:t>»</w:t>
       </w:r>
     </w:p>
     <w:p>
@@ -1648,7 +1748,6 @@
           <w:sz w:val="22"/>
         </w:rPr>
       </w:pPr>
-      <w:proofErr w:type="spellStart"/>
       <w:r>
         <w:rPr>
           <w:rFonts w:eastAsia="Calibri" w:cs="Times New Roman"/>
@@ -1656,17 +1755,7 @@
           <w:bCs/>
           <w:sz w:val="22"/>
         </w:rPr>
-        <w:t>Семечев</w:t>
-      </w:r>
-      <w:proofErr w:type="spellEnd"/>
-      <w:r>
-        <w:rPr>
-          <w:rFonts w:eastAsia="Calibri" w:cs="Times New Roman"/>
-          <w:b/>
-          <w:bCs/>
-          <w:sz w:val="22"/>
-        </w:rPr>
-        <w:t xml:space="preserve"> Данила:</w:t>
+        <w:t>Семечев Данила:</w:t>
       </w:r>
     </w:p>
     <w:p>
@@ -1793,23 +1882,7 @@
           <w:rFonts w:eastAsia="Calibri" w:cs="Times New Roman"/>
           <w:sz w:val="22"/>
         </w:rPr>
-        <w:t xml:space="preserve">Класс модели </w:t>
-      </w:r>
-      <w:proofErr w:type="spellStart"/>
-      <w:r>
-        <w:rPr>
-          <w:rFonts w:eastAsia="Calibri" w:cs="Times New Roman"/>
-          <w:sz w:val="22"/>
-        </w:rPr>
-        <w:t>WishRating</w:t>
-      </w:r>
-      <w:proofErr w:type="spellEnd"/>
-      <w:r>
-        <w:rPr>
-          <w:rFonts w:eastAsia="Calibri" w:cs="Times New Roman"/>
-          <w:sz w:val="22"/>
-        </w:rPr>
-        <w:t xml:space="preserve"> + добавления в модели данных, необходимых для рейтинга</w:t>
+        <w:t>Класс модели WishRating + добавления в модели данных, необходимых для рейтинга</w:t>
       </w:r>
     </w:p>
     <w:p>
@@ -5671,24 +5744,14 @@
         </w:numPr>
       </w:pPr>
       <w:bookmarkStart w:id="11" w:name="_Toc38892476"/>
-      <w:proofErr w:type="spellStart"/>
       <w:r>
         <w:t>Gmoji</w:t>
       </w:r>
       <w:bookmarkEnd w:id="11"/>
-      <w:proofErr w:type="spellEnd"/>
-    </w:p>
-    <w:p>
-      <w:r>
-        <w:t xml:space="preserve">Само приложение — это витрина товаров и услуг, которые можно приобрести в подарок. Выбор большой: от кофе и цветов до мойки машины и стрижки. Всего разделов три: каталог, где можно приобрести подарки, профиль пользователя и список приобретенных и полученных подарков. Посылать подарки друзьям можно как из приложения, так и через мессенджеры, если включить в настройках клавиатуру </w:t>
-      </w:r>
-      <w:proofErr w:type="spellStart"/>
-      <w:r>
-        <w:t>Gmoji</w:t>
-      </w:r>
-      <w:proofErr w:type="spellEnd"/>
-      <w:r>
-        <w:t>. Отправленные ссылки превращаются в стикеры с крупной картинкой, а в других мессенджерах выглядят просто как ссылки.</w:t>
+    </w:p>
+    <w:p>
+      <w:r>
+        <w:t>Само приложение — это витрина товаров и услуг, которые можно приобрести в подарок. Выбор большой: от кофе и цветов до мойки машины и стрижки. Всего разделов три: каталог, где можно приобрести подарки, профиль пользователя и список приобретенных и полученных подарков. Посылать подарки друзьям можно как из приложения, так и через мессенджеры, если включить в настройках клавиатуру Gmoji. Отправленные ссылки превращаются в стикеры с крупной картинкой, а в других мессенджерах выглядят просто как ссылки.</w:t>
       </w:r>
     </w:p>
     <w:p>
@@ -5782,40 +5845,14 @@
         </w:numPr>
       </w:pPr>
       <w:bookmarkStart w:id="12" w:name="_Toc38892477"/>
-      <w:proofErr w:type="spellStart"/>
       <w:r>
         <w:t>WishBox</w:t>
       </w:r>
       <w:bookmarkEnd w:id="12"/>
-      <w:proofErr w:type="spellEnd"/>
-    </w:p>
-    <w:p>
-      <w:r>
-        <w:t xml:space="preserve">Приложение доступно в </w:t>
-      </w:r>
-      <w:proofErr w:type="spellStart"/>
-      <w:r>
-        <w:t>AppStore</w:t>
-      </w:r>
-      <w:proofErr w:type="spellEnd"/>
-      <w:r>
-        <w:t xml:space="preserve"> и </w:t>
-      </w:r>
-      <w:proofErr w:type="spellStart"/>
-      <w:r>
-        <w:t>Google</w:t>
-      </w:r>
-      <w:proofErr w:type="spellEnd"/>
-      <w:r>
-        <w:t xml:space="preserve"> </w:t>
-      </w:r>
-      <w:proofErr w:type="spellStart"/>
-      <w:r>
-        <w:t>Play</w:t>
-      </w:r>
-      <w:proofErr w:type="spellEnd"/>
-      <w:r>
-        <w:t>. Разрабатывает его небольшая команда разработчиков. Приложение позволяет добавлять свои подарки, чтобы люди знали, что вам дарить, а также отмечать подарки других людей, чтобы вы не забыли</w:t>
+    </w:p>
+    <w:p>
+      <w:r>
+        <w:t>Приложение доступно в AppStore и Google Play. Разрабатывает его небольшая команда разработчиков. Приложение позволяет добавлять свои подарки, чтобы люди знали, что вам дарить, а также отмечать подарки других людей, чтобы вы не забыли</w:t>
       </w:r>
     </w:p>
     <w:p>
@@ -5862,15 +5899,7 @@
         <w:spacing w:after="0"/>
       </w:pPr>
       <w:r>
-        <w:t xml:space="preserve">Новостная лента, чтобы всегда </w:t>
-      </w:r>
-      <w:proofErr w:type="gramStart"/>
-      <w:r>
-        <w:t>видеть</w:t>
-      </w:r>
-      <w:proofErr w:type="gramEnd"/>
-      <w:r>
-        <w:t xml:space="preserve"> чего твои друзья хотят</w:t>
+        <w:t>Новостная лента, чтобы всегда видеть чего твои друзья хотят</w:t>
       </w:r>
     </w:p>
     <w:p>
@@ -6107,15 +6136,7 @@
     </w:p>
     <w:p>
       <w:r>
-        <w:t xml:space="preserve">В системе могут быть два вида </w:t>
-      </w:r>
-      <w:proofErr w:type="spellStart"/>
-      <w:r>
-        <w:t>актора</w:t>
-      </w:r>
-      <w:proofErr w:type="spellEnd"/>
-      <w:r>
-        <w:t>:</w:t>
+        <w:t>В системе могут быть два вида актора:</w:t>
       </w:r>
     </w:p>
     <w:p>
@@ -6126,13 +6147,8 @@
           <w:numId w:val="21"/>
         </w:numPr>
       </w:pPr>
-      <w:proofErr w:type="spellStart"/>
-      <w:r>
-        <w:t>Неавторизовавшийся</w:t>
-      </w:r>
-      <w:proofErr w:type="spellEnd"/>
-      <w:r>
-        <w:t xml:space="preserve"> пользователь</w:t>
+      <w:r>
+        <w:t>Неавторизовавшийся пользователь</w:t>
       </w:r>
     </w:p>
     <w:p>
@@ -6155,15 +6171,7 @@
     </w:p>
     <w:p>
       <w:r>
-        <w:t xml:space="preserve">Для </w:t>
-      </w:r>
-      <w:proofErr w:type="spellStart"/>
-      <w:r>
-        <w:t>неавторизовавшего</w:t>
-      </w:r>
-      <w:proofErr w:type="spellEnd"/>
-      <w:r>
-        <w:t xml:space="preserve"> пользователя отношения ассоциации:</w:t>
+        <w:t>Для неавторизовавшего пользователя отношения ассоциации:</w:t>
       </w:r>
     </w:p>
     <w:p>
@@ -6579,14 +6587,12 @@
       <w:r>
         <w:t xml:space="preserve"> с аргументом </w:t>
       </w:r>
-      <w:proofErr w:type="spellStart"/>
       <w:r>
         <w:rPr>
           <w:lang w:val="en-US"/>
         </w:rPr>
         <w:t>WishViewModel</w:t>
       </w:r>
-      <w:proofErr w:type="spellEnd"/>
       <w:r>
         <w:t xml:space="preserve"> </w:t>
       </w:r>
@@ -6750,28 +6756,24 @@
       <w:r>
         <w:t xml:space="preserve">После взаимодействии пользователя, который обязательно должен быть авторизован, с интерфейсом приложения (нажатием соответствующей кнопки для оценки желания) вызывается метод </w:t>
       </w:r>
-      <w:proofErr w:type="spellStart"/>
       <w:r>
         <w:rPr>
           <w:lang w:val="en-US"/>
         </w:rPr>
         <w:t>RatingPlus</w:t>
       </w:r>
-      <w:proofErr w:type="spellEnd"/>
       <w:r>
         <w:t xml:space="preserve"> </w:t>
       </w:r>
       <w:r>
         <w:t xml:space="preserve">или </w:t>
       </w:r>
-      <w:proofErr w:type="spellStart"/>
       <w:r>
         <w:rPr>
           <w:lang w:val="en-US"/>
         </w:rPr>
         <w:t>RatingMinus</w:t>
       </w:r>
-      <w:proofErr w:type="spellEnd"/>
       <w:r>
         <w:t xml:space="preserve"> </w:t>
       </w:r>
@@ -6793,14 +6795,12 @@
       <w:r>
         <w:t xml:space="preserve">». В результате обновляются данные строки с запрошенным </w:t>
       </w:r>
-      <w:proofErr w:type="spellStart"/>
       <w:r>
         <w:rPr>
           <w:lang w:val="en-US"/>
         </w:rPr>
         <w:t>WishId</w:t>
       </w:r>
-      <w:proofErr w:type="spellEnd"/>
       <w:r>
         <w:t xml:space="preserve"> в таблице</w:t>
       </w:r>
@@ -6833,28 +6833,24 @@
       <w:r>
         <w:t xml:space="preserve">Если пользователь уже ставил ранее оценку данному желанию и поставил теперь противоположную, то отравляется запрос в СУБД на обновление записи с определённым </w:t>
       </w:r>
-      <w:proofErr w:type="spellStart"/>
       <w:r>
         <w:rPr>
           <w:lang w:val="en-US"/>
         </w:rPr>
         <w:t>WishId</w:t>
       </w:r>
-      <w:proofErr w:type="spellEnd"/>
       <w:r>
         <w:t xml:space="preserve"> </w:t>
       </w:r>
       <w:r>
         <w:t>в таблице «</w:t>
       </w:r>
-      <w:proofErr w:type="spellStart"/>
       <w:r>
         <w:rPr>
           <w:lang w:val="en-US"/>
         </w:rPr>
         <w:t>WishRating</w:t>
       </w:r>
-      <w:proofErr w:type="spellEnd"/>
       <w:r>
         <w:t>».</w:t>
       </w:r>
@@ -6864,14 +6860,12 @@
       <w:r>
         <w:t xml:space="preserve">В результате обновляются данные строки с запрошенным </w:t>
       </w:r>
-      <w:proofErr w:type="spellStart"/>
       <w:r>
         <w:rPr>
           <w:lang w:val="en-US"/>
         </w:rPr>
         <w:t>WishId</w:t>
       </w:r>
-      <w:proofErr w:type="spellEnd"/>
       <w:r>
         <w:t xml:space="preserve"> в таблице</w:t>
       </w:r>
@@ -6881,14 +6875,12 @@
       <w:r>
         <w:t>«</w:t>
       </w:r>
-      <w:proofErr w:type="spellStart"/>
       <w:r>
         <w:rPr>
           <w:lang w:val="en-US"/>
         </w:rPr>
         <w:t>WishRating</w:t>
       </w:r>
-      <w:proofErr w:type="spellEnd"/>
       <w:r>
         <w:t>»</w:t>
       </w:r>
@@ -6906,14 +6898,12 @@
       <w:r>
         <w:t>Если пользователь в первый раз оценил данное желание, то отравляется запрос в СУБД на добавление записи в таблице «</w:t>
       </w:r>
-      <w:proofErr w:type="spellStart"/>
       <w:r>
         <w:rPr>
           <w:lang w:val="en-US"/>
         </w:rPr>
         <w:t>WishRating</w:t>
       </w:r>
-      <w:proofErr w:type="spellEnd"/>
       <w:r>
         <w:t>».</w:t>
       </w:r>
@@ -6929,14 +6919,12 @@
       <w:r>
         <w:t>«</w:t>
       </w:r>
-      <w:proofErr w:type="spellStart"/>
       <w:r>
         <w:rPr>
           <w:lang w:val="en-US"/>
         </w:rPr>
         <w:t>WishRating</w:t>
       </w:r>
-      <w:proofErr w:type="spellEnd"/>
       <w:r>
         <w:t>»</w:t>
       </w:r>
@@ -7077,28 +7065,24 @@
       <w:r>
         <w:t xml:space="preserve">После взаимодействии пользователя, который обязательно должен быть авторизован, с интерфейсом приложения (нажатием кнопки, обозначающей комментарий) вызывается метод </w:t>
       </w:r>
-      <w:proofErr w:type="spellStart"/>
       <w:r>
         <w:rPr>
           <w:lang w:val="en-US"/>
         </w:rPr>
         <w:t>GetComments</w:t>
       </w:r>
-      <w:proofErr w:type="spellEnd"/>
       <w:r>
         <w:t xml:space="preserve"> </w:t>
       </w:r>
       <w:r>
         <w:t xml:space="preserve">в контроллере. Отравляется запрос в СУБД на получение комментариев для выбранного желания пользователя, страница которого была открыта. В результате происходит выборка комментариев для запрошенного </w:t>
       </w:r>
-      <w:proofErr w:type="spellStart"/>
       <w:r>
         <w:rPr>
           <w:lang w:val="en-US"/>
         </w:rPr>
         <w:t>WishId</w:t>
       </w:r>
-      <w:proofErr w:type="spellEnd"/>
       <w:r>
         <w:t xml:space="preserve"> </w:t>
       </w:r>
@@ -7138,14 +7122,12 @@
       <w:r>
         <w:t xml:space="preserve">. СУБД возвращается в контроллер данные типа </w:t>
       </w:r>
-      <w:proofErr w:type="spellStart"/>
       <w:r>
         <w:rPr>
           <w:lang w:val="en-US"/>
         </w:rPr>
         <w:t>IQueryable</w:t>
       </w:r>
-      <w:proofErr w:type="spellEnd"/>
       <w:r>
         <w:t xml:space="preserve">, </w:t>
       </w:r>
@@ -7163,14 +7145,12 @@
       <w:r>
         <w:t xml:space="preserve"> </w:t>
       </w:r>
-      <w:proofErr w:type="spellStart"/>
       <w:r>
         <w:rPr>
           <w:lang w:val="en-US"/>
         </w:rPr>
         <w:t>AddComment</w:t>
       </w:r>
-      <w:proofErr w:type="spellEnd"/>
       <w:r>
         <w:t xml:space="preserve"> </w:t>
       </w:r>
@@ -7374,14 +7354,12 @@
       <w:r>
         <w:t>в контроллере. Отравляется запрос в СУБД на добавление новой записи в таблицу «</w:t>
       </w:r>
-      <w:proofErr w:type="spellStart"/>
       <w:r>
         <w:rPr>
           <w:lang w:val="en-US"/>
         </w:rPr>
         <w:t>TakenWishes</w:t>
       </w:r>
-      <w:proofErr w:type="spellEnd"/>
       <w:r>
         <w:t>». В результате добавляется новая строка в таблицу</w:t>
       </w:r>
@@ -7391,14 +7369,12 @@
       <w:r>
         <w:t>«</w:t>
       </w:r>
-      <w:proofErr w:type="spellStart"/>
       <w:r>
         <w:rPr>
           <w:lang w:val="en-US"/>
         </w:rPr>
         <w:t>TakenWishes</w:t>
       </w:r>
-      <w:proofErr w:type="spellEnd"/>
       <w:r>
         <w:t>»</w:t>
       </w:r>
@@ -7526,15 +7502,7 @@
     <w:p>
       <w:r>
         <w:lastRenderedPageBreak/>
-        <w:t>После взаимодействии пользователя, который обязательно должен быть авторизован, с интерфейсом приложения (нажатием кнопки «</w:t>
-      </w:r>
-      <w:proofErr w:type="gramStart"/>
-      <w:r>
-        <w:t>отметить</w:t>
-      </w:r>
-      <w:proofErr w:type="gramEnd"/>
-      <w:r>
-        <w:t xml:space="preserve"> как </w:t>
+        <w:t xml:space="preserve">После взаимодействии пользователя, который обязательно должен быть авторизован, с интерфейсом приложения (нажатием кнопки «отметить как </w:t>
       </w:r>
       <w:r>
         <w:t>“</w:t>
@@ -7548,28 +7516,24 @@
       <w:r>
         <w:t xml:space="preserve">») вызывается метод </w:t>
       </w:r>
-      <w:proofErr w:type="spellStart"/>
       <w:r>
         <w:rPr>
           <w:lang w:val="en-US"/>
         </w:rPr>
         <w:t>MarkAsGiven</w:t>
       </w:r>
-      <w:proofErr w:type="spellEnd"/>
       <w:r>
         <w:t xml:space="preserve"> </w:t>
       </w:r>
       <w:r>
         <w:t xml:space="preserve">в контроллере. Отравляется запрос в СУБД на удаление записи с запрошенным </w:t>
       </w:r>
-      <w:proofErr w:type="spellStart"/>
       <w:r>
         <w:rPr>
           <w:lang w:val="en-US"/>
         </w:rPr>
         <w:t>WishId</w:t>
       </w:r>
-      <w:proofErr w:type="spellEnd"/>
       <w:r>
         <w:t xml:space="preserve"> </w:t>
       </w:r>
@@ -7585,14 +7549,12 @@
       <w:r>
         <w:t xml:space="preserve">». В результате удаляется строка с запрошенным </w:t>
       </w:r>
-      <w:proofErr w:type="spellStart"/>
       <w:r>
         <w:rPr>
           <w:lang w:val="en-US"/>
         </w:rPr>
         <w:t>WishId</w:t>
       </w:r>
-      <w:proofErr w:type="spellEnd"/>
       <w:r>
         <w:t xml:space="preserve"> в таблицу</w:t>
       </w:r>
@@ -7980,15 +7942,7 @@
         <w:spacing w:before="0" w:after="200"/>
       </w:pPr>
       <w:r>
-        <w:t>Для добавления нового комментария к желанию пользователю необходимо возле желания, под которым он хочет оставить комментарий, нажать кнопку “</w:t>
-      </w:r>
-      <w:proofErr w:type="spellStart"/>
-      <w:r>
-        <w:t>Комменты</w:t>
-      </w:r>
-      <w:proofErr w:type="spellEnd"/>
-      <w:r>
-        <w:t>”. После этого отображается строка для ввода комментария. Пользователю необходимо ввести данные и нажать кнопку «Отправить». В случае успешно введенных данных, приложение делает запрос на сервер, который обращается в БД с запросом на сохранение. Когда данные сохранятся, сервер посылает ответ приложению. Затем пользователю отображается обновленный список комментариев. Если пользователю необходимо ответить на чей-то комментарий, то с начала он должен нажать кнопку “Ответить” возле того комментария, которому он хочет ответить, после чего вся вышеописанная процедура повторяется.</w:t>
+        <w:t>Для добавления нового комментария к желанию пользователю необходимо возле желания, под которым он хочет оставить комментарий, нажать кнопку “Комменты”. После этого отображается строка для ввода комментария. Пользователю необходимо ввести данные и нажать кнопку «Отправить». В случае успешно введенных данных, приложение делает запрос на сервер, который обращается в БД с запросом на сохранение. Когда данные сохранятся, сервер посылает ответ приложению. Затем пользователю отображается обновленный список комментариев. Если пользователю необходимо ответить на чей-то комментарий, то с начала он должен нажать кнопку “Ответить” возле того комментария, которому он хочет ответить, после чего вся вышеописанная процедура повторяется.</w:t>
       </w:r>
     </w:p>
     <w:p>
@@ -8245,13 +8199,8 @@
       <w:r>
         <w:t>«</w:t>
       </w:r>
-      <w:proofErr w:type="gramStart"/>
-      <w:r>
-        <w:t>Отметить</w:t>
-      </w:r>
-      <w:proofErr w:type="gramEnd"/>
-      <w:r>
-        <w:t xml:space="preserve"> как “Подарено”</w:t>
+      <w:r>
+        <w:t>Отметить как “Подарено”</w:t>
       </w:r>
       <w:r>
         <w:t>»</w:t>
@@ -8712,23 +8661,7 @@
         </w:numPr>
       </w:pPr>
       <w:r>
-        <w:t xml:space="preserve">экземпляр класса </w:t>
-      </w:r>
-      <w:proofErr w:type="spellStart"/>
-      <w:r>
-        <w:t>User</w:t>
-      </w:r>
-      <w:proofErr w:type="spellEnd"/>
-      <w:r>
-        <w:t xml:space="preserve"> с именем </w:t>
-      </w:r>
-      <w:proofErr w:type="spellStart"/>
-      <w:r>
-        <w:t>currentUser</w:t>
-      </w:r>
-      <w:proofErr w:type="spellEnd"/>
-      <w:r>
-        <w:t xml:space="preserve"> выступающий в роли текущего авторизованного пользователя</w:t>
+        <w:t>экземпляр класса User с именем currentUser выступающий в роли текущего авторизованного пользователя</w:t>
       </w:r>
     </w:p>
     <w:p>
@@ -8740,13 +8673,8 @@
         </w:numPr>
       </w:pPr>
       <w:r>
-        <w:t xml:space="preserve">3 экземпляра “желаний” </w:t>
-      </w:r>
-      <w:proofErr w:type="spellStart"/>
-      <w:r>
-        <w:t>currentUser’а</w:t>
-      </w:r>
-      <w:proofErr w:type="spellEnd"/>
+        <w:t>3 экземпляра “желаний” currentUser’а</w:t>
+      </w:r>
     </w:p>
     <w:p>
       <w:pPr>
@@ -8757,13 +8685,8 @@
         </w:numPr>
       </w:pPr>
       <w:r>
-        <w:t xml:space="preserve">анонимный экземпляр класса </w:t>
-      </w:r>
-      <w:proofErr w:type="spellStart"/>
-      <w:r>
-        <w:t>User</w:t>
-      </w:r>
-      <w:proofErr w:type="spellEnd"/>
+        <w:t>анонимный экземпляр класса User</w:t>
+      </w:r>
     </w:p>
     <w:p>
       <w:pPr>
@@ -8774,15 +8697,7 @@
         </w:numPr>
       </w:pPr>
       <w:r>
-        <w:t xml:space="preserve">экземпляр класса </w:t>
-      </w:r>
-      <w:proofErr w:type="spellStart"/>
-      <w:r>
-        <w:t>WishRating</w:t>
-      </w:r>
-      <w:proofErr w:type="spellEnd"/>
-      <w:r>
-        <w:t>, хранящий информацию о том, что текущий пользователь нажал на кнопку “+” рейтинга своего желания</w:t>
+        <w:t>экземпляр класса WishRating, хранящий информацию о том, что текущий пользователь нажал на кнопку “+” рейтинга своего желания</w:t>
       </w:r>
     </w:p>
     <w:p>
@@ -8794,29 +8709,8 @@
         </w:numPr>
       </w:pPr>
       <w:r>
-        <w:t xml:space="preserve">экземпляр класса </w:t>
-      </w:r>
-      <w:proofErr w:type="spellStart"/>
-      <w:r>
-        <w:t>Following</w:t>
-      </w:r>
-      <w:proofErr w:type="spellEnd"/>
-      <w:r>
-        <w:t xml:space="preserve">, хранящий информацию о том, что пользователь с </w:t>
-      </w:r>
-      <w:proofErr w:type="spellStart"/>
-      <w:r>
-        <w:t>Id</w:t>
-      </w:r>
-      <w:proofErr w:type="spellEnd"/>
-      <w:r>
-        <w:t xml:space="preserve"> = 6 подписался на новости </w:t>
-      </w:r>
-      <w:proofErr w:type="spellStart"/>
-      <w:r>
-        <w:t>currentUser</w:t>
-      </w:r>
-      <w:proofErr w:type="spellEnd"/>
+        <w:t>экземпляр класса Following, хранящий информацию о том, что пользователь с Id = 6 подписался на новости currentUser</w:t>
+      </w:r>
     </w:p>
     <w:p>
       <w:pPr>
@@ -8827,31 +8721,7 @@
         </w:numPr>
       </w:pPr>
       <w:r>
-        <w:t xml:space="preserve">экземпляр класса </w:t>
-      </w:r>
-      <w:proofErr w:type="spellStart"/>
-      <w:r>
-        <w:t>TakenWish</w:t>
-      </w:r>
-      <w:proofErr w:type="spellEnd"/>
-      <w:r>
-        <w:t xml:space="preserve">, хранящий информацию о том, что пользователь с </w:t>
-      </w:r>
-      <w:proofErr w:type="spellStart"/>
-      <w:r>
-        <w:t>Id</w:t>
-      </w:r>
-      <w:proofErr w:type="spellEnd"/>
-      <w:r>
-        <w:t xml:space="preserve"> = 6 решил подарить одно из желаний </w:t>
-      </w:r>
-      <w:proofErr w:type="spellStart"/>
-      <w:r>
-        <w:t>currentUser</w:t>
-      </w:r>
-      <w:proofErr w:type="spellEnd"/>
-      <w:r>
-        <w:t xml:space="preserve"> и нажал соответствующую кнопку</w:t>
+        <w:t>экземпляр класса TakenWish, хранящий информацию о том, что пользователь с Id = 6 решил подарить одно из желаний currentUser и нажал соответствующую кнопку</w:t>
       </w:r>
     </w:p>
     <w:p>
@@ -8863,29 +8733,8 @@
         </w:numPr>
       </w:pPr>
       <w:r>
-        <w:t xml:space="preserve">анонимный экземпляр класса </w:t>
-      </w:r>
-      <w:proofErr w:type="spellStart"/>
-      <w:r>
-        <w:t>Comment</w:t>
-      </w:r>
-      <w:proofErr w:type="spellEnd"/>
-      <w:r>
-        <w:t xml:space="preserve">, хранящий информацию о комментарии, оставленным пользователем с </w:t>
-      </w:r>
-      <w:proofErr w:type="spellStart"/>
-      <w:r>
-        <w:t>Id</w:t>
-      </w:r>
-      <w:proofErr w:type="spellEnd"/>
-      <w:r>
-        <w:t xml:space="preserve"> = 6 под желанием пользователя </w:t>
-      </w:r>
-      <w:proofErr w:type="spellStart"/>
-      <w:r>
-        <w:t>currentUser</w:t>
-      </w:r>
-      <w:proofErr w:type="spellEnd"/>
+        <w:t>анонимный экземпляр класса Comment, хранящий информацию о комментарии, оставленным пользователем с Id = 6 под желанием пользователя currentUser</w:t>
+      </w:r>
     </w:p>
     <w:p/>
     <w:p>
@@ -9110,323 +8959,273 @@
       </w:r>
     </w:p>
     <w:p>
-      <w:proofErr w:type="spellStart"/>
-      <w:r>
-        <w:t>User</w:t>
-      </w:r>
-      <w:proofErr w:type="spellEnd"/>
-      <w:r>
-        <w:t>, обозначающий пользователя приложения:</w:t>
-      </w:r>
-    </w:p>
-    <w:p>
-      <w:proofErr w:type="spellStart"/>
-      <w:r>
-        <w:t>id</w:t>
-      </w:r>
-      <w:proofErr w:type="spellEnd"/>
-      <w:r>
-        <w:t xml:space="preserve"> - уникальный идентификатор</w:t>
-      </w:r>
-    </w:p>
-    <w:p>
-      <w:proofErr w:type="spellStart"/>
-      <w:r>
-        <w:t>login</w:t>
-      </w:r>
-      <w:proofErr w:type="spellEnd"/>
-      <w:r>
-        <w:t xml:space="preserve"> - имя пользователя в системе</w:t>
-      </w:r>
-    </w:p>
-    <w:p>
-      <w:proofErr w:type="spellStart"/>
-      <w:r>
-        <w:t>password</w:t>
-      </w:r>
-      <w:proofErr w:type="spellEnd"/>
-      <w:r>
-        <w:t xml:space="preserve"> - пароль</w:t>
-      </w:r>
-    </w:p>
-    <w:p>
-      <w:proofErr w:type="spellStart"/>
+      <w:r>
+        <w:t>User, обозначающий пользователя приложения:</w:t>
+      </w:r>
+    </w:p>
+    <w:p>
+      <w:r>
+        <w:t>id - уникальный идентификатор</w:t>
+      </w:r>
+    </w:p>
+    <w:p>
+      <w:r>
+        <w:t>login - имя пользователя в системе</w:t>
+      </w:r>
+    </w:p>
+    <w:p>
+      <w:r>
+        <w:t>password - пароль</w:t>
+      </w:r>
+    </w:p>
+    <w:p>
       <w:r>
         <w:lastRenderedPageBreak/>
-        <w:t>dayOfBirth</w:t>
-      </w:r>
-      <w:proofErr w:type="spellEnd"/>
-      <w:r>
-        <w:t xml:space="preserve"> - дата рождения</w:t>
-      </w:r>
-    </w:p>
-    <w:p>
-      <w:proofErr w:type="spellStart"/>
-      <w:r>
-        <w:t>Country</w:t>
-      </w:r>
-      <w:proofErr w:type="spellEnd"/>
-      <w:r>
-        <w:t xml:space="preserve"> - страна проживания</w:t>
-      </w:r>
-    </w:p>
-    <w:p>
-      <w:proofErr w:type="spellStart"/>
-      <w:r>
-        <w:t>City</w:t>
-      </w:r>
-      <w:proofErr w:type="spellEnd"/>
-      <w:r>
-        <w:t xml:space="preserve"> - город</w:t>
-      </w:r>
-    </w:p>
-    <w:p>
-      <w:proofErr w:type="spellStart"/>
-      <w:r>
-        <w:t>Avatar</w:t>
-      </w:r>
-      <w:proofErr w:type="spellEnd"/>
-      <w:r>
-        <w:t xml:space="preserve"> - аватар пользователя;</w:t>
-      </w:r>
-    </w:p>
-    <w:p>
-      <w:proofErr w:type="spellStart"/>
-      <w:r>
-        <w:t>Wish</w:t>
-      </w:r>
-      <w:proofErr w:type="spellEnd"/>
-      <w:r>
-        <w:t>, обозначающий желания пользователей:</w:t>
-      </w:r>
-    </w:p>
-    <w:p>
-      <w:proofErr w:type="spellStart"/>
-      <w:r>
-        <w:t>id</w:t>
-      </w:r>
-      <w:proofErr w:type="spellEnd"/>
-      <w:r>
-        <w:t xml:space="preserve"> - уникальный идентификатор</w:t>
-      </w:r>
-    </w:p>
-    <w:p>
-      <w:proofErr w:type="spellStart"/>
-      <w:r>
-        <w:t>description</w:t>
-      </w:r>
-      <w:proofErr w:type="spellEnd"/>
-      <w:r>
-        <w:t xml:space="preserve"> - описание желания</w:t>
-      </w:r>
-    </w:p>
-    <w:p>
-      <w:proofErr w:type="spellStart"/>
-      <w:r>
-        <w:t>IsTaken</w:t>
-      </w:r>
-      <w:proofErr w:type="spellEnd"/>
-      <w:r>
-        <w:t xml:space="preserve"> - хочет ли какой-то другой пользователь подарить этот предмет</w:t>
-      </w:r>
-    </w:p>
-    <w:p>
-      <w:proofErr w:type="spellStart"/>
-      <w:r>
-        <w:t>UserId</w:t>
-      </w:r>
-      <w:proofErr w:type="spellEnd"/>
-      <w:r>
-        <w:t xml:space="preserve"> - уникальный идентификатор автора данного желания</w:t>
-      </w:r>
-    </w:p>
-    <w:p>
-      <w:proofErr w:type="spellStart"/>
-      <w:r>
-        <w:t>User</w:t>
-      </w:r>
-      <w:proofErr w:type="spellEnd"/>
-      <w:r>
-        <w:t xml:space="preserve"> - автор желания</w:t>
-      </w:r>
-    </w:p>
-    <w:p>
-      <w:proofErr w:type="spellStart"/>
-      <w:r>
-        <w:t>Attachment</w:t>
-      </w:r>
-      <w:proofErr w:type="spellEnd"/>
-      <w:r>
-        <w:t xml:space="preserve"> - изображение желания</w:t>
-      </w:r>
-    </w:p>
-    <w:p>
-      <w:proofErr w:type="spellStart"/>
-      <w:r>
-        <w:t>Rating</w:t>
-      </w:r>
-      <w:proofErr w:type="spellEnd"/>
-      <w:r>
-        <w:t xml:space="preserve"> - рейтинг данного желания</w:t>
-      </w:r>
-    </w:p>
-    <w:p>
-      <w:proofErr w:type="spellStart"/>
-      <w:r>
-        <w:t>IsVisible</w:t>
-      </w:r>
-      <w:proofErr w:type="spellEnd"/>
-      <w:r>
-        <w:t xml:space="preserve"> - видно ли это желание в приложении. Если у желания низкий рейтинг, то оно скрывается. По умолчанию все желания видны;</w:t>
-      </w:r>
-    </w:p>
-    <w:p>
-      <w:proofErr w:type="spellStart"/>
-      <w:r>
-        <w:t>Following</w:t>
-      </w:r>
-      <w:proofErr w:type="spellEnd"/>
-      <w:r>
-        <w:t>, обозначающий подписки пользователя на других пользователей:</w:t>
-      </w:r>
-    </w:p>
-    <w:p>
-      <w:proofErr w:type="spellStart"/>
-      <w:r>
-        <w:t>id</w:t>
-      </w:r>
-      <w:proofErr w:type="spellEnd"/>
-      <w:r>
-        <w:t xml:space="preserve"> - уникальный идентификатор</w:t>
-      </w:r>
-    </w:p>
-    <w:p>
-      <w:proofErr w:type="spellStart"/>
-      <w:r>
-        <w:t>UserFId</w:t>
-      </w:r>
-      <w:proofErr w:type="spellEnd"/>
-      <w:r>
-        <w:t xml:space="preserve"> - пользователь, который подписывается</w:t>
-      </w:r>
-    </w:p>
-    <w:p>
-      <w:proofErr w:type="spellStart"/>
-      <w:r>
-        <w:t>UserIsFId</w:t>
-      </w:r>
-      <w:proofErr w:type="spellEnd"/>
-      <w:r>
-        <w:t xml:space="preserve"> - пользователь, на которого подписываются; </w:t>
-      </w:r>
-    </w:p>
-    <w:p>
-      <w:proofErr w:type="spellStart"/>
-      <w:r>
+        <w:t>dayOfBirth - дата рождения</w:t>
+      </w:r>
+    </w:p>
+    <w:p>
+      <w:r>
+        <w:t>Country - страна проживания</w:t>
+      </w:r>
+    </w:p>
+    <w:p>
+      <w:r>
+        <w:t>City - город</w:t>
+      </w:r>
+    </w:p>
+    <w:p>
+      <w:r>
+        <w:t>Avatar - аватар пользователя;</w:t>
+      </w:r>
+    </w:p>
+    <w:p>
+      <w:r>
+        <w:t>Wish, обозначающий желания пользователей:</w:t>
+      </w:r>
+    </w:p>
+    <w:p>
+      <w:r>
+        <w:t>id - уникальный идентификатор</w:t>
+      </w:r>
+    </w:p>
+    <w:p>
+      <w:r>
+        <w:t>description - описание желания</w:t>
+      </w:r>
+    </w:p>
+    <w:p>
+      <w:r>
+        <w:t>IsTaken - хочет ли какой-то другой пользователь подарить этот предмет</w:t>
+      </w:r>
+    </w:p>
+    <w:p>
+      <w:r>
+        <w:t>UserId - уникальный идентификатор автора данного желания</w:t>
+      </w:r>
+    </w:p>
+    <w:p>
+      <w:r>
+        <w:t>User - автор желания</w:t>
+      </w:r>
+    </w:p>
+    <w:p>
+      <w:r>
+        <w:t>Attachment - изображение желания</w:t>
+      </w:r>
+    </w:p>
+    <w:p>
+      <w:r>
+        <w:t>Rating - рейтинг данного желания</w:t>
+      </w:r>
+    </w:p>
+    <w:p>
+      <w:r>
+        <w:t>IsVisible - видно ли это желание в приложении. Если у желания низкий рейтинг, то оно скрывается. По умолчанию все желания видны;</w:t>
+      </w:r>
+    </w:p>
+    <w:p>
+      <w:r>
+        <w:t>Following, обозначающий подписки пользователя на других пользователей:</w:t>
+      </w:r>
+    </w:p>
+    <w:p>
+      <w:r>
+        <w:t>id - уникальный идентификатор</w:t>
+      </w:r>
+    </w:p>
+    <w:p>
+      <w:r>
+        <w:t>UserFId - пользователь, который подписывается</w:t>
+      </w:r>
+    </w:p>
+    <w:p>
+      <w:r>
+        <w:t xml:space="preserve">UserIsFId - пользователь, на которого подписываются; </w:t>
+      </w:r>
+    </w:p>
+    <w:p>
+      <w:r>
+        <w:t>WishRating, обозначающий рейтинг(+ или -) того или иного желания от конкретного пользователя:</w:t>
+      </w:r>
+    </w:p>
+    <w:p>
+      <w:r>
+        <w:t>id - уникальный идентификатор</w:t>
+      </w:r>
+    </w:p>
+    <w:p>
+      <w:r>
+        <w:t>WishId - уникальный идентификатор желания</w:t>
+      </w:r>
+    </w:p>
+    <w:p>
+      <w:r>
+        <w:lastRenderedPageBreak/>
+        <w:t>UserId - пользователь, который оценивает желание</w:t>
+      </w:r>
+    </w:p>
+    <w:p>
+      <w:r>
+        <w:t>Rate - сама оценка(“+” это true, “-” это false). Сделано для того, чтобы один пользователь не мог несколько раз поставить отрицательную или положительную оценку желанию;</w:t>
+      </w:r>
+    </w:p>
+    <w:p>
+      <w:r>
+        <w:rPr>
+          <w:lang w:val="en-US"/>
+        </w:rPr>
         <w:t>WishRating</w:t>
       </w:r>
-      <w:proofErr w:type="spellEnd"/>
-      <w:r>
-        <w:t xml:space="preserve">, обозначающий </w:t>
-      </w:r>
-      <w:proofErr w:type="gramStart"/>
-      <w:r>
-        <w:t>рейтинг(</w:t>
-      </w:r>
-      <w:proofErr w:type="gramEnd"/>
-      <w:r>
-        <w:t>+ или -) того или иного желания от конкретного пользователя:</w:t>
-      </w:r>
-    </w:p>
-    <w:p>
-      <w:proofErr w:type="spellStart"/>
-      <w:r>
-        <w:t>id</w:t>
-      </w:r>
-      <w:proofErr w:type="spellEnd"/>
-      <w:r>
-        <w:t xml:space="preserve"> - уникальный идентификатор</w:t>
-      </w:r>
-    </w:p>
-    <w:p>
-      <w:proofErr w:type="spellStart"/>
-      <w:r>
-        <w:t>WishId</w:t>
-      </w:r>
-      <w:proofErr w:type="spellEnd"/>
-      <w:r>
-        <w:t xml:space="preserve"> - уникальный идентификатор желания</w:t>
-      </w:r>
-    </w:p>
-    <w:p>
-      <w:proofErr w:type="spellStart"/>
+      <w:r>
+        <w:t xml:space="preserve"> </w:t>
+      </w:r>
+      <w:r>
+        <w:t xml:space="preserve">был введён с целью контроля контента, который публикуют пользователь. Если рейтинг желания достигнет определённого порога, то оно будет удалено в связи с тем, что по мнению других пользователей представляет неуместный контент. </w:t>
+      </w:r>
+    </w:p>
+    <w:p>
+      <w:r>
+        <w:t>Comment, обозначающий комментарий под тем или иным желанием:</w:t>
+      </w:r>
+    </w:p>
+    <w:p>
+      <w:r>
+        <w:rPr>
+          <w:lang w:val="en-US"/>
+        </w:rPr>
+        <w:t>I</w:t>
+      </w:r>
+      <w:r>
+        <w:t>d - уникальный идентификатор</w:t>
+      </w:r>
+    </w:p>
+    <w:p>
+      <w:r>
+        <w:rPr>
+          <w:lang w:val="en-US"/>
+        </w:rPr>
+        <w:t>D</w:t>
+      </w:r>
+      <w:r>
+        <w:t>escription - сам комментарий</w:t>
+      </w:r>
+    </w:p>
+    <w:p>
+      <w:r>
+        <w:t>WishId - уникальный идентификатор желания, под которым оставляется комментарий</w:t>
+      </w:r>
+    </w:p>
+    <w:p>
+      <w:r>
+        <w:t>Wish - само желание</w:t>
+      </w:r>
+    </w:p>
+    <w:p>
+      <w:r>
+        <w:t>InReply - дописать</w:t>
+      </w:r>
+    </w:p>
+    <w:p>
+      <w:r>
+        <w:t>InReplyId - дописать</w:t>
+      </w:r>
+    </w:p>
+    <w:p>
+      <w:r>
+        <w:t>UserId - уникальный идентификатор автора комментария</w:t>
+      </w:r>
+    </w:p>
+    <w:p>
+      <w:r>
+        <w:t>User - автор комментария;</w:t>
+      </w:r>
+    </w:p>
+    <w:p>
+      <w:r>
+        <w:rPr>
+          <w:lang w:val="en-US"/>
+        </w:rPr>
+        <w:t>TakenWish</w:t>
+      </w:r>
+      <w:r>
+        <w:t xml:space="preserve"> </w:t>
+      </w:r>
+      <w:r>
+        <w:t>создан для сохранения информации о том, какой пользователь поставил отметку «Подарить» определённому желанию другого пользователя</w:t>
+      </w:r>
+      <w:r>
+        <w:t>:</w:t>
+      </w:r>
+    </w:p>
+    <w:p>
+      <w:r>
+        <w:rPr>
+          <w:lang w:val="en-US"/>
+        </w:rPr>
+        <w:t>I</w:t>
+      </w:r>
+      <w:r>
+        <w:t>d - уникальный идентификатор</w:t>
+      </w:r>
+    </w:p>
+    <w:p>
+      <w:r>
+        <w:rPr>
+          <w:lang w:val="en-US"/>
+        </w:rPr>
+        <w:t>IsGiven</w:t>
+      </w:r>
+      <w:r>
+        <w:t xml:space="preserve"> –</w:t>
+      </w:r>
+      <w:r>
+        <w:t xml:space="preserve"> флаг о том, что подарок был вручён автору желания</w:t>
+      </w:r>
+    </w:p>
+    <w:p>
+      <w:r>
+        <w:t>WishId - уникальный идентификатор желания, которое было отмечено как «подарить»</w:t>
+      </w:r>
+    </w:p>
+    <w:p>
       <w:r>
         <w:lastRenderedPageBreak/>
-        <w:t>UserId</w:t>
-      </w:r>
-      <w:proofErr w:type="spellEnd"/>
-      <w:r>
-        <w:t xml:space="preserve"> - пользователь, который оценивает желание</w:t>
-      </w:r>
-    </w:p>
-    <w:p>
-      <w:proofErr w:type="spellStart"/>
-      <w:r>
-        <w:t>Rate</w:t>
-      </w:r>
-      <w:proofErr w:type="spellEnd"/>
-      <w:r>
-        <w:t xml:space="preserve"> - сама </w:t>
-      </w:r>
-      <w:proofErr w:type="gramStart"/>
-      <w:r>
-        <w:t>оценка(</w:t>
-      </w:r>
-      <w:proofErr w:type="gramEnd"/>
-      <w:r>
-        <w:t xml:space="preserve">“+” это </w:t>
-      </w:r>
-      <w:proofErr w:type="spellStart"/>
-      <w:r>
-        <w:t>true</w:t>
-      </w:r>
-      <w:proofErr w:type="spellEnd"/>
-      <w:r>
-        <w:t xml:space="preserve">, “-” это </w:t>
-      </w:r>
-      <w:proofErr w:type="spellStart"/>
-      <w:r>
-        <w:t>false</w:t>
-      </w:r>
-      <w:proofErr w:type="spellEnd"/>
-      <w:r>
-        <w:t>). Сделано для того, чтобы один пользователь не мог несколько раз поставить отрицательную или положительную оценку желанию;</w:t>
-      </w:r>
-    </w:p>
-    <w:p>
-      <w:proofErr w:type="spellStart"/>
+        <w:t>Wish - само желание</w:t>
+      </w:r>
+    </w:p>
+    <w:p>
       <w:r>
         <w:rPr>
           <w:lang w:val="en-US"/>
         </w:rPr>
-        <w:t>WishRating</w:t>
-      </w:r>
-      <w:proofErr w:type="spellEnd"/>
-      <w:r>
-        <w:t xml:space="preserve"> </w:t>
-      </w:r>
-      <w:r>
-        <w:t xml:space="preserve">был введён с целью контроля контента, который публикуют пользователь. Если рейтинг желания достигнет определённого порога, то оно будет удалено в связи с тем, что по мнению других пользователей представляет неуместный контент. </w:t>
-      </w:r>
-    </w:p>
-    <w:p>
-      <w:proofErr w:type="spellStart"/>
-      <w:r>
-        <w:t>Comment</w:t>
-      </w:r>
-      <w:proofErr w:type="spellEnd"/>
-      <w:r>
-        <w:t>, обозначающий комментарий под тем или иным желанием:</w:t>
+        <w:t>WhoWishesId</w:t>
+      </w:r>
+      <w:r>
+        <w:t xml:space="preserve"> - </w:t>
+      </w:r>
+      <w:r>
+        <w:t>уникальный идентификатор автора желания</w:t>
       </w:r>
     </w:p>
     <w:p>
@@ -9434,180 +9233,8 @@
         <w:rPr>
           <w:lang w:val="en-US"/>
         </w:rPr>
-        <w:t>I</w:t>
-      </w:r>
-      <w:r>
-        <w:t>d - уникальный идентификатор</w:t>
-      </w:r>
-    </w:p>
-    <w:p>
-      <w:r>
-        <w:rPr>
-          <w:lang w:val="en-US"/>
-        </w:rPr>
-        <w:t>D</w:t>
-      </w:r>
-      <w:proofErr w:type="spellStart"/>
-      <w:r>
-        <w:t>escription</w:t>
-      </w:r>
-      <w:proofErr w:type="spellEnd"/>
-      <w:r>
-        <w:t xml:space="preserve"> - сам комментарий</w:t>
-      </w:r>
-    </w:p>
-    <w:p>
-      <w:proofErr w:type="spellStart"/>
-      <w:r>
-        <w:t>WishId</w:t>
-      </w:r>
-      <w:proofErr w:type="spellEnd"/>
-      <w:r>
-        <w:t xml:space="preserve"> - уникальный идентификатор желания, под которым оставляется комментарий</w:t>
-      </w:r>
-    </w:p>
-    <w:p>
-      <w:proofErr w:type="spellStart"/>
-      <w:r>
-        <w:t>Wish</w:t>
-      </w:r>
-      <w:proofErr w:type="spellEnd"/>
-      <w:r>
-        <w:t xml:space="preserve"> - само желание</w:t>
-      </w:r>
-    </w:p>
-    <w:p>
-      <w:proofErr w:type="spellStart"/>
-      <w:r>
-        <w:t>InReply</w:t>
-      </w:r>
-      <w:proofErr w:type="spellEnd"/>
-      <w:r>
-        <w:t xml:space="preserve"> - дописать</w:t>
-      </w:r>
-    </w:p>
-    <w:p>
-      <w:proofErr w:type="spellStart"/>
-      <w:r>
-        <w:t>InReplyId</w:t>
-      </w:r>
-      <w:proofErr w:type="spellEnd"/>
-      <w:r>
-        <w:t xml:space="preserve"> - дописать</w:t>
-      </w:r>
-    </w:p>
-    <w:p>
-      <w:proofErr w:type="spellStart"/>
-      <w:r>
-        <w:t>UserId</w:t>
-      </w:r>
-      <w:proofErr w:type="spellEnd"/>
-      <w:r>
-        <w:t xml:space="preserve"> - уникальный идентификатор автора комментария</w:t>
-      </w:r>
-    </w:p>
-    <w:p>
-      <w:proofErr w:type="spellStart"/>
-      <w:r>
-        <w:t>User</w:t>
-      </w:r>
-      <w:proofErr w:type="spellEnd"/>
-      <w:r>
-        <w:t xml:space="preserve"> - автор комментария;</w:t>
-      </w:r>
-    </w:p>
-    <w:p>
-      <w:proofErr w:type="spellStart"/>
-      <w:r>
-        <w:rPr>
-          <w:lang w:val="en-US"/>
-        </w:rPr>
-        <w:t>TakenWish</w:t>
-      </w:r>
-      <w:proofErr w:type="spellEnd"/>
-      <w:r>
-        <w:t xml:space="preserve"> </w:t>
-      </w:r>
-      <w:r>
-        <w:t>создан для сохранения информации о том, какой пользователь поставил отметку «Подарить» определённому желанию другого пользователя</w:t>
-      </w:r>
-      <w:r>
-        <w:t>:</w:t>
-      </w:r>
-    </w:p>
-    <w:p>
-      <w:r>
-        <w:rPr>
-          <w:lang w:val="en-US"/>
-        </w:rPr>
-        <w:t>I</w:t>
-      </w:r>
-      <w:r>
-        <w:t>d - уникальный идентификатор</w:t>
-      </w:r>
-    </w:p>
-    <w:p>
-      <w:proofErr w:type="spellStart"/>
-      <w:r>
-        <w:rPr>
-          <w:lang w:val="en-US"/>
-        </w:rPr>
-        <w:t>IsGiven</w:t>
-      </w:r>
-      <w:proofErr w:type="spellEnd"/>
-      <w:r>
-        <w:t xml:space="preserve"> –</w:t>
-      </w:r>
-      <w:r>
-        <w:t xml:space="preserve"> флаг о том, что подарок был вручён автору желания</w:t>
-      </w:r>
-    </w:p>
-    <w:p>
-      <w:proofErr w:type="spellStart"/>
-      <w:r>
-        <w:t>WishId</w:t>
-      </w:r>
-      <w:proofErr w:type="spellEnd"/>
-      <w:r>
-        <w:t xml:space="preserve"> - уникальный идентификатор желания, которое было отмечено как «подарить»</w:t>
-      </w:r>
-    </w:p>
-    <w:p>
-      <w:proofErr w:type="spellStart"/>
-      <w:r>
-        <w:lastRenderedPageBreak/>
-        <w:t>Wish</w:t>
-      </w:r>
-      <w:proofErr w:type="spellEnd"/>
-      <w:r>
-        <w:t xml:space="preserve"> - само желание</w:t>
-      </w:r>
-    </w:p>
-    <w:p>
-      <w:proofErr w:type="spellStart"/>
-      <w:r>
-        <w:rPr>
-          <w:lang w:val="en-US"/>
-        </w:rPr>
-        <w:t>WhoWishesId</w:t>
-      </w:r>
-      <w:proofErr w:type="spellEnd"/>
-      <w:r>
-        <w:t xml:space="preserve"> - </w:t>
-      </w:r>
-      <w:r>
-        <w:t>уникальный идентификатор автора желания</w:t>
-      </w:r>
-    </w:p>
-    <w:p>
-      <w:proofErr w:type="spellStart"/>
-      <w:r>
-        <w:rPr>
-          <w:lang w:val="en-US"/>
-        </w:rPr>
         <w:t>WhoGivesId</w:t>
       </w:r>
-      <w:proofErr w:type="spellEnd"/>
       <w:r>
         <w:t xml:space="preserve"> – </w:t>
       </w:r>
@@ -9967,23 +9594,7 @@
         <w:spacing w:before="0" w:after="200"/>
       </w:pPr>
       <w:r>
-        <w:t>перейти на страничку в URL адресе которой содержится строка “/</w:t>
-      </w:r>
-      <w:proofErr w:type="spellStart"/>
-      <w:r>
-        <w:t>wish</w:t>
-      </w:r>
-      <w:proofErr w:type="spellEnd"/>
-      <w:r>
-        <w:t>/</w:t>
-      </w:r>
-      <w:proofErr w:type="spellStart"/>
-      <w:r>
-        <w:t>create</w:t>
-      </w:r>
-      <w:proofErr w:type="spellEnd"/>
-      <w:r>
-        <w:t>”</w:t>
+        <w:t>перейти на страничку в URL адресе которой содержится строка “/wish/create”</w:t>
       </w:r>
     </w:p>
     <w:p>
@@ -10881,15 +10492,7 @@
         </w:numPr>
       </w:pPr>
       <w:r>
-        <w:t>нажать на одну из кнопок “</w:t>
-      </w:r>
-      <w:proofErr w:type="spellStart"/>
-      <w:r>
-        <w:t>Комменты</w:t>
-      </w:r>
-      <w:proofErr w:type="spellEnd"/>
-      <w:r>
-        <w:t>” расположенных рядом с каждым желанием, которая вызывает выполнение JS скрипта, отправляющего данные о достижении заданной цели в Яндекс Метрику.</w:t>
+        <w:t>нажать на одну из кнопок “Комменты” расположенных рядом с каждым желанием, которая вызывает выполнение JS скрипта, отправляющего данные о достижении заданной цели в Яндекс Метрику.</w:t>
       </w:r>
     </w:p>
     <w:p>
@@ -11328,15 +10931,7 @@
       </w:pPr>
       <w:bookmarkStart w:id="28" w:name="_Toc38892492"/>
       <w:r>
-        <w:t>Воронка «</w:t>
-      </w:r>
-      <w:proofErr w:type="gramStart"/>
-      <w:r>
-        <w:t>Отметить</w:t>
-      </w:r>
-      <w:proofErr w:type="gramEnd"/>
-      <w:r>
-        <w:t xml:space="preserve"> как </w:t>
+        <w:t xml:space="preserve">Воронка «Отметить как </w:t>
       </w:r>
       <w:r>
         <w:rPr>
@@ -11447,21 +11042,12 @@
         </w:rPr>
         <w:t>. Настройка воронки «</w:t>
       </w:r>
-      <w:proofErr w:type="gramStart"/>
-      <w:r>
-        <w:rPr>
-          <w:i/>
-          <w:iCs/>
-        </w:rPr>
-        <w:t>Отметить</w:t>
-      </w:r>
-      <w:proofErr w:type="gramEnd"/>
-      <w:r>
-        <w:rPr>
-          <w:i/>
-          <w:iCs/>
-        </w:rPr>
-        <w:t xml:space="preserve"> как </w:t>
+      <w:r>
+        <w:rPr>
+          <w:i/>
+          <w:iCs/>
+        </w:rPr>
+        <w:t xml:space="preserve">Отметить как </w:t>
       </w:r>
       <w:r>
         <w:rPr>
@@ -11600,21 +11186,12 @@
         </w:rPr>
         <w:t xml:space="preserve"> воронки «</w:t>
       </w:r>
-      <w:proofErr w:type="gramStart"/>
-      <w:r>
-        <w:rPr>
-          <w:i/>
-          <w:iCs/>
-        </w:rPr>
-        <w:t>Отметить</w:t>
-      </w:r>
-      <w:proofErr w:type="gramEnd"/>
-      <w:r>
-        <w:rPr>
-          <w:i/>
-          <w:iCs/>
-        </w:rPr>
-        <w:t xml:space="preserve"> как </w:t>
+      <w:r>
+        <w:rPr>
+          <w:i/>
+          <w:iCs/>
+        </w:rPr>
+        <w:t xml:space="preserve">Отметить как </w:t>
       </w:r>
       <w:r>
         <w:rPr>
@@ -11748,7 +11325,6 @@
         </w:rPr>
         <w:t xml:space="preserve"> воронки «</w:t>
       </w:r>
-      <w:proofErr w:type="gramStart"/>
       <w:r>
         <w:rPr>
           <w:i/>
@@ -11761,15 +11337,7 @@
           <w:i/>
           <w:iCs/>
         </w:rPr>
-        <w:t>тить</w:t>
-      </w:r>
-      <w:proofErr w:type="gramEnd"/>
-      <w:r>
-        <w:rPr>
-          <w:i/>
-          <w:iCs/>
-        </w:rPr>
-        <w:t xml:space="preserve"> как</w:t>
+        <w:t>тить как</w:t>
       </w:r>
       <w:r>
         <w:rPr>
@@ -11826,15 +11394,7 @@
         </w:numPr>
       </w:pPr>
       <w:r>
-        <w:t>нажать на одну из кнопок “</w:t>
-      </w:r>
-      <w:proofErr w:type="gramStart"/>
-      <w:r>
-        <w:t>Отметить</w:t>
-      </w:r>
-      <w:proofErr w:type="gramEnd"/>
-      <w:r>
-        <w:t xml:space="preserve"> как “Подарено” расположенных рядом с каждым желанием, которая вызывает выполнение JS скрипта, отправляющего данные о достижении заданной цели в Яндекс Метрику.</w:t>
+        <w:t>нажать на одну из кнопок “Отметить как “Подарено” расположенных рядом с каждым желанием, которая вызывает выполнение JS скрипта, отправляющего данные о достижении заданной цели в Яндекс Метрику.</w:t>
       </w:r>
     </w:p>
     <w:p>
@@ -12326,7 +11886,6 @@
         </w:rPr>
         <w:t>“</w:t>
       </w:r>
-      <w:proofErr w:type="spellStart"/>
       <w:r>
         <w:rPr>
           <w:rFonts w:eastAsia="Times New Roman" w:cs="Times New Roman"/>
@@ -12335,7 +11894,6 @@
         </w:rPr>
         <w:t>WishRating</w:t>
       </w:r>
-      <w:proofErr w:type="spellEnd"/>
       <w:r>
         <w:rPr>
           <w:rFonts w:eastAsia="Times New Roman" w:cs="Times New Roman"/>
@@ -12423,13 +11981,8 @@
         <w:t>MVC</w:t>
       </w:r>
       <w:r>
-        <w:t xml:space="preserve"> - </w:t>
-      </w:r>
-      <w:proofErr w:type="spellStart"/>
-      <w:r>
-        <w:t>Model-View-Controller</w:t>
-      </w:r>
-      <w:proofErr w:type="spellEnd"/>
+        <w:t xml:space="preserve"> - Model-View-Controller</w:t>
+      </w:r>
       <w:r>
         <w:t xml:space="preserve"> (рисунок 33)</w:t>
       </w:r>
@@ -12558,7 +12111,6 @@
         </w:numPr>
         <w:ind w:left="720" w:hanging="360"/>
       </w:pPr>
-      <w:proofErr w:type="spellStart"/>
       <w:r>
         <w:rPr>
           <w:b/>
@@ -12566,7 +12118,6 @@
         </w:rPr>
         <w:t>Model-View-Controller</w:t>
       </w:r>
-      <w:proofErr w:type="spellEnd"/>
       <w:r>
         <w:t xml:space="preserve"> (MVC, «Модель-Представление-Контроллер», «Модель-Вид-Контроллер») — схема разделения данных приложения, пользовательского интерфейса и управляющей логики на три отдельных компонента: модель, представление и контроллер — таким образом, что модификация каждого компонента может осуществляться независимо.</w:t>
       </w:r>
@@ -12585,23 +12136,7 @@
           <w:b/>
           <w:bCs/>
         </w:rPr>
-        <w:t>Модель (</w:t>
-      </w:r>
-      <w:proofErr w:type="spellStart"/>
-      <w:r>
-        <w:rPr>
-          <w:b/>
-          <w:bCs/>
-        </w:rPr>
-        <w:t>Model</w:t>
-      </w:r>
-      <w:proofErr w:type="spellEnd"/>
-      <w:r>
-        <w:rPr>
-          <w:b/>
-          <w:bCs/>
-        </w:rPr>
-        <w:t>)</w:t>
+        <w:t>Модель (Model)</w:t>
       </w:r>
       <w:r>
         <w:t xml:space="preserve"> предоставляет данные и реагирует на команды контроллера, изменяя своё состояние.</w:t>
@@ -12621,23 +12156,7 @@
           <w:b/>
           <w:bCs/>
         </w:rPr>
-        <w:t>Представление (</w:t>
-      </w:r>
-      <w:proofErr w:type="spellStart"/>
-      <w:r>
-        <w:rPr>
-          <w:b/>
-          <w:bCs/>
-        </w:rPr>
-        <w:t>View</w:t>
-      </w:r>
-      <w:proofErr w:type="spellEnd"/>
-      <w:r>
-        <w:rPr>
-          <w:b/>
-          <w:bCs/>
-        </w:rPr>
-        <w:t>)</w:t>
+        <w:t>Представление (View)</w:t>
       </w:r>
       <w:r>
         <w:t xml:space="preserve"> отвечает за отображение данных модели пользователю, реагируя на изменения модели.</w:t>
@@ -12657,23 +12176,7 @@
           <w:b/>
           <w:bCs/>
         </w:rPr>
-        <w:t>Контроллер (</w:t>
-      </w:r>
-      <w:proofErr w:type="spellStart"/>
-      <w:r>
-        <w:rPr>
-          <w:b/>
-          <w:bCs/>
-        </w:rPr>
-        <w:t>Controller</w:t>
-      </w:r>
-      <w:proofErr w:type="spellEnd"/>
-      <w:r>
-        <w:rPr>
-          <w:b/>
-          <w:bCs/>
-        </w:rPr>
-        <w:t>)</w:t>
+        <w:t>Контроллер (Controller)</w:t>
       </w:r>
       <w:r>
         <w:t xml:space="preserve"> интерпретирует действия пользователя, оповещая модель о необходимости изменений.</w:t>
@@ -12964,15 +12467,7 @@
       </w:pPr>
       <w:r>
         <w:lastRenderedPageBreak/>
-        <w:t xml:space="preserve">Данный подход позволяет создавать абстракцию представления. Для этого необходимо выделить интерфейс представления с определенным набором свойств и методов. </w:t>
-      </w:r>
-      <w:proofErr w:type="spellStart"/>
-      <w:r>
-        <w:t>Презентер</w:t>
-      </w:r>
-      <w:proofErr w:type="spellEnd"/>
-      <w:r>
-        <w:t>, в свою очередь, получает ссылку на реализацию интерфейса, подписывается на события представления и по запросу изменяет модель.</w:t>
+        <w:t>Данный подход позволяет создавать абстракцию представления. Для этого необходимо выделить интерфейс представления с определенным набором свойств и методов. Презентер, в свою очередь, получает ссылку на реализацию интерфейса, подписывается на события представления и по запросу изменяет модель.</w:t>
       </w:r>
     </w:p>
     <w:p>
@@ -12987,23 +12482,7 @@
           <w:b/>
           <w:bCs/>
         </w:rPr>
-        <w:t xml:space="preserve">Признаки </w:t>
-      </w:r>
-      <w:proofErr w:type="spellStart"/>
-      <w:r>
-        <w:rPr>
-          <w:b/>
-          <w:bCs/>
-        </w:rPr>
-        <w:t>презентера</w:t>
-      </w:r>
-      <w:proofErr w:type="spellEnd"/>
-      <w:r>
-        <w:rPr>
-          <w:b/>
-          <w:bCs/>
-        </w:rPr>
-        <w:t>:</w:t>
+        <w:t>Признаки презентера:</w:t>
       </w:r>
     </w:p>
     <w:p>
@@ -13027,23 +12506,7 @@
         </w:numPr>
       </w:pPr>
       <w:r>
-        <w:t xml:space="preserve">Представление взаимодействует напрямую с </w:t>
-      </w:r>
-      <w:proofErr w:type="spellStart"/>
-      <w:r>
-        <w:t>презентером</w:t>
-      </w:r>
-      <w:proofErr w:type="spellEnd"/>
-      <w:r>
-        <w:t xml:space="preserve">, путем вызова соответствующих функций или событий экземпляра </w:t>
-      </w:r>
-      <w:proofErr w:type="spellStart"/>
-      <w:r>
-        <w:t>презентера</w:t>
-      </w:r>
-      <w:proofErr w:type="spellEnd"/>
-      <w:r>
-        <w:t>;</w:t>
+        <w:t>Представление взаимодействует напрямую с презентером, путем вызова соответствующих функций или событий экземпляра презентера;</w:t>
       </w:r>
     </w:p>
     <w:p>
@@ -13054,21 +12517,8 @@
           <w:numId w:val="44"/>
         </w:numPr>
       </w:pPr>
-      <w:proofErr w:type="spellStart"/>
-      <w:r>
-        <w:t>Презентер</w:t>
-      </w:r>
-      <w:proofErr w:type="spellEnd"/>
-      <w:r>
-        <w:t xml:space="preserve"> взаимодействует с </w:t>
-      </w:r>
-      <w:proofErr w:type="spellStart"/>
-      <w:r>
-        <w:t>View</w:t>
-      </w:r>
-      <w:proofErr w:type="spellEnd"/>
-      <w:r>
-        <w:t xml:space="preserve"> путем использования специального интерфейса, реализованного представлением;</w:t>
+      <w:r>
+        <w:t>Презентер взаимодействует с View путем использования специального интерфейса, реализованного представлением;</w:t>
       </w:r>
     </w:p>
     <w:p>
@@ -13080,15 +12530,7 @@
         </w:numPr>
       </w:pPr>
       <w:r>
-        <w:t xml:space="preserve">Один экземпляр </w:t>
-      </w:r>
-      <w:proofErr w:type="spellStart"/>
-      <w:r>
-        <w:t>презентера</w:t>
-      </w:r>
-      <w:proofErr w:type="spellEnd"/>
-      <w:r>
-        <w:t xml:space="preserve"> связан с одним отображением.</w:t>
+        <w:t>Один экземпляр презентера связан с одним отображением.</w:t>
       </w:r>
     </w:p>
     <w:p>
@@ -13108,81 +12550,17 @@
     </w:p>
     <w:p>
       <w:r>
-        <w:t xml:space="preserve">Каждое представление должно реализовывать соответствующий интерфейс. Интерфейс представления определяет набор функций и событий, необходимых для взаимодействия с пользователем (например, </w:t>
-      </w:r>
-      <w:proofErr w:type="spellStart"/>
-      <w:r>
-        <w:t>IView.ShowErrorMessage</w:t>
-      </w:r>
-      <w:proofErr w:type="spellEnd"/>
-      <w:r>
-        <w:t>(</w:t>
-      </w:r>
-      <w:proofErr w:type="spellStart"/>
-      <w:r>
-        <w:t>string</w:t>
-      </w:r>
-      <w:proofErr w:type="spellEnd"/>
-      <w:r>
-        <w:t xml:space="preserve"> </w:t>
-      </w:r>
-      <w:proofErr w:type="spellStart"/>
-      <w:r>
-        <w:t>msg</w:t>
-      </w:r>
-      <w:proofErr w:type="spellEnd"/>
-      <w:r>
-        <w:t xml:space="preserve">)). </w:t>
-      </w:r>
-      <w:proofErr w:type="spellStart"/>
-      <w:r>
-        <w:t>Презентер</w:t>
-      </w:r>
-      <w:proofErr w:type="spellEnd"/>
-      <w:r>
-        <w:t xml:space="preserve"> должен иметь ссылку на реализацию соответствующего интерфейса, которую обычно передают в конструкторе.</w:t>
-      </w:r>
-    </w:p>
-    <w:p>
-      <w:r>
-        <w:t xml:space="preserve">Логика представления должна иметь ссылку на экземпляр </w:t>
-      </w:r>
-      <w:proofErr w:type="spellStart"/>
-      <w:r>
-        <w:t>презентера</w:t>
-      </w:r>
-      <w:proofErr w:type="spellEnd"/>
-      <w:r>
-        <w:t xml:space="preserve">. Все события представления передаются для обработки в </w:t>
-      </w:r>
-      <w:proofErr w:type="spellStart"/>
-      <w:r>
-        <w:t>презентер</w:t>
-      </w:r>
-      <w:proofErr w:type="spellEnd"/>
-      <w:r>
-        <w:t xml:space="preserve"> и практически никогда не обрабатываются логикой представления (в т.ч. создания других представлений).</w:t>
-      </w:r>
-    </w:p>
-    <w:p>
-      <w:r>
-        <w:t xml:space="preserve">Пример использования: </w:t>
-      </w:r>
-      <w:proofErr w:type="spellStart"/>
-      <w:r>
-        <w:t>Windows</w:t>
-      </w:r>
-      <w:proofErr w:type="spellEnd"/>
-      <w:r>
-        <w:t xml:space="preserve"> </w:t>
-      </w:r>
-      <w:proofErr w:type="spellStart"/>
-      <w:r>
-        <w:t>Forms</w:t>
-      </w:r>
-      <w:proofErr w:type="spellEnd"/>
-      <w:r>
-        <w:t>.</w:t>
+        <w:t>Каждое представление должно реализовывать соответствующий интерфейс. Интерфейс представления определяет набор функций и событий, необходимых для взаимодействия с пользователем (например, IView.ShowErrorMessage(string msg)). Презентер должен иметь ссылку на реализацию соответствующего интерфейса, которую обычно передают в конструкторе.</w:t>
+      </w:r>
+    </w:p>
+    <w:p>
+      <w:r>
+        <w:t>Логика представления должна иметь ссылку на экземпляр презентера. Все события представления передаются для обработки в презентер и практически никогда не обрабатываются логикой представления (в т.ч. создания других представлений).</w:t>
+      </w:r>
+    </w:p>
+    <w:p>
+      <w:r>
+        <w:t>Пример использования: Windows Forms.</w:t>
       </w:r>
     </w:p>
     <w:p>
@@ -13223,15 +12601,7 @@
         </w:numPr>
       </w:pPr>
       <w:r>
-        <w:t xml:space="preserve">Используется в ситуации, когда невозможно связывание данных (нельзя использовать </w:t>
-      </w:r>
-      <w:proofErr w:type="spellStart"/>
-      <w:r>
-        <w:t>Binding</w:t>
-      </w:r>
-      <w:proofErr w:type="spellEnd"/>
-      <w:r>
-        <w:t>);</w:t>
+        <w:t>Используется в ситуации, когда невозможно связывание данных (нельзя использовать Binding);</w:t>
       </w:r>
     </w:p>
     <w:p>
@@ -13243,23 +12613,7 @@
         </w:numPr>
       </w:pPr>
       <w:r>
-        <w:t xml:space="preserve">Частым примером может быть использование </w:t>
-      </w:r>
-      <w:proofErr w:type="spellStart"/>
-      <w:r>
-        <w:t>Windows</w:t>
-      </w:r>
-      <w:proofErr w:type="spellEnd"/>
-      <w:r>
-        <w:t xml:space="preserve"> </w:t>
-      </w:r>
-      <w:proofErr w:type="spellStart"/>
-      <w:r>
-        <w:t>Forms</w:t>
-      </w:r>
-      <w:proofErr w:type="spellEnd"/>
-      <w:r>
-        <w:t>.</w:t>
+        <w:t>Частым примером может быть использование Windows Forms.</w:t>
       </w:r>
     </w:p>
     <w:p/>
@@ -13436,15 +12790,7 @@
     </w:p>
     <w:p>
       <w:r>
-        <w:t xml:space="preserve">Данный подход позволяет связывать элементы представления со свойствами и событиями </w:t>
-      </w:r>
-      <w:proofErr w:type="spellStart"/>
-      <w:r>
-        <w:t>View</w:t>
-      </w:r>
-      <w:proofErr w:type="spellEnd"/>
-      <w:r>
-        <w:t>-модели. Можно утверждать, что каждый слой этого паттерна не знает о существовании другого слоя.</w:t>
+        <w:t>Данный подход позволяет связывать элементы представления со свойствами и событиями View-модели. Можно утверждать, что каждый слой этого паттерна не знает о существовании другого слоя.</w:t>
       </w:r>
     </w:p>
     <w:p>
@@ -13459,23 +12805,7 @@
           <w:b/>
           <w:bCs/>
         </w:rPr>
-        <w:t xml:space="preserve">Признаки </w:t>
-      </w:r>
-      <w:proofErr w:type="spellStart"/>
-      <w:r>
-        <w:rPr>
-          <w:b/>
-          <w:bCs/>
-        </w:rPr>
-        <w:t>View</w:t>
-      </w:r>
-      <w:proofErr w:type="spellEnd"/>
-      <w:r>
-        <w:rPr>
-          <w:b/>
-          <w:bCs/>
-        </w:rPr>
-        <w:t>-модели:</w:t>
+        <w:t>Признаки View-модели:</w:t>
       </w:r>
     </w:p>
     <w:p>
@@ -13498,21 +12828,8 @@
           <w:numId w:val="46"/>
         </w:numPr>
       </w:pPr>
-      <w:proofErr w:type="spellStart"/>
-      <w:r>
-        <w:t>View</w:t>
-      </w:r>
-      <w:proofErr w:type="spellEnd"/>
-      <w:r>
-        <w:t xml:space="preserve">-модель — это абстракция представления. Обычно означает, что свойства представления совпадают со свойствами </w:t>
-      </w:r>
-      <w:proofErr w:type="spellStart"/>
-      <w:r>
-        <w:t>View</w:t>
-      </w:r>
-      <w:proofErr w:type="spellEnd"/>
-      <w:r>
-        <w:t>-модели / модели</w:t>
+      <w:r>
+        <w:t>View-модель — это абстракция представления. Обычно означает, что свойства представления совпадают со свойствами View-модели / модели</w:t>
       </w:r>
     </w:p>
     <w:p>
@@ -13523,37 +12840,8 @@
           <w:numId w:val="46"/>
         </w:numPr>
       </w:pPr>
-      <w:proofErr w:type="spellStart"/>
-      <w:r>
-        <w:t>View</w:t>
-      </w:r>
-      <w:proofErr w:type="spellEnd"/>
-      <w:r>
-        <w:t>-модель не имеет ссылки на интерфейс представления (</w:t>
-      </w:r>
-      <w:proofErr w:type="spellStart"/>
-      <w:r>
-        <w:t>IView</w:t>
-      </w:r>
-      <w:proofErr w:type="spellEnd"/>
-      <w:r>
-        <w:t xml:space="preserve">). Изменение состояния </w:t>
-      </w:r>
-      <w:proofErr w:type="spellStart"/>
-      <w:r>
-        <w:t>View</w:t>
-      </w:r>
-      <w:proofErr w:type="spellEnd"/>
-      <w:r>
-        <w:t>-модели автоматически изменяет представление и наоборот, поскольку используется механизм связывания данных (</w:t>
-      </w:r>
-      <w:proofErr w:type="spellStart"/>
-      <w:r>
-        <w:t>Bindings</w:t>
-      </w:r>
-      <w:proofErr w:type="spellEnd"/>
-      <w:r>
-        <w:t>)</w:t>
+      <w:r>
+        <w:t>View-модель не имеет ссылки на интерфейс представления (IView). Изменение состояния View-модели автоматически изменяет представление и наоборот, поскольку используется механизм связывания данных (Bindings)</w:t>
       </w:r>
     </w:p>
     <w:p>
@@ -13565,15 +12853,7 @@
         </w:numPr>
       </w:pPr>
       <w:r>
-        <w:t xml:space="preserve">Один экземпляр </w:t>
-      </w:r>
-      <w:proofErr w:type="spellStart"/>
-      <w:r>
-        <w:t>View</w:t>
-      </w:r>
-      <w:proofErr w:type="spellEnd"/>
-      <w:r>
-        <w:t>-модели связан с одним отображением.</w:t>
+        <w:t>Один экземпляр View-модели связан с одним отображением.</w:t>
       </w:r>
     </w:p>
     <w:p>
@@ -13596,15 +12876,7 @@
         <w:spacing w:after="0"/>
       </w:pPr>
       <w:r>
-        <w:t>При использовании этого паттерна, представление не реализует соответствующий интерфейс (</w:t>
-      </w:r>
-      <w:proofErr w:type="spellStart"/>
-      <w:r>
-        <w:t>IView</w:t>
-      </w:r>
-      <w:proofErr w:type="spellEnd"/>
-      <w:r>
-        <w:t>).</w:t>
+        <w:t>При использовании этого паттерна, представление не реализует соответствующий интерфейс (IView).</w:t>
       </w:r>
     </w:p>
     <w:p>
@@ -13612,61 +12884,13 @@
         <w:spacing w:after="0"/>
       </w:pPr>
       <w:r>
-        <w:t>Представление должно иметь ссылку на источник данных (</w:t>
-      </w:r>
-      <w:proofErr w:type="spellStart"/>
-      <w:r>
-        <w:t>DataContex</w:t>
-      </w:r>
-      <w:proofErr w:type="spellEnd"/>
-      <w:r>
-        <w:t xml:space="preserve">), которым в данном случае является </w:t>
-      </w:r>
-      <w:proofErr w:type="spellStart"/>
-      <w:r>
-        <w:t>View</w:t>
-      </w:r>
-      <w:proofErr w:type="spellEnd"/>
-      <w:r>
-        <w:t>-модель. Элементы представления связаны (</w:t>
-      </w:r>
-      <w:proofErr w:type="spellStart"/>
-      <w:r>
-        <w:t>Bind</w:t>
-      </w:r>
-      <w:proofErr w:type="spellEnd"/>
-      <w:r>
-        <w:t xml:space="preserve">) с соответствующими свойствами и событиями </w:t>
-      </w:r>
-      <w:proofErr w:type="spellStart"/>
-      <w:r>
-        <w:t>View</w:t>
-      </w:r>
-      <w:proofErr w:type="spellEnd"/>
-      <w:r>
-        <w:t>-модели.</w:t>
+        <w:t>Представление должно иметь ссылку на источник данных (DataContex), которым в данном случае является View-модель. Элементы представления связаны (Bind) с соответствующими свойствами и событиями View-модели.</w:t>
       </w:r>
     </w:p>
     <w:p>
       <w:r>
         <w:lastRenderedPageBreak/>
-        <w:t xml:space="preserve">В свою очередь, </w:t>
-      </w:r>
-      <w:proofErr w:type="spellStart"/>
-      <w:r>
-        <w:t>View</w:t>
-      </w:r>
-      <w:proofErr w:type="spellEnd"/>
-      <w:r>
-        <w:t xml:space="preserve">-модель реализует специальный интерфейс, который используется для автоматического обновления элементов представления. Примером такого интерфейса в WPF может быть </w:t>
-      </w:r>
-      <w:proofErr w:type="spellStart"/>
-      <w:r>
-        <w:t>INotifyPropertyChanged</w:t>
-      </w:r>
-      <w:proofErr w:type="spellEnd"/>
-      <w:r>
-        <w:t>.</w:t>
+        <w:t>В свою очередь, View-модель реализует специальный интерфейс, который используется для автоматического обновления элементов представления. Примером такого интерфейса в WPF может быть INotifyPropertyChanged.</w:t>
       </w:r>
     </w:p>
     <w:p>
@@ -13719,15 +12943,7 @@
         </w:numPr>
       </w:pPr>
       <w:r>
-        <w:t xml:space="preserve">Используется в ситуации, когда возможно связывание данных без необходимости ввода специальных интерфейсов представления (т.е. отсутствует необходимость реализовывать </w:t>
-      </w:r>
-      <w:proofErr w:type="spellStart"/>
-      <w:r>
-        <w:t>IView</w:t>
-      </w:r>
-      <w:proofErr w:type="spellEnd"/>
-      <w:r>
-        <w:t>);</w:t>
+        <w:t>Используется в ситуации, когда возможно связывание данных без необходимости ввода специальных интерфейсов представления (т.е. отсутствует необходимость реализовывать IView);</w:t>
       </w:r>
     </w:p>
     <w:p>
@@ -20479,7 +19695,6 @@
   <w:style w:type="character" w:default="1" w:styleId="a1">
     <w:name w:val="Default Paragraph Font"/>
     <w:uiPriority w:val="1"/>
-    <w:semiHidden/>
     <w:unhideWhenUsed/>
   </w:style>
   <w:style w:type="table" w:default="1" w:styleId="a2">
@@ -21214,7 +20429,7 @@
 </file>
 
 <file path=customXml/itemProps1.xml><?xml version="1.0" encoding="utf-8"?>
-<ds:datastoreItem xmlns:ds="http://schemas.openxmlformats.org/officeDocument/2006/customXml" ds:itemID="{A402FF6F-4325-40A7-8BF3-12104193B458}">
+<ds:datastoreItem xmlns:ds="http://schemas.openxmlformats.org/officeDocument/2006/customXml" ds:itemID="{14C4D887-2CD1-45F4-ABE7-9E10198A03C7}">
   <ds:schemaRefs>
     <ds:schemaRef ds:uri="http://schemas.openxmlformats.org/officeDocument/2006/bibliography"/>
   </ds:schemaRefs>

--- a/course_project_Wish_box.docx
+++ b/course_project_Wish_box.docx
@@ -341,39 +341,63 @@
           <w:szCs w:val="28"/>
         </w:rPr>
         <w:br/>
-        <w:t>Семечев Данила Алексеевич, студент 3 курса</w:t>
-      </w:r>
+      </w:r>
+      <w:proofErr w:type="spellStart"/>
       <w:r>
         <w:rPr>
           <w:rFonts w:cs="Times New Roman"/>
           <w:szCs w:val="28"/>
         </w:rPr>
-        <w:t>, 4 группы</w:t>
-      </w:r>
-    </w:p>
-    <w:p>
-      <w:pPr>
-        <w:jc w:val="right"/>
+        <w:t>Семечев</w:t>
+      </w:r>
+      <w:proofErr w:type="spellEnd"/>
+      <w:r>
         <w:rPr>
           <w:rFonts w:cs="Times New Roman"/>
           <w:szCs w:val="28"/>
         </w:rPr>
-      </w:pPr>
+        <w:t xml:space="preserve"> Данила Алексеевич, студент 3 курса</w:t>
+      </w:r>
       <w:r>
         <w:rPr>
           <w:rFonts w:cs="Times New Roman"/>
           <w:szCs w:val="28"/>
         </w:rPr>
-        <w:t>Проверил:</w:t>
-      </w:r>
-      <w:r>
+        <w:t>, 4 группы</w:t>
+      </w:r>
+    </w:p>
+    <w:p>
+      <w:pPr>
+        <w:jc w:val="right"/>
         <w:rPr>
           <w:rFonts w:cs="Times New Roman"/>
           <w:szCs w:val="28"/>
         </w:rPr>
+      </w:pPr>
+      <w:r>
+        <w:rPr>
+          <w:rFonts w:cs="Times New Roman"/>
+          <w:szCs w:val="28"/>
+        </w:rPr>
+        <w:t>Проверил:</w:t>
+      </w:r>
+      <w:r>
+        <w:rPr>
+          <w:rFonts w:cs="Times New Roman"/>
+          <w:szCs w:val="28"/>
+        </w:rPr>
         <w:br/>
-        <w:t>Тарасов Вячеслав Сергеевич, ассистент кафедры ПиИТ</w:t>
-      </w:r>
+        <w:t xml:space="preserve">Тарасов Вячеслав Сергеевич, ассистент кафедры </w:t>
+      </w:r>
+      <w:proofErr w:type="spellStart"/>
+      <w:r>
+        <w:rPr>
+          <w:rFonts w:cs="Times New Roman"/>
+          <w:szCs w:val="28"/>
+        </w:rPr>
+        <w:t>ПиИТ</w:t>
+      </w:r>
+      <w:proofErr w:type="spellEnd"/>
     </w:p>
     <w:p>
       <w:pPr>
@@ -575,6 +599,7 @@
         </w:rPr>
         <w:t xml:space="preserve">Добавление нового желания (добавление </w:t>
       </w:r>
+      <w:proofErr w:type="spellStart"/>
       <w:r>
         <w:rPr>
           <w:rFonts w:eastAsia="Calibri" w:cs="Times New Roman"/>
@@ -583,6 +608,7 @@
         </w:rPr>
         <w:t>UserId</w:t>
       </w:r>
+      <w:proofErr w:type="spellEnd"/>
       <w:r>
         <w:rPr>
           <w:rFonts w:eastAsia="Calibri" w:cs="Times New Roman"/>
@@ -1651,12 +1677,21 @@
         </w:rPr>
         <w:t>Воронка «</w:t>
       </w:r>
+      <w:proofErr w:type="gramStart"/>
       <w:r>
         <w:rPr>
           <w:rFonts w:eastAsia="Calibri" w:cs="Times New Roman"/>
           <w:sz w:val="22"/>
         </w:rPr>
-        <w:t>Отметить как “Подарено”</w:t>
+        <w:t>Отметить</w:t>
+      </w:r>
+      <w:proofErr w:type="gramEnd"/>
+      <w:r>
+        <w:rPr>
+          <w:rFonts w:eastAsia="Calibri" w:cs="Times New Roman"/>
+          <w:sz w:val="22"/>
+        </w:rPr>
+        <w:t xml:space="preserve"> как “Подарено”</w:t>
       </w:r>
       <w:r>
         <w:rPr>
@@ -1748,6 +1783,7 @@
           <w:sz w:val="22"/>
         </w:rPr>
       </w:pPr>
+      <w:proofErr w:type="spellStart"/>
       <w:r>
         <w:rPr>
           <w:rFonts w:eastAsia="Calibri" w:cs="Times New Roman"/>
@@ -1755,7 +1791,17 @@
           <w:bCs/>
           <w:sz w:val="22"/>
         </w:rPr>
-        <w:t>Семечев Данила:</w:t>
+        <w:t>Семечев</w:t>
+      </w:r>
+      <w:proofErr w:type="spellEnd"/>
+      <w:r>
+        <w:rPr>
+          <w:rFonts w:eastAsia="Calibri" w:cs="Times New Roman"/>
+          <w:b/>
+          <w:bCs/>
+          <w:sz w:val="22"/>
+        </w:rPr>
+        <w:t xml:space="preserve"> Данила:</w:t>
       </w:r>
     </w:p>
     <w:p>
@@ -1882,7 +1928,23 @@
           <w:rFonts w:eastAsia="Calibri" w:cs="Times New Roman"/>
           <w:sz w:val="22"/>
         </w:rPr>
-        <w:t>Класс модели WishRating + добавления в модели данных, необходимых для рейтинга</w:t>
+        <w:t xml:space="preserve">Класс модели </w:t>
+      </w:r>
+      <w:proofErr w:type="spellStart"/>
+      <w:r>
+        <w:rPr>
+          <w:rFonts w:eastAsia="Calibri" w:cs="Times New Roman"/>
+          <w:sz w:val="22"/>
+        </w:rPr>
+        <w:t>WishRating</w:t>
+      </w:r>
+      <w:proofErr w:type="spellEnd"/>
+      <w:r>
+        <w:rPr>
+          <w:rFonts w:eastAsia="Calibri" w:cs="Times New Roman"/>
+          <w:sz w:val="22"/>
+        </w:rPr>
+        <w:t xml:space="preserve"> + добавления в модели данных, необходимых для рейтинга</w:t>
       </w:r>
     </w:p>
     <w:p>
@@ -2201,7 +2263,7 @@
         <w:pStyle w:val="12"/>
       </w:pPr>
       <w:bookmarkStart w:id="0" w:name="_Toc35123356"/>
-      <w:bookmarkStart w:id="1" w:name="_Toc38892470"/>
+      <w:bookmarkStart w:id="1" w:name="_Toc38894234"/>
       <w:r>
         <w:lastRenderedPageBreak/>
         <w:t>Содержание</w:t>
@@ -2239,7 +2301,7 @@
         </w:rPr>
         <w:fldChar w:fldCharType="separate"/>
       </w:r>
-      <w:hyperlink w:anchor="_Toc38892470" w:history="1">
+      <w:hyperlink w:anchor="_Toc38894234" w:history="1">
         <w:r>
           <w:rPr>
             <w:rStyle w:val="af2"/>
@@ -2266,7 +2328,7 @@
             <w:noProof/>
             <w:webHidden/>
           </w:rPr>
-          <w:instrText xml:space="preserve"> PAGEREF _Toc38892470 \h </w:instrText>
+          <w:instrText xml:space="preserve"> PAGEREF _Toc38894234 \h </w:instrText>
         </w:r>
         <w:r>
           <w:rPr>
@@ -2309,7 +2371,7 @@
           <w:sz w:val="22"/>
         </w:rPr>
       </w:pPr>
-      <w:hyperlink w:anchor="_Toc38892471" w:history="1">
+      <w:hyperlink w:anchor="_Toc38894235" w:history="1">
         <w:r>
           <w:rPr>
             <w:rStyle w:val="af2"/>
@@ -2336,7 +2398,7 @@
             <w:noProof/>
             <w:webHidden/>
           </w:rPr>
-          <w:instrText xml:space="preserve"> PAGEREF _Toc38892471 \h </w:instrText>
+          <w:instrText xml:space="preserve"> PAGEREF _Toc38894235 \h </w:instrText>
         </w:r>
         <w:r>
           <w:rPr>
@@ -2356,7 +2418,7 @@
             <w:noProof/>
             <w:webHidden/>
           </w:rPr>
-          <w:t>5</w:t>
+          <w:t>6</w:t>
         </w:r>
         <w:r>
           <w:rPr>
@@ -2380,7 +2442,7 @@
           <w:sz w:val="22"/>
         </w:rPr>
       </w:pPr>
-      <w:hyperlink w:anchor="_Toc38892472" w:history="1">
+      <w:hyperlink w:anchor="_Toc38894236" w:history="1">
         <w:r>
           <w:rPr>
             <w:rStyle w:val="af2"/>
@@ -2422,7 +2484,7 @@
             <w:noProof/>
             <w:webHidden/>
           </w:rPr>
-          <w:instrText xml:space="preserve"> PAGEREF _Toc38892472 \h </w:instrText>
+          <w:instrText xml:space="preserve"> PAGEREF _Toc38894236 \h </w:instrText>
         </w:r>
         <w:r>
           <w:rPr>
@@ -2442,7 +2504,7 @@
             <w:noProof/>
             <w:webHidden/>
           </w:rPr>
-          <w:t>6</w:t>
+          <w:t>7</w:t>
         </w:r>
         <w:r>
           <w:rPr>
@@ -2466,7 +2528,7 @@
           <w:sz w:val="22"/>
         </w:rPr>
       </w:pPr>
-      <w:hyperlink w:anchor="_Toc38892473" w:history="1">
+      <w:hyperlink w:anchor="_Toc38894237" w:history="1">
         <w:r>
           <w:rPr>
             <w:rStyle w:val="af2"/>
@@ -2508,7 +2570,7 @@
             <w:noProof/>
             <w:webHidden/>
           </w:rPr>
-          <w:instrText xml:space="preserve"> PAGEREF _Toc38892473 \h </w:instrText>
+          <w:instrText xml:space="preserve"> PAGEREF _Toc38894237 \h </w:instrText>
         </w:r>
         <w:r>
           <w:rPr>
@@ -2528,7 +2590,7 @@
             <w:noProof/>
             <w:webHidden/>
           </w:rPr>
-          <w:t>7</w:t>
+          <w:t>8</w:t>
         </w:r>
         <w:r>
           <w:rPr>
@@ -2552,7 +2614,7 @@
           <w:sz w:val="22"/>
         </w:rPr>
       </w:pPr>
-      <w:hyperlink w:anchor="_Toc38892474" w:history="1">
+      <w:hyperlink w:anchor="_Toc38894238" w:history="1">
         <w:r>
           <w:rPr>
             <w:rStyle w:val="af2"/>
@@ -2595,7 +2657,7 @@
             <w:noProof/>
             <w:webHidden/>
           </w:rPr>
-          <w:instrText xml:space="preserve"> PAGEREF _Toc38892474 \h </w:instrText>
+          <w:instrText xml:space="preserve"> PAGEREF _Toc38894238 \h </w:instrText>
         </w:r>
         <w:r>
           <w:rPr>
@@ -2615,7 +2677,7 @@
             <w:noProof/>
             <w:webHidden/>
           </w:rPr>
-          <w:t>7</w:t>
+          <w:t>8</w:t>
         </w:r>
         <w:r>
           <w:rPr>
@@ -2639,7 +2701,7 @@
           <w:sz w:val="22"/>
         </w:rPr>
       </w:pPr>
-      <w:hyperlink w:anchor="_Toc38892475" w:history="1">
+      <w:hyperlink w:anchor="_Toc38894239" w:history="1">
         <w:r>
           <w:rPr>
             <w:rStyle w:val="af2"/>
@@ -2682,7 +2744,7 @@
             <w:noProof/>
             <w:webHidden/>
           </w:rPr>
-          <w:instrText xml:space="preserve"> PAGEREF _Toc38892475 \h </w:instrText>
+          <w:instrText xml:space="preserve"> PAGEREF _Toc38894239 \h </w:instrText>
         </w:r>
         <w:r>
           <w:rPr>
@@ -2702,7 +2764,7 @@
             <w:noProof/>
             <w:webHidden/>
           </w:rPr>
-          <w:t>7</w:t>
+          <w:t>8</w:t>
         </w:r>
         <w:r>
           <w:rPr>
@@ -2726,7 +2788,7 @@
           <w:sz w:val="22"/>
         </w:rPr>
       </w:pPr>
-      <w:hyperlink w:anchor="_Toc38892476" w:history="1">
+      <w:hyperlink w:anchor="_Toc38894240" w:history="1">
         <w:r>
           <w:rPr>
             <w:rStyle w:val="af2"/>
@@ -2768,7 +2830,7 @@
             <w:noProof/>
             <w:webHidden/>
           </w:rPr>
-          <w:instrText xml:space="preserve"> PAGEREF _Toc38892476 \h </w:instrText>
+          <w:instrText xml:space="preserve"> PAGEREF _Toc38894240 \h </w:instrText>
         </w:r>
         <w:r>
           <w:rPr>
@@ -2788,7 +2850,7 @@
             <w:noProof/>
             <w:webHidden/>
           </w:rPr>
-          <w:t>7</w:t>
+          <w:t>8</w:t>
         </w:r>
         <w:r>
           <w:rPr>
@@ -2812,7 +2874,7 @@
           <w:sz w:val="22"/>
         </w:rPr>
       </w:pPr>
-      <w:hyperlink w:anchor="_Toc38892477" w:history="1">
+      <w:hyperlink w:anchor="_Toc38894241" w:history="1">
         <w:r>
           <w:rPr>
             <w:rStyle w:val="af2"/>
@@ -2854,7 +2916,7 @@
             <w:noProof/>
             <w:webHidden/>
           </w:rPr>
-          <w:instrText xml:space="preserve"> PAGEREF _Toc38892477 \h </w:instrText>
+          <w:instrText xml:space="preserve"> PAGEREF _Toc38894241 \h </w:instrText>
         </w:r>
         <w:r>
           <w:rPr>
@@ -2898,7 +2960,7 @@
           <w:sz w:val="22"/>
         </w:rPr>
       </w:pPr>
-      <w:hyperlink w:anchor="_Toc38892478" w:history="1">
+      <w:hyperlink w:anchor="_Toc38894242" w:history="1">
         <w:r>
           <w:rPr>
             <w:rStyle w:val="af2"/>
@@ -2949,7 +3011,7 @@
             <w:noProof/>
             <w:webHidden/>
           </w:rPr>
-          <w:instrText xml:space="preserve"> PAGEREF _Toc38892478 \h </w:instrText>
+          <w:instrText xml:space="preserve"> PAGEREF _Toc38894242 \h </w:instrText>
         </w:r>
         <w:r>
           <w:rPr>
@@ -2969,7 +3031,7 @@
             <w:noProof/>
             <w:webHidden/>
           </w:rPr>
-          <w:t>9</w:t>
+          <w:t>10</w:t>
         </w:r>
         <w:r>
           <w:rPr>
@@ -2993,7 +3055,7 @@
           <w:sz w:val="22"/>
         </w:rPr>
       </w:pPr>
-      <w:hyperlink w:anchor="_Toc38892479" w:history="1">
+      <w:hyperlink w:anchor="_Toc38894243" w:history="1">
         <w:r>
           <w:rPr>
             <w:rStyle w:val="af2"/>
@@ -3035,7 +3097,7 @@
             <w:noProof/>
             <w:webHidden/>
           </w:rPr>
-          <w:instrText xml:space="preserve"> PAGEREF _Toc38892479 \h </w:instrText>
+          <w:instrText xml:space="preserve"> PAGEREF _Toc38894243 \h </w:instrText>
         </w:r>
         <w:r>
           <w:rPr>
@@ -3055,7 +3117,7 @@
             <w:noProof/>
             <w:webHidden/>
           </w:rPr>
-          <w:t>9</w:t>
+          <w:t>10</w:t>
         </w:r>
         <w:r>
           <w:rPr>
@@ -3079,7 +3141,7 @@
           <w:sz w:val="22"/>
         </w:rPr>
       </w:pPr>
-      <w:hyperlink w:anchor="_Toc38892480" w:history="1">
+      <w:hyperlink w:anchor="_Toc38894244" w:history="1">
         <w:r>
           <w:rPr>
             <w:rStyle w:val="af2"/>
@@ -3121,7 +3183,7 @@
             <w:noProof/>
             <w:webHidden/>
           </w:rPr>
-          <w:instrText xml:space="preserve"> PAGEREF _Toc38892480 \h </w:instrText>
+          <w:instrText xml:space="preserve"> PAGEREF _Toc38894244 \h </w:instrText>
         </w:r>
         <w:r>
           <w:rPr>
@@ -3141,7 +3203,7 @@
             <w:noProof/>
             <w:webHidden/>
           </w:rPr>
-          <w:t>10</w:t>
+          <w:t>11</w:t>
         </w:r>
         <w:r>
           <w:rPr>
@@ -3165,7 +3227,7 @@
           <w:sz w:val="22"/>
         </w:rPr>
       </w:pPr>
-      <w:hyperlink w:anchor="_Toc38892481" w:history="1">
+      <w:hyperlink w:anchor="_Toc38894245" w:history="1">
         <w:r>
           <w:rPr>
             <w:rStyle w:val="af2"/>
@@ -3207,7 +3269,7 @@
             <w:noProof/>
             <w:webHidden/>
           </w:rPr>
-          <w:instrText xml:space="preserve"> PAGEREF _Toc38892481 \h </w:instrText>
+          <w:instrText xml:space="preserve"> PAGEREF _Toc38894245 \h </w:instrText>
         </w:r>
         <w:r>
           <w:rPr>
@@ -3227,7 +3289,7 @@
             <w:noProof/>
             <w:webHidden/>
           </w:rPr>
-          <w:t>15</w:t>
+          <w:t>16</w:t>
         </w:r>
         <w:r>
           <w:rPr>
@@ -3251,7 +3313,7 @@
           <w:sz w:val="22"/>
         </w:rPr>
       </w:pPr>
-      <w:hyperlink w:anchor="_Toc38892482" w:history="1">
+      <w:hyperlink w:anchor="_Toc38894246" w:history="1">
         <w:r>
           <w:rPr>
             <w:rStyle w:val="af2"/>
@@ -3293,7 +3355,7 @@
             <w:noProof/>
             <w:webHidden/>
           </w:rPr>
-          <w:instrText xml:space="preserve"> PAGEREF _Toc38892482 \h </w:instrText>
+          <w:instrText xml:space="preserve"> PAGEREF _Toc38894246 \h </w:instrText>
         </w:r>
         <w:r>
           <w:rPr>
@@ -3313,7 +3375,7 @@
             <w:noProof/>
             <w:webHidden/>
           </w:rPr>
-          <w:t>19</w:t>
+          <w:t>20</w:t>
         </w:r>
         <w:r>
           <w:rPr>
@@ -3337,7 +3399,7 @@
           <w:sz w:val="22"/>
         </w:rPr>
       </w:pPr>
-      <w:hyperlink w:anchor="_Toc38892483" w:history="1">
+      <w:hyperlink w:anchor="_Toc38894247" w:history="1">
         <w:r>
           <w:rPr>
             <w:rStyle w:val="af2"/>
@@ -3379,7 +3441,7 @@
             <w:noProof/>
             <w:webHidden/>
           </w:rPr>
-          <w:instrText xml:space="preserve"> PAGEREF _Toc38892483 \h </w:instrText>
+          <w:instrText xml:space="preserve"> PAGEREF _Toc38894247 \h </w:instrText>
         </w:r>
         <w:r>
           <w:rPr>
@@ -3399,7 +3461,7 @@
             <w:noProof/>
             <w:webHidden/>
           </w:rPr>
-          <w:t>20</w:t>
+          <w:t>21</w:t>
         </w:r>
         <w:r>
           <w:rPr>
@@ -3423,7 +3485,7 @@
           <w:sz w:val="22"/>
         </w:rPr>
       </w:pPr>
-      <w:hyperlink w:anchor="_Toc38892484" w:history="1">
+      <w:hyperlink w:anchor="_Toc38894248" w:history="1">
         <w:r>
           <w:rPr>
             <w:rStyle w:val="af2"/>
@@ -3465,7 +3527,7 @@
             <w:noProof/>
             <w:webHidden/>
           </w:rPr>
-          <w:instrText xml:space="preserve"> PAGEREF _Toc38892484 \h </w:instrText>
+          <w:instrText xml:space="preserve"> PAGEREF _Toc38894248 \h </w:instrText>
         </w:r>
         <w:r>
           <w:rPr>
@@ -3485,7 +3547,7 @@
             <w:noProof/>
             <w:webHidden/>
           </w:rPr>
-          <w:t>22</w:t>
+          <w:t>23</w:t>
         </w:r>
         <w:r>
           <w:rPr>
@@ -3509,7 +3571,7 @@
           <w:sz w:val="22"/>
         </w:rPr>
       </w:pPr>
-      <w:hyperlink w:anchor="_Toc38892485" w:history="1">
+      <w:hyperlink w:anchor="_Toc38894249" w:history="1">
         <w:r>
           <w:rPr>
             <w:rStyle w:val="af2"/>
@@ -3551,7 +3613,7 @@
             <w:noProof/>
             <w:webHidden/>
           </w:rPr>
-          <w:instrText xml:space="preserve"> PAGEREF _Toc38892485 \h </w:instrText>
+          <w:instrText xml:space="preserve"> PAGEREF _Toc38894249 \h </w:instrText>
         </w:r>
         <w:r>
           <w:rPr>
@@ -3571,7 +3633,7 @@
             <w:noProof/>
             <w:webHidden/>
           </w:rPr>
-          <w:t>23</w:t>
+          <w:t>24</w:t>
         </w:r>
         <w:r>
           <w:rPr>
@@ -3595,7 +3657,7 @@
           <w:sz w:val="22"/>
         </w:rPr>
       </w:pPr>
-      <w:hyperlink w:anchor="_Toc38892486" w:history="1">
+      <w:hyperlink w:anchor="_Toc38894250" w:history="1">
         <w:r>
           <w:rPr>
             <w:rStyle w:val="af2"/>
@@ -3637,7 +3699,7 @@
             <w:noProof/>
             <w:webHidden/>
           </w:rPr>
-          <w:instrText xml:space="preserve"> PAGEREF _Toc38892486 \h </w:instrText>
+          <w:instrText xml:space="preserve"> PAGEREF _Toc38894250 \h </w:instrText>
         </w:r>
         <w:r>
           <w:rPr>
@@ -3657,7 +3719,7 @@
             <w:noProof/>
             <w:webHidden/>
           </w:rPr>
-          <w:t>24</w:t>
+          <w:t>25</w:t>
         </w:r>
         <w:r>
           <w:rPr>
@@ -3681,7 +3743,7 @@
           <w:sz w:val="22"/>
         </w:rPr>
       </w:pPr>
-      <w:hyperlink w:anchor="_Toc38892487" w:history="1">
+      <w:hyperlink w:anchor="_Toc38894251" w:history="1">
         <w:r>
           <w:rPr>
             <w:rStyle w:val="af2"/>
@@ -3724,7 +3786,7 @@
             <w:noProof/>
             <w:webHidden/>
           </w:rPr>
-          <w:instrText xml:space="preserve"> PAGEREF _Toc38892487 \h </w:instrText>
+          <w:instrText xml:space="preserve"> PAGEREF _Toc38894251 \h </w:instrText>
         </w:r>
         <w:r>
           <w:rPr>
@@ -3744,7 +3806,7 @@
             <w:noProof/>
             <w:webHidden/>
           </w:rPr>
-          <w:t>27</w:t>
+          <w:t>28</w:t>
         </w:r>
         <w:r>
           <w:rPr>
@@ -3768,7 +3830,7 @@
           <w:sz w:val="22"/>
         </w:rPr>
       </w:pPr>
-      <w:hyperlink w:anchor="_Toc38892488" w:history="1">
+      <w:hyperlink w:anchor="_Toc38894252" w:history="1">
         <w:r>
           <w:rPr>
             <w:rStyle w:val="af2"/>
@@ -3810,7 +3872,7 @@
             <w:noProof/>
             <w:webHidden/>
           </w:rPr>
-          <w:instrText xml:space="preserve"> PAGEREF _Toc38892488 \h </w:instrText>
+          <w:instrText xml:space="preserve"> PAGEREF _Toc38894252 \h </w:instrText>
         </w:r>
         <w:r>
           <w:rPr>
@@ -3830,7 +3892,7 @@
             <w:noProof/>
             <w:webHidden/>
           </w:rPr>
-          <w:t>27</w:t>
+          <w:t>28</w:t>
         </w:r>
         <w:r>
           <w:rPr>
@@ -3854,7 +3916,7 @@
           <w:sz w:val="22"/>
         </w:rPr>
       </w:pPr>
-      <w:hyperlink w:anchor="_Toc38892489" w:history="1">
+      <w:hyperlink w:anchor="_Toc38894253" w:history="1">
         <w:r>
           <w:rPr>
             <w:rStyle w:val="af2"/>
@@ -3896,7 +3958,7 @@
             <w:noProof/>
             <w:webHidden/>
           </w:rPr>
-          <w:instrText xml:space="preserve"> PAGEREF _Toc38892489 \h </w:instrText>
+          <w:instrText xml:space="preserve"> PAGEREF _Toc38894253 \h </w:instrText>
         </w:r>
         <w:r>
           <w:rPr>
@@ -3916,7 +3978,7 @@
             <w:noProof/>
             <w:webHidden/>
           </w:rPr>
-          <w:t>28</w:t>
+          <w:t>29</w:t>
         </w:r>
         <w:r>
           <w:rPr>
@@ -3940,7 +4002,7 @@
           <w:sz w:val="22"/>
         </w:rPr>
       </w:pPr>
-      <w:hyperlink w:anchor="_Toc38892490" w:history="1">
+      <w:hyperlink w:anchor="_Toc38894254" w:history="1">
         <w:r>
           <w:rPr>
             <w:rStyle w:val="af2"/>
@@ -3982,7 +4044,7 @@
             <w:noProof/>
             <w:webHidden/>
           </w:rPr>
-          <w:instrText xml:space="preserve"> PAGEREF _Toc38892490 \h </w:instrText>
+          <w:instrText xml:space="preserve"> PAGEREF _Toc38894254 \h </w:instrText>
         </w:r>
         <w:r>
           <w:rPr>
@@ -4002,7 +4064,7 @@
             <w:noProof/>
             <w:webHidden/>
           </w:rPr>
-          <w:t>29</w:t>
+          <w:t>30</w:t>
         </w:r>
         <w:r>
           <w:rPr>
@@ -4026,7 +4088,7 @@
           <w:sz w:val="22"/>
         </w:rPr>
       </w:pPr>
-      <w:hyperlink w:anchor="_Toc38892491" w:history="1">
+      <w:hyperlink w:anchor="_Toc38894255" w:history="1">
         <w:r>
           <w:rPr>
             <w:rStyle w:val="af2"/>
@@ -4098,7 +4160,7 @@
             <w:noProof/>
             <w:webHidden/>
           </w:rPr>
-          <w:instrText xml:space="preserve"> PAGEREF _Toc38892491 \h </w:instrText>
+          <w:instrText xml:space="preserve"> PAGEREF _Toc38894255 \h </w:instrText>
         </w:r>
         <w:r>
           <w:rPr>
@@ -4118,7 +4180,7 @@
             <w:noProof/>
             <w:webHidden/>
           </w:rPr>
-          <w:t>30</w:t>
+          <w:t>31</w:t>
         </w:r>
         <w:r>
           <w:rPr>
@@ -4142,7 +4204,7 @@
           <w:sz w:val="22"/>
         </w:rPr>
       </w:pPr>
-      <w:hyperlink w:anchor="_Toc38892492" w:history="1">
+      <w:hyperlink w:anchor="_Toc38894256" w:history="1">
         <w:r>
           <w:rPr>
             <w:rStyle w:val="af2"/>
@@ -4214,7 +4276,7 @@
             <w:noProof/>
             <w:webHidden/>
           </w:rPr>
-          <w:instrText xml:space="preserve"> PAGEREF _Toc38892492 \h </w:instrText>
+          <w:instrText xml:space="preserve"> PAGEREF _Toc38894256 \h </w:instrText>
         </w:r>
         <w:r>
           <w:rPr>
@@ -4234,7 +4296,7 @@
             <w:noProof/>
             <w:webHidden/>
           </w:rPr>
-          <w:t>31</w:t>
+          <w:t>32</w:t>
         </w:r>
         <w:r>
           <w:rPr>
@@ -4258,7 +4320,7 @@
           <w:sz w:val="22"/>
         </w:rPr>
       </w:pPr>
-      <w:hyperlink w:anchor="_Toc38892493" w:history="1">
+      <w:hyperlink w:anchor="_Toc38894257" w:history="1">
         <w:r>
           <w:rPr>
             <w:rStyle w:val="af2"/>
@@ -4301,7 +4363,7 @@
             <w:noProof/>
             <w:webHidden/>
           </w:rPr>
-          <w:instrText xml:space="preserve"> PAGEREF _Toc38892493 \h </w:instrText>
+          <w:instrText xml:space="preserve"> PAGEREF _Toc38894257 \h </w:instrText>
         </w:r>
         <w:r>
           <w:rPr>
@@ -4321,7 +4383,7 @@
             <w:noProof/>
             <w:webHidden/>
           </w:rPr>
-          <w:t>32</w:t>
+          <w:t>34</w:t>
         </w:r>
         <w:r>
           <w:rPr>
@@ -4345,7 +4407,7 @@
           <w:sz w:val="22"/>
         </w:rPr>
       </w:pPr>
-      <w:hyperlink w:anchor="_Toc38892494" w:history="1">
+      <w:hyperlink w:anchor="_Toc38894258" w:history="1">
         <w:r>
           <w:rPr>
             <w:rStyle w:val="af2"/>
@@ -4387,7 +4449,7 @@
             <w:noProof/>
             <w:webHidden/>
           </w:rPr>
-          <w:instrText xml:space="preserve"> PAGEREF _Toc38892494 \h </w:instrText>
+          <w:instrText xml:space="preserve"> PAGEREF _Toc38894258 \h </w:instrText>
         </w:r>
         <w:r>
           <w:rPr>
@@ -4407,7 +4469,7 @@
             <w:noProof/>
             <w:webHidden/>
           </w:rPr>
-          <w:t>35</w:t>
+          <w:t>36</w:t>
         </w:r>
         <w:r>
           <w:rPr>
@@ -4431,7 +4493,7 @@
           <w:sz w:val="22"/>
         </w:rPr>
       </w:pPr>
-      <w:hyperlink w:anchor="_Toc38892495" w:history="1">
+      <w:hyperlink w:anchor="_Toc38894259" w:history="1">
         <w:r>
           <w:rPr>
             <w:rStyle w:val="af2"/>
@@ -4474,7 +4536,7 @@
             <w:noProof/>
             <w:webHidden/>
           </w:rPr>
-          <w:instrText xml:space="preserve"> PAGEREF _Toc38892495 \h </w:instrText>
+          <w:instrText xml:space="preserve"> PAGEREF _Toc38894259 \h </w:instrText>
         </w:r>
         <w:r>
           <w:rPr>
@@ -4494,7 +4556,7 @@
             <w:noProof/>
             <w:webHidden/>
           </w:rPr>
-          <w:t>35</w:t>
+          <w:t>36</w:t>
         </w:r>
         <w:r>
           <w:rPr>
@@ -4518,7 +4580,7 @@
           <w:sz w:val="22"/>
         </w:rPr>
       </w:pPr>
-      <w:hyperlink w:anchor="_Toc38892496" w:history="1">
+      <w:hyperlink w:anchor="_Toc38894260" w:history="1">
         <w:r>
           <w:rPr>
             <w:rStyle w:val="af2"/>
@@ -4561,7 +4623,7 @@
             <w:noProof/>
             <w:webHidden/>
           </w:rPr>
-          <w:instrText xml:space="preserve"> PAGEREF _Toc38892496 \h </w:instrText>
+          <w:instrText xml:space="preserve"> PAGEREF _Toc38894260 \h </w:instrText>
         </w:r>
         <w:r>
           <w:rPr>
@@ -4581,7 +4643,7 @@
             <w:noProof/>
             <w:webHidden/>
           </w:rPr>
-          <w:t>36</w:t>
+          <w:t>37</w:t>
         </w:r>
         <w:r>
           <w:rPr>
@@ -4605,7 +4667,7 @@
           <w:sz w:val="22"/>
         </w:rPr>
       </w:pPr>
-      <w:hyperlink w:anchor="_Toc38892497" w:history="1">
+      <w:hyperlink w:anchor="_Toc38894261" w:history="1">
         <w:r>
           <w:rPr>
             <w:rStyle w:val="af2"/>
@@ -4647,7 +4709,7 @@
             <w:noProof/>
             <w:webHidden/>
           </w:rPr>
-          <w:instrText xml:space="preserve"> PAGEREF _Toc38892497 \h </w:instrText>
+          <w:instrText xml:space="preserve"> PAGEREF _Toc38894261 \h </w:instrText>
         </w:r>
         <w:r>
           <w:rPr>
@@ -4667,7 +4729,7 @@
             <w:noProof/>
             <w:webHidden/>
           </w:rPr>
-          <w:t>40</w:t>
+          <w:t>41</w:t>
         </w:r>
         <w:r>
           <w:rPr>
@@ -4691,7 +4753,7 @@
           <w:sz w:val="22"/>
         </w:rPr>
       </w:pPr>
-      <w:hyperlink w:anchor="_Toc38892498" w:history="1">
+      <w:hyperlink w:anchor="_Toc38894262" w:history="1">
         <w:r>
           <w:rPr>
             <w:rStyle w:val="af2"/>
@@ -4733,7 +4795,7 @@
             <w:noProof/>
             <w:webHidden/>
           </w:rPr>
-          <w:instrText xml:space="preserve"> PAGEREF _Toc38892498 \h </w:instrText>
+          <w:instrText xml:space="preserve"> PAGEREF _Toc38894262 \h </w:instrText>
         </w:r>
         <w:r>
           <w:rPr>
@@ -4753,7 +4815,7 @@
             <w:noProof/>
             <w:webHidden/>
           </w:rPr>
-          <w:t>40</w:t>
+          <w:t>41</w:t>
         </w:r>
         <w:r>
           <w:rPr>
@@ -4777,7 +4839,7 @@
           <w:sz w:val="22"/>
         </w:rPr>
       </w:pPr>
-      <w:hyperlink w:anchor="_Toc38892499" w:history="1">
+      <w:hyperlink w:anchor="_Toc38894263" w:history="1">
         <w:r>
           <w:rPr>
             <w:rStyle w:val="af2"/>
@@ -4819,7 +4881,7 @@
             <w:noProof/>
             <w:webHidden/>
           </w:rPr>
-          <w:instrText xml:space="preserve"> PAGEREF _Toc38892499 \h </w:instrText>
+          <w:instrText xml:space="preserve"> PAGEREF _Toc38894263 \h </w:instrText>
         </w:r>
         <w:r>
           <w:rPr>
@@ -4839,7 +4901,7 @@
             <w:noProof/>
             <w:webHidden/>
           </w:rPr>
-          <w:t>42</w:t>
+          <w:t>43</w:t>
         </w:r>
         <w:r>
           <w:rPr>
@@ -4863,7 +4925,7 @@
           <w:sz w:val="22"/>
         </w:rPr>
       </w:pPr>
-      <w:hyperlink w:anchor="_Toc38892500" w:history="1">
+      <w:hyperlink w:anchor="_Toc38894264" w:history="1">
         <w:r>
           <w:rPr>
             <w:rStyle w:val="af2"/>
@@ -4905,7 +4967,7 @@
             <w:noProof/>
             <w:webHidden/>
           </w:rPr>
-          <w:instrText xml:space="preserve"> PAGEREF _Toc38892500 \h </w:instrText>
+          <w:instrText xml:space="preserve"> PAGEREF _Toc38894264 \h </w:instrText>
         </w:r>
         <w:r>
           <w:rPr>
@@ -4925,7 +4987,7 @@
             <w:noProof/>
             <w:webHidden/>
           </w:rPr>
-          <w:t>43</w:t>
+          <w:t>44</w:t>
         </w:r>
         <w:r>
           <w:rPr>
@@ -5016,11 +5078,25 @@
     </w:p>
     <w:p>
       <w:pPr>
+        <w:spacing w:before="0" w:after="200"/>
+        <w:rPr>
+          <w:rFonts w:eastAsiaTheme="majorEastAsia" w:cstheme="majorBidi"/>
+          <w:b/>
+          <w:szCs w:val="32"/>
+        </w:rPr>
+      </w:pPr>
+      <w:bookmarkStart w:id="2" w:name="_Toc35123357"/>
+      <w:r>
+        <w:br w:type="page"/>
+      </w:r>
+    </w:p>
+    <w:p>
+      <w:pPr>
         <w:pStyle w:val="12"/>
       </w:pPr>
-      <w:bookmarkStart w:id="2" w:name="_Toc35123357"/>
-      <w:bookmarkStart w:id="3" w:name="_Toc38892471"/>
-      <w:r>
+      <w:bookmarkStart w:id="3" w:name="_Toc38894235"/>
+      <w:r>
+        <w:lastRenderedPageBreak/>
         <w:t>В</w:t>
       </w:r>
       <w:r>
@@ -5281,8 +5357,9 @@
         </w:rPr>
       </w:pPr>
       <w:bookmarkStart w:id="4" w:name="_Toc35123358"/>
-      <w:bookmarkStart w:id="5" w:name="_Toc38892472"/>
-      <w:r>
+      <w:bookmarkStart w:id="5" w:name="_Toc38894236"/>
+      <w:r>
+        <w:lastRenderedPageBreak/>
         <w:t>Постановка</w:t>
       </w:r>
       <w:r>
@@ -5607,11 +5684,12 @@
         </w:rPr>
       </w:pPr>
       <w:bookmarkStart w:id="6" w:name="_Toc35123359"/>
-      <w:bookmarkStart w:id="7" w:name="_Toc38892473"/>
+      <w:bookmarkStart w:id="7" w:name="_Toc38894237"/>
       <w:r>
         <w:rPr>
           <w:rFonts w:eastAsiaTheme="minorEastAsia"/>
         </w:rPr>
+        <w:lastRenderedPageBreak/>
         <w:t>А</w:t>
       </w:r>
       <w:r>
@@ -5680,7 +5758,7 @@
           <w:rFonts w:eastAsiaTheme="minorEastAsia"/>
         </w:rPr>
       </w:pPr>
-      <w:bookmarkStart w:id="9" w:name="_Toc38892474"/>
+      <w:bookmarkStart w:id="9" w:name="_Toc38894238"/>
       <w:r>
         <w:t>Глоссарий</w:t>
       </w:r>
@@ -5721,7 +5799,7 @@
           <w:numId w:val="19"/>
         </w:numPr>
       </w:pPr>
-      <w:bookmarkStart w:id="10" w:name="_Toc38892475"/>
+      <w:bookmarkStart w:id="10" w:name="_Toc38894239"/>
       <w:r>
         <w:t>Анализ существующих решений</w:t>
       </w:r>
@@ -5743,15 +5821,25 @@
           <w:numId w:val="19"/>
         </w:numPr>
       </w:pPr>
-      <w:bookmarkStart w:id="11" w:name="_Toc38892476"/>
+      <w:bookmarkStart w:id="11" w:name="_Toc38894240"/>
+      <w:proofErr w:type="spellStart"/>
       <w:r>
         <w:t>Gmoji</w:t>
       </w:r>
       <w:bookmarkEnd w:id="11"/>
-    </w:p>
-    <w:p>
-      <w:r>
-        <w:t>Само приложение — это витрина товаров и услуг, которые можно приобрести в подарок. Выбор большой: от кофе и цветов до мойки машины и стрижки. Всего разделов три: каталог, где можно приобрести подарки, профиль пользователя и список приобретенных и полученных подарков. Посылать подарки друзьям можно как из приложения, так и через мессенджеры, если включить в настройках клавиатуру Gmoji. Отправленные ссылки превращаются в стикеры с крупной картинкой, а в других мессенджерах выглядят просто как ссылки.</w:t>
+      <w:proofErr w:type="spellEnd"/>
+    </w:p>
+    <w:p>
+      <w:r>
+        <w:t xml:space="preserve">Само приложение — это витрина товаров и услуг, которые можно приобрести в подарок. Выбор большой: от кофе и цветов до мойки машины и стрижки. Всего разделов три: каталог, где можно приобрести подарки, профиль пользователя и список приобретенных и полученных подарков. Посылать подарки друзьям можно как из приложения, так и через мессенджеры, если включить в настройках клавиатуру </w:t>
+      </w:r>
+      <w:proofErr w:type="spellStart"/>
+      <w:r>
+        <w:t>Gmoji</w:t>
+      </w:r>
+      <w:proofErr w:type="spellEnd"/>
+      <w:r>
+        <w:t>. Отправленные ссылки превращаются в стикеры с крупной картинкой, а в других мессенджерах выглядят просто как ссылки.</w:t>
       </w:r>
     </w:p>
     <w:p>
@@ -5832,7 +5920,6 @@
         <w:spacing w:after="0"/>
       </w:pPr>
       <w:r>
-        <w:lastRenderedPageBreak/>
         <w:t>не самая удобная система “дарения” подарков через подключение еще одной клавиатуры на телефоне</w:t>
       </w:r>
     </w:p>
@@ -5844,15 +5931,41 @@
           <w:numId w:val="19"/>
         </w:numPr>
       </w:pPr>
-      <w:bookmarkStart w:id="12" w:name="_Toc38892477"/>
+      <w:bookmarkStart w:id="12" w:name="_Toc38894241"/>
+      <w:proofErr w:type="spellStart"/>
       <w:r>
         <w:t>WishBox</w:t>
       </w:r>
       <w:bookmarkEnd w:id="12"/>
-    </w:p>
-    <w:p>
-      <w:r>
-        <w:t>Приложение доступно в AppStore и Google Play. Разрабатывает его небольшая команда разработчиков. Приложение позволяет добавлять свои подарки, чтобы люди знали, что вам дарить, а также отмечать подарки других людей, чтобы вы не забыли</w:t>
+      <w:proofErr w:type="spellEnd"/>
+    </w:p>
+    <w:p>
+      <w:r>
+        <w:t xml:space="preserve">Приложение доступно в </w:t>
+      </w:r>
+      <w:proofErr w:type="spellStart"/>
+      <w:r>
+        <w:t>AppStore</w:t>
+      </w:r>
+      <w:proofErr w:type="spellEnd"/>
+      <w:r>
+        <w:t xml:space="preserve"> и </w:t>
+      </w:r>
+      <w:proofErr w:type="spellStart"/>
+      <w:r>
+        <w:t>Google</w:t>
+      </w:r>
+      <w:proofErr w:type="spellEnd"/>
+      <w:r>
+        <w:t xml:space="preserve"> </w:t>
+      </w:r>
+      <w:proofErr w:type="spellStart"/>
+      <w:r>
+        <w:t>Play</w:t>
+      </w:r>
+      <w:proofErr w:type="spellEnd"/>
+      <w:r>
+        <w:t>. Разрабатывает его небольшая команда разработчиков. Приложение позволяет добавлять свои подарки, чтобы люди знали, что вам дарить, а также отмечать подарки других людей, чтобы вы не забыли</w:t>
       </w:r>
     </w:p>
     <w:p>
@@ -5860,6 +5973,7 @@
         <w:spacing w:after="0"/>
       </w:pPr>
       <w:r>
+        <w:lastRenderedPageBreak/>
         <w:t>Плюсы:</w:t>
       </w:r>
     </w:p>
@@ -5899,7 +6013,15 @@
         <w:spacing w:after="0"/>
       </w:pPr>
       <w:r>
-        <w:t>Новостная лента, чтобы всегда видеть чего твои друзья хотят</w:t>
+        <w:t xml:space="preserve">Новостная лента, чтобы всегда </w:t>
+      </w:r>
+      <w:proofErr w:type="gramStart"/>
+      <w:r>
+        <w:t>видеть</w:t>
+      </w:r>
+      <w:proofErr w:type="gramEnd"/>
+      <w:r>
+        <w:t xml:space="preserve"> чего твои друзья хотят</w:t>
       </w:r>
     </w:p>
     <w:p>
@@ -6017,7 +6139,7 @@
           <w:numId w:val="19"/>
         </w:numPr>
       </w:pPr>
-      <w:bookmarkStart w:id="13" w:name="_Toc38892478"/>
+      <w:bookmarkStart w:id="13" w:name="_Toc38894242"/>
       <w:r>
         <w:rPr>
           <w:lang w:val="en-US"/>
@@ -6038,7 +6160,7 @@
           <w:numId w:val="19"/>
         </w:numPr>
       </w:pPr>
-      <w:bookmarkStart w:id="14" w:name="_Toc38892479"/>
+      <w:bookmarkStart w:id="14" w:name="_Toc38894243"/>
       <w:r>
         <w:t>Диаграмма вариантов использования</w:t>
       </w:r>
@@ -6136,7 +6258,15 @@
     </w:p>
     <w:p>
       <w:r>
-        <w:t>В системе могут быть два вида актора:</w:t>
+        <w:t xml:space="preserve">В системе могут быть два вида </w:t>
+      </w:r>
+      <w:proofErr w:type="spellStart"/>
+      <w:r>
+        <w:t>актора</w:t>
+      </w:r>
+      <w:proofErr w:type="spellEnd"/>
+      <w:r>
+        <w:t>:</w:t>
       </w:r>
     </w:p>
     <w:p>
@@ -6147,8 +6277,13 @@
           <w:numId w:val="21"/>
         </w:numPr>
       </w:pPr>
-      <w:r>
-        <w:t>Неавторизовавшийся пользователь</w:t>
+      <w:proofErr w:type="spellStart"/>
+      <w:r>
+        <w:t>Неавторизовавшийся</w:t>
+      </w:r>
+      <w:proofErr w:type="spellEnd"/>
+      <w:r>
+        <w:t xml:space="preserve"> пользователь</w:t>
       </w:r>
     </w:p>
     <w:p>
@@ -6171,7 +6306,15 @@
     </w:p>
     <w:p>
       <w:r>
-        <w:t>Для неавторизовавшего пользователя отношения ассоциации:</w:t>
+        <w:t xml:space="preserve">Для </w:t>
+      </w:r>
+      <w:proofErr w:type="spellStart"/>
+      <w:r>
+        <w:t>неавторизовавшего</w:t>
+      </w:r>
+      <w:proofErr w:type="spellEnd"/>
+      <w:r>
+        <w:t xml:space="preserve"> пользователя отношения ассоциации:</w:t>
       </w:r>
     </w:p>
     <w:p>
@@ -6444,7 +6587,7 @@
           <w:numId w:val="19"/>
         </w:numPr>
       </w:pPr>
-      <w:bookmarkStart w:id="15" w:name="_Toc38892480"/>
+      <w:bookmarkStart w:id="15" w:name="_Toc38894244"/>
       <w:r>
         <w:t>Диаграмма последовательности</w:t>
       </w:r>
@@ -6587,12 +6730,14 @@
       <w:r>
         <w:t xml:space="preserve"> с аргументом </w:t>
       </w:r>
+      <w:proofErr w:type="spellStart"/>
       <w:r>
         <w:rPr>
           <w:lang w:val="en-US"/>
         </w:rPr>
         <w:t>WishViewModel</w:t>
       </w:r>
+      <w:proofErr w:type="spellEnd"/>
       <w:r>
         <w:t xml:space="preserve"> </w:t>
       </w:r>
@@ -6756,24 +6901,28 @@
       <w:r>
         <w:t xml:space="preserve">После взаимодействии пользователя, который обязательно должен быть авторизован, с интерфейсом приложения (нажатием соответствующей кнопки для оценки желания) вызывается метод </w:t>
       </w:r>
+      <w:proofErr w:type="spellStart"/>
       <w:r>
         <w:rPr>
           <w:lang w:val="en-US"/>
         </w:rPr>
         <w:t>RatingPlus</w:t>
       </w:r>
+      <w:proofErr w:type="spellEnd"/>
       <w:r>
         <w:t xml:space="preserve"> </w:t>
       </w:r>
       <w:r>
         <w:t xml:space="preserve">или </w:t>
       </w:r>
+      <w:proofErr w:type="spellStart"/>
       <w:r>
         <w:rPr>
           <w:lang w:val="en-US"/>
         </w:rPr>
         <w:t>RatingMinus</w:t>
       </w:r>
+      <w:proofErr w:type="spellEnd"/>
       <w:r>
         <w:t xml:space="preserve"> </w:t>
       </w:r>
@@ -6795,12 +6944,14 @@
       <w:r>
         <w:t xml:space="preserve">». В результате обновляются данные строки с запрошенным </w:t>
       </w:r>
+      <w:proofErr w:type="spellStart"/>
       <w:r>
         <w:rPr>
           <w:lang w:val="en-US"/>
         </w:rPr>
         <w:t>WishId</w:t>
       </w:r>
+      <w:proofErr w:type="spellEnd"/>
       <w:r>
         <w:t xml:space="preserve"> в таблице</w:t>
       </w:r>
@@ -6833,24 +6984,28 @@
       <w:r>
         <w:t xml:space="preserve">Если пользователь уже ставил ранее оценку данному желанию и поставил теперь противоположную, то отравляется запрос в СУБД на обновление записи с определённым </w:t>
       </w:r>
+      <w:proofErr w:type="spellStart"/>
       <w:r>
         <w:rPr>
           <w:lang w:val="en-US"/>
         </w:rPr>
         <w:t>WishId</w:t>
       </w:r>
+      <w:proofErr w:type="spellEnd"/>
       <w:r>
         <w:t xml:space="preserve"> </w:t>
       </w:r>
       <w:r>
         <w:t>в таблице «</w:t>
       </w:r>
+      <w:proofErr w:type="spellStart"/>
       <w:r>
         <w:rPr>
           <w:lang w:val="en-US"/>
         </w:rPr>
         <w:t>WishRating</w:t>
       </w:r>
+      <w:proofErr w:type="spellEnd"/>
       <w:r>
         <w:t>».</w:t>
       </w:r>
@@ -6860,12 +7015,14 @@
       <w:r>
         <w:t xml:space="preserve">В результате обновляются данные строки с запрошенным </w:t>
       </w:r>
+      <w:proofErr w:type="spellStart"/>
       <w:r>
         <w:rPr>
           <w:lang w:val="en-US"/>
         </w:rPr>
         <w:t>WishId</w:t>
       </w:r>
+      <w:proofErr w:type="spellEnd"/>
       <w:r>
         <w:t xml:space="preserve"> в таблице</w:t>
       </w:r>
@@ -6875,12 +7032,14 @@
       <w:r>
         <w:t>«</w:t>
       </w:r>
+      <w:proofErr w:type="spellStart"/>
       <w:r>
         <w:rPr>
           <w:lang w:val="en-US"/>
         </w:rPr>
         <w:t>WishRating</w:t>
       </w:r>
+      <w:proofErr w:type="spellEnd"/>
       <w:r>
         <w:t>»</w:t>
       </w:r>
@@ -6898,12 +7057,14 @@
       <w:r>
         <w:t>Если пользователь в первый раз оценил данное желание, то отравляется запрос в СУБД на добавление записи в таблице «</w:t>
       </w:r>
+      <w:proofErr w:type="spellStart"/>
       <w:r>
         <w:rPr>
           <w:lang w:val="en-US"/>
         </w:rPr>
         <w:t>WishRating</w:t>
       </w:r>
+      <w:proofErr w:type="spellEnd"/>
       <w:r>
         <w:t>».</w:t>
       </w:r>
@@ -6919,12 +7080,14 @@
       <w:r>
         <w:t>«</w:t>
       </w:r>
+      <w:proofErr w:type="spellStart"/>
       <w:r>
         <w:rPr>
           <w:lang w:val="en-US"/>
         </w:rPr>
         <w:t>WishRating</w:t>
       </w:r>
+      <w:proofErr w:type="spellEnd"/>
       <w:r>
         <w:t>»</w:t>
       </w:r>
@@ -7065,24 +7228,28 @@
       <w:r>
         <w:t xml:space="preserve">После взаимодействии пользователя, который обязательно должен быть авторизован, с интерфейсом приложения (нажатием кнопки, обозначающей комментарий) вызывается метод </w:t>
       </w:r>
+      <w:proofErr w:type="spellStart"/>
       <w:r>
         <w:rPr>
           <w:lang w:val="en-US"/>
         </w:rPr>
         <w:t>GetComments</w:t>
       </w:r>
+      <w:proofErr w:type="spellEnd"/>
       <w:r>
         <w:t xml:space="preserve"> </w:t>
       </w:r>
       <w:r>
         <w:t xml:space="preserve">в контроллере. Отравляется запрос в СУБД на получение комментариев для выбранного желания пользователя, страница которого была открыта. В результате происходит выборка комментариев для запрошенного </w:t>
       </w:r>
+      <w:proofErr w:type="spellStart"/>
       <w:r>
         <w:rPr>
           <w:lang w:val="en-US"/>
         </w:rPr>
         <w:t>WishId</w:t>
       </w:r>
+      <w:proofErr w:type="spellEnd"/>
       <w:r>
         <w:t xml:space="preserve"> </w:t>
       </w:r>
@@ -7122,12 +7289,14 @@
       <w:r>
         <w:t xml:space="preserve">. СУБД возвращается в контроллер данные типа </w:t>
       </w:r>
+      <w:proofErr w:type="spellStart"/>
       <w:r>
         <w:rPr>
           <w:lang w:val="en-US"/>
         </w:rPr>
         <w:t>IQueryable</w:t>
       </w:r>
+      <w:proofErr w:type="spellEnd"/>
       <w:r>
         <w:t xml:space="preserve">, </w:t>
       </w:r>
@@ -7145,12 +7314,14 @@
       <w:r>
         <w:t xml:space="preserve"> </w:t>
       </w:r>
+      <w:proofErr w:type="spellStart"/>
       <w:r>
         <w:rPr>
           <w:lang w:val="en-US"/>
         </w:rPr>
         <w:t>AddComment</w:t>
       </w:r>
+      <w:proofErr w:type="spellEnd"/>
       <w:r>
         <w:t xml:space="preserve"> </w:t>
       </w:r>
@@ -7354,12 +7525,14 @@
       <w:r>
         <w:t>в контроллере. Отравляется запрос в СУБД на добавление новой записи в таблицу «</w:t>
       </w:r>
+      <w:proofErr w:type="spellStart"/>
       <w:r>
         <w:rPr>
           <w:lang w:val="en-US"/>
         </w:rPr>
         <w:t>TakenWishes</w:t>
       </w:r>
+      <w:proofErr w:type="spellEnd"/>
       <w:r>
         <w:t>». В результате добавляется новая строка в таблицу</w:t>
       </w:r>
@@ -7369,12 +7542,14 @@
       <w:r>
         <w:t>«</w:t>
       </w:r>
+      <w:proofErr w:type="spellStart"/>
       <w:r>
         <w:rPr>
           <w:lang w:val="en-US"/>
         </w:rPr>
         <w:t>TakenWishes</w:t>
       </w:r>
+      <w:proofErr w:type="spellEnd"/>
       <w:r>
         <w:t>»</w:t>
       </w:r>
@@ -7502,7 +7677,15 @@
     <w:p>
       <w:r>
         <w:lastRenderedPageBreak/>
-        <w:t xml:space="preserve">После взаимодействии пользователя, который обязательно должен быть авторизован, с интерфейсом приложения (нажатием кнопки «отметить как </w:t>
+        <w:t>После взаимодействии пользователя, который обязательно должен быть авторизован, с интерфейсом приложения (нажатием кнопки «</w:t>
+      </w:r>
+      <w:proofErr w:type="gramStart"/>
+      <w:r>
+        <w:t>отметить</w:t>
+      </w:r>
+      <w:proofErr w:type="gramEnd"/>
+      <w:r>
+        <w:t xml:space="preserve"> как </w:t>
       </w:r>
       <w:r>
         <w:t>“</w:t>
@@ -7516,24 +7699,28 @@
       <w:r>
         <w:t xml:space="preserve">») вызывается метод </w:t>
       </w:r>
+      <w:proofErr w:type="spellStart"/>
       <w:r>
         <w:rPr>
           <w:lang w:val="en-US"/>
         </w:rPr>
         <w:t>MarkAsGiven</w:t>
       </w:r>
+      <w:proofErr w:type="spellEnd"/>
       <w:r>
         <w:t xml:space="preserve"> </w:t>
       </w:r>
       <w:r>
         <w:t xml:space="preserve">в контроллере. Отравляется запрос в СУБД на удаление записи с запрошенным </w:t>
       </w:r>
+      <w:proofErr w:type="spellStart"/>
       <w:r>
         <w:rPr>
           <w:lang w:val="en-US"/>
         </w:rPr>
         <w:t>WishId</w:t>
       </w:r>
+      <w:proofErr w:type="spellEnd"/>
       <w:r>
         <w:t xml:space="preserve"> </w:t>
       </w:r>
@@ -7549,12 +7736,14 @@
       <w:r>
         <w:t xml:space="preserve">». В результате удаляется строка с запрошенным </w:t>
       </w:r>
+      <w:proofErr w:type="spellStart"/>
       <w:r>
         <w:rPr>
           <w:lang w:val="en-US"/>
         </w:rPr>
         <w:t>WishId</w:t>
       </w:r>
+      <w:proofErr w:type="spellEnd"/>
       <w:r>
         <w:t xml:space="preserve"> в таблицу</w:t>
       </w:r>
@@ -7594,7 +7783,7 @@
           <w:numId w:val="19"/>
         </w:numPr>
       </w:pPr>
-      <w:bookmarkStart w:id="16" w:name="_Toc38892481"/>
+      <w:bookmarkStart w:id="16" w:name="_Toc38894245"/>
       <w:r>
         <w:t>Диаграмма взаимодействия</w:t>
       </w:r>
@@ -7942,7 +8131,15 @@
         <w:spacing w:before="0" w:after="200"/>
       </w:pPr>
       <w:r>
-        <w:t>Для добавления нового комментария к желанию пользователю необходимо возле желания, под которым он хочет оставить комментарий, нажать кнопку “Комменты”. После этого отображается строка для ввода комментария. Пользователю необходимо ввести данные и нажать кнопку «Отправить». В случае успешно введенных данных, приложение делает запрос на сервер, который обращается в БД с запросом на сохранение. Когда данные сохранятся, сервер посылает ответ приложению. Затем пользователю отображается обновленный список комментариев. Если пользователю необходимо ответить на чей-то комментарий, то с начала он должен нажать кнопку “Ответить” возле того комментария, которому он хочет ответить, после чего вся вышеописанная процедура повторяется.</w:t>
+        <w:t>Для добавления нового комментария к желанию пользователю необходимо возле желания, под которым он хочет оставить комментарий, нажать кнопку “</w:t>
+      </w:r>
+      <w:proofErr w:type="spellStart"/>
+      <w:r>
+        <w:t>Комменты</w:t>
+      </w:r>
+      <w:proofErr w:type="spellEnd"/>
+      <w:r>
+        <w:t>”. После этого отображается строка для ввода комментария. Пользователю необходимо ввести данные и нажать кнопку «Отправить». В случае успешно введенных данных, приложение делает запрос на сервер, который обращается в БД с запросом на сохранение. Когда данные сохранятся, сервер посылает ответ приложению. Затем пользователю отображается обновленный список комментариев. Если пользователю необходимо ответить на чей-то комментарий, то с начала он должен нажать кнопку “Ответить” возле того комментария, которому он хочет ответить, после чего вся вышеописанная процедура повторяется.</w:t>
       </w:r>
     </w:p>
     <w:p>
@@ -8199,8 +8396,13 @@
       <w:r>
         <w:t>«</w:t>
       </w:r>
-      <w:r>
-        <w:t>Отметить как “Подарено”</w:t>
+      <w:proofErr w:type="gramStart"/>
+      <w:r>
+        <w:t>Отметить</w:t>
+      </w:r>
+      <w:proofErr w:type="gramEnd"/>
+      <w:r>
+        <w:t xml:space="preserve"> как “Подарено”</w:t>
       </w:r>
       <w:r>
         <w:t>»</w:t>
@@ -8217,7 +8419,7 @@
           <w:numId w:val="19"/>
         </w:numPr>
       </w:pPr>
-      <w:bookmarkStart w:id="17" w:name="_Toc38892482"/>
+      <w:bookmarkStart w:id="17" w:name="_Toc38894246"/>
       <w:r>
         <w:lastRenderedPageBreak/>
         <w:t>Диаграмма состояний</w:t>
@@ -8402,7 +8604,7 @@
           <w:numId w:val="19"/>
         </w:numPr>
       </w:pPr>
-      <w:bookmarkStart w:id="18" w:name="_Toc38892483"/>
+      <w:bookmarkStart w:id="18" w:name="_Toc38894247"/>
       <w:r>
         <w:t>Диаграмма развёртывания</w:t>
       </w:r>
@@ -8544,7 +8746,7 @@
           <w:numId w:val="19"/>
         </w:numPr>
       </w:pPr>
-      <w:bookmarkStart w:id="19" w:name="_Toc38892484"/>
+      <w:bookmarkStart w:id="19" w:name="_Toc38894248"/>
       <w:r>
         <w:lastRenderedPageBreak/>
         <w:t>Диаграмма объектов</w:t>
@@ -8661,7 +8863,23 @@
         </w:numPr>
       </w:pPr>
       <w:r>
-        <w:t>экземпляр класса User с именем currentUser выступающий в роли текущего авторизованного пользователя</w:t>
+        <w:t xml:space="preserve">экземпляр класса </w:t>
+      </w:r>
+      <w:proofErr w:type="spellStart"/>
+      <w:r>
+        <w:t>User</w:t>
+      </w:r>
+      <w:proofErr w:type="spellEnd"/>
+      <w:r>
+        <w:t xml:space="preserve"> с именем </w:t>
+      </w:r>
+      <w:proofErr w:type="spellStart"/>
+      <w:r>
+        <w:t>currentUser</w:t>
+      </w:r>
+      <w:proofErr w:type="spellEnd"/>
+      <w:r>
+        <w:t xml:space="preserve"> выступающий в роли текущего авторизованного пользователя</w:t>
       </w:r>
     </w:p>
     <w:p>
@@ -8673,8 +8891,13 @@
         </w:numPr>
       </w:pPr>
       <w:r>
-        <w:t>3 экземпляра “желаний” currentUser’а</w:t>
-      </w:r>
+        <w:t xml:space="preserve">3 экземпляра “желаний” </w:t>
+      </w:r>
+      <w:proofErr w:type="spellStart"/>
+      <w:r>
+        <w:t>currentUser’а</w:t>
+      </w:r>
+      <w:proofErr w:type="spellEnd"/>
     </w:p>
     <w:p>
       <w:pPr>
@@ -8685,8 +8908,13 @@
         </w:numPr>
       </w:pPr>
       <w:r>
-        <w:t>анонимный экземпляр класса User</w:t>
-      </w:r>
+        <w:t xml:space="preserve">анонимный экземпляр класса </w:t>
+      </w:r>
+      <w:proofErr w:type="spellStart"/>
+      <w:r>
+        <w:t>User</w:t>
+      </w:r>
+      <w:proofErr w:type="spellEnd"/>
     </w:p>
     <w:p>
       <w:pPr>
@@ -8697,7 +8925,15 @@
         </w:numPr>
       </w:pPr>
       <w:r>
-        <w:t>экземпляр класса WishRating, хранящий информацию о том, что текущий пользователь нажал на кнопку “+” рейтинга своего желания</w:t>
+        <w:t xml:space="preserve">экземпляр класса </w:t>
+      </w:r>
+      <w:proofErr w:type="spellStart"/>
+      <w:r>
+        <w:t>WishRating</w:t>
+      </w:r>
+      <w:proofErr w:type="spellEnd"/>
+      <w:r>
+        <w:t>, хранящий информацию о том, что текущий пользователь нажал на кнопку “+” рейтинга своего желания</w:t>
       </w:r>
     </w:p>
     <w:p>
@@ -8709,8 +8945,29 @@
         </w:numPr>
       </w:pPr>
       <w:r>
-        <w:t>экземпляр класса Following, хранящий информацию о том, что пользователь с Id = 6 подписался на новости currentUser</w:t>
-      </w:r>
+        <w:t xml:space="preserve">экземпляр класса </w:t>
+      </w:r>
+      <w:proofErr w:type="spellStart"/>
+      <w:r>
+        <w:t>Following</w:t>
+      </w:r>
+      <w:proofErr w:type="spellEnd"/>
+      <w:r>
+        <w:t xml:space="preserve">, хранящий информацию о том, что пользователь с </w:t>
+      </w:r>
+      <w:proofErr w:type="spellStart"/>
+      <w:r>
+        <w:t>Id</w:t>
+      </w:r>
+      <w:proofErr w:type="spellEnd"/>
+      <w:r>
+        <w:t xml:space="preserve"> = 6 подписался на новости </w:t>
+      </w:r>
+      <w:proofErr w:type="spellStart"/>
+      <w:r>
+        <w:t>currentUser</w:t>
+      </w:r>
+      <w:proofErr w:type="spellEnd"/>
     </w:p>
     <w:p>
       <w:pPr>
@@ -8721,7 +8978,31 @@
         </w:numPr>
       </w:pPr>
       <w:r>
-        <w:t>экземпляр класса TakenWish, хранящий информацию о том, что пользователь с Id = 6 решил подарить одно из желаний currentUser и нажал соответствующую кнопку</w:t>
+        <w:t xml:space="preserve">экземпляр класса </w:t>
+      </w:r>
+      <w:proofErr w:type="spellStart"/>
+      <w:r>
+        <w:t>TakenWish</w:t>
+      </w:r>
+      <w:proofErr w:type="spellEnd"/>
+      <w:r>
+        <w:t xml:space="preserve">, хранящий информацию о том, что пользователь с </w:t>
+      </w:r>
+      <w:proofErr w:type="spellStart"/>
+      <w:r>
+        <w:t>Id</w:t>
+      </w:r>
+      <w:proofErr w:type="spellEnd"/>
+      <w:r>
+        <w:t xml:space="preserve"> = 6 решил подарить одно из желаний </w:t>
+      </w:r>
+      <w:proofErr w:type="spellStart"/>
+      <w:r>
+        <w:t>currentUser</w:t>
+      </w:r>
+      <w:proofErr w:type="spellEnd"/>
+      <w:r>
+        <w:t xml:space="preserve"> и нажал соответствующую кнопку</w:t>
       </w:r>
     </w:p>
     <w:p>
@@ -8733,8 +9014,29 @@
         </w:numPr>
       </w:pPr>
       <w:r>
-        <w:t>анонимный экземпляр класса Comment, хранящий информацию о комментарии, оставленным пользователем с Id = 6 под желанием пользователя currentUser</w:t>
-      </w:r>
+        <w:t xml:space="preserve">анонимный экземпляр класса </w:t>
+      </w:r>
+      <w:proofErr w:type="spellStart"/>
+      <w:r>
+        <w:t>Comment</w:t>
+      </w:r>
+      <w:proofErr w:type="spellEnd"/>
+      <w:r>
+        <w:t xml:space="preserve">, хранящий информацию о комментарии, оставленным пользователем с </w:t>
+      </w:r>
+      <w:proofErr w:type="spellStart"/>
+      <w:r>
+        <w:t>Id</w:t>
+      </w:r>
+      <w:proofErr w:type="spellEnd"/>
+      <w:r>
+        <w:t xml:space="preserve"> = 6 под желанием пользователя </w:t>
+      </w:r>
+      <w:proofErr w:type="spellStart"/>
+      <w:r>
+        <w:t>currentUser</w:t>
+      </w:r>
+      <w:proofErr w:type="spellEnd"/>
     </w:p>
     <w:p/>
     <w:p>
@@ -8745,7 +9047,7 @@
           <w:numId w:val="19"/>
         </w:numPr>
       </w:pPr>
-      <w:bookmarkStart w:id="20" w:name="_Toc38892485"/>
+      <w:bookmarkStart w:id="20" w:name="_Toc38894249"/>
       <w:r>
         <w:lastRenderedPageBreak/>
         <w:t xml:space="preserve">Диаграмма </w:t>
@@ -8862,7 +9164,7 @@
           <w:numId w:val="19"/>
         </w:numPr>
       </w:pPr>
-      <w:bookmarkStart w:id="21" w:name="_Toc38892486"/>
+      <w:bookmarkStart w:id="21" w:name="_Toc38894250"/>
       <w:r>
         <w:t>Диаграмма классов</w:t>
       </w:r>
@@ -8959,144 +9261,308 @@
       </w:r>
     </w:p>
     <w:p>
-      <w:r>
-        <w:t>User, обозначающий пользователя приложения:</w:t>
-      </w:r>
-    </w:p>
-    <w:p>
-      <w:r>
-        <w:t>id - уникальный идентификатор</w:t>
-      </w:r>
-    </w:p>
-    <w:p>
-      <w:r>
-        <w:t>login - имя пользователя в системе</w:t>
-      </w:r>
-    </w:p>
-    <w:p>
-      <w:r>
-        <w:t>password - пароль</w:t>
-      </w:r>
-    </w:p>
-    <w:p>
+      <w:proofErr w:type="spellStart"/>
+      <w:r>
+        <w:t>User</w:t>
+      </w:r>
+      <w:proofErr w:type="spellEnd"/>
+      <w:r>
+        <w:t>, обозначающий пользователя приложения:</w:t>
+      </w:r>
+    </w:p>
+    <w:p>
+      <w:proofErr w:type="spellStart"/>
+      <w:r>
+        <w:t>id</w:t>
+      </w:r>
+      <w:proofErr w:type="spellEnd"/>
+      <w:r>
+        <w:t xml:space="preserve"> - уникальный идентификатор</w:t>
+      </w:r>
+    </w:p>
+    <w:p>
+      <w:proofErr w:type="spellStart"/>
+      <w:r>
+        <w:t>login</w:t>
+      </w:r>
+      <w:proofErr w:type="spellEnd"/>
+      <w:r>
+        <w:t xml:space="preserve"> - имя пользователя в системе</w:t>
+      </w:r>
+    </w:p>
+    <w:p>
+      <w:proofErr w:type="spellStart"/>
+      <w:r>
+        <w:t>password</w:t>
+      </w:r>
+      <w:proofErr w:type="spellEnd"/>
+      <w:r>
+        <w:t xml:space="preserve"> - пароль</w:t>
+      </w:r>
+    </w:p>
+    <w:p>
+      <w:proofErr w:type="spellStart"/>
       <w:r>
         <w:lastRenderedPageBreak/>
-        <w:t>dayOfBirth - дата рождения</w:t>
-      </w:r>
-    </w:p>
-    <w:p>
-      <w:r>
-        <w:t>Country - страна проживания</w:t>
-      </w:r>
-    </w:p>
-    <w:p>
-      <w:r>
-        <w:t>City - город</w:t>
-      </w:r>
-    </w:p>
-    <w:p>
-      <w:r>
-        <w:t>Avatar - аватар пользователя;</w:t>
-      </w:r>
-    </w:p>
-    <w:p>
-      <w:r>
-        <w:t>Wish, обозначающий желания пользователей:</w:t>
-      </w:r>
-    </w:p>
-    <w:p>
-      <w:r>
-        <w:t>id - уникальный идентификатор</w:t>
-      </w:r>
-    </w:p>
-    <w:p>
-      <w:r>
-        <w:t>description - описание желания</w:t>
-      </w:r>
-    </w:p>
-    <w:p>
-      <w:r>
-        <w:t>IsTaken - хочет ли какой-то другой пользователь подарить этот предмет</w:t>
-      </w:r>
-    </w:p>
-    <w:p>
-      <w:r>
-        <w:t>UserId - уникальный идентификатор автора данного желания</w:t>
-      </w:r>
-    </w:p>
-    <w:p>
-      <w:r>
-        <w:t>User - автор желания</w:t>
-      </w:r>
-    </w:p>
-    <w:p>
-      <w:r>
-        <w:t>Attachment - изображение желания</w:t>
-      </w:r>
-    </w:p>
-    <w:p>
-      <w:r>
-        <w:t>Rating - рейтинг данного желания</w:t>
-      </w:r>
-    </w:p>
-    <w:p>
-      <w:r>
-        <w:t>IsVisible - видно ли это желание в приложении. Если у желания низкий рейтинг, то оно скрывается. По умолчанию все желания видны;</w:t>
-      </w:r>
-    </w:p>
-    <w:p>
-      <w:r>
-        <w:t>Following, обозначающий подписки пользователя на других пользователей:</w:t>
-      </w:r>
-    </w:p>
-    <w:p>
-      <w:r>
-        <w:t>id - уникальный идентификатор</w:t>
-      </w:r>
-    </w:p>
-    <w:p>
-      <w:r>
-        <w:t>UserFId - пользователь, который подписывается</w:t>
-      </w:r>
-    </w:p>
-    <w:p>
-      <w:r>
-        <w:t xml:space="preserve">UserIsFId - пользователь, на которого подписываются; </w:t>
-      </w:r>
-    </w:p>
-    <w:p>
-      <w:r>
-        <w:t>WishRating, обозначающий рейтинг(+ или -) того или иного желания от конкретного пользователя:</w:t>
-      </w:r>
-    </w:p>
-    <w:p>
-      <w:r>
-        <w:t>id - уникальный идентификатор</w:t>
-      </w:r>
-    </w:p>
-    <w:p>
-      <w:r>
-        <w:t>WishId - уникальный идентификатор желания</w:t>
-      </w:r>
-    </w:p>
-    <w:p>
+        <w:t>dayOfBirth</w:t>
+      </w:r>
+      <w:proofErr w:type="spellEnd"/>
+      <w:r>
+        <w:t xml:space="preserve"> - дата рождения</w:t>
+      </w:r>
+    </w:p>
+    <w:p>
+      <w:proofErr w:type="spellStart"/>
+      <w:r>
+        <w:t>Country</w:t>
+      </w:r>
+      <w:proofErr w:type="spellEnd"/>
+      <w:r>
+        <w:t xml:space="preserve"> - страна проживания</w:t>
+      </w:r>
+    </w:p>
+    <w:p>
+      <w:proofErr w:type="spellStart"/>
+      <w:r>
+        <w:t>City</w:t>
+      </w:r>
+      <w:proofErr w:type="spellEnd"/>
+      <w:r>
+        <w:t xml:space="preserve"> - город</w:t>
+      </w:r>
+    </w:p>
+    <w:p>
+      <w:proofErr w:type="spellStart"/>
+      <w:r>
+        <w:t>Avatar</w:t>
+      </w:r>
+      <w:proofErr w:type="spellEnd"/>
+      <w:r>
+        <w:t xml:space="preserve"> - аватар пользователя;</w:t>
+      </w:r>
+    </w:p>
+    <w:p>
+      <w:proofErr w:type="spellStart"/>
+      <w:r>
+        <w:t>Wish</w:t>
+      </w:r>
+      <w:proofErr w:type="spellEnd"/>
+      <w:r>
+        <w:t>, обозначающий желания пользователей:</w:t>
+      </w:r>
+    </w:p>
+    <w:p>
+      <w:proofErr w:type="spellStart"/>
+      <w:r>
+        <w:t>id</w:t>
+      </w:r>
+      <w:proofErr w:type="spellEnd"/>
+      <w:r>
+        <w:t xml:space="preserve"> - уникальный идентификатор</w:t>
+      </w:r>
+    </w:p>
+    <w:p>
+      <w:proofErr w:type="spellStart"/>
+      <w:r>
+        <w:t>description</w:t>
+      </w:r>
+      <w:proofErr w:type="spellEnd"/>
+      <w:r>
+        <w:t xml:space="preserve"> - описание желания</w:t>
+      </w:r>
+    </w:p>
+    <w:p>
+      <w:proofErr w:type="spellStart"/>
+      <w:r>
+        <w:t>IsTaken</w:t>
+      </w:r>
+      <w:proofErr w:type="spellEnd"/>
+      <w:r>
+        <w:t xml:space="preserve"> - хочет ли какой-то другой пользователь подарить этот предмет</w:t>
+      </w:r>
+    </w:p>
+    <w:p>
+      <w:proofErr w:type="spellStart"/>
+      <w:r>
+        <w:t>UserId</w:t>
+      </w:r>
+      <w:proofErr w:type="spellEnd"/>
+      <w:r>
+        <w:t xml:space="preserve"> - уникальный идентификатор автора данного желания</w:t>
+      </w:r>
+    </w:p>
+    <w:p>
+      <w:proofErr w:type="spellStart"/>
+      <w:r>
+        <w:t>User</w:t>
+      </w:r>
+      <w:proofErr w:type="spellEnd"/>
+      <w:r>
+        <w:t xml:space="preserve"> - автор желания</w:t>
+      </w:r>
+    </w:p>
+    <w:p>
+      <w:proofErr w:type="spellStart"/>
+      <w:r>
+        <w:t>Attachment</w:t>
+      </w:r>
+      <w:proofErr w:type="spellEnd"/>
+      <w:r>
+        <w:t xml:space="preserve"> - изображение желания</w:t>
+      </w:r>
+    </w:p>
+    <w:p>
+      <w:proofErr w:type="spellStart"/>
+      <w:r>
+        <w:t>Rating</w:t>
+      </w:r>
+      <w:proofErr w:type="spellEnd"/>
+      <w:r>
+        <w:t xml:space="preserve"> - рейтинг данного желания</w:t>
+      </w:r>
+    </w:p>
+    <w:p>
+      <w:proofErr w:type="spellStart"/>
+      <w:r>
+        <w:t>IsVisible</w:t>
+      </w:r>
+      <w:proofErr w:type="spellEnd"/>
+      <w:r>
+        <w:t xml:space="preserve"> - видно ли это желание в приложении. Если у желания низкий рейтинг, то оно скрывается. По умолчанию все желания видны;</w:t>
+      </w:r>
+    </w:p>
+    <w:p>
+      <w:proofErr w:type="spellStart"/>
+      <w:r>
+        <w:t>Following</w:t>
+      </w:r>
+      <w:proofErr w:type="spellEnd"/>
+      <w:r>
+        <w:t>, обозначающий подписки пользователя на других пользователей:</w:t>
+      </w:r>
+    </w:p>
+    <w:p>
+      <w:proofErr w:type="spellStart"/>
+      <w:r>
+        <w:t>id</w:t>
+      </w:r>
+      <w:proofErr w:type="spellEnd"/>
+      <w:r>
+        <w:t xml:space="preserve"> - уникальный идентификатор</w:t>
+      </w:r>
+    </w:p>
+    <w:p>
+      <w:proofErr w:type="spellStart"/>
+      <w:r>
+        <w:t>UserFId</w:t>
+      </w:r>
+      <w:proofErr w:type="spellEnd"/>
+      <w:r>
+        <w:t xml:space="preserve"> - пользователь, который подписывается</w:t>
+      </w:r>
+    </w:p>
+    <w:p>
+      <w:proofErr w:type="spellStart"/>
+      <w:r>
+        <w:t>UserIsFId</w:t>
+      </w:r>
+      <w:proofErr w:type="spellEnd"/>
+      <w:r>
+        <w:t xml:space="preserve"> - пользователь, на которого подписываются; </w:t>
+      </w:r>
+    </w:p>
+    <w:p>
+      <w:proofErr w:type="spellStart"/>
+      <w:r>
+        <w:t>WishRating</w:t>
+      </w:r>
+      <w:proofErr w:type="spellEnd"/>
+      <w:r>
+        <w:t xml:space="preserve">, обозначающий </w:t>
+      </w:r>
+      <w:proofErr w:type="gramStart"/>
+      <w:r>
+        <w:t>рейтинг(</w:t>
+      </w:r>
+      <w:proofErr w:type="gramEnd"/>
+      <w:r>
+        <w:t>+ или -) того или иного желания от конкретного пользователя:</w:t>
+      </w:r>
+    </w:p>
+    <w:p>
+      <w:proofErr w:type="spellStart"/>
+      <w:r>
+        <w:t>id</w:t>
+      </w:r>
+      <w:proofErr w:type="spellEnd"/>
+      <w:r>
+        <w:t xml:space="preserve"> - уникальный идентификатор</w:t>
+      </w:r>
+    </w:p>
+    <w:p>
+      <w:proofErr w:type="spellStart"/>
+      <w:r>
+        <w:t>WishId</w:t>
+      </w:r>
+      <w:proofErr w:type="spellEnd"/>
+      <w:r>
+        <w:t xml:space="preserve"> - уникальный идентификатор желания</w:t>
+      </w:r>
+    </w:p>
+    <w:p>
+      <w:proofErr w:type="spellStart"/>
       <w:r>
         <w:lastRenderedPageBreak/>
-        <w:t>UserId - пользователь, который оценивает желание</w:t>
-      </w:r>
-    </w:p>
-    <w:p>
-      <w:r>
-        <w:t>Rate - сама оценка(“+” это true, “-” это false). Сделано для того, чтобы один пользователь не мог несколько раз поставить отрицательную или положительную оценку желанию;</w:t>
-      </w:r>
-    </w:p>
-    <w:p>
+        <w:t>UserId</w:t>
+      </w:r>
+      <w:proofErr w:type="spellEnd"/>
+      <w:r>
+        <w:t xml:space="preserve"> - пользователь, который оценивает желание</w:t>
+      </w:r>
+    </w:p>
+    <w:p>
+      <w:proofErr w:type="spellStart"/>
+      <w:r>
+        <w:t>Rate</w:t>
+      </w:r>
+      <w:proofErr w:type="spellEnd"/>
+      <w:r>
+        <w:t xml:space="preserve"> - сама </w:t>
+      </w:r>
+      <w:proofErr w:type="gramStart"/>
+      <w:r>
+        <w:t>оценка(</w:t>
+      </w:r>
+      <w:proofErr w:type="gramEnd"/>
+      <w:r>
+        <w:t xml:space="preserve">“+” это </w:t>
+      </w:r>
+      <w:proofErr w:type="spellStart"/>
+      <w:r>
+        <w:t>true</w:t>
+      </w:r>
+      <w:proofErr w:type="spellEnd"/>
+      <w:r>
+        <w:t xml:space="preserve">, “-” это </w:t>
+      </w:r>
+      <w:proofErr w:type="spellStart"/>
+      <w:r>
+        <w:t>false</w:t>
+      </w:r>
+      <w:proofErr w:type="spellEnd"/>
+      <w:r>
+        <w:t>). Сделано для того, чтобы один пользователь не мог несколько раз поставить отрицательную или положительную оценку желанию;</w:t>
+      </w:r>
+    </w:p>
+    <w:p>
+      <w:proofErr w:type="spellStart"/>
       <w:r>
         <w:rPr>
           <w:lang w:val="en-US"/>
         </w:rPr>
         <w:t>WishRating</w:t>
       </w:r>
+      <w:proofErr w:type="spellEnd"/>
       <w:r>
         <w:t xml:space="preserve"> </w:t>
       </w:r>
@@ -9105,8 +9571,13 @@
       </w:r>
     </w:p>
     <w:p>
-      <w:r>
-        <w:t>Comment, обозначающий комментарий под тем или иным желанием:</w:t>
+      <w:proofErr w:type="spellStart"/>
+      <w:r>
+        <w:t>Comment</w:t>
+      </w:r>
+      <w:proofErr w:type="spellEnd"/>
+      <w:r>
+        <w:t>, обозначающий комментарий под тем или иным желанием:</w:t>
       </w:r>
     </w:p>
     <w:p>
@@ -9127,47 +9598,84 @@
         </w:rPr>
         <w:t>D</w:t>
       </w:r>
-      <w:r>
-        <w:t>escription - сам комментарий</w:t>
-      </w:r>
-    </w:p>
-    <w:p>
-      <w:r>
-        <w:t>WishId - уникальный идентификатор желания, под которым оставляется комментарий</w:t>
-      </w:r>
-    </w:p>
-    <w:p>
-      <w:r>
-        <w:t>Wish - само желание</w:t>
-      </w:r>
-    </w:p>
-    <w:p>
-      <w:r>
-        <w:t>InReply - дописать</w:t>
-      </w:r>
-    </w:p>
-    <w:p>
-      <w:r>
-        <w:t>InReplyId - дописать</w:t>
-      </w:r>
-    </w:p>
-    <w:p>
-      <w:r>
-        <w:t>UserId - уникальный идентификатор автора комментария</w:t>
-      </w:r>
-    </w:p>
-    <w:p>
-      <w:r>
-        <w:t>User - автор комментария;</w:t>
-      </w:r>
-    </w:p>
-    <w:p>
+      <w:proofErr w:type="spellStart"/>
+      <w:r>
+        <w:t>escription</w:t>
+      </w:r>
+      <w:proofErr w:type="spellEnd"/>
+      <w:r>
+        <w:t xml:space="preserve"> - сам комментарий</w:t>
+      </w:r>
+    </w:p>
+    <w:p>
+      <w:proofErr w:type="spellStart"/>
+      <w:r>
+        <w:t>WishId</w:t>
+      </w:r>
+      <w:proofErr w:type="spellEnd"/>
+      <w:r>
+        <w:t xml:space="preserve"> - уникальный идентификатор желания, под которым оставляется комментарий</w:t>
+      </w:r>
+    </w:p>
+    <w:p>
+      <w:proofErr w:type="spellStart"/>
+      <w:r>
+        <w:t>Wish</w:t>
+      </w:r>
+      <w:proofErr w:type="spellEnd"/>
+      <w:r>
+        <w:t xml:space="preserve"> - само желание</w:t>
+      </w:r>
+    </w:p>
+    <w:p>
+      <w:proofErr w:type="spellStart"/>
+      <w:r>
+        <w:t>InReply</w:t>
+      </w:r>
+      <w:proofErr w:type="spellEnd"/>
+      <w:r>
+        <w:t xml:space="preserve"> - дописать</w:t>
+      </w:r>
+    </w:p>
+    <w:p>
+      <w:proofErr w:type="spellStart"/>
+      <w:r>
+        <w:t>InReplyId</w:t>
+      </w:r>
+      <w:proofErr w:type="spellEnd"/>
+      <w:r>
+        <w:t xml:space="preserve"> - дописать</w:t>
+      </w:r>
+    </w:p>
+    <w:p>
+      <w:proofErr w:type="spellStart"/>
+      <w:r>
+        <w:t>UserId</w:t>
+      </w:r>
+      <w:proofErr w:type="spellEnd"/>
+      <w:r>
+        <w:t xml:space="preserve"> - уникальный идентификатор автора комментария</w:t>
+      </w:r>
+    </w:p>
+    <w:p>
+      <w:proofErr w:type="spellStart"/>
+      <w:r>
+        <w:t>User</w:t>
+      </w:r>
+      <w:proofErr w:type="spellEnd"/>
+      <w:r>
+        <w:t xml:space="preserve"> - автор комментария;</w:t>
+      </w:r>
+    </w:p>
+    <w:p>
+      <w:proofErr w:type="spellStart"/>
       <w:r>
         <w:rPr>
           <w:lang w:val="en-US"/>
         </w:rPr>
         <w:t>TakenWish</w:t>
       </w:r>
+      <w:proofErr w:type="spellEnd"/>
       <w:r>
         <w:t xml:space="preserve"> </w:t>
       </w:r>
@@ -9190,12 +9698,14 @@
       </w:r>
     </w:p>
     <w:p>
+      <w:proofErr w:type="spellStart"/>
       <w:r>
         <w:rPr>
           <w:lang w:val="en-US"/>
         </w:rPr>
         <w:t>IsGiven</w:t>
       </w:r>
+      <w:proofErr w:type="spellEnd"/>
       <w:r>
         <w:t xml:space="preserve"> –</w:t>
       </w:r>
@@ -9204,23 +9714,35 @@
       </w:r>
     </w:p>
     <w:p>
-      <w:r>
-        <w:t>WishId - уникальный идентификатор желания, которое было отмечено как «подарить»</w:t>
-      </w:r>
-    </w:p>
-    <w:p>
+      <w:proofErr w:type="spellStart"/>
+      <w:r>
+        <w:t>WishId</w:t>
+      </w:r>
+      <w:proofErr w:type="spellEnd"/>
+      <w:r>
+        <w:t xml:space="preserve"> - уникальный идентификатор желания, которое было отмечено как «подарить»</w:t>
+      </w:r>
+    </w:p>
+    <w:p>
+      <w:proofErr w:type="spellStart"/>
       <w:r>
         <w:lastRenderedPageBreak/>
-        <w:t>Wish - само желание</w:t>
-      </w:r>
-    </w:p>
-    <w:p>
+        <w:t>Wish</w:t>
+      </w:r>
+      <w:proofErr w:type="spellEnd"/>
+      <w:r>
+        <w:t xml:space="preserve"> - само желание</w:t>
+      </w:r>
+    </w:p>
+    <w:p>
+      <w:proofErr w:type="spellStart"/>
       <w:r>
         <w:rPr>
           <w:lang w:val="en-US"/>
         </w:rPr>
         <w:t>WhoWishesId</w:t>
       </w:r>
+      <w:proofErr w:type="spellEnd"/>
       <w:r>
         <w:t xml:space="preserve"> - </w:t>
       </w:r>
@@ -9229,12 +9751,14 @@
       </w:r>
     </w:p>
     <w:p>
+      <w:proofErr w:type="spellStart"/>
       <w:r>
         <w:rPr>
           <w:lang w:val="en-US"/>
         </w:rPr>
         <w:t>WhoGivesId</w:t>
       </w:r>
+      <w:proofErr w:type="spellEnd"/>
       <w:r>
         <w:t xml:space="preserve"> – </w:t>
       </w:r>
@@ -9250,7 +9774,7 @@
           <w:numId w:val="19"/>
         </w:numPr>
       </w:pPr>
-      <w:bookmarkStart w:id="22" w:name="_Toc38892487"/>
+      <w:bookmarkStart w:id="22" w:name="_Toc38894251"/>
       <w:r>
         <w:t>Воронки в Яндекс Метрике.</w:t>
       </w:r>
@@ -9264,7 +9788,7 @@
           <w:numId w:val="19"/>
         </w:numPr>
       </w:pPr>
-      <w:bookmarkStart w:id="23" w:name="_Toc38892488"/>
+      <w:bookmarkStart w:id="23" w:name="_Toc38894252"/>
       <w:r>
         <w:t>Воронка “Создание желания”</w:t>
       </w:r>
@@ -9594,7 +10118,23 @@
         <w:spacing w:before="0" w:after="200"/>
       </w:pPr>
       <w:r>
-        <w:t>перейти на страничку в URL адресе которой содержится строка “/wish/create”</w:t>
+        <w:t>перейти на страничку в URL адресе которой содержится строка “/</w:t>
+      </w:r>
+      <w:proofErr w:type="spellStart"/>
+      <w:r>
+        <w:t>wish</w:t>
+      </w:r>
+      <w:proofErr w:type="spellEnd"/>
+      <w:r>
+        <w:t>/</w:t>
+      </w:r>
+      <w:proofErr w:type="spellStart"/>
+      <w:r>
+        <w:t>create</w:t>
+      </w:r>
+      <w:proofErr w:type="spellEnd"/>
+      <w:r>
+        <w:t>”</w:t>
       </w:r>
     </w:p>
     <w:p>
@@ -9630,7 +10170,7 @@
           <w:numId w:val="19"/>
         </w:numPr>
       </w:pPr>
-      <w:bookmarkStart w:id="24" w:name="_Toc38892489"/>
+      <w:bookmarkStart w:id="24" w:name="_Toc38894253"/>
       <w:r>
         <w:t>Воронка «Оценка желани</w:t>
       </w:r>
@@ -10108,7 +10648,7 @@
           <w:numId w:val="19"/>
         </w:numPr>
       </w:pPr>
-      <w:bookmarkStart w:id="25" w:name="_Toc38892490"/>
+      <w:bookmarkStart w:id="25" w:name="_Toc38894254"/>
       <w:r>
         <w:t>Воронка «Добавить комментарий»</w:t>
       </w:r>
@@ -10492,7 +11032,15 @@
         </w:numPr>
       </w:pPr>
       <w:r>
-        <w:t>нажать на одну из кнопок “Комменты” расположенных рядом с каждым желанием, которая вызывает выполнение JS скрипта, отправляющего данные о достижении заданной цели в Яндекс Метрику.</w:t>
+        <w:t>нажать на одну из кнопок “</w:t>
+      </w:r>
+      <w:proofErr w:type="spellStart"/>
+      <w:r>
+        <w:t>Комменты</w:t>
+      </w:r>
+      <w:proofErr w:type="spellEnd"/>
+      <w:r>
+        <w:t>” расположенных рядом с каждым желанием, которая вызывает выполнение JS скрипта, отправляющего данные о достижении заданной цели в Яндекс Метрику.</w:t>
       </w:r>
     </w:p>
     <w:p>
@@ -10515,7 +11063,7 @@
           <w:numId w:val="19"/>
         </w:numPr>
       </w:pPr>
-      <w:bookmarkStart w:id="26" w:name="_Toc38892491"/>
+      <w:bookmarkStart w:id="26" w:name="_Toc38894255"/>
       <w:r>
         <w:t>Воронка</w:t>
       </w:r>
@@ -10929,9 +11477,17 @@
           <w:numId w:val="19"/>
         </w:numPr>
       </w:pPr>
-      <w:bookmarkStart w:id="28" w:name="_Toc38892492"/>
-      <w:r>
-        <w:t xml:space="preserve">Воронка «Отметить как </w:t>
+      <w:bookmarkStart w:id="28" w:name="_Toc38894256"/>
+      <w:r>
+        <w:t>Воронка «</w:t>
+      </w:r>
+      <w:proofErr w:type="gramStart"/>
+      <w:r>
+        <w:t>Отметить</w:t>
+      </w:r>
+      <w:proofErr w:type="gramEnd"/>
+      <w:r>
+        <w:t xml:space="preserve"> как </w:t>
       </w:r>
       <w:r>
         <w:rPr>
@@ -11042,12 +11598,21 @@
         </w:rPr>
         <w:t>. Настройка воронки «</w:t>
       </w:r>
-      <w:r>
-        <w:rPr>
-          <w:i/>
-          <w:iCs/>
-        </w:rPr>
-        <w:t xml:space="preserve">Отметить как </w:t>
+      <w:proofErr w:type="gramStart"/>
+      <w:r>
+        <w:rPr>
+          <w:i/>
+          <w:iCs/>
+        </w:rPr>
+        <w:t>Отметить</w:t>
+      </w:r>
+      <w:proofErr w:type="gramEnd"/>
+      <w:r>
+        <w:rPr>
+          <w:i/>
+          <w:iCs/>
+        </w:rPr>
+        <w:t xml:space="preserve"> как </w:t>
       </w:r>
       <w:r>
         <w:rPr>
@@ -11186,12 +11751,21 @@
         </w:rPr>
         <w:t xml:space="preserve"> воронки «</w:t>
       </w:r>
-      <w:r>
-        <w:rPr>
-          <w:i/>
-          <w:iCs/>
-        </w:rPr>
-        <w:t xml:space="preserve">Отметить как </w:t>
+      <w:proofErr w:type="gramStart"/>
+      <w:r>
+        <w:rPr>
+          <w:i/>
+          <w:iCs/>
+        </w:rPr>
+        <w:t>Отметить</w:t>
+      </w:r>
+      <w:proofErr w:type="gramEnd"/>
+      <w:r>
+        <w:rPr>
+          <w:i/>
+          <w:iCs/>
+        </w:rPr>
+        <w:t xml:space="preserve"> как </w:t>
       </w:r>
       <w:r>
         <w:rPr>
@@ -11325,6 +11899,7 @@
         </w:rPr>
         <w:t xml:space="preserve"> воронки «</w:t>
       </w:r>
+      <w:proofErr w:type="gramStart"/>
       <w:r>
         <w:rPr>
           <w:i/>
@@ -11337,7 +11912,15 @@
           <w:i/>
           <w:iCs/>
         </w:rPr>
-        <w:t>тить как</w:t>
+        <w:t>тить</w:t>
+      </w:r>
+      <w:proofErr w:type="gramEnd"/>
+      <w:r>
+        <w:rPr>
+          <w:i/>
+          <w:iCs/>
+        </w:rPr>
+        <w:t xml:space="preserve"> как</w:t>
       </w:r>
       <w:r>
         <w:rPr>
@@ -11394,7 +11977,26 @@
         </w:numPr>
       </w:pPr>
       <w:r>
-        <w:t>нажать на одну из кнопок “Отметить как “Подарено” расположенных рядом с каждым желанием, которая вызывает выполнение JS скрипта, отправляющего данные о достижении заданной цели в Яндекс Метрику.</w:t>
+        <w:t>нажать на одну из кнопок “</w:t>
+      </w:r>
+      <w:proofErr w:type="gramStart"/>
+      <w:r>
+        <w:t>Отметить</w:t>
+      </w:r>
+      <w:proofErr w:type="gramEnd"/>
+      <w:r>
+        <w:t xml:space="preserve"> как “Подарено” расположенных рядом с каждым желанием, которая вызывает выполнение JS скрипта, отправляющего данные о достижении заданной цели в Яндекс Метрику.</w:t>
+      </w:r>
+    </w:p>
+    <w:p>
+      <w:pPr>
+        <w:spacing w:before="0" w:after="200"/>
+        <w:rPr>
+          <w:b/>
+        </w:rPr>
+      </w:pPr>
+      <w:r>
+        <w:br w:type="page"/>
       </w:r>
     </w:p>
     <w:p>
@@ -11405,8 +12007,9 @@
           <w:numId w:val="19"/>
         </w:numPr>
       </w:pPr>
-      <w:bookmarkStart w:id="29" w:name="_Toc38892493"/>
-      <w:r>
+      <w:bookmarkStart w:id="29" w:name="_Toc38894257"/>
+      <w:r>
+        <w:lastRenderedPageBreak/>
         <w:t>Схема базы данных</w:t>
       </w:r>
       <w:bookmarkEnd w:id="29"/>
@@ -11445,7 +12048,6 @@
         <w:rPr>
           <w:noProof/>
         </w:rPr>
-        <w:lastRenderedPageBreak/>
         <w:drawing>
           <wp:inline distT="0" distB="0" distL="0" distR="0" wp14:anchorId="3E706042" wp14:editId="68D68002">
             <wp:extent cx="5786550" cy="7077075"/>
@@ -11563,6 +12165,7 @@
           <w:szCs w:val="28"/>
           <w:lang w:eastAsia="ru-RU"/>
         </w:rPr>
+        <w:lastRenderedPageBreak/>
         <w:t>У пользователя может быть одно или несколько желаний (или не быть их совсем), а желания обязательно должен быть только один пользователь. Т.к. связь 1:</w:t>
       </w:r>
       <w:r>
@@ -11667,7 +12270,6 @@
           <w:szCs w:val="28"/>
           <w:lang w:eastAsia="ru-RU"/>
         </w:rPr>
-        <w:lastRenderedPageBreak/>
         <w:t>Т.к. к желанию можно написать комментарий, получается, что у желания может быть один или несколько комментариев (или может не быть вовсе), а комментарий должен обязательно ссылаться только на одно желание</w:t>
       </w:r>
       <w:r>
@@ -11886,6 +12488,7 @@
         </w:rPr>
         <w:t>“</w:t>
       </w:r>
+      <w:proofErr w:type="spellStart"/>
       <w:r>
         <w:rPr>
           <w:rFonts w:eastAsia="Times New Roman" w:cs="Times New Roman"/>
@@ -11894,6 +12497,7 @@
         </w:rPr>
         <w:t>WishRating</w:t>
       </w:r>
+      <w:proofErr w:type="spellEnd"/>
       <w:r>
         <w:rPr>
           <w:rFonts w:eastAsia="Times New Roman" w:cs="Times New Roman"/>
@@ -11935,7 +12539,7 @@
           <w:numId w:val="19"/>
         </w:numPr>
       </w:pPr>
-      <w:bookmarkStart w:id="30" w:name="_Toc38892494"/>
+      <w:bookmarkStart w:id="30" w:name="_Toc38894258"/>
       <w:r>
         <w:lastRenderedPageBreak/>
         <w:t>Обоснование архитектуры проекта</w:t>
@@ -11950,7 +12554,7 @@
           <w:numId w:val="19"/>
         </w:numPr>
       </w:pPr>
-      <w:bookmarkStart w:id="31" w:name="_Toc38892495"/>
+      <w:bookmarkStart w:id="31" w:name="_Toc38894259"/>
       <w:r>
         <w:t>Определение архитектуры проекта</w:t>
       </w:r>
@@ -11966,13 +12570,7 @@
         <w:ind w:left="720" w:hanging="360"/>
       </w:pPr>
       <w:r>
-        <w:t>В качестве архитектуры приложения был взят</w:t>
-      </w:r>
-      <w:r>
-        <w:t xml:space="preserve"> паттерн</w:t>
-      </w:r>
-      <w:r>
-        <w:t xml:space="preserve"> </w:t>
+        <w:t xml:space="preserve">В качестве архитектуры приложения был взят паттерн </w:t>
       </w:r>
       <w:r>
         <w:rPr>
@@ -11981,8 +12579,13 @@
         <w:t>MVC</w:t>
       </w:r>
       <w:r>
-        <w:t xml:space="preserve"> - Model-View-Controller</w:t>
-      </w:r>
+        <w:t xml:space="preserve"> - </w:t>
+      </w:r>
+      <w:proofErr w:type="spellStart"/>
+      <w:r>
+        <w:t>Model-View-Controller</w:t>
+      </w:r>
+      <w:proofErr w:type="spellEnd"/>
       <w:r>
         <w:t xml:space="preserve"> (рисунок 33)</w:t>
       </w:r>
@@ -12082,7 +12685,6 @@
         <w:rPr>
           <w:i/>
           <w:iCs/>
-          <w:lang w:val="en-US"/>
         </w:rPr>
         <w:t xml:space="preserve">. </w:t>
       </w:r>
@@ -12111,6 +12713,7 @@
         </w:numPr>
         <w:ind w:left="720" w:hanging="360"/>
       </w:pPr>
+      <w:proofErr w:type="spellStart"/>
       <w:r>
         <w:rPr>
           <w:b/>
@@ -12118,6 +12721,7 @@
         </w:rPr>
         <w:t>Model-View-Controller</w:t>
       </w:r>
+      <w:proofErr w:type="spellEnd"/>
       <w:r>
         <w:t xml:space="preserve"> (MVC, «Модель-Представление-Контроллер», «Модель-Вид-Контроллер») — схема разделения данных приложения, пользовательского интерфейса и управляющей логики на три отдельных компонента: модель, представление и контроллер — таким образом, что модификация каждого компонента может осуществляться независимо.</w:t>
       </w:r>
@@ -12136,7 +12740,23 @@
           <w:b/>
           <w:bCs/>
         </w:rPr>
-        <w:t>Модель (Model)</w:t>
+        <w:t>Модель (</w:t>
+      </w:r>
+      <w:proofErr w:type="spellStart"/>
+      <w:r>
+        <w:rPr>
+          <w:b/>
+          <w:bCs/>
+        </w:rPr>
+        <w:t>Model</w:t>
+      </w:r>
+      <w:proofErr w:type="spellEnd"/>
+      <w:r>
+        <w:rPr>
+          <w:b/>
+          <w:bCs/>
+        </w:rPr>
+        <w:t>)</w:t>
       </w:r>
       <w:r>
         <w:t xml:space="preserve"> предоставляет данные и реагирует на команды контроллера, изменяя своё состояние.</w:t>
@@ -12156,7 +12776,23 @@
           <w:b/>
           <w:bCs/>
         </w:rPr>
-        <w:t>Представление (View)</w:t>
+        <w:t>Представление (</w:t>
+      </w:r>
+      <w:proofErr w:type="spellStart"/>
+      <w:r>
+        <w:rPr>
+          <w:b/>
+          <w:bCs/>
+        </w:rPr>
+        <w:t>View</w:t>
+      </w:r>
+      <w:proofErr w:type="spellEnd"/>
+      <w:r>
+        <w:rPr>
+          <w:b/>
+          <w:bCs/>
+        </w:rPr>
+        <w:t>)</w:t>
       </w:r>
       <w:r>
         <w:t xml:space="preserve"> отвечает за отображение данных модели пользователю, реагируя на изменения модели.</w:t>
@@ -12176,7 +12812,23 @@
           <w:b/>
           <w:bCs/>
         </w:rPr>
-        <w:t>Контроллер (Controller)</w:t>
+        <w:t>Контроллер (</w:t>
+      </w:r>
+      <w:proofErr w:type="spellStart"/>
+      <w:r>
+        <w:rPr>
+          <w:b/>
+          <w:bCs/>
+        </w:rPr>
+        <w:t>Controller</w:t>
+      </w:r>
+      <w:proofErr w:type="spellEnd"/>
+      <w:r>
+        <w:rPr>
+          <w:b/>
+          <w:bCs/>
+        </w:rPr>
+        <w:t>)</w:t>
       </w:r>
       <w:r>
         <w:t xml:space="preserve"> интерпретирует действия пользователя, оповещая модель о необходимости изменений.</w:t>
@@ -12243,7 +12895,7 @@
           <w:numId w:val="19"/>
         </w:numPr>
       </w:pPr>
-      <w:bookmarkStart w:id="32" w:name="_Toc38892496"/>
+      <w:bookmarkStart w:id="32" w:name="_Toc38894260"/>
       <w:r>
         <w:t>Сравнение с другими паттернами</w:t>
       </w:r>
@@ -12407,7 +13059,6 @@
         <w:rPr>
           <w:i/>
           <w:iCs/>
-          <w:lang w:val="en-US"/>
         </w:rPr>
       </w:pPr>
       <w:r>
@@ -12421,17 +13072,8 @@
         <w:rPr>
           <w:i/>
           <w:iCs/>
-          <w:lang w:val="en-US"/>
-        </w:rPr>
-        <w:t>4</w:t>
-      </w:r>
-      <w:r>
-        <w:rPr>
-          <w:i/>
-          <w:iCs/>
-          <w:lang w:val="en-US"/>
-        </w:rPr>
-        <w:t xml:space="preserve">. </w:t>
+        </w:rPr>
+        <w:t xml:space="preserve">4. </w:t>
       </w:r>
       <w:r>
         <w:rPr>
@@ -12467,7 +13109,15 @@
       </w:pPr>
       <w:r>
         <w:lastRenderedPageBreak/>
-        <w:t>Данный подход позволяет создавать абстракцию представления. Для этого необходимо выделить интерфейс представления с определенным набором свойств и методов. Презентер, в свою очередь, получает ссылку на реализацию интерфейса, подписывается на события представления и по запросу изменяет модель.</w:t>
+        <w:t xml:space="preserve">Данный подход позволяет создавать абстракцию представления. Для этого необходимо выделить интерфейс представления с определенным набором свойств и методов. </w:t>
+      </w:r>
+      <w:proofErr w:type="spellStart"/>
+      <w:r>
+        <w:t>Презентер</w:t>
+      </w:r>
+      <w:proofErr w:type="spellEnd"/>
+      <w:r>
+        <w:t>, в свою очередь, получает ссылку на реализацию интерфейса, подписывается на события представления и по запросу изменяет модель.</w:t>
       </w:r>
     </w:p>
     <w:p>
@@ -12482,7 +13132,23 @@
           <w:b/>
           <w:bCs/>
         </w:rPr>
-        <w:t>Признаки презентера:</w:t>
+        <w:t xml:space="preserve">Признаки </w:t>
+      </w:r>
+      <w:proofErr w:type="spellStart"/>
+      <w:r>
+        <w:rPr>
+          <w:b/>
+          <w:bCs/>
+        </w:rPr>
+        <w:t>презентера</w:t>
+      </w:r>
+      <w:proofErr w:type="spellEnd"/>
+      <w:r>
+        <w:rPr>
+          <w:b/>
+          <w:bCs/>
+        </w:rPr>
+        <w:t>:</w:t>
       </w:r>
     </w:p>
     <w:p>
@@ -12506,7 +13172,23 @@
         </w:numPr>
       </w:pPr>
       <w:r>
-        <w:t>Представление взаимодействует напрямую с презентером, путем вызова соответствующих функций или событий экземпляра презентера;</w:t>
+        <w:t xml:space="preserve">Представление взаимодействует напрямую с </w:t>
+      </w:r>
+      <w:proofErr w:type="spellStart"/>
+      <w:r>
+        <w:t>презентером</w:t>
+      </w:r>
+      <w:proofErr w:type="spellEnd"/>
+      <w:r>
+        <w:t xml:space="preserve">, путем вызова соответствующих функций или событий экземпляра </w:t>
+      </w:r>
+      <w:proofErr w:type="spellStart"/>
+      <w:r>
+        <w:t>презентера</w:t>
+      </w:r>
+      <w:proofErr w:type="spellEnd"/>
+      <w:r>
+        <w:t>;</w:t>
       </w:r>
     </w:p>
     <w:p>
@@ -12517,8 +13199,21 @@
           <w:numId w:val="44"/>
         </w:numPr>
       </w:pPr>
-      <w:r>
-        <w:t>Презентер взаимодействует с View путем использования специального интерфейса, реализованного представлением;</w:t>
+      <w:proofErr w:type="spellStart"/>
+      <w:r>
+        <w:t>Презентер</w:t>
+      </w:r>
+      <w:proofErr w:type="spellEnd"/>
+      <w:r>
+        <w:t xml:space="preserve"> взаимодействует с </w:t>
+      </w:r>
+      <w:proofErr w:type="spellStart"/>
+      <w:r>
+        <w:t>View</w:t>
+      </w:r>
+      <w:proofErr w:type="spellEnd"/>
+      <w:r>
+        <w:t xml:space="preserve"> путем использования специального интерфейса, реализованного представлением;</w:t>
       </w:r>
     </w:p>
     <w:p>
@@ -12530,7 +13225,15 @@
         </w:numPr>
       </w:pPr>
       <w:r>
-        <w:t>Один экземпляр презентера связан с одним отображением.</w:t>
+        <w:t xml:space="preserve">Один экземпляр </w:t>
+      </w:r>
+      <w:proofErr w:type="spellStart"/>
+      <w:r>
+        <w:t>презентера</w:t>
+      </w:r>
+      <w:proofErr w:type="spellEnd"/>
+      <w:r>
+        <w:t xml:space="preserve"> связан с одним отображением.</w:t>
       </w:r>
     </w:p>
     <w:p>
@@ -12550,17 +13253,81 @@
     </w:p>
     <w:p>
       <w:r>
-        <w:t>Каждое представление должно реализовывать соответствующий интерфейс. Интерфейс представления определяет набор функций и событий, необходимых для взаимодействия с пользователем (например, IView.ShowErrorMessage(string msg)). Презентер должен иметь ссылку на реализацию соответствующего интерфейса, которую обычно передают в конструкторе.</w:t>
-      </w:r>
-    </w:p>
-    <w:p>
-      <w:r>
-        <w:t>Логика представления должна иметь ссылку на экземпляр презентера. Все события представления передаются для обработки в презентер и практически никогда не обрабатываются логикой представления (в т.ч. создания других представлений).</w:t>
-      </w:r>
-    </w:p>
-    <w:p>
-      <w:r>
-        <w:t>Пример использования: Windows Forms.</w:t>
+        <w:t xml:space="preserve">Каждое представление должно реализовывать соответствующий интерфейс. Интерфейс представления определяет набор функций и событий, необходимых для взаимодействия с пользователем (например, </w:t>
+      </w:r>
+      <w:proofErr w:type="spellStart"/>
+      <w:r>
+        <w:t>IView.ShowErrorMessage</w:t>
+      </w:r>
+      <w:proofErr w:type="spellEnd"/>
+      <w:r>
+        <w:t>(</w:t>
+      </w:r>
+      <w:proofErr w:type="spellStart"/>
+      <w:r>
+        <w:t>string</w:t>
+      </w:r>
+      <w:proofErr w:type="spellEnd"/>
+      <w:r>
+        <w:t xml:space="preserve"> </w:t>
+      </w:r>
+      <w:proofErr w:type="spellStart"/>
+      <w:r>
+        <w:t>msg</w:t>
+      </w:r>
+      <w:proofErr w:type="spellEnd"/>
+      <w:r>
+        <w:t xml:space="preserve">)). </w:t>
+      </w:r>
+      <w:proofErr w:type="spellStart"/>
+      <w:r>
+        <w:t>Презентер</w:t>
+      </w:r>
+      <w:proofErr w:type="spellEnd"/>
+      <w:r>
+        <w:t xml:space="preserve"> должен иметь ссылку на реализацию соответствующего интерфейса, которую обычно передают в конструкторе.</w:t>
+      </w:r>
+    </w:p>
+    <w:p>
+      <w:r>
+        <w:t xml:space="preserve">Логика представления должна иметь ссылку на экземпляр </w:t>
+      </w:r>
+      <w:proofErr w:type="spellStart"/>
+      <w:r>
+        <w:t>презентера</w:t>
+      </w:r>
+      <w:proofErr w:type="spellEnd"/>
+      <w:r>
+        <w:t xml:space="preserve">. Все события представления передаются для обработки в </w:t>
+      </w:r>
+      <w:proofErr w:type="spellStart"/>
+      <w:r>
+        <w:t>презентер</w:t>
+      </w:r>
+      <w:proofErr w:type="spellEnd"/>
+      <w:r>
+        <w:t xml:space="preserve"> и практически никогда не обрабатываются логикой представления (в т.ч. создания других представлений).</w:t>
+      </w:r>
+    </w:p>
+    <w:p>
+      <w:r>
+        <w:t xml:space="preserve">Пример использования: </w:t>
+      </w:r>
+      <w:proofErr w:type="spellStart"/>
+      <w:r>
+        <w:t>Windows</w:t>
+      </w:r>
+      <w:proofErr w:type="spellEnd"/>
+      <w:r>
+        <w:t xml:space="preserve"> </w:t>
+      </w:r>
+      <w:proofErr w:type="spellStart"/>
+      <w:r>
+        <w:t>Forms</w:t>
+      </w:r>
+      <w:proofErr w:type="spellEnd"/>
+      <w:r>
+        <w:t>.</w:t>
       </w:r>
     </w:p>
     <w:p>
@@ -12601,7 +13368,15 @@
         </w:numPr>
       </w:pPr>
       <w:r>
-        <w:t>Используется в ситуации, когда невозможно связывание данных (нельзя использовать Binding);</w:t>
+        <w:t xml:space="preserve">Используется в ситуации, когда невозможно связывание данных (нельзя использовать </w:t>
+      </w:r>
+      <w:proofErr w:type="spellStart"/>
+      <w:r>
+        <w:t>Binding</w:t>
+      </w:r>
+      <w:proofErr w:type="spellEnd"/>
+      <w:r>
+        <w:t>);</w:t>
       </w:r>
     </w:p>
     <w:p>
@@ -12613,7 +13388,23 @@
         </w:numPr>
       </w:pPr>
       <w:r>
-        <w:t>Частым примером может быть использование Windows Forms.</w:t>
+        <w:t xml:space="preserve">Частым примером может быть использование </w:t>
+      </w:r>
+      <w:proofErr w:type="spellStart"/>
+      <w:r>
+        <w:t>Windows</w:t>
+      </w:r>
+      <w:proofErr w:type="spellEnd"/>
+      <w:r>
+        <w:t xml:space="preserve"> </w:t>
+      </w:r>
+      <w:proofErr w:type="spellStart"/>
+      <w:r>
+        <w:t>Forms</w:t>
+      </w:r>
+      <w:proofErr w:type="spellEnd"/>
+      <w:r>
+        <w:t>.</w:t>
       </w:r>
     </w:p>
     <w:p/>
@@ -12630,15 +13421,7 @@
           <w:lang w:val="en-US"/>
         </w:rPr>
         <w:lastRenderedPageBreak/>
-        <w:t xml:space="preserve">MVVM - </w:t>
-      </w:r>
-      <w:r>
-        <w:rPr>
-          <w:b/>
-          <w:bCs/>
-          <w:lang w:val="en-US"/>
-        </w:rPr>
-        <w:t>Model-View-View Model</w:t>
+        <w:t>MVVM - Model-View-View Model</w:t>
       </w:r>
       <w:r>
         <w:rPr>
@@ -12777,20 +13560,20 @@
           <w:iCs/>
           <w:lang w:val="en-US"/>
         </w:rPr>
-        <w:t>V</w:t>
-      </w:r>
-      <w:r>
-        <w:rPr>
-          <w:i/>
-          <w:iCs/>
-          <w:lang w:val="en-US"/>
-        </w:rPr>
-        <w:t>VM</w:t>
-      </w:r>
-    </w:p>
-    <w:p>
-      <w:r>
-        <w:t>Данный подход позволяет связывать элементы представления со свойствами и событиями View-модели. Можно утверждать, что каждый слой этого паттерна не знает о существовании другого слоя.</w:t>
+        <w:t>VVM</w:t>
+      </w:r>
+    </w:p>
+    <w:p>
+      <w:r>
+        <w:t xml:space="preserve">Данный подход позволяет связывать элементы представления со свойствами и событиями </w:t>
+      </w:r>
+      <w:proofErr w:type="spellStart"/>
+      <w:r>
+        <w:t>View</w:t>
+      </w:r>
+      <w:proofErr w:type="spellEnd"/>
+      <w:r>
+        <w:t>-модели. Можно утверждать, что каждый слой этого паттерна не знает о существовании другого слоя.</w:t>
       </w:r>
     </w:p>
     <w:p>
@@ -12805,7 +13588,23 @@
           <w:b/>
           <w:bCs/>
         </w:rPr>
-        <w:t>Признаки View-модели:</w:t>
+        <w:t xml:space="preserve">Признаки </w:t>
+      </w:r>
+      <w:proofErr w:type="spellStart"/>
+      <w:r>
+        <w:rPr>
+          <w:b/>
+          <w:bCs/>
+        </w:rPr>
+        <w:t>View</w:t>
+      </w:r>
+      <w:proofErr w:type="spellEnd"/>
+      <w:r>
+        <w:rPr>
+          <w:b/>
+          <w:bCs/>
+        </w:rPr>
+        <w:t>-модели:</w:t>
       </w:r>
     </w:p>
     <w:p>
@@ -12828,8 +13627,21 @@
           <w:numId w:val="46"/>
         </w:numPr>
       </w:pPr>
-      <w:r>
-        <w:t>View-модель — это абстракция представления. Обычно означает, что свойства представления совпадают со свойствами View-модели / модели</w:t>
+      <w:proofErr w:type="spellStart"/>
+      <w:r>
+        <w:t>View</w:t>
+      </w:r>
+      <w:proofErr w:type="spellEnd"/>
+      <w:r>
+        <w:t xml:space="preserve">-модель — это абстракция представления. Обычно означает, что свойства представления совпадают со свойствами </w:t>
+      </w:r>
+      <w:proofErr w:type="spellStart"/>
+      <w:r>
+        <w:t>View</w:t>
+      </w:r>
+      <w:proofErr w:type="spellEnd"/>
+      <w:r>
+        <w:t>-модели / модели</w:t>
       </w:r>
     </w:p>
     <w:p>
@@ -12840,8 +13652,37 @@
           <w:numId w:val="46"/>
         </w:numPr>
       </w:pPr>
-      <w:r>
-        <w:t>View-модель не имеет ссылки на интерфейс представления (IView). Изменение состояния View-модели автоматически изменяет представление и наоборот, поскольку используется механизм связывания данных (Bindings)</w:t>
+      <w:proofErr w:type="spellStart"/>
+      <w:r>
+        <w:t>View</w:t>
+      </w:r>
+      <w:proofErr w:type="spellEnd"/>
+      <w:r>
+        <w:t>-модель не имеет ссылки на интерфейс представления (</w:t>
+      </w:r>
+      <w:proofErr w:type="spellStart"/>
+      <w:r>
+        <w:t>IView</w:t>
+      </w:r>
+      <w:proofErr w:type="spellEnd"/>
+      <w:r>
+        <w:t xml:space="preserve">). Изменение состояния </w:t>
+      </w:r>
+      <w:proofErr w:type="spellStart"/>
+      <w:r>
+        <w:t>View</w:t>
+      </w:r>
+      <w:proofErr w:type="spellEnd"/>
+      <w:r>
+        <w:t>-модели автоматически изменяет представление и наоборот, поскольку используется механизм связывания данных (</w:t>
+      </w:r>
+      <w:proofErr w:type="spellStart"/>
+      <w:r>
+        <w:t>Bindings</w:t>
+      </w:r>
+      <w:proofErr w:type="spellEnd"/>
+      <w:r>
+        <w:t>)</w:t>
       </w:r>
     </w:p>
     <w:p>
@@ -12853,7 +13694,15 @@
         </w:numPr>
       </w:pPr>
       <w:r>
-        <w:t>Один экземпляр View-модели связан с одним отображением.</w:t>
+        <w:t xml:space="preserve">Один экземпляр </w:t>
+      </w:r>
+      <w:proofErr w:type="spellStart"/>
+      <w:r>
+        <w:t>View</w:t>
+      </w:r>
+      <w:proofErr w:type="spellEnd"/>
+      <w:r>
+        <w:t>-модели связан с одним отображением.</w:t>
       </w:r>
     </w:p>
     <w:p>
@@ -12876,7 +13725,15 @@
         <w:spacing w:after="0"/>
       </w:pPr>
       <w:r>
-        <w:t>При использовании этого паттерна, представление не реализует соответствующий интерфейс (IView).</w:t>
+        <w:t>При использовании этого паттерна, представление не реализует соответствующий интерфейс (</w:t>
+      </w:r>
+      <w:proofErr w:type="spellStart"/>
+      <w:r>
+        <w:t>IView</w:t>
+      </w:r>
+      <w:proofErr w:type="spellEnd"/>
+      <w:r>
+        <w:t>).</w:t>
       </w:r>
     </w:p>
     <w:p>
@@ -12884,13 +13741,61 @@
         <w:spacing w:after="0"/>
       </w:pPr>
       <w:r>
-        <w:t>Представление должно иметь ссылку на источник данных (DataContex), которым в данном случае является View-модель. Элементы представления связаны (Bind) с соответствующими свойствами и событиями View-модели.</w:t>
+        <w:t>Представление должно иметь ссылку на источник данных (</w:t>
+      </w:r>
+      <w:proofErr w:type="spellStart"/>
+      <w:r>
+        <w:t>DataContex</w:t>
+      </w:r>
+      <w:proofErr w:type="spellEnd"/>
+      <w:r>
+        <w:t xml:space="preserve">), которым в данном случае является </w:t>
+      </w:r>
+      <w:proofErr w:type="spellStart"/>
+      <w:r>
+        <w:t>View</w:t>
+      </w:r>
+      <w:proofErr w:type="spellEnd"/>
+      <w:r>
+        <w:t>-модель. Элементы представления связаны (</w:t>
+      </w:r>
+      <w:proofErr w:type="spellStart"/>
+      <w:r>
+        <w:t>Bind</w:t>
+      </w:r>
+      <w:proofErr w:type="spellEnd"/>
+      <w:r>
+        <w:t xml:space="preserve">) с соответствующими свойствами и событиями </w:t>
+      </w:r>
+      <w:proofErr w:type="spellStart"/>
+      <w:r>
+        <w:t>View</w:t>
+      </w:r>
+      <w:proofErr w:type="spellEnd"/>
+      <w:r>
+        <w:t>-модели.</w:t>
       </w:r>
     </w:p>
     <w:p>
       <w:r>
         <w:lastRenderedPageBreak/>
-        <w:t>В свою очередь, View-модель реализует специальный интерфейс, который используется для автоматического обновления элементов представления. Примером такого интерфейса в WPF может быть INotifyPropertyChanged.</w:t>
+        <w:t xml:space="preserve">В свою очередь, </w:t>
+      </w:r>
+      <w:proofErr w:type="spellStart"/>
+      <w:r>
+        <w:t>View</w:t>
+      </w:r>
+      <w:proofErr w:type="spellEnd"/>
+      <w:r>
+        <w:t xml:space="preserve">-модель реализует специальный интерфейс, который используется для автоматического обновления элементов представления. Примером такого интерфейса в WPF может быть </w:t>
+      </w:r>
+      <w:proofErr w:type="spellStart"/>
+      <w:r>
+        <w:t>INotifyPropertyChanged</w:t>
+      </w:r>
+      <w:proofErr w:type="spellEnd"/>
+      <w:r>
+        <w:t>.</w:t>
       </w:r>
     </w:p>
     <w:p>
@@ -12943,7 +13848,15 @@
         </w:numPr>
       </w:pPr>
       <w:r>
-        <w:t>Используется в ситуации, когда возможно связывание данных без необходимости ввода специальных интерфейсов представления (т.е. отсутствует необходимость реализовывать IView);</w:t>
+        <w:t xml:space="preserve">Используется в ситуации, когда возможно связывание данных без необходимости ввода специальных интерфейсов представления (т.е. отсутствует необходимость реализовывать </w:t>
+      </w:r>
+      <w:proofErr w:type="spellStart"/>
+      <w:r>
+        <w:t>IView</w:t>
+      </w:r>
+      <w:proofErr w:type="spellEnd"/>
+      <w:r>
+        <w:t>);</w:t>
       </w:r>
     </w:p>
     <w:p>
@@ -12967,7 +13880,7 @@
         </w:numPr>
       </w:pPr>
       <w:bookmarkStart w:id="33" w:name="_Toc35123361"/>
-      <w:bookmarkStart w:id="34" w:name="_Toc38892497"/>
+      <w:bookmarkStart w:id="34" w:name="_Toc38894261"/>
       <w:r>
         <w:lastRenderedPageBreak/>
         <w:t>Инструменты разработки</w:t>
@@ -13183,7 +14096,7 @@
         </w:numPr>
       </w:pPr>
       <w:bookmarkStart w:id="35" w:name="_Toc35123362"/>
-      <w:bookmarkStart w:id="36" w:name="_Toc38892498"/>
+      <w:bookmarkStart w:id="36" w:name="_Toc38894262"/>
       <w:r>
         <w:t>Описание работы программы</w:t>
       </w:r>
@@ -13435,7 +14348,7 @@
         </w:numPr>
       </w:pPr>
       <w:bookmarkStart w:id="39" w:name="_Toc35123365"/>
-      <w:bookmarkStart w:id="40" w:name="_Toc38892499"/>
+      <w:bookmarkStart w:id="40" w:name="_Toc38894263"/>
       <w:r>
         <w:t xml:space="preserve">Список использованных </w:t>
       </w:r>
@@ -13674,7 +14587,7 @@
         </w:numPr>
       </w:pPr>
       <w:bookmarkStart w:id="41" w:name="_Toc35123366"/>
-      <w:bookmarkStart w:id="42" w:name="_Toc38892500"/>
+      <w:bookmarkStart w:id="42" w:name="_Toc38894264"/>
       <w:r>
         <w:t>Приложения</w:t>
       </w:r>
@@ -13730,6 +14643,7 @@
         <w:docPartUnique/>
       </w:docPartObj>
     </w:sdtPr>
+    <w:sdtEndPr/>
     <w:sdtContent>
       <w:p>
         <w:pPr>
@@ -19695,6 +20609,7 @@
   <w:style w:type="character" w:default="1" w:styleId="a1">
     <w:name w:val="Default Paragraph Font"/>
     <w:uiPriority w:val="1"/>
+    <w:semiHidden/>
     <w:unhideWhenUsed/>
   </w:style>
   <w:style w:type="table" w:default="1" w:styleId="a2">
@@ -20429,7 +21344,7 @@
 </file>
 
 <file path=customXml/itemProps1.xml><?xml version="1.0" encoding="utf-8"?>
-<ds:datastoreItem xmlns:ds="http://schemas.openxmlformats.org/officeDocument/2006/customXml" ds:itemID="{14C4D887-2CD1-45F4-ABE7-9E10198A03C7}">
+<ds:datastoreItem xmlns:ds="http://schemas.openxmlformats.org/officeDocument/2006/customXml" ds:itemID="{AADF9495-7AB2-474E-87D7-3830C54FABF5}">
   <ds:schemaRefs>
     <ds:schemaRef ds:uri="http://schemas.openxmlformats.org/officeDocument/2006/bibliography"/>
   </ds:schemaRefs>

--- a/course_project_Wish_box.docx
+++ b/course_project_Wish_box.docx
@@ -1,6 +1,6 @@
 
 <file path=word/document.xml><?xml version="1.0" encoding="utf-8"?>
-<w:document xmlns:wpc="http://schemas.microsoft.com/office/word/2010/wordprocessingCanvas" xmlns:cx="http://schemas.microsoft.com/office/drawing/2014/chartex" xmlns:cx1="http://schemas.microsoft.com/office/drawing/2015/9/8/chartex" xmlns:cx2="http://schemas.microsoft.com/office/drawing/2015/10/21/chartex" xmlns:cx3="http://schemas.microsoft.com/office/drawing/2016/5/9/chartex" xmlns:cx4="http://schemas.microsoft.com/office/drawing/2016/5/10/chartex" xmlns:cx5="http://schemas.microsoft.com/office/drawing/2016/5/11/chartex" xmlns:cx6="http://schemas.microsoft.com/office/drawing/2016/5/12/chartex" xmlns:cx7="http://schemas.microsoft.com/office/drawing/2016/5/13/chartex" xmlns:cx8="http://schemas.microsoft.com/office/drawing/2016/5/14/chartex" xmlns:mc="http://schemas.openxmlformats.org/markup-compatibility/2006" xmlns:aink="http://schemas.microsoft.com/office/drawing/2016/ink" xmlns:am3d="http://schemas.microsoft.com/office/drawing/2017/model3d" xmlns:o="urn:schemas-microsoft-com:office:office" xmlns:r="http://schemas.openxmlformats.org/officeDocument/2006/relationships" xmlns:m="http://schemas.openxmlformats.org/officeDocument/2006/math" xmlns:v="urn:schemas-microsoft-com:vml" xmlns:wp14="http://schemas.microsoft.com/office/word/2010/wordprocessingDrawing" xmlns:wp="http://schemas.openxmlformats.org/drawingml/2006/wordprocessingDrawing" xmlns:w10="urn:schemas-microsoft-com:office:word" xmlns:w="http://schemas.openxmlformats.org/wordprocessingml/2006/main" xmlns:w14="http://schemas.microsoft.com/office/word/2010/wordml" xmlns:w15="http://schemas.microsoft.com/office/word/2012/wordml" xmlns:w16cid="http://schemas.microsoft.com/office/word/2016/wordml/cid" xmlns:w16se="http://schemas.microsoft.com/office/word/2015/wordml/symex" xmlns:wpg="http://schemas.microsoft.com/office/word/2010/wordprocessingGroup" xmlns:wpi="http://schemas.microsoft.com/office/word/2010/wordprocessingInk" xmlns:wne="http://schemas.microsoft.com/office/word/2006/wordml" xmlns:wps="http://schemas.microsoft.com/office/word/2010/wordprocessingShape" mc:Ignorable="w14 w15 w16se w16cid wp14">
+<w:document xmlns:wpc="http://schemas.microsoft.com/office/word/2010/wordprocessingCanvas" xmlns:cx="http://schemas.microsoft.com/office/drawing/2014/chartex" xmlns:cx1="http://schemas.microsoft.com/office/drawing/2015/9/8/chartex" xmlns:cx2="http://schemas.microsoft.com/office/drawing/2015/10/21/chartex" xmlns:cx3="http://schemas.microsoft.com/office/drawing/2016/5/9/chartex" xmlns:cx4="http://schemas.microsoft.com/office/drawing/2016/5/10/chartex" xmlns:cx5="http://schemas.microsoft.com/office/drawing/2016/5/11/chartex" xmlns:cx6="http://schemas.microsoft.com/office/drawing/2016/5/12/chartex" xmlns:cx7="http://schemas.microsoft.com/office/drawing/2016/5/13/chartex" xmlns:cx8="http://schemas.microsoft.com/office/drawing/2016/5/14/chartex" xmlns:mc="http://schemas.openxmlformats.org/markup-compatibility/2006" xmlns:aink="http://schemas.microsoft.com/office/drawing/2016/ink" xmlns:am3d="http://schemas.microsoft.com/office/drawing/2017/model3d" xmlns:o="urn:schemas-microsoft-com:office:office" xmlns:r="http://schemas.openxmlformats.org/officeDocument/2006/relationships" xmlns:m="http://schemas.openxmlformats.org/officeDocument/2006/math" xmlns:v="urn:schemas-microsoft-com:vml" xmlns:wp14="http://schemas.microsoft.com/office/word/2010/wordprocessingDrawing" xmlns:wp="http://schemas.openxmlformats.org/drawingml/2006/wordprocessingDrawing" xmlns:w10="urn:schemas-microsoft-com:office:word" xmlns:w="http://schemas.openxmlformats.org/wordprocessingml/2006/main" xmlns:w14="http://schemas.microsoft.com/office/word/2010/wordml" xmlns:w15="http://schemas.microsoft.com/office/word/2012/wordml" xmlns:w16cex="http://schemas.microsoft.com/office/word/2018/wordml/cex" xmlns:w16cid="http://schemas.microsoft.com/office/word/2016/wordml/cid" xmlns:w16="http://schemas.microsoft.com/office/word/2018/wordml" xmlns:w16se="http://schemas.microsoft.com/office/word/2015/wordml/symex" xmlns:wpg="http://schemas.microsoft.com/office/word/2010/wordprocessingGroup" xmlns:wpi="http://schemas.microsoft.com/office/word/2010/wordprocessingInk" xmlns:wne="http://schemas.microsoft.com/office/word/2006/wordml" xmlns:wps="http://schemas.microsoft.com/office/word/2010/wordprocessingShape" mc:Ignorable="w14 w15 w16se w16cid w16 w16cex wp14">
   <w:body>
     <w:p>
       <w:pPr>
@@ -490,7 +490,7 @@
       <w:pPr>
         <w:numPr>
           <w:ilvl w:val="0"/>
-          <w:numId w:val="25"/>
+          <w:numId w:val="9"/>
         </w:numPr>
         <w:spacing w:before="0" w:after="160" w:line="259" w:lineRule="auto"/>
         <w:contextualSpacing/>
@@ -512,7 +512,7 @@
       <w:pPr>
         <w:numPr>
           <w:ilvl w:val="1"/>
-          <w:numId w:val="25"/>
+          <w:numId w:val="9"/>
         </w:numPr>
         <w:spacing w:before="0" w:after="160" w:line="259" w:lineRule="auto"/>
         <w:contextualSpacing/>
@@ -541,7 +541,7 @@
       <w:pPr>
         <w:numPr>
           <w:ilvl w:val="1"/>
-          <w:numId w:val="25"/>
+          <w:numId w:val="9"/>
         </w:numPr>
         <w:spacing w:before="0" w:after="160" w:line="259" w:lineRule="auto"/>
         <w:contextualSpacing/>
@@ -562,7 +562,7 @@
       <w:pPr>
         <w:numPr>
           <w:ilvl w:val="1"/>
-          <w:numId w:val="25"/>
+          <w:numId w:val="9"/>
         </w:numPr>
         <w:spacing w:before="0" w:after="160" w:line="259" w:lineRule="auto"/>
         <w:contextualSpacing/>
@@ -583,7 +583,7 @@
       <w:pPr>
         <w:numPr>
           <w:ilvl w:val="1"/>
-          <w:numId w:val="25"/>
+          <w:numId w:val="9"/>
         </w:numPr>
         <w:spacing w:before="0" w:after="160" w:line="259" w:lineRule="auto"/>
         <w:contextualSpacing/>
@@ -621,7 +621,7 @@
       <w:pPr>
         <w:numPr>
           <w:ilvl w:val="1"/>
-          <w:numId w:val="25"/>
+          <w:numId w:val="9"/>
         </w:numPr>
         <w:spacing w:before="0" w:after="160" w:line="259" w:lineRule="auto"/>
         <w:contextualSpacing/>
@@ -642,7 +642,7 @@
       <w:pPr>
         <w:numPr>
           <w:ilvl w:val="1"/>
-          <w:numId w:val="25"/>
+          <w:numId w:val="9"/>
         </w:numPr>
         <w:spacing w:before="0" w:after="160" w:line="259" w:lineRule="auto"/>
         <w:contextualSpacing/>
@@ -663,7 +663,7 @@
       <w:pPr>
         <w:numPr>
           <w:ilvl w:val="1"/>
-          <w:numId w:val="25"/>
+          <w:numId w:val="9"/>
         </w:numPr>
         <w:spacing w:before="0" w:after="160" w:line="259" w:lineRule="auto"/>
         <w:contextualSpacing/>
@@ -684,7 +684,7 @@
       <w:pPr>
         <w:numPr>
           <w:ilvl w:val="1"/>
-          <w:numId w:val="25"/>
+          <w:numId w:val="9"/>
         </w:numPr>
         <w:spacing w:before="0" w:after="160" w:line="259" w:lineRule="auto"/>
         <w:contextualSpacing/>
@@ -705,7 +705,7 @@
       <w:pPr>
         <w:numPr>
           <w:ilvl w:val="1"/>
-          <w:numId w:val="25"/>
+          <w:numId w:val="9"/>
         </w:numPr>
         <w:spacing w:before="0" w:after="160" w:line="259" w:lineRule="auto"/>
         <w:contextualSpacing/>
@@ -764,7 +764,7 @@
       <w:pPr>
         <w:numPr>
           <w:ilvl w:val="0"/>
-          <w:numId w:val="25"/>
+          <w:numId w:val="9"/>
         </w:numPr>
         <w:spacing w:before="0" w:after="160" w:line="259" w:lineRule="auto"/>
         <w:contextualSpacing/>
@@ -786,7 +786,7 @@
       <w:pPr>
         <w:numPr>
           <w:ilvl w:val="1"/>
-          <w:numId w:val="25"/>
+          <w:numId w:val="9"/>
         </w:numPr>
         <w:spacing w:before="0" w:after="160" w:line="259" w:lineRule="auto"/>
         <w:contextualSpacing/>
@@ -815,7 +815,7 @@
       <w:pPr>
         <w:numPr>
           <w:ilvl w:val="1"/>
-          <w:numId w:val="25"/>
+          <w:numId w:val="9"/>
         </w:numPr>
         <w:spacing w:before="0" w:after="160" w:line="259" w:lineRule="auto"/>
         <w:contextualSpacing/>
@@ -836,7 +836,7 @@
       <w:pPr>
         <w:numPr>
           <w:ilvl w:val="1"/>
-          <w:numId w:val="25"/>
+          <w:numId w:val="9"/>
         </w:numPr>
         <w:spacing w:before="0" w:after="160" w:line="259" w:lineRule="auto"/>
         <w:contextualSpacing/>
@@ -857,7 +857,7 @@
       <w:pPr>
         <w:numPr>
           <w:ilvl w:val="1"/>
-          <w:numId w:val="25"/>
+          <w:numId w:val="9"/>
         </w:numPr>
         <w:spacing w:before="0" w:after="160" w:line="259" w:lineRule="auto"/>
         <w:contextualSpacing/>
@@ -878,7 +878,7 @@
       <w:pPr>
         <w:numPr>
           <w:ilvl w:val="1"/>
-          <w:numId w:val="25"/>
+          <w:numId w:val="9"/>
         </w:numPr>
         <w:spacing w:before="0" w:after="160" w:line="259" w:lineRule="auto"/>
         <w:contextualSpacing/>
@@ -899,7 +899,7 @@
       <w:pPr>
         <w:numPr>
           <w:ilvl w:val="1"/>
-          <w:numId w:val="25"/>
+          <w:numId w:val="9"/>
         </w:numPr>
         <w:spacing w:before="0" w:after="160" w:line="259" w:lineRule="auto"/>
         <w:contextualSpacing/>
@@ -920,7 +920,7 @@
       <w:pPr>
         <w:numPr>
           <w:ilvl w:val="1"/>
-          <w:numId w:val="25"/>
+          <w:numId w:val="9"/>
         </w:numPr>
         <w:spacing w:before="0" w:after="160" w:line="259" w:lineRule="auto"/>
         <w:contextualSpacing/>
@@ -941,7 +941,7 @@
       <w:pPr>
         <w:numPr>
           <w:ilvl w:val="1"/>
-          <w:numId w:val="25"/>
+          <w:numId w:val="9"/>
         </w:numPr>
         <w:spacing w:before="0" w:after="160" w:line="259" w:lineRule="auto"/>
         <w:contextualSpacing/>
@@ -962,7 +962,7 @@
       <w:pPr>
         <w:numPr>
           <w:ilvl w:val="1"/>
-          <w:numId w:val="25"/>
+          <w:numId w:val="9"/>
         </w:numPr>
         <w:spacing w:before="0" w:after="160" w:line="259" w:lineRule="auto"/>
         <w:contextualSpacing/>
@@ -983,7 +983,7 @@
       <w:pPr>
         <w:numPr>
           <w:ilvl w:val="1"/>
-          <w:numId w:val="25"/>
+          <w:numId w:val="9"/>
         </w:numPr>
         <w:spacing w:before="0" w:after="160" w:line="259" w:lineRule="auto"/>
         <w:contextualSpacing/>
@@ -1004,7 +1004,7 @@
       <w:pPr>
         <w:numPr>
           <w:ilvl w:val="1"/>
-          <w:numId w:val="25"/>
+          <w:numId w:val="9"/>
         </w:numPr>
         <w:spacing w:before="0" w:after="160" w:line="259" w:lineRule="auto"/>
         <w:contextualSpacing/>
@@ -1025,7 +1025,7 @@
       <w:pPr>
         <w:numPr>
           <w:ilvl w:val="0"/>
-          <w:numId w:val="25"/>
+          <w:numId w:val="9"/>
         </w:numPr>
         <w:spacing w:before="0" w:after="160" w:line="259" w:lineRule="auto"/>
         <w:contextualSpacing/>
@@ -1046,7 +1046,7 @@
       <w:pPr>
         <w:numPr>
           <w:ilvl w:val="1"/>
-          <w:numId w:val="25"/>
+          <w:numId w:val="9"/>
         </w:numPr>
         <w:spacing w:before="0" w:after="160" w:line="259" w:lineRule="auto"/>
         <w:contextualSpacing/>
@@ -1068,7 +1068,7 @@
       <w:pPr>
         <w:numPr>
           <w:ilvl w:val="1"/>
-          <w:numId w:val="25"/>
+          <w:numId w:val="9"/>
         </w:numPr>
         <w:spacing w:before="0" w:after="160" w:line="259" w:lineRule="auto"/>
         <w:contextualSpacing/>
@@ -1089,7 +1089,7 @@
       <w:pPr>
         <w:numPr>
           <w:ilvl w:val="1"/>
-          <w:numId w:val="25"/>
+          <w:numId w:val="9"/>
         </w:numPr>
         <w:spacing w:before="0" w:after="160" w:line="259" w:lineRule="auto"/>
         <w:contextualSpacing/>
@@ -1110,7 +1110,7 @@
       <w:pPr>
         <w:numPr>
           <w:ilvl w:val="0"/>
-          <w:numId w:val="25"/>
+          <w:numId w:val="9"/>
         </w:numPr>
         <w:spacing w:before="0" w:after="160" w:line="259" w:lineRule="auto"/>
         <w:contextualSpacing/>
@@ -1168,7 +1168,7 @@
       <w:pPr>
         <w:numPr>
           <w:ilvl w:val="0"/>
-          <w:numId w:val="25"/>
+          <w:numId w:val="9"/>
         </w:numPr>
         <w:spacing w:before="0" w:after="160" w:line="259" w:lineRule="auto"/>
         <w:contextualSpacing/>
@@ -1190,7 +1190,7 @@
       <w:pPr>
         <w:numPr>
           <w:ilvl w:val="1"/>
-          <w:numId w:val="25"/>
+          <w:numId w:val="9"/>
         </w:numPr>
         <w:spacing w:before="0" w:after="160" w:line="259" w:lineRule="auto"/>
         <w:contextualSpacing/>
@@ -1211,7 +1211,7 @@
       <w:pPr>
         <w:numPr>
           <w:ilvl w:val="1"/>
-          <w:numId w:val="25"/>
+          <w:numId w:val="9"/>
         </w:numPr>
         <w:spacing w:before="0" w:after="160" w:line="259" w:lineRule="auto"/>
         <w:contextualSpacing/>
@@ -1232,7 +1232,7 @@
       <w:pPr>
         <w:numPr>
           <w:ilvl w:val="1"/>
-          <w:numId w:val="25"/>
+          <w:numId w:val="9"/>
         </w:numPr>
         <w:spacing w:before="0" w:after="160" w:line="259" w:lineRule="auto"/>
         <w:contextualSpacing/>
@@ -1253,7 +1253,7 @@
       <w:pPr>
         <w:numPr>
           <w:ilvl w:val="1"/>
-          <w:numId w:val="25"/>
+          <w:numId w:val="9"/>
         </w:numPr>
         <w:spacing w:before="0" w:after="160" w:line="259" w:lineRule="auto"/>
         <w:contextualSpacing/>
@@ -1274,7 +1274,7 @@
       <w:pPr>
         <w:numPr>
           <w:ilvl w:val="1"/>
-          <w:numId w:val="25"/>
+          <w:numId w:val="9"/>
         </w:numPr>
         <w:spacing w:before="0" w:after="160" w:line="259" w:lineRule="auto"/>
         <w:contextualSpacing/>
@@ -1295,7 +1295,7 @@
       <w:pPr>
         <w:numPr>
           <w:ilvl w:val="1"/>
-          <w:numId w:val="25"/>
+          <w:numId w:val="9"/>
         </w:numPr>
         <w:spacing w:before="0" w:after="160" w:line="259" w:lineRule="auto"/>
         <w:contextualSpacing/>
@@ -1316,7 +1316,7 @@
       <w:pPr>
         <w:numPr>
           <w:ilvl w:val="1"/>
-          <w:numId w:val="25"/>
+          <w:numId w:val="9"/>
         </w:numPr>
         <w:spacing w:before="0" w:after="160" w:line="259" w:lineRule="auto"/>
         <w:contextualSpacing/>
@@ -1337,7 +1337,7 @@
       <w:pPr>
         <w:numPr>
           <w:ilvl w:val="1"/>
-          <w:numId w:val="25"/>
+          <w:numId w:val="9"/>
         </w:numPr>
         <w:spacing w:before="0" w:after="160" w:line="259" w:lineRule="auto"/>
         <w:contextualSpacing/>
@@ -1358,7 +1358,7 @@
       <w:pPr>
         <w:numPr>
           <w:ilvl w:val="1"/>
-          <w:numId w:val="25"/>
+          <w:numId w:val="9"/>
         </w:numPr>
         <w:spacing w:before="0" w:after="160" w:line="259" w:lineRule="auto"/>
         <w:contextualSpacing/>
@@ -1379,7 +1379,7 @@
       <w:pPr>
         <w:numPr>
           <w:ilvl w:val="1"/>
-          <w:numId w:val="25"/>
+          <w:numId w:val="9"/>
         </w:numPr>
         <w:spacing w:before="0" w:after="160" w:line="259" w:lineRule="auto"/>
         <w:contextualSpacing/>
@@ -1400,7 +1400,7 @@
       <w:pPr>
         <w:numPr>
           <w:ilvl w:val="0"/>
-          <w:numId w:val="25"/>
+          <w:numId w:val="9"/>
         </w:numPr>
         <w:spacing w:before="0" w:after="160" w:line="259" w:lineRule="auto"/>
         <w:contextualSpacing/>
@@ -1422,7 +1422,7 @@
       <w:pPr>
         <w:numPr>
           <w:ilvl w:val="1"/>
-          <w:numId w:val="25"/>
+          <w:numId w:val="9"/>
         </w:numPr>
         <w:spacing w:before="0" w:after="160" w:line="259" w:lineRule="auto"/>
         <w:contextualSpacing/>
@@ -1443,7 +1443,7 @@
       <w:pPr>
         <w:numPr>
           <w:ilvl w:val="1"/>
-          <w:numId w:val="25"/>
+          <w:numId w:val="9"/>
         </w:numPr>
         <w:spacing w:before="0" w:after="160" w:line="259" w:lineRule="auto"/>
         <w:contextualSpacing/>
@@ -1464,7 +1464,7 @@
       <w:pPr>
         <w:numPr>
           <w:ilvl w:val="1"/>
-          <w:numId w:val="25"/>
+          <w:numId w:val="9"/>
         </w:numPr>
         <w:spacing w:before="0" w:after="160" w:line="259" w:lineRule="auto"/>
         <w:contextualSpacing/>
@@ -1485,7 +1485,7 @@
       <w:pPr>
         <w:numPr>
           <w:ilvl w:val="0"/>
-          <w:numId w:val="25"/>
+          <w:numId w:val="9"/>
         </w:numPr>
         <w:spacing w:before="0" w:after="160" w:line="259" w:lineRule="auto"/>
         <w:contextualSpacing/>
@@ -1506,7 +1506,7 @@
       <w:pPr>
         <w:numPr>
           <w:ilvl w:val="1"/>
-          <w:numId w:val="25"/>
+          <w:numId w:val="9"/>
         </w:numPr>
         <w:spacing w:before="0" w:after="160" w:line="259" w:lineRule="auto"/>
         <w:contextualSpacing/>
@@ -1527,7 +1527,7 @@
       <w:pPr>
         <w:numPr>
           <w:ilvl w:val="1"/>
-          <w:numId w:val="25"/>
+          <w:numId w:val="9"/>
         </w:numPr>
         <w:spacing w:before="0" w:after="160" w:line="259" w:lineRule="auto"/>
         <w:contextualSpacing/>
@@ -1549,7 +1549,7 @@
       <w:pPr>
         <w:numPr>
           <w:ilvl w:val="1"/>
-          <w:numId w:val="25"/>
+          <w:numId w:val="9"/>
         </w:numPr>
         <w:spacing w:before="0" w:after="160" w:line="259" w:lineRule="auto"/>
         <w:contextualSpacing/>
@@ -1570,7 +1570,7 @@
       <w:pPr>
         <w:numPr>
           <w:ilvl w:val="1"/>
-          <w:numId w:val="25"/>
+          <w:numId w:val="9"/>
         </w:numPr>
         <w:spacing w:before="0" w:after="160" w:line="259" w:lineRule="auto"/>
         <w:contextualSpacing/>
@@ -1591,7 +1591,7 @@
       <w:pPr>
         <w:numPr>
           <w:ilvl w:val="1"/>
-          <w:numId w:val="25"/>
+          <w:numId w:val="9"/>
         </w:numPr>
         <w:spacing w:before="0" w:after="160" w:line="259" w:lineRule="auto"/>
         <w:contextualSpacing/>
@@ -1626,7 +1626,7 @@
       <w:pPr>
         <w:numPr>
           <w:ilvl w:val="1"/>
-          <w:numId w:val="25"/>
+          <w:numId w:val="9"/>
         </w:numPr>
         <w:spacing w:before="0" w:after="160" w:line="259" w:lineRule="auto"/>
         <w:contextualSpacing/>
@@ -1661,7 +1661,7 @@
       <w:pPr>
         <w:numPr>
           <w:ilvl w:val="1"/>
-          <w:numId w:val="25"/>
+          <w:numId w:val="9"/>
         </w:numPr>
         <w:spacing w:before="0" w:after="160" w:line="259" w:lineRule="auto"/>
         <w:contextualSpacing/>
@@ -1677,27 +1677,18 @@
         </w:rPr>
         <w:t>Воронка «</w:t>
       </w:r>
-      <w:proofErr w:type="gramStart"/>
       <w:r>
         <w:rPr>
           <w:rFonts w:eastAsia="Calibri" w:cs="Times New Roman"/>
           <w:sz w:val="22"/>
         </w:rPr>
-        <w:t>Отметить</w:t>
-      </w:r>
-      <w:proofErr w:type="gramEnd"/>
+        <w:t>Отметить как “Подарено”</w:t>
+      </w:r>
       <w:r>
         <w:rPr>
           <w:rFonts w:eastAsia="Calibri" w:cs="Times New Roman"/>
           <w:sz w:val="22"/>
         </w:rPr>
-        <w:t xml:space="preserve"> как “Подарено”</w:t>
-      </w:r>
-      <w:r>
-        <w:rPr>
-          <w:rFonts w:eastAsia="Calibri" w:cs="Times New Roman"/>
-          <w:sz w:val="22"/>
-        </w:rPr>
         <w:t>»</w:t>
       </w:r>
     </w:p>
@@ -1705,7 +1696,7 @@
       <w:pPr>
         <w:numPr>
           <w:ilvl w:val="0"/>
-          <w:numId w:val="25"/>
+          <w:numId w:val="9"/>
         </w:numPr>
         <w:spacing w:before="0" w:after="160" w:line="259" w:lineRule="auto"/>
         <w:contextualSpacing/>
@@ -1726,7 +1717,7 @@
       <w:pPr>
         <w:numPr>
           <w:ilvl w:val="1"/>
-          <w:numId w:val="25"/>
+          <w:numId w:val="9"/>
         </w:numPr>
         <w:spacing w:before="0" w:after="160" w:line="259" w:lineRule="auto"/>
         <w:contextualSpacing/>
@@ -1747,7 +1738,7 @@
       <w:pPr>
         <w:numPr>
           <w:ilvl w:val="1"/>
-          <w:numId w:val="25"/>
+          <w:numId w:val="9"/>
         </w:numPr>
         <w:spacing w:before="0" w:after="160" w:line="259" w:lineRule="auto"/>
         <w:contextualSpacing/>
@@ -1808,7 +1799,7 @@
       <w:pPr>
         <w:numPr>
           <w:ilvl w:val="0"/>
-          <w:numId w:val="25"/>
+          <w:numId w:val="9"/>
         </w:numPr>
         <w:spacing w:before="0" w:after="160" w:line="259" w:lineRule="auto"/>
         <w:contextualSpacing/>
@@ -1830,7 +1821,7 @@
       <w:pPr>
         <w:numPr>
           <w:ilvl w:val="1"/>
-          <w:numId w:val="25"/>
+          <w:numId w:val="9"/>
         </w:numPr>
         <w:spacing w:before="0" w:after="160" w:line="259" w:lineRule="auto"/>
         <w:contextualSpacing/>
@@ -1851,7 +1842,7 @@
       <w:pPr>
         <w:numPr>
           <w:ilvl w:val="1"/>
-          <w:numId w:val="25"/>
+          <w:numId w:val="9"/>
         </w:numPr>
         <w:spacing w:before="0" w:after="160" w:line="259" w:lineRule="auto"/>
         <w:contextualSpacing/>
@@ -1872,7 +1863,7 @@
       <w:pPr>
         <w:numPr>
           <w:ilvl w:val="1"/>
-          <w:numId w:val="25"/>
+          <w:numId w:val="9"/>
         </w:numPr>
         <w:spacing w:before="0" w:after="160" w:line="259" w:lineRule="auto"/>
         <w:contextualSpacing/>
@@ -1893,7 +1884,7 @@
       <w:pPr>
         <w:numPr>
           <w:ilvl w:val="1"/>
-          <w:numId w:val="25"/>
+          <w:numId w:val="9"/>
         </w:numPr>
         <w:spacing w:before="0" w:after="160" w:line="259" w:lineRule="auto"/>
         <w:contextualSpacing/>
@@ -1914,7 +1905,7 @@
       <w:pPr>
         <w:numPr>
           <w:ilvl w:val="1"/>
-          <w:numId w:val="25"/>
+          <w:numId w:val="9"/>
         </w:numPr>
         <w:spacing w:before="0" w:after="160" w:line="259" w:lineRule="auto"/>
         <w:contextualSpacing/>
@@ -1951,7 +1942,7 @@
       <w:pPr>
         <w:numPr>
           <w:ilvl w:val="1"/>
-          <w:numId w:val="25"/>
+          <w:numId w:val="9"/>
         </w:numPr>
         <w:spacing w:before="0" w:after="160" w:line="259" w:lineRule="auto"/>
         <w:contextualSpacing/>
@@ -1972,7 +1963,7 @@
       <w:pPr>
         <w:numPr>
           <w:ilvl w:val="1"/>
-          <w:numId w:val="25"/>
+          <w:numId w:val="9"/>
         </w:numPr>
         <w:spacing w:before="0" w:after="160" w:line="259" w:lineRule="auto"/>
         <w:contextualSpacing/>
@@ -1993,7 +1984,7 @@
       <w:pPr>
         <w:numPr>
           <w:ilvl w:val="1"/>
-          <w:numId w:val="25"/>
+          <w:numId w:val="9"/>
         </w:numPr>
         <w:spacing w:before="0" w:after="160" w:line="259" w:lineRule="auto"/>
         <w:contextualSpacing/>
@@ -2014,7 +2005,7 @@
       <w:pPr>
         <w:numPr>
           <w:ilvl w:val="0"/>
-          <w:numId w:val="25"/>
+          <w:numId w:val="9"/>
         </w:numPr>
         <w:spacing w:before="0" w:after="160" w:line="259" w:lineRule="auto"/>
         <w:contextualSpacing/>
@@ -2036,7 +2027,7 @@
       <w:pPr>
         <w:numPr>
           <w:ilvl w:val="1"/>
-          <w:numId w:val="25"/>
+          <w:numId w:val="9"/>
         </w:numPr>
         <w:spacing w:before="0" w:after="160" w:line="259" w:lineRule="auto"/>
         <w:contextualSpacing/>
@@ -2057,7 +2048,7 @@
       <w:pPr>
         <w:numPr>
           <w:ilvl w:val="1"/>
-          <w:numId w:val="25"/>
+          <w:numId w:val="9"/>
         </w:numPr>
         <w:spacing w:before="0" w:after="160" w:line="259" w:lineRule="auto"/>
         <w:contextualSpacing/>
@@ -2078,7 +2069,7 @@
       <w:pPr>
         <w:numPr>
           <w:ilvl w:val="0"/>
-          <w:numId w:val="25"/>
+          <w:numId w:val="9"/>
         </w:numPr>
         <w:spacing w:before="0" w:after="160" w:line="259" w:lineRule="auto"/>
         <w:contextualSpacing/>
@@ -2099,7 +2090,7 @@
       <w:pPr>
         <w:numPr>
           <w:ilvl w:val="1"/>
-          <w:numId w:val="25"/>
+          <w:numId w:val="9"/>
         </w:numPr>
         <w:spacing w:before="0" w:after="160" w:line="259" w:lineRule="auto"/>
         <w:contextualSpacing/>
@@ -2120,7 +2111,7 @@
       <w:pPr>
         <w:numPr>
           <w:ilvl w:val="1"/>
-          <w:numId w:val="25"/>
+          <w:numId w:val="9"/>
         </w:numPr>
         <w:spacing w:before="0" w:after="160" w:line="259" w:lineRule="auto"/>
         <w:contextualSpacing/>
@@ -2141,7 +2132,7 @@
       <w:pPr>
         <w:numPr>
           <w:ilvl w:val="1"/>
-          <w:numId w:val="25"/>
+          <w:numId w:val="9"/>
         </w:numPr>
         <w:spacing w:before="0" w:after="160" w:line="259" w:lineRule="auto"/>
         <w:contextualSpacing/>
@@ -2162,7 +2153,7 @@
       <w:pPr>
         <w:numPr>
           <w:ilvl w:val="0"/>
-          <w:numId w:val="25"/>
+          <w:numId w:val="9"/>
         </w:numPr>
         <w:spacing w:before="0" w:after="160" w:line="259" w:lineRule="auto"/>
         <w:contextualSpacing/>
@@ -2183,7 +2174,7 @@
       <w:pPr>
         <w:numPr>
           <w:ilvl w:val="1"/>
-          <w:numId w:val="25"/>
+          <w:numId w:val="9"/>
         </w:numPr>
         <w:spacing w:before="0" w:after="160" w:line="259" w:lineRule="auto"/>
         <w:contextualSpacing/>
@@ -2204,7 +2195,7 @@
       <w:pPr>
         <w:numPr>
           <w:ilvl w:val="1"/>
-          <w:numId w:val="25"/>
+          <w:numId w:val="9"/>
         </w:numPr>
         <w:spacing w:before="0" w:after="160" w:line="259" w:lineRule="auto"/>
         <w:contextualSpacing/>
@@ -2225,7 +2216,7 @@
       <w:pPr>
         <w:numPr>
           <w:ilvl w:val="1"/>
-          <w:numId w:val="25"/>
+          <w:numId w:val="9"/>
         </w:numPr>
         <w:spacing w:before="0" w:after="160" w:line="259" w:lineRule="auto"/>
         <w:contextualSpacing/>
@@ -5350,7 +5341,7 @@
         <w:pStyle w:val="12"/>
         <w:numPr>
           <w:ilvl w:val="0"/>
-          <w:numId w:val="17"/>
+          <w:numId w:val="3"/>
         </w:numPr>
         <w:rPr>
           <w:rFonts w:eastAsiaTheme="minorEastAsia"/>
@@ -5428,7 +5419,7 @@
         <w:pStyle w:val="a4"/>
         <w:numPr>
           <w:ilvl w:val="0"/>
-          <w:numId w:val="15"/>
+          <w:numId w:val="1"/>
         </w:numPr>
         <w:jc w:val="both"/>
         <w:rPr>
@@ -5449,7 +5440,7 @@
         <w:pStyle w:val="a4"/>
         <w:numPr>
           <w:ilvl w:val="0"/>
-          <w:numId w:val="15"/>
+          <w:numId w:val="1"/>
         </w:numPr>
         <w:jc w:val="both"/>
         <w:rPr>
@@ -5484,7 +5475,7 @@
         <w:pStyle w:val="a4"/>
         <w:numPr>
           <w:ilvl w:val="0"/>
-          <w:numId w:val="15"/>
+          <w:numId w:val="1"/>
         </w:numPr>
         <w:rPr>
           <w:rFonts w:cs="Times New Roman"/>
@@ -5504,7 +5495,7 @@
         <w:pStyle w:val="a4"/>
         <w:numPr>
           <w:ilvl w:val="0"/>
-          <w:numId w:val="15"/>
+          <w:numId w:val="1"/>
         </w:numPr>
         <w:jc w:val="both"/>
         <w:rPr>
@@ -5525,7 +5516,7 @@
         <w:pStyle w:val="a4"/>
         <w:numPr>
           <w:ilvl w:val="0"/>
-          <w:numId w:val="15"/>
+          <w:numId w:val="1"/>
         </w:numPr>
         <w:jc w:val="both"/>
         <w:rPr>
@@ -5677,7 +5668,7 @@
         <w:pStyle w:val="12"/>
         <w:numPr>
           <w:ilvl w:val="0"/>
-          <w:numId w:val="17"/>
+          <w:numId w:val="3"/>
         </w:numPr>
         <w:rPr>
           <w:rFonts w:eastAsiaTheme="minorEastAsia"/>
@@ -5722,7 +5713,7 @@
         <w:pStyle w:val="a4"/>
         <w:numPr>
           <w:ilvl w:val="0"/>
-          <w:numId w:val="19"/>
+          <w:numId w:val="4"/>
         </w:numPr>
         <w:contextualSpacing w:val="0"/>
         <w:jc w:val="both"/>
@@ -5737,7 +5728,7 @@
         <w:pStyle w:val="a4"/>
         <w:numPr>
           <w:ilvl w:val="0"/>
-          <w:numId w:val="19"/>
+          <w:numId w:val="4"/>
         </w:numPr>
         <w:contextualSpacing w:val="0"/>
         <w:jc w:val="both"/>
@@ -5752,7 +5743,7 @@
         <w:pStyle w:val="af5"/>
         <w:numPr>
           <w:ilvl w:val="1"/>
-          <w:numId w:val="19"/>
+          <w:numId w:val="4"/>
         </w:numPr>
         <w:rPr>
           <w:rFonts w:eastAsiaTheme="minorEastAsia"/>
@@ -5770,12 +5761,18 @@
         <w:pStyle w:val="a4"/>
         <w:numPr>
           <w:ilvl w:val="0"/>
-          <w:numId w:val="16"/>
+          <w:numId w:val="2"/>
         </w:numPr>
         <w:jc w:val="both"/>
       </w:pPr>
       <w:r>
-        <w:t>Желание (подарок) - запись, которую пользователь публикует на странице своего профиля в качестве отображения того, что он хотел бы получить в подарок.</w:t>
+        <w:t xml:space="preserve">Желание (подарок) </w:t>
+      </w:r>
+      <w:r>
+        <w:t xml:space="preserve">– </w:t>
+      </w:r>
+      <w:r>
+        <w:t>запись, которую пользователь публикует на странице своего профиля в качестве отображения того, что он хотел бы получить в подарок.</w:t>
       </w:r>
     </w:p>
     <w:p>
@@ -5783,12 +5780,31 @@
         <w:pStyle w:val="a4"/>
         <w:numPr>
           <w:ilvl w:val="0"/>
-          <w:numId w:val="16"/>
+          <w:numId w:val="2"/>
         </w:numPr>
         <w:jc w:val="both"/>
       </w:pPr>
       <w:r>
-        <w:t>Подписчик - пользователь, чьи новые желания будут видны на главной странице текущего пользователя.</w:t>
+        <w:t xml:space="preserve">Подписчик </w:t>
+      </w:r>
+      <w:r>
+        <w:t xml:space="preserve">– </w:t>
+      </w:r>
+      <w:r>
+        <w:t>пользователь, чьи новые желания будут видны на главной странице текущего пользователя.</w:t>
+      </w:r>
+    </w:p>
+    <w:p>
+      <w:pPr>
+        <w:pStyle w:val="a4"/>
+        <w:numPr>
+          <w:ilvl w:val="0"/>
+          <w:numId w:val="2"/>
+        </w:numPr>
+        <w:jc w:val="both"/>
+      </w:pPr>
+      <w:r>
+        <w:t>БД – база данных.</w:t>
       </w:r>
     </w:p>
     <w:p>
@@ -5796,7 +5812,7 @@
         <w:pStyle w:val="af5"/>
         <w:numPr>
           <w:ilvl w:val="1"/>
-          <w:numId w:val="19"/>
+          <w:numId w:val="4"/>
         </w:numPr>
       </w:pPr>
       <w:bookmarkStart w:id="10" w:name="_Toc38894239"/>
@@ -5818,7 +5834,7 @@
         <w:pStyle w:val="af7"/>
         <w:numPr>
           <w:ilvl w:val="2"/>
-          <w:numId w:val="19"/>
+          <w:numId w:val="4"/>
         </w:numPr>
       </w:pPr>
       <w:bookmarkStart w:id="11" w:name="_Toc38894240"/>
@@ -5855,7 +5871,7 @@
         <w:pStyle w:val="a4"/>
         <w:numPr>
           <w:ilvl w:val="0"/>
-          <w:numId w:val="28"/>
+          <w:numId w:val="11"/>
         </w:numPr>
         <w:spacing w:after="0"/>
       </w:pPr>
@@ -5868,7 +5884,7 @@
         <w:pStyle w:val="a4"/>
         <w:numPr>
           <w:ilvl w:val="0"/>
-          <w:numId w:val="28"/>
+          <w:numId w:val="11"/>
         </w:numPr>
         <w:spacing w:after="0"/>
       </w:pPr>
@@ -5881,7 +5897,7 @@
         <w:pStyle w:val="a4"/>
         <w:numPr>
           <w:ilvl w:val="0"/>
-          <w:numId w:val="28"/>
+          <w:numId w:val="11"/>
         </w:numPr>
         <w:spacing w:after="0"/>
       </w:pPr>
@@ -5902,7 +5918,7 @@
         <w:pStyle w:val="a4"/>
         <w:numPr>
           <w:ilvl w:val="0"/>
-          <w:numId w:val="29"/>
+          <w:numId w:val="12"/>
         </w:numPr>
         <w:spacing w:after="0"/>
       </w:pPr>
@@ -5915,7 +5931,7 @@
         <w:pStyle w:val="a4"/>
         <w:numPr>
           <w:ilvl w:val="0"/>
-          <w:numId w:val="29"/>
+          <w:numId w:val="12"/>
         </w:numPr>
         <w:spacing w:after="0"/>
       </w:pPr>
@@ -5928,7 +5944,7 @@
         <w:pStyle w:val="af7"/>
         <w:numPr>
           <w:ilvl w:val="2"/>
-          <w:numId w:val="19"/>
+          <w:numId w:val="4"/>
         </w:numPr>
       </w:pPr>
       <w:bookmarkStart w:id="12" w:name="_Toc38894241"/>
@@ -5965,7 +5981,11 @@
       </w:r>
       <w:proofErr w:type="spellEnd"/>
       <w:r>
-        <w:t>. Разрабатывает его небольшая команда разработчиков. Приложение позволяет добавлять свои подарки, чтобы люди знали, что вам дарить, а также отмечать подарки других людей, чтобы вы не забыли</w:t>
+        <w:t xml:space="preserve">. Разрабатывает его небольшая команда разработчиков. Приложение позволяет добавлять свои </w:t>
+      </w:r>
+      <w:r>
+        <w:lastRenderedPageBreak/>
+        <w:t>подарки, чтобы люди знали, что вам дарить, а также отмечать подарки других людей, чтобы вы не забыли</w:t>
       </w:r>
     </w:p>
     <w:p>
@@ -5973,7 +5993,6 @@
         <w:spacing w:after="0"/>
       </w:pPr>
       <w:r>
-        <w:lastRenderedPageBreak/>
         <w:t>Плюсы:</w:t>
       </w:r>
     </w:p>
@@ -5982,7 +6001,7 @@
         <w:pStyle w:val="a4"/>
         <w:numPr>
           <w:ilvl w:val="0"/>
-          <w:numId w:val="30"/>
+          <w:numId w:val="13"/>
         </w:numPr>
         <w:spacing w:after="0"/>
       </w:pPr>
@@ -5995,7 +6014,7 @@
         <w:pStyle w:val="a4"/>
         <w:numPr>
           <w:ilvl w:val="0"/>
-          <w:numId w:val="30"/>
+          <w:numId w:val="13"/>
         </w:numPr>
         <w:spacing w:after="0"/>
       </w:pPr>
@@ -6008,20 +6027,12 @@
         <w:pStyle w:val="a4"/>
         <w:numPr>
           <w:ilvl w:val="0"/>
-          <w:numId w:val="30"/>
+          <w:numId w:val="13"/>
         </w:numPr>
         <w:spacing w:after="0"/>
       </w:pPr>
       <w:r>
-        <w:t xml:space="preserve">Новостная лента, чтобы всегда </w:t>
-      </w:r>
-      <w:proofErr w:type="gramStart"/>
-      <w:r>
-        <w:t>видеть</w:t>
-      </w:r>
-      <w:proofErr w:type="gramEnd"/>
-      <w:r>
-        <w:t xml:space="preserve"> чего твои друзья хотят</w:t>
+        <w:t>Новостная лента, чтобы всегда видеть чего твои друзья хотят</w:t>
       </w:r>
     </w:p>
     <w:p>
@@ -6029,7 +6040,7 @@
         <w:pStyle w:val="a4"/>
         <w:numPr>
           <w:ilvl w:val="0"/>
-          <w:numId w:val="30"/>
+          <w:numId w:val="13"/>
         </w:numPr>
         <w:spacing w:after="0"/>
       </w:pPr>
@@ -6042,7 +6053,7 @@
         <w:pStyle w:val="a4"/>
         <w:numPr>
           <w:ilvl w:val="0"/>
-          <w:numId w:val="30"/>
+          <w:numId w:val="13"/>
         </w:numPr>
         <w:spacing w:after="0"/>
       </w:pPr>
@@ -6063,7 +6074,7 @@
         <w:pStyle w:val="a4"/>
         <w:numPr>
           <w:ilvl w:val="0"/>
-          <w:numId w:val="31"/>
+          <w:numId w:val="14"/>
         </w:numPr>
         <w:spacing w:after="0"/>
       </w:pPr>
@@ -6076,7 +6087,7 @@
         <w:pStyle w:val="a4"/>
         <w:numPr>
           <w:ilvl w:val="0"/>
-          <w:numId w:val="31"/>
+          <w:numId w:val="14"/>
         </w:numPr>
         <w:spacing w:after="0"/>
       </w:pPr>
@@ -6089,7 +6100,7 @@
         <w:pStyle w:val="a4"/>
         <w:numPr>
           <w:ilvl w:val="0"/>
-          <w:numId w:val="31"/>
+          <w:numId w:val="14"/>
         </w:numPr>
         <w:spacing w:after="0"/>
       </w:pPr>
@@ -6102,7 +6113,7 @@
         <w:pStyle w:val="a4"/>
         <w:numPr>
           <w:ilvl w:val="0"/>
-          <w:numId w:val="31"/>
+          <w:numId w:val="14"/>
         </w:numPr>
         <w:spacing w:after="0"/>
       </w:pPr>
@@ -6115,7 +6126,7 @@
         <w:pStyle w:val="a4"/>
         <w:numPr>
           <w:ilvl w:val="0"/>
-          <w:numId w:val="31"/>
+          <w:numId w:val="14"/>
         </w:numPr>
         <w:spacing w:after="0"/>
       </w:pPr>
@@ -6136,7 +6147,7 @@
         <w:pStyle w:val="af5"/>
         <w:numPr>
           <w:ilvl w:val="1"/>
-          <w:numId w:val="19"/>
+          <w:numId w:val="4"/>
         </w:numPr>
       </w:pPr>
       <w:bookmarkStart w:id="13" w:name="_Toc38894242"/>
@@ -6157,7 +6168,7 @@
         <w:pStyle w:val="af7"/>
         <w:numPr>
           <w:ilvl w:val="2"/>
-          <w:numId w:val="19"/>
+          <w:numId w:val="4"/>
         </w:numPr>
       </w:pPr>
       <w:bookmarkStart w:id="14" w:name="_Toc38894243"/>
@@ -6274,7 +6285,7 @@
         <w:pStyle w:val="a4"/>
         <w:numPr>
           <w:ilvl w:val="0"/>
-          <w:numId w:val="21"/>
+          <w:numId w:val="5"/>
         </w:numPr>
       </w:pPr>
       <w:proofErr w:type="spellStart"/>
@@ -6291,7 +6302,7 @@
         <w:pStyle w:val="a4"/>
         <w:numPr>
           <w:ilvl w:val="0"/>
-          <w:numId w:val="21"/>
+          <w:numId w:val="5"/>
         </w:numPr>
       </w:pPr>
       <w:r>
@@ -6322,7 +6333,7 @@
         <w:pStyle w:val="a4"/>
         <w:numPr>
           <w:ilvl w:val="0"/>
-          <w:numId w:val="22"/>
+          <w:numId w:val="6"/>
         </w:numPr>
       </w:pPr>
       <w:r>
@@ -6334,7 +6345,7 @@
         <w:pStyle w:val="a4"/>
         <w:numPr>
           <w:ilvl w:val="0"/>
-          <w:numId w:val="22"/>
+          <w:numId w:val="6"/>
         </w:numPr>
       </w:pPr>
       <w:r>
@@ -6351,7 +6362,7 @@
         <w:pStyle w:val="a4"/>
         <w:numPr>
           <w:ilvl w:val="0"/>
-          <w:numId w:val="23"/>
+          <w:numId w:val="7"/>
         </w:numPr>
       </w:pPr>
       <w:r>
@@ -6363,7 +6374,7 @@
         <w:pStyle w:val="a4"/>
         <w:numPr>
           <w:ilvl w:val="0"/>
-          <w:numId w:val="23"/>
+          <w:numId w:val="7"/>
         </w:numPr>
       </w:pPr>
       <w:r>
@@ -6375,7 +6386,7 @@
         <w:pStyle w:val="a4"/>
         <w:numPr>
           <w:ilvl w:val="0"/>
-          <w:numId w:val="23"/>
+          <w:numId w:val="7"/>
         </w:numPr>
       </w:pPr>
       <w:r>
@@ -6387,7 +6398,7 @@
         <w:pStyle w:val="a4"/>
         <w:numPr>
           <w:ilvl w:val="0"/>
-          <w:numId w:val="23"/>
+          <w:numId w:val="7"/>
         </w:numPr>
       </w:pPr>
       <w:r>
@@ -6399,7 +6410,7 @@
         <w:pStyle w:val="a4"/>
         <w:numPr>
           <w:ilvl w:val="0"/>
-          <w:numId w:val="23"/>
+          <w:numId w:val="7"/>
         </w:numPr>
       </w:pPr>
       <w:r>
@@ -6411,7 +6422,7 @@
         <w:pStyle w:val="a4"/>
         <w:numPr>
           <w:ilvl w:val="0"/>
-          <w:numId w:val="23"/>
+          <w:numId w:val="7"/>
         </w:numPr>
       </w:pPr>
       <w:r>
@@ -6423,7 +6434,7 @@
         <w:pStyle w:val="a4"/>
         <w:numPr>
           <w:ilvl w:val="0"/>
-          <w:numId w:val="23"/>
+          <w:numId w:val="7"/>
         </w:numPr>
       </w:pPr>
       <w:r>
@@ -6435,7 +6446,7 @@
         <w:pStyle w:val="a4"/>
         <w:numPr>
           <w:ilvl w:val="0"/>
-          <w:numId w:val="23"/>
+          <w:numId w:val="7"/>
         </w:numPr>
       </w:pPr>
       <w:r>
@@ -6452,7 +6463,7 @@
         <w:pStyle w:val="a4"/>
         <w:numPr>
           <w:ilvl w:val="0"/>
-          <w:numId w:val="23"/>
+          <w:numId w:val="7"/>
         </w:numPr>
       </w:pPr>
       <w:r>
@@ -6464,7 +6475,7 @@
         <w:pStyle w:val="a4"/>
         <w:numPr>
           <w:ilvl w:val="0"/>
-          <w:numId w:val="23"/>
+          <w:numId w:val="7"/>
         </w:numPr>
       </w:pPr>
       <w:r>
@@ -6476,7 +6487,7 @@
         <w:pStyle w:val="a4"/>
         <w:numPr>
           <w:ilvl w:val="0"/>
-          <w:numId w:val="23"/>
+          <w:numId w:val="7"/>
         </w:numPr>
       </w:pPr>
       <w:r>
@@ -6488,7 +6499,7 @@
         <w:pStyle w:val="a4"/>
         <w:numPr>
           <w:ilvl w:val="0"/>
-          <w:numId w:val="23"/>
+          <w:numId w:val="7"/>
         </w:numPr>
       </w:pPr>
       <w:r>
@@ -6500,7 +6511,7 @@
         <w:pStyle w:val="a4"/>
         <w:numPr>
           <w:ilvl w:val="0"/>
-          <w:numId w:val="23"/>
+          <w:numId w:val="7"/>
         </w:numPr>
       </w:pPr>
       <w:r>
@@ -6512,7 +6523,7 @@
         <w:pStyle w:val="a4"/>
         <w:numPr>
           <w:ilvl w:val="0"/>
-          <w:numId w:val="23"/>
+          <w:numId w:val="7"/>
         </w:numPr>
       </w:pPr>
       <w:r>
@@ -6524,7 +6535,7 @@
         <w:pStyle w:val="a4"/>
         <w:numPr>
           <w:ilvl w:val="0"/>
-          <w:numId w:val="23"/>
+          <w:numId w:val="7"/>
         </w:numPr>
       </w:pPr>
       <w:r>
@@ -6536,7 +6547,7 @@
         <w:pStyle w:val="a4"/>
         <w:numPr>
           <w:ilvl w:val="0"/>
-          <w:numId w:val="23"/>
+          <w:numId w:val="7"/>
         </w:numPr>
       </w:pPr>
       <w:r>
@@ -6548,7 +6559,7 @@
         <w:pStyle w:val="a4"/>
         <w:numPr>
           <w:ilvl w:val="0"/>
-          <w:numId w:val="23"/>
+          <w:numId w:val="7"/>
         </w:numPr>
       </w:pPr>
       <w:r>
@@ -6560,7 +6571,7 @@
         <w:pStyle w:val="a4"/>
         <w:numPr>
           <w:ilvl w:val="0"/>
-          <w:numId w:val="23"/>
+          <w:numId w:val="7"/>
         </w:numPr>
       </w:pPr>
       <w:r>
@@ -6572,7 +6583,7 @@
         <w:pStyle w:val="a4"/>
         <w:numPr>
           <w:ilvl w:val="0"/>
-          <w:numId w:val="23"/>
+          <w:numId w:val="7"/>
         </w:numPr>
       </w:pPr>
       <w:r>
@@ -6584,7 +6595,7 @@
         <w:pStyle w:val="af7"/>
         <w:numPr>
           <w:ilvl w:val="2"/>
-          <w:numId w:val="19"/>
+          <w:numId w:val="4"/>
         </w:numPr>
       </w:pPr>
       <w:bookmarkStart w:id="15" w:name="_Toc38894244"/>
@@ -7677,15 +7688,7 @@
     <w:p>
       <w:r>
         <w:lastRenderedPageBreak/>
-        <w:t>После взаимодействии пользователя, который обязательно должен быть авторизован, с интерфейсом приложения (нажатием кнопки «</w:t>
-      </w:r>
-      <w:proofErr w:type="gramStart"/>
-      <w:r>
-        <w:t>отметить</w:t>
-      </w:r>
-      <w:proofErr w:type="gramEnd"/>
-      <w:r>
-        <w:t xml:space="preserve"> как </w:t>
+        <w:t xml:space="preserve">После взаимодействии пользователя, который обязательно должен быть авторизован, с интерфейсом приложения (нажатием кнопки «отметить как </w:t>
       </w:r>
       <w:r>
         <w:t>“</w:t>
@@ -7780,7 +7783,7 @@
         <w:pStyle w:val="af7"/>
         <w:numPr>
           <w:ilvl w:val="2"/>
-          <w:numId w:val="19"/>
+          <w:numId w:val="4"/>
         </w:numPr>
       </w:pPr>
       <w:bookmarkStart w:id="16" w:name="_Toc38894245"/>
@@ -8396,13 +8399,8 @@
       <w:r>
         <w:t>«</w:t>
       </w:r>
-      <w:proofErr w:type="gramStart"/>
-      <w:r>
-        <w:t>Отметить</w:t>
-      </w:r>
-      <w:proofErr w:type="gramEnd"/>
-      <w:r>
-        <w:t xml:space="preserve"> как “Подарено”</w:t>
+      <w:r>
+        <w:t>Отметить как “Подарено”</w:t>
       </w:r>
       <w:r>
         <w:t>»</w:t>
@@ -8416,7 +8414,7 @@
         <w:pStyle w:val="af7"/>
         <w:numPr>
           <w:ilvl w:val="2"/>
-          <w:numId w:val="19"/>
+          <w:numId w:val="4"/>
         </w:numPr>
       </w:pPr>
       <w:bookmarkStart w:id="17" w:name="_Toc38894246"/>
@@ -8601,7 +8599,7 @@
         <w:pStyle w:val="af7"/>
         <w:numPr>
           <w:ilvl w:val="2"/>
-          <w:numId w:val="19"/>
+          <w:numId w:val="4"/>
         </w:numPr>
       </w:pPr>
       <w:bookmarkStart w:id="18" w:name="_Toc38894247"/>
@@ -8743,7 +8741,7 @@
         <w:pStyle w:val="af7"/>
         <w:numPr>
           <w:ilvl w:val="2"/>
-          <w:numId w:val="19"/>
+          <w:numId w:val="4"/>
         </w:numPr>
       </w:pPr>
       <w:bookmarkStart w:id="19" w:name="_Toc38894248"/>
@@ -8859,7 +8857,7 @@
         <w:pStyle w:val="a4"/>
         <w:numPr>
           <w:ilvl w:val="0"/>
-          <w:numId w:val="24"/>
+          <w:numId w:val="8"/>
         </w:numPr>
       </w:pPr>
       <w:r>
@@ -8887,7 +8885,7 @@
         <w:pStyle w:val="a4"/>
         <w:numPr>
           <w:ilvl w:val="0"/>
-          <w:numId w:val="24"/>
+          <w:numId w:val="8"/>
         </w:numPr>
       </w:pPr>
       <w:r>
@@ -8904,7 +8902,7 @@
         <w:pStyle w:val="a4"/>
         <w:numPr>
           <w:ilvl w:val="0"/>
-          <w:numId w:val="24"/>
+          <w:numId w:val="8"/>
         </w:numPr>
       </w:pPr>
       <w:r>
@@ -8921,7 +8919,7 @@
         <w:pStyle w:val="a4"/>
         <w:numPr>
           <w:ilvl w:val="0"/>
-          <w:numId w:val="24"/>
+          <w:numId w:val="8"/>
         </w:numPr>
       </w:pPr>
       <w:r>
@@ -8941,7 +8939,7 @@
         <w:pStyle w:val="a4"/>
         <w:numPr>
           <w:ilvl w:val="0"/>
-          <w:numId w:val="24"/>
+          <w:numId w:val="8"/>
         </w:numPr>
       </w:pPr>
       <w:r>
@@ -8974,7 +8972,7 @@
         <w:pStyle w:val="a4"/>
         <w:numPr>
           <w:ilvl w:val="0"/>
-          <w:numId w:val="24"/>
+          <w:numId w:val="8"/>
         </w:numPr>
       </w:pPr>
       <w:r>
@@ -9010,7 +9008,7 @@
         <w:pStyle w:val="a4"/>
         <w:numPr>
           <w:ilvl w:val="0"/>
-          <w:numId w:val="24"/>
+          <w:numId w:val="8"/>
         </w:numPr>
       </w:pPr>
       <w:r>
@@ -9044,7 +9042,7 @@
         <w:pStyle w:val="af7"/>
         <w:numPr>
           <w:ilvl w:val="2"/>
-          <w:numId w:val="19"/>
+          <w:numId w:val="4"/>
         </w:numPr>
       </w:pPr>
       <w:bookmarkStart w:id="20" w:name="_Toc38894249"/>
@@ -9161,7 +9159,7 @@
         <w:pStyle w:val="af7"/>
         <w:numPr>
           <w:ilvl w:val="2"/>
-          <w:numId w:val="19"/>
+          <w:numId w:val="4"/>
         </w:numPr>
       </w:pPr>
       <w:bookmarkStart w:id="21" w:name="_Toc38894250"/>
@@ -9478,15 +9476,7 @@
       </w:r>
       <w:proofErr w:type="spellEnd"/>
       <w:r>
-        <w:t xml:space="preserve">, обозначающий </w:t>
-      </w:r>
-      <w:proofErr w:type="gramStart"/>
-      <w:r>
-        <w:t>рейтинг(</w:t>
-      </w:r>
-      <w:proofErr w:type="gramEnd"/>
-      <w:r>
-        <w:t>+ или -) того или иного желания от конкретного пользователя:</w:t>
+        <w:t>, обозначающий рейтинг(+ или -) того или иного желания от конкретного пользователя:</w:t>
       </w:r>
     </w:p>
     <w:p>
@@ -9527,15 +9517,7 @@
       </w:r>
       <w:proofErr w:type="spellEnd"/>
       <w:r>
-        <w:t xml:space="preserve"> - сама </w:t>
-      </w:r>
-      <w:proofErr w:type="gramStart"/>
-      <w:r>
-        <w:t>оценка(</w:t>
-      </w:r>
-      <w:proofErr w:type="gramEnd"/>
-      <w:r>
-        <w:t xml:space="preserve">“+” это </w:t>
+        <w:t xml:space="preserve"> - сама оценка(“+” это </w:t>
       </w:r>
       <w:proofErr w:type="spellStart"/>
       <w:r>
@@ -9771,7 +9753,7 @@
         <w:pStyle w:val="af5"/>
         <w:numPr>
           <w:ilvl w:val="1"/>
-          <w:numId w:val="19"/>
+          <w:numId w:val="4"/>
         </w:numPr>
       </w:pPr>
       <w:bookmarkStart w:id="22" w:name="_Toc38894251"/>
@@ -9785,7 +9767,7 @@
         <w:pStyle w:val="af7"/>
         <w:numPr>
           <w:ilvl w:val="2"/>
-          <w:numId w:val="19"/>
+          <w:numId w:val="4"/>
         </w:numPr>
       </w:pPr>
       <w:bookmarkStart w:id="23" w:name="_Toc38894252"/>
@@ -10113,7 +10095,7 @@
         <w:pStyle w:val="a4"/>
         <w:numPr>
           <w:ilvl w:val="0"/>
-          <w:numId w:val="34"/>
+          <w:numId w:val="15"/>
         </w:numPr>
         <w:spacing w:before="0" w:after="200"/>
       </w:pPr>
@@ -10142,7 +10124,7 @@
         <w:pStyle w:val="a4"/>
         <w:numPr>
           <w:ilvl w:val="0"/>
-          <w:numId w:val="34"/>
+          <w:numId w:val="15"/>
         </w:numPr>
         <w:spacing w:before="0" w:after="200"/>
       </w:pPr>
@@ -10167,7 +10149,7 @@
         <w:pStyle w:val="af7"/>
         <w:numPr>
           <w:ilvl w:val="2"/>
-          <w:numId w:val="19"/>
+          <w:numId w:val="4"/>
         </w:numPr>
       </w:pPr>
       <w:bookmarkStart w:id="24" w:name="_Toc38894253"/>
@@ -10621,7 +10603,7 @@
         <w:pStyle w:val="a4"/>
         <w:numPr>
           <w:ilvl w:val="0"/>
-          <w:numId w:val="37"/>
+          <w:numId w:val="16"/>
         </w:numPr>
       </w:pPr>
       <w:r>
@@ -10633,7 +10615,7 @@
         <w:pStyle w:val="a4"/>
         <w:numPr>
           <w:ilvl w:val="0"/>
-          <w:numId w:val="37"/>
+          <w:numId w:val="16"/>
         </w:numPr>
       </w:pPr>
       <w:r>
@@ -10645,7 +10627,7 @@
         <w:pStyle w:val="af7"/>
         <w:numPr>
           <w:ilvl w:val="2"/>
-          <w:numId w:val="19"/>
+          <w:numId w:val="4"/>
         </w:numPr>
       </w:pPr>
       <w:bookmarkStart w:id="25" w:name="_Toc38894254"/>
@@ -11016,7 +10998,7 @@
         <w:pStyle w:val="a4"/>
         <w:numPr>
           <w:ilvl w:val="0"/>
-          <w:numId w:val="38"/>
+          <w:numId w:val="17"/>
         </w:numPr>
       </w:pPr>
       <w:r>
@@ -11028,7 +11010,7 @@
         <w:pStyle w:val="a4"/>
         <w:numPr>
           <w:ilvl w:val="0"/>
-          <w:numId w:val="38"/>
+          <w:numId w:val="17"/>
         </w:numPr>
       </w:pPr>
       <w:r>
@@ -11048,7 +11030,7 @@
         <w:pStyle w:val="a4"/>
         <w:numPr>
           <w:ilvl w:val="0"/>
-          <w:numId w:val="38"/>
+          <w:numId w:val="17"/>
         </w:numPr>
       </w:pPr>
       <w:r>
@@ -11060,7 +11042,7 @@
         <w:pStyle w:val="af7"/>
         <w:numPr>
           <w:ilvl w:val="2"/>
-          <w:numId w:val="19"/>
+          <w:numId w:val="4"/>
         </w:numPr>
       </w:pPr>
       <w:bookmarkStart w:id="26" w:name="_Toc38894255"/>
@@ -11450,7 +11432,7 @@
         <w:pStyle w:val="a4"/>
         <w:numPr>
           <w:ilvl w:val="0"/>
-          <w:numId w:val="39"/>
+          <w:numId w:val="18"/>
         </w:numPr>
       </w:pPr>
       <w:r>
@@ -11462,7 +11444,7 @@
         <w:pStyle w:val="a4"/>
         <w:numPr>
           <w:ilvl w:val="0"/>
-          <w:numId w:val="39"/>
+          <w:numId w:val="18"/>
         </w:numPr>
       </w:pPr>
       <w:r>
@@ -11474,20 +11456,12 @@
         <w:pStyle w:val="af7"/>
         <w:numPr>
           <w:ilvl w:val="2"/>
-          <w:numId w:val="19"/>
+          <w:numId w:val="4"/>
         </w:numPr>
       </w:pPr>
       <w:bookmarkStart w:id="28" w:name="_Toc38894256"/>
       <w:r>
-        <w:t>Воронка «</w:t>
-      </w:r>
-      <w:proofErr w:type="gramStart"/>
-      <w:r>
-        <w:t>Отметить</w:t>
-      </w:r>
-      <w:proofErr w:type="gramEnd"/>
-      <w:r>
-        <w:t xml:space="preserve"> как </w:t>
+        <w:t xml:space="preserve">Воронка «Отметить как </w:t>
       </w:r>
       <w:r>
         <w:rPr>
@@ -11598,21 +11572,12 @@
         </w:rPr>
         <w:t>. Настройка воронки «</w:t>
       </w:r>
-      <w:proofErr w:type="gramStart"/>
-      <w:r>
-        <w:rPr>
-          <w:i/>
-          <w:iCs/>
-        </w:rPr>
-        <w:t>Отметить</w:t>
-      </w:r>
-      <w:proofErr w:type="gramEnd"/>
-      <w:r>
-        <w:rPr>
-          <w:i/>
-          <w:iCs/>
-        </w:rPr>
-        <w:t xml:space="preserve"> как </w:t>
+      <w:r>
+        <w:rPr>
+          <w:i/>
+          <w:iCs/>
+        </w:rPr>
+        <w:t xml:space="preserve">Отметить как </w:t>
       </w:r>
       <w:r>
         <w:rPr>
@@ -11751,21 +11716,12 @@
         </w:rPr>
         <w:t xml:space="preserve"> воронки «</w:t>
       </w:r>
-      <w:proofErr w:type="gramStart"/>
-      <w:r>
-        <w:rPr>
-          <w:i/>
-          <w:iCs/>
-        </w:rPr>
-        <w:t>Отметить</w:t>
-      </w:r>
-      <w:proofErr w:type="gramEnd"/>
-      <w:r>
-        <w:rPr>
-          <w:i/>
-          <w:iCs/>
-        </w:rPr>
-        <w:t xml:space="preserve"> как </w:t>
+      <w:r>
+        <w:rPr>
+          <w:i/>
+          <w:iCs/>
+        </w:rPr>
+        <w:t xml:space="preserve">Отметить как </w:t>
       </w:r>
       <w:r>
         <w:rPr>
@@ -11899,7 +11855,6 @@
         </w:rPr>
         <w:t xml:space="preserve"> воронки «</w:t>
       </w:r>
-      <w:proofErr w:type="gramStart"/>
       <w:r>
         <w:rPr>
           <w:i/>
@@ -11912,15 +11867,7 @@
           <w:i/>
           <w:iCs/>
         </w:rPr>
-        <w:t>тить</w:t>
-      </w:r>
-      <w:proofErr w:type="gramEnd"/>
-      <w:r>
-        <w:rPr>
-          <w:i/>
-          <w:iCs/>
-        </w:rPr>
-        <w:t xml:space="preserve"> как</w:t>
+        <w:t>тить как</w:t>
       </w:r>
       <w:r>
         <w:rPr>
@@ -11961,7 +11908,7 @@
         <w:pStyle w:val="a4"/>
         <w:numPr>
           <w:ilvl w:val="0"/>
-          <w:numId w:val="40"/>
+          <w:numId w:val="19"/>
         </w:numPr>
       </w:pPr>
       <w:r>
@@ -11973,19 +11920,11 @@
         <w:pStyle w:val="a4"/>
         <w:numPr>
           <w:ilvl w:val="0"/>
-          <w:numId w:val="40"/>
-        </w:numPr>
-      </w:pPr>
-      <w:r>
-        <w:t>нажать на одну из кнопок “</w:t>
-      </w:r>
-      <w:proofErr w:type="gramStart"/>
-      <w:r>
-        <w:t>Отметить</w:t>
-      </w:r>
-      <w:proofErr w:type="gramEnd"/>
-      <w:r>
-        <w:t xml:space="preserve"> как “Подарено” расположенных рядом с каждым желанием, которая вызывает выполнение JS скрипта, отправляющего данные о достижении заданной цели в Яндекс Метрику.</w:t>
+          <w:numId w:val="19"/>
+        </w:numPr>
+      </w:pPr>
+      <w:r>
+        <w:t>нажать на одну из кнопок “Отметить как “Подарено” расположенных рядом с каждым желанием, которая вызывает выполнение JS скрипта, отправляющего данные о достижении заданной цели в Яндекс Метрику.</w:t>
       </w:r>
     </w:p>
     <w:p>
@@ -12004,7 +11943,7 @@
         <w:pStyle w:val="af5"/>
         <w:numPr>
           <w:ilvl w:val="1"/>
-          <w:numId w:val="19"/>
+          <w:numId w:val="4"/>
         </w:numPr>
       </w:pPr>
       <w:bookmarkStart w:id="29" w:name="_Toc38894257"/>
@@ -12148,7 +12087,7 @@
       <w:pPr>
         <w:numPr>
           <w:ilvl w:val="0"/>
-          <w:numId w:val="26"/>
+          <w:numId w:val="10"/>
         </w:numPr>
         <w:spacing w:before="0" w:after="0"/>
         <w:contextualSpacing/>
@@ -12253,7 +12192,7 @@
       <w:pPr>
         <w:numPr>
           <w:ilvl w:val="0"/>
-          <w:numId w:val="26"/>
+          <w:numId w:val="10"/>
         </w:numPr>
         <w:spacing w:before="0" w:after="0"/>
         <w:contextualSpacing/>
@@ -12341,7 +12280,7 @@
       <w:pPr>
         <w:numPr>
           <w:ilvl w:val="0"/>
-          <w:numId w:val="26"/>
+          <w:numId w:val="10"/>
         </w:numPr>
         <w:spacing w:before="0" w:after="0"/>
         <w:contextualSpacing/>
@@ -12429,7 +12368,7 @@
       <w:pPr>
         <w:numPr>
           <w:ilvl w:val="0"/>
-          <w:numId w:val="26"/>
+          <w:numId w:val="10"/>
         </w:numPr>
         <w:spacing w:before="0" w:after="0"/>
         <w:contextualSpacing/>
@@ -12469,7 +12408,7 @@
       <w:pPr>
         <w:numPr>
           <w:ilvl w:val="0"/>
-          <w:numId w:val="26"/>
+          <w:numId w:val="10"/>
         </w:numPr>
         <w:spacing w:before="0" w:after="0"/>
         <w:contextualSpacing/>
@@ -12536,7 +12475,7 @@
         <w:pStyle w:val="12"/>
         <w:numPr>
           <w:ilvl w:val="0"/>
-          <w:numId w:val="19"/>
+          <w:numId w:val="4"/>
         </w:numPr>
       </w:pPr>
       <w:bookmarkStart w:id="30" w:name="_Toc38894258"/>
@@ -12551,7 +12490,7 @@
         <w:pStyle w:val="af7"/>
         <w:numPr>
           <w:ilvl w:val="1"/>
-          <w:numId w:val="19"/>
+          <w:numId w:val="4"/>
         </w:numPr>
       </w:pPr>
       <w:bookmarkStart w:id="31" w:name="_Toc38894259"/>
@@ -12567,7 +12506,7 @@
           <w:ilvl w:val="0"/>
           <w:numId w:val="0"/>
         </w:numPr>
-        <w:ind w:left="720" w:hanging="360"/>
+        <w:ind w:left="720"/>
       </w:pPr>
       <w:r>
         <w:t xml:space="preserve">В качестве архитектуры приложения был взят паттерн </w:t>
@@ -12600,8 +12539,7 @@
           <w:ilvl w:val="0"/>
           <w:numId w:val="0"/>
         </w:numPr>
-        <w:ind w:left="720" w:hanging="360"/>
-        <w:jc w:val="center"/>
+        <w:ind w:left="720"/>
       </w:pPr>
       <w:r>
         <w:rPr>
@@ -12667,38 +12605,19 @@
           <w:ilvl w:val="0"/>
           <w:numId w:val="0"/>
         </w:numPr>
-        <w:ind w:left="720" w:hanging="360"/>
-        <w:jc w:val="center"/>
-        <w:rPr>
-          <w:i/>
-          <w:iCs/>
-        </w:rPr>
-      </w:pPr>
-      <w:r>
-        <w:rPr>
-          <w:i/>
-          <w:iCs/>
-        </w:rPr>
+        <w:ind w:left="720"/>
+      </w:pPr>
+      <w:r>
         <w:t>Рисунок 33</w:t>
       </w:r>
       <w:r>
-        <w:rPr>
-          <w:i/>
-          <w:iCs/>
-        </w:rPr>
         <w:t xml:space="preserve">. </w:t>
       </w:r>
       <w:r>
-        <w:rPr>
-          <w:i/>
-          <w:iCs/>
-        </w:rPr>
         <w:t xml:space="preserve">Схема работы </w:t>
       </w:r>
       <w:r>
         <w:rPr>
-          <w:i/>
-          <w:iCs/>
           <w:lang w:val="en-US"/>
         </w:rPr>
         <w:t>MVC</w:t>
@@ -12711,7 +12630,7 @@
           <w:ilvl w:val="0"/>
           <w:numId w:val="0"/>
         </w:numPr>
-        <w:ind w:left="720" w:hanging="360"/>
+        <w:ind w:left="720"/>
       </w:pPr>
       <w:proofErr w:type="spellStart"/>
       <w:r>
@@ -12733,7 +12652,7 @@
           <w:ilvl w:val="0"/>
           <w:numId w:val="0"/>
         </w:numPr>
-        <w:ind w:left="720" w:hanging="360"/>
+        <w:ind w:left="720"/>
       </w:pPr>
       <w:r>
         <w:rPr>
@@ -12769,7 +12688,7 @@
           <w:ilvl w:val="0"/>
           <w:numId w:val="0"/>
         </w:numPr>
-        <w:ind w:left="720" w:hanging="360"/>
+        <w:ind w:left="720"/>
       </w:pPr>
       <w:r>
         <w:rPr>
@@ -12805,7 +12724,7 @@
           <w:ilvl w:val="0"/>
           <w:numId w:val="0"/>
         </w:numPr>
-        <w:ind w:left="720" w:hanging="360"/>
+        <w:ind w:left="720"/>
       </w:pPr>
       <w:r>
         <w:rPr>
@@ -12841,14 +12760,14 @@
           <w:ilvl w:val="0"/>
           <w:numId w:val="0"/>
         </w:numPr>
-        <w:ind w:left="720" w:hanging="360"/>
-      </w:pPr>
-      <w:r>
-        <w:t xml:space="preserve">Основная цель применения этой концепции состоит в отделении бизнес-логики (модели) от её визуализации (представления, вида). За счёт такого разделения повышается возможность повторного использования кода. Наиболее полезно применение данной концепции в тех случаях, когда пользователь должен видеть те же самые данные одновременно в </w:t>
+        <w:ind w:left="720"/>
+      </w:pPr>
+      <w:r>
+        <w:t xml:space="preserve">Основная цель применения этой концепции состоит в отделении бизнес-логики (модели) от её визуализации (представления, вида). За счёт такого разделения повышается возможность повторного использования кода. Наиболее полезно применение данной концепции в тех случаях, когда пользователь должен видеть те же самые данные </w:t>
       </w:r>
       <w:r>
         <w:lastRenderedPageBreak/>
-        <w:t>различных контекстах и/или с различных точек зрения. В частности, выполняются следующие задачи:</w:t>
+        <w:t>одновременно в различных контекстах и/или с различных точек зрения. В частности, выполняются следующие задачи:</w:t>
       </w:r>
     </w:p>
     <w:p>
@@ -12856,7 +12775,7 @@
         <w:pStyle w:val="af9"/>
         <w:numPr>
           <w:ilvl w:val="0"/>
-          <w:numId w:val="42"/>
+          <w:numId w:val="21"/>
         </w:numPr>
       </w:pPr>
       <w:r>
@@ -12868,7 +12787,7 @@
         <w:pStyle w:val="af9"/>
         <w:numPr>
           <w:ilvl w:val="0"/>
-          <w:numId w:val="42"/>
+          <w:numId w:val="21"/>
         </w:numPr>
       </w:pPr>
       <w:r>
@@ -12880,7 +12799,7 @@
         <w:pStyle w:val="af9"/>
         <w:numPr>
           <w:ilvl w:val="0"/>
-          <w:numId w:val="42"/>
+          <w:numId w:val="21"/>
         </w:numPr>
       </w:pPr>
       <w:r>
@@ -12892,7 +12811,7 @@
         <w:pStyle w:val="af7"/>
         <w:numPr>
           <w:ilvl w:val="1"/>
-          <w:numId w:val="19"/>
+          <w:numId w:val="4"/>
         </w:numPr>
       </w:pPr>
       <w:bookmarkStart w:id="32" w:name="_Toc38894260"/>
@@ -13054,46 +12973,25 @@
           <w:ilvl w:val="0"/>
           <w:numId w:val="0"/>
         </w:numPr>
-        <w:ind w:left="720" w:hanging="360"/>
-        <w:jc w:val="center"/>
-        <w:rPr>
-          <w:i/>
-          <w:iCs/>
-        </w:rPr>
-      </w:pPr>
-      <w:r>
-        <w:rPr>
-          <w:i/>
-          <w:iCs/>
-        </w:rPr>
+        <w:ind w:left="720"/>
+      </w:pPr>
+      <w:r>
         <w:t>Рисунок 3</w:t>
       </w:r>
       <w:r>
-        <w:rPr>
-          <w:i/>
-          <w:iCs/>
-        </w:rPr>
         <w:t xml:space="preserve">4. </w:t>
       </w:r>
       <w:r>
-        <w:rPr>
-          <w:i/>
-          <w:iCs/>
-        </w:rPr>
         <w:t xml:space="preserve">Схема работы </w:t>
       </w:r>
       <w:r>
         <w:rPr>
-          <w:i/>
-          <w:iCs/>
           <w:lang w:val="en-US"/>
         </w:rPr>
         <w:t>M</w:t>
       </w:r>
       <w:r>
         <w:rPr>
-          <w:i/>
-          <w:iCs/>
           <w:lang w:val="en-US"/>
         </w:rPr>
         <w:t>VP</w:t>
@@ -13156,7 +13054,7 @@
         <w:pStyle w:val="a4"/>
         <w:numPr>
           <w:ilvl w:val="0"/>
-          <w:numId w:val="44"/>
+          <w:numId w:val="22"/>
         </w:numPr>
       </w:pPr>
       <w:r>
@@ -13168,7 +13066,7 @@
         <w:pStyle w:val="a4"/>
         <w:numPr>
           <w:ilvl w:val="0"/>
-          <w:numId w:val="44"/>
+          <w:numId w:val="22"/>
         </w:numPr>
       </w:pPr>
       <w:r>
@@ -13196,7 +13094,7 @@
         <w:pStyle w:val="a4"/>
         <w:numPr>
           <w:ilvl w:val="0"/>
-          <w:numId w:val="44"/>
+          <w:numId w:val="22"/>
         </w:numPr>
       </w:pPr>
       <w:proofErr w:type="spellStart"/>
@@ -13221,7 +13119,7 @@
         <w:pStyle w:val="a4"/>
         <w:numPr>
           <w:ilvl w:val="0"/>
-          <w:numId w:val="44"/>
+          <w:numId w:val="22"/>
         </w:numPr>
       </w:pPr>
       <w:r>
@@ -13364,7 +13262,7 @@
         <w:pStyle w:val="a4"/>
         <w:numPr>
           <w:ilvl w:val="0"/>
-          <w:numId w:val="45"/>
+          <w:numId w:val="23"/>
         </w:numPr>
       </w:pPr>
       <w:r>
@@ -13384,7 +13282,7 @@
         <w:pStyle w:val="a4"/>
         <w:numPr>
           <w:ilvl w:val="0"/>
-          <w:numId w:val="45"/>
+          <w:numId w:val="23"/>
         </w:numPr>
       </w:pPr>
       <w:r>
@@ -13518,46 +13416,25 @@
           <w:ilvl w:val="0"/>
           <w:numId w:val="0"/>
         </w:numPr>
-        <w:ind w:left="720" w:hanging="360"/>
-        <w:jc w:val="center"/>
-        <w:rPr>
-          <w:i/>
-          <w:iCs/>
-        </w:rPr>
-      </w:pPr>
-      <w:r>
-        <w:rPr>
-          <w:i/>
-          <w:iCs/>
-        </w:rPr>
+        <w:ind w:left="720"/>
+      </w:pPr>
+      <w:r>
         <w:t>Рисунок 3</w:t>
       </w:r>
       <w:r>
-        <w:rPr>
-          <w:i/>
-          <w:iCs/>
-        </w:rPr>
         <w:t>5</w:t>
       </w:r>
       <w:r>
-        <w:rPr>
-          <w:i/>
-          <w:iCs/>
-        </w:rPr>
         <w:t xml:space="preserve">. Схема работы </w:t>
       </w:r>
       <w:r>
         <w:rPr>
-          <w:i/>
-          <w:iCs/>
           <w:lang w:val="en-US"/>
         </w:rPr>
         <w:t>M</w:t>
       </w:r>
       <w:r>
         <w:rPr>
-          <w:i/>
-          <w:iCs/>
           <w:lang w:val="en-US"/>
         </w:rPr>
         <w:t>VVM</w:t>
@@ -13612,7 +13489,7 @@
         <w:pStyle w:val="a4"/>
         <w:numPr>
           <w:ilvl w:val="0"/>
-          <w:numId w:val="46"/>
+          <w:numId w:val="24"/>
         </w:numPr>
       </w:pPr>
       <w:r>
@@ -13624,7 +13501,7 @@
         <w:pStyle w:val="a4"/>
         <w:numPr>
           <w:ilvl w:val="0"/>
-          <w:numId w:val="46"/>
+          <w:numId w:val="24"/>
         </w:numPr>
       </w:pPr>
       <w:proofErr w:type="spellStart"/>
@@ -13649,7 +13526,7 @@
         <w:pStyle w:val="a4"/>
         <w:numPr>
           <w:ilvl w:val="0"/>
-          <w:numId w:val="46"/>
+          <w:numId w:val="24"/>
         </w:numPr>
       </w:pPr>
       <w:proofErr w:type="spellStart"/>
@@ -13690,7 +13567,7 @@
         <w:pStyle w:val="a4"/>
         <w:numPr>
           <w:ilvl w:val="0"/>
-          <w:numId w:val="46"/>
+          <w:numId w:val="24"/>
         </w:numPr>
       </w:pPr>
       <w:r>
@@ -13844,7 +13721,7 @@
         <w:pStyle w:val="a4"/>
         <w:numPr>
           <w:ilvl w:val="0"/>
-          <w:numId w:val="47"/>
+          <w:numId w:val="25"/>
         </w:numPr>
       </w:pPr>
       <w:r>
@@ -13864,7 +13741,7 @@
         <w:pStyle w:val="a4"/>
         <w:numPr>
           <w:ilvl w:val="0"/>
-          <w:numId w:val="47"/>
+          <w:numId w:val="25"/>
         </w:numPr>
       </w:pPr>
       <w:r>
@@ -13874,29 +13751,343 @@
     <w:p>
       <w:pPr>
         <w:pStyle w:val="12"/>
+        <w:jc w:val="left"/>
+      </w:pPr>
+      <w:r>
+        <w:br w:type="page"/>
+      </w:r>
+    </w:p>
+    <w:p>
+      <w:pPr>
+        <w:pStyle w:val="12"/>
         <w:numPr>
           <w:ilvl w:val="0"/>
-          <w:numId w:val="17"/>
-        </w:numPr>
-      </w:pPr>
-      <w:bookmarkStart w:id="33" w:name="_Toc35123361"/>
-      <w:bookmarkStart w:id="34" w:name="_Toc38894261"/>
+          <w:numId w:val="4"/>
+        </w:numPr>
+      </w:pPr>
       <w:r>
         <w:lastRenderedPageBreak/>
-        <w:t>Инструменты разработки</w:t>
+        <w:t>Требования к разрабатываемой системе</w:t>
+      </w:r>
+    </w:p>
+    <w:p>
+      <w:pPr>
+        <w:pStyle w:val="a4"/>
+        <w:numPr>
+          <w:ilvl w:val="0"/>
+          <w:numId w:val="26"/>
+        </w:numPr>
+      </w:pPr>
+      <w:r>
+        <w:t>Приложение должно иметь клиент-серверную архитектуру</w:t>
+      </w:r>
+    </w:p>
+    <w:p>
+      <w:pPr>
+        <w:pStyle w:val="a4"/>
+        <w:numPr>
+          <w:ilvl w:val="0"/>
+          <w:numId w:val="26"/>
+        </w:numPr>
+      </w:pPr>
+      <w:r>
+        <w:t>Данные пользователя хранятся в базе данных на сервере.</w:t>
+      </w:r>
+    </w:p>
+    <w:p>
+      <w:pPr>
+        <w:pStyle w:val="a4"/>
+        <w:numPr>
+          <w:ilvl w:val="0"/>
+          <w:numId w:val="26"/>
+        </w:numPr>
+      </w:pPr>
+      <w:r>
+        <w:t>При запросе данных, клиентское приложение должно отправлять соответствующий запрос на сервер, а сервер должен обрабатывать запрос и делать запрос к БД, после чего отправлять ответ.</w:t>
+      </w:r>
+    </w:p>
+    <w:p>
+      <w:pPr>
+        <w:pStyle w:val="a4"/>
+        <w:numPr>
+          <w:ilvl w:val="0"/>
+          <w:numId w:val="26"/>
+        </w:numPr>
+      </w:pPr>
+      <w:r>
+        <w:t xml:space="preserve">При добавлении, </w:t>
+      </w:r>
+      <w:r>
+        <w:t>изменении или удалении данных клиентское приложение должно отправлять соответствующий запрос на сервер, сервер должен обрабатывать запрос и делать запрос к БД, после чего отправлять ответ</w:t>
+      </w:r>
+      <w:r>
+        <w:t>.</w:t>
+      </w:r>
+    </w:p>
+    <w:p>
+      <w:pPr>
+        <w:pStyle w:val="a4"/>
+        <w:numPr>
+          <w:ilvl w:val="0"/>
+          <w:numId w:val="26"/>
+        </w:numPr>
+      </w:pPr>
+      <w:r>
+        <w:t>Общение клиента и сервера производится с помощью REST API запросов по HTTP протоколу.</w:t>
+      </w:r>
+    </w:p>
+    <w:p>
+      <w:pPr>
+        <w:pStyle w:val="a4"/>
+        <w:numPr>
+          <w:ilvl w:val="0"/>
+          <w:numId w:val="26"/>
+        </w:numPr>
+      </w:pPr>
+      <w:r>
+        <w:t>Система должна выполнять обозначенные выше задачи, а именно:</w:t>
+      </w:r>
+    </w:p>
+    <w:p>
+      <w:pPr>
+        <w:pStyle w:val="a4"/>
+        <w:numPr>
+          <w:ilvl w:val="0"/>
+          <w:numId w:val="27"/>
+        </w:numPr>
+      </w:pPr>
+      <w:r>
+        <w:t>создавать</w:t>
+      </w:r>
+      <w:r>
+        <w:t>/</w:t>
+      </w:r>
+      <w:r>
+        <w:t>редактировать</w:t>
+      </w:r>
+      <w:r>
+        <w:t>/</w:t>
+      </w:r>
+      <w:r>
+        <w:t>удалять своё «желание»;</w:t>
+      </w:r>
+    </w:p>
+    <w:p>
+      <w:pPr>
+        <w:pStyle w:val="a4"/>
+        <w:numPr>
+          <w:ilvl w:val="0"/>
+          <w:numId w:val="27"/>
+        </w:numPr>
+      </w:pPr>
+      <w:r>
+        <w:t>отмечать подарок другого пользователя, который они хотят ему подарить, и удалять данную отметку;</w:t>
+      </w:r>
+    </w:p>
+    <w:p>
+      <w:pPr>
+        <w:pStyle w:val="a4"/>
+        <w:numPr>
+          <w:ilvl w:val="0"/>
+          <w:numId w:val="27"/>
+        </w:numPr>
+      </w:pPr>
+      <w:r>
+        <w:t>подписываться через поиск по пользователям на другие профили и отписываться от получения новостей о добавлении новых желаний определённого пользователя;</w:t>
+      </w:r>
+    </w:p>
+    <w:p>
+      <w:pPr>
+        <w:pStyle w:val="a4"/>
+        <w:numPr>
+          <w:ilvl w:val="0"/>
+          <w:numId w:val="27"/>
+        </w:numPr>
+      </w:pPr>
+      <w:r>
+        <w:t>оставлять комментарии к записи с желанием и удалять его</w:t>
+      </w:r>
+      <w:r>
+        <w:t>;</w:t>
+      </w:r>
+    </w:p>
+    <w:p>
+      <w:pPr>
+        <w:pStyle w:val="a4"/>
+        <w:numPr>
+          <w:ilvl w:val="0"/>
+          <w:numId w:val="27"/>
+        </w:numPr>
+      </w:pPr>
+      <w:r>
+        <w:t>изменять данные своего профиля, включая смену пароля.</w:t>
+      </w:r>
+    </w:p>
+    <w:p>
+      <w:pPr>
+        <w:spacing w:before="0" w:after="200"/>
+      </w:pPr>
+      <w:bookmarkStart w:id="33" w:name="_Toc35123362"/>
+      <w:bookmarkStart w:id="34" w:name="_Toc38894262"/>
+      <w:r>
+        <w:br w:type="page"/>
+      </w:r>
+    </w:p>
+    <w:p>
+      <w:pPr>
+        <w:pStyle w:val="12"/>
+        <w:numPr>
+          <w:ilvl w:val="0"/>
+          <w:numId w:val="4"/>
+        </w:numPr>
+      </w:pPr>
+      <w:r>
+        <w:lastRenderedPageBreak/>
+        <w:t>Планирование работ</w:t>
+      </w:r>
+    </w:p>
+    <w:p>
+      <w:pPr>
+        <w:pStyle w:val="af7"/>
+        <w:numPr>
+          <w:ilvl w:val="1"/>
+          <w:numId w:val="4"/>
+        </w:numPr>
+      </w:pPr>
+      <w:r>
+        <w:t xml:space="preserve"> Виды работ, которые необходимо выполнить в процессе разработки программного средства</w:t>
+      </w:r>
+    </w:p>
+    <w:p>
+      <w:r>
+        <w:t>Разработка приложения должна быть проведена в три этапа:</w:t>
+      </w:r>
+    </w:p>
+    <w:p>
+      <w:pPr>
+        <w:pStyle w:val="a4"/>
+        <w:numPr>
+          <w:ilvl w:val="0"/>
+          <w:numId w:val="28"/>
+        </w:numPr>
+      </w:pPr>
+      <w:r>
+        <w:t>разработка документации;</w:t>
+      </w:r>
+    </w:p>
+    <w:p>
+      <w:pPr>
+        <w:pStyle w:val="a4"/>
+        <w:numPr>
+          <w:ilvl w:val="0"/>
+          <w:numId w:val="28"/>
+        </w:numPr>
+      </w:pPr>
+      <w:r>
+        <w:t>разработка приложения;</w:t>
+      </w:r>
+    </w:p>
+    <w:p>
+      <w:pPr>
+        <w:pStyle w:val="a4"/>
+        <w:numPr>
+          <w:ilvl w:val="0"/>
+          <w:numId w:val="28"/>
+        </w:numPr>
+      </w:pPr>
+      <w:r>
+        <w:t>тестирование готового продукта.</w:t>
+      </w:r>
+    </w:p>
+    <w:p>
+      <w:r>
+        <w:t>На этапе разработки документации должны быть выполнены следующие работы:</w:t>
+      </w:r>
+    </w:p>
+    <w:p>
+      <w:pPr>
+        <w:pStyle w:val="a4"/>
+        <w:numPr>
+          <w:ilvl w:val="0"/>
+          <w:numId w:val="29"/>
+        </w:numPr>
+      </w:pPr>
+      <w:r>
+        <w:t>написание технического задание согласно ГОСТ 34;</w:t>
+      </w:r>
+    </w:p>
+    <w:p>
+      <w:pPr>
+        <w:pStyle w:val="a4"/>
+        <w:numPr>
+          <w:ilvl w:val="0"/>
+          <w:numId w:val="29"/>
+        </w:numPr>
+      </w:pPr>
+      <w:r>
+        <w:t>написание анализа предметной области, включающие:</w:t>
+      </w:r>
+    </w:p>
+    <w:p>
+      <w:pPr>
+        <w:pStyle w:val="a4"/>
+        <w:numPr>
+          <w:ilvl w:val="1"/>
+          <w:numId w:val="29"/>
+        </w:numPr>
+        <w:ind w:left="1418"/>
+      </w:pPr>
+    </w:p>
+    <w:p>
+      <w:pPr>
+        <w:pStyle w:val="12"/>
+        <w:numPr>
+          <w:ilvl w:val="0"/>
+          <w:numId w:val="3"/>
+        </w:numPr>
+      </w:pPr>
+      <w:r>
+        <w:t>Описание работы программы</w:t>
       </w:r>
       <w:bookmarkEnd w:id="33"/>
       <w:bookmarkEnd w:id="34"/>
     </w:p>
     <w:p>
       <w:pPr>
-        <w:pStyle w:val="12"/>
-        <w:ind w:left="360"/>
+        <w:pStyle w:val="2"/>
+        <w:numPr>
+          <w:ilvl w:val="1"/>
+          <w:numId w:val="3"/>
+        </w:numPr>
+      </w:pPr>
+      <w:bookmarkStart w:id="35" w:name="_Toc35123363"/>
+      <w:r>
+        <w:t>Описание клиентской части приложения</w:t>
+      </w:r>
+      <w:bookmarkEnd w:id="35"/>
+    </w:p>
+    <w:p>
+      <w:pPr>
         <w:jc w:val="both"/>
         <w:rPr>
-          <w:rFonts w:eastAsiaTheme="minorEastAsia" w:cs="Times New Roman"/>
-        </w:rPr>
-      </w:pPr>
+          <w:rFonts w:cs="Times New Roman"/>
+        </w:rPr>
+      </w:pPr>
+    </w:p>
+    <w:p>
+      <w:pPr>
+        <w:pStyle w:val="2"/>
+        <w:numPr>
+          <w:ilvl w:val="1"/>
+          <w:numId w:val="3"/>
+        </w:numPr>
+      </w:pPr>
+      <w:bookmarkStart w:id="36" w:name="_Toc35123364"/>
+      <w:r>
+        <w:lastRenderedPageBreak/>
+        <w:t>Описание серверной части приложения</w:t>
+      </w:r>
+      <w:bookmarkEnd w:id="36"/>
     </w:p>
     <w:p>
       <w:pPr>
@@ -14090,273 +14281,30 @@
     <w:p>
       <w:pPr>
         <w:pStyle w:val="12"/>
+        <w:jc w:val="both"/>
+        <w:rPr>
+          <w:rFonts w:eastAsiaTheme="minorEastAsia" w:cs="Times New Roman"/>
+        </w:rPr>
+      </w:pPr>
+    </w:p>
+    <w:p>
+      <w:pPr>
+        <w:pStyle w:val="12"/>
         <w:numPr>
           <w:ilvl w:val="0"/>
-          <w:numId w:val="17"/>
-        </w:numPr>
-      </w:pPr>
-      <w:bookmarkStart w:id="35" w:name="_Toc35123362"/>
-      <w:bookmarkStart w:id="36" w:name="_Toc38894262"/>
-      <w:r>
-        <w:t>Описание работы программы</w:t>
-      </w:r>
-      <w:bookmarkEnd w:id="35"/>
-      <w:bookmarkEnd w:id="36"/>
-    </w:p>
-    <w:p>
-      <w:pPr>
-        <w:pStyle w:val="2"/>
-        <w:numPr>
-          <w:ilvl w:val="1"/>
-          <w:numId w:val="17"/>
-        </w:numPr>
-      </w:pPr>
-      <w:bookmarkStart w:id="37" w:name="_Toc35123363"/>
-      <w:r>
-        <w:lastRenderedPageBreak/>
-        <w:t>Описание клиентской части приложения</w:t>
+          <w:numId w:val="3"/>
+        </w:numPr>
+      </w:pPr>
+      <w:bookmarkStart w:id="37" w:name="_Toc35123365"/>
+      <w:bookmarkStart w:id="38" w:name="_Toc38894263"/>
+      <w:r>
+        <w:t xml:space="preserve">Список использованных </w:t>
+      </w:r>
+      <w:r>
+        <w:t>источников</w:t>
       </w:r>
       <w:bookmarkEnd w:id="37"/>
-    </w:p>
-    <w:p>
-      <w:pPr>
-        <w:jc w:val="both"/>
-        <w:rPr>
-          <w:rFonts w:cs="Times New Roman"/>
-        </w:rPr>
-      </w:pPr>
-    </w:p>
-    <w:p>
-      <w:pPr>
-        <w:pStyle w:val="2"/>
-        <w:numPr>
-          <w:ilvl w:val="1"/>
-          <w:numId w:val="17"/>
-        </w:numPr>
-      </w:pPr>
-      <w:bookmarkStart w:id="38" w:name="_Toc35123364"/>
-      <w:r>
-        <w:lastRenderedPageBreak/>
-        <w:t>Описание серверной части приложения</w:t>
-      </w:r>
       <w:bookmarkEnd w:id="38"/>
-    </w:p>
-    <w:p>
-      <w:pPr>
-        <w:pStyle w:val="12"/>
-        <w:jc w:val="both"/>
-        <w:rPr>
-          <w:rFonts w:eastAsiaTheme="minorEastAsia" w:cs="Times New Roman"/>
-        </w:rPr>
-      </w:pPr>
-    </w:p>
-    <w:p>
-      <w:pPr>
-        <w:pStyle w:val="12"/>
-        <w:jc w:val="both"/>
-        <w:rPr>
-          <w:rFonts w:eastAsiaTheme="minorEastAsia" w:cs="Times New Roman"/>
-        </w:rPr>
-      </w:pPr>
-    </w:p>
-    <w:p>
-      <w:pPr>
-        <w:pStyle w:val="12"/>
-        <w:jc w:val="both"/>
-        <w:rPr>
-          <w:rFonts w:eastAsiaTheme="minorEastAsia" w:cs="Times New Roman"/>
-        </w:rPr>
-      </w:pPr>
-    </w:p>
-    <w:p>
-      <w:pPr>
-        <w:pStyle w:val="12"/>
-        <w:jc w:val="both"/>
-        <w:rPr>
-          <w:rFonts w:eastAsiaTheme="minorEastAsia" w:cs="Times New Roman"/>
-        </w:rPr>
-      </w:pPr>
-    </w:p>
-    <w:p>
-      <w:pPr>
-        <w:pStyle w:val="12"/>
-        <w:jc w:val="both"/>
-        <w:rPr>
-          <w:rFonts w:eastAsiaTheme="minorEastAsia" w:cs="Times New Roman"/>
-        </w:rPr>
-      </w:pPr>
-    </w:p>
-    <w:p>
-      <w:pPr>
-        <w:pStyle w:val="12"/>
-        <w:jc w:val="both"/>
-        <w:rPr>
-          <w:rFonts w:eastAsiaTheme="minorEastAsia" w:cs="Times New Roman"/>
-        </w:rPr>
-      </w:pPr>
-    </w:p>
-    <w:p>
-      <w:pPr>
-        <w:pStyle w:val="12"/>
-        <w:jc w:val="both"/>
-        <w:rPr>
-          <w:rFonts w:eastAsiaTheme="minorEastAsia" w:cs="Times New Roman"/>
-        </w:rPr>
-      </w:pPr>
-    </w:p>
-    <w:p>
-      <w:pPr>
-        <w:pStyle w:val="12"/>
-        <w:jc w:val="both"/>
-        <w:rPr>
-          <w:rFonts w:eastAsiaTheme="minorEastAsia" w:cs="Times New Roman"/>
-        </w:rPr>
-      </w:pPr>
-    </w:p>
-    <w:p>
-      <w:pPr>
-        <w:pStyle w:val="12"/>
-        <w:jc w:val="both"/>
-        <w:rPr>
-          <w:rFonts w:eastAsiaTheme="minorEastAsia" w:cs="Times New Roman"/>
-        </w:rPr>
-      </w:pPr>
-    </w:p>
-    <w:p>
-      <w:pPr>
-        <w:pStyle w:val="12"/>
-        <w:jc w:val="both"/>
-        <w:rPr>
-          <w:rFonts w:eastAsiaTheme="minorEastAsia" w:cs="Times New Roman"/>
-        </w:rPr>
-      </w:pPr>
-    </w:p>
-    <w:p>
-      <w:pPr>
-        <w:pStyle w:val="12"/>
-        <w:jc w:val="both"/>
-        <w:rPr>
-          <w:rFonts w:eastAsiaTheme="minorEastAsia" w:cs="Times New Roman"/>
-        </w:rPr>
-      </w:pPr>
-    </w:p>
-    <w:p>
-      <w:pPr>
-        <w:pStyle w:val="12"/>
-        <w:jc w:val="both"/>
-        <w:rPr>
-          <w:rFonts w:eastAsiaTheme="minorEastAsia" w:cs="Times New Roman"/>
-        </w:rPr>
-      </w:pPr>
-    </w:p>
-    <w:p>
-      <w:pPr>
-        <w:pStyle w:val="12"/>
-        <w:jc w:val="both"/>
-        <w:rPr>
-          <w:rFonts w:eastAsiaTheme="minorEastAsia" w:cs="Times New Roman"/>
-        </w:rPr>
-      </w:pPr>
-    </w:p>
-    <w:p>
-      <w:pPr>
-        <w:pStyle w:val="12"/>
-        <w:jc w:val="both"/>
-        <w:rPr>
-          <w:rFonts w:eastAsiaTheme="minorEastAsia" w:cs="Times New Roman"/>
-        </w:rPr>
-      </w:pPr>
-    </w:p>
-    <w:p>
-      <w:pPr>
-        <w:pStyle w:val="12"/>
-        <w:jc w:val="both"/>
-        <w:rPr>
-          <w:rFonts w:eastAsiaTheme="minorEastAsia" w:cs="Times New Roman"/>
-        </w:rPr>
-      </w:pPr>
-    </w:p>
-    <w:p>
-      <w:pPr>
-        <w:pStyle w:val="12"/>
-        <w:jc w:val="both"/>
-        <w:rPr>
-          <w:rFonts w:eastAsiaTheme="minorEastAsia" w:cs="Times New Roman"/>
-        </w:rPr>
-      </w:pPr>
-    </w:p>
-    <w:p>
-      <w:pPr>
-        <w:pStyle w:val="12"/>
-        <w:jc w:val="both"/>
-        <w:rPr>
-          <w:rFonts w:eastAsiaTheme="minorEastAsia" w:cs="Times New Roman"/>
-        </w:rPr>
-      </w:pPr>
-    </w:p>
-    <w:p>
-      <w:pPr>
-        <w:pStyle w:val="12"/>
-        <w:jc w:val="both"/>
-        <w:rPr>
-          <w:rFonts w:eastAsiaTheme="minorEastAsia" w:cs="Times New Roman"/>
-        </w:rPr>
-      </w:pPr>
-    </w:p>
-    <w:p>
-      <w:pPr>
-        <w:pStyle w:val="12"/>
-        <w:jc w:val="both"/>
-        <w:rPr>
-          <w:rFonts w:eastAsiaTheme="minorEastAsia" w:cs="Times New Roman"/>
-        </w:rPr>
-      </w:pPr>
-    </w:p>
-    <w:p>
-      <w:pPr>
-        <w:pStyle w:val="12"/>
-        <w:jc w:val="both"/>
-        <w:rPr>
-          <w:rFonts w:eastAsiaTheme="minorEastAsia" w:cs="Times New Roman"/>
-        </w:rPr>
-      </w:pPr>
-    </w:p>
-    <w:p>
-      <w:pPr>
-        <w:pStyle w:val="12"/>
-        <w:jc w:val="both"/>
-        <w:rPr>
-          <w:rFonts w:eastAsiaTheme="minorEastAsia" w:cs="Times New Roman"/>
-        </w:rPr>
-      </w:pPr>
-    </w:p>
-    <w:p>
-      <w:pPr>
-        <w:pStyle w:val="12"/>
-        <w:jc w:val="both"/>
-        <w:rPr>
-          <w:rFonts w:eastAsiaTheme="minorEastAsia" w:cs="Times New Roman"/>
-        </w:rPr>
-      </w:pPr>
-    </w:p>
-    <w:p>
-      <w:pPr>
-        <w:pStyle w:val="12"/>
-        <w:numPr>
-          <w:ilvl w:val="0"/>
-          <w:numId w:val="17"/>
-        </w:numPr>
-      </w:pPr>
-      <w:bookmarkStart w:id="39" w:name="_Toc35123365"/>
-      <w:bookmarkStart w:id="40" w:name="_Toc38894263"/>
-      <w:r>
-        <w:t xml:space="preserve">Список использованных </w:t>
-      </w:r>
-      <w:r>
-        <w:t>источников</w:t>
-      </w:r>
-      <w:bookmarkEnd w:id="39"/>
-      <w:bookmarkEnd w:id="40"/>
     </w:p>
     <w:p>
       <w:pPr>
@@ -14583,16 +14531,16 @@
         <w:pStyle w:val="12"/>
         <w:numPr>
           <w:ilvl w:val="0"/>
-          <w:numId w:val="17"/>
-        </w:numPr>
-      </w:pPr>
-      <w:bookmarkStart w:id="41" w:name="_Toc35123366"/>
-      <w:bookmarkStart w:id="42" w:name="_Toc38894264"/>
+          <w:numId w:val="3"/>
+        </w:numPr>
+      </w:pPr>
+      <w:bookmarkStart w:id="39" w:name="_Toc35123366"/>
+      <w:bookmarkStart w:id="40" w:name="_Toc38894264"/>
       <w:r>
         <w:t>Приложения</w:t>
       </w:r>
-      <w:bookmarkEnd w:id="41"/>
-      <w:bookmarkEnd w:id="42"/>
+      <w:bookmarkEnd w:id="39"/>
+      <w:bookmarkEnd w:id="40"/>
     </w:p>
     <w:sectPr>
       <w:headerReference w:type="default" r:id="rId43"/>
@@ -14609,7 +14557,7 @@
 </file>
 
 <file path=word/endnotes.xml><?xml version="1.0" encoding="utf-8"?>
-<w:endnotes xmlns:wpc="http://schemas.microsoft.com/office/word/2010/wordprocessingCanvas" xmlns:cx="http://schemas.microsoft.com/office/drawing/2014/chartex" xmlns:cx1="http://schemas.microsoft.com/office/drawing/2015/9/8/chartex" xmlns:cx2="http://schemas.microsoft.com/office/drawing/2015/10/21/chartex" xmlns:cx3="http://schemas.microsoft.com/office/drawing/2016/5/9/chartex" xmlns:cx4="http://schemas.microsoft.com/office/drawing/2016/5/10/chartex" xmlns:cx5="http://schemas.microsoft.com/office/drawing/2016/5/11/chartex" xmlns:cx6="http://schemas.microsoft.com/office/drawing/2016/5/12/chartex" xmlns:cx7="http://schemas.microsoft.com/office/drawing/2016/5/13/chartex" xmlns:cx8="http://schemas.microsoft.com/office/drawing/2016/5/14/chartex" xmlns:mc="http://schemas.openxmlformats.org/markup-compatibility/2006" xmlns:aink="http://schemas.microsoft.com/office/drawing/2016/ink" xmlns:am3d="http://schemas.microsoft.com/office/drawing/2017/model3d" xmlns:o="urn:schemas-microsoft-com:office:office" xmlns:r="http://schemas.openxmlformats.org/officeDocument/2006/relationships" xmlns:m="http://schemas.openxmlformats.org/officeDocument/2006/math" xmlns:v="urn:schemas-microsoft-com:vml" xmlns:wp14="http://schemas.microsoft.com/office/word/2010/wordprocessingDrawing" xmlns:wp="http://schemas.openxmlformats.org/drawingml/2006/wordprocessingDrawing" xmlns:w10="urn:schemas-microsoft-com:office:word" xmlns:w="http://schemas.openxmlformats.org/wordprocessingml/2006/main" xmlns:w14="http://schemas.microsoft.com/office/word/2010/wordml" xmlns:w15="http://schemas.microsoft.com/office/word/2012/wordml" xmlns:w16cid="http://schemas.microsoft.com/office/word/2016/wordml/cid" xmlns:w16se="http://schemas.microsoft.com/office/word/2015/wordml/symex" xmlns:wpg="http://schemas.microsoft.com/office/word/2010/wordprocessingGroup" xmlns:wpi="http://schemas.microsoft.com/office/word/2010/wordprocessingInk" xmlns:wne="http://schemas.microsoft.com/office/word/2006/wordml" xmlns:wps="http://schemas.microsoft.com/office/word/2010/wordprocessingShape" mc:Ignorable="w14 w15 w16se w16cid wp14">
+<w:endnotes xmlns:wpc="http://schemas.microsoft.com/office/word/2010/wordprocessingCanvas" xmlns:cx="http://schemas.microsoft.com/office/drawing/2014/chartex" xmlns:cx1="http://schemas.microsoft.com/office/drawing/2015/9/8/chartex" xmlns:cx2="http://schemas.microsoft.com/office/drawing/2015/10/21/chartex" xmlns:cx3="http://schemas.microsoft.com/office/drawing/2016/5/9/chartex" xmlns:cx4="http://schemas.microsoft.com/office/drawing/2016/5/10/chartex" xmlns:cx5="http://schemas.microsoft.com/office/drawing/2016/5/11/chartex" xmlns:cx6="http://schemas.microsoft.com/office/drawing/2016/5/12/chartex" xmlns:cx7="http://schemas.microsoft.com/office/drawing/2016/5/13/chartex" xmlns:cx8="http://schemas.microsoft.com/office/drawing/2016/5/14/chartex" xmlns:mc="http://schemas.openxmlformats.org/markup-compatibility/2006" xmlns:aink="http://schemas.microsoft.com/office/drawing/2016/ink" xmlns:am3d="http://schemas.microsoft.com/office/drawing/2017/model3d" xmlns:o="urn:schemas-microsoft-com:office:office" xmlns:r="http://schemas.openxmlformats.org/officeDocument/2006/relationships" xmlns:m="http://schemas.openxmlformats.org/officeDocument/2006/math" xmlns:v="urn:schemas-microsoft-com:vml" xmlns:wp14="http://schemas.microsoft.com/office/word/2010/wordprocessingDrawing" xmlns:wp="http://schemas.openxmlformats.org/drawingml/2006/wordprocessingDrawing" xmlns:w10="urn:schemas-microsoft-com:office:word" xmlns:w="http://schemas.openxmlformats.org/wordprocessingml/2006/main" xmlns:w14="http://schemas.microsoft.com/office/word/2010/wordml" xmlns:w15="http://schemas.microsoft.com/office/word/2012/wordml" xmlns:w16cex="http://schemas.microsoft.com/office/word/2018/wordml/cex" xmlns:w16cid="http://schemas.microsoft.com/office/word/2016/wordml/cid" xmlns:w16="http://schemas.microsoft.com/office/word/2018/wordml" xmlns:w16se="http://schemas.microsoft.com/office/word/2015/wordml/symex" xmlns:wpg="http://schemas.microsoft.com/office/word/2010/wordprocessingGroup" xmlns:wpi="http://schemas.microsoft.com/office/word/2010/wordprocessingInk" xmlns:wne="http://schemas.microsoft.com/office/word/2006/wordml" xmlns:wps="http://schemas.microsoft.com/office/word/2010/wordprocessingShape" mc:Ignorable="w14 w15 w16se w16cid w16 w16cex wp14">
   <w:endnote w:type="separator" w:id="-1">
     <w:p>
       <w:pPr>
@@ -14634,7 +14582,7 @@
 </file>
 
 <file path=word/footer1.xml><?xml version="1.0" encoding="utf-8"?>
-<w:ftr xmlns:wpc="http://schemas.microsoft.com/office/word/2010/wordprocessingCanvas" xmlns:cx="http://schemas.microsoft.com/office/drawing/2014/chartex" xmlns:cx1="http://schemas.microsoft.com/office/drawing/2015/9/8/chartex" xmlns:cx2="http://schemas.microsoft.com/office/drawing/2015/10/21/chartex" xmlns:cx3="http://schemas.microsoft.com/office/drawing/2016/5/9/chartex" xmlns:cx4="http://schemas.microsoft.com/office/drawing/2016/5/10/chartex" xmlns:cx5="http://schemas.microsoft.com/office/drawing/2016/5/11/chartex" xmlns:cx6="http://schemas.microsoft.com/office/drawing/2016/5/12/chartex" xmlns:cx7="http://schemas.microsoft.com/office/drawing/2016/5/13/chartex" xmlns:cx8="http://schemas.microsoft.com/office/drawing/2016/5/14/chartex" xmlns:mc="http://schemas.openxmlformats.org/markup-compatibility/2006" xmlns:aink="http://schemas.microsoft.com/office/drawing/2016/ink" xmlns:am3d="http://schemas.microsoft.com/office/drawing/2017/model3d" xmlns:o="urn:schemas-microsoft-com:office:office" xmlns:r="http://schemas.openxmlformats.org/officeDocument/2006/relationships" xmlns:m="http://schemas.openxmlformats.org/officeDocument/2006/math" xmlns:v="urn:schemas-microsoft-com:vml" xmlns:wp14="http://schemas.microsoft.com/office/word/2010/wordprocessingDrawing" xmlns:wp="http://schemas.openxmlformats.org/drawingml/2006/wordprocessingDrawing" xmlns:w10="urn:schemas-microsoft-com:office:word" xmlns:w="http://schemas.openxmlformats.org/wordprocessingml/2006/main" xmlns:w14="http://schemas.microsoft.com/office/word/2010/wordml" xmlns:w15="http://schemas.microsoft.com/office/word/2012/wordml" xmlns:w16cid="http://schemas.microsoft.com/office/word/2016/wordml/cid" xmlns:w16se="http://schemas.microsoft.com/office/word/2015/wordml/symex" xmlns:wpg="http://schemas.microsoft.com/office/word/2010/wordprocessingGroup" xmlns:wpi="http://schemas.microsoft.com/office/word/2010/wordprocessingInk" xmlns:wne="http://schemas.microsoft.com/office/word/2006/wordml" xmlns:wps="http://schemas.microsoft.com/office/word/2010/wordprocessingShape" mc:Ignorable="w14 w15 w16se w16cid wp14">
+<w:ftr xmlns:wpc="http://schemas.microsoft.com/office/word/2010/wordprocessingCanvas" xmlns:cx="http://schemas.microsoft.com/office/drawing/2014/chartex" xmlns:cx1="http://schemas.microsoft.com/office/drawing/2015/9/8/chartex" xmlns:cx2="http://schemas.microsoft.com/office/drawing/2015/10/21/chartex" xmlns:cx3="http://schemas.microsoft.com/office/drawing/2016/5/9/chartex" xmlns:cx4="http://schemas.microsoft.com/office/drawing/2016/5/10/chartex" xmlns:cx5="http://schemas.microsoft.com/office/drawing/2016/5/11/chartex" xmlns:cx6="http://schemas.microsoft.com/office/drawing/2016/5/12/chartex" xmlns:cx7="http://schemas.microsoft.com/office/drawing/2016/5/13/chartex" xmlns:cx8="http://schemas.microsoft.com/office/drawing/2016/5/14/chartex" xmlns:mc="http://schemas.openxmlformats.org/markup-compatibility/2006" xmlns:aink="http://schemas.microsoft.com/office/drawing/2016/ink" xmlns:am3d="http://schemas.microsoft.com/office/drawing/2017/model3d" xmlns:o="urn:schemas-microsoft-com:office:office" xmlns:r="http://schemas.openxmlformats.org/officeDocument/2006/relationships" xmlns:m="http://schemas.openxmlformats.org/officeDocument/2006/math" xmlns:v="urn:schemas-microsoft-com:vml" xmlns:wp14="http://schemas.microsoft.com/office/word/2010/wordprocessingDrawing" xmlns:wp="http://schemas.openxmlformats.org/drawingml/2006/wordprocessingDrawing" xmlns:w10="urn:schemas-microsoft-com:office:word" xmlns:w="http://schemas.openxmlformats.org/wordprocessingml/2006/main" xmlns:w14="http://schemas.microsoft.com/office/word/2010/wordml" xmlns:w15="http://schemas.microsoft.com/office/word/2012/wordml" xmlns:w16cex="http://schemas.microsoft.com/office/word/2018/wordml/cex" xmlns:w16cid="http://schemas.microsoft.com/office/word/2016/wordml/cid" xmlns:w16="http://schemas.microsoft.com/office/word/2018/wordml" xmlns:w16se="http://schemas.microsoft.com/office/word/2015/wordml/symex" xmlns:wpg="http://schemas.microsoft.com/office/word/2010/wordprocessingGroup" xmlns:wpi="http://schemas.microsoft.com/office/word/2010/wordprocessingInk" xmlns:wne="http://schemas.microsoft.com/office/word/2006/wordml" xmlns:wps="http://schemas.microsoft.com/office/word/2010/wordprocessingShape" mc:Ignorable="w14 w15 w16se w16cid w16 w16cex wp14">
   <w:sdt>
     <w:sdtPr>
       <w:id w:val="-47538377"/>
@@ -14643,7 +14591,6 @@
         <w:docPartUnique/>
       </w:docPartObj>
     </w:sdtPr>
-    <w:sdtEndPr/>
     <w:sdtContent>
       <w:p>
         <w:pPr>
@@ -14680,7 +14627,7 @@
 </file>
 
 <file path=word/footnotes.xml><?xml version="1.0" encoding="utf-8"?>
-<w:footnotes xmlns:wpc="http://schemas.microsoft.com/office/word/2010/wordprocessingCanvas" xmlns:cx="http://schemas.microsoft.com/office/drawing/2014/chartex" xmlns:cx1="http://schemas.microsoft.com/office/drawing/2015/9/8/chartex" xmlns:cx2="http://schemas.microsoft.com/office/drawing/2015/10/21/chartex" xmlns:cx3="http://schemas.microsoft.com/office/drawing/2016/5/9/chartex" xmlns:cx4="http://schemas.microsoft.com/office/drawing/2016/5/10/chartex" xmlns:cx5="http://schemas.microsoft.com/office/drawing/2016/5/11/chartex" xmlns:cx6="http://schemas.microsoft.com/office/drawing/2016/5/12/chartex" xmlns:cx7="http://schemas.microsoft.com/office/drawing/2016/5/13/chartex" xmlns:cx8="http://schemas.microsoft.com/office/drawing/2016/5/14/chartex" xmlns:mc="http://schemas.openxmlformats.org/markup-compatibility/2006" xmlns:aink="http://schemas.microsoft.com/office/drawing/2016/ink" xmlns:am3d="http://schemas.microsoft.com/office/drawing/2017/model3d" xmlns:o="urn:schemas-microsoft-com:office:office" xmlns:r="http://schemas.openxmlformats.org/officeDocument/2006/relationships" xmlns:m="http://schemas.openxmlformats.org/officeDocument/2006/math" xmlns:v="urn:schemas-microsoft-com:vml" xmlns:wp14="http://schemas.microsoft.com/office/word/2010/wordprocessingDrawing" xmlns:wp="http://schemas.openxmlformats.org/drawingml/2006/wordprocessingDrawing" xmlns:w10="urn:schemas-microsoft-com:office:word" xmlns:w="http://schemas.openxmlformats.org/wordprocessingml/2006/main" xmlns:w14="http://schemas.microsoft.com/office/word/2010/wordml" xmlns:w15="http://schemas.microsoft.com/office/word/2012/wordml" xmlns:w16cid="http://schemas.microsoft.com/office/word/2016/wordml/cid" xmlns:w16se="http://schemas.microsoft.com/office/word/2015/wordml/symex" xmlns:wpg="http://schemas.microsoft.com/office/word/2010/wordprocessingGroup" xmlns:wpi="http://schemas.microsoft.com/office/word/2010/wordprocessingInk" xmlns:wne="http://schemas.microsoft.com/office/word/2006/wordml" xmlns:wps="http://schemas.microsoft.com/office/word/2010/wordprocessingShape" mc:Ignorable="w14 w15 w16se w16cid wp14">
+<w:footnotes xmlns:wpc="http://schemas.microsoft.com/office/word/2010/wordprocessingCanvas" xmlns:cx="http://schemas.microsoft.com/office/drawing/2014/chartex" xmlns:cx1="http://schemas.microsoft.com/office/drawing/2015/9/8/chartex" xmlns:cx2="http://schemas.microsoft.com/office/drawing/2015/10/21/chartex" xmlns:cx3="http://schemas.microsoft.com/office/drawing/2016/5/9/chartex" xmlns:cx4="http://schemas.microsoft.com/office/drawing/2016/5/10/chartex" xmlns:cx5="http://schemas.microsoft.com/office/drawing/2016/5/11/chartex" xmlns:cx6="http://schemas.microsoft.com/office/drawing/2016/5/12/chartex" xmlns:cx7="http://schemas.microsoft.com/office/drawing/2016/5/13/chartex" xmlns:cx8="http://schemas.microsoft.com/office/drawing/2016/5/14/chartex" xmlns:mc="http://schemas.openxmlformats.org/markup-compatibility/2006" xmlns:aink="http://schemas.microsoft.com/office/drawing/2016/ink" xmlns:am3d="http://schemas.microsoft.com/office/drawing/2017/model3d" xmlns:o="urn:schemas-microsoft-com:office:office" xmlns:r="http://schemas.openxmlformats.org/officeDocument/2006/relationships" xmlns:m="http://schemas.openxmlformats.org/officeDocument/2006/math" xmlns:v="urn:schemas-microsoft-com:vml" xmlns:wp14="http://schemas.microsoft.com/office/word/2010/wordprocessingDrawing" xmlns:wp="http://schemas.openxmlformats.org/drawingml/2006/wordprocessingDrawing" xmlns:w10="urn:schemas-microsoft-com:office:word" xmlns:w="http://schemas.openxmlformats.org/wordprocessingml/2006/main" xmlns:w14="http://schemas.microsoft.com/office/word/2010/wordml" xmlns:w15="http://schemas.microsoft.com/office/word/2012/wordml" xmlns:w16cex="http://schemas.microsoft.com/office/word/2018/wordml/cex" xmlns:w16cid="http://schemas.microsoft.com/office/word/2016/wordml/cid" xmlns:w16="http://schemas.microsoft.com/office/word/2018/wordml" xmlns:w16se="http://schemas.microsoft.com/office/word/2015/wordml/symex" xmlns:wpg="http://schemas.microsoft.com/office/word/2010/wordprocessingGroup" xmlns:wpi="http://schemas.microsoft.com/office/word/2010/wordprocessingInk" xmlns:wne="http://schemas.microsoft.com/office/word/2006/wordml" xmlns:wps="http://schemas.microsoft.com/office/word/2010/wordprocessingShape" mc:Ignorable="w14 w15 w16se w16cid w16 w16cex wp14">
   <w:footnote w:type="separator" w:id="-1">
     <w:p>
       <w:pPr>
@@ -14705,7 +14652,7 @@
 </file>
 
 <file path=word/header1.xml><?xml version="1.0" encoding="utf-8"?>
-<w:hdr xmlns:wpc="http://schemas.microsoft.com/office/word/2010/wordprocessingCanvas" xmlns:cx="http://schemas.microsoft.com/office/drawing/2014/chartex" xmlns:cx1="http://schemas.microsoft.com/office/drawing/2015/9/8/chartex" xmlns:cx2="http://schemas.microsoft.com/office/drawing/2015/10/21/chartex" xmlns:cx3="http://schemas.microsoft.com/office/drawing/2016/5/9/chartex" xmlns:cx4="http://schemas.microsoft.com/office/drawing/2016/5/10/chartex" xmlns:cx5="http://schemas.microsoft.com/office/drawing/2016/5/11/chartex" xmlns:cx6="http://schemas.microsoft.com/office/drawing/2016/5/12/chartex" xmlns:cx7="http://schemas.microsoft.com/office/drawing/2016/5/13/chartex" xmlns:cx8="http://schemas.microsoft.com/office/drawing/2016/5/14/chartex" xmlns:mc="http://schemas.openxmlformats.org/markup-compatibility/2006" xmlns:aink="http://schemas.microsoft.com/office/drawing/2016/ink" xmlns:am3d="http://schemas.microsoft.com/office/drawing/2017/model3d" xmlns:o="urn:schemas-microsoft-com:office:office" xmlns:r="http://schemas.openxmlformats.org/officeDocument/2006/relationships" xmlns:m="http://schemas.openxmlformats.org/officeDocument/2006/math" xmlns:v="urn:schemas-microsoft-com:vml" xmlns:wp14="http://schemas.microsoft.com/office/word/2010/wordprocessingDrawing" xmlns:wp="http://schemas.openxmlformats.org/drawingml/2006/wordprocessingDrawing" xmlns:w10="urn:schemas-microsoft-com:office:word" xmlns:w="http://schemas.openxmlformats.org/wordprocessingml/2006/main" xmlns:w14="http://schemas.microsoft.com/office/word/2010/wordml" xmlns:w15="http://schemas.microsoft.com/office/word/2012/wordml" xmlns:w16cid="http://schemas.microsoft.com/office/word/2016/wordml/cid" xmlns:w16se="http://schemas.microsoft.com/office/word/2015/wordml/symex" xmlns:wpg="http://schemas.microsoft.com/office/word/2010/wordprocessingGroup" xmlns:wpi="http://schemas.microsoft.com/office/word/2010/wordprocessingInk" xmlns:wne="http://schemas.microsoft.com/office/word/2006/wordml" xmlns:wps="http://schemas.microsoft.com/office/word/2010/wordprocessingShape" mc:Ignorable="w14 w15 w16se w16cid wp14">
+<w:hdr xmlns:wpc="http://schemas.microsoft.com/office/word/2010/wordprocessingCanvas" xmlns:cx="http://schemas.microsoft.com/office/drawing/2014/chartex" xmlns:cx1="http://schemas.microsoft.com/office/drawing/2015/9/8/chartex" xmlns:cx2="http://schemas.microsoft.com/office/drawing/2015/10/21/chartex" xmlns:cx3="http://schemas.microsoft.com/office/drawing/2016/5/9/chartex" xmlns:cx4="http://schemas.microsoft.com/office/drawing/2016/5/10/chartex" xmlns:cx5="http://schemas.microsoft.com/office/drawing/2016/5/11/chartex" xmlns:cx6="http://schemas.microsoft.com/office/drawing/2016/5/12/chartex" xmlns:cx7="http://schemas.microsoft.com/office/drawing/2016/5/13/chartex" xmlns:cx8="http://schemas.microsoft.com/office/drawing/2016/5/14/chartex" xmlns:mc="http://schemas.openxmlformats.org/markup-compatibility/2006" xmlns:aink="http://schemas.microsoft.com/office/drawing/2016/ink" xmlns:am3d="http://schemas.microsoft.com/office/drawing/2017/model3d" xmlns:o="urn:schemas-microsoft-com:office:office" xmlns:r="http://schemas.openxmlformats.org/officeDocument/2006/relationships" xmlns:m="http://schemas.openxmlformats.org/officeDocument/2006/math" xmlns:v="urn:schemas-microsoft-com:vml" xmlns:wp14="http://schemas.microsoft.com/office/word/2010/wordprocessingDrawing" xmlns:wp="http://schemas.openxmlformats.org/drawingml/2006/wordprocessingDrawing" xmlns:w10="urn:schemas-microsoft-com:office:word" xmlns:w="http://schemas.openxmlformats.org/wordprocessingml/2006/main" xmlns:w14="http://schemas.microsoft.com/office/word/2010/wordml" xmlns:w15="http://schemas.microsoft.com/office/word/2012/wordml" xmlns:w16cex="http://schemas.microsoft.com/office/word/2018/wordml/cex" xmlns:w16cid="http://schemas.microsoft.com/office/word/2016/wordml/cid" xmlns:w16="http://schemas.microsoft.com/office/word/2018/wordml" xmlns:w16se="http://schemas.microsoft.com/office/word/2015/wordml/symex" xmlns:wpg="http://schemas.microsoft.com/office/word/2010/wordprocessingGroup" xmlns:wpi="http://schemas.microsoft.com/office/word/2010/wordprocessingInk" xmlns:wne="http://schemas.microsoft.com/office/word/2006/wordml" xmlns:wps="http://schemas.microsoft.com/office/word/2010/wordprocessingShape" mc:Ignorable="w14 w15 w16se w16cid w16 w16cex wp14">
   <w:p>
     <w:pPr>
       <w:pStyle w:val="a5"/>
@@ -14720,7 +14667,7 @@
 </file>
 
 <file path=word/numbering.xml><?xml version="1.0" encoding="utf-8"?>
-<w:numbering xmlns:wpc="http://schemas.microsoft.com/office/word/2010/wordprocessingCanvas" xmlns:cx="http://schemas.microsoft.com/office/drawing/2014/chartex" xmlns:cx1="http://schemas.microsoft.com/office/drawing/2015/9/8/chartex" xmlns:cx2="http://schemas.microsoft.com/office/drawing/2015/10/21/chartex" xmlns:cx3="http://schemas.microsoft.com/office/drawing/2016/5/9/chartex" xmlns:cx4="http://schemas.microsoft.com/office/drawing/2016/5/10/chartex" xmlns:cx5="http://schemas.microsoft.com/office/drawing/2016/5/11/chartex" xmlns:cx6="http://schemas.microsoft.com/office/drawing/2016/5/12/chartex" xmlns:cx7="http://schemas.microsoft.com/office/drawing/2016/5/13/chartex" xmlns:cx8="http://schemas.microsoft.com/office/drawing/2016/5/14/chartex" xmlns:mc="http://schemas.openxmlformats.org/markup-compatibility/2006" xmlns:aink="http://schemas.microsoft.com/office/drawing/2016/ink" xmlns:am3d="http://schemas.microsoft.com/office/drawing/2017/model3d" xmlns:o="urn:schemas-microsoft-com:office:office" xmlns:r="http://schemas.openxmlformats.org/officeDocument/2006/relationships" xmlns:m="http://schemas.openxmlformats.org/officeDocument/2006/math" xmlns:v="urn:schemas-microsoft-com:vml" xmlns:wp14="http://schemas.microsoft.com/office/word/2010/wordprocessingDrawing" xmlns:wp="http://schemas.openxmlformats.org/drawingml/2006/wordprocessingDrawing" xmlns:w10="urn:schemas-microsoft-com:office:word" xmlns:w="http://schemas.openxmlformats.org/wordprocessingml/2006/main" xmlns:w14="http://schemas.microsoft.com/office/word/2010/wordml" xmlns:w15="http://schemas.microsoft.com/office/word/2012/wordml" xmlns:w16cid="http://schemas.microsoft.com/office/word/2016/wordml/cid" xmlns:w16se="http://schemas.microsoft.com/office/word/2015/wordml/symex" xmlns:wpg="http://schemas.microsoft.com/office/word/2010/wordprocessingGroup" xmlns:wpi="http://schemas.microsoft.com/office/word/2010/wordprocessingInk" xmlns:wne="http://schemas.microsoft.com/office/word/2006/wordml" xmlns:wps="http://schemas.microsoft.com/office/word/2010/wordprocessingShape" mc:Ignorable="w14 w15 w16se w16cid wp14">
+<w:numbering xmlns:wpc="http://schemas.microsoft.com/office/word/2010/wordprocessingCanvas" xmlns:cx="http://schemas.microsoft.com/office/drawing/2014/chartex" xmlns:cx1="http://schemas.microsoft.com/office/drawing/2015/9/8/chartex" xmlns:cx2="http://schemas.microsoft.com/office/drawing/2015/10/21/chartex" xmlns:cx3="http://schemas.microsoft.com/office/drawing/2016/5/9/chartex" xmlns:cx4="http://schemas.microsoft.com/office/drawing/2016/5/10/chartex" xmlns:cx5="http://schemas.microsoft.com/office/drawing/2016/5/11/chartex" xmlns:cx6="http://schemas.microsoft.com/office/drawing/2016/5/12/chartex" xmlns:cx7="http://schemas.microsoft.com/office/drawing/2016/5/13/chartex" xmlns:cx8="http://schemas.microsoft.com/office/drawing/2016/5/14/chartex" xmlns:mc="http://schemas.openxmlformats.org/markup-compatibility/2006" xmlns:aink="http://schemas.microsoft.com/office/drawing/2016/ink" xmlns:am3d="http://schemas.microsoft.com/office/drawing/2017/model3d" xmlns:o="urn:schemas-microsoft-com:office:office" xmlns:r="http://schemas.openxmlformats.org/officeDocument/2006/relationships" xmlns:m="http://schemas.openxmlformats.org/officeDocument/2006/math" xmlns:v="urn:schemas-microsoft-com:vml" xmlns:wp14="http://schemas.microsoft.com/office/word/2010/wordprocessingDrawing" xmlns:wp="http://schemas.openxmlformats.org/drawingml/2006/wordprocessingDrawing" xmlns:w10="urn:schemas-microsoft-com:office:word" xmlns:w="http://schemas.openxmlformats.org/wordprocessingml/2006/main" xmlns:w14="http://schemas.microsoft.com/office/word/2010/wordml" xmlns:w15="http://schemas.microsoft.com/office/word/2012/wordml" xmlns:w16cex="http://schemas.microsoft.com/office/word/2018/wordml/cex" xmlns:w16cid="http://schemas.microsoft.com/office/word/2016/wordml/cid" xmlns:w16="http://schemas.microsoft.com/office/word/2018/wordml" xmlns:w16se="http://schemas.microsoft.com/office/word/2015/wordml/symex" xmlns:wpg="http://schemas.microsoft.com/office/word/2010/wordprocessingGroup" xmlns:wpi="http://schemas.microsoft.com/office/word/2010/wordprocessingInk" xmlns:wne="http://schemas.microsoft.com/office/word/2006/wordml" xmlns:wps="http://schemas.microsoft.com/office/word/2010/wordprocessingShape" mc:Ignorable="w14 w15 w16se w16cid w16 w16cex wp14">
   <w:abstractNum w:abstractNumId="0" w15:restartNumberingAfterBreak="0">
     <w:nsid w:val="02482FDA"/>
     <w:multiLevelType w:val="hybridMultilevel"/>
@@ -14835,13 +14782,813 @@
     </w:lvl>
   </w:abstractNum>
   <w:abstractNum w:abstractNumId="1" w15:restartNumberingAfterBreak="0">
-    <w:nsid w:val="05134FAF"/>
+    <w:nsid w:val="09A10BBE"/>
+    <w:multiLevelType w:val="hybridMultilevel"/>
+    <w:tmpl w:val="3E0E1BCC"/>
+    <w:lvl w:ilvl="0" w:tplc="04190001">
+      <w:start w:val="1"/>
+      <w:numFmt w:val="bullet"/>
+      <w:lvlText w:val=""/>
+      <w:lvlJc w:val="left"/>
+      <w:pPr>
+        <w:ind w:left="855" w:hanging="360"/>
+      </w:pPr>
+      <w:rPr>
+        <w:rFonts w:ascii="Symbol" w:hAnsi="Symbol" w:cs="Symbol" w:hint="default"/>
+      </w:rPr>
+    </w:lvl>
+    <w:lvl w:ilvl="1" w:tplc="04190003" w:tentative="1">
+      <w:start w:val="1"/>
+      <w:numFmt w:val="bullet"/>
+      <w:lvlText w:val="o"/>
+      <w:lvlJc w:val="left"/>
+      <w:pPr>
+        <w:ind w:left="1575" w:hanging="360"/>
+      </w:pPr>
+      <w:rPr>
+        <w:rFonts w:ascii="Courier New" w:hAnsi="Courier New" w:cs="Courier New" w:hint="default"/>
+      </w:rPr>
+    </w:lvl>
+    <w:lvl w:ilvl="2" w:tplc="04190005" w:tentative="1">
+      <w:start w:val="1"/>
+      <w:numFmt w:val="bullet"/>
+      <w:lvlText w:val=""/>
+      <w:lvlJc w:val="left"/>
+      <w:pPr>
+        <w:ind w:left="2295" w:hanging="360"/>
+      </w:pPr>
+      <w:rPr>
+        <w:rFonts w:ascii="Wingdings" w:hAnsi="Wingdings" w:cs="Wingdings" w:hint="default"/>
+      </w:rPr>
+    </w:lvl>
+    <w:lvl w:ilvl="3" w:tplc="04190001" w:tentative="1">
+      <w:start w:val="1"/>
+      <w:numFmt w:val="bullet"/>
+      <w:lvlText w:val=""/>
+      <w:lvlJc w:val="left"/>
+      <w:pPr>
+        <w:ind w:left="3015" w:hanging="360"/>
+      </w:pPr>
+      <w:rPr>
+        <w:rFonts w:ascii="Symbol" w:hAnsi="Symbol" w:cs="Symbol" w:hint="default"/>
+      </w:rPr>
+    </w:lvl>
+    <w:lvl w:ilvl="4" w:tplc="04190003" w:tentative="1">
+      <w:start w:val="1"/>
+      <w:numFmt w:val="bullet"/>
+      <w:lvlText w:val="o"/>
+      <w:lvlJc w:val="left"/>
+      <w:pPr>
+        <w:ind w:left="3735" w:hanging="360"/>
+      </w:pPr>
+      <w:rPr>
+        <w:rFonts w:ascii="Courier New" w:hAnsi="Courier New" w:cs="Courier New" w:hint="default"/>
+      </w:rPr>
+    </w:lvl>
+    <w:lvl w:ilvl="5" w:tplc="04190005" w:tentative="1">
+      <w:start w:val="1"/>
+      <w:numFmt w:val="bullet"/>
+      <w:lvlText w:val=""/>
+      <w:lvlJc w:val="left"/>
+      <w:pPr>
+        <w:ind w:left="4455" w:hanging="360"/>
+      </w:pPr>
+      <w:rPr>
+        <w:rFonts w:ascii="Wingdings" w:hAnsi="Wingdings" w:cs="Wingdings" w:hint="default"/>
+      </w:rPr>
+    </w:lvl>
+    <w:lvl w:ilvl="6" w:tplc="04190001" w:tentative="1">
+      <w:start w:val="1"/>
+      <w:numFmt w:val="bullet"/>
+      <w:lvlText w:val=""/>
+      <w:lvlJc w:val="left"/>
+      <w:pPr>
+        <w:ind w:left="5175" w:hanging="360"/>
+      </w:pPr>
+      <w:rPr>
+        <w:rFonts w:ascii="Symbol" w:hAnsi="Symbol" w:cs="Symbol" w:hint="default"/>
+      </w:rPr>
+    </w:lvl>
+    <w:lvl w:ilvl="7" w:tplc="04190003" w:tentative="1">
+      <w:start w:val="1"/>
+      <w:numFmt w:val="bullet"/>
+      <w:lvlText w:val="o"/>
+      <w:lvlJc w:val="left"/>
+      <w:pPr>
+        <w:ind w:left="5895" w:hanging="360"/>
+      </w:pPr>
+      <w:rPr>
+        <w:rFonts w:ascii="Courier New" w:hAnsi="Courier New" w:cs="Courier New" w:hint="default"/>
+      </w:rPr>
+    </w:lvl>
+    <w:lvl w:ilvl="8" w:tplc="04190005" w:tentative="1">
+      <w:start w:val="1"/>
+      <w:numFmt w:val="bullet"/>
+      <w:lvlText w:val=""/>
+      <w:lvlJc w:val="left"/>
+      <w:pPr>
+        <w:ind w:left="6615" w:hanging="360"/>
+      </w:pPr>
+      <w:rPr>
+        <w:rFonts w:ascii="Wingdings" w:hAnsi="Wingdings" w:cs="Wingdings" w:hint="default"/>
+      </w:rPr>
+    </w:lvl>
+  </w:abstractNum>
+  <w:abstractNum w:abstractNumId="2" w15:restartNumberingAfterBreak="0">
+    <w:nsid w:val="140838B9"/>
+    <w:multiLevelType w:val="hybridMultilevel"/>
+    <w:tmpl w:val="9D8A1FAE"/>
+    <w:lvl w:ilvl="0" w:tplc="478AD5FA">
+      <w:start w:val="1"/>
+      <w:numFmt w:val="bullet"/>
+      <w:lvlText w:val="-"/>
+      <w:lvlJc w:val="left"/>
+      <w:pPr>
+        <w:ind w:left="720" w:hanging="360"/>
+      </w:pPr>
+      <w:rPr>
+        <w:rFonts w:ascii="Times New Roman" w:hAnsi="Times New Roman" w:cs="Times New Roman" w:hint="default"/>
+      </w:rPr>
+    </w:lvl>
+    <w:lvl w:ilvl="1" w:tplc="04190003" w:tentative="1">
+      <w:start w:val="1"/>
+      <w:numFmt w:val="bullet"/>
+      <w:lvlText w:val="o"/>
+      <w:lvlJc w:val="left"/>
+      <w:pPr>
+        <w:ind w:left="1440" w:hanging="360"/>
+      </w:pPr>
+      <w:rPr>
+        <w:rFonts w:ascii="Courier New" w:hAnsi="Courier New" w:cs="Courier New" w:hint="default"/>
+      </w:rPr>
+    </w:lvl>
+    <w:lvl w:ilvl="2" w:tplc="04190005" w:tentative="1">
+      <w:start w:val="1"/>
+      <w:numFmt w:val="bullet"/>
+      <w:lvlText w:val=""/>
+      <w:lvlJc w:val="left"/>
+      <w:pPr>
+        <w:ind w:left="2160" w:hanging="360"/>
+      </w:pPr>
+      <w:rPr>
+        <w:rFonts w:ascii="Wingdings" w:hAnsi="Wingdings" w:cs="Wingdings" w:hint="default"/>
+      </w:rPr>
+    </w:lvl>
+    <w:lvl w:ilvl="3" w:tplc="04190001" w:tentative="1">
+      <w:start w:val="1"/>
+      <w:numFmt w:val="bullet"/>
+      <w:lvlText w:val=""/>
+      <w:lvlJc w:val="left"/>
+      <w:pPr>
+        <w:ind w:left="2880" w:hanging="360"/>
+      </w:pPr>
+      <w:rPr>
+        <w:rFonts w:ascii="Symbol" w:hAnsi="Symbol" w:cs="Symbol" w:hint="default"/>
+      </w:rPr>
+    </w:lvl>
+    <w:lvl w:ilvl="4" w:tplc="04190003" w:tentative="1">
+      <w:start w:val="1"/>
+      <w:numFmt w:val="bullet"/>
+      <w:lvlText w:val="o"/>
+      <w:lvlJc w:val="left"/>
+      <w:pPr>
+        <w:ind w:left="3600" w:hanging="360"/>
+      </w:pPr>
+      <w:rPr>
+        <w:rFonts w:ascii="Courier New" w:hAnsi="Courier New" w:cs="Courier New" w:hint="default"/>
+      </w:rPr>
+    </w:lvl>
+    <w:lvl w:ilvl="5" w:tplc="04190005" w:tentative="1">
+      <w:start w:val="1"/>
+      <w:numFmt w:val="bullet"/>
+      <w:lvlText w:val=""/>
+      <w:lvlJc w:val="left"/>
+      <w:pPr>
+        <w:ind w:left="4320" w:hanging="360"/>
+      </w:pPr>
+      <w:rPr>
+        <w:rFonts w:ascii="Wingdings" w:hAnsi="Wingdings" w:cs="Wingdings" w:hint="default"/>
+      </w:rPr>
+    </w:lvl>
+    <w:lvl w:ilvl="6" w:tplc="04190001" w:tentative="1">
+      <w:start w:val="1"/>
+      <w:numFmt w:val="bullet"/>
+      <w:lvlText w:val=""/>
+      <w:lvlJc w:val="left"/>
+      <w:pPr>
+        <w:ind w:left="5040" w:hanging="360"/>
+      </w:pPr>
+      <w:rPr>
+        <w:rFonts w:ascii="Symbol" w:hAnsi="Symbol" w:cs="Symbol" w:hint="default"/>
+      </w:rPr>
+    </w:lvl>
+    <w:lvl w:ilvl="7" w:tplc="04190003" w:tentative="1">
+      <w:start w:val="1"/>
+      <w:numFmt w:val="bullet"/>
+      <w:lvlText w:val="o"/>
+      <w:lvlJc w:val="left"/>
+      <w:pPr>
+        <w:ind w:left="5760" w:hanging="360"/>
+      </w:pPr>
+      <w:rPr>
+        <w:rFonts w:ascii="Courier New" w:hAnsi="Courier New" w:cs="Courier New" w:hint="default"/>
+      </w:rPr>
+    </w:lvl>
+    <w:lvl w:ilvl="8" w:tplc="04190005" w:tentative="1">
+      <w:start w:val="1"/>
+      <w:numFmt w:val="bullet"/>
+      <w:lvlText w:val=""/>
+      <w:lvlJc w:val="left"/>
+      <w:pPr>
+        <w:ind w:left="6480" w:hanging="360"/>
+      </w:pPr>
+      <w:rPr>
+        <w:rFonts w:ascii="Wingdings" w:hAnsi="Wingdings" w:cs="Wingdings" w:hint="default"/>
+      </w:rPr>
+    </w:lvl>
+  </w:abstractNum>
+  <w:abstractNum w:abstractNumId="3" w15:restartNumberingAfterBreak="0">
+    <w:nsid w:val="1AEF6C30"/>
+    <w:multiLevelType w:val="hybridMultilevel"/>
+    <w:tmpl w:val="722A2542"/>
+    <w:lvl w:ilvl="0" w:tplc="478AD5FA">
+      <w:start w:val="1"/>
+      <w:numFmt w:val="bullet"/>
+      <w:lvlText w:val="-"/>
+      <w:lvlJc w:val="left"/>
+      <w:pPr>
+        <w:ind w:left="720" w:hanging="360"/>
+      </w:pPr>
+      <w:rPr>
+        <w:rFonts w:ascii="Times New Roman" w:hAnsi="Times New Roman" w:cs="Times New Roman" w:hint="default"/>
+      </w:rPr>
+    </w:lvl>
+    <w:lvl w:ilvl="1" w:tplc="04190003" w:tentative="1">
+      <w:start w:val="1"/>
+      <w:numFmt w:val="bullet"/>
+      <w:lvlText w:val="o"/>
+      <w:lvlJc w:val="left"/>
+      <w:pPr>
+        <w:ind w:left="1440" w:hanging="360"/>
+      </w:pPr>
+      <w:rPr>
+        <w:rFonts w:ascii="Courier New" w:hAnsi="Courier New" w:cs="Courier New" w:hint="default"/>
+      </w:rPr>
+    </w:lvl>
+    <w:lvl w:ilvl="2" w:tplc="04190005" w:tentative="1">
+      <w:start w:val="1"/>
+      <w:numFmt w:val="bullet"/>
+      <w:lvlText w:val=""/>
+      <w:lvlJc w:val="left"/>
+      <w:pPr>
+        <w:ind w:left="2160" w:hanging="360"/>
+      </w:pPr>
+      <w:rPr>
+        <w:rFonts w:ascii="Wingdings" w:hAnsi="Wingdings" w:cs="Wingdings" w:hint="default"/>
+      </w:rPr>
+    </w:lvl>
+    <w:lvl w:ilvl="3" w:tplc="04190001" w:tentative="1">
+      <w:start w:val="1"/>
+      <w:numFmt w:val="bullet"/>
+      <w:lvlText w:val=""/>
+      <w:lvlJc w:val="left"/>
+      <w:pPr>
+        <w:ind w:left="2880" w:hanging="360"/>
+      </w:pPr>
+      <w:rPr>
+        <w:rFonts w:ascii="Symbol" w:hAnsi="Symbol" w:cs="Symbol" w:hint="default"/>
+      </w:rPr>
+    </w:lvl>
+    <w:lvl w:ilvl="4" w:tplc="04190003" w:tentative="1">
+      <w:start w:val="1"/>
+      <w:numFmt w:val="bullet"/>
+      <w:lvlText w:val="o"/>
+      <w:lvlJc w:val="left"/>
+      <w:pPr>
+        <w:ind w:left="3600" w:hanging="360"/>
+      </w:pPr>
+      <w:rPr>
+        <w:rFonts w:ascii="Courier New" w:hAnsi="Courier New" w:cs="Courier New" w:hint="default"/>
+      </w:rPr>
+    </w:lvl>
+    <w:lvl w:ilvl="5" w:tplc="04190005" w:tentative="1">
+      <w:start w:val="1"/>
+      <w:numFmt w:val="bullet"/>
+      <w:lvlText w:val=""/>
+      <w:lvlJc w:val="left"/>
+      <w:pPr>
+        <w:ind w:left="4320" w:hanging="360"/>
+      </w:pPr>
+      <w:rPr>
+        <w:rFonts w:ascii="Wingdings" w:hAnsi="Wingdings" w:cs="Wingdings" w:hint="default"/>
+      </w:rPr>
+    </w:lvl>
+    <w:lvl w:ilvl="6" w:tplc="04190001" w:tentative="1">
+      <w:start w:val="1"/>
+      <w:numFmt w:val="bullet"/>
+      <w:lvlText w:val=""/>
+      <w:lvlJc w:val="left"/>
+      <w:pPr>
+        <w:ind w:left="5040" w:hanging="360"/>
+      </w:pPr>
+      <w:rPr>
+        <w:rFonts w:ascii="Symbol" w:hAnsi="Symbol" w:cs="Symbol" w:hint="default"/>
+      </w:rPr>
+    </w:lvl>
+    <w:lvl w:ilvl="7" w:tplc="04190003" w:tentative="1">
+      <w:start w:val="1"/>
+      <w:numFmt w:val="bullet"/>
+      <w:lvlText w:val="o"/>
+      <w:lvlJc w:val="left"/>
+      <w:pPr>
+        <w:ind w:left="5760" w:hanging="360"/>
+      </w:pPr>
+      <w:rPr>
+        <w:rFonts w:ascii="Courier New" w:hAnsi="Courier New" w:cs="Courier New" w:hint="default"/>
+      </w:rPr>
+    </w:lvl>
+    <w:lvl w:ilvl="8" w:tplc="04190005" w:tentative="1">
+      <w:start w:val="1"/>
+      <w:numFmt w:val="bullet"/>
+      <w:lvlText w:val=""/>
+      <w:lvlJc w:val="left"/>
+      <w:pPr>
+        <w:ind w:left="6480" w:hanging="360"/>
+      </w:pPr>
+      <w:rPr>
+        <w:rFonts w:ascii="Wingdings" w:hAnsi="Wingdings" w:cs="Wingdings" w:hint="default"/>
+      </w:rPr>
+    </w:lvl>
+  </w:abstractNum>
+  <w:abstractNum w:abstractNumId="4" w15:restartNumberingAfterBreak="0">
+    <w:nsid w:val="1AF90252"/>
+    <w:multiLevelType w:val="hybridMultilevel"/>
+    <w:tmpl w:val="7B96A7BA"/>
+    <w:lvl w:ilvl="0" w:tplc="04190001">
+      <w:start w:val="1"/>
+      <w:numFmt w:val="bullet"/>
+      <w:lvlText w:val=""/>
+      <w:lvlJc w:val="left"/>
+      <w:pPr>
+        <w:ind w:left="720" w:hanging="360"/>
+      </w:pPr>
+      <w:rPr>
+        <w:rFonts w:ascii="Symbol" w:hAnsi="Symbol" w:cs="Symbol" w:hint="default"/>
+      </w:rPr>
+    </w:lvl>
+    <w:lvl w:ilvl="1" w:tplc="04190003" w:tentative="1">
+      <w:start w:val="1"/>
+      <w:numFmt w:val="bullet"/>
+      <w:lvlText w:val="o"/>
+      <w:lvlJc w:val="left"/>
+      <w:pPr>
+        <w:ind w:left="1440" w:hanging="360"/>
+      </w:pPr>
+      <w:rPr>
+        <w:rFonts w:ascii="Courier New" w:hAnsi="Courier New" w:cs="Courier New" w:hint="default"/>
+      </w:rPr>
+    </w:lvl>
+    <w:lvl w:ilvl="2" w:tplc="04190005" w:tentative="1">
+      <w:start w:val="1"/>
+      <w:numFmt w:val="bullet"/>
+      <w:lvlText w:val=""/>
+      <w:lvlJc w:val="left"/>
+      <w:pPr>
+        <w:ind w:left="2160" w:hanging="360"/>
+      </w:pPr>
+      <w:rPr>
+        <w:rFonts w:ascii="Wingdings" w:hAnsi="Wingdings" w:cs="Wingdings" w:hint="default"/>
+      </w:rPr>
+    </w:lvl>
+    <w:lvl w:ilvl="3" w:tplc="04190001" w:tentative="1">
+      <w:start w:val="1"/>
+      <w:numFmt w:val="bullet"/>
+      <w:lvlText w:val=""/>
+      <w:lvlJc w:val="left"/>
+      <w:pPr>
+        <w:ind w:left="2880" w:hanging="360"/>
+      </w:pPr>
+      <w:rPr>
+        <w:rFonts w:ascii="Symbol" w:hAnsi="Symbol" w:cs="Symbol" w:hint="default"/>
+      </w:rPr>
+    </w:lvl>
+    <w:lvl w:ilvl="4" w:tplc="04190003" w:tentative="1">
+      <w:start w:val="1"/>
+      <w:numFmt w:val="bullet"/>
+      <w:lvlText w:val="o"/>
+      <w:lvlJc w:val="left"/>
+      <w:pPr>
+        <w:ind w:left="3600" w:hanging="360"/>
+      </w:pPr>
+      <w:rPr>
+        <w:rFonts w:ascii="Courier New" w:hAnsi="Courier New" w:cs="Courier New" w:hint="default"/>
+      </w:rPr>
+    </w:lvl>
+    <w:lvl w:ilvl="5" w:tplc="04190005" w:tentative="1">
+      <w:start w:val="1"/>
+      <w:numFmt w:val="bullet"/>
+      <w:lvlText w:val=""/>
+      <w:lvlJc w:val="left"/>
+      <w:pPr>
+        <w:ind w:left="4320" w:hanging="360"/>
+      </w:pPr>
+      <w:rPr>
+        <w:rFonts w:ascii="Wingdings" w:hAnsi="Wingdings" w:cs="Wingdings" w:hint="default"/>
+      </w:rPr>
+    </w:lvl>
+    <w:lvl w:ilvl="6" w:tplc="04190001" w:tentative="1">
+      <w:start w:val="1"/>
+      <w:numFmt w:val="bullet"/>
+      <w:lvlText w:val=""/>
+      <w:lvlJc w:val="left"/>
+      <w:pPr>
+        <w:ind w:left="5040" w:hanging="360"/>
+      </w:pPr>
+      <w:rPr>
+        <w:rFonts w:ascii="Symbol" w:hAnsi="Symbol" w:cs="Symbol" w:hint="default"/>
+      </w:rPr>
+    </w:lvl>
+    <w:lvl w:ilvl="7" w:tplc="04190003" w:tentative="1">
+      <w:start w:val="1"/>
+      <w:numFmt w:val="bullet"/>
+      <w:lvlText w:val="o"/>
+      <w:lvlJc w:val="left"/>
+      <w:pPr>
+        <w:ind w:left="5760" w:hanging="360"/>
+      </w:pPr>
+      <w:rPr>
+        <w:rFonts w:ascii="Courier New" w:hAnsi="Courier New" w:cs="Courier New" w:hint="default"/>
+      </w:rPr>
+    </w:lvl>
+    <w:lvl w:ilvl="8" w:tplc="04190005" w:tentative="1">
+      <w:start w:val="1"/>
+      <w:numFmt w:val="bullet"/>
+      <w:lvlText w:val=""/>
+      <w:lvlJc w:val="left"/>
+      <w:pPr>
+        <w:ind w:left="6480" w:hanging="360"/>
+      </w:pPr>
+      <w:rPr>
+        <w:rFonts w:ascii="Wingdings" w:hAnsi="Wingdings" w:cs="Wingdings" w:hint="default"/>
+      </w:rPr>
+    </w:lvl>
+  </w:abstractNum>
+  <w:abstractNum w:abstractNumId="5" w15:restartNumberingAfterBreak="0">
+    <w:nsid w:val="1DDB1062"/>
+    <w:multiLevelType w:val="hybridMultilevel"/>
+    <w:tmpl w:val="5C9E9320"/>
+    <w:lvl w:ilvl="0" w:tplc="04190001">
+      <w:start w:val="1"/>
+      <w:numFmt w:val="bullet"/>
+      <w:lvlText w:val=""/>
+      <w:lvlJc w:val="left"/>
+      <w:pPr>
+        <w:ind w:left="720" w:hanging="360"/>
+      </w:pPr>
+      <w:rPr>
+        <w:rFonts w:ascii="Symbol" w:hAnsi="Symbol" w:hint="default"/>
+      </w:rPr>
+    </w:lvl>
+    <w:lvl w:ilvl="1" w:tplc="04190003">
+      <w:start w:val="1"/>
+      <w:numFmt w:val="bullet"/>
+      <w:lvlText w:val="o"/>
+      <w:lvlJc w:val="left"/>
+      <w:pPr>
+        <w:ind w:left="1440" w:hanging="360"/>
+      </w:pPr>
+      <w:rPr>
+        <w:rFonts w:ascii="Courier New" w:hAnsi="Courier New" w:cs="Courier New" w:hint="default"/>
+      </w:rPr>
+    </w:lvl>
+    <w:lvl w:ilvl="2" w:tplc="04190005" w:tentative="1">
+      <w:start w:val="1"/>
+      <w:numFmt w:val="bullet"/>
+      <w:lvlText w:val=""/>
+      <w:lvlJc w:val="left"/>
+      <w:pPr>
+        <w:ind w:left="2160" w:hanging="360"/>
+      </w:pPr>
+      <w:rPr>
+        <w:rFonts w:ascii="Wingdings" w:hAnsi="Wingdings" w:cs="Wingdings" w:hint="default"/>
+      </w:rPr>
+    </w:lvl>
+    <w:lvl w:ilvl="3" w:tplc="04190001" w:tentative="1">
+      <w:start w:val="1"/>
+      <w:numFmt w:val="bullet"/>
+      <w:lvlText w:val=""/>
+      <w:lvlJc w:val="left"/>
+      <w:pPr>
+        <w:ind w:left="2880" w:hanging="360"/>
+      </w:pPr>
+      <w:rPr>
+        <w:rFonts w:ascii="Symbol" w:hAnsi="Symbol" w:cs="Symbol" w:hint="default"/>
+      </w:rPr>
+    </w:lvl>
+    <w:lvl w:ilvl="4" w:tplc="04190003" w:tentative="1">
+      <w:start w:val="1"/>
+      <w:numFmt w:val="bullet"/>
+      <w:lvlText w:val="o"/>
+      <w:lvlJc w:val="left"/>
+      <w:pPr>
+        <w:ind w:left="3600" w:hanging="360"/>
+      </w:pPr>
+      <w:rPr>
+        <w:rFonts w:ascii="Courier New" w:hAnsi="Courier New" w:cs="Courier New" w:hint="default"/>
+      </w:rPr>
+    </w:lvl>
+    <w:lvl w:ilvl="5" w:tplc="04190005" w:tentative="1">
+      <w:start w:val="1"/>
+      <w:numFmt w:val="bullet"/>
+      <w:lvlText w:val=""/>
+      <w:lvlJc w:val="left"/>
+      <w:pPr>
+        <w:ind w:left="4320" w:hanging="360"/>
+      </w:pPr>
+      <w:rPr>
+        <w:rFonts w:ascii="Wingdings" w:hAnsi="Wingdings" w:cs="Wingdings" w:hint="default"/>
+      </w:rPr>
+    </w:lvl>
+    <w:lvl w:ilvl="6" w:tplc="04190001" w:tentative="1">
+      <w:start w:val="1"/>
+      <w:numFmt w:val="bullet"/>
+      <w:lvlText w:val=""/>
+      <w:lvlJc w:val="left"/>
+      <w:pPr>
+        <w:ind w:left="5040" w:hanging="360"/>
+      </w:pPr>
+      <w:rPr>
+        <w:rFonts w:ascii="Symbol" w:hAnsi="Symbol" w:cs="Symbol" w:hint="default"/>
+      </w:rPr>
+    </w:lvl>
+    <w:lvl w:ilvl="7" w:tplc="04190003" w:tentative="1">
+      <w:start w:val="1"/>
+      <w:numFmt w:val="bullet"/>
+      <w:lvlText w:val="o"/>
+      <w:lvlJc w:val="left"/>
+      <w:pPr>
+        <w:ind w:left="5760" w:hanging="360"/>
+      </w:pPr>
+      <w:rPr>
+        <w:rFonts w:ascii="Courier New" w:hAnsi="Courier New" w:cs="Courier New" w:hint="default"/>
+      </w:rPr>
+    </w:lvl>
+    <w:lvl w:ilvl="8" w:tplc="04190005" w:tentative="1">
+      <w:start w:val="1"/>
+      <w:numFmt w:val="bullet"/>
+      <w:lvlText w:val=""/>
+      <w:lvlJc w:val="left"/>
+      <w:pPr>
+        <w:ind w:left="6480" w:hanging="360"/>
+      </w:pPr>
+      <w:rPr>
+        <w:rFonts w:ascii="Wingdings" w:hAnsi="Wingdings" w:cs="Wingdings" w:hint="default"/>
+      </w:rPr>
+    </w:lvl>
+  </w:abstractNum>
+  <w:abstractNum w:abstractNumId="6" w15:restartNumberingAfterBreak="0">
+    <w:nsid w:val="1E0E3BC2"/>
+    <w:multiLevelType w:val="hybridMultilevel"/>
+    <w:tmpl w:val="7BB66C2C"/>
+    <w:lvl w:ilvl="0" w:tplc="04190001">
+      <w:start w:val="1"/>
+      <w:numFmt w:val="bullet"/>
+      <w:lvlText w:val=""/>
+      <w:lvlJc w:val="left"/>
+      <w:pPr>
+        <w:ind w:left="720" w:hanging="360"/>
+      </w:pPr>
+      <w:rPr>
+        <w:rFonts w:ascii="Symbol" w:hAnsi="Symbol" w:cs="Symbol" w:hint="default"/>
+      </w:rPr>
+    </w:lvl>
+    <w:lvl w:ilvl="1" w:tplc="04190003" w:tentative="1">
+      <w:start w:val="1"/>
+      <w:numFmt w:val="bullet"/>
+      <w:lvlText w:val="o"/>
+      <w:lvlJc w:val="left"/>
+      <w:pPr>
+        <w:ind w:left="1440" w:hanging="360"/>
+      </w:pPr>
+      <w:rPr>
+        <w:rFonts w:ascii="Courier New" w:hAnsi="Courier New" w:cs="Courier New" w:hint="default"/>
+      </w:rPr>
+    </w:lvl>
+    <w:lvl w:ilvl="2" w:tplc="04190005" w:tentative="1">
+      <w:start w:val="1"/>
+      <w:numFmt w:val="bullet"/>
+      <w:lvlText w:val=""/>
+      <w:lvlJc w:val="left"/>
+      <w:pPr>
+        <w:ind w:left="2160" w:hanging="360"/>
+      </w:pPr>
+      <w:rPr>
+        <w:rFonts w:ascii="Wingdings" w:hAnsi="Wingdings" w:cs="Wingdings" w:hint="default"/>
+      </w:rPr>
+    </w:lvl>
+    <w:lvl w:ilvl="3" w:tplc="04190001" w:tentative="1">
+      <w:start w:val="1"/>
+      <w:numFmt w:val="bullet"/>
+      <w:lvlText w:val=""/>
+      <w:lvlJc w:val="left"/>
+      <w:pPr>
+        <w:ind w:left="2880" w:hanging="360"/>
+      </w:pPr>
+      <w:rPr>
+        <w:rFonts w:ascii="Symbol" w:hAnsi="Symbol" w:cs="Symbol" w:hint="default"/>
+      </w:rPr>
+    </w:lvl>
+    <w:lvl w:ilvl="4" w:tplc="04190003" w:tentative="1">
+      <w:start w:val="1"/>
+      <w:numFmt w:val="bullet"/>
+      <w:lvlText w:val="o"/>
+      <w:lvlJc w:val="left"/>
+      <w:pPr>
+        <w:ind w:left="3600" w:hanging="360"/>
+      </w:pPr>
+      <w:rPr>
+        <w:rFonts w:ascii="Courier New" w:hAnsi="Courier New" w:cs="Courier New" w:hint="default"/>
+      </w:rPr>
+    </w:lvl>
+    <w:lvl w:ilvl="5" w:tplc="04190005" w:tentative="1">
+      <w:start w:val="1"/>
+      <w:numFmt w:val="bullet"/>
+      <w:lvlText w:val=""/>
+      <w:lvlJc w:val="left"/>
+      <w:pPr>
+        <w:ind w:left="4320" w:hanging="360"/>
+      </w:pPr>
+      <w:rPr>
+        <w:rFonts w:ascii="Wingdings" w:hAnsi="Wingdings" w:cs="Wingdings" w:hint="default"/>
+      </w:rPr>
+    </w:lvl>
+    <w:lvl w:ilvl="6" w:tplc="04190001" w:tentative="1">
+      <w:start w:val="1"/>
+      <w:numFmt w:val="bullet"/>
+      <w:lvlText w:val=""/>
+      <w:lvlJc w:val="left"/>
+      <w:pPr>
+        <w:ind w:left="5040" w:hanging="360"/>
+      </w:pPr>
+      <w:rPr>
+        <w:rFonts w:ascii="Symbol" w:hAnsi="Symbol" w:cs="Symbol" w:hint="default"/>
+      </w:rPr>
+    </w:lvl>
+    <w:lvl w:ilvl="7" w:tplc="04190003" w:tentative="1">
+      <w:start w:val="1"/>
+      <w:numFmt w:val="bullet"/>
+      <w:lvlText w:val="o"/>
+      <w:lvlJc w:val="left"/>
+      <w:pPr>
+        <w:ind w:left="5760" w:hanging="360"/>
+      </w:pPr>
+      <w:rPr>
+        <w:rFonts w:ascii="Courier New" w:hAnsi="Courier New" w:cs="Courier New" w:hint="default"/>
+      </w:rPr>
+    </w:lvl>
+    <w:lvl w:ilvl="8" w:tplc="04190005" w:tentative="1">
+      <w:start w:val="1"/>
+      <w:numFmt w:val="bullet"/>
+      <w:lvlText w:val=""/>
+      <w:lvlJc w:val="left"/>
+      <w:pPr>
+        <w:ind w:left="6480" w:hanging="360"/>
+      </w:pPr>
+      <w:rPr>
+        <w:rFonts w:ascii="Wingdings" w:hAnsi="Wingdings" w:cs="Wingdings" w:hint="default"/>
+      </w:rPr>
+    </w:lvl>
+  </w:abstractNum>
+  <w:abstractNum w:abstractNumId="7" w15:restartNumberingAfterBreak="0">
+    <w:nsid w:val="25782824"/>
     <w:multiLevelType w:val="multilevel"/>
-    <w:tmpl w:val="E48C6094"/>
+    <w:tmpl w:val="6B621214"/>
     <w:lvl w:ilvl="0">
       <w:start w:val="1"/>
       <w:numFmt w:val="decimal"/>
       <w:lvlText w:val="%1."/>
+      <w:lvlJc w:val="left"/>
+      <w:pPr>
+        <w:ind w:left="720" w:hanging="360"/>
+      </w:pPr>
+    </w:lvl>
+    <w:lvl w:ilvl="1">
+      <w:start w:val="1"/>
+      <w:numFmt w:val="decimal"/>
+      <w:isLgl/>
+      <w:lvlText w:val="%1.%2"/>
+      <w:lvlJc w:val="left"/>
+      <w:pPr>
+        <w:ind w:left="703" w:hanging="420"/>
+      </w:pPr>
+      <w:rPr>
+        <w:rFonts w:ascii="Times New Roman" w:hAnsi="Times New Roman" w:cs="Times New Roman" w:hint="default"/>
+        <w:b w:val="0"/>
+        <w:color w:val="auto"/>
+        <w:sz w:val="28"/>
+        <w:szCs w:val="28"/>
+      </w:rPr>
+    </w:lvl>
+    <w:lvl w:ilvl="2">
+      <w:start w:val="1"/>
+      <w:numFmt w:val="decimal"/>
+      <w:isLgl/>
+      <w:lvlText w:val="%1.%2.%3"/>
+      <w:lvlJc w:val="left"/>
+      <w:pPr>
+        <w:ind w:left="1080" w:hanging="720"/>
+      </w:pPr>
+      <w:rPr>
+        <w:rFonts w:hint="default"/>
+      </w:rPr>
+    </w:lvl>
+    <w:lvl w:ilvl="3">
+      <w:start w:val="1"/>
+      <w:numFmt w:val="decimal"/>
+      <w:isLgl/>
+      <w:lvlText w:val="%1.%2.%3.%4"/>
+      <w:lvlJc w:val="left"/>
+      <w:pPr>
+        <w:ind w:left="1080" w:hanging="720"/>
+      </w:pPr>
+      <w:rPr>
+        <w:rFonts w:hint="default"/>
+      </w:rPr>
+    </w:lvl>
+    <w:lvl w:ilvl="4">
+      <w:start w:val="1"/>
+      <w:numFmt w:val="decimal"/>
+      <w:isLgl/>
+      <w:lvlText w:val="%1.%2.%3.%4.%5"/>
+      <w:lvlJc w:val="left"/>
+      <w:pPr>
+        <w:ind w:left="1440" w:hanging="1080"/>
+      </w:pPr>
+      <w:rPr>
+        <w:rFonts w:hint="default"/>
+      </w:rPr>
+    </w:lvl>
+    <w:lvl w:ilvl="5">
+      <w:start w:val="1"/>
+      <w:numFmt w:val="decimal"/>
+      <w:isLgl/>
+      <w:lvlText w:val="%1.%2.%3.%4.%5.%6"/>
+      <w:lvlJc w:val="left"/>
+      <w:pPr>
+        <w:ind w:left="1440" w:hanging="1080"/>
+      </w:pPr>
+      <w:rPr>
+        <w:rFonts w:hint="default"/>
+      </w:rPr>
+    </w:lvl>
+    <w:lvl w:ilvl="6">
+      <w:start w:val="1"/>
+      <w:numFmt w:val="decimal"/>
+      <w:isLgl/>
+      <w:lvlText w:val="%1.%2.%3.%4.%5.%6.%7"/>
+      <w:lvlJc w:val="left"/>
+      <w:pPr>
+        <w:ind w:left="1800" w:hanging="1440"/>
+      </w:pPr>
+      <w:rPr>
+        <w:rFonts w:hint="default"/>
+      </w:rPr>
+    </w:lvl>
+    <w:lvl w:ilvl="7">
+      <w:start w:val="1"/>
+      <w:numFmt w:val="decimal"/>
+      <w:isLgl/>
+      <w:lvlText w:val="%1.%2.%3.%4.%5.%6.%7.%8"/>
+      <w:lvlJc w:val="left"/>
+      <w:pPr>
+        <w:ind w:left="1800" w:hanging="1440"/>
+      </w:pPr>
+      <w:rPr>
+        <w:rFonts w:hint="default"/>
+      </w:rPr>
+    </w:lvl>
+    <w:lvl w:ilvl="8">
+      <w:start w:val="1"/>
+      <w:numFmt w:val="decimal"/>
+      <w:isLgl/>
+      <w:lvlText w:val="%1.%2.%3.%4.%5.%6.%7.%8.%9"/>
+      <w:lvlJc w:val="left"/>
+      <w:pPr>
+        <w:ind w:left="1800" w:hanging="1440"/>
+      </w:pPr>
+      <w:rPr>
+        <w:rFonts w:hint="default"/>
+      </w:rPr>
+    </w:lvl>
+  </w:abstractNum>
+  <w:abstractNum w:abstractNumId="8" w15:restartNumberingAfterBreak="0">
+    <w:nsid w:val="2C475BC3"/>
+    <w:multiLevelType w:val="multilevel"/>
+    <w:tmpl w:val="341EE0AA"/>
+    <w:lvl w:ilvl="0">
+      <w:start w:val="1"/>
+      <w:numFmt w:val="decimal"/>
+      <w:lvlText w:val="%1)"/>
       <w:lvlJc w:val="left"/>
       <w:pPr>
         <w:ind w:left="720" w:hanging="360"/>
@@ -14960,17 +15707,17 @@
       </w:rPr>
     </w:lvl>
   </w:abstractNum>
-  <w:abstractNum w:abstractNumId="2" w15:restartNumberingAfterBreak="0">
-    <w:nsid w:val="09A10BBE"/>
+  <w:abstractNum w:abstractNumId="9" w15:restartNumberingAfterBreak="0">
+    <w:nsid w:val="2D7A6A3B"/>
     <w:multiLevelType w:val="hybridMultilevel"/>
-    <w:tmpl w:val="3E0E1BCC"/>
+    <w:tmpl w:val="2E76B6EE"/>
     <w:lvl w:ilvl="0" w:tplc="04190001">
       <w:start w:val="1"/>
       <w:numFmt w:val="bullet"/>
       <w:lvlText w:val=""/>
       <w:lvlJc w:val="left"/>
       <w:pPr>
-        <w:ind w:left="855" w:hanging="360"/>
+        <w:ind w:left="720" w:hanging="360"/>
       </w:pPr>
       <w:rPr>
         <w:rFonts w:ascii="Symbol" w:hAnsi="Symbol" w:cs="Symbol" w:hint="default"/>
@@ -14982,7 +15729,7 @@
       <w:lvlText w:val="o"/>
       <w:lvlJc w:val="left"/>
       <w:pPr>
-        <w:ind w:left="1575" w:hanging="360"/>
+        <w:ind w:left="1440" w:hanging="360"/>
       </w:pPr>
       <w:rPr>
         <w:rFonts w:ascii="Courier New" w:hAnsi="Courier New" w:cs="Courier New" w:hint="default"/>
@@ -14994,7 +15741,7 @@
       <w:lvlText w:val=""/>
       <w:lvlJc w:val="left"/>
       <w:pPr>
-        <w:ind w:left="2295" w:hanging="360"/>
+        <w:ind w:left="2160" w:hanging="360"/>
       </w:pPr>
       <w:rPr>
         <w:rFonts w:ascii="Wingdings" w:hAnsi="Wingdings" w:cs="Wingdings" w:hint="default"/>
@@ -15006,7 +15753,7 @@
       <w:lvlText w:val=""/>
       <w:lvlJc w:val="left"/>
       <w:pPr>
-        <w:ind w:left="3015" w:hanging="360"/>
+        <w:ind w:left="2880" w:hanging="360"/>
       </w:pPr>
       <w:rPr>
         <w:rFonts w:ascii="Symbol" w:hAnsi="Symbol" w:cs="Symbol" w:hint="default"/>
@@ -15018,7 +15765,7 @@
       <w:lvlText w:val="o"/>
       <w:lvlJc w:val="left"/>
       <w:pPr>
-        <w:ind w:left="3735" w:hanging="360"/>
+        <w:ind w:left="3600" w:hanging="360"/>
       </w:pPr>
       <w:rPr>
         <w:rFonts w:ascii="Courier New" w:hAnsi="Courier New" w:cs="Courier New" w:hint="default"/>
@@ -15030,7 +15777,7 @@
       <w:lvlText w:val=""/>
       <w:lvlJc w:val="left"/>
       <w:pPr>
-        <w:ind w:left="4455" w:hanging="360"/>
+        <w:ind w:left="4320" w:hanging="360"/>
       </w:pPr>
       <w:rPr>
         <w:rFonts w:ascii="Wingdings" w:hAnsi="Wingdings" w:cs="Wingdings" w:hint="default"/>
@@ -15042,7 +15789,7 @@
       <w:lvlText w:val=""/>
       <w:lvlJc w:val="left"/>
       <w:pPr>
-        <w:ind w:left="5175" w:hanging="360"/>
+        <w:ind w:left="5040" w:hanging="360"/>
       </w:pPr>
       <w:rPr>
         <w:rFonts w:ascii="Symbol" w:hAnsi="Symbol" w:cs="Symbol" w:hint="default"/>
@@ -15054,7 +15801,7 @@
       <w:lvlText w:val="o"/>
       <w:lvlJc w:val="left"/>
       <w:pPr>
-        <w:ind w:left="5895" w:hanging="360"/>
+        <w:ind w:left="5760" w:hanging="360"/>
       </w:pPr>
       <w:rPr>
         <w:rFonts w:ascii="Courier New" w:hAnsi="Courier New" w:cs="Courier New" w:hint="default"/>
@@ -15066,28 +15813,451 @@
       <w:lvlText w:val=""/>
       <w:lvlJc w:val="left"/>
       <w:pPr>
-        <w:ind w:left="6615" w:hanging="360"/>
+        <w:ind w:left="6480" w:hanging="360"/>
       </w:pPr>
       <w:rPr>
         <w:rFonts w:ascii="Wingdings" w:hAnsi="Wingdings" w:cs="Wingdings" w:hint="default"/>
       </w:rPr>
     </w:lvl>
   </w:abstractNum>
-  <w:abstractNum w:abstractNumId="3" w15:restartNumberingAfterBreak="0">
-    <w:nsid w:val="09BA6308"/>
+  <w:abstractNum w:abstractNumId="10" w15:restartNumberingAfterBreak="0">
+    <w:nsid w:val="33B60923"/>
+    <w:multiLevelType w:val="hybridMultilevel"/>
+    <w:tmpl w:val="64DCE7DE"/>
+    <w:lvl w:ilvl="0" w:tplc="04190001">
+      <w:start w:val="1"/>
+      <w:numFmt w:val="bullet"/>
+      <w:lvlText w:val=""/>
+      <w:lvlJc w:val="left"/>
+      <w:pPr>
+        <w:ind w:left="720" w:hanging="360"/>
+      </w:pPr>
+      <w:rPr>
+        <w:rFonts w:ascii="Symbol" w:hAnsi="Symbol" w:hint="default"/>
+      </w:rPr>
+    </w:lvl>
+    <w:lvl w:ilvl="1" w:tplc="04190003" w:tentative="1">
+      <w:start w:val="1"/>
+      <w:numFmt w:val="bullet"/>
+      <w:lvlText w:val="o"/>
+      <w:lvlJc w:val="left"/>
+      <w:pPr>
+        <w:ind w:left="1440" w:hanging="360"/>
+      </w:pPr>
+      <w:rPr>
+        <w:rFonts w:ascii="Courier New" w:hAnsi="Courier New" w:cs="Courier New" w:hint="default"/>
+      </w:rPr>
+    </w:lvl>
+    <w:lvl w:ilvl="2" w:tplc="04190005" w:tentative="1">
+      <w:start w:val="1"/>
+      <w:numFmt w:val="bullet"/>
+      <w:lvlText w:val=""/>
+      <w:lvlJc w:val="left"/>
+      <w:pPr>
+        <w:ind w:left="2160" w:hanging="360"/>
+      </w:pPr>
+      <w:rPr>
+        <w:rFonts w:ascii="Wingdings" w:hAnsi="Wingdings" w:hint="default"/>
+      </w:rPr>
+    </w:lvl>
+    <w:lvl w:ilvl="3" w:tplc="04190001" w:tentative="1">
+      <w:start w:val="1"/>
+      <w:numFmt w:val="bullet"/>
+      <w:lvlText w:val=""/>
+      <w:lvlJc w:val="left"/>
+      <w:pPr>
+        <w:ind w:left="2880" w:hanging="360"/>
+      </w:pPr>
+      <w:rPr>
+        <w:rFonts w:ascii="Symbol" w:hAnsi="Symbol" w:hint="default"/>
+      </w:rPr>
+    </w:lvl>
+    <w:lvl w:ilvl="4" w:tplc="04190003" w:tentative="1">
+      <w:start w:val="1"/>
+      <w:numFmt w:val="bullet"/>
+      <w:lvlText w:val="o"/>
+      <w:lvlJc w:val="left"/>
+      <w:pPr>
+        <w:ind w:left="3600" w:hanging="360"/>
+      </w:pPr>
+      <w:rPr>
+        <w:rFonts w:ascii="Courier New" w:hAnsi="Courier New" w:cs="Courier New" w:hint="default"/>
+      </w:rPr>
+    </w:lvl>
+    <w:lvl w:ilvl="5" w:tplc="04190005" w:tentative="1">
+      <w:start w:val="1"/>
+      <w:numFmt w:val="bullet"/>
+      <w:lvlText w:val=""/>
+      <w:lvlJc w:val="left"/>
+      <w:pPr>
+        <w:ind w:left="4320" w:hanging="360"/>
+      </w:pPr>
+      <w:rPr>
+        <w:rFonts w:ascii="Wingdings" w:hAnsi="Wingdings" w:hint="default"/>
+      </w:rPr>
+    </w:lvl>
+    <w:lvl w:ilvl="6" w:tplc="04190001" w:tentative="1">
+      <w:start w:val="1"/>
+      <w:numFmt w:val="bullet"/>
+      <w:lvlText w:val=""/>
+      <w:lvlJc w:val="left"/>
+      <w:pPr>
+        <w:ind w:left="5040" w:hanging="360"/>
+      </w:pPr>
+      <w:rPr>
+        <w:rFonts w:ascii="Symbol" w:hAnsi="Symbol" w:hint="default"/>
+      </w:rPr>
+    </w:lvl>
+    <w:lvl w:ilvl="7" w:tplc="04190003" w:tentative="1">
+      <w:start w:val="1"/>
+      <w:numFmt w:val="bullet"/>
+      <w:lvlText w:val="o"/>
+      <w:lvlJc w:val="left"/>
+      <w:pPr>
+        <w:ind w:left="5760" w:hanging="360"/>
+      </w:pPr>
+      <w:rPr>
+        <w:rFonts w:ascii="Courier New" w:hAnsi="Courier New" w:cs="Courier New" w:hint="default"/>
+      </w:rPr>
+    </w:lvl>
+    <w:lvl w:ilvl="8" w:tplc="04190005" w:tentative="1">
+      <w:start w:val="1"/>
+      <w:numFmt w:val="bullet"/>
+      <w:lvlText w:val=""/>
+      <w:lvlJc w:val="left"/>
+      <w:pPr>
+        <w:ind w:left="6480" w:hanging="360"/>
+      </w:pPr>
+      <w:rPr>
+        <w:rFonts w:ascii="Wingdings" w:hAnsi="Wingdings" w:hint="default"/>
+      </w:rPr>
+    </w:lvl>
+  </w:abstractNum>
+  <w:abstractNum w:abstractNumId="11" w15:restartNumberingAfterBreak="0">
+    <w:nsid w:val="351C3EC5"/>
+    <w:multiLevelType w:val="hybridMultilevel"/>
+    <w:tmpl w:val="A4307732"/>
+    <w:lvl w:ilvl="0" w:tplc="478AD5FA">
+      <w:start w:val="1"/>
+      <w:numFmt w:val="bullet"/>
+      <w:lvlText w:val="-"/>
+      <w:lvlJc w:val="left"/>
+      <w:pPr>
+        <w:ind w:left="1440" w:hanging="360"/>
+      </w:pPr>
+      <w:rPr>
+        <w:rFonts w:ascii="Times New Roman" w:hAnsi="Times New Roman" w:cs="Times New Roman" w:hint="default"/>
+      </w:rPr>
+    </w:lvl>
+    <w:lvl w:ilvl="1" w:tplc="04190003" w:tentative="1">
+      <w:start w:val="1"/>
+      <w:numFmt w:val="bullet"/>
+      <w:lvlText w:val="o"/>
+      <w:lvlJc w:val="left"/>
+      <w:pPr>
+        <w:ind w:left="2160" w:hanging="360"/>
+      </w:pPr>
+      <w:rPr>
+        <w:rFonts w:ascii="Courier New" w:hAnsi="Courier New" w:cs="Courier New" w:hint="default"/>
+      </w:rPr>
+    </w:lvl>
+    <w:lvl w:ilvl="2" w:tplc="04190005" w:tentative="1">
+      <w:start w:val="1"/>
+      <w:numFmt w:val="bullet"/>
+      <w:lvlText w:val=""/>
+      <w:lvlJc w:val="left"/>
+      <w:pPr>
+        <w:ind w:left="2880" w:hanging="360"/>
+      </w:pPr>
+      <w:rPr>
+        <w:rFonts w:ascii="Wingdings" w:hAnsi="Wingdings" w:hint="default"/>
+      </w:rPr>
+    </w:lvl>
+    <w:lvl w:ilvl="3" w:tplc="04190001" w:tentative="1">
+      <w:start w:val="1"/>
+      <w:numFmt w:val="bullet"/>
+      <w:lvlText w:val=""/>
+      <w:lvlJc w:val="left"/>
+      <w:pPr>
+        <w:ind w:left="3600" w:hanging="360"/>
+      </w:pPr>
+      <w:rPr>
+        <w:rFonts w:ascii="Symbol" w:hAnsi="Symbol" w:hint="default"/>
+      </w:rPr>
+    </w:lvl>
+    <w:lvl w:ilvl="4" w:tplc="04190003" w:tentative="1">
+      <w:start w:val="1"/>
+      <w:numFmt w:val="bullet"/>
+      <w:lvlText w:val="o"/>
+      <w:lvlJc w:val="left"/>
+      <w:pPr>
+        <w:ind w:left="4320" w:hanging="360"/>
+      </w:pPr>
+      <w:rPr>
+        <w:rFonts w:ascii="Courier New" w:hAnsi="Courier New" w:cs="Courier New" w:hint="default"/>
+      </w:rPr>
+    </w:lvl>
+    <w:lvl w:ilvl="5" w:tplc="04190005" w:tentative="1">
+      <w:start w:val="1"/>
+      <w:numFmt w:val="bullet"/>
+      <w:lvlText w:val=""/>
+      <w:lvlJc w:val="left"/>
+      <w:pPr>
+        <w:ind w:left="5040" w:hanging="360"/>
+      </w:pPr>
+      <w:rPr>
+        <w:rFonts w:ascii="Wingdings" w:hAnsi="Wingdings" w:hint="default"/>
+      </w:rPr>
+    </w:lvl>
+    <w:lvl w:ilvl="6" w:tplc="04190001" w:tentative="1">
+      <w:start w:val="1"/>
+      <w:numFmt w:val="bullet"/>
+      <w:lvlText w:val=""/>
+      <w:lvlJc w:val="left"/>
+      <w:pPr>
+        <w:ind w:left="5760" w:hanging="360"/>
+      </w:pPr>
+      <w:rPr>
+        <w:rFonts w:ascii="Symbol" w:hAnsi="Symbol" w:hint="default"/>
+      </w:rPr>
+    </w:lvl>
+    <w:lvl w:ilvl="7" w:tplc="04190003" w:tentative="1">
+      <w:start w:val="1"/>
+      <w:numFmt w:val="bullet"/>
+      <w:lvlText w:val="o"/>
+      <w:lvlJc w:val="left"/>
+      <w:pPr>
+        <w:ind w:left="6480" w:hanging="360"/>
+      </w:pPr>
+      <w:rPr>
+        <w:rFonts w:ascii="Courier New" w:hAnsi="Courier New" w:cs="Courier New" w:hint="default"/>
+      </w:rPr>
+    </w:lvl>
+    <w:lvl w:ilvl="8" w:tplc="04190005" w:tentative="1">
+      <w:start w:val="1"/>
+      <w:numFmt w:val="bullet"/>
+      <w:lvlText w:val=""/>
+      <w:lvlJc w:val="left"/>
+      <w:pPr>
+        <w:ind w:left="7200" w:hanging="360"/>
+      </w:pPr>
+      <w:rPr>
+        <w:rFonts w:ascii="Wingdings" w:hAnsi="Wingdings" w:hint="default"/>
+      </w:rPr>
+    </w:lvl>
+  </w:abstractNum>
+  <w:abstractNum w:abstractNumId="12" w15:restartNumberingAfterBreak="0">
+    <w:nsid w:val="43746DB3"/>
+    <w:multiLevelType w:val="hybridMultilevel"/>
+    <w:tmpl w:val="7DDCD846"/>
+    <w:lvl w:ilvl="0" w:tplc="04190001">
+      <w:start w:val="1"/>
+      <w:numFmt w:val="bullet"/>
+      <w:lvlText w:val=""/>
+      <w:lvlJc w:val="left"/>
+      <w:pPr>
+        <w:ind w:left="720" w:hanging="360"/>
+      </w:pPr>
+      <w:rPr>
+        <w:rFonts w:ascii="Symbol" w:hAnsi="Symbol" w:cs="Symbol" w:hint="default"/>
+      </w:rPr>
+    </w:lvl>
+    <w:lvl w:ilvl="1" w:tplc="04190003" w:tentative="1">
+      <w:start w:val="1"/>
+      <w:numFmt w:val="bullet"/>
+      <w:lvlText w:val="o"/>
+      <w:lvlJc w:val="left"/>
+      <w:pPr>
+        <w:ind w:left="1440" w:hanging="360"/>
+      </w:pPr>
+      <w:rPr>
+        <w:rFonts w:ascii="Courier New" w:hAnsi="Courier New" w:cs="Courier New" w:hint="default"/>
+      </w:rPr>
+    </w:lvl>
+    <w:lvl w:ilvl="2" w:tplc="04190005" w:tentative="1">
+      <w:start w:val="1"/>
+      <w:numFmt w:val="bullet"/>
+      <w:lvlText w:val=""/>
+      <w:lvlJc w:val="left"/>
+      <w:pPr>
+        <w:ind w:left="2160" w:hanging="360"/>
+      </w:pPr>
+      <w:rPr>
+        <w:rFonts w:ascii="Wingdings" w:hAnsi="Wingdings" w:cs="Wingdings" w:hint="default"/>
+      </w:rPr>
+    </w:lvl>
+    <w:lvl w:ilvl="3" w:tplc="04190001" w:tentative="1">
+      <w:start w:val="1"/>
+      <w:numFmt w:val="bullet"/>
+      <w:lvlText w:val=""/>
+      <w:lvlJc w:val="left"/>
+      <w:pPr>
+        <w:ind w:left="2880" w:hanging="360"/>
+      </w:pPr>
+      <w:rPr>
+        <w:rFonts w:ascii="Symbol" w:hAnsi="Symbol" w:cs="Symbol" w:hint="default"/>
+      </w:rPr>
+    </w:lvl>
+    <w:lvl w:ilvl="4" w:tplc="04190003" w:tentative="1">
+      <w:start w:val="1"/>
+      <w:numFmt w:val="bullet"/>
+      <w:lvlText w:val="o"/>
+      <w:lvlJc w:val="left"/>
+      <w:pPr>
+        <w:ind w:left="3600" w:hanging="360"/>
+      </w:pPr>
+      <w:rPr>
+        <w:rFonts w:ascii="Courier New" w:hAnsi="Courier New" w:cs="Courier New" w:hint="default"/>
+      </w:rPr>
+    </w:lvl>
+    <w:lvl w:ilvl="5" w:tplc="04190005" w:tentative="1">
+      <w:start w:val="1"/>
+      <w:numFmt w:val="bullet"/>
+      <w:lvlText w:val=""/>
+      <w:lvlJc w:val="left"/>
+      <w:pPr>
+        <w:ind w:left="4320" w:hanging="360"/>
+      </w:pPr>
+      <w:rPr>
+        <w:rFonts w:ascii="Wingdings" w:hAnsi="Wingdings" w:cs="Wingdings" w:hint="default"/>
+      </w:rPr>
+    </w:lvl>
+    <w:lvl w:ilvl="6" w:tplc="04190001" w:tentative="1">
+      <w:start w:val="1"/>
+      <w:numFmt w:val="bullet"/>
+      <w:lvlText w:val=""/>
+      <w:lvlJc w:val="left"/>
+      <w:pPr>
+        <w:ind w:left="5040" w:hanging="360"/>
+      </w:pPr>
+      <w:rPr>
+        <w:rFonts w:ascii="Symbol" w:hAnsi="Symbol" w:cs="Symbol" w:hint="default"/>
+      </w:rPr>
+    </w:lvl>
+    <w:lvl w:ilvl="7" w:tplc="04190003" w:tentative="1">
+      <w:start w:val="1"/>
+      <w:numFmt w:val="bullet"/>
+      <w:lvlText w:val="o"/>
+      <w:lvlJc w:val="left"/>
+      <w:pPr>
+        <w:ind w:left="5760" w:hanging="360"/>
+      </w:pPr>
+      <w:rPr>
+        <w:rFonts w:ascii="Courier New" w:hAnsi="Courier New" w:cs="Courier New" w:hint="default"/>
+      </w:rPr>
+    </w:lvl>
+    <w:lvl w:ilvl="8" w:tplc="04190005" w:tentative="1">
+      <w:start w:val="1"/>
+      <w:numFmt w:val="bullet"/>
+      <w:lvlText w:val=""/>
+      <w:lvlJc w:val="left"/>
+      <w:pPr>
+        <w:ind w:left="6480" w:hanging="360"/>
+      </w:pPr>
+      <w:rPr>
+        <w:rFonts w:ascii="Wingdings" w:hAnsi="Wingdings" w:cs="Wingdings" w:hint="default"/>
+      </w:rPr>
+    </w:lvl>
+  </w:abstractNum>
+  <w:abstractNum w:abstractNumId="13" w15:restartNumberingAfterBreak="0">
+    <w:nsid w:val="43E55AA8"/>
+    <w:multiLevelType w:val="hybridMultilevel"/>
+    <w:tmpl w:val="52D87ABA"/>
+    <w:lvl w:ilvl="0" w:tplc="04190011">
+      <w:start w:val="1"/>
+      <w:numFmt w:val="decimal"/>
+      <w:lvlText w:val="%1)"/>
+      <w:lvlJc w:val="left"/>
+      <w:pPr>
+        <w:ind w:left="720" w:hanging="360"/>
+      </w:pPr>
+    </w:lvl>
+    <w:lvl w:ilvl="1" w:tplc="04190019">
+      <w:start w:val="1"/>
+      <w:numFmt w:val="lowerLetter"/>
+      <w:lvlText w:val="%2."/>
+      <w:lvlJc w:val="left"/>
+      <w:pPr>
+        <w:ind w:left="1440" w:hanging="360"/>
+      </w:pPr>
+    </w:lvl>
+    <w:lvl w:ilvl="2" w:tplc="0419001B" w:tentative="1">
+      <w:start w:val="1"/>
+      <w:numFmt w:val="lowerRoman"/>
+      <w:lvlText w:val="%3."/>
+      <w:lvlJc w:val="right"/>
+      <w:pPr>
+        <w:ind w:left="2160" w:hanging="180"/>
+      </w:pPr>
+    </w:lvl>
+    <w:lvl w:ilvl="3" w:tplc="0419000F" w:tentative="1">
+      <w:start w:val="1"/>
+      <w:numFmt w:val="decimal"/>
+      <w:lvlText w:val="%4."/>
+      <w:lvlJc w:val="left"/>
+      <w:pPr>
+        <w:ind w:left="2880" w:hanging="360"/>
+      </w:pPr>
+    </w:lvl>
+    <w:lvl w:ilvl="4" w:tplc="04190019" w:tentative="1">
+      <w:start w:val="1"/>
+      <w:numFmt w:val="lowerLetter"/>
+      <w:lvlText w:val="%5."/>
+      <w:lvlJc w:val="left"/>
+      <w:pPr>
+        <w:ind w:left="3600" w:hanging="360"/>
+      </w:pPr>
+    </w:lvl>
+    <w:lvl w:ilvl="5" w:tplc="0419001B" w:tentative="1">
+      <w:start w:val="1"/>
+      <w:numFmt w:val="lowerRoman"/>
+      <w:lvlText w:val="%6."/>
+      <w:lvlJc w:val="right"/>
+      <w:pPr>
+        <w:ind w:left="4320" w:hanging="180"/>
+      </w:pPr>
+    </w:lvl>
+    <w:lvl w:ilvl="6" w:tplc="0419000F" w:tentative="1">
+      <w:start w:val="1"/>
+      <w:numFmt w:val="decimal"/>
+      <w:lvlText w:val="%7."/>
+      <w:lvlJc w:val="left"/>
+      <w:pPr>
+        <w:ind w:left="5040" w:hanging="360"/>
+      </w:pPr>
+    </w:lvl>
+    <w:lvl w:ilvl="7" w:tplc="04190019" w:tentative="1">
+      <w:start w:val="1"/>
+      <w:numFmt w:val="lowerLetter"/>
+      <w:lvlText w:val="%8."/>
+      <w:lvlJc w:val="left"/>
+      <w:pPr>
+        <w:ind w:left="5760" w:hanging="360"/>
+      </w:pPr>
+    </w:lvl>
+    <w:lvl w:ilvl="8" w:tplc="0419001B" w:tentative="1">
+      <w:start w:val="1"/>
+      <w:numFmt w:val="lowerRoman"/>
+      <w:lvlText w:val="%9."/>
+      <w:lvlJc w:val="right"/>
+      <w:pPr>
+        <w:ind w:left="6480" w:hanging="180"/>
+      </w:pPr>
+    </w:lvl>
+  </w:abstractNum>
+  <w:abstractNum w:abstractNumId="14" w15:restartNumberingAfterBreak="0">
+    <w:nsid w:val="481645F0"/>
     <w:multiLevelType w:val="multilevel"/>
-    <w:tmpl w:val="93A6D414"/>
+    <w:tmpl w:val="D8DC0D12"/>
     <w:lvl w:ilvl="0">
       <w:start w:val="1"/>
       <w:numFmt w:val="decimal"/>
+      <w:pStyle w:val="a"/>
       <w:lvlText w:val="%1."/>
       <w:lvlJc w:val="left"/>
       <w:pPr>
         <w:ind w:left="720" w:hanging="360"/>
       </w:pPr>
-      <w:rPr>
-        <w:rFonts w:hint="default"/>
-      </w:rPr>
     </w:lvl>
     <w:lvl w:ilvl="1">
       <w:start w:val="1"/>
@@ -15096,10 +16266,10 @@
       <w:lvlText w:val="%1.%2."/>
       <w:lvlJc w:val="left"/>
       <w:pPr>
-        <w:ind w:left="1429" w:hanging="720"/>
-      </w:pPr>
-      <w:rPr>
-        <w:rFonts w:eastAsiaTheme="minorHAnsi" w:hint="default"/>
+        <w:ind w:left="2007" w:hanging="720"/>
+      </w:pPr>
+      <w:rPr>
+        <w:rFonts w:hint="default"/>
       </w:rPr>
     </w:lvl>
     <w:lvl w:ilvl="2">
@@ -15109,10 +16279,10 @@
       <w:lvlText w:val="%1.%2.%3."/>
       <w:lvlJc w:val="left"/>
       <w:pPr>
-        <w:ind w:left="1778" w:hanging="720"/>
-      </w:pPr>
-      <w:rPr>
-        <w:rFonts w:eastAsiaTheme="minorHAnsi" w:hint="default"/>
+        <w:ind w:left="2934" w:hanging="720"/>
+      </w:pPr>
+      <w:rPr>
+        <w:rFonts w:hint="default"/>
       </w:rPr>
     </w:lvl>
     <w:lvl w:ilvl="3">
@@ -15122,10 +16292,10 @@
       <w:lvlText w:val="%1.%2.%3.%4."/>
       <w:lvlJc w:val="left"/>
       <w:pPr>
-        <w:ind w:left="2487" w:hanging="1080"/>
-      </w:pPr>
-      <w:rPr>
-        <w:rFonts w:eastAsiaTheme="minorHAnsi" w:hint="default"/>
+        <w:ind w:left="4221" w:hanging="1080"/>
+      </w:pPr>
+      <w:rPr>
+        <w:rFonts w:hint="default"/>
       </w:rPr>
     </w:lvl>
     <w:lvl w:ilvl="4">
@@ -15135,10 +16305,10 @@
       <w:lvlText w:val="%1.%2.%3.%4.%5."/>
       <w:lvlJc w:val="left"/>
       <w:pPr>
-        <w:ind w:left="2836" w:hanging="1080"/>
-      </w:pPr>
-      <w:rPr>
-        <w:rFonts w:eastAsiaTheme="minorHAnsi" w:hint="default"/>
+        <w:ind w:left="5148" w:hanging="1080"/>
+      </w:pPr>
+      <w:rPr>
+        <w:rFonts w:hint="default"/>
       </w:rPr>
     </w:lvl>
     <w:lvl w:ilvl="5">
@@ -15148,10 +16318,10 @@
       <w:lvlText w:val="%1.%2.%3.%4.%5.%6."/>
       <w:lvlJc w:val="left"/>
       <w:pPr>
-        <w:ind w:left="3545" w:hanging="1440"/>
-      </w:pPr>
-      <w:rPr>
-        <w:rFonts w:eastAsiaTheme="minorHAnsi" w:hint="default"/>
+        <w:ind w:left="6435" w:hanging="1440"/>
+      </w:pPr>
+      <w:rPr>
+        <w:rFonts w:hint="default"/>
       </w:rPr>
     </w:lvl>
     <w:lvl w:ilvl="6">
@@ -15161,10 +16331,10 @@
       <w:lvlText w:val="%1.%2.%3.%4.%5.%6.%7."/>
       <w:lvlJc w:val="left"/>
       <w:pPr>
-        <w:ind w:left="4254" w:hanging="1800"/>
-      </w:pPr>
-      <w:rPr>
-        <w:rFonts w:eastAsiaTheme="minorHAnsi" w:hint="default"/>
+        <w:ind w:left="7722" w:hanging="1800"/>
+      </w:pPr>
+      <w:rPr>
+        <w:rFonts w:hint="default"/>
       </w:rPr>
     </w:lvl>
     <w:lvl w:ilvl="7">
@@ -15174,10 +16344,10 @@
       <w:lvlText w:val="%1.%2.%3.%4.%5.%6.%7.%8."/>
       <w:lvlJc w:val="left"/>
       <w:pPr>
-        <w:ind w:left="4603" w:hanging="1800"/>
-      </w:pPr>
-      <w:rPr>
-        <w:rFonts w:eastAsiaTheme="minorHAnsi" w:hint="default"/>
+        <w:ind w:left="8649" w:hanging="1800"/>
+      </w:pPr>
+      <w:rPr>
+        <w:rFonts w:hint="default"/>
       </w:rPr>
     </w:lvl>
     <w:lvl w:ilvl="8">
@@ -15187,189 +16357,594 @@
       <w:lvlText w:val="%1.%2.%3.%4.%5.%6.%7.%8.%9."/>
       <w:lvlJc w:val="left"/>
       <w:pPr>
-        <w:ind w:left="5312" w:hanging="2160"/>
-      </w:pPr>
-      <w:rPr>
-        <w:rFonts w:eastAsiaTheme="minorHAnsi" w:hint="default"/>
+        <w:ind w:left="9936" w:hanging="2160"/>
+      </w:pPr>
+      <w:rPr>
+        <w:rFonts w:hint="default"/>
       </w:rPr>
     </w:lvl>
   </w:abstractNum>
-  <w:abstractNum w:abstractNumId="4" w15:restartNumberingAfterBreak="0">
-    <w:nsid w:val="0D966703"/>
+  <w:abstractNum w:abstractNumId="15" w15:restartNumberingAfterBreak="0">
+    <w:nsid w:val="4B5B353A"/>
+    <w:multiLevelType w:val="hybridMultilevel"/>
+    <w:tmpl w:val="71A41010"/>
+    <w:lvl w:ilvl="0" w:tplc="04190001">
+      <w:start w:val="1"/>
+      <w:numFmt w:val="bullet"/>
+      <w:lvlText w:val=""/>
+      <w:lvlJc w:val="left"/>
+      <w:pPr>
+        <w:ind w:left="720" w:hanging="360"/>
+      </w:pPr>
+      <w:rPr>
+        <w:rFonts w:ascii="Symbol" w:hAnsi="Symbol" w:cs="Symbol" w:hint="default"/>
+      </w:rPr>
+    </w:lvl>
+    <w:lvl w:ilvl="1" w:tplc="04190003" w:tentative="1">
+      <w:start w:val="1"/>
+      <w:numFmt w:val="bullet"/>
+      <w:lvlText w:val="o"/>
+      <w:lvlJc w:val="left"/>
+      <w:pPr>
+        <w:ind w:left="1440" w:hanging="360"/>
+      </w:pPr>
+      <w:rPr>
+        <w:rFonts w:ascii="Courier New" w:hAnsi="Courier New" w:cs="Courier New" w:hint="default"/>
+      </w:rPr>
+    </w:lvl>
+    <w:lvl w:ilvl="2" w:tplc="04190005" w:tentative="1">
+      <w:start w:val="1"/>
+      <w:numFmt w:val="bullet"/>
+      <w:lvlText w:val=""/>
+      <w:lvlJc w:val="left"/>
+      <w:pPr>
+        <w:ind w:left="2160" w:hanging="360"/>
+      </w:pPr>
+      <w:rPr>
+        <w:rFonts w:ascii="Wingdings" w:hAnsi="Wingdings" w:cs="Wingdings" w:hint="default"/>
+      </w:rPr>
+    </w:lvl>
+    <w:lvl w:ilvl="3" w:tplc="04190001" w:tentative="1">
+      <w:start w:val="1"/>
+      <w:numFmt w:val="bullet"/>
+      <w:lvlText w:val=""/>
+      <w:lvlJc w:val="left"/>
+      <w:pPr>
+        <w:ind w:left="2880" w:hanging="360"/>
+      </w:pPr>
+      <w:rPr>
+        <w:rFonts w:ascii="Symbol" w:hAnsi="Symbol" w:cs="Symbol" w:hint="default"/>
+      </w:rPr>
+    </w:lvl>
+    <w:lvl w:ilvl="4" w:tplc="04190003" w:tentative="1">
+      <w:start w:val="1"/>
+      <w:numFmt w:val="bullet"/>
+      <w:lvlText w:val="o"/>
+      <w:lvlJc w:val="left"/>
+      <w:pPr>
+        <w:ind w:left="3600" w:hanging="360"/>
+      </w:pPr>
+      <w:rPr>
+        <w:rFonts w:ascii="Courier New" w:hAnsi="Courier New" w:cs="Courier New" w:hint="default"/>
+      </w:rPr>
+    </w:lvl>
+    <w:lvl w:ilvl="5" w:tplc="04190005" w:tentative="1">
+      <w:start w:val="1"/>
+      <w:numFmt w:val="bullet"/>
+      <w:lvlText w:val=""/>
+      <w:lvlJc w:val="left"/>
+      <w:pPr>
+        <w:ind w:left="4320" w:hanging="360"/>
+      </w:pPr>
+      <w:rPr>
+        <w:rFonts w:ascii="Wingdings" w:hAnsi="Wingdings" w:cs="Wingdings" w:hint="default"/>
+      </w:rPr>
+    </w:lvl>
+    <w:lvl w:ilvl="6" w:tplc="04190001" w:tentative="1">
+      <w:start w:val="1"/>
+      <w:numFmt w:val="bullet"/>
+      <w:lvlText w:val=""/>
+      <w:lvlJc w:val="left"/>
+      <w:pPr>
+        <w:ind w:left="5040" w:hanging="360"/>
+      </w:pPr>
+      <w:rPr>
+        <w:rFonts w:ascii="Symbol" w:hAnsi="Symbol" w:cs="Symbol" w:hint="default"/>
+      </w:rPr>
+    </w:lvl>
+    <w:lvl w:ilvl="7" w:tplc="04190003" w:tentative="1">
+      <w:start w:val="1"/>
+      <w:numFmt w:val="bullet"/>
+      <w:lvlText w:val="o"/>
+      <w:lvlJc w:val="left"/>
+      <w:pPr>
+        <w:ind w:left="5760" w:hanging="360"/>
+      </w:pPr>
+      <w:rPr>
+        <w:rFonts w:ascii="Courier New" w:hAnsi="Courier New" w:cs="Courier New" w:hint="default"/>
+      </w:rPr>
+    </w:lvl>
+    <w:lvl w:ilvl="8" w:tplc="04190005" w:tentative="1">
+      <w:start w:val="1"/>
+      <w:numFmt w:val="bullet"/>
+      <w:lvlText w:val=""/>
+      <w:lvlJc w:val="left"/>
+      <w:pPr>
+        <w:ind w:left="6480" w:hanging="360"/>
+      </w:pPr>
+      <w:rPr>
+        <w:rFonts w:ascii="Wingdings" w:hAnsi="Wingdings" w:cs="Wingdings" w:hint="default"/>
+      </w:rPr>
+    </w:lvl>
+  </w:abstractNum>
+  <w:abstractNum w:abstractNumId="16" w15:restartNumberingAfterBreak="0">
+    <w:nsid w:val="51207749"/>
     <w:multiLevelType w:val="multilevel"/>
-    <w:tmpl w:val="0419001F"/>
+    <w:tmpl w:val="25AA3E5C"/>
     <w:lvl w:ilvl="0">
       <w:start w:val="1"/>
       <w:numFmt w:val="decimal"/>
-      <w:lvlText w:val="%1."/>
-      <w:lvlJc w:val="left"/>
-      <w:pPr>
-        <w:ind w:left="360" w:hanging="360"/>
-      </w:pPr>
+      <w:lvlText w:val="%1)"/>
+      <w:lvlJc w:val="left"/>
+      <w:pPr>
+        <w:ind w:left="720" w:hanging="360"/>
+      </w:pPr>
+      <w:rPr>
+        <w:rFonts w:hint="default"/>
+      </w:rPr>
     </w:lvl>
     <w:lvl w:ilvl="1">
       <w:start w:val="1"/>
+      <w:numFmt w:val="bullet"/>
+      <w:lvlText w:val=""/>
+      <w:lvlJc w:val="left"/>
+      <w:pPr>
+        <w:ind w:left="703" w:hanging="420"/>
+      </w:pPr>
+      <w:rPr>
+        <w:rFonts w:ascii="Symbol" w:hAnsi="Symbol" w:hint="default"/>
+        <w:b/>
+        <w:bCs/>
+        <w:color w:val="auto"/>
+        <w:sz w:val="28"/>
+        <w:szCs w:val="28"/>
+      </w:rPr>
+    </w:lvl>
+    <w:lvl w:ilvl="2">
+      <w:start w:val="1"/>
       <w:numFmt w:val="decimal"/>
-      <w:lvlText w:val="%1.%2."/>
-      <w:lvlJc w:val="left"/>
-      <w:pPr>
-        <w:ind w:left="792" w:hanging="432"/>
-      </w:pPr>
-    </w:lvl>
-    <w:lvl w:ilvl="2">
+      <w:isLgl/>
+      <w:lvlText w:val="%1.%2.%3"/>
+      <w:lvlJc w:val="left"/>
+      <w:pPr>
+        <w:ind w:left="1080" w:hanging="720"/>
+      </w:pPr>
+      <w:rPr>
+        <w:rFonts w:hint="default"/>
+      </w:rPr>
+    </w:lvl>
+    <w:lvl w:ilvl="3">
       <w:start w:val="1"/>
       <w:numFmt w:val="decimal"/>
-      <w:lvlText w:val="%1.%2.%3."/>
-      <w:lvlJc w:val="left"/>
-      <w:pPr>
-        <w:ind w:left="1224" w:hanging="504"/>
-      </w:pPr>
-    </w:lvl>
-    <w:lvl w:ilvl="3">
+      <w:isLgl/>
+      <w:lvlText w:val="%1.%2.%3.%4"/>
+      <w:lvlJc w:val="left"/>
+      <w:pPr>
+        <w:ind w:left="1080" w:hanging="720"/>
+      </w:pPr>
+      <w:rPr>
+        <w:rFonts w:hint="default"/>
+      </w:rPr>
+    </w:lvl>
+    <w:lvl w:ilvl="4">
       <w:start w:val="1"/>
       <w:numFmt w:val="decimal"/>
-      <w:lvlText w:val="%1.%2.%3.%4."/>
-      <w:lvlJc w:val="left"/>
-      <w:pPr>
-        <w:ind w:left="1728" w:hanging="648"/>
-      </w:pPr>
-    </w:lvl>
-    <w:lvl w:ilvl="4">
+      <w:isLgl/>
+      <w:lvlText w:val="%1.%2.%3.%4.%5"/>
+      <w:lvlJc w:val="left"/>
+      <w:pPr>
+        <w:ind w:left="1440" w:hanging="1080"/>
+      </w:pPr>
+      <w:rPr>
+        <w:rFonts w:hint="default"/>
+      </w:rPr>
+    </w:lvl>
+    <w:lvl w:ilvl="5">
       <w:start w:val="1"/>
       <w:numFmt w:val="decimal"/>
-      <w:lvlText w:val="%1.%2.%3.%4.%5."/>
-      <w:lvlJc w:val="left"/>
-      <w:pPr>
-        <w:ind w:left="2232" w:hanging="792"/>
-      </w:pPr>
-    </w:lvl>
-    <w:lvl w:ilvl="5">
+      <w:isLgl/>
+      <w:lvlText w:val="%1.%2.%3.%4.%5.%6"/>
+      <w:lvlJc w:val="left"/>
+      <w:pPr>
+        <w:ind w:left="1440" w:hanging="1080"/>
+      </w:pPr>
+      <w:rPr>
+        <w:rFonts w:hint="default"/>
+      </w:rPr>
+    </w:lvl>
+    <w:lvl w:ilvl="6">
       <w:start w:val="1"/>
       <w:numFmt w:val="decimal"/>
-      <w:lvlText w:val="%1.%2.%3.%4.%5.%6."/>
-      <w:lvlJc w:val="left"/>
-      <w:pPr>
-        <w:ind w:left="2736" w:hanging="936"/>
-      </w:pPr>
-    </w:lvl>
-    <w:lvl w:ilvl="6">
+      <w:isLgl/>
+      <w:lvlText w:val="%1.%2.%3.%4.%5.%6.%7"/>
+      <w:lvlJc w:val="left"/>
+      <w:pPr>
+        <w:ind w:left="1800" w:hanging="1440"/>
+      </w:pPr>
+      <w:rPr>
+        <w:rFonts w:hint="default"/>
+      </w:rPr>
+    </w:lvl>
+    <w:lvl w:ilvl="7">
       <w:start w:val="1"/>
       <w:numFmt w:val="decimal"/>
-      <w:lvlText w:val="%1.%2.%3.%4.%5.%6.%7."/>
-      <w:lvlJc w:val="left"/>
-      <w:pPr>
-        <w:ind w:left="3240" w:hanging="1080"/>
-      </w:pPr>
-    </w:lvl>
-    <w:lvl w:ilvl="7">
+      <w:isLgl/>
+      <w:lvlText w:val="%1.%2.%3.%4.%5.%6.%7.%8"/>
+      <w:lvlJc w:val="left"/>
+      <w:pPr>
+        <w:ind w:left="1800" w:hanging="1440"/>
+      </w:pPr>
+      <w:rPr>
+        <w:rFonts w:hint="default"/>
+      </w:rPr>
+    </w:lvl>
+    <w:lvl w:ilvl="8">
       <w:start w:val="1"/>
       <w:numFmt w:val="decimal"/>
-      <w:lvlText w:val="%1.%2.%3.%4.%5.%6.%7.%8."/>
-      <w:lvlJc w:val="left"/>
-      <w:pPr>
-        <w:ind w:left="3744" w:hanging="1224"/>
-      </w:pPr>
-    </w:lvl>
-    <w:lvl w:ilvl="8">
-      <w:start w:val="1"/>
-      <w:numFmt w:val="decimal"/>
-      <w:lvlText w:val="%1.%2.%3.%4.%5.%6.%7.%8.%9."/>
-      <w:lvlJc w:val="left"/>
-      <w:pPr>
-        <w:ind w:left="4320" w:hanging="1440"/>
-      </w:pPr>
+      <w:isLgl/>
+      <w:lvlText w:val="%1.%2.%3.%4.%5.%6.%7.%8.%9"/>
+      <w:lvlJc w:val="left"/>
+      <w:pPr>
+        <w:ind w:left="1800" w:hanging="1440"/>
+      </w:pPr>
+      <w:rPr>
+        <w:rFonts w:hint="default"/>
+      </w:rPr>
     </w:lvl>
   </w:abstractNum>
-  <w:abstractNum w:abstractNumId="5" w15:restartNumberingAfterBreak="0">
-    <w:nsid w:val="0FD337F0"/>
-    <w:multiLevelType w:val="multilevel"/>
-    <w:tmpl w:val="0419001F"/>
-    <w:lvl w:ilvl="0">
-      <w:start w:val="1"/>
-      <w:numFmt w:val="decimal"/>
-      <w:lvlText w:val="%1."/>
-      <w:lvlJc w:val="left"/>
-      <w:pPr>
-        <w:ind w:left="360" w:hanging="360"/>
-      </w:pPr>
-    </w:lvl>
-    <w:lvl w:ilvl="1">
-      <w:start w:val="1"/>
-      <w:numFmt w:val="decimal"/>
-      <w:lvlText w:val="%1.%2."/>
-      <w:lvlJc w:val="left"/>
-      <w:pPr>
-        <w:ind w:left="792" w:hanging="432"/>
-      </w:pPr>
-    </w:lvl>
-    <w:lvl w:ilvl="2">
-      <w:start w:val="1"/>
-      <w:numFmt w:val="decimal"/>
-      <w:lvlText w:val="%1.%2.%3."/>
-      <w:lvlJc w:val="left"/>
-      <w:pPr>
-        <w:ind w:left="1224" w:hanging="504"/>
-      </w:pPr>
-    </w:lvl>
-    <w:lvl w:ilvl="3">
-      <w:start w:val="1"/>
-      <w:numFmt w:val="decimal"/>
-      <w:lvlText w:val="%1.%2.%3.%4."/>
-      <w:lvlJc w:val="left"/>
-      <w:pPr>
-        <w:ind w:left="1728" w:hanging="648"/>
-      </w:pPr>
-    </w:lvl>
-    <w:lvl w:ilvl="4">
-      <w:start w:val="1"/>
-      <w:numFmt w:val="decimal"/>
-      <w:lvlText w:val="%1.%2.%3.%4.%5."/>
-      <w:lvlJc w:val="left"/>
-      <w:pPr>
-        <w:ind w:left="2232" w:hanging="792"/>
-      </w:pPr>
-    </w:lvl>
-    <w:lvl w:ilvl="5">
-      <w:start w:val="1"/>
-      <w:numFmt w:val="decimal"/>
-      <w:lvlText w:val="%1.%2.%3.%4.%5.%6."/>
-      <w:lvlJc w:val="left"/>
-      <w:pPr>
-        <w:ind w:left="2736" w:hanging="936"/>
-      </w:pPr>
-    </w:lvl>
-    <w:lvl w:ilvl="6">
-      <w:start w:val="1"/>
-      <w:numFmt w:val="decimal"/>
-      <w:lvlText w:val="%1.%2.%3.%4.%5.%6.%7."/>
-      <w:lvlJc w:val="left"/>
-      <w:pPr>
-        <w:ind w:left="3240" w:hanging="1080"/>
-      </w:pPr>
-    </w:lvl>
-    <w:lvl w:ilvl="7">
-      <w:start w:val="1"/>
-      <w:numFmt w:val="decimal"/>
-      <w:lvlText w:val="%1.%2.%3.%4.%5.%6.%7.%8."/>
-      <w:lvlJc w:val="left"/>
-      <w:pPr>
-        <w:ind w:left="3744" w:hanging="1224"/>
-      </w:pPr>
-    </w:lvl>
-    <w:lvl w:ilvl="8">
-      <w:start w:val="1"/>
-      <w:numFmt w:val="decimal"/>
-      <w:lvlText w:val="%1.%2.%3.%4.%5.%6.%7.%8.%9."/>
-      <w:lvlJc w:val="left"/>
-      <w:pPr>
-        <w:ind w:left="4320" w:hanging="1440"/>
-      </w:pPr>
+  <w:abstractNum w:abstractNumId="17" w15:restartNumberingAfterBreak="0">
+    <w:nsid w:val="52EA151F"/>
+    <w:multiLevelType w:val="hybridMultilevel"/>
+    <w:tmpl w:val="D5A6F970"/>
+    <w:lvl w:ilvl="0" w:tplc="04190001">
+      <w:start w:val="1"/>
+      <w:numFmt w:val="bullet"/>
+      <w:lvlText w:val=""/>
+      <w:lvlJc w:val="left"/>
+      <w:pPr>
+        <w:ind w:left="720" w:hanging="360"/>
+      </w:pPr>
+      <w:rPr>
+        <w:rFonts w:ascii="Symbol" w:hAnsi="Symbol" w:cs="Symbol" w:hint="default"/>
+      </w:rPr>
+    </w:lvl>
+    <w:lvl w:ilvl="1" w:tplc="04190003" w:tentative="1">
+      <w:start w:val="1"/>
+      <w:numFmt w:val="bullet"/>
+      <w:lvlText w:val="o"/>
+      <w:lvlJc w:val="left"/>
+      <w:pPr>
+        <w:ind w:left="1440" w:hanging="360"/>
+      </w:pPr>
+      <w:rPr>
+        <w:rFonts w:ascii="Courier New" w:hAnsi="Courier New" w:cs="Courier New" w:hint="default"/>
+      </w:rPr>
+    </w:lvl>
+    <w:lvl w:ilvl="2" w:tplc="04190005" w:tentative="1">
+      <w:start w:val="1"/>
+      <w:numFmt w:val="bullet"/>
+      <w:lvlText w:val=""/>
+      <w:lvlJc w:val="left"/>
+      <w:pPr>
+        <w:ind w:left="2160" w:hanging="360"/>
+      </w:pPr>
+      <w:rPr>
+        <w:rFonts w:ascii="Wingdings" w:hAnsi="Wingdings" w:cs="Wingdings" w:hint="default"/>
+      </w:rPr>
+    </w:lvl>
+    <w:lvl w:ilvl="3" w:tplc="04190001" w:tentative="1">
+      <w:start w:val="1"/>
+      <w:numFmt w:val="bullet"/>
+      <w:lvlText w:val=""/>
+      <w:lvlJc w:val="left"/>
+      <w:pPr>
+        <w:ind w:left="2880" w:hanging="360"/>
+      </w:pPr>
+      <w:rPr>
+        <w:rFonts w:ascii="Symbol" w:hAnsi="Symbol" w:cs="Symbol" w:hint="default"/>
+      </w:rPr>
+    </w:lvl>
+    <w:lvl w:ilvl="4" w:tplc="04190003" w:tentative="1">
+      <w:start w:val="1"/>
+      <w:numFmt w:val="bullet"/>
+      <w:lvlText w:val="o"/>
+      <w:lvlJc w:val="left"/>
+      <w:pPr>
+        <w:ind w:left="3600" w:hanging="360"/>
+      </w:pPr>
+      <w:rPr>
+        <w:rFonts w:ascii="Courier New" w:hAnsi="Courier New" w:cs="Courier New" w:hint="default"/>
+      </w:rPr>
+    </w:lvl>
+    <w:lvl w:ilvl="5" w:tplc="04190005" w:tentative="1">
+      <w:start w:val="1"/>
+      <w:numFmt w:val="bullet"/>
+      <w:lvlText w:val=""/>
+      <w:lvlJc w:val="left"/>
+      <w:pPr>
+        <w:ind w:left="4320" w:hanging="360"/>
+      </w:pPr>
+      <w:rPr>
+        <w:rFonts w:ascii="Wingdings" w:hAnsi="Wingdings" w:cs="Wingdings" w:hint="default"/>
+      </w:rPr>
+    </w:lvl>
+    <w:lvl w:ilvl="6" w:tplc="04190001" w:tentative="1">
+      <w:start w:val="1"/>
+      <w:numFmt w:val="bullet"/>
+      <w:lvlText w:val=""/>
+      <w:lvlJc w:val="left"/>
+      <w:pPr>
+        <w:ind w:left="5040" w:hanging="360"/>
+      </w:pPr>
+      <w:rPr>
+        <w:rFonts w:ascii="Symbol" w:hAnsi="Symbol" w:cs="Symbol" w:hint="default"/>
+      </w:rPr>
+    </w:lvl>
+    <w:lvl w:ilvl="7" w:tplc="04190003" w:tentative="1">
+      <w:start w:val="1"/>
+      <w:numFmt w:val="bullet"/>
+      <w:lvlText w:val="o"/>
+      <w:lvlJc w:val="left"/>
+      <w:pPr>
+        <w:ind w:left="5760" w:hanging="360"/>
+      </w:pPr>
+      <w:rPr>
+        <w:rFonts w:ascii="Courier New" w:hAnsi="Courier New" w:cs="Courier New" w:hint="default"/>
+      </w:rPr>
+    </w:lvl>
+    <w:lvl w:ilvl="8" w:tplc="04190005" w:tentative="1">
+      <w:start w:val="1"/>
+      <w:numFmt w:val="bullet"/>
+      <w:lvlText w:val=""/>
+      <w:lvlJc w:val="left"/>
+      <w:pPr>
+        <w:ind w:left="6480" w:hanging="360"/>
+      </w:pPr>
+      <w:rPr>
+        <w:rFonts w:ascii="Wingdings" w:hAnsi="Wingdings" w:cs="Wingdings" w:hint="default"/>
+      </w:rPr>
     </w:lvl>
   </w:abstractNum>
-  <w:abstractNum w:abstractNumId="6" w15:restartNumberingAfterBreak="0">
-    <w:nsid w:val="140838B9"/>
+  <w:abstractNum w:abstractNumId="18" w15:restartNumberingAfterBreak="0">
+    <w:nsid w:val="570234E7"/>
     <w:multiLevelType w:val="hybridMultilevel"/>
-    <w:tmpl w:val="9D8A1FAE"/>
+    <w:tmpl w:val="63067A34"/>
+    <w:lvl w:ilvl="0" w:tplc="04190001">
+      <w:start w:val="1"/>
+      <w:numFmt w:val="bullet"/>
+      <w:lvlText w:val=""/>
+      <w:lvlJc w:val="left"/>
+      <w:pPr>
+        <w:ind w:left="720" w:hanging="360"/>
+      </w:pPr>
+      <w:rPr>
+        <w:rFonts w:ascii="Symbol" w:hAnsi="Symbol" w:cs="Symbol" w:hint="default"/>
+      </w:rPr>
+    </w:lvl>
+    <w:lvl w:ilvl="1" w:tplc="04190003" w:tentative="1">
+      <w:start w:val="1"/>
+      <w:numFmt w:val="bullet"/>
+      <w:lvlText w:val="o"/>
+      <w:lvlJc w:val="left"/>
+      <w:pPr>
+        <w:ind w:left="1440" w:hanging="360"/>
+      </w:pPr>
+      <w:rPr>
+        <w:rFonts w:ascii="Courier New" w:hAnsi="Courier New" w:cs="Courier New" w:hint="default"/>
+      </w:rPr>
+    </w:lvl>
+    <w:lvl w:ilvl="2" w:tplc="04190005" w:tentative="1">
+      <w:start w:val="1"/>
+      <w:numFmt w:val="bullet"/>
+      <w:lvlText w:val=""/>
+      <w:lvlJc w:val="left"/>
+      <w:pPr>
+        <w:ind w:left="2160" w:hanging="360"/>
+      </w:pPr>
+      <w:rPr>
+        <w:rFonts w:ascii="Wingdings" w:hAnsi="Wingdings" w:cs="Wingdings" w:hint="default"/>
+      </w:rPr>
+    </w:lvl>
+    <w:lvl w:ilvl="3" w:tplc="04190001" w:tentative="1">
+      <w:start w:val="1"/>
+      <w:numFmt w:val="bullet"/>
+      <w:lvlText w:val=""/>
+      <w:lvlJc w:val="left"/>
+      <w:pPr>
+        <w:ind w:left="2880" w:hanging="360"/>
+      </w:pPr>
+      <w:rPr>
+        <w:rFonts w:ascii="Symbol" w:hAnsi="Symbol" w:cs="Symbol" w:hint="default"/>
+      </w:rPr>
+    </w:lvl>
+    <w:lvl w:ilvl="4" w:tplc="04190003" w:tentative="1">
+      <w:start w:val="1"/>
+      <w:numFmt w:val="bullet"/>
+      <w:lvlText w:val="o"/>
+      <w:lvlJc w:val="left"/>
+      <w:pPr>
+        <w:ind w:left="3600" w:hanging="360"/>
+      </w:pPr>
+      <w:rPr>
+        <w:rFonts w:ascii="Courier New" w:hAnsi="Courier New" w:cs="Courier New" w:hint="default"/>
+      </w:rPr>
+    </w:lvl>
+    <w:lvl w:ilvl="5" w:tplc="04190005" w:tentative="1">
+      <w:start w:val="1"/>
+      <w:numFmt w:val="bullet"/>
+      <w:lvlText w:val=""/>
+      <w:lvlJc w:val="left"/>
+      <w:pPr>
+        <w:ind w:left="4320" w:hanging="360"/>
+      </w:pPr>
+      <w:rPr>
+        <w:rFonts w:ascii="Wingdings" w:hAnsi="Wingdings" w:cs="Wingdings" w:hint="default"/>
+      </w:rPr>
+    </w:lvl>
+    <w:lvl w:ilvl="6" w:tplc="04190001" w:tentative="1">
+      <w:start w:val="1"/>
+      <w:numFmt w:val="bullet"/>
+      <w:lvlText w:val=""/>
+      <w:lvlJc w:val="left"/>
+      <w:pPr>
+        <w:ind w:left="5040" w:hanging="360"/>
+      </w:pPr>
+      <w:rPr>
+        <w:rFonts w:ascii="Symbol" w:hAnsi="Symbol" w:cs="Symbol" w:hint="default"/>
+      </w:rPr>
+    </w:lvl>
+    <w:lvl w:ilvl="7" w:tplc="04190003" w:tentative="1">
+      <w:start w:val="1"/>
+      <w:numFmt w:val="bullet"/>
+      <w:lvlText w:val="o"/>
+      <w:lvlJc w:val="left"/>
+      <w:pPr>
+        <w:ind w:left="5760" w:hanging="360"/>
+      </w:pPr>
+      <w:rPr>
+        <w:rFonts w:ascii="Courier New" w:hAnsi="Courier New" w:cs="Courier New" w:hint="default"/>
+      </w:rPr>
+    </w:lvl>
+    <w:lvl w:ilvl="8" w:tplc="04190005" w:tentative="1">
+      <w:start w:val="1"/>
+      <w:numFmt w:val="bullet"/>
+      <w:lvlText w:val=""/>
+      <w:lvlJc w:val="left"/>
+      <w:pPr>
+        <w:ind w:left="6480" w:hanging="360"/>
+      </w:pPr>
+      <w:rPr>
+        <w:rFonts w:ascii="Wingdings" w:hAnsi="Wingdings" w:cs="Wingdings" w:hint="default"/>
+      </w:rPr>
+    </w:lvl>
+  </w:abstractNum>
+  <w:abstractNum w:abstractNumId="19" w15:restartNumberingAfterBreak="0">
+    <w:nsid w:val="59537D13"/>
+    <w:multiLevelType w:val="hybridMultilevel"/>
+    <w:tmpl w:val="47D29366"/>
+    <w:lvl w:ilvl="0" w:tplc="04190001">
+      <w:start w:val="1"/>
+      <w:numFmt w:val="bullet"/>
+      <w:lvlText w:val=""/>
+      <w:lvlJc w:val="left"/>
+      <w:pPr>
+        <w:ind w:left="720" w:hanging="360"/>
+      </w:pPr>
+      <w:rPr>
+        <w:rFonts w:ascii="Symbol" w:hAnsi="Symbol" w:cs="Symbol" w:hint="default"/>
+      </w:rPr>
+    </w:lvl>
+    <w:lvl w:ilvl="1" w:tplc="04190003" w:tentative="1">
+      <w:start w:val="1"/>
+      <w:numFmt w:val="bullet"/>
+      <w:lvlText w:val="o"/>
+      <w:lvlJc w:val="left"/>
+      <w:pPr>
+        <w:ind w:left="1440" w:hanging="360"/>
+      </w:pPr>
+      <w:rPr>
+        <w:rFonts w:ascii="Courier New" w:hAnsi="Courier New" w:cs="Courier New" w:hint="default"/>
+      </w:rPr>
+    </w:lvl>
+    <w:lvl w:ilvl="2" w:tplc="04190005" w:tentative="1">
+      <w:start w:val="1"/>
+      <w:numFmt w:val="bullet"/>
+      <w:lvlText w:val=""/>
+      <w:lvlJc w:val="left"/>
+      <w:pPr>
+        <w:ind w:left="2160" w:hanging="360"/>
+      </w:pPr>
+      <w:rPr>
+        <w:rFonts w:ascii="Wingdings" w:hAnsi="Wingdings" w:cs="Wingdings" w:hint="default"/>
+      </w:rPr>
+    </w:lvl>
+    <w:lvl w:ilvl="3" w:tplc="04190001" w:tentative="1">
+      <w:start w:val="1"/>
+      <w:numFmt w:val="bullet"/>
+      <w:lvlText w:val=""/>
+      <w:lvlJc w:val="left"/>
+      <w:pPr>
+        <w:ind w:left="2880" w:hanging="360"/>
+      </w:pPr>
+      <w:rPr>
+        <w:rFonts w:ascii="Symbol" w:hAnsi="Symbol" w:cs="Symbol" w:hint="default"/>
+      </w:rPr>
+    </w:lvl>
+    <w:lvl w:ilvl="4" w:tplc="04190003" w:tentative="1">
+      <w:start w:val="1"/>
+      <w:numFmt w:val="bullet"/>
+      <w:lvlText w:val="o"/>
+      <w:lvlJc w:val="left"/>
+      <w:pPr>
+        <w:ind w:left="3600" w:hanging="360"/>
+      </w:pPr>
+      <w:rPr>
+        <w:rFonts w:ascii="Courier New" w:hAnsi="Courier New" w:cs="Courier New" w:hint="default"/>
+      </w:rPr>
+    </w:lvl>
+    <w:lvl w:ilvl="5" w:tplc="04190005" w:tentative="1">
+      <w:start w:val="1"/>
+      <w:numFmt w:val="bullet"/>
+      <w:lvlText w:val=""/>
+      <w:lvlJc w:val="left"/>
+      <w:pPr>
+        <w:ind w:left="4320" w:hanging="360"/>
+      </w:pPr>
+      <w:rPr>
+        <w:rFonts w:ascii="Wingdings" w:hAnsi="Wingdings" w:cs="Wingdings" w:hint="default"/>
+      </w:rPr>
+    </w:lvl>
+    <w:lvl w:ilvl="6" w:tplc="04190001" w:tentative="1">
+      <w:start w:val="1"/>
+      <w:numFmt w:val="bullet"/>
+      <w:lvlText w:val=""/>
+      <w:lvlJc w:val="left"/>
+      <w:pPr>
+        <w:ind w:left="5040" w:hanging="360"/>
+      </w:pPr>
+      <w:rPr>
+        <w:rFonts w:ascii="Symbol" w:hAnsi="Symbol" w:cs="Symbol" w:hint="default"/>
+      </w:rPr>
+    </w:lvl>
+    <w:lvl w:ilvl="7" w:tplc="04190003" w:tentative="1">
+      <w:start w:val="1"/>
+      <w:numFmt w:val="bullet"/>
+      <w:lvlText w:val="o"/>
+      <w:lvlJc w:val="left"/>
+      <w:pPr>
+        <w:ind w:left="5760" w:hanging="360"/>
+      </w:pPr>
+      <w:rPr>
+        <w:rFonts w:ascii="Courier New" w:hAnsi="Courier New" w:cs="Courier New" w:hint="default"/>
+      </w:rPr>
+    </w:lvl>
+    <w:lvl w:ilvl="8" w:tplc="04190005" w:tentative="1">
+      <w:start w:val="1"/>
+      <w:numFmt w:val="bullet"/>
+      <w:lvlText w:val=""/>
+      <w:lvlJc w:val="left"/>
+      <w:pPr>
+        <w:ind w:left="6480" w:hanging="360"/>
+      </w:pPr>
+      <w:rPr>
+        <w:rFonts w:ascii="Wingdings" w:hAnsi="Wingdings" w:cs="Wingdings" w:hint="default"/>
+      </w:rPr>
+    </w:lvl>
+  </w:abstractNum>
+  <w:abstractNum w:abstractNumId="20" w15:restartNumberingAfterBreak="0">
+    <w:nsid w:val="5B06411D"/>
+    <w:multiLevelType w:val="hybridMultilevel"/>
+    <w:tmpl w:val="4E1AA13C"/>
     <w:lvl w:ilvl="0" w:tplc="478AD5FA">
       <w:start w:val="1"/>
       <w:numFmt w:val="bullet"/>
@@ -15479,8 +17054,347 @@
       </w:rPr>
     </w:lvl>
   </w:abstractNum>
-  <w:abstractNum w:abstractNumId="7" w15:restartNumberingAfterBreak="0">
-    <w:nsid w:val="141F2C40"/>
+  <w:abstractNum w:abstractNumId="21" w15:restartNumberingAfterBreak="0">
+    <w:nsid w:val="663D0277"/>
+    <w:multiLevelType w:val="hybridMultilevel"/>
+    <w:tmpl w:val="7CC28B62"/>
+    <w:lvl w:ilvl="0" w:tplc="04190001">
+      <w:start w:val="1"/>
+      <w:numFmt w:val="bullet"/>
+      <w:lvlText w:val=""/>
+      <w:lvlJc w:val="left"/>
+      <w:pPr>
+        <w:ind w:left="720" w:hanging="360"/>
+      </w:pPr>
+      <w:rPr>
+        <w:rFonts w:ascii="Symbol" w:hAnsi="Symbol" w:cs="Symbol" w:hint="default"/>
+      </w:rPr>
+    </w:lvl>
+    <w:lvl w:ilvl="1" w:tplc="04190003" w:tentative="1">
+      <w:start w:val="1"/>
+      <w:numFmt w:val="bullet"/>
+      <w:lvlText w:val="o"/>
+      <w:lvlJc w:val="left"/>
+      <w:pPr>
+        <w:ind w:left="1440" w:hanging="360"/>
+      </w:pPr>
+      <w:rPr>
+        <w:rFonts w:ascii="Courier New" w:hAnsi="Courier New" w:cs="Courier New" w:hint="default"/>
+      </w:rPr>
+    </w:lvl>
+    <w:lvl w:ilvl="2" w:tplc="04190005" w:tentative="1">
+      <w:start w:val="1"/>
+      <w:numFmt w:val="bullet"/>
+      <w:lvlText w:val=""/>
+      <w:lvlJc w:val="left"/>
+      <w:pPr>
+        <w:ind w:left="2160" w:hanging="360"/>
+      </w:pPr>
+      <w:rPr>
+        <w:rFonts w:ascii="Wingdings" w:hAnsi="Wingdings" w:cs="Wingdings" w:hint="default"/>
+      </w:rPr>
+    </w:lvl>
+    <w:lvl w:ilvl="3" w:tplc="04190001" w:tentative="1">
+      <w:start w:val="1"/>
+      <w:numFmt w:val="bullet"/>
+      <w:lvlText w:val=""/>
+      <w:lvlJc w:val="left"/>
+      <w:pPr>
+        <w:ind w:left="2880" w:hanging="360"/>
+      </w:pPr>
+      <w:rPr>
+        <w:rFonts w:ascii="Symbol" w:hAnsi="Symbol" w:cs="Symbol" w:hint="default"/>
+      </w:rPr>
+    </w:lvl>
+    <w:lvl w:ilvl="4" w:tplc="04190003" w:tentative="1">
+      <w:start w:val="1"/>
+      <w:numFmt w:val="bullet"/>
+      <w:lvlText w:val="o"/>
+      <w:lvlJc w:val="left"/>
+      <w:pPr>
+        <w:ind w:left="3600" w:hanging="360"/>
+      </w:pPr>
+      <w:rPr>
+        <w:rFonts w:ascii="Courier New" w:hAnsi="Courier New" w:cs="Courier New" w:hint="default"/>
+      </w:rPr>
+    </w:lvl>
+    <w:lvl w:ilvl="5" w:tplc="04190005" w:tentative="1">
+      <w:start w:val="1"/>
+      <w:numFmt w:val="bullet"/>
+      <w:lvlText w:val=""/>
+      <w:lvlJc w:val="left"/>
+      <w:pPr>
+        <w:ind w:left="4320" w:hanging="360"/>
+      </w:pPr>
+      <w:rPr>
+        <w:rFonts w:ascii="Wingdings" w:hAnsi="Wingdings" w:cs="Wingdings" w:hint="default"/>
+      </w:rPr>
+    </w:lvl>
+    <w:lvl w:ilvl="6" w:tplc="04190001" w:tentative="1">
+      <w:start w:val="1"/>
+      <w:numFmt w:val="bullet"/>
+      <w:lvlText w:val=""/>
+      <w:lvlJc w:val="left"/>
+      <w:pPr>
+        <w:ind w:left="5040" w:hanging="360"/>
+      </w:pPr>
+      <w:rPr>
+        <w:rFonts w:ascii="Symbol" w:hAnsi="Symbol" w:cs="Symbol" w:hint="default"/>
+      </w:rPr>
+    </w:lvl>
+    <w:lvl w:ilvl="7" w:tplc="04190003" w:tentative="1">
+      <w:start w:val="1"/>
+      <w:numFmt w:val="bullet"/>
+      <w:lvlText w:val="o"/>
+      <w:lvlJc w:val="left"/>
+      <w:pPr>
+        <w:ind w:left="5760" w:hanging="360"/>
+      </w:pPr>
+      <w:rPr>
+        <w:rFonts w:ascii="Courier New" w:hAnsi="Courier New" w:cs="Courier New" w:hint="default"/>
+      </w:rPr>
+    </w:lvl>
+    <w:lvl w:ilvl="8" w:tplc="04190005" w:tentative="1">
+      <w:start w:val="1"/>
+      <w:numFmt w:val="bullet"/>
+      <w:lvlText w:val=""/>
+      <w:lvlJc w:val="left"/>
+      <w:pPr>
+        <w:ind w:left="6480" w:hanging="360"/>
+      </w:pPr>
+      <w:rPr>
+        <w:rFonts w:ascii="Wingdings" w:hAnsi="Wingdings" w:cs="Wingdings" w:hint="default"/>
+      </w:rPr>
+    </w:lvl>
+  </w:abstractNum>
+  <w:abstractNum w:abstractNumId="22" w15:restartNumberingAfterBreak="0">
+    <w:nsid w:val="681F4741"/>
+    <w:multiLevelType w:val="hybridMultilevel"/>
+    <w:tmpl w:val="A7424126"/>
+    <w:lvl w:ilvl="0" w:tplc="CEDC7DC0">
+      <w:start w:val="1"/>
+      <w:numFmt w:val="bullet"/>
+      <w:lvlText w:val=""/>
+      <w:lvlJc w:val="left"/>
+      <w:pPr>
+        <w:ind w:left="2160" w:hanging="360"/>
+      </w:pPr>
+      <w:rPr>
+        <w:rFonts w:ascii="Symbol" w:hAnsi="Symbol" w:hint="default"/>
+      </w:rPr>
+    </w:lvl>
+    <w:lvl w:ilvl="1" w:tplc="04190003" w:tentative="1">
+      <w:start w:val="1"/>
+      <w:numFmt w:val="bullet"/>
+      <w:lvlText w:val="o"/>
+      <w:lvlJc w:val="left"/>
+      <w:pPr>
+        <w:ind w:left="2880" w:hanging="360"/>
+      </w:pPr>
+      <w:rPr>
+        <w:rFonts w:ascii="Courier New" w:hAnsi="Courier New" w:cs="Courier New" w:hint="default"/>
+      </w:rPr>
+    </w:lvl>
+    <w:lvl w:ilvl="2" w:tplc="04190005" w:tentative="1">
+      <w:start w:val="1"/>
+      <w:numFmt w:val="bullet"/>
+      <w:lvlText w:val=""/>
+      <w:lvlJc w:val="left"/>
+      <w:pPr>
+        <w:ind w:left="3600" w:hanging="360"/>
+      </w:pPr>
+      <w:rPr>
+        <w:rFonts w:ascii="Wingdings" w:hAnsi="Wingdings" w:hint="default"/>
+      </w:rPr>
+    </w:lvl>
+    <w:lvl w:ilvl="3" w:tplc="04190001" w:tentative="1">
+      <w:start w:val="1"/>
+      <w:numFmt w:val="bullet"/>
+      <w:lvlText w:val=""/>
+      <w:lvlJc w:val="left"/>
+      <w:pPr>
+        <w:ind w:left="4320" w:hanging="360"/>
+      </w:pPr>
+      <w:rPr>
+        <w:rFonts w:ascii="Symbol" w:hAnsi="Symbol" w:hint="default"/>
+      </w:rPr>
+    </w:lvl>
+    <w:lvl w:ilvl="4" w:tplc="04190003" w:tentative="1">
+      <w:start w:val="1"/>
+      <w:numFmt w:val="bullet"/>
+      <w:lvlText w:val="o"/>
+      <w:lvlJc w:val="left"/>
+      <w:pPr>
+        <w:ind w:left="5040" w:hanging="360"/>
+      </w:pPr>
+      <w:rPr>
+        <w:rFonts w:ascii="Courier New" w:hAnsi="Courier New" w:cs="Courier New" w:hint="default"/>
+      </w:rPr>
+    </w:lvl>
+    <w:lvl w:ilvl="5" w:tplc="04190005" w:tentative="1">
+      <w:start w:val="1"/>
+      <w:numFmt w:val="bullet"/>
+      <w:lvlText w:val=""/>
+      <w:lvlJc w:val="left"/>
+      <w:pPr>
+        <w:ind w:left="5760" w:hanging="360"/>
+      </w:pPr>
+      <w:rPr>
+        <w:rFonts w:ascii="Wingdings" w:hAnsi="Wingdings" w:hint="default"/>
+      </w:rPr>
+    </w:lvl>
+    <w:lvl w:ilvl="6" w:tplc="04190001" w:tentative="1">
+      <w:start w:val="1"/>
+      <w:numFmt w:val="bullet"/>
+      <w:lvlText w:val=""/>
+      <w:lvlJc w:val="left"/>
+      <w:pPr>
+        <w:ind w:left="6480" w:hanging="360"/>
+      </w:pPr>
+      <w:rPr>
+        <w:rFonts w:ascii="Symbol" w:hAnsi="Symbol" w:hint="default"/>
+      </w:rPr>
+    </w:lvl>
+    <w:lvl w:ilvl="7" w:tplc="04190003" w:tentative="1">
+      <w:start w:val="1"/>
+      <w:numFmt w:val="bullet"/>
+      <w:lvlText w:val="o"/>
+      <w:lvlJc w:val="left"/>
+      <w:pPr>
+        <w:ind w:left="7200" w:hanging="360"/>
+      </w:pPr>
+      <w:rPr>
+        <w:rFonts w:ascii="Courier New" w:hAnsi="Courier New" w:cs="Courier New" w:hint="default"/>
+      </w:rPr>
+    </w:lvl>
+    <w:lvl w:ilvl="8" w:tplc="04190005" w:tentative="1">
+      <w:start w:val="1"/>
+      <w:numFmt w:val="bullet"/>
+      <w:lvlText w:val=""/>
+      <w:lvlJc w:val="left"/>
+      <w:pPr>
+        <w:ind w:left="7920" w:hanging="360"/>
+      </w:pPr>
+      <w:rPr>
+        <w:rFonts w:ascii="Wingdings" w:hAnsi="Wingdings" w:hint="default"/>
+      </w:rPr>
+    </w:lvl>
+  </w:abstractNum>
+  <w:abstractNum w:abstractNumId="23" w15:restartNumberingAfterBreak="0">
+    <w:nsid w:val="68D33C32"/>
+    <w:multiLevelType w:val="hybridMultilevel"/>
+    <w:tmpl w:val="FA923D9A"/>
+    <w:lvl w:ilvl="0" w:tplc="478AD5FA">
+      <w:start w:val="1"/>
+      <w:numFmt w:val="bullet"/>
+      <w:lvlText w:val="-"/>
+      <w:lvlJc w:val="left"/>
+      <w:pPr>
+        <w:ind w:left="720" w:hanging="360"/>
+      </w:pPr>
+      <w:rPr>
+        <w:rFonts w:ascii="Times New Roman" w:hAnsi="Times New Roman" w:cs="Times New Roman" w:hint="default"/>
+      </w:rPr>
+    </w:lvl>
+    <w:lvl w:ilvl="1" w:tplc="04190003" w:tentative="1">
+      <w:start w:val="1"/>
+      <w:numFmt w:val="bullet"/>
+      <w:lvlText w:val="o"/>
+      <w:lvlJc w:val="left"/>
+      <w:pPr>
+        <w:ind w:left="1440" w:hanging="360"/>
+      </w:pPr>
+      <w:rPr>
+        <w:rFonts w:ascii="Courier New" w:hAnsi="Courier New" w:cs="Courier New" w:hint="default"/>
+      </w:rPr>
+    </w:lvl>
+    <w:lvl w:ilvl="2" w:tplc="04190005" w:tentative="1">
+      <w:start w:val="1"/>
+      <w:numFmt w:val="bullet"/>
+      <w:lvlText w:val=""/>
+      <w:lvlJc w:val="left"/>
+      <w:pPr>
+        <w:ind w:left="2160" w:hanging="360"/>
+      </w:pPr>
+      <w:rPr>
+        <w:rFonts w:ascii="Wingdings" w:hAnsi="Wingdings" w:cs="Wingdings" w:hint="default"/>
+      </w:rPr>
+    </w:lvl>
+    <w:lvl w:ilvl="3" w:tplc="04190001" w:tentative="1">
+      <w:start w:val="1"/>
+      <w:numFmt w:val="bullet"/>
+      <w:lvlText w:val=""/>
+      <w:lvlJc w:val="left"/>
+      <w:pPr>
+        <w:ind w:left="2880" w:hanging="360"/>
+      </w:pPr>
+      <w:rPr>
+        <w:rFonts w:ascii="Symbol" w:hAnsi="Symbol" w:cs="Symbol" w:hint="default"/>
+      </w:rPr>
+    </w:lvl>
+    <w:lvl w:ilvl="4" w:tplc="04190003" w:tentative="1">
+      <w:start w:val="1"/>
+      <w:numFmt w:val="bullet"/>
+      <w:lvlText w:val="o"/>
+      <w:lvlJc w:val="left"/>
+      <w:pPr>
+        <w:ind w:left="3600" w:hanging="360"/>
+      </w:pPr>
+      <w:rPr>
+        <w:rFonts w:ascii="Courier New" w:hAnsi="Courier New" w:cs="Courier New" w:hint="default"/>
+      </w:rPr>
+    </w:lvl>
+    <w:lvl w:ilvl="5" w:tplc="04190005" w:tentative="1">
+      <w:start w:val="1"/>
+      <w:numFmt w:val="bullet"/>
+      <w:lvlText w:val=""/>
+      <w:lvlJc w:val="left"/>
+      <w:pPr>
+        <w:ind w:left="4320" w:hanging="360"/>
+      </w:pPr>
+      <w:rPr>
+        <w:rFonts w:ascii="Wingdings" w:hAnsi="Wingdings" w:cs="Wingdings" w:hint="default"/>
+      </w:rPr>
+    </w:lvl>
+    <w:lvl w:ilvl="6" w:tplc="04190001" w:tentative="1">
+      <w:start w:val="1"/>
+      <w:numFmt w:val="bullet"/>
+      <w:lvlText w:val=""/>
+      <w:lvlJc w:val="left"/>
+      <w:pPr>
+        <w:ind w:left="5040" w:hanging="360"/>
+      </w:pPr>
+      <w:rPr>
+        <w:rFonts w:ascii="Symbol" w:hAnsi="Symbol" w:cs="Symbol" w:hint="default"/>
+      </w:rPr>
+    </w:lvl>
+    <w:lvl w:ilvl="7" w:tplc="04190003" w:tentative="1">
+      <w:start w:val="1"/>
+      <w:numFmt w:val="bullet"/>
+      <w:lvlText w:val="o"/>
+      <w:lvlJc w:val="left"/>
+      <w:pPr>
+        <w:ind w:left="5760" w:hanging="360"/>
+      </w:pPr>
+      <w:rPr>
+        <w:rFonts w:ascii="Courier New" w:hAnsi="Courier New" w:cs="Courier New" w:hint="default"/>
+      </w:rPr>
+    </w:lvl>
+    <w:lvl w:ilvl="8" w:tplc="04190005" w:tentative="1">
+      <w:start w:val="1"/>
+      <w:numFmt w:val="bullet"/>
+      <w:lvlText w:val=""/>
+      <w:lvlJc w:val="left"/>
+      <w:pPr>
+        <w:ind w:left="6480" w:hanging="360"/>
+      </w:pPr>
+      <w:rPr>
+        <w:rFonts w:ascii="Wingdings" w:hAnsi="Wingdings" w:cs="Wingdings" w:hint="default"/>
+      </w:rPr>
+    </w:lvl>
+  </w:abstractNum>
+  <w:abstractNum w:abstractNumId="24" w15:restartNumberingAfterBreak="0">
+    <w:nsid w:val="70D62315"/>
     <w:multiLevelType w:val="multilevel"/>
     <w:tmpl w:val="E48C6094"/>
     <w:lvl w:ilvl="0">
@@ -15605,106 +17519,133 @@
       </w:rPr>
     </w:lvl>
   </w:abstractNum>
-  <w:abstractNum w:abstractNumId="8" w15:restartNumberingAfterBreak="0">
-    <w:nsid w:val="19307B99"/>
+  <w:abstractNum w:abstractNumId="25" w15:restartNumberingAfterBreak="0">
+    <w:nsid w:val="7AA43FC1"/>
     <w:multiLevelType w:val="hybridMultilevel"/>
-    <w:tmpl w:val="C62AC426"/>
-    <w:lvl w:ilvl="0" w:tplc="0419000F">
-      <w:start w:val="1"/>
-      <w:numFmt w:val="decimal"/>
-      <w:lvlText w:val="%1."/>
-      <w:lvlJc w:val="left"/>
-      <w:pPr>
-        <w:ind w:left="-414" w:hanging="360"/>
-      </w:pPr>
-    </w:lvl>
-    <w:lvl w:ilvl="1" w:tplc="04190019" w:tentative="1">
-      <w:start w:val="1"/>
-      <w:numFmt w:val="lowerLetter"/>
-      <w:lvlText w:val="%2."/>
-      <w:lvlJc w:val="left"/>
-      <w:pPr>
-        <w:ind w:left="306" w:hanging="360"/>
-      </w:pPr>
-    </w:lvl>
-    <w:lvl w:ilvl="2" w:tplc="0419001B" w:tentative="1">
-      <w:start w:val="1"/>
-      <w:numFmt w:val="lowerRoman"/>
-      <w:lvlText w:val="%3."/>
-      <w:lvlJc w:val="right"/>
-      <w:pPr>
-        <w:ind w:left="1026" w:hanging="180"/>
-      </w:pPr>
-    </w:lvl>
-    <w:lvl w:ilvl="3" w:tplc="0419000F" w:tentative="1">
-      <w:start w:val="1"/>
-      <w:numFmt w:val="decimal"/>
-      <w:lvlText w:val="%4."/>
-      <w:lvlJc w:val="left"/>
-      <w:pPr>
-        <w:ind w:left="1746" w:hanging="360"/>
-      </w:pPr>
-    </w:lvl>
-    <w:lvl w:ilvl="4" w:tplc="04190019" w:tentative="1">
-      <w:start w:val="1"/>
-      <w:numFmt w:val="lowerLetter"/>
-      <w:lvlText w:val="%5."/>
-      <w:lvlJc w:val="left"/>
-      <w:pPr>
-        <w:ind w:left="2466" w:hanging="360"/>
-      </w:pPr>
-    </w:lvl>
-    <w:lvl w:ilvl="5" w:tplc="0419001B" w:tentative="1">
-      <w:start w:val="1"/>
-      <w:numFmt w:val="lowerRoman"/>
-      <w:lvlText w:val="%6."/>
-      <w:lvlJc w:val="right"/>
-      <w:pPr>
-        <w:ind w:left="3186" w:hanging="180"/>
-      </w:pPr>
-    </w:lvl>
-    <w:lvl w:ilvl="6" w:tplc="0419000F" w:tentative="1">
-      <w:start w:val="1"/>
-      <w:numFmt w:val="decimal"/>
-      <w:lvlText w:val="%7."/>
-      <w:lvlJc w:val="left"/>
-      <w:pPr>
-        <w:ind w:left="3906" w:hanging="360"/>
-      </w:pPr>
-    </w:lvl>
-    <w:lvl w:ilvl="7" w:tplc="04190019" w:tentative="1">
-      <w:start w:val="1"/>
-      <w:numFmt w:val="lowerLetter"/>
-      <w:lvlText w:val="%8."/>
-      <w:lvlJc w:val="left"/>
-      <w:pPr>
-        <w:ind w:left="4626" w:hanging="360"/>
-      </w:pPr>
-    </w:lvl>
-    <w:lvl w:ilvl="8" w:tplc="0419001B" w:tentative="1">
-      <w:start w:val="1"/>
-      <w:numFmt w:val="lowerRoman"/>
-      <w:lvlText w:val="%9."/>
-      <w:lvlJc w:val="right"/>
-      <w:pPr>
-        <w:ind w:left="5346" w:hanging="180"/>
-      </w:pPr>
+    <w:tmpl w:val="43F67EFE"/>
+    <w:lvl w:ilvl="0" w:tplc="04190001">
+      <w:start w:val="1"/>
+      <w:numFmt w:val="bullet"/>
+      <w:lvlText w:val=""/>
+      <w:lvlJc w:val="left"/>
+      <w:pPr>
+        <w:ind w:left="720" w:hanging="360"/>
+      </w:pPr>
+      <w:rPr>
+        <w:rFonts w:ascii="Symbol" w:hAnsi="Symbol" w:cs="Symbol" w:hint="default"/>
+      </w:rPr>
+    </w:lvl>
+    <w:lvl w:ilvl="1" w:tplc="04190003" w:tentative="1">
+      <w:start w:val="1"/>
+      <w:numFmt w:val="bullet"/>
+      <w:lvlText w:val="o"/>
+      <w:lvlJc w:val="left"/>
+      <w:pPr>
+        <w:ind w:left="1440" w:hanging="360"/>
+      </w:pPr>
+      <w:rPr>
+        <w:rFonts w:ascii="Courier New" w:hAnsi="Courier New" w:cs="Courier New" w:hint="default"/>
+      </w:rPr>
+    </w:lvl>
+    <w:lvl w:ilvl="2" w:tplc="04190005" w:tentative="1">
+      <w:start w:val="1"/>
+      <w:numFmt w:val="bullet"/>
+      <w:lvlText w:val=""/>
+      <w:lvlJc w:val="left"/>
+      <w:pPr>
+        <w:ind w:left="2160" w:hanging="360"/>
+      </w:pPr>
+      <w:rPr>
+        <w:rFonts w:ascii="Wingdings" w:hAnsi="Wingdings" w:cs="Wingdings" w:hint="default"/>
+      </w:rPr>
+    </w:lvl>
+    <w:lvl w:ilvl="3" w:tplc="04190001" w:tentative="1">
+      <w:start w:val="1"/>
+      <w:numFmt w:val="bullet"/>
+      <w:lvlText w:val=""/>
+      <w:lvlJc w:val="left"/>
+      <w:pPr>
+        <w:ind w:left="2880" w:hanging="360"/>
+      </w:pPr>
+      <w:rPr>
+        <w:rFonts w:ascii="Symbol" w:hAnsi="Symbol" w:cs="Symbol" w:hint="default"/>
+      </w:rPr>
+    </w:lvl>
+    <w:lvl w:ilvl="4" w:tplc="04190003" w:tentative="1">
+      <w:start w:val="1"/>
+      <w:numFmt w:val="bullet"/>
+      <w:lvlText w:val="o"/>
+      <w:lvlJc w:val="left"/>
+      <w:pPr>
+        <w:ind w:left="3600" w:hanging="360"/>
+      </w:pPr>
+      <w:rPr>
+        <w:rFonts w:ascii="Courier New" w:hAnsi="Courier New" w:cs="Courier New" w:hint="default"/>
+      </w:rPr>
+    </w:lvl>
+    <w:lvl w:ilvl="5" w:tplc="04190005" w:tentative="1">
+      <w:start w:val="1"/>
+      <w:numFmt w:val="bullet"/>
+      <w:lvlText w:val=""/>
+      <w:lvlJc w:val="left"/>
+      <w:pPr>
+        <w:ind w:left="4320" w:hanging="360"/>
+      </w:pPr>
+      <w:rPr>
+        <w:rFonts w:ascii="Wingdings" w:hAnsi="Wingdings" w:cs="Wingdings" w:hint="default"/>
+      </w:rPr>
+    </w:lvl>
+    <w:lvl w:ilvl="6" w:tplc="04190001" w:tentative="1">
+      <w:start w:val="1"/>
+      <w:numFmt w:val="bullet"/>
+      <w:lvlText w:val=""/>
+      <w:lvlJc w:val="left"/>
+      <w:pPr>
+        <w:ind w:left="5040" w:hanging="360"/>
+      </w:pPr>
+      <w:rPr>
+        <w:rFonts w:ascii="Symbol" w:hAnsi="Symbol" w:cs="Symbol" w:hint="default"/>
+      </w:rPr>
+    </w:lvl>
+    <w:lvl w:ilvl="7" w:tplc="04190003" w:tentative="1">
+      <w:start w:val="1"/>
+      <w:numFmt w:val="bullet"/>
+      <w:lvlText w:val="o"/>
+      <w:lvlJc w:val="left"/>
+      <w:pPr>
+        <w:ind w:left="5760" w:hanging="360"/>
+      </w:pPr>
+      <w:rPr>
+        <w:rFonts w:ascii="Courier New" w:hAnsi="Courier New" w:cs="Courier New" w:hint="default"/>
+      </w:rPr>
+    </w:lvl>
+    <w:lvl w:ilvl="8" w:tplc="04190005" w:tentative="1">
+      <w:start w:val="1"/>
+      <w:numFmt w:val="bullet"/>
+      <w:lvlText w:val=""/>
+      <w:lvlJc w:val="left"/>
+      <w:pPr>
+        <w:ind w:left="6480" w:hanging="360"/>
+      </w:pPr>
+      <w:rPr>
+        <w:rFonts w:ascii="Wingdings" w:hAnsi="Wingdings" w:cs="Wingdings" w:hint="default"/>
+      </w:rPr>
     </w:lvl>
   </w:abstractNum>
-  <w:abstractNum w:abstractNumId="9" w15:restartNumberingAfterBreak="0">
-    <w:nsid w:val="196270C5"/>
+  <w:abstractNum w:abstractNumId="26" w15:restartNumberingAfterBreak="0">
+    <w:nsid w:val="7D1B416B"/>
     <w:multiLevelType w:val="multilevel"/>
-    <w:tmpl w:val="E48C6094"/>
+    <w:tmpl w:val="E5F22A42"/>
     <w:lvl w:ilvl="0">
       <w:start w:val="1"/>
-      <w:numFmt w:val="decimal"/>
-      <w:lvlText w:val="%1."/>
+      <w:numFmt w:val="bullet"/>
+      <w:lvlText w:val="-"/>
       <w:lvlJc w:val="left"/>
       <w:pPr>
         <w:ind w:left="720" w:hanging="360"/>
       </w:pPr>
       <w:rPr>
-        <w:rFonts w:hint="default"/>
+        <w:rFonts w:ascii="Times New Roman" w:hAnsi="Times New Roman" w:cs="Times New Roman" w:hint="default"/>
       </w:rPr>
     </w:lvl>
     <w:lvl w:ilvl="1">
@@ -15817,3979 +17758,7 @@
       </w:rPr>
     </w:lvl>
   </w:abstractNum>
-  <w:abstractNum w:abstractNumId="10" w15:restartNumberingAfterBreak="0">
-    <w:nsid w:val="1AEF6C30"/>
-    <w:multiLevelType w:val="hybridMultilevel"/>
-    <w:tmpl w:val="722A2542"/>
-    <w:lvl w:ilvl="0" w:tplc="478AD5FA">
-      <w:start w:val="1"/>
-      <w:numFmt w:val="bullet"/>
-      <w:lvlText w:val="-"/>
-      <w:lvlJc w:val="left"/>
-      <w:pPr>
-        <w:ind w:left="720" w:hanging="360"/>
-      </w:pPr>
-      <w:rPr>
-        <w:rFonts w:ascii="Times New Roman" w:hAnsi="Times New Roman" w:cs="Times New Roman" w:hint="default"/>
-      </w:rPr>
-    </w:lvl>
-    <w:lvl w:ilvl="1" w:tplc="04190003" w:tentative="1">
-      <w:start w:val="1"/>
-      <w:numFmt w:val="bullet"/>
-      <w:lvlText w:val="o"/>
-      <w:lvlJc w:val="left"/>
-      <w:pPr>
-        <w:ind w:left="1440" w:hanging="360"/>
-      </w:pPr>
-      <w:rPr>
-        <w:rFonts w:ascii="Courier New" w:hAnsi="Courier New" w:cs="Courier New" w:hint="default"/>
-      </w:rPr>
-    </w:lvl>
-    <w:lvl w:ilvl="2" w:tplc="04190005" w:tentative="1">
-      <w:start w:val="1"/>
-      <w:numFmt w:val="bullet"/>
-      <w:lvlText w:val=""/>
-      <w:lvlJc w:val="left"/>
-      <w:pPr>
-        <w:ind w:left="2160" w:hanging="360"/>
-      </w:pPr>
-      <w:rPr>
-        <w:rFonts w:ascii="Wingdings" w:hAnsi="Wingdings" w:cs="Wingdings" w:hint="default"/>
-      </w:rPr>
-    </w:lvl>
-    <w:lvl w:ilvl="3" w:tplc="04190001" w:tentative="1">
-      <w:start w:val="1"/>
-      <w:numFmt w:val="bullet"/>
-      <w:lvlText w:val=""/>
-      <w:lvlJc w:val="left"/>
-      <w:pPr>
-        <w:ind w:left="2880" w:hanging="360"/>
-      </w:pPr>
-      <w:rPr>
-        <w:rFonts w:ascii="Symbol" w:hAnsi="Symbol" w:cs="Symbol" w:hint="default"/>
-      </w:rPr>
-    </w:lvl>
-    <w:lvl w:ilvl="4" w:tplc="04190003" w:tentative="1">
-      <w:start w:val="1"/>
-      <w:numFmt w:val="bullet"/>
-      <w:lvlText w:val="o"/>
-      <w:lvlJc w:val="left"/>
-      <w:pPr>
-        <w:ind w:left="3600" w:hanging="360"/>
-      </w:pPr>
-      <w:rPr>
-        <w:rFonts w:ascii="Courier New" w:hAnsi="Courier New" w:cs="Courier New" w:hint="default"/>
-      </w:rPr>
-    </w:lvl>
-    <w:lvl w:ilvl="5" w:tplc="04190005" w:tentative="1">
-      <w:start w:val="1"/>
-      <w:numFmt w:val="bullet"/>
-      <w:lvlText w:val=""/>
-      <w:lvlJc w:val="left"/>
-      <w:pPr>
-        <w:ind w:left="4320" w:hanging="360"/>
-      </w:pPr>
-      <w:rPr>
-        <w:rFonts w:ascii="Wingdings" w:hAnsi="Wingdings" w:cs="Wingdings" w:hint="default"/>
-      </w:rPr>
-    </w:lvl>
-    <w:lvl w:ilvl="6" w:tplc="04190001" w:tentative="1">
-      <w:start w:val="1"/>
-      <w:numFmt w:val="bullet"/>
-      <w:lvlText w:val=""/>
-      <w:lvlJc w:val="left"/>
-      <w:pPr>
-        <w:ind w:left="5040" w:hanging="360"/>
-      </w:pPr>
-      <w:rPr>
-        <w:rFonts w:ascii="Symbol" w:hAnsi="Symbol" w:cs="Symbol" w:hint="default"/>
-      </w:rPr>
-    </w:lvl>
-    <w:lvl w:ilvl="7" w:tplc="04190003" w:tentative="1">
-      <w:start w:val="1"/>
-      <w:numFmt w:val="bullet"/>
-      <w:lvlText w:val="o"/>
-      <w:lvlJc w:val="left"/>
-      <w:pPr>
-        <w:ind w:left="5760" w:hanging="360"/>
-      </w:pPr>
-      <w:rPr>
-        <w:rFonts w:ascii="Courier New" w:hAnsi="Courier New" w:cs="Courier New" w:hint="default"/>
-      </w:rPr>
-    </w:lvl>
-    <w:lvl w:ilvl="8" w:tplc="04190005" w:tentative="1">
-      <w:start w:val="1"/>
-      <w:numFmt w:val="bullet"/>
-      <w:lvlText w:val=""/>
-      <w:lvlJc w:val="left"/>
-      <w:pPr>
-        <w:ind w:left="6480" w:hanging="360"/>
-      </w:pPr>
-      <w:rPr>
-        <w:rFonts w:ascii="Wingdings" w:hAnsi="Wingdings" w:cs="Wingdings" w:hint="default"/>
-      </w:rPr>
-    </w:lvl>
-  </w:abstractNum>
-  <w:abstractNum w:abstractNumId="11" w15:restartNumberingAfterBreak="0">
-    <w:nsid w:val="1AF90252"/>
-    <w:multiLevelType w:val="hybridMultilevel"/>
-    <w:tmpl w:val="7B96A7BA"/>
-    <w:lvl w:ilvl="0" w:tplc="04190001">
-      <w:start w:val="1"/>
-      <w:numFmt w:val="bullet"/>
-      <w:lvlText w:val=""/>
-      <w:lvlJc w:val="left"/>
-      <w:pPr>
-        <w:ind w:left="720" w:hanging="360"/>
-      </w:pPr>
-      <w:rPr>
-        <w:rFonts w:ascii="Symbol" w:hAnsi="Symbol" w:cs="Symbol" w:hint="default"/>
-      </w:rPr>
-    </w:lvl>
-    <w:lvl w:ilvl="1" w:tplc="04190003" w:tentative="1">
-      <w:start w:val="1"/>
-      <w:numFmt w:val="bullet"/>
-      <w:lvlText w:val="o"/>
-      <w:lvlJc w:val="left"/>
-      <w:pPr>
-        <w:ind w:left="1440" w:hanging="360"/>
-      </w:pPr>
-      <w:rPr>
-        <w:rFonts w:ascii="Courier New" w:hAnsi="Courier New" w:cs="Courier New" w:hint="default"/>
-      </w:rPr>
-    </w:lvl>
-    <w:lvl w:ilvl="2" w:tplc="04190005" w:tentative="1">
-      <w:start w:val="1"/>
-      <w:numFmt w:val="bullet"/>
-      <w:lvlText w:val=""/>
-      <w:lvlJc w:val="left"/>
-      <w:pPr>
-        <w:ind w:left="2160" w:hanging="360"/>
-      </w:pPr>
-      <w:rPr>
-        <w:rFonts w:ascii="Wingdings" w:hAnsi="Wingdings" w:cs="Wingdings" w:hint="default"/>
-      </w:rPr>
-    </w:lvl>
-    <w:lvl w:ilvl="3" w:tplc="04190001" w:tentative="1">
-      <w:start w:val="1"/>
-      <w:numFmt w:val="bullet"/>
-      <w:lvlText w:val=""/>
-      <w:lvlJc w:val="left"/>
-      <w:pPr>
-        <w:ind w:left="2880" w:hanging="360"/>
-      </w:pPr>
-      <w:rPr>
-        <w:rFonts w:ascii="Symbol" w:hAnsi="Symbol" w:cs="Symbol" w:hint="default"/>
-      </w:rPr>
-    </w:lvl>
-    <w:lvl w:ilvl="4" w:tplc="04190003" w:tentative="1">
-      <w:start w:val="1"/>
-      <w:numFmt w:val="bullet"/>
-      <w:lvlText w:val="o"/>
-      <w:lvlJc w:val="left"/>
-      <w:pPr>
-        <w:ind w:left="3600" w:hanging="360"/>
-      </w:pPr>
-      <w:rPr>
-        <w:rFonts w:ascii="Courier New" w:hAnsi="Courier New" w:cs="Courier New" w:hint="default"/>
-      </w:rPr>
-    </w:lvl>
-    <w:lvl w:ilvl="5" w:tplc="04190005" w:tentative="1">
-      <w:start w:val="1"/>
-      <w:numFmt w:val="bullet"/>
-      <w:lvlText w:val=""/>
-      <w:lvlJc w:val="left"/>
-      <w:pPr>
-        <w:ind w:left="4320" w:hanging="360"/>
-      </w:pPr>
-      <w:rPr>
-        <w:rFonts w:ascii="Wingdings" w:hAnsi="Wingdings" w:cs="Wingdings" w:hint="default"/>
-      </w:rPr>
-    </w:lvl>
-    <w:lvl w:ilvl="6" w:tplc="04190001" w:tentative="1">
-      <w:start w:val="1"/>
-      <w:numFmt w:val="bullet"/>
-      <w:lvlText w:val=""/>
-      <w:lvlJc w:val="left"/>
-      <w:pPr>
-        <w:ind w:left="5040" w:hanging="360"/>
-      </w:pPr>
-      <w:rPr>
-        <w:rFonts w:ascii="Symbol" w:hAnsi="Symbol" w:cs="Symbol" w:hint="default"/>
-      </w:rPr>
-    </w:lvl>
-    <w:lvl w:ilvl="7" w:tplc="04190003" w:tentative="1">
-      <w:start w:val="1"/>
-      <w:numFmt w:val="bullet"/>
-      <w:lvlText w:val="o"/>
-      <w:lvlJc w:val="left"/>
-      <w:pPr>
-        <w:ind w:left="5760" w:hanging="360"/>
-      </w:pPr>
-      <w:rPr>
-        <w:rFonts w:ascii="Courier New" w:hAnsi="Courier New" w:cs="Courier New" w:hint="default"/>
-      </w:rPr>
-    </w:lvl>
-    <w:lvl w:ilvl="8" w:tplc="04190005" w:tentative="1">
-      <w:start w:val="1"/>
-      <w:numFmt w:val="bullet"/>
-      <w:lvlText w:val=""/>
-      <w:lvlJc w:val="left"/>
-      <w:pPr>
-        <w:ind w:left="6480" w:hanging="360"/>
-      </w:pPr>
-      <w:rPr>
-        <w:rFonts w:ascii="Wingdings" w:hAnsi="Wingdings" w:cs="Wingdings" w:hint="default"/>
-      </w:rPr>
-    </w:lvl>
-  </w:abstractNum>
-  <w:abstractNum w:abstractNumId="12" w15:restartNumberingAfterBreak="0">
-    <w:nsid w:val="1DDB1062"/>
-    <w:multiLevelType w:val="hybridMultilevel"/>
-    <w:tmpl w:val="5C9E9320"/>
-    <w:lvl w:ilvl="0" w:tplc="04190001">
-      <w:start w:val="1"/>
-      <w:numFmt w:val="bullet"/>
-      <w:lvlText w:val=""/>
-      <w:lvlJc w:val="left"/>
-      <w:pPr>
-        <w:ind w:left="720" w:hanging="360"/>
-      </w:pPr>
-      <w:rPr>
-        <w:rFonts w:ascii="Symbol" w:hAnsi="Symbol" w:hint="default"/>
-      </w:rPr>
-    </w:lvl>
-    <w:lvl w:ilvl="1" w:tplc="04190003">
-      <w:start w:val="1"/>
-      <w:numFmt w:val="bullet"/>
-      <w:lvlText w:val="o"/>
-      <w:lvlJc w:val="left"/>
-      <w:pPr>
-        <w:ind w:left="1440" w:hanging="360"/>
-      </w:pPr>
-      <w:rPr>
-        <w:rFonts w:ascii="Courier New" w:hAnsi="Courier New" w:cs="Courier New" w:hint="default"/>
-      </w:rPr>
-    </w:lvl>
-    <w:lvl w:ilvl="2" w:tplc="04190005" w:tentative="1">
-      <w:start w:val="1"/>
-      <w:numFmt w:val="bullet"/>
-      <w:lvlText w:val=""/>
-      <w:lvlJc w:val="left"/>
-      <w:pPr>
-        <w:ind w:left="2160" w:hanging="360"/>
-      </w:pPr>
-      <w:rPr>
-        <w:rFonts w:ascii="Wingdings" w:hAnsi="Wingdings" w:cs="Wingdings" w:hint="default"/>
-      </w:rPr>
-    </w:lvl>
-    <w:lvl w:ilvl="3" w:tplc="04190001" w:tentative="1">
-      <w:start w:val="1"/>
-      <w:numFmt w:val="bullet"/>
-      <w:lvlText w:val=""/>
-      <w:lvlJc w:val="left"/>
-      <w:pPr>
-        <w:ind w:left="2880" w:hanging="360"/>
-      </w:pPr>
-      <w:rPr>
-        <w:rFonts w:ascii="Symbol" w:hAnsi="Symbol" w:cs="Symbol" w:hint="default"/>
-      </w:rPr>
-    </w:lvl>
-    <w:lvl w:ilvl="4" w:tplc="04190003" w:tentative="1">
-      <w:start w:val="1"/>
-      <w:numFmt w:val="bullet"/>
-      <w:lvlText w:val="o"/>
-      <w:lvlJc w:val="left"/>
-      <w:pPr>
-        <w:ind w:left="3600" w:hanging="360"/>
-      </w:pPr>
-      <w:rPr>
-        <w:rFonts w:ascii="Courier New" w:hAnsi="Courier New" w:cs="Courier New" w:hint="default"/>
-      </w:rPr>
-    </w:lvl>
-    <w:lvl w:ilvl="5" w:tplc="04190005" w:tentative="1">
-      <w:start w:val="1"/>
-      <w:numFmt w:val="bullet"/>
-      <w:lvlText w:val=""/>
-      <w:lvlJc w:val="left"/>
-      <w:pPr>
-        <w:ind w:left="4320" w:hanging="360"/>
-      </w:pPr>
-      <w:rPr>
-        <w:rFonts w:ascii="Wingdings" w:hAnsi="Wingdings" w:cs="Wingdings" w:hint="default"/>
-      </w:rPr>
-    </w:lvl>
-    <w:lvl w:ilvl="6" w:tplc="04190001" w:tentative="1">
-      <w:start w:val="1"/>
-      <w:numFmt w:val="bullet"/>
-      <w:lvlText w:val=""/>
-      <w:lvlJc w:val="left"/>
-      <w:pPr>
-        <w:ind w:left="5040" w:hanging="360"/>
-      </w:pPr>
-      <w:rPr>
-        <w:rFonts w:ascii="Symbol" w:hAnsi="Symbol" w:cs="Symbol" w:hint="default"/>
-      </w:rPr>
-    </w:lvl>
-    <w:lvl w:ilvl="7" w:tplc="04190003" w:tentative="1">
-      <w:start w:val="1"/>
-      <w:numFmt w:val="bullet"/>
-      <w:lvlText w:val="o"/>
-      <w:lvlJc w:val="left"/>
-      <w:pPr>
-        <w:ind w:left="5760" w:hanging="360"/>
-      </w:pPr>
-      <w:rPr>
-        <w:rFonts w:ascii="Courier New" w:hAnsi="Courier New" w:cs="Courier New" w:hint="default"/>
-      </w:rPr>
-    </w:lvl>
-    <w:lvl w:ilvl="8" w:tplc="04190005" w:tentative="1">
-      <w:start w:val="1"/>
-      <w:numFmt w:val="bullet"/>
-      <w:lvlText w:val=""/>
-      <w:lvlJc w:val="left"/>
-      <w:pPr>
-        <w:ind w:left="6480" w:hanging="360"/>
-      </w:pPr>
-      <w:rPr>
-        <w:rFonts w:ascii="Wingdings" w:hAnsi="Wingdings" w:cs="Wingdings" w:hint="default"/>
-      </w:rPr>
-    </w:lvl>
-  </w:abstractNum>
-  <w:abstractNum w:abstractNumId="13" w15:restartNumberingAfterBreak="0">
-    <w:nsid w:val="1E0E3BC2"/>
-    <w:multiLevelType w:val="hybridMultilevel"/>
-    <w:tmpl w:val="7BB66C2C"/>
-    <w:lvl w:ilvl="0" w:tplc="04190001">
-      <w:start w:val="1"/>
-      <w:numFmt w:val="bullet"/>
-      <w:lvlText w:val=""/>
-      <w:lvlJc w:val="left"/>
-      <w:pPr>
-        <w:ind w:left="720" w:hanging="360"/>
-      </w:pPr>
-      <w:rPr>
-        <w:rFonts w:ascii="Symbol" w:hAnsi="Symbol" w:cs="Symbol" w:hint="default"/>
-      </w:rPr>
-    </w:lvl>
-    <w:lvl w:ilvl="1" w:tplc="04190003" w:tentative="1">
-      <w:start w:val="1"/>
-      <w:numFmt w:val="bullet"/>
-      <w:lvlText w:val="o"/>
-      <w:lvlJc w:val="left"/>
-      <w:pPr>
-        <w:ind w:left="1440" w:hanging="360"/>
-      </w:pPr>
-      <w:rPr>
-        <w:rFonts w:ascii="Courier New" w:hAnsi="Courier New" w:cs="Courier New" w:hint="default"/>
-      </w:rPr>
-    </w:lvl>
-    <w:lvl w:ilvl="2" w:tplc="04190005" w:tentative="1">
-      <w:start w:val="1"/>
-      <w:numFmt w:val="bullet"/>
-      <w:lvlText w:val=""/>
-      <w:lvlJc w:val="left"/>
-      <w:pPr>
-        <w:ind w:left="2160" w:hanging="360"/>
-      </w:pPr>
-      <w:rPr>
-        <w:rFonts w:ascii="Wingdings" w:hAnsi="Wingdings" w:cs="Wingdings" w:hint="default"/>
-      </w:rPr>
-    </w:lvl>
-    <w:lvl w:ilvl="3" w:tplc="04190001" w:tentative="1">
-      <w:start w:val="1"/>
-      <w:numFmt w:val="bullet"/>
-      <w:lvlText w:val=""/>
-      <w:lvlJc w:val="left"/>
-      <w:pPr>
-        <w:ind w:left="2880" w:hanging="360"/>
-      </w:pPr>
-      <w:rPr>
-        <w:rFonts w:ascii="Symbol" w:hAnsi="Symbol" w:cs="Symbol" w:hint="default"/>
-      </w:rPr>
-    </w:lvl>
-    <w:lvl w:ilvl="4" w:tplc="04190003" w:tentative="1">
-      <w:start w:val="1"/>
-      <w:numFmt w:val="bullet"/>
-      <w:lvlText w:val="o"/>
-      <w:lvlJc w:val="left"/>
-      <w:pPr>
-        <w:ind w:left="3600" w:hanging="360"/>
-      </w:pPr>
-      <w:rPr>
-        <w:rFonts w:ascii="Courier New" w:hAnsi="Courier New" w:cs="Courier New" w:hint="default"/>
-      </w:rPr>
-    </w:lvl>
-    <w:lvl w:ilvl="5" w:tplc="04190005" w:tentative="1">
-      <w:start w:val="1"/>
-      <w:numFmt w:val="bullet"/>
-      <w:lvlText w:val=""/>
-      <w:lvlJc w:val="left"/>
-      <w:pPr>
-        <w:ind w:left="4320" w:hanging="360"/>
-      </w:pPr>
-      <w:rPr>
-        <w:rFonts w:ascii="Wingdings" w:hAnsi="Wingdings" w:cs="Wingdings" w:hint="default"/>
-      </w:rPr>
-    </w:lvl>
-    <w:lvl w:ilvl="6" w:tplc="04190001" w:tentative="1">
-      <w:start w:val="1"/>
-      <w:numFmt w:val="bullet"/>
-      <w:lvlText w:val=""/>
-      <w:lvlJc w:val="left"/>
-      <w:pPr>
-        <w:ind w:left="5040" w:hanging="360"/>
-      </w:pPr>
-      <w:rPr>
-        <w:rFonts w:ascii="Symbol" w:hAnsi="Symbol" w:cs="Symbol" w:hint="default"/>
-      </w:rPr>
-    </w:lvl>
-    <w:lvl w:ilvl="7" w:tplc="04190003" w:tentative="1">
-      <w:start w:val="1"/>
-      <w:numFmt w:val="bullet"/>
-      <w:lvlText w:val="o"/>
-      <w:lvlJc w:val="left"/>
-      <w:pPr>
-        <w:ind w:left="5760" w:hanging="360"/>
-      </w:pPr>
-      <w:rPr>
-        <w:rFonts w:ascii="Courier New" w:hAnsi="Courier New" w:cs="Courier New" w:hint="default"/>
-      </w:rPr>
-    </w:lvl>
-    <w:lvl w:ilvl="8" w:tplc="04190005" w:tentative="1">
-      <w:start w:val="1"/>
-      <w:numFmt w:val="bullet"/>
-      <w:lvlText w:val=""/>
-      <w:lvlJc w:val="left"/>
-      <w:pPr>
-        <w:ind w:left="6480" w:hanging="360"/>
-      </w:pPr>
-      <w:rPr>
-        <w:rFonts w:ascii="Wingdings" w:hAnsi="Wingdings" w:cs="Wingdings" w:hint="default"/>
-      </w:rPr>
-    </w:lvl>
-  </w:abstractNum>
-  <w:abstractNum w:abstractNumId="14" w15:restartNumberingAfterBreak="0">
-    <w:nsid w:val="22D86624"/>
-    <w:multiLevelType w:val="multilevel"/>
-    <w:tmpl w:val="93A6D414"/>
-    <w:lvl w:ilvl="0">
-      <w:start w:val="1"/>
-      <w:numFmt w:val="decimal"/>
-      <w:lvlText w:val="%1."/>
-      <w:lvlJc w:val="left"/>
-      <w:pPr>
-        <w:ind w:left="720" w:hanging="360"/>
-      </w:pPr>
-      <w:rPr>
-        <w:rFonts w:hint="default"/>
-      </w:rPr>
-    </w:lvl>
-    <w:lvl w:ilvl="1">
-      <w:start w:val="1"/>
-      <w:numFmt w:val="decimal"/>
-      <w:isLgl/>
-      <w:lvlText w:val="%1.%2."/>
-      <w:lvlJc w:val="left"/>
-      <w:pPr>
-        <w:ind w:left="1429" w:hanging="720"/>
-      </w:pPr>
-      <w:rPr>
-        <w:rFonts w:eastAsiaTheme="minorHAnsi" w:hint="default"/>
-      </w:rPr>
-    </w:lvl>
-    <w:lvl w:ilvl="2">
-      <w:start w:val="1"/>
-      <w:numFmt w:val="decimal"/>
-      <w:isLgl/>
-      <w:lvlText w:val="%1.%2.%3."/>
-      <w:lvlJc w:val="left"/>
-      <w:pPr>
-        <w:ind w:left="1778" w:hanging="720"/>
-      </w:pPr>
-      <w:rPr>
-        <w:rFonts w:eastAsiaTheme="minorHAnsi" w:hint="default"/>
-      </w:rPr>
-    </w:lvl>
-    <w:lvl w:ilvl="3">
-      <w:start w:val="1"/>
-      <w:numFmt w:val="decimal"/>
-      <w:isLgl/>
-      <w:lvlText w:val="%1.%2.%3.%4."/>
-      <w:lvlJc w:val="left"/>
-      <w:pPr>
-        <w:ind w:left="2487" w:hanging="1080"/>
-      </w:pPr>
-      <w:rPr>
-        <w:rFonts w:eastAsiaTheme="minorHAnsi" w:hint="default"/>
-      </w:rPr>
-    </w:lvl>
-    <w:lvl w:ilvl="4">
-      <w:start w:val="1"/>
-      <w:numFmt w:val="decimal"/>
-      <w:isLgl/>
-      <w:lvlText w:val="%1.%2.%3.%4.%5."/>
-      <w:lvlJc w:val="left"/>
-      <w:pPr>
-        <w:ind w:left="2836" w:hanging="1080"/>
-      </w:pPr>
-      <w:rPr>
-        <w:rFonts w:eastAsiaTheme="minorHAnsi" w:hint="default"/>
-      </w:rPr>
-    </w:lvl>
-    <w:lvl w:ilvl="5">
-      <w:start w:val="1"/>
-      <w:numFmt w:val="decimal"/>
-      <w:isLgl/>
-      <w:lvlText w:val="%1.%2.%3.%4.%5.%6."/>
-      <w:lvlJc w:val="left"/>
-      <w:pPr>
-        <w:ind w:left="3545" w:hanging="1440"/>
-      </w:pPr>
-      <w:rPr>
-        <w:rFonts w:eastAsiaTheme="minorHAnsi" w:hint="default"/>
-      </w:rPr>
-    </w:lvl>
-    <w:lvl w:ilvl="6">
-      <w:start w:val="1"/>
-      <w:numFmt w:val="decimal"/>
-      <w:isLgl/>
-      <w:lvlText w:val="%1.%2.%3.%4.%5.%6.%7."/>
-      <w:lvlJc w:val="left"/>
-      <w:pPr>
-        <w:ind w:left="4254" w:hanging="1800"/>
-      </w:pPr>
-      <w:rPr>
-        <w:rFonts w:eastAsiaTheme="minorHAnsi" w:hint="default"/>
-      </w:rPr>
-    </w:lvl>
-    <w:lvl w:ilvl="7">
-      <w:start w:val="1"/>
-      <w:numFmt w:val="decimal"/>
-      <w:isLgl/>
-      <w:lvlText w:val="%1.%2.%3.%4.%5.%6.%7.%8."/>
-      <w:lvlJc w:val="left"/>
-      <w:pPr>
-        <w:ind w:left="4603" w:hanging="1800"/>
-      </w:pPr>
-      <w:rPr>
-        <w:rFonts w:eastAsiaTheme="minorHAnsi" w:hint="default"/>
-      </w:rPr>
-    </w:lvl>
-    <w:lvl w:ilvl="8">
-      <w:start w:val="1"/>
-      <w:numFmt w:val="decimal"/>
-      <w:isLgl/>
-      <w:lvlText w:val="%1.%2.%3.%4.%5.%6.%7.%8.%9."/>
-      <w:lvlJc w:val="left"/>
-      <w:pPr>
-        <w:ind w:left="5312" w:hanging="2160"/>
-      </w:pPr>
-      <w:rPr>
-        <w:rFonts w:eastAsiaTheme="minorHAnsi" w:hint="default"/>
-      </w:rPr>
-    </w:lvl>
-  </w:abstractNum>
-  <w:abstractNum w:abstractNumId="15" w15:restartNumberingAfterBreak="0">
-    <w:nsid w:val="25782824"/>
-    <w:multiLevelType w:val="multilevel"/>
-    <w:tmpl w:val="6B621214"/>
-    <w:lvl w:ilvl="0">
-      <w:start w:val="1"/>
-      <w:numFmt w:val="decimal"/>
-      <w:lvlText w:val="%1."/>
-      <w:lvlJc w:val="left"/>
-      <w:pPr>
-        <w:ind w:left="720" w:hanging="360"/>
-      </w:pPr>
-    </w:lvl>
-    <w:lvl w:ilvl="1">
-      <w:start w:val="1"/>
-      <w:numFmt w:val="decimal"/>
-      <w:isLgl/>
-      <w:lvlText w:val="%1.%2"/>
-      <w:lvlJc w:val="left"/>
-      <w:pPr>
-        <w:ind w:left="703" w:hanging="420"/>
-      </w:pPr>
-      <w:rPr>
-        <w:rFonts w:ascii="Times New Roman" w:hAnsi="Times New Roman" w:cs="Times New Roman" w:hint="default"/>
-        <w:b w:val="0"/>
-        <w:color w:val="auto"/>
-        <w:sz w:val="28"/>
-        <w:szCs w:val="28"/>
-      </w:rPr>
-    </w:lvl>
-    <w:lvl w:ilvl="2">
-      <w:start w:val="1"/>
-      <w:numFmt w:val="decimal"/>
-      <w:isLgl/>
-      <w:lvlText w:val="%1.%2.%3"/>
-      <w:lvlJc w:val="left"/>
-      <w:pPr>
-        <w:ind w:left="1080" w:hanging="720"/>
-      </w:pPr>
-      <w:rPr>
-        <w:rFonts w:hint="default"/>
-      </w:rPr>
-    </w:lvl>
-    <w:lvl w:ilvl="3">
-      <w:start w:val="1"/>
-      <w:numFmt w:val="decimal"/>
-      <w:isLgl/>
-      <w:lvlText w:val="%1.%2.%3.%4"/>
-      <w:lvlJc w:val="left"/>
-      <w:pPr>
-        <w:ind w:left="1080" w:hanging="720"/>
-      </w:pPr>
-      <w:rPr>
-        <w:rFonts w:hint="default"/>
-      </w:rPr>
-    </w:lvl>
-    <w:lvl w:ilvl="4">
-      <w:start w:val="1"/>
-      <w:numFmt w:val="decimal"/>
-      <w:isLgl/>
-      <w:lvlText w:val="%1.%2.%3.%4.%5"/>
-      <w:lvlJc w:val="left"/>
-      <w:pPr>
-        <w:ind w:left="1440" w:hanging="1080"/>
-      </w:pPr>
-      <w:rPr>
-        <w:rFonts w:hint="default"/>
-      </w:rPr>
-    </w:lvl>
-    <w:lvl w:ilvl="5">
-      <w:start w:val="1"/>
-      <w:numFmt w:val="decimal"/>
-      <w:isLgl/>
-      <w:lvlText w:val="%1.%2.%3.%4.%5.%6"/>
-      <w:lvlJc w:val="left"/>
-      <w:pPr>
-        <w:ind w:left="1440" w:hanging="1080"/>
-      </w:pPr>
-      <w:rPr>
-        <w:rFonts w:hint="default"/>
-      </w:rPr>
-    </w:lvl>
-    <w:lvl w:ilvl="6">
-      <w:start w:val="1"/>
-      <w:numFmt w:val="decimal"/>
-      <w:isLgl/>
-      <w:lvlText w:val="%1.%2.%3.%4.%5.%6.%7"/>
-      <w:lvlJc w:val="left"/>
-      <w:pPr>
-        <w:ind w:left="1800" w:hanging="1440"/>
-      </w:pPr>
-      <w:rPr>
-        <w:rFonts w:hint="default"/>
-      </w:rPr>
-    </w:lvl>
-    <w:lvl w:ilvl="7">
-      <w:start w:val="1"/>
-      <w:numFmt w:val="decimal"/>
-      <w:isLgl/>
-      <w:lvlText w:val="%1.%2.%3.%4.%5.%6.%7.%8"/>
-      <w:lvlJc w:val="left"/>
-      <w:pPr>
-        <w:ind w:left="1800" w:hanging="1440"/>
-      </w:pPr>
-      <w:rPr>
-        <w:rFonts w:hint="default"/>
-      </w:rPr>
-    </w:lvl>
-    <w:lvl w:ilvl="8">
-      <w:start w:val="1"/>
-      <w:numFmt w:val="decimal"/>
-      <w:isLgl/>
-      <w:lvlText w:val="%1.%2.%3.%4.%5.%6.%7.%8.%9"/>
-      <w:lvlJc w:val="left"/>
-      <w:pPr>
-        <w:ind w:left="1800" w:hanging="1440"/>
-      </w:pPr>
-      <w:rPr>
-        <w:rFonts w:hint="default"/>
-      </w:rPr>
-    </w:lvl>
-  </w:abstractNum>
-  <w:abstractNum w:abstractNumId="16" w15:restartNumberingAfterBreak="0">
-    <w:nsid w:val="25945048"/>
-    <w:multiLevelType w:val="multilevel"/>
-    <w:tmpl w:val="6B621214"/>
-    <w:lvl w:ilvl="0">
-      <w:start w:val="1"/>
-      <w:numFmt w:val="decimal"/>
-      <w:lvlText w:val="%1."/>
-      <w:lvlJc w:val="left"/>
-      <w:pPr>
-        <w:ind w:left="720" w:hanging="360"/>
-      </w:pPr>
-    </w:lvl>
-    <w:lvl w:ilvl="1">
-      <w:start w:val="1"/>
-      <w:numFmt w:val="decimal"/>
-      <w:isLgl/>
-      <w:lvlText w:val="%1.%2"/>
-      <w:lvlJc w:val="left"/>
-      <w:pPr>
-        <w:ind w:left="703" w:hanging="420"/>
-      </w:pPr>
-      <w:rPr>
-        <w:rFonts w:ascii="Times New Roman" w:hAnsi="Times New Roman" w:cs="Times New Roman" w:hint="default"/>
-        <w:b w:val="0"/>
-        <w:color w:val="auto"/>
-        <w:sz w:val="28"/>
-        <w:szCs w:val="28"/>
-      </w:rPr>
-    </w:lvl>
-    <w:lvl w:ilvl="2">
-      <w:start w:val="1"/>
-      <w:numFmt w:val="decimal"/>
-      <w:isLgl/>
-      <w:lvlText w:val="%1.%2.%3"/>
-      <w:lvlJc w:val="left"/>
-      <w:pPr>
-        <w:ind w:left="1080" w:hanging="720"/>
-      </w:pPr>
-      <w:rPr>
-        <w:rFonts w:hint="default"/>
-      </w:rPr>
-    </w:lvl>
-    <w:lvl w:ilvl="3">
-      <w:start w:val="1"/>
-      <w:numFmt w:val="decimal"/>
-      <w:isLgl/>
-      <w:lvlText w:val="%1.%2.%3.%4"/>
-      <w:lvlJc w:val="left"/>
-      <w:pPr>
-        <w:ind w:left="1080" w:hanging="720"/>
-      </w:pPr>
-      <w:rPr>
-        <w:rFonts w:hint="default"/>
-      </w:rPr>
-    </w:lvl>
-    <w:lvl w:ilvl="4">
-      <w:start w:val="1"/>
-      <w:numFmt w:val="decimal"/>
-      <w:isLgl/>
-      <w:lvlText w:val="%1.%2.%3.%4.%5"/>
-      <w:lvlJc w:val="left"/>
-      <w:pPr>
-        <w:ind w:left="1440" w:hanging="1080"/>
-      </w:pPr>
-      <w:rPr>
-        <w:rFonts w:hint="default"/>
-      </w:rPr>
-    </w:lvl>
-    <w:lvl w:ilvl="5">
-      <w:start w:val="1"/>
-      <w:numFmt w:val="decimal"/>
-      <w:isLgl/>
-      <w:lvlText w:val="%1.%2.%3.%4.%5.%6"/>
-      <w:lvlJc w:val="left"/>
-      <w:pPr>
-        <w:ind w:left="1440" w:hanging="1080"/>
-      </w:pPr>
-      <w:rPr>
-        <w:rFonts w:hint="default"/>
-      </w:rPr>
-    </w:lvl>
-    <w:lvl w:ilvl="6">
-      <w:start w:val="1"/>
-      <w:numFmt w:val="decimal"/>
-      <w:isLgl/>
-      <w:lvlText w:val="%1.%2.%3.%4.%5.%6.%7"/>
-      <w:lvlJc w:val="left"/>
-      <w:pPr>
-        <w:ind w:left="1800" w:hanging="1440"/>
-      </w:pPr>
-      <w:rPr>
-        <w:rFonts w:hint="default"/>
-      </w:rPr>
-    </w:lvl>
-    <w:lvl w:ilvl="7">
-      <w:start w:val="1"/>
-      <w:numFmt w:val="decimal"/>
-      <w:isLgl/>
-      <w:lvlText w:val="%1.%2.%3.%4.%5.%6.%7.%8"/>
-      <w:lvlJc w:val="left"/>
-      <w:pPr>
-        <w:ind w:left="1800" w:hanging="1440"/>
-      </w:pPr>
-      <w:rPr>
-        <w:rFonts w:hint="default"/>
-      </w:rPr>
-    </w:lvl>
-    <w:lvl w:ilvl="8">
-      <w:start w:val="1"/>
-      <w:numFmt w:val="decimal"/>
-      <w:isLgl/>
-      <w:lvlText w:val="%1.%2.%3.%4.%5.%6.%7.%8.%9"/>
-      <w:lvlJc w:val="left"/>
-      <w:pPr>
-        <w:ind w:left="1800" w:hanging="1440"/>
-      </w:pPr>
-      <w:rPr>
-        <w:rFonts w:hint="default"/>
-      </w:rPr>
-    </w:lvl>
-  </w:abstractNum>
-  <w:abstractNum w:abstractNumId="17" w15:restartNumberingAfterBreak="0">
-    <w:nsid w:val="2A901C8C"/>
-    <w:multiLevelType w:val="multilevel"/>
-    <w:tmpl w:val="E48C6094"/>
-    <w:lvl w:ilvl="0">
-      <w:start w:val="1"/>
-      <w:numFmt w:val="decimal"/>
-      <w:lvlText w:val="%1."/>
-      <w:lvlJc w:val="left"/>
-      <w:pPr>
-        <w:ind w:left="720" w:hanging="360"/>
-      </w:pPr>
-      <w:rPr>
-        <w:rFonts w:hint="default"/>
-      </w:rPr>
-    </w:lvl>
-    <w:lvl w:ilvl="1">
-      <w:start w:val="1"/>
-      <w:numFmt w:val="decimal"/>
-      <w:isLgl/>
-      <w:lvlText w:val="%1.%2"/>
-      <w:lvlJc w:val="left"/>
-      <w:pPr>
-        <w:ind w:left="703" w:hanging="420"/>
-      </w:pPr>
-      <w:rPr>
-        <w:rFonts w:ascii="Times New Roman" w:hAnsi="Times New Roman" w:cs="Times New Roman" w:hint="default"/>
-        <w:b/>
-        <w:bCs/>
-        <w:color w:val="auto"/>
-        <w:sz w:val="28"/>
-        <w:szCs w:val="28"/>
-      </w:rPr>
-    </w:lvl>
-    <w:lvl w:ilvl="2">
-      <w:start w:val="1"/>
-      <w:numFmt w:val="decimal"/>
-      <w:isLgl/>
-      <w:lvlText w:val="%1.%2.%3"/>
-      <w:lvlJc w:val="left"/>
-      <w:pPr>
-        <w:ind w:left="1080" w:hanging="720"/>
-      </w:pPr>
-      <w:rPr>
-        <w:rFonts w:hint="default"/>
-      </w:rPr>
-    </w:lvl>
-    <w:lvl w:ilvl="3">
-      <w:start w:val="1"/>
-      <w:numFmt w:val="decimal"/>
-      <w:isLgl/>
-      <w:lvlText w:val="%1.%2.%3.%4"/>
-      <w:lvlJc w:val="left"/>
-      <w:pPr>
-        <w:ind w:left="1080" w:hanging="720"/>
-      </w:pPr>
-      <w:rPr>
-        <w:rFonts w:hint="default"/>
-      </w:rPr>
-    </w:lvl>
-    <w:lvl w:ilvl="4">
-      <w:start w:val="1"/>
-      <w:numFmt w:val="decimal"/>
-      <w:isLgl/>
-      <w:lvlText w:val="%1.%2.%3.%4.%5"/>
-      <w:lvlJc w:val="left"/>
-      <w:pPr>
-        <w:ind w:left="1440" w:hanging="1080"/>
-      </w:pPr>
-      <w:rPr>
-        <w:rFonts w:hint="default"/>
-      </w:rPr>
-    </w:lvl>
-    <w:lvl w:ilvl="5">
-      <w:start w:val="1"/>
-      <w:numFmt w:val="decimal"/>
-      <w:isLgl/>
-      <w:lvlText w:val="%1.%2.%3.%4.%5.%6"/>
-      <w:lvlJc w:val="left"/>
-      <w:pPr>
-        <w:ind w:left="1440" w:hanging="1080"/>
-      </w:pPr>
-      <w:rPr>
-        <w:rFonts w:hint="default"/>
-      </w:rPr>
-    </w:lvl>
-    <w:lvl w:ilvl="6">
-      <w:start w:val="1"/>
-      <w:numFmt w:val="decimal"/>
-      <w:isLgl/>
-      <w:lvlText w:val="%1.%2.%3.%4.%5.%6.%7"/>
-      <w:lvlJc w:val="left"/>
-      <w:pPr>
-        <w:ind w:left="1800" w:hanging="1440"/>
-      </w:pPr>
-      <w:rPr>
-        <w:rFonts w:hint="default"/>
-      </w:rPr>
-    </w:lvl>
-    <w:lvl w:ilvl="7">
-      <w:start w:val="1"/>
-      <w:numFmt w:val="decimal"/>
-      <w:isLgl/>
-      <w:lvlText w:val="%1.%2.%3.%4.%5.%6.%7.%8"/>
-      <w:lvlJc w:val="left"/>
-      <w:pPr>
-        <w:ind w:left="1800" w:hanging="1440"/>
-      </w:pPr>
-      <w:rPr>
-        <w:rFonts w:hint="default"/>
-      </w:rPr>
-    </w:lvl>
-    <w:lvl w:ilvl="8">
-      <w:start w:val="1"/>
-      <w:numFmt w:val="decimal"/>
-      <w:isLgl/>
-      <w:lvlText w:val="%1.%2.%3.%4.%5.%6.%7.%8.%9"/>
-      <w:lvlJc w:val="left"/>
-      <w:pPr>
-        <w:ind w:left="1800" w:hanging="1440"/>
-      </w:pPr>
-      <w:rPr>
-        <w:rFonts w:hint="default"/>
-      </w:rPr>
-    </w:lvl>
-  </w:abstractNum>
-  <w:abstractNum w:abstractNumId="18" w15:restartNumberingAfterBreak="0">
-    <w:nsid w:val="2D7A6A3B"/>
-    <w:multiLevelType w:val="hybridMultilevel"/>
-    <w:tmpl w:val="2E76B6EE"/>
-    <w:lvl w:ilvl="0" w:tplc="04190001">
-      <w:start w:val="1"/>
-      <w:numFmt w:val="bullet"/>
-      <w:lvlText w:val=""/>
-      <w:lvlJc w:val="left"/>
-      <w:pPr>
-        <w:ind w:left="720" w:hanging="360"/>
-      </w:pPr>
-      <w:rPr>
-        <w:rFonts w:ascii="Symbol" w:hAnsi="Symbol" w:cs="Symbol" w:hint="default"/>
-      </w:rPr>
-    </w:lvl>
-    <w:lvl w:ilvl="1" w:tplc="04190003" w:tentative="1">
-      <w:start w:val="1"/>
-      <w:numFmt w:val="bullet"/>
-      <w:lvlText w:val="o"/>
-      <w:lvlJc w:val="left"/>
-      <w:pPr>
-        <w:ind w:left="1440" w:hanging="360"/>
-      </w:pPr>
-      <w:rPr>
-        <w:rFonts w:ascii="Courier New" w:hAnsi="Courier New" w:cs="Courier New" w:hint="default"/>
-      </w:rPr>
-    </w:lvl>
-    <w:lvl w:ilvl="2" w:tplc="04190005" w:tentative="1">
-      <w:start w:val="1"/>
-      <w:numFmt w:val="bullet"/>
-      <w:lvlText w:val=""/>
-      <w:lvlJc w:val="left"/>
-      <w:pPr>
-        <w:ind w:left="2160" w:hanging="360"/>
-      </w:pPr>
-      <w:rPr>
-        <w:rFonts w:ascii="Wingdings" w:hAnsi="Wingdings" w:cs="Wingdings" w:hint="default"/>
-      </w:rPr>
-    </w:lvl>
-    <w:lvl w:ilvl="3" w:tplc="04190001" w:tentative="1">
-      <w:start w:val="1"/>
-      <w:numFmt w:val="bullet"/>
-      <w:lvlText w:val=""/>
-      <w:lvlJc w:val="left"/>
-      <w:pPr>
-        <w:ind w:left="2880" w:hanging="360"/>
-      </w:pPr>
-      <w:rPr>
-        <w:rFonts w:ascii="Symbol" w:hAnsi="Symbol" w:cs="Symbol" w:hint="default"/>
-      </w:rPr>
-    </w:lvl>
-    <w:lvl w:ilvl="4" w:tplc="04190003" w:tentative="1">
-      <w:start w:val="1"/>
-      <w:numFmt w:val="bullet"/>
-      <w:lvlText w:val="o"/>
-      <w:lvlJc w:val="left"/>
-      <w:pPr>
-        <w:ind w:left="3600" w:hanging="360"/>
-      </w:pPr>
-      <w:rPr>
-        <w:rFonts w:ascii="Courier New" w:hAnsi="Courier New" w:cs="Courier New" w:hint="default"/>
-      </w:rPr>
-    </w:lvl>
-    <w:lvl w:ilvl="5" w:tplc="04190005" w:tentative="1">
-      <w:start w:val="1"/>
-      <w:numFmt w:val="bullet"/>
-      <w:lvlText w:val=""/>
-      <w:lvlJc w:val="left"/>
-      <w:pPr>
-        <w:ind w:left="4320" w:hanging="360"/>
-      </w:pPr>
-      <w:rPr>
-        <w:rFonts w:ascii="Wingdings" w:hAnsi="Wingdings" w:cs="Wingdings" w:hint="default"/>
-      </w:rPr>
-    </w:lvl>
-    <w:lvl w:ilvl="6" w:tplc="04190001" w:tentative="1">
-      <w:start w:val="1"/>
-      <w:numFmt w:val="bullet"/>
-      <w:lvlText w:val=""/>
-      <w:lvlJc w:val="left"/>
-      <w:pPr>
-        <w:ind w:left="5040" w:hanging="360"/>
-      </w:pPr>
-      <w:rPr>
-        <w:rFonts w:ascii="Symbol" w:hAnsi="Symbol" w:cs="Symbol" w:hint="default"/>
-      </w:rPr>
-    </w:lvl>
-    <w:lvl w:ilvl="7" w:tplc="04190003" w:tentative="1">
-      <w:start w:val="1"/>
-      <w:numFmt w:val="bullet"/>
-      <w:lvlText w:val="o"/>
-      <w:lvlJc w:val="left"/>
-      <w:pPr>
-        <w:ind w:left="5760" w:hanging="360"/>
-      </w:pPr>
-      <w:rPr>
-        <w:rFonts w:ascii="Courier New" w:hAnsi="Courier New" w:cs="Courier New" w:hint="default"/>
-      </w:rPr>
-    </w:lvl>
-    <w:lvl w:ilvl="8" w:tplc="04190005" w:tentative="1">
-      <w:start w:val="1"/>
-      <w:numFmt w:val="bullet"/>
-      <w:lvlText w:val=""/>
-      <w:lvlJc w:val="left"/>
-      <w:pPr>
-        <w:ind w:left="6480" w:hanging="360"/>
-      </w:pPr>
-      <w:rPr>
-        <w:rFonts w:ascii="Wingdings" w:hAnsi="Wingdings" w:cs="Wingdings" w:hint="default"/>
-      </w:rPr>
-    </w:lvl>
-  </w:abstractNum>
-  <w:abstractNum w:abstractNumId="19" w15:restartNumberingAfterBreak="0">
-    <w:nsid w:val="33B60923"/>
-    <w:multiLevelType w:val="hybridMultilevel"/>
-    <w:tmpl w:val="64DCE7DE"/>
-    <w:lvl w:ilvl="0" w:tplc="04190001">
-      <w:start w:val="1"/>
-      <w:numFmt w:val="bullet"/>
-      <w:lvlText w:val=""/>
-      <w:lvlJc w:val="left"/>
-      <w:pPr>
-        <w:ind w:left="720" w:hanging="360"/>
-      </w:pPr>
-      <w:rPr>
-        <w:rFonts w:ascii="Symbol" w:hAnsi="Symbol" w:hint="default"/>
-      </w:rPr>
-    </w:lvl>
-    <w:lvl w:ilvl="1" w:tplc="04190003" w:tentative="1">
-      <w:start w:val="1"/>
-      <w:numFmt w:val="bullet"/>
-      <w:lvlText w:val="o"/>
-      <w:lvlJc w:val="left"/>
-      <w:pPr>
-        <w:ind w:left="1440" w:hanging="360"/>
-      </w:pPr>
-      <w:rPr>
-        <w:rFonts w:ascii="Courier New" w:hAnsi="Courier New" w:cs="Courier New" w:hint="default"/>
-      </w:rPr>
-    </w:lvl>
-    <w:lvl w:ilvl="2" w:tplc="04190005" w:tentative="1">
-      <w:start w:val="1"/>
-      <w:numFmt w:val="bullet"/>
-      <w:lvlText w:val=""/>
-      <w:lvlJc w:val="left"/>
-      <w:pPr>
-        <w:ind w:left="2160" w:hanging="360"/>
-      </w:pPr>
-      <w:rPr>
-        <w:rFonts w:ascii="Wingdings" w:hAnsi="Wingdings" w:hint="default"/>
-      </w:rPr>
-    </w:lvl>
-    <w:lvl w:ilvl="3" w:tplc="04190001" w:tentative="1">
-      <w:start w:val="1"/>
-      <w:numFmt w:val="bullet"/>
-      <w:lvlText w:val=""/>
-      <w:lvlJc w:val="left"/>
-      <w:pPr>
-        <w:ind w:left="2880" w:hanging="360"/>
-      </w:pPr>
-      <w:rPr>
-        <w:rFonts w:ascii="Symbol" w:hAnsi="Symbol" w:hint="default"/>
-      </w:rPr>
-    </w:lvl>
-    <w:lvl w:ilvl="4" w:tplc="04190003" w:tentative="1">
-      <w:start w:val="1"/>
-      <w:numFmt w:val="bullet"/>
-      <w:lvlText w:val="o"/>
-      <w:lvlJc w:val="left"/>
-      <w:pPr>
-        <w:ind w:left="3600" w:hanging="360"/>
-      </w:pPr>
-      <w:rPr>
-        <w:rFonts w:ascii="Courier New" w:hAnsi="Courier New" w:cs="Courier New" w:hint="default"/>
-      </w:rPr>
-    </w:lvl>
-    <w:lvl w:ilvl="5" w:tplc="04190005" w:tentative="1">
-      <w:start w:val="1"/>
-      <w:numFmt w:val="bullet"/>
-      <w:lvlText w:val=""/>
-      <w:lvlJc w:val="left"/>
-      <w:pPr>
-        <w:ind w:left="4320" w:hanging="360"/>
-      </w:pPr>
-      <w:rPr>
-        <w:rFonts w:ascii="Wingdings" w:hAnsi="Wingdings" w:hint="default"/>
-      </w:rPr>
-    </w:lvl>
-    <w:lvl w:ilvl="6" w:tplc="04190001" w:tentative="1">
-      <w:start w:val="1"/>
-      <w:numFmt w:val="bullet"/>
-      <w:lvlText w:val=""/>
-      <w:lvlJc w:val="left"/>
-      <w:pPr>
-        <w:ind w:left="5040" w:hanging="360"/>
-      </w:pPr>
-      <w:rPr>
-        <w:rFonts w:ascii="Symbol" w:hAnsi="Symbol" w:hint="default"/>
-      </w:rPr>
-    </w:lvl>
-    <w:lvl w:ilvl="7" w:tplc="04190003" w:tentative="1">
-      <w:start w:val="1"/>
-      <w:numFmt w:val="bullet"/>
-      <w:lvlText w:val="o"/>
-      <w:lvlJc w:val="left"/>
-      <w:pPr>
-        <w:ind w:left="5760" w:hanging="360"/>
-      </w:pPr>
-      <w:rPr>
-        <w:rFonts w:ascii="Courier New" w:hAnsi="Courier New" w:cs="Courier New" w:hint="default"/>
-      </w:rPr>
-    </w:lvl>
-    <w:lvl w:ilvl="8" w:tplc="04190005" w:tentative="1">
-      <w:start w:val="1"/>
-      <w:numFmt w:val="bullet"/>
-      <w:lvlText w:val=""/>
-      <w:lvlJc w:val="left"/>
-      <w:pPr>
-        <w:ind w:left="6480" w:hanging="360"/>
-      </w:pPr>
-      <w:rPr>
-        <w:rFonts w:ascii="Wingdings" w:hAnsi="Wingdings" w:hint="default"/>
-      </w:rPr>
-    </w:lvl>
-  </w:abstractNum>
-  <w:abstractNum w:abstractNumId="20" w15:restartNumberingAfterBreak="0">
-    <w:nsid w:val="351C3EC5"/>
-    <w:multiLevelType w:val="hybridMultilevel"/>
-    <w:tmpl w:val="A4307732"/>
-    <w:lvl w:ilvl="0" w:tplc="478AD5FA">
-      <w:start w:val="1"/>
-      <w:numFmt w:val="bullet"/>
-      <w:lvlText w:val="-"/>
-      <w:lvlJc w:val="left"/>
-      <w:pPr>
-        <w:ind w:left="1440" w:hanging="360"/>
-      </w:pPr>
-      <w:rPr>
-        <w:rFonts w:ascii="Times New Roman" w:hAnsi="Times New Roman" w:cs="Times New Roman" w:hint="default"/>
-      </w:rPr>
-    </w:lvl>
-    <w:lvl w:ilvl="1" w:tplc="04190003" w:tentative="1">
-      <w:start w:val="1"/>
-      <w:numFmt w:val="bullet"/>
-      <w:lvlText w:val="o"/>
-      <w:lvlJc w:val="left"/>
-      <w:pPr>
-        <w:ind w:left="2160" w:hanging="360"/>
-      </w:pPr>
-      <w:rPr>
-        <w:rFonts w:ascii="Courier New" w:hAnsi="Courier New" w:cs="Courier New" w:hint="default"/>
-      </w:rPr>
-    </w:lvl>
-    <w:lvl w:ilvl="2" w:tplc="04190005" w:tentative="1">
-      <w:start w:val="1"/>
-      <w:numFmt w:val="bullet"/>
-      <w:lvlText w:val=""/>
-      <w:lvlJc w:val="left"/>
-      <w:pPr>
-        <w:ind w:left="2880" w:hanging="360"/>
-      </w:pPr>
-      <w:rPr>
-        <w:rFonts w:ascii="Wingdings" w:hAnsi="Wingdings" w:hint="default"/>
-      </w:rPr>
-    </w:lvl>
-    <w:lvl w:ilvl="3" w:tplc="04190001" w:tentative="1">
-      <w:start w:val="1"/>
-      <w:numFmt w:val="bullet"/>
-      <w:lvlText w:val=""/>
-      <w:lvlJc w:val="left"/>
-      <w:pPr>
-        <w:ind w:left="3600" w:hanging="360"/>
-      </w:pPr>
-      <w:rPr>
-        <w:rFonts w:ascii="Symbol" w:hAnsi="Symbol" w:hint="default"/>
-      </w:rPr>
-    </w:lvl>
-    <w:lvl w:ilvl="4" w:tplc="04190003" w:tentative="1">
-      <w:start w:val="1"/>
-      <w:numFmt w:val="bullet"/>
-      <w:lvlText w:val="o"/>
-      <w:lvlJc w:val="left"/>
-      <w:pPr>
-        <w:ind w:left="4320" w:hanging="360"/>
-      </w:pPr>
-      <w:rPr>
-        <w:rFonts w:ascii="Courier New" w:hAnsi="Courier New" w:cs="Courier New" w:hint="default"/>
-      </w:rPr>
-    </w:lvl>
-    <w:lvl w:ilvl="5" w:tplc="04190005" w:tentative="1">
-      <w:start w:val="1"/>
-      <w:numFmt w:val="bullet"/>
-      <w:lvlText w:val=""/>
-      <w:lvlJc w:val="left"/>
-      <w:pPr>
-        <w:ind w:left="5040" w:hanging="360"/>
-      </w:pPr>
-      <w:rPr>
-        <w:rFonts w:ascii="Wingdings" w:hAnsi="Wingdings" w:hint="default"/>
-      </w:rPr>
-    </w:lvl>
-    <w:lvl w:ilvl="6" w:tplc="04190001" w:tentative="1">
-      <w:start w:val="1"/>
-      <w:numFmt w:val="bullet"/>
-      <w:lvlText w:val=""/>
-      <w:lvlJc w:val="left"/>
-      <w:pPr>
-        <w:ind w:left="5760" w:hanging="360"/>
-      </w:pPr>
-      <w:rPr>
-        <w:rFonts w:ascii="Symbol" w:hAnsi="Symbol" w:hint="default"/>
-      </w:rPr>
-    </w:lvl>
-    <w:lvl w:ilvl="7" w:tplc="04190003" w:tentative="1">
-      <w:start w:val="1"/>
-      <w:numFmt w:val="bullet"/>
-      <w:lvlText w:val="o"/>
-      <w:lvlJc w:val="left"/>
-      <w:pPr>
-        <w:ind w:left="6480" w:hanging="360"/>
-      </w:pPr>
-      <w:rPr>
-        <w:rFonts w:ascii="Courier New" w:hAnsi="Courier New" w:cs="Courier New" w:hint="default"/>
-      </w:rPr>
-    </w:lvl>
-    <w:lvl w:ilvl="8" w:tplc="04190005" w:tentative="1">
-      <w:start w:val="1"/>
-      <w:numFmt w:val="bullet"/>
-      <w:lvlText w:val=""/>
-      <w:lvlJc w:val="left"/>
-      <w:pPr>
-        <w:ind w:left="7200" w:hanging="360"/>
-      </w:pPr>
-      <w:rPr>
-        <w:rFonts w:ascii="Wingdings" w:hAnsi="Wingdings" w:hint="default"/>
-      </w:rPr>
-    </w:lvl>
-  </w:abstractNum>
-  <w:abstractNum w:abstractNumId="21" w15:restartNumberingAfterBreak="0">
-    <w:nsid w:val="36CF72C9"/>
-    <w:multiLevelType w:val="multilevel"/>
-    <w:tmpl w:val="E48C6094"/>
-    <w:lvl w:ilvl="0">
-      <w:start w:val="1"/>
-      <w:numFmt w:val="decimal"/>
-      <w:lvlText w:val="%1."/>
-      <w:lvlJc w:val="left"/>
-      <w:pPr>
-        <w:ind w:left="720" w:hanging="360"/>
-      </w:pPr>
-      <w:rPr>
-        <w:rFonts w:hint="default"/>
-      </w:rPr>
-    </w:lvl>
-    <w:lvl w:ilvl="1">
-      <w:start w:val="1"/>
-      <w:numFmt w:val="decimal"/>
-      <w:isLgl/>
-      <w:lvlText w:val="%1.%2"/>
-      <w:lvlJc w:val="left"/>
-      <w:pPr>
-        <w:ind w:left="703" w:hanging="420"/>
-      </w:pPr>
-      <w:rPr>
-        <w:rFonts w:ascii="Times New Roman" w:hAnsi="Times New Roman" w:cs="Times New Roman" w:hint="default"/>
-        <w:b/>
-        <w:bCs/>
-        <w:color w:val="auto"/>
-        <w:sz w:val="28"/>
-        <w:szCs w:val="28"/>
-      </w:rPr>
-    </w:lvl>
-    <w:lvl w:ilvl="2">
-      <w:start w:val="1"/>
-      <w:numFmt w:val="decimal"/>
-      <w:isLgl/>
-      <w:lvlText w:val="%1.%2.%3"/>
-      <w:lvlJc w:val="left"/>
-      <w:pPr>
-        <w:ind w:left="1080" w:hanging="720"/>
-      </w:pPr>
-      <w:rPr>
-        <w:rFonts w:hint="default"/>
-      </w:rPr>
-    </w:lvl>
-    <w:lvl w:ilvl="3">
-      <w:start w:val="1"/>
-      <w:numFmt w:val="decimal"/>
-      <w:isLgl/>
-      <w:lvlText w:val="%1.%2.%3.%4"/>
-      <w:lvlJc w:val="left"/>
-      <w:pPr>
-        <w:ind w:left="1080" w:hanging="720"/>
-      </w:pPr>
-      <w:rPr>
-        <w:rFonts w:hint="default"/>
-      </w:rPr>
-    </w:lvl>
-    <w:lvl w:ilvl="4">
-      <w:start w:val="1"/>
-      <w:numFmt w:val="decimal"/>
-      <w:isLgl/>
-      <w:lvlText w:val="%1.%2.%3.%4.%5"/>
-      <w:lvlJc w:val="left"/>
-      <w:pPr>
-        <w:ind w:left="1440" w:hanging="1080"/>
-      </w:pPr>
-      <w:rPr>
-        <w:rFonts w:hint="default"/>
-      </w:rPr>
-    </w:lvl>
-    <w:lvl w:ilvl="5">
-      <w:start w:val="1"/>
-      <w:numFmt w:val="decimal"/>
-      <w:isLgl/>
-      <w:lvlText w:val="%1.%2.%3.%4.%5.%6"/>
-      <w:lvlJc w:val="left"/>
-      <w:pPr>
-        <w:ind w:left="1440" w:hanging="1080"/>
-      </w:pPr>
-      <w:rPr>
-        <w:rFonts w:hint="default"/>
-      </w:rPr>
-    </w:lvl>
-    <w:lvl w:ilvl="6">
-      <w:start w:val="1"/>
-      <w:numFmt w:val="decimal"/>
-      <w:isLgl/>
-      <w:lvlText w:val="%1.%2.%3.%4.%5.%6.%7"/>
-      <w:lvlJc w:val="left"/>
-      <w:pPr>
-        <w:ind w:left="1800" w:hanging="1440"/>
-      </w:pPr>
-      <w:rPr>
-        <w:rFonts w:hint="default"/>
-      </w:rPr>
-    </w:lvl>
-    <w:lvl w:ilvl="7">
-      <w:start w:val="1"/>
-      <w:numFmt w:val="decimal"/>
-      <w:isLgl/>
-      <w:lvlText w:val="%1.%2.%3.%4.%5.%6.%7.%8"/>
-      <w:lvlJc w:val="left"/>
-      <w:pPr>
-        <w:ind w:left="1800" w:hanging="1440"/>
-      </w:pPr>
-      <w:rPr>
-        <w:rFonts w:hint="default"/>
-      </w:rPr>
-    </w:lvl>
-    <w:lvl w:ilvl="8">
-      <w:start w:val="1"/>
-      <w:numFmt w:val="decimal"/>
-      <w:isLgl/>
-      <w:lvlText w:val="%1.%2.%3.%4.%5.%6.%7.%8.%9"/>
-      <w:lvlJc w:val="left"/>
-      <w:pPr>
-        <w:ind w:left="1800" w:hanging="1440"/>
-      </w:pPr>
-      <w:rPr>
-        <w:rFonts w:hint="default"/>
-      </w:rPr>
-    </w:lvl>
-  </w:abstractNum>
-  <w:abstractNum w:abstractNumId="22" w15:restartNumberingAfterBreak="0">
-    <w:nsid w:val="36ED5F18"/>
-    <w:multiLevelType w:val="multilevel"/>
-    <w:tmpl w:val="E48C6094"/>
-    <w:lvl w:ilvl="0">
-      <w:start w:val="1"/>
-      <w:numFmt w:val="decimal"/>
-      <w:lvlText w:val="%1."/>
-      <w:lvlJc w:val="left"/>
-      <w:pPr>
-        <w:ind w:left="720" w:hanging="360"/>
-      </w:pPr>
-      <w:rPr>
-        <w:rFonts w:hint="default"/>
-      </w:rPr>
-    </w:lvl>
-    <w:lvl w:ilvl="1">
-      <w:start w:val="1"/>
-      <w:numFmt w:val="decimal"/>
-      <w:isLgl/>
-      <w:lvlText w:val="%1.%2"/>
-      <w:lvlJc w:val="left"/>
-      <w:pPr>
-        <w:ind w:left="703" w:hanging="420"/>
-      </w:pPr>
-      <w:rPr>
-        <w:rFonts w:ascii="Times New Roman" w:hAnsi="Times New Roman" w:cs="Times New Roman" w:hint="default"/>
-        <w:b/>
-        <w:bCs/>
-        <w:color w:val="auto"/>
-        <w:sz w:val="28"/>
-        <w:szCs w:val="28"/>
-      </w:rPr>
-    </w:lvl>
-    <w:lvl w:ilvl="2">
-      <w:start w:val="1"/>
-      <w:numFmt w:val="decimal"/>
-      <w:isLgl/>
-      <w:lvlText w:val="%1.%2.%3"/>
-      <w:lvlJc w:val="left"/>
-      <w:pPr>
-        <w:ind w:left="1080" w:hanging="720"/>
-      </w:pPr>
-      <w:rPr>
-        <w:rFonts w:hint="default"/>
-      </w:rPr>
-    </w:lvl>
-    <w:lvl w:ilvl="3">
-      <w:start w:val="1"/>
-      <w:numFmt w:val="decimal"/>
-      <w:isLgl/>
-      <w:lvlText w:val="%1.%2.%3.%4"/>
-      <w:lvlJc w:val="left"/>
-      <w:pPr>
-        <w:ind w:left="1080" w:hanging="720"/>
-      </w:pPr>
-      <w:rPr>
-        <w:rFonts w:hint="default"/>
-      </w:rPr>
-    </w:lvl>
-    <w:lvl w:ilvl="4">
-      <w:start w:val="1"/>
-      <w:numFmt w:val="decimal"/>
-      <w:isLgl/>
-      <w:lvlText w:val="%1.%2.%3.%4.%5"/>
-      <w:lvlJc w:val="left"/>
-      <w:pPr>
-        <w:ind w:left="1440" w:hanging="1080"/>
-      </w:pPr>
-      <w:rPr>
-        <w:rFonts w:hint="default"/>
-      </w:rPr>
-    </w:lvl>
-    <w:lvl w:ilvl="5">
-      <w:start w:val="1"/>
-      <w:numFmt w:val="decimal"/>
-      <w:isLgl/>
-      <w:lvlText w:val="%1.%2.%3.%4.%5.%6"/>
-      <w:lvlJc w:val="left"/>
-      <w:pPr>
-        <w:ind w:left="1440" w:hanging="1080"/>
-      </w:pPr>
-      <w:rPr>
-        <w:rFonts w:hint="default"/>
-      </w:rPr>
-    </w:lvl>
-    <w:lvl w:ilvl="6">
-      <w:start w:val="1"/>
-      <w:numFmt w:val="decimal"/>
-      <w:isLgl/>
-      <w:lvlText w:val="%1.%2.%3.%4.%5.%6.%7"/>
-      <w:lvlJc w:val="left"/>
-      <w:pPr>
-        <w:ind w:left="1800" w:hanging="1440"/>
-      </w:pPr>
-      <w:rPr>
-        <w:rFonts w:hint="default"/>
-      </w:rPr>
-    </w:lvl>
-    <w:lvl w:ilvl="7">
-      <w:start w:val="1"/>
-      <w:numFmt w:val="decimal"/>
-      <w:isLgl/>
-      <w:lvlText w:val="%1.%2.%3.%4.%5.%6.%7.%8"/>
-      <w:lvlJc w:val="left"/>
-      <w:pPr>
-        <w:ind w:left="1800" w:hanging="1440"/>
-      </w:pPr>
-      <w:rPr>
-        <w:rFonts w:hint="default"/>
-      </w:rPr>
-    </w:lvl>
-    <w:lvl w:ilvl="8">
-      <w:start w:val="1"/>
-      <w:numFmt w:val="decimal"/>
-      <w:isLgl/>
-      <w:lvlText w:val="%1.%2.%3.%4.%5.%6.%7.%8.%9"/>
-      <w:lvlJc w:val="left"/>
-      <w:pPr>
-        <w:ind w:left="1800" w:hanging="1440"/>
-      </w:pPr>
-      <w:rPr>
-        <w:rFonts w:hint="default"/>
-      </w:rPr>
-    </w:lvl>
-  </w:abstractNum>
-  <w:abstractNum w:abstractNumId="23" w15:restartNumberingAfterBreak="0">
-    <w:nsid w:val="43746DB3"/>
-    <w:multiLevelType w:val="hybridMultilevel"/>
-    <w:tmpl w:val="7DDCD846"/>
-    <w:lvl w:ilvl="0" w:tplc="04190001">
-      <w:start w:val="1"/>
-      <w:numFmt w:val="bullet"/>
-      <w:lvlText w:val=""/>
-      <w:lvlJc w:val="left"/>
-      <w:pPr>
-        <w:ind w:left="720" w:hanging="360"/>
-      </w:pPr>
-      <w:rPr>
-        <w:rFonts w:ascii="Symbol" w:hAnsi="Symbol" w:cs="Symbol" w:hint="default"/>
-      </w:rPr>
-    </w:lvl>
-    <w:lvl w:ilvl="1" w:tplc="04190003" w:tentative="1">
-      <w:start w:val="1"/>
-      <w:numFmt w:val="bullet"/>
-      <w:lvlText w:val="o"/>
-      <w:lvlJc w:val="left"/>
-      <w:pPr>
-        <w:ind w:left="1440" w:hanging="360"/>
-      </w:pPr>
-      <w:rPr>
-        <w:rFonts w:ascii="Courier New" w:hAnsi="Courier New" w:cs="Courier New" w:hint="default"/>
-      </w:rPr>
-    </w:lvl>
-    <w:lvl w:ilvl="2" w:tplc="04190005" w:tentative="1">
-      <w:start w:val="1"/>
-      <w:numFmt w:val="bullet"/>
-      <w:lvlText w:val=""/>
-      <w:lvlJc w:val="left"/>
-      <w:pPr>
-        <w:ind w:left="2160" w:hanging="360"/>
-      </w:pPr>
-      <w:rPr>
-        <w:rFonts w:ascii="Wingdings" w:hAnsi="Wingdings" w:cs="Wingdings" w:hint="default"/>
-      </w:rPr>
-    </w:lvl>
-    <w:lvl w:ilvl="3" w:tplc="04190001" w:tentative="1">
-      <w:start w:val="1"/>
-      <w:numFmt w:val="bullet"/>
-      <w:lvlText w:val=""/>
-      <w:lvlJc w:val="left"/>
-      <w:pPr>
-        <w:ind w:left="2880" w:hanging="360"/>
-      </w:pPr>
-      <w:rPr>
-        <w:rFonts w:ascii="Symbol" w:hAnsi="Symbol" w:cs="Symbol" w:hint="default"/>
-      </w:rPr>
-    </w:lvl>
-    <w:lvl w:ilvl="4" w:tplc="04190003" w:tentative="1">
-      <w:start w:val="1"/>
-      <w:numFmt w:val="bullet"/>
-      <w:lvlText w:val="o"/>
-      <w:lvlJc w:val="left"/>
-      <w:pPr>
-        <w:ind w:left="3600" w:hanging="360"/>
-      </w:pPr>
-      <w:rPr>
-        <w:rFonts w:ascii="Courier New" w:hAnsi="Courier New" w:cs="Courier New" w:hint="default"/>
-      </w:rPr>
-    </w:lvl>
-    <w:lvl w:ilvl="5" w:tplc="04190005" w:tentative="1">
-      <w:start w:val="1"/>
-      <w:numFmt w:val="bullet"/>
-      <w:lvlText w:val=""/>
-      <w:lvlJc w:val="left"/>
-      <w:pPr>
-        <w:ind w:left="4320" w:hanging="360"/>
-      </w:pPr>
-      <w:rPr>
-        <w:rFonts w:ascii="Wingdings" w:hAnsi="Wingdings" w:cs="Wingdings" w:hint="default"/>
-      </w:rPr>
-    </w:lvl>
-    <w:lvl w:ilvl="6" w:tplc="04190001" w:tentative="1">
-      <w:start w:val="1"/>
-      <w:numFmt w:val="bullet"/>
-      <w:lvlText w:val=""/>
-      <w:lvlJc w:val="left"/>
-      <w:pPr>
-        <w:ind w:left="5040" w:hanging="360"/>
-      </w:pPr>
-      <w:rPr>
-        <w:rFonts w:ascii="Symbol" w:hAnsi="Symbol" w:cs="Symbol" w:hint="default"/>
-      </w:rPr>
-    </w:lvl>
-    <w:lvl w:ilvl="7" w:tplc="04190003" w:tentative="1">
-      <w:start w:val="1"/>
-      <w:numFmt w:val="bullet"/>
-      <w:lvlText w:val="o"/>
-      <w:lvlJc w:val="left"/>
-      <w:pPr>
-        <w:ind w:left="5760" w:hanging="360"/>
-      </w:pPr>
-      <w:rPr>
-        <w:rFonts w:ascii="Courier New" w:hAnsi="Courier New" w:cs="Courier New" w:hint="default"/>
-      </w:rPr>
-    </w:lvl>
-    <w:lvl w:ilvl="8" w:tplc="04190005" w:tentative="1">
-      <w:start w:val="1"/>
-      <w:numFmt w:val="bullet"/>
-      <w:lvlText w:val=""/>
-      <w:lvlJc w:val="left"/>
-      <w:pPr>
-        <w:ind w:left="6480" w:hanging="360"/>
-      </w:pPr>
-      <w:rPr>
-        <w:rFonts w:ascii="Wingdings" w:hAnsi="Wingdings" w:cs="Wingdings" w:hint="default"/>
-      </w:rPr>
-    </w:lvl>
-  </w:abstractNum>
-  <w:abstractNum w:abstractNumId="24" w15:restartNumberingAfterBreak="0">
-    <w:nsid w:val="44095520"/>
-    <w:multiLevelType w:val="hybridMultilevel"/>
-    <w:tmpl w:val="C7466CE2"/>
-    <w:lvl w:ilvl="0" w:tplc="04190001">
-      <w:start w:val="1"/>
-      <w:numFmt w:val="bullet"/>
-      <w:lvlText w:val=""/>
-      <w:lvlJc w:val="left"/>
-      <w:pPr>
-        <w:ind w:left="720" w:hanging="360"/>
-      </w:pPr>
-      <w:rPr>
-        <w:rFonts w:ascii="Symbol" w:hAnsi="Symbol" w:hint="default"/>
-      </w:rPr>
-    </w:lvl>
-    <w:lvl w:ilvl="1" w:tplc="04190003" w:tentative="1">
-      <w:start w:val="1"/>
-      <w:numFmt w:val="bullet"/>
-      <w:lvlText w:val="o"/>
-      <w:lvlJc w:val="left"/>
-      <w:pPr>
-        <w:ind w:left="1440" w:hanging="360"/>
-      </w:pPr>
-      <w:rPr>
-        <w:rFonts w:ascii="Courier New" w:hAnsi="Courier New" w:cs="Courier New" w:hint="default"/>
-      </w:rPr>
-    </w:lvl>
-    <w:lvl w:ilvl="2" w:tplc="04190005" w:tentative="1">
-      <w:start w:val="1"/>
-      <w:numFmt w:val="bullet"/>
-      <w:lvlText w:val=""/>
-      <w:lvlJc w:val="left"/>
-      <w:pPr>
-        <w:ind w:left="2160" w:hanging="360"/>
-      </w:pPr>
-      <w:rPr>
-        <w:rFonts w:ascii="Wingdings" w:hAnsi="Wingdings" w:hint="default"/>
-      </w:rPr>
-    </w:lvl>
-    <w:lvl w:ilvl="3" w:tplc="04190001" w:tentative="1">
-      <w:start w:val="1"/>
-      <w:numFmt w:val="bullet"/>
-      <w:lvlText w:val=""/>
-      <w:lvlJc w:val="left"/>
-      <w:pPr>
-        <w:ind w:left="2880" w:hanging="360"/>
-      </w:pPr>
-      <w:rPr>
-        <w:rFonts w:ascii="Symbol" w:hAnsi="Symbol" w:hint="default"/>
-      </w:rPr>
-    </w:lvl>
-    <w:lvl w:ilvl="4" w:tplc="04190003" w:tentative="1">
-      <w:start w:val="1"/>
-      <w:numFmt w:val="bullet"/>
-      <w:lvlText w:val="o"/>
-      <w:lvlJc w:val="left"/>
-      <w:pPr>
-        <w:ind w:left="3600" w:hanging="360"/>
-      </w:pPr>
-      <w:rPr>
-        <w:rFonts w:ascii="Courier New" w:hAnsi="Courier New" w:cs="Courier New" w:hint="default"/>
-      </w:rPr>
-    </w:lvl>
-    <w:lvl w:ilvl="5" w:tplc="04190005" w:tentative="1">
-      <w:start w:val="1"/>
-      <w:numFmt w:val="bullet"/>
-      <w:lvlText w:val=""/>
-      <w:lvlJc w:val="left"/>
-      <w:pPr>
-        <w:ind w:left="4320" w:hanging="360"/>
-      </w:pPr>
-      <w:rPr>
-        <w:rFonts w:ascii="Wingdings" w:hAnsi="Wingdings" w:hint="default"/>
-      </w:rPr>
-    </w:lvl>
-    <w:lvl w:ilvl="6" w:tplc="04190001" w:tentative="1">
-      <w:start w:val="1"/>
-      <w:numFmt w:val="bullet"/>
-      <w:lvlText w:val=""/>
-      <w:lvlJc w:val="left"/>
-      <w:pPr>
-        <w:ind w:left="5040" w:hanging="360"/>
-      </w:pPr>
-      <w:rPr>
-        <w:rFonts w:ascii="Symbol" w:hAnsi="Symbol" w:hint="default"/>
-      </w:rPr>
-    </w:lvl>
-    <w:lvl w:ilvl="7" w:tplc="04190003" w:tentative="1">
-      <w:start w:val="1"/>
-      <w:numFmt w:val="bullet"/>
-      <w:lvlText w:val="o"/>
-      <w:lvlJc w:val="left"/>
-      <w:pPr>
-        <w:ind w:left="5760" w:hanging="360"/>
-      </w:pPr>
-      <w:rPr>
-        <w:rFonts w:ascii="Courier New" w:hAnsi="Courier New" w:cs="Courier New" w:hint="default"/>
-      </w:rPr>
-    </w:lvl>
-    <w:lvl w:ilvl="8" w:tplc="04190005" w:tentative="1">
-      <w:start w:val="1"/>
-      <w:numFmt w:val="bullet"/>
-      <w:lvlText w:val=""/>
-      <w:lvlJc w:val="left"/>
-      <w:pPr>
-        <w:ind w:left="6480" w:hanging="360"/>
-      </w:pPr>
-      <w:rPr>
-        <w:rFonts w:ascii="Wingdings" w:hAnsi="Wingdings" w:hint="default"/>
-      </w:rPr>
-    </w:lvl>
-  </w:abstractNum>
-  <w:abstractNum w:abstractNumId="25" w15:restartNumberingAfterBreak="0">
-    <w:nsid w:val="481645F0"/>
-    <w:multiLevelType w:val="multilevel"/>
-    <w:tmpl w:val="81EA7A7E"/>
-    <w:lvl w:ilvl="0">
-      <w:start w:val="1"/>
-      <w:numFmt w:val="decimal"/>
-      <w:pStyle w:val="a"/>
-      <w:lvlText w:val="%1."/>
-      <w:lvlJc w:val="left"/>
-      <w:pPr>
-        <w:ind w:left="720" w:hanging="360"/>
-      </w:pPr>
-    </w:lvl>
-    <w:lvl w:ilvl="1">
-      <w:start w:val="1"/>
-      <w:numFmt w:val="decimal"/>
-      <w:isLgl/>
-      <w:lvlText w:val="%1.%2."/>
-      <w:lvlJc w:val="left"/>
-      <w:pPr>
-        <w:ind w:left="2007" w:hanging="720"/>
-      </w:pPr>
-      <w:rPr>
-        <w:rFonts w:hint="default"/>
-      </w:rPr>
-    </w:lvl>
-    <w:lvl w:ilvl="2">
-      <w:start w:val="1"/>
-      <w:numFmt w:val="decimal"/>
-      <w:isLgl/>
-      <w:lvlText w:val="%1.%2.%3."/>
-      <w:lvlJc w:val="left"/>
-      <w:pPr>
-        <w:ind w:left="2934" w:hanging="720"/>
-      </w:pPr>
-      <w:rPr>
-        <w:rFonts w:hint="default"/>
-      </w:rPr>
-    </w:lvl>
-    <w:lvl w:ilvl="3">
-      <w:start w:val="1"/>
-      <w:numFmt w:val="decimal"/>
-      <w:isLgl/>
-      <w:lvlText w:val="%1.%2.%3.%4."/>
-      <w:lvlJc w:val="left"/>
-      <w:pPr>
-        <w:ind w:left="4221" w:hanging="1080"/>
-      </w:pPr>
-      <w:rPr>
-        <w:rFonts w:hint="default"/>
-      </w:rPr>
-    </w:lvl>
-    <w:lvl w:ilvl="4">
-      <w:start w:val="1"/>
-      <w:numFmt w:val="decimal"/>
-      <w:isLgl/>
-      <w:lvlText w:val="%1.%2.%3.%4.%5."/>
-      <w:lvlJc w:val="left"/>
-      <w:pPr>
-        <w:ind w:left="5148" w:hanging="1080"/>
-      </w:pPr>
-      <w:rPr>
-        <w:rFonts w:hint="default"/>
-      </w:rPr>
-    </w:lvl>
-    <w:lvl w:ilvl="5">
-      <w:start w:val="1"/>
-      <w:numFmt w:val="decimal"/>
-      <w:isLgl/>
-      <w:lvlText w:val="%1.%2.%3.%4.%5.%6."/>
-      <w:lvlJc w:val="left"/>
-      <w:pPr>
-        <w:ind w:left="6435" w:hanging="1440"/>
-      </w:pPr>
-      <w:rPr>
-        <w:rFonts w:hint="default"/>
-      </w:rPr>
-    </w:lvl>
-    <w:lvl w:ilvl="6">
-      <w:start w:val="1"/>
-      <w:numFmt w:val="decimal"/>
-      <w:isLgl/>
-      <w:lvlText w:val="%1.%2.%3.%4.%5.%6.%7."/>
-      <w:lvlJc w:val="left"/>
-      <w:pPr>
-        <w:ind w:left="7722" w:hanging="1800"/>
-      </w:pPr>
-      <w:rPr>
-        <w:rFonts w:hint="default"/>
-      </w:rPr>
-    </w:lvl>
-    <w:lvl w:ilvl="7">
-      <w:start w:val="1"/>
-      <w:numFmt w:val="decimal"/>
-      <w:isLgl/>
-      <w:lvlText w:val="%1.%2.%3.%4.%5.%6.%7.%8."/>
-      <w:lvlJc w:val="left"/>
-      <w:pPr>
-        <w:ind w:left="8649" w:hanging="1800"/>
-      </w:pPr>
-      <w:rPr>
-        <w:rFonts w:hint="default"/>
-      </w:rPr>
-    </w:lvl>
-    <w:lvl w:ilvl="8">
-      <w:start w:val="1"/>
-      <w:numFmt w:val="decimal"/>
-      <w:isLgl/>
-      <w:lvlText w:val="%1.%2.%3.%4.%5.%6.%7.%8.%9."/>
-      <w:lvlJc w:val="left"/>
-      <w:pPr>
-        <w:ind w:left="9936" w:hanging="2160"/>
-      </w:pPr>
-      <w:rPr>
-        <w:rFonts w:hint="default"/>
-      </w:rPr>
-    </w:lvl>
-  </w:abstractNum>
-  <w:abstractNum w:abstractNumId="26" w15:restartNumberingAfterBreak="0">
-    <w:nsid w:val="4B5B353A"/>
-    <w:multiLevelType w:val="hybridMultilevel"/>
-    <w:tmpl w:val="71A41010"/>
-    <w:lvl w:ilvl="0" w:tplc="04190001">
-      <w:start w:val="1"/>
-      <w:numFmt w:val="bullet"/>
-      <w:lvlText w:val=""/>
-      <w:lvlJc w:val="left"/>
-      <w:pPr>
-        <w:ind w:left="720" w:hanging="360"/>
-      </w:pPr>
-      <w:rPr>
-        <w:rFonts w:ascii="Symbol" w:hAnsi="Symbol" w:cs="Symbol" w:hint="default"/>
-      </w:rPr>
-    </w:lvl>
-    <w:lvl w:ilvl="1" w:tplc="04190003" w:tentative="1">
-      <w:start w:val="1"/>
-      <w:numFmt w:val="bullet"/>
-      <w:lvlText w:val="o"/>
-      <w:lvlJc w:val="left"/>
-      <w:pPr>
-        <w:ind w:left="1440" w:hanging="360"/>
-      </w:pPr>
-      <w:rPr>
-        <w:rFonts w:ascii="Courier New" w:hAnsi="Courier New" w:cs="Courier New" w:hint="default"/>
-      </w:rPr>
-    </w:lvl>
-    <w:lvl w:ilvl="2" w:tplc="04190005" w:tentative="1">
-      <w:start w:val="1"/>
-      <w:numFmt w:val="bullet"/>
-      <w:lvlText w:val=""/>
-      <w:lvlJc w:val="left"/>
-      <w:pPr>
-        <w:ind w:left="2160" w:hanging="360"/>
-      </w:pPr>
-      <w:rPr>
-        <w:rFonts w:ascii="Wingdings" w:hAnsi="Wingdings" w:cs="Wingdings" w:hint="default"/>
-      </w:rPr>
-    </w:lvl>
-    <w:lvl w:ilvl="3" w:tplc="04190001" w:tentative="1">
-      <w:start w:val="1"/>
-      <w:numFmt w:val="bullet"/>
-      <w:lvlText w:val=""/>
-      <w:lvlJc w:val="left"/>
-      <w:pPr>
-        <w:ind w:left="2880" w:hanging="360"/>
-      </w:pPr>
-      <w:rPr>
-        <w:rFonts w:ascii="Symbol" w:hAnsi="Symbol" w:cs="Symbol" w:hint="default"/>
-      </w:rPr>
-    </w:lvl>
-    <w:lvl w:ilvl="4" w:tplc="04190003" w:tentative="1">
-      <w:start w:val="1"/>
-      <w:numFmt w:val="bullet"/>
-      <w:lvlText w:val="o"/>
-      <w:lvlJc w:val="left"/>
-      <w:pPr>
-        <w:ind w:left="3600" w:hanging="360"/>
-      </w:pPr>
-      <w:rPr>
-        <w:rFonts w:ascii="Courier New" w:hAnsi="Courier New" w:cs="Courier New" w:hint="default"/>
-      </w:rPr>
-    </w:lvl>
-    <w:lvl w:ilvl="5" w:tplc="04190005" w:tentative="1">
-      <w:start w:val="1"/>
-      <w:numFmt w:val="bullet"/>
-      <w:lvlText w:val=""/>
-      <w:lvlJc w:val="left"/>
-      <w:pPr>
-        <w:ind w:left="4320" w:hanging="360"/>
-      </w:pPr>
-      <w:rPr>
-        <w:rFonts w:ascii="Wingdings" w:hAnsi="Wingdings" w:cs="Wingdings" w:hint="default"/>
-      </w:rPr>
-    </w:lvl>
-    <w:lvl w:ilvl="6" w:tplc="04190001" w:tentative="1">
-      <w:start w:val="1"/>
-      <w:numFmt w:val="bullet"/>
-      <w:lvlText w:val=""/>
-      <w:lvlJc w:val="left"/>
-      <w:pPr>
-        <w:ind w:left="5040" w:hanging="360"/>
-      </w:pPr>
-      <w:rPr>
-        <w:rFonts w:ascii="Symbol" w:hAnsi="Symbol" w:cs="Symbol" w:hint="default"/>
-      </w:rPr>
-    </w:lvl>
-    <w:lvl w:ilvl="7" w:tplc="04190003" w:tentative="1">
-      <w:start w:val="1"/>
-      <w:numFmt w:val="bullet"/>
-      <w:lvlText w:val="o"/>
-      <w:lvlJc w:val="left"/>
-      <w:pPr>
-        <w:ind w:left="5760" w:hanging="360"/>
-      </w:pPr>
-      <w:rPr>
-        <w:rFonts w:ascii="Courier New" w:hAnsi="Courier New" w:cs="Courier New" w:hint="default"/>
-      </w:rPr>
-    </w:lvl>
-    <w:lvl w:ilvl="8" w:tplc="04190005" w:tentative="1">
-      <w:start w:val="1"/>
-      <w:numFmt w:val="bullet"/>
-      <w:lvlText w:val=""/>
-      <w:lvlJc w:val="left"/>
-      <w:pPr>
-        <w:ind w:left="6480" w:hanging="360"/>
-      </w:pPr>
-      <w:rPr>
-        <w:rFonts w:ascii="Wingdings" w:hAnsi="Wingdings" w:cs="Wingdings" w:hint="default"/>
-      </w:rPr>
-    </w:lvl>
-  </w:abstractNum>
   <w:abstractNum w:abstractNumId="27" w15:restartNumberingAfterBreak="0">
-    <w:nsid w:val="4F8735A2"/>
-    <w:multiLevelType w:val="hybridMultilevel"/>
-    <w:tmpl w:val="B04CECF2"/>
-    <w:lvl w:ilvl="0" w:tplc="0419000F">
-      <w:start w:val="1"/>
-      <w:numFmt w:val="decimal"/>
-      <w:lvlText w:val="%1."/>
-      <w:lvlJc w:val="left"/>
-      <w:pPr>
-        <w:ind w:left="720" w:hanging="360"/>
-      </w:pPr>
-    </w:lvl>
-    <w:lvl w:ilvl="1" w:tplc="04190019" w:tentative="1">
-      <w:start w:val="1"/>
-      <w:numFmt w:val="lowerLetter"/>
-      <w:lvlText w:val="%2."/>
-      <w:lvlJc w:val="left"/>
-      <w:pPr>
-        <w:ind w:left="1440" w:hanging="360"/>
-      </w:pPr>
-    </w:lvl>
-    <w:lvl w:ilvl="2" w:tplc="0419001B" w:tentative="1">
-      <w:start w:val="1"/>
-      <w:numFmt w:val="lowerRoman"/>
-      <w:lvlText w:val="%3."/>
-      <w:lvlJc w:val="right"/>
-      <w:pPr>
-        <w:ind w:left="2160" w:hanging="180"/>
-      </w:pPr>
-    </w:lvl>
-    <w:lvl w:ilvl="3" w:tplc="0419000F" w:tentative="1">
-      <w:start w:val="1"/>
-      <w:numFmt w:val="decimal"/>
-      <w:lvlText w:val="%4."/>
-      <w:lvlJc w:val="left"/>
-      <w:pPr>
-        <w:ind w:left="2880" w:hanging="360"/>
-      </w:pPr>
-    </w:lvl>
-    <w:lvl w:ilvl="4" w:tplc="04190019" w:tentative="1">
-      <w:start w:val="1"/>
-      <w:numFmt w:val="lowerLetter"/>
-      <w:lvlText w:val="%5."/>
-      <w:lvlJc w:val="left"/>
-      <w:pPr>
-        <w:ind w:left="3600" w:hanging="360"/>
-      </w:pPr>
-    </w:lvl>
-    <w:lvl w:ilvl="5" w:tplc="0419001B" w:tentative="1">
-      <w:start w:val="1"/>
-      <w:numFmt w:val="lowerRoman"/>
-      <w:lvlText w:val="%6."/>
-      <w:lvlJc w:val="right"/>
-      <w:pPr>
-        <w:ind w:left="4320" w:hanging="180"/>
-      </w:pPr>
-    </w:lvl>
-    <w:lvl w:ilvl="6" w:tplc="0419000F" w:tentative="1">
-      <w:start w:val="1"/>
-      <w:numFmt w:val="decimal"/>
-      <w:lvlText w:val="%7."/>
-      <w:lvlJc w:val="left"/>
-      <w:pPr>
-        <w:ind w:left="5040" w:hanging="360"/>
-      </w:pPr>
-    </w:lvl>
-    <w:lvl w:ilvl="7" w:tplc="04190019" w:tentative="1">
-      <w:start w:val="1"/>
-      <w:numFmt w:val="lowerLetter"/>
-      <w:lvlText w:val="%8."/>
-      <w:lvlJc w:val="left"/>
-      <w:pPr>
-        <w:ind w:left="5760" w:hanging="360"/>
-      </w:pPr>
-    </w:lvl>
-    <w:lvl w:ilvl="8" w:tplc="0419001B" w:tentative="1">
-      <w:start w:val="1"/>
-      <w:numFmt w:val="lowerRoman"/>
-      <w:lvlText w:val="%9."/>
-      <w:lvlJc w:val="right"/>
-      <w:pPr>
-        <w:ind w:left="6480" w:hanging="180"/>
-      </w:pPr>
-    </w:lvl>
-  </w:abstractNum>
-  <w:abstractNum w:abstractNumId="28" w15:restartNumberingAfterBreak="0">
-    <w:nsid w:val="52EA151F"/>
-    <w:multiLevelType w:val="hybridMultilevel"/>
-    <w:tmpl w:val="D5A6F970"/>
-    <w:lvl w:ilvl="0" w:tplc="04190001">
-      <w:start w:val="1"/>
-      <w:numFmt w:val="bullet"/>
-      <w:lvlText w:val=""/>
-      <w:lvlJc w:val="left"/>
-      <w:pPr>
-        <w:ind w:left="720" w:hanging="360"/>
-      </w:pPr>
-      <w:rPr>
-        <w:rFonts w:ascii="Symbol" w:hAnsi="Symbol" w:cs="Symbol" w:hint="default"/>
-      </w:rPr>
-    </w:lvl>
-    <w:lvl w:ilvl="1" w:tplc="04190003" w:tentative="1">
-      <w:start w:val="1"/>
-      <w:numFmt w:val="bullet"/>
-      <w:lvlText w:val="o"/>
-      <w:lvlJc w:val="left"/>
-      <w:pPr>
-        <w:ind w:left="1440" w:hanging="360"/>
-      </w:pPr>
-      <w:rPr>
-        <w:rFonts w:ascii="Courier New" w:hAnsi="Courier New" w:cs="Courier New" w:hint="default"/>
-      </w:rPr>
-    </w:lvl>
-    <w:lvl w:ilvl="2" w:tplc="04190005" w:tentative="1">
-      <w:start w:val="1"/>
-      <w:numFmt w:val="bullet"/>
-      <w:lvlText w:val=""/>
-      <w:lvlJc w:val="left"/>
-      <w:pPr>
-        <w:ind w:left="2160" w:hanging="360"/>
-      </w:pPr>
-      <w:rPr>
-        <w:rFonts w:ascii="Wingdings" w:hAnsi="Wingdings" w:cs="Wingdings" w:hint="default"/>
-      </w:rPr>
-    </w:lvl>
-    <w:lvl w:ilvl="3" w:tplc="04190001" w:tentative="1">
-      <w:start w:val="1"/>
-      <w:numFmt w:val="bullet"/>
-      <w:lvlText w:val=""/>
-      <w:lvlJc w:val="left"/>
-      <w:pPr>
-        <w:ind w:left="2880" w:hanging="360"/>
-      </w:pPr>
-      <w:rPr>
-        <w:rFonts w:ascii="Symbol" w:hAnsi="Symbol" w:cs="Symbol" w:hint="default"/>
-      </w:rPr>
-    </w:lvl>
-    <w:lvl w:ilvl="4" w:tplc="04190003" w:tentative="1">
-      <w:start w:val="1"/>
-      <w:numFmt w:val="bullet"/>
-      <w:lvlText w:val="o"/>
-      <w:lvlJc w:val="left"/>
-      <w:pPr>
-        <w:ind w:left="3600" w:hanging="360"/>
-      </w:pPr>
-      <w:rPr>
-        <w:rFonts w:ascii="Courier New" w:hAnsi="Courier New" w:cs="Courier New" w:hint="default"/>
-      </w:rPr>
-    </w:lvl>
-    <w:lvl w:ilvl="5" w:tplc="04190005" w:tentative="1">
-      <w:start w:val="1"/>
-      <w:numFmt w:val="bullet"/>
-      <w:lvlText w:val=""/>
-      <w:lvlJc w:val="left"/>
-      <w:pPr>
-        <w:ind w:left="4320" w:hanging="360"/>
-      </w:pPr>
-      <w:rPr>
-        <w:rFonts w:ascii="Wingdings" w:hAnsi="Wingdings" w:cs="Wingdings" w:hint="default"/>
-      </w:rPr>
-    </w:lvl>
-    <w:lvl w:ilvl="6" w:tplc="04190001" w:tentative="1">
-      <w:start w:val="1"/>
-      <w:numFmt w:val="bullet"/>
-      <w:lvlText w:val=""/>
-      <w:lvlJc w:val="left"/>
-      <w:pPr>
-        <w:ind w:left="5040" w:hanging="360"/>
-      </w:pPr>
-      <w:rPr>
-        <w:rFonts w:ascii="Symbol" w:hAnsi="Symbol" w:cs="Symbol" w:hint="default"/>
-      </w:rPr>
-    </w:lvl>
-    <w:lvl w:ilvl="7" w:tplc="04190003" w:tentative="1">
-      <w:start w:val="1"/>
-      <w:numFmt w:val="bullet"/>
-      <w:lvlText w:val="o"/>
-      <w:lvlJc w:val="left"/>
-      <w:pPr>
-        <w:ind w:left="5760" w:hanging="360"/>
-      </w:pPr>
-      <w:rPr>
-        <w:rFonts w:ascii="Courier New" w:hAnsi="Courier New" w:cs="Courier New" w:hint="default"/>
-      </w:rPr>
-    </w:lvl>
-    <w:lvl w:ilvl="8" w:tplc="04190005" w:tentative="1">
-      <w:start w:val="1"/>
-      <w:numFmt w:val="bullet"/>
-      <w:lvlText w:val=""/>
-      <w:lvlJc w:val="left"/>
-      <w:pPr>
-        <w:ind w:left="6480" w:hanging="360"/>
-      </w:pPr>
-      <w:rPr>
-        <w:rFonts w:ascii="Wingdings" w:hAnsi="Wingdings" w:cs="Wingdings" w:hint="default"/>
-      </w:rPr>
-    </w:lvl>
-  </w:abstractNum>
-  <w:abstractNum w:abstractNumId="29" w15:restartNumberingAfterBreak="0">
-    <w:nsid w:val="5519578A"/>
-    <w:multiLevelType w:val="hybridMultilevel"/>
-    <w:tmpl w:val="37029F46"/>
-    <w:lvl w:ilvl="0" w:tplc="478AD5FA">
-      <w:start w:val="1"/>
-      <w:numFmt w:val="bullet"/>
-      <w:lvlText w:val="-"/>
-      <w:lvlJc w:val="left"/>
-      <w:pPr>
-        <w:ind w:left="1647" w:hanging="360"/>
-      </w:pPr>
-      <w:rPr>
-        <w:rFonts w:ascii="Times New Roman" w:hAnsi="Times New Roman" w:cs="Times New Roman" w:hint="default"/>
-      </w:rPr>
-    </w:lvl>
-    <w:lvl w:ilvl="1" w:tplc="04190003" w:tentative="1">
-      <w:start w:val="1"/>
-      <w:numFmt w:val="bullet"/>
-      <w:lvlText w:val="o"/>
-      <w:lvlJc w:val="left"/>
-      <w:pPr>
-        <w:ind w:left="2367" w:hanging="360"/>
-      </w:pPr>
-      <w:rPr>
-        <w:rFonts w:ascii="Courier New" w:hAnsi="Courier New" w:cs="Courier New" w:hint="default"/>
-      </w:rPr>
-    </w:lvl>
-    <w:lvl w:ilvl="2" w:tplc="04190005" w:tentative="1">
-      <w:start w:val="1"/>
-      <w:numFmt w:val="bullet"/>
-      <w:lvlText w:val=""/>
-      <w:lvlJc w:val="left"/>
-      <w:pPr>
-        <w:ind w:left="3087" w:hanging="360"/>
-      </w:pPr>
-      <w:rPr>
-        <w:rFonts w:ascii="Wingdings" w:hAnsi="Wingdings" w:hint="default"/>
-      </w:rPr>
-    </w:lvl>
-    <w:lvl w:ilvl="3" w:tplc="04190001" w:tentative="1">
-      <w:start w:val="1"/>
-      <w:numFmt w:val="bullet"/>
-      <w:lvlText w:val=""/>
-      <w:lvlJc w:val="left"/>
-      <w:pPr>
-        <w:ind w:left="3807" w:hanging="360"/>
-      </w:pPr>
-      <w:rPr>
-        <w:rFonts w:ascii="Symbol" w:hAnsi="Symbol" w:hint="default"/>
-      </w:rPr>
-    </w:lvl>
-    <w:lvl w:ilvl="4" w:tplc="04190003" w:tentative="1">
-      <w:start w:val="1"/>
-      <w:numFmt w:val="bullet"/>
-      <w:lvlText w:val="o"/>
-      <w:lvlJc w:val="left"/>
-      <w:pPr>
-        <w:ind w:left="4527" w:hanging="360"/>
-      </w:pPr>
-      <w:rPr>
-        <w:rFonts w:ascii="Courier New" w:hAnsi="Courier New" w:cs="Courier New" w:hint="default"/>
-      </w:rPr>
-    </w:lvl>
-    <w:lvl w:ilvl="5" w:tplc="04190005" w:tentative="1">
-      <w:start w:val="1"/>
-      <w:numFmt w:val="bullet"/>
-      <w:lvlText w:val=""/>
-      <w:lvlJc w:val="left"/>
-      <w:pPr>
-        <w:ind w:left="5247" w:hanging="360"/>
-      </w:pPr>
-      <w:rPr>
-        <w:rFonts w:ascii="Wingdings" w:hAnsi="Wingdings" w:hint="default"/>
-      </w:rPr>
-    </w:lvl>
-    <w:lvl w:ilvl="6" w:tplc="04190001" w:tentative="1">
-      <w:start w:val="1"/>
-      <w:numFmt w:val="bullet"/>
-      <w:lvlText w:val=""/>
-      <w:lvlJc w:val="left"/>
-      <w:pPr>
-        <w:ind w:left="5967" w:hanging="360"/>
-      </w:pPr>
-      <w:rPr>
-        <w:rFonts w:ascii="Symbol" w:hAnsi="Symbol" w:hint="default"/>
-      </w:rPr>
-    </w:lvl>
-    <w:lvl w:ilvl="7" w:tplc="04190003" w:tentative="1">
-      <w:start w:val="1"/>
-      <w:numFmt w:val="bullet"/>
-      <w:lvlText w:val="o"/>
-      <w:lvlJc w:val="left"/>
-      <w:pPr>
-        <w:ind w:left="6687" w:hanging="360"/>
-      </w:pPr>
-      <w:rPr>
-        <w:rFonts w:ascii="Courier New" w:hAnsi="Courier New" w:cs="Courier New" w:hint="default"/>
-      </w:rPr>
-    </w:lvl>
-    <w:lvl w:ilvl="8" w:tplc="04190005" w:tentative="1">
-      <w:start w:val="1"/>
-      <w:numFmt w:val="bullet"/>
-      <w:lvlText w:val=""/>
-      <w:lvlJc w:val="left"/>
-      <w:pPr>
-        <w:ind w:left="7407" w:hanging="360"/>
-      </w:pPr>
-      <w:rPr>
-        <w:rFonts w:ascii="Wingdings" w:hAnsi="Wingdings" w:hint="default"/>
-      </w:rPr>
-    </w:lvl>
-  </w:abstractNum>
-  <w:abstractNum w:abstractNumId="30" w15:restartNumberingAfterBreak="0">
-    <w:nsid w:val="570234E7"/>
-    <w:multiLevelType w:val="hybridMultilevel"/>
-    <w:tmpl w:val="63067A34"/>
-    <w:lvl w:ilvl="0" w:tplc="04190001">
-      <w:start w:val="1"/>
-      <w:numFmt w:val="bullet"/>
-      <w:lvlText w:val=""/>
-      <w:lvlJc w:val="left"/>
-      <w:pPr>
-        <w:ind w:left="720" w:hanging="360"/>
-      </w:pPr>
-      <w:rPr>
-        <w:rFonts w:ascii="Symbol" w:hAnsi="Symbol" w:cs="Symbol" w:hint="default"/>
-      </w:rPr>
-    </w:lvl>
-    <w:lvl w:ilvl="1" w:tplc="04190003" w:tentative="1">
-      <w:start w:val="1"/>
-      <w:numFmt w:val="bullet"/>
-      <w:lvlText w:val="o"/>
-      <w:lvlJc w:val="left"/>
-      <w:pPr>
-        <w:ind w:left="1440" w:hanging="360"/>
-      </w:pPr>
-      <w:rPr>
-        <w:rFonts w:ascii="Courier New" w:hAnsi="Courier New" w:cs="Courier New" w:hint="default"/>
-      </w:rPr>
-    </w:lvl>
-    <w:lvl w:ilvl="2" w:tplc="04190005" w:tentative="1">
-      <w:start w:val="1"/>
-      <w:numFmt w:val="bullet"/>
-      <w:lvlText w:val=""/>
-      <w:lvlJc w:val="left"/>
-      <w:pPr>
-        <w:ind w:left="2160" w:hanging="360"/>
-      </w:pPr>
-      <w:rPr>
-        <w:rFonts w:ascii="Wingdings" w:hAnsi="Wingdings" w:cs="Wingdings" w:hint="default"/>
-      </w:rPr>
-    </w:lvl>
-    <w:lvl w:ilvl="3" w:tplc="04190001" w:tentative="1">
-      <w:start w:val="1"/>
-      <w:numFmt w:val="bullet"/>
-      <w:lvlText w:val=""/>
-      <w:lvlJc w:val="left"/>
-      <w:pPr>
-        <w:ind w:left="2880" w:hanging="360"/>
-      </w:pPr>
-      <w:rPr>
-        <w:rFonts w:ascii="Symbol" w:hAnsi="Symbol" w:cs="Symbol" w:hint="default"/>
-      </w:rPr>
-    </w:lvl>
-    <w:lvl w:ilvl="4" w:tplc="04190003" w:tentative="1">
-      <w:start w:val="1"/>
-      <w:numFmt w:val="bullet"/>
-      <w:lvlText w:val="o"/>
-      <w:lvlJc w:val="left"/>
-      <w:pPr>
-        <w:ind w:left="3600" w:hanging="360"/>
-      </w:pPr>
-      <w:rPr>
-        <w:rFonts w:ascii="Courier New" w:hAnsi="Courier New" w:cs="Courier New" w:hint="default"/>
-      </w:rPr>
-    </w:lvl>
-    <w:lvl w:ilvl="5" w:tplc="04190005" w:tentative="1">
-      <w:start w:val="1"/>
-      <w:numFmt w:val="bullet"/>
-      <w:lvlText w:val=""/>
-      <w:lvlJc w:val="left"/>
-      <w:pPr>
-        <w:ind w:left="4320" w:hanging="360"/>
-      </w:pPr>
-      <w:rPr>
-        <w:rFonts w:ascii="Wingdings" w:hAnsi="Wingdings" w:cs="Wingdings" w:hint="default"/>
-      </w:rPr>
-    </w:lvl>
-    <w:lvl w:ilvl="6" w:tplc="04190001" w:tentative="1">
-      <w:start w:val="1"/>
-      <w:numFmt w:val="bullet"/>
-      <w:lvlText w:val=""/>
-      <w:lvlJc w:val="left"/>
-      <w:pPr>
-        <w:ind w:left="5040" w:hanging="360"/>
-      </w:pPr>
-      <w:rPr>
-        <w:rFonts w:ascii="Symbol" w:hAnsi="Symbol" w:cs="Symbol" w:hint="default"/>
-      </w:rPr>
-    </w:lvl>
-    <w:lvl w:ilvl="7" w:tplc="04190003" w:tentative="1">
-      <w:start w:val="1"/>
-      <w:numFmt w:val="bullet"/>
-      <w:lvlText w:val="o"/>
-      <w:lvlJc w:val="left"/>
-      <w:pPr>
-        <w:ind w:left="5760" w:hanging="360"/>
-      </w:pPr>
-      <w:rPr>
-        <w:rFonts w:ascii="Courier New" w:hAnsi="Courier New" w:cs="Courier New" w:hint="default"/>
-      </w:rPr>
-    </w:lvl>
-    <w:lvl w:ilvl="8" w:tplc="04190005" w:tentative="1">
-      <w:start w:val="1"/>
-      <w:numFmt w:val="bullet"/>
-      <w:lvlText w:val=""/>
-      <w:lvlJc w:val="left"/>
-      <w:pPr>
-        <w:ind w:left="6480" w:hanging="360"/>
-      </w:pPr>
-      <w:rPr>
-        <w:rFonts w:ascii="Wingdings" w:hAnsi="Wingdings" w:cs="Wingdings" w:hint="default"/>
-      </w:rPr>
-    </w:lvl>
-  </w:abstractNum>
-  <w:abstractNum w:abstractNumId="31" w15:restartNumberingAfterBreak="0">
-    <w:nsid w:val="58E875F3"/>
-    <w:multiLevelType w:val="hybridMultilevel"/>
-    <w:tmpl w:val="14EA9340"/>
-    <w:lvl w:ilvl="0" w:tplc="0419000F">
-      <w:start w:val="1"/>
-      <w:numFmt w:val="decimal"/>
-      <w:lvlText w:val="%1."/>
-      <w:lvlJc w:val="left"/>
-      <w:pPr>
-        <w:ind w:left="720" w:hanging="360"/>
-      </w:pPr>
-      <w:rPr>
-        <w:rFonts w:hint="default"/>
-      </w:rPr>
-    </w:lvl>
-    <w:lvl w:ilvl="1" w:tplc="04190019" w:tentative="1">
-      <w:start w:val="1"/>
-      <w:numFmt w:val="lowerLetter"/>
-      <w:lvlText w:val="%2."/>
-      <w:lvlJc w:val="left"/>
-      <w:pPr>
-        <w:ind w:left="1440" w:hanging="360"/>
-      </w:pPr>
-    </w:lvl>
-    <w:lvl w:ilvl="2" w:tplc="0419001B" w:tentative="1">
-      <w:start w:val="1"/>
-      <w:numFmt w:val="lowerRoman"/>
-      <w:lvlText w:val="%3."/>
-      <w:lvlJc w:val="right"/>
-      <w:pPr>
-        <w:ind w:left="2160" w:hanging="180"/>
-      </w:pPr>
-    </w:lvl>
-    <w:lvl w:ilvl="3" w:tplc="0419000F" w:tentative="1">
-      <w:start w:val="1"/>
-      <w:numFmt w:val="decimal"/>
-      <w:lvlText w:val="%4."/>
-      <w:lvlJc w:val="left"/>
-      <w:pPr>
-        <w:ind w:left="2880" w:hanging="360"/>
-      </w:pPr>
-    </w:lvl>
-    <w:lvl w:ilvl="4" w:tplc="04190019" w:tentative="1">
-      <w:start w:val="1"/>
-      <w:numFmt w:val="lowerLetter"/>
-      <w:lvlText w:val="%5."/>
-      <w:lvlJc w:val="left"/>
-      <w:pPr>
-        <w:ind w:left="3600" w:hanging="360"/>
-      </w:pPr>
-    </w:lvl>
-    <w:lvl w:ilvl="5" w:tplc="0419001B" w:tentative="1">
-      <w:start w:val="1"/>
-      <w:numFmt w:val="lowerRoman"/>
-      <w:lvlText w:val="%6."/>
-      <w:lvlJc w:val="right"/>
-      <w:pPr>
-        <w:ind w:left="4320" w:hanging="180"/>
-      </w:pPr>
-    </w:lvl>
-    <w:lvl w:ilvl="6" w:tplc="0419000F" w:tentative="1">
-      <w:start w:val="1"/>
-      <w:numFmt w:val="decimal"/>
-      <w:lvlText w:val="%7."/>
-      <w:lvlJc w:val="left"/>
-      <w:pPr>
-        <w:ind w:left="5040" w:hanging="360"/>
-      </w:pPr>
-    </w:lvl>
-    <w:lvl w:ilvl="7" w:tplc="04190019" w:tentative="1">
-      <w:start w:val="1"/>
-      <w:numFmt w:val="lowerLetter"/>
-      <w:lvlText w:val="%8."/>
-      <w:lvlJc w:val="left"/>
-      <w:pPr>
-        <w:ind w:left="5760" w:hanging="360"/>
-      </w:pPr>
-    </w:lvl>
-    <w:lvl w:ilvl="8" w:tplc="0419001B" w:tentative="1">
-      <w:start w:val="1"/>
-      <w:numFmt w:val="lowerRoman"/>
-      <w:lvlText w:val="%9."/>
-      <w:lvlJc w:val="right"/>
-      <w:pPr>
-        <w:ind w:left="6480" w:hanging="180"/>
-      </w:pPr>
-    </w:lvl>
-  </w:abstractNum>
-  <w:abstractNum w:abstractNumId="32" w15:restartNumberingAfterBreak="0">
-    <w:nsid w:val="59537D13"/>
-    <w:multiLevelType w:val="hybridMultilevel"/>
-    <w:tmpl w:val="47D29366"/>
-    <w:lvl w:ilvl="0" w:tplc="04190001">
-      <w:start w:val="1"/>
-      <w:numFmt w:val="bullet"/>
-      <w:lvlText w:val=""/>
-      <w:lvlJc w:val="left"/>
-      <w:pPr>
-        <w:ind w:left="720" w:hanging="360"/>
-      </w:pPr>
-      <w:rPr>
-        <w:rFonts w:ascii="Symbol" w:hAnsi="Symbol" w:cs="Symbol" w:hint="default"/>
-      </w:rPr>
-    </w:lvl>
-    <w:lvl w:ilvl="1" w:tplc="04190003" w:tentative="1">
-      <w:start w:val="1"/>
-      <w:numFmt w:val="bullet"/>
-      <w:lvlText w:val="o"/>
-      <w:lvlJc w:val="left"/>
-      <w:pPr>
-        <w:ind w:left="1440" w:hanging="360"/>
-      </w:pPr>
-      <w:rPr>
-        <w:rFonts w:ascii="Courier New" w:hAnsi="Courier New" w:cs="Courier New" w:hint="default"/>
-      </w:rPr>
-    </w:lvl>
-    <w:lvl w:ilvl="2" w:tplc="04190005" w:tentative="1">
-      <w:start w:val="1"/>
-      <w:numFmt w:val="bullet"/>
-      <w:lvlText w:val=""/>
-      <w:lvlJc w:val="left"/>
-      <w:pPr>
-        <w:ind w:left="2160" w:hanging="360"/>
-      </w:pPr>
-      <w:rPr>
-        <w:rFonts w:ascii="Wingdings" w:hAnsi="Wingdings" w:cs="Wingdings" w:hint="default"/>
-      </w:rPr>
-    </w:lvl>
-    <w:lvl w:ilvl="3" w:tplc="04190001" w:tentative="1">
-      <w:start w:val="1"/>
-      <w:numFmt w:val="bullet"/>
-      <w:lvlText w:val=""/>
-      <w:lvlJc w:val="left"/>
-      <w:pPr>
-        <w:ind w:left="2880" w:hanging="360"/>
-      </w:pPr>
-      <w:rPr>
-        <w:rFonts w:ascii="Symbol" w:hAnsi="Symbol" w:cs="Symbol" w:hint="default"/>
-      </w:rPr>
-    </w:lvl>
-    <w:lvl w:ilvl="4" w:tplc="04190003" w:tentative="1">
-      <w:start w:val="1"/>
-      <w:numFmt w:val="bullet"/>
-      <w:lvlText w:val="o"/>
-      <w:lvlJc w:val="left"/>
-      <w:pPr>
-        <w:ind w:left="3600" w:hanging="360"/>
-      </w:pPr>
-      <w:rPr>
-        <w:rFonts w:ascii="Courier New" w:hAnsi="Courier New" w:cs="Courier New" w:hint="default"/>
-      </w:rPr>
-    </w:lvl>
-    <w:lvl w:ilvl="5" w:tplc="04190005" w:tentative="1">
-      <w:start w:val="1"/>
-      <w:numFmt w:val="bullet"/>
-      <w:lvlText w:val=""/>
-      <w:lvlJc w:val="left"/>
-      <w:pPr>
-        <w:ind w:left="4320" w:hanging="360"/>
-      </w:pPr>
-      <w:rPr>
-        <w:rFonts w:ascii="Wingdings" w:hAnsi="Wingdings" w:cs="Wingdings" w:hint="default"/>
-      </w:rPr>
-    </w:lvl>
-    <w:lvl w:ilvl="6" w:tplc="04190001" w:tentative="1">
-      <w:start w:val="1"/>
-      <w:numFmt w:val="bullet"/>
-      <w:lvlText w:val=""/>
-      <w:lvlJc w:val="left"/>
-      <w:pPr>
-        <w:ind w:left="5040" w:hanging="360"/>
-      </w:pPr>
-      <w:rPr>
-        <w:rFonts w:ascii="Symbol" w:hAnsi="Symbol" w:cs="Symbol" w:hint="default"/>
-      </w:rPr>
-    </w:lvl>
-    <w:lvl w:ilvl="7" w:tplc="04190003" w:tentative="1">
-      <w:start w:val="1"/>
-      <w:numFmt w:val="bullet"/>
-      <w:lvlText w:val="o"/>
-      <w:lvlJc w:val="left"/>
-      <w:pPr>
-        <w:ind w:left="5760" w:hanging="360"/>
-      </w:pPr>
-      <w:rPr>
-        <w:rFonts w:ascii="Courier New" w:hAnsi="Courier New" w:cs="Courier New" w:hint="default"/>
-      </w:rPr>
-    </w:lvl>
-    <w:lvl w:ilvl="8" w:tplc="04190005" w:tentative="1">
-      <w:start w:val="1"/>
-      <w:numFmt w:val="bullet"/>
-      <w:lvlText w:val=""/>
-      <w:lvlJc w:val="left"/>
-      <w:pPr>
-        <w:ind w:left="6480" w:hanging="360"/>
-      </w:pPr>
-      <w:rPr>
-        <w:rFonts w:ascii="Wingdings" w:hAnsi="Wingdings" w:cs="Wingdings" w:hint="default"/>
-      </w:rPr>
-    </w:lvl>
-  </w:abstractNum>
-  <w:abstractNum w:abstractNumId="33" w15:restartNumberingAfterBreak="0">
-    <w:nsid w:val="59D2052A"/>
-    <w:multiLevelType w:val="hybridMultilevel"/>
-    <w:tmpl w:val="038C7D6A"/>
-    <w:lvl w:ilvl="0" w:tplc="B0006DC6">
-      <w:start w:val="1"/>
-      <w:numFmt w:val="upperLetter"/>
-      <w:lvlText w:val="%1."/>
-      <w:lvlJc w:val="left"/>
-      <w:pPr>
-        <w:ind w:left="1065" w:hanging="360"/>
-      </w:pPr>
-      <w:rPr>
-        <w:rFonts w:hint="default"/>
-        <w:lang w:val="en-US"/>
-      </w:rPr>
-    </w:lvl>
-    <w:lvl w:ilvl="1" w:tplc="04190019" w:tentative="1">
-      <w:start w:val="1"/>
-      <w:numFmt w:val="lowerLetter"/>
-      <w:lvlText w:val="%2."/>
-      <w:lvlJc w:val="left"/>
-      <w:pPr>
-        <w:ind w:left="1785" w:hanging="360"/>
-      </w:pPr>
-    </w:lvl>
-    <w:lvl w:ilvl="2" w:tplc="0419001B" w:tentative="1">
-      <w:start w:val="1"/>
-      <w:numFmt w:val="lowerRoman"/>
-      <w:lvlText w:val="%3."/>
-      <w:lvlJc w:val="right"/>
-      <w:pPr>
-        <w:ind w:left="2505" w:hanging="180"/>
-      </w:pPr>
-    </w:lvl>
-    <w:lvl w:ilvl="3" w:tplc="0419000F" w:tentative="1">
-      <w:start w:val="1"/>
-      <w:numFmt w:val="decimal"/>
-      <w:lvlText w:val="%4."/>
-      <w:lvlJc w:val="left"/>
-      <w:pPr>
-        <w:ind w:left="3225" w:hanging="360"/>
-      </w:pPr>
-    </w:lvl>
-    <w:lvl w:ilvl="4" w:tplc="04190019" w:tentative="1">
-      <w:start w:val="1"/>
-      <w:numFmt w:val="lowerLetter"/>
-      <w:lvlText w:val="%5."/>
-      <w:lvlJc w:val="left"/>
-      <w:pPr>
-        <w:ind w:left="3945" w:hanging="360"/>
-      </w:pPr>
-    </w:lvl>
-    <w:lvl w:ilvl="5" w:tplc="0419001B" w:tentative="1">
-      <w:start w:val="1"/>
-      <w:numFmt w:val="lowerRoman"/>
-      <w:lvlText w:val="%6."/>
-      <w:lvlJc w:val="right"/>
-      <w:pPr>
-        <w:ind w:left="4665" w:hanging="180"/>
-      </w:pPr>
-    </w:lvl>
-    <w:lvl w:ilvl="6" w:tplc="0419000F" w:tentative="1">
-      <w:start w:val="1"/>
-      <w:numFmt w:val="decimal"/>
-      <w:lvlText w:val="%7."/>
-      <w:lvlJc w:val="left"/>
-      <w:pPr>
-        <w:ind w:left="5385" w:hanging="360"/>
-      </w:pPr>
-    </w:lvl>
-    <w:lvl w:ilvl="7" w:tplc="04190019" w:tentative="1">
-      <w:start w:val="1"/>
-      <w:numFmt w:val="lowerLetter"/>
-      <w:lvlText w:val="%8."/>
-      <w:lvlJc w:val="left"/>
-      <w:pPr>
-        <w:ind w:left="6105" w:hanging="360"/>
-      </w:pPr>
-    </w:lvl>
-    <w:lvl w:ilvl="8" w:tplc="0419001B" w:tentative="1">
-      <w:start w:val="1"/>
-      <w:numFmt w:val="lowerRoman"/>
-      <w:lvlText w:val="%9."/>
-      <w:lvlJc w:val="right"/>
-      <w:pPr>
-        <w:ind w:left="6825" w:hanging="180"/>
-      </w:pPr>
-    </w:lvl>
-  </w:abstractNum>
-  <w:abstractNum w:abstractNumId="34" w15:restartNumberingAfterBreak="0">
-    <w:nsid w:val="5B06411D"/>
-    <w:multiLevelType w:val="hybridMultilevel"/>
-    <w:tmpl w:val="4E1AA13C"/>
-    <w:lvl w:ilvl="0" w:tplc="478AD5FA">
-      <w:start w:val="1"/>
-      <w:numFmt w:val="bullet"/>
-      <w:lvlText w:val="-"/>
-      <w:lvlJc w:val="left"/>
-      <w:pPr>
-        <w:ind w:left="720" w:hanging="360"/>
-      </w:pPr>
-      <w:rPr>
-        <w:rFonts w:ascii="Times New Roman" w:hAnsi="Times New Roman" w:cs="Times New Roman" w:hint="default"/>
-      </w:rPr>
-    </w:lvl>
-    <w:lvl w:ilvl="1" w:tplc="04190003" w:tentative="1">
-      <w:start w:val="1"/>
-      <w:numFmt w:val="bullet"/>
-      <w:lvlText w:val="o"/>
-      <w:lvlJc w:val="left"/>
-      <w:pPr>
-        <w:ind w:left="1440" w:hanging="360"/>
-      </w:pPr>
-      <w:rPr>
-        <w:rFonts w:ascii="Courier New" w:hAnsi="Courier New" w:cs="Courier New" w:hint="default"/>
-      </w:rPr>
-    </w:lvl>
-    <w:lvl w:ilvl="2" w:tplc="04190005" w:tentative="1">
-      <w:start w:val="1"/>
-      <w:numFmt w:val="bullet"/>
-      <w:lvlText w:val=""/>
-      <w:lvlJc w:val="left"/>
-      <w:pPr>
-        <w:ind w:left="2160" w:hanging="360"/>
-      </w:pPr>
-      <w:rPr>
-        <w:rFonts w:ascii="Wingdings" w:hAnsi="Wingdings" w:cs="Wingdings" w:hint="default"/>
-      </w:rPr>
-    </w:lvl>
-    <w:lvl w:ilvl="3" w:tplc="04190001" w:tentative="1">
-      <w:start w:val="1"/>
-      <w:numFmt w:val="bullet"/>
-      <w:lvlText w:val=""/>
-      <w:lvlJc w:val="left"/>
-      <w:pPr>
-        <w:ind w:left="2880" w:hanging="360"/>
-      </w:pPr>
-      <w:rPr>
-        <w:rFonts w:ascii="Symbol" w:hAnsi="Symbol" w:cs="Symbol" w:hint="default"/>
-      </w:rPr>
-    </w:lvl>
-    <w:lvl w:ilvl="4" w:tplc="04190003" w:tentative="1">
-      <w:start w:val="1"/>
-      <w:numFmt w:val="bullet"/>
-      <w:lvlText w:val="o"/>
-      <w:lvlJc w:val="left"/>
-      <w:pPr>
-        <w:ind w:left="3600" w:hanging="360"/>
-      </w:pPr>
-      <w:rPr>
-        <w:rFonts w:ascii="Courier New" w:hAnsi="Courier New" w:cs="Courier New" w:hint="default"/>
-      </w:rPr>
-    </w:lvl>
-    <w:lvl w:ilvl="5" w:tplc="04190005" w:tentative="1">
-      <w:start w:val="1"/>
-      <w:numFmt w:val="bullet"/>
-      <w:lvlText w:val=""/>
-      <w:lvlJc w:val="left"/>
-      <w:pPr>
-        <w:ind w:left="4320" w:hanging="360"/>
-      </w:pPr>
-      <w:rPr>
-        <w:rFonts w:ascii="Wingdings" w:hAnsi="Wingdings" w:cs="Wingdings" w:hint="default"/>
-      </w:rPr>
-    </w:lvl>
-    <w:lvl w:ilvl="6" w:tplc="04190001" w:tentative="1">
-      <w:start w:val="1"/>
-      <w:numFmt w:val="bullet"/>
-      <w:lvlText w:val=""/>
-      <w:lvlJc w:val="left"/>
-      <w:pPr>
-        <w:ind w:left="5040" w:hanging="360"/>
-      </w:pPr>
-      <w:rPr>
-        <w:rFonts w:ascii="Symbol" w:hAnsi="Symbol" w:cs="Symbol" w:hint="default"/>
-      </w:rPr>
-    </w:lvl>
-    <w:lvl w:ilvl="7" w:tplc="04190003" w:tentative="1">
-      <w:start w:val="1"/>
-      <w:numFmt w:val="bullet"/>
-      <w:lvlText w:val="o"/>
-      <w:lvlJc w:val="left"/>
-      <w:pPr>
-        <w:ind w:left="5760" w:hanging="360"/>
-      </w:pPr>
-      <w:rPr>
-        <w:rFonts w:ascii="Courier New" w:hAnsi="Courier New" w:cs="Courier New" w:hint="default"/>
-      </w:rPr>
-    </w:lvl>
-    <w:lvl w:ilvl="8" w:tplc="04190005" w:tentative="1">
-      <w:start w:val="1"/>
-      <w:numFmt w:val="bullet"/>
-      <w:lvlText w:val=""/>
-      <w:lvlJc w:val="left"/>
-      <w:pPr>
-        <w:ind w:left="6480" w:hanging="360"/>
-      </w:pPr>
-      <w:rPr>
-        <w:rFonts w:ascii="Wingdings" w:hAnsi="Wingdings" w:cs="Wingdings" w:hint="default"/>
-      </w:rPr>
-    </w:lvl>
-  </w:abstractNum>
-  <w:abstractNum w:abstractNumId="35" w15:restartNumberingAfterBreak="0">
-    <w:nsid w:val="5CA20FD3"/>
-    <w:multiLevelType w:val="hybridMultilevel"/>
-    <w:tmpl w:val="6D70C8E6"/>
-    <w:lvl w:ilvl="0" w:tplc="04190001">
-      <w:start w:val="1"/>
-      <w:numFmt w:val="bullet"/>
-      <w:lvlText w:val=""/>
-      <w:lvlJc w:val="left"/>
-      <w:pPr>
-        <w:ind w:left="720" w:hanging="360"/>
-      </w:pPr>
-      <w:rPr>
-        <w:rFonts w:ascii="Symbol" w:hAnsi="Symbol" w:hint="default"/>
-      </w:rPr>
-    </w:lvl>
-    <w:lvl w:ilvl="1" w:tplc="04190003" w:tentative="1">
-      <w:start w:val="1"/>
-      <w:numFmt w:val="bullet"/>
-      <w:lvlText w:val="o"/>
-      <w:lvlJc w:val="left"/>
-      <w:pPr>
-        <w:ind w:left="1440" w:hanging="360"/>
-      </w:pPr>
-      <w:rPr>
-        <w:rFonts w:ascii="Courier New" w:hAnsi="Courier New" w:cs="Courier New" w:hint="default"/>
-      </w:rPr>
-    </w:lvl>
-    <w:lvl w:ilvl="2" w:tplc="04190005" w:tentative="1">
-      <w:start w:val="1"/>
-      <w:numFmt w:val="bullet"/>
-      <w:lvlText w:val=""/>
-      <w:lvlJc w:val="left"/>
-      <w:pPr>
-        <w:ind w:left="2160" w:hanging="360"/>
-      </w:pPr>
-      <w:rPr>
-        <w:rFonts w:ascii="Wingdings" w:hAnsi="Wingdings" w:hint="default"/>
-      </w:rPr>
-    </w:lvl>
-    <w:lvl w:ilvl="3" w:tplc="04190001" w:tentative="1">
-      <w:start w:val="1"/>
-      <w:numFmt w:val="bullet"/>
-      <w:lvlText w:val=""/>
-      <w:lvlJc w:val="left"/>
-      <w:pPr>
-        <w:ind w:left="2880" w:hanging="360"/>
-      </w:pPr>
-      <w:rPr>
-        <w:rFonts w:ascii="Symbol" w:hAnsi="Symbol" w:hint="default"/>
-      </w:rPr>
-    </w:lvl>
-    <w:lvl w:ilvl="4" w:tplc="04190003" w:tentative="1">
-      <w:start w:val="1"/>
-      <w:numFmt w:val="bullet"/>
-      <w:lvlText w:val="o"/>
-      <w:lvlJc w:val="left"/>
-      <w:pPr>
-        <w:ind w:left="3600" w:hanging="360"/>
-      </w:pPr>
-      <w:rPr>
-        <w:rFonts w:ascii="Courier New" w:hAnsi="Courier New" w:cs="Courier New" w:hint="default"/>
-      </w:rPr>
-    </w:lvl>
-    <w:lvl w:ilvl="5" w:tplc="04190005" w:tentative="1">
-      <w:start w:val="1"/>
-      <w:numFmt w:val="bullet"/>
-      <w:lvlText w:val=""/>
-      <w:lvlJc w:val="left"/>
-      <w:pPr>
-        <w:ind w:left="4320" w:hanging="360"/>
-      </w:pPr>
-      <w:rPr>
-        <w:rFonts w:ascii="Wingdings" w:hAnsi="Wingdings" w:hint="default"/>
-      </w:rPr>
-    </w:lvl>
-    <w:lvl w:ilvl="6" w:tplc="04190001" w:tentative="1">
-      <w:start w:val="1"/>
-      <w:numFmt w:val="bullet"/>
-      <w:lvlText w:val=""/>
-      <w:lvlJc w:val="left"/>
-      <w:pPr>
-        <w:ind w:left="5040" w:hanging="360"/>
-      </w:pPr>
-      <w:rPr>
-        <w:rFonts w:ascii="Symbol" w:hAnsi="Symbol" w:hint="default"/>
-      </w:rPr>
-    </w:lvl>
-    <w:lvl w:ilvl="7" w:tplc="04190003" w:tentative="1">
-      <w:start w:val="1"/>
-      <w:numFmt w:val="bullet"/>
-      <w:lvlText w:val="o"/>
-      <w:lvlJc w:val="left"/>
-      <w:pPr>
-        <w:ind w:left="5760" w:hanging="360"/>
-      </w:pPr>
-      <w:rPr>
-        <w:rFonts w:ascii="Courier New" w:hAnsi="Courier New" w:cs="Courier New" w:hint="default"/>
-      </w:rPr>
-    </w:lvl>
-    <w:lvl w:ilvl="8" w:tplc="04190005" w:tentative="1">
-      <w:start w:val="1"/>
-      <w:numFmt w:val="bullet"/>
-      <w:lvlText w:val=""/>
-      <w:lvlJc w:val="left"/>
-      <w:pPr>
-        <w:ind w:left="6480" w:hanging="360"/>
-      </w:pPr>
-      <w:rPr>
-        <w:rFonts w:ascii="Wingdings" w:hAnsi="Wingdings" w:hint="default"/>
-      </w:rPr>
-    </w:lvl>
-  </w:abstractNum>
-  <w:abstractNum w:abstractNumId="36" w15:restartNumberingAfterBreak="0">
-    <w:nsid w:val="6223344A"/>
-    <w:multiLevelType w:val="multilevel"/>
-    <w:tmpl w:val="93A6D414"/>
-    <w:lvl w:ilvl="0">
-      <w:start w:val="1"/>
-      <w:numFmt w:val="decimal"/>
-      <w:lvlText w:val="%1."/>
-      <w:lvlJc w:val="left"/>
-      <w:pPr>
-        <w:ind w:left="720" w:hanging="360"/>
-      </w:pPr>
-      <w:rPr>
-        <w:rFonts w:hint="default"/>
-      </w:rPr>
-    </w:lvl>
-    <w:lvl w:ilvl="1">
-      <w:start w:val="1"/>
-      <w:numFmt w:val="decimal"/>
-      <w:isLgl/>
-      <w:lvlText w:val="%1.%2."/>
-      <w:lvlJc w:val="left"/>
-      <w:pPr>
-        <w:ind w:left="1429" w:hanging="720"/>
-      </w:pPr>
-      <w:rPr>
-        <w:rFonts w:eastAsiaTheme="minorHAnsi" w:hint="default"/>
-      </w:rPr>
-    </w:lvl>
-    <w:lvl w:ilvl="2">
-      <w:start w:val="1"/>
-      <w:numFmt w:val="decimal"/>
-      <w:isLgl/>
-      <w:lvlText w:val="%1.%2.%3."/>
-      <w:lvlJc w:val="left"/>
-      <w:pPr>
-        <w:ind w:left="1778" w:hanging="720"/>
-      </w:pPr>
-      <w:rPr>
-        <w:rFonts w:eastAsiaTheme="minorHAnsi" w:hint="default"/>
-      </w:rPr>
-    </w:lvl>
-    <w:lvl w:ilvl="3">
-      <w:start w:val="1"/>
-      <w:numFmt w:val="decimal"/>
-      <w:isLgl/>
-      <w:lvlText w:val="%1.%2.%3.%4."/>
-      <w:lvlJc w:val="left"/>
-      <w:pPr>
-        <w:ind w:left="2487" w:hanging="1080"/>
-      </w:pPr>
-      <w:rPr>
-        <w:rFonts w:eastAsiaTheme="minorHAnsi" w:hint="default"/>
-      </w:rPr>
-    </w:lvl>
-    <w:lvl w:ilvl="4">
-      <w:start w:val="1"/>
-      <w:numFmt w:val="decimal"/>
-      <w:isLgl/>
-      <w:lvlText w:val="%1.%2.%3.%4.%5."/>
-      <w:lvlJc w:val="left"/>
-      <w:pPr>
-        <w:ind w:left="2836" w:hanging="1080"/>
-      </w:pPr>
-      <w:rPr>
-        <w:rFonts w:eastAsiaTheme="minorHAnsi" w:hint="default"/>
-      </w:rPr>
-    </w:lvl>
-    <w:lvl w:ilvl="5">
-      <w:start w:val="1"/>
-      <w:numFmt w:val="decimal"/>
-      <w:isLgl/>
-      <w:lvlText w:val="%1.%2.%3.%4.%5.%6."/>
-      <w:lvlJc w:val="left"/>
-      <w:pPr>
-        <w:ind w:left="3545" w:hanging="1440"/>
-      </w:pPr>
-      <w:rPr>
-        <w:rFonts w:eastAsiaTheme="minorHAnsi" w:hint="default"/>
-      </w:rPr>
-    </w:lvl>
-    <w:lvl w:ilvl="6">
-      <w:start w:val="1"/>
-      <w:numFmt w:val="decimal"/>
-      <w:isLgl/>
-      <w:lvlText w:val="%1.%2.%3.%4.%5.%6.%7."/>
-      <w:lvlJc w:val="left"/>
-      <w:pPr>
-        <w:ind w:left="4254" w:hanging="1800"/>
-      </w:pPr>
-      <w:rPr>
-        <w:rFonts w:eastAsiaTheme="minorHAnsi" w:hint="default"/>
-      </w:rPr>
-    </w:lvl>
-    <w:lvl w:ilvl="7">
-      <w:start w:val="1"/>
-      <w:numFmt w:val="decimal"/>
-      <w:isLgl/>
-      <w:lvlText w:val="%1.%2.%3.%4.%5.%6.%7.%8."/>
-      <w:lvlJc w:val="left"/>
-      <w:pPr>
-        <w:ind w:left="4603" w:hanging="1800"/>
-      </w:pPr>
-      <w:rPr>
-        <w:rFonts w:eastAsiaTheme="minorHAnsi" w:hint="default"/>
-      </w:rPr>
-    </w:lvl>
-    <w:lvl w:ilvl="8">
-      <w:start w:val="1"/>
-      <w:numFmt w:val="decimal"/>
-      <w:isLgl/>
-      <w:lvlText w:val="%1.%2.%3.%4.%5.%6.%7.%8.%9."/>
-      <w:lvlJc w:val="left"/>
-      <w:pPr>
-        <w:ind w:left="5312" w:hanging="2160"/>
-      </w:pPr>
-      <w:rPr>
-        <w:rFonts w:eastAsiaTheme="minorHAnsi" w:hint="default"/>
-      </w:rPr>
-    </w:lvl>
-  </w:abstractNum>
-  <w:abstractNum w:abstractNumId="37" w15:restartNumberingAfterBreak="0">
-    <w:nsid w:val="663D0277"/>
-    <w:multiLevelType w:val="hybridMultilevel"/>
-    <w:tmpl w:val="7CC28B62"/>
-    <w:lvl w:ilvl="0" w:tplc="04190001">
-      <w:start w:val="1"/>
-      <w:numFmt w:val="bullet"/>
-      <w:lvlText w:val=""/>
-      <w:lvlJc w:val="left"/>
-      <w:pPr>
-        <w:ind w:left="720" w:hanging="360"/>
-      </w:pPr>
-      <w:rPr>
-        <w:rFonts w:ascii="Symbol" w:hAnsi="Symbol" w:cs="Symbol" w:hint="default"/>
-      </w:rPr>
-    </w:lvl>
-    <w:lvl w:ilvl="1" w:tplc="04190003" w:tentative="1">
-      <w:start w:val="1"/>
-      <w:numFmt w:val="bullet"/>
-      <w:lvlText w:val="o"/>
-      <w:lvlJc w:val="left"/>
-      <w:pPr>
-        <w:ind w:left="1440" w:hanging="360"/>
-      </w:pPr>
-      <w:rPr>
-        <w:rFonts w:ascii="Courier New" w:hAnsi="Courier New" w:cs="Courier New" w:hint="default"/>
-      </w:rPr>
-    </w:lvl>
-    <w:lvl w:ilvl="2" w:tplc="04190005" w:tentative="1">
-      <w:start w:val="1"/>
-      <w:numFmt w:val="bullet"/>
-      <w:lvlText w:val=""/>
-      <w:lvlJc w:val="left"/>
-      <w:pPr>
-        <w:ind w:left="2160" w:hanging="360"/>
-      </w:pPr>
-      <w:rPr>
-        <w:rFonts w:ascii="Wingdings" w:hAnsi="Wingdings" w:cs="Wingdings" w:hint="default"/>
-      </w:rPr>
-    </w:lvl>
-    <w:lvl w:ilvl="3" w:tplc="04190001" w:tentative="1">
-      <w:start w:val="1"/>
-      <w:numFmt w:val="bullet"/>
-      <w:lvlText w:val=""/>
-      <w:lvlJc w:val="left"/>
-      <w:pPr>
-        <w:ind w:left="2880" w:hanging="360"/>
-      </w:pPr>
-      <w:rPr>
-        <w:rFonts w:ascii="Symbol" w:hAnsi="Symbol" w:cs="Symbol" w:hint="default"/>
-      </w:rPr>
-    </w:lvl>
-    <w:lvl w:ilvl="4" w:tplc="04190003" w:tentative="1">
-      <w:start w:val="1"/>
-      <w:numFmt w:val="bullet"/>
-      <w:lvlText w:val="o"/>
-      <w:lvlJc w:val="left"/>
-      <w:pPr>
-        <w:ind w:left="3600" w:hanging="360"/>
-      </w:pPr>
-      <w:rPr>
-        <w:rFonts w:ascii="Courier New" w:hAnsi="Courier New" w:cs="Courier New" w:hint="default"/>
-      </w:rPr>
-    </w:lvl>
-    <w:lvl w:ilvl="5" w:tplc="04190005" w:tentative="1">
-      <w:start w:val="1"/>
-      <w:numFmt w:val="bullet"/>
-      <w:lvlText w:val=""/>
-      <w:lvlJc w:val="left"/>
-      <w:pPr>
-        <w:ind w:left="4320" w:hanging="360"/>
-      </w:pPr>
-      <w:rPr>
-        <w:rFonts w:ascii="Wingdings" w:hAnsi="Wingdings" w:cs="Wingdings" w:hint="default"/>
-      </w:rPr>
-    </w:lvl>
-    <w:lvl w:ilvl="6" w:tplc="04190001" w:tentative="1">
-      <w:start w:val="1"/>
-      <w:numFmt w:val="bullet"/>
-      <w:lvlText w:val=""/>
-      <w:lvlJc w:val="left"/>
-      <w:pPr>
-        <w:ind w:left="5040" w:hanging="360"/>
-      </w:pPr>
-      <w:rPr>
-        <w:rFonts w:ascii="Symbol" w:hAnsi="Symbol" w:cs="Symbol" w:hint="default"/>
-      </w:rPr>
-    </w:lvl>
-    <w:lvl w:ilvl="7" w:tplc="04190003" w:tentative="1">
-      <w:start w:val="1"/>
-      <w:numFmt w:val="bullet"/>
-      <w:lvlText w:val="o"/>
-      <w:lvlJc w:val="left"/>
-      <w:pPr>
-        <w:ind w:left="5760" w:hanging="360"/>
-      </w:pPr>
-      <w:rPr>
-        <w:rFonts w:ascii="Courier New" w:hAnsi="Courier New" w:cs="Courier New" w:hint="default"/>
-      </w:rPr>
-    </w:lvl>
-    <w:lvl w:ilvl="8" w:tplc="04190005" w:tentative="1">
-      <w:start w:val="1"/>
-      <w:numFmt w:val="bullet"/>
-      <w:lvlText w:val=""/>
-      <w:lvlJc w:val="left"/>
-      <w:pPr>
-        <w:ind w:left="6480" w:hanging="360"/>
-      </w:pPr>
-      <w:rPr>
-        <w:rFonts w:ascii="Wingdings" w:hAnsi="Wingdings" w:cs="Wingdings" w:hint="default"/>
-      </w:rPr>
-    </w:lvl>
-  </w:abstractNum>
-  <w:abstractNum w:abstractNumId="38" w15:restartNumberingAfterBreak="0">
-    <w:nsid w:val="68D33C32"/>
-    <w:multiLevelType w:val="hybridMultilevel"/>
-    <w:tmpl w:val="FA923D9A"/>
-    <w:lvl w:ilvl="0" w:tplc="478AD5FA">
-      <w:start w:val="1"/>
-      <w:numFmt w:val="bullet"/>
-      <w:lvlText w:val="-"/>
-      <w:lvlJc w:val="left"/>
-      <w:pPr>
-        <w:ind w:left="720" w:hanging="360"/>
-      </w:pPr>
-      <w:rPr>
-        <w:rFonts w:ascii="Times New Roman" w:hAnsi="Times New Roman" w:cs="Times New Roman" w:hint="default"/>
-      </w:rPr>
-    </w:lvl>
-    <w:lvl w:ilvl="1" w:tplc="04190003" w:tentative="1">
-      <w:start w:val="1"/>
-      <w:numFmt w:val="bullet"/>
-      <w:lvlText w:val="o"/>
-      <w:lvlJc w:val="left"/>
-      <w:pPr>
-        <w:ind w:left="1440" w:hanging="360"/>
-      </w:pPr>
-      <w:rPr>
-        <w:rFonts w:ascii="Courier New" w:hAnsi="Courier New" w:cs="Courier New" w:hint="default"/>
-      </w:rPr>
-    </w:lvl>
-    <w:lvl w:ilvl="2" w:tplc="04190005" w:tentative="1">
-      <w:start w:val="1"/>
-      <w:numFmt w:val="bullet"/>
-      <w:lvlText w:val=""/>
-      <w:lvlJc w:val="left"/>
-      <w:pPr>
-        <w:ind w:left="2160" w:hanging="360"/>
-      </w:pPr>
-      <w:rPr>
-        <w:rFonts w:ascii="Wingdings" w:hAnsi="Wingdings" w:cs="Wingdings" w:hint="default"/>
-      </w:rPr>
-    </w:lvl>
-    <w:lvl w:ilvl="3" w:tplc="04190001" w:tentative="1">
-      <w:start w:val="1"/>
-      <w:numFmt w:val="bullet"/>
-      <w:lvlText w:val=""/>
-      <w:lvlJc w:val="left"/>
-      <w:pPr>
-        <w:ind w:left="2880" w:hanging="360"/>
-      </w:pPr>
-      <w:rPr>
-        <w:rFonts w:ascii="Symbol" w:hAnsi="Symbol" w:cs="Symbol" w:hint="default"/>
-      </w:rPr>
-    </w:lvl>
-    <w:lvl w:ilvl="4" w:tplc="04190003" w:tentative="1">
-      <w:start w:val="1"/>
-      <w:numFmt w:val="bullet"/>
-      <w:lvlText w:val="o"/>
-      <w:lvlJc w:val="left"/>
-      <w:pPr>
-        <w:ind w:left="3600" w:hanging="360"/>
-      </w:pPr>
-      <w:rPr>
-        <w:rFonts w:ascii="Courier New" w:hAnsi="Courier New" w:cs="Courier New" w:hint="default"/>
-      </w:rPr>
-    </w:lvl>
-    <w:lvl w:ilvl="5" w:tplc="04190005" w:tentative="1">
-      <w:start w:val="1"/>
-      <w:numFmt w:val="bullet"/>
-      <w:lvlText w:val=""/>
-      <w:lvlJc w:val="left"/>
-      <w:pPr>
-        <w:ind w:left="4320" w:hanging="360"/>
-      </w:pPr>
-      <w:rPr>
-        <w:rFonts w:ascii="Wingdings" w:hAnsi="Wingdings" w:cs="Wingdings" w:hint="default"/>
-      </w:rPr>
-    </w:lvl>
-    <w:lvl w:ilvl="6" w:tplc="04190001" w:tentative="1">
-      <w:start w:val="1"/>
-      <w:numFmt w:val="bullet"/>
-      <w:lvlText w:val=""/>
-      <w:lvlJc w:val="left"/>
-      <w:pPr>
-        <w:ind w:left="5040" w:hanging="360"/>
-      </w:pPr>
-      <w:rPr>
-        <w:rFonts w:ascii="Symbol" w:hAnsi="Symbol" w:cs="Symbol" w:hint="default"/>
-      </w:rPr>
-    </w:lvl>
-    <w:lvl w:ilvl="7" w:tplc="04190003" w:tentative="1">
-      <w:start w:val="1"/>
-      <w:numFmt w:val="bullet"/>
-      <w:lvlText w:val="o"/>
-      <w:lvlJc w:val="left"/>
-      <w:pPr>
-        <w:ind w:left="5760" w:hanging="360"/>
-      </w:pPr>
-      <w:rPr>
-        <w:rFonts w:ascii="Courier New" w:hAnsi="Courier New" w:cs="Courier New" w:hint="default"/>
-      </w:rPr>
-    </w:lvl>
-    <w:lvl w:ilvl="8" w:tplc="04190005" w:tentative="1">
-      <w:start w:val="1"/>
-      <w:numFmt w:val="bullet"/>
-      <w:lvlText w:val=""/>
-      <w:lvlJc w:val="left"/>
-      <w:pPr>
-        <w:ind w:left="6480" w:hanging="360"/>
-      </w:pPr>
-      <w:rPr>
-        <w:rFonts w:ascii="Wingdings" w:hAnsi="Wingdings" w:cs="Wingdings" w:hint="default"/>
-      </w:rPr>
-    </w:lvl>
-  </w:abstractNum>
-  <w:abstractNum w:abstractNumId="39" w15:restartNumberingAfterBreak="0">
-    <w:nsid w:val="69A65B40"/>
-    <w:multiLevelType w:val="hybridMultilevel"/>
-    <w:tmpl w:val="F6E0AEDA"/>
-    <w:lvl w:ilvl="0" w:tplc="0419000F">
-      <w:start w:val="1"/>
-      <w:numFmt w:val="decimal"/>
-      <w:lvlText w:val="%1."/>
-      <w:lvlJc w:val="left"/>
-      <w:pPr>
-        <w:ind w:left="1440" w:hanging="360"/>
-      </w:pPr>
-    </w:lvl>
-    <w:lvl w:ilvl="1" w:tplc="04190019" w:tentative="1">
-      <w:start w:val="1"/>
-      <w:numFmt w:val="lowerLetter"/>
-      <w:lvlText w:val="%2."/>
-      <w:lvlJc w:val="left"/>
-      <w:pPr>
-        <w:ind w:left="2160" w:hanging="360"/>
-      </w:pPr>
-    </w:lvl>
-    <w:lvl w:ilvl="2" w:tplc="0419001B" w:tentative="1">
-      <w:start w:val="1"/>
-      <w:numFmt w:val="lowerRoman"/>
-      <w:lvlText w:val="%3."/>
-      <w:lvlJc w:val="right"/>
-      <w:pPr>
-        <w:ind w:left="2880" w:hanging="180"/>
-      </w:pPr>
-    </w:lvl>
-    <w:lvl w:ilvl="3" w:tplc="0419000F" w:tentative="1">
-      <w:start w:val="1"/>
-      <w:numFmt w:val="decimal"/>
-      <w:lvlText w:val="%4."/>
-      <w:lvlJc w:val="left"/>
-      <w:pPr>
-        <w:ind w:left="3600" w:hanging="360"/>
-      </w:pPr>
-    </w:lvl>
-    <w:lvl w:ilvl="4" w:tplc="04190019" w:tentative="1">
-      <w:start w:val="1"/>
-      <w:numFmt w:val="lowerLetter"/>
-      <w:lvlText w:val="%5."/>
-      <w:lvlJc w:val="left"/>
-      <w:pPr>
-        <w:ind w:left="4320" w:hanging="360"/>
-      </w:pPr>
-    </w:lvl>
-    <w:lvl w:ilvl="5" w:tplc="0419001B" w:tentative="1">
-      <w:start w:val="1"/>
-      <w:numFmt w:val="lowerRoman"/>
-      <w:lvlText w:val="%6."/>
-      <w:lvlJc w:val="right"/>
-      <w:pPr>
-        <w:ind w:left="5040" w:hanging="180"/>
-      </w:pPr>
-    </w:lvl>
-    <w:lvl w:ilvl="6" w:tplc="0419000F" w:tentative="1">
-      <w:start w:val="1"/>
-      <w:numFmt w:val="decimal"/>
-      <w:lvlText w:val="%7."/>
-      <w:lvlJc w:val="left"/>
-      <w:pPr>
-        <w:ind w:left="5760" w:hanging="360"/>
-      </w:pPr>
-    </w:lvl>
-    <w:lvl w:ilvl="7" w:tplc="04190019" w:tentative="1">
-      <w:start w:val="1"/>
-      <w:numFmt w:val="lowerLetter"/>
-      <w:lvlText w:val="%8."/>
-      <w:lvlJc w:val="left"/>
-      <w:pPr>
-        <w:ind w:left="6480" w:hanging="360"/>
-      </w:pPr>
-    </w:lvl>
-    <w:lvl w:ilvl="8" w:tplc="0419001B" w:tentative="1">
-      <w:start w:val="1"/>
-      <w:numFmt w:val="lowerRoman"/>
-      <w:lvlText w:val="%9."/>
-      <w:lvlJc w:val="right"/>
-      <w:pPr>
-        <w:ind w:left="7200" w:hanging="180"/>
-      </w:pPr>
-    </w:lvl>
-  </w:abstractNum>
-  <w:abstractNum w:abstractNumId="40" w15:restartNumberingAfterBreak="0">
-    <w:nsid w:val="6B0F7221"/>
-    <w:multiLevelType w:val="multilevel"/>
-    <w:tmpl w:val="E48C6094"/>
-    <w:lvl w:ilvl="0">
-      <w:start w:val="1"/>
-      <w:numFmt w:val="decimal"/>
-      <w:lvlText w:val="%1."/>
-      <w:lvlJc w:val="left"/>
-      <w:pPr>
-        <w:ind w:left="720" w:hanging="360"/>
-      </w:pPr>
-      <w:rPr>
-        <w:rFonts w:hint="default"/>
-      </w:rPr>
-    </w:lvl>
-    <w:lvl w:ilvl="1">
-      <w:start w:val="1"/>
-      <w:numFmt w:val="decimal"/>
-      <w:isLgl/>
-      <w:lvlText w:val="%1.%2"/>
-      <w:lvlJc w:val="left"/>
-      <w:pPr>
-        <w:ind w:left="703" w:hanging="420"/>
-      </w:pPr>
-      <w:rPr>
-        <w:rFonts w:ascii="Times New Roman" w:hAnsi="Times New Roman" w:cs="Times New Roman" w:hint="default"/>
-        <w:b/>
-        <w:bCs/>
-        <w:color w:val="auto"/>
-        <w:sz w:val="28"/>
-        <w:szCs w:val="28"/>
-      </w:rPr>
-    </w:lvl>
-    <w:lvl w:ilvl="2">
-      <w:start w:val="1"/>
-      <w:numFmt w:val="decimal"/>
-      <w:isLgl/>
-      <w:lvlText w:val="%1.%2.%3"/>
-      <w:lvlJc w:val="left"/>
-      <w:pPr>
-        <w:ind w:left="1080" w:hanging="720"/>
-      </w:pPr>
-      <w:rPr>
-        <w:rFonts w:hint="default"/>
-      </w:rPr>
-    </w:lvl>
-    <w:lvl w:ilvl="3">
-      <w:start w:val="1"/>
-      <w:numFmt w:val="decimal"/>
-      <w:isLgl/>
-      <w:lvlText w:val="%1.%2.%3.%4"/>
-      <w:lvlJc w:val="left"/>
-      <w:pPr>
-        <w:ind w:left="1080" w:hanging="720"/>
-      </w:pPr>
-      <w:rPr>
-        <w:rFonts w:hint="default"/>
-      </w:rPr>
-    </w:lvl>
-    <w:lvl w:ilvl="4">
-      <w:start w:val="1"/>
-      <w:numFmt w:val="decimal"/>
-      <w:isLgl/>
-      <w:lvlText w:val="%1.%2.%3.%4.%5"/>
-      <w:lvlJc w:val="left"/>
-      <w:pPr>
-        <w:ind w:left="1440" w:hanging="1080"/>
-      </w:pPr>
-      <w:rPr>
-        <w:rFonts w:hint="default"/>
-      </w:rPr>
-    </w:lvl>
-    <w:lvl w:ilvl="5">
-      <w:start w:val="1"/>
-      <w:numFmt w:val="decimal"/>
-      <w:isLgl/>
-      <w:lvlText w:val="%1.%2.%3.%4.%5.%6"/>
-      <w:lvlJc w:val="left"/>
-      <w:pPr>
-        <w:ind w:left="1440" w:hanging="1080"/>
-      </w:pPr>
-      <w:rPr>
-        <w:rFonts w:hint="default"/>
-      </w:rPr>
-    </w:lvl>
-    <w:lvl w:ilvl="6">
-      <w:start w:val="1"/>
-      <w:numFmt w:val="decimal"/>
-      <w:isLgl/>
-      <w:lvlText w:val="%1.%2.%3.%4.%5.%6.%7"/>
-      <w:lvlJc w:val="left"/>
-      <w:pPr>
-        <w:ind w:left="1800" w:hanging="1440"/>
-      </w:pPr>
-      <w:rPr>
-        <w:rFonts w:hint="default"/>
-      </w:rPr>
-    </w:lvl>
-    <w:lvl w:ilvl="7">
-      <w:start w:val="1"/>
-      <w:numFmt w:val="decimal"/>
-      <w:isLgl/>
-      <w:lvlText w:val="%1.%2.%3.%4.%5.%6.%7.%8"/>
-      <w:lvlJc w:val="left"/>
-      <w:pPr>
-        <w:ind w:left="1800" w:hanging="1440"/>
-      </w:pPr>
-      <w:rPr>
-        <w:rFonts w:hint="default"/>
-      </w:rPr>
-    </w:lvl>
-    <w:lvl w:ilvl="8">
-      <w:start w:val="1"/>
-      <w:numFmt w:val="decimal"/>
-      <w:isLgl/>
-      <w:lvlText w:val="%1.%2.%3.%4.%5.%6.%7.%8.%9"/>
-      <w:lvlJc w:val="left"/>
-      <w:pPr>
-        <w:ind w:left="1800" w:hanging="1440"/>
-      </w:pPr>
-      <w:rPr>
-        <w:rFonts w:hint="default"/>
-      </w:rPr>
-    </w:lvl>
-  </w:abstractNum>
-  <w:abstractNum w:abstractNumId="41" w15:restartNumberingAfterBreak="0">
-    <w:nsid w:val="6DAA5989"/>
-    <w:multiLevelType w:val="hybridMultilevel"/>
-    <w:tmpl w:val="53766820"/>
-    <w:lvl w:ilvl="0" w:tplc="04190001">
-      <w:start w:val="1"/>
-      <w:numFmt w:val="bullet"/>
-      <w:lvlText w:val=""/>
-      <w:lvlJc w:val="left"/>
-      <w:pPr>
-        <w:ind w:left="720" w:hanging="360"/>
-      </w:pPr>
-      <w:rPr>
-        <w:rFonts w:ascii="Symbol" w:hAnsi="Symbol" w:hint="default"/>
-      </w:rPr>
-    </w:lvl>
-    <w:lvl w:ilvl="1" w:tplc="04190003" w:tentative="1">
-      <w:start w:val="1"/>
-      <w:numFmt w:val="bullet"/>
-      <w:lvlText w:val="o"/>
-      <w:lvlJc w:val="left"/>
-      <w:pPr>
-        <w:ind w:left="1440" w:hanging="360"/>
-      </w:pPr>
-      <w:rPr>
-        <w:rFonts w:ascii="Courier New" w:hAnsi="Courier New" w:cs="Courier New" w:hint="default"/>
-      </w:rPr>
-    </w:lvl>
-    <w:lvl w:ilvl="2" w:tplc="04190005" w:tentative="1">
-      <w:start w:val="1"/>
-      <w:numFmt w:val="bullet"/>
-      <w:lvlText w:val=""/>
-      <w:lvlJc w:val="left"/>
-      <w:pPr>
-        <w:ind w:left="2160" w:hanging="360"/>
-      </w:pPr>
-      <w:rPr>
-        <w:rFonts w:ascii="Wingdings" w:hAnsi="Wingdings" w:hint="default"/>
-      </w:rPr>
-    </w:lvl>
-    <w:lvl w:ilvl="3" w:tplc="04190001" w:tentative="1">
-      <w:start w:val="1"/>
-      <w:numFmt w:val="bullet"/>
-      <w:lvlText w:val=""/>
-      <w:lvlJc w:val="left"/>
-      <w:pPr>
-        <w:ind w:left="2880" w:hanging="360"/>
-      </w:pPr>
-      <w:rPr>
-        <w:rFonts w:ascii="Symbol" w:hAnsi="Symbol" w:hint="default"/>
-      </w:rPr>
-    </w:lvl>
-    <w:lvl w:ilvl="4" w:tplc="04190003" w:tentative="1">
-      <w:start w:val="1"/>
-      <w:numFmt w:val="bullet"/>
-      <w:lvlText w:val="o"/>
-      <w:lvlJc w:val="left"/>
-      <w:pPr>
-        <w:ind w:left="3600" w:hanging="360"/>
-      </w:pPr>
-      <w:rPr>
-        <w:rFonts w:ascii="Courier New" w:hAnsi="Courier New" w:cs="Courier New" w:hint="default"/>
-      </w:rPr>
-    </w:lvl>
-    <w:lvl w:ilvl="5" w:tplc="04190005" w:tentative="1">
-      <w:start w:val="1"/>
-      <w:numFmt w:val="bullet"/>
-      <w:lvlText w:val=""/>
-      <w:lvlJc w:val="left"/>
-      <w:pPr>
-        <w:ind w:left="4320" w:hanging="360"/>
-      </w:pPr>
-      <w:rPr>
-        <w:rFonts w:ascii="Wingdings" w:hAnsi="Wingdings" w:hint="default"/>
-      </w:rPr>
-    </w:lvl>
-    <w:lvl w:ilvl="6" w:tplc="04190001" w:tentative="1">
-      <w:start w:val="1"/>
-      <w:numFmt w:val="bullet"/>
-      <w:lvlText w:val=""/>
-      <w:lvlJc w:val="left"/>
-      <w:pPr>
-        <w:ind w:left="5040" w:hanging="360"/>
-      </w:pPr>
-      <w:rPr>
-        <w:rFonts w:ascii="Symbol" w:hAnsi="Symbol" w:hint="default"/>
-      </w:rPr>
-    </w:lvl>
-    <w:lvl w:ilvl="7" w:tplc="04190003" w:tentative="1">
-      <w:start w:val="1"/>
-      <w:numFmt w:val="bullet"/>
-      <w:lvlText w:val="o"/>
-      <w:lvlJc w:val="left"/>
-      <w:pPr>
-        <w:ind w:left="5760" w:hanging="360"/>
-      </w:pPr>
-      <w:rPr>
-        <w:rFonts w:ascii="Courier New" w:hAnsi="Courier New" w:cs="Courier New" w:hint="default"/>
-      </w:rPr>
-    </w:lvl>
-    <w:lvl w:ilvl="8" w:tplc="04190005" w:tentative="1">
-      <w:start w:val="1"/>
-      <w:numFmt w:val="bullet"/>
-      <w:lvlText w:val=""/>
-      <w:lvlJc w:val="left"/>
-      <w:pPr>
-        <w:ind w:left="6480" w:hanging="360"/>
-      </w:pPr>
-      <w:rPr>
-        <w:rFonts w:ascii="Wingdings" w:hAnsi="Wingdings" w:hint="default"/>
-      </w:rPr>
-    </w:lvl>
-  </w:abstractNum>
-  <w:abstractNum w:abstractNumId="42" w15:restartNumberingAfterBreak="0">
-    <w:nsid w:val="70D62315"/>
-    <w:multiLevelType w:val="multilevel"/>
-    <w:tmpl w:val="E48C6094"/>
-    <w:lvl w:ilvl="0">
-      <w:start w:val="1"/>
-      <w:numFmt w:val="decimal"/>
-      <w:lvlText w:val="%1."/>
-      <w:lvlJc w:val="left"/>
-      <w:pPr>
-        <w:ind w:left="720" w:hanging="360"/>
-      </w:pPr>
-      <w:rPr>
-        <w:rFonts w:hint="default"/>
-      </w:rPr>
-    </w:lvl>
-    <w:lvl w:ilvl="1">
-      <w:start w:val="1"/>
-      <w:numFmt w:val="decimal"/>
-      <w:isLgl/>
-      <w:lvlText w:val="%1.%2"/>
-      <w:lvlJc w:val="left"/>
-      <w:pPr>
-        <w:ind w:left="703" w:hanging="420"/>
-      </w:pPr>
-      <w:rPr>
-        <w:rFonts w:ascii="Times New Roman" w:hAnsi="Times New Roman" w:cs="Times New Roman" w:hint="default"/>
-        <w:b/>
-        <w:bCs/>
-        <w:color w:val="auto"/>
-        <w:sz w:val="28"/>
-        <w:szCs w:val="28"/>
-      </w:rPr>
-    </w:lvl>
-    <w:lvl w:ilvl="2">
-      <w:start w:val="1"/>
-      <w:numFmt w:val="decimal"/>
-      <w:isLgl/>
-      <w:lvlText w:val="%1.%2.%3"/>
-      <w:lvlJc w:val="left"/>
-      <w:pPr>
-        <w:ind w:left="1080" w:hanging="720"/>
-      </w:pPr>
-      <w:rPr>
-        <w:rFonts w:hint="default"/>
-      </w:rPr>
-    </w:lvl>
-    <w:lvl w:ilvl="3">
-      <w:start w:val="1"/>
-      <w:numFmt w:val="decimal"/>
-      <w:isLgl/>
-      <w:lvlText w:val="%1.%2.%3.%4"/>
-      <w:lvlJc w:val="left"/>
-      <w:pPr>
-        <w:ind w:left="1080" w:hanging="720"/>
-      </w:pPr>
-      <w:rPr>
-        <w:rFonts w:hint="default"/>
-      </w:rPr>
-    </w:lvl>
-    <w:lvl w:ilvl="4">
-      <w:start w:val="1"/>
-      <w:numFmt w:val="decimal"/>
-      <w:isLgl/>
-      <w:lvlText w:val="%1.%2.%3.%4.%5"/>
-      <w:lvlJc w:val="left"/>
-      <w:pPr>
-        <w:ind w:left="1440" w:hanging="1080"/>
-      </w:pPr>
-      <w:rPr>
-        <w:rFonts w:hint="default"/>
-      </w:rPr>
-    </w:lvl>
-    <w:lvl w:ilvl="5">
-      <w:start w:val="1"/>
-      <w:numFmt w:val="decimal"/>
-      <w:isLgl/>
-      <w:lvlText w:val="%1.%2.%3.%4.%5.%6"/>
-      <w:lvlJc w:val="left"/>
-      <w:pPr>
-        <w:ind w:left="1440" w:hanging="1080"/>
-      </w:pPr>
-      <w:rPr>
-        <w:rFonts w:hint="default"/>
-      </w:rPr>
-    </w:lvl>
-    <w:lvl w:ilvl="6">
-      <w:start w:val="1"/>
-      <w:numFmt w:val="decimal"/>
-      <w:isLgl/>
-      <w:lvlText w:val="%1.%2.%3.%4.%5.%6.%7"/>
-      <w:lvlJc w:val="left"/>
-      <w:pPr>
-        <w:ind w:left="1800" w:hanging="1440"/>
-      </w:pPr>
-      <w:rPr>
-        <w:rFonts w:hint="default"/>
-      </w:rPr>
-    </w:lvl>
-    <w:lvl w:ilvl="7">
-      <w:start w:val="1"/>
-      <w:numFmt w:val="decimal"/>
-      <w:isLgl/>
-      <w:lvlText w:val="%1.%2.%3.%4.%5.%6.%7.%8"/>
-      <w:lvlJc w:val="left"/>
-      <w:pPr>
-        <w:ind w:left="1800" w:hanging="1440"/>
-      </w:pPr>
-      <w:rPr>
-        <w:rFonts w:hint="default"/>
-      </w:rPr>
-    </w:lvl>
-    <w:lvl w:ilvl="8">
-      <w:start w:val="1"/>
-      <w:numFmt w:val="decimal"/>
-      <w:isLgl/>
-      <w:lvlText w:val="%1.%2.%3.%4.%5.%6.%7.%8.%9"/>
-      <w:lvlJc w:val="left"/>
-      <w:pPr>
-        <w:ind w:left="1800" w:hanging="1440"/>
-      </w:pPr>
-      <w:rPr>
-        <w:rFonts w:hint="default"/>
-      </w:rPr>
-    </w:lvl>
-  </w:abstractNum>
-  <w:abstractNum w:abstractNumId="43" w15:restartNumberingAfterBreak="0">
-    <w:nsid w:val="7AA43FC1"/>
-    <w:multiLevelType w:val="hybridMultilevel"/>
-    <w:tmpl w:val="43F67EFE"/>
-    <w:lvl w:ilvl="0" w:tplc="04190001">
-      <w:start w:val="1"/>
-      <w:numFmt w:val="bullet"/>
-      <w:lvlText w:val=""/>
-      <w:lvlJc w:val="left"/>
-      <w:pPr>
-        <w:ind w:left="720" w:hanging="360"/>
-      </w:pPr>
-      <w:rPr>
-        <w:rFonts w:ascii="Symbol" w:hAnsi="Symbol" w:cs="Symbol" w:hint="default"/>
-      </w:rPr>
-    </w:lvl>
-    <w:lvl w:ilvl="1" w:tplc="04190003" w:tentative="1">
-      <w:start w:val="1"/>
-      <w:numFmt w:val="bullet"/>
-      <w:lvlText w:val="o"/>
-      <w:lvlJc w:val="left"/>
-      <w:pPr>
-        <w:ind w:left="1440" w:hanging="360"/>
-      </w:pPr>
-      <w:rPr>
-        <w:rFonts w:ascii="Courier New" w:hAnsi="Courier New" w:cs="Courier New" w:hint="default"/>
-      </w:rPr>
-    </w:lvl>
-    <w:lvl w:ilvl="2" w:tplc="04190005" w:tentative="1">
-      <w:start w:val="1"/>
-      <w:numFmt w:val="bullet"/>
-      <w:lvlText w:val=""/>
-      <w:lvlJc w:val="left"/>
-      <w:pPr>
-        <w:ind w:left="2160" w:hanging="360"/>
-      </w:pPr>
-      <w:rPr>
-        <w:rFonts w:ascii="Wingdings" w:hAnsi="Wingdings" w:cs="Wingdings" w:hint="default"/>
-      </w:rPr>
-    </w:lvl>
-    <w:lvl w:ilvl="3" w:tplc="04190001" w:tentative="1">
-      <w:start w:val="1"/>
-      <w:numFmt w:val="bullet"/>
-      <w:lvlText w:val=""/>
-      <w:lvlJc w:val="left"/>
-      <w:pPr>
-        <w:ind w:left="2880" w:hanging="360"/>
-      </w:pPr>
-      <w:rPr>
-        <w:rFonts w:ascii="Symbol" w:hAnsi="Symbol" w:cs="Symbol" w:hint="default"/>
-      </w:rPr>
-    </w:lvl>
-    <w:lvl w:ilvl="4" w:tplc="04190003" w:tentative="1">
-      <w:start w:val="1"/>
-      <w:numFmt w:val="bullet"/>
-      <w:lvlText w:val="o"/>
-      <w:lvlJc w:val="left"/>
-      <w:pPr>
-        <w:ind w:left="3600" w:hanging="360"/>
-      </w:pPr>
-      <w:rPr>
-        <w:rFonts w:ascii="Courier New" w:hAnsi="Courier New" w:cs="Courier New" w:hint="default"/>
-      </w:rPr>
-    </w:lvl>
-    <w:lvl w:ilvl="5" w:tplc="04190005" w:tentative="1">
-      <w:start w:val="1"/>
-      <w:numFmt w:val="bullet"/>
-      <w:lvlText w:val=""/>
-      <w:lvlJc w:val="left"/>
-      <w:pPr>
-        <w:ind w:left="4320" w:hanging="360"/>
-      </w:pPr>
-      <w:rPr>
-        <w:rFonts w:ascii="Wingdings" w:hAnsi="Wingdings" w:cs="Wingdings" w:hint="default"/>
-      </w:rPr>
-    </w:lvl>
-    <w:lvl w:ilvl="6" w:tplc="04190001" w:tentative="1">
-      <w:start w:val="1"/>
-      <w:numFmt w:val="bullet"/>
-      <w:lvlText w:val=""/>
-      <w:lvlJc w:val="left"/>
-      <w:pPr>
-        <w:ind w:left="5040" w:hanging="360"/>
-      </w:pPr>
-      <w:rPr>
-        <w:rFonts w:ascii="Symbol" w:hAnsi="Symbol" w:cs="Symbol" w:hint="default"/>
-      </w:rPr>
-    </w:lvl>
-    <w:lvl w:ilvl="7" w:tplc="04190003" w:tentative="1">
-      <w:start w:val="1"/>
-      <w:numFmt w:val="bullet"/>
-      <w:lvlText w:val="o"/>
-      <w:lvlJc w:val="left"/>
-      <w:pPr>
-        <w:ind w:left="5760" w:hanging="360"/>
-      </w:pPr>
-      <w:rPr>
-        <w:rFonts w:ascii="Courier New" w:hAnsi="Courier New" w:cs="Courier New" w:hint="default"/>
-      </w:rPr>
-    </w:lvl>
-    <w:lvl w:ilvl="8" w:tplc="04190005" w:tentative="1">
-      <w:start w:val="1"/>
-      <w:numFmt w:val="bullet"/>
-      <w:lvlText w:val=""/>
-      <w:lvlJc w:val="left"/>
-      <w:pPr>
-        <w:ind w:left="6480" w:hanging="360"/>
-      </w:pPr>
-      <w:rPr>
-        <w:rFonts w:ascii="Wingdings" w:hAnsi="Wingdings" w:cs="Wingdings" w:hint="default"/>
-      </w:rPr>
-    </w:lvl>
-  </w:abstractNum>
-  <w:abstractNum w:abstractNumId="44" w15:restartNumberingAfterBreak="0">
-    <w:nsid w:val="7D1B416B"/>
-    <w:multiLevelType w:val="multilevel"/>
-    <w:tmpl w:val="E5F22A42"/>
-    <w:lvl w:ilvl="0">
-      <w:start w:val="1"/>
-      <w:numFmt w:val="bullet"/>
-      <w:lvlText w:val="-"/>
-      <w:lvlJc w:val="left"/>
-      <w:pPr>
-        <w:ind w:left="720" w:hanging="360"/>
-      </w:pPr>
-      <w:rPr>
-        <w:rFonts w:ascii="Times New Roman" w:hAnsi="Times New Roman" w:cs="Times New Roman" w:hint="default"/>
-      </w:rPr>
-    </w:lvl>
-    <w:lvl w:ilvl="1">
-      <w:start w:val="1"/>
-      <w:numFmt w:val="decimal"/>
-      <w:isLgl/>
-      <w:lvlText w:val="%1.%2"/>
-      <w:lvlJc w:val="left"/>
-      <w:pPr>
-        <w:ind w:left="703" w:hanging="420"/>
-      </w:pPr>
-      <w:rPr>
-        <w:rFonts w:ascii="Times New Roman" w:hAnsi="Times New Roman" w:cs="Times New Roman" w:hint="default"/>
-        <w:b/>
-        <w:bCs/>
-        <w:color w:val="auto"/>
-        <w:sz w:val="28"/>
-        <w:szCs w:val="28"/>
-      </w:rPr>
-    </w:lvl>
-    <w:lvl w:ilvl="2">
-      <w:start w:val="1"/>
-      <w:numFmt w:val="decimal"/>
-      <w:isLgl/>
-      <w:lvlText w:val="%1.%2.%3"/>
-      <w:lvlJc w:val="left"/>
-      <w:pPr>
-        <w:ind w:left="1080" w:hanging="720"/>
-      </w:pPr>
-      <w:rPr>
-        <w:rFonts w:hint="default"/>
-      </w:rPr>
-    </w:lvl>
-    <w:lvl w:ilvl="3">
-      <w:start w:val="1"/>
-      <w:numFmt w:val="decimal"/>
-      <w:isLgl/>
-      <w:lvlText w:val="%1.%2.%3.%4"/>
-      <w:lvlJc w:val="left"/>
-      <w:pPr>
-        <w:ind w:left="1080" w:hanging="720"/>
-      </w:pPr>
-      <w:rPr>
-        <w:rFonts w:hint="default"/>
-      </w:rPr>
-    </w:lvl>
-    <w:lvl w:ilvl="4">
-      <w:start w:val="1"/>
-      <w:numFmt w:val="decimal"/>
-      <w:isLgl/>
-      <w:lvlText w:val="%1.%2.%3.%4.%5"/>
-      <w:lvlJc w:val="left"/>
-      <w:pPr>
-        <w:ind w:left="1440" w:hanging="1080"/>
-      </w:pPr>
-      <w:rPr>
-        <w:rFonts w:hint="default"/>
-      </w:rPr>
-    </w:lvl>
-    <w:lvl w:ilvl="5">
-      <w:start w:val="1"/>
-      <w:numFmt w:val="decimal"/>
-      <w:isLgl/>
-      <w:lvlText w:val="%1.%2.%3.%4.%5.%6"/>
-      <w:lvlJc w:val="left"/>
-      <w:pPr>
-        <w:ind w:left="1440" w:hanging="1080"/>
-      </w:pPr>
-      <w:rPr>
-        <w:rFonts w:hint="default"/>
-      </w:rPr>
-    </w:lvl>
-    <w:lvl w:ilvl="6">
-      <w:start w:val="1"/>
-      <w:numFmt w:val="decimal"/>
-      <w:isLgl/>
-      <w:lvlText w:val="%1.%2.%3.%4.%5.%6.%7"/>
-      <w:lvlJc w:val="left"/>
-      <w:pPr>
-        <w:ind w:left="1800" w:hanging="1440"/>
-      </w:pPr>
-      <w:rPr>
-        <w:rFonts w:hint="default"/>
-      </w:rPr>
-    </w:lvl>
-    <w:lvl w:ilvl="7">
-      <w:start w:val="1"/>
-      <w:numFmt w:val="decimal"/>
-      <w:isLgl/>
-      <w:lvlText w:val="%1.%2.%3.%4.%5.%6.%7.%8"/>
-      <w:lvlJc w:val="left"/>
-      <w:pPr>
-        <w:ind w:left="1800" w:hanging="1440"/>
-      </w:pPr>
-      <w:rPr>
-        <w:rFonts w:hint="default"/>
-      </w:rPr>
-    </w:lvl>
-    <w:lvl w:ilvl="8">
-      <w:start w:val="1"/>
-      <w:numFmt w:val="decimal"/>
-      <w:isLgl/>
-      <w:lvlText w:val="%1.%2.%3.%4.%5.%6.%7.%8.%9"/>
-      <w:lvlJc w:val="left"/>
-      <w:pPr>
-        <w:ind w:left="1800" w:hanging="1440"/>
-      </w:pPr>
-      <w:rPr>
-        <w:rFonts w:hint="default"/>
-      </w:rPr>
-    </w:lvl>
-  </w:abstractNum>
-  <w:abstractNum w:abstractNumId="45" w15:restartNumberingAfterBreak="0">
     <w:nsid w:val="7D4935C2"/>
     <w:multiLevelType w:val="hybridMultilevel"/>
     <w:tmpl w:val="4906DCB0"/>
@@ -19902,7 +17871,7 @@
       </w:rPr>
     </w:lvl>
   </w:abstractNum>
-  <w:abstractNum w:abstractNumId="46" w15:restartNumberingAfterBreak="0">
+  <w:abstractNum w:abstractNumId="28" w15:restartNumberingAfterBreak="0">
     <w:nsid w:val="7EB07A22"/>
     <w:multiLevelType w:val="hybridMultilevel"/>
     <w:tmpl w:val="1B445E68"/>
@@ -19992,151 +17961,98 @@
     </w:lvl>
   </w:abstractNum>
   <w:num w:numId="1">
-    <w:abstractNumId w:val="8"/>
+    <w:abstractNumId w:val="11"/>
   </w:num>
   <w:num w:numId="2">
+    <w:abstractNumId w:val="0"/>
+  </w:num>
+  <w:num w:numId="3">
+    <w:abstractNumId w:val="7"/>
+  </w:num>
+  <w:num w:numId="4">
+    <w:abstractNumId w:val="24"/>
+  </w:num>
+  <w:num w:numId="5">
+    <w:abstractNumId w:val="1"/>
+  </w:num>
+  <w:num w:numId="6">
+    <w:abstractNumId w:val="25"/>
+  </w:num>
+  <w:num w:numId="7">
+    <w:abstractNumId w:val="27"/>
+  </w:num>
+  <w:num w:numId="8">
+    <w:abstractNumId w:val="9"/>
+  </w:num>
+  <w:num w:numId="9">
     <w:abstractNumId w:val="5"/>
   </w:num>
-  <w:num w:numId="3">
+  <w:num w:numId="10">
+    <w:abstractNumId w:val="10"/>
+  </w:num>
+  <w:num w:numId="11">
+    <w:abstractNumId w:val="21"/>
+  </w:num>
+  <w:num w:numId="12">
+    <w:abstractNumId w:val="15"/>
+  </w:num>
+  <w:num w:numId="13">
+    <w:abstractNumId w:val="4"/>
+  </w:num>
+  <w:num w:numId="14">
+    <w:abstractNumId w:val="18"/>
+  </w:num>
+  <w:num w:numId="15">
+    <w:abstractNumId w:val="2"/>
+  </w:num>
+  <w:num w:numId="16">
+    <w:abstractNumId w:val="3"/>
+  </w:num>
+  <w:num w:numId="17">
+    <w:abstractNumId w:val="23"/>
+  </w:num>
+  <w:num w:numId="18">
+    <w:abstractNumId w:val="20"/>
+  </w:num>
+  <w:num w:numId="19">
+    <w:abstractNumId w:val="26"/>
+  </w:num>
+  <w:num w:numId="20">
     <w:abstractNumId w:val="14"/>
   </w:num>
-  <w:num w:numId="4">
-    <w:abstractNumId w:val="33"/>
-  </w:num>
-  <w:num w:numId="5">
-    <w:abstractNumId w:val="24"/>
-  </w:num>
-  <w:num w:numId="6">
-    <w:abstractNumId w:val="41"/>
-  </w:num>
-  <w:num w:numId="7">
-    <w:abstractNumId w:val="3"/>
-  </w:num>
-  <w:num w:numId="8">
-    <w:abstractNumId w:val="29"/>
-  </w:num>
-  <w:num w:numId="9">
-    <w:abstractNumId w:val="39"/>
-  </w:num>
-  <w:num w:numId="10">
-    <w:abstractNumId w:val="27"/>
-  </w:num>
-  <w:num w:numId="11">
-    <w:abstractNumId w:val="36"/>
-  </w:num>
-  <w:num w:numId="12">
-    <w:abstractNumId w:val="16"/>
-  </w:num>
-  <w:num w:numId="13">
-    <w:abstractNumId w:val="31"/>
-  </w:num>
-  <w:num w:numId="14">
-    <w:abstractNumId w:val="35"/>
-  </w:num>
-  <w:num w:numId="15">
-    <w:abstractNumId w:val="20"/>
-  </w:num>
-  <w:num w:numId="16">
-    <w:abstractNumId w:val="0"/>
-  </w:num>
-  <w:num w:numId="17">
-    <w:abstractNumId w:val="15"/>
-  </w:num>
-  <w:num w:numId="18">
-    <w:abstractNumId w:val="9"/>
-  </w:num>
-  <w:num w:numId="19">
-    <w:abstractNumId w:val="42"/>
-  </w:num>
-  <w:num w:numId="20">
-    <w:abstractNumId w:val="21"/>
-  </w:num>
   <w:num w:numId="21">
-    <w:abstractNumId w:val="2"/>
+    <w:abstractNumId w:val="28"/>
   </w:num>
   <w:num w:numId="22">
-    <w:abstractNumId w:val="43"/>
+    <w:abstractNumId w:val="19"/>
   </w:num>
   <w:num w:numId="23">
-    <w:abstractNumId w:val="45"/>
+    <w:abstractNumId w:val="6"/>
   </w:num>
   <w:num w:numId="24">
-    <w:abstractNumId w:val="18"/>
+    <w:abstractNumId w:val="17"/>
   </w:num>
   <w:num w:numId="25">
     <w:abstractNumId w:val="12"/>
   </w:num>
   <w:num w:numId="26">
-    <w:abstractNumId w:val="19"/>
+    <w:abstractNumId w:val="13"/>
   </w:num>
   <w:num w:numId="27">
-    <w:abstractNumId w:val="1"/>
+    <w:abstractNumId w:val="22"/>
   </w:num>
   <w:num w:numId="28">
-    <w:abstractNumId w:val="37"/>
+    <w:abstractNumId w:val="8"/>
   </w:num>
   <w:num w:numId="29">
-    <w:abstractNumId w:val="26"/>
+    <w:abstractNumId w:val="16"/>
   </w:num>
-  <w:num w:numId="30">
-    <w:abstractNumId w:val="11"/>
-  </w:num>
-  <w:num w:numId="31">
-    <w:abstractNumId w:val="30"/>
-  </w:num>
-  <w:num w:numId="32">
-    <w:abstractNumId w:val="17"/>
-  </w:num>
-  <w:num w:numId="33">
-    <w:abstractNumId w:val="4"/>
-  </w:num>
-  <w:num w:numId="34">
-    <w:abstractNumId w:val="6"/>
-  </w:num>
-  <w:num w:numId="35">
-    <w:abstractNumId w:val="22"/>
-  </w:num>
-  <w:num w:numId="36">
-    <w:abstractNumId w:val="40"/>
-  </w:num>
-  <w:num w:numId="37">
-    <w:abstractNumId w:val="10"/>
-  </w:num>
-  <w:num w:numId="38">
-    <w:abstractNumId w:val="38"/>
-  </w:num>
-  <w:num w:numId="39">
-    <w:abstractNumId w:val="34"/>
-  </w:num>
-  <w:num w:numId="40">
-    <w:abstractNumId w:val="44"/>
-  </w:num>
-  <w:num w:numId="41">
-    <w:abstractNumId w:val="25"/>
-  </w:num>
-  <w:num w:numId="42">
-    <w:abstractNumId w:val="46"/>
-  </w:num>
-  <w:num w:numId="43">
-    <w:abstractNumId w:val="7"/>
-  </w:num>
-  <w:num w:numId="44">
-    <w:abstractNumId w:val="32"/>
-  </w:num>
-  <w:num w:numId="45">
-    <w:abstractNumId w:val="13"/>
-  </w:num>
-  <w:num w:numId="46">
-    <w:abstractNumId w:val="28"/>
-  </w:num>
-  <w:num w:numId="47">
-    <w:abstractNumId w:val="23"/>
-  </w:num>
+  <w:numIdMacAtCleanup w:val="29"/>
 </w:numbering>
 </file>
 
 <file path=word/styles.xml><?xml version="1.0" encoding="utf-8"?>
-<w:styles xmlns:mc="http://schemas.openxmlformats.org/markup-compatibility/2006" xmlns:r="http://schemas.openxmlformats.org/officeDocument/2006/relationships" xmlns:w="http://schemas.openxmlformats.org/wordprocessingml/2006/main" xmlns:w14="http://schemas.microsoft.com/office/word/2010/wordml" xmlns:w15="http://schemas.microsoft.com/office/word/2012/wordml" xmlns:w16cid="http://schemas.microsoft.com/office/word/2016/wordml/cid" xmlns:w16se="http://schemas.microsoft.com/office/word/2015/wordml/symex" mc:Ignorable="w14 w15 w16se w16cid">
+<w:styles xmlns:mc="http://schemas.openxmlformats.org/markup-compatibility/2006" xmlns:r="http://schemas.openxmlformats.org/officeDocument/2006/relationships" xmlns:w="http://schemas.openxmlformats.org/wordprocessingml/2006/main" xmlns:w14="http://schemas.microsoft.com/office/word/2010/wordml" xmlns:w15="http://schemas.microsoft.com/office/word/2012/wordml" xmlns:w16cex="http://schemas.microsoft.com/office/word/2018/wordml/cex" xmlns:w16cid="http://schemas.microsoft.com/office/word/2016/wordml/cid" xmlns:w16="http://schemas.microsoft.com/office/word/2018/wordml" xmlns:w16se="http://schemas.microsoft.com/office/word/2015/wordml/symex" mc:Ignorable="w14 w15 w16se w16cid w16 w16cex">
   <w:docDefaults>
     <w:rPrDefault>
       <w:rPr>
@@ -21015,10 +18931,10 @@
     <w:basedOn w:val="a0"/>
     <w:autoRedefine/>
     <w:qFormat/>
-    <w:rsid w:val="00916F28"/>
+    <w:rsid w:val="0048497F"/>
     <w:pPr>
       <w:numPr>
-        <w:numId w:val="41"/>
+        <w:numId w:val="20"/>
       </w:numPr>
       <w:spacing w:before="0" w:after="200"/>
       <w:jc w:val="center"/>

--- a/course_project_Wish_box.docx
+++ b/course_project_Wish_box.docx
@@ -1,18 +1,19 @@
 
 <file path=word/document.xml><?xml version="1.0" encoding="utf-8"?>
-<w:document xmlns:wpc="http://schemas.microsoft.com/office/word/2010/wordprocessingCanvas" xmlns:cx="http://schemas.microsoft.com/office/drawing/2014/chartex" xmlns:cx1="http://schemas.microsoft.com/office/drawing/2015/9/8/chartex" xmlns:cx2="http://schemas.microsoft.com/office/drawing/2015/10/21/chartex" xmlns:cx3="http://schemas.microsoft.com/office/drawing/2016/5/9/chartex" xmlns:cx4="http://schemas.microsoft.com/office/drawing/2016/5/10/chartex" xmlns:cx5="http://schemas.microsoft.com/office/drawing/2016/5/11/chartex" xmlns:cx6="http://schemas.microsoft.com/office/drawing/2016/5/12/chartex" xmlns:cx7="http://schemas.microsoft.com/office/drawing/2016/5/13/chartex" xmlns:cx8="http://schemas.microsoft.com/office/drawing/2016/5/14/chartex" xmlns:mc="http://schemas.openxmlformats.org/markup-compatibility/2006" xmlns:aink="http://schemas.microsoft.com/office/drawing/2016/ink" xmlns:am3d="http://schemas.microsoft.com/office/drawing/2017/model3d" xmlns:o="urn:schemas-microsoft-com:office:office" xmlns:r="http://schemas.openxmlformats.org/officeDocument/2006/relationships" xmlns:m="http://schemas.openxmlformats.org/officeDocument/2006/math" xmlns:v="urn:schemas-microsoft-com:vml" xmlns:wp14="http://schemas.microsoft.com/office/word/2010/wordprocessingDrawing" xmlns:wp="http://schemas.openxmlformats.org/drawingml/2006/wordprocessingDrawing" xmlns:w10="urn:schemas-microsoft-com:office:word" xmlns:w="http://schemas.openxmlformats.org/wordprocessingml/2006/main" xmlns:w14="http://schemas.microsoft.com/office/word/2010/wordml" xmlns:w15="http://schemas.microsoft.com/office/word/2012/wordml" xmlns:w16cex="http://schemas.microsoft.com/office/word/2018/wordml/cex" xmlns:w16cid="http://schemas.microsoft.com/office/word/2016/wordml/cid" xmlns:w16="http://schemas.microsoft.com/office/word/2018/wordml" xmlns:w16se="http://schemas.microsoft.com/office/word/2015/wordml/symex" xmlns:wpg="http://schemas.microsoft.com/office/word/2010/wordprocessingGroup" xmlns:wpi="http://schemas.microsoft.com/office/word/2010/wordprocessingInk" xmlns:wne="http://schemas.microsoft.com/office/word/2006/wordml" xmlns:wps="http://schemas.microsoft.com/office/word/2010/wordprocessingShape" mc:Ignorable="w14 w15 w16se w16cid w16 w16cex wp14">
+<w:document xmlns:wpc="http://schemas.microsoft.com/office/word/2010/wordprocessingCanvas" xmlns:cx="http://schemas.microsoft.com/office/drawing/2014/chartex" xmlns:cx1="http://schemas.microsoft.com/office/drawing/2015/9/8/chartex" xmlns:mc="http://schemas.openxmlformats.org/markup-compatibility/2006" xmlns:o="urn:schemas-microsoft-com:office:office" xmlns:r="http://schemas.openxmlformats.org/officeDocument/2006/relationships" xmlns:m="http://schemas.openxmlformats.org/officeDocument/2006/math" xmlns:v="urn:schemas-microsoft-com:vml" xmlns:wp14="http://schemas.microsoft.com/office/word/2010/wordprocessingDrawing" xmlns:wp="http://schemas.openxmlformats.org/drawingml/2006/wordprocessingDrawing" xmlns:w10="urn:schemas-microsoft-com:office:word" xmlns:w="http://schemas.openxmlformats.org/wordprocessingml/2006/main" xmlns:w14="http://schemas.microsoft.com/office/word/2010/wordml" xmlns:w15="http://schemas.microsoft.com/office/word/2012/wordml" xmlns:w16se="http://schemas.microsoft.com/office/word/2015/wordml/symex" xmlns:wpg="http://schemas.microsoft.com/office/word/2010/wordprocessingGroup" xmlns:wpi="http://schemas.microsoft.com/office/word/2010/wordprocessingInk" xmlns:wne="http://schemas.microsoft.com/office/word/2006/wordml" xmlns:wps="http://schemas.microsoft.com/office/word/2010/wordprocessingShape" mc:Ignorable="w14 w15 w16se wp14">
   <w:body>
     <w:p>
       <w:pPr>
+        <w:spacing w:after="0" w:line="240" w:lineRule="auto"/>
         <w:jc w:val="center"/>
         <w:rPr>
-          <w:rFonts w:cs="Times New Roman"/>
           <w:szCs w:val="28"/>
         </w:rPr>
       </w:pPr>
-      <w:r>
-        <w:rPr>
-          <w:rFonts w:cs="Times New Roman"/>
+      <w:bookmarkStart w:id="0" w:name="_gjdgxs" w:colFirst="0" w:colLast="0"/>
+      <w:bookmarkEnd w:id="0"/>
+      <w:r>
+        <w:rPr>
           <w:szCs w:val="28"/>
         </w:rPr>
         <w:t>МИНОБРНАУКИ РОССИИ</w:t>
@@ -20,414 +21,392 @@
     </w:p>
     <w:p>
       <w:pPr>
+        <w:spacing w:after="0" w:line="240" w:lineRule="auto"/>
         <w:jc w:val="center"/>
         <w:rPr>
-          <w:rFonts w:cs="Times New Roman"/>
+          <w:b/>
           <w:szCs w:val="28"/>
         </w:rPr>
       </w:pPr>
-      <w:r>
-        <w:rPr>
-          <w:rFonts w:cs="Times New Roman"/>
+      <w:bookmarkStart w:id="1" w:name="_30j0zll" w:colFirst="0" w:colLast="0"/>
+      <w:bookmarkEnd w:id="1"/>
+      <w:r>
+        <w:rPr>
+          <w:b/>
           <w:szCs w:val="28"/>
         </w:rPr>
-        <w:t xml:space="preserve">ФЕДЕРАЛЬНОЕ ГОСУДАРСТВЕННОЕ БЮДЖЕТНОЕ ОБРАЗОВАТЕЛЬНОЕ </w:t>
-      </w:r>
-      <w:r>
-        <w:rPr>
-          <w:rFonts w:cs="Times New Roman"/>
+        <w:t>ФЕДЕРАЛЬНОЕ ГОСУДАРСТВЕННОЕ БЮДЖЕТНОЕ ОБРАЗОВАТЕЛЬНОЕ УЧРЕЖДЕНИЕ</w:t>
+      </w:r>
+    </w:p>
+    <w:p>
+      <w:pPr>
+        <w:spacing w:after="0" w:line="240" w:lineRule="auto"/>
+        <w:jc w:val="center"/>
+        <w:rPr>
+          <w:b/>
           <w:szCs w:val="28"/>
         </w:rPr>
-        <w:t>УЧРЕЖДЕНИЕ</w:t>
-      </w:r>
-    </w:p>
-    <w:p>
-      <w:pPr>
+      </w:pPr>
+      <w:bookmarkStart w:id="2" w:name="_1fob9te" w:colFirst="0" w:colLast="0"/>
+      <w:bookmarkEnd w:id="2"/>
+      <w:r>
+        <w:rPr>
+          <w:b/>
+          <w:szCs w:val="28"/>
+        </w:rPr>
+        <w:t>ВЫСШЕГО ОБРАЗОВАНИЯ</w:t>
+      </w:r>
+    </w:p>
+    <w:p>
+      <w:pPr>
+        <w:spacing w:after="0" w:line="240" w:lineRule="auto"/>
         <w:jc w:val="center"/>
         <w:rPr>
-          <w:rFonts w:cs="Times New Roman"/>
+          <w:b/>
           <w:szCs w:val="28"/>
         </w:rPr>
       </w:pPr>
-      <w:r>
-        <w:rPr>
-          <w:rFonts w:cs="Times New Roman"/>
+      <w:bookmarkStart w:id="3" w:name="_3znysh7" w:colFirst="0" w:colLast="0"/>
+      <w:bookmarkEnd w:id="3"/>
+      <w:r>
+        <w:rPr>
+          <w:b/>
           <w:szCs w:val="28"/>
         </w:rPr>
-        <w:t>ВЫСШЕГО ОБРАЗОВАНИЯ</w:t>
-      </w:r>
-    </w:p>
-    <w:p>
-      <w:pPr>
+        <w:t>“ВОРОНЕЖСКИЙ ГОСУДАРСТВЕННЫЙ УНИВЕРСИТЕТ”</w:t>
+      </w:r>
+    </w:p>
+    <w:p>
+      <w:pPr>
+        <w:spacing w:after="0" w:line="240" w:lineRule="auto"/>
         <w:jc w:val="center"/>
         <w:rPr>
-          <w:rFonts w:cs="Times New Roman"/>
+          <w:b/>
           <w:szCs w:val="28"/>
         </w:rPr>
       </w:pPr>
-      <w:r>
-        <w:rPr>
-          <w:rFonts w:cs="Times New Roman"/>
+    </w:p>
+    <w:p>
+      <w:pPr>
+        <w:spacing w:before="240" w:after="240" w:line="240" w:lineRule="auto"/>
+        <w:jc w:val="center"/>
+        <w:rPr>
+          <w:i/>
           <w:szCs w:val="28"/>
         </w:rPr>
-        <w:t>«ВОРОНЕЖСКИЙ ГОСУДАРСТВЕННЫЙ УНИВЕРСИТЕТ»</w:t>
-      </w:r>
-    </w:p>
-    <w:p>
-      <w:pPr>
+      </w:pPr>
+      <w:bookmarkStart w:id="4" w:name="_2et92p0" w:colFirst="0" w:colLast="0"/>
+      <w:bookmarkEnd w:id="4"/>
+      <w:r>
+        <w:rPr>
+          <w:szCs w:val="28"/>
+        </w:rPr>
+        <w:t>Факультет компьютерных наук</w:t>
+      </w:r>
+    </w:p>
+    <w:p>
+      <w:pPr>
+        <w:spacing w:before="240" w:after="840" w:line="240" w:lineRule="auto"/>
         <w:jc w:val="center"/>
         <w:rPr>
-          <w:rFonts w:cs="Times New Roman"/>
           <w:szCs w:val="28"/>
         </w:rPr>
       </w:pPr>
-      <w:r>
-        <w:rPr>
-          <w:rFonts w:cs="Times New Roman"/>
+      <w:bookmarkStart w:id="5" w:name="_tyjcwt" w:colFirst="0" w:colLast="0"/>
+      <w:bookmarkEnd w:id="5"/>
+      <w:r>
+        <w:rPr>
           <w:szCs w:val="28"/>
         </w:rPr>
-        <w:t>(ФГБОУ ВО «ВГУ»)</w:t>
-      </w:r>
-    </w:p>
-    <w:p>
-      <w:pPr>
-        <w:jc w:val="both"/>
-        <w:rPr>
-          <w:rFonts w:cs="Times New Roman"/>
+        <w:t>Кафедра программирования и информационных технологий</w:t>
+      </w:r>
+    </w:p>
+    <w:p>
+      <w:pPr>
+        <w:spacing w:after="120" w:line="240" w:lineRule="auto"/>
+        <w:jc w:val="center"/>
+        <w:rPr>
           <w:szCs w:val="28"/>
         </w:rPr>
       </w:pPr>
-    </w:p>
-    <w:p>
-      <w:pPr>
+      <w:r>
+        <w:rPr>
+          <w:szCs w:val="28"/>
+        </w:rPr>
+        <w:t xml:space="preserve">Система </w:t>
+      </w:r>
+    </w:p>
+    <w:p>
+      <w:pPr>
+        <w:spacing w:after="120" w:line="240" w:lineRule="auto"/>
         <w:jc w:val="center"/>
         <w:rPr>
-          <w:rFonts w:cs="Times New Roman"/>
           <w:szCs w:val="28"/>
         </w:rPr>
       </w:pPr>
-      <w:r>
-        <w:rPr>
-          <w:rFonts w:cs="Times New Roman"/>
+    </w:p>
+    <w:p>
+      <w:pPr>
+        <w:tabs>
+          <w:tab w:val="left" w:pos="916"/>
+          <w:tab w:val="left" w:pos="1832"/>
+          <w:tab w:val="left" w:pos="2748"/>
+          <w:tab w:val="left" w:pos="3664"/>
+          <w:tab w:val="left" w:pos="4335"/>
+          <w:tab w:val="left" w:pos="4580"/>
+          <w:tab w:val="left" w:pos="5496"/>
+          <w:tab w:val="left" w:pos="6412"/>
+          <w:tab w:val="left" w:pos="7328"/>
+          <w:tab w:val="left" w:pos="8244"/>
+          <w:tab w:val="left" w:pos="9160"/>
+          <w:tab w:val="left" w:pos="10076"/>
+          <w:tab w:val="left" w:pos="10992"/>
+          <w:tab w:val="left" w:pos="11908"/>
+          <w:tab w:val="left" w:pos="12824"/>
+          <w:tab w:val="left" w:pos="13740"/>
+          <w:tab w:val="left" w:pos="14656"/>
+        </w:tabs>
+        <w:spacing w:after="120" w:line="240" w:lineRule="auto"/>
+        <w:jc w:val="center"/>
+        <w:rPr>
           <w:szCs w:val="28"/>
         </w:rPr>
-        <w:t>Факультет Компьютерных Н</w:t>
-      </w:r>
-      <w:r>
-        <w:rPr>
-          <w:rFonts w:cs="Times New Roman"/>
+      </w:pPr>
+      <w:r>
+        <w:rPr>
           <w:szCs w:val="28"/>
         </w:rPr>
-        <w:t>аук</w:t>
-      </w:r>
-    </w:p>
-    <w:p>
-      <w:pPr>
+        <w:t>Курсовой проект</w:t>
+      </w:r>
+    </w:p>
+    <w:p>
+      <w:pPr>
+        <w:spacing w:after="120" w:line="240" w:lineRule="auto"/>
         <w:jc w:val="center"/>
         <w:rPr>
-          <w:rFonts w:cs="Times New Roman"/>
           <w:szCs w:val="28"/>
         </w:rPr>
       </w:pPr>
-      <w:r>
-        <w:rPr>
-          <w:rFonts w:cs="Times New Roman"/>
+    </w:p>
+    <w:p>
+      <w:pPr>
+        <w:spacing w:after="120" w:line="240" w:lineRule="auto"/>
+        <w:jc w:val="center"/>
+        <w:rPr>
+          <w:i/>
           <w:szCs w:val="28"/>
         </w:rPr>
-        <w:t xml:space="preserve">Кафедра </w:t>
-      </w:r>
-      <w:r>
-        <w:rPr>
-          <w:rFonts w:cs="Times New Roman"/>
+      </w:pPr>
+      <w:r>
+        <w:rPr>
           <w:szCs w:val="28"/>
         </w:rPr>
-        <w:t>программирования и информационных технологий</w:t>
-      </w:r>
-    </w:p>
-    <w:p>
-      <w:pPr>
+        <w:t xml:space="preserve">09.03.04 </w:t>
+      </w:r>
+      <w:r>
+        <w:rPr>
+          <w:szCs w:val="28"/>
+        </w:rPr>
+        <w:t>Программная инженерия</w:t>
+      </w:r>
+    </w:p>
+    <w:p>
+      <w:pPr>
+        <w:spacing w:after="120" w:line="240" w:lineRule="auto"/>
+        <w:rPr>
+          <w:i/>
+          <w:szCs w:val="28"/>
+        </w:rPr>
+      </w:pPr>
+    </w:p>
+    <w:p>
+      <w:pPr>
+        <w:spacing w:after="120" w:line="240" w:lineRule="auto"/>
+        <w:rPr>
+          <w:i/>
+          <w:szCs w:val="28"/>
+        </w:rPr>
+      </w:pPr>
+    </w:p>
+    <w:p>
+      <w:pPr>
+        <w:spacing w:after="120" w:line="240" w:lineRule="auto"/>
+        <w:rPr>
+          <w:i/>
+          <w:szCs w:val="28"/>
+        </w:rPr>
+      </w:pPr>
+    </w:p>
+    <w:p>
+      <w:pPr>
+        <w:spacing w:after="120" w:line="240" w:lineRule="auto"/>
+        <w:rPr>
+          <w:szCs w:val="28"/>
+        </w:rPr>
+      </w:pPr>
+      <w:r>
+        <w:rPr>
+          <w:szCs w:val="28"/>
+        </w:rPr>
+        <w:t>Допущен к защите</w:t>
+      </w:r>
+    </w:p>
+    <w:p>
+      <w:pPr>
+        <w:spacing w:before="240" w:after="120"/>
+        <w:rPr>
+          <w:szCs w:val="28"/>
+        </w:rPr>
+      </w:pPr>
+      <w:r>
+        <w:rPr>
+          <w:szCs w:val="28"/>
+        </w:rPr>
+        <w:t>Обучающийся ________________</w:t>
+      </w:r>
+      <w:r>
+        <w:rPr>
+          <w:szCs w:val="28"/>
+        </w:rPr>
+        <w:t>М.В. Агафонова</w:t>
+      </w:r>
+      <w:r>
+        <w:rPr>
+          <w:szCs w:val="28"/>
+        </w:rPr>
+        <w:t>, 3 курс, д/о</w:t>
+      </w:r>
+    </w:p>
+    <w:p>
+      <w:pPr>
+        <w:spacing w:before="240" w:after="120"/>
+        <w:rPr>
+          <w:szCs w:val="28"/>
+        </w:rPr>
+      </w:pPr>
+      <w:r>
+        <w:rPr>
+          <w:szCs w:val="28"/>
+        </w:rPr>
+        <w:t>Обучающийся ________________</w:t>
+      </w:r>
+      <w:r>
+        <w:rPr>
+          <w:szCs w:val="28"/>
+        </w:rPr>
+        <w:t>А. В. Аленичев</w:t>
+      </w:r>
+      <w:r>
+        <w:rPr>
+          <w:szCs w:val="28"/>
+        </w:rPr>
+        <w:t>, 3 курс, д/о</w:t>
+      </w:r>
+    </w:p>
+    <w:p>
+      <w:pPr>
+        <w:spacing w:before="240" w:after="120"/>
+        <w:rPr>
+          <w:szCs w:val="28"/>
+        </w:rPr>
+      </w:pPr>
+      <w:r>
+        <w:rPr>
+          <w:szCs w:val="28"/>
+        </w:rPr>
+        <w:t>Обучающийся ________________</w:t>
+      </w:r>
+      <w:r>
+        <w:rPr>
+          <w:szCs w:val="28"/>
+        </w:rPr>
+        <w:t>Д. А. Семечев</w:t>
+      </w:r>
+      <w:r>
+        <w:rPr>
+          <w:szCs w:val="28"/>
+        </w:rPr>
+        <w:t>, 3 курс, д/о</w:t>
+      </w:r>
+    </w:p>
+    <w:p>
+      <w:pPr>
+        <w:spacing w:before="240" w:after="120"/>
+        <w:rPr>
+          <w:szCs w:val="28"/>
+        </w:rPr>
+      </w:pPr>
+      <w:r>
+        <w:rPr>
+          <w:szCs w:val="28"/>
+        </w:rPr>
+        <w:t>Руководитель ________________В.С. Тарасов, ассистент</w:t>
+      </w:r>
+    </w:p>
+    <w:p>
+      <w:pPr>
+        <w:spacing w:before="240" w:after="120"/>
+        <w:rPr>
+          <w:szCs w:val="28"/>
+        </w:rPr>
+      </w:pPr>
+      <w:r>
+        <w:rPr>
+          <w:szCs w:val="28"/>
+        </w:rPr>
+        <w:t>Руководитель ________________А.В. Нужных, ассистент</w:t>
+      </w:r>
+    </w:p>
+    <w:p>
+      <w:pPr>
+        <w:spacing w:before="240" w:after="120"/>
+        <w:rPr>
+          <w:szCs w:val="28"/>
+        </w:rPr>
+      </w:pPr>
+      <w:r>
+        <w:rPr>
+          <w:szCs w:val="28"/>
+        </w:rPr>
+        <w:t>Руководитель ________________В.А. Рыжков, ассистент</w:t>
+      </w:r>
+    </w:p>
+    <w:p>
+      <w:pPr>
+        <w:rPr>
+          <w:szCs w:val="28"/>
+        </w:rPr>
+      </w:pPr>
+    </w:p>
+    <w:p>
+      <w:pPr>
+        <w:ind w:firstLine="284"/>
+        <w:rPr>
+          <w:szCs w:val="28"/>
+        </w:rPr>
+      </w:pPr>
+    </w:p>
+    <w:p>
+      <w:pPr>
+        <w:spacing w:before="0" w:after="160" w:line="259" w:lineRule="auto"/>
         <w:jc w:val="center"/>
         <w:rPr>
-          <w:rFonts w:cs="Times New Roman"/>
           <w:szCs w:val="28"/>
         </w:rPr>
       </w:pPr>
-    </w:p>
-    <w:p>
-      <w:pPr>
+      <w:bookmarkStart w:id="6" w:name="_3dy6vkm" w:colFirst="0" w:colLast="0"/>
+      <w:bookmarkEnd w:id="6"/>
+    </w:p>
+    <w:p>
+      <w:pPr>
+        <w:spacing w:before="0" w:after="160" w:line="259" w:lineRule="auto"/>
         <w:jc w:val="center"/>
         <w:rPr>
-          <w:rFonts w:cs="Times New Roman"/>
           <w:szCs w:val="28"/>
         </w:rPr>
       </w:pPr>
       <w:r>
         <w:rPr>
-          <w:rFonts w:cs="Times New Roman"/>
-          <w:szCs w:val="28"/>
-        </w:rPr>
-        <w:t>Клиент – серверное приложение «</w:t>
-      </w:r>
-      <w:r>
-        <w:rPr>
-          <w:rFonts w:cs="Times New Roman"/>
-          <w:szCs w:val="28"/>
-          <w:lang w:val="en-US"/>
-        </w:rPr>
-        <w:t>Wish</w:t>
-      </w:r>
-      <w:r>
-        <w:rPr>
-          <w:rFonts w:cs="Times New Roman"/>
-          <w:szCs w:val="28"/>
-        </w:rPr>
-        <w:t xml:space="preserve"> </w:t>
-      </w:r>
-      <w:r>
-        <w:rPr>
-          <w:rFonts w:cs="Times New Roman"/>
-          <w:szCs w:val="28"/>
-          <w:lang w:val="en-US"/>
-        </w:rPr>
-        <w:t>Box</w:t>
-      </w:r>
-      <w:r>
-        <w:rPr>
-          <w:rFonts w:cs="Times New Roman"/>
-          <w:szCs w:val="28"/>
-        </w:rPr>
-        <w:t>»</w:t>
-      </w:r>
-    </w:p>
-    <w:p>
-      <w:pPr>
-        <w:jc w:val="center"/>
-        <w:rPr>
-          <w:rFonts w:cs="Times New Roman"/>
-          <w:szCs w:val="28"/>
-        </w:rPr>
-      </w:pPr>
-    </w:p>
-    <w:p>
-      <w:pPr>
-        <w:jc w:val="center"/>
-        <w:rPr>
-          <w:rFonts w:cs="Times New Roman"/>
-          <w:szCs w:val="28"/>
-        </w:rPr>
-      </w:pPr>
-      <w:r>
-        <w:rPr>
-          <w:rFonts w:cs="Times New Roman"/>
-          <w:szCs w:val="28"/>
-        </w:rPr>
-        <w:t>Курсовой проект</w:t>
-      </w:r>
-    </w:p>
-    <w:p>
-      <w:pPr>
-        <w:jc w:val="center"/>
-        <w:rPr>
-          <w:rFonts w:cs="Times New Roman"/>
-          <w:szCs w:val="28"/>
-        </w:rPr>
-      </w:pPr>
-      <w:r>
-        <w:rPr>
-          <w:rFonts w:cs="Times New Roman"/>
-          <w:szCs w:val="28"/>
-        </w:rPr>
-        <w:t>090304</w:t>
-      </w:r>
-      <w:r>
-        <w:rPr>
-          <w:rFonts w:cs="Times New Roman"/>
-          <w:szCs w:val="28"/>
-        </w:rPr>
-        <w:t xml:space="preserve"> </w:t>
-      </w:r>
-      <w:r>
-        <w:rPr>
-          <w:rFonts w:cs="Times New Roman"/>
-          <w:szCs w:val="28"/>
-        </w:rPr>
-        <w:t>Программная инженерия</w:t>
-      </w:r>
-    </w:p>
-    <w:p>
-      <w:pPr>
-        <w:jc w:val="right"/>
-        <w:rPr>
-          <w:rFonts w:cs="Times New Roman"/>
-          <w:szCs w:val="28"/>
-        </w:rPr>
-      </w:pPr>
-      <w:r>
-        <w:rPr>
-          <w:rFonts w:cs="Times New Roman"/>
-          <w:szCs w:val="28"/>
-        </w:rPr>
-        <w:t>Выполнили:</w:t>
-      </w:r>
-    </w:p>
-    <w:p>
-      <w:pPr>
-        <w:jc w:val="right"/>
-        <w:rPr>
-          <w:rFonts w:cs="Times New Roman"/>
-          <w:szCs w:val="28"/>
-        </w:rPr>
-      </w:pPr>
-      <w:r>
-        <w:rPr>
-          <w:rFonts w:cs="Times New Roman"/>
-          <w:szCs w:val="28"/>
-        </w:rPr>
-        <w:t xml:space="preserve">Агафонова Марина </w:t>
-      </w:r>
-      <w:r>
-        <w:rPr>
-          <w:rFonts w:cs="Times New Roman"/>
-          <w:szCs w:val="28"/>
-        </w:rPr>
-        <w:t>Владимировна</w:t>
-      </w:r>
-      <w:r>
-        <w:rPr>
-          <w:rFonts w:cs="Times New Roman"/>
-          <w:szCs w:val="28"/>
-        </w:rPr>
-        <w:t>, студентка 3 курса</w:t>
-      </w:r>
-      <w:r>
-        <w:rPr>
-          <w:rFonts w:cs="Times New Roman"/>
-          <w:szCs w:val="28"/>
-        </w:rPr>
-        <w:t>, 4 группы</w:t>
-      </w:r>
-      <w:r>
-        <w:rPr>
-          <w:rFonts w:cs="Times New Roman"/>
-          <w:szCs w:val="28"/>
-        </w:rPr>
-        <w:br/>
-        <w:t xml:space="preserve">Аленичев Александр </w:t>
-      </w:r>
-      <w:r>
-        <w:rPr>
-          <w:rFonts w:cs="Times New Roman"/>
-          <w:szCs w:val="28"/>
-        </w:rPr>
-        <w:t>Викторович</w:t>
-      </w:r>
-      <w:r>
-        <w:rPr>
-          <w:rFonts w:cs="Times New Roman"/>
-          <w:szCs w:val="28"/>
-        </w:rPr>
-        <w:t>, студент 3 курса</w:t>
-      </w:r>
-      <w:r>
-        <w:rPr>
-          <w:rFonts w:cs="Times New Roman"/>
-          <w:szCs w:val="28"/>
-        </w:rPr>
-        <w:t>, 4 группы</w:t>
-      </w:r>
-      <w:r>
-        <w:rPr>
-          <w:rFonts w:cs="Times New Roman"/>
-          <w:szCs w:val="28"/>
-        </w:rPr>
-        <w:br/>
-      </w:r>
-      <w:proofErr w:type="spellStart"/>
-      <w:r>
-        <w:rPr>
-          <w:rFonts w:cs="Times New Roman"/>
-          <w:szCs w:val="28"/>
-        </w:rPr>
-        <w:t>Семечев</w:t>
-      </w:r>
-      <w:proofErr w:type="spellEnd"/>
-      <w:r>
-        <w:rPr>
-          <w:rFonts w:cs="Times New Roman"/>
-          <w:szCs w:val="28"/>
-        </w:rPr>
-        <w:t xml:space="preserve"> Данила Алексеевич, студент 3 курса</w:t>
-      </w:r>
-      <w:r>
-        <w:rPr>
-          <w:rFonts w:cs="Times New Roman"/>
-          <w:szCs w:val="28"/>
-        </w:rPr>
-        <w:t>, 4 группы</w:t>
-      </w:r>
-    </w:p>
-    <w:p>
-      <w:pPr>
-        <w:jc w:val="right"/>
-        <w:rPr>
-          <w:rFonts w:cs="Times New Roman"/>
-          <w:szCs w:val="28"/>
-        </w:rPr>
-      </w:pPr>
-      <w:r>
-        <w:rPr>
-          <w:rFonts w:cs="Times New Roman"/>
-          <w:szCs w:val="28"/>
-        </w:rPr>
-        <w:t>Проверил:</w:t>
-      </w:r>
-      <w:r>
-        <w:rPr>
-          <w:rFonts w:cs="Times New Roman"/>
-          <w:szCs w:val="28"/>
-        </w:rPr>
-        <w:br/>
-        <w:t xml:space="preserve">Тарасов Вячеслав Сергеевич, ассистент кафедры </w:t>
-      </w:r>
-      <w:proofErr w:type="spellStart"/>
-      <w:r>
-        <w:rPr>
-          <w:rFonts w:cs="Times New Roman"/>
-          <w:szCs w:val="28"/>
-        </w:rPr>
-        <w:t>ПиИТ</w:t>
-      </w:r>
-      <w:proofErr w:type="spellEnd"/>
-    </w:p>
-    <w:p>
-      <w:pPr>
-        <w:jc w:val="both"/>
-        <w:rPr>
-          <w:rFonts w:cs="Times New Roman"/>
-          <w:szCs w:val="28"/>
-        </w:rPr>
-      </w:pPr>
-    </w:p>
-    <w:p>
-      <w:pPr>
-        <w:jc w:val="both"/>
-        <w:rPr>
-          <w:rFonts w:cs="Times New Roman"/>
-          <w:szCs w:val="28"/>
-        </w:rPr>
-      </w:pPr>
-    </w:p>
-    <w:p>
-      <w:pPr>
-        <w:jc w:val="center"/>
-        <w:rPr>
-          <w:rFonts w:cs="Times New Roman"/>
-          <w:szCs w:val="28"/>
-        </w:rPr>
-      </w:pPr>
-      <w:r>
-        <w:rPr>
-          <w:rFonts w:cs="Times New Roman"/>
           <w:szCs w:val="28"/>
         </w:rPr>
         <w:t>Воронеж 2020</w:t>
@@ -1774,7 +1753,6 @@
           <w:sz w:val="22"/>
         </w:rPr>
       </w:pPr>
-      <w:proofErr w:type="spellStart"/>
       <w:r>
         <w:rPr>
           <w:rFonts w:eastAsia="Calibri" w:cs="Times New Roman"/>
@@ -1782,17 +1760,7 @@
           <w:bCs/>
           <w:sz w:val="22"/>
         </w:rPr>
-        <w:t>Семечев</w:t>
-      </w:r>
-      <w:proofErr w:type="spellEnd"/>
-      <w:r>
-        <w:rPr>
-          <w:rFonts w:eastAsia="Calibri" w:cs="Times New Roman"/>
-          <w:b/>
-          <w:bCs/>
-          <w:sz w:val="22"/>
-        </w:rPr>
-        <w:t xml:space="preserve"> Данила:</w:t>
+        <w:t>Семечев Данила:</w:t>
       </w:r>
     </w:p>
     <w:p>
@@ -2253,14 +2221,14 @@
       <w:pPr>
         <w:pStyle w:val="12"/>
       </w:pPr>
-      <w:bookmarkStart w:id="0" w:name="_Toc35123356"/>
-      <w:bookmarkStart w:id="1" w:name="_Toc38894234"/>
+      <w:bookmarkStart w:id="7" w:name="_Toc35123356"/>
+      <w:bookmarkStart w:id="8" w:name="_Toc38894234"/>
       <w:r>
         <w:lastRenderedPageBreak/>
         <w:t>Содержание</w:t>
       </w:r>
-      <w:bookmarkEnd w:id="0"/>
-      <w:bookmarkEnd w:id="1"/>
+      <w:bookmarkEnd w:id="7"/>
+      <w:bookmarkEnd w:id="8"/>
     </w:p>
     <w:p>
       <w:pPr>
@@ -5076,7 +5044,7 @@
           <w:szCs w:val="32"/>
         </w:rPr>
       </w:pPr>
-      <w:bookmarkStart w:id="2" w:name="_Toc35123357"/>
+      <w:bookmarkStart w:id="9" w:name="_Toc35123357"/>
       <w:r>
         <w:br w:type="page"/>
       </w:r>
@@ -5085,7 +5053,7 @@
       <w:pPr>
         <w:pStyle w:val="12"/>
       </w:pPr>
-      <w:bookmarkStart w:id="3" w:name="_Toc38894235"/>
+      <w:bookmarkStart w:id="10" w:name="_Toc38894235"/>
       <w:r>
         <w:lastRenderedPageBreak/>
         <w:t>В</w:t>
@@ -5093,8 +5061,8 @@
       <w:r>
         <w:t>ведение</w:t>
       </w:r>
-      <w:bookmarkEnd w:id="2"/>
-      <w:bookmarkEnd w:id="3"/>
+      <w:bookmarkEnd w:id="9"/>
+      <w:bookmarkEnd w:id="10"/>
     </w:p>
     <w:p>
       <w:pPr>
@@ -5347,8 +5315,8 @@
           <w:rFonts w:eastAsiaTheme="minorEastAsia"/>
         </w:rPr>
       </w:pPr>
-      <w:bookmarkStart w:id="4" w:name="_Toc35123358"/>
-      <w:bookmarkStart w:id="5" w:name="_Toc38894236"/>
+      <w:bookmarkStart w:id="11" w:name="_Toc35123358"/>
+      <w:bookmarkStart w:id="12" w:name="_Toc38894236"/>
       <w:r>
         <w:lastRenderedPageBreak/>
         <w:t>Постановка</w:t>
@@ -5359,8 +5327,8 @@
         </w:rPr>
         <w:t xml:space="preserve"> задачи</w:t>
       </w:r>
-      <w:bookmarkEnd w:id="4"/>
-      <w:bookmarkEnd w:id="5"/>
+      <w:bookmarkEnd w:id="11"/>
+      <w:bookmarkEnd w:id="12"/>
     </w:p>
     <w:p>
       <w:pPr>
@@ -5375,7 +5343,7 @@
           <w:rFonts w:cs="Times New Roman"/>
           <w:szCs w:val="28"/>
         </w:rPr>
-        <w:t xml:space="preserve">Цель курсовой работы – реализовать клиент – серверное </w:t>
+        <w:t xml:space="preserve">Цель курсовой работы – реализовать </w:t>
       </w:r>
       <w:r>
         <w:rPr>
@@ -5432,7 +5400,14 @@
           <w:rFonts w:cs="Times New Roman"/>
           <w:szCs w:val="28"/>
         </w:rPr>
-        <w:t>Создавать/редактировать/удалять своё “желание”.</w:t>
+        <w:t>Создавать/редак</w:t>
+      </w:r>
+      <w:r>
+        <w:rPr>
+          <w:rFonts w:cs="Times New Roman"/>
+          <w:szCs w:val="28"/>
+        </w:rPr>
+        <w:t>тировать/удалять своё “желание”;</w:t>
       </w:r>
     </w:p>
     <w:p>
@@ -5467,7 +5442,14 @@
           <w:rFonts w:cs="Times New Roman"/>
           <w:szCs w:val="28"/>
         </w:rPr>
-        <w:t>ему подарить, и удалять данную отметку.</w:t>
+        <w:t>ему под</w:t>
+      </w:r>
+      <w:r>
+        <w:rPr>
+          <w:rFonts w:cs="Times New Roman"/>
+          <w:szCs w:val="28"/>
+        </w:rPr>
+        <w:t>арить, и удалять данную отметку;</w:t>
       </w:r>
     </w:p>
     <w:p>
@@ -5487,7 +5469,14 @@
           <w:rFonts w:cs="Times New Roman"/>
           <w:szCs w:val="28"/>
         </w:rPr>
-        <w:t>Подписываться через поиск по пользователям на другие профили и отписываться от получения новостей о добавлении новых желаний определённого пользователя.</w:t>
+        <w:t>Подписываться через поиск по пользователям на другие профили и отписываться от получения новостей о добавлении новых жел</w:t>
+      </w:r>
+      <w:r>
+        <w:rPr>
+          <w:rFonts w:cs="Times New Roman"/>
+          <w:szCs w:val="28"/>
+        </w:rPr>
+        <w:t>аний определённого пользователя;</w:t>
       </w:r>
     </w:p>
     <w:p>
@@ -5508,7 +5497,14 @@
           <w:rFonts w:cs="Times New Roman"/>
           <w:szCs w:val="28"/>
         </w:rPr>
-        <w:t>Оставлять комментарии к записи с желанием и удалять его.</w:t>
+        <w:t>Оставлять комментарии к запи</w:t>
+      </w:r>
+      <w:r>
+        <w:rPr>
+          <w:rFonts w:cs="Times New Roman"/>
+          <w:szCs w:val="28"/>
+        </w:rPr>
+        <w:t>си с желанием и удалять его;</w:t>
       </w:r>
     </w:p>
     <w:p>
@@ -5534,17 +5530,127 @@
     </w:p>
     <w:p>
       <w:pPr>
-        <w:ind w:left="709"/>
         <w:jc w:val="both"/>
         <w:rPr>
           <w:rFonts w:eastAsiaTheme="minorEastAsia" w:cs="Times New Roman"/>
           <w:szCs w:val="28"/>
         </w:rPr>
       </w:pPr>
-    </w:p>
-    <w:p>
-      <w:pPr>
-        <w:ind w:left="709"/>
+      <w:r>
+        <w:rPr>
+          <w:rFonts w:eastAsiaTheme="minorEastAsia" w:cs="Times New Roman"/>
+          <w:szCs w:val="28"/>
+        </w:rPr>
+        <w:t xml:space="preserve">Архитектура разрабатываемого приложения должна иметь </w:t>
+      </w:r>
+      <w:r>
+        <w:rPr>
+          <w:rFonts w:eastAsiaTheme="minorEastAsia" w:cs="Times New Roman"/>
+          <w:szCs w:val="28"/>
+        </w:rPr>
+        <w:t>отдельно клиентскую</w:t>
+      </w:r>
+      <w:r>
+        <w:rPr>
+          <w:rFonts w:eastAsiaTheme="minorEastAsia" w:cs="Times New Roman"/>
+          <w:szCs w:val="28"/>
+        </w:rPr>
+        <w:t xml:space="preserve"> и </w:t>
+      </w:r>
+      <w:r>
+        <w:rPr>
+          <w:rFonts w:eastAsiaTheme="minorEastAsia" w:cs="Times New Roman"/>
+          <w:szCs w:val="28"/>
+        </w:rPr>
+        <w:t xml:space="preserve">отдельно серверную </w:t>
+      </w:r>
+      <w:r>
+        <w:rPr>
+          <w:rFonts w:eastAsiaTheme="minorEastAsia" w:cs="Times New Roman"/>
+          <w:szCs w:val="28"/>
+        </w:rPr>
+        <w:t>части. Выбор данной архитектуры обусловлен требованием отделить логику приложения и интерфейс. Должны быть ре</w:t>
+      </w:r>
+      <w:r>
+        <w:rPr>
+          <w:rFonts w:eastAsiaTheme="minorEastAsia" w:cs="Times New Roman"/>
+          <w:szCs w:val="28"/>
+        </w:rPr>
+        <w:t>ализованы следующие компоненты с</w:t>
+      </w:r>
+      <w:r>
+        <w:rPr>
+          <w:rFonts w:eastAsiaTheme="minorEastAsia" w:cs="Times New Roman"/>
+          <w:szCs w:val="28"/>
+        </w:rPr>
+        <w:t>истемы:</w:t>
+      </w:r>
+    </w:p>
+    <w:p>
+      <w:pPr>
+        <w:pStyle w:val="a4"/>
+        <w:numPr>
+          <w:ilvl w:val="0"/>
+          <w:numId w:val="39"/>
+        </w:numPr>
+        <w:jc w:val="both"/>
+        <w:rPr>
+          <w:rFonts w:eastAsiaTheme="minorEastAsia" w:cs="Times New Roman"/>
+          <w:szCs w:val="28"/>
+        </w:rPr>
+      </w:pPr>
+      <w:r>
+        <w:rPr>
+          <w:rFonts w:eastAsiaTheme="minorEastAsia" w:cs="Times New Roman"/>
+          <w:szCs w:val="28"/>
+        </w:rPr>
+        <w:t>База данных</w:t>
+      </w:r>
+      <w:r>
+        <w:rPr>
+          <w:rFonts w:eastAsiaTheme="minorEastAsia" w:cs="Times New Roman"/>
+          <w:szCs w:val="28"/>
+          <w:lang w:val="en-US"/>
+        </w:rPr>
+        <w:t>;</w:t>
+      </w:r>
+    </w:p>
+    <w:p>
+      <w:pPr>
+        <w:pStyle w:val="a4"/>
+        <w:numPr>
+          <w:ilvl w:val="0"/>
+          <w:numId w:val="39"/>
+        </w:numPr>
+        <w:jc w:val="both"/>
+        <w:rPr>
+          <w:rFonts w:eastAsiaTheme="minorEastAsia" w:cs="Times New Roman"/>
+          <w:szCs w:val="28"/>
+        </w:rPr>
+      </w:pPr>
+      <w:r>
+        <w:rPr>
+          <w:rFonts w:eastAsiaTheme="minorEastAsia" w:cs="Times New Roman"/>
+          <w:szCs w:val="28"/>
+        </w:rPr>
+        <w:t>Клиентская часть приложения</w:t>
+      </w:r>
+      <w:r>
+        <w:rPr>
+          <w:rFonts w:eastAsiaTheme="minorEastAsia" w:cs="Times New Roman"/>
+          <w:szCs w:val="28"/>
+          <w:lang w:val="en-US"/>
+        </w:rPr>
+        <w:t>;</w:t>
+      </w:r>
+    </w:p>
+    <w:p>
+      <w:pPr>
+        <w:pStyle w:val="a4"/>
+        <w:numPr>
+          <w:ilvl w:val="0"/>
+          <w:numId w:val="39"/>
+        </w:numPr>
         <w:jc w:val="both"/>
         <w:rPr>
           <w:rFonts w:eastAsiaTheme="minorEastAsia" w:cs="Times New Roman"/>
@@ -5552,17 +5658,29 @@
           <w:szCs w:val="28"/>
         </w:rPr>
       </w:pPr>
-    </w:p>
-    <w:p>
-      <w:pPr>
-        <w:ind w:left="709"/>
-        <w:jc w:val="both"/>
+      <w:r>
+        <w:rPr>
+          <w:rFonts w:eastAsiaTheme="minorEastAsia" w:cs="Times New Roman"/>
+          <w:szCs w:val="28"/>
+        </w:rPr>
+        <w:t>Серверная часть приложения</w:t>
+      </w:r>
+      <w:r>
+        <w:rPr>
+          <w:rFonts w:eastAsiaTheme="minorEastAsia" w:cs="Times New Roman"/>
+          <w:szCs w:val="28"/>
+          <w:lang w:val="en-US"/>
+        </w:rPr>
+        <w:t>.</w:t>
+      </w:r>
+      <w:r>
         <w:rPr>
           <w:rFonts w:eastAsiaTheme="minorEastAsia" w:cs="Times New Roman"/>
           <w:b/>
           <w:szCs w:val="28"/>
         </w:rPr>
-      </w:pPr>
+        <w:t xml:space="preserve"> </w:t>
+      </w:r>
     </w:p>
     <w:p>
       <w:pPr>
@@ -5654,17 +5772,6 @@
     </w:p>
     <w:p>
       <w:pPr>
-        <w:ind w:left="709"/>
-        <w:jc w:val="both"/>
-        <w:rPr>
-          <w:rFonts w:eastAsiaTheme="minorEastAsia" w:cs="Times New Roman"/>
-          <w:b/>
-          <w:szCs w:val="28"/>
-        </w:rPr>
-      </w:pPr>
-    </w:p>
-    <w:p>
-      <w:pPr>
         <w:pStyle w:val="12"/>
         <w:numPr>
           <w:ilvl w:val="0"/>
@@ -5674,8 +5781,8 @@
           <w:rFonts w:eastAsiaTheme="minorEastAsia"/>
         </w:rPr>
       </w:pPr>
-      <w:bookmarkStart w:id="6" w:name="_Toc35123359"/>
-      <w:bookmarkStart w:id="7" w:name="_Toc38894237"/>
+      <w:bookmarkStart w:id="13" w:name="_Toc35123359"/>
+      <w:bookmarkStart w:id="14" w:name="_Toc38894237"/>
       <w:r>
         <w:rPr>
           <w:rFonts w:eastAsiaTheme="minorEastAsia"/>
@@ -5704,9 +5811,9 @@
         </w:rPr>
         <w:t xml:space="preserve"> области</w:t>
       </w:r>
-      <w:bookmarkStart w:id="8" w:name="_Toc35123360"/>
-      <w:bookmarkEnd w:id="6"/>
-      <w:bookmarkEnd w:id="7"/>
+      <w:bookmarkStart w:id="15" w:name="_Toc35123360"/>
+      <w:bookmarkEnd w:id="13"/>
+      <w:bookmarkEnd w:id="14"/>
     </w:p>
     <w:p>
       <w:pPr>
@@ -5749,12 +5856,12 @@
           <w:rFonts w:eastAsiaTheme="minorEastAsia"/>
         </w:rPr>
       </w:pPr>
-      <w:bookmarkStart w:id="9" w:name="_Toc38894238"/>
+      <w:bookmarkStart w:id="16" w:name="_Toc38894238"/>
       <w:r>
         <w:t>Глоссарий</w:t>
       </w:r>
-      <w:bookmarkEnd w:id="8"/>
-      <w:bookmarkEnd w:id="9"/>
+      <w:bookmarkEnd w:id="15"/>
+      <w:bookmarkEnd w:id="16"/>
     </w:p>
     <w:p>
       <w:pPr>
@@ -5772,7 +5879,10 @@
         <w:t xml:space="preserve">– </w:t>
       </w:r>
       <w:r>
-        <w:t>запись, которую пользователь публикует на странице своего профиля в качестве отображения того, что он хотел бы получить в подарок.</w:t>
+        <w:t>запись, которую пользователь публикует на странице своего профиля в качестве отображения того, что он х</w:t>
+      </w:r>
+      <w:r>
+        <w:t>отел бы получить в подарок;</w:t>
       </w:r>
     </w:p>
     <w:p>
@@ -5791,7 +5901,10 @@
         <w:t xml:space="preserve">– </w:t>
       </w:r>
       <w:r>
-        <w:t>пользователь, чьи новые желания будут видны на главной странице текущего пользователя.</w:t>
+        <w:t>пользователь, чьи новые желания будут видны на главной</w:t>
+      </w:r>
+      <w:r>
+        <w:t xml:space="preserve"> странице текущего пользователя;</w:t>
       </w:r>
     </w:p>
     <w:p>
@@ -5815,11 +5928,11 @@
           <w:numId w:val="4"/>
         </w:numPr>
       </w:pPr>
-      <w:bookmarkStart w:id="10" w:name="_Toc38894239"/>
+      <w:bookmarkStart w:id="17" w:name="_Toc38894239"/>
       <w:r>
         <w:t>Анализ существующих решений</w:t>
       </w:r>
-      <w:bookmarkEnd w:id="10"/>
+      <w:bookmarkEnd w:id="17"/>
     </w:p>
     <w:p>
       <w:pPr>
@@ -5837,12 +5950,12 @@
           <w:numId w:val="4"/>
         </w:numPr>
       </w:pPr>
-      <w:bookmarkStart w:id="11" w:name="_Toc38894240"/>
+      <w:bookmarkStart w:id="18" w:name="_Toc38894240"/>
       <w:proofErr w:type="spellStart"/>
       <w:r>
         <w:t>Gmoji</w:t>
       </w:r>
-      <w:bookmarkEnd w:id="11"/>
+      <w:bookmarkEnd w:id="18"/>
       <w:proofErr w:type="spellEnd"/>
     </w:p>
     <w:p>
@@ -5878,6 +5991,9 @@
       <w:r>
         <w:t>приятный дизайн и интуитивно понятный интерфейс приложения</w:t>
       </w:r>
+      <w:r>
+        <w:t>;</w:t>
+      </w:r>
     </w:p>
     <w:p>
       <w:pPr>
@@ -5891,6 +6007,12 @@
       <w:r>
         <w:t>огромный выбор подарков</w:t>
       </w:r>
+      <w:r>
+        <w:rPr>
+          <w:lang w:val="en-US"/>
+        </w:rPr>
+        <w:t>;</w:t>
+      </w:r>
     </w:p>
     <w:p>
       <w:pPr>
@@ -5904,6 +6026,9 @@
       <w:r>
         <w:t>не требуется наличие приложения для получателя подарка</w:t>
       </w:r>
+      <w:r>
+        <w:t>.</w:t>
+      </w:r>
     </w:p>
     <w:p>
       <w:pPr>
@@ -5925,6 +6050,12 @@
       <w:r>
         <w:t>отсутствие версии для браузеров</w:t>
       </w:r>
+      <w:r>
+        <w:rPr>
+          <w:lang w:val="en-US"/>
+        </w:rPr>
+        <w:t>;</w:t>
+      </w:r>
     </w:p>
     <w:p>
       <w:pPr>
@@ -5938,6 +6069,9 @@
       <w:r>
         <w:t>не самая удобная система “дарения” подарков через подключение еще одной клавиатуры на телефоне</w:t>
       </w:r>
+      <w:r>
+        <w:t>.</w:t>
+      </w:r>
     </w:p>
     <w:p>
       <w:pPr>
@@ -5947,12 +6081,12 @@
           <w:numId w:val="4"/>
         </w:numPr>
       </w:pPr>
-      <w:bookmarkStart w:id="12" w:name="_Toc38894241"/>
+      <w:bookmarkStart w:id="19" w:name="_Toc38894241"/>
       <w:proofErr w:type="spellStart"/>
       <w:r>
         <w:t>WishBox</w:t>
       </w:r>
-      <w:bookmarkEnd w:id="12"/>
+      <w:bookmarkEnd w:id="19"/>
       <w:proofErr w:type="spellEnd"/>
     </w:p>
     <w:p>
@@ -6008,6 +6142,9 @@
       <w:r>
         <w:t>Возможность создавать свои списки желаний, а также событий, к ним причастных</w:t>
       </w:r>
+      <w:r>
+        <w:t>;</w:t>
+      </w:r>
     </w:p>
     <w:p>
       <w:pPr>
@@ -6021,6 +6158,9 @@
       <w:r>
         <w:t>Возможность добавлять людей в “друзья”</w:t>
       </w:r>
+      <w:r>
+        <w:t>;</w:t>
+      </w:r>
     </w:p>
     <w:p>
       <w:pPr>
@@ -6032,7 +6172,16 @@
         <w:spacing w:after="0"/>
       </w:pPr>
       <w:r>
-        <w:t>Новостная лента, чтобы всегда видеть чего твои друзья хотят</w:t>
+        <w:t xml:space="preserve">Новостная лента, чтобы всегда </w:t>
+      </w:r>
+      <w:r>
+        <w:t>видеть,</w:t>
+      </w:r>
+      <w:r>
+        <w:t xml:space="preserve"> чего твои друзья хотят</w:t>
+      </w:r>
+      <w:r>
+        <w:t>;</w:t>
       </w:r>
     </w:p>
     <w:p>
@@ -6047,6 +6196,9 @@
       <w:r>
         <w:t>Уведомления</w:t>
       </w:r>
+      <w:r>
+        <w:t>;</w:t>
+      </w:r>
     </w:p>
     <w:p>
       <w:pPr>
@@ -6060,6 +6212,9 @@
       <w:r>
         <w:t>Возможность добавлять желания друга в свои</w:t>
       </w:r>
+      <w:r>
+        <w:t>.</w:t>
+      </w:r>
     </w:p>
     <w:p>
       <w:pPr>
@@ -6081,6 +6236,12 @@
       <w:r>
         <w:t>Периодически происходят сбои сервера</w:t>
       </w:r>
+      <w:r>
+        <w:rPr>
+          <w:lang w:val="en-US"/>
+        </w:rPr>
+        <w:t>;</w:t>
+      </w:r>
     </w:p>
     <w:p>
       <w:pPr>
@@ -6094,6 +6255,12 @@
       <w:r>
         <w:t>Интуитивно непонятный интерфейс</w:t>
       </w:r>
+      <w:r>
+        <w:rPr>
+          <w:lang w:val="en-US"/>
+        </w:rPr>
+        <w:t>;</w:t>
+      </w:r>
     </w:p>
     <w:p>
       <w:pPr>
@@ -6107,6 +6274,9 @@
       <w:r>
         <w:t>Функционал на разных платформах различается</w:t>
       </w:r>
+      <w:r>
+        <w:t>;</w:t>
+      </w:r>
     </w:p>
     <w:p>
       <w:pPr>
@@ -6120,6 +6290,12 @@
       <w:r>
         <w:t>Невозможность фильтра новостной ленты</w:t>
       </w:r>
+      <w:r>
+        <w:rPr>
+          <w:lang w:val="en-US"/>
+        </w:rPr>
+        <w:t>;</w:t>
+      </w:r>
     </w:p>
     <w:p>
       <w:pPr>
@@ -6150,7 +6326,7 @@
           <w:numId w:val="4"/>
         </w:numPr>
       </w:pPr>
-      <w:bookmarkStart w:id="13" w:name="_Toc38894242"/>
+      <w:bookmarkStart w:id="20" w:name="_Toc38894242"/>
       <w:r>
         <w:rPr>
           <w:lang w:val="en-US"/>
@@ -6161,7 +6337,7 @@
       <w:r>
         <w:t>диаграммы</w:t>
       </w:r>
-      <w:bookmarkEnd w:id="13"/>
+      <w:bookmarkEnd w:id="20"/>
     </w:p>
     <w:p>
       <w:pPr>
@@ -6171,16 +6347,17 @@
           <w:numId w:val="4"/>
         </w:numPr>
       </w:pPr>
-      <w:bookmarkStart w:id="14" w:name="_Toc38894243"/>
+      <w:bookmarkStart w:id="21" w:name="_Toc38894243"/>
       <w:r>
         <w:t>Диаграмма вариантов использования</w:t>
       </w:r>
-      <w:bookmarkEnd w:id="14"/>
+      <w:bookmarkEnd w:id="21"/>
     </w:p>
     <w:p>
       <w:r>
         <w:rPr>
           <w:noProof/>
+          <w:lang w:eastAsia="ru-RU"/>
         </w:rPr>
         <w:drawing>
           <wp:inline distT="0" distB="0" distL="0" distR="0" wp14:anchorId="2151E43D" wp14:editId="5DADCCFA">
@@ -6269,15 +6446,13 @@
     </w:p>
     <w:p>
       <w:r>
-        <w:t xml:space="preserve">В системе могут быть два вида </w:t>
-      </w:r>
-      <w:proofErr w:type="spellStart"/>
-      <w:r>
-        <w:t>актора</w:t>
-      </w:r>
-      <w:proofErr w:type="spellEnd"/>
-      <w:r>
-        <w:t>:</w:t>
+        <w:t>В системе могут быть два вида акт</w:t>
+      </w:r>
+      <w:r>
+        <w:t>ё</w:t>
+      </w:r>
+      <w:r>
+        <w:t>ра:</w:t>
       </w:r>
     </w:p>
     <w:p>
@@ -6598,11 +6773,11 @@
           <w:numId w:val="4"/>
         </w:numPr>
       </w:pPr>
-      <w:bookmarkStart w:id="15" w:name="_Toc38894244"/>
+      <w:bookmarkStart w:id="22" w:name="_Toc38894244"/>
       <w:r>
         <w:t>Диаграмма последовательности</w:t>
       </w:r>
-      <w:bookmarkEnd w:id="15"/>
+      <w:bookmarkEnd w:id="22"/>
     </w:p>
     <w:p>
       <w:r>
@@ -6616,6 +6791,7 @@
       <w:r>
         <w:rPr>
           <w:noProof/>
+          <w:lang w:eastAsia="ru-RU"/>
         </w:rPr>
         <w:lastRenderedPageBreak/>
         <w:drawing>
@@ -6809,6 +6985,7 @@
       <w:r>
         <w:rPr>
           <w:noProof/>
+          <w:lang w:eastAsia="ru-RU"/>
         </w:rPr>
         <w:lastRenderedPageBreak/>
         <w:drawing>
@@ -7136,7 +7313,7 @@
       <w:r>
         <w:rPr>
           <w:noProof/>
-          <w:lang w:val="en-US"/>
+          <w:lang w:eastAsia="ru-RU"/>
         </w:rPr>
         <w:drawing>
           <wp:inline distT="0" distB="0" distL="0" distR="0" wp14:anchorId="153C9BA0" wp14:editId="0620F3FF">
@@ -7412,7 +7589,7 @@
       <w:r>
         <w:rPr>
           <w:noProof/>
-          <w:lang w:val="en-US"/>
+          <w:lang w:eastAsia="ru-RU"/>
         </w:rPr>
         <w:drawing>
           <wp:inline distT="0" distB="0" distL="0" distR="0" wp14:anchorId="34E4FB1E" wp14:editId="2ED16584">
@@ -7590,7 +7767,7 @@
       <w:r>
         <w:rPr>
           <w:noProof/>
-          <w:lang w:val="en-US"/>
+          <w:lang w:eastAsia="ru-RU"/>
         </w:rPr>
         <w:drawing>
           <wp:inline distT="0" distB="0" distL="0" distR="0" wp14:anchorId="5564F855" wp14:editId="20436B62">
@@ -7786,11 +7963,11 @@
           <w:numId w:val="4"/>
         </w:numPr>
       </w:pPr>
-      <w:bookmarkStart w:id="16" w:name="_Toc38894245"/>
+      <w:bookmarkStart w:id="23" w:name="_Toc38894245"/>
       <w:r>
         <w:t>Диаграмма взаимодействия</w:t>
       </w:r>
-      <w:bookmarkEnd w:id="16"/>
+      <w:bookmarkEnd w:id="23"/>
     </w:p>
     <w:p>
       <w:r>
@@ -7804,6 +7981,7 @@
       <w:r>
         <w:rPr>
           <w:noProof/>
+          <w:lang w:eastAsia="ru-RU"/>
         </w:rPr>
         <w:drawing>
           <wp:inline distT="0" distB="0" distL="0" distR="0" wp14:anchorId="26CC1F55" wp14:editId="649C5C78">
@@ -7917,6 +8095,7 @@
       <w:r>
         <w:rPr>
           <w:noProof/>
+          <w:lang w:eastAsia="ru-RU"/>
         </w:rPr>
         <w:drawing>
           <wp:inline distT="0" distB="0" distL="0" distR="0" wp14:anchorId="070F7314" wp14:editId="29DC5F5D">
@@ -8034,6 +8213,7 @@
       <w:r>
         <w:rPr>
           <w:noProof/>
+          <w:lang w:eastAsia="ru-RU"/>
         </w:rPr>
         <w:drawing>
           <wp:inline distT="0" distB="0" distL="0" distR="0" wp14:anchorId="1675F059" wp14:editId="08D76AD6">
@@ -8169,6 +8349,7 @@
       <w:r>
         <w:rPr>
           <w:noProof/>
+          <w:lang w:eastAsia="ru-RU"/>
         </w:rPr>
         <w:drawing>
           <wp:inline distT="0" distB="0" distL="0" distR="0" wp14:anchorId="4B967406" wp14:editId="0D3179A8">
@@ -8269,7 +8450,15 @@
         <w:spacing w:before="0" w:after="200"/>
       </w:pPr>
       <w:r>
-        <w:t>Для добавления желания в “Подарить” пользователю необходимо у желания на странице того пользователя, которому он хочет подарить нажать кнопку «Добавить в Подарить». После этого приложение делает запрос на сервер, который обращается в БД с запросом на создание отметки. Когда данные сохранятся, сервер посылает ответ приложению. Затем пользователю отображается обновленный список подарков во вкладке “Подарить”.</w:t>
+        <w:t xml:space="preserve">Для добавления желания в “Подарить” пользователю необходимо у желания на странице того пользователя, которому он хочет подарить нажать кнопку «Добавить </w:t>
+      </w:r>
+      <w:proofErr w:type="gramStart"/>
+      <w:r>
+        <w:t>в Подарить</w:t>
+      </w:r>
+      <w:proofErr w:type="gramEnd"/>
+      <w:r>
+        <w:t>». После этого приложение делает запрос на сервер, который обращается в БД с запросом на создание отметки. Когда данные сохранятся, сервер посылает ответ приложению. Затем пользователю отображается обновленный список подарков во вкладке “Подарить”.</w:t>
       </w:r>
     </w:p>
     <w:p>
@@ -8287,6 +8476,7 @@
       <w:r>
         <w:rPr>
           <w:noProof/>
+          <w:lang w:eastAsia="ru-RU"/>
         </w:rPr>
         <w:drawing>
           <wp:inline distT="0" distB="0" distL="0" distR="0" wp14:anchorId="53C9BFB4" wp14:editId="15B09461">
@@ -8417,12 +8607,12 @@
           <w:numId w:val="4"/>
         </w:numPr>
       </w:pPr>
-      <w:bookmarkStart w:id="17" w:name="_Toc38894246"/>
+      <w:bookmarkStart w:id="24" w:name="_Toc38894246"/>
       <w:r>
         <w:lastRenderedPageBreak/>
         <w:t>Диаграмма состояний</w:t>
       </w:r>
-      <w:bookmarkEnd w:id="17"/>
+      <w:bookmarkEnd w:id="24"/>
     </w:p>
     <w:p>
       <w:r>
@@ -8439,6 +8629,7 @@
       <w:r>
         <w:rPr>
           <w:noProof/>
+          <w:lang w:eastAsia="ru-RU"/>
         </w:rPr>
         <w:drawing>
           <wp:inline distT="0" distB="0" distL="0" distR="0" wp14:anchorId="0936610E" wp14:editId="759E95CB">
@@ -8602,11 +8793,11 @@
           <w:numId w:val="4"/>
         </w:numPr>
       </w:pPr>
-      <w:bookmarkStart w:id="18" w:name="_Toc38894247"/>
+      <w:bookmarkStart w:id="25" w:name="_Toc38894247"/>
       <w:r>
         <w:t>Диаграмма развёртывания</w:t>
       </w:r>
-      <w:bookmarkEnd w:id="18"/>
+      <w:bookmarkEnd w:id="25"/>
     </w:p>
     <w:p>
       <w:r>
@@ -8638,6 +8829,7 @@
           <w:color w:val="000000"/>
           <w:sz w:val="22"/>
           <w:bdr w:val="none" w:sz="0" w:space="0" w:color="auto" w:frame="1"/>
+          <w:lang w:eastAsia="ru-RU"/>
         </w:rPr>
         <w:lastRenderedPageBreak/>
         <w:drawing>
@@ -8744,12 +8936,12 @@
           <w:numId w:val="4"/>
         </w:numPr>
       </w:pPr>
-      <w:bookmarkStart w:id="19" w:name="_Toc38894248"/>
+      <w:bookmarkStart w:id="26" w:name="_Toc38894248"/>
       <w:r>
         <w:lastRenderedPageBreak/>
         <w:t>Диаграмма объектов</w:t>
       </w:r>
-      <w:bookmarkEnd w:id="19"/>
+      <w:bookmarkEnd w:id="26"/>
     </w:p>
     <w:p>
       <w:r>
@@ -8766,6 +8958,7 @@
       <w:r>
         <w:rPr>
           <w:noProof/>
+          <w:lang w:eastAsia="ru-RU"/>
         </w:rPr>
         <w:drawing>
           <wp:inline distT="0" distB="0" distL="0" distR="0" wp14:anchorId="5A72353E" wp14:editId="45C7DDCF">
@@ -9045,7 +9238,7 @@
           <w:numId w:val="4"/>
         </w:numPr>
       </w:pPr>
-      <w:bookmarkStart w:id="20" w:name="_Toc38894249"/>
+      <w:bookmarkStart w:id="27" w:name="_Toc38894249"/>
       <w:r>
         <w:lastRenderedPageBreak/>
         <w:t xml:space="preserve">Диаграмма </w:t>
@@ -9053,7 +9246,7 @@
       <w:r>
         <w:t>активности</w:t>
       </w:r>
-      <w:bookmarkEnd w:id="20"/>
+      <w:bookmarkEnd w:id="27"/>
     </w:p>
     <w:p>
       <w:r>
@@ -9070,6 +9263,7 @@
       <w:r>
         <w:rPr>
           <w:noProof/>
+          <w:lang w:eastAsia="ru-RU"/>
         </w:rPr>
         <w:drawing>
           <wp:inline distT="0" distB="0" distL="0" distR="0" wp14:anchorId="21487F9E" wp14:editId="69AB007B">
@@ -9162,16 +9356,17 @@
           <w:numId w:val="4"/>
         </w:numPr>
       </w:pPr>
-      <w:bookmarkStart w:id="21" w:name="_Toc38894250"/>
+      <w:bookmarkStart w:id="28" w:name="_Toc38894250"/>
       <w:r>
         <w:t>Диаграмма классов</w:t>
       </w:r>
-      <w:bookmarkEnd w:id="21"/>
+      <w:bookmarkEnd w:id="28"/>
     </w:p>
     <w:p>
       <w:r>
         <w:rPr>
           <w:noProof/>
+          <w:lang w:eastAsia="ru-RU"/>
         </w:rPr>
         <w:drawing>
           <wp:inline distT="0" distB="0" distL="0" distR="0" wp14:anchorId="0D9F0700" wp14:editId="22420ABF">
@@ -9336,12 +9531,20 @@
       </w:r>
       <w:proofErr w:type="spellEnd"/>
       <w:r>
-        <w:t xml:space="preserve"> - аватар пользователя;</w:t>
-      </w:r>
-    </w:p>
-    <w:p>
+        <w:t xml:space="preserve"> - </w:t>
+      </w:r>
       <w:proofErr w:type="spellStart"/>
       <w:r>
+        <w:t>аватар</w:t>
+      </w:r>
+      <w:proofErr w:type="spellEnd"/>
+      <w:r>
+        <w:t xml:space="preserve"> пользователя;</w:t>
+      </w:r>
+    </w:p>
+    <w:p>
+      <w:proofErr w:type="spellStart"/>
+      <w:r>
         <w:t>Wish</w:t>
       </w:r>
       <w:proofErr w:type="spellEnd"/>
@@ -9476,7 +9679,15 @@
       </w:r>
       <w:proofErr w:type="spellEnd"/>
       <w:r>
-        <w:t>, обозначающий рейтинг(+ или -) того или иного желания от конкретного пользователя:</w:t>
+        <w:t xml:space="preserve">, обозначающий </w:t>
+      </w:r>
+      <w:proofErr w:type="gramStart"/>
+      <w:r>
+        <w:t>рейтинг(</w:t>
+      </w:r>
+      <w:proofErr w:type="gramEnd"/>
+      <w:r>
+        <w:t>+ или -) того или иного желания от конкретного пользователя:</w:t>
       </w:r>
     </w:p>
     <w:p>
@@ -9517,7 +9728,15 @@
       </w:r>
       <w:proofErr w:type="spellEnd"/>
       <w:r>
-        <w:t xml:space="preserve"> - сама оценка(“+” это </w:t>
+        <w:t xml:space="preserve"> - сама </w:t>
+      </w:r>
+      <w:proofErr w:type="gramStart"/>
+      <w:r>
+        <w:t>оценка(</w:t>
+      </w:r>
+      <w:proofErr w:type="gramEnd"/>
+      <w:r>
+        <w:t xml:space="preserve">“+” это </w:t>
       </w:r>
       <w:proofErr w:type="spellStart"/>
       <w:r>
@@ -9756,11 +9975,11 @@
           <w:numId w:val="4"/>
         </w:numPr>
       </w:pPr>
-      <w:bookmarkStart w:id="22" w:name="_Toc38894251"/>
+      <w:bookmarkStart w:id="29" w:name="_Toc38894251"/>
       <w:r>
         <w:t>Воронки в Яндекс Метрике.</w:t>
       </w:r>
-      <w:bookmarkEnd w:id="22"/>
+      <w:bookmarkEnd w:id="29"/>
     </w:p>
     <w:p>
       <w:pPr>
@@ -9770,11 +9989,11 @@
           <w:numId w:val="4"/>
         </w:numPr>
       </w:pPr>
-      <w:bookmarkStart w:id="23" w:name="_Toc38894252"/>
+      <w:bookmarkStart w:id="30" w:name="_Toc38894252"/>
       <w:r>
         <w:t>Воронка “Создание желания”</w:t>
       </w:r>
-      <w:bookmarkEnd w:id="23"/>
+      <w:bookmarkEnd w:id="30"/>
     </w:p>
     <w:p>
       <w:pPr>
@@ -9787,6 +10006,7 @@
           <w:color w:val="000000"/>
           <w:sz w:val="22"/>
           <w:bdr w:val="none" w:sz="0" w:space="0" w:color="auto" w:frame="1"/>
+          <w:lang w:eastAsia="ru-RU"/>
         </w:rPr>
         <w:drawing>
           <wp:inline distT="0" distB="0" distL="0" distR="0" wp14:anchorId="35560F03" wp14:editId="2131552D">
@@ -9867,6 +10087,7 @@
           <w:color w:val="000000"/>
           <w:sz w:val="22"/>
           <w:bdr w:val="none" w:sz="0" w:space="0" w:color="auto" w:frame="1"/>
+          <w:lang w:eastAsia="ru-RU"/>
         </w:rPr>
         <w:drawing>
           <wp:inline distT="0" distB="0" distL="0" distR="0" wp14:anchorId="200E34B2" wp14:editId="5913ECAC">
@@ -9980,6 +10201,7 @@
           <w:color w:val="000000"/>
           <w:sz w:val="22"/>
           <w:bdr w:val="none" w:sz="0" w:space="0" w:color="auto" w:frame="1"/>
+          <w:lang w:eastAsia="ru-RU"/>
         </w:rPr>
         <w:drawing>
           <wp:inline distT="0" distB="0" distL="0" distR="0" wp14:anchorId="0D1044F1" wp14:editId="505215A3">
@@ -10152,7 +10374,7 @@
           <w:numId w:val="4"/>
         </w:numPr>
       </w:pPr>
-      <w:bookmarkStart w:id="24" w:name="_Toc38894253"/>
+      <w:bookmarkStart w:id="31" w:name="_Toc38894253"/>
       <w:r>
         <w:t>Воронка «Оценка желани</w:t>
       </w:r>
@@ -10162,7 +10384,7 @@
       <w:r>
         <w:t>»</w:t>
       </w:r>
-      <w:bookmarkEnd w:id="24"/>
+      <w:bookmarkEnd w:id="31"/>
     </w:p>
     <w:p>
       <w:pPr>
@@ -10180,6 +10402,7 @@
           <w:color w:val="000000"/>
           <w:sz w:val="22"/>
           <w:bdr w:val="none" w:sz="0" w:space="0" w:color="auto" w:frame="1"/>
+          <w:lang w:eastAsia="ru-RU"/>
         </w:rPr>
         <w:drawing>
           <wp:inline distT="0" distB="0" distL="0" distR="0" wp14:anchorId="7380C0D6" wp14:editId="068AA12F">
@@ -10316,6 +10539,7 @@
           <w:color w:val="000000"/>
           <w:sz w:val="22"/>
           <w:bdr w:val="none" w:sz="0" w:space="0" w:color="auto" w:frame="1"/>
+          <w:lang w:eastAsia="ru-RU"/>
         </w:rPr>
         <w:drawing>
           <wp:inline distT="0" distB="0" distL="0" distR="0" wp14:anchorId="2644E72D" wp14:editId="7DBD4B00">
@@ -10457,6 +10681,7 @@
           <w:color w:val="000000"/>
           <w:sz w:val="22"/>
           <w:bdr w:val="none" w:sz="0" w:space="0" w:color="auto" w:frame="1"/>
+          <w:lang w:eastAsia="ru-RU"/>
         </w:rPr>
         <w:drawing>
           <wp:inline distT="0" distB="0" distL="0" distR="0" wp14:anchorId="7848C524" wp14:editId="475120F0">
@@ -10630,11 +10855,11 @@
           <w:numId w:val="4"/>
         </w:numPr>
       </w:pPr>
-      <w:bookmarkStart w:id="25" w:name="_Toc38894254"/>
+      <w:bookmarkStart w:id="32" w:name="_Toc38894254"/>
       <w:r>
         <w:t>Воронка «Добавить комментарий»</w:t>
       </w:r>
-      <w:bookmarkEnd w:id="25"/>
+      <w:bookmarkEnd w:id="32"/>
     </w:p>
     <w:p>
       <w:r>
@@ -10644,6 +10869,7 @@
           <w:color w:val="000000"/>
           <w:sz w:val="22"/>
           <w:bdr w:val="none" w:sz="0" w:space="0" w:color="auto" w:frame="1"/>
+          <w:lang w:eastAsia="ru-RU"/>
         </w:rPr>
         <w:drawing>
           <wp:inline distT="0" distB="0" distL="0" distR="0" wp14:anchorId="1C6A6450" wp14:editId="409D9B02">
@@ -10751,6 +10977,7 @@
           <w:color w:val="000000"/>
           <w:sz w:val="22"/>
           <w:bdr w:val="none" w:sz="0" w:space="0" w:color="auto" w:frame="1"/>
+          <w:lang w:eastAsia="ru-RU"/>
         </w:rPr>
         <w:drawing>
           <wp:inline distT="0" distB="0" distL="0" distR="0" wp14:anchorId="391B6F2B" wp14:editId="6FC8AAE1">
@@ -10877,6 +11104,7 @@
           <w:color w:val="000000"/>
           <w:sz w:val="22"/>
           <w:bdr w:val="none" w:sz="0" w:space="0" w:color="auto" w:frame="1"/>
+          <w:lang w:eastAsia="ru-RU"/>
         </w:rPr>
         <w:lastRenderedPageBreak/>
         <w:drawing>
@@ -11045,14 +11273,14 @@
           <w:numId w:val="4"/>
         </w:numPr>
       </w:pPr>
-      <w:bookmarkStart w:id="26" w:name="_Toc38894255"/>
+      <w:bookmarkStart w:id="33" w:name="_Toc38894255"/>
       <w:r>
         <w:t>Воронка</w:t>
       </w:r>
       <w:r>
         <w:t xml:space="preserve"> «</w:t>
       </w:r>
-      <w:bookmarkStart w:id="27" w:name="_Hlk38857596"/>
+      <w:bookmarkStart w:id="34" w:name="_Hlk38857596"/>
       <w:r>
         <w:t xml:space="preserve">Отметка </w:t>
       </w:r>
@@ -11071,11 +11299,11 @@
         </w:rPr>
         <w:t>”</w:t>
       </w:r>
-      <w:bookmarkEnd w:id="27"/>
+      <w:bookmarkEnd w:id="34"/>
       <w:r>
         <w:t>»</w:t>
       </w:r>
-      <w:bookmarkEnd w:id="26"/>
+      <w:bookmarkEnd w:id="33"/>
     </w:p>
     <w:p>
       <w:r>
@@ -11085,6 +11313,7 @@
           <w:color w:val="000000"/>
           <w:sz w:val="22"/>
           <w:bdr w:val="none" w:sz="0" w:space="0" w:color="auto" w:frame="1"/>
+          <w:lang w:eastAsia="ru-RU"/>
         </w:rPr>
         <w:drawing>
           <wp:inline distT="0" distB="0" distL="0" distR="0" wp14:anchorId="678EAF2F" wp14:editId="23769074">
@@ -11193,6 +11422,7 @@
           <w:color w:val="000000"/>
           <w:sz w:val="22"/>
           <w:bdr w:val="none" w:sz="0" w:space="0" w:color="auto" w:frame="1"/>
+          <w:lang w:eastAsia="ru-RU"/>
         </w:rPr>
         <w:lastRenderedPageBreak/>
         <w:drawing>
@@ -11312,6 +11542,7 @@
           <w:color w:val="000000"/>
           <w:sz w:val="22"/>
           <w:bdr w:val="none" w:sz="0" w:space="0" w:color="auto" w:frame="1"/>
+          <w:lang w:eastAsia="ru-RU"/>
         </w:rPr>
         <w:drawing>
           <wp:inline distT="0" distB="0" distL="0" distR="0" wp14:anchorId="36DD3788" wp14:editId="5BCB5B20">
@@ -11459,7 +11690,7 @@
           <w:numId w:val="4"/>
         </w:numPr>
       </w:pPr>
-      <w:bookmarkStart w:id="28" w:name="_Toc38894256"/>
+      <w:bookmarkStart w:id="35" w:name="_Toc38894256"/>
       <w:r>
         <w:t xml:space="preserve">Воронка «Отметить как </w:t>
       </w:r>
@@ -11481,7 +11712,7 @@
       <w:r>
         <w:t>»</w:t>
       </w:r>
-      <w:bookmarkEnd w:id="28"/>
+      <w:bookmarkEnd w:id="35"/>
     </w:p>
     <w:p>
       <w:r>
@@ -11491,6 +11722,7 @@
           <w:color w:val="000000"/>
           <w:sz w:val="22"/>
           <w:bdr w:val="none" w:sz="0" w:space="0" w:color="auto" w:frame="1"/>
+          <w:lang w:eastAsia="ru-RU"/>
         </w:rPr>
         <w:drawing>
           <wp:inline distT="0" distB="0" distL="0" distR="0" wp14:anchorId="3316D41C" wp14:editId="08FA656A">
@@ -11620,6 +11852,7 @@
           <w:color w:val="000000"/>
           <w:sz w:val="22"/>
           <w:bdr w:val="none" w:sz="0" w:space="0" w:color="auto" w:frame="1"/>
+          <w:lang w:eastAsia="ru-RU"/>
         </w:rPr>
         <w:lastRenderedPageBreak/>
         <w:drawing>
@@ -11760,6 +11993,7 @@
           <w:color w:val="000000"/>
           <w:sz w:val="22"/>
           <w:bdr w:val="none" w:sz="0" w:space="0" w:color="auto" w:frame="1"/>
+          <w:lang w:eastAsia="ru-RU"/>
         </w:rPr>
         <w:drawing>
           <wp:inline distT="0" distB="0" distL="0" distR="0" wp14:anchorId="5C3953AA" wp14:editId="0BD679F9">
@@ -11946,12 +12180,12 @@
           <w:numId w:val="4"/>
         </w:numPr>
       </w:pPr>
-      <w:bookmarkStart w:id="29" w:name="_Toc38894257"/>
+      <w:bookmarkStart w:id="36" w:name="_Toc38894257"/>
       <w:r>
         <w:lastRenderedPageBreak/>
         <w:t>Схема базы данных</w:t>
       </w:r>
-      <w:bookmarkEnd w:id="29"/>
+      <w:bookmarkEnd w:id="36"/>
     </w:p>
     <w:p>
       <w:r>
@@ -11986,6 +12220,7 @@
       <w:r>
         <w:rPr>
           <w:noProof/>
+          <w:lang w:eastAsia="ru-RU"/>
         </w:rPr>
         <w:drawing>
           <wp:inline distT="0" distB="0" distL="0" distR="0" wp14:anchorId="3E706042" wp14:editId="68D68002">
@@ -12478,12 +12713,12 @@
           <w:numId w:val="4"/>
         </w:numPr>
       </w:pPr>
-      <w:bookmarkStart w:id="30" w:name="_Toc38894258"/>
+      <w:bookmarkStart w:id="37" w:name="_Toc38894258"/>
       <w:r>
         <w:lastRenderedPageBreak/>
         <w:t>Обоснование архитектуры проекта</w:t>
       </w:r>
-      <w:bookmarkEnd w:id="30"/>
+      <w:bookmarkEnd w:id="37"/>
     </w:p>
     <w:p>
       <w:pPr>
@@ -12493,11 +12728,11 @@
           <w:numId w:val="4"/>
         </w:numPr>
       </w:pPr>
-      <w:bookmarkStart w:id="31" w:name="_Toc38894259"/>
+      <w:bookmarkStart w:id="38" w:name="_Toc38894259"/>
       <w:r>
         <w:t>Определение архитектуры проекта</w:t>
       </w:r>
-      <w:bookmarkEnd w:id="31"/>
+      <w:bookmarkEnd w:id="38"/>
     </w:p>
     <w:p>
       <w:pPr>
@@ -12544,6 +12779,7 @@
       <w:r>
         <w:rPr>
           <w:noProof/>
+          <w:lang w:eastAsia="ru-RU"/>
         </w:rPr>
         <w:drawing>
           <wp:inline distT="0" distB="0" distL="0" distR="0" wp14:anchorId="78FB646B" wp14:editId="17AB709B">
@@ -12642,7 +12878,18 @@
       </w:r>
       <w:proofErr w:type="spellEnd"/>
       <w:r>
-        <w:t xml:space="preserve"> (MVC, «Модель-Представление-Контроллер», «Модель-Вид-Контроллер») — схема разделения данных приложения, пользовательского интерфейса и управляющей логики на три отдельных компонента: модель, представление и контроллер — таким образом, что модификация каждого компонента может осуществляться независимо.</w:t>
+        <w:t xml:space="preserve"> (MVC, «Модель-Представление-Контроллер», «Модель-Вид-Контроллер») — схема разделения данных приложения, пользовательского интерфейса и управляющей логики на три отдельных компонента: модель, представление и контроллер — таким образом, что модификация каждого компонента может осуществляться </w:t>
+      </w:r>
+      <w:proofErr w:type="gramStart"/>
+      <w:r>
+        <w:t>независимо.</w:t>
+      </w:r>
+      <w:r>
+        <w:t>[</w:t>
+      </w:r>
+      <w:proofErr w:type="gramEnd"/>
+      <w:r>
+        <w:t>3]</w:t>
       </w:r>
     </w:p>
     <w:p>
@@ -12814,11 +13061,11 @@
           <w:numId w:val="4"/>
         </w:numPr>
       </w:pPr>
-      <w:bookmarkStart w:id="32" w:name="_Toc38894260"/>
+      <w:bookmarkStart w:id="39" w:name="_Toc38894260"/>
       <w:r>
         <w:t>Сравнение с другими паттернами</w:t>
       </w:r>
-      <w:bookmarkEnd w:id="32"/>
+      <w:bookmarkEnd w:id="39"/>
     </w:p>
     <w:p>
       <w:r>
@@ -12915,6 +13162,7 @@
       <w:r>
         <w:rPr>
           <w:noProof/>
+          <w:lang w:eastAsia="ru-RU"/>
         </w:rPr>
         <w:drawing>
           <wp:inline distT="0" distB="0" distL="0" distR="0" wp14:anchorId="49A0818B" wp14:editId="2C31A955">
@@ -13204,7 +13452,21 @@
       </w:r>
       <w:proofErr w:type="spellEnd"/>
       <w:r>
-        <w:t xml:space="preserve"> и практически никогда не обрабатываются логикой представления (в т.ч. создания других представлений).</w:t>
+        <w:t xml:space="preserve"> и практически никогда не обрабатываются логикой представления (в т.ч. создания других </w:t>
+      </w:r>
+      <w:proofErr w:type="gramStart"/>
+      <w:r>
+        <w:t>представлений)</w:t>
+      </w:r>
+      <w:r>
+        <w:t>[</w:t>
+      </w:r>
+      <w:proofErr w:type="gramEnd"/>
+      <w:r>
+        <w:t>2]</w:t>
+      </w:r>
+      <w:r>
+        <w:t>.</w:t>
       </w:r>
     </w:p>
     <w:p>
@@ -13358,6 +13620,7 @@
       <w:r>
         <w:rPr>
           <w:noProof/>
+          <w:lang w:eastAsia="ru-RU"/>
         </w:rPr>
         <w:drawing>
           <wp:inline distT="0" distB="0" distL="0" distR="0" wp14:anchorId="5C7279F4" wp14:editId="6A4F55E8">
@@ -13927,8 +14190,8 @@
       <w:pPr>
         <w:spacing w:before="0" w:after="200"/>
       </w:pPr>
-      <w:bookmarkStart w:id="33" w:name="_Toc35123362"/>
-      <w:bookmarkStart w:id="34" w:name="_Toc38894262"/>
+      <w:bookmarkStart w:id="40" w:name="_Toc35123362"/>
+      <w:bookmarkStart w:id="41" w:name="_Toc38894262"/>
       <w:r>
         <w:br w:type="page"/>
       </w:r>
@@ -14032,519 +14295,1828 @@
       <w:pPr>
         <w:pStyle w:val="a4"/>
         <w:numPr>
+          <w:ilvl w:val="0"/>
+          <w:numId w:val="30"/>
+        </w:numPr>
+      </w:pPr>
+      <w:r>
+        <w:t>актуальность выбранной задачи</w:t>
+      </w:r>
+      <w:r>
+        <w:rPr>
+          <w:lang w:val="en-US"/>
+        </w:rPr>
+        <w:t>;</w:t>
+      </w:r>
+    </w:p>
+    <w:p>
+      <w:pPr>
+        <w:pStyle w:val="a4"/>
+        <w:numPr>
+          <w:ilvl w:val="0"/>
+          <w:numId w:val="30"/>
+        </w:numPr>
+      </w:pPr>
+      <w:r>
+        <w:t>анализ существующих решений</w:t>
+      </w:r>
+      <w:r>
+        <w:rPr>
+          <w:lang w:val="en-US"/>
+        </w:rPr>
+        <w:t>;</w:t>
+      </w:r>
+    </w:p>
+    <w:p>
+      <w:pPr>
+        <w:pStyle w:val="a4"/>
+        <w:numPr>
+          <w:ilvl w:val="0"/>
+          <w:numId w:val="30"/>
+        </w:numPr>
+      </w:pPr>
+      <w:proofErr w:type="spellStart"/>
+      <w:r>
+        <w:t>uml</w:t>
+      </w:r>
+      <w:proofErr w:type="spellEnd"/>
+      <w:r>
+        <w:t>-диаграммы (</w:t>
+      </w:r>
+      <w:r>
+        <w:t xml:space="preserve">диаграммы вариантов использования, </w:t>
+      </w:r>
+      <w:r>
+        <w:t>последовательности, состояний, развертывания, объектов, активности</w:t>
+      </w:r>
+      <w:r>
+        <w:t>)</w:t>
+      </w:r>
+      <w:r>
+        <w:t>;</w:t>
+      </w:r>
+    </w:p>
+    <w:p>
+      <w:pPr>
+        <w:pStyle w:val="a4"/>
+        <w:numPr>
+          <w:ilvl w:val="0"/>
+          <w:numId w:val="30"/>
+        </w:numPr>
+      </w:pPr>
+      <w:r>
+        <w:t>схему базы данных.</w:t>
+      </w:r>
+    </w:p>
+    <w:p>
+      <w:r>
+        <w:t>На этапе разработки приложения должны быть выполнены следующие работы:</w:t>
+      </w:r>
+    </w:p>
+    <w:p>
+      <w:pPr>
+        <w:pStyle w:val="a4"/>
+        <w:numPr>
+          <w:ilvl w:val="0"/>
+          <w:numId w:val="31"/>
+        </w:numPr>
+      </w:pPr>
+      <w:r>
+        <w:t>Написание клиентского приложение, включающее:</w:t>
+      </w:r>
+    </w:p>
+    <w:p>
+      <w:pPr>
+        <w:pStyle w:val="a4"/>
+        <w:numPr>
           <w:ilvl w:val="1"/>
-          <w:numId w:val="29"/>
-        </w:numPr>
-        <w:ind w:left="1418"/>
-      </w:pPr>
-    </w:p>
+          <w:numId w:val="31"/>
+        </w:numPr>
+      </w:pPr>
+      <w:r>
+        <w:t xml:space="preserve"> </w:t>
+      </w:r>
+      <w:r>
+        <w:t>создание экранов, требуемых для осуществления всех функциональных требований</w:t>
+      </w:r>
+      <w:r>
+        <w:t>:</w:t>
+      </w:r>
+    </w:p>
+    <w:p>
+      <w:pPr>
+        <w:pStyle w:val="a4"/>
+        <w:numPr>
+          <w:ilvl w:val="2"/>
+          <w:numId w:val="31"/>
+        </w:numPr>
+      </w:pPr>
+      <w:r>
+        <w:t>Экран для просмотра страницы пользователя</w:t>
+      </w:r>
+      <w:r>
+        <w:t>;</w:t>
+      </w:r>
+    </w:p>
+    <w:p>
+      <w:pPr>
+        <w:pStyle w:val="a4"/>
+        <w:numPr>
+          <w:ilvl w:val="2"/>
+          <w:numId w:val="31"/>
+        </w:numPr>
+      </w:pPr>
+      <w:r>
+        <w:t>Экран для авторизации</w:t>
+      </w:r>
+      <w:r>
+        <w:rPr>
+          <w:lang w:val="en-US"/>
+        </w:rPr>
+        <w:t>;</w:t>
+      </w:r>
+    </w:p>
+    <w:p>
+      <w:pPr>
+        <w:pStyle w:val="a4"/>
+        <w:numPr>
+          <w:ilvl w:val="2"/>
+          <w:numId w:val="31"/>
+        </w:numPr>
+      </w:pPr>
+      <w:r>
+        <w:t>Экран для просмотра желаний</w:t>
+      </w:r>
+      <w:r>
+        <w:rPr>
+          <w:lang w:val="en-US"/>
+        </w:rPr>
+        <w:t>;</w:t>
+      </w:r>
+    </w:p>
+    <w:p>
+      <w:pPr>
+        <w:pStyle w:val="a4"/>
+        <w:numPr>
+          <w:ilvl w:val="2"/>
+          <w:numId w:val="31"/>
+        </w:numPr>
+      </w:pPr>
+      <w:r>
+        <w:t>Экран для просмотра подписчиков пользователя</w:t>
+      </w:r>
+      <w:r>
+        <w:t>.</w:t>
+      </w:r>
+    </w:p>
+    <w:p>
+      <w:pPr>
+        <w:pStyle w:val="a4"/>
+        <w:numPr>
+          <w:ilvl w:val="1"/>
+          <w:numId w:val="31"/>
+        </w:numPr>
+      </w:pPr>
+      <w:r>
+        <w:t xml:space="preserve"> </w:t>
+      </w:r>
+      <w:r>
+        <w:t>создание панели управления, осуществляющей возможность перехода между экранами в п. 1.1;</w:t>
+      </w:r>
+    </w:p>
+    <w:p>
+      <w:pPr>
+        <w:pStyle w:val="a4"/>
+        <w:numPr>
+          <w:ilvl w:val="1"/>
+          <w:numId w:val="31"/>
+        </w:numPr>
+      </w:pPr>
+      <w:r>
+        <w:t xml:space="preserve"> </w:t>
+      </w:r>
+      <w:r>
+        <w:t>Регистрация и авторизация в приложении</w:t>
+      </w:r>
+      <w:r>
+        <w:t>;</w:t>
+      </w:r>
+    </w:p>
+    <w:p>
+      <w:pPr>
+        <w:pStyle w:val="a4"/>
+        <w:numPr>
+          <w:ilvl w:val="1"/>
+          <w:numId w:val="31"/>
+        </w:numPr>
+      </w:pPr>
+      <w:r>
+        <w:t xml:space="preserve"> Редактирование информации о пользователе</w:t>
+      </w:r>
+      <w:r>
+        <w:rPr>
+          <w:lang w:val="en-US"/>
+        </w:rPr>
+        <w:t>;</w:t>
+      </w:r>
+    </w:p>
+    <w:p>
+      <w:pPr>
+        <w:pStyle w:val="a4"/>
+        <w:numPr>
+          <w:ilvl w:val="1"/>
+          <w:numId w:val="31"/>
+        </w:numPr>
+      </w:pPr>
+      <w:r>
+        <w:t xml:space="preserve"> Добавление желаний</w:t>
+      </w:r>
+      <w:r>
+        <w:rPr>
+          <w:lang w:val="en-US"/>
+        </w:rPr>
+        <w:t>;</w:t>
+      </w:r>
+    </w:p>
+    <w:p>
+      <w:pPr>
+        <w:pStyle w:val="a4"/>
+        <w:numPr>
+          <w:ilvl w:val="1"/>
+          <w:numId w:val="31"/>
+        </w:numPr>
+      </w:pPr>
+      <w:r>
+        <w:t xml:space="preserve"> Редактирование желаний</w:t>
+      </w:r>
+      <w:r>
+        <w:rPr>
+          <w:lang w:val="en-US"/>
+        </w:rPr>
+        <w:t>;</w:t>
+      </w:r>
+    </w:p>
+    <w:p>
+      <w:pPr>
+        <w:pStyle w:val="a4"/>
+        <w:numPr>
+          <w:ilvl w:val="1"/>
+          <w:numId w:val="31"/>
+        </w:numPr>
+      </w:pPr>
+      <w:r>
+        <w:t xml:space="preserve"> Удаление желаний</w:t>
+      </w:r>
+      <w:r>
+        <w:rPr>
+          <w:lang w:val="en-US"/>
+        </w:rPr>
+        <w:t>;</w:t>
+      </w:r>
+    </w:p>
+    <w:p>
+      <w:pPr>
+        <w:pStyle w:val="a4"/>
+        <w:numPr>
+          <w:ilvl w:val="1"/>
+          <w:numId w:val="31"/>
+        </w:numPr>
+      </w:pPr>
+      <w:r>
+        <w:lastRenderedPageBreak/>
+        <w:t xml:space="preserve"> Оценка желаний</w:t>
+      </w:r>
+    </w:p>
+    <w:p>
+      <w:pPr>
+        <w:pStyle w:val="a4"/>
+        <w:numPr>
+          <w:ilvl w:val="1"/>
+          <w:numId w:val="31"/>
+        </w:numPr>
+      </w:pPr>
+      <w:r>
+        <w:t xml:space="preserve"> </w:t>
+      </w:r>
+      <w:r>
+        <w:t>Добавление желаний другого пользователя в список «Подарить»</w:t>
+      </w:r>
+      <w:r>
+        <w:t>;</w:t>
+      </w:r>
+    </w:p>
+    <w:p>
+      <w:pPr>
+        <w:pStyle w:val="a4"/>
+        <w:numPr>
+          <w:ilvl w:val="1"/>
+          <w:numId w:val="31"/>
+        </w:numPr>
+      </w:pPr>
+      <w:r>
+        <w:t>Удаление желаний другого пользователя из списка «Подарить»</w:t>
+      </w:r>
+      <w:r>
+        <w:t>;</w:t>
+      </w:r>
+    </w:p>
+    <w:p>
+      <w:pPr>
+        <w:pStyle w:val="a4"/>
+        <w:numPr>
+          <w:ilvl w:val="1"/>
+          <w:numId w:val="31"/>
+        </w:numPr>
+      </w:pPr>
+      <w:r>
+        <w:t>Добавление другого пользователя в список «Подписчики»</w:t>
+      </w:r>
+      <w:r>
+        <w:t>;</w:t>
+      </w:r>
+    </w:p>
+    <w:p>
+      <w:pPr>
+        <w:pStyle w:val="a4"/>
+        <w:numPr>
+          <w:ilvl w:val="1"/>
+          <w:numId w:val="31"/>
+        </w:numPr>
+      </w:pPr>
+      <w:r>
+        <w:t>Удаление пользователя из списка «Подписчики»</w:t>
+      </w:r>
+      <w:r>
+        <w:t>;</w:t>
+      </w:r>
+    </w:p>
+    <w:p>
+      <w:pPr>
+        <w:pStyle w:val="a4"/>
+        <w:numPr>
+          <w:ilvl w:val="1"/>
+          <w:numId w:val="31"/>
+        </w:numPr>
+      </w:pPr>
+      <w:r>
+        <w:t>Добавление комментария к желанию</w:t>
+      </w:r>
+      <w:r>
+        <w:rPr>
+          <w:lang w:val="en-US"/>
+        </w:rPr>
+        <w:t>;</w:t>
+      </w:r>
+    </w:p>
+    <w:p>
+      <w:pPr>
+        <w:pStyle w:val="a4"/>
+        <w:numPr>
+          <w:ilvl w:val="1"/>
+          <w:numId w:val="31"/>
+        </w:numPr>
+      </w:pPr>
+      <w:r>
+        <w:t>Удаление комментария к желанию</w:t>
+      </w:r>
+      <w:r>
+        <w:rPr>
+          <w:lang w:val="en-US"/>
+        </w:rPr>
+        <w:t>.</w:t>
+      </w:r>
+    </w:p>
+    <w:p>
+      <w:pPr>
+        <w:pStyle w:val="a4"/>
+        <w:numPr>
+          <w:ilvl w:val="0"/>
+          <w:numId w:val="31"/>
+        </w:numPr>
+      </w:pPr>
+      <w:r>
+        <w:t>Написание серверной части, включающее:</w:t>
+      </w:r>
+    </w:p>
+    <w:p>
+      <w:pPr>
+        <w:pStyle w:val="a4"/>
+        <w:numPr>
+          <w:ilvl w:val="1"/>
+          <w:numId w:val="31"/>
+        </w:numPr>
+      </w:pPr>
+      <w:r>
+        <w:t xml:space="preserve"> Создание базы данных на сервере</w:t>
+      </w:r>
+      <w:r>
+        <w:t>;</w:t>
+      </w:r>
+    </w:p>
+    <w:p>
+      <w:pPr>
+        <w:pStyle w:val="a4"/>
+        <w:numPr>
+          <w:ilvl w:val="1"/>
+          <w:numId w:val="31"/>
+        </w:numPr>
+      </w:pPr>
+      <w:r>
+        <w:t xml:space="preserve"> </w:t>
+      </w:r>
+      <w:r>
+        <w:t xml:space="preserve">Написание </w:t>
+      </w:r>
+      <w:r>
+        <w:rPr>
+          <w:lang w:val="en-US"/>
+        </w:rPr>
+        <w:t>REST</w:t>
+      </w:r>
+      <w:r>
+        <w:t>-</w:t>
+      </w:r>
+      <w:r>
+        <w:t>запросов для осуществления функциональных требований из п.1</w:t>
+      </w:r>
+      <w:r>
+        <w:t>;</w:t>
+      </w:r>
+    </w:p>
+    <w:p>
+      <w:pPr>
+        <w:pStyle w:val="a4"/>
+        <w:numPr>
+          <w:ilvl w:val="1"/>
+          <w:numId w:val="31"/>
+        </w:numPr>
+      </w:pPr>
+      <w:r>
+        <w:t xml:space="preserve"> Размещение серверной части приложение на облачном хостинге</w:t>
+      </w:r>
+      <w:r>
+        <w:t>;</w:t>
+      </w:r>
+    </w:p>
+    <w:p>
+      <w:pPr>
+        <w:pStyle w:val="a4"/>
+        <w:numPr>
+          <w:ilvl w:val="1"/>
+          <w:numId w:val="31"/>
+        </w:numPr>
+      </w:pPr>
+      <w:r>
+        <w:t xml:space="preserve"> О</w:t>
+      </w:r>
+      <w:r>
+        <w:t>существление взаимодействия между клиентским приложением и сервером.</w:t>
+      </w:r>
+    </w:p>
+    <w:p>
+      <w:r>
+        <w:t xml:space="preserve">На этапе тестирования продукта </w:t>
+      </w:r>
+      <w:r>
+        <w:t>должны быть выполнены следующие работы</w:t>
+      </w:r>
+      <w:r>
+        <w:t>:</w:t>
+      </w:r>
+    </w:p>
+    <w:p>
+      <w:pPr>
+        <w:pStyle w:val="a4"/>
+        <w:numPr>
+          <w:ilvl w:val="0"/>
+          <w:numId w:val="35"/>
+        </w:numPr>
+      </w:pPr>
+      <w:r>
+        <w:t>Написание тест-плана</w:t>
+      </w:r>
+    </w:p>
+    <w:p>
+      <w:pPr>
+        <w:pStyle w:val="a4"/>
+        <w:numPr>
+          <w:ilvl w:val="0"/>
+          <w:numId w:val="35"/>
+        </w:numPr>
+      </w:pPr>
+      <w:r>
+        <w:t>Составление тестов-кейсов</w:t>
+      </w:r>
+    </w:p>
+    <w:p>
+      <w:pPr>
+        <w:pStyle w:val="a4"/>
+        <w:numPr>
+          <w:ilvl w:val="0"/>
+          <w:numId w:val="35"/>
+        </w:numPr>
+      </w:pPr>
+      <w:r>
+        <w:t>Проведение тестирования</w:t>
+      </w:r>
+    </w:p>
+    <w:p>
+      <w:pPr>
+        <w:pStyle w:val="a4"/>
+        <w:numPr>
+          <w:ilvl w:val="0"/>
+          <w:numId w:val="35"/>
+        </w:numPr>
+      </w:pPr>
+      <w:r>
+        <w:t>Документирование результатов тестирования</w:t>
+      </w:r>
+    </w:p>
+    <w:p>
+      <w:pPr>
+        <w:pStyle w:val="af7"/>
+      </w:pPr>
+      <w:r>
+        <w:t>5.2 Состав команды, распределение задач по участникам</w:t>
+      </w:r>
+    </w:p>
+    <w:p>
+      <w:r>
+        <w:t>В состав команды разработчиков вошли:</w:t>
+      </w:r>
+    </w:p>
+    <w:p>
+      <w:pPr>
+        <w:pStyle w:val="a4"/>
+        <w:numPr>
+          <w:ilvl w:val="0"/>
+          <w:numId w:val="36"/>
+        </w:numPr>
+      </w:pPr>
+      <w:r>
+        <w:t>Агафонова Марина</w:t>
+      </w:r>
+    </w:p>
+    <w:p>
+      <w:pPr>
+        <w:pStyle w:val="a4"/>
+        <w:numPr>
+          <w:ilvl w:val="0"/>
+          <w:numId w:val="36"/>
+        </w:numPr>
+      </w:pPr>
+      <w:r>
+        <w:t>Аленичев Александр</w:t>
+      </w:r>
+    </w:p>
+    <w:p>
+      <w:pPr>
+        <w:pStyle w:val="a4"/>
+        <w:numPr>
+          <w:ilvl w:val="0"/>
+          <w:numId w:val="36"/>
+        </w:numPr>
+      </w:pPr>
+      <w:r>
+        <w:t>Семечев Данила</w:t>
+      </w:r>
+    </w:p>
+    <w:p>
+      <w:r>
+        <w:t>С таблицами по распределению задач по участникам м</w:t>
+      </w:r>
+      <w:r>
+        <w:t>ожно ознакомиться в Приложении (</w:t>
+      </w:r>
+      <w:r>
+        <w:t>?</w:t>
+      </w:r>
+      <w:r>
+        <w:t>)</w:t>
+      </w:r>
+      <w:r>
+        <w:t>.</w:t>
+      </w:r>
+    </w:p>
+    <w:p/>
+    <w:p/>
+    <w:p/>
     <w:p>
       <w:pPr>
         <w:pStyle w:val="12"/>
         <w:numPr>
           <w:ilvl w:val="0"/>
-          <w:numId w:val="3"/>
-        </w:numPr>
-      </w:pPr>
-      <w:r>
-        <w:t>Описание работы программы</w:t>
-      </w:r>
-      <w:bookmarkEnd w:id="33"/>
-      <w:bookmarkEnd w:id="34"/>
-    </w:p>
-    <w:p>
-      <w:pPr>
-        <w:pStyle w:val="2"/>
+          <w:numId w:val="4"/>
+        </w:numPr>
+      </w:pPr>
+      <w:r>
+        <w:lastRenderedPageBreak/>
+        <w:t>Реализация приложения</w:t>
+      </w:r>
+    </w:p>
+    <w:p>
+      <w:pPr>
+        <w:pStyle w:val="af7"/>
         <w:numPr>
           <w:ilvl w:val="1"/>
-          <w:numId w:val="3"/>
-        </w:numPr>
-      </w:pPr>
-      <w:bookmarkStart w:id="35" w:name="_Toc35123363"/>
-      <w:r>
-        <w:t>Описание клиентской части приложения</w:t>
-      </w:r>
-      <w:bookmarkEnd w:id="35"/>
-    </w:p>
-    <w:p>
-      <w:pPr>
+          <w:numId w:val="4"/>
+        </w:numPr>
+      </w:pPr>
+      <w:r>
+        <w:t>Анализ средств реализации</w:t>
+      </w:r>
+    </w:p>
+    <w:p>
+      <w:r>
+        <w:t>В качестве реализации клиент-серверного приложения были выбраны:</w:t>
+      </w:r>
+    </w:p>
+    <w:p>
+      <w:pPr>
+        <w:pStyle w:val="a4"/>
+        <w:numPr>
+          <w:ilvl w:val="0"/>
+          <w:numId w:val="37"/>
+        </w:numPr>
+      </w:pPr>
+      <w:r>
+        <w:t>С</w:t>
+      </w:r>
+      <w:r>
+        <w:t>ерверная част</w:t>
+      </w:r>
+      <w:r>
+        <w:t>ь была разработана</w:t>
+      </w:r>
+      <w:r>
+        <w:t xml:space="preserve"> на </w:t>
+      </w:r>
+      <w:r>
+        <w:t xml:space="preserve">платформе </w:t>
+      </w:r>
+      <w:r>
+        <w:t>.</w:t>
+      </w:r>
+      <w:r>
+        <w:rPr>
+          <w:lang w:val="en-US"/>
+        </w:rPr>
+        <w:t>NET</w:t>
+      </w:r>
+      <w:r>
+        <w:t xml:space="preserve"> </w:t>
+      </w:r>
+      <w:r>
+        <w:rPr>
+          <w:lang w:val="en-US"/>
+        </w:rPr>
+        <w:t>Core</w:t>
+      </w:r>
+      <w:r>
+        <w:t xml:space="preserve">, </w:t>
+      </w:r>
+      <w:r>
+        <w:t>поддерживающей язык программирования С</w:t>
+      </w:r>
+      <w:r>
+        <w:t>#</w:t>
+      </w:r>
+      <w:r>
+        <w:t>.</w:t>
+      </w:r>
+      <w:r>
+        <w:t xml:space="preserve"> Основным преимуществом</w:t>
+      </w:r>
+      <w:r>
+        <w:t xml:space="preserve"> </w:t>
+      </w:r>
+      <w:r>
+        <w:t>.</w:t>
+      </w:r>
+      <w:r>
+        <w:rPr>
+          <w:lang w:val="en-US"/>
+        </w:rPr>
+        <w:t>NET</w:t>
+      </w:r>
+      <w:r>
+        <w:t xml:space="preserve"> </w:t>
+      </w:r>
+      <w:r>
+        <w:rPr>
+          <w:lang w:val="en-US"/>
+        </w:rPr>
+        <w:t>Core</w:t>
+      </w:r>
+      <w:r>
+        <w:t xml:space="preserve"> над многими платформами является кроссплатформенность, что позволяет запускать</w:t>
+      </w:r>
+      <w:r>
+        <w:t xml:space="preserve"> </w:t>
+      </w:r>
+      <w:r>
+        <w:t>приложение н</w:t>
+      </w:r>
+      <w:r>
+        <w:t>а разных операционных системах</w:t>
+      </w:r>
+      <w:r>
+        <w:t>;</w:t>
+      </w:r>
+    </w:p>
+    <w:p>
+      <w:pPr>
+        <w:pStyle w:val="a4"/>
+        <w:numPr>
+          <w:ilvl w:val="0"/>
+          <w:numId w:val="37"/>
+        </w:numPr>
+      </w:pPr>
+      <w:r>
+        <w:t>Клиентская часть сделана</w:t>
+      </w:r>
+      <w:r>
+        <w:t xml:space="preserve"> так же на </w:t>
+      </w:r>
+      <w:r>
+        <w:t>.</w:t>
+      </w:r>
+      <w:r>
+        <w:rPr>
+          <w:lang w:val="en-US"/>
+        </w:rPr>
+        <w:t>NET</w:t>
+      </w:r>
+      <w:r>
+        <w:t xml:space="preserve"> </w:t>
+      </w:r>
+      <w:r>
+        <w:rPr>
+          <w:lang w:val="en-US"/>
+        </w:rPr>
+        <w:t>Core</w:t>
+      </w:r>
+      <w:r>
+        <w:t xml:space="preserve"> </w:t>
+      </w:r>
+      <w:r>
+        <w:t xml:space="preserve">с помощью представлений </w:t>
+      </w:r>
+      <w:proofErr w:type="spellStart"/>
+      <w:r>
+        <w:rPr>
+          <w:lang w:val="en-US"/>
+        </w:rPr>
+        <w:t>cshtml</w:t>
+      </w:r>
+      <w:proofErr w:type="spellEnd"/>
+      <w:r>
+        <w:t xml:space="preserve">, </w:t>
+      </w:r>
+      <w:r>
+        <w:t>которые содержат пользовательский интерфейс</w:t>
+      </w:r>
+      <w:r>
+        <w:t xml:space="preserve">, </w:t>
+      </w:r>
+      <w:r>
+        <w:t>а также технологий</w:t>
+      </w:r>
+      <w:r>
+        <w:t xml:space="preserve"> </w:t>
+      </w:r>
+      <w:r>
+        <w:rPr>
+          <w:lang w:val="en-US"/>
+        </w:rPr>
+        <w:t>HTML</w:t>
+      </w:r>
+      <w:r>
+        <w:t xml:space="preserve">5, </w:t>
+      </w:r>
+      <w:r>
+        <w:rPr>
+          <w:lang w:val="en-US"/>
+        </w:rPr>
+        <w:t>CSS</w:t>
+      </w:r>
+      <w:r>
+        <w:t xml:space="preserve">, </w:t>
+      </w:r>
+      <w:r>
+        <w:rPr>
+          <w:lang w:val="en-US"/>
+        </w:rPr>
+        <w:t>Bootstrap</w:t>
+      </w:r>
+      <w:r>
+        <w:t xml:space="preserve"> 4. </w:t>
+      </w:r>
+      <w:r>
+        <w:t xml:space="preserve">Основные преимущества: </w:t>
+      </w:r>
+    </w:p>
+    <w:p>
+      <w:pPr>
+        <w:pStyle w:val="a4"/>
+        <w:numPr>
+          <w:ilvl w:val="0"/>
+          <w:numId w:val="38"/>
+        </w:numPr>
+      </w:pPr>
+      <w:r>
+        <w:t>У</w:t>
+      </w:r>
+      <w:r>
+        <w:t>скорение разр</w:t>
+      </w:r>
+      <w:r>
+        <w:t>аботки за счёт готовой разметки;</w:t>
+      </w:r>
+    </w:p>
+    <w:p>
+      <w:pPr>
+        <w:pStyle w:val="a4"/>
+        <w:numPr>
+          <w:ilvl w:val="0"/>
+          <w:numId w:val="38"/>
+        </w:numPr>
+      </w:pPr>
+      <w:r>
+        <w:t>К</w:t>
+      </w:r>
+      <w:r>
+        <w:t>росс-</w:t>
+      </w:r>
+      <w:proofErr w:type="spellStart"/>
+      <w:r>
+        <w:t>браузерность</w:t>
+      </w:r>
+      <w:proofErr w:type="spellEnd"/>
+      <w:r>
+        <w:t>.</w:t>
+      </w:r>
+    </w:p>
+    <w:p>
+      <w:pPr>
+        <w:pStyle w:val="a4"/>
+        <w:numPr>
+          <w:ilvl w:val="0"/>
+          <w:numId w:val="37"/>
+        </w:numPr>
+      </w:pPr>
+      <w:r>
+        <w:t xml:space="preserve">В качестве СУБД была выбрана </w:t>
+      </w:r>
+      <w:r>
+        <w:rPr>
+          <w:lang w:val="en-US"/>
+        </w:rPr>
+        <w:t>MS</w:t>
+      </w:r>
+      <w:r>
+        <w:t xml:space="preserve"> </w:t>
+      </w:r>
+      <w:r>
+        <w:rPr>
+          <w:lang w:val="en-US"/>
+        </w:rPr>
+        <w:t>SQL</w:t>
+      </w:r>
+      <w:r>
+        <w:t xml:space="preserve"> </w:t>
+      </w:r>
+      <w:r>
+        <w:rPr>
+          <w:lang w:val="en-US"/>
+        </w:rPr>
+        <w:t>Server</w:t>
+      </w:r>
+      <w:r>
+        <w:t xml:space="preserve">, </w:t>
+      </w:r>
+      <w:r>
+        <w:t xml:space="preserve">поскольку эта система обладает высокой производительностью, интеллектуальной обработкой запросов. Также с этой системой работает решение </w:t>
+      </w:r>
+      <w:r>
+        <w:rPr>
+          <w:lang w:val="en-US"/>
+        </w:rPr>
+        <w:t>Entity</w:t>
+      </w:r>
+      <w:r>
+        <w:t xml:space="preserve"> </w:t>
+      </w:r>
+      <w:r>
+        <w:rPr>
+          <w:lang w:val="en-US"/>
+        </w:rPr>
+        <w:t>Framework</w:t>
+      </w:r>
+      <w:r>
+        <w:t xml:space="preserve"> </w:t>
+      </w:r>
+      <w:r>
+        <w:rPr>
+          <w:lang w:val="en-US"/>
+        </w:rPr>
+        <w:t>Core</w:t>
+      </w:r>
+      <w:r>
+        <w:t xml:space="preserve"> на платформе </w:t>
+      </w:r>
+      <w:r>
+        <w:t>.</w:t>
+      </w:r>
+      <w:r>
+        <w:rPr>
+          <w:lang w:val="en-US"/>
+        </w:rPr>
+        <w:t>NET</w:t>
+      </w:r>
+      <w:r>
+        <w:t xml:space="preserve"> </w:t>
+      </w:r>
+      <w:r>
+        <w:rPr>
+          <w:lang w:val="en-US"/>
+        </w:rPr>
+        <w:t>Core</w:t>
+      </w:r>
+      <w:r>
+        <w:t xml:space="preserve">. EF </w:t>
+      </w:r>
+      <w:proofErr w:type="spellStart"/>
+      <w:r>
+        <w:t>Core</w:t>
+      </w:r>
+      <w:proofErr w:type="spellEnd"/>
+      <w:r>
+        <w:t xml:space="preserve"> мо</w:t>
+      </w:r>
+      <w:r>
+        <w:t>жет использоваться как объектно-</w:t>
+      </w:r>
+      <w:r>
+        <w:t xml:space="preserve">реляционный модуль сопоставления (O/RM), позволяя разработчикам .NET работать с базой данных с помощью объектов .NET и устраняя необходимость в написании большей части кода, </w:t>
+      </w:r>
+      <w:r>
+        <w:t xml:space="preserve">требуемого для доступа к </w:t>
+      </w:r>
+      <w:proofErr w:type="gramStart"/>
+      <w:r>
+        <w:t>данным</w:t>
+      </w:r>
+      <w:r>
+        <w:t>[</w:t>
+      </w:r>
+      <w:proofErr w:type="gramEnd"/>
+      <w:r>
+        <w:t>1]</w:t>
+      </w:r>
+      <w:r>
+        <w:t>;</w:t>
+      </w:r>
+    </w:p>
+    <w:p>
+      <w:pPr>
+        <w:pStyle w:val="a4"/>
+        <w:numPr>
+          <w:ilvl w:val="0"/>
+          <w:numId w:val="37"/>
+        </w:numPr>
+      </w:pPr>
+      <w:r>
+        <w:t xml:space="preserve">Общение с сервером происходит посредством REST API по протоколу HTTP запросами и ответами в формате JSON, </w:t>
+      </w:r>
+      <w:r>
+        <w:t xml:space="preserve">для обработки запросов также используется технология </w:t>
+      </w:r>
+      <w:r>
+        <w:rPr>
+          <w:lang w:val="en-US"/>
+        </w:rPr>
+        <w:t>AJAX</w:t>
+      </w:r>
+      <w:r>
+        <w:t xml:space="preserve">. </w:t>
+      </w:r>
+    </w:p>
+    <w:p>
+      <w:pPr>
+        <w:pStyle w:val="af7"/>
+        <w:numPr>
+          <w:ilvl w:val="1"/>
+          <w:numId w:val="4"/>
+        </w:numPr>
+      </w:pPr>
+      <w:r>
+        <w:t xml:space="preserve">Выполнение требований по </w:t>
+      </w:r>
+      <w:proofErr w:type="spellStart"/>
+      <w:r>
+        <w:t>безопастности</w:t>
+      </w:r>
+      <w:proofErr w:type="spellEnd"/>
+    </w:p>
+    <w:p>
+      <w:r>
+        <w:t>В целях повышения безопасности использовалось расширение протокола HTTP - HTTPS (</w:t>
+      </w:r>
+      <w:proofErr w:type="spellStart"/>
+      <w:r>
+        <w:t>HyperText</w:t>
+      </w:r>
+      <w:proofErr w:type="spellEnd"/>
+      <w:r>
+        <w:t xml:space="preserve"> </w:t>
+      </w:r>
+      <w:proofErr w:type="spellStart"/>
+      <w:r>
+        <w:t>Transfer</w:t>
+      </w:r>
+      <w:proofErr w:type="spellEnd"/>
+      <w:r>
+        <w:t xml:space="preserve"> </w:t>
+      </w:r>
+      <w:proofErr w:type="spellStart"/>
+      <w:r>
+        <w:t>Protocol</w:t>
+      </w:r>
+      <w:proofErr w:type="spellEnd"/>
+      <w:r>
+        <w:t xml:space="preserve"> </w:t>
+      </w:r>
+      <w:proofErr w:type="spellStart"/>
+      <w:r>
+        <w:t>Secure</w:t>
+      </w:r>
+      <w:proofErr w:type="spellEnd"/>
+      <w:r>
+        <w:t xml:space="preserve">), поддерживающее шифрование. Для </w:t>
+      </w:r>
+      <w:r>
+        <w:t>хеширования</w:t>
+      </w:r>
+      <w:r>
+        <w:t xml:space="preserve"> паролей применялся алгоритм </w:t>
+      </w:r>
+      <w:r>
+        <w:rPr>
+          <w:lang w:val="en-US"/>
+        </w:rPr>
+        <w:t xml:space="preserve">MD5. </w:t>
+      </w:r>
+      <w:r>
+        <w:t>(сертификат</w:t>
+      </w:r>
+      <w:r>
+        <w:rPr>
+          <w:lang w:val="en-US"/>
+        </w:rPr>
+        <w:t>?</w:t>
+      </w:r>
+      <w:r>
+        <w:t>)</w:t>
+      </w:r>
+    </w:p>
+    <w:bookmarkEnd w:id="40"/>
+    <w:bookmarkEnd w:id="41"/>
+    <w:p>
+      <w:pPr>
+        <w:pStyle w:val="af7"/>
+        <w:numPr>
+          <w:ilvl w:val="1"/>
+          <w:numId w:val="4"/>
+        </w:numPr>
+        <w:rPr>
+          <w:lang w:val="en-US"/>
+        </w:rPr>
+      </w:pPr>
+      <w:r>
+        <w:t xml:space="preserve">Разработка </w:t>
+      </w:r>
+      <w:r>
+        <w:rPr>
+          <w:lang w:val="en-US"/>
+        </w:rPr>
+        <w:t>API</w:t>
+      </w:r>
+    </w:p>
+    <w:p>
+      <w:r>
+        <w:lastRenderedPageBreak/>
+        <w:t xml:space="preserve">Для создания и описания </w:t>
+      </w:r>
+      <w:r>
+        <w:rPr>
+          <w:lang w:val="en-US"/>
+        </w:rPr>
+        <w:t>REST</w:t>
+      </w:r>
+      <w:r>
+        <w:t xml:space="preserve"> </w:t>
+      </w:r>
+      <w:r>
+        <w:rPr>
+          <w:lang w:val="en-US"/>
+        </w:rPr>
+        <w:t>API</w:t>
+      </w:r>
+      <w:r>
+        <w:t xml:space="preserve"> </w:t>
+      </w:r>
+      <w:r>
+        <w:t xml:space="preserve">было использовано решение </w:t>
+      </w:r>
+      <w:proofErr w:type="spellStart"/>
+      <w:r>
+        <w:t>Microsoft.AspNet.WebApi.Core</w:t>
+      </w:r>
+      <w:proofErr w:type="spellEnd"/>
+      <w:r>
+        <w:t xml:space="preserve"> для платформы .</w:t>
+      </w:r>
+      <w:r>
+        <w:rPr>
+          <w:lang w:val="en-US"/>
+        </w:rPr>
+        <w:t>NET</w:t>
+      </w:r>
+      <w:r>
+        <w:t xml:space="preserve"> </w:t>
+      </w:r>
+      <w:r>
+        <w:rPr>
+          <w:lang w:val="en-US"/>
+        </w:rPr>
+        <w:t>Core</w:t>
+      </w:r>
+      <w:r>
+        <w:t xml:space="preserve">, что позволяет быстро и удобно </w:t>
+      </w:r>
+      <w:r>
+        <w:t xml:space="preserve">настроить </w:t>
+      </w:r>
+      <w:r>
+        <w:rPr>
+          <w:lang w:val="en-US"/>
+        </w:rPr>
+        <w:t>API</w:t>
+      </w:r>
+      <w:r>
+        <w:t>.</w:t>
+      </w:r>
+    </w:p>
+    <w:p>
+      <w:r>
+        <w:t>Для документации</w:t>
+      </w:r>
+      <w:r>
+        <w:t xml:space="preserve"> </w:t>
+      </w:r>
+      <w:r>
+        <w:rPr>
+          <w:lang w:val="en-US"/>
+        </w:rPr>
+        <w:t>REST</w:t>
+      </w:r>
+      <w:r>
+        <w:t xml:space="preserve"> </w:t>
+      </w:r>
+      <w:r>
+        <w:rPr>
+          <w:lang w:val="en-US"/>
+        </w:rPr>
+        <w:t>API</w:t>
+      </w:r>
+      <w:r>
+        <w:t xml:space="preserve"> </w:t>
+      </w:r>
+      <w:r>
+        <w:t xml:space="preserve">была использована технология </w:t>
+      </w:r>
+      <w:r>
+        <w:rPr>
+          <w:lang w:val="en-US"/>
+        </w:rPr>
+        <w:t>Swagger</w:t>
+      </w:r>
+      <w:r>
+        <w:t xml:space="preserve">. </w:t>
+      </w:r>
+      <w:r>
+        <w:t xml:space="preserve">Ниже представлен интерфейс, описывающий </w:t>
+      </w:r>
+      <w:r>
+        <w:rPr>
+          <w:lang w:val="en-US"/>
+        </w:rPr>
+        <w:t>API</w:t>
+      </w:r>
+      <w:r>
+        <w:t xml:space="preserve"> </w:t>
+      </w:r>
+      <w:r>
+        <w:t>системы.</w:t>
+      </w:r>
+    </w:p>
+    <w:p>
+      <w:r>
+        <w:rPr>
+          <w:noProof/>
+          <w:lang w:eastAsia="ru-RU"/>
+        </w:rPr>
+        <w:drawing>
+          <wp:inline distT="0" distB="0" distL="0" distR="0" wp14:anchorId="31BC3C5C" wp14:editId="3733AF0F">
+            <wp:extent cx="6304915" cy="7002780"/>
+            <wp:effectExtent l="0" t="0" r="635" b="7620"/>
+            <wp:docPr id="36" name="Рисунок 36"/>
+            <wp:cNvGraphicFramePr>
+              <a:graphicFrameLocks xmlns:a="http://schemas.openxmlformats.org/drawingml/2006/main" noChangeAspect="1"/>
+            </wp:cNvGraphicFramePr>
+            <a:graphic xmlns:a="http://schemas.openxmlformats.org/drawingml/2006/main">
+              <a:graphicData uri="http://schemas.openxmlformats.org/drawingml/2006/picture">
+                <pic:pic xmlns:pic="http://schemas.openxmlformats.org/drawingml/2006/picture">
+                  <pic:nvPicPr>
+                    <pic:cNvPr id="1" name=""/>
+                    <pic:cNvPicPr/>
+                  </pic:nvPicPr>
+                  <pic:blipFill>
+                    <a:blip r:embed="rId43"/>
+                    <a:stretch>
+                      <a:fillRect/>
+                    </a:stretch>
+                  </pic:blipFill>
+                  <pic:spPr>
+                    <a:xfrm>
+                      <a:off x="0" y="0"/>
+                      <a:ext cx="6328597" cy="7029083"/>
+                    </a:xfrm>
+                    <a:prstGeom prst="rect">
+                      <a:avLst/>
+                    </a:prstGeom>
+                  </pic:spPr>
+                </pic:pic>
+              </a:graphicData>
+            </a:graphic>
+          </wp:inline>
+        </w:drawing>
+      </w:r>
+    </w:p>
+    <w:p>
+      <w:pPr>
+        <w:jc w:val="center"/>
+      </w:pPr>
+      <w:r>
+        <w:t xml:space="preserve">Рис. 36. Использование </w:t>
+      </w:r>
+      <w:r>
+        <w:rPr>
+          <w:lang w:val="en-US"/>
+        </w:rPr>
+        <w:t>Swagger</w:t>
+      </w:r>
+      <w:r>
+        <w:t xml:space="preserve"> для описания </w:t>
+      </w:r>
+      <w:r>
+        <w:rPr>
+          <w:lang w:val="en-US"/>
+        </w:rPr>
+        <w:t>API</w:t>
+      </w:r>
+      <w:r>
+        <w:t xml:space="preserve"> </w:t>
+      </w:r>
+      <w:r>
+        <w:t>системы</w:t>
+      </w:r>
+    </w:p>
+    <w:p>
+      <w:pPr>
+        <w:pStyle w:val="a"/>
+      </w:pPr>
+      <w:r>
+        <w:lastRenderedPageBreak/>
+        <w:t>Тестирование</w:t>
+      </w:r>
+    </w:p>
+    <w:p>
+      <w:pPr>
+        <w:rPr>
+          <w:lang w:val="en-US"/>
+        </w:rPr>
+      </w:pPr>
+      <w:r>
+        <w:rPr>
+          <w:lang w:val="en-US"/>
+        </w:rPr>
+        <w:t>UNIT, SMOKE, USABILITY</w:t>
+      </w:r>
+      <w:r>
+        <w:rPr>
+          <w:lang w:val="en-US"/>
+        </w:rPr>
+        <w:t>?</w:t>
+      </w:r>
+    </w:p>
+    <w:p>
+      <w:pPr>
+        <w:pStyle w:val="a"/>
+      </w:pPr>
+      <w:r>
+        <w:t>Заключение</w:t>
+      </w:r>
+    </w:p>
+    <w:p>
+      <w:r>
+        <w:t>В результате работы было сделано приложение</w:t>
+      </w:r>
+      <w:r>
+        <w:t xml:space="preserve"> для составления списка подарков и их отметки</w:t>
+      </w:r>
+      <w:r>
+        <w:t>.</w:t>
+      </w:r>
+      <w:r>
+        <w:t xml:space="preserve"> Были реализованы следующие задачи:</w:t>
+      </w:r>
+    </w:p>
+    <w:p>
+      <w:pPr>
+        <w:pStyle w:val="a4"/>
+        <w:numPr>
+          <w:ilvl w:val="0"/>
+          <w:numId w:val="40"/>
+        </w:numPr>
+      </w:pPr>
+      <w:r>
+        <w:t>Возможность создавать, редактировать и удалять подарки</w:t>
+      </w:r>
+      <w:r>
+        <w:t>;</w:t>
+      </w:r>
+    </w:p>
+    <w:p>
+      <w:pPr>
+        <w:pStyle w:val="a4"/>
+        <w:numPr>
+          <w:ilvl w:val="0"/>
+          <w:numId w:val="40"/>
+        </w:numPr>
+      </w:pPr>
+      <w:r>
+        <w:t>Возможность оставлять комментарии на подарке, а также удалять его</w:t>
+      </w:r>
+      <w:r>
+        <w:t>;</w:t>
+      </w:r>
+    </w:p>
+    <w:p>
+      <w:pPr>
+        <w:pStyle w:val="a4"/>
+        <w:numPr>
+          <w:ilvl w:val="0"/>
+          <w:numId w:val="40"/>
+        </w:numPr>
         <w:jc w:val="both"/>
         <w:rPr>
           <w:rFonts w:cs="Times New Roman"/>
-        </w:rPr>
-      </w:pPr>
-    </w:p>
-    <w:p>
-      <w:pPr>
-        <w:pStyle w:val="2"/>
-        <w:numPr>
-          <w:ilvl w:val="1"/>
-          <w:numId w:val="3"/>
-        </w:numPr>
-      </w:pPr>
-      <w:bookmarkStart w:id="36" w:name="_Toc35123364"/>
-      <w:r>
-        <w:lastRenderedPageBreak/>
-        <w:t>Описание серверной части приложения</w:t>
-      </w:r>
-      <w:bookmarkEnd w:id="36"/>
-    </w:p>
-    <w:p>
-      <w:pPr>
-        <w:pStyle w:val="12"/>
-        <w:jc w:val="both"/>
-        <w:rPr>
-          <w:rFonts w:eastAsiaTheme="minorEastAsia" w:cs="Times New Roman"/>
-        </w:rPr>
-      </w:pPr>
-    </w:p>
-    <w:p>
-      <w:pPr>
-        <w:pStyle w:val="12"/>
-        <w:jc w:val="both"/>
-        <w:rPr>
-          <w:rFonts w:eastAsiaTheme="minorEastAsia" w:cs="Times New Roman"/>
-        </w:rPr>
-      </w:pPr>
-    </w:p>
-    <w:p>
-      <w:pPr>
-        <w:pStyle w:val="12"/>
-        <w:jc w:val="both"/>
-        <w:rPr>
-          <w:rFonts w:eastAsiaTheme="minorEastAsia" w:cs="Times New Roman"/>
-        </w:rPr>
-      </w:pPr>
-    </w:p>
-    <w:p>
-      <w:pPr>
-        <w:pStyle w:val="12"/>
-        <w:jc w:val="both"/>
-        <w:rPr>
-          <w:rFonts w:eastAsiaTheme="minorEastAsia" w:cs="Times New Roman"/>
-        </w:rPr>
-      </w:pPr>
-    </w:p>
-    <w:p>
-      <w:pPr>
-        <w:pStyle w:val="12"/>
-        <w:jc w:val="both"/>
-        <w:rPr>
-          <w:rFonts w:eastAsiaTheme="minorEastAsia" w:cs="Times New Roman"/>
-        </w:rPr>
-      </w:pPr>
-    </w:p>
-    <w:p>
-      <w:pPr>
-        <w:pStyle w:val="12"/>
-        <w:jc w:val="both"/>
-        <w:rPr>
-          <w:rFonts w:eastAsiaTheme="minorEastAsia" w:cs="Times New Roman"/>
-        </w:rPr>
-      </w:pPr>
-    </w:p>
-    <w:p>
-      <w:pPr>
-        <w:pStyle w:val="12"/>
-        <w:jc w:val="both"/>
-        <w:rPr>
-          <w:rFonts w:eastAsiaTheme="minorEastAsia" w:cs="Times New Roman"/>
-        </w:rPr>
-      </w:pPr>
-    </w:p>
-    <w:p>
-      <w:pPr>
-        <w:pStyle w:val="12"/>
-        <w:jc w:val="both"/>
-        <w:rPr>
-          <w:rFonts w:eastAsiaTheme="minorEastAsia" w:cs="Times New Roman"/>
-        </w:rPr>
-      </w:pPr>
-    </w:p>
-    <w:p>
-      <w:pPr>
-        <w:pStyle w:val="12"/>
-        <w:jc w:val="both"/>
-        <w:rPr>
-          <w:rFonts w:eastAsiaTheme="minorEastAsia" w:cs="Times New Roman"/>
-        </w:rPr>
-      </w:pPr>
-    </w:p>
-    <w:p>
-      <w:pPr>
-        <w:pStyle w:val="12"/>
-        <w:jc w:val="both"/>
-        <w:rPr>
-          <w:rFonts w:eastAsiaTheme="minorEastAsia" w:cs="Times New Roman"/>
-        </w:rPr>
-      </w:pPr>
-    </w:p>
-    <w:p>
-      <w:pPr>
-        <w:pStyle w:val="12"/>
-        <w:jc w:val="both"/>
-        <w:rPr>
-          <w:rFonts w:eastAsiaTheme="minorEastAsia" w:cs="Times New Roman"/>
-        </w:rPr>
-      </w:pPr>
-    </w:p>
-    <w:p>
-      <w:pPr>
-        <w:pStyle w:val="12"/>
-        <w:jc w:val="both"/>
-        <w:rPr>
-          <w:rFonts w:eastAsiaTheme="minorEastAsia" w:cs="Times New Roman"/>
-        </w:rPr>
-      </w:pPr>
-    </w:p>
-    <w:p>
-      <w:pPr>
-        <w:pStyle w:val="12"/>
-        <w:jc w:val="both"/>
-        <w:rPr>
-          <w:rFonts w:eastAsiaTheme="minorEastAsia" w:cs="Times New Roman"/>
-        </w:rPr>
-      </w:pPr>
-    </w:p>
-    <w:p>
-      <w:pPr>
-        <w:pStyle w:val="12"/>
-        <w:jc w:val="both"/>
-        <w:rPr>
-          <w:rFonts w:eastAsiaTheme="minorEastAsia" w:cs="Times New Roman"/>
-        </w:rPr>
-      </w:pPr>
-    </w:p>
-    <w:p>
-      <w:pPr>
-        <w:pStyle w:val="12"/>
-        <w:jc w:val="both"/>
-        <w:rPr>
-          <w:rFonts w:eastAsiaTheme="minorEastAsia" w:cs="Times New Roman"/>
-        </w:rPr>
-      </w:pPr>
-    </w:p>
-    <w:p>
-      <w:pPr>
-        <w:pStyle w:val="12"/>
-        <w:jc w:val="both"/>
-        <w:rPr>
-          <w:rFonts w:eastAsiaTheme="minorEastAsia" w:cs="Times New Roman"/>
-        </w:rPr>
-      </w:pPr>
-    </w:p>
-    <w:p>
-      <w:pPr>
-        <w:pStyle w:val="12"/>
-        <w:jc w:val="both"/>
-        <w:rPr>
-          <w:rFonts w:eastAsiaTheme="minorEastAsia" w:cs="Times New Roman"/>
-        </w:rPr>
-      </w:pPr>
-    </w:p>
-    <w:p>
-      <w:pPr>
-        <w:pStyle w:val="12"/>
-        <w:jc w:val="both"/>
-        <w:rPr>
-          <w:rFonts w:eastAsiaTheme="minorEastAsia" w:cs="Times New Roman"/>
-        </w:rPr>
-      </w:pPr>
-    </w:p>
-    <w:p>
-      <w:pPr>
-        <w:pStyle w:val="12"/>
-        <w:jc w:val="both"/>
-        <w:rPr>
-          <w:rFonts w:eastAsiaTheme="minorEastAsia" w:cs="Times New Roman"/>
-        </w:rPr>
-      </w:pPr>
-    </w:p>
-    <w:p>
-      <w:pPr>
-        <w:pStyle w:val="12"/>
-        <w:jc w:val="both"/>
-        <w:rPr>
-          <w:rFonts w:eastAsiaTheme="minorEastAsia" w:cs="Times New Roman"/>
-        </w:rPr>
-      </w:pPr>
-    </w:p>
-    <w:p>
-      <w:pPr>
-        <w:pStyle w:val="12"/>
-        <w:jc w:val="both"/>
-        <w:rPr>
-          <w:rFonts w:eastAsiaTheme="minorEastAsia" w:cs="Times New Roman"/>
-        </w:rPr>
-      </w:pPr>
-    </w:p>
-    <w:p>
-      <w:pPr>
-        <w:pStyle w:val="12"/>
-        <w:jc w:val="both"/>
-        <w:rPr>
-          <w:rFonts w:eastAsiaTheme="minorEastAsia" w:cs="Times New Roman"/>
-        </w:rPr>
-      </w:pPr>
-    </w:p>
-    <w:p>
-      <w:pPr>
-        <w:pStyle w:val="12"/>
+          <w:szCs w:val="28"/>
+        </w:rPr>
+      </w:pPr>
+      <w:r>
+        <w:rPr>
+          <w:rFonts w:cs="Times New Roman"/>
+          <w:szCs w:val="28"/>
+        </w:rPr>
+        <w:t>Возможность о</w:t>
+      </w:r>
+      <w:r>
+        <w:rPr>
+          <w:rFonts w:cs="Times New Roman"/>
+          <w:szCs w:val="28"/>
+        </w:rPr>
+        <w:t>тмечать подарок другого п</w:t>
+      </w:r>
+      <w:r>
+        <w:rPr>
+          <w:rFonts w:cs="Times New Roman"/>
+          <w:szCs w:val="28"/>
+        </w:rPr>
+        <w:t xml:space="preserve">ользователя, который они хотят </w:t>
+      </w:r>
+      <w:r>
+        <w:rPr>
+          <w:rFonts w:cs="Times New Roman"/>
+          <w:szCs w:val="28"/>
+        </w:rPr>
+        <w:t>ему под</w:t>
+      </w:r>
+      <w:r>
+        <w:rPr>
+          <w:rFonts w:cs="Times New Roman"/>
+          <w:szCs w:val="28"/>
+        </w:rPr>
+        <w:t>арить, и удалять данную отметку;</w:t>
+      </w:r>
+    </w:p>
+    <w:p>
+      <w:pPr>
+        <w:pStyle w:val="a4"/>
         <w:numPr>
           <w:ilvl w:val="0"/>
-          <w:numId w:val="3"/>
-        </w:numPr>
-      </w:pPr>
-      <w:bookmarkStart w:id="37" w:name="_Toc35123365"/>
-      <w:bookmarkStart w:id="38" w:name="_Toc38894263"/>
-      <w:r>
-        <w:t xml:space="preserve">Список использованных </w:t>
-      </w:r>
-      <w:r>
-        <w:t>источников</w:t>
-      </w:r>
-      <w:bookmarkEnd w:id="37"/>
-      <w:bookmarkEnd w:id="38"/>
-    </w:p>
-    <w:p>
-      <w:pPr>
-        <w:pStyle w:val="12"/>
-        <w:ind w:left="720"/>
-        <w:jc w:val="both"/>
-        <w:rPr>
-          <w:rFonts w:eastAsiaTheme="minorEastAsia" w:cs="Times New Roman"/>
-        </w:rPr>
-      </w:pPr>
-    </w:p>
-    <w:p>
-      <w:pPr>
-        <w:pStyle w:val="12"/>
-        <w:ind w:left="720"/>
-        <w:jc w:val="both"/>
-        <w:rPr>
-          <w:rFonts w:eastAsiaTheme="minorEastAsia" w:cs="Times New Roman"/>
-        </w:rPr>
-      </w:pPr>
-    </w:p>
-    <w:p>
-      <w:pPr>
-        <w:pStyle w:val="12"/>
-        <w:ind w:left="720"/>
-        <w:jc w:val="both"/>
-        <w:rPr>
-          <w:rFonts w:eastAsiaTheme="minorEastAsia" w:cs="Times New Roman"/>
-        </w:rPr>
-      </w:pPr>
-    </w:p>
-    <w:p>
-      <w:pPr>
-        <w:pStyle w:val="12"/>
-        <w:ind w:left="720"/>
-        <w:jc w:val="both"/>
-        <w:rPr>
-          <w:rFonts w:eastAsiaTheme="minorEastAsia" w:cs="Times New Roman"/>
-        </w:rPr>
-      </w:pPr>
-    </w:p>
-    <w:p>
-      <w:pPr>
-        <w:pStyle w:val="12"/>
-        <w:ind w:left="720"/>
-        <w:jc w:val="both"/>
-        <w:rPr>
-          <w:rFonts w:eastAsiaTheme="minorEastAsia" w:cs="Times New Roman"/>
-        </w:rPr>
-      </w:pPr>
-    </w:p>
-    <w:p>
-      <w:pPr>
-        <w:pStyle w:val="12"/>
-        <w:ind w:left="720"/>
-        <w:jc w:val="both"/>
-        <w:rPr>
-          <w:rFonts w:eastAsiaTheme="minorEastAsia" w:cs="Times New Roman"/>
-        </w:rPr>
-      </w:pPr>
-    </w:p>
-    <w:p>
-      <w:pPr>
-        <w:pStyle w:val="12"/>
-        <w:ind w:left="720"/>
-        <w:jc w:val="both"/>
-        <w:rPr>
-          <w:rFonts w:eastAsiaTheme="minorEastAsia" w:cs="Times New Roman"/>
-        </w:rPr>
-      </w:pPr>
-    </w:p>
-    <w:p>
-      <w:pPr>
-        <w:pStyle w:val="12"/>
-        <w:ind w:left="720"/>
-        <w:jc w:val="both"/>
-        <w:rPr>
-          <w:rFonts w:eastAsiaTheme="minorEastAsia" w:cs="Times New Roman"/>
-        </w:rPr>
-      </w:pPr>
-    </w:p>
-    <w:p>
-      <w:pPr>
-        <w:pStyle w:val="12"/>
-        <w:ind w:left="720"/>
-        <w:jc w:val="both"/>
-        <w:rPr>
-          <w:rFonts w:eastAsiaTheme="minorEastAsia" w:cs="Times New Roman"/>
-        </w:rPr>
-      </w:pPr>
-    </w:p>
-    <w:p>
-      <w:pPr>
-        <w:pStyle w:val="12"/>
-        <w:ind w:left="720"/>
-        <w:jc w:val="both"/>
-        <w:rPr>
-          <w:rFonts w:eastAsiaTheme="minorEastAsia" w:cs="Times New Roman"/>
-        </w:rPr>
-      </w:pPr>
-    </w:p>
-    <w:p>
-      <w:pPr>
-        <w:pStyle w:val="12"/>
-        <w:ind w:left="720"/>
-        <w:jc w:val="both"/>
-        <w:rPr>
-          <w:rFonts w:eastAsiaTheme="minorEastAsia" w:cs="Times New Roman"/>
-        </w:rPr>
-      </w:pPr>
-    </w:p>
-    <w:p>
-      <w:pPr>
-        <w:pStyle w:val="12"/>
-        <w:ind w:left="720"/>
-        <w:jc w:val="both"/>
-        <w:rPr>
-          <w:rFonts w:eastAsiaTheme="minorEastAsia" w:cs="Times New Roman"/>
-        </w:rPr>
-      </w:pPr>
-    </w:p>
-    <w:p>
-      <w:pPr>
-        <w:pStyle w:val="12"/>
-        <w:ind w:left="720"/>
-        <w:jc w:val="both"/>
-        <w:rPr>
-          <w:rFonts w:eastAsiaTheme="minorEastAsia" w:cs="Times New Roman"/>
-        </w:rPr>
-      </w:pPr>
-    </w:p>
-    <w:p>
-      <w:pPr>
-        <w:pStyle w:val="12"/>
-        <w:ind w:left="720"/>
-        <w:jc w:val="both"/>
-        <w:rPr>
-          <w:rFonts w:eastAsiaTheme="minorEastAsia" w:cs="Times New Roman"/>
-        </w:rPr>
-      </w:pPr>
-    </w:p>
-    <w:p>
-      <w:pPr>
-        <w:pStyle w:val="12"/>
-        <w:ind w:left="720"/>
-        <w:jc w:val="both"/>
-        <w:rPr>
-          <w:rFonts w:eastAsiaTheme="minorEastAsia" w:cs="Times New Roman"/>
-        </w:rPr>
-      </w:pPr>
-    </w:p>
-    <w:p>
-      <w:pPr>
-        <w:pStyle w:val="12"/>
-        <w:ind w:left="720"/>
-        <w:jc w:val="both"/>
-        <w:rPr>
-          <w:rFonts w:eastAsiaTheme="minorEastAsia" w:cs="Times New Roman"/>
-        </w:rPr>
-      </w:pPr>
-    </w:p>
-    <w:p>
-      <w:pPr>
-        <w:pStyle w:val="12"/>
-        <w:ind w:left="720"/>
-        <w:jc w:val="both"/>
-        <w:rPr>
-          <w:rFonts w:eastAsiaTheme="minorEastAsia" w:cs="Times New Roman"/>
-        </w:rPr>
-      </w:pPr>
-    </w:p>
-    <w:p>
-      <w:pPr>
-        <w:pStyle w:val="12"/>
-        <w:ind w:left="720"/>
-        <w:jc w:val="both"/>
-        <w:rPr>
-          <w:rFonts w:eastAsiaTheme="minorEastAsia" w:cs="Times New Roman"/>
-        </w:rPr>
-      </w:pPr>
-    </w:p>
-    <w:p>
-      <w:pPr>
-        <w:pStyle w:val="12"/>
-        <w:ind w:left="720"/>
-        <w:jc w:val="both"/>
-        <w:rPr>
-          <w:rFonts w:eastAsiaTheme="minorEastAsia" w:cs="Times New Roman"/>
-        </w:rPr>
-      </w:pPr>
-    </w:p>
-    <w:p>
-      <w:pPr>
-        <w:pStyle w:val="12"/>
-        <w:ind w:left="720"/>
-        <w:jc w:val="both"/>
-        <w:rPr>
-          <w:rFonts w:eastAsiaTheme="minorEastAsia" w:cs="Times New Roman"/>
-        </w:rPr>
-      </w:pPr>
-    </w:p>
-    <w:p>
-      <w:pPr>
-        <w:pStyle w:val="12"/>
-        <w:ind w:left="720"/>
-        <w:jc w:val="both"/>
-        <w:rPr>
-          <w:rFonts w:eastAsiaTheme="minorEastAsia" w:cs="Times New Roman"/>
-        </w:rPr>
-      </w:pPr>
-    </w:p>
-    <w:p>
-      <w:pPr>
-        <w:pStyle w:val="12"/>
-        <w:ind w:left="720"/>
-        <w:jc w:val="both"/>
-        <w:rPr>
-          <w:rFonts w:eastAsiaTheme="minorEastAsia" w:cs="Times New Roman"/>
-        </w:rPr>
-      </w:pPr>
-    </w:p>
-    <w:p>
-      <w:pPr>
-        <w:pStyle w:val="12"/>
+          <w:numId w:val="40"/>
+        </w:numPr>
+        <w:rPr>
+          <w:rFonts w:cs="Times New Roman"/>
+          <w:szCs w:val="28"/>
+        </w:rPr>
+      </w:pPr>
+      <w:r>
+        <w:rPr>
+          <w:rFonts w:cs="Times New Roman"/>
+          <w:szCs w:val="28"/>
+        </w:rPr>
+        <w:t>Подписываться через поиск по пользователям на другие профили и отписываться от получения новостей о добавлении новых жел</w:t>
+      </w:r>
+      <w:r>
+        <w:rPr>
+          <w:rFonts w:cs="Times New Roman"/>
+          <w:szCs w:val="28"/>
+        </w:rPr>
+        <w:t>аний определённого пользователя;</w:t>
+      </w:r>
+    </w:p>
+    <w:p>
+      <w:pPr>
+        <w:pStyle w:val="a4"/>
         <w:numPr>
           <w:ilvl w:val="0"/>
-          <w:numId w:val="3"/>
-        </w:numPr>
-      </w:pPr>
-      <w:bookmarkStart w:id="39" w:name="_Toc35123366"/>
-      <w:bookmarkStart w:id="40" w:name="_Toc38894264"/>
+          <w:numId w:val="40"/>
+        </w:numPr>
+      </w:pPr>
+      <w:r>
+        <w:rPr>
+          <w:rFonts w:cs="Times New Roman"/>
+          <w:szCs w:val="28"/>
+        </w:rPr>
+        <w:t>Возможность и</w:t>
+      </w:r>
+      <w:r>
+        <w:rPr>
+          <w:rFonts w:cs="Times New Roman"/>
+          <w:szCs w:val="28"/>
+        </w:rPr>
+        <w:t>зменять данные своего профиля, включая смену пароля</w:t>
+      </w:r>
+      <w:r>
+        <w:rPr>
+          <w:rFonts w:cs="Times New Roman"/>
+          <w:szCs w:val="28"/>
+        </w:rPr>
+        <w:t>.</w:t>
+      </w:r>
+    </w:p>
+    <w:p>
+      <w:r>
+        <w:t>Приложение отвечает всем заявленным требованиям</w:t>
+      </w:r>
+      <w:r>
+        <w:t>.</w:t>
+      </w:r>
+    </w:p>
+    <w:p>
+      <w:pPr>
+        <w:pStyle w:val="a"/>
+      </w:pPr>
+      <w:r>
+        <w:t>Список используемых источников</w:t>
+      </w:r>
+    </w:p>
+    <w:p>
+      <w:pPr>
+        <w:pStyle w:val="a4"/>
+        <w:numPr>
+          <w:ilvl w:val="0"/>
+          <w:numId w:val="41"/>
+        </w:numPr>
+      </w:pPr>
+      <w:r>
+        <w:rPr>
+          <w:lang w:val="en-US"/>
+        </w:rPr>
+        <w:t>Entity</w:t>
+      </w:r>
+      <w:r>
+        <w:t xml:space="preserve"> </w:t>
+      </w:r>
+      <w:r>
+        <w:rPr>
+          <w:lang w:val="en-US"/>
+        </w:rPr>
+        <w:t>Framework</w:t>
+      </w:r>
+      <w:r>
+        <w:t xml:space="preserve"> </w:t>
+      </w:r>
+      <w:r>
+        <w:rPr>
+          <w:lang w:val="en-US"/>
+        </w:rPr>
+        <w:t>Core</w:t>
+      </w:r>
+      <w:r>
+        <w:t xml:space="preserve"> [</w:t>
+      </w:r>
+      <w:r>
+        <w:t>Электронный ресурс</w:t>
+      </w:r>
+      <w:r>
+        <w:t xml:space="preserve">] - </w:t>
+      </w:r>
+      <w:r>
+        <w:rPr>
+          <w:lang w:val="en-US"/>
+        </w:rPr>
+        <w:t>URL</w:t>
+      </w:r>
+      <w:r>
+        <w:t xml:space="preserve">: </w:t>
+      </w:r>
+      <w:hyperlink r:id="rId44" w:history="1">
+        <w:r>
+          <w:rPr>
+            <w:rStyle w:val="af2"/>
+            <w:lang w:val="en-US"/>
+          </w:rPr>
+          <w:t>https</w:t>
+        </w:r>
+        <w:r>
+          <w:rPr>
+            <w:rStyle w:val="af2"/>
+          </w:rPr>
+          <w:t>://</w:t>
+        </w:r>
+        <w:r>
+          <w:rPr>
+            <w:rStyle w:val="af2"/>
+            <w:lang w:val="en-US"/>
+          </w:rPr>
+          <w:t>docs</w:t>
+        </w:r>
+        <w:r>
+          <w:rPr>
+            <w:rStyle w:val="af2"/>
+          </w:rPr>
+          <w:t>.</w:t>
+        </w:r>
+        <w:proofErr w:type="spellStart"/>
+        <w:r>
+          <w:rPr>
+            <w:rStyle w:val="af2"/>
+            <w:lang w:val="en-US"/>
+          </w:rPr>
+          <w:t>microsoft</w:t>
+        </w:r>
+        <w:proofErr w:type="spellEnd"/>
+        <w:r>
+          <w:rPr>
+            <w:rStyle w:val="af2"/>
+          </w:rPr>
+          <w:t>.</w:t>
+        </w:r>
+        <w:r>
+          <w:rPr>
+            <w:rStyle w:val="af2"/>
+            <w:lang w:val="en-US"/>
+          </w:rPr>
+          <w:t>com</w:t>
+        </w:r>
+        <w:r>
+          <w:rPr>
+            <w:rStyle w:val="af2"/>
+          </w:rPr>
+          <w:t>/</w:t>
+        </w:r>
+        <w:proofErr w:type="spellStart"/>
+        <w:r>
+          <w:rPr>
+            <w:rStyle w:val="af2"/>
+            <w:lang w:val="en-US"/>
+          </w:rPr>
+          <w:t>ru</w:t>
+        </w:r>
+        <w:proofErr w:type="spellEnd"/>
+        <w:r>
+          <w:rPr>
+            <w:rStyle w:val="af2"/>
+          </w:rPr>
+          <w:t>-</w:t>
+        </w:r>
+        <w:proofErr w:type="spellStart"/>
+        <w:r>
+          <w:rPr>
+            <w:rStyle w:val="af2"/>
+            <w:lang w:val="en-US"/>
+          </w:rPr>
+          <w:t>ru</w:t>
+        </w:r>
+        <w:proofErr w:type="spellEnd"/>
+        <w:r>
+          <w:rPr>
+            <w:rStyle w:val="af2"/>
+          </w:rPr>
+          <w:t>/</w:t>
+        </w:r>
+        <w:proofErr w:type="spellStart"/>
+        <w:r>
+          <w:rPr>
+            <w:rStyle w:val="af2"/>
+            <w:lang w:val="en-US"/>
+          </w:rPr>
+          <w:t>ef</w:t>
+        </w:r>
+        <w:proofErr w:type="spellEnd"/>
+        <w:r>
+          <w:rPr>
+            <w:rStyle w:val="af2"/>
+          </w:rPr>
+          <w:t>/</w:t>
+        </w:r>
+        <w:r>
+          <w:rPr>
+            <w:rStyle w:val="af2"/>
+            <w:lang w:val="en-US"/>
+          </w:rPr>
+          <w:t>core</w:t>
+        </w:r>
+        <w:r>
+          <w:rPr>
+            <w:rStyle w:val="af2"/>
+          </w:rPr>
+          <w:t>/</w:t>
+        </w:r>
+      </w:hyperlink>
+      <w:r>
+        <w:t xml:space="preserve"> (</w:t>
+      </w:r>
+      <w:r>
+        <w:t>дата обращения 09</w:t>
+      </w:r>
+      <w:r>
+        <w:t>.06.20)</w:t>
+      </w:r>
+    </w:p>
+    <w:p>
+      <w:pPr>
+        <w:pStyle w:val="a4"/>
+        <w:numPr>
+          <w:ilvl w:val="0"/>
+          <w:numId w:val="41"/>
+        </w:numPr>
+      </w:pPr>
+      <w:proofErr w:type="spellStart"/>
+      <w:r>
+        <w:t>Model-View-Presenter</w:t>
+      </w:r>
+      <w:proofErr w:type="spellEnd"/>
+      <w:r>
+        <w:t xml:space="preserve"> — компромисс и универсальный рецепт [</w:t>
+      </w:r>
+      <w:r>
+        <w:t>Электронный ресурс</w:t>
+      </w:r>
+      <w:r>
+        <w:t>]</w:t>
+      </w:r>
+      <w:r>
+        <w:t xml:space="preserve"> – </w:t>
+      </w:r>
+      <w:r>
+        <w:rPr>
+          <w:lang w:val="en-US"/>
+        </w:rPr>
+        <w:t>URL</w:t>
+      </w:r>
+      <w:r>
+        <w:t xml:space="preserve">: </w:t>
+      </w:r>
+      <w:hyperlink r:id="rId45" w:history="1">
+        <w:r>
+          <w:rPr>
+            <w:rStyle w:val="af2"/>
+          </w:rPr>
+          <w:t>https://habr.com/ru/post/343438/</w:t>
+        </w:r>
+      </w:hyperlink>
+      <w:r>
+        <w:t xml:space="preserve"> (дата обращения  </w:t>
+      </w:r>
+      <w:r>
+        <w:t>26.04.20</w:t>
+      </w:r>
+      <w:r>
+        <w:t>)</w:t>
+      </w:r>
+    </w:p>
+    <w:p>
+      <w:pPr>
+        <w:pStyle w:val="a4"/>
+        <w:numPr>
+          <w:ilvl w:val="0"/>
+          <w:numId w:val="41"/>
+        </w:numPr>
+      </w:pPr>
+      <w:r>
+        <w:t xml:space="preserve">MVC - </w:t>
+      </w:r>
+      <w:proofErr w:type="spellStart"/>
+      <w:r>
+        <w:t>Model</w:t>
+      </w:r>
+      <w:proofErr w:type="spellEnd"/>
+      <w:r>
+        <w:t xml:space="preserve"> </w:t>
+      </w:r>
+      <w:proofErr w:type="spellStart"/>
+      <w:r>
+        <w:t>View</w:t>
+      </w:r>
+      <w:proofErr w:type="spellEnd"/>
+      <w:r>
+        <w:t xml:space="preserve"> </w:t>
+      </w:r>
+      <w:proofErr w:type="spellStart"/>
+      <w:r>
+        <w:t>Controller</w:t>
+      </w:r>
+      <w:proofErr w:type="spellEnd"/>
+      <w:r>
+        <w:t xml:space="preserve"> (Модель-Вид-Контроллер)</w:t>
+      </w:r>
+      <w:r>
+        <w:t xml:space="preserve"> </w:t>
+      </w:r>
+      <w:r>
+        <w:t>[</w:t>
+      </w:r>
+      <w:r>
+        <w:t>Электронный ресурс</w:t>
+      </w:r>
+      <w:r>
+        <w:t>]</w:t>
+      </w:r>
+      <w:r>
+        <w:t xml:space="preserve"> –</w:t>
+      </w:r>
+      <w:r>
+        <w:t xml:space="preserve"> </w:t>
+      </w:r>
+      <w:r>
+        <w:rPr>
+          <w:lang w:val="en-US"/>
+        </w:rPr>
+        <w:t>URL</w:t>
+      </w:r>
+      <w:r>
+        <w:t xml:space="preserve">: </w:t>
+      </w:r>
+      <w:hyperlink r:id="rId46" w:history="1">
+        <w:r>
+          <w:rPr>
+            <w:rStyle w:val="af2"/>
+          </w:rPr>
+          <w:t>http://design-pattern.ru/patterns/mvc.html</w:t>
+        </w:r>
+      </w:hyperlink>
+      <w:r>
+        <w:t xml:space="preserve"> (дата обращения </w:t>
+      </w:r>
+      <w:r>
+        <w:t>27.04.20</w:t>
+      </w:r>
+      <w:bookmarkStart w:id="42" w:name="_GoBack"/>
+      <w:bookmarkEnd w:id="42"/>
+      <w:r>
+        <w:t>)</w:t>
+      </w:r>
+    </w:p>
+    <w:p>
+      <w:pPr>
+        <w:pStyle w:val="a"/>
+        <w:rPr>
+          <w:rFonts w:eastAsiaTheme="minorEastAsia"/>
+        </w:rPr>
+      </w:pPr>
       <w:r>
         <w:t>Приложения</w:t>
       </w:r>
-      <w:bookmarkEnd w:id="39"/>
-      <w:bookmarkEnd w:id="40"/>
     </w:p>
     <w:sectPr>
-      <w:headerReference w:type="default" r:id="rId43"/>
-      <w:footerReference w:type="default" r:id="rId44"/>
+      <w:headerReference w:type="default" r:id="rId47"/>
+      <w:footerReference w:type="default" r:id="rId48"/>
       <w:pgSz w:w="11906" w:h="16838" w:code="9"/>
       <w:pgMar w:top="1134" w:right="851" w:bottom="1134" w:left="1701" w:header="0" w:footer="0" w:gutter="0"/>
       <w:pgNumType w:start="1"/>
@@ -14557,7 +16129,7 @@
 </file>
 
 <file path=word/endnotes.xml><?xml version="1.0" encoding="utf-8"?>
-<w:endnotes xmlns:wpc="http://schemas.microsoft.com/office/word/2010/wordprocessingCanvas" xmlns:cx="http://schemas.microsoft.com/office/drawing/2014/chartex" xmlns:cx1="http://schemas.microsoft.com/office/drawing/2015/9/8/chartex" xmlns:cx2="http://schemas.microsoft.com/office/drawing/2015/10/21/chartex" xmlns:cx3="http://schemas.microsoft.com/office/drawing/2016/5/9/chartex" xmlns:cx4="http://schemas.microsoft.com/office/drawing/2016/5/10/chartex" xmlns:cx5="http://schemas.microsoft.com/office/drawing/2016/5/11/chartex" xmlns:cx6="http://schemas.microsoft.com/office/drawing/2016/5/12/chartex" xmlns:cx7="http://schemas.microsoft.com/office/drawing/2016/5/13/chartex" xmlns:cx8="http://schemas.microsoft.com/office/drawing/2016/5/14/chartex" xmlns:mc="http://schemas.openxmlformats.org/markup-compatibility/2006" xmlns:aink="http://schemas.microsoft.com/office/drawing/2016/ink" xmlns:am3d="http://schemas.microsoft.com/office/drawing/2017/model3d" xmlns:o="urn:schemas-microsoft-com:office:office" xmlns:r="http://schemas.openxmlformats.org/officeDocument/2006/relationships" xmlns:m="http://schemas.openxmlformats.org/officeDocument/2006/math" xmlns:v="urn:schemas-microsoft-com:vml" xmlns:wp14="http://schemas.microsoft.com/office/word/2010/wordprocessingDrawing" xmlns:wp="http://schemas.openxmlformats.org/drawingml/2006/wordprocessingDrawing" xmlns:w10="urn:schemas-microsoft-com:office:word" xmlns:w="http://schemas.openxmlformats.org/wordprocessingml/2006/main" xmlns:w14="http://schemas.microsoft.com/office/word/2010/wordml" xmlns:w15="http://schemas.microsoft.com/office/word/2012/wordml" xmlns:w16cex="http://schemas.microsoft.com/office/word/2018/wordml/cex" xmlns:w16cid="http://schemas.microsoft.com/office/word/2016/wordml/cid" xmlns:w16="http://schemas.microsoft.com/office/word/2018/wordml" xmlns:w16se="http://schemas.microsoft.com/office/word/2015/wordml/symex" xmlns:wpg="http://schemas.microsoft.com/office/word/2010/wordprocessingGroup" xmlns:wpi="http://schemas.microsoft.com/office/word/2010/wordprocessingInk" xmlns:wne="http://schemas.microsoft.com/office/word/2006/wordml" xmlns:wps="http://schemas.microsoft.com/office/word/2010/wordprocessingShape" mc:Ignorable="w14 w15 w16se w16cid w16 w16cex wp14">
+<w:endnotes xmlns:wpc="http://schemas.microsoft.com/office/word/2010/wordprocessingCanvas" xmlns:cx="http://schemas.microsoft.com/office/drawing/2014/chartex" xmlns:cx1="http://schemas.microsoft.com/office/drawing/2015/9/8/chartex" xmlns:mc="http://schemas.openxmlformats.org/markup-compatibility/2006" xmlns:o="urn:schemas-microsoft-com:office:office" xmlns:r="http://schemas.openxmlformats.org/officeDocument/2006/relationships" xmlns:m="http://schemas.openxmlformats.org/officeDocument/2006/math" xmlns:v="urn:schemas-microsoft-com:vml" xmlns:wp14="http://schemas.microsoft.com/office/word/2010/wordprocessingDrawing" xmlns:wp="http://schemas.openxmlformats.org/drawingml/2006/wordprocessingDrawing" xmlns:w10="urn:schemas-microsoft-com:office:word" xmlns:w="http://schemas.openxmlformats.org/wordprocessingml/2006/main" xmlns:w14="http://schemas.microsoft.com/office/word/2010/wordml" xmlns:w15="http://schemas.microsoft.com/office/word/2012/wordml" xmlns:w16se="http://schemas.microsoft.com/office/word/2015/wordml/symex" xmlns:wpg="http://schemas.microsoft.com/office/word/2010/wordprocessingGroup" xmlns:wpi="http://schemas.microsoft.com/office/word/2010/wordprocessingInk" xmlns:wne="http://schemas.microsoft.com/office/word/2006/wordml" xmlns:wps="http://schemas.microsoft.com/office/word/2010/wordprocessingShape" mc:Ignorable="w14 w15 w16se wp14">
   <w:endnote w:type="separator" w:id="-1">
     <w:p>
       <w:pPr>
@@ -14582,7 +16154,7 @@
 </file>
 
 <file path=word/footer1.xml><?xml version="1.0" encoding="utf-8"?>
-<w:ftr xmlns:wpc="http://schemas.microsoft.com/office/word/2010/wordprocessingCanvas" xmlns:cx="http://schemas.microsoft.com/office/drawing/2014/chartex" xmlns:cx1="http://schemas.microsoft.com/office/drawing/2015/9/8/chartex" xmlns:cx2="http://schemas.microsoft.com/office/drawing/2015/10/21/chartex" xmlns:cx3="http://schemas.microsoft.com/office/drawing/2016/5/9/chartex" xmlns:cx4="http://schemas.microsoft.com/office/drawing/2016/5/10/chartex" xmlns:cx5="http://schemas.microsoft.com/office/drawing/2016/5/11/chartex" xmlns:cx6="http://schemas.microsoft.com/office/drawing/2016/5/12/chartex" xmlns:cx7="http://schemas.microsoft.com/office/drawing/2016/5/13/chartex" xmlns:cx8="http://schemas.microsoft.com/office/drawing/2016/5/14/chartex" xmlns:mc="http://schemas.openxmlformats.org/markup-compatibility/2006" xmlns:aink="http://schemas.microsoft.com/office/drawing/2016/ink" xmlns:am3d="http://schemas.microsoft.com/office/drawing/2017/model3d" xmlns:o="urn:schemas-microsoft-com:office:office" xmlns:r="http://schemas.openxmlformats.org/officeDocument/2006/relationships" xmlns:m="http://schemas.openxmlformats.org/officeDocument/2006/math" xmlns:v="urn:schemas-microsoft-com:vml" xmlns:wp14="http://schemas.microsoft.com/office/word/2010/wordprocessingDrawing" xmlns:wp="http://schemas.openxmlformats.org/drawingml/2006/wordprocessingDrawing" xmlns:w10="urn:schemas-microsoft-com:office:word" xmlns:w="http://schemas.openxmlformats.org/wordprocessingml/2006/main" xmlns:w14="http://schemas.microsoft.com/office/word/2010/wordml" xmlns:w15="http://schemas.microsoft.com/office/word/2012/wordml" xmlns:w16cex="http://schemas.microsoft.com/office/word/2018/wordml/cex" xmlns:w16cid="http://schemas.microsoft.com/office/word/2016/wordml/cid" xmlns:w16="http://schemas.microsoft.com/office/word/2018/wordml" xmlns:w16se="http://schemas.microsoft.com/office/word/2015/wordml/symex" xmlns:wpg="http://schemas.microsoft.com/office/word/2010/wordprocessingGroup" xmlns:wpi="http://schemas.microsoft.com/office/word/2010/wordprocessingInk" xmlns:wne="http://schemas.microsoft.com/office/word/2006/wordml" xmlns:wps="http://schemas.microsoft.com/office/word/2010/wordprocessingShape" mc:Ignorable="w14 w15 w16se w16cid w16 w16cex wp14">
+<w:ftr xmlns:wpc="http://schemas.microsoft.com/office/word/2010/wordprocessingCanvas" xmlns:cx="http://schemas.microsoft.com/office/drawing/2014/chartex" xmlns:cx1="http://schemas.microsoft.com/office/drawing/2015/9/8/chartex" xmlns:mc="http://schemas.openxmlformats.org/markup-compatibility/2006" xmlns:o="urn:schemas-microsoft-com:office:office" xmlns:r="http://schemas.openxmlformats.org/officeDocument/2006/relationships" xmlns:m="http://schemas.openxmlformats.org/officeDocument/2006/math" xmlns:v="urn:schemas-microsoft-com:vml" xmlns:wp14="http://schemas.microsoft.com/office/word/2010/wordprocessingDrawing" xmlns:wp="http://schemas.openxmlformats.org/drawingml/2006/wordprocessingDrawing" xmlns:w10="urn:schemas-microsoft-com:office:word" xmlns:w="http://schemas.openxmlformats.org/wordprocessingml/2006/main" xmlns:w14="http://schemas.microsoft.com/office/word/2010/wordml" xmlns:w15="http://schemas.microsoft.com/office/word/2012/wordml" xmlns:w16se="http://schemas.microsoft.com/office/word/2015/wordml/symex" xmlns:wpg="http://schemas.microsoft.com/office/word/2010/wordprocessingGroup" xmlns:wpi="http://schemas.microsoft.com/office/word/2010/wordprocessingInk" xmlns:wne="http://schemas.microsoft.com/office/word/2006/wordml" xmlns:wps="http://schemas.microsoft.com/office/word/2010/wordprocessingShape" mc:Ignorable="w14 w15 w16se wp14">
   <w:sdt>
     <w:sdtPr>
       <w:id w:val="-47538377"/>
@@ -14610,7 +16182,7 @@
           <w:rPr>
             <w:noProof/>
           </w:rPr>
-          <w:t>2</w:t>
+          <w:t>46</w:t>
         </w:r>
         <w:r>
           <w:fldChar w:fldCharType="end"/>
@@ -14627,7 +16199,7 @@
 </file>
 
 <file path=word/footnotes.xml><?xml version="1.0" encoding="utf-8"?>
-<w:footnotes xmlns:wpc="http://schemas.microsoft.com/office/word/2010/wordprocessingCanvas" xmlns:cx="http://schemas.microsoft.com/office/drawing/2014/chartex" xmlns:cx1="http://schemas.microsoft.com/office/drawing/2015/9/8/chartex" xmlns:cx2="http://schemas.microsoft.com/office/drawing/2015/10/21/chartex" xmlns:cx3="http://schemas.microsoft.com/office/drawing/2016/5/9/chartex" xmlns:cx4="http://schemas.microsoft.com/office/drawing/2016/5/10/chartex" xmlns:cx5="http://schemas.microsoft.com/office/drawing/2016/5/11/chartex" xmlns:cx6="http://schemas.microsoft.com/office/drawing/2016/5/12/chartex" xmlns:cx7="http://schemas.microsoft.com/office/drawing/2016/5/13/chartex" xmlns:cx8="http://schemas.microsoft.com/office/drawing/2016/5/14/chartex" xmlns:mc="http://schemas.openxmlformats.org/markup-compatibility/2006" xmlns:aink="http://schemas.microsoft.com/office/drawing/2016/ink" xmlns:am3d="http://schemas.microsoft.com/office/drawing/2017/model3d" xmlns:o="urn:schemas-microsoft-com:office:office" xmlns:r="http://schemas.openxmlformats.org/officeDocument/2006/relationships" xmlns:m="http://schemas.openxmlformats.org/officeDocument/2006/math" xmlns:v="urn:schemas-microsoft-com:vml" xmlns:wp14="http://schemas.microsoft.com/office/word/2010/wordprocessingDrawing" xmlns:wp="http://schemas.openxmlformats.org/drawingml/2006/wordprocessingDrawing" xmlns:w10="urn:schemas-microsoft-com:office:word" xmlns:w="http://schemas.openxmlformats.org/wordprocessingml/2006/main" xmlns:w14="http://schemas.microsoft.com/office/word/2010/wordml" xmlns:w15="http://schemas.microsoft.com/office/word/2012/wordml" xmlns:w16cex="http://schemas.microsoft.com/office/word/2018/wordml/cex" xmlns:w16cid="http://schemas.microsoft.com/office/word/2016/wordml/cid" xmlns:w16="http://schemas.microsoft.com/office/word/2018/wordml" xmlns:w16se="http://schemas.microsoft.com/office/word/2015/wordml/symex" xmlns:wpg="http://schemas.microsoft.com/office/word/2010/wordprocessingGroup" xmlns:wpi="http://schemas.microsoft.com/office/word/2010/wordprocessingInk" xmlns:wne="http://schemas.microsoft.com/office/word/2006/wordml" xmlns:wps="http://schemas.microsoft.com/office/word/2010/wordprocessingShape" mc:Ignorable="w14 w15 w16se w16cid w16 w16cex wp14">
+<w:footnotes xmlns:wpc="http://schemas.microsoft.com/office/word/2010/wordprocessingCanvas" xmlns:cx="http://schemas.microsoft.com/office/drawing/2014/chartex" xmlns:cx1="http://schemas.microsoft.com/office/drawing/2015/9/8/chartex" xmlns:mc="http://schemas.openxmlformats.org/markup-compatibility/2006" xmlns:o="urn:schemas-microsoft-com:office:office" xmlns:r="http://schemas.openxmlformats.org/officeDocument/2006/relationships" xmlns:m="http://schemas.openxmlformats.org/officeDocument/2006/math" xmlns:v="urn:schemas-microsoft-com:vml" xmlns:wp14="http://schemas.microsoft.com/office/word/2010/wordprocessingDrawing" xmlns:wp="http://schemas.openxmlformats.org/drawingml/2006/wordprocessingDrawing" xmlns:w10="urn:schemas-microsoft-com:office:word" xmlns:w="http://schemas.openxmlformats.org/wordprocessingml/2006/main" xmlns:w14="http://schemas.microsoft.com/office/word/2010/wordml" xmlns:w15="http://schemas.microsoft.com/office/word/2012/wordml" xmlns:w16se="http://schemas.microsoft.com/office/word/2015/wordml/symex" xmlns:wpg="http://schemas.microsoft.com/office/word/2010/wordprocessingGroup" xmlns:wpi="http://schemas.microsoft.com/office/word/2010/wordprocessingInk" xmlns:wne="http://schemas.microsoft.com/office/word/2006/wordml" xmlns:wps="http://schemas.microsoft.com/office/word/2010/wordprocessingShape" mc:Ignorable="w14 w15 w16se wp14">
   <w:footnote w:type="separator" w:id="-1">
     <w:p>
       <w:pPr>
@@ -14652,7 +16224,7 @@
 </file>
 
 <file path=word/header1.xml><?xml version="1.0" encoding="utf-8"?>
-<w:hdr xmlns:wpc="http://schemas.microsoft.com/office/word/2010/wordprocessingCanvas" xmlns:cx="http://schemas.microsoft.com/office/drawing/2014/chartex" xmlns:cx1="http://schemas.microsoft.com/office/drawing/2015/9/8/chartex" xmlns:cx2="http://schemas.microsoft.com/office/drawing/2015/10/21/chartex" xmlns:cx3="http://schemas.microsoft.com/office/drawing/2016/5/9/chartex" xmlns:cx4="http://schemas.microsoft.com/office/drawing/2016/5/10/chartex" xmlns:cx5="http://schemas.microsoft.com/office/drawing/2016/5/11/chartex" xmlns:cx6="http://schemas.microsoft.com/office/drawing/2016/5/12/chartex" xmlns:cx7="http://schemas.microsoft.com/office/drawing/2016/5/13/chartex" xmlns:cx8="http://schemas.microsoft.com/office/drawing/2016/5/14/chartex" xmlns:mc="http://schemas.openxmlformats.org/markup-compatibility/2006" xmlns:aink="http://schemas.microsoft.com/office/drawing/2016/ink" xmlns:am3d="http://schemas.microsoft.com/office/drawing/2017/model3d" xmlns:o="urn:schemas-microsoft-com:office:office" xmlns:r="http://schemas.openxmlformats.org/officeDocument/2006/relationships" xmlns:m="http://schemas.openxmlformats.org/officeDocument/2006/math" xmlns:v="urn:schemas-microsoft-com:vml" xmlns:wp14="http://schemas.microsoft.com/office/word/2010/wordprocessingDrawing" xmlns:wp="http://schemas.openxmlformats.org/drawingml/2006/wordprocessingDrawing" xmlns:w10="urn:schemas-microsoft-com:office:word" xmlns:w="http://schemas.openxmlformats.org/wordprocessingml/2006/main" xmlns:w14="http://schemas.microsoft.com/office/word/2010/wordml" xmlns:w15="http://schemas.microsoft.com/office/word/2012/wordml" xmlns:w16cex="http://schemas.microsoft.com/office/word/2018/wordml/cex" xmlns:w16cid="http://schemas.microsoft.com/office/word/2016/wordml/cid" xmlns:w16="http://schemas.microsoft.com/office/word/2018/wordml" xmlns:w16se="http://schemas.microsoft.com/office/word/2015/wordml/symex" xmlns:wpg="http://schemas.microsoft.com/office/word/2010/wordprocessingGroup" xmlns:wpi="http://schemas.microsoft.com/office/word/2010/wordprocessingInk" xmlns:wne="http://schemas.microsoft.com/office/word/2006/wordml" xmlns:wps="http://schemas.microsoft.com/office/word/2010/wordprocessingShape" mc:Ignorable="w14 w15 w16se w16cid w16 w16cex wp14">
+<w:hdr xmlns:wpc="http://schemas.microsoft.com/office/word/2010/wordprocessingCanvas" xmlns:cx="http://schemas.microsoft.com/office/drawing/2014/chartex" xmlns:cx1="http://schemas.microsoft.com/office/drawing/2015/9/8/chartex" xmlns:mc="http://schemas.openxmlformats.org/markup-compatibility/2006" xmlns:o="urn:schemas-microsoft-com:office:office" xmlns:r="http://schemas.openxmlformats.org/officeDocument/2006/relationships" xmlns:m="http://schemas.openxmlformats.org/officeDocument/2006/math" xmlns:v="urn:schemas-microsoft-com:vml" xmlns:wp14="http://schemas.microsoft.com/office/word/2010/wordprocessingDrawing" xmlns:wp="http://schemas.openxmlformats.org/drawingml/2006/wordprocessingDrawing" xmlns:w10="urn:schemas-microsoft-com:office:word" xmlns:w="http://schemas.openxmlformats.org/wordprocessingml/2006/main" xmlns:w14="http://schemas.microsoft.com/office/word/2010/wordml" xmlns:w15="http://schemas.microsoft.com/office/word/2012/wordml" xmlns:w16se="http://schemas.microsoft.com/office/word/2015/wordml/symex" xmlns:wpg="http://schemas.microsoft.com/office/word/2010/wordprocessingGroup" xmlns:wpi="http://schemas.microsoft.com/office/word/2010/wordprocessingInk" xmlns:wne="http://schemas.microsoft.com/office/word/2006/wordml" xmlns:wps="http://schemas.microsoft.com/office/word/2010/wordprocessingShape" mc:Ignorable="w14 w15 w16se wp14">
   <w:p>
     <w:pPr>
       <w:pStyle w:val="a5"/>
@@ -14667,7 +16239,7 @@
 </file>
 
 <file path=word/numbering.xml><?xml version="1.0" encoding="utf-8"?>
-<w:numbering xmlns:wpc="http://schemas.microsoft.com/office/word/2010/wordprocessingCanvas" xmlns:cx="http://schemas.microsoft.com/office/drawing/2014/chartex" xmlns:cx1="http://schemas.microsoft.com/office/drawing/2015/9/8/chartex" xmlns:cx2="http://schemas.microsoft.com/office/drawing/2015/10/21/chartex" xmlns:cx3="http://schemas.microsoft.com/office/drawing/2016/5/9/chartex" xmlns:cx4="http://schemas.microsoft.com/office/drawing/2016/5/10/chartex" xmlns:cx5="http://schemas.microsoft.com/office/drawing/2016/5/11/chartex" xmlns:cx6="http://schemas.microsoft.com/office/drawing/2016/5/12/chartex" xmlns:cx7="http://schemas.microsoft.com/office/drawing/2016/5/13/chartex" xmlns:cx8="http://schemas.microsoft.com/office/drawing/2016/5/14/chartex" xmlns:mc="http://schemas.openxmlformats.org/markup-compatibility/2006" xmlns:aink="http://schemas.microsoft.com/office/drawing/2016/ink" xmlns:am3d="http://schemas.microsoft.com/office/drawing/2017/model3d" xmlns:o="urn:schemas-microsoft-com:office:office" xmlns:r="http://schemas.openxmlformats.org/officeDocument/2006/relationships" xmlns:m="http://schemas.openxmlformats.org/officeDocument/2006/math" xmlns:v="urn:schemas-microsoft-com:vml" xmlns:wp14="http://schemas.microsoft.com/office/word/2010/wordprocessingDrawing" xmlns:wp="http://schemas.openxmlformats.org/drawingml/2006/wordprocessingDrawing" xmlns:w10="urn:schemas-microsoft-com:office:word" xmlns:w="http://schemas.openxmlformats.org/wordprocessingml/2006/main" xmlns:w14="http://schemas.microsoft.com/office/word/2010/wordml" xmlns:w15="http://schemas.microsoft.com/office/word/2012/wordml" xmlns:w16cex="http://schemas.microsoft.com/office/word/2018/wordml/cex" xmlns:w16cid="http://schemas.microsoft.com/office/word/2016/wordml/cid" xmlns:w16="http://schemas.microsoft.com/office/word/2018/wordml" xmlns:w16se="http://schemas.microsoft.com/office/word/2015/wordml/symex" xmlns:wpg="http://schemas.microsoft.com/office/word/2010/wordprocessingGroup" xmlns:wpi="http://schemas.microsoft.com/office/word/2010/wordprocessingInk" xmlns:wne="http://schemas.microsoft.com/office/word/2006/wordml" xmlns:wps="http://schemas.microsoft.com/office/word/2010/wordprocessingShape" mc:Ignorable="w14 w15 w16se w16cid w16 w16cex wp14">
+<w:numbering xmlns:wpc="http://schemas.microsoft.com/office/word/2010/wordprocessingCanvas" xmlns:cx="http://schemas.microsoft.com/office/drawing/2014/chartex" xmlns:cx1="http://schemas.microsoft.com/office/drawing/2015/9/8/chartex" xmlns:mc="http://schemas.openxmlformats.org/markup-compatibility/2006" xmlns:o="urn:schemas-microsoft-com:office:office" xmlns:r="http://schemas.openxmlformats.org/officeDocument/2006/relationships" xmlns:m="http://schemas.openxmlformats.org/officeDocument/2006/math" xmlns:v="urn:schemas-microsoft-com:vml" xmlns:wp14="http://schemas.microsoft.com/office/word/2010/wordprocessingDrawing" xmlns:wp="http://schemas.openxmlformats.org/drawingml/2006/wordprocessingDrawing" xmlns:w10="urn:schemas-microsoft-com:office:word" xmlns:w="http://schemas.openxmlformats.org/wordprocessingml/2006/main" xmlns:w14="http://schemas.microsoft.com/office/word/2010/wordml" xmlns:w15="http://schemas.microsoft.com/office/word/2012/wordml" xmlns:w16se="http://schemas.microsoft.com/office/word/2015/wordml/symex" xmlns:wpg="http://schemas.microsoft.com/office/word/2010/wordprocessingGroup" xmlns:wpi="http://schemas.microsoft.com/office/word/2010/wordprocessingInk" xmlns:wne="http://schemas.microsoft.com/office/word/2006/wordml" xmlns:wps="http://schemas.microsoft.com/office/word/2010/wordprocessingShape" mc:Ignorable="w14 w15 w16se wp14">
   <w:abstractNum w:abstractNumId="0" w15:restartNumberingAfterBreak="0">
     <w:nsid w:val="02482FDA"/>
     <w:multiLevelType w:val="hybridMultilevel"/>
@@ -14782,6 +16354,119 @@
     </w:lvl>
   </w:abstractNum>
   <w:abstractNum w:abstractNumId="1" w15:restartNumberingAfterBreak="0">
+    <w:nsid w:val="098141E9"/>
+    <w:multiLevelType w:val="hybridMultilevel"/>
+    <w:tmpl w:val="8DB4A016"/>
+    <w:lvl w:ilvl="0" w:tplc="CEDC7DC0">
+      <w:start w:val="1"/>
+      <w:numFmt w:val="bullet"/>
+      <w:lvlText w:val=""/>
+      <w:lvlJc w:val="left"/>
+      <w:pPr>
+        <w:ind w:left="1440" w:hanging="360"/>
+      </w:pPr>
+      <w:rPr>
+        <w:rFonts w:ascii="Symbol" w:hAnsi="Symbol" w:hint="default"/>
+      </w:rPr>
+    </w:lvl>
+    <w:lvl w:ilvl="1" w:tplc="04190003" w:tentative="1">
+      <w:start w:val="1"/>
+      <w:numFmt w:val="bullet"/>
+      <w:lvlText w:val="o"/>
+      <w:lvlJc w:val="left"/>
+      <w:pPr>
+        <w:ind w:left="2160" w:hanging="360"/>
+      </w:pPr>
+      <w:rPr>
+        <w:rFonts w:ascii="Courier New" w:hAnsi="Courier New" w:cs="Courier New" w:hint="default"/>
+      </w:rPr>
+    </w:lvl>
+    <w:lvl w:ilvl="2" w:tplc="04190005" w:tentative="1">
+      <w:start w:val="1"/>
+      <w:numFmt w:val="bullet"/>
+      <w:lvlText w:val=""/>
+      <w:lvlJc w:val="left"/>
+      <w:pPr>
+        <w:ind w:left="2880" w:hanging="360"/>
+      </w:pPr>
+      <w:rPr>
+        <w:rFonts w:ascii="Wingdings" w:hAnsi="Wingdings" w:hint="default"/>
+      </w:rPr>
+    </w:lvl>
+    <w:lvl w:ilvl="3" w:tplc="04190001" w:tentative="1">
+      <w:start w:val="1"/>
+      <w:numFmt w:val="bullet"/>
+      <w:lvlText w:val=""/>
+      <w:lvlJc w:val="left"/>
+      <w:pPr>
+        <w:ind w:left="3600" w:hanging="360"/>
+      </w:pPr>
+      <w:rPr>
+        <w:rFonts w:ascii="Symbol" w:hAnsi="Symbol" w:hint="default"/>
+      </w:rPr>
+    </w:lvl>
+    <w:lvl w:ilvl="4" w:tplc="04190003" w:tentative="1">
+      <w:start w:val="1"/>
+      <w:numFmt w:val="bullet"/>
+      <w:lvlText w:val="o"/>
+      <w:lvlJc w:val="left"/>
+      <w:pPr>
+        <w:ind w:left="4320" w:hanging="360"/>
+      </w:pPr>
+      <w:rPr>
+        <w:rFonts w:ascii="Courier New" w:hAnsi="Courier New" w:cs="Courier New" w:hint="default"/>
+      </w:rPr>
+    </w:lvl>
+    <w:lvl w:ilvl="5" w:tplc="04190005" w:tentative="1">
+      <w:start w:val="1"/>
+      <w:numFmt w:val="bullet"/>
+      <w:lvlText w:val=""/>
+      <w:lvlJc w:val="left"/>
+      <w:pPr>
+        <w:ind w:left="5040" w:hanging="360"/>
+      </w:pPr>
+      <w:rPr>
+        <w:rFonts w:ascii="Wingdings" w:hAnsi="Wingdings" w:hint="default"/>
+      </w:rPr>
+    </w:lvl>
+    <w:lvl w:ilvl="6" w:tplc="04190001" w:tentative="1">
+      <w:start w:val="1"/>
+      <w:numFmt w:val="bullet"/>
+      <w:lvlText w:val=""/>
+      <w:lvlJc w:val="left"/>
+      <w:pPr>
+        <w:ind w:left="5760" w:hanging="360"/>
+      </w:pPr>
+      <w:rPr>
+        <w:rFonts w:ascii="Symbol" w:hAnsi="Symbol" w:hint="default"/>
+      </w:rPr>
+    </w:lvl>
+    <w:lvl w:ilvl="7" w:tplc="04190003" w:tentative="1">
+      <w:start w:val="1"/>
+      <w:numFmt w:val="bullet"/>
+      <w:lvlText w:val="o"/>
+      <w:lvlJc w:val="left"/>
+      <w:pPr>
+        <w:ind w:left="6480" w:hanging="360"/>
+      </w:pPr>
+      <w:rPr>
+        <w:rFonts w:ascii="Courier New" w:hAnsi="Courier New" w:cs="Courier New" w:hint="default"/>
+      </w:rPr>
+    </w:lvl>
+    <w:lvl w:ilvl="8" w:tplc="04190005" w:tentative="1">
+      <w:start w:val="1"/>
+      <w:numFmt w:val="bullet"/>
+      <w:lvlText w:val=""/>
+      <w:lvlJc w:val="left"/>
+      <w:pPr>
+        <w:ind w:left="7200" w:hanging="360"/>
+      </w:pPr>
+      <w:rPr>
+        <w:rFonts w:ascii="Wingdings" w:hAnsi="Wingdings" w:hint="default"/>
+      </w:rPr>
+    </w:lvl>
+  </w:abstractNum>
+  <w:abstractNum w:abstractNumId="2" w15:restartNumberingAfterBreak="0">
     <w:nsid w:val="09A10BBE"/>
     <w:multiLevelType w:val="hybridMultilevel"/>
     <w:tmpl w:val="3E0E1BCC"/>
@@ -14894,7 +16579,7 @@
       </w:rPr>
     </w:lvl>
   </w:abstractNum>
-  <w:abstractNum w:abstractNumId="2" w15:restartNumberingAfterBreak="0">
+  <w:abstractNum w:abstractNumId="3" w15:restartNumberingAfterBreak="0">
     <w:nsid w:val="140838B9"/>
     <w:multiLevelType w:val="hybridMultilevel"/>
     <w:tmpl w:val="9D8A1FAE"/>
@@ -15007,7 +16692,7 @@
       </w:rPr>
     </w:lvl>
   </w:abstractNum>
-  <w:abstractNum w:abstractNumId="3" w15:restartNumberingAfterBreak="0">
+  <w:abstractNum w:abstractNumId="4" w15:restartNumberingAfterBreak="0">
     <w:nsid w:val="1AEF6C30"/>
     <w:multiLevelType w:val="hybridMultilevel"/>
     <w:tmpl w:val="722A2542"/>
@@ -15120,7 +16805,7 @@
       </w:rPr>
     </w:lvl>
   </w:abstractNum>
-  <w:abstractNum w:abstractNumId="4" w15:restartNumberingAfterBreak="0">
+  <w:abstractNum w:abstractNumId="5" w15:restartNumberingAfterBreak="0">
     <w:nsid w:val="1AF90252"/>
     <w:multiLevelType w:val="hybridMultilevel"/>
     <w:tmpl w:val="7B96A7BA"/>
@@ -15233,7 +16918,7 @@
       </w:rPr>
     </w:lvl>
   </w:abstractNum>
-  <w:abstractNum w:abstractNumId="5" w15:restartNumberingAfterBreak="0">
+  <w:abstractNum w:abstractNumId="6" w15:restartNumberingAfterBreak="0">
     <w:nsid w:val="1DDB1062"/>
     <w:multiLevelType w:val="hybridMultilevel"/>
     <w:tmpl w:val="5C9E9320"/>
@@ -15346,7 +17031,7 @@
       </w:rPr>
     </w:lvl>
   </w:abstractNum>
-  <w:abstractNum w:abstractNumId="6" w15:restartNumberingAfterBreak="0">
+  <w:abstractNum w:abstractNumId="7" w15:restartNumberingAfterBreak="0">
     <w:nsid w:val="1E0E3BC2"/>
     <w:multiLevelType w:val="hybridMultilevel"/>
     <w:tmpl w:val="7BB66C2C"/>
@@ -15459,7 +17144,7 @@
       </w:rPr>
     </w:lvl>
   </w:abstractNum>
-  <w:abstractNum w:abstractNumId="7" w15:restartNumberingAfterBreak="0">
+  <w:abstractNum w:abstractNumId="8" w15:restartNumberingAfterBreak="0">
     <w:nsid w:val="25782824"/>
     <w:multiLevelType w:val="multilevel"/>
     <w:tmpl w:val="6B621214"/>
@@ -15581,7 +17266,120 @@
       </w:rPr>
     </w:lvl>
   </w:abstractNum>
-  <w:abstractNum w:abstractNumId="8" w15:restartNumberingAfterBreak="0">
+  <w:abstractNum w:abstractNumId="9" w15:restartNumberingAfterBreak="0">
+    <w:nsid w:val="27C27CC0"/>
+    <w:multiLevelType w:val="multilevel"/>
+    <w:tmpl w:val="6E5E6796"/>
+    <w:lvl w:ilvl="0">
+      <w:start w:val="1"/>
+      <w:numFmt w:val="decimal"/>
+      <w:lvlText w:val="%1"/>
+      <w:lvlJc w:val="left"/>
+      <w:pPr>
+        <w:ind w:left="504" w:hanging="504"/>
+      </w:pPr>
+      <w:rPr>
+        <w:rFonts w:hint="default"/>
+      </w:rPr>
+    </w:lvl>
+    <w:lvl w:ilvl="1">
+      <w:start w:val="10"/>
+      <w:numFmt w:val="decimal"/>
+      <w:lvlText w:val="%1.%2"/>
+      <w:lvlJc w:val="left"/>
+      <w:pPr>
+        <w:ind w:left="1296" w:hanging="504"/>
+      </w:pPr>
+      <w:rPr>
+        <w:rFonts w:hint="default"/>
+      </w:rPr>
+    </w:lvl>
+    <w:lvl w:ilvl="2">
+      <w:start w:val="1"/>
+      <w:numFmt w:val="decimal"/>
+      <w:lvlText w:val="%1.%2.%3"/>
+      <w:lvlJc w:val="left"/>
+      <w:pPr>
+        <w:ind w:left="2304" w:hanging="720"/>
+      </w:pPr>
+      <w:rPr>
+        <w:rFonts w:hint="default"/>
+      </w:rPr>
+    </w:lvl>
+    <w:lvl w:ilvl="3">
+      <w:start w:val="1"/>
+      <w:numFmt w:val="decimal"/>
+      <w:lvlText w:val="%1.%2.%3.%4"/>
+      <w:lvlJc w:val="left"/>
+      <w:pPr>
+        <w:ind w:left="3456" w:hanging="1080"/>
+      </w:pPr>
+      <w:rPr>
+        <w:rFonts w:hint="default"/>
+      </w:rPr>
+    </w:lvl>
+    <w:lvl w:ilvl="4">
+      <w:start w:val="1"/>
+      <w:numFmt w:val="decimal"/>
+      <w:lvlText w:val="%1.%2.%3.%4.%5"/>
+      <w:lvlJc w:val="left"/>
+      <w:pPr>
+        <w:ind w:left="4248" w:hanging="1080"/>
+      </w:pPr>
+      <w:rPr>
+        <w:rFonts w:hint="default"/>
+      </w:rPr>
+    </w:lvl>
+    <w:lvl w:ilvl="5">
+      <w:start w:val="1"/>
+      <w:numFmt w:val="decimal"/>
+      <w:lvlText w:val="%1.%2.%3.%4.%5.%6"/>
+      <w:lvlJc w:val="left"/>
+      <w:pPr>
+        <w:ind w:left="5400" w:hanging="1440"/>
+      </w:pPr>
+      <w:rPr>
+        <w:rFonts w:hint="default"/>
+      </w:rPr>
+    </w:lvl>
+    <w:lvl w:ilvl="6">
+      <w:start w:val="1"/>
+      <w:numFmt w:val="decimal"/>
+      <w:lvlText w:val="%1.%2.%3.%4.%5.%6.%7"/>
+      <w:lvlJc w:val="left"/>
+      <w:pPr>
+        <w:ind w:left="6192" w:hanging="1440"/>
+      </w:pPr>
+      <w:rPr>
+        <w:rFonts w:hint="default"/>
+      </w:rPr>
+    </w:lvl>
+    <w:lvl w:ilvl="7">
+      <w:start w:val="1"/>
+      <w:numFmt w:val="decimal"/>
+      <w:lvlText w:val="%1.%2.%3.%4.%5.%6.%7.%8"/>
+      <w:lvlJc w:val="left"/>
+      <w:pPr>
+        <w:ind w:left="7344" w:hanging="1800"/>
+      </w:pPr>
+      <w:rPr>
+        <w:rFonts w:hint="default"/>
+      </w:rPr>
+    </w:lvl>
+    <w:lvl w:ilvl="8">
+      <w:start w:val="1"/>
+      <w:numFmt w:val="decimal"/>
+      <w:lvlText w:val="%1.%2.%3.%4.%5.%6.%7.%8.%9"/>
+      <w:lvlJc w:val="left"/>
+      <w:pPr>
+        <w:ind w:left="8496" w:hanging="2160"/>
+      </w:pPr>
+      <w:rPr>
+        <w:rFonts w:hint="default"/>
+      </w:rPr>
+    </w:lvl>
+  </w:abstractNum>
+  <w:abstractNum w:abstractNumId="10" w15:restartNumberingAfterBreak="0">
     <w:nsid w:val="2C475BC3"/>
     <w:multiLevelType w:val="multilevel"/>
     <w:tmpl w:val="341EE0AA"/>
@@ -15707,7 +17505,7 @@
       </w:rPr>
     </w:lvl>
   </w:abstractNum>
-  <w:abstractNum w:abstractNumId="9" w15:restartNumberingAfterBreak="0">
+  <w:abstractNum w:abstractNumId="11" w15:restartNumberingAfterBreak="0">
     <w:nsid w:val="2D7A6A3B"/>
     <w:multiLevelType w:val="hybridMultilevel"/>
     <w:tmpl w:val="2E76B6EE"/>
@@ -15820,7 +17618,96 @@
       </w:rPr>
     </w:lvl>
   </w:abstractNum>
-  <w:abstractNum w:abstractNumId="10" w15:restartNumberingAfterBreak="0">
+  <w:abstractNum w:abstractNumId="12" w15:restartNumberingAfterBreak="0">
+    <w:nsid w:val="31B05924"/>
+    <w:multiLevelType w:val="hybridMultilevel"/>
+    <w:tmpl w:val="3A6EFB00"/>
+    <w:lvl w:ilvl="0" w:tplc="0419000F">
+      <w:start w:val="1"/>
+      <w:numFmt w:val="decimal"/>
+      <w:lvlText w:val="%1."/>
+      <w:lvlJc w:val="left"/>
+      <w:pPr>
+        <w:ind w:left="720" w:hanging="360"/>
+      </w:pPr>
+      <w:rPr>
+        <w:rFonts w:hint="default"/>
+      </w:rPr>
+    </w:lvl>
+    <w:lvl w:ilvl="1" w:tplc="04190019" w:tentative="1">
+      <w:start w:val="1"/>
+      <w:numFmt w:val="lowerLetter"/>
+      <w:lvlText w:val="%2."/>
+      <w:lvlJc w:val="left"/>
+      <w:pPr>
+        <w:ind w:left="1440" w:hanging="360"/>
+      </w:pPr>
+    </w:lvl>
+    <w:lvl w:ilvl="2" w:tplc="0419001B" w:tentative="1">
+      <w:start w:val="1"/>
+      <w:numFmt w:val="lowerRoman"/>
+      <w:lvlText w:val="%3."/>
+      <w:lvlJc w:val="right"/>
+      <w:pPr>
+        <w:ind w:left="2160" w:hanging="180"/>
+      </w:pPr>
+    </w:lvl>
+    <w:lvl w:ilvl="3" w:tplc="0419000F" w:tentative="1">
+      <w:start w:val="1"/>
+      <w:numFmt w:val="decimal"/>
+      <w:lvlText w:val="%4."/>
+      <w:lvlJc w:val="left"/>
+      <w:pPr>
+        <w:ind w:left="2880" w:hanging="360"/>
+      </w:pPr>
+    </w:lvl>
+    <w:lvl w:ilvl="4" w:tplc="04190019" w:tentative="1">
+      <w:start w:val="1"/>
+      <w:numFmt w:val="lowerLetter"/>
+      <w:lvlText w:val="%5."/>
+      <w:lvlJc w:val="left"/>
+      <w:pPr>
+        <w:ind w:left="3600" w:hanging="360"/>
+      </w:pPr>
+    </w:lvl>
+    <w:lvl w:ilvl="5" w:tplc="0419001B" w:tentative="1">
+      <w:start w:val="1"/>
+      <w:numFmt w:val="lowerRoman"/>
+      <w:lvlText w:val="%6."/>
+      <w:lvlJc w:val="right"/>
+      <w:pPr>
+        <w:ind w:left="4320" w:hanging="180"/>
+      </w:pPr>
+    </w:lvl>
+    <w:lvl w:ilvl="6" w:tplc="0419000F" w:tentative="1">
+      <w:start w:val="1"/>
+      <w:numFmt w:val="decimal"/>
+      <w:lvlText w:val="%7."/>
+      <w:lvlJc w:val="left"/>
+      <w:pPr>
+        <w:ind w:left="5040" w:hanging="360"/>
+      </w:pPr>
+    </w:lvl>
+    <w:lvl w:ilvl="7" w:tplc="04190019" w:tentative="1">
+      <w:start w:val="1"/>
+      <w:numFmt w:val="lowerLetter"/>
+      <w:lvlText w:val="%8."/>
+      <w:lvlJc w:val="left"/>
+      <w:pPr>
+        <w:ind w:left="5760" w:hanging="360"/>
+      </w:pPr>
+    </w:lvl>
+    <w:lvl w:ilvl="8" w:tplc="0419001B" w:tentative="1">
+      <w:start w:val="1"/>
+      <w:numFmt w:val="lowerRoman"/>
+      <w:lvlText w:val="%9."/>
+      <w:lvlJc w:val="right"/>
+      <w:pPr>
+        <w:ind w:left="6480" w:hanging="180"/>
+      </w:pPr>
+    </w:lvl>
+  </w:abstractNum>
+  <w:abstractNum w:abstractNumId="13" w15:restartNumberingAfterBreak="0">
     <w:nsid w:val="33B60923"/>
     <w:multiLevelType w:val="hybridMultilevel"/>
     <w:tmpl w:val="64DCE7DE"/>
@@ -15933,20 +17820,20 @@
       </w:rPr>
     </w:lvl>
   </w:abstractNum>
-  <w:abstractNum w:abstractNumId="11" w15:restartNumberingAfterBreak="0">
+  <w:abstractNum w:abstractNumId="14" w15:restartNumberingAfterBreak="0">
     <w:nsid w:val="351C3EC5"/>
     <w:multiLevelType w:val="hybridMultilevel"/>
-    <w:tmpl w:val="A4307732"/>
-    <w:lvl w:ilvl="0" w:tplc="478AD5FA">
-      <w:start w:val="1"/>
-      <w:numFmt w:val="bullet"/>
-      <w:lvlText w:val="-"/>
+    <w:tmpl w:val="A5288E74"/>
+    <w:lvl w:ilvl="0" w:tplc="CEDC7DC0">
+      <w:start w:val="1"/>
+      <w:numFmt w:val="bullet"/>
+      <w:lvlText w:val=""/>
       <w:lvlJc w:val="left"/>
       <w:pPr>
         <w:ind w:left="1440" w:hanging="360"/>
       </w:pPr>
       <w:rPr>
-        <w:rFonts w:ascii="Times New Roman" w:hAnsi="Times New Roman" w:cs="Times New Roman" w:hint="default"/>
+        <w:rFonts w:ascii="Symbol" w:hAnsi="Symbol" w:hint="default"/>
       </w:rPr>
     </w:lvl>
     <w:lvl w:ilvl="1" w:tplc="04190003" w:tentative="1">
@@ -16046,7 +17933,120 @@
       </w:rPr>
     </w:lvl>
   </w:abstractNum>
-  <w:abstractNum w:abstractNumId="12" w15:restartNumberingAfterBreak="0">
+  <w:abstractNum w:abstractNumId="15" w15:restartNumberingAfterBreak="0">
+    <w:nsid w:val="412145D4"/>
+    <w:multiLevelType w:val="hybridMultilevel"/>
+    <w:tmpl w:val="25CAFE86"/>
+    <w:lvl w:ilvl="0" w:tplc="CEDC7DC0">
+      <w:start w:val="1"/>
+      <w:numFmt w:val="bullet"/>
+      <w:lvlText w:val=""/>
+      <w:lvlJc w:val="left"/>
+      <w:pPr>
+        <w:ind w:left="1872" w:hanging="360"/>
+      </w:pPr>
+      <w:rPr>
+        <w:rFonts w:ascii="Symbol" w:hAnsi="Symbol" w:hint="default"/>
+      </w:rPr>
+    </w:lvl>
+    <w:lvl w:ilvl="1" w:tplc="04190003" w:tentative="1">
+      <w:start w:val="1"/>
+      <w:numFmt w:val="bullet"/>
+      <w:lvlText w:val="o"/>
+      <w:lvlJc w:val="left"/>
+      <w:pPr>
+        <w:ind w:left="2592" w:hanging="360"/>
+      </w:pPr>
+      <w:rPr>
+        <w:rFonts w:ascii="Courier New" w:hAnsi="Courier New" w:cs="Courier New" w:hint="default"/>
+      </w:rPr>
+    </w:lvl>
+    <w:lvl w:ilvl="2" w:tplc="04190005" w:tentative="1">
+      <w:start w:val="1"/>
+      <w:numFmt w:val="bullet"/>
+      <w:lvlText w:val=""/>
+      <w:lvlJc w:val="left"/>
+      <w:pPr>
+        <w:ind w:left="3312" w:hanging="360"/>
+      </w:pPr>
+      <w:rPr>
+        <w:rFonts w:ascii="Wingdings" w:hAnsi="Wingdings" w:hint="default"/>
+      </w:rPr>
+    </w:lvl>
+    <w:lvl w:ilvl="3" w:tplc="04190001" w:tentative="1">
+      <w:start w:val="1"/>
+      <w:numFmt w:val="bullet"/>
+      <w:lvlText w:val=""/>
+      <w:lvlJc w:val="left"/>
+      <w:pPr>
+        <w:ind w:left="4032" w:hanging="360"/>
+      </w:pPr>
+      <w:rPr>
+        <w:rFonts w:ascii="Symbol" w:hAnsi="Symbol" w:hint="default"/>
+      </w:rPr>
+    </w:lvl>
+    <w:lvl w:ilvl="4" w:tplc="04190003" w:tentative="1">
+      <w:start w:val="1"/>
+      <w:numFmt w:val="bullet"/>
+      <w:lvlText w:val="o"/>
+      <w:lvlJc w:val="left"/>
+      <w:pPr>
+        <w:ind w:left="4752" w:hanging="360"/>
+      </w:pPr>
+      <w:rPr>
+        <w:rFonts w:ascii="Courier New" w:hAnsi="Courier New" w:cs="Courier New" w:hint="default"/>
+      </w:rPr>
+    </w:lvl>
+    <w:lvl w:ilvl="5" w:tplc="04190005" w:tentative="1">
+      <w:start w:val="1"/>
+      <w:numFmt w:val="bullet"/>
+      <w:lvlText w:val=""/>
+      <w:lvlJc w:val="left"/>
+      <w:pPr>
+        <w:ind w:left="5472" w:hanging="360"/>
+      </w:pPr>
+      <w:rPr>
+        <w:rFonts w:ascii="Wingdings" w:hAnsi="Wingdings" w:hint="default"/>
+      </w:rPr>
+    </w:lvl>
+    <w:lvl w:ilvl="6" w:tplc="04190001" w:tentative="1">
+      <w:start w:val="1"/>
+      <w:numFmt w:val="bullet"/>
+      <w:lvlText w:val=""/>
+      <w:lvlJc w:val="left"/>
+      <w:pPr>
+        <w:ind w:left="6192" w:hanging="360"/>
+      </w:pPr>
+      <w:rPr>
+        <w:rFonts w:ascii="Symbol" w:hAnsi="Symbol" w:hint="default"/>
+      </w:rPr>
+    </w:lvl>
+    <w:lvl w:ilvl="7" w:tplc="04190003" w:tentative="1">
+      <w:start w:val="1"/>
+      <w:numFmt w:val="bullet"/>
+      <w:lvlText w:val="o"/>
+      <w:lvlJc w:val="left"/>
+      <w:pPr>
+        <w:ind w:left="6912" w:hanging="360"/>
+      </w:pPr>
+      <w:rPr>
+        <w:rFonts w:ascii="Courier New" w:hAnsi="Courier New" w:cs="Courier New" w:hint="default"/>
+      </w:rPr>
+    </w:lvl>
+    <w:lvl w:ilvl="8" w:tplc="04190005" w:tentative="1">
+      <w:start w:val="1"/>
+      <w:numFmt w:val="bullet"/>
+      <w:lvlText w:val=""/>
+      <w:lvlJc w:val="left"/>
+      <w:pPr>
+        <w:ind w:left="7632" w:hanging="360"/>
+      </w:pPr>
+      <w:rPr>
+        <w:rFonts w:ascii="Wingdings" w:hAnsi="Wingdings" w:hint="default"/>
+      </w:rPr>
+    </w:lvl>
+  </w:abstractNum>
+  <w:abstractNum w:abstractNumId="16" w15:restartNumberingAfterBreak="0">
     <w:nsid w:val="43746DB3"/>
     <w:multiLevelType w:val="hybridMultilevel"/>
     <w:tmpl w:val="7DDCD846"/>
@@ -16159,7 +18159,7 @@
       </w:rPr>
     </w:lvl>
   </w:abstractNum>
-  <w:abstractNum w:abstractNumId="13" w15:restartNumberingAfterBreak="0">
+  <w:abstractNum w:abstractNumId="17" w15:restartNumberingAfterBreak="0">
     <w:nsid w:val="43E55AA8"/>
     <w:multiLevelType w:val="hybridMultilevel"/>
     <w:tmpl w:val="52D87ABA"/>
@@ -16245,14 +18245,139 @@
       </w:pPr>
     </w:lvl>
   </w:abstractNum>
-  <w:abstractNum w:abstractNumId="14" w15:restartNumberingAfterBreak="0">
+  <w:abstractNum w:abstractNumId="18" w15:restartNumberingAfterBreak="0">
+    <w:nsid w:val="44C62067"/>
+    <w:multiLevelType w:val="multilevel"/>
+    <w:tmpl w:val="D138D066"/>
+    <w:lvl w:ilvl="0">
+      <w:start w:val="1"/>
+      <w:numFmt w:val="bullet"/>
+      <w:lvlText w:val=""/>
+      <w:lvlJc w:val="left"/>
+      <w:pPr>
+        <w:ind w:left="720" w:hanging="360"/>
+      </w:pPr>
+      <w:rPr>
+        <w:rFonts w:ascii="Symbol" w:hAnsi="Symbol" w:hint="default"/>
+      </w:rPr>
+    </w:lvl>
+    <w:lvl w:ilvl="1">
+      <w:start w:val="1"/>
+      <w:numFmt w:val="decimal"/>
+      <w:isLgl/>
+      <w:lvlText w:val="%1.%2"/>
+      <w:lvlJc w:val="left"/>
+      <w:pPr>
+        <w:ind w:left="703" w:hanging="420"/>
+      </w:pPr>
+      <w:rPr>
+        <w:rFonts w:ascii="Times New Roman" w:hAnsi="Times New Roman" w:cs="Times New Roman" w:hint="default"/>
+        <w:b/>
+        <w:bCs/>
+        <w:color w:val="auto"/>
+        <w:sz w:val="28"/>
+        <w:szCs w:val="28"/>
+      </w:rPr>
+    </w:lvl>
+    <w:lvl w:ilvl="2">
+      <w:start w:val="1"/>
+      <w:numFmt w:val="decimal"/>
+      <w:isLgl/>
+      <w:lvlText w:val="%1.%2.%3"/>
+      <w:lvlJc w:val="left"/>
+      <w:pPr>
+        <w:ind w:left="1080" w:hanging="720"/>
+      </w:pPr>
+      <w:rPr>
+        <w:rFonts w:hint="default"/>
+      </w:rPr>
+    </w:lvl>
+    <w:lvl w:ilvl="3">
+      <w:start w:val="1"/>
+      <w:numFmt w:val="decimal"/>
+      <w:isLgl/>
+      <w:lvlText w:val="%1.%2.%3.%4"/>
+      <w:lvlJc w:val="left"/>
+      <w:pPr>
+        <w:ind w:left="1080" w:hanging="720"/>
+      </w:pPr>
+      <w:rPr>
+        <w:rFonts w:hint="default"/>
+      </w:rPr>
+    </w:lvl>
+    <w:lvl w:ilvl="4">
+      <w:start w:val="1"/>
+      <w:numFmt w:val="decimal"/>
+      <w:isLgl/>
+      <w:lvlText w:val="%1.%2.%3.%4.%5"/>
+      <w:lvlJc w:val="left"/>
+      <w:pPr>
+        <w:ind w:left="1440" w:hanging="1080"/>
+      </w:pPr>
+      <w:rPr>
+        <w:rFonts w:hint="default"/>
+      </w:rPr>
+    </w:lvl>
+    <w:lvl w:ilvl="5">
+      <w:start w:val="1"/>
+      <w:numFmt w:val="decimal"/>
+      <w:isLgl/>
+      <w:lvlText w:val="%1.%2.%3.%4.%5.%6"/>
+      <w:lvlJc w:val="left"/>
+      <w:pPr>
+        <w:ind w:left="1440" w:hanging="1080"/>
+      </w:pPr>
+      <w:rPr>
+        <w:rFonts w:hint="default"/>
+      </w:rPr>
+    </w:lvl>
+    <w:lvl w:ilvl="6">
+      <w:start w:val="1"/>
+      <w:numFmt w:val="decimal"/>
+      <w:isLgl/>
+      <w:lvlText w:val="%1.%2.%3.%4.%5.%6.%7"/>
+      <w:lvlJc w:val="left"/>
+      <w:pPr>
+        <w:ind w:left="1800" w:hanging="1440"/>
+      </w:pPr>
+      <w:rPr>
+        <w:rFonts w:hint="default"/>
+      </w:rPr>
+    </w:lvl>
+    <w:lvl w:ilvl="7">
+      <w:start w:val="1"/>
+      <w:numFmt w:val="decimal"/>
+      <w:isLgl/>
+      <w:lvlText w:val="%1.%2.%3.%4.%5.%6.%7.%8"/>
+      <w:lvlJc w:val="left"/>
+      <w:pPr>
+        <w:ind w:left="1800" w:hanging="1440"/>
+      </w:pPr>
+      <w:rPr>
+        <w:rFonts w:hint="default"/>
+      </w:rPr>
+    </w:lvl>
+    <w:lvl w:ilvl="8">
+      <w:start w:val="1"/>
+      <w:numFmt w:val="decimal"/>
+      <w:isLgl/>
+      <w:lvlText w:val="%1.%2.%3.%4.%5.%6.%7.%8.%9"/>
+      <w:lvlJc w:val="left"/>
+      <w:pPr>
+        <w:ind w:left="1800" w:hanging="1440"/>
+      </w:pPr>
+      <w:rPr>
+        <w:rFonts w:hint="default"/>
+      </w:rPr>
+    </w:lvl>
+  </w:abstractNum>
+  <w:abstractNum w:abstractNumId="19" w15:restartNumberingAfterBreak="0">
     <w:nsid w:val="481645F0"/>
     <w:multiLevelType w:val="multilevel"/>
     <w:tmpl w:val="D8DC0D12"/>
     <w:lvl w:ilvl="0">
       <w:start w:val="1"/>
       <w:numFmt w:val="decimal"/>
-      <w:pStyle w:val="a"/>
       <w:lvlText w:val="%1."/>
       <w:lvlJc w:val="left"/>
       <w:pPr>
@@ -16364,7 +18489,120 @@
       </w:rPr>
     </w:lvl>
   </w:abstractNum>
-  <w:abstractNum w:abstractNumId="15" w15:restartNumberingAfterBreak="0">
+  <w:abstractNum w:abstractNumId="20" w15:restartNumberingAfterBreak="0">
+    <w:nsid w:val="49A15B63"/>
+    <w:multiLevelType w:val="multilevel"/>
+    <w:tmpl w:val="6E5E6796"/>
+    <w:lvl w:ilvl="0">
+      <w:start w:val="1"/>
+      <w:numFmt w:val="decimal"/>
+      <w:lvlText w:val="%1"/>
+      <w:lvlJc w:val="left"/>
+      <w:pPr>
+        <w:ind w:left="504" w:hanging="504"/>
+      </w:pPr>
+      <w:rPr>
+        <w:rFonts w:hint="default"/>
+      </w:rPr>
+    </w:lvl>
+    <w:lvl w:ilvl="1">
+      <w:start w:val="10"/>
+      <w:numFmt w:val="decimal"/>
+      <w:lvlText w:val="%1.%2"/>
+      <w:lvlJc w:val="left"/>
+      <w:pPr>
+        <w:ind w:left="1296" w:hanging="504"/>
+      </w:pPr>
+      <w:rPr>
+        <w:rFonts w:hint="default"/>
+      </w:rPr>
+    </w:lvl>
+    <w:lvl w:ilvl="2">
+      <w:start w:val="1"/>
+      <w:numFmt w:val="decimal"/>
+      <w:lvlText w:val="%1.%2.%3"/>
+      <w:lvlJc w:val="left"/>
+      <w:pPr>
+        <w:ind w:left="2304" w:hanging="720"/>
+      </w:pPr>
+      <w:rPr>
+        <w:rFonts w:hint="default"/>
+      </w:rPr>
+    </w:lvl>
+    <w:lvl w:ilvl="3">
+      <w:start w:val="1"/>
+      <w:numFmt w:val="decimal"/>
+      <w:lvlText w:val="%1.%2.%3.%4"/>
+      <w:lvlJc w:val="left"/>
+      <w:pPr>
+        <w:ind w:left="3456" w:hanging="1080"/>
+      </w:pPr>
+      <w:rPr>
+        <w:rFonts w:hint="default"/>
+      </w:rPr>
+    </w:lvl>
+    <w:lvl w:ilvl="4">
+      <w:start w:val="1"/>
+      <w:numFmt w:val="decimal"/>
+      <w:lvlText w:val="%1.%2.%3.%4.%5"/>
+      <w:lvlJc w:val="left"/>
+      <w:pPr>
+        <w:ind w:left="4248" w:hanging="1080"/>
+      </w:pPr>
+      <w:rPr>
+        <w:rFonts w:hint="default"/>
+      </w:rPr>
+    </w:lvl>
+    <w:lvl w:ilvl="5">
+      <w:start w:val="1"/>
+      <w:numFmt w:val="decimal"/>
+      <w:lvlText w:val="%1.%2.%3.%4.%5.%6"/>
+      <w:lvlJc w:val="left"/>
+      <w:pPr>
+        <w:ind w:left="5400" w:hanging="1440"/>
+      </w:pPr>
+      <w:rPr>
+        <w:rFonts w:hint="default"/>
+      </w:rPr>
+    </w:lvl>
+    <w:lvl w:ilvl="6">
+      <w:start w:val="1"/>
+      <w:numFmt w:val="decimal"/>
+      <w:lvlText w:val="%1.%2.%3.%4.%5.%6.%7"/>
+      <w:lvlJc w:val="left"/>
+      <w:pPr>
+        <w:ind w:left="6192" w:hanging="1440"/>
+      </w:pPr>
+      <w:rPr>
+        <w:rFonts w:hint="default"/>
+      </w:rPr>
+    </w:lvl>
+    <w:lvl w:ilvl="7">
+      <w:start w:val="1"/>
+      <w:numFmt w:val="decimal"/>
+      <w:lvlText w:val="%1.%2.%3.%4.%5.%6.%7.%8"/>
+      <w:lvlJc w:val="left"/>
+      <w:pPr>
+        <w:ind w:left="7344" w:hanging="1800"/>
+      </w:pPr>
+      <w:rPr>
+        <w:rFonts w:hint="default"/>
+      </w:rPr>
+    </w:lvl>
+    <w:lvl w:ilvl="8">
+      <w:start w:val="1"/>
+      <w:numFmt w:val="decimal"/>
+      <w:lvlText w:val="%1.%2.%3.%4.%5.%6.%7.%8.%9"/>
+      <w:lvlJc w:val="left"/>
+      <w:pPr>
+        <w:ind w:left="8496" w:hanging="2160"/>
+      </w:pPr>
+      <w:rPr>
+        <w:rFonts w:hint="default"/>
+      </w:rPr>
+    </w:lvl>
+  </w:abstractNum>
+  <w:abstractNum w:abstractNumId="21" w15:restartNumberingAfterBreak="0">
     <w:nsid w:val="4B5B353A"/>
     <w:multiLevelType w:val="hybridMultilevel"/>
     <w:tmpl w:val="71A41010"/>
@@ -16477,7 +18715,206 @@
       </w:rPr>
     </w:lvl>
   </w:abstractNum>
-  <w:abstractNum w:abstractNumId="16" w15:restartNumberingAfterBreak="0">
+  <w:abstractNum w:abstractNumId="22" w15:restartNumberingAfterBreak="0">
+    <w:nsid w:val="4DC82907"/>
+    <w:multiLevelType w:val="multilevel"/>
+    <w:tmpl w:val="0419001F"/>
+    <w:lvl w:ilvl="0">
+      <w:start w:val="1"/>
+      <w:numFmt w:val="decimal"/>
+      <w:lvlText w:val="%1."/>
+      <w:lvlJc w:val="left"/>
+      <w:pPr>
+        <w:ind w:left="360" w:hanging="360"/>
+      </w:pPr>
+    </w:lvl>
+    <w:lvl w:ilvl="1">
+      <w:start w:val="1"/>
+      <w:numFmt w:val="decimal"/>
+      <w:lvlText w:val="%1.%2."/>
+      <w:lvlJc w:val="left"/>
+      <w:pPr>
+        <w:ind w:left="792" w:hanging="432"/>
+      </w:pPr>
+    </w:lvl>
+    <w:lvl w:ilvl="2">
+      <w:start w:val="1"/>
+      <w:numFmt w:val="decimal"/>
+      <w:lvlText w:val="%1.%2.%3."/>
+      <w:lvlJc w:val="left"/>
+      <w:pPr>
+        <w:ind w:left="1224" w:hanging="504"/>
+      </w:pPr>
+    </w:lvl>
+    <w:lvl w:ilvl="3">
+      <w:start w:val="1"/>
+      <w:numFmt w:val="decimal"/>
+      <w:lvlText w:val="%1.%2.%3.%4."/>
+      <w:lvlJc w:val="left"/>
+      <w:pPr>
+        <w:ind w:left="1728" w:hanging="648"/>
+      </w:pPr>
+    </w:lvl>
+    <w:lvl w:ilvl="4">
+      <w:start w:val="1"/>
+      <w:numFmt w:val="decimal"/>
+      <w:lvlText w:val="%1.%2.%3.%4.%5."/>
+      <w:lvlJc w:val="left"/>
+      <w:pPr>
+        <w:ind w:left="2232" w:hanging="792"/>
+      </w:pPr>
+    </w:lvl>
+    <w:lvl w:ilvl="5">
+      <w:start w:val="1"/>
+      <w:numFmt w:val="decimal"/>
+      <w:lvlText w:val="%1.%2.%3.%4.%5.%6."/>
+      <w:lvlJc w:val="left"/>
+      <w:pPr>
+        <w:ind w:left="2736" w:hanging="936"/>
+      </w:pPr>
+    </w:lvl>
+    <w:lvl w:ilvl="6">
+      <w:start w:val="1"/>
+      <w:numFmt w:val="decimal"/>
+      <w:lvlText w:val="%1.%2.%3.%4.%5.%6.%7."/>
+      <w:lvlJc w:val="left"/>
+      <w:pPr>
+        <w:ind w:left="3240" w:hanging="1080"/>
+      </w:pPr>
+    </w:lvl>
+    <w:lvl w:ilvl="7">
+      <w:start w:val="1"/>
+      <w:numFmt w:val="decimal"/>
+      <w:lvlText w:val="%1.%2.%3.%4.%5.%6.%7.%8."/>
+      <w:lvlJc w:val="left"/>
+      <w:pPr>
+        <w:ind w:left="3744" w:hanging="1224"/>
+      </w:pPr>
+    </w:lvl>
+    <w:lvl w:ilvl="8">
+      <w:start w:val="1"/>
+      <w:numFmt w:val="decimal"/>
+      <w:lvlText w:val="%1.%2.%3.%4.%5.%6.%7.%8.%9."/>
+      <w:lvlJc w:val="left"/>
+      <w:pPr>
+        <w:ind w:left="4320" w:hanging="1440"/>
+      </w:pPr>
+    </w:lvl>
+  </w:abstractNum>
+  <w:abstractNum w:abstractNumId="23" w15:restartNumberingAfterBreak="0">
+    <w:nsid w:val="4FF36534"/>
+    <w:multiLevelType w:val="hybridMultilevel"/>
+    <w:tmpl w:val="8DC405AC"/>
+    <w:lvl w:ilvl="0" w:tplc="CEDC7DC0">
+      <w:start w:val="1"/>
+      <w:numFmt w:val="bullet"/>
+      <w:lvlText w:val=""/>
+      <w:lvlJc w:val="left"/>
+      <w:pPr>
+        <w:ind w:left="1440" w:hanging="360"/>
+      </w:pPr>
+      <w:rPr>
+        <w:rFonts w:ascii="Symbol" w:hAnsi="Symbol" w:hint="default"/>
+      </w:rPr>
+    </w:lvl>
+    <w:lvl w:ilvl="1" w:tplc="04190003" w:tentative="1">
+      <w:start w:val="1"/>
+      <w:numFmt w:val="bullet"/>
+      <w:lvlText w:val="o"/>
+      <w:lvlJc w:val="left"/>
+      <w:pPr>
+        <w:ind w:left="2160" w:hanging="360"/>
+      </w:pPr>
+      <w:rPr>
+        <w:rFonts w:ascii="Courier New" w:hAnsi="Courier New" w:cs="Courier New" w:hint="default"/>
+      </w:rPr>
+    </w:lvl>
+    <w:lvl w:ilvl="2" w:tplc="04190005" w:tentative="1">
+      <w:start w:val="1"/>
+      <w:numFmt w:val="bullet"/>
+      <w:lvlText w:val=""/>
+      <w:lvlJc w:val="left"/>
+      <w:pPr>
+        <w:ind w:left="2880" w:hanging="360"/>
+      </w:pPr>
+      <w:rPr>
+        <w:rFonts w:ascii="Wingdings" w:hAnsi="Wingdings" w:hint="default"/>
+      </w:rPr>
+    </w:lvl>
+    <w:lvl w:ilvl="3" w:tplc="04190001" w:tentative="1">
+      <w:start w:val="1"/>
+      <w:numFmt w:val="bullet"/>
+      <w:lvlText w:val=""/>
+      <w:lvlJc w:val="left"/>
+      <w:pPr>
+        <w:ind w:left="3600" w:hanging="360"/>
+      </w:pPr>
+      <w:rPr>
+        <w:rFonts w:ascii="Symbol" w:hAnsi="Symbol" w:hint="default"/>
+      </w:rPr>
+    </w:lvl>
+    <w:lvl w:ilvl="4" w:tplc="04190003" w:tentative="1">
+      <w:start w:val="1"/>
+      <w:numFmt w:val="bullet"/>
+      <w:lvlText w:val="o"/>
+      <w:lvlJc w:val="left"/>
+      <w:pPr>
+        <w:ind w:left="4320" w:hanging="360"/>
+      </w:pPr>
+      <w:rPr>
+        <w:rFonts w:ascii="Courier New" w:hAnsi="Courier New" w:cs="Courier New" w:hint="default"/>
+      </w:rPr>
+    </w:lvl>
+    <w:lvl w:ilvl="5" w:tplc="04190005" w:tentative="1">
+      <w:start w:val="1"/>
+      <w:numFmt w:val="bullet"/>
+      <w:lvlText w:val=""/>
+      <w:lvlJc w:val="left"/>
+      <w:pPr>
+        <w:ind w:left="5040" w:hanging="360"/>
+      </w:pPr>
+      <w:rPr>
+        <w:rFonts w:ascii="Wingdings" w:hAnsi="Wingdings" w:hint="default"/>
+      </w:rPr>
+    </w:lvl>
+    <w:lvl w:ilvl="6" w:tplc="04190001" w:tentative="1">
+      <w:start w:val="1"/>
+      <w:numFmt w:val="bullet"/>
+      <w:lvlText w:val=""/>
+      <w:lvlJc w:val="left"/>
+      <w:pPr>
+        <w:ind w:left="5760" w:hanging="360"/>
+      </w:pPr>
+      <w:rPr>
+        <w:rFonts w:ascii="Symbol" w:hAnsi="Symbol" w:hint="default"/>
+      </w:rPr>
+    </w:lvl>
+    <w:lvl w:ilvl="7" w:tplc="04190003" w:tentative="1">
+      <w:start w:val="1"/>
+      <w:numFmt w:val="bullet"/>
+      <w:lvlText w:val="o"/>
+      <w:lvlJc w:val="left"/>
+      <w:pPr>
+        <w:ind w:left="6480" w:hanging="360"/>
+      </w:pPr>
+      <w:rPr>
+        <w:rFonts w:ascii="Courier New" w:hAnsi="Courier New" w:cs="Courier New" w:hint="default"/>
+      </w:rPr>
+    </w:lvl>
+    <w:lvl w:ilvl="8" w:tplc="04190005" w:tentative="1">
+      <w:start w:val="1"/>
+      <w:numFmt w:val="bullet"/>
+      <w:lvlText w:val=""/>
+      <w:lvlJc w:val="left"/>
+      <w:pPr>
+        <w:ind w:left="7200" w:hanging="360"/>
+      </w:pPr>
+      <w:rPr>
+        <w:rFonts w:ascii="Wingdings" w:hAnsi="Wingdings" w:hint="default"/>
+      </w:rPr>
+    </w:lvl>
+  </w:abstractNum>
+  <w:abstractNum w:abstractNumId="24" w15:restartNumberingAfterBreak="0">
     <w:nsid w:val="51207749"/>
     <w:multiLevelType w:val="multilevel"/>
     <w:tmpl w:val="25AA3E5C"/>
@@ -16602,7 +19039,7 @@
       </w:rPr>
     </w:lvl>
   </w:abstractNum>
-  <w:abstractNum w:abstractNumId="17" w15:restartNumberingAfterBreak="0">
+  <w:abstractNum w:abstractNumId="25" w15:restartNumberingAfterBreak="0">
     <w:nsid w:val="52EA151F"/>
     <w:multiLevelType w:val="hybridMultilevel"/>
     <w:tmpl w:val="D5A6F970"/>
@@ -16715,7 +19152,120 @@
       </w:rPr>
     </w:lvl>
   </w:abstractNum>
-  <w:abstractNum w:abstractNumId="18" w15:restartNumberingAfterBreak="0">
+  <w:abstractNum w:abstractNumId="26" w15:restartNumberingAfterBreak="0">
+    <w:nsid w:val="569D17CB"/>
+    <w:multiLevelType w:val="hybridMultilevel"/>
+    <w:tmpl w:val="122C6596"/>
+    <w:lvl w:ilvl="0" w:tplc="CEDC7DC0">
+      <w:start w:val="1"/>
+      <w:numFmt w:val="bullet"/>
+      <w:lvlText w:val=""/>
+      <w:lvlJc w:val="left"/>
+      <w:pPr>
+        <w:ind w:left="1428" w:hanging="360"/>
+      </w:pPr>
+      <w:rPr>
+        <w:rFonts w:ascii="Symbol" w:hAnsi="Symbol" w:hint="default"/>
+      </w:rPr>
+    </w:lvl>
+    <w:lvl w:ilvl="1" w:tplc="04190003" w:tentative="1">
+      <w:start w:val="1"/>
+      <w:numFmt w:val="bullet"/>
+      <w:lvlText w:val="o"/>
+      <w:lvlJc w:val="left"/>
+      <w:pPr>
+        <w:ind w:left="2148" w:hanging="360"/>
+      </w:pPr>
+      <w:rPr>
+        <w:rFonts w:ascii="Courier New" w:hAnsi="Courier New" w:cs="Courier New" w:hint="default"/>
+      </w:rPr>
+    </w:lvl>
+    <w:lvl w:ilvl="2" w:tplc="04190005" w:tentative="1">
+      <w:start w:val="1"/>
+      <w:numFmt w:val="bullet"/>
+      <w:lvlText w:val=""/>
+      <w:lvlJc w:val="left"/>
+      <w:pPr>
+        <w:ind w:left="2868" w:hanging="360"/>
+      </w:pPr>
+      <w:rPr>
+        <w:rFonts w:ascii="Wingdings" w:hAnsi="Wingdings" w:hint="default"/>
+      </w:rPr>
+    </w:lvl>
+    <w:lvl w:ilvl="3" w:tplc="04190001" w:tentative="1">
+      <w:start w:val="1"/>
+      <w:numFmt w:val="bullet"/>
+      <w:lvlText w:val=""/>
+      <w:lvlJc w:val="left"/>
+      <w:pPr>
+        <w:ind w:left="3588" w:hanging="360"/>
+      </w:pPr>
+      <w:rPr>
+        <w:rFonts w:ascii="Symbol" w:hAnsi="Symbol" w:hint="default"/>
+      </w:rPr>
+    </w:lvl>
+    <w:lvl w:ilvl="4" w:tplc="04190003" w:tentative="1">
+      <w:start w:val="1"/>
+      <w:numFmt w:val="bullet"/>
+      <w:lvlText w:val="o"/>
+      <w:lvlJc w:val="left"/>
+      <w:pPr>
+        <w:ind w:left="4308" w:hanging="360"/>
+      </w:pPr>
+      <w:rPr>
+        <w:rFonts w:ascii="Courier New" w:hAnsi="Courier New" w:cs="Courier New" w:hint="default"/>
+      </w:rPr>
+    </w:lvl>
+    <w:lvl w:ilvl="5" w:tplc="04190005" w:tentative="1">
+      <w:start w:val="1"/>
+      <w:numFmt w:val="bullet"/>
+      <w:lvlText w:val=""/>
+      <w:lvlJc w:val="left"/>
+      <w:pPr>
+        <w:ind w:left="5028" w:hanging="360"/>
+      </w:pPr>
+      <w:rPr>
+        <w:rFonts w:ascii="Wingdings" w:hAnsi="Wingdings" w:hint="default"/>
+      </w:rPr>
+    </w:lvl>
+    <w:lvl w:ilvl="6" w:tplc="04190001" w:tentative="1">
+      <w:start w:val="1"/>
+      <w:numFmt w:val="bullet"/>
+      <w:lvlText w:val=""/>
+      <w:lvlJc w:val="left"/>
+      <w:pPr>
+        <w:ind w:left="5748" w:hanging="360"/>
+      </w:pPr>
+      <w:rPr>
+        <w:rFonts w:ascii="Symbol" w:hAnsi="Symbol" w:hint="default"/>
+      </w:rPr>
+    </w:lvl>
+    <w:lvl w:ilvl="7" w:tplc="04190003" w:tentative="1">
+      <w:start w:val="1"/>
+      <w:numFmt w:val="bullet"/>
+      <w:lvlText w:val="o"/>
+      <w:lvlJc w:val="left"/>
+      <w:pPr>
+        <w:ind w:left="6468" w:hanging="360"/>
+      </w:pPr>
+      <w:rPr>
+        <w:rFonts w:ascii="Courier New" w:hAnsi="Courier New" w:cs="Courier New" w:hint="default"/>
+      </w:rPr>
+    </w:lvl>
+    <w:lvl w:ilvl="8" w:tplc="04190005" w:tentative="1">
+      <w:start w:val="1"/>
+      <w:numFmt w:val="bullet"/>
+      <w:lvlText w:val=""/>
+      <w:lvlJc w:val="left"/>
+      <w:pPr>
+        <w:ind w:left="7188" w:hanging="360"/>
+      </w:pPr>
+      <w:rPr>
+        <w:rFonts w:ascii="Wingdings" w:hAnsi="Wingdings" w:hint="default"/>
+      </w:rPr>
+    </w:lvl>
+  </w:abstractNum>
+  <w:abstractNum w:abstractNumId="27" w15:restartNumberingAfterBreak="0">
     <w:nsid w:val="570234E7"/>
     <w:multiLevelType w:val="hybridMultilevel"/>
     <w:tmpl w:val="63067A34"/>
@@ -16828,7 +19378,7 @@
       </w:rPr>
     </w:lvl>
   </w:abstractNum>
-  <w:abstractNum w:abstractNumId="19" w15:restartNumberingAfterBreak="0">
+  <w:abstractNum w:abstractNumId="28" w15:restartNumberingAfterBreak="0">
     <w:nsid w:val="59537D13"/>
     <w:multiLevelType w:val="hybridMultilevel"/>
     <w:tmpl w:val="47D29366"/>
@@ -16941,7 +19491,7 @@
       </w:rPr>
     </w:lvl>
   </w:abstractNum>
-  <w:abstractNum w:abstractNumId="20" w15:restartNumberingAfterBreak="0">
+  <w:abstractNum w:abstractNumId="29" w15:restartNumberingAfterBreak="0">
     <w:nsid w:val="5B06411D"/>
     <w:multiLevelType w:val="hybridMultilevel"/>
     <w:tmpl w:val="4E1AA13C"/>
@@ -17054,7 +19604,96 @@
       </w:rPr>
     </w:lvl>
   </w:abstractNum>
-  <w:abstractNum w:abstractNumId="21" w15:restartNumberingAfterBreak="0">
+  <w:abstractNum w:abstractNumId="30" w15:restartNumberingAfterBreak="0">
+    <w:nsid w:val="5D084538"/>
+    <w:multiLevelType w:val="hybridMultilevel"/>
+    <w:tmpl w:val="95FA1B5A"/>
+    <w:lvl w:ilvl="0" w:tplc="0419000F">
+      <w:start w:val="1"/>
+      <w:numFmt w:val="decimal"/>
+      <w:lvlText w:val="%1."/>
+      <w:lvlJc w:val="left"/>
+      <w:pPr>
+        <w:ind w:left="720" w:hanging="360"/>
+      </w:pPr>
+      <w:rPr>
+        <w:rFonts w:hint="default"/>
+      </w:rPr>
+    </w:lvl>
+    <w:lvl w:ilvl="1" w:tplc="04190019" w:tentative="1">
+      <w:start w:val="1"/>
+      <w:numFmt w:val="lowerLetter"/>
+      <w:lvlText w:val="%2."/>
+      <w:lvlJc w:val="left"/>
+      <w:pPr>
+        <w:ind w:left="1440" w:hanging="360"/>
+      </w:pPr>
+    </w:lvl>
+    <w:lvl w:ilvl="2" w:tplc="0419001B" w:tentative="1">
+      <w:start w:val="1"/>
+      <w:numFmt w:val="lowerRoman"/>
+      <w:lvlText w:val="%3."/>
+      <w:lvlJc w:val="right"/>
+      <w:pPr>
+        <w:ind w:left="2160" w:hanging="180"/>
+      </w:pPr>
+    </w:lvl>
+    <w:lvl w:ilvl="3" w:tplc="0419000F" w:tentative="1">
+      <w:start w:val="1"/>
+      <w:numFmt w:val="decimal"/>
+      <w:lvlText w:val="%4."/>
+      <w:lvlJc w:val="left"/>
+      <w:pPr>
+        <w:ind w:left="2880" w:hanging="360"/>
+      </w:pPr>
+    </w:lvl>
+    <w:lvl w:ilvl="4" w:tplc="04190019" w:tentative="1">
+      <w:start w:val="1"/>
+      <w:numFmt w:val="lowerLetter"/>
+      <w:lvlText w:val="%5."/>
+      <w:lvlJc w:val="left"/>
+      <w:pPr>
+        <w:ind w:left="3600" w:hanging="360"/>
+      </w:pPr>
+    </w:lvl>
+    <w:lvl w:ilvl="5" w:tplc="0419001B" w:tentative="1">
+      <w:start w:val="1"/>
+      <w:numFmt w:val="lowerRoman"/>
+      <w:lvlText w:val="%6."/>
+      <w:lvlJc w:val="right"/>
+      <w:pPr>
+        <w:ind w:left="4320" w:hanging="180"/>
+      </w:pPr>
+    </w:lvl>
+    <w:lvl w:ilvl="6" w:tplc="0419000F" w:tentative="1">
+      <w:start w:val="1"/>
+      <w:numFmt w:val="decimal"/>
+      <w:lvlText w:val="%7."/>
+      <w:lvlJc w:val="left"/>
+      <w:pPr>
+        <w:ind w:left="5040" w:hanging="360"/>
+      </w:pPr>
+    </w:lvl>
+    <w:lvl w:ilvl="7" w:tplc="04190019" w:tentative="1">
+      <w:start w:val="1"/>
+      <w:numFmt w:val="lowerLetter"/>
+      <w:lvlText w:val="%8."/>
+      <w:lvlJc w:val="left"/>
+      <w:pPr>
+        <w:ind w:left="5760" w:hanging="360"/>
+      </w:pPr>
+    </w:lvl>
+    <w:lvl w:ilvl="8" w:tplc="0419001B" w:tentative="1">
+      <w:start w:val="1"/>
+      <w:numFmt w:val="lowerRoman"/>
+      <w:lvlText w:val="%9."/>
+      <w:lvlJc w:val="right"/>
+      <w:pPr>
+        <w:ind w:left="6480" w:hanging="180"/>
+      </w:pPr>
+    </w:lvl>
+  </w:abstractNum>
+  <w:abstractNum w:abstractNumId="31" w15:restartNumberingAfterBreak="0">
     <w:nsid w:val="663D0277"/>
     <w:multiLevelType w:val="hybridMultilevel"/>
     <w:tmpl w:val="7CC28B62"/>
@@ -17167,7 +19806,96 @@
       </w:rPr>
     </w:lvl>
   </w:abstractNum>
-  <w:abstractNum w:abstractNumId="22" w15:restartNumberingAfterBreak="0">
+  <w:abstractNum w:abstractNumId="32" w15:restartNumberingAfterBreak="0">
+    <w:nsid w:val="67090581"/>
+    <w:multiLevelType w:val="hybridMultilevel"/>
+    <w:tmpl w:val="E342F238"/>
+    <w:lvl w:ilvl="0" w:tplc="0419000F">
+      <w:start w:val="1"/>
+      <w:numFmt w:val="decimal"/>
+      <w:lvlText w:val="%1."/>
+      <w:lvlJc w:val="left"/>
+      <w:pPr>
+        <w:ind w:left="720" w:hanging="360"/>
+      </w:pPr>
+      <w:rPr>
+        <w:rFonts w:hint="default"/>
+      </w:rPr>
+    </w:lvl>
+    <w:lvl w:ilvl="1" w:tplc="04190019" w:tentative="1">
+      <w:start w:val="1"/>
+      <w:numFmt w:val="lowerLetter"/>
+      <w:lvlText w:val="%2."/>
+      <w:lvlJc w:val="left"/>
+      <w:pPr>
+        <w:ind w:left="1440" w:hanging="360"/>
+      </w:pPr>
+    </w:lvl>
+    <w:lvl w:ilvl="2" w:tplc="0419001B" w:tentative="1">
+      <w:start w:val="1"/>
+      <w:numFmt w:val="lowerRoman"/>
+      <w:lvlText w:val="%3."/>
+      <w:lvlJc w:val="right"/>
+      <w:pPr>
+        <w:ind w:left="2160" w:hanging="180"/>
+      </w:pPr>
+    </w:lvl>
+    <w:lvl w:ilvl="3" w:tplc="0419000F" w:tentative="1">
+      <w:start w:val="1"/>
+      <w:numFmt w:val="decimal"/>
+      <w:lvlText w:val="%4."/>
+      <w:lvlJc w:val="left"/>
+      <w:pPr>
+        <w:ind w:left="2880" w:hanging="360"/>
+      </w:pPr>
+    </w:lvl>
+    <w:lvl w:ilvl="4" w:tplc="04190019" w:tentative="1">
+      <w:start w:val="1"/>
+      <w:numFmt w:val="lowerLetter"/>
+      <w:lvlText w:val="%5."/>
+      <w:lvlJc w:val="left"/>
+      <w:pPr>
+        <w:ind w:left="3600" w:hanging="360"/>
+      </w:pPr>
+    </w:lvl>
+    <w:lvl w:ilvl="5" w:tplc="0419001B" w:tentative="1">
+      <w:start w:val="1"/>
+      <w:numFmt w:val="lowerRoman"/>
+      <w:lvlText w:val="%6."/>
+      <w:lvlJc w:val="right"/>
+      <w:pPr>
+        <w:ind w:left="4320" w:hanging="180"/>
+      </w:pPr>
+    </w:lvl>
+    <w:lvl w:ilvl="6" w:tplc="0419000F" w:tentative="1">
+      <w:start w:val="1"/>
+      <w:numFmt w:val="decimal"/>
+      <w:lvlText w:val="%7."/>
+      <w:lvlJc w:val="left"/>
+      <w:pPr>
+        <w:ind w:left="5040" w:hanging="360"/>
+      </w:pPr>
+    </w:lvl>
+    <w:lvl w:ilvl="7" w:tplc="04190019" w:tentative="1">
+      <w:start w:val="1"/>
+      <w:numFmt w:val="lowerLetter"/>
+      <w:lvlText w:val="%8."/>
+      <w:lvlJc w:val="left"/>
+      <w:pPr>
+        <w:ind w:left="5760" w:hanging="360"/>
+      </w:pPr>
+    </w:lvl>
+    <w:lvl w:ilvl="8" w:tplc="0419001B" w:tentative="1">
+      <w:start w:val="1"/>
+      <w:numFmt w:val="lowerRoman"/>
+      <w:lvlText w:val="%9."/>
+      <w:lvlJc w:val="right"/>
+      <w:pPr>
+        <w:ind w:left="6480" w:hanging="180"/>
+      </w:pPr>
+    </w:lvl>
+  </w:abstractNum>
+  <w:abstractNum w:abstractNumId="33" w15:restartNumberingAfterBreak="0">
     <w:nsid w:val="681F4741"/>
     <w:multiLevelType w:val="hybridMultilevel"/>
     <w:tmpl w:val="A7424126"/>
@@ -17280,7 +20008,7 @@
       </w:rPr>
     </w:lvl>
   </w:abstractNum>
-  <w:abstractNum w:abstractNumId="23" w15:restartNumberingAfterBreak="0">
+  <w:abstractNum w:abstractNumId="34" w15:restartNumberingAfterBreak="0">
     <w:nsid w:val="68D33C32"/>
     <w:multiLevelType w:val="hybridMultilevel"/>
     <w:tmpl w:val="FA923D9A"/>
@@ -17393,13 +20121,14 @@
       </w:rPr>
     </w:lvl>
   </w:abstractNum>
-  <w:abstractNum w:abstractNumId="24" w15:restartNumberingAfterBreak="0">
+  <w:abstractNum w:abstractNumId="35" w15:restartNumberingAfterBreak="0">
     <w:nsid w:val="70D62315"/>
     <w:multiLevelType w:val="multilevel"/>
-    <w:tmpl w:val="E48C6094"/>
+    <w:tmpl w:val="4A423550"/>
     <w:lvl w:ilvl="0">
       <w:start w:val="1"/>
       <w:numFmt w:val="decimal"/>
+      <w:pStyle w:val="a"/>
       <w:lvlText w:val="%1."/>
       <w:lvlJc w:val="left"/>
       <w:pPr>
@@ -17519,7 +20248,120 @@
       </w:rPr>
     </w:lvl>
   </w:abstractNum>
-  <w:abstractNum w:abstractNumId="25" w15:restartNumberingAfterBreak="0">
+  <w:abstractNum w:abstractNumId="36" w15:restartNumberingAfterBreak="0">
+    <w:nsid w:val="75230D27"/>
+    <w:multiLevelType w:val="hybridMultilevel"/>
+    <w:tmpl w:val="8DCE9E68"/>
+    <w:lvl w:ilvl="0" w:tplc="CEDC7DC0">
+      <w:start w:val="1"/>
+      <w:numFmt w:val="bullet"/>
+      <w:lvlText w:val=""/>
+      <w:lvlJc w:val="left"/>
+      <w:pPr>
+        <w:ind w:left="792" w:hanging="360"/>
+      </w:pPr>
+      <w:rPr>
+        <w:rFonts w:ascii="Symbol" w:hAnsi="Symbol" w:hint="default"/>
+      </w:rPr>
+    </w:lvl>
+    <w:lvl w:ilvl="1" w:tplc="04190003" w:tentative="1">
+      <w:start w:val="1"/>
+      <w:numFmt w:val="bullet"/>
+      <w:lvlText w:val="o"/>
+      <w:lvlJc w:val="left"/>
+      <w:pPr>
+        <w:ind w:left="1512" w:hanging="360"/>
+      </w:pPr>
+      <w:rPr>
+        <w:rFonts w:ascii="Courier New" w:hAnsi="Courier New" w:cs="Courier New" w:hint="default"/>
+      </w:rPr>
+    </w:lvl>
+    <w:lvl w:ilvl="2" w:tplc="04190005" w:tentative="1">
+      <w:start w:val="1"/>
+      <w:numFmt w:val="bullet"/>
+      <w:lvlText w:val=""/>
+      <w:lvlJc w:val="left"/>
+      <w:pPr>
+        <w:ind w:left="2232" w:hanging="360"/>
+      </w:pPr>
+      <w:rPr>
+        <w:rFonts w:ascii="Wingdings" w:hAnsi="Wingdings" w:hint="default"/>
+      </w:rPr>
+    </w:lvl>
+    <w:lvl w:ilvl="3" w:tplc="04190001" w:tentative="1">
+      <w:start w:val="1"/>
+      <w:numFmt w:val="bullet"/>
+      <w:lvlText w:val=""/>
+      <w:lvlJc w:val="left"/>
+      <w:pPr>
+        <w:ind w:left="2952" w:hanging="360"/>
+      </w:pPr>
+      <w:rPr>
+        <w:rFonts w:ascii="Symbol" w:hAnsi="Symbol" w:hint="default"/>
+      </w:rPr>
+    </w:lvl>
+    <w:lvl w:ilvl="4" w:tplc="04190003" w:tentative="1">
+      <w:start w:val="1"/>
+      <w:numFmt w:val="bullet"/>
+      <w:lvlText w:val="o"/>
+      <w:lvlJc w:val="left"/>
+      <w:pPr>
+        <w:ind w:left="3672" w:hanging="360"/>
+      </w:pPr>
+      <w:rPr>
+        <w:rFonts w:ascii="Courier New" w:hAnsi="Courier New" w:cs="Courier New" w:hint="default"/>
+      </w:rPr>
+    </w:lvl>
+    <w:lvl w:ilvl="5" w:tplc="04190005" w:tentative="1">
+      <w:start w:val="1"/>
+      <w:numFmt w:val="bullet"/>
+      <w:lvlText w:val=""/>
+      <w:lvlJc w:val="left"/>
+      <w:pPr>
+        <w:ind w:left="4392" w:hanging="360"/>
+      </w:pPr>
+      <w:rPr>
+        <w:rFonts w:ascii="Wingdings" w:hAnsi="Wingdings" w:hint="default"/>
+      </w:rPr>
+    </w:lvl>
+    <w:lvl w:ilvl="6" w:tplc="04190001" w:tentative="1">
+      <w:start w:val="1"/>
+      <w:numFmt w:val="bullet"/>
+      <w:lvlText w:val=""/>
+      <w:lvlJc w:val="left"/>
+      <w:pPr>
+        <w:ind w:left="5112" w:hanging="360"/>
+      </w:pPr>
+      <w:rPr>
+        <w:rFonts w:ascii="Symbol" w:hAnsi="Symbol" w:hint="default"/>
+      </w:rPr>
+    </w:lvl>
+    <w:lvl w:ilvl="7" w:tplc="04190003" w:tentative="1">
+      <w:start w:val="1"/>
+      <w:numFmt w:val="bullet"/>
+      <w:lvlText w:val="o"/>
+      <w:lvlJc w:val="left"/>
+      <w:pPr>
+        <w:ind w:left="5832" w:hanging="360"/>
+      </w:pPr>
+      <w:rPr>
+        <w:rFonts w:ascii="Courier New" w:hAnsi="Courier New" w:cs="Courier New" w:hint="default"/>
+      </w:rPr>
+    </w:lvl>
+    <w:lvl w:ilvl="8" w:tplc="04190005" w:tentative="1">
+      <w:start w:val="1"/>
+      <w:numFmt w:val="bullet"/>
+      <w:lvlText w:val=""/>
+      <w:lvlJc w:val="left"/>
+      <w:pPr>
+        <w:ind w:left="6552" w:hanging="360"/>
+      </w:pPr>
+      <w:rPr>
+        <w:rFonts w:ascii="Wingdings" w:hAnsi="Wingdings" w:hint="default"/>
+      </w:rPr>
+    </w:lvl>
+  </w:abstractNum>
+  <w:abstractNum w:abstractNumId="37" w15:restartNumberingAfterBreak="0">
     <w:nsid w:val="7AA43FC1"/>
     <w:multiLevelType w:val="hybridMultilevel"/>
     <w:tmpl w:val="43F67EFE"/>
@@ -17632,7 +20474,7 @@
       </w:rPr>
     </w:lvl>
   </w:abstractNum>
-  <w:abstractNum w:abstractNumId="26" w15:restartNumberingAfterBreak="0">
+  <w:abstractNum w:abstractNumId="38" w15:restartNumberingAfterBreak="0">
     <w:nsid w:val="7D1B416B"/>
     <w:multiLevelType w:val="multilevel"/>
     <w:tmpl w:val="E5F22A42"/>
@@ -17758,7 +20600,7 @@
       </w:rPr>
     </w:lvl>
   </w:abstractNum>
-  <w:abstractNum w:abstractNumId="27" w15:restartNumberingAfterBreak="0">
+  <w:abstractNum w:abstractNumId="39" w15:restartNumberingAfterBreak="0">
     <w:nsid w:val="7D4935C2"/>
     <w:multiLevelType w:val="hybridMultilevel"/>
     <w:tmpl w:val="4906DCB0"/>
@@ -17871,7 +20713,7 @@
       </w:rPr>
     </w:lvl>
   </w:abstractNum>
-  <w:abstractNum w:abstractNumId="28" w15:restartNumberingAfterBreak="0">
+  <w:abstractNum w:abstractNumId="40" w15:restartNumberingAfterBreak="0">
     <w:nsid w:val="7EB07A22"/>
     <w:multiLevelType w:val="hybridMultilevel"/>
     <w:tmpl w:val="1B445E68"/>
@@ -17961,98 +20803,134 @@
     </w:lvl>
   </w:abstractNum>
   <w:num w:numId="1">
-    <w:abstractNumId w:val="11"/>
+    <w:abstractNumId w:val="14"/>
   </w:num>
   <w:num w:numId="2">
     <w:abstractNumId w:val="0"/>
   </w:num>
   <w:num w:numId="3">
+    <w:abstractNumId w:val="8"/>
+  </w:num>
+  <w:num w:numId="4">
+    <w:abstractNumId w:val="35"/>
+  </w:num>
+  <w:num w:numId="5">
+    <w:abstractNumId w:val="2"/>
+  </w:num>
+  <w:num w:numId="6">
+    <w:abstractNumId w:val="37"/>
+  </w:num>
+  <w:num w:numId="7">
+    <w:abstractNumId w:val="39"/>
+  </w:num>
+  <w:num w:numId="8">
+    <w:abstractNumId w:val="11"/>
+  </w:num>
+  <w:num w:numId="9">
+    <w:abstractNumId w:val="6"/>
+  </w:num>
+  <w:num w:numId="10">
+    <w:abstractNumId w:val="13"/>
+  </w:num>
+  <w:num w:numId="11">
+    <w:abstractNumId w:val="31"/>
+  </w:num>
+  <w:num w:numId="12">
+    <w:abstractNumId w:val="21"/>
+  </w:num>
+  <w:num w:numId="13">
+    <w:abstractNumId w:val="5"/>
+  </w:num>
+  <w:num w:numId="14">
+    <w:abstractNumId w:val="27"/>
+  </w:num>
+  <w:num w:numId="15">
+    <w:abstractNumId w:val="3"/>
+  </w:num>
+  <w:num w:numId="16">
+    <w:abstractNumId w:val="4"/>
+  </w:num>
+  <w:num w:numId="17">
+    <w:abstractNumId w:val="34"/>
+  </w:num>
+  <w:num w:numId="18">
+    <w:abstractNumId w:val="29"/>
+  </w:num>
+  <w:num w:numId="19">
+    <w:abstractNumId w:val="38"/>
+  </w:num>
+  <w:num w:numId="20">
+    <w:abstractNumId w:val="19"/>
+  </w:num>
+  <w:num w:numId="21">
+    <w:abstractNumId w:val="40"/>
+  </w:num>
+  <w:num w:numId="22">
+    <w:abstractNumId w:val="28"/>
+  </w:num>
+  <w:num w:numId="23">
     <w:abstractNumId w:val="7"/>
   </w:num>
-  <w:num w:numId="4">
+  <w:num w:numId="24">
+    <w:abstractNumId w:val="25"/>
+  </w:num>
+  <w:num w:numId="25">
+    <w:abstractNumId w:val="16"/>
+  </w:num>
+  <w:num w:numId="26">
+    <w:abstractNumId w:val="17"/>
+  </w:num>
+  <w:num w:numId="27">
+    <w:abstractNumId w:val="33"/>
+  </w:num>
+  <w:num w:numId="28">
+    <w:abstractNumId w:val="10"/>
+  </w:num>
+  <w:num w:numId="29">
     <w:abstractNumId w:val="24"/>
   </w:num>
-  <w:num w:numId="5">
+  <w:num w:numId="30">
     <w:abstractNumId w:val="1"/>
   </w:num>
-  <w:num w:numId="6">
-    <w:abstractNumId w:val="25"/>
+  <w:num w:numId="31">
+    <w:abstractNumId w:val="22"/>
   </w:num>
-  <w:num w:numId="7">
-    <w:abstractNumId w:val="27"/>
+  <w:num w:numId="32">
+    <w:abstractNumId w:val="23"/>
   </w:num>
-  <w:num w:numId="8">
+  <w:num w:numId="33">
     <w:abstractNumId w:val="9"/>
   </w:num>
-  <w:num w:numId="9">
-    <w:abstractNumId w:val="5"/>
+  <w:num w:numId="34">
+    <w:abstractNumId w:val="20"/>
   </w:num>
-  <w:num w:numId="10">
-    <w:abstractNumId w:val="10"/>
+  <w:num w:numId="35">
+    <w:abstractNumId w:val="30"/>
   </w:num>
-  <w:num w:numId="11">
-    <w:abstractNumId w:val="21"/>
+  <w:num w:numId="36">
+    <w:abstractNumId w:val="32"/>
   </w:num>
-  <w:num w:numId="12">
+  <w:num w:numId="37">
+    <w:abstractNumId w:val="18"/>
+  </w:num>
+  <w:num w:numId="38">
     <w:abstractNumId w:val="15"/>
   </w:num>
-  <w:num w:numId="13">
-    <w:abstractNumId w:val="4"/>
-  </w:num>
-  <w:num w:numId="14">
-    <w:abstractNumId w:val="18"/>
-  </w:num>
-  <w:num w:numId="15">
-    <w:abstractNumId w:val="2"/>
-  </w:num>
-  <w:num w:numId="16">
-    <w:abstractNumId w:val="3"/>
-  </w:num>
-  <w:num w:numId="17">
-    <w:abstractNumId w:val="23"/>
-  </w:num>
-  <w:num w:numId="18">
-    <w:abstractNumId w:val="20"/>
-  </w:num>
-  <w:num w:numId="19">
+  <w:num w:numId="39">
     <w:abstractNumId w:val="26"/>
   </w:num>
-  <w:num w:numId="20">
-    <w:abstractNumId w:val="14"/>
+  <w:num w:numId="40">
+    <w:abstractNumId w:val="36"/>
   </w:num>
-  <w:num w:numId="21">
-    <w:abstractNumId w:val="28"/>
-  </w:num>
-  <w:num w:numId="22">
-    <w:abstractNumId w:val="19"/>
-  </w:num>
-  <w:num w:numId="23">
-    <w:abstractNumId w:val="6"/>
-  </w:num>
-  <w:num w:numId="24">
-    <w:abstractNumId w:val="17"/>
-  </w:num>
-  <w:num w:numId="25">
+  <w:num w:numId="41">
     <w:abstractNumId w:val="12"/>
-  </w:num>
-  <w:num w:numId="26">
-    <w:abstractNumId w:val="13"/>
-  </w:num>
-  <w:num w:numId="27">
-    <w:abstractNumId w:val="22"/>
-  </w:num>
-  <w:num w:numId="28">
-    <w:abstractNumId w:val="8"/>
-  </w:num>
-  <w:num w:numId="29">
-    <w:abstractNumId w:val="16"/>
   </w:num>
   <w:numIdMacAtCleanup w:val="29"/>
 </w:numbering>
 </file>
 
 <file path=word/styles.xml><?xml version="1.0" encoding="utf-8"?>
-<w:styles xmlns:mc="http://schemas.openxmlformats.org/markup-compatibility/2006" xmlns:r="http://schemas.openxmlformats.org/officeDocument/2006/relationships" xmlns:w="http://schemas.openxmlformats.org/wordprocessingml/2006/main" xmlns:w14="http://schemas.microsoft.com/office/word/2010/wordml" xmlns:w15="http://schemas.microsoft.com/office/word/2012/wordml" xmlns:w16cex="http://schemas.microsoft.com/office/word/2018/wordml/cex" xmlns:w16cid="http://schemas.microsoft.com/office/word/2016/wordml/cid" xmlns:w16="http://schemas.microsoft.com/office/word/2018/wordml" xmlns:w16se="http://schemas.microsoft.com/office/word/2015/wordml/symex" mc:Ignorable="w14 w15 w16se w16cid w16 w16cex">
+<w:styles xmlns:mc="http://schemas.openxmlformats.org/markup-compatibility/2006" xmlns:r="http://schemas.openxmlformats.org/officeDocument/2006/relationships" xmlns:w="http://schemas.openxmlformats.org/wordprocessingml/2006/main" xmlns:w14="http://schemas.microsoft.com/office/word/2010/wordml" xmlns:w15="http://schemas.microsoft.com/office/word/2012/wordml" xmlns:w16se="http://schemas.microsoft.com/office/word/2015/wordml/symex" mc:Ignorable="w14 w15 w16se">
   <w:docDefaults>
     <w:rPrDefault>
       <w:rPr>
@@ -18068,7 +20946,7 @@
       </w:pPr>
     </w:pPrDefault>
   </w:docDefaults>
-  <w:latentStyles w:defLockedState="0" w:defUIPriority="99" w:defSemiHidden="0" w:defUnhideWhenUsed="0" w:defQFormat="0" w:count="376">
+  <w:latentStyles w:defLockedState="0" w:defUIPriority="99" w:defSemiHidden="0" w:defUnhideWhenUsed="0" w:defQFormat="0" w:count="371">
     <w:lsdException w:name="Normal" w:uiPriority="0" w:qFormat="1"/>
     <w:lsdException w:name="heading 1" w:uiPriority="9" w:qFormat="1"/>
     <w:lsdException w:name="heading 2" w:semiHidden="1" w:uiPriority="9" w:unhideWhenUsed="1" w:qFormat="1"/>
@@ -18440,11 +21318,6 @@
     <w:lsdException w:name="List Table 5 Dark Accent 6" w:uiPriority="50"/>
     <w:lsdException w:name="List Table 6 Colorful Accent 6" w:uiPriority="51"/>
     <w:lsdException w:name="List Table 7 Colorful Accent 6" w:uiPriority="52"/>
-    <w:lsdException w:name="Mention" w:semiHidden="1" w:unhideWhenUsed="1"/>
-    <w:lsdException w:name="Smart Hyperlink" w:semiHidden="1" w:unhideWhenUsed="1"/>
-    <w:lsdException w:name="Hashtag" w:semiHidden="1" w:unhideWhenUsed="1"/>
-    <w:lsdException w:name="Unresolved Mention" w:semiHidden="1" w:unhideWhenUsed="1"/>
-    <w:lsdException w:name="Smart Link" w:semiHidden="1" w:unhideWhenUsed="1"/>
   </w:latentStyles>
   <w:style w:type="paragraph" w:default="1" w:styleId="a0">
     <w:name w:val="Normal"/>
@@ -18931,10 +21804,10 @@
     <w:basedOn w:val="a0"/>
     <w:autoRedefine/>
     <w:qFormat/>
-    <w:rsid w:val="0048497F"/>
+    <w:rsid w:val="00CF4BAD"/>
     <w:pPr>
       <w:numPr>
-        <w:numId w:val="20"/>
+        <w:numId w:val="4"/>
       </w:numPr>
       <w:spacing w:before="0" w:after="200"/>
       <w:jc w:val="center"/>
@@ -19260,7 +22133,7 @@
 </file>
 
 <file path=customXml/itemProps1.xml><?xml version="1.0" encoding="utf-8"?>
-<ds:datastoreItem xmlns:ds="http://schemas.openxmlformats.org/officeDocument/2006/customXml" ds:itemID="{AADF9495-7AB2-474E-87D7-3830C54FABF5}">
+<ds:datastoreItem xmlns:ds="http://schemas.openxmlformats.org/officeDocument/2006/customXml" ds:itemID="{6B7B105C-6858-49AB-AAA5-EEA452959F22}">
   <ds:schemaRefs>
     <ds:schemaRef ds:uri="http://schemas.openxmlformats.org/officeDocument/2006/bibliography"/>
   </ds:schemaRefs>

--- a/course_project_Wish_box.docx
+++ b/course_project_Wish_box.docx
@@ -14478,10 +14478,7 @@
         </w:numPr>
       </w:pPr>
       <w:r>
-        <w:t xml:space="preserve"> </w:t>
-      </w:r>
-      <w:r>
-        <w:t>создание панели управления, осуществляющей возможность перехода между экранами в п. 1.1;</w:t>
+        <w:t xml:space="preserve"> создание панели управления, осуществляющей возможность перехода между экранами в п. 1.1;</w:t>
       </w:r>
     </w:p>
     <w:p>
@@ -14886,13 +14883,7 @@
         <w:t>С таблицами по распределению задач по участникам м</w:t>
       </w:r>
       <w:r>
-        <w:t>ожно ознакомиться в Приложении (</w:t>
-      </w:r>
-      <w:r>
-        <w:t>?</w:t>
-      </w:r>
-      <w:r>
-        <w:t>)</w:t>
+        <w:t>ожно ознакомиться в Приложении 1</w:t>
       </w:r>
       <w:r>
         <w:t>.</w:t>
@@ -15143,10 +15134,7 @@
         </w:numPr>
       </w:pPr>
       <w:r>
-        <w:t>К</w:t>
-      </w:r>
-      <w:r>
-        <w:t>росс-</w:t>
+        <w:t>Кросс-</w:t>
       </w:r>
       <w:proofErr w:type="spellStart"/>
       <w:r>
@@ -15353,13 +15341,7 @@
       </w:r>
       <w:proofErr w:type="spellEnd"/>
       <w:r>
-        <w:t xml:space="preserve">), поддерживающее шифрование. Для </w:t>
-      </w:r>
-      <w:r>
-        <w:t>хеширования</w:t>
-      </w:r>
-      <w:r>
-        <w:t xml:space="preserve"> паролей применялся алгоритм </w:t>
+        <w:t xml:space="preserve">), поддерживающее шифрование. Для хеширования паролей применялся алгоритм </w:t>
       </w:r>
       <w:r>
         <w:rPr>
@@ -15605,27 +15587,2112 @@
     <w:p>
       <w:pPr>
         <w:rPr>
+          <w:rFonts w:cs="Times New Roman"/>
+          <w:szCs w:val="28"/>
+        </w:rPr>
+      </w:pPr>
+      <w:r>
+        <w:rPr>
+          <w:rFonts w:cs="Times New Roman"/>
+          <w:szCs w:val="28"/>
+        </w:rPr>
+        <w:t>После реализации всех задач, был проведен запланированный набор тестов. Он включает 3 вида тестирования:</w:t>
+      </w:r>
+    </w:p>
+    <w:p>
+      <w:pPr>
+        <w:pStyle w:val="a4"/>
+        <w:numPr>
+          <w:ilvl w:val="0"/>
+          <w:numId w:val="47"/>
+        </w:numPr>
+        <w:rPr>
+          <w:rFonts w:cs="Times New Roman"/>
+          <w:szCs w:val="28"/>
+        </w:rPr>
+      </w:pPr>
+      <w:r>
+        <w:rPr>
+          <w:rFonts w:cs="Times New Roman"/>
+          <w:szCs w:val="28"/>
+        </w:rPr>
+        <w:t>Дымовое тестирование</w:t>
+      </w:r>
+    </w:p>
+    <w:p>
+      <w:pPr>
+        <w:pStyle w:val="a4"/>
+        <w:numPr>
+          <w:ilvl w:val="0"/>
+          <w:numId w:val="47"/>
+        </w:numPr>
+        <w:rPr>
+          <w:rFonts w:cs="Times New Roman"/>
+          <w:szCs w:val="28"/>
+        </w:rPr>
+      </w:pPr>
+      <w:r>
+        <w:rPr>
+          <w:rFonts w:cs="Times New Roman"/>
+          <w:szCs w:val="28"/>
+        </w:rPr>
+        <w:t>Модульное тестирование</w:t>
+      </w:r>
+    </w:p>
+    <w:p>
+      <w:pPr>
+        <w:pStyle w:val="a4"/>
+        <w:numPr>
+          <w:ilvl w:val="0"/>
+          <w:numId w:val="47"/>
+        </w:numPr>
+        <w:rPr>
+          <w:rFonts w:cs="Times New Roman"/>
+          <w:szCs w:val="28"/>
+        </w:rPr>
+      </w:pPr>
+      <w:r>
+        <w:rPr>
+          <w:rFonts w:cs="Times New Roman"/>
+          <w:szCs w:val="28"/>
+        </w:rPr>
+        <w:t>Интеграционное тестирование</w:t>
+      </w:r>
+    </w:p>
+    <w:p>
+      <w:pPr>
+        <w:pStyle w:val="af7"/>
+        <w:numPr>
+          <w:ilvl w:val="1"/>
+          <w:numId w:val="4"/>
+        </w:numPr>
+      </w:pPr>
+      <w:r>
+        <w:t>Дымовое тестирование (</w:t>
+      </w:r>
+      <w:r>
+        <w:rPr>
           <w:lang w:val="en-US"/>
         </w:rPr>
-      </w:pPr>
+        <w:t>smoke testing</w:t>
+      </w:r>
+      <w:r>
+        <w:t>)</w:t>
+      </w:r>
+    </w:p>
+    <w:p>
+      <w:r>
+        <w:t xml:space="preserve">Цель тестирования – проверка </w:t>
+      </w:r>
+      <w:r>
+        <w:t>готовности разработанного продукта к проведению более расширенного тестирования</w:t>
+      </w:r>
+      <w:r>
+        <w:t xml:space="preserve">. </w:t>
+      </w:r>
+    </w:p>
+    <w:p>
+      <w:r>
+        <w:t>Для данного тестирования необходимо было проверить работоспособность сайта на следующих основных сценариях:</w:t>
+      </w:r>
+    </w:p>
+    <w:p>
+      <w:pPr>
+        <w:pStyle w:val="a4"/>
+        <w:numPr>
+          <w:ilvl w:val="0"/>
+          <w:numId w:val="49"/>
+        </w:numPr>
+      </w:pPr>
+      <w:r>
+        <w:t>Регистрация</w:t>
+      </w:r>
+    </w:p>
+    <w:p>
+      <w:pPr>
+        <w:pStyle w:val="a4"/>
+        <w:numPr>
+          <w:ilvl w:val="0"/>
+          <w:numId w:val="49"/>
+        </w:numPr>
+      </w:pPr>
+      <w:r>
+        <w:t>Авторизация</w:t>
+      </w:r>
+    </w:p>
+    <w:p>
+      <w:pPr>
+        <w:pStyle w:val="a4"/>
+        <w:numPr>
+          <w:ilvl w:val="0"/>
+          <w:numId w:val="49"/>
+        </w:numPr>
+      </w:pPr>
+      <w:r>
+        <w:t>Создание</w:t>
+      </w:r>
       <w:r>
         <w:rPr>
           <w:lang w:val="en-US"/>
         </w:rPr>
-        <w:t>UNIT, SMOKE, USABILITY</w:t>
+        <w:t xml:space="preserve"> </w:t>
+      </w:r>
+      <w:r>
+        <w:t>подарка</w:t>
+      </w:r>
+    </w:p>
+    <w:p>
+      <w:pPr>
+        <w:pStyle w:val="a4"/>
+        <w:numPr>
+          <w:ilvl w:val="0"/>
+          <w:numId w:val="49"/>
+        </w:numPr>
+      </w:pPr>
+      <w:r>
+        <w:t>Редактирование подарка</w:t>
+      </w:r>
+    </w:p>
+    <w:p>
+      <w:pPr>
+        <w:pStyle w:val="a4"/>
+        <w:numPr>
+          <w:ilvl w:val="0"/>
+          <w:numId w:val="49"/>
+        </w:numPr>
+      </w:pPr>
+      <w:r>
+        <w:t>Удаление подарка</w:t>
+      </w:r>
+    </w:p>
+    <w:p>
+      <w:pPr>
+        <w:pStyle w:val="a4"/>
+        <w:numPr>
+          <w:ilvl w:val="0"/>
+          <w:numId w:val="49"/>
+        </w:numPr>
+      </w:pPr>
+      <w:r>
+        <w:t>Отметка подарка в «Подарить</w:t>
+      </w:r>
+      <w:r>
+        <w:t>»</w:t>
+      </w:r>
+    </w:p>
+    <w:p>
+      <w:pPr>
+        <w:pStyle w:val="a4"/>
+        <w:numPr>
+          <w:ilvl w:val="0"/>
+          <w:numId w:val="49"/>
+        </w:numPr>
+      </w:pPr>
+      <w:r>
+        <w:t>Удаление отметки у подарка в «Подарить»</w:t>
+      </w:r>
+    </w:p>
+    <w:p>
+      <w:pPr>
+        <w:pStyle w:val="a4"/>
+        <w:numPr>
+          <w:ilvl w:val="0"/>
+          <w:numId w:val="49"/>
+        </w:numPr>
+      </w:pPr>
+      <w:r>
+        <w:t>Отметка у подарка как «Подарено»</w:t>
+      </w:r>
+    </w:p>
+    <w:p>
+      <w:pPr>
+        <w:pStyle w:val="a4"/>
+        <w:numPr>
+          <w:ilvl w:val="0"/>
+          <w:numId w:val="49"/>
+        </w:numPr>
+      </w:pPr>
+      <w:r>
+        <w:t>Изменение рейтинга подарка</w:t>
+      </w:r>
+    </w:p>
+    <w:p>
+      <w:pPr>
+        <w:pStyle w:val="a4"/>
+        <w:numPr>
+          <w:ilvl w:val="0"/>
+          <w:numId w:val="49"/>
+        </w:numPr>
+      </w:pPr>
+      <w:r>
+        <w:t>Добавление комментария к подарку</w:t>
+      </w:r>
+    </w:p>
+    <w:p>
+      <w:pPr>
+        <w:pStyle w:val="a4"/>
+        <w:numPr>
+          <w:ilvl w:val="0"/>
+          <w:numId w:val="49"/>
+        </w:numPr>
+      </w:pPr>
+      <w:r>
+        <w:t>Удаление комментария у подарка</w:t>
+      </w:r>
+    </w:p>
+    <w:p>
+      <w:pPr>
+        <w:pStyle w:val="a4"/>
+        <w:numPr>
+          <w:ilvl w:val="0"/>
+          <w:numId w:val="49"/>
+        </w:numPr>
+      </w:pPr>
+      <w:r>
+        <w:t>Переход на страницу профиля пользователя</w:t>
+      </w:r>
+    </w:p>
+    <w:p>
+      <w:pPr>
+        <w:pStyle w:val="a4"/>
+        <w:numPr>
+          <w:ilvl w:val="0"/>
+          <w:numId w:val="49"/>
+        </w:numPr>
+      </w:pPr>
+      <w:r>
+        <w:t>Редактирование пользователя</w:t>
+      </w:r>
+    </w:p>
+    <w:p>
+      <w:pPr>
+        <w:pStyle w:val="a4"/>
+        <w:numPr>
+          <w:ilvl w:val="0"/>
+          <w:numId w:val="49"/>
+        </w:numPr>
+      </w:pPr>
+      <w:r>
+        <w:t>Смена пароля у пользователя</w:t>
+      </w:r>
+    </w:p>
+    <w:p>
+      <w:pPr>
+        <w:pStyle w:val="a4"/>
+        <w:numPr>
+          <w:ilvl w:val="0"/>
+          <w:numId w:val="49"/>
+        </w:numPr>
+      </w:pPr>
+      <w:r>
+        <w:t>Поиск пользователей</w:t>
+      </w:r>
+    </w:p>
+    <w:p>
+      <w:pPr>
+        <w:pStyle w:val="a4"/>
+        <w:numPr>
+          <w:ilvl w:val="0"/>
+          <w:numId w:val="49"/>
+        </w:numPr>
+      </w:pPr>
+      <w:r>
+        <w:t>Подписка на пользователя</w:t>
+      </w:r>
+    </w:p>
+    <w:p>
+      <w:pPr>
+        <w:pStyle w:val="a4"/>
+        <w:numPr>
+          <w:ilvl w:val="0"/>
+          <w:numId w:val="49"/>
+        </w:numPr>
+      </w:pPr>
+      <w:r>
+        <w:t>Удаление из подписок пользователя</w:t>
+      </w:r>
+    </w:p>
+    <w:p>
+      <w:r>
+        <w:t xml:space="preserve">Дымовое тестирование проводилось </w:t>
+      </w:r>
+      <w:r>
+        <w:t>вручную</w:t>
+      </w:r>
+      <w:r>
+        <w:t xml:space="preserve">, в следующих браузерах: </w:t>
+      </w:r>
+      <w:proofErr w:type="spellStart"/>
+      <w:r>
+        <w:t>Mozilla</w:t>
+      </w:r>
+      <w:proofErr w:type="spellEnd"/>
+      <w:r>
+        <w:t xml:space="preserve"> </w:t>
+      </w:r>
+      <w:proofErr w:type="spellStart"/>
+      <w:r>
+        <w:t>Firefox</w:t>
+      </w:r>
+      <w:proofErr w:type="spellEnd"/>
+      <w:r>
+        <w:t xml:space="preserve">, </w:t>
+      </w:r>
+      <w:proofErr w:type="spellStart"/>
+      <w:r>
+        <w:t>Google</w:t>
+      </w:r>
+      <w:proofErr w:type="spellEnd"/>
+      <w:r>
+        <w:t xml:space="preserve"> </w:t>
+      </w:r>
+      <w:proofErr w:type="spellStart"/>
+      <w:r>
+        <w:t>Chrome</w:t>
+      </w:r>
+      <w:proofErr w:type="spellEnd"/>
+      <w:r>
+        <w:t xml:space="preserve">, </w:t>
+      </w:r>
+      <w:proofErr w:type="spellStart"/>
+      <w:r>
+        <w:t>Opera</w:t>
+      </w:r>
+      <w:proofErr w:type="spellEnd"/>
+      <w:r>
+        <w:t xml:space="preserve"> с включенным WI-FI для связи с </w:t>
+      </w:r>
+      <w:proofErr w:type="spellStart"/>
+      <w:r>
+        <w:t>back-end</w:t>
+      </w:r>
+      <w:proofErr w:type="spellEnd"/>
+      <w:r>
+        <w:t xml:space="preserve"> частью сайта. Результаты, полученные в ходе тестирования представлены в таблице 1.</w:t>
+      </w:r>
+    </w:p>
+    <w:p>
+      <w:pPr>
+        <w:rPr>
+          <w:rFonts w:cs="Times New Roman"/>
+          <w:szCs w:val="28"/>
+        </w:rPr>
+      </w:pPr>
+      <w:r>
+        <w:rPr>
+          <w:rFonts w:cs="Times New Roman"/>
+          <w:szCs w:val="28"/>
+        </w:rPr>
+        <w:lastRenderedPageBreak/>
+        <w:t>Таблица 1</w:t>
+      </w:r>
+      <w:r>
+        <w:rPr>
+          <w:rFonts w:cs="Times New Roman"/>
+          <w:szCs w:val="28"/>
+        </w:rPr>
+        <w:t xml:space="preserve">. Результаты </w:t>
+      </w:r>
+      <w:r>
+        <w:rPr>
+          <w:rFonts w:cs="Times New Roman"/>
+          <w:szCs w:val="28"/>
+        </w:rPr>
+        <w:t>дымового тестирования</w:t>
+      </w:r>
+    </w:p>
+    <w:tbl>
+      <w:tblPr>
+        <w:tblStyle w:val="afb"/>
+        <w:tblW w:w="0" w:type="auto"/>
+        <w:tblLook w:val="04A0" w:firstRow="1" w:lastRow="0" w:firstColumn="1" w:lastColumn="0" w:noHBand="0" w:noVBand="1"/>
+      </w:tblPr>
+      <w:tblGrid>
+        <w:gridCol w:w="4672"/>
+        <w:gridCol w:w="4672"/>
+      </w:tblGrid>
+      <w:tr>
+        <w:trPr>
+          <w:trHeight w:val="297"/>
+        </w:trPr>
+        <w:tc>
+          <w:tcPr>
+            <w:tcW w:w="4672" w:type="dxa"/>
+          </w:tcPr>
+          <w:p>
+            <w:pPr>
+              <w:jc w:val="center"/>
+              <w:rPr>
+                <w:rFonts w:cs="Times New Roman"/>
+                <w:b/>
+                <w:szCs w:val="28"/>
+              </w:rPr>
+            </w:pPr>
+            <w:r>
+              <w:rPr>
+                <w:rFonts w:cs="Times New Roman"/>
+                <w:b/>
+                <w:bCs/>
+                <w:szCs w:val="28"/>
+              </w:rPr>
+              <w:t>Сценарий</w:t>
+            </w:r>
+          </w:p>
+        </w:tc>
+        <w:tc>
+          <w:tcPr>
+            <w:tcW w:w="4672" w:type="dxa"/>
+          </w:tcPr>
+          <w:p>
+            <w:pPr>
+              <w:jc w:val="center"/>
+              <w:rPr>
+                <w:rFonts w:cs="Times New Roman"/>
+                <w:b/>
+                <w:szCs w:val="28"/>
+              </w:rPr>
+            </w:pPr>
+            <w:r>
+              <w:rPr>
+                <w:rFonts w:cs="Times New Roman"/>
+                <w:b/>
+                <w:bCs/>
+                <w:szCs w:val="28"/>
+              </w:rPr>
+              <w:t>Результат</w:t>
+            </w:r>
+          </w:p>
+        </w:tc>
+      </w:tr>
+      <w:tr>
+        <w:tc>
+          <w:tcPr>
+            <w:tcW w:w="4672" w:type="dxa"/>
+          </w:tcPr>
+          <w:p>
+            <w:pPr>
+              <w:pStyle w:val="a4"/>
+              <w:ind w:left="0"/>
+              <w:jc w:val="center"/>
+            </w:pPr>
+            <w:r>
+              <w:t>Регистрация</w:t>
+            </w:r>
+          </w:p>
+        </w:tc>
+        <w:tc>
+          <w:tcPr>
+            <w:tcW w:w="4672" w:type="dxa"/>
+          </w:tcPr>
+          <w:p>
+            <w:pPr>
+              <w:jc w:val="center"/>
+              <w:rPr>
+                <w:rFonts w:cs="Times New Roman"/>
+                <w:szCs w:val="28"/>
+              </w:rPr>
+            </w:pPr>
+            <w:r>
+              <w:rPr>
+                <w:rFonts w:cs="Times New Roman"/>
+                <w:szCs w:val="28"/>
+              </w:rPr>
+              <w:t>Пройдено</w:t>
+            </w:r>
+          </w:p>
+        </w:tc>
+      </w:tr>
+      <w:tr>
+        <w:tc>
+          <w:tcPr>
+            <w:tcW w:w="4672" w:type="dxa"/>
+          </w:tcPr>
+          <w:p>
+            <w:pPr>
+              <w:jc w:val="center"/>
+              <w:rPr>
+                <w:rFonts w:cs="Times New Roman"/>
+                <w:szCs w:val="28"/>
+              </w:rPr>
+            </w:pPr>
+            <w:r>
+              <w:t>Авторизация</w:t>
+            </w:r>
+          </w:p>
+        </w:tc>
+        <w:tc>
+          <w:tcPr>
+            <w:tcW w:w="4672" w:type="dxa"/>
+          </w:tcPr>
+          <w:p>
+            <w:pPr>
+              <w:jc w:val="center"/>
+              <w:rPr>
+                <w:rFonts w:cs="Times New Roman"/>
+                <w:szCs w:val="28"/>
+              </w:rPr>
+            </w:pPr>
+            <w:r>
+              <w:rPr>
+                <w:rFonts w:cs="Times New Roman"/>
+                <w:szCs w:val="28"/>
+              </w:rPr>
+              <w:t>Пройдено</w:t>
+            </w:r>
+          </w:p>
+        </w:tc>
+      </w:tr>
+      <w:tr>
+        <w:tc>
+          <w:tcPr>
+            <w:tcW w:w="4672" w:type="dxa"/>
+          </w:tcPr>
+          <w:p>
+            <w:pPr>
+              <w:jc w:val="center"/>
+              <w:rPr>
+                <w:rFonts w:cs="Times New Roman"/>
+                <w:szCs w:val="28"/>
+              </w:rPr>
+            </w:pPr>
+            <w:r>
+              <w:t>Создание</w:t>
+            </w:r>
+            <w:r>
+              <w:rPr>
+                <w:lang w:val="en-US"/>
+              </w:rPr>
+              <w:t xml:space="preserve"> </w:t>
+            </w:r>
+            <w:r>
+              <w:t>подарка</w:t>
+            </w:r>
+          </w:p>
+        </w:tc>
+        <w:tc>
+          <w:tcPr>
+            <w:tcW w:w="4672" w:type="dxa"/>
+          </w:tcPr>
+          <w:p>
+            <w:pPr>
+              <w:jc w:val="center"/>
+              <w:rPr>
+                <w:rFonts w:cs="Times New Roman"/>
+                <w:szCs w:val="28"/>
+              </w:rPr>
+            </w:pPr>
+            <w:r>
+              <w:rPr>
+                <w:rFonts w:cs="Times New Roman"/>
+                <w:szCs w:val="28"/>
+              </w:rPr>
+              <w:t>Пройдено</w:t>
+            </w:r>
+          </w:p>
+        </w:tc>
+      </w:tr>
+      <w:tr>
+        <w:tc>
+          <w:tcPr>
+            <w:tcW w:w="4672" w:type="dxa"/>
+          </w:tcPr>
+          <w:p>
+            <w:pPr>
+              <w:jc w:val="center"/>
+              <w:rPr>
+                <w:rFonts w:cs="Times New Roman"/>
+                <w:szCs w:val="28"/>
+              </w:rPr>
+            </w:pPr>
+            <w:r>
+              <w:t>Редактирование подарка</w:t>
+            </w:r>
+          </w:p>
+        </w:tc>
+        <w:tc>
+          <w:tcPr>
+            <w:tcW w:w="4672" w:type="dxa"/>
+          </w:tcPr>
+          <w:p>
+            <w:pPr>
+              <w:jc w:val="center"/>
+              <w:rPr>
+                <w:rFonts w:cs="Times New Roman"/>
+                <w:szCs w:val="28"/>
+              </w:rPr>
+            </w:pPr>
+            <w:r>
+              <w:rPr>
+                <w:rFonts w:cs="Times New Roman"/>
+                <w:szCs w:val="28"/>
+              </w:rPr>
+              <w:t>Пройдено</w:t>
+            </w:r>
+          </w:p>
+        </w:tc>
+      </w:tr>
+      <w:tr>
+        <w:tc>
+          <w:tcPr>
+            <w:tcW w:w="4672" w:type="dxa"/>
+          </w:tcPr>
+          <w:p>
+            <w:pPr>
+              <w:jc w:val="center"/>
+              <w:rPr>
+                <w:rFonts w:cs="Times New Roman"/>
+                <w:szCs w:val="28"/>
+              </w:rPr>
+            </w:pPr>
+            <w:r>
+              <w:t>Удаление подарка</w:t>
+            </w:r>
+          </w:p>
+        </w:tc>
+        <w:tc>
+          <w:tcPr>
+            <w:tcW w:w="4672" w:type="dxa"/>
+          </w:tcPr>
+          <w:p>
+            <w:pPr>
+              <w:jc w:val="center"/>
+              <w:rPr>
+                <w:rFonts w:cs="Times New Roman"/>
+                <w:szCs w:val="28"/>
+              </w:rPr>
+            </w:pPr>
+            <w:r>
+              <w:rPr>
+                <w:rFonts w:cs="Times New Roman"/>
+                <w:szCs w:val="28"/>
+              </w:rPr>
+              <w:t>Пройдено</w:t>
+            </w:r>
+          </w:p>
+        </w:tc>
+      </w:tr>
+      <w:tr>
+        <w:tc>
+          <w:tcPr>
+            <w:tcW w:w="4672" w:type="dxa"/>
+          </w:tcPr>
+          <w:p>
+            <w:pPr>
+              <w:jc w:val="center"/>
+              <w:rPr>
+                <w:rFonts w:cs="Times New Roman"/>
+                <w:szCs w:val="28"/>
+              </w:rPr>
+            </w:pPr>
+            <w:r>
+              <w:t>Отметка подарка в «Подарить»</w:t>
+            </w:r>
+          </w:p>
+        </w:tc>
+        <w:tc>
+          <w:tcPr>
+            <w:tcW w:w="4672" w:type="dxa"/>
+          </w:tcPr>
+          <w:p>
+            <w:pPr>
+              <w:jc w:val="center"/>
+              <w:rPr>
+                <w:rFonts w:cs="Times New Roman"/>
+                <w:szCs w:val="28"/>
+              </w:rPr>
+            </w:pPr>
+            <w:r>
+              <w:rPr>
+                <w:rFonts w:cs="Times New Roman"/>
+                <w:szCs w:val="28"/>
+              </w:rPr>
+              <w:t>Пройдено</w:t>
+            </w:r>
+          </w:p>
+        </w:tc>
+      </w:tr>
+      <w:tr>
+        <w:tc>
+          <w:tcPr>
+            <w:tcW w:w="4672" w:type="dxa"/>
+          </w:tcPr>
+          <w:p>
+            <w:pPr>
+              <w:jc w:val="center"/>
+              <w:rPr>
+                <w:rFonts w:cs="Times New Roman"/>
+                <w:szCs w:val="28"/>
+              </w:rPr>
+            </w:pPr>
+            <w:r>
+              <w:t>Удаление отметки у подарка в «Подарить»</w:t>
+            </w:r>
+          </w:p>
+        </w:tc>
+        <w:tc>
+          <w:tcPr>
+            <w:tcW w:w="4672" w:type="dxa"/>
+          </w:tcPr>
+          <w:p>
+            <w:pPr>
+              <w:jc w:val="center"/>
+              <w:rPr>
+                <w:rFonts w:cs="Times New Roman"/>
+                <w:szCs w:val="28"/>
+              </w:rPr>
+            </w:pPr>
+            <w:r>
+              <w:rPr>
+                <w:rFonts w:cs="Times New Roman"/>
+                <w:szCs w:val="28"/>
+              </w:rPr>
+              <w:t>Пройдено</w:t>
+            </w:r>
+          </w:p>
+        </w:tc>
+      </w:tr>
+      <w:tr>
+        <w:tc>
+          <w:tcPr>
+            <w:tcW w:w="4672" w:type="dxa"/>
+          </w:tcPr>
+          <w:p>
+            <w:pPr>
+              <w:jc w:val="center"/>
+              <w:rPr>
+                <w:rFonts w:cs="Times New Roman"/>
+                <w:szCs w:val="28"/>
+              </w:rPr>
+            </w:pPr>
+            <w:r>
+              <w:t>Отметка у подарка как «Подарено»</w:t>
+            </w:r>
+          </w:p>
+        </w:tc>
+        <w:tc>
+          <w:tcPr>
+            <w:tcW w:w="4672" w:type="dxa"/>
+          </w:tcPr>
+          <w:p>
+            <w:pPr>
+              <w:jc w:val="center"/>
+              <w:rPr>
+                <w:rFonts w:cs="Times New Roman"/>
+                <w:szCs w:val="28"/>
+              </w:rPr>
+            </w:pPr>
+            <w:r>
+              <w:rPr>
+                <w:rFonts w:cs="Times New Roman"/>
+                <w:szCs w:val="28"/>
+              </w:rPr>
+              <w:t>Пройдено</w:t>
+            </w:r>
+          </w:p>
+        </w:tc>
+      </w:tr>
+      <w:tr>
+        <w:tc>
+          <w:tcPr>
+            <w:tcW w:w="4672" w:type="dxa"/>
+          </w:tcPr>
+          <w:p>
+            <w:pPr>
+              <w:jc w:val="center"/>
+              <w:rPr>
+                <w:rFonts w:cs="Times New Roman"/>
+                <w:szCs w:val="28"/>
+              </w:rPr>
+            </w:pPr>
+            <w:r>
+              <w:t>Изменение рейтинга подарка</w:t>
+            </w:r>
+          </w:p>
+        </w:tc>
+        <w:tc>
+          <w:tcPr>
+            <w:tcW w:w="4672" w:type="dxa"/>
+          </w:tcPr>
+          <w:p>
+            <w:pPr>
+              <w:jc w:val="center"/>
+              <w:rPr>
+                <w:rFonts w:cs="Times New Roman"/>
+                <w:szCs w:val="28"/>
+              </w:rPr>
+            </w:pPr>
+            <w:r>
+              <w:rPr>
+                <w:rFonts w:cs="Times New Roman"/>
+                <w:szCs w:val="28"/>
+              </w:rPr>
+              <w:t>Пройдено</w:t>
+            </w:r>
+          </w:p>
+        </w:tc>
+      </w:tr>
+      <w:tr>
+        <w:tc>
+          <w:tcPr>
+            <w:tcW w:w="4672" w:type="dxa"/>
+          </w:tcPr>
+          <w:p>
+            <w:pPr>
+              <w:jc w:val="center"/>
+              <w:rPr>
+                <w:rFonts w:cs="Times New Roman"/>
+                <w:szCs w:val="28"/>
+              </w:rPr>
+            </w:pPr>
+            <w:r>
+              <w:t>Добавление комментария к подарку</w:t>
+            </w:r>
+          </w:p>
+        </w:tc>
+        <w:tc>
+          <w:tcPr>
+            <w:tcW w:w="4672" w:type="dxa"/>
+          </w:tcPr>
+          <w:p>
+            <w:pPr>
+              <w:jc w:val="center"/>
+              <w:rPr>
+                <w:rFonts w:cs="Times New Roman"/>
+                <w:szCs w:val="28"/>
+              </w:rPr>
+            </w:pPr>
+            <w:r>
+              <w:rPr>
+                <w:rFonts w:cs="Times New Roman"/>
+                <w:szCs w:val="28"/>
+              </w:rPr>
+              <w:t>Пройдено</w:t>
+            </w:r>
+          </w:p>
+        </w:tc>
+      </w:tr>
+      <w:tr>
+        <w:tc>
+          <w:tcPr>
+            <w:tcW w:w="4672" w:type="dxa"/>
+          </w:tcPr>
+          <w:p>
+            <w:pPr>
+              <w:jc w:val="center"/>
+              <w:rPr>
+                <w:rFonts w:cs="Times New Roman"/>
+                <w:szCs w:val="28"/>
+              </w:rPr>
+            </w:pPr>
+            <w:r>
+              <w:t>Удаление комментария у подарка</w:t>
+            </w:r>
+          </w:p>
+        </w:tc>
+        <w:tc>
+          <w:tcPr>
+            <w:tcW w:w="4672" w:type="dxa"/>
+          </w:tcPr>
+          <w:p>
+            <w:pPr>
+              <w:jc w:val="center"/>
+              <w:rPr>
+                <w:rFonts w:cs="Times New Roman"/>
+                <w:szCs w:val="28"/>
+              </w:rPr>
+            </w:pPr>
+            <w:r>
+              <w:rPr>
+                <w:rFonts w:cs="Times New Roman"/>
+                <w:szCs w:val="28"/>
+              </w:rPr>
+              <w:t>Пройдено</w:t>
+            </w:r>
+          </w:p>
+        </w:tc>
+      </w:tr>
+      <w:tr>
+        <w:tc>
+          <w:tcPr>
+            <w:tcW w:w="4672" w:type="dxa"/>
+          </w:tcPr>
+          <w:p>
+            <w:pPr>
+              <w:jc w:val="center"/>
+              <w:rPr>
+                <w:rFonts w:cs="Times New Roman"/>
+                <w:szCs w:val="28"/>
+              </w:rPr>
+            </w:pPr>
+            <w:r>
+              <w:t>Переход на страницу профиля пользователя</w:t>
+            </w:r>
+          </w:p>
+        </w:tc>
+        <w:tc>
+          <w:tcPr>
+            <w:tcW w:w="4672" w:type="dxa"/>
+          </w:tcPr>
+          <w:p>
+            <w:pPr>
+              <w:jc w:val="center"/>
+              <w:rPr>
+                <w:rFonts w:cs="Times New Roman"/>
+                <w:szCs w:val="28"/>
+              </w:rPr>
+            </w:pPr>
+            <w:r>
+              <w:rPr>
+                <w:rFonts w:cs="Times New Roman"/>
+                <w:szCs w:val="28"/>
+              </w:rPr>
+              <w:t>Пройдено</w:t>
+            </w:r>
+          </w:p>
+        </w:tc>
+      </w:tr>
+      <w:tr>
+        <w:tc>
+          <w:tcPr>
+            <w:tcW w:w="4672" w:type="dxa"/>
+          </w:tcPr>
+          <w:p>
+            <w:pPr>
+              <w:jc w:val="center"/>
+              <w:rPr>
+                <w:rFonts w:cs="Times New Roman"/>
+                <w:szCs w:val="28"/>
+              </w:rPr>
+            </w:pPr>
+            <w:r>
+              <w:t>Редактирование пользователя</w:t>
+            </w:r>
+          </w:p>
+        </w:tc>
+        <w:tc>
+          <w:tcPr>
+            <w:tcW w:w="4672" w:type="dxa"/>
+          </w:tcPr>
+          <w:p>
+            <w:pPr>
+              <w:jc w:val="center"/>
+              <w:rPr>
+                <w:rFonts w:cs="Times New Roman"/>
+                <w:szCs w:val="28"/>
+              </w:rPr>
+            </w:pPr>
+            <w:r>
+              <w:rPr>
+                <w:rFonts w:cs="Times New Roman"/>
+                <w:szCs w:val="28"/>
+              </w:rPr>
+              <w:t>Пройдено</w:t>
+            </w:r>
+          </w:p>
+        </w:tc>
+      </w:tr>
+      <w:tr>
+        <w:tc>
+          <w:tcPr>
+            <w:tcW w:w="4672" w:type="dxa"/>
+          </w:tcPr>
+          <w:p>
+            <w:pPr>
+              <w:jc w:val="center"/>
+              <w:rPr>
+                <w:rFonts w:cs="Times New Roman"/>
+                <w:szCs w:val="28"/>
+              </w:rPr>
+            </w:pPr>
+            <w:r>
+              <w:t>Смена пароля у пользователя</w:t>
+            </w:r>
+          </w:p>
+        </w:tc>
+        <w:tc>
+          <w:tcPr>
+            <w:tcW w:w="4672" w:type="dxa"/>
+          </w:tcPr>
+          <w:p>
+            <w:pPr>
+              <w:jc w:val="center"/>
+              <w:rPr>
+                <w:rFonts w:cs="Times New Roman"/>
+                <w:szCs w:val="28"/>
+              </w:rPr>
+            </w:pPr>
+            <w:r>
+              <w:rPr>
+                <w:rFonts w:cs="Times New Roman"/>
+                <w:szCs w:val="28"/>
+              </w:rPr>
+              <w:t>Пройдено</w:t>
+            </w:r>
+          </w:p>
+        </w:tc>
+      </w:tr>
+      <w:tr>
+        <w:tc>
+          <w:tcPr>
+            <w:tcW w:w="4672" w:type="dxa"/>
+          </w:tcPr>
+          <w:p>
+            <w:pPr>
+              <w:jc w:val="center"/>
+              <w:rPr>
+                <w:rFonts w:cs="Times New Roman"/>
+                <w:szCs w:val="28"/>
+              </w:rPr>
+            </w:pPr>
+            <w:r>
+              <w:t>Поиск пользователей</w:t>
+            </w:r>
+          </w:p>
+        </w:tc>
+        <w:tc>
+          <w:tcPr>
+            <w:tcW w:w="4672" w:type="dxa"/>
+          </w:tcPr>
+          <w:p>
+            <w:pPr>
+              <w:jc w:val="center"/>
+              <w:rPr>
+                <w:rFonts w:cs="Times New Roman"/>
+                <w:szCs w:val="28"/>
+              </w:rPr>
+            </w:pPr>
+            <w:r>
+              <w:rPr>
+                <w:rFonts w:cs="Times New Roman"/>
+                <w:szCs w:val="28"/>
+              </w:rPr>
+              <w:t>Пройдено</w:t>
+            </w:r>
+          </w:p>
+        </w:tc>
+      </w:tr>
+      <w:tr>
+        <w:tc>
+          <w:tcPr>
+            <w:tcW w:w="4672" w:type="dxa"/>
+          </w:tcPr>
+          <w:p>
+            <w:pPr>
+              <w:jc w:val="center"/>
+              <w:rPr>
+                <w:rFonts w:cs="Times New Roman"/>
+                <w:szCs w:val="28"/>
+              </w:rPr>
+            </w:pPr>
+            <w:r>
+              <w:t>Подписка на пользователя</w:t>
+            </w:r>
+          </w:p>
+        </w:tc>
+        <w:tc>
+          <w:tcPr>
+            <w:tcW w:w="4672" w:type="dxa"/>
+          </w:tcPr>
+          <w:p>
+            <w:pPr>
+              <w:jc w:val="center"/>
+              <w:rPr>
+                <w:rFonts w:cs="Times New Roman"/>
+                <w:szCs w:val="28"/>
+              </w:rPr>
+            </w:pPr>
+            <w:r>
+              <w:rPr>
+                <w:rFonts w:cs="Times New Roman"/>
+                <w:szCs w:val="28"/>
+              </w:rPr>
+              <w:t>Пройдено</w:t>
+            </w:r>
+          </w:p>
+        </w:tc>
+      </w:tr>
+      <w:tr>
+        <w:tc>
+          <w:tcPr>
+            <w:tcW w:w="4672" w:type="dxa"/>
+          </w:tcPr>
+          <w:p>
+            <w:pPr>
+              <w:jc w:val="center"/>
+              <w:rPr>
+                <w:rFonts w:cs="Times New Roman"/>
+                <w:szCs w:val="28"/>
+              </w:rPr>
+            </w:pPr>
+            <w:r>
+              <w:lastRenderedPageBreak/>
+              <w:t>Удаление из подписок пользователя</w:t>
+            </w:r>
+          </w:p>
+        </w:tc>
+        <w:tc>
+          <w:tcPr>
+            <w:tcW w:w="4672" w:type="dxa"/>
+          </w:tcPr>
+          <w:p>
+            <w:pPr>
+              <w:jc w:val="center"/>
+              <w:rPr>
+                <w:rFonts w:cs="Times New Roman"/>
+                <w:szCs w:val="28"/>
+              </w:rPr>
+            </w:pPr>
+            <w:r>
+              <w:rPr>
+                <w:rFonts w:cs="Times New Roman"/>
+                <w:szCs w:val="28"/>
+              </w:rPr>
+              <w:t>Пройдено</w:t>
+            </w:r>
+          </w:p>
+        </w:tc>
+      </w:tr>
+    </w:tbl>
+    <w:p>
+      <w:r>
+        <w:rPr>
+          <w:rFonts w:cs="Times New Roman"/>
+          <w:szCs w:val="28"/>
+        </w:rPr>
+        <w:t>По итогу тестирования выяснилось, что сайт проходит все основные сценарии.</w:t>
+      </w:r>
+    </w:p>
+    <w:p>
+      <w:pPr>
+        <w:pStyle w:val="af7"/>
+        <w:numPr>
+          <w:ilvl w:val="1"/>
+          <w:numId w:val="4"/>
+        </w:numPr>
+      </w:pPr>
+      <w:r>
+        <w:t>Модульное тестирование (</w:t>
       </w:r>
       <w:r>
         <w:rPr>
           <w:lang w:val="en-US"/>
         </w:rPr>
-        <w:t>?</w:t>
+        <w:t>unit</w:t>
+      </w:r>
+      <w:r>
+        <w:t xml:space="preserve"> </w:t>
+      </w:r>
+      <w:r>
+        <w:rPr>
+          <w:lang w:val="en-US"/>
+        </w:rPr>
+        <w:t>testing</w:t>
+      </w:r>
+      <w:r>
+        <w:t>)</w:t>
+      </w:r>
+    </w:p>
+    <w:p>
+      <w:pPr>
+        <w:rPr>
+          <w:rFonts w:cs="Times New Roman"/>
+          <w:szCs w:val="28"/>
+        </w:rPr>
+      </w:pPr>
+      <w:r>
+        <w:rPr>
+          <w:rFonts w:cs="Times New Roman"/>
+          <w:szCs w:val="28"/>
+        </w:rPr>
+        <w:t>В рамках данного тестирования проверялась отдельная часть логики приложения. Для данного тестирования были взяты следующие сценарии:</w:t>
+      </w:r>
+    </w:p>
+    <w:p>
+      <w:pPr>
+        <w:pStyle w:val="a4"/>
+        <w:numPr>
+          <w:ilvl w:val="0"/>
+          <w:numId w:val="45"/>
+        </w:numPr>
+        <w:spacing w:before="0" w:after="160" w:line="259" w:lineRule="auto"/>
+        <w:rPr>
+          <w:rFonts w:cs="Times New Roman"/>
+          <w:szCs w:val="28"/>
+        </w:rPr>
+      </w:pPr>
+      <w:r>
+        <w:rPr>
+          <w:rFonts w:cs="Times New Roman"/>
+          <w:szCs w:val="28"/>
+        </w:rPr>
+        <w:t>Редактирование аккаунта авторизованного пользователя.</w:t>
+      </w:r>
+    </w:p>
+    <w:p>
+      <w:pPr>
+        <w:pStyle w:val="a4"/>
+        <w:numPr>
+          <w:ilvl w:val="0"/>
+          <w:numId w:val="45"/>
+        </w:numPr>
+        <w:spacing w:before="0" w:after="160" w:line="259" w:lineRule="auto"/>
+        <w:rPr>
+          <w:rFonts w:cs="Times New Roman"/>
+          <w:szCs w:val="28"/>
+        </w:rPr>
+      </w:pPr>
+      <w:r>
+        <w:rPr>
+          <w:rFonts w:cs="Times New Roman"/>
+          <w:szCs w:val="28"/>
+        </w:rPr>
+        <w:t>Удаление комментария, который принадлежал авторизованному пользователю.</w:t>
+      </w:r>
+    </w:p>
+    <w:p>
+      <w:pPr>
+        <w:pStyle w:val="a4"/>
+        <w:numPr>
+          <w:ilvl w:val="0"/>
+          <w:numId w:val="45"/>
+        </w:numPr>
+        <w:spacing w:before="0" w:after="160" w:line="259" w:lineRule="auto"/>
+        <w:rPr>
+          <w:rFonts w:cs="Times New Roman"/>
+          <w:szCs w:val="28"/>
+        </w:rPr>
+      </w:pPr>
+      <w:r>
+        <w:rPr>
+          <w:rFonts w:cs="Times New Roman"/>
+          <w:szCs w:val="28"/>
+        </w:rPr>
+        <w:t>Подписка на пользователя.</w:t>
+      </w:r>
+    </w:p>
+    <w:p>
+      <w:pPr>
+        <w:pStyle w:val="a4"/>
+        <w:numPr>
+          <w:ilvl w:val="0"/>
+          <w:numId w:val="45"/>
+        </w:numPr>
+        <w:spacing w:before="0" w:after="160" w:line="259" w:lineRule="auto"/>
+        <w:rPr>
+          <w:rFonts w:cs="Times New Roman"/>
+          <w:szCs w:val="28"/>
+        </w:rPr>
+      </w:pPr>
+      <w:r>
+        <w:rPr>
+          <w:rFonts w:cs="Times New Roman"/>
+          <w:szCs w:val="28"/>
+        </w:rPr>
+        <w:t>Редактирование желания авторизованного пользователя.</w:t>
+      </w:r>
+    </w:p>
+    <w:p>
+      <w:pPr>
+        <w:rPr>
+          <w:rFonts w:cs="Times New Roman"/>
+          <w:szCs w:val="28"/>
+        </w:rPr>
+      </w:pPr>
+      <w:r>
+        <w:rPr>
+          <w:rFonts w:cs="Times New Roman"/>
+          <w:szCs w:val="28"/>
+        </w:rPr>
+        <w:t xml:space="preserve">Модульное тестирование проводилось с помощью инструмента для тестирования </w:t>
+      </w:r>
+      <w:proofErr w:type="spellStart"/>
+      <w:r>
+        <w:rPr>
+          <w:rFonts w:cs="Times New Roman"/>
+          <w:szCs w:val="28"/>
+          <w:lang w:val="en-US"/>
+        </w:rPr>
+        <w:t>xUnit</w:t>
+      </w:r>
+      <w:proofErr w:type="spellEnd"/>
+      <w:r>
+        <w:rPr>
+          <w:rFonts w:cs="Times New Roman"/>
+          <w:szCs w:val="28"/>
+        </w:rPr>
+        <w:t>.</w:t>
+      </w:r>
+      <w:r>
+        <w:rPr>
+          <w:rFonts w:cs="Times New Roman"/>
+          <w:szCs w:val="28"/>
+          <w:lang w:val="en-US"/>
+        </w:rPr>
+        <w:t>net</w:t>
+      </w:r>
+      <w:r>
+        <w:rPr>
+          <w:rFonts w:cs="Times New Roman"/>
+          <w:szCs w:val="28"/>
+        </w:rPr>
+        <w:t>.</w:t>
+      </w:r>
+    </w:p>
+    <w:p>
+      <w:pPr>
+        <w:rPr>
+          <w:rFonts w:cs="Times New Roman"/>
+          <w:szCs w:val="28"/>
+        </w:rPr>
+      </w:pPr>
+      <w:r>
+        <w:rPr>
+          <w:rFonts w:cs="Times New Roman"/>
+          <w:szCs w:val="28"/>
+        </w:rPr>
+        <w:t>Таблица 2</w:t>
+      </w:r>
+      <w:r>
+        <w:rPr>
+          <w:rFonts w:cs="Times New Roman"/>
+          <w:szCs w:val="28"/>
+        </w:rPr>
+        <w:t>. Результаты модульного тестирования</w:t>
+      </w:r>
+    </w:p>
+    <w:tbl>
+      <w:tblPr>
+        <w:tblStyle w:val="afb"/>
+        <w:tblW w:w="0" w:type="auto"/>
+        <w:tblLook w:val="04A0" w:firstRow="1" w:lastRow="0" w:firstColumn="1" w:lastColumn="0" w:noHBand="0" w:noVBand="1"/>
+      </w:tblPr>
+      <w:tblGrid>
+        <w:gridCol w:w="4672"/>
+        <w:gridCol w:w="4672"/>
+      </w:tblGrid>
+      <w:tr>
+        <w:tc>
+          <w:tcPr>
+            <w:tcW w:w="4672" w:type="dxa"/>
+          </w:tcPr>
+          <w:p>
+            <w:pPr>
+              <w:jc w:val="center"/>
+              <w:rPr>
+                <w:rFonts w:cs="Times New Roman"/>
+                <w:b/>
+                <w:bCs/>
+                <w:szCs w:val="28"/>
+              </w:rPr>
+            </w:pPr>
+            <w:r>
+              <w:rPr>
+                <w:rFonts w:cs="Times New Roman"/>
+                <w:b/>
+                <w:bCs/>
+                <w:szCs w:val="28"/>
+              </w:rPr>
+              <w:t>Сценарий</w:t>
+            </w:r>
+          </w:p>
+        </w:tc>
+        <w:tc>
+          <w:tcPr>
+            <w:tcW w:w="4673" w:type="dxa"/>
+          </w:tcPr>
+          <w:p>
+            <w:pPr>
+              <w:jc w:val="center"/>
+              <w:rPr>
+                <w:rFonts w:cs="Times New Roman"/>
+                <w:b/>
+                <w:bCs/>
+                <w:szCs w:val="28"/>
+              </w:rPr>
+            </w:pPr>
+            <w:r>
+              <w:rPr>
+                <w:rFonts w:cs="Times New Roman"/>
+                <w:b/>
+                <w:bCs/>
+                <w:szCs w:val="28"/>
+              </w:rPr>
+              <w:t>Результат</w:t>
+            </w:r>
+          </w:p>
+        </w:tc>
+      </w:tr>
+      <w:tr>
+        <w:tc>
+          <w:tcPr>
+            <w:tcW w:w="4672" w:type="dxa"/>
+          </w:tcPr>
+          <w:p>
+            <w:pPr>
+              <w:jc w:val="center"/>
+              <w:rPr>
+                <w:rFonts w:cs="Times New Roman"/>
+                <w:szCs w:val="28"/>
+              </w:rPr>
+            </w:pPr>
+            <w:r>
+              <w:rPr>
+                <w:rFonts w:cs="Times New Roman"/>
+                <w:szCs w:val="28"/>
+              </w:rPr>
+              <w:t>Редактирование аккаунта</w:t>
+            </w:r>
+          </w:p>
+        </w:tc>
+        <w:tc>
+          <w:tcPr>
+            <w:tcW w:w="4673" w:type="dxa"/>
+          </w:tcPr>
+          <w:p>
+            <w:pPr>
+              <w:jc w:val="center"/>
+              <w:rPr>
+                <w:rFonts w:cs="Times New Roman"/>
+                <w:szCs w:val="28"/>
+              </w:rPr>
+            </w:pPr>
+            <w:r>
+              <w:rPr>
+                <w:rFonts w:cs="Times New Roman"/>
+                <w:szCs w:val="28"/>
+              </w:rPr>
+              <w:t>Пройден</w:t>
+            </w:r>
+          </w:p>
+        </w:tc>
+      </w:tr>
+      <w:tr>
+        <w:tc>
+          <w:tcPr>
+            <w:tcW w:w="4672" w:type="dxa"/>
+          </w:tcPr>
+          <w:p>
+            <w:pPr>
+              <w:jc w:val="center"/>
+              <w:rPr>
+                <w:rFonts w:cs="Times New Roman"/>
+                <w:szCs w:val="28"/>
+              </w:rPr>
+            </w:pPr>
+            <w:r>
+              <w:rPr>
+                <w:rFonts w:cs="Times New Roman"/>
+                <w:szCs w:val="28"/>
+              </w:rPr>
+              <w:t>Удаление комментария</w:t>
+            </w:r>
+          </w:p>
+        </w:tc>
+        <w:tc>
+          <w:tcPr>
+            <w:tcW w:w="4673" w:type="dxa"/>
+          </w:tcPr>
+          <w:p>
+            <w:pPr>
+              <w:jc w:val="center"/>
+              <w:rPr>
+                <w:rFonts w:cs="Times New Roman"/>
+                <w:szCs w:val="28"/>
+              </w:rPr>
+            </w:pPr>
+            <w:r>
+              <w:rPr>
+                <w:rFonts w:cs="Times New Roman"/>
+                <w:szCs w:val="28"/>
+              </w:rPr>
+              <w:t>Пройден</w:t>
+            </w:r>
+          </w:p>
+        </w:tc>
+      </w:tr>
+      <w:tr>
+        <w:tc>
+          <w:tcPr>
+            <w:tcW w:w="4672" w:type="dxa"/>
+          </w:tcPr>
+          <w:p>
+            <w:pPr>
+              <w:jc w:val="center"/>
+              <w:rPr>
+                <w:rFonts w:cs="Times New Roman"/>
+                <w:szCs w:val="28"/>
+              </w:rPr>
+            </w:pPr>
+            <w:r>
+              <w:rPr>
+                <w:rFonts w:cs="Times New Roman"/>
+                <w:szCs w:val="28"/>
+              </w:rPr>
+              <w:t>Подписка на пользователя</w:t>
+            </w:r>
+          </w:p>
+        </w:tc>
+        <w:tc>
+          <w:tcPr>
+            <w:tcW w:w="4673" w:type="dxa"/>
+          </w:tcPr>
+          <w:p>
+            <w:pPr>
+              <w:jc w:val="center"/>
+              <w:rPr>
+                <w:rFonts w:cs="Times New Roman"/>
+                <w:szCs w:val="28"/>
+              </w:rPr>
+            </w:pPr>
+            <w:r>
+              <w:rPr>
+                <w:rFonts w:cs="Times New Roman"/>
+                <w:szCs w:val="28"/>
+              </w:rPr>
+              <w:t>Пройден</w:t>
+            </w:r>
+          </w:p>
+        </w:tc>
+      </w:tr>
+      <w:tr>
+        <w:tc>
+          <w:tcPr>
+            <w:tcW w:w="4672" w:type="dxa"/>
+          </w:tcPr>
+          <w:p>
+            <w:pPr>
+              <w:jc w:val="center"/>
+              <w:rPr>
+                <w:rFonts w:cs="Times New Roman"/>
+                <w:szCs w:val="28"/>
+              </w:rPr>
+            </w:pPr>
+            <w:r>
+              <w:rPr>
+                <w:rFonts w:cs="Times New Roman"/>
+                <w:szCs w:val="28"/>
+              </w:rPr>
+              <w:t>Редактирование желания</w:t>
+            </w:r>
+          </w:p>
+        </w:tc>
+        <w:tc>
+          <w:tcPr>
+            <w:tcW w:w="4673" w:type="dxa"/>
+          </w:tcPr>
+          <w:p>
+            <w:pPr>
+              <w:jc w:val="center"/>
+              <w:rPr>
+                <w:rFonts w:cs="Times New Roman"/>
+                <w:szCs w:val="28"/>
+              </w:rPr>
+            </w:pPr>
+            <w:r>
+              <w:rPr>
+                <w:rFonts w:cs="Times New Roman"/>
+                <w:szCs w:val="28"/>
+              </w:rPr>
+              <w:t>Пройден</w:t>
+            </w:r>
+          </w:p>
+        </w:tc>
+      </w:tr>
+    </w:tbl>
+    <w:p>
+      <w:pPr>
+        <w:rPr>
+          <w:rFonts w:cs="Times New Roman"/>
+          <w:szCs w:val="28"/>
+        </w:rPr>
+      </w:pPr>
+    </w:p>
+    <w:p>
+      <w:pPr>
+        <w:pStyle w:val="af7"/>
+        <w:numPr>
+          <w:ilvl w:val="1"/>
+          <w:numId w:val="4"/>
+        </w:numPr>
+      </w:pPr>
+      <w:r>
+        <w:t>Интеграционное тестирование (</w:t>
+      </w:r>
+      <w:r>
+        <w:rPr>
+          <w:lang w:val="en-US"/>
+        </w:rPr>
+        <w:t>Integration</w:t>
+      </w:r>
+      <w:r>
+        <w:t xml:space="preserve"> </w:t>
+      </w:r>
+      <w:r>
+        <w:rPr>
+          <w:lang w:val="en-US"/>
+        </w:rPr>
+        <w:t>testing</w:t>
+      </w:r>
+      <w:r>
+        <w:t>).</w:t>
+      </w:r>
+    </w:p>
+    <w:p>
+      <w:pPr>
+        <w:rPr>
+          <w:rFonts w:cs="Times New Roman"/>
+          <w:szCs w:val="28"/>
+        </w:rPr>
+      </w:pPr>
+      <w:r>
+        <w:rPr>
+          <w:rFonts w:cs="Times New Roman"/>
+          <w:szCs w:val="28"/>
+        </w:rPr>
+        <w:t>В рамках данного тестирования проверялась работа компонентов приложения на уровне, который включает инфраструктуру, поддерживающую приложение (база данных, файловая система). Для данного тестирования были взяты следующие сценарии:</w:t>
+      </w:r>
+    </w:p>
+    <w:p>
+      <w:pPr>
+        <w:pStyle w:val="a4"/>
+        <w:numPr>
+          <w:ilvl w:val="0"/>
+          <w:numId w:val="46"/>
+        </w:numPr>
+        <w:spacing w:before="0" w:after="160" w:line="259" w:lineRule="auto"/>
+        <w:rPr>
+          <w:rFonts w:cs="Times New Roman"/>
+          <w:szCs w:val="28"/>
+        </w:rPr>
+      </w:pPr>
+      <w:r>
+        <w:rPr>
+          <w:rFonts w:cs="Times New Roman"/>
+          <w:szCs w:val="28"/>
+        </w:rPr>
+        <w:lastRenderedPageBreak/>
+        <w:t>Загрузка главной страницы</w:t>
+      </w:r>
+    </w:p>
+    <w:p>
+      <w:pPr>
+        <w:pStyle w:val="a4"/>
+        <w:numPr>
+          <w:ilvl w:val="0"/>
+          <w:numId w:val="46"/>
+        </w:numPr>
+        <w:spacing w:before="0" w:after="160" w:line="259" w:lineRule="auto"/>
+        <w:rPr>
+          <w:rFonts w:cs="Times New Roman"/>
+          <w:szCs w:val="28"/>
+        </w:rPr>
+      </w:pPr>
+      <w:r>
+        <w:rPr>
+          <w:rFonts w:cs="Times New Roman"/>
+          <w:szCs w:val="28"/>
+        </w:rPr>
+        <w:t>Отображение списка подписок</w:t>
+      </w:r>
+    </w:p>
+    <w:p>
+      <w:pPr>
+        <w:pStyle w:val="a4"/>
+        <w:numPr>
+          <w:ilvl w:val="0"/>
+          <w:numId w:val="46"/>
+        </w:numPr>
+        <w:spacing w:before="0" w:after="160" w:line="259" w:lineRule="auto"/>
+        <w:rPr>
+          <w:rFonts w:cs="Times New Roman"/>
+          <w:szCs w:val="28"/>
+        </w:rPr>
+      </w:pPr>
+      <w:r>
+        <w:rPr>
+          <w:rFonts w:cs="Times New Roman"/>
+          <w:szCs w:val="28"/>
+        </w:rPr>
+        <w:t>Отображение списка желаний авторизованного пользователя</w:t>
+      </w:r>
+    </w:p>
+    <w:p>
+      <w:pPr>
+        <w:pStyle w:val="a4"/>
+        <w:numPr>
+          <w:ilvl w:val="0"/>
+          <w:numId w:val="46"/>
+        </w:numPr>
+        <w:spacing w:before="0" w:after="160" w:line="259" w:lineRule="auto"/>
+        <w:rPr>
+          <w:rFonts w:cs="Times New Roman"/>
+          <w:szCs w:val="28"/>
+        </w:rPr>
+      </w:pPr>
+      <w:r>
+        <w:rPr>
+          <w:rFonts w:cs="Times New Roman"/>
+          <w:szCs w:val="28"/>
+        </w:rPr>
+        <w:t xml:space="preserve">Отображение страницы пользователя с определённым идентификатором (для теста был взял </w:t>
+      </w:r>
+      <w:r>
+        <w:rPr>
+          <w:rFonts w:cs="Times New Roman"/>
+          <w:szCs w:val="28"/>
+          <w:lang w:val="en-US"/>
+        </w:rPr>
+        <w:t>Id</w:t>
+      </w:r>
+      <w:r>
+        <w:rPr>
+          <w:rFonts w:cs="Times New Roman"/>
+          <w:szCs w:val="28"/>
+        </w:rPr>
+        <w:t>=1).</w:t>
+      </w:r>
+    </w:p>
+    <w:p>
+      <w:pPr>
+        <w:rPr>
+          <w:rFonts w:cs="Times New Roman"/>
+          <w:szCs w:val="28"/>
+        </w:rPr>
+      </w:pPr>
+      <w:r>
+        <w:rPr>
+          <w:rFonts w:cs="Times New Roman"/>
+          <w:szCs w:val="28"/>
+        </w:rPr>
+        <w:t xml:space="preserve">Интеграционное тестирование проводилось с помощью инструмента для тестирования </w:t>
+      </w:r>
+      <w:proofErr w:type="spellStart"/>
+      <w:r>
+        <w:rPr>
+          <w:rFonts w:cs="Times New Roman"/>
+          <w:szCs w:val="28"/>
+          <w:lang w:val="en-US"/>
+        </w:rPr>
+        <w:t>xUnit</w:t>
+      </w:r>
+      <w:proofErr w:type="spellEnd"/>
+      <w:r>
+        <w:rPr>
+          <w:rFonts w:cs="Times New Roman"/>
+          <w:szCs w:val="28"/>
+        </w:rPr>
+        <w:t>.</w:t>
+      </w:r>
+      <w:r>
+        <w:rPr>
+          <w:rFonts w:cs="Times New Roman"/>
+          <w:szCs w:val="28"/>
+          <w:lang w:val="en-US"/>
+        </w:rPr>
+        <w:t>net</w:t>
+      </w:r>
+      <w:r>
+        <w:rPr>
+          <w:rFonts w:cs="Times New Roman"/>
+          <w:szCs w:val="28"/>
+        </w:rPr>
+        <w:t>.</w:t>
+      </w:r>
+    </w:p>
+    <w:p>
+      <w:pPr>
+        <w:rPr>
+          <w:rFonts w:cs="Times New Roman"/>
+          <w:szCs w:val="28"/>
+        </w:rPr>
+      </w:pPr>
+      <w:r>
+        <w:rPr>
+          <w:rFonts w:cs="Times New Roman"/>
+          <w:szCs w:val="28"/>
+        </w:rPr>
+        <w:t>Таблица 3</w:t>
+      </w:r>
+      <w:r>
+        <w:rPr>
+          <w:rFonts w:cs="Times New Roman"/>
+          <w:szCs w:val="28"/>
+        </w:rPr>
+        <w:t>. Результаты интеграционное тестирования</w:t>
+      </w:r>
+    </w:p>
+    <w:tbl>
+      <w:tblPr>
+        <w:tblStyle w:val="afb"/>
+        <w:tblW w:w="0" w:type="auto"/>
+        <w:tblLook w:val="04A0" w:firstRow="1" w:lastRow="0" w:firstColumn="1" w:lastColumn="0" w:noHBand="0" w:noVBand="1"/>
+      </w:tblPr>
+      <w:tblGrid>
+        <w:gridCol w:w="4672"/>
+        <w:gridCol w:w="4672"/>
+      </w:tblGrid>
+      <w:tr>
+        <w:tc>
+          <w:tcPr>
+            <w:tcW w:w="4672" w:type="dxa"/>
+          </w:tcPr>
+          <w:p>
+            <w:pPr>
+              <w:jc w:val="center"/>
+              <w:rPr>
+                <w:b/>
+              </w:rPr>
+            </w:pPr>
+            <w:r>
+              <w:rPr>
+                <w:b/>
+              </w:rPr>
+              <w:t>Сценарий</w:t>
+            </w:r>
+          </w:p>
+        </w:tc>
+        <w:tc>
+          <w:tcPr>
+            <w:tcW w:w="4673" w:type="dxa"/>
+          </w:tcPr>
+          <w:p>
+            <w:pPr>
+              <w:jc w:val="center"/>
+              <w:rPr>
+                <w:b/>
+              </w:rPr>
+            </w:pPr>
+            <w:r>
+              <w:rPr>
+                <w:b/>
+              </w:rPr>
+              <w:t>Результат</w:t>
+            </w:r>
+          </w:p>
+        </w:tc>
+      </w:tr>
+      <w:tr>
+        <w:tc>
+          <w:tcPr>
+            <w:tcW w:w="4672" w:type="dxa"/>
+          </w:tcPr>
+          <w:p>
+            <w:pPr>
+              <w:jc w:val="center"/>
+            </w:pPr>
+            <w:r>
+              <w:t>Загрузка главной страницы</w:t>
+            </w:r>
+          </w:p>
+        </w:tc>
+        <w:tc>
+          <w:tcPr>
+            <w:tcW w:w="4673" w:type="dxa"/>
+          </w:tcPr>
+          <w:p>
+            <w:pPr>
+              <w:jc w:val="center"/>
+            </w:pPr>
+            <w:r>
+              <w:t>Пройден</w:t>
+            </w:r>
+          </w:p>
+        </w:tc>
+      </w:tr>
+      <w:tr>
+        <w:tc>
+          <w:tcPr>
+            <w:tcW w:w="4672" w:type="dxa"/>
+          </w:tcPr>
+          <w:p>
+            <w:pPr>
+              <w:jc w:val="center"/>
+            </w:pPr>
+            <w:r>
+              <w:t>Отображение списка подписок</w:t>
+            </w:r>
+          </w:p>
+        </w:tc>
+        <w:tc>
+          <w:tcPr>
+            <w:tcW w:w="4673" w:type="dxa"/>
+          </w:tcPr>
+          <w:p>
+            <w:pPr>
+              <w:jc w:val="center"/>
+            </w:pPr>
+            <w:r>
+              <w:t>Пройден</w:t>
+            </w:r>
+          </w:p>
+        </w:tc>
+      </w:tr>
+      <w:tr>
+        <w:tc>
+          <w:tcPr>
+            <w:tcW w:w="4672" w:type="dxa"/>
+          </w:tcPr>
+          <w:p>
+            <w:pPr>
+              <w:jc w:val="center"/>
+            </w:pPr>
+            <w:r>
+              <w:t>Отображение списка желаний</w:t>
+            </w:r>
+          </w:p>
+        </w:tc>
+        <w:tc>
+          <w:tcPr>
+            <w:tcW w:w="4673" w:type="dxa"/>
+          </w:tcPr>
+          <w:p>
+            <w:pPr>
+              <w:jc w:val="center"/>
+            </w:pPr>
+            <w:r>
+              <w:t>Пройден</w:t>
+            </w:r>
+          </w:p>
+        </w:tc>
+      </w:tr>
+      <w:tr>
+        <w:tc>
+          <w:tcPr>
+            <w:tcW w:w="4672" w:type="dxa"/>
+          </w:tcPr>
+          <w:p>
+            <w:pPr>
+              <w:jc w:val="center"/>
+            </w:pPr>
+            <w:r>
+              <w:t>Отображение страницы пользователя</w:t>
+            </w:r>
+          </w:p>
+        </w:tc>
+        <w:tc>
+          <w:tcPr>
+            <w:tcW w:w="4673" w:type="dxa"/>
+          </w:tcPr>
+          <w:p>
+            <w:pPr>
+              <w:jc w:val="center"/>
+            </w:pPr>
+            <w:r>
+              <w:t>Пройден</w:t>
+            </w:r>
+          </w:p>
+        </w:tc>
+      </w:tr>
+    </w:tbl>
+    <w:p>
+      <w:pPr>
+        <w:rPr>
+          <w:rFonts w:cs="Times New Roman"/>
+          <w:szCs w:val="28"/>
+        </w:rPr>
+      </w:pPr>
+    </w:p>
+    <w:p>
+      <w:pPr>
+        <w:rPr>
+          <w:rFonts w:cs="Times New Roman"/>
+          <w:szCs w:val="28"/>
+        </w:rPr>
+      </w:pPr>
+      <w:r>
+        <w:rPr>
+          <w:noProof/>
+          <w:lang w:eastAsia="ru-RU"/>
+        </w:rPr>
+        <w:drawing>
+          <wp:inline distT="0" distB="0" distL="0" distR="0" wp14:anchorId="259BC0B9" wp14:editId="633D2DE2">
+            <wp:extent cx="5940425" cy="3263900"/>
+            <wp:effectExtent l="0" t="0" r="3175" b="0"/>
+            <wp:docPr id="37" name="Рисунок 37"/>
+            <wp:cNvGraphicFramePr>
+              <a:graphicFrameLocks xmlns:a="http://schemas.openxmlformats.org/drawingml/2006/main" noChangeAspect="1"/>
+            </wp:cNvGraphicFramePr>
+            <a:graphic xmlns:a="http://schemas.openxmlformats.org/drawingml/2006/main">
+              <a:graphicData uri="http://schemas.openxmlformats.org/drawingml/2006/picture">
+                <pic:pic xmlns:pic="http://schemas.openxmlformats.org/drawingml/2006/picture">
+                  <pic:nvPicPr>
+                    <pic:cNvPr id="1" name=""/>
+                    <pic:cNvPicPr/>
+                  </pic:nvPicPr>
+                  <pic:blipFill>
+                    <a:blip r:embed="rId44"/>
+                    <a:stretch>
+                      <a:fillRect/>
+                    </a:stretch>
+                  </pic:blipFill>
+                  <pic:spPr>
+                    <a:xfrm>
+                      <a:off x="0" y="0"/>
+                      <a:ext cx="5940425" cy="3263900"/>
+                    </a:xfrm>
+                    <a:prstGeom prst="rect">
+                      <a:avLst/>
+                    </a:prstGeom>
+                  </pic:spPr>
+                </pic:pic>
+              </a:graphicData>
+            </a:graphic>
+          </wp:inline>
+        </w:drawing>
+      </w:r>
+    </w:p>
+    <w:p>
+      <w:pPr>
+        <w:jc w:val="center"/>
+      </w:pPr>
+      <w:r>
+        <w:rPr>
+          <w:rFonts w:cs="Times New Roman"/>
+          <w:szCs w:val="28"/>
+        </w:rPr>
+        <w:t>Рис. 37</w:t>
+      </w:r>
+      <w:r>
+        <w:rPr>
+          <w:rFonts w:cs="Times New Roman"/>
+          <w:szCs w:val="28"/>
+        </w:rPr>
+        <w:t xml:space="preserve">. Результаты тестирования с помощью </w:t>
+      </w:r>
+      <w:proofErr w:type="spellStart"/>
+      <w:r>
+        <w:rPr>
+          <w:rFonts w:cs="Times New Roman"/>
+          <w:szCs w:val="28"/>
+          <w:lang w:val="en-US"/>
+        </w:rPr>
+        <w:t>xUnit</w:t>
+      </w:r>
+      <w:proofErr w:type="spellEnd"/>
+      <w:r>
+        <w:rPr>
+          <w:rFonts w:cs="Times New Roman"/>
+          <w:szCs w:val="28"/>
+        </w:rPr>
+        <w:t>.</w:t>
+      </w:r>
+      <w:r>
+        <w:rPr>
+          <w:rFonts w:cs="Times New Roman"/>
+          <w:szCs w:val="28"/>
+          <w:lang w:val="en-US"/>
+        </w:rPr>
+        <w:t>net</w:t>
       </w:r>
     </w:p>
     <w:p>
       <w:pPr>
         <w:pStyle w:val="a"/>
       </w:pPr>
-      <w:r>
+      <w:bookmarkStart w:id="42" w:name="_GoBack"/>
+      <w:bookmarkEnd w:id="42"/>
+      <w:r>
+        <w:lastRenderedPageBreak/>
         <w:t>Заключение</w:t>
       </w:r>
     </w:p>
@@ -15787,11 +17854,24 @@
         <w:t>.</w:t>
       </w:r>
     </w:p>
+    <w:p/>
+    <w:p/>
+    <w:p/>
+    <w:p/>
+    <w:p/>
+    <w:p/>
+    <w:p/>
+    <w:p/>
+    <w:p/>
+    <w:p/>
+    <w:p/>
+    <w:p/>
     <w:p>
       <w:pPr>
         <w:pStyle w:val="a"/>
       </w:pPr>
       <w:r>
+        <w:lastRenderedPageBreak/>
         <w:t>Список используемых источников</w:t>
       </w:r>
     </w:p>
@@ -15845,7 +17925,7 @@
       <w:r>
         <w:t xml:space="preserve">: </w:t>
       </w:r>
-      <w:hyperlink r:id="rId44" w:history="1">
+      <w:hyperlink r:id="rId45" w:history="1">
         <w:r>
           <w:rPr>
             <w:rStyle w:val="af2"/>
@@ -16003,7 +18083,7 @@
       <w:r>
         <w:t xml:space="preserve">: </w:t>
       </w:r>
-      <w:hyperlink r:id="rId45" w:history="1">
+      <w:hyperlink r:id="rId46" w:history="1">
         <w:r>
           <w:rPr>
             <w:rStyle w:val="af2"/>
@@ -16083,7 +18163,7 @@
       <w:r>
         <w:t xml:space="preserve">: </w:t>
       </w:r>
-      <w:hyperlink r:id="rId46" w:history="1">
+      <w:hyperlink r:id="rId47" w:history="1">
         <w:r>
           <w:rPr>
             <w:rStyle w:val="af2"/>
@@ -16097,26 +18177,1532 @@
       <w:r>
         <w:t>27.04.20</w:t>
       </w:r>
-      <w:bookmarkStart w:id="42" w:name="_GoBack"/>
-      <w:bookmarkEnd w:id="42"/>
       <w:r>
         <w:t>)</w:t>
       </w:r>
     </w:p>
     <w:p>
       <w:pPr>
+        <w:ind w:left="360"/>
+      </w:pPr>
+    </w:p>
+    <w:p>
+      <w:pPr>
+        <w:ind w:left="360"/>
+      </w:pPr>
+    </w:p>
+    <w:p>
+      <w:pPr>
+        <w:ind w:left="360"/>
+      </w:pPr>
+    </w:p>
+    <w:p>
+      <w:pPr>
+        <w:ind w:left="360"/>
+      </w:pPr>
+    </w:p>
+    <w:p>
+      <w:pPr>
+        <w:ind w:left="360"/>
+      </w:pPr>
+    </w:p>
+    <w:p>
+      <w:pPr>
+        <w:ind w:left="360"/>
+      </w:pPr>
+    </w:p>
+    <w:p>
+      <w:pPr>
+        <w:ind w:left="360"/>
+      </w:pPr>
+    </w:p>
+    <w:p>
+      <w:pPr>
+        <w:ind w:left="360"/>
+      </w:pPr>
+    </w:p>
+    <w:p>
+      <w:pPr>
+        <w:ind w:left="360"/>
+      </w:pPr>
+    </w:p>
+    <w:p>
+      <w:pPr>
+        <w:ind w:left="360"/>
+      </w:pPr>
+    </w:p>
+    <w:p>
+      <w:pPr>
+        <w:ind w:left="360"/>
+      </w:pPr>
+    </w:p>
+    <w:p>
+      <w:pPr>
+        <w:ind w:left="360"/>
+      </w:pPr>
+    </w:p>
+    <w:p>
+      <w:pPr>
+        <w:ind w:left="360"/>
+      </w:pPr>
+    </w:p>
+    <w:p>
+      <w:pPr>
+        <w:ind w:left="360"/>
+      </w:pPr>
+    </w:p>
+    <w:p>
+      <w:pPr>
+        <w:ind w:left="360"/>
+      </w:pPr>
+    </w:p>
+    <w:p>
+      <w:pPr>
         <w:pStyle w:val="a"/>
         <w:rPr>
           <w:rFonts w:eastAsiaTheme="minorEastAsia"/>
         </w:rPr>
       </w:pPr>
       <w:r>
-        <w:t>Приложения</w:t>
-      </w:r>
-    </w:p>
+        <w:lastRenderedPageBreak/>
+        <w:t>П</w:t>
+      </w:r>
+      <w:r>
+        <w:t>риложение 1</w:t>
+      </w:r>
+    </w:p>
+    <w:p>
+      <w:pPr>
+        <w:pStyle w:val="af7"/>
+      </w:pPr>
+      <w:r>
+        <w:t>Распределение задач по участникам команды</w:t>
+      </w:r>
+    </w:p>
+    <w:p>
+      <w:r>
+        <w:t>Таблица 4</w:t>
+      </w:r>
+      <w:r>
+        <w:t>. – Распределение задач для участника Агафоновой Марины</w:t>
+      </w:r>
+    </w:p>
+    <w:tbl>
+      <w:tblPr>
+        <w:tblStyle w:val="afb"/>
+        <w:tblW w:w="0" w:type="auto"/>
+        <w:tblLook w:val="04A0" w:firstRow="1" w:lastRow="0" w:firstColumn="1" w:lastColumn="0" w:noHBand="0" w:noVBand="1"/>
+      </w:tblPr>
+      <w:tblGrid>
+        <w:gridCol w:w="1129"/>
+        <w:gridCol w:w="3686"/>
+        <w:gridCol w:w="4529"/>
+      </w:tblGrid>
+      <w:tr>
+        <w:tc>
+          <w:tcPr>
+            <w:tcW w:w="1129" w:type="dxa"/>
+          </w:tcPr>
+          <w:p>
+            <w:pPr>
+              <w:jc w:val="center"/>
+            </w:pPr>
+            <w:r>
+              <w:t>№ п</w:t>
+            </w:r>
+            <w:r>
+              <w:rPr>
+                <w:lang w:val="en-US"/>
+              </w:rPr>
+              <w:t>/</w:t>
+            </w:r>
+            <w:r>
+              <w:t>п</w:t>
+            </w:r>
+          </w:p>
+        </w:tc>
+        <w:tc>
+          <w:tcPr>
+            <w:tcW w:w="3686" w:type="dxa"/>
+          </w:tcPr>
+          <w:p>
+            <w:pPr>
+              <w:jc w:val="center"/>
+            </w:pPr>
+            <w:r>
+              <w:t>Задача</w:t>
+            </w:r>
+          </w:p>
+        </w:tc>
+        <w:tc>
+          <w:tcPr>
+            <w:tcW w:w="4529" w:type="dxa"/>
+          </w:tcPr>
+          <w:p>
+            <w:pPr>
+              <w:jc w:val="center"/>
+            </w:pPr>
+            <w:r>
+              <w:t xml:space="preserve">Ссылка на </w:t>
+            </w:r>
+            <w:r>
+              <w:rPr>
+                <w:lang w:val="en-US"/>
+              </w:rPr>
+              <w:t>GitHub</w:t>
+            </w:r>
+          </w:p>
+        </w:tc>
+      </w:tr>
+      <w:tr>
+        <w:tc>
+          <w:tcPr>
+            <w:tcW w:w="1129" w:type="dxa"/>
+          </w:tcPr>
+          <w:p>
+            <w:pPr>
+              <w:pStyle w:val="a4"/>
+              <w:numPr>
+                <w:ilvl w:val="0"/>
+                <w:numId w:val="42"/>
+              </w:numPr>
+              <w:jc w:val="center"/>
+            </w:pPr>
+          </w:p>
+        </w:tc>
+        <w:tc>
+          <w:tcPr>
+            <w:tcW w:w="3686" w:type="dxa"/>
+          </w:tcPr>
+          <w:p>
+            <w:pPr>
+              <w:jc w:val="center"/>
+            </w:pPr>
+            <w:r>
+              <w:t xml:space="preserve">Настройка проекта и подключение </w:t>
+            </w:r>
+            <w:r>
+              <w:rPr>
+                <w:lang w:val="en-US"/>
+              </w:rPr>
+              <w:t>swagger</w:t>
+            </w:r>
+          </w:p>
+        </w:tc>
+        <w:tc>
+          <w:tcPr>
+            <w:tcW w:w="4529" w:type="dxa"/>
+          </w:tcPr>
+          <w:p>
+            <w:pPr>
+              <w:jc w:val="center"/>
+            </w:pPr>
+          </w:p>
+        </w:tc>
+      </w:tr>
+      <w:tr>
+        <w:tc>
+          <w:tcPr>
+            <w:tcW w:w="1129" w:type="dxa"/>
+          </w:tcPr>
+          <w:p>
+            <w:pPr>
+              <w:pStyle w:val="a4"/>
+              <w:numPr>
+                <w:ilvl w:val="0"/>
+                <w:numId w:val="42"/>
+              </w:numPr>
+              <w:jc w:val="center"/>
+            </w:pPr>
+          </w:p>
+        </w:tc>
+        <w:tc>
+          <w:tcPr>
+            <w:tcW w:w="3686" w:type="dxa"/>
+          </w:tcPr>
+          <w:p>
+            <w:pPr>
+              <w:jc w:val="center"/>
+            </w:pPr>
+            <w:r>
+              <w:t>Классы моделей</w:t>
+            </w:r>
+          </w:p>
+        </w:tc>
+        <w:tc>
+          <w:tcPr>
+            <w:tcW w:w="4529" w:type="dxa"/>
+          </w:tcPr>
+          <w:p>
+            <w:pPr>
+              <w:jc w:val="center"/>
+            </w:pPr>
+          </w:p>
+        </w:tc>
+      </w:tr>
+      <w:tr>
+        <w:tc>
+          <w:tcPr>
+            <w:tcW w:w="1129" w:type="dxa"/>
+          </w:tcPr>
+          <w:p>
+            <w:pPr>
+              <w:pStyle w:val="a4"/>
+              <w:numPr>
+                <w:ilvl w:val="0"/>
+                <w:numId w:val="42"/>
+              </w:numPr>
+              <w:jc w:val="center"/>
+            </w:pPr>
+          </w:p>
+        </w:tc>
+        <w:tc>
+          <w:tcPr>
+            <w:tcW w:w="3686" w:type="dxa"/>
+          </w:tcPr>
+          <w:p>
+            <w:pPr>
+              <w:jc w:val="center"/>
+            </w:pPr>
+            <w:r>
+              <w:t>Работа с желанием</w:t>
+            </w:r>
+          </w:p>
+        </w:tc>
+        <w:tc>
+          <w:tcPr>
+            <w:tcW w:w="4529" w:type="dxa"/>
+          </w:tcPr>
+          <w:p>
+            <w:pPr>
+              <w:jc w:val="center"/>
+            </w:pPr>
+          </w:p>
+        </w:tc>
+      </w:tr>
+      <w:tr>
+        <w:tc>
+          <w:tcPr>
+            <w:tcW w:w="1129" w:type="dxa"/>
+          </w:tcPr>
+          <w:p>
+            <w:pPr>
+              <w:pStyle w:val="a4"/>
+              <w:numPr>
+                <w:ilvl w:val="0"/>
+                <w:numId w:val="42"/>
+              </w:numPr>
+              <w:jc w:val="center"/>
+            </w:pPr>
+          </w:p>
+        </w:tc>
+        <w:tc>
+          <w:tcPr>
+            <w:tcW w:w="3686" w:type="dxa"/>
+          </w:tcPr>
+          <w:p>
+            <w:pPr>
+              <w:jc w:val="center"/>
+            </w:pPr>
+            <w:r>
+              <w:t>Главная страница</w:t>
+            </w:r>
+          </w:p>
+        </w:tc>
+        <w:tc>
+          <w:tcPr>
+            <w:tcW w:w="4529" w:type="dxa"/>
+          </w:tcPr>
+          <w:p>
+            <w:pPr>
+              <w:jc w:val="center"/>
+            </w:pPr>
+          </w:p>
+        </w:tc>
+      </w:tr>
+      <w:tr>
+        <w:tc>
+          <w:tcPr>
+            <w:tcW w:w="1129" w:type="dxa"/>
+          </w:tcPr>
+          <w:p>
+            <w:pPr>
+              <w:pStyle w:val="a4"/>
+              <w:numPr>
+                <w:ilvl w:val="0"/>
+                <w:numId w:val="42"/>
+              </w:numPr>
+              <w:jc w:val="center"/>
+            </w:pPr>
+          </w:p>
+        </w:tc>
+        <w:tc>
+          <w:tcPr>
+            <w:tcW w:w="3686" w:type="dxa"/>
+          </w:tcPr>
+          <w:p>
+            <w:pPr>
+              <w:jc w:val="center"/>
+            </w:pPr>
+            <w:r>
+              <w:rPr>
+                <w:lang w:val="en-US"/>
+              </w:rPr>
+              <w:t>Front</w:t>
+            </w:r>
+            <w:r>
+              <w:t>-</w:t>
+            </w:r>
+            <w:r>
+              <w:rPr>
+                <w:lang w:val="en-US"/>
+              </w:rPr>
+              <w:t>end</w:t>
+            </w:r>
+            <w:r>
+              <w:t xml:space="preserve">: </w:t>
+            </w:r>
+            <w:r>
+              <w:rPr>
+                <w:lang w:val="en-US"/>
+              </w:rPr>
+              <w:t>Layout</w:t>
+            </w:r>
+            <w:r>
+              <w:t>;</w:t>
+            </w:r>
+            <w:r>
+              <w:t xml:space="preserve"> </w:t>
+            </w:r>
+            <w:r>
+              <w:t>Авторизация</w:t>
+            </w:r>
+            <w:r>
+              <w:t xml:space="preserve"> и Регистрация;</w:t>
+            </w:r>
+            <w:r>
+              <w:t xml:space="preserve"> </w:t>
+            </w:r>
+            <w:r>
+              <w:t>С</w:t>
+            </w:r>
+            <w:r>
+              <w:t>траницы для работы с желаниями</w:t>
+            </w:r>
+            <w:r>
+              <w:t xml:space="preserve">; </w:t>
+            </w:r>
+            <w:r>
+              <w:t>поиск</w:t>
+            </w:r>
+          </w:p>
+        </w:tc>
+        <w:tc>
+          <w:tcPr>
+            <w:tcW w:w="4529" w:type="dxa"/>
+          </w:tcPr>
+          <w:p>
+            <w:pPr>
+              <w:jc w:val="center"/>
+            </w:pPr>
+          </w:p>
+        </w:tc>
+      </w:tr>
+      <w:tr>
+        <w:tc>
+          <w:tcPr>
+            <w:tcW w:w="1129" w:type="dxa"/>
+          </w:tcPr>
+          <w:p>
+            <w:pPr>
+              <w:pStyle w:val="a4"/>
+              <w:numPr>
+                <w:ilvl w:val="0"/>
+                <w:numId w:val="42"/>
+              </w:numPr>
+              <w:jc w:val="center"/>
+            </w:pPr>
+          </w:p>
+        </w:tc>
+        <w:tc>
+          <w:tcPr>
+            <w:tcW w:w="3686" w:type="dxa"/>
+          </w:tcPr>
+          <w:p>
+            <w:pPr>
+              <w:jc w:val="center"/>
+            </w:pPr>
+            <w:r>
+              <w:t xml:space="preserve">Загрузка проекта в облако </w:t>
+            </w:r>
+            <w:r>
+              <w:rPr>
+                <w:lang w:val="en-US"/>
+              </w:rPr>
+              <w:t>Azure</w:t>
+            </w:r>
+          </w:p>
+        </w:tc>
+        <w:tc>
+          <w:tcPr>
+            <w:tcW w:w="4529" w:type="dxa"/>
+          </w:tcPr>
+          <w:p>
+            <w:pPr>
+              <w:jc w:val="center"/>
+            </w:pPr>
+          </w:p>
+        </w:tc>
+      </w:tr>
+      <w:tr>
+        <w:tc>
+          <w:tcPr>
+            <w:tcW w:w="1129" w:type="dxa"/>
+          </w:tcPr>
+          <w:p>
+            <w:pPr>
+              <w:pStyle w:val="a4"/>
+              <w:numPr>
+                <w:ilvl w:val="0"/>
+                <w:numId w:val="42"/>
+              </w:numPr>
+              <w:jc w:val="center"/>
+            </w:pPr>
+          </w:p>
+        </w:tc>
+        <w:tc>
+          <w:tcPr>
+            <w:tcW w:w="3686" w:type="dxa"/>
+          </w:tcPr>
+          <w:p>
+            <w:pPr>
+              <w:jc w:val="center"/>
+            </w:pPr>
+            <w:r>
+              <w:t xml:space="preserve">Диаграммы: </w:t>
+            </w:r>
+            <w:r>
+              <w:rPr>
+                <w:lang w:val="en-US"/>
+              </w:rPr>
+              <w:t>Use</w:t>
+            </w:r>
+            <w:r>
+              <w:t>-</w:t>
+            </w:r>
+            <w:r>
+              <w:rPr>
+                <w:lang w:val="en-US"/>
+              </w:rPr>
+              <w:t>Case</w:t>
+            </w:r>
+            <w:r>
+              <w:t xml:space="preserve">; </w:t>
+            </w:r>
+            <w:r>
+              <w:t>Последовательности; Состояния</w:t>
+            </w:r>
+          </w:p>
+        </w:tc>
+        <w:tc>
+          <w:tcPr>
+            <w:tcW w:w="4529" w:type="dxa"/>
+          </w:tcPr>
+          <w:p>
+            <w:pPr>
+              <w:jc w:val="center"/>
+            </w:pPr>
+          </w:p>
+        </w:tc>
+      </w:tr>
+      <w:tr>
+        <w:tc>
+          <w:tcPr>
+            <w:tcW w:w="1129" w:type="dxa"/>
+          </w:tcPr>
+          <w:p>
+            <w:pPr>
+              <w:pStyle w:val="a4"/>
+              <w:numPr>
+                <w:ilvl w:val="0"/>
+                <w:numId w:val="42"/>
+              </w:numPr>
+              <w:jc w:val="center"/>
+            </w:pPr>
+          </w:p>
+        </w:tc>
+        <w:tc>
+          <w:tcPr>
+            <w:tcW w:w="3686" w:type="dxa"/>
+          </w:tcPr>
+          <w:p>
+            <w:pPr>
+              <w:jc w:val="center"/>
+            </w:pPr>
+          </w:p>
+        </w:tc>
+        <w:tc>
+          <w:tcPr>
+            <w:tcW w:w="4529" w:type="dxa"/>
+          </w:tcPr>
+          <w:p>
+            <w:pPr>
+              <w:jc w:val="center"/>
+            </w:pPr>
+          </w:p>
+        </w:tc>
+      </w:tr>
+    </w:tbl>
+    <w:p/>
+    <w:p/>
+    <w:p/>
+    <w:p/>
+    <w:p/>
+    <w:p>
+      <w:pPr>
+        <w:pStyle w:val="af7"/>
+      </w:pPr>
+      <w:r>
+        <w:lastRenderedPageBreak/>
+        <w:t>Распределение задач по участникам команды</w:t>
+      </w:r>
+    </w:p>
+    <w:p>
+      <w:r>
+        <w:t>Таблица 5</w:t>
+      </w:r>
+      <w:r>
+        <w:t>. – Распределение задач для участника Аленичева Александра</w:t>
+      </w:r>
+    </w:p>
+    <w:tbl>
+      <w:tblPr>
+        <w:tblStyle w:val="afb"/>
+        <w:tblW w:w="0" w:type="auto"/>
+        <w:tblLook w:val="04A0" w:firstRow="1" w:lastRow="0" w:firstColumn="1" w:lastColumn="0" w:noHBand="0" w:noVBand="1"/>
+      </w:tblPr>
+      <w:tblGrid>
+        <w:gridCol w:w="1129"/>
+        <w:gridCol w:w="3686"/>
+        <w:gridCol w:w="4529"/>
+      </w:tblGrid>
+      <w:tr>
+        <w:tc>
+          <w:tcPr>
+            <w:tcW w:w="1129" w:type="dxa"/>
+          </w:tcPr>
+          <w:p>
+            <w:pPr>
+              <w:jc w:val="center"/>
+            </w:pPr>
+            <w:r>
+              <w:t>№ п</w:t>
+            </w:r>
+            <w:r>
+              <w:rPr>
+                <w:lang w:val="en-US"/>
+              </w:rPr>
+              <w:t>/</w:t>
+            </w:r>
+            <w:r>
+              <w:t>п</w:t>
+            </w:r>
+          </w:p>
+        </w:tc>
+        <w:tc>
+          <w:tcPr>
+            <w:tcW w:w="3686" w:type="dxa"/>
+          </w:tcPr>
+          <w:p>
+            <w:pPr>
+              <w:jc w:val="center"/>
+            </w:pPr>
+            <w:r>
+              <w:t>Задача</w:t>
+            </w:r>
+          </w:p>
+        </w:tc>
+        <w:tc>
+          <w:tcPr>
+            <w:tcW w:w="4529" w:type="dxa"/>
+          </w:tcPr>
+          <w:p>
+            <w:pPr>
+              <w:jc w:val="center"/>
+            </w:pPr>
+            <w:r>
+              <w:t xml:space="preserve">Ссылка на </w:t>
+            </w:r>
+            <w:r>
+              <w:rPr>
+                <w:lang w:val="en-US"/>
+              </w:rPr>
+              <w:t>GitHub</w:t>
+            </w:r>
+          </w:p>
+        </w:tc>
+      </w:tr>
+      <w:tr>
+        <w:tc>
+          <w:tcPr>
+            <w:tcW w:w="1129" w:type="dxa"/>
+          </w:tcPr>
+          <w:p>
+            <w:pPr>
+              <w:pStyle w:val="a4"/>
+              <w:numPr>
+                <w:ilvl w:val="0"/>
+                <w:numId w:val="43"/>
+              </w:numPr>
+              <w:jc w:val="center"/>
+            </w:pPr>
+          </w:p>
+        </w:tc>
+        <w:tc>
+          <w:tcPr>
+            <w:tcW w:w="3686" w:type="dxa"/>
+          </w:tcPr>
+          <w:p>
+            <w:pPr>
+              <w:jc w:val="center"/>
+            </w:pPr>
+            <w:r>
+              <w:t>Работа с комментарием</w:t>
+            </w:r>
+          </w:p>
+        </w:tc>
+        <w:tc>
+          <w:tcPr>
+            <w:tcW w:w="4529" w:type="dxa"/>
+          </w:tcPr>
+          <w:p>
+            <w:pPr>
+              <w:jc w:val="center"/>
+            </w:pPr>
+          </w:p>
+        </w:tc>
+      </w:tr>
+      <w:tr>
+        <w:tc>
+          <w:tcPr>
+            <w:tcW w:w="1129" w:type="dxa"/>
+          </w:tcPr>
+          <w:p>
+            <w:pPr>
+              <w:pStyle w:val="a4"/>
+              <w:numPr>
+                <w:ilvl w:val="0"/>
+                <w:numId w:val="43"/>
+              </w:numPr>
+              <w:jc w:val="center"/>
+            </w:pPr>
+          </w:p>
+        </w:tc>
+        <w:tc>
+          <w:tcPr>
+            <w:tcW w:w="3686" w:type="dxa"/>
+          </w:tcPr>
+          <w:p>
+            <w:pPr>
+              <w:jc w:val="center"/>
+            </w:pPr>
+            <w:r>
+              <w:t>Работа с желанием</w:t>
+            </w:r>
+          </w:p>
+        </w:tc>
+        <w:tc>
+          <w:tcPr>
+            <w:tcW w:w="4529" w:type="dxa"/>
+          </w:tcPr>
+          <w:p>
+            <w:pPr>
+              <w:jc w:val="center"/>
+            </w:pPr>
+          </w:p>
+        </w:tc>
+      </w:tr>
+      <w:tr>
+        <w:tc>
+          <w:tcPr>
+            <w:tcW w:w="1129" w:type="dxa"/>
+          </w:tcPr>
+          <w:p>
+            <w:pPr>
+              <w:pStyle w:val="a4"/>
+              <w:numPr>
+                <w:ilvl w:val="0"/>
+                <w:numId w:val="43"/>
+              </w:numPr>
+              <w:jc w:val="center"/>
+            </w:pPr>
+          </w:p>
+        </w:tc>
+        <w:tc>
+          <w:tcPr>
+            <w:tcW w:w="3686" w:type="dxa"/>
+          </w:tcPr>
+          <w:p>
+            <w:pPr>
+              <w:jc w:val="center"/>
+            </w:pPr>
+            <w:r>
+              <w:t>Список тех подарков, которые взял на себя текущий пользователь</w:t>
+            </w:r>
+          </w:p>
+        </w:tc>
+        <w:tc>
+          <w:tcPr>
+            <w:tcW w:w="4529" w:type="dxa"/>
+          </w:tcPr>
+          <w:p>
+            <w:pPr>
+              <w:jc w:val="center"/>
+            </w:pPr>
+          </w:p>
+        </w:tc>
+      </w:tr>
+      <w:tr>
+        <w:tc>
+          <w:tcPr>
+            <w:tcW w:w="1129" w:type="dxa"/>
+          </w:tcPr>
+          <w:p>
+            <w:pPr>
+              <w:pStyle w:val="a4"/>
+              <w:numPr>
+                <w:ilvl w:val="0"/>
+                <w:numId w:val="43"/>
+              </w:numPr>
+              <w:jc w:val="center"/>
+            </w:pPr>
+          </w:p>
+        </w:tc>
+        <w:tc>
+          <w:tcPr>
+            <w:tcW w:w="3686" w:type="dxa"/>
+          </w:tcPr>
+          <w:p>
+            <w:pPr>
+              <w:jc w:val="center"/>
+            </w:pPr>
+            <w:r>
+              <w:rPr>
+                <w:lang w:val="en-US"/>
+              </w:rPr>
+              <w:t>Front</w:t>
+            </w:r>
+            <w:r>
+              <w:t>-</w:t>
+            </w:r>
+            <w:r>
+              <w:rPr>
+                <w:lang w:val="en-US"/>
+              </w:rPr>
+              <w:t>end</w:t>
+            </w:r>
+            <w:r>
+              <w:t>: Страница изменения пароля пользователя; Форма для добавление комментариев</w:t>
+            </w:r>
+            <w:r>
+              <w:t>;</w:t>
+            </w:r>
+            <w:r>
+              <w:t xml:space="preserve"> список подарков, взятых текущим пользователем</w:t>
+            </w:r>
+          </w:p>
+        </w:tc>
+        <w:tc>
+          <w:tcPr>
+            <w:tcW w:w="4529" w:type="dxa"/>
+          </w:tcPr>
+          <w:p>
+            <w:pPr>
+              <w:jc w:val="center"/>
+            </w:pPr>
+          </w:p>
+        </w:tc>
+      </w:tr>
+      <w:tr>
+        <w:tc>
+          <w:tcPr>
+            <w:tcW w:w="1129" w:type="dxa"/>
+          </w:tcPr>
+          <w:p>
+            <w:pPr>
+              <w:pStyle w:val="a4"/>
+              <w:numPr>
+                <w:ilvl w:val="0"/>
+                <w:numId w:val="43"/>
+              </w:numPr>
+              <w:jc w:val="center"/>
+            </w:pPr>
+          </w:p>
+        </w:tc>
+        <w:tc>
+          <w:tcPr>
+            <w:tcW w:w="3686" w:type="dxa"/>
+          </w:tcPr>
+          <w:p>
+            <w:pPr>
+              <w:jc w:val="center"/>
+            </w:pPr>
+            <w:r>
+              <w:t>Подключение аналитики</w:t>
+            </w:r>
+          </w:p>
+        </w:tc>
+        <w:tc>
+          <w:tcPr>
+            <w:tcW w:w="4529" w:type="dxa"/>
+          </w:tcPr>
+          <w:p>
+            <w:pPr>
+              <w:jc w:val="center"/>
+            </w:pPr>
+          </w:p>
+        </w:tc>
+      </w:tr>
+      <w:tr>
+        <w:tc>
+          <w:tcPr>
+            <w:tcW w:w="1129" w:type="dxa"/>
+          </w:tcPr>
+          <w:p>
+            <w:pPr>
+              <w:pStyle w:val="a4"/>
+              <w:numPr>
+                <w:ilvl w:val="0"/>
+                <w:numId w:val="43"/>
+              </w:numPr>
+              <w:jc w:val="center"/>
+            </w:pPr>
+          </w:p>
+        </w:tc>
+        <w:tc>
+          <w:tcPr>
+            <w:tcW w:w="3686" w:type="dxa"/>
+          </w:tcPr>
+          <w:p>
+            <w:pPr>
+              <w:jc w:val="center"/>
+            </w:pPr>
+            <w:r>
+              <w:t>Воронки: «Регистрация»</w:t>
+            </w:r>
+            <w:r>
+              <w:t xml:space="preserve">; </w:t>
+            </w:r>
+            <w:r>
+              <w:t>«Создание желания»</w:t>
+            </w:r>
+            <w:r>
+              <w:t xml:space="preserve">; </w:t>
+            </w:r>
+            <w:r>
+              <w:t>«Подписаться»</w:t>
+            </w:r>
+            <w:r>
+              <w:t xml:space="preserve">; </w:t>
+            </w:r>
+            <w:r>
+              <w:t>«Добавить комментарий»</w:t>
+            </w:r>
+            <w:r>
+              <w:t xml:space="preserve">; </w:t>
+            </w:r>
+            <w:r>
+              <w:t>«Отметка “Подарить”»</w:t>
+            </w:r>
+            <w:r>
+              <w:t xml:space="preserve">; </w:t>
+            </w:r>
+            <w:r>
+              <w:t>«Отметить как “Подарено”»</w:t>
+            </w:r>
+          </w:p>
+        </w:tc>
+        <w:tc>
+          <w:tcPr>
+            <w:tcW w:w="4529" w:type="dxa"/>
+          </w:tcPr>
+          <w:p>
+            <w:pPr>
+              <w:jc w:val="center"/>
+            </w:pPr>
+          </w:p>
+        </w:tc>
+      </w:tr>
+      <w:tr>
+        <w:tc>
+          <w:tcPr>
+            <w:tcW w:w="1129" w:type="dxa"/>
+          </w:tcPr>
+          <w:p>
+            <w:pPr>
+              <w:pStyle w:val="a4"/>
+              <w:numPr>
+                <w:ilvl w:val="0"/>
+                <w:numId w:val="43"/>
+              </w:numPr>
+              <w:jc w:val="center"/>
+              <w:rPr>
+                <w:lang w:val="en-US"/>
+              </w:rPr>
+            </w:pPr>
+          </w:p>
+        </w:tc>
+        <w:tc>
+          <w:tcPr>
+            <w:tcW w:w="3686" w:type="dxa"/>
+          </w:tcPr>
+          <w:p>
+            <w:pPr>
+              <w:jc w:val="center"/>
+            </w:pPr>
+            <w:r>
+              <w:t>Диаграммы:</w:t>
+            </w:r>
+            <w:r>
+              <w:rPr>
+                <w:lang w:val="en-US"/>
+              </w:rPr>
+              <w:t xml:space="preserve"> </w:t>
+            </w:r>
+            <w:r>
+              <w:t>Р</w:t>
+            </w:r>
+            <w:r>
+              <w:t>азвёртывания</w:t>
+            </w:r>
+            <w:r>
+              <w:rPr>
+                <w:lang w:val="en-US"/>
+              </w:rPr>
+              <w:t xml:space="preserve">; </w:t>
+            </w:r>
+            <w:r>
+              <w:t>Объектов</w:t>
+            </w:r>
+          </w:p>
+        </w:tc>
+        <w:tc>
+          <w:tcPr>
+            <w:tcW w:w="4529" w:type="dxa"/>
+          </w:tcPr>
+          <w:p>
+            <w:pPr>
+              <w:jc w:val="center"/>
+            </w:pPr>
+          </w:p>
+        </w:tc>
+      </w:tr>
+      <w:tr>
+        <w:tc>
+          <w:tcPr>
+            <w:tcW w:w="1129" w:type="dxa"/>
+          </w:tcPr>
+          <w:p>
+            <w:pPr>
+              <w:jc w:val="center"/>
+            </w:pPr>
+          </w:p>
+        </w:tc>
+        <w:tc>
+          <w:tcPr>
+            <w:tcW w:w="3686" w:type="dxa"/>
+          </w:tcPr>
+          <w:p>
+            <w:pPr>
+              <w:jc w:val="center"/>
+            </w:pPr>
+          </w:p>
+        </w:tc>
+        <w:tc>
+          <w:tcPr>
+            <w:tcW w:w="4529" w:type="dxa"/>
+          </w:tcPr>
+          <w:p>
+            <w:pPr>
+              <w:jc w:val="center"/>
+            </w:pPr>
+          </w:p>
+        </w:tc>
+      </w:tr>
+    </w:tbl>
+    <w:p/>
+    <w:p/>
+    <w:p/>
+    <w:p>
+      <w:pPr>
+        <w:pStyle w:val="af7"/>
+      </w:pPr>
+      <w:r>
+        <w:lastRenderedPageBreak/>
+        <w:t>Распределение задач по участникам команды</w:t>
+      </w:r>
+    </w:p>
+    <w:p>
+      <w:r>
+        <w:t>Таблица 6</w:t>
+      </w:r>
+      <w:r>
+        <w:t xml:space="preserve">. – Распределение задач для участника </w:t>
+      </w:r>
+      <w:proofErr w:type="spellStart"/>
+      <w:r>
+        <w:t>Семечева</w:t>
+      </w:r>
+      <w:proofErr w:type="spellEnd"/>
+      <w:r>
+        <w:t xml:space="preserve"> Данилы</w:t>
+      </w:r>
+    </w:p>
+    <w:tbl>
+      <w:tblPr>
+        <w:tblStyle w:val="afb"/>
+        <w:tblW w:w="0" w:type="auto"/>
+        <w:tblLook w:val="04A0" w:firstRow="1" w:lastRow="0" w:firstColumn="1" w:lastColumn="0" w:noHBand="0" w:noVBand="1"/>
+      </w:tblPr>
+      <w:tblGrid>
+        <w:gridCol w:w="1129"/>
+        <w:gridCol w:w="3686"/>
+        <w:gridCol w:w="4529"/>
+      </w:tblGrid>
+      <w:tr>
+        <w:tc>
+          <w:tcPr>
+            <w:tcW w:w="1129" w:type="dxa"/>
+          </w:tcPr>
+          <w:p>
+            <w:pPr>
+              <w:jc w:val="center"/>
+            </w:pPr>
+            <w:r>
+              <w:t>№ п</w:t>
+            </w:r>
+            <w:r>
+              <w:rPr>
+                <w:lang w:val="en-US"/>
+              </w:rPr>
+              <w:t>/</w:t>
+            </w:r>
+            <w:r>
+              <w:t>п</w:t>
+            </w:r>
+          </w:p>
+        </w:tc>
+        <w:tc>
+          <w:tcPr>
+            <w:tcW w:w="3686" w:type="dxa"/>
+          </w:tcPr>
+          <w:p>
+            <w:pPr>
+              <w:jc w:val="center"/>
+            </w:pPr>
+            <w:r>
+              <w:t>Задача</w:t>
+            </w:r>
+          </w:p>
+        </w:tc>
+        <w:tc>
+          <w:tcPr>
+            <w:tcW w:w="4529" w:type="dxa"/>
+          </w:tcPr>
+          <w:p>
+            <w:pPr>
+              <w:jc w:val="center"/>
+            </w:pPr>
+            <w:r>
+              <w:t xml:space="preserve">Ссылка на </w:t>
+            </w:r>
+            <w:r>
+              <w:rPr>
+                <w:lang w:val="en-US"/>
+              </w:rPr>
+              <w:t>GitHub</w:t>
+            </w:r>
+          </w:p>
+        </w:tc>
+      </w:tr>
+      <w:tr>
+        <w:tc>
+          <w:tcPr>
+            <w:tcW w:w="1129" w:type="dxa"/>
+          </w:tcPr>
+          <w:p>
+            <w:pPr>
+              <w:pStyle w:val="a4"/>
+              <w:numPr>
+                <w:ilvl w:val="0"/>
+                <w:numId w:val="44"/>
+              </w:numPr>
+              <w:jc w:val="center"/>
+            </w:pPr>
+          </w:p>
+        </w:tc>
+        <w:tc>
+          <w:tcPr>
+            <w:tcW w:w="3686" w:type="dxa"/>
+          </w:tcPr>
+          <w:p>
+            <w:pPr>
+              <w:jc w:val="center"/>
+            </w:pPr>
+            <w:r>
+              <w:t>Система авторизации и регистрации</w:t>
+            </w:r>
+          </w:p>
+        </w:tc>
+        <w:tc>
+          <w:tcPr>
+            <w:tcW w:w="4529" w:type="dxa"/>
+          </w:tcPr>
+          <w:p>
+            <w:pPr>
+              <w:jc w:val="center"/>
+            </w:pPr>
+          </w:p>
+        </w:tc>
+      </w:tr>
+      <w:tr>
+        <w:tc>
+          <w:tcPr>
+            <w:tcW w:w="1129" w:type="dxa"/>
+          </w:tcPr>
+          <w:p>
+            <w:pPr>
+              <w:pStyle w:val="a4"/>
+              <w:numPr>
+                <w:ilvl w:val="0"/>
+                <w:numId w:val="44"/>
+              </w:numPr>
+              <w:jc w:val="center"/>
+            </w:pPr>
+          </w:p>
+        </w:tc>
+        <w:tc>
+          <w:tcPr>
+            <w:tcW w:w="3686" w:type="dxa"/>
+          </w:tcPr>
+          <w:p>
+            <w:pPr>
+              <w:jc w:val="center"/>
+              <w:rPr>
+                <w:lang w:val="en-US"/>
+              </w:rPr>
+            </w:pPr>
+            <w:r>
+              <w:t>Рейтинг желаний пользователя</w:t>
+            </w:r>
+            <w:r>
+              <w:t xml:space="preserve"> + модель данных </w:t>
+            </w:r>
+            <w:proofErr w:type="spellStart"/>
+            <w:r>
+              <w:rPr>
+                <w:lang w:val="en-US"/>
+              </w:rPr>
+              <w:t>WishRating</w:t>
+            </w:r>
+            <w:proofErr w:type="spellEnd"/>
+          </w:p>
+        </w:tc>
+        <w:tc>
+          <w:tcPr>
+            <w:tcW w:w="4529" w:type="dxa"/>
+          </w:tcPr>
+          <w:p>
+            <w:pPr>
+              <w:jc w:val="center"/>
+            </w:pPr>
+          </w:p>
+        </w:tc>
+      </w:tr>
+      <w:tr>
+        <w:tc>
+          <w:tcPr>
+            <w:tcW w:w="1129" w:type="dxa"/>
+          </w:tcPr>
+          <w:p>
+            <w:pPr>
+              <w:pStyle w:val="a4"/>
+              <w:numPr>
+                <w:ilvl w:val="0"/>
+                <w:numId w:val="44"/>
+              </w:numPr>
+              <w:jc w:val="center"/>
+            </w:pPr>
+          </w:p>
+        </w:tc>
+        <w:tc>
+          <w:tcPr>
+            <w:tcW w:w="3686" w:type="dxa"/>
+          </w:tcPr>
+          <w:p>
+            <w:pPr>
+              <w:jc w:val="center"/>
+            </w:pPr>
+            <w:r>
+              <w:t>Страница профиля пользователей</w:t>
+            </w:r>
+          </w:p>
+        </w:tc>
+        <w:tc>
+          <w:tcPr>
+            <w:tcW w:w="4529" w:type="dxa"/>
+          </w:tcPr>
+          <w:p>
+            <w:pPr>
+              <w:jc w:val="center"/>
+            </w:pPr>
+          </w:p>
+        </w:tc>
+      </w:tr>
+      <w:tr>
+        <w:tc>
+          <w:tcPr>
+            <w:tcW w:w="1129" w:type="dxa"/>
+          </w:tcPr>
+          <w:p>
+            <w:pPr>
+              <w:pStyle w:val="a4"/>
+              <w:numPr>
+                <w:ilvl w:val="0"/>
+                <w:numId w:val="44"/>
+              </w:numPr>
+              <w:jc w:val="center"/>
+            </w:pPr>
+          </w:p>
+        </w:tc>
+        <w:tc>
+          <w:tcPr>
+            <w:tcW w:w="3686" w:type="dxa"/>
+          </w:tcPr>
+          <w:p>
+            <w:pPr>
+              <w:jc w:val="center"/>
+            </w:pPr>
+            <w:r>
+              <w:t xml:space="preserve">Страница </w:t>
+            </w:r>
+            <w:r>
+              <w:t>«мои подписки»</w:t>
+            </w:r>
+          </w:p>
+        </w:tc>
+        <w:tc>
+          <w:tcPr>
+            <w:tcW w:w="4529" w:type="dxa"/>
+          </w:tcPr>
+          <w:p>
+            <w:pPr>
+              <w:jc w:val="center"/>
+            </w:pPr>
+          </w:p>
+        </w:tc>
+      </w:tr>
+      <w:tr>
+        <w:tc>
+          <w:tcPr>
+            <w:tcW w:w="1129" w:type="dxa"/>
+          </w:tcPr>
+          <w:p>
+            <w:pPr>
+              <w:pStyle w:val="a4"/>
+              <w:numPr>
+                <w:ilvl w:val="0"/>
+                <w:numId w:val="44"/>
+              </w:numPr>
+              <w:jc w:val="center"/>
+            </w:pPr>
+          </w:p>
+        </w:tc>
+        <w:tc>
+          <w:tcPr>
+            <w:tcW w:w="3686" w:type="dxa"/>
+          </w:tcPr>
+          <w:p>
+            <w:pPr>
+              <w:jc w:val="center"/>
+            </w:pPr>
+            <w:proofErr w:type="spellStart"/>
+            <w:r>
+              <w:t>Front-end</w:t>
+            </w:r>
+            <w:proofErr w:type="spellEnd"/>
+            <w:r>
+              <w:t>:</w:t>
+            </w:r>
+            <w:r>
+              <w:t xml:space="preserve"> </w:t>
+            </w:r>
+            <w:r>
+              <w:t>Базовая вёрстка страницы профиля</w:t>
+            </w:r>
+            <w:r>
+              <w:t>;</w:t>
+            </w:r>
+            <w:r>
+              <w:t xml:space="preserve"> Ба</w:t>
+            </w:r>
+            <w:r>
+              <w:t>зовая вёрстка страницы «мои подписки»</w:t>
+            </w:r>
+          </w:p>
+        </w:tc>
+        <w:tc>
+          <w:tcPr>
+            <w:tcW w:w="4529" w:type="dxa"/>
+          </w:tcPr>
+          <w:p>
+            <w:pPr>
+              <w:jc w:val="center"/>
+            </w:pPr>
+          </w:p>
+        </w:tc>
+      </w:tr>
+      <w:tr>
+        <w:tc>
+          <w:tcPr>
+            <w:tcW w:w="1129" w:type="dxa"/>
+          </w:tcPr>
+          <w:p>
+            <w:pPr>
+              <w:pStyle w:val="a4"/>
+              <w:numPr>
+                <w:ilvl w:val="0"/>
+                <w:numId w:val="44"/>
+              </w:numPr>
+              <w:jc w:val="center"/>
+            </w:pPr>
+          </w:p>
+        </w:tc>
+        <w:tc>
+          <w:tcPr>
+            <w:tcW w:w="3686" w:type="dxa"/>
+          </w:tcPr>
+          <w:p>
+            <w:pPr>
+              <w:jc w:val="center"/>
+            </w:pPr>
+            <w:r>
+              <w:t>Диаграммы:</w:t>
+            </w:r>
+            <w:r>
+              <w:t xml:space="preserve"> К</w:t>
+            </w:r>
+            <w:r>
+              <w:t>лассов</w:t>
+            </w:r>
+            <w:r>
+              <w:t>; Взаимодействия; А</w:t>
+            </w:r>
+            <w:r>
+              <w:t>ктивности</w:t>
+            </w:r>
+          </w:p>
+        </w:tc>
+        <w:tc>
+          <w:tcPr>
+            <w:tcW w:w="4529" w:type="dxa"/>
+          </w:tcPr>
+          <w:p>
+            <w:pPr>
+              <w:jc w:val="center"/>
+            </w:pPr>
+          </w:p>
+        </w:tc>
+      </w:tr>
+      <w:tr>
+        <w:tc>
+          <w:tcPr>
+            <w:tcW w:w="1129" w:type="dxa"/>
+          </w:tcPr>
+          <w:p>
+            <w:pPr>
+              <w:pStyle w:val="a4"/>
+              <w:numPr>
+                <w:ilvl w:val="0"/>
+                <w:numId w:val="44"/>
+              </w:numPr>
+              <w:jc w:val="center"/>
+            </w:pPr>
+          </w:p>
+        </w:tc>
+        <w:tc>
+          <w:tcPr>
+            <w:tcW w:w="3686" w:type="dxa"/>
+          </w:tcPr>
+          <w:p>
+            <w:pPr>
+              <w:jc w:val="center"/>
+            </w:pPr>
+            <w:r>
+              <w:t>Аналитика: «Авторизация»</w:t>
+            </w:r>
+            <w:r>
+              <w:t>;</w:t>
+            </w:r>
+            <w:r>
+              <w:t xml:space="preserve"> «Переход на страницу пользователя»</w:t>
+            </w:r>
+            <w:r>
+              <w:t>;</w:t>
+            </w:r>
+            <w:r>
+              <w:t xml:space="preserve"> «Оценка желаний»</w:t>
+            </w:r>
+          </w:p>
+        </w:tc>
+        <w:tc>
+          <w:tcPr>
+            <w:tcW w:w="4529" w:type="dxa"/>
+          </w:tcPr>
+          <w:p>
+            <w:pPr>
+              <w:jc w:val="center"/>
+            </w:pPr>
+          </w:p>
+        </w:tc>
+      </w:tr>
+      <w:tr>
+        <w:tc>
+          <w:tcPr>
+            <w:tcW w:w="1129" w:type="dxa"/>
+          </w:tcPr>
+          <w:p>
+            <w:pPr>
+              <w:jc w:val="center"/>
+            </w:pPr>
+          </w:p>
+        </w:tc>
+        <w:tc>
+          <w:tcPr>
+            <w:tcW w:w="3686" w:type="dxa"/>
+          </w:tcPr>
+          <w:p>
+            <w:pPr>
+              <w:jc w:val="center"/>
+            </w:pPr>
+          </w:p>
+        </w:tc>
+        <w:tc>
+          <w:tcPr>
+            <w:tcW w:w="4529" w:type="dxa"/>
+          </w:tcPr>
+          <w:p>
+            <w:pPr>
+              <w:jc w:val="center"/>
+            </w:pPr>
+          </w:p>
+        </w:tc>
+      </w:tr>
+    </w:tbl>
+    <w:p/>
     <w:sectPr>
-      <w:headerReference w:type="default" r:id="rId47"/>
-      <w:footerReference w:type="default" r:id="rId48"/>
+      <w:headerReference w:type="default" r:id="rId48"/>
+      <w:footerReference w:type="default" r:id="rId49"/>
       <w:pgSz w:w="11906" w:h="16838" w:code="9"/>
       <w:pgMar w:top="1134" w:right="851" w:bottom="1134" w:left="1701" w:header="0" w:footer="0" w:gutter="0"/>
       <w:pgNumType w:start="1"/>
@@ -16182,7 +19768,7 @@
           <w:rPr>
             <w:noProof/>
           </w:rPr>
-          <w:t>46</w:t>
+          <w:t>53</w:t>
         </w:r>
         <w:r>
           <w:fldChar w:fldCharType="end"/>
@@ -16354,6 +19940,92 @@
     </w:lvl>
   </w:abstractNum>
   <w:abstractNum w:abstractNumId="1" w15:restartNumberingAfterBreak="0">
+    <w:nsid w:val="04974F81"/>
+    <w:multiLevelType w:val="hybridMultilevel"/>
+    <w:tmpl w:val="58A2A62A"/>
+    <w:lvl w:ilvl="0" w:tplc="04190011">
+      <w:start w:val="1"/>
+      <w:numFmt w:val="decimal"/>
+      <w:lvlText w:val="%1)"/>
+      <w:lvlJc w:val="left"/>
+      <w:pPr>
+        <w:ind w:left="720" w:hanging="360"/>
+      </w:pPr>
+    </w:lvl>
+    <w:lvl w:ilvl="1" w:tplc="04190019" w:tentative="1">
+      <w:start w:val="1"/>
+      <w:numFmt w:val="lowerLetter"/>
+      <w:lvlText w:val="%2."/>
+      <w:lvlJc w:val="left"/>
+      <w:pPr>
+        <w:ind w:left="1440" w:hanging="360"/>
+      </w:pPr>
+    </w:lvl>
+    <w:lvl w:ilvl="2" w:tplc="0419001B" w:tentative="1">
+      <w:start w:val="1"/>
+      <w:numFmt w:val="lowerRoman"/>
+      <w:lvlText w:val="%3."/>
+      <w:lvlJc w:val="right"/>
+      <w:pPr>
+        <w:ind w:left="2160" w:hanging="180"/>
+      </w:pPr>
+    </w:lvl>
+    <w:lvl w:ilvl="3" w:tplc="0419000F" w:tentative="1">
+      <w:start w:val="1"/>
+      <w:numFmt w:val="decimal"/>
+      <w:lvlText w:val="%4."/>
+      <w:lvlJc w:val="left"/>
+      <w:pPr>
+        <w:ind w:left="2880" w:hanging="360"/>
+      </w:pPr>
+    </w:lvl>
+    <w:lvl w:ilvl="4" w:tplc="04190019" w:tentative="1">
+      <w:start w:val="1"/>
+      <w:numFmt w:val="lowerLetter"/>
+      <w:lvlText w:val="%5."/>
+      <w:lvlJc w:val="left"/>
+      <w:pPr>
+        <w:ind w:left="3600" w:hanging="360"/>
+      </w:pPr>
+    </w:lvl>
+    <w:lvl w:ilvl="5" w:tplc="0419001B" w:tentative="1">
+      <w:start w:val="1"/>
+      <w:numFmt w:val="lowerRoman"/>
+      <w:lvlText w:val="%6."/>
+      <w:lvlJc w:val="right"/>
+      <w:pPr>
+        <w:ind w:left="4320" w:hanging="180"/>
+      </w:pPr>
+    </w:lvl>
+    <w:lvl w:ilvl="6" w:tplc="0419000F" w:tentative="1">
+      <w:start w:val="1"/>
+      <w:numFmt w:val="decimal"/>
+      <w:lvlText w:val="%7."/>
+      <w:lvlJc w:val="left"/>
+      <w:pPr>
+        <w:ind w:left="5040" w:hanging="360"/>
+      </w:pPr>
+    </w:lvl>
+    <w:lvl w:ilvl="7" w:tplc="04190019" w:tentative="1">
+      <w:start w:val="1"/>
+      <w:numFmt w:val="lowerLetter"/>
+      <w:lvlText w:val="%8."/>
+      <w:lvlJc w:val="left"/>
+      <w:pPr>
+        <w:ind w:left="5760" w:hanging="360"/>
+      </w:pPr>
+    </w:lvl>
+    <w:lvl w:ilvl="8" w:tplc="0419001B" w:tentative="1">
+      <w:start w:val="1"/>
+      <w:numFmt w:val="lowerRoman"/>
+      <w:lvlText w:val="%9."/>
+      <w:lvlJc w:val="right"/>
+      <w:pPr>
+        <w:ind w:left="6480" w:hanging="180"/>
+      </w:pPr>
+    </w:lvl>
+  </w:abstractNum>
+  <w:abstractNum w:abstractNumId="2" w15:restartNumberingAfterBreak="0">
     <w:nsid w:val="098141E9"/>
     <w:multiLevelType w:val="hybridMultilevel"/>
     <w:tmpl w:val="8DB4A016"/>
@@ -16466,7 +20138,7 @@
       </w:rPr>
     </w:lvl>
   </w:abstractNum>
-  <w:abstractNum w:abstractNumId="2" w15:restartNumberingAfterBreak="0">
+  <w:abstractNum w:abstractNumId="3" w15:restartNumberingAfterBreak="0">
     <w:nsid w:val="09A10BBE"/>
     <w:multiLevelType w:val="hybridMultilevel"/>
     <w:tmpl w:val="3E0E1BCC"/>
@@ -16579,7 +20251,96 @@
       </w:rPr>
     </w:lvl>
   </w:abstractNum>
-  <w:abstractNum w:abstractNumId="3" w15:restartNumberingAfterBreak="0">
+  <w:abstractNum w:abstractNumId="4" w15:restartNumberingAfterBreak="0">
+    <w:nsid w:val="11FB6E4D"/>
+    <w:multiLevelType w:val="hybridMultilevel"/>
+    <w:tmpl w:val="91340FEE"/>
+    <w:lvl w:ilvl="0" w:tplc="0419000F">
+      <w:start w:val="1"/>
+      <w:numFmt w:val="decimal"/>
+      <w:lvlText w:val="%1."/>
+      <w:lvlJc w:val="left"/>
+      <w:pPr>
+        <w:ind w:left="720" w:hanging="360"/>
+      </w:pPr>
+      <w:rPr>
+        <w:rFonts w:hint="default"/>
+      </w:rPr>
+    </w:lvl>
+    <w:lvl w:ilvl="1" w:tplc="04190019" w:tentative="1">
+      <w:start w:val="1"/>
+      <w:numFmt w:val="lowerLetter"/>
+      <w:lvlText w:val="%2."/>
+      <w:lvlJc w:val="left"/>
+      <w:pPr>
+        <w:ind w:left="1440" w:hanging="360"/>
+      </w:pPr>
+    </w:lvl>
+    <w:lvl w:ilvl="2" w:tplc="0419001B" w:tentative="1">
+      <w:start w:val="1"/>
+      <w:numFmt w:val="lowerRoman"/>
+      <w:lvlText w:val="%3."/>
+      <w:lvlJc w:val="right"/>
+      <w:pPr>
+        <w:ind w:left="2160" w:hanging="180"/>
+      </w:pPr>
+    </w:lvl>
+    <w:lvl w:ilvl="3" w:tplc="0419000F" w:tentative="1">
+      <w:start w:val="1"/>
+      <w:numFmt w:val="decimal"/>
+      <w:lvlText w:val="%4."/>
+      <w:lvlJc w:val="left"/>
+      <w:pPr>
+        <w:ind w:left="2880" w:hanging="360"/>
+      </w:pPr>
+    </w:lvl>
+    <w:lvl w:ilvl="4" w:tplc="04190019" w:tentative="1">
+      <w:start w:val="1"/>
+      <w:numFmt w:val="lowerLetter"/>
+      <w:lvlText w:val="%5."/>
+      <w:lvlJc w:val="left"/>
+      <w:pPr>
+        <w:ind w:left="3600" w:hanging="360"/>
+      </w:pPr>
+    </w:lvl>
+    <w:lvl w:ilvl="5" w:tplc="0419001B" w:tentative="1">
+      <w:start w:val="1"/>
+      <w:numFmt w:val="lowerRoman"/>
+      <w:lvlText w:val="%6."/>
+      <w:lvlJc w:val="right"/>
+      <w:pPr>
+        <w:ind w:left="4320" w:hanging="180"/>
+      </w:pPr>
+    </w:lvl>
+    <w:lvl w:ilvl="6" w:tplc="0419000F" w:tentative="1">
+      <w:start w:val="1"/>
+      <w:numFmt w:val="decimal"/>
+      <w:lvlText w:val="%7."/>
+      <w:lvlJc w:val="left"/>
+      <w:pPr>
+        <w:ind w:left="5040" w:hanging="360"/>
+      </w:pPr>
+    </w:lvl>
+    <w:lvl w:ilvl="7" w:tplc="04190019" w:tentative="1">
+      <w:start w:val="1"/>
+      <w:numFmt w:val="lowerLetter"/>
+      <w:lvlText w:val="%8."/>
+      <w:lvlJc w:val="left"/>
+      <w:pPr>
+        <w:ind w:left="5760" w:hanging="360"/>
+      </w:pPr>
+    </w:lvl>
+    <w:lvl w:ilvl="8" w:tplc="0419001B" w:tentative="1">
+      <w:start w:val="1"/>
+      <w:numFmt w:val="lowerRoman"/>
+      <w:lvlText w:val="%9."/>
+      <w:lvlJc w:val="right"/>
+      <w:pPr>
+        <w:ind w:left="6480" w:hanging="180"/>
+      </w:pPr>
+    </w:lvl>
+  </w:abstractNum>
+  <w:abstractNum w:abstractNumId="5" w15:restartNumberingAfterBreak="0">
     <w:nsid w:val="140838B9"/>
     <w:multiLevelType w:val="hybridMultilevel"/>
     <w:tmpl w:val="9D8A1FAE"/>
@@ -16692,7 +20453,93 @@
       </w:rPr>
     </w:lvl>
   </w:abstractNum>
-  <w:abstractNum w:abstractNumId="4" w15:restartNumberingAfterBreak="0">
+  <w:abstractNum w:abstractNumId="6" w15:restartNumberingAfterBreak="0">
+    <w:nsid w:val="18051C61"/>
+    <w:multiLevelType w:val="hybridMultilevel"/>
+    <w:tmpl w:val="C88ADC08"/>
+    <w:lvl w:ilvl="0" w:tplc="04190011">
+      <w:start w:val="1"/>
+      <w:numFmt w:val="decimal"/>
+      <w:lvlText w:val="%1)"/>
+      <w:lvlJc w:val="left"/>
+      <w:pPr>
+        <w:ind w:left="720" w:hanging="360"/>
+      </w:pPr>
+    </w:lvl>
+    <w:lvl w:ilvl="1" w:tplc="04190019" w:tentative="1">
+      <w:start w:val="1"/>
+      <w:numFmt w:val="lowerLetter"/>
+      <w:lvlText w:val="%2."/>
+      <w:lvlJc w:val="left"/>
+      <w:pPr>
+        <w:ind w:left="1440" w:hanging="360"/>
+      </w:pPr>
+    </w:lvl>
+    <w:lvl w:ilvl="2" w:tplc="0419001B" w:tentative="1">
+      <w:start w:val="1"/>
+      <w:numFmt w:val="lowerRoman"/>
+      <w:lvlText w:val="%3."/>
+      <w:lvlJc w:val="right"/>
+      <w:pPr>
+        <w:ind w:left="2160" w:hanging="180"/>
+      </w:pPr>
+    </w:lvl>
+    <w:lvl w:ilvl="3" w:tplc="0419000F" w:tentative="1">
+      <w:start w:val="1"/>
+      <w:numFmt w:val="decimal"/>
+      <w:lvlText w:val="%4."/>
+      <w:lvlJc w:val="left"/>
+      <w:pPr>
+        <w:ind w:left="2880" w:hanging="360"/>
+      </w:pPr>
+    </w:lvl>
+    <w:lvl w:ilvl="4" w:tplc="04190019" w:tentative="1">
+      <w:start w:val="1"/>
+      <w:numFmt w:val="lowerLetter"/>
+      <w:lvlText w:val="%5."/>
+      <w:lvlJc w:val="left"/>
+      <w:pPr>
+        <w:ind w:left="3600" w:hanging="360"/>
+      </w:pPr>
+    </w:lvl>
+    <w:lvl w:ilvl="5" w:tplc="0419001B" w:tentative="1">
+      <w:start w:val="1"/>
+      <w:numFmt w:val="lowerRoman"/>
+      <w:lvlText w:val="%6."/>
+      <w:lvlJc w:val="right"/>
+      <w:pPr>
+        <w:ind w:left="4320" w:hanging="180"/>
+      </w:pPr>
+    </w:lvl>
+    <w:lvl w:ilvl="6" w:tplc="0419000F" w:tentative="1">
+      <w:start w:val="1"/>
+      <w:numFmt w:val="decimal"/>
+      <w:lvlText w:val="%7."/>
+      <w:lvlJc w:val="left"/>
+      <w:pPr>
+        <w:ind w:left="5040" w:hanging="360"/>
+      </w:pPr>
+    </w:lvl>
+    <w:lvl w:ilvl="7" w:tplc="04190019" w:tentative="1">
+      <w:start w:val="1"/>
+      <w:numFmt w:val="lowerLetter"/>
+      <w:lvlText w:val="%8."/>
+      <w:lvlJc w:val="left"/>
+      <w:pPr>
+        <w:ind w:left="5760" w:hanging="360"/>
+      </w:pPr>
+    </w:lvl>
+    <w:lvl w:ilvl="8" w:tplc="0419001B" w:tentative="1">
+      <w:start w:val="1"/>
+      <w:numFmt w:val="lowerRoman"/>
+      <w:lvlText w:val="%9."/>
+      <w:lvlJc w:val="right"/>
+      <w:pPr>
+        <w:ind w:left="6480" w:hanging="180"/>
+      </w:pPr>
+    </w:lvl>
+  </w:abstractNum>
+  <w:abstractNum w:abstractNumId="7" w15:restartNumberingAfterBreak="0">
     <w:nsid w:val="1AEF6C30"/>
     <w:multiLevelType w:val="hybridMultilevel"/>
     <w:tmpl w:val="722A2542"/>
@@ -16805,7 +20652,7 @@
       </w:rPr>
     </w:lvl>
   </w:abstractNum>
-  <w:abstractNum w:abstractNumId="5" w15:restartNumberingAfterBreak="0">
+  <w:abstractNum w:abstractNumId="8" w15:restartNumberingAfterBreak="0">
     <w:nsid w:val="1AF90252"/>
     <w:multiLevelType w:val="hybridMultilevel"/>
     <w:tmpl w:val="7B96A7BA"/>
@@ -16918,7 +20765,7 @@
       </w:rPr>
     </w:lvl>
   </w:abstractNum>
-  <w:abstractNum w:abstractNumId="6" w15:restartNumberingAfterBreak="0">
+  <w:abstractNum w:abstractNumId="9" w15:restartNumberingAfterBreak="0">
     <w:nsid w:val="1DDB1062"/>
     <w:multiLevelType w:val="hybridMultilevel"/>
     <w:tmpl w:val="5C9E9320"/>
@@ -17031,7 +20878,7 @@
       </w:rPr>
     </w:lvl>
   </w:abstractNum>
-  <w:abstractNum w:abstractNumId="7" w15:restartNumberingAfterBreak="0">
+  <w:abstractNum w:abstractNumId="10" w15:restartNumberingAfterBreak="0">
     <w:nsid w:val="1E0E3BC2"/>
     <w:multiLevelType w:val="hybridMultilevel"/>
     <w:tmpl w:val="7BB66C2C"/>
@@ -17144,7 +20991,7 @@
       </w:rPr>
     </w:lvl>
   </w:abstractNum>
-  <w:abstractNum w:abstractNumId="8" w15:restartNumberingAfterBreak="0">
+  <w:abstractNum w:abstractNumId="11" w15:restartNumberingAfterBreak="0">
     <w:nsid w:val="25782824"/>
     <w:multiLevelType w:val="multilevel"/>
     <w:tmpl w:val="6B621214"/>
@@ -17266,7 +21113,96 @@
       </w:rPr>
     </w:lvl>
   </w:abstractNum>
-  <w:abstractNum w:abstractNumId="9" w15:restartNumberingAfterBreak="0">
+  <w:abstractNum w:abstractNumId="12" w15:restartNumberingAfterBreak="0">
+    <w:nsid w:val="25C818CA"/>
+    <w:multiLevelType w:val="multilevel"/>
+    <w:tmpl w:val="72964F0A"/>
+    <w:lvl w:ilvl="0">
+      <w:start w:val="1"/>
+      <w:numFmt w:val="decimal"/>
+      <w:lvlText w:val="%1."/>
+      <w:lvlJc w:val="left"/>
+      <w:pPr>
+        <w:ind w:left="360" w:hanging="360"/>
+      </w:pPr>
+      <w:rPr>
+        <w:rFonts w:hint="default"/>
+      </w:rPr>
+    </w:lvl>
+    <w:lvl w:ilvl="1">
+      <w:start w:val="1"/>
+      <w:numFmt w:val="lowerLetter"/>
+      <w:lvlText w:val="%2."/>
+      <w:lvlJc w:val="left"/>
+      <w:pPr>
+        <w:ind w:left="1080" w:hanging="360"/>
+      </w:pPr>
+    </w:lvl>
+    <w:lvl w:ilvl="2" w:tentative="1">
+      <w:start w:val="1"/>
+      <w:numFmt w:val="lowerRoman"/>
+      <w:lvlText w:val="%3."/>
+      <w:lvlJc w:val="right"/>
+      <w:pPr>
+        <w:ind w:left="1800" w:hanging="180"/>
+      </w:pPr>
+    </w:lvl>
+    <w:lvl w:ilvl="3" w:tentative="1">
+      <w:start w:val="1"/>
+      <w:numFmt w:val="decimal"/>
+      <w:lvlText w:val="%4."/>
+      <w:lvlJc w:val="left"/>
+      <w:pPr>
+        <w:ind w:left="2520" w:hanging="360"/>
+      </w:pPr>
+    </w:lvl>
+    <w:lvl w:ilvl="4" w:tentative="1">
+      <w:start w:val="1"/>
+      <w:numFmt w:val="lowerLetter"/>
+      <w:lvlText w:val="%5."/>
+      <w:lvlJc w:val="left"/>
+      <w:pPr>
+        <w:ind w:left="3240" w:hanging="360"/>
+      </w:pPr>
+    </w:lvl>
+    <w:lvl w:ilvl="5" w:tentative="1">
+      <w:start w:val="1"/>
+      <w:numFmt w:val="lowerRoman"/>
+      <w:lvlText w:val="%6."/>
+      <w:lvlJc w:val="right"/>
+      <w:pPr>
+        <w:ind w:left="3960" w:hanging="180"/>
+      </w:pPr>
+    </w:lvl>
+    <w:lvl w:ilvl="6" w:tentative="1">
+      <w:start w:val="1"/>
+      <w:numFmt w:val="decimal"/>
+      <w:lvlText w:val="%7."/>
+      <w:lvlJc w:val="left"/>
+      <w:pPr>
+        <w:ind w:left="4680" w:hanging="360"/>
+      </w:pPr>
+    </w:lvl>
+    <w:lvl w:ilvl="7" w:tentative="1">
+      <w:start w:val="1"/>
+      <w:numFmt w:val="lowerLetter"/>
+      <w:lvlText w:val="%8."/>
+      <w:lvlJc w:val="left"/>
+      <w:pPr>
+        <w:ind w:left="5400" w:hanging="360"/>
+      </w:pPr>
+    </w:lvl>
+    <w:lvl w:ilvl="8" w:tentative="1">
+      <w:start w:val="1"/>
+      <w:numFmt w:val="lowerRoman"/>
+      <w:lvlText w:val="%9."/>
+      <w:lvlJc w:val="right"/>
+      <w:pPr>
+        <w:ind w:left="6120" w:hanging="180"/>
+      </w:pPr>
+    </w:lvl>
+  </w:abstractNum>
+  <w:abstractNum w:abstractNumId="13" w15:restartNumberingAfterBreak="0">
     <w:nsid w:val="27C27CC0"/>
     <w:multiLevelType w:val="multilevel"/>
     <w:tmpl w:val="6E5E6796"/>
@@ -17379,7 +21315,120 @@
       </w:rPr>
     </w:lvl>
   </w:abstractNum>
-  <w:abstractNum w:abstractNumId="10" w15:restartNumberingAfterBreak="0">
+  <w:abstractNum w:abstractNumId="14" w15:restartNumberingAfterBreak="0">
+    <w:nsid w:val="284807A8"/>
+    <w:multiLevelType w:val="hybridMultilevel"/>
+    <w:tmpl w:val="E340C2E0"/>
+    <w:lvl w:ilvl="0" w:tplc="CEDC7DC0">
+      <w:start w:val="1"/>
+      <w:numFmt w:val="bullet"/>
+      <w:lvlText w:val=""/>
+      <w:lvlJc w:val="left"/>
+      <w:pPr>
+        <w:ind w:left="720" w:hanging="360"/>
+      </w:pPr>
+      <w:rPr>
+        <w:rFonts w:ascii="Symbol" w:hAnsi="Symbol" w:hint="default"/>
+      </w:rPr>
+    </w:lvl>
+    <w:lvl w:ilvl="1" w:tplc="04190003" w:tentative="1">
+      <w:start w:val="1"/>
+      <w:numFmt w:val="bullet"/>
+      <w:lvlText w:val="o"/>
+      <w:lvlJc w:val="left"/>
+      <w:pPr>
+        <w:ind w:left="1440" w:hanging="360"/>
+      </w:pPr>
+      <w:rPr>
+        <w:rFonts w:ascii="Courier New" w:hAnsi="Courier New" w:cs="Courier New" w:hint="default"/>
+      </w:rPr>
+    </w:lvl>
+    <w:lvl w:ilvl="2" w:tplc="04190005" w:tentative="1">
+      <w:start w:val="1"/>
+      <w:numFmt w:val="bullet"/>
+      <w:lvlText w:val=""/>
+      <w:lvlJc w:val="left"/>
+      <w:pPr>
+        <w:ind w:left="2160" w:hanging="360"/>
+      </w:pPr>
+      <w:rPr>
+        <w:rFonts w:ascii="Wingdings" w:hAnsi="Wingdings" w:hint="default"/>
+      </w:rPr>
+    </w:lvl>
+    <w:lvl w:ilvl="3" w:tplc="04190001" w:tentative="1">
+      <w:start w:val="1"/>
+      <w:numFmt w:val="bullet"/>
+      <w:lvlText w:val=""/>
+      <w:lvlJc w:val="left"/>
+      <w:pPr>
+        <w:ind w:left="2880" w:hanging="360"/>
+      </w:pPr>
+      <w:rPr>
+        <w:rFonts w:ascii="Symbol" w:hAnsi="Symbol" w:hint="default"/>
+      </w:rPr>
+    </w:lvl>
+    <w:lvl w:ilvl="4" w:tplc="04190003" w:tentative="1">
+      <w:start w:val="1"/>
+      <w:numFmt w:val="bullet"/>
+      <w:lvlText w:val="o"/>
+      <w:lvlJc w:val="left"/>
+      <w:pPr>
+        <w:ind w:left="3600" w:hanging="360"/>
+      </w:pPr>
+      <w:rPr>
+        <w:rFonts w:ascii="Courier New" w:hAnsi="Courier New" w:cs="Courier New" w:hint="default"/>
+      </w:rPr>
+    </w:lvl>
+    <w:lvl w:ilvl="5" w:tplc="04190005" w:tentative="1">
+      <w:start w:val="1"/>
+      <w:numFmt w:val="bullet"/>
+      <w:lvlText w:val=""/>
+      <w:lvlJc w:val="left"/>
+      <w:pPr>
+        <w:ind w:left="4320" w:hanging="360"/>
+      </w:pPr>
+      <w:rPr>
+        <w:rFonts w:ascii="Wingdings" w:hAnsi="Wingdings" w:hint="default"/>
+      </w:rPr>
+    </w:lvl>
+    <w:lvl w:ilvl="6" w:tplc="04190001" w:tentative="1">
+      <w:start w:val="1"/>
+      <w:numFmt w:val="bullet"/>
+      <w:lvlText w:val=""/>
+      <w:lvlJc w:val="left"/>
+      <w:pPr>
+        <w:ind w:left="5040" w:hanging="360"/>
+      </w:pPr>
+      <w:rPr>
+        <w:rFonts w:ascii="Symbol" w:hAnsi="Symbol" w:hint="default"/>
+      </w:rPr>
+    </w:lvl>
+    <w:lvl w:ilvl="7" w:tplc="04190003" w:tentative="1">
+      <w:start w:val="1"/>
+      <w:numFmt w:val="bullet"/>
+      <w:lvlText w:val="o"/>
+      <w:lvlJc w:val="left"/>
+      <w:pPr>
+        <w:ind w:left="5760" w:hanging="360"/>
+      </w:pPr>
+      <w:rPr>
+        <w:rFonts w:ascii="Courier New" w:hAnsi="Courier New" w:cs="Courier New" w:hint="default"/>
+      </w:rPr>
+    </w:lvl>
+    <w:lvl w:ilvl="8" w:tplc="04190005" w:tentative="1">
+      <w:start w:val="1"/>
+      <w:numFmt w:val="bullet"/>
+      <w:lvlText w:val=""/>
+      <w:lvlJc w:val="left"/>
+      <w:pPr>
+        <w:ind w:left="6480" w:hanging="360"/>
+      </w:pPr>
+      <w:rPr>
+        <w:rFonts w:ascii="Wingdings" w:hAnsi="Wingdings" w:hint="default"/>
+      </w:rPr>
+    </w:lvl>
+  </w:abstractNum>
+  <w:abstractNum w:abstractNumId="15" w15:restartNumberingAfterBreak="0">
     <w:nsid w:val="2C475BC3"/>
     <w:multiLevelType w:val="multilevel"/>
     <w:tmpl w:val="341EE0AA"/>
@@ -17505,7 +21554,7 @@
       </w:rPr>
     </w:lvl>
   </w:abstractNum>
-  <w:abstractNum w:abstractNumId="11" w15:restartNumberingAfterBreak="0">
+  <w:abstractNum w:abstractNumId="16" w15:restartNumberingAfterBreak="0">
     <w:nsid w:val="2D7A6A3B"/>
     <w:multiLevelType w:val="hybridMultilevel"/>
     <w:tmpl w:val="2E76B6EE"/>
@@ -17618,7 +21667,7 @@
       </w:rPr>
     </w:lvl>
   </w:abstractNum>
-  <w:abstractNum w:abstractNumId="12" w15:restartNumberingAfterBreak="0">
+  <w:abstractNum w:abstractNumId="17" w15:restartNumberingAfterBreak="0">
     <w:nsid w:val="31B05924"/>
     <w:multiLevelType w:val="hybridMultilevel"/>
     <w:tmpl w:val="3A6EFB00"/>
@@ -17707,7 +21756,96 @@
       </w:pPr>
     </w:lvl>
   </w:abstractNum>
-  <w:abstractNum w:abstractNumId="13" w15:restartNumberingAfterBreak="0">
+  <w:abstractNum w:abstractNumId="18" w15:restartNumberingAfterBreak="0">
+    <w:nsid w:val="325B7D99"/>
+    <w:multiLevelType w:val="hybridMultilevel"/>
+    <w:tmpl w:val="72964F0A"/>
+    <w:lvl w:ilvl="0" w:tplc="0419000F">
+      <w:start w:val="1"/>
+      <w:numFmt w:val="decimal"/>
+      <w:lvlText w:val="%1."/>
+      <w:lvlJc w:val="left"/>
+      <w:pPr>
+        <w:ind w:left="720" w:hanging="360"/>
+      </w:pPr>
+      <w:rPr>
+        <w:rFonts w:hint="default"/>
+      </w:rPr>
+    </w:lvl>
+    <w:lvl w:ilvl="1" w:tplc="04190019" w:tentative="1">
+      <w:start w:val="1"/>
+      <w:numFmt w:val="lowerLetter"/>
+      <w:lvlText w:val="%2."/>
+      <w:lvlJc w:val="left"/>
+      <w:pPr>
+        <w:ind w:left="1440" w:hanging="360"/>
+      </w:pPr>
+    </w:lvl>
+    <w:lvl w:ilvl="2" w:tplc="0419001B" w:tentative="1">
+      <w:start w:val="1"/>
+      <w:numFmt w:val="lowerRoman"/>
+      <w:lvlText w:val="%3."/>
+      <w:lvlJc w:val="right"/>
+      <w:pPr>
+        <w:ind w:left="2160" w:hanging="180"/>
+      </w:pPr>
+    </w:lvl>
+    <w:lvl w:ilvl="3" w:tplc="0419000F" w:tentative="1">
+      <w:start w:val="1"/>
+      <w:numFmt w:val="decimal"/>
+      <w:lvlText w:val="%4."/>
+      <w:lvlJc w:val="left"/>
+      <w:pPr>
+        <w:ind w:left="2880" w:hanging="360"/>
+      </w:pPr>
+    </w:lvl>
+    <w:lvl w:ilvl="4" w:tplc="04190019" w:tentative="1">
+      <w:start w:val="1"/>
+      <w:numFmt w:val="lowerLetter"/>
+      <w:lvlText w:val="%5."/>
+      <w:lvlJc w:val="left"/>
+      <w:pPr>
+        <w:ind w:left="3600" w:hanging="360"/>
+      </w:pPr>
+    </w:lvl>
+    <w:lvl w:ilvl="5" w:tplc="0419001B" w:tentative="1">
+      <w:start w:val="1"/>
+      <w:numFmt w:val="lowerRoman"/>
+      <w:lvlText w:val="%6."/>
+      <w:lvlJc w:val="right"/>
+      <w:pPr>
+        <w:ind w:left="4320" w:hanging="180"/>
+      </w:pPr>
+    </w:lvl>
+    <w:lvl w:ilvl="6" w:tplc="0419000F" w:tentative="1">
+      <w:start w:val="1"/>
+      <w:numFmt w:val="decimal"/>
+      <w:lvlText w:val="%7."/>
+      <w:lvlJc w:val="left"/>
+      <w:pPr>
+        <w:ind w:left="5040" w:hanging="360"/>
+      </w:pPr>
+    </w:lvl>
+    <w:lvl w:ilvl="7" w:tplc="04190019" w:tentative="1">
+      <w:start w:val="1"/>
+      <w:numFmt w:val="lowerLetter"/>
+      <w:lvlText w:val="%8."/>
+      <w:lvlJc w:val="left"/>
+      <w:pPr>
+        <w:ind w:left="5760" w:hanging="360"/>
+      </w:pPr>
+    </w:lvl>
+    <w:lvl w:ilvl="8" w:tplc="0419001B" w:tentative="1">
+      <w:start w:val="1"/>
+      <w:numFmt w:val="lowerRoman"/>
+      <w:lvlText w:val="%9."/>
+      <w:lvlJc w:val="right"/>
+      <w:pPr>
+        <w:ind w:left="6480" w:hanging="180"/>
+      </w:pPr>
+    </w:lvl>
+  </w:abstractNum>
+  <w:abstractNum w:abstractNumId="19" w15:restartNumberingAfterBreak="0">
     <w:nsid w:val="33B60923"/>
     <w:multiLevelType w:val="hybridMultilevel"/>
     <w:tmpl w:val="64DCE7DE"/>
@@ -17820,7 +21958,7 @@
       </w:rPr>
     </w:lvl>
   </w:abstractNum>
-  <w:abstractNum w:abstractNumId="14" w15:restartNumberingAfterBreak="0">
+  <w:abstractNum w:abstractNumId="20" w15:restartNumberingAfterBreak="0">
     <w:nsid w:val="351C3EC5"/>
     <w:multiLevelType w:val="hybridMultilevel"/>
     <w:tmpl w:val="A5288E74"/>
@@ -17933,7 +22071,7 @@
       </w:rPr>
     </w:lvl>
   </w:abstractNum>
-  <w:abstractNum w:abstractNumId="15" w15:restartNumberingAfterBreak="0">
+  <w:abstractNum w:abstractNumId="21" w15:restartNumberingAfterBreak="0">
     <w:nsid w:val="412145D4"/>
     <w:multiLevelType w:val="hybridMultilevel"/>
     <w:tmpl w:val="25CAFE86"/>
@@ -18046,7 +22184,7 @@
       </w:rPr>
     </w:lvl>
   </w:abstractNum>
-  <w:abstractNum w:abstractNumId="16" w15:restartNumberingAfterBreak="0">
+  <w:abstractNum w:abstractNumId="22" w15:restartNumberingAfterBreak="0">
     <w:nsid w:val="43746DB3"/>
     <w:multiLevelType w:val="hybridMultilevel"/>
     <w:tmpl w:val="7DDCD846"/>
@@ -18159,7 +22297,7 @@
       </w:rPr>
     </w:lvl>
   </w:abstractNum>
-  <w:abstractNum w:abstractNumId="17" w15:restartNumberingAfterBreak="0">
+  <w:abstractNum w:abstractNumId="23" w15:restartNumberingAfterBreak="0">
     <w:nsid w:val="43E55AA8"/>
     <w:multiLevelType w:val="hybridMultilevel"/>
     <w:tmpl w:val="52D87ABA"/>
@@ -18245,7 +22383,7 @@
       </w:pPr>
     </w:lvl>
   </w:abstractNum>
-  <w:abstractNum w:abstractNumId="18" w15:restartNumberingAfterBreak="0">
+  <w:abstractNum w:abstractNumId="24" w15:restartNumberingAfterBreak="0">
     <w:nsid w:val="44C62067"/>
     <w:multiLevelType w:val="multilevel"/>
     <w:tmpl w:val="D138D066"/>
@@ -18371,7 +22509,7 @@
       </w:rPr>
     </w:lvl>
   </w:abstractNum>
-  <w:abstractNum w:abstractNumId="19" w15:restartNumberingAfterBreak="0">
+  <w:abstractNum w:abstractNumId="25" w15:restartNumberingAfterBreak="0">
     <w:nsid w:val="481645F0"/>
     <w:multiLevelType w:val="multilevel"/>
     <w:tmpl w:val="D8DC0D12"/>
@@ -18489,7 +22627,7 @@
       </w:rPr>
     </w:lvl>
   </w:abstractNum>
-  <w:abstractNum w:abstractNumId="20" w15:restartNumberingAfterBreak="0">
+  <w:abstractNum w:abstractNumId="26" w15:restartNumberingAfterBreak="0">
     <w:nsid w:val="49A15B63"/>
     <w:multiLevelType w:val="multilevel"/>
     <w:tmpl w:val="6E5E6796"/>
@@ -18602,7 +22740,7 @@
       </w:rPr>
     </w:lvl>
   </w:abstractNum>
-  <w:abstractNum w:abstractNumId="21" w15:restartNumberingAfterBreak="0">
+  <w:abstractNum w:abstractNumId="27" w15:restartNumberingAfterBreak="0">
     <w:nsid w:val="4B5B353A"/>
     <w:multiLevelType w:val="hybridMultilevel"/>
     <w:tmpl w:val="71A41010"/>
@@ -18715,7 +22853,120 @@
       </w:rPr>
     </w:lvl>
   </w:abstractNum>
-  <w:abstractNum w:abstractNumId="22" w15:restartNumberingAfterBreak="0">
+  <w:abstractNum w:abstractNumId="28" w15:restartNumberingAfterBreak="0">
+    <w:nsid w:val="4CCA1CC7"/>
+    <w:multiLevelType w:val="hybridMultilevel"/>
+    <w:tmpl w:val="8722C0C8"/>
+    <w:lvl w:ilvl="0" w:tplc="CEDC7DC0">
+      <w:start w:val="1"/>
+      <w:numFmt w:val="bullet"/>
+      <w:lvlText w:val=""/>
+      <w:lvlJc w:val="left"/>
+      <w:pPr>
+        <w:ind w:left="720" w:hanging="360"/>
+      </w:pPr>
+      <w:rPr>
+        <w:rFonts w:ascii="Symbol" w:hAnsi="Symbol" w:hint="default"/>
+      </w:rPr>
+    </w:lvl>
+    <w:lvl w:ilvl="1" w:tplc="04190003" w:tentative="1">
+      <w:start w:val="1"/>
+      <w:numFmt w:val="bullet"/>
+      <w:lvlText w:val="o"/>
+      <w:lvlJc w:val="left"/>
+      <w:pPr>
+        <w:ind w:left="1440" w:hanging="360"/>
+      </w:pPr>
+      <w:rPr>
+        <w:rFonts w:ascii="Courier New" w:hAnsi="Courier New" w:cs="Courier New" w:hint="default"/>
+      </w:rPr>
+    </w:lvl>
+    <w:lvl w:ilvl="2" w:tplc="04190005" w:tentative="1">
+      <w:start w:val="1"/>
+      <w:numFmt w:val="bullet"/>
+      <w:lvlText w:val=""/>
+      <w:lvlJc w:val="left"/>
+      <w:pPr>
+        <w:ind w:left="2160" w:hanging="360"/>
+      </w:pPr>
+      <w:rPr>
+        <w:rFonts w:ascii="Wingdings" w:hAnsi="Wingdings" w:hint="default"/>
+      </w:rPr>
+    </w:lvl>
+    <w:lvl w:ilvl="3" w:tplc="04190001" w:tentative="1">
+      <w:start w:val="1"/>
+      <w:numFmt w:val="bullet"/>
+      <w:lvlText w:val=""/>
+      <w:lvlJc w:val="left"/>
+      <w:pPr>
+        <w:ind w:left="2880" w:hanging="360"/>
+      </w:pPr>
+      <w:rPr>
+        <w:rFonts w:ascii="Symbol" w:hAnsi="Symbol" w:hint="default"/>
+      </w:rPr>
+    </w:lvl>
+    <w:lvl w:ilvl="4" w:tplc="04190003" w:tentative="1">
+      <w:start w:val="1"/>
+      <w:numFmt w:val="bullet"/>
+      <w:lvlText w:val="o"/>
+      <w:lvlJc w:val="left"/>
+      <w:pPr>
+        <w:ind w:left="3600" w:hanging="360"/>
+      </w:pPr>
+      <w:rPr>
+        <w:rFonts w:ascii="Courier New" w:hAnsi="Courier New" w:cs="Courier New" w:hint="default"/>
+      </w:rPr>
+    </w:lvl>
+    <w:lvl w:ilvl="5" w:tplc="04190005" w:tentative="1">
+      <w:start w:val="1"/>
+      <w:numFmt w:val="bullet"/>
+      <w:lvlText w:val=""/>
+      <w:lvlJc w:val="left"/>
+      <w:pPr>
+        <w:ind w:left="4320" w:hanging="360"/>
+      </w:pPr>
+      <w:rPr>
+        <w:rFonts w:ascii="Wingdings" w:hAnsi="Wingdings" w:hint="default"/>
+      </w:rPr>
+    </w:lvl>
+    <w:lvl w:ilvl="6" w:tplc="04190001" w:tentative="1">
+      <w:start w:val="1"/>
+      <w:numFmt w:val="bullet"/>
+      <w:lvlText w:val=""/>
+      <w:lvlJc w:val="left"/>
+      <w:pPr>
+        <w:ind w:left="5040" w:hanging="360"/>
+      </w:pPr>
+      <w:rPr>
+        <w:rFonts w:ascii="Symbol" w:hAnsi="Symbol" w:hint="default"/>
+      </w:rPr>
+    </w:lvl>
+    <w:lvl w:ilvl="7" w:tplc="04190003" w:tentative="1">
+      <w:start w:val="1"/>
+      <w:numFmt w:val="bullet"/>
+      <w:lvlText w:val="o"/>
+      <w:lvlJc w:val="left"/>
+      <w:pPr>
+        <w:ind w:left="5760" w:hanging="360"/>
+      </w:pPr>
+      <w:rPr>
+        <w:rFonts w:ascii="Courier New" w:hAnsi="Courier New" w:cs="Courier New" w:hint="default"/>
+      </w:rPr>
+    </w:lvl>
+    <w:lvl w:ilvl="8" w:tplc="04190005" w:tentative="1">
+      <w:start w:val="1"/>
+      <w:numFmt w:val="bullet"/>
+      <w:lvlText w:val=""/>
+      <w:lvlJc w:val="left"/>
+      <w:pPr>
+        <w:ind w:left="6480" w:hanging="360"/>
+      </w:pPr>
+      <w:rPr>
+        <w:rFonts w:ascii="Wingdings" w:hAnsi="Wingdings" w:hint="default"/>
+      </w:rPr>
+    </w:lvl>
+  </w:abstractNum>
+  <w:abstractNum w:abstractNumId="29" w15:restartNumberingAfterBreak="0">
     <w:nsid w:val="4DC82907"/>
     <w:multiLevelType w:val="multilevel"/>
     <w:tmpl w:val="0419001F"/>
@@ -18801,7 +23052,7 @@
       </w:pPr>
     </w:lvl>
   </w:abstractNum>
-  <w:abstractNum w:abstractNumId="23" w15:restartNumberingAfterBreak="0">
+  <w:abstractNum w:abstractNumId="30" w15:restartNumberingAfterBreak="0">
     <w:nsid w:val="4FF36534"/>
     <w:multiLevelType w:val="hybridMultilevel"/>
     <w:tmpl w:val="8DC405AC"/>
@@ -18914,7 +23165,7 @@
       </w:rPr>
     </w:lvl>
   </w:abstractNum>
-  <w:abstractNum w:abstractNumId="24" w15:restartNumberingAfterBreak="0">
+  <w:abstractNum w:abstractNumId="31" w15:restartNumberingAfterBreak="0">
     <w:nsid w:val="51207749"/>
     <w:multiLevelType w:val="multilevel"/>
     <w:tmpl w:val="25AA3E5C"/>
@@ -19039,7 +23290,7 @@
       </w:rPr>
     </w:lvl>
   </w:abstractNum>
-  <w:abstractNum w:abstractNumId="25" w15:restartNumberingAfterBreak="0">
+  <w:abstractNum w:abstractNumId="32" w15:restartNumberingAfterBreak="0">
     <w:nsid w:val="52EA151F"/>
     <w:multiLevelType w:val="hybridMultilevel"/>
     <w:tmpl w:val="D5A6F970"/>
@@ -19152,7 +23403,7 @@
       </w:rPr>
     </w:lvl>
   </w:abstractNum>
-  <w:abstractNum w:abstractNumId="26" w15:restartNumberingAfterBreak="0">
+  <w:abstractNum w:abstractNumId="33" w15:restartNumberingAfterBreak="0">
     <w:nsid w:val="569D17CB"/>
     <w:multiLevelType w:val="hybridMultilevel"/>
     <w:tmpl w:val="122C6596"/>
@@ -19265,7 +23516,7 @@
       </w:rPr>
     </w:lvl>
   </w:abstractNum>
-  <w:abstractNum w:abstractNumId="27" w15:restartNumberingAfterBreak="0">
+  <w:abstractNum w:abstractNumId="34" w15:restartNumberingAfterBreak="0">
     <w:nsid w:val="570234E7"/>
     <w:multiLevelType w:val="hybridMultilevel"/>
     <w:tmpl w:val="63067A34"/>
@@ -19378,7 +23629,7 @@
       </w:rPr>
     </w:lvl>
   </w:abstractNum>
-  <w:abstractNum w:abstractNumId="28" w15:restartNumberingAfterBreak="0">
+  <w:abstractNum w:abstractNumId="35" w15:restartNumberingAfterBreak="0">
     <w:nsid w:val="59537D13"/>
     <w:multiLevelType w:val="hybridMultilevel"/>
     <w:tmpl w:val="47D29366"/>
@@ -19491,7 +23742,7 @@
       </w:rPr>
     </w:lvl>
   </w:abstractNum>
-  <w:abstractNum w:abstractNumId="29" w15:restartNumberingAfterBreak="0">
+  <w:abstractNum w:abstractNumId="36" w15:restartNumberingAfterBreak="0">
     <w:nsid w:val="5B06411D"/>
     <w:multiLevelType w:val="hybridMultilevel"/>
     <w:tmpl w:val="4E1AA13C"/>
@@ -19604,7 +23855,7 @@
       </w:rPr>
     </w:lvl>
   </w:abstractNum>
-  <w:abstractNum w:abstractNumId="30" w15:restartNumberingAfterBreak="0">
+  <w:abstractNum w:abstractNumId="37" w15:restartNumberingAfterBreak="0">
     <w:nsid w:val="5D084538"/>
     <w:multiLevelType w:val="hybridMultilevel"/>
     <w:tmpl w:val="95FA1B5A"/>
@@ -19693,7 +23944,7 @@
       </w:pPr>
     </w:lvl>
   </w:abstractNum>
-  <w:abstractNum w:abstractNumId="31" w15:restartNumberingAfterBreak="0">
+  <w:abstractNum w:abstractNumId="38" w15:restartNumberingAfterBreak="0">
     <w:nsid w:val="663D0277"/>
     <w:multiLevelType w:val="hybridMultilevel"/>
     <w:tmpl w:val="7CC28B62"/>
@@ -19806,7 +24057,7 @@
       </w:rPr>
     </w:lvl>
   </w:abstractNum>
-  <w:abstractNum w:abstractNumId="32" w15:restartNumberingAfterBreak="0">
+  <w:abstractNum w:abstractNumId="39" w15:restartNumberingAfterBreak="0">
     <w:nsid w:val="67090581"/>
     <w:multiLevelType w:val="hybridMultilevel"/>
     <w:tmpl w:val="E342F238"/>
@@ -19895,7 +24146,96 @@
       </w:pPr>
     </w:lvl>
   </w:abstractNum>
-  <w:abstractNum w:abstractNumId="33" w15:restartNumberingAfterBreak="0">
+  <w:abstractNum w:abstractNumId="40" w15:restartNumberingAfterBreak="0">
+    <w:nsid w:val="677B32E4"/>
+    <w:multiLevelType w:val="hybridMultilevel"/>
+    <w:tmpl w:val="1ED4EB24"/>
+    <w:lvl w:ilvl="0" w:tplc="0419000F">
+      <w:start w:val="1"/>
+      <w:numFmt w:val="decimal"/>
+      <w:lvlText w:val="%1."/>
+      <w:lvlJc w:val="left"/>
+      <w:pPr>
+        <w:ind w:left="720" w:hanging="360"/>
+      </w:pPr>
+      <w:rPr>
+        <w:rFonts w:hint="default"/>
+      </w:rPr>
+    </w:lvl>
+    <w:lvl w:ilvl="1" w:tplc="04190019" w:tentative="1">
+      <w:start w:val="1"/>
+      <w:numFmt w:val="lowerLetter"/>
+      <w:lvlText w:val="%2."/>
+      <w:lvlJc w:val="left"/>
+      <w:pPr>
+        <w:ind w:left="1440" w:hanging="360"/>
+      </w:pPr>
+    </w:lvl>
+    <w:lvl w:ilvl="2" w:tplc="0419001B" w:tentative="1">
+      <w:start w:val="1"/>
+      <w:numFmt w:val="lowerRoman"/>
+      <w:lvlText w:val="%3."/>
+      <w:lvlJc w:val="right"/>
+      <w:pPr>
+        <w:ind w:left="2160" w:hanging="180"/>
+      </w:pPr>
+    </w:lvl>
+    <w:lvl w:ilvl="3" w:tplc="0419000F" w:tentative="1">
+      <w:start w:val="1"/>
+      <w:numFmt w:val="decimal"/>
+      <w:lvlText w:val="%4."/>
+      <w:lvlJc w:val="left"/>
+      <w:pPr>
+        <w:ind w:left="2880" w:hanging="360"/>
+      </w:pPr>
+    </w:lvl>
+    <w:lvl w:ilvl="4" w:tplc="04190019" w:tentative="1">
+      <w:start w:val="1"/>
+      <w:numFmt w:val="lowerLetter"/>
+      <w:lvlText w:val="%5."/>
+      <w:lvlJc w:val="left"/>
+      <w:pPr>
+        <w:ind w:left="3600" w:hanging="360"/>
+      </w:pPr>
+    </w:lvl>
+    <w:lvl w:ilvl="5" w:tplc="0419001B" w:tentative="1">
+      <w:start w:val="1"/>
+      <w:numFmt w:val="lowerRoman"/>
+      <w:lvlText w:val="%6."/>
+      <w:lvlJc w:val="right"/>
+      <w:pPr>
+        <w:ind w:left="4320" w:hanging="180"/>
+      </w:pPr>
+    </w:lvl>
+    <w:lvl w:ilvl="6" w:tplc="0419000F" w:tentative="1">
+      <w:start w:val="1"/>
+      <w:numFmt w:val="decimal"/>
+      <w:lvlText w:val="%7."/>
+      <w:lvlJc w:val="left"/>
+      <w:pPr>
+        <w:ind w:left="5040" w:hanging="360"/>
+      </w:pPr>
+    </w:lvl>
+    <w:lvl w:ilvl="7" w:tplc="04190019" w:tentative="1">
+      <w:start w:val="1"/>
+      <w:numFmt w:val="lowerLetter"/>
+      <w:lvlText w:val="%8."/>
+      <w:lvlJc w:val="left"/>
+      <w:pPr>
+        <w:ind w:left="5760" w:hanging="360"/>
+      </w:pPr>
+    </w:lvl>
+    <w:lvl w:ilvl="8" w:tplc="0419001B" w:tentative="1">
+      <w:start w:val="1"/>
+      <w:numFmt w:val="lowerRoman"/>
+      <w:lvlText w:val="%9."/>
+      <w:lvlJc w:val="right"/>
+      <w:pPr>
+        <w:ind w:left="6480" w:hanging="180"/>
+      </w:pPr>
+    </w:lvl>
+  </w:abstractNum>
+  <w:abstractNum w:abstractNumId="41" w15:restartNumberingAfterBreak="0">
     <w:nsid w:val="681F4741"/>
     <w:multiLevelType w:val="hybridMultilevel"/>
     <w:tmpl w:val="A7424126"/>
@@ -20008,7 +24348,7 @@
       </w:rPr>
     </w:lvl>
   </w:abstractNum>
-  <w:abstractNum w:abstractNumId="34" w15:restartNumberingAfterBreak="0">
+  <w:abstractNum w:abstractNumId="42" w15:restartNumberingAfterBreak="0">
     <w:nsid w:val="68D33C32"/>
     <w:multiLevelType w:val="hybridMultilevel"/>
     <w:tmpl w:val="FA923D9A"/>
@@ -20121,10 +24461,10 @@
       </w:rPr>
     </w:lvl>
   </w:abstractNum>
-  <w:abstractNum w:abstractNumId="35" w15:restartNumberingAfterBreak="0">
+  <w:abstractNum w:abstractNumId="43" w15:restartNumberingAfterBreak="0">
     <w:nsid w:val="70D62315"/>
     <w:multiLevelType w:val="multilevel"/>
-    <w:tmpl w:val="4A423550"/>
+    <w:tmpl w:val="CA524A44"/>
     <w:lvl w:ilvl="0">
       <w:start w:val="1"/>
       <w:numFmt w:val="decimal"/>
@@ -20248,7 +24588,7 @@
       </w:rPr>
     </w:lvl>
   </w:abstractNum>
-  <w:abstractNum w:abstractNumId="36" w15:restartNumberingAfterBreak="0">
+  <w:abstractNum w:abstractNumId="44" w15:restartNumberingAfterBreak="0">
     <w:nsid w:val="75230D27"/>
     <w:multiLevelType w:val="hybridMultilevel"/>
     <w:tmpl w:val="8DCE9E68"/>
@@ -20361,7 +24701,7 @@
       </w:rPr>
     </w:lvl>
   </w:abstractNum>
-  <w:abstractNum w:abstractNumId="37" w15:restartNumberingAfterBreak="0">
+  <w:abstractNum w:abstractNumId="45" w15:restartNumberingAfterBreak="0">
     <w:nsid w:val="7AA43FC1"/>
     <w:multiLevelType w:val="hybridMultilevel"/>
     <w:tmpl w:val="43F67EFE"/>
@@ -20474,7 +24814,7 @@
       </w:rPr>
     </w:lvl>
   </w:abstractNum>
-  <w:abstractNum w:abstractNumId="38" w15:restartNumberingAfterBreak="0">
+  <w:abstractNum w:abstractNumId="46" w15:restartNumberingAfterBreak="0">
     <w:nsid w:val="7D1B416B"/>
     <w:multiLevelType w:val="multilevel"/>
     <w:tmpl w:val="E5F22A42"/>
@@ -20600,7 +24940,7 @@
       </w:rPr>
     </w:lvl>
   </w:abstractNum>
-  <w:abstractNum w:abstractNumId="39" w15:restartNumberingAfterBreak="0">
+  <w:abstractNum w:abstractNumId="47" w15:restartNumberingAfterBreak="0">
     <w:nsid w:val="7D4935C2"/>
     <w:multiLevelType w:val="hybridMultilevel"/>
     <w:tmpl w:val="4906DCB0"/>
@@ -20713,7 +25053,7 @@
       </w:rPr>
     </w:lvl>
   </w:abstractNum>
-  <w:abstractNum w:abstractNumId="40" w15:restartNumberingAfterBreak="0">
+  <w:abstractNum w:abstractNumId="48" w15:restartNumberingAfterBreak="0">
     <w:nsid w:val="7EB07A22"/>
     <w:multiLevelType w:val="hybridMultilevel"/>
     <w:tmpl w:val="1B445E68"/>
@@ -20803,127 +25143,151 @@
     </w:lvl>
   </w:abstractNum>
   <w:num w:numId="1">
-    <w:abstractNumId w:val="14"/>
+    <w:abstractNumId w:val="20"/>
   </w:num>
   <w:num w:numId="2">
     <w:abstractNumId w:val="0"/>
   </w:num>
   <w:num w:numId="3">
+    <w:abstractNumId w:val="11"/>
+  </w:num>
+  <w:num w:numId="4">
+    <w:abstractNumId w:val="43"/>
+  </w:num>
+  <w:num w:numId="5">
+    <w:abstractNumId w:val="3"/>
+  </w:num>
+  <w:num w:numId="6">
+    <w:abstractNumId w:val="45"/>
+  </w:num>
+  <w:num w:numId="7">
+    <w:abstractNumId w:val="47"/>
+  </w:num>
+  <w:num w:numId="8">
+    <w:abstractNumId w:val="16"/>
+  </w:num>
+  <w:num w:numId="9">
+    <w:abstractNumId w:val="9"/>
+  </w:num>
+  <w:num w:numId="10">
+    <w:abstractNumId w:val="19"/>
+  </w:num>
+  <w:num w:numId="11">
+    <w:abstractNumId w:val="38"/>
+  </w:num>
+  <w:num w:numId="12">
+    <w:abstractNumId w:val="27"/>
+  </w:num>
+  <w:num w:numId="13">
     <w:abstractNumId w:val="8"/>
   </w:num>
-  <w:num w:numId="4">
+  <w:num w:numId="14">
+    <w:abstractNumId w:val="34"/>
+  </w:num>
+  <w:num w:numId="15">
+    <w:abstractNumId w:val="5"/>
+  </w:num>
+  <w:num w:numId="16">
+    <w:abstractNumId w:val="7"/>
+  </w:num>
+  <w:num w:numId="17">
+    <w:abstractNumId w:val="42"/>
+  </w:num>
+  <w:num w:numId="18">
+    <w:abstractNumId w:val="36"/>
+  </w:num>
+  <w:num w:numId="19">
+    <w:abstractNumId w:val="46"/>
+  </w:num>
+  <w:num w:numId="20">
+    <w:abstractNumId w:val="25"/>
+  </w:num>
+  <w:num w:numId="21">
+    <w:abstractNumId w:val="48"/>
+  </w:num>
+  <w:num w:numId="22">
     <w:abstractNumId w:val="35"/>
   </w:num>
-  <w:num w:numId="5">
+  <w:num w:numId="23">
+    <w:abstractNumId w:val="10"/>
+  </w:num>
+  <w:num w:numId="24">
+    <w:abstractNumId w:val="32"/>
+  </w:num>
+  <w:num w:numId="25">
+    <w:abstractNumId w:val="22"/>
+  </w:num>
+  <w:num w:numId="26">
+    <w:abstractNumId w:val="23"/>
+  </w:num>
+  <w:num w:numId="27">
+    <w:abstractNumId w:val="41"/>
+  </w:num>
+  <w:num w:numId="28">
+    <w:abstractNumId w:val="15"/>
+  </w:num>
+  <w:num w:numId="29">
+    <w:abstractNumId w:val="31"/>
+  </w:num>
+  <w:num w:numId="30">
     <w:abstractNumId w:val="2"/>
   </w:num>
-  <w:num w:numId="6">
+  <w:num w:numId="31">
+    <w:abstractNumId w:val="29"/>
+  </w:num>
+  <w:num w:numId="32">
+    <w:abstractNumId w:val="30"/>
+  </w:num>
+  <w:num w:numId="33">
+    <w:abstractNumId w:val="13"/>
+  </w:num>
+  <w:num w:numId="34">
+    <w:abstractNumId w:val="26"/>
+  </w:num>
+  <w:num w:numId="35">
     <w:abstractNumId w:val="37"/>
   </w:num>
-  <w:num w:numId="7">
+  <w:num w:numId="36">
     <w:abstractNumId w:val="39"/>
   </w:num>
-  <w:num w:numId="8">
-    <w:abstractNumId w:val="11"/>
+  <w:num w:numId="37">
+    <w:abstractNumId w:val="24"/>
   </w:num>
-  <w:num w:numId="9">
+  <w:num w:numId="38">
+    <w:abstractNumId w:val="21"/>
+  </w:num>
+  <w:num w:numId="39">
+    <w:abstractNumId w:val="33"/>
+  </w:num>
+  <w:num w:numId="40">
+    <w:abstractNumId w:val="44"/>
+  </w:num>
+  <w:num w:numId="41">
+    <w:abstractNumId w:val="17"/>
+  </w:num>
+  <w:num w:numId="42">
+    <w:abstractNumId w:val="40"/>
+  </w:num>
+  <w:num w:numId="43">
+    <w:abstractNumId w:val="4"/>
+  </w:num>
+  <w:num w:numId="44">
+    <w:abstractNumId w:val="18"/>
+  </w:num>
+  <w:num w:numId="45">
+    <w:abstractNumId w:val="1"/>
+  </w:num>
+  <w:num w:numId="46">
     <w:abstractNumId w:val="6"/>
   </w:num>
-  <w:num w:numId="10">
-    <w:abstractNumId w:val="13"/>
-  </w:num>
-  <w:num w:numId="11">
-    <w:abstractNumId w:val="31"/>
-  </w:num>
-  <w:num w:numId="12">
-    <w:abstractNumId w:val="21"/>
-  </w:num>
-  <w:num w:numId="13">
-    <w:abstractNumId w:val="5"/>
-  </w:num>
-  <w:num w:numId="14">
-    <w:abstractNumId w:val="27"/>
-  </w:num>
-  <w:num w:numId="15">
-    <w:abstractNumId w:val="3"/>
-  </w:num>
-  <w:num w:numId="16">
-    <w:abstractNumId w:val="4"/>
-  </w:num>
-  <w:num w:numId="17">
-    <w:abstractNumId w:val="34"/>
-  </w:num>
-  <w:num w:numId="18">
-    <w:abstractNumId w:val="29"/>
-  </w:num>
-  <w:num w:numId="19">
-    <w:abstractNumId w:val="38"/>
-  </w:num>
-  <w:num w:numId="20">
-    <w:abstractNumId w:val="19"/>
-  </w:num>
-  <w:num w:numId="21">
-    <w:abstractNumId w:val="40"/>
-  </w:num>
-  <w:num w:numId="22">
+  <w:num w:numId="47">
     <w:abstractNumId w:val="28"/>
   </w:num>
-  <w:num w:numId="23">
-    <w:abstractNumId w:val="7"/>
+  <w:num w:numId="48">
+    <w:abstractNumId w:val="12"/>
   </w:num>
-  <w:num w:numId="24">
-    <w:abstractNumId w:val="25"/>
-  </w:num>
-  <w:num w:numId="25">
-    <w:abstractNumId w:val="16"/>
-  </w:num>
-  <w:num w:numId="26">
-    <w:abstractNumId w:val="17"/>
-  </w:num>
-  <w:num w:numId="27">
-    <w:abstractNumId w:val="33"/>
-  </w:num>
-  <w:num w:numId="28">
-    <w:abstractNumId w:val="10"/>
-  </w:num>
-  <w:num w:numId="29">
-    <w:abstractNumId w:val="24"/>
-  </w:num>
-  <w:num w:numId="30">
-    <w:abstractNumId w:val="1"/>
-  </w:num>
-  <w:num w:numId="31">
-    <w:abstractNumId w:val="22"/>
-  </w:num>
-  <w:num w:numId="32">
-    <w:abstractNumId w:val="23"/>
-  </w:num>
-  <w:num w:numId="33">
-    <w:abstractNumId w:val="9"/>
-  </w:num>
-  <w:num w:numId="34">
-    <w:abstractNumId w:val="20"/>
-  </w:num>
-  <w:num w:numId="35">
-    <w:abstractNumId w:val="30"/>
-  </w:num>
-  <w:num w:numId="36">
-    <w:abstractNumId w:val="32"/>
-  </w:num>
-  <w:num w:numId="37">
-    <w:abstractNumId w:val="18"/>
-  </w:num>
-  <w:num w:numId="38">
-    <w:abstractNumId w:val="15"/>
-  </w:num>
-  <w:num w:numId="39">
-    <w:abstractNumId w:val="26"/>
-  </w:num>
-  <w:num w:numId="40">
-    <w:abstractNumId w:val="36"/>
-  </w:num>
-  <w:num w:numId="41">
-    <w:abstractNumId w:val="12"/>
+  <w:num w:numId="49">
+    <w:abstractNumId w:val="14"/>
   </w:num>
   <w:numIdMacAtCleanup w:val="29"/>
 </w:numbering>
@@ -21101,7 +25465,7 @@
     <w:lsdException w:name="Table Web 2" w:semiHidden="1" w:unhideWhenUsed="1"/>
     <w:lsdException w:name="Table Web 3" w:semiHidden="1" w:unhideWhenUsed="1"/>
     <w:lsdException w:name="Balloon Text" w:semiHidden="1" w:unhideWhenUsed="1"/>
-    <w:lsdException w:name="Table Grid" w:uiPriority="59"/>
+    <w:lsdException w:name="Table Grid" w:uiPriority="39"/>
     <w:lsdException w:name="Table Theme" w:semiHidden="1" w:unhideWhenUsed="1"/>
     <w:lsdException w:name="Placeholder Text" w:semiHidden="1"/>
     <w:lsdException w:name="No Spacing" w:uiPriority="1" w:qFormat="1"/>
@@ -21804,7 +26168,7 @@
     <w:basedOn w:val="a0"/>
     <w:autoRedefine/>
     <w:qFormat/>
-    <w:rsid w:val="00CF4BAD"/>
+    <w:rsid w:val="00BD7CB0"/>
     <w:pPr>
       <w:numPr>
         <w:numId w:val="4"/>
@@ -21841,6 +26205,25 @@
       <w:rFonts w:ascii="Times New Roman" w:hAnsi="Times New Roman" w:cs="Times New Roman"/>
       <w:sz w:val="28"/>
     </w:rPr>
+  </w:style>
+  <w:style w:type="table" w:styleId="afb">
+    <w:name w:val="Table Grid"/>
+    <w:basedOn w:val="a2"/>
+    <w:uiPriority w:val="39"/>
+    <w:rsid w:val="00121D8E"/>
+    <w:pPr>
+      <w:spacing w:after="0" w:line="240" w:lineRule="auto"/>
+    </w:pPr>
+    <w:tblPr>
+      <w:tblBorders>
+        <w:top w:val="single" w:sz="4" w:space="0" w:color="auto"/>
+        <w:left w:val="single" w:sz="4" w:space="0" w:color="auto"/>
+        <w:bottom w:val="single" w:sz="4" w:space="0" w:color="auto"/>
+        <w:right w:val="single" w:sz="4" w:space="0" w:color="auto"/>
+        <w:insideH w:val="single" w:sz="4" w:space="0" w:color="auto"/>
+        <w:insideV w:val="single" w:sz="4" w:space="0" w:color="auto"/>
+      </w:tblBorders>
+    </w:tblPr>
   </w:style>
 </w:styles>
 </file>
@@ -22133,7 +26516,7 @@
 </file>
 
 <file path=customXml/itemProps1.xml><?xml version="1.0" encoding="utf-8"?>
-<ds:datastoreItem xmlns:ds="http://schemas.openxmlformats.org/officeDocument/2006/customXml" ds:itemID="{6B7B105C-6858-49AB-AAA5-EEA452959F22}">
+<ds:datastoreItem xmlns:ds="http://schemas.openxmlformats.org/officeDocument/2006/customXml" ds:itemID="{4E2D13B7-330E-4594-ACE5-EF0E5C85C18C}">
   <ds:schemaRefs>
     <ds:schemaRef ds:uri="http://schemas.openxmlformats.org/officeDocument/2006/bibliography"/>
   </ds:schemaRefs>

--- a/course_project_Wish_box.docx
+++ b/course_project_Wish_box.docx
@@ -145,35 +145,7 @@
         <w:rPr>
           <w:szCs w:val="28"/>
         </w:rPr>
-        <w:t>приложение “</w:t>
-      </w:r>
-      <w:proofErr w:type="spellStart"/>
-      <w:r>
-        <w:rPr>
-          <w:szCs w:val="28"/>
-        </w:rPr>
-        <w:t>Wish</w:t>
-      </w:r>
-      <w:proofErr w:type="spellEnd"/>
-      <w:r>
-        <w:rPr>
-          <w:szCs w:val="28"/>
-        </w:rPr>
-        <w:t xml:space="preserve"> </w:t>
-      </w:r>
-      <w:proofErr w:type="spellStart"/>
-      <w:r>
-        <w:rPr>
-          <w:szCs w:val="28"/>
-        </w:rPr>
-        <w:t>Box</w:t>
-      </w:r>
-      <w:proofErr w:type="spellEnd"/>
-      <w:r>
-        <w:rPr>
-          <w:szCs w:val="28"/>
-        </w:rPr>
-        <w:t>”</w:t>
+        <w:t>приложение “Wish Box”</w:t>
       </w:r>
     </w:p>
     <w:p>
@@ -360,16 +332,8 @@
         <w:rPr>
           <w:szCs w:val="28"/>
         </w:rPr>
-        <w:t xml:space="preserve">Д. А. </w:t>
-      </w:r>
-      <w:proofErr w:type="spellStart"/>
-      <w:r>
-        <w:rPr>
-          <w:szCs w:val="28"/>
-        </w:rPr>
-        <w:t>Семечев</w:t>
-      </w:r>
-      <w:proofErr w:type="spellEnd"/>
+        <w:t>Д. А. Семечев</w:t>
+      </w:r>
       <w:r>
         <w:rPr>
           <w:szCs w:val="28"/>
@@ -6435,24 +6399,14 @@
         </w:numPr>
       </w:pPr>
       <w:bookmarkStart w:id="18" w:name="_Toc42700503"/>
-      <w:proofErr w:type="spellStart"/>
       <w:r>
         <w:t>Gmoji</w:t>
       </w:r>
       <w:bookmarkEnd w:id="18"/>
-      <w:proofErr w:type="spellEnd"/>
-    </w:p>
-    <w:p>
-      <w:r>
-        <w:t xml:space="preserve">Само приложение — это витрина товаров и услуг, которые можно приобрести в подарок. Выбор большой: от кофе и цветов до мойки машины и стрижки. Всего разделов три: каталог, где можно приобрести подарки, профиль пользователя и список приобретенных и полученных подарков. Посылать подарки друзьям можно как из приложения, так и через мессенджеры, если включить в настройках клавиатуру </w:t>
-      </w:r>
-      <w:proofErr w:type="spellStart"/>
-      <w:r>
-        <w:t>Gmoji</w:t>
-      </w:r>
-      <w:proofErr w:type="spellEnd"/>
-      <w:r>
-        <w:t>. Отправленные ссылки превращаются в стикеры с крупной картинкой, а в других мессенджерах выглядят просто как ссылки.</w:t>
+    </w:p>
+    <w:p>
+      <w:r>
+        <w:t>Само приложение — это витрина товаров и услуг, которые можно приобрести в подарок. Выбор большой: от кофе и цветов до мойки машины и стрижки. Всего разделов три: каталог, где можно приобрести подарки, профиль пользователя и список приобретенных и полученных подарков. Посылать подарки друзьям можно как из приложения, так и через мессенджеры, если включить в настройках клавиатуру Gmoji. Отправленные ссылки превращаются в стикеры с крупной картинкой, а в других мессенджерах выглядят просто как ссылки.</w:t>
       </w:r>
     </w:p>
     <w:p>
@@ -6572,40 +6526,14 @@
         </w:numPr>
       </w:pPr>
       <w:bookmarkStart w:id="19" w:name="_Toc42700504"/>
-      <w:proofErr w:type="spellStart"/>
       <w:r>
         <w:t>WishBox</w:t>
       </w:r>
       <w:bookmarkEnd w:id="19"/>
-      <w:proofErr w:type="spellEnd"/>
-    </w:p>
-    <w:p>
-      <w:r>
-        <w:t xml:space="preserve">Приложение доступно в </w:t>
-      </w:r>
-      <w:proofErr w:type="spellStart"/>
-      <w:r>
-        <w:t>AppStore</w:t>
-      </w:r>
-      <w:proofErr w:type="spellEnd"/>
-      <w:r>
-        <w:t xml:space="preserve"> и </w:t>
-      </w:r>
-      <w:proofErr w:type="spellStart"/>
-      <w:r>
-        <w:t>Google</w:t>
-      </w:r>
-      <w:proofErr w:type="spellEnd"/>
-      <w:r>
-        <w:t xml:space="preserve"> </w:t>
-      </w:r>
-      <w:proofErr w:type="spellStart"/>
-      <w:r>
-        <w:t>Play</w:t>
-      </w:r>
-      <w:proofErr w:type="spellEnd"/>
-      <w:r>
-        <w:t xml:space="preserve">. Разрабатывает его небольшая команда разработчиков. Приложение позволяет добавлять свои </w:t>
+    </w:p>
+    <w:p>
+      <w:r>
+        <w:t xml:space="preserve">Приложение доступно в AppStore и Google Play. Разрабатывает его небольшая команда разработчиков. Приложение позволяет добавлять свои </w:t>
       </w:r>
       <w:r>
         <w:lastRenderedPageBreak/>
@@ -6979,16 +6907,11 @@
           <w:numId w:val="5"/>
         </w:numPr>
       </w:pPr>
-      <w:proofErr w:type="spellStart"/>
       <w:r>
         <w:t>н</w:t>
       </w:r>
       <w:r>
-        <w:t>еавторизовавшийся</w:t>
-      </w:r>
-      <w:proofErr w:type="spellEnd"/>
-      <w:r>
-        <w:t xml:space="preserve"> пользователь</w:t>
+        <w:t>еавторизовавшийся пользователь</w:t>
       </w:r>
       <w:r>
         <w:t>;</w:t>
@@ -7020,16 +6943,11 @@
     </w:p>
     <w:p>
       <w:r>
-        <w:t xml:space="preserve">Для </w:t>
-      </w:r>
-      <w:proofErr w:type="spellStart"/>
-      <w:r>
-        <w:t>неавторизовавшего</w:t>
+        <w:t>Для неавторизовавшего</w:t>
       </w:r>
       <w:r>
         <w:t>ся</w:t>
       </w:r>
-      <w:proofErr w:type="spellEnd"/>
       <w:r>
         <w:t xml:space="preserve"> пользователя отношения ассоциации:</w:t>
       </w:r>
@@ -7573,14 +7491,12 @@
       <w:r>
         <w:t xml:space="preserve"> с аргументом </w:t>
       </w:r>
-      <w:proofErr w:type="spellStart"/>
       <w:r>
         <w:rPr>
           <w:lang w:val="en-US"/>
         </w:rPr>
         <w:t>WishViewModel</w:t>
       </w:r>
-      <w:proofErr w:type="spellEnd"/>
       <w:r>
         <w:t xml:space="preserve"> </w:t>
       </w:r>
@@ -7733,28 +7649,24 @@
       <w:r>
         <w:t xml:space="preserve">После взаимодействии пользователя, который обязательно должен быть авторизован, с интерфейсом приложения (нажатием соответствующей кнопки для оценки желания) вызывается метод </w:t>
       </w:r>
-      <w:proofErr w:type="spellStart"/>
       <w:r>
         <w:rPr>
           <w:lang w:val="en-US"/>
         </w:rPr>
         <w:t>RatingPlus</w:t>
       </w:r>
-      <w:proofErr w:type="spellEnd"/>
       <w:r>
         <w:t xml:space="preserve"> </w:t>
       </w:r>
       <w:r>
         <w:t xml:space="preserve">или </w:t>
       </w:r>
-      <w:proofErr w:type="spellStart"/>
       <w:r>
         <w:rPr>
           <w:lang w:val="en-US"/>
         </w:rPr>
         <w:t>RatingMinus</w:t>
       </w:r>
-      <w:proofErr w:type="spellEnd"/>
       <w:r>
         <w:t xml:space="preserve"> </w:t>
       </w:r>
@@ -7776,14 +7688,12 @@
       <w:r>
         <w:t xml:space="preserve">». В результате обновляются данные строки с запрошенным </w:t>
       </w:r>
-      <w:proofErr w:type="spellStart"/>
       <w:r>
         <w:rPr>
           <w:lang w:val="en-US"/>
         </w:rPr>
         <w:t>WishId</w:t>
       </w:r>
-      <w:proofErr w:type="spellEnd"/>
       <w:r>
         <w:t xml:space="preserve"> в таблице</w:t>
       </w:r>
@@ -7816,28 +7726,24 @@
       <w:r>
         <w:t xml:space="preserve">Если пользователь уже ставил ранее оценку данному желанию и поставил теперь противоположную, то отравляется запрос в СУБД на обновление записи с определённым </w:t>
       </w:r>
-      <w:proofErr w:type="spellStart"/>
       <w:r>
         <w:rPr>
           <w:lang w:val="en-US"/>
         </w:rPr>
         <w:t>WishId</w:t>
       </w:r>
-      <w:proofErr w:type="spellEnd"/>
       <w:r>
         <w:t xml:space="preserve"> </w:t>
       </w:r>
       <w:r>
         <w:t>в таблице «</w:t>
       </w:r>
-      <w:proofErr w:type="spellStart"/>
       <w:r>
         <w:rPr>
           <w:lang w:val="en-US"/>
         </w:rPr>
         <w:t>WishRating</w:t>
       </w:r>
-      <w:proofErr w:type="spellEnd"/>
       <w:r>
         <w:t>».</w:t>
       </w:r>
@@ -7847,14 +7753,12 @@
       <w:r>
         <w:t xml:space="preserve">В результате обновляются данные строки с запрошенным </w:t>
       </w:r>
-      <w:proofErr w:type="spellStart"/>
       <w:r>
         <w:rPr>
           <w:lang w:val="en-US"/>
         </w:rPr>
         <w:t>WishId</w:t>
       </w:r>
-      <w:proofErr w:type="spellEnd"/>
       <w:r>
         <w:t xml:space="preserve"> в таблице</w:t>
       </w:r>
@@ -7864,14 +7768,12 @@
       <w:r>
         <w:t>«</w:t>
       </w:r>
-      <w:proofErr w:type="spellStart"/>
       <w:r>
         <w:rPr>
           <w:lang w:val="en-US"/>
         </w:rPr>
         <w:t>WishRating</w:t>
       </w:r>
-      <w:proofErr w:type="spellEnd"/>
       <w:r>
         <w:t>»</w:t>
       </w:r>
@@ -7889,14 +7791,12 @@
       <w:r>
         <w:t>Если пользователь в первый раз оценил данное желание, то отравляется запрос в СУБД на добавление записи в таблице «</w:t>
       </w:r>
-      <w:proofErr w:type="spellStart"/>
       <w:r>
         <w:rPr>
           <w:lang w:val="en-US"/>
         </w:rPr>
         <w:t>WishRating</w:t>
       </w:r>
-      <w:proofErr w:type="spellEnd"/>
       <w:r>
         <w:t>».</w:t>
       </w:r>
@@ -7912,14 +7812,12 @@
       <w:r>
         <w:t>«</w:t>
       </w:r>
-      <w:proofErr w:type="spellStart"/>
       <w:r>
         <w:rPr>
           <w:lang w:val="en-US"/>
         </w:rPr>
         <w:t>WishRating</w:t>
       </w:r>
-      <w:proofErr w:type="spellEnd"/>
       <w:r>
         <w:t>»</w:t>
       </w:r>
@@ -8042,28 +7940,24 @@
       <w:r>
         <w:t xml:space="preserve">После взаимодействии пользователя, который обязательно должен быть авторизован, с интерфейсом приложения (нажатием кнопки, обозначающей комментарий) вызывается метод </w:t>
       </w:r>
-      <w:proofErr w:type="spellStart"/>
       <w:r>
         <w:rPr>
           <w:lang w:val="en-US"/>
         </w:rPr>
         <w:t>GetComments</w:t>
       </w:r>
-      <w:proofErr w:type="spellEnd"/>
       <w:r>
         <w:t xml:space="preserve"> </w:t>
       </w:r>
       <w:r>
         <w:t xml:space="preserve">в контроллере. Отравляется запрос в СУБД на получение комментариев для выбранного желания пользователя, страница которого была открыта. В результате происходит выборка комментариев для запрошенного </w:t>
       </w:r>
-      <w:proofErr w:type="spellStart"/>
       <w:r>
         <w:rPr>
           <w:lang w:val="en-US"/>
         </w:rPr>
         <w:t>WishId</w:t>
       </w:r>
-      <w:proofErr w:type="spellEnd"/>
       <w:r>
         <w:t xml:space="preserve"> </w:t>
       </w:r>
@@ -8103,14 +7997,12 @@
       <w:r>
         <w:t xml:space="preserve">. СУБД возвращается в контроллер данные типа </w:t>
       </w:r>
-      <w:proofErr w:type="spellStart"/>
       <w:r>
         <w:rPr>
           <w:lang w:val="en-US"/>
         </w:rPr>
         <w:t>IQueryable</w:t>
       </w:r>
-      <w:proofErr w:type="spellEnd"/>
       <w:r>
         <w:t xml:space="preserve">, </w:t>
       </w:r>
@@ -8128,14 +8020,12 @@
       <w:r>
         <w:t xml:space="preserve"> </w:t>
       </w:r>
-      <w:proofErr w:type="spellStart"/>
       <w:r>
         <w:rPr>
           <w:lang w:val="en-US"/>
         </w:rPr>
         <w:t>AddComment</w:t>
       </w:r>
-      <w:proofErr w:type="spellEnd"/>
       <w:r>
         <w:t xml:space="preserve"> </w:t>
       </w:r>
@@ -8321,14 +8211,12 @@
       <w:r>
         <w:t>в контроллере. Отравляется запрос в СУБД на добавление новой записи в таблицу «</w:t>
       </w:r>
-      <w:proofErr w:type="spellStart"/>
       <w:r>
         <w:rPr>
           <w:lang w:val="en-US"/>
         </w:rPr>
         <w:t>TakenWishes</w:t>
       </w:r>
-      <w:proofErr w:type="spellEnd"/>
       <w:r>
         <w:t>». В результате добавляется новая строка в таблицу</w:t>
       </w:r>
@@ -8338,14 +8226,12 @@
       <w:r>
         <w:t>«</w:t>
       </w:r>
-      <w:proofErr w:type="spellStart"/>
       <w:r>
         <w:rPr>
           <w:lang w:val="en-US"/>
         </w:rPr>
         <w:t>TakenWishes</w:t>
       </w:r>
-      <w:proofErr w:type="spellEnd"/>
       <w:r>
         <w:t>»</w:t>
       </w:r>
@@ -8455,15 +8341,7 @@
     <w:p>
       <w:r>
         <w:lastRenderedPageBreak/>
-        <w:t>После взаимодействии пользователя, который обязательно должен быть авторизован, с интерфейсом приложения (нажатием кнопки «</w:t>
-      </w:r>
-      <w:proofErr w:type="gramStart"/>
-      <w:r>
-        <w:t>отметить</w:t>
-      </w:r>
-      <w:proofErr w:type="gramEnd"/>
-      <w:r>
-        <w:t xml:space="preserve"> как </w:t>
+        <w:t xml:space="preserve">После взаимодействии пользователя, который обязательно должен быть авторизован, с интерфейсом приложения (нажатием кнопки «отметить как </w:t>
       </w:r>
       <w:r>
         <w:t>“</w:t>
@@ -8477,28 +8355,24 @@
       <w:r>
         <w:t xml:space="preserve">») вызывается метод </w:t>
       </w:r>
-      <w:proofErr w:type="spellStart"/>
       <w:r>
         <w:rPr>
           <w:lang w:val="en-US"/>
         </w:rPr>
         <w:t>MarkAsGiven</w:t>
       </w:r>
-      <w:proofErr w:type="spellEnd"/>
       <w:r>
         <w:t xml:space="preserve"> </w:t>
       </w:r>
       <w:r>
         <w:t xml:space="preserve">в контроллере. Отравляется запрос в СУБД на удаление записи с запрошенным </w:t>
       </w:r>
-      <w:proofErr w:type="spellStart"/>
       <w:r>
         <w:rPr>
           <w:lang w:val="en-US"/>
         </w:rPr>
         <w:t>WishId</w:t>
       </w:r>
-      <w:proofErr w:type="spellEnd"/>
       <w:r>
         <w:t xml:space="preserve"> </w:t>
       </w:r>
@@ -8514,14 +8388,12 @@
       <w:r>
         <w:t xml:space="preserve">». В результате удаляется строка с запрошенным </w:t>
       </w:r>
-      <w:proofErr w:type="spellStart"/>
       <w:r>
         <w:rPr>
           <w:lang w:val="en-US"/>
         </w:rPr>
         <w:t>WishId</w:t>
       </w:r>
-      <w:proofErr w:type="spellEnd"/>
       <w:r>
         <w:t xml:space="preserve"> в таблицу</w:t>
       </w:r>
@@ -9119,13 +8991,8 @@
       <w:r>
         <w:t>«</w:t>
       </w:r>
-      <w:proofErr w:type="gramStart"/>
-      <w:r>
-        <w:t>Отметить</w:t>
-      </w:r>
-      <w:proofErr w:type="gramEnd"/>
-      <w:r>
-        <w:t xml:space="preserve"> как “Подарено”</w:t>
+      <w:r>
+        <w:t>Отметить как “Подарено”</w:t>
       </w:r>
       <w:r>
         <w:t>»</w:t>
@@ -9595,23 +9462,7 @@
         </w:numPr>
       </w:pPr>
       <w:r>
-        <w:t xml:space="preserve">экземпляр класса </w:t>
-      </w:r>
-      <w:proofErr w:type="spellStart"/>
-      <w:r>
-        <w:t>User</w:t>
-      </w:r>
-      <w:proofErr w:type="spellEnd"/>
-      <w:r>
-        <w:t xml:space="preserve"> с именем </w:t>
-      </w:r>
-      <w:proofErr w:type="spellStart"/>
-      <w:r>
-        <w:t>currentUser</w:t>
-      </w:r>
-      <w:proofErr w:type="spellEnd"/>
-      <w:r>
-        <w:t xml:space="preserve"> выступающий в роли текущего авторизованного пользователя</w:t>
+        <w:t>экземпляр класса User с именем currentUser выступающий в роли текущего авторизованного пользователя</w:t>
       </w:r>
       <w:r>
         <w:t>;</w:t>
@@ -9626,13 +9477,8 @@
         </w:numPr>
       </w:pPr>
       <w:r>
-        <w:t xml:space="preserve">3 экземпляра “желаний” </w:t>
-      </w:r>
-      <w:proofErr w:type="spellStart"/>
-      <w:r>
-        <w:t>currentUser’а</w:t>
-      </w:r>
-      <w:proofErr w:type="spellEnd"/>
+        <w:t>3 экземпляра “желаний” currentUser’а</w:t>
+      </w:r>
       <w:r>
         <w:t>;</w:t>
       </w:r>
@@ -9646,13 +9492,8 @@
         </w:numPr>
       </w:pPr>
       <w:r>
-        <w:t xml:space="preserve">анонимный экземпляр класса </w:t>
-      </w:r>
-      <w:proofErr w:type="spellStart"/>
-      <w:r>
-        <w:t>User</w:t>
-      </w:r>
-      <w:proofErr w:type="spellEnd"/>
+        <w:t>анонимный экземпляр класса User</w:t>
+      </w:r>
       <w:r>
         <w:t>;</w:t>
       </w:r>
@@ -9666,15 +9507,7 @@
         </w:numPr>
       </w:pPr>
       <w:r>
-        <w:t xml:space="preserve">экземпляр класса </w:t>
-      </w:r>
-      <w:proofErr w:type="spellStart"/>
-      <w:r>
-        <w:t>WishRating</w:t>
-      </w:r>
-      <w:proofErr w:type="spellEnd"/>
-      <w:r>
-        <w:t>, хранящий информацию о том, что текущий пользователь нажал на кнопку “+” рейтинга своего желания</w:t>
+        <w:t>экземпляр класса WishRating, хранящий информацию о том, что текущий пользователь нажал на кнопку “+” рейтинга своего желания</w:t>
       </w:r>
       <w:r>
         <w:t>;</w:t>
@@ -9689,29 +9522,8 @@
         </w:numPr>
       </w:pPr>
       <w:r>
-        <w:t xml:space="preserve">экземпляр класса </w:t>
-      </w:r>
-      <w:proofErr w:type="spellStart"/>
-      <w:r>
-        <w:t>Following</w:t>
-      </w:r>
-      <w:proofErr w:type="spellEnd"/>
-      <w:r>
-        <w:t xml:space="preserve">, хранящий информацию о том, что пользователь с </w:t>
-      </w:r>
-      <w:proofErr w:type="spellStart"/>
-      <w:r>
-        <w:t>Id</w:t>
-      </w:r>
-      <w:proofErr w:type="spellEnd"/>
-      <w:r>
-        <w:t xml:space="preserve"> = 6 подписался на новости </w:t>
-      </w:r>
-      <w:proofErr w:type="spellStart"/>
-      <w:r>
-        <w:t>currentUser</w:t>
-      </w:r>
-      <w:proofErr w:type="spellEnd"/>
+        <w:t>экземпляр класса Following, хранящий информацию о том, что пользователь с Id = 6 подписался на новости currentUser</w:t>
+      </w:r>
       <w:r>
         <w:t>;</w:t>
       </w:r>
@@ -9725,31 +9537,7 @@
         </w:numPr>
       </w:pPr>
       <w:r>
-        <w:t xml:space="preserve">экземпляр класса </w:t>
-      </w:r>
-      <w:proofErr w:type="spellStart"/>
-      <w:r>
-        <w:t>TakenWish</w:t>
-      </w:r>
-      <w:proofErr w:type="spellEnd"/>
-      <w:r>
-        <w:t xml:space="preserve">, хранящий информацию о том, что пользователь с </w:t>
-      </w:r>
-      <w:proofErr w:type="spellStart"/>
-      <w:r>
-        <w:t>Id</w:t>
-      </w:r>
-      <w:proofErr w:type="spellEnd"/>
-      <w:r>
-        <w:t xml:space="preserve"> = 6 решил подарить одно из желаний </w:t>
-      </w:r>
-      <w:proofErr w:type="spellStart"/>
-      <w:r>
-        <w:t>currentUser</w:t>
-      </w:r>
-      <w:proofErr w:type="spellEnd"/>
-      <w:r>
-        <w:t xml:space="preserve"> и нажал соответствующую кнопку</w:t>
+        <w:t>экземпляр класса TakenWish, хранящий информацию о том, что пользователь с Id = 6 решил подарить одно из желаний currentUser и нажал соответствующую кнопку</w:t>
       </w:r>
       <w:r>
         <w:t>;</w:t>
@@ -9764,29 +9552,8 @@
         </w:numPr>
       </w:pPr>
       <w:r>
-        <w:t xml:space="preserve">анонимный экземпляр класса </w:t>
-      </w:r>
-      <w:proofErr w:type="spellStart"/>
-      <w:r>
-        <w:t>Comment</w:t>
-      </w:r>
-      <w:proofErr w:type="spellEnd"/>
-      <w:r>
-        <w:t xml:space="preserve">, хранящий информацию о комментарии, оставленным пользователем с </w:t>
-      </w:r>
-      <w:proofErr w:type="spellStart"/>
-      <w:r>
-        <w:t>Id</w:t>
-      </w:r>
-      <w:proofErr w:type="spellEnd"/>
-      <w:r>
-        <w:t xml:space="preserve"> = 6 под желанием пользователя </w:t>
-      </w:r>
-      <w:proofErr w:type="spellStart"/>
-      <w:r>
-        <w:t>currentUser</w:t>
-      </w:r>
-      <w:proofErr w:type="spellEnd"/>
+        <w:t>анонимный экземпляр класса Comment, хранящий информацию о комментарии, оставленным пользователем с Id = 6 под желанием пользователя currentUser</w:t>
+      </w:r>
       <w:r>
         <w:t>;</w:t>
       </w:r>
@@ -10020,323 +9787,273 @@
       </w:r>
     </w:p>
     <w:p>
-      <w:proofErr w:type="spellStart"/>
-      <w:r>
-        <w:t>User</w:t>
-      </w:r>
-      <w:proofErr w:type="spellEnd"/>
-      <w:r>
-        <w:t>, обозначающий пользователя приложения:</w:t>
-      </w:r>
-    </w:p>
-    <w:p>
-      <w:proofErr w:type="spellStart"/>
-      <w:r>
-        <w:t>id</w:t>
-      </w:r>
-      <w:proofErr w:type="spellEnd"/>
-      <w:r>
-        <w:t xml:space="preserve"> - уникальный идентификатор</w:t>
-      </w:r>
-    </w:p>
-    <w:p>
-      <w:proofErr w:type="spellStart"/>
-      <w:r>
-        <w:t>login</w:t>
-      </w:r>
-      <w:proofErr w:type="spellEnd"/>
-      <w:r>
-        <w:t xml:space="preserve"> - имя пользователя в системе</w:t>
-      </w:r>
-    </w:p>
-    <w:p>
-      <w:proofErr w:type="spellStart"/>
-      <w:r>
-        <w:t>password</w:t>
-      </w:r>
-      <w:proofErr w:type="spellEnd"/>
-      <w:r>
-        <w:t xml:space="preserve"> - пароль</w:t>
-      </w:r>
-    </w:p>
-    <w:p>
-      <w:proofErr w:type="spellStart"/>
+      <w:r>
+        <w:t>User, обозначающий пользователя приложения:</w:t>
+      </w:r>
+    </w:p>
+    <w:p>
+      <w:r>
+        <w:t>id - уникальный идентификатор</w:t>
+      </w:r>
+    </w:p>
+    <w:p>
+      <w:r>
+        <w:t>login - имя пользователя в системе</w:t>
+      </w:r>
+    </w:p>
+    <w:p>
+      <w:r>
+        <w:t>password - пароль</w:t>
+      </w:r>
+    </w:p>
+    <w:p>
       <w:r>
         <w:lastRenderedPageBreak/>
-        <w:t>dayOfBirth</w:t>
-      </w:r>
-      <w:proofErr w:type="spellEnd"/>
-      <w:r>
-        <w:t xml:space="preserve"> - дата рождения</w:t>
-      </w:r>
-    </w:p>
-    <w:p>
-      <w:proofErr w:type="spellStart"/>
-      <w:r>
-        <w:t>Country</w:t>
-      </w:r>
-      <w:proofErr w:type="spellEnd"/>
-      <w:r>
-        <w:t xml:space="preserve"> - страна проживания</w:t>
-      </w:r>
-    </w:p>
-    <w:p>
-      <w:proofErr w:type="spellStart"/>
-      <w:r>
-        <w:t>City</w:t>
-      </w:r>
-      <w:proofErr w:type="spellEnd"/>
-      <w:r>
-        <w:t xml:space="preserve"> - город</w:t>
-      </w:r>
-    </w:p>
-    <w:p>
-      <w:proofErr w:type="spellStart"/>
-      <w:r>
-        <w:t>Avatar</w:t>
-      </w:r>
-      <w:proofErr w:type="spellEnd"/>
-      <w:r>
-        <w:t xml:space="preserve"> - аватар пользователя;</w:t>
-      </w:r>
-    </w:p>
-    <w:p>
-      <w:proofErr w:type="spellStart"/>
-      <w:r>
-        <w:t>Wish</w:t>
-      </w:r>
-      <w:proofErr w:type="spellEnd"/>
-      <w:r>
-        <w:t>, обозначающий желания пользователей:</w:t>
-      </w:r>
-    </w:p>
-    <w:p>
-      <w:proofErr w:type="spellStart"/>
-      <w:r>
-        <w:t>id</w:t>
-      </w:r>
-      <w:proofErr w:type="spellEnd"/>
-      <w:r>
-        <w:t xml:space="preserve"> - уникальный идентификатор</w:t>
-      </w:r>
-    </w:p>
-    <w:p>
-      <w:proofErr w:type="spellStart"/>
-      <w:r>
-        <w:t>description</w:t>
-      </w:r>
-      <w:proofErr w:type="spellEnd"/>
-      <w:r>
-        <w:t xml:space="preserve"> - описание желания</w:t>
-      </w:r>
-    </w:p>
-    <w:p>
-      <w:proofErr w:type="spellStart"/>
-      <w:r>
-        <w:t>IsTaken</w:t>
-      </w:r>
-      <w:proofErr w:type="spellEnd"/>
-      <w:r>
-        <w:t xml:space="preserve"> - хочет ли какой-то другой пользователь подарить этот предмет</w:t>
-      </w:r>
-    </w:p>
-    <w:p>
-      <w:proofErr w:type="spellStart"/>
-      <w:r>
-        <w:t>UserId</w:t>
-      </w:r>
-      <w:proofErr w:type="spellEnd"/>
-      <w:r>
-        <w:t xml:space="preserve"> - уникальный идентификатор автора данного желания</w:t>
-      </w:r>
-    </w:p>
-    <w:p>
-      <w:proofErr w:type="spellStart"/>
-      <w:r>
-        <w:t>User</w:t>
-      </w:r>
-      <w:proofErr w:type="spellEnd"/>
-      <w:r>
-        <w:t xml:space="preserve"> - автор желания</w:t>
-      </w:r>
-    </w:p>
-    <w:p>
-      <w:proofErr w:type="spellStart"/>
-      <w:r>
-        <w:t>Attachment</w:t>
-      </w:r>
-      <w:proofErr w:type="spellEnd"/>
-      <w:r>
-        <w:t xml:space="preserve"> - изображение желания</w:t>
-      </w:r>
-    </w:p>
-    <w:p>
-      <w:proofErr w:type="spellStart"/>
-      <w:r>
-        <w:t>Rating</w:t>
-      </w:r>
-      <w:proofErr w:type="spellEnd"/>
-      <w:r>
-        <w:t xml:space="preserve"> - рейтинг данного желания</w:t>
-      </w:r>
-    </w:p>
-    <w:p>
-      <w:proofErr w:type="spellStart"/>
-      <w:r>
-        <w:t>IsVisible</w:t>
-      </w:r>
-      <w:proofErr w:type="spellEnd"/>
-      <w:r>
-        <w:t xml:space="preserve"> - видно ли это желание в приложении. Если у желания низкий рейтинг, то оно скрывается. По умолчанию все желания видны;</w:t>
-      </w:r>
-    </w:p>
-    <w:p>
-      <w:proofErr w:type="spellStart"/>
-      <w:r>
-        <w:t>Following</w:t>
-      </w:r>
-      <w:proofErr w:type="spellEnd"/>
-      <w:r>
-        <w:t>, обозначающий подписки пользователя на других пользователей:</w:t>
-      </w:r>
-    </w:p>
-    <w:p>
-      <w:proofErr w:type="spellStart"/>
-      <w:r>
-        <w:t>id</w:t>
-      </w:r>
-      <w:proofErr w:type="spellEnd"/>
-      <w:r>
-        <w:t xml:space="preserve"> - уникальный идентификатор</w:t>
-      </w:r>
-    </w:p>
-    <w:p>
-      <w:proofErr w:type="spellStart"/>
-      <w:r>
-        <w:t>UserFId</w:t>
-      </w:r>
-      <w:proofErr w:type="spellEnd"/>
-      <w:r>
-        <w:t xml:space="preserve"> - пользователь, который подписывается</w:t>
-      </w:r>
-    </w:p>
-    <w:p>
-      <w:proofErr w:type="spellStart"/>
-      <w:r>
-        <w:t>UserIsFId</w:t>
-      </w:r>
-      <w:proofErr w:type="spellEnd"/>
-      <w:r>
-        <w:t xml:space="preserve"> - пользователь, на которого подписываются; </w:t>
-      </w:r>
-    </w:p>
-    <w:p>
-      <w:proofErr w:type="spellStart"/>
-      <w:r>
+        <w:t>dayOfBirth - дата рождения</w:t>
+      </w:r>
+    </w:p>
+    <w:p>
+      <w:r>
+        <w:t>Country - страна проживания</w:t>
+      </w:r>
+    </w:p>
+    <w:p>
+      <w:r>
+        <w:t>City - город</w:t>
+      </w:r>
+    </w:p>
+    <w:p>
+      <w:r>
+        <w:t>Avatar - аватар пользователя;</w:t>
+      </w:r>
+    </w:p>
+    <w:p>
+      <w:r>
+        <w:t>Wish, обозначающий желания пользователей:</w:t>
+      </w:r>
+    </w:p>
+    <w:p>
+      <w:r>
+        <w:t>id - уникальный идентификатор</w:t>
+      </w:r>
+    </w:p>
+    <w:p>
+      <w:r>
+        <w:t>description - описание желания</w:t>
+      </w:r>
+    </w:p>
+    <w:p>
+      <w:r>
+        <w:t>IsTaken - хочет ли какой-то другой пользователь подарить этот предмет</w:t>
+      </w:r>
+    </w:p>
+    <w:p>
+      <w:r>
+        <w:t>UserId - уникальный идентификатор автора данного желания</w:t>
+      </w:r>
+    </w:p>
+    <w:p>
+      <w:r>
+        <w:t>User - автор желания</w:t>
+      </w:r>
+    </w:p>
+    <w:p>
+      <w:r>
+        <w:t>Attachment - изображение желания</w:t>
+      </w:r>
+    </w:p>
+    <w:p>
+      <w:r>
+        <w:t>Rating - рейтинг данного желания</w:t>
+      </w:r>
+    </w:p>
+    <w:p>
+      <w:r>
+        <w:t>IsVisible - видно ли это желание в приложении. Если у желания низкий рейтинг, то оно скрывается. По умолчанию все желания видны;</w:t>
+      </w:r>
+    </w:p>
+    <w:p>
+      <w:r>
+        <w:t>Following, обозначающий подписки пользователя на других пользователей:</w:t>
+      </w:r>
+    </w:p>
+    <w:p>
+      <w:r>
+        <w:t>id - уникальный идентификатор</w:t>
+      </w:r>
+    </w:p>
+    <w:p>
+      <w:r>
+        <w:t>UserFId - пользователь, который подписывается</w:t>
+      </w:r>
+    </w:p>
+    <w:p>
+      <w:r>
+        <w:t xml:space="preserve">UserIsFId - пользователь, на которого подписываются; </w:t>
+      </w:r>
+    </w:p>
+    <w:p>
+      <w:r>
+        <w:t>WishRating, обозначающий рейтинг(+ или -) того или иного желания от конкретного пользователя:</w:t>
+      </w:r>
+    </w:p>
+    <w:p>
+      <w:r>
+        <w:t>id - уникальный идентификатор</w:t>
+      </w:r>
+    </w:p>
+    <w:p>
+      <w:r>
+        <w:t>WishId - уникальный идентификатор желания</w:t>
+      </w:r>
+    </w:p>
+    <w:p>
+      <w:r>
+        <w:lastRenderedPageBreak/>
+        <w:t>UserId - пользователь, который оценивает желание</w:t>
+      </w:r>
+    </w:p>
+    <w:p>
+      <w:r>
+        <w:t>Rate - сама оценка(“+” это true, “-” это false). Сделано для того, чтобы один пользователь не мог несколько раз поставить отрицательную или положительную оценку желанию;</w:t>
+      </w:r>
+    </w:p>
+    <w:p>
+      <w:r>
+        <w:rPr>
+          <w:lang w:val="en-US"/>
+        </w:rPr>
         <w:t>WishRating</w:t>
       </w:r>
-      <w:proofErr w:type="spellEnd"/>
-      <w:r>
-        <w:t xml:space="preserve">, обозначающий </w:t>
-      </w:r>
-      <w:proofErr w:type="gramStart"/>
-      <w:r>
-        <w:t>рейтинг(</w:t>
-      </w:r>
-      <w:proofErr w:type="gramEnd"/>
-      <w:r>
-        <w:t>+ или -) того или иного желания от конкретного пользователя:</w:t>
-      </w:r>
-    </w:p>
-    <w:p>
-      <w:proofErr w:type="spellStart"/>
-      <w:r>
-        <w:t>id</w:t>
-      </w:r>
-      <w:proofErr w:type="spellEnd"/>
-      <w:r>
-        <w:t xml:space="preserve"> - уникальный идентификатор</w:t>
-      </w:r>
-    </w:p>
-    <w:p>
-      <w:proofErr w:type="spellStart"/>
-      <w:r>
-        <w:t>WishId</w:t>
-      </w:r>
-      <w:proofErr w:type="spellEnd"/>
-      <w:r>
-        <w:t xml:space="preserve"> - уникальный идентификатор желания</w:t>
-      </w:r>
-    </w:p>
-    <w:p>
-      <w:proofErr w:type="spellStart"/>
+      <w:r>
+        <w:t xml:space="preserve"> </w:t>
+      </w:r>
+      <w:r>
+        <w:t xml:space="preserve">был введён с целью контроля контента, который публикуют пользователь. Если рейтинг желания достигнет определённого порога, то оно будет удалено в связи с тем, что по мнению других пользователей представляет неуместный контент. </w:t>
+      </w:r>
+    </w:p>
+    <w:p>
+      <w:r>
+        <w:t>Comment, обозначающий комментарий под тем или иным желанием:</w:t>
+      </w:r>
+    </w:p>
+    <w:p>
+      <w:r>
+        <w:rPr>
+          <w:lang w:val="en-US"/>
+        </w:rPr>
+        <w:t>I</w:t>
+      </w:r>
+      <w:r>
+        <w:t>d - уникальный идентификатор</w:t>
+      </w:r>
+    </w:p>
+    <w:p>
+      <w:r>
+        <w:rPr>
+          <w:lang w:val="en-US"/>
+        </w:rPr>
+        <w:t>D</w:t>
+      </w:r>
+      <w:r>
+        <w:t>escription - сам комментарий</w:t>
+      </w:r>
+    </w:p>
+    <w:p>
+      <w:r>
+        <w:t>WishId - уникальный идентификатор желания, под которым оставляется комментарий</w:t>
+      </w:r>
+    </w:p>
+    <w:p>
+      <w:r>
+        <w:t>Wish - само желание</w:t>
+      </w:r>
+    </w:p>
+    <w:p>
+      <w:r>
+        <w:t>InReply - дописать</w:t>
+      </w:r>
+    </w:p>
+    <w:p>
+      <w:r>
+        <w:t>InReplyId - дописать</w:t>
+      </w:r>
+    </w:p>
+    <w:p>
+      <w:r>
+        <w:t>UserId - уникальный идентификатор автора комментария</w:t>
+      </w:r>
+    </w:p>
+    <w:p>
+      <w:r>
+        <w:t>User - автор комментария;</w:t>
+      </w:r>
+    </w:p>
+    <w:p>
+      <w:r>
+        <w:rPr>
+          <w:lang w:val="en-US"/>
+        </w:rPr>
+        <w:t>TakenWish</w:t>
+      </w:r>
+      <w:r>
+        <w:t xml:space="preserve"> </w:t>
+      </w:r>
+      <w:r>
+        <w:t>создан для сохранения информации о том, какой пользователь поставил отметку «Подарить» определённому желанию другого пользователя</w:t>
+      </w:r>
+      <w:r>
+        <w:t>:</w:t>
+      </w:r>
+    </w:p>
+    <w:p>
+      <w:r>
+        <w:rPr>
+          <w:lang w:val="en-US"/>
+        </w:rPr>
+        <w:t>I</w:t>
+      </w:r>
+      <w:r>
+        <w:t>d - уникальный идентификатор</w:t>
+      </w:r>
+    </w:p>
+    <w:p>
+      <w:r>
+        <w:rPr>
+          <w:lang w:val="en-US"/>
+        </w:rPr>
+        <w:t>IsGiven</w:t>
+      </w:r>
+      <w:r>
+        <w:t xml:space="preserve"> –</w:t>
+      </w:r>
+      <w:r>
+        <w:t xml:space="preserve"> флаг о том, что подарок был вручён автору желания</w:t>
+      </w:r>
+    </w:p>
+    <w:p>
+      <w:r>
+        <w:t>WishId - уникальный идентификатор желания, которое было отмечено как «подарить»</w:t>
+      </w:r>
+    </w:p>
+    <w:p>
       <w:r>
         <w:lastRenderedPageBreak/>
-        <w:t>UserId</w:t>
-      </w:r>
-      <w:proofErr w:type="spellEnd"/>
-      <w:r>
-        <w:t xml:space="preserve"> - пользователь, который оценивает желание</w:t>
-      </w:r>
-    </w:p>
-    <w:p>
-      <w:proofErr w:type="spellStart"/>
-      <w:r>
-        <w:t>Rate</w:t>
-      </w:r>
-      <w:proofErr w:type="spellEnd"/>
-      <w:r>
-        <w:t xml:space="preserve"> - сама </w:t>
-      </w:r>
-      <w:proofErr w:type="gramStart"/>
-      <w:r>
-        <w:t>оценка(</w:t>
-      </w:r>
-      <w:proofErr w:type="gramEnd"/>
-      <w:r>
-        <w:t xml:space="preserve">“+” это </w:t>
-      </w:r>
-      <w:proofErr w:type="spellStart"/>
-      <w:r>
-        <w:t>true</w:t>
-      </w:r>
-      <w:proofErr w:type="spellEnd"/>
-      <w:r>
-        <w:t xml:space="preserve">, “-” это </w:t>
-      </w:r>
-      <w:proofErr w:type="spellStart"/>
-      <w:r>
-        <w:t>false</w:t>
-      </w:r>
-      <w:proofErr w:type="spellEnd"/>
-      <w:r>
-        <w:t>). Сделано для того, чтобы один пользователь не мог несколько раз поставить отрицательную или положительную оценку желанию;</w:t>
-      </w:r>
-    </w:p>
-    <w:p>
-      <w:proofErr w:type="spellStart"/>
+        <w:t>Wish - само желание</w:t>
+      </w:r>
+    </w:p>
+    <w:p>
       <w:r>
         <w:rPr>
           <w:lang w:val="en-US"/>
         </w:rPr>
-        <w:t>WishRating</w:t>
-      </w:r>
-      <w:proofErr w:type="spellEnd"/>
-      <w:r>
-        <w:t xml:space="preserve"> </w:t>
-      </w:r>
-      <w:r>
-        <w:t xml:space="preserve">был введён с целью контроля контента, который публикуют пользователь. Если рейтинг желания достигнет определённого порога, то оно будет удалено в связи с тем, что по мнению других пользователей представляет неуместный контент. </w:t>
-      </w:r>
-    </w:p>
-    <w:p>
-      <w:proofErr w:type="spellStart"/>
-      <w:r>
-        <w:t>Comment</w:t>
-      </w:r>
-      <w:proofErr w:type="spellEnd"/>
-      <w:r>
-        <w:t>, обозначающий комментарий под тем или иным желанием:</w:t>
+        <w:t>WhoWishesId</w:t>
+      </w:r>
+      <w:r>
+        <w:t xml:space="preserve"> - </w:t>
+      </w:r>
+      <w:r>
+        <w:t>уникальный идентификатор автора желания</w:t>
       </w:r>
     </w:p>
     <w:p>
@@ -10344,180 +10061,8 @@
         <w:rPr>
           <w:lang w:val="en-US"/>
         </w:rPr>
-        <w:t>I</w:t>
-      </w:r>
-      <w:r>
-        <w:t>d - уникальный идентификатор</w:t>
-      </w:r>
-    </w:p>
-    <w:p>
-      <w:r>
-        <w:rPr>
-          <w:lang w:val="en-US"/>
-        </w:rPr>
-        <w:t>D</w:t>
-      </w:r>
-      <w:proofErr w:type="spellStart"/>
-      <w:r>
-        <w:t>escription</w:t>
-      </w:r>
-      <w:proofErr w:type="spellEnd"/>
-      <w:r>
-        <w:t xml:space="preserve"> - сам комментарий</w:t>
-      </w:r>
-    </w:p>
-    <w:p>
-      <w:proofErr w:type="spellStart"/>
-      <w:r>
-        <w:t>WishId</w:t>
-      </w:r>
-      <w:proofErr w:type="spellEnd"/>
-      <w:r>
-        <w:t xml:space="preserve"> - уникальный идентификатор желания, под которым оставляется комментарий</w:t>
-      </w:r>
-    </w:p>
-    <w:p>
-      <w:proofErr w:type="spellStart"/>
-      <w:r>
-        <w:t>Wish</w:t>
-      </w:r>
-      <w:proofErr w:type="spellEnd"/>
-      <w:r>
-        <w:t xml:space="preserve"> - само желание</w:t>
-      </w:r>
-    </w:p>
-    <w:p>
-      <w:proofErr w:type="spellStart"/>
-      <w:r>
-        <w:t>InReply</w:t>
-      </w:r>
-      <w:proofErr w:type="spellEnd"/>
-      <w:r>
-        <w:t xml:space="preserve"> - дописать</w:t>
-      </w:r>
-    </w:p>
-    <w:p>
-      <w:proofErr w:type="spellStart"/>
-      <w:r>
-        <w:t>InReplyId</w:t>
-      </w:r>
-      <w:proofErr w:type="spellEnd"/>
-      <w:r>
-        <w:t xml:space="preserve"> - дописать</w:t>
-      </w:r>
-    </w:p>
-    <w:p>
-      <w:proofErr w:type="spellStart"/>
-      <w:r>
-        <w:t>UserId</w:t>
-      </w:r>
-      <w:proofErr w:type="spellEnd"/>
-      <w:r>
-        <w:t xml:space="preserve"> - уникальный идентификатор автора комментария</w:t>
-      </w:r>
-    </w:p>
-    <w:p>
-      <w:proofErr w:type="spellStart"/>
-      <w:r>
-        <w:t>User</w:t>
-      </w:r>
-      <w:proofErr w:type="spellEnd"/>
-      <w:r>
-        <w:t xml:space="preserve"> - автор комментария;</w:t>
-      </w:r>
-    </w:p>
-    <w:p>
-      <w:proofErr w:type="spellStart"/>
-      <w:r>
-        <w:rPr>
-          <w:lang w:val="en-US"/>
-        </w:rPr>
-        <w:t>TakenWish</w:t>
-      </w:r>
-      <w:proofErr w:type="spellEnd"/>
-      <w:r>
-        <w:t xml:space="preserve"> </w:t>
-      </w:r>
-      <w:r>
-        <w:t>создан для сохранения информации о том, какой пользователь поставил отметку «Подарить» определённому желанию другого пользователя</w:t>
-      </w:r>
-      <w:r>
-        <w:t>:</w:t>
-      </w:r>
-    </w:p>
-    <w:p>
-      <w:r>
-        <w:rPr>
-          <w:lang w:val="en-US"/>
-        </w:rPr>
-        <w:t>I</w:t>
-      </w:r>
-      <w:r>
-        <w:t>d - уникальный идентификатор</w:t>
-      </w:r>
-    </w:p>
-    <w:p>
-      <w:proofErr w:type="spellStart"/>
-      <w:r>
-        <w:rPr>
-          <w:lang w:val="en-US"/>
-        </w:rPr>
-        <w:t>IsGiven</w:t>
-      </w:r>
-      <w:proofErr w:type="spellEnd"/>
-      <w:r>
-        <w:t xml:space="preserve"> –</w:t>
-      </w:r>
-      <w:r>
-        <w:t xml:space="preserve"> флаг о том, что подарок был вручён автору желания</w:t>
-      </w:r>
-    </w:p>
-    <w:p>
-      <w:proofErr w:type="spellStart"/>
-      <w:r>
-        <w:t>WishId</w:t>
-      </w:r>
-      <w:proofErr w:type="spellEnd"/>
-      <w:r>
-        <w:t xml:space="preserve"> - уникальный идентификатор желания, которое было отмечено как «подарить»</w:t>
-      </w:r>
-    </w:p>
-    <w:p>
-      <w:proofErr w:type="spellStart"/>
-      <w:r>
-        <w:lastRenderedPageBreak/>
-        <w:t>Wish</w:t>
-      </w:r>
-      <w:proofErr w:type="spellEnd"/>
-      <w:r>
-        <w:t xml:space="preserve"> - само желание</w:t>
-      </w:r>
-    </w:p>
-    <w:p>
-      <w:proofErr w:type="spellStart"/>
-      <w:r>
-        <w:rPr>
-          <w:lang w:val="en-US"/>
-        </w:rPr>
-        <w:t>WhoWishesId</w:t>
-      </w:r>
-      <w:proofErr w:type="spellEnd"/>
-      <w:r>
-        <w:t xml:space="preserve"> - </w:t>
-      </w:r>
-      <w:r>
-        <w:t>уникальный идентификатор автора желания</w:t>
-      </w:r>
-    </w:p>
-    <w:p>
-      <w:proofErr w:type="spellStart"/>
-      <w:r>
-        <w:rPr>
-          <w:lang w:val="en-US"/>
-        </w:rPr>
         <w:t>WhoGivesId</w:t>
       </w:r>
-      <w:proofErr w:type="spellEnd"/>
       <w:r>
         <w:t xml:space="preserve"> – </w:t>
       </w:r>
@@ -10825,23 +10370,7 @@
         <w:jc w:val="both"/>
       </w:pPr>
       <w:r>
-        <w:t>перейти на страничку в URL адресе которой содержится строка “/</w:t>
-      </w:r>
-      <w:proofErr w:type="spellStart"/>
-      <w:r>
-        <w:t>wish</w:t>
-      </w:r>
-      <w:proofErr w:type="spellEnd"/>
-      <w:r>
-        <w:t>/</w:t>
-      </w:r>
-      <w:proofErr w:type="spellStart"/>
-      <w:r>
-        <w:t>create</w:t>
-      </w:r>
-      <w:proofErr w:type="spellEnd"/>
-      <w:r>
-        <w:t>”</w:t>
+        <w:t>перейти на страничку в URL адресе которой содержится строка “/wish/create”</w:t>
       </w:r>
       <w:r>
         <w:t>;</w:t>
@@ -11141,23 +10670,7 @@
       </w:pPr>
       <w:r>
         <w:lastRenderedPageBreak/>
-        <w:t>перейти на страничку в URL адресе которой содержится строка “</w:t>
-      </w:r>
-      <w:proofErr w:type="spellStart"/>
-      <w:r>
-        <w:t>UserPage</w:t>
-      </w:r>
-      <w:proofErr w:type="spellEnd"/>
-      <w:r>
-        <w:t>/</w:t>
-      </w:r>
-      <w:proofErr w:type="spellStart"/>
-      <w:r>
-        <w:t>Show</w:t>
-      </w:r>
-      <w:proofErr w:type="spellEnd"/>
-      <w:r>
-        <w:t>/”</w:t>
+        <w:t>перейти на страничку в URL адресе которой содержится строка “UserPage/Show/”</w:t>
       </w:r>
       <w:r>
         <w:t>;</w:t>
@@ -11429,23 +10942,7 @@
         <w:jc w:val="both"/>
       </w:pPr>
       <w:r>
-        <w:t>перейти на страничку в URL адресе которой содержится строка “</w:t>
-      </w:r>
-      <w:proofErr w:type="spellStart"/>
-      <w:r>
-        <w:t>UserPage</w:t>
-      </w:r>
-      <w:proofErr w:type="spellEnd"/>
-      <w:r>
-        <w:t>/</w:t>
-      </w:r>
-      <w:proofErr w:type="spellStart"/>
-      <w:r>
-        <w:t>Show</w:t>
-      </w:r>
-      <w:proofErr w:type="spellEnd"/>
-      <w:r>
-        <w:t>/”</w:t>
+        <w:t>перейти на страничку в URL адресе которой содержится строка “UserPage/Show/”</w:t>
       </w:r>
       <w:r>
         <w:t>;</w:t>
@@ -11462,15 +10959,7 @@
         <w:jc w:val="both"/>
       </w:pPr>
       <w:r>
-        <w:t xml:space="preserve">нажать на одну из кнопок </w:t>
-      </w:r>
-      <w:proofErr w:type="gramStart"/>
-      <w:r>
-        <w:t>“Комментарии”</w:t>
-      </w:r>
-      <w:proofErr w:type="gramEnd"/>
-      <w:r>
-        <w:t xml:space="preserve"> расположенных рядом с каждым желанием, которая вызывает выполнение кода, отправляющего данные о достижении</w:t>
+        <w:t>нажать на одну из кнопок “Комментарии” расположенных рядом с каждым желанием, которая вызывает выполнение кода, отправляющего данные о достижении</w:t>
       </w:r>
       <w:r>
         <w:t xml:space="preserve"> заданной цели в Яндекс Метрику;</w:t>
@@ -11757,23 +11246,7 @@
         <w:jc w:val="both"/>
       </w:pPr>
       <w:r>
-        <w:t>перейти на страничку в URL адресе которой содержится строка “</w:t>
-      </w:r>
-      <w:proofErr w:type="spellStart"/>
-      <w:r>
-        <w:t>UserPage</w:t>
-      </w:r>
-      <w:proofErr w:type="spellEnd"/>
-      <w:r>
-        <w:t>/</w:t>
-      </w:r>
-      <w:proofErr w:type="spellStart"/>
-      <w:r>
-        <w:t>Show</w:t>
-      </w:r>
-      <w:proofErr w:type="spellEnd"/>
-      <w:r>
-        <w:t>/”</w:t>
+        <w:t>перейти на страничку в URL адресе которой содержится строка “UserPage/Show/”</w:t>
       </w:r>
       <w:r>
         <w:t>;</w:t>
@@ -11805,15 +11278,7 @@
       </w:pPr>
       <w:bookmarkStart w:id="35" w:name="_Toc42700519"/>
       <w:r>
-        <w:t>Воронка «</w:t>
-      </w:r>
-      <w:proofErr w:type="gramStart"/>
-      <w:r>
-        <w:t>Отметить</w:t>
-      </w:r>
-      <w:proofErr w:type="gramEnd"/>
-      <w:r>
-        <w:t xml:space="preserve"> как </w:t>
+        <w:t xml:space="preserve">Воронка «Отметить как </w:t>
       </w:r>
       <w:r>
         <w:rPr>
@@ -11890,21 +11355,7 @@
         <w:rPr>
           <w:iCs/>
         </w:rPr>
-        <w:t>Рис. 29. Настройка воронки «</w:t>
-      </w:r>
-      <w:proofErr w:type="gramStart"/>
-      <w:r>
-        <w:rPr>
-          <w:iCs/>
-        </w:rPr>
-        <w:t>Отметить</w:t>
-      </w:r>
-      <w:proofErr w:type="gramEnd"/>
-      <w:r>
-        <w:rPr>
-          <w:iCs/>
-        </w:rPr>
-        <w:t xml:space="preserve"> как “Подарено”»</w:t>
+        <w:t>Рис. 29. Настройка воронки «Отметить как “Подарено”»</w:t>
       </w:r>
     </w:p>
     <w:p>
@@ -11983,21 +11434,7 @@
           <w:iCs/>
         </w:rPr>
         <w:lastRenderedPageBreak/>
-        <w:t>Рис. 30. Графическая иллюстрация воронки «</w:t>
-      </w:r>
-      <w:proofErr w:type="gramStart"/>
-      <w:r>
-        <w:rPr>
-          <w:iCs/>
-        </w:rPr>
-        <w:t>Отметить</w:t>
-      </w:r>
-      <w:proofErr w:type="gramEnd"/>
-      <w:r>
-        <w:rPr>
-          <w:iCs/>
-        </w:rPr>
-        <w:t xml:space="preserve"> как “Подарено”»</w:t>
+        <w:t>Рис. 30. Графическая иллюстрация воронки «Отметить как “Подарено”»</w:t>
       </w:r>
     </w:p>
     <w:p>
@@ -12072,21 +11509,7 @@
         <w:rPr>
           <w:iCs/>
         </w:rPr>
-        <w:t>Рис. 31. Конверсия воронки «</w:t>
-      </w:r>
-      <w:proofErr w:type="gramStart"/>
-      <w:r>
-        <w:rPr>
-          <w:iCs/>
-        </w:rPr>
-        <w:t>Отметить</w:t>
-      </w:r>
-      <w:proofErr w:type="gramEnd"/>
-      <w:r>
-        <w:rPr>
-          <w:iCs/>
-        </w:rPr>
-        <w:t xml:space="preserve"> как “Подарено”»</w:t>
+        <w:t>Рис. 31. Конверсия воронки «Отметить как “Подарено”»</w:t>
       </w:r>
     </w:p>
     <w:p>
@@ -12105,15 +11528,7 @@
         <w:jc w:val="both"/>
       </w:pPr>
       <w:r>
-        <w:t>перейти на страничку в URL адресе которой содержится строка “/</w:t>
-      </w:r>
-      <w:proofErr w:type="spellStart"/>
-      <w:r>
-        <w:t>ToGive</w:t>
-      </w:r>
-      <w:proofErr w:type="spellEnd"/>
-      <w:r>
-        <w:t>”</w:t>
+        <w:t>перейти на страничку в URL адресе которой содержится строка “/ToGive”</w:t>
       </w:r>
       <w:r>
         <w:t>;</w:t>
@@ -12130,15 +11545,7 @@
         <w:jc w:val="both"/>
       </w:pPr>
       <w:r>
-        <w:t>нажать на одну из кнопок “</w:t>
-      </w:r>
-      <w:proofErr w:type="gramStart"/>
-      <w:r>
-        <w:t>Отметить</w:t>
-      </w:r>
-      <w:proofErr w:type="gramEnd"/>
-      <w:r>
-        <w:t xml:space="preserve"> как “Подарено” расположенных рядом с каждым желанием, которая вызывает выполнение JS скрипта, отправляющего данные о достижении заданной цели в Яндекс Метрику.</w:t>
+        <w:t>нажать на одну из кнопок “Отметить как “Подарено” расположенных рядом с каждым желанием, которая вызывает выполнение JS скрипта, отправляющего данные о достижении заданной цели в Яндекс Метрику.</w:t>
       </w:r>
       <w:r>
         <w:br w:type="page"/>
@@ -12628,7 +12035,6 @@
         </w:rPr>
         <w:t>“</w:t>
       </w:r>
-      <w:proofErr w:type="spellStart"/>
       <w:r>
         <w:rPr>
           <w:rFonts w:eastAsia="Times New Roman" w:cs="Times New Roman"/>
@@ -12637,7 +12043,6 @@
         </w:rPr>
         <w:t>WishRating</w:t>
       </w:r>
-      <w:proofErr w:type="spellEnd"/>
       <w:r>
         <w:rPr>
           <w:rFonts w:eastAsia="Times New Roman" w:cs="Times New Roman"/>
@@ -12719,13 +12124,8 @@
         <w:t>MVC</w:t>
       </w:r>
       <w:r>
-        <w:t xml:space="preserve"> - </w:t>
-      </w:r>
-      <w:proofErr w:type="spellStart"/>
-      <w:r>
-        <w:t>Model-View-Controller</w:t>
-      </w:r>
-      <w:proofErr w:type="spellEnd"/>
+        <w:t xml:space="preserve"> - Model-View-Controller</w:t>
+      </w:r>
       <w:r>
         <w:t xml:space="preserve"> (рисунок 33)</w:t>
       </w:r>
@@ -12840,7 +12240,6 @@
         </w:numPr>
         <w:ind w:left="720"/>
       </w:pPr>
-      <w:proofErr w:type="spellStart"/>
       <w:r>
         <w:rPr>
           <w:b/>
@@ -12848,7 +12247,6 @@
         </w:rPr>
         <w:t>Model-View-Controller</w:t>
       </w:r>
-      <w:proofErr w:type="spellEnd"/>
       <w:r>
         <w:t xml:space="preserve"> (MVC, «Модель-Представление-Контроллер», «Модель-Вид-Контроллер») — схема разделения данных приложения, пользовательского интерфейса и управляющей логики на три отдельных компонента: модель, представление и контроллер — таким образом, что модификация каждого компонента может осуществляться </w:t>
       </w:r>
@@ -12876,23 +12274,7 @@
           <w:b/>
           <w:bCs/>
         </w:rPr>
-        <w:t>Модель (</w:t>
-      </w:r>
-      <w:proofErr w:type="spellStart"/>
-      <w:r>
-        <w:rPr>
-          <w:b/>
-          <w:bCs/>
-        </w:rPr>
-        <w:t>Model</w:t>
-      </w:r>
-      <w:proofErr w:type="spellEnd"/>
-      <w:r>
-        <w:rPr>
-          <w:b/>
-          <w:bCs/>
-        </w:rPr>
-        <w:t>)</w:t>
+        <w:t>Модель (Model)</w:t>
       </w:r>
       <w:r>
         <w:t xml:space="preserve"> предоставляет данные и реагирует на команды контроллера, изменяя своё состояние.</w:t>
@@ -12912,23 +12294,7 @@
           <w:b/>
           <w:bCs/>
         </w:rPr>
-        <w:t>Представление (</w:t>
-      </w:r>
-      <w:proofErr w:type="spellStart"/>
-      <w:r>
-        <w:rPr>
-          <w:b/>
-          <w:bCs/>
-        </w:rPr>
-        <w:t>View</w:t>
-      </w:r>
-      <w:proofErr w:type="spellEnd"/>
-      <w:r>
-        <w:rPr>
-          <w:b/>
-          <w:bCs/>
-        </w:rPr>
-        <w:t>)</w:t>
+        <w:t>Представление (View)</w:t>
       </w:r>
       <w:r>
         <w:t xml:space="preserve"> отвечает за отображение данных модели пользователю, реагируя на изменения модели.</w:t>
@@ -12948,23 +12314,7 @@
           <w:b/>
           <w:bCs/>
         </w:rPr>
-        <w:t>Контроллер (</w:t>
-      </w:r>
-      <w:proofErr w:type="spellStart"/>
-      <w:r>
-        <w:rPr>
-          <w:b/>
-          <w:bCs/>
-        </w:rPr>
-        <w:t>Controller</w:t>
-      </w:r>
-      <w:proofErr w:type="spellEnd"/>
-      <w:r>
-        <w:rPr>
-          <w:b/>
-          <w:bCs/>
-        </w:rPr>
-        <w:t>)</w:t>
+        <w:t>Контроллер (Controller)</w:t>
       </w:r>
       <w:r>
         <w:t xml:space="preserve"> интерпретирует действия пользователя, оповещая модель о необходимости изменений.</w:t>
@@ -13240,15 +12590,7 @@
       </w:pPr>
       <w:r>
         <w:lastRenderedPageBreak/>
-        <w:t xml:space="preserve">Данный подход позволяет создавать абстракцию представления. Для этого необходимо выделить интерфейс представления с определенным набором свойств и методов. </w:t>
-      </w:r>
-      <w:proofErr w:type="spellStart"/>
-      <w:r>
-        <w:t>Презентер</w:t>
-      </w:r>
-      <w:proofErr w:type="spellEnd"/>
-      <w:r>
-        <w:t>, в свою очередь, получает ссылку на реализацию интерфейса, подписывается на события представления и по запросу изменяет модель.</w:t>
+        <w:t>Данный подход позволяет создавать абстракцию представления. Для этого необходимо выделить интерфейс представления с определенным набором свойств и методов. Презентер, в свою очередь, получает ссылку на реализацию интерфейса, подписывается на события представления и по запросу изменяет модель.</w:t>
       </w:r>
     </w:p>
     <w:p>
@@ -13263,23 +12605,7 @@
           <w:b/>
           <w:bCs/>
         </w:rPr>
-        <w:t xml:space="preserve">Признаки </w:t>
-      </w:r>
-      <w:proofErr w:type="spellStart"/>
-      <w:r>
-        <w:rPr>
-          <w:b/>
-          <w:bCs/>
-        </w:rPr>
-        <w:t>презентера</w:t>
-      </w:r>
-      <w:proofErr w:type="spellEnd"/>
-      <w:r>
-        <w:rPr>
-          <w:b/>
-          <w:bCs/>
-        </w:rPr>
-        <w:t>:</w:t>
+        <w:t>Признаки презентера:</w:t>
       </w:r>
     </w:p>
     <w:p>
@@ -13309,23 +12635,7 @@
         <w:t>п</w:t>
       </w:r>
       <w:r>
-        <w:t xml:space="preserve">редставление взаимодействует напрямую с </w:t>
-      </w:r>
-      <w:proofErr w:type="spellStart"/>
-      <w:r>
-        <w:t>презентером</w:t>
-      </w:r>
-      <w:proofErr w:type="spellEnd"/>
-      <w:r>
-        <w:t xml:space="preserve">, путем вызова соответствующих функций или событий экземпляра </w:t>
-      </w:r>
-      <w:proofErr w:type="spellStart"/>
-      <w:r>
-        <w:t>презентера</w:t>
-      </w:r>
-      <w:proofErr w:type="spellEnd"/>
-      <w:r>
-        <w:t>;</w:t>
+        <w:t>редставление взаимодействует напрямую с презентером, путем вызова соответствующих функций или событий экземпляра презентера;</w:t>
       </w:r>
     </w:p>
     <w:p>
@@ -13336,24 +12646,11 @@
           <w:numId w:val="20"/>
         </w:numPr>
       </w:pPr>
-      <w:proofErr w:type="spellStart"/>
       <w:r>
         <w:t>п</w:t>
       </w:r>
       <w:r>
-        <w:t>резентер</w:t>
-      </w:r>
-      <w:proofErr w:type="spellEnd"/>
-      <w:r>
-        <w:t xml:space="preserve"> взаимодействует с </w:t>
-      </w:r>
-      <w:proofErr w:type="spellStart"/>
-      <w:r>
-        <w:t>View</w:t>
-      </w:r>
-      <w:proofErr w:type="spellEnd"/>
-      <w:r>
-        <w:t xml:space="preserve"> путем использования специального интерфейса, реализованного представлением;</w:t>
+        <w:t>резентер взаимодействует с View путем использования специального интерфейса, реализованного представлением;</w:t>
       </w:r>
     </w:p>
     <w:p>
@@ -13368,15 +12665,7 @@
         <w:t>о</w:t>
       </w:r>
       <w:r>
-        <w:t xml:space="preserve">дин экземпляр </w:t>
-      </w:r>
-      <w:proofErr w:type="spellStart"/>
-      <w:r>
-        <w:t>презентера</w:t>
-      </w:r>
-      <w:proofErr w:type="spellEnd"/>
-      <w:r>
-        <w:t xml:space="preserve"> связан с одним отображением.</w:t>
+        <w:t>дин экземпляр презентера связан с одним отображением.</w:t>
       </w:r>
     </w:p>
     <w:p>
@@ -13396,71 +12685,15 @@
     </w:p>
     <w:p>
       <w:r>
-        <w:t xml:space="preserve">Каждое представление должно реализовывать соответствующий интерфейс. Интерфейс представления определяет набор функций и событий, необходимых для взаимодействия с пользователем (например, </w:t>
-      </w:r>
-      <w:proofErr w:type="spellStart"/>
-      <w:r>
-        <w:t>IView.ShowErrorMessage</w:t>
-      </w:r>
-      <w:proofErr w:type="spellEnd"/>
-      <w:r>
-        <w:t>(</w:t>
-      </w:r>
-      <w:proofErr w:type="spellStart"/>
-      <w:r>
-        <w:t>string</w:t>
-      </w:r>
-      <w:proofErr w:type="spellEnd"/>
-      <w:r>
-        <w:t xml:space="preserve"> </w:t>
-      </w:r>
-      <w:proofErr w:type="spellStart"/>
-      <w:r>
-        <w:t>msg</w:t>
-      </w:r>
-      <w:proofErr w:type="spellEnd"/>
-      <w:r>
-        <w:t xml:space="preserve">)). </w:t>
-      </w:r>
-      <w:proofErr w:type="spellStart"/>
-      <w:r>
-        <w:t>Презентер</w:t>
-      </w:r>
-      <w:proofErr w:type="spellEnd"/>
-      <w:r>
-        <w:t xml:space="preserve"> должен иметь ссылку на реализацию соответствующего интерфейса, которую обычно передают в конструкторе.</w:t>
-      </w:r>
-    </w:p>
-    <w:p>
-      <w:r>
-        <w:t xml:space="preserve">Логика представления должна иметь ссылку на экземпляр </w:t>
-      </w:r>
-      <w:proofErr w:type="spellStart"/>
-      <w:r>
-        <w:t>презентера</w:t>
-      </w:r>
-      <w:proofErr w:type="spellEnd"/>
-      <w:r>
-        <w:t xml:space="preserve">. Все события представления передаются для обработки в </w:t>
-      </w:r>
-      <w:proofErr w:type="spellStart"/>
-      <w:r>
-        <w:t>презентер</w:t>
-      </w:r>
-      <w:proofErr w:type="spellEnd"/>
-      <w:r>
-        <w:t xml:space="preserve"> и практически никогда не обрабатываются логикой представления (в т.ч. создания других </w:t>
-      </w:r>
-      <w:proofErr w:type="gramStart"/>
-      <w:r>
-        <w:t>представлений)</w:t>
-      </w:r>
-      <w:r>
-        <w:t>[</w:t>
-      </w:r>
-      <w:proofErr w:type="gramEnd"/>
-      <w:r>
-        <w:t>2]</w:t>
+        <w:t>Каждое представление должно реализовывать соответствующий интерфейс. Интерфейс представления определяет набор функций и событий, необходимых для взаимодействия с пользователем (например, IView.ShowErrorMessage(string msg)). Презентер должен иметь ссылку на реализацию соответствующего интерфейса, которую обычно передают в конструкторе.</w:t>
+      </w:r>
+    </w:p>
+    <w:p>
+      <w:r>
+        <w:t>Логика представления должна иметь ссылку на экземпляр презентера. Все события представления передаются для обработки в презентер и практически никогда не обрабатываются логикой представления (в т.ч. создания других представлений)</w:t>
+      </w:r>
+      <w:r>
+        <w:t>[2]</w:t>
       </w:r>
       <w:r>
         <w:t>.</w:t>
@@ -13468,23 +12701,7 @@
     </w:p>
     <w:p>
       <w:r>
-        <w:t xml:space="preserve">Пример использования: </w:t>
-      </w:r>
-      <w:proofErr w:type="spellStart"/>
-      <w:r>
-        <w:t>Windows</w:t>
-      </w:r>
-      <w:proofErr w:type="spellEnd"/>
-      <w:r>
-        <w:t xml:space="preserve"> </w:t>
-      </w:r>
-      <w:proofErr w:type="spellStart"/>
-      <w:r>
-        <w:t>Forms</w:t>
-      </w:r>
-      <w:proofErr w:type="spellEnd"/>
-      <w:r>
-        <w:t>.</w:t>
+        <w:t>Пример использования: Windows Forms.</w:t>
       </w:r>
     </w:p>
     <w:p>
@@ -13528,15 +12745,7 @@
         <w:t>и</w:t>
       </w:r>
       <w:r>
-        <w:t xml:space="preserve">спользуется в ситуации, когда невозможно связывание данных (нельзя использовать </w:t>
-      </w:r>
-      <w:proofErr w:type="spellStart"/>
-      <w:r>
-        <w:t>Binding</w:t>
-      </w:r>
-      <w:proofErr w:type="spellEnd"/>
-      <w:r>
-        <w:t>);</w:t>
+        <w:t>спользуется в ситуации, когда невозможно связывание данных (нельзя использовать Binding);</w:t>
       </w:r>
     </w:p>
     <w:p>
@@ -13551,23 +12760,7 @@
         <w:t>ч</w:t>
       </w:r>
       <w:r>
-        <w:t xml:space="preserve">астым примером может быть использование </w:t>
-      </w:r>
-      <w:proofErr w:type="spellStart"/>
-      <w:r>
-        <w:t>Windows</w:t>
-      </w:r>
-      <w:proofErr w:type="spellEnd"/>
-      <w:r>
-        <w:t xml:space="preserve"> </w:t>
-      </w:r>
-      <w:proofErr w:type="spellStart"/>
-      <w:r>
-        <w:t>Forms</w:t>
-      </w:r>
-      <w:proofErr w:type="spellEnd"/>
-      <w:r>
-        <w:t>.</w:t>
+        <w:t>астым примером может быть использование Windows Forms.</w:t>
       </w:r>
     </w:p>
     <w:p/>
@@ -13714,15 +12907,7 @@
     </w:p>
     <w:p>
       <w:r>
-        <w:t xml:space="preserve">Данный подход позволяет связывать элементы представления со свойствами и событиями </w:t>
-      </w:r>
-      <w:proofErr w:type="spellStart"/>
-      <w:r>
-        <w:t>View</w:t>
-      </w:r>
-      <w:proofErr w:type="spellEnd"/>
-      <w:r>
-        <w:t>-модели. Можно утверждать, что каждый слой этого паттерна не знает о существовании другого слоя.</w:t>
+        <w:t>Данный подход позволяет связывать элементы представления со свойствами и событиями View-модели. Можно утверждать, что каждый слой этого паттерна не знает о существовании другого слоя.</w:t>
       </w:r>
     </w:p>
     <w:p>
@@ -13737,23 +12922,7 @@
           <w:b/>
           <w:bCs/>
         </w:rPr>
-        <w:t xml:space="preserve">Признаки </w:t>
-      </w:r>
-      <w:proofErr w:type="spellStart"/>
-      <w:r>
-        <w:rPr>
-          <w:b/>
-          <w:bCs/>
-        </w:rPr>
-        <w:t>View</w:t>
-      </w:r>
-      <w:proofErr w:type="spellEnd"/>
-      <w:r>
-        <w:rPr>
-          <w:b/>
-          <w:bCs/>
-        </w:rPr>
-        <w:t>-модели:</w:t>
+        <w:t>Признаки View-модели:</w:t>
       </w:r>
     </w:p>
     <w:p>
@@ -13779,21 +12948,8 @@
           <w:numId w:val="22"/>
         </w:numPr>
       </w:pPr>
-      <w:proofErr w:type="spellStart"/>
-      <w:r>
-        <w:t>View</w:t>
-      </w:r>
-      <w:proofErr w:type="spellEnd"/>
-      <w:r>
-        <w:t xml:space="preserve">-модель — это абстракция представления. Обычно означает, что свойства представления совпадают со свойствами </w:t>
-      </w:r>
-      <w:proofErr w:type="spellStart"/>
-      <w:r>
-        <w:t>View</w:t>
-      </w:r>
-      <w:proofErr w:type="spellEnd"/>
-      <w:r>
-        <w:t>-модели / модели</w:t>
+      <w:r>
+        <w:t>View-модель — это абстракция представления. Обычно означает, что свойства представления совпадают со свойствами View-модели / модели</w:t>
       </w:r>
       <w:r>
         <w:t>;</w:t>
@@ -13807,37 +12963,8 @@
           <w:numId w:val="22"/>
         </w:numPr>
       </w:pPr>
-      <w:proofErr w:type="spellStart"/>
-      <w:r>
-        <w:t>View</w:t>
-      </w:r>
-      <w:proofErr w:type="spellEnd"/>
-      <w:r>
-        <w:t>-модель не имеет ссылки на интерфейс представления (</w:t>
-      </w:r>
-      <w:proofErr w:type="spellStart"/>
-      <w:r>
-        <w:t>IView</w:t>
-      </w:r>
-      <w:proofErr w:type="spellEnd"/>
-      <w:r>
-        <w:t xml:space="preserve">). Изменение состояния </w:t>
-      </w:r>
-      <w:proofErr w:type="spellStart"/>
-      <w:r>
-        <w:t>View</w:t>
-      </w:r>
-      <w:proofErr w:type="spellEnd"/>
-      <w:r>
-        <w:t>-модели автоматически изменяет представление и наоборот, поскольку используется механизм связывания данных (</w:t>
-      </w:r>
-      <w:proofErr w:type="spellStart"/>
-      <w:r>
-        <w:t>Bindings</w:t>
-      </w:r>
-      <w:proofErr w:type="spellEnd"/>
-      <w:r>
-        <w:t>)</w:t>
+      <w:r>
+        <w:t>View-модель не имеет ссылки на интерфейс представления (IView). Изменение состояния View-модели автоматически изменяет представление и наоборот, поскольку используется механизм связывания данных (Bindings)</w:t>
       </w:r>
       <w:r>
         <w:t>;</w:t>
@@ -13855,15 +12982,7 @@
         <w:t>о</w:t>
       </w:r>
       <w:r>
-        <w:t xml:space="preserve">дин экземпляр </w:t>
-      </w:r>
-      <w:proofErr w:type="spellStart"/>
-      <w:r>
-        <w:t>View</w:t>
-      </w:r>
-      <w:proofErr w:type="spellEnd"/>
-      <w:r>
-        <w:t>-модели связан с одним отображением.</w:t>
+        <w:t>дин экземпляр View-модели связан с одним отображением.</w:t>
       </w:r>
     </w:p>
     <w:p>
@@ -13886,15 +13005,7 @@
         <w:spacing w:after="0"/>
       </w:pPr>
       <w:r>
-        <w:t>При использовании этого паттерна, представление не реализует соответствующий интерфейс (</w:t>
-      </w:r>
-      <w:proofErr w:type="spellStart"/>
-      <w:r>
-        <w:t>IView</w:t>
-      </w:r>
-      <w:proofErr w:type="spellEnd"/>
-      <w:r>
-        <w:t>).</w:t>
+        <w:t>При использовании этого паттерна, представление не реализует соответствующий интерфейс (IView).</w:t>
       </w:r>
     </w:p>
     <w:p>
@@ -13902,61 +13013,13 @@
         <w:spacing w:after="0"/>
       </w:pPr>
       <w:r>
-        <w:t>Представление должно иметь ссылку на источник данных (</w:t>
-      </w:r>
-      <w:proofErr w:type="spellStart"/>
-      <w:r>
-        <w:t>DataContex</w:t>
-      </w:r>
-      <w:proofErr w:type="spellEnd"/>
-      <w:r>
-        <w:t xml:space="preserve">), которым в данном случае является </w:t>
-      </w:r>
-      <w:proofErr w:type="spellStart"/>
-      <w:r>
-        <w:t>View</w:t>
-      </w:r>
-      <w:proofErr w:type="spellEnd"/>
-      <w:r>
-        <w:t>-модель. Элементы представления связаны (</w:t>
-      </w:r>
-      <w:proofErr w:type="spellStart"/>
-      <w:r>
-        <w:t>Bind</w:t>
-      </w:r>
-      <w:proofErr w:type="spellEnd"/>
-      <w:r>
-        <w:t xml:space="preserve">) с соответствующими свойствами и событиями </w:t>
-      </w:r>
-      <w:proofErr w:type="spellStart"/>
-      <w:r>
-        <w:t>View</w:t>
-      </w:r>
-      <w:proofErr w:type="spellEnd"/>
-      <w:r>
-        <w:t>-модели.</w:t>
+        <w:t>Представление должно иметь ссылку на источник данных (DataContex), которым в данном случае является View-модель. Элементы представления связаны (Bind) с соответствующими свойствами и событиями View-модели.</w:t>
       </w:r>
     </w:p>
     <w:p>
       <w:r>
         <w:lastRenderedPageBreak/>
-        <w:t xml:space="preserve">В свою очередь, </w:t>
-      </w:r>
-      <w:proofErr w:type="spellStart"/>
-      <w:r>
-        <w:t>View</w:t>
-      </w:r>
-      <w:proofErr w:type="spellEnd"/>
-      <w:r>
-        <w:t xml:space="preserve">-модель реализует специальный интерфейс, который используется для автоматического обновления элементов представления. Примером такого интерфейса в WPF может быть </w:t>
-      </w:r>
-      <w:proofErr w:type="spellStart"/>
-      <w:r>
-        <w:t>INotifyPropertyChanged</w:t>
-      </w:r>
-      <w:proofErr w:type="spellEnd"/>
-      <w:r>
-        <w:t>.</w:t>
+        <w:t>В свою очередь, View-модель реализует специальный интерфейс, который используется для автоматического обновления элементов представления. Примером такого интерфейса в WPF может быть INotifyPropertyChanged.</w:t>
       </w:r>
     </w:p>
     <w:p>
@@ -14012,15 +13075,7 @@
         <w:t>и</w:t>
       </w:r>
       <w:r>
-        <w:t xml:space="preserve">спользуется в ситуации, когда возможно связывание данных без необходимости ввода специальных интерфейсов представления (т.е. отсутствует необходимость реализовывать </w:t>
-      </w:r>
-      <w:proofErr w:type="spellStart"/>
-      <w:r>
-        <w:t>IView</w:t>
-      </w:r>
-      <w:proofErr w:type="spellEnd"/>
-      <w:r>
-        <w:t>);</w:t>
+        <w:t>спользуется в ситуации, когда возможно связывание данных без необходимости ввода специальных интерфейсов представления (т.е. отсутствует необходимость реализовывать IView);</w:t>
       </w:r>
     </w:p>
     <w:p>
@@ -14379,13 +13434,8 @@
           <w:numId w:val="28"/>
         </w:numPr>
       </w:pPr>
-      <w:proofErr w:type="spellStart"/>
-      <w:r>
-        <w:t>uml</w:t>
-      </w:r>
-      <w:proofErr w:type="spellEnd"/>
-      <w:r>
-        <w:t>-диаграммы (</w:t>
+      <w:r>
+        <w:t>uml-диаграммы (</w:t>
       </w:r>
       <w:r>
         <w:t xml:space="preserve">диаграммы вариантов использования, </w:t>
@@ -15019,13 +14069,8 @@
           <w:numId w:val="31"/>
         </w:numPr>
       </w:pPr>
-      <w:proofErr w:type="spellStart"/>
-      <w:r>
-        <w:t>Семечев</w:t>
-      </w:r>
-      <w:proofErr w:type="spellEnd"/>
-      <w:r>
-        <w:t xml:space="preserve"> Данила</w:t>
+      <w:r>
+        <w:t>Семечев Данила</w:t>
       </w:r>
       <w:r>
         <w:t>.</w:t>
@@ -15210,14 +14255,12 @@
       <w:r>
         <w:t xml:space="preserve">с помощью представлений </w:t>
       </w:r>
-      <w:proofErr w:type="spellStart"/>
       <w:r>
         <w:rPr>
           <w:lang w:val="en-US"/>
         </w:rPr>
         <w:t>cshtml</w:t>
       </w:r>
-      <w:proofErr w:type="spellEnd"/>
       <w:r>
         <w:t xml:space="preserve">, </w:t>
       </w:r>
@@ -15294,15 +14337,7 @@
         <w:t>к</w:t>
       </w:r>
       <w:r>
-        <w:t>росс-</w:t>
-      </w:r>
-      <w:proofErr w:type="spellStart"/>
-      <w:r>
-        <w:t>браузерность</w:t>
-      </w:r>
-      <w:proofErr w:type="spellEnd"/>
-      <w:r>
-        <w:t>.</w:t>
+        <w:t>росс-браузерность.</w:t>
       </w:r>
     </w:p>
     <w:p>
@@ -15392,35 +14427,19 @@
         <w:t>Core</w:t>
       </w:r>
       <w:r>
-        <w:t xml:space="preserve">. EF </w:t>
-      </w:r>
-      <w:proofErr w:type="spellStart"/>
-      <w:r>
-        <w:t>Core</w:t>
-      </w:r>
-      <w:proofErr w:type="spellEnd"/>
-      <w:r>
-        <w:t xml:space="preserve"> мо</w:t>
+        <w:t>. EF Core мо</w:t>
       </w:r>
       <w:r>
         <w:t>жет использоваться как объектно-</w:t>
       </w:r>
       <w:r>
-        <w:t xml:space="preserve">реляционный модуль сопоставления (O/RM), позволяя разработчикам .NET работать с базой данных с помощью объектов .NET и устраняя необходимость в написании большей части кода, </w:t>
-      </w:r>
-      <w:r>
-        <w:t xml:space="preserve">требуемого для доступа к </w:t>
-      </w:r>
-      <w:proofErr w:type="gramStart"/>
-      <w:r>
-        <w:t>данным</w:t>
-      </w:r>
-      <w:r>
-        <w:t>[</w:t>
-      </w:r>
-      <w:proofErr w:type="gramEnd"/>
-      <w:r>
-        <w:t>1]</w:t>
+        <w:t xml:space="preserve">реляционный модуль сопоставления (ORM), позволяя разработчикам .NET работать с базой данных с помощью объектов .NET и устраняя необходимость в написании большей части кода, </w:t>
+      </w:r>
+      <w:r>
+        <w:t>требуемого для доступа к данным</w:t>
+      </w:r>
+      <w:r>
+        <w:t>[1]</w:t>
       </w:r>
       <w:r>
         <w:t>;</w:t>
@@ -15466,39 +14485,7 @@
     </w:p>
     <w:p>
       <w:r>
-        <w:t>В целях повышения безопасности использовалось расширение протокола HTTP - HTTPS (</w:t>
-      </w:r>
-      <w:proofErr w:type="spellStart"/>
-      <w:r>
-        <w:t>HyperText</w:t>
-      </w:r>
-      <w:proofErr w:type="spellEnd"/>
-      <w:r>
-        <w:t xml:space="preserve"> </w:t>
-      </w:r>
-      <w:proofErr w:type="spellStart"/>
-      <w:r>
-        <w:t>Transfer</w:t>
-      </w:r>
-      <w:proofErr w:type="spellEnd"/>
-      <w:r>
-        <w:t xml:space="preserve"> </w:t>
-      </w:r>
-      <w:proofErr w:type="spellStart"/>
-      <w:r>
-        <w:t>Protocol</w:t>
-      </w:r>
-      <w:proofErr w:type="spellEnd"/>
-      <w:r>
-        <w:t xml:space="preserve"> </w:t>
-      </w:r>
-      <w:proofErr w:type="spellStart"/>
-      <w:r>
-        <w:t>Secure</w:t>
-      </w:r>
-      <w:proofErr w:type="spellEnd"/>
-      <w:r>
-        <w:t xml:space="preserve">), поддерживающее шифрование. Для хеширования паролей применялся алгоритм </w:t>
+        <w:t xml:space="preserve">В целях повышения безопасности использовалось расширение протокола HTTP - HTTPS (HyperText Transfer Protocol Secure), поддерживающее шифрование. Для хеширования паролей применялся алгоритм </w:t>
       </w:r>
       <w:r>
         <w:rPr>
@@ -15569,11 +14556,9 @@
       <w:r>
         <w:t xml:space="preserve">было использовано решение </w:t>
       </w:r>
-      <w:proofErr w:type="spellStart"/>
       <w:r>
         <w:t>Microsoft.AspNet.WebApi.Core</w:t>
       </w:r>
-      <w:proofErr w:type="spellEnd"/>
       <w:r>
         <w:t xml:space="preserve"> для платформы .</w:t>
       </w:r>
@@ -16465,55 +15450,7 @@
     </w:p>
     <w:p>
       <w:r>
-        <w:t xml:space="preserve">Дымовое тестирование проводилось вручную, в следующих браузерах: </w:t>
-      </w:r>
-      <w:proofErr w:type="spellStart"/>
-      <w:r>
-        <w:t>Mozilla</w:t>
-      </w:r>
-      <w:proofErr w:type="spellEnd"/>
-      <w:r>
-        <w:t xml:space="preserve"> </w:t>
-      </w:r>
-      <w:proofErr w:type="spellStart"/>
-      <w:r>
-        <w:t>Firefox</w:t>
-      </w:r>
-      <w:proofErr w:type="spellEnd"/>
-      <w:r>
-        <w:t xml:space="preserve">, </w:t>
-      </w:r>
-      <w:proofErr w:type="spellStart"/>
-      <w:r>
-        <w:t>Google</w:t>
-      </w:r>
-      <w:proofErr w:type="spellEnd"/>
-      <w:r>
-        <w:t xml:space="preserve"> </w:t>
-      </w:r>
-      <w:proofErr w:type="spellStart"/>
-      <w:r>
-        <w:t>Chrome</w:t>
-      </w:r>
-      <w:proofErr w:type="spellEnd"/>
-      <w:r>
-        <w:t xml:space="preserve">, </w:t>
-      </w:r>
-      <w:proofErr w:type="spellStart"/>
-      <w:r>
-        <w:t>Opera</w:t>
-      </w:r>
-      <w:proofErr w:type="spellEnd"/>
-      <w:r>
-        <w:t xml:space="preserve"> с включенным WI-FI для связи с </w:t>
-      </w:r>
-      <w:proofErr w:type="spellStart"/>
-      <w:r>
-        <w:t>back-end</w:t>
-      </w:r>
-      <w:proofErr w:type="spellEnd"/>
-      <w:r>
-        <w:t xml:space="preserve"> частью сайта. Результаты, полученные в ходе тестирования представлены в таблице 1.</w:t>
+        <w:t>Дымовое тестирование проводилось вручную, в следующих браузерах: Mozilla Firefox, Google Chrome, Opera с включенным WI-FI для связи с back-end частью сайта. Результаты, полученные в ходе тестирования представлены в таблице 1.</w:t>
       </w:r>
     </w:p>
     <w:p>
@@ -17487,7 +16424,6 @@
         </w:rPr>
         <w:t xml:space="preserve">Модульное тестирование проводилось с помощью инструмента для тестирования </w:t>
       </w:r>
-      <w:proofErr w:type="spellStart"/>
       <w:r>
         <w:rPr>
           <w:rFonts w:cs="Times New Roman"/>
@@ -17496,7 +16432,6 @@
         </w:rPr>
         <w:t>xUnit</w:t>
       </w:r>
-      <w:proofErr w:type="spellEnd"/>
       <w:r>
         <w:rPr>
           <w:rFonts w:cs="Times New Roman"/>
@@ -17999,7 +16934,6 @@
         </w:rPr>
         <w:t xml:space="preserve">Интеграционное тестирование проводилось с помощью инструмента для тестирования </w:t>
       </w:r>
-      <w:proofErr w:type="spellStart"/>
       <w:r>
         <w:rPr>
           <w:rFonts w:cs="Times New Roman"/>
@@ -18008,7 +16942,6 @@
         </w:rPr>
         <w:t>xUnit</w:t>
       </w:r>
-      <w:proofErr w:type="spellEnd"/>
       <w:r>
         <w:rPr>
           <w:rFonts w:cs="Times New Roman"/>
@@ -18299,7 +17232,6 @@
         </w:rPr>
         <w:t xml:space="preserve">. Результаты тестирования с помощью </w:t>
       </w:r>
-      <w:proofErr w:type="spellStart"/>
       <w:r>
         <w:rPr>
           <w:rFonts w:cs="Times New Roman"/>
@@ -18308,7 +17240,6 @@
         </w:rPr>
         <w:t>xUnit</w:t>
       </w:r>
-      <w:proofErr w:type="spellEnd"/>
       <w:r>
         <w:rPr>
           <w:rFonts w:cs="Times New Roman"/>
@@ -21149,7 +20080,6 @@
           </w:rPr>
           <w:t>.</w:t>
         </w:r>
-        <w:proofErr w:type="spellStart"/>
         <w:r>
           <w:rPr>
             <w:rStyle w:val="af2"/>
@@ -21157,7 +20087,6 @@
           </w:rPr>
           <w:t>microsoft</w:t>
         </w:r>
-        <w:proofErr w:type="spellEnd"/>
         <w:r>
           <w:rPr>
             <w:rStyle w:val="af2"/>
@@ -21177,7 +20106,6 @@
           </w:rPr>
           <w:t>/</w:t>
         </w:r>
-        <w:proofErr w:type="spellStart"/>
         <w:r>
           <w:rPr>
             <w:rStyle w:val="af2"/>
@@ -21185,14 +20113,12 @@
           </w:rPr>
           <w:t>ru</w:t>
         </w:r>
-        <w:proofErr w:type="spellEnd"/>
         <w:r>
           <w:rPr>
             <w:rStyle w:val="af2"/>
           </w:rPr>
           <w:t>-</w:t>
         </w:r>
-        <w:proofErr w:type="spellStart"/>
         <w:r>
           <w:rPr>
             <w:rStyle w:val="af2"/>
@@ -21200,14 +20126,12 @@
           </w:rPr>
           <w:t>ru</w:t>
         </w:r>
-        <w:proofErr w:type="spellEnd"/>
         <w:r>
           <w:rPr>
             <w:rStyle w:val="af2"/>
           </w:rPr>
           <w:t>/</w:t>
         </w:r>
-        <w:proofErr w:type="spellStart"/>
         <w:r>
           <w:rPr>
             <w:rStyle w:val="af2"/>
@@ -21215,7 +20139,6 @@
           </w:rPr>
           <w:t>ef</w:t>
         </w:r>
-        <w:proofErr w:type="spellEnd"/>
         <w:r>
           <w:rPr>
             <w:rStyle w:val="af2"/>
@@ -21254,13 +20177,8 @@
           <w:numId w:val="48"/>
         </w:numPr>
       </w:pPr>
-      <w:proofErr w:type="spellStart"/>
-      <w:r>
-        <w:t>Model-View-Presenter</w:t>
-      </w:r>
-      <w:proofErr w:type="spellEnd"/>
-      <w:r>
-        <w:t xml:space="preserve"> — компромисс и универсальный рецепт [</w:t>
+      <w:r>
+        <w:t>Model-View-Presenter — компромисс и универсальный рецепт [</w:t>
       </w:r>
       <w:r>
         <w:t>Электронный ресурс</w:t>
@@ -21289,16 +20207,11 @@
         </w:r>
       </w:hyperlink>
       <w:r>
-        <w:t xml:space="preserve"> (дата </w:t>
-      </w:r>
-      <w:proofErr w:type="gramStart"/>
-      <w:r>
-        <w:t xml:space="preserve">обращения  </w:t>
+        <w:t xml:space="preserve"> (дата обращения  </w:t>
       </w:r>
       <w:r>
         <w:t>26.04.20</w:t>
       </w:r>
-      <w:proofErr w:type="gramEnd"/>
       <w:r>
         <w:t>)</w:t>
       </w:r>
@@ -21312,31 +20225,7 @@
         </w:numPr>
       </w:pPr>
       <w:r>
-        <w:t xml:space="preserve">MVC - </w:t>
-      </w:r>
-      <w:proofErr w:type="spellStart"/>
-      <w:r>
-        <w:t>Model</w:t>
-      </w:r>
-      <w:proofErr w:type="spellEnd"/>
-      <w:r>
-        <w:t xml:space="preserve"> </w:t>
-      </w:r>
-      <w:proofErr w:type="spellStart"/>
-      <w:r>
-        <w:t>View</w:t>
-      </w:r>
-      <w:proofErr w:type="spellEnd"/>
-      <w:r>
-        <w:t xml:space="preserve"> </w:t>
-      </w:r>
-      <w:proofErr w:type="spellStart"/>
-      <w:r>
-        <w:t>Controller</w:t>
-      </w:r>
-      <w:proofErr w:type="spellEnd"/>
-      <w:r>
-        <w:t xml:space="preserve"> (Модель-Вид-Контроллер)</w:t>
+        <w:t>MVC - Model View Controller (Модель-Вид-Контроллер)</w:t>
       </w:r>
       <w:r>
         <w:t xml:space="preserve"> </w:t>
@@ -21391,11 +20280,9 @@
           <w:numId w:val="48"/>
         </w:numPr>
       </w:pPr>
-      <w:proofErr w:type="spellStart"/>
       <w:r>
         <w:t>Чамберс</w:t>
       </w:r>
-      <w:proofErr w:type="spellEnd"/>
       <w:r>
         <w:rPr>
           <w:lang w:val="en-US"/>
@@ -21448,23 +20335,7 @@
         <w:t xml:space="preserve"> / </w:t>
       </w:r>
       <w:r>
-        <w:t xml:space="preserve">Д. </w:t>
-      </w:r>
-      <w:proofErr w:type="spellStart"/>
-      <w:r>
-        <w:t>Чамберс</w:t>
-      </w:r>
-      <w:proofErr w:type="spellEnd"/>
-      <w:r>
-        <w:t xml:space="preserve">, Д. </w:t>
-      </w:r>
-      <w:proofErr w:type="spellStart"/>
-      <w:r>
-        <w:t>Пэкетт</w:t>
-      </w:r>
-      <w:proofErr w:type="spellEnd"/>
-      <w:r>
-        <w:t>. – П.: Питер, 2018. – 464 с.</w:t>
+        <w:t>Д. Чамберс, Д. Пэкетт. – П.: Питер, 2018. – 464 с.</w:t>
       </w:r>
     </w:p>
     <w:p>
@@ -21527,15 +20398,7 @@
         <w:t xml:space="preserve"> / </w:t>
       </w:r>
       <w:r>
-        <w:t xml:space="preserve">С. Смит, М. </w:t>
-      </w:r>
-      <w:proofErr w:type="spellStart"/>
-      <w:r>
-        <w:t>Вензел</w:t>
-      </w:r>
-      <w:proofErr w:type="spellEnd"/>
-      <w:r>
-        <w:t xml:space="preserve">. – </w:t>
+        <w:t xml:space="preserve">С. Смит, М. Вензел. – </w:t>
       </w:r>
       <w:r>
         <w:rPr>
@@ -21546,13 +20409,8 @@
       <w:r>
         <w:t xml:space="preserve">, </w:t>
       </w:r>
-      <w:proofErr w:type="spellStart"/>
-      <w:r>
-        <w:t>Вашингтонб</w:t>
-      </w:r>
-      <w:proofErr w:type="spellEnd"/>
-      <w:r>
-        <w:t xml:space="preserve"> 2020. 101 с.</w:t>
+      <w:r>
+        <w:t>Вашингтонб 2020. 101 с.</w:t>
       </w:r>
     </w:p>
     <w:p>
@@ -21737,16 +20595,8 @@
                 <w:rPr>
                   <w:rStyle w:val="af2"/>
                 </w:rPr>
-                <w:t xml:space="preserve">подключение </w:t>
+                <w:t>подключение swagger</w:t>
               </w:r>
-              <w:proofErr w:type="spellStart"/>
-              <w:r>
-                <w:rPr>
-                  <w:rStyle w:val="af2"/>
-                </w:rPr>
-                <w:t>swagger</w:t>
-              </w:r>
-              <w:proofErr w:type="spellEnd"/>
             </w:hyperlink>
           </w:p>
         </w:tc>
@@ -22245,21 +21095,7 @@
               <w:rPr>
                 <w:lang w:val="en-US"/>
               </w:rPr>
-              <w:t xml:space="preserve">Home; Wish; </w:t>
-            </w:r>
-            <w:proofErr w:type="spellStart"/>
-            <w:r>
-              <w:rPr>
-                <w:lang w:val="en-US"/>
-              </w:rPr>
-              <w:t>ToGive</w:t>
-            </w:r>
-            <w:proofErr w:type="spellEnd"/>
-            <w:r>
-              <w:rPr>
-                <w:lang w:val="en-US"/>
-              </w:rPr>
-              <w:t>; Comments;</w:t>
+              <w:t>Home; Wish; ToGive; Comments;</w:t>
             </w:r>
           </w:p>
         </w:tc>
@@ -22447,50 +21283,14 @@
               <w:rPr>
                 <w:lang w:val="en-US"/>
               </w:rPr>
-              <w:t xml:space="preserve">: Comments; Wish; </w:t>
-            </w:r>
-            <w:proofErr w:type="spellStart"/>
-            <w:r>
-              <w:rPr>
-                <w:lang w:val="en-US"/>
-              </w:rPr>
-              <w:t>WishRating</w:t>
-            </w:r>
-            <w:proofErr w:type="spellEnd"/>
-            <w:r>
-              <w:rPr>
-                <w:lang w:val="en-US"/>
-              </w:rPr>
-              <w:t xml:space="preserve">; </w:t>
-            </w:r>
-            <w:proofErr w:type="spellStart"/>
-            <w:r>
-              <w:rPr>
-                <w:lang w:val="en-US"/>
-              </w:rPr>
-              <w:t>TakenWish</w:t>
-            </w:r>
-            <w:proofErr w:type="spellEnd"/>
-            <w:r>
-              <w:rPr>
-                <w:lang w:val="en-US"/>
-              </w:rPr>
-              <w:t>;</w:t>
+              <w:t>: Comments; Wish; WishRating; TakenWish;</w:t>
             </w:r>
             <w:r>
               <w:rPr>
                 <w:lang w:val="en-US"/>
               </w:rPr>
-              <w:t xml:space="preserve"> </w:t>
+              <w:t xml:space="preserve"> IRepository</w:t>
             </w:r>
-            <w:proofErr w:type="spellStart"/>
-            <w:r>
-              <w:rPr>
-                <w:lang w:val="en-US"/>
-              </w:rPr>
-              <w:t>IRepository</w:t>
-            </w:r>
-            <w:proofErr w:type="spellEnd"/>
           </w:p>
         </w:tc>
         <w:tc>
@@ -22507,7 +21307,6 @@
               </w:rPr>
             </w:pPr>
             <w:hyperlink r:id="rId74" w:history="1">
-              <w:proofErr w:type="spellStart"/>
               <w:r>
                 <w:rPr>
                   <w:rStyle w:val="af2"/>
@@ -22515,7 +21314,6 @@
                 </w:rPr>
                 <w:t>TakenWish</w:t>
               </w:r>
-              <w:proofErr w:type="spellEnd"/>
             </w:hyperlink>
             <w:r>
               <w:rPr>
@@ -22544,17 +21342,8 @@
                   <w:rStyle w:val="af2"/>
                   <w:lang w:val="en-US"/>
                 </w:rPr>
-                <w:t xml:space="preserve">Wish + </w:t>
+                <w:t>Wish + WishRating</w:t>
               </w:r>
-              <w:proofErr w:type="spellStart"/>
-              <w:r>
-                <w:rPr>
-                  <w:rStyle w:val="af2"/>
-                  <w:lang w:val="en-US"/>
-                </w:rPr>
-                <w:t>WishRating</w:t>
-              </w:r>
-              <w:proofErr w:type="spellEnd"/>
             </w:hyperlink>
             <w:r>
               <w:rPr>
@@ -22563,7 +21352,6 @@
               <w:t xml:space="preserve">; </w:t>
             </w:r>
             <w:hyperlink r:id="rId77" w:history="1">
-              <w:proofErr w:type="spellStart"/>
               <w:r>
                 <w:rPr>
                   <w:rStyle w:val="af2"/>
@@ -22571,7 +21359,6 @@
                 </w:rPr>
                 <w:t>IRepository</w:t>
               </w:r>
-              <w:proofErr w:type="spellEnd"/>
             </w:hyperlink>
             <w:r>
               <w:rPr>
@@ -23027,15 +21814,7 @@
               <w:t xml:space="preserve">; </w:t>
             </w:r>
             <w:r>
-              <w:t>«</w:t>
-            </w:r>
-            <w:proofErr w:type="gramStart"/>
-            <w:r>
-              <w:t>Отметить</w:t>
-            </w:r>
-            <w:proofErr w:type="gramEnd"/>
-            <w:r>
-              <w:t xml:space="preserve"> как “Подарено”»</w:t>
+              <w:t>«Отметить как “Подарено”»</w:t>
             </w:r>
           </w:p>
         </w:tc>
@@ -23184,15 +21963,7 @@
         <w:t>Таблица 6</w:t>
       </w:r>
       <w:r>
-        <w:t xml:space="preserve">. – Распределение задач для </w:t>
-      </w:r>
-      <w:proofErr w:type="spellStart"/>
-      <w:r>
-        <w:t>Семечева</w:t>
-      </w:r>
-      <w:proofErr w:type="spellEnd"/>
-      <w:r>
-        <w:t xml:space="preserve"> Данилы</w:t>
+        <w:t>. – Распределение задач для Семечева Данилы</w:t>
       </w:r>
     </w:p>
     <w:tbl>
@@ -23341,14 +22112,12 @@
             <w:r>
               <w:t xml:space="preserve"> + модель данных </w:t>
             </w:r>
-            <w:proofErr w:type="spellStart"/>
             <w:r>
               <w:rPr>
                 <w:lang w:val="en-US"/>
               </w:rPr>
               <w:t>WishRating</w:t>
             </w:r>
-            <w:proofErr w:type="spellEnd"/>
           </w:p>
         </w:tc>
         <w:tc>
@@ -23496,13 +22265,8 @@
             <w:pPr>
               <w:jc w:val="center"/>
             </w:pPr>
-            <w:proofErr w:type="spellStart"/>
             <w:r>
-              <w:t>Front-end</w:t>
-            </w:r>
-            <w:proofErr w:type="spellEnd"/>
-            <w:r>
-              <w:t>: Базовая вёрстка страницы профиля</w:t>
+              <w:t>Front-end: Базовая вёрстка страницы профиля</w:t>
             </w:r>
             <w:r>
               <w:t>;</w:t>
@@ -23771,21 +22535,7 @@
               <w:rPr>
                 <w:lang w:val="en-US"/>
               </w:rPr>
-              <w:t xml:space="preserve">Account; </w:t>
-            </w:r>
-            <w:proofErr w:type="spellStart"/>
-            <w:r>
-              <w:rPr>
-                <w:lang w:val="en-US"/>
-              </w:rPr>
-              <w:t>UserPage</w:t>
-            </w:r>
-            <w:proofErr w:type="spellEnd"/>
-            <w:r>
-              <w:rPr>
-                <w:lang w:val="en-US"/>
-              </w:rPr>
-              <w:t>; Followings;</w:t>
+              <w:t>Account; UserPage; Followings;</w:t>
             </w:r>
           </w:p>
         </w:tc>

--- a/course_project_Wish_box.docx
+++ b/course_project_Wish_box.docx
@@ -1,6 +1,6 @@
 
 <file path=word/document.xml><?xml version="1.0" encoding="utf-8"?>
-<w:document xmlns:wpc="http://schemas.microsoft.com/office/word/2010/wordprocessingCanvas" xmlns:cx="http://schemas.microsoft.com/office/drawing/2014/chartex" xmlns:cx1="http://schemas.microsoft.com/office/drawing/2015/9/8/chartex" xmlns:cx2="http://schemas.microsoft.com/office/drawing/2015/10/21/chartex" xmlns:cx3="http://schemas.microsoft.com/office/drawing/2016/5/9/chartex" xmlns:cx4="http://schemas.microsoft.com/office/drawing/2016/5/10/chartex" xmlns:cx5="http://schemas.microsoft.com/office/drawing/2016/5/11/chartex" xmlns:cx6="http://schemas.microsoft.com/office/drawing/2016/5/12/chartex" xmlns:cx7="http://schemas.microsoft.com/office/drawing/2016/5/13/chartex" xmlns:cx8="http://schemas.microsoft.com/office/drawing/2016/5/14/chartex" xmlns:mc="http://schemas.openxmlformats.org/markup-compatibility/2006" xmlns:aink="http://schemas.microsoft.com/office/drawing/2016/ink" xmlns:am3d="http://schemas.microsoft.com/office/drawing/2017/model3d" xmlns:o="urn:schemas-microsoft-com:office:office" xmlns:r="http://schemas.openxmlformats.org/officeDocument/2006/relationships" xmlns:m="http://schemas.openxmlformats.org/officeDocument/2006/math" xmlns:v="urn:schemas-microsoft-com:vml" xmlns:wp14="http://schemas.microsoft.com/office/word/2010/wordprocessingDrawing" xmlns:wp="http://schemas.openxmlformats.org/drawingml/2006/wordprocessingDrawing" xmlns:w10="urn:schemas-microsoft-com:office:word" xmlns:w="http://schemas.openxmlformats.org/wordprocessingml/2006/main" xmlns:w14="http://schemas.microsoft.com/office/word/2010/wordml" xmlns:w15="http://schemas.microsoft.com/office/word/2012/wordml" xmlns:w16cex="http://schemas.microsoft.com/office/word/2018/wordml/cex" xmlns:w16cid="http://schemas.microsoft.com/office/word/2016/wordml/cid" xmlns:w16="http://schemas.microsoft.com/office/word/2018/wordml" xmlns:w16se="http://schemas.microsoft.com/office/word/2015/wordml/symex" xmlns:wpg="http://schemas.microsoft.com/office/word/2010/wordprocessingGroup" xmlns:wpi="http://schemas.microsoft.com/office/word/2010/wordprocessingInk" xmlns:wne="http://schemas.microsoft.com/office/word/2006/wordml" xmlns:wps="http://schemas.microsoft.com/office/word/2010/wordprocessingShape" mc:Ignorable="w14 w15 w16se w16cid w16 w16cex wp14">
+<w:document xmlns:wpc="http://schemas.microsoft.com/office/word/2010/wordprocessingCanvas" xmlns:cx="http://schemas.microsoft.com/office/drawing/2014/chartex" xmlns:cx1="http://schemas.microsoft.com/office/drawing/2015/9/8/chartex" xmlns:mc="http://schemas.openxmlformats.org/markup-compatibility/2006" xmlns:o="urn:schemas-microsoft-com:office:office" xmlns:r="http://schemas.openxmlformats.org/officeDocument/2006/relationships" xmlns:m="http://schemas.openxmlformats.org/officeDocument/2006/math" xmlns:v="urn:schemas-microsoft-com:vml" xmlns:wp14="http://schemas.microsoft.com/office/word/2010/wordprocessingDrawing" xmlns:wp="http://schemas.openxmlformats.org/drawingml/2006/wordprocessingDrawing" xmlns:w10="urn:schemas-microsoft-com:office:word" xmlns:w="http://schemas.openxmlformats.org/wordprocessingml/2006/main" xmlns:w14="http://schemas.microsoft.com/office/word/2010/wordml" xmlns:w15="http://schemas.microsoft.com/office/word/2012/wordml" xmlns:w16se="http://schemas.microsoft.com/office/word/2015/wordml/symex" xmlns:wpg="http://schemas.microsoft.com/office/word/2010/wordprocessingGroup" xmlns:wpi="http://schemas.microsoft.com/office/word/2010/wordprocessingInk" xmlns:wne="http://schemas.microsoft.com/office/word/2006/wordml" xmlns:wps="http://schemas.microsoft.com/office/word/2010/wordprocessingShape" mc:Ignorable="w14 w15 w16se wp14">
   <w:body>
     <w:p>
       <w:pPr>
@@ -4350,7 +4350,7 @@
             <w:noProof/>
             <w:webHidden/>
           </w:rPr>
-          <w:t>51</w:t>
+          <w:t>52</w:t>
         </w:r>
         <w:r>
           <w:rPr>
@@ -4611,7 +4611,7 @@
             <w:noProof/>
             <w:webHidden/>
           </w:rPr>
-          <w:t>53</w:t>
+          <w:t>54</w:t>
         </w:r>
         <w:r>
           <w:rPr>
@@ -7507,7 +7507,13 @@
         <w:t xml:space="preserve"> </w:t>
       </w:r>
       <w:r>
-        <w:t>моделью просмотра желания, которая содержит все данные, внесённые пользователем. Отравляется запрос в СУБД на добавление новой записи в таблицу «</w:t>
+        <w:t>моделью просмотра желания, которая содержит все данные, внесённые пользователем. От</w:t>
+      </w:r>
+      <w:r>
+        <w:t>п</w:t>
+      </w:r>
+      <w:r>
+        <w:t>равляется запрос в СУБД на добавление новой записи в таблицу «</w:t>
       </w:r>
       <w:r>
         <w:rPr>
@@ -7677,7 +7683,13 @@
         <w:t xml:space="preserve"> </w:t>
       </w:r>
       <w:r>
-        <w:t>в контроллере. Отравляется запрос в СУБД на обновление записи выбранного желания в таблице «</w:t>
+        <w:t>в контроллере. От</w:t>
+      </w:r>
+      <w:r>
+        <w:t>п</w:t>
+      </w:r>
+      <w:r>
+        <w:t>равляется запрос в СУБД на обновление записи выбранного желания в таблице «</w:t>
       </w:r>
       <w:r>
         <w:rPr>
@@ -7724,7 +7736,13 @@
         <w:spacing w:after="0"/>
       </w:pPr>
       <w:r>
-        <w:t xml:space="preserve">Если пользователь уже ставил ранее оценку данному желанию и поставил теперь противоположную, то отравляется запрос в СУБД на обновление записи с определённым </w:t>
+        <w:t>Если пользователь уже ставил ранее оценку данному желанию и поставил теперь противоположную, то от</w:t>
+      </w:r>
+      <w:r>
+        <w:t>п</w:t>
+      </w:r>
+      <w:r>
+        <w:t xml:space="preserve">равляется запрос в СУБД на обновление записи с определённым </w:t>
       </w:r>
       <w:r>
         <w:rPr>
@@ -7789,7 +7807,13 @@
         <w:spacing w:after="0"/>
       </w:pPr>
       <w:r>
-        <w:t>Если пользователь в первый раз оценил данное желание, то отравляется запрос в СУБД на добавление записи в таблице «</w:t>
+        <w:t>Если пользователь в первый раз оценил данное желание, то от</w:t>
+      </w:r>
+      <w:r>
+        <w:t>п</w:t>
+      </w:r>
+      <w:r>
+        <w:t>равляется запрос в СУБД на добавление записи в таблице «</w:t>
       </w:r>
       <w:r>
         <w:rPr>
@@ -7950,7 +7974,13 @@
         <w:t xml:space="preserve"> </w:t>
       </w:r>
       <w:r>
-        <w:t xml:space="preserve">в контроллере. Отравляется запрос в СУБД на получение комментариев для выбранного желания пользователя, страница которого была открыта. В результате происходит выборка комментариев для запрошенного </w:t>
+        <w:t>в контроллере. От</w:t>
+      </w:r>
+      <w:r>
+        <w:t>п</w:t>
+      </w:r>
+      <w:r>
+        <w:t xml:space="preserve">равляется запрос в СУБД на получение комментариев для выбранного желания пользователя, страница которого была открыта. В результате происходит выборка комментариев для запрошенного </w:t>
       </w:r>
       <w:r>
         <w:rPr>
@@ -8033,7 +8063,13 @@
         <w:t xml:space="preserve">в контроллере. </w:t>
       </w:r>
       <w:r>
-        <w:t xml:space="preserve">отравляется запрос в СУБД </w:t>
+        <w:t>от</w:t>
+      </w:r>
+      <w:r>
+        <w:t>п</w:t>
+      </w:r>
+      <w:r>
+        <w:t xml:space="preserve">равляется запрос в СУБД </w:t>
       </w:r>
       <w:r>
         <w:lastRenderedPageBreak/>
@@ -8209,7 +8245,13 @@
         <w:t xml:space="preserve"> </w:t>
       </w:r>
       <w:r>
-        <w:t>в контроллере. Отравляется запрос в СУБД на добавление новой записи в таблицу «</w:t>
+        <w:t>в контроллере. От</w:t>
+      </w:r>
+      <w:r>
+        <w:t>п</w:t>
+      </w:r>
+      <w:r>
+        <w:t>равляется запрос в СУБД на добавление новой записи в таблицу «</w:t>
       </w:r>
       <w:r>
         <w:rPr>
@@ -8365,7 +8407,13 @@
         <w:t xml:space="preserve"> </w:t>
       </w:r>
       <w:r>
-        <w:t xml:space="preserve">в контроллере. Отравляется запрос в СУБД на удаление записи с запрошенным </w:t>
+        <w:t>в контроллере. От</w:t>
+      </w:r>
+      <w:r>
+        <w:t>п</w:t>
+      </w:r>
+      <w:r>
+        <w:t xml:space="preserve">равляется запрос в СУБД на удаление записи с запрошенным </w:t>
       </w:r>
       <w:r>
         <w:rPr>
@@ -9477,7 +9525,10 @@
         </w:numPr>
       </w:pPr>
       <w:r>
-        <w:t>3 экземпляра “желаний” currentUser’а</w:t>
+        <w:t>3 эк</w:t>
+      </w:r>
+      <w:r>
+        <w:t>земпляра “желаний” currentUser</w:t>
       </w:r>
       <w:r>
         <w:t>;</w:t>
@@ -11078,6 +11129,15 @@
     </w:p>
     <w:p>
       <w:pPr>
+        <w:spacing w:before="0" w:after="200"/>
+        <w:jc w:val="center"/>
+        <w:rPr>
+          <w:iCs/>
+        </w:rPr>
+      </w:pPr>
+    </w:p>
+    <w:p>
+      <w:pPr>
         <w:jc w:val="center"/>
       </w:pPr>
       <w:r>
@@ -11089,6 +11149,7 @@
           <w:bdr w:val="none" w:sz="0" w:space="0" w:color="auto" w:frame="1"/>
           <w:lang w:eastAsia="ru-RU"/>
         </w:rPr>
+        <w:lastRenderedPageBreak/>
         <w:drawing>
           <wp:inline distT="0" distB="0" distL="0" distR="0" wp14:anchorId="358DE0F0" wp14:editId="1EFB21E5">
             <wp:extent cx="4460875" cy="890270"/>
@@ -11151,7 +11212,6 @@
         <w:rPr>
           <w:iCs/>
         </w:rPr>
-        <w:lastRenderedPageBreak/>
         <w:t>Рис. 27. Графическая иллюстрация воронки «Отметка “Подарить”»</w:t>
       </w:r>
     </w:p>
@@ -11371,6 +11431,7 @@
           <w:bdr w:val="none" w:sz="0" w:space="0" w:color="auto" w:frame="1"/>
           <w:lang w:eastAsia="ru-RU"/>
         </w:rPr>
+        <w:lastRenderedPageBreak/>
         <w:drawing>
           <wp:inline distT="0" distB="0" distL="0" distR="0" wp14:anchorId="7CFAB161" wp14:editId="3873E2BB">
             <wp:extent cx="4047490" cy="810895"/>
@@ -11433,7 +11494,6 @@
         <w:rPr>
           <w:iCs/>
         </w:rPr>
-        <w:lastRenderedPageBreak/>
         <w:t>Рис. 30. Графическая иллюстрация воронки «Отметить как “Подарено”»</w:t>
       </w:r>
     </w:p>
@@ -17905,6 +17965,22 @@
     </w:p>
     <w:p>
       <w:pPr>
+        <w:rPr>
+          <w:rFonts w:cs="Times New Roman"/>
+          <w:szCs w:val="28"/>
+        </w:rPr>
+      </w:pPr>
+    </w:p>
+    <w:p>
+      <w:pPr>
+        <w:rPr>
+          <w:rFonts w:cs="Times New Roman"/>
+          <w:szCs w:val="28"/>
+        </w:rPr>
+      </w:pPr>
+    </w:p>
+    <w:p>
+      <w:pPr>
         <w:pStyle w:val="af7"/>
         <w:numPr>
           <w:ilvl w:val="1"/>
@@ -17913,6 +17989,7 @@
       </w:pPr>
       <w:bookmarkStart w:id="57" w:name="_Toc42700540"/>
       <w:r>
+        <w:lastRenderedPageBreak/>
         <w:t>Страница «Мои подписки»</w:t>
       </w:r>
       <w:bookmarkEnd w:id="57"/>
@@ -17931,7 +18008,6 @@
           <w:szCs w:val="28"/>
           <w:lang w:eastAsia="ru-RU"/>
         </w:rPr>
-        <w:lastRenderedPageBreak/>
         <w:drawing>
           <wp:inline distT="0" distB="0" distL="0" distR="0" wp14:anchorId="77F35732" wp14:editId="38A03E77">
             <wp:extent cx="5939790" cy="1445260"/>
@@ -18273,14 +18349,6 @@
     </w:p>
     <w:p>
       <w:pPr>
-        <w:rPr>
-          <w:rFonts w:cs="Times New Roman"/>
-          <w:szCs w:val="28"/>
-        </w:rPr>
-      </w:pPr>
-    </w:p>
-    <w:p>
-      <w:pPr>
         <w:pStyle w:val="af7"/>
         <w:numPr>
           <w:ilvl w:val="1"/>
@@ -18517,6 +18585,54 @@
     </w:p>
     <w:p>
       <w:pPr>
+        <w:rPr>
+          <w:rFonts w:cs="Times New Roman"/>
+          <w:szCs w:val="28"/>
+        </w:rPr>
+      </w:pPr>
+    </w:p>
+    <w:p>
+      <w:pPr>
+        <w:rPr>
+          <w:rFonts w:cs="Times New Roman"/>
+          <w:szCs w:val="28"/>
+        </w:rPr>
+      </w:pPr>
+    </w:p>
+    <w:p>
+      <w:pPr>
+        <w:rPr>
+          <w:rFonts w:cs="Times New Roman"/>
+          <w:szCs w:val="28"/>
+        </w:rPr>
+      </w:pPr>
+    </w:p>
+    <w:p>
+      <w:pPr>
+        <w:rPr>
+          <w:rFonts w:cs="Times New Roman"/>
+          <w:szCs w:val="28"/>
+        </w:rPr>
+      </w:pPr>
+    </w:p>
+    <w:p>
+      <w:pPr>
+        <w:rPr>
+          <w:rFonts w:cs="Times New Roman"/>
+          <w:szCs w:val="28"/>
+        </w:rPr>
+      </w:pPr>
+    </w:p>
+    <w:p>
+      <w:pPr>
+        <w:rPr>
+          <w:rFonts w:cs="Times New Roman"/>
+          <w:szCs w:val="28"/>
+        </w:rPr>
+      </w:pPr>
+    </w:p>
+    <w:p>
+      <w:pPr>
         <w:pStyle w:val="af7"/>
         <w:numPr>
           <w:ilvl w:val="1"/>
@@ -18525,6 +18641,7 @@
       </w:pPr>
       <w:bookmarkStart w:id="60" w:name="_Toc42700543"/>
       <w:r>
+        <w:lastRenderedPageBreak/>
         <w:t>Страница профиля авторизованного пользователя</w:t>
       </w:r>
       <w:bookmarkEnd w:id="60"/>
@@ -18543,10 +18660,9 @@
           <w:szCs w:val="28"/>
           <w:lang w:eastAsia="ru-RU"/>
         </w:rPr>
-        <w:lastRenderedPageBreak/>
         <w:drawing>
-          <wp:inline distT="0" distB="0" distL="0" distR="0" wp14:anchorId="74BE7B20" wp14:editId="5CE940A6">
-            <wp:extent cx="6242944" cy="3086100"/>
+          <wp:inline distT="0" distB="0" distL="0" distR="0" wp14:anchorId="74BE7B20" wp14:editId="2AD0CA0E">
+            <wp:extent cx="6242685" cy="2743200"/>
             <wp:effectExtent l="0" t="0" r="5715" b="0"/>
             <wp:docPr id="55" name="Рисунок 55"/>
             <wp:cNvGraphicFramePr>
@@ -18574,7 +18690,7 @@
                   <pic:spPr>
                     <a:xfrm>
                       <a:off x="0" y="0"/>
-                      <a:ext cx="6267395" cy="3098187"/>
+                      <a:ext cx="6267400" cy="2754060"/>
                     </a:xfrm>
                     <a:prstGeom prst="rect">
                       <a:avLst/>
@@ -18736,14 +18852,6 @@
     </w:p>
     <w:p>
       <w:pPr>
-        <w:rPr>
-          <w:rFonts w:cs="Times New Roman"/>
-          <w:szCs w:val="28"/>
-        </w:rPr>
-      </w:pPr>
-    </w:p>
-    <w:p>
-      <w:pPr>
         <w:pStyle w:val="af7"/>
         <w:numPr>
           <w:ilvl w:val="1"/>
@@ -18758,6 +18866,7 @@
     </w:p>
     <w:p>
       <w:pPr>
+        <w:jc w:val="center"/>
         <w:rPr>
           <w:rFonts w:cs="Times New Roman"/>
           <w:szCs w:val="28"/>
@@ -18770,11 +18879,10 @@
           <w:szCs w:val="28"/>
           <w:lang w:eastAsia="ru-RU"/>
         </w:rPr>
-        <w:lastRenderedPageBreak/>
         <w:drawing>
-          <wp:inline distT="0" distB="0" distL="0" distR="0" wp14:anchorId="5A0F0521" wp14:editId="7736EEA3">
-            <wp:extent cx="5939790" cy="2907030"/>
-            <wp:effectExtent l="0" t="0" r="3810" b="7620"/>
+          <wp:inline distT="0" distB="0" distL="0" distR="0" wp14:anchorId="5A0F0521" wp14:editId="408C4633">
+            <wp:extent cx="5939790" cy="2644140"/>
+            <wp:effectExtent l="0" t="0" r="3810" b="3810"/>
             <wp:docPr id="56" name="Рисунок 56"/>
             <wp:cNvGraphicFramePr>
               <a:graphicFrameLocks xmlns:a="http://schemas.openxmlformats.org/drawingml/2006/main" noChangeAspect="1"/>
@@ -18801,7 +18909,7 @@
                   <pic:spPr>
                     <a:xfrm>
                       <a:off x="0" y="0"/>
-                      <a:ext cx="5939790" cy="2907030"/>
+                      <a:ext cx="5939790" cy="2644140"/>
                     </a:xfrm>
                     <a:prstGeom prst="rect">
                       <a:avLst/>
@@ -18813,15 +18921,6 @@
           </wp:inline>
         </w:drawing>
       </w:r>
-    </w:p>
-    <w:p>
-      <w:pPr>
-        <w:jc w:val="center"/>
-        <w:rPr>
-          <w:rFonts w:cs="Times New Roman"/>
-          <w:szCs w:val="28"/>
-        </w:rPr>
-      </w:pPr>
       <w:r>
         <w:rPr>
           <w:rFonts w:cs="Times New Roman"/>
@@ -18863,6 +18962,7 @@
           <w:rFonts w:cs="Times New Roman"/>
           <w:szCs w:val="28"/>
         </w:rPr>
+        <w:lastRenderedPageBreak/>
         <w:t xml:space="preserve">Данная страница доступна только авторизованным пользователям. </w:t>
       </w:r>
     </w:p>
@@ -19068,7 +19168,6 @@
           <w:rFonts w:cs="Times New Roman"/>
           <w:szCs w:val="28"/>
         </w:rPr>
-        <w:lastRenderedPageBreak/>
         <w:t xml:space="preserve">Данная страница доступна только авторизованным пользователям. </w:t>
       </w:r>
     </w:p>
@@ -19137,6 +19236,38 @@
     </w:p>
     <w:p>
       <w:pPr>
+        <w:rPr>
+          <w:rFonts w:cs="Times New Roman"/>
+          <w:szCs w:val="28"/>
+        </w:rPr>
+      </w:pPr>
+    </w:p>
+    <w:p>
+      <w:pPr>
+        <w:rPr>
+          <w:rFonts w:cs="Times New Roman"/>
+          <w:szCs w:val="28"/>
+        </w:rPr>
+      </w:pPr>
+    </w:p>
+    <w:p>
+      <w:pPr>
+        <w:rPr>
+          <w:rFonts w:cs="Times New Roman"/>
+          <w:szCs w:val="28"/>
+        </w:rPr>
+      </w:pPr>
+    </w:p>
+    <w:p>
+      <w:pPr>
+        <w:rPr>
+          <w:rFonts w:cs="Times New Roman"/>
+          <w:szCs w:val="28"/>
+        </w:rPr>
+      </w:pPr>
+    </w:p>
+    <w:p>
+      <w:pPr>
         <w:pStyle w:val="af7"/>
         <w:numPr>
           <w:ilvl w:val="1"/>
@@ -19149,6 +19280,7 @@
       </w:pPr>
       <w:bookmarkStart w:id="63" w:name="_Toc42700546"/>
       <w:r>
+        <w:lastRenderedPageBreak/>
         <w:t>Страница другого пользователя</w:t>
       </w:r>
       <w:bookmarkEnd w:id="63"/>
@@ -19405,6 +19537,38 @@
         <w:t>добавить в или убрать из списка желание пользователя.</w:t>
       </w:r>
     </w:p>
+    <w:p>
+      <w:pPr>
+        <w:rPr>
+          <w:rFonts w:cs="Times New Roman"/>
+          <w:szCs w:val="28"/>
+        </w:rPr>
+      </w:pPr>
+    </w:p>
+    <w:p>
+      <w:pPr>
+        <w:rPr>
+          <w:rFonts w:cs="Times New Roman"/>
+          <w:szCs w:val="28"/>
+        </w:rPr>
+      </w:pPr>
+    </w:p>
+    <w:p>
+      <w:pPr>
+        <w:rPr>
+          <w:rFonts w:cs="Times New Roman"/>
+          <w:szCs w:val="28"/>
+        </w:rPr>
+      </w:pPr>
+    </w:p>
+    <w:p>
+      <w:pPr>
+        <w:rPr>
+          <w:rFonts w:cs="Times New Roman"/>
+          <w:szCs w:val="28"/>
+        </w:rPr>
+      </w:pPr>
+    </w:p>
     <w:p/>
     <w:p>
       <w:pPr>
@@ -20410,7 +20574,12 @@
         <w:t xml:space="preserve">, </w:t>
       </w:r>
       <w:r>
-        <w:t>Вашингтонб 2020. 101 с.</w:t>
+        <w:t>Вашингтон,</w:t>
+      </w:r>
+      <w:bookmarkStart w:id="69" w:name="_GoBack"/>
+      <w:bookmarkEnd w:id="69"/>
+      <w:r>
+        <w:t xml:space="preserve"> 2020. 101 с.</w:t>
       </w:r>
     </w:p>
     <w:p>
@@ -20433,7 +20602,7 @@
           <w:rFonts w:eastAsiaTheme="minorEastAsia"/>
         </w:rPr>
       </w:pPr>
-      <w:bookmarkStart w:id="69" w:name="_Toc42700552"/>
+      <w:bookmarkStart w:id="70" w:name="_Toc42700552"/>
       <w:r>
         <w:lastRenderedPageBreak/>
         <w:t>П</w:t>
@@ -20441,17 +20610,17 @@
       <w:r>
         <w:t>риложение 1</w:t>
       </w:r>
-      <w:bookmarkEnd w:id="69"/>
+      <w:bookmarkEnd w:id="70"/>
     </w:p>
     <w:p>
       <w:pPr>
         <w:pStyle w:val="af7"/>
       </w:pPr>
-      <w:bookmarkStart w:id="70" w:name="_Toc42700553"/>
+      <w:bookmarkStart w:id="71" w:name="_Toc42700553"/>
       <w:r>
         <w:t>Распределение задач по участникам команды</w:t>
       </w:r>
-      <w:bookmarkEnd w:id="70"/>
+      <w:bookmarkEnd w:id="71"/>
     </w:p>
     <w:p>
       <w:r>
@@ -21382,11 +21551,11 @@
       <w:pPr>
         <w:pStyle w:val="af7"/>
       </w:pPr>
-      <w:bookmarkStart w:id="71" w:name="_Toc42700554"/>
+      <w:bookmarkStart w:id="72" w:name="_Toc42700554"/>
       <w:r>
         <w:t>Распределение задач по участникам команды</w:t>
       </w:r>
-      <w:bookmarkEnd w:id="71"/>
+      <w:bookmarkEnd w:id="72"/>
     </w:p>
     <w:p>
       <w:r>
@@ -21952,11 +22121,11 @@
       <w:pPr>
         <w:pStyle w:val="af7"/>
       </w:pPr>
-      <w:bookmarkStart w:id="72" w:name="_Toc42700555"/>
+      <w:bookmarkStart w:id="73" w:name="_Toc42700555"/>
       <w:r>
         <w:t>Распределение задач по участникам команды</w:t>
       </w:r>
-      <w:bookmarkEnd w:id="72"/>
+      <w:bookmarkEnd w:id="73"/>
     </w:p>
     <w:p>
       <w:r>
@@ -22750,7 +22919,7 @@
 </file>
 
 <file path=word/endnotes.xml><?xml version="1.0" encoding="utf-8"?>
-<w:endnotes xmlns:wpc="http://schemas.microsoft.com/office/word/2010/wordprocessingCanvas" xmlns:cx="http://schemas.microsoft.com/office/drawing/2014/chartex" xmlns:cx1="http://schemas.microsoft.com/office/drawing/2015/9/8/chartex" xmlns:cx2="http://schemas.microsoft.com/office/drawing/2015/10/21/chartex" xmlns:cx3="http://schemas.microsoft.com/office/drawing/2016/5/9/chartex" xmlns:cx4="http://schemas.microsoft.com/office/drawing/2016/5/10/chartex" xmlns:cx5="http://schemas.microsoft.com/office/drawing/2016/5/11/chartex" xmlns:cx6="http://schemas.microsoft.com/office/drawing/2016/5/12/chartex" xmlns:cx7="http://schemas.microsoft.com/office/drawing/2016/5/13/chartex" xmlns:cx8="http://schemas.microsoft.com/office/drawing/2016/5/14/chartex" xmlns:mc="http://schemas.openxmlformats.org/markup-compatibility/2006" xmlns:aink="http://schemas.microsoft.com/office/drawing/2016/ink" xmlns:am3d="http://schemas.microsoft.com/office/drawing/2017/model3d" xmlns:o="urn:schemas-microsoft-com:office:office" xmlns:r="http://schemas.openxmlformats.org/officeDocument/2006/relationships" xmlns:m="http://schemas.openxmlformats.org/officeDocument/2006/math" xmlns:v="urn:schemas-microsoft-com:vml" xmlns:wp14="http://schemas.microsoft.com/office/word/2010/wordprocessingDrawing" xmlns:wp="http://schemas.openxmlformats.org/drawingml/2006/wordprocessingDrawing" xmlns:w10="urn:schemas-microsoft-com:office:word" xmlns:w="http://schemas.openxmlformats.org/wordprocessingml/2006/main" xmlns:w14="http://schemas.microsoft.com/office/word/2010/wordml" xmlns:w15="http://schemas.microsoft.com/office/word/2012/wordml" xmlns:w16cex="http://schemas.microsoft.com/office/word/2018/wordml/cex" xmlns:w16cid="http://schemas.microsoft.com/office/word/2016/wordml/cid" xmlns:w16="http://schemas.microsoft.com/office/word/2018/wordml" xmlns:w16se="http://schemas.microsoft.com/office/word/2015/wordml/symex" xmlns:wpg="http://schemas.microsoft.com/office/word/2010/wordprocessingGroup" xmlns:wpi="http://schemas.microsoft.com/office/word/2010/wordprocessingInk" xmlns:wne="http://schemas.microsoft.com/office/word/2006/wordml" xmlns:wps="http://schemas.microsoft.com/office/word/2010/wordprocessingShape" mc:Ignorable="w14 w15 w16se w16cid w16 w16cex wp14">
+<w:endnotes xmlns:wpc="http://schemas.microsoft.com/office/word/2010/wordprocessingCanvas" xmlns:cx="http://schemas.microsoft.com/office/drawing/2014/chartex" xmlns:cx1="http://schemas.microsoft.com/office/drawing/2015/9/8/chartex" xmlns:mc="http://schemas.openxmlformats.org/markup-compatibility/2006" xmlns:o="urn:schemas-microsoft-com:office:office" xmlns:r="http://schemas.openxmlformats.org/officeDocument/2006/relationships" xmlns:m="http://schemas.openxmlformats.org/officeDocument/2006/math" xmlns:v="urn:schemas-microsoft-com:vml" xmlns:wp14="http://schemas.microsoft.com/office/word/2010/wordprocessingDrawing" xmlns:wp="http://schemas.openxmlformats.org/drawingml/2006/wordprocessingDrawing" xmlns:w10="urn:schemas-microsoft-com:office:word" xmlns:w="http://schemas.openxmlformats.org/wordprocessingml/2006/main" xmlns:w14="http://schemas.microsoft.com/office/word/2010/wordml" xmlns:w15="http://schemas.microsoft.com/office/word/2012/wordml" xmlns:w16se="http://schemas.microsoft.com/office/word/2015/wordml/symex" xmlns:wpg="http://schemas.microsoft.com/office/word/2010/wordprocessingGroup" xmlns:wpi="http://schemas.microsoft.com/office/word/2010/wordprocessingInk" xmlns:wne="http://schemas.microsoft.com/office/word/2006/wordml" xmlns:wps="http://schemas.microsoft.com/office/word/2010/wordprocessingShape" mc:Ignorable="w14 w15 w16se wp14">
   <w:endnote w:type="separator" w:id="-1">
     <w:p>
       <w:pPr>
@@ -22775,7 +22944,7 @@
 </file>
 
 <file path=word/footer1.xml><?xml version="1.0" encoding="utf-8"?>
-<w:ftr xmlns:wpc="http://schemas.microsoft.com/office/word/2010/wordprocessingCanvas" xmlns:cx="http://schemas.microsoft.com/office/drawing/2014/chartex" xmlns:cx1="http://schemas.microsoft.com/office/drawing/2015/9/8/chartex" xmlns:cx2="http://schemas.microsoft.com/office/drawing/2015/10/21/chartex" xmlns:cx3="http://schemas.microsoft.com/office/drawing/2016/5/9/chartex" xmlns:cx4="http://schemas.microsoft.com/office/drawing/2016/5/10/chartex" xmlns:cx5="http://schemas.microsoft.com/office/drawing/2016/5/11/chartex" xmlns:cx6="http://schemas.microsoft.com/office/drawing/2016/5/12/chartex" xmlns:cx7="http://schemas.microsoft.com/office/drawing/2016/5/13/chartex" xmlns:cx8="http://schemas.microsoft.com/office/drawing/2016/5/14/chartex" xmlns:mc="http://schemas.openxmlformats.org/markup-compatibility/2006" xmlns:aink="http://schemas.microsoft.com/office/drawing/2016/ink" xmlns:am3d="http://schemas.microsoft.com/office/drawing/2017/model3d" xmlns:o="urn:schemas-microsoft-com:office:office" xmlns:r="http://schemas.openxmlformats.org/officeDocument/2006/relationships" xmlns:m="http://schemas.openxmlformats.org/officeDocument/2006/math" xmlns:v="urn:schemas-microsoft-com:vml" xmlns:wp14="http://schemas.microsoft.com/office/word/2010/wordprocessingDrawing" xmlns:wp="http://schemas.openxmlformats.org/drawingml/2006/wordprocessingDrawing" xmlns:w10="urn:schemas-microsoft-com:office:word" xmlns:w="http://schemas.openxmlformats.org/wordprocessingml/2006/main" xmlns:w14="http://schemas.microsoft.com/office/word/2010/wordml" xmlns:w15="http://schemas.microsoft.com/office/word/2012/wordml" xmlns:w16cex="http://schemas.microsoft.com/office/word/2018/wordml/cex" xmlns:w16cid="http://schemas.microsoft.com/office/word/2016/wordml/cid" xmlns:w16="http://schemas.microsoft.com/office/word/2018/wordml" xmlns:w16se="http://schemas.microsoft.com/office/word/2015/wordml/symex" xmlns:wpg="http://schemas.microsoft.com/office/word/2010/wordprocessingGroup" xmlns:wpi="http://schemas.microsoft.com/office/word/2010/wordprocessingInk" xmlns:wne="http://schemas.microsoft.com/office/word/2006/wordml" xmlns:wps="http://schemas.microsoft.com/office/word/2010/wordprocessingShape" mc:Ignorable="w14 w15 w16se w16cid w16 w16cex wp14">
+<w:ftr xmlns:wpc="http://schemas.microsoft.com/office/word/2010/wordprocessingCanvas" xmlns:cx="http://schemas.microsoft.com/office/drawing/2014/chartex" xmlns:cx1="http://schemas.microsoft.com/office/drawing/2015/9/8/chartex" xmlns:mc="http://schemas.openxmlformats.org/markup-compatibility/2006" xmlns:o="urn:schemas-microsoft-com:office:office" xmlns:r="http://schemas.openxmlformats.org/officeDocument/2006/relationships" xmlns:m="http://schemas.openxmlformats.org/officeDocument/2006/math" xmlns:v="urn:schemas-microsoft-com:vml" xmlns:wp14="http://schemas.microsoft.com/office/word/2010/wordprocessingDrawing" xmlns:wp="http://schemas.openxmlformats.org/drawingml/2006/wordprocessingDrawing" xmlns:w10="urn:schemas-microsoft-com:office:word" xmlns:w="http://schemas.openxmlformats.org/wordprocessingml/2006/main" xmlns:w14="http://schemas.microsoft.com/office/word/2010/wordml" xmlns:w15="http://schemas.microsoft.com/office/word/2012/wordml" xmlns:w16se="http://schemas.microsoft.com/office/word/2015/wordml/symex" xmlns:wpg="http://schemas.microsoft.com/office/word/2010/wordprocessingGroup" xmlns:wpi="http://schemas.microsoft.com/office/word/2010/wordprocessingInk" xmlns:wne="http://schemas.microsoft.com/office/word/2006/wordml" xmlns:wps="http://schemas.microsoft.com/office/word/2010/wordprocessingShape" mc:Ignorable="w14 w15 w16se wp14">
   <w:sdt>
     <w:sdtPr>
       <w:id w:val="-47538377"/>
@@ -22784,7 +22953,6 @@
         <w:docPartUnique/>
       </w:docPartObj>
     </w:sdtPr>
-    <w:sdtEndPr/>
     <w:sdtContent>
       <w:p>
         <w:pPr>
@@ -22804,7 +22972,7 @@
           <w:rPr>
             <w:noProof/>
           </w:rPr>
-          <w:t>62</w:t>
+          <w:t>64</w:t>
         </w:r>
         <w:r>
           <w:fldChar w:fldCharType="end"/>
@@ -22821,7 +22989,7 @@
 </file>
 
 <file path=word/footnotes.xml><?xml version="1.0" encoding="utf-8"?>
-<w:footnotes xmlns:wpc="http://schemas.microsoft.com/office/word/2010/wordprocessingCanvas" xmlns:cx="http://schemas.microsoft.com/office/drawing/2014/chartex" xmlns:cx1="http://schemas.microsoft.com/office/drawing/2015/9/8/chartex" xmlns:cx2="http://schemas.microsoft.com/office/drawing/2015/10/21/chartex" xmlns:cx3="http://schemas.microsoft.com/office/drawing/2016/5/9/chartex" xmlns:cx4="http://schemas.microsoft.com/office/drawing/2016/5/10/chartex" xmlns:cx5="http://schemas.microsoft.com/office/drawing/2016/5/11/chartex" xmlns:cx6="http://schemas.microsoft.com/office/drawing/2016/5/12/chartex" xmlns:cx7="http://schemas.microsoft.com/office/drawing/2016/5/13/chartex" xmlns:cx8="http://schemas.microsoft.com/office/drawing/2016/5/14/chartex" xmlns:mc="http://schemas.openxmlformats.org/markup-compatibility/2006" xmlns:aink="http://schemas.microsoft.com/office/drawing/2016/ink" xmlns:am3d="http://schemas.microsoft.com/office/drawing/2017/model3d" xmlns:o="urn:schemas-microsoft-com:office:office" xmlns:r="http://schemas.openxmlformats.org/officeDocument/2006/relationships" xmlns:m="http://schemas.openxmlformats.org/officeDocument/2006/math" xmlns:v="urn:schemas-microsoft-com:vml" xmlns:wp14="http://schemas.microsoft.com/office/word/2010/wordprocessingDrawing" xmlns:wp="http://schemas.openxmlformats.org/drawingml/2006/wordprocessingDrawing" xmlns:w10="urn:schemas-microsoft-com:office:word" xmlns:w="http://schemas.openxmlformats.org/wordprocessingml/2006/main" xmlns:w14="http://schemas.microsoft.com/office/word/2010/wordml" xmlns:w15="http://schemas.microsoft.com/office/word/2012/wordml" xmlns:w16cex="http://schemas.microsoft.com/office/word/2018/wordml/cex" xmlns:w16cid="http://schemas.microsoft.com/office/word/2016/wordml/cid" xmlns:w16="http://schemas.microsoft.com/office/word/2018/wordml" xmlns:w16se="http://schemas.microsoft.com/office/word/2015/wordml/symex" xmlns:wpg="http://schemas.microsoft.com/office/word/2010/wordprocessingGroup" xmlns:wpi="http://schemas.microsoft.com/office/word/2010/wordprocessingInk" xmlns:wne="http://schemas.microsoft.com/office/word/2006/wordml" xmlns:wps="http://schemas.microsoft.com/office/word/2010/wordprocessingShape" mc:Ignorable="w14 w15 w16se w16cid w16 w16cex wp14">
+<w:footnotes xmlns:wpc="http://schemas.microsoft.com/office/word/2010/wordprocessingCanvas" xmlns:cx="http://schemas.microsoft.com/office/drawing/2014/chartex" xmlns:cx1="http://schemas.microsoft.com/office/drawing/2015/9/8/chartex" xmlns:mc="http://schemas.openxmlformats.org/markup-compatibility/2006" xmlns:o="urn:schemas-microsoft-com:office:office" xmlns:r="http://schemas.openxmlformats.org/officeDocument/2006/relationships" xmlns:m="http://schemas.openxmlformats.org/officeDocument/2006/math" xmlns:v="urn:schemas-microsoft-com:vml" xmlns:wp14="http://schemas.microsoft.com/office/word/2010/wordprocessingDrawing" xmlns:wp="http://schemas.openxmlformats.org/drawingml/2006/wordprocessingDrawing" xmlns:w10="urn:schemas-microsoft-com:office:word" xmlns:w="http://schemas.openxmlformats.org/wordprocessingml/2006/main" xmlns:w14="http://schemas.microsoft.com/office/word/2010/wordml" xmlns:w15="http://schemas.microsoft.com/office/word/2012/wordml" xmlns:w16se="http://schemas.microsoft.com/office/word/2015/wordml/symex" xmlns:wpg="http://schemas.microsoft.com/office/word/2010/wordprocessingGroup" xmlns:wpi="http://schemas.microsoft.com/office/word/2010/wordprocessingInk" xmlns:wne="http://schemas.microsoft.com/office/word/2006/wordml" xmlns:wps="http://schemas.microsoft.com/office/word/2010/wordprocessingShape" mc:Ignorable="w14 w15 w16se wp14">
   <w:footnote w:type="separator" w:id="-1">
     <w:p>
       <w:pPr>
@@ -22846,7 +23014,7 @@
 </file>
 
 <file path=word/header1.xml><?xml version="1.0" encoding="utf-8"?>
-<w:hdr xmlns:wpc="http://schemas.microsoft.com/office/word/2010/wordprocessingCanvas" xmlns:cx="http://schemas.microsoft.com/office/drawing/2014/chartex" xmlns:cx1="http://schemas.microsoft.com/office/drawing/2015/9/8/chartex" xmlns:cx2="http://schemas.microsoft.com/office/drawing/2015/10/21/chartex" xmlns:cx3="http://schemas.microsoft.com/office/drawing/2016/5/9/chartex" xmlns:cx4="http://schemas.microsoft.com/office/drawing/2016/5/10/chartex" xmlns:cx5="http://schemas.microsoft.com/office/drawing/2016/5/11/chartex" xmlns:cx6="http://schemas.microsoft.com/office/drawing/2016/5/12/chartex" xmlns:cx7="http://schemas.microsoft.com/office/drawing/2016/5/13/chartex" xmlns:cx8="http://schemas.microsoft.com/office/drawing/2016/5/14/chartex" xmlns:mc="http://schemas.openxmlformats.org/markup-compatibility/2006" xmlns:aink="http://schemas.microsoft.com/office/drawing/2016/ink" xmlns:am3d="http://schemas.microsoft.com/office/drawing/2017/model3d" xmlns:o="urn:schemas-microsoft-com:office:office" xmlns:r="http://schemas.openxmlformats.org/officeDocument/2006/relationships" xmlns:m="http://schemas.openxmlformats.org/officeDocument/2006/math" xmlns:v="urn:schemas-microsoft-com:vml" xmlns:wp14="http://schemas.microsoft.com/office/word/2010/wordprocessingDrawing" xmlns:wp="http://schemas.openxmlformats.org/drawingml/2006/wordprocessingDrawing" xmlns:w10="urn:schemas-microsoft-com:office:word" xmlns:w="http://schemas.openxmlformats.org/wordprocessingml/2006/main" xmlns:w14="http://schemas.microsoft.com/office/word/2010/wordml" xmlns:w15="http://schemas.microsoft.com/office/word/2012/wordml" xmlns:w16cex="http://schemas.microsoft.com/office/word/2018/wordml/cex" xmlns:w16cid="http://schemas.microsoft.com/office/word/2016/wordml/cid" xmlns:w16="http://schemas.microsoft.com/office/word/2018/wordml" xmlns:w16se="http://schemas.microsoft.com/office/word/2015/wordml/symex" xmlns:wpg="http://schemas.microsoft.com/office/word/2010/wordprocessingGroup" xmlns:wpi="http://schemas.microsoft.com/office/word/2010/wordprocessingInk" xmlns:wne="http://schemas.microsoft.com/office/word/2006/wordml" xmlns:wps="http://schemas.microsoft.com/office/word/2010/wordprocessingShape" mc:Ignorable="w14 w15 w16se w16cid w16 w16cex wp14">
+<w:hdr xmlns:wpc="http://schemas.microsoft.com/office/word/2010/wordprocessingCanvas" xmlns:cx="http://schemas.microsoft.com/office/drawing/2014/chartex" xmlns:cx1="http://schemas.microsoft.com/office/drawing/2015/9/8/chartex" xmlns:mc="http://schemas.openxmlformats.org/markup-compatibility/2006" xmlns:o="urn:schemas-microsoft-com:office:office" xmlns:r="http://schemas.openxmlformats.org/officeDocument/2006/relationships" xmlns:m="http://schemas.openxmlformats.org/officeDocument/2006/math" xmlns:v="urn:schemas-microsoft-com:vml" xmlns:wp14="http://schemas.microsoft.com/office/word/2010/wordprocessingDrawing" xmlns:wp="http://schemas.openxmlformats.org/drawingml/2006/wordprocessingDrawing" xmlns:w10="urn:schemas-microsoft-com:office:word" xmlns:w="http://schemas.openxmlformats.org/wordprocessingml/2006/main" xmlns:w14="http://schemas.microsoft.com/office/word/2010/wordml" xmlns:w15="http://schemas.microsoft.com/office/word/2012/wordml" xmlns:w16se="http://schemas.microsoft.com/office/word/2015/wordml/symex" xmlns:wpg="http://schemas.microsoft.com/office/word/2010/wordprocessingGroup" xmlns:wpi="http://schemas.microsoft.com/office/word/2010/wordprocessingInk" xmlns:wne="http://schemas.microsoft.com/office/word/2006/wordml" xmlns:wps="http://schemas.microsoft.com/office/word/2010/wordprocessingShape" mc:Ignorable="w14 w15 w16se wp14">
   <w:p>
     <w:pPr>
       <w:pStyle w:val="a5"/>
@@ -22861,7 +23029,7 @@
 </file>
 
 <file path=word/numbering.xml><?xml version="1.0" encoding="utf-8"?>
-<w:numbering xmlns:wpc="http://schemas.microsoft.com/office/word/2010/wordprocessingCanvas" xmlns:cx="http://schemas.microsoft.com/office/drawing/2014/chartex" xmlns:cx1="http://schemas.microsoft.com/office/drawing/2015/9/8/chartex" xmlns:cx2="http://schemas.microsoft.com/office/drawing/2015/10/21/chartex" xmlns:cx3="http://schemas.microsoft.com/office/drawing/2016/5/9/chartex" xmlns:cx4="http://schemas.microsoft.com/office/drawing/2016/5/10/chartex" xmlns:cx5="http://schemas.microsoft.com/office/drawing/2016/5/11/chartex" xmlns:cx6="http://schemas.microsoft.com/office/drawing/2016/5/12/chartex" xmlns:cx7="http://schemas.microsoft.com/office/drawing/2016/5/13/chartex" xmlns:cx8="http://schemas.microsoft.com/office/drawing/2016/5/14/chartex" xmlns:mc="http://schemas.openxmlformats.org/markup-compatibility/2006" xmlns:aink="http://schemas.microsoft.com/office/drawing/2016/ink" xmlns:am3d="http://schemas.microsoft.com/office/drawing/2017/model3d" xmlns:o="urn:schemas-microsoft-com:office:office" xmlns:r="http://schemas.openxmlformats.org/officeDocument/2006/relationships" xmlns:m="http://schemas.openxmlformats.org/officeDocument/2006/math" xmlns:v="urn:schemas-microsoft-com:vml" xmlns:wp14="http://schemas.microsoft.com/office/word/2010/wordprocessingDrawing" xmlns:wp="http://schemas.openxmlformats.org/drawingml/2006/wordprocessingDrawing" xmlns:w10="urn:schemas-microsoft-com:office:word" xmlns:w="http://schemas.openxmlformats.org/wordprocessingml/2006/main" xmlns:w14="http://schemas.microsoft.com/office/word/2010/wordml" xmlns:w15="http://schemas.microsoft.com/office/word/2012/wordml" xmlns:w16cex="http://schemas.microsoft.com/office/word/2018/wordml/cex" xmlns:w16cid="http://schemas.microsoft.com/office/word/2016/wordml/cid" xmlns:w16="http://schemas.microsoft.com/office/word/2018/wordml" xmlns:w16se="http://schemas.microsoft.com/office/word/2015/wordml/symex" xmlns:wpg="http://schemas.microsoft.com/office/word/2010/wordprocessingGroup" xmlns:wpi="http://schemas.microsoft.com/office/word/2010/wordprocessingInk" xmlns:wne="http://schemas.microsoft.com/office/word/2006/wordml" xmlns:wps="http://schemas.microsoft.com/office/word/2010/wordprocessingShape" mc:Ignorable="w14 w15 w16se w16cid w16 w16cex wp14">
+<w:numbering xmlns:wpc="http://schemas.microsoft.com/office/word/2010/wordprocessingCanvas" xmlns:cx="http://schemas.microsoft.com/office/drawing/2014/chartex" xmlns:cx1="http://schemas.microsoft.com/office/drawing/2015/9/8/chartex" xmlns:mc="http://schemas.openxmlformats.org/markup-compatibility/2006" xmlns:o="urn:schemas-microsoft-com:office:office" xmlns:r="http://schemas.openxmlformats.org/officeDocument/2006/relationships" xmlns:m="http://schemas.openxmlformats.org/officeDocument/2006/math" xmlns:v="urn:schemas-microsoft-com:vml" xmlns:wp14="http://schemas.microsoft.com/office/word/2010/wordprocessingDrawing" xmlns:wp="http://schemas.openxmlformats.org/drawingml/2006/wordprocessingDrawing" xmlns:w10="urn:schemas-microsoft-com:office:word" xmlns:w="http://schemas.openxmlformats.org/wordprocessingml/2006/main" xmlns:w14="http://schemas.microsoft.com/office/word/2010/wordml" xmlns:w15="http://schemas.microsoft.com/office/word/2012/wordml" xmlns:w16se="http://schemas.microsoft.com/office/word/2015/wordml/symex" xmlns:wpg="http://schemas.microsoft.com/office/word/2010/wordprocessingGroup" xmlns:wpi="http://schemas.microsoft.com/office/word/2010/wordprocessingInk" xmlns:wne="http://schemas.microsoft.com/office/word/2006/wordml" xmlns:wps="http://schemas.microsoft.com/office/word/2010/wordprocessingShape" mc:Ignorable="w14 w15 w16se wp14">
   <w:abstractNum w:abstractNumId="0" w15:restartNumberingAfterBreak="0">
     <w:nsid w:val="02482FDA"/>
     <w:multiLevelType w:val="hybridMultilevel"/>
@@ -28606,7 +28774,7 @@
 </file>
 
 <file path=word/styles.xml><?xml version="1.0" encoding="utf-8"?>
-<w:styles xmlns:mc="http://schemas.openxmlformats.org/markup-compatibility/2006" xmlns:r="http://schemas.openxmlformats.org/officeDocument/2006/relationships" xmlns:w="http://schemas.openxmlformats.org/wordprocessingml/2006/main" xmlns:w14="http://schemas.microsoft.com/office/word/2010/wordml" xmlns:w15="http://schemas.microsoft.com/office/word/2012/wordml" xmlns:w16cex="http://schemas.microsoft.com/office/word/2018/wordml/cex" xmlns:w16cid="http://schemas.microsoft.com/office/word/2016/wordml/cid" xmlns:w16="http://schemas.microsoft.com/office/word/2018/wordml" xmlns:w16se="http://schemas.microsoft.com/office/word/2015/wordml/symex" mc:Ignorable="w14 w15 w16se w16cid w16 w16cex">
+<w:styles xmlns:mc="http://schemas.openxmlformats.org/markup-compatibility/2006" xmlns:r="http://schemas.openxmlformats.org/officeDocument/2006/relationships" xmlns:w="http://schemas.openxmlformats.org/wordprocessingml/2006/main" xmlns:w14="http://schemas.microsoft.com/office/word/2010/wordml" xmlns:w15="http://schemas.microsoft.com/office/word/2012/wordml" xmlns:w16se="http://schemas.microsoft.com/office/word/2015/wordml/symex" mc:Ignorable="w14 w15 w16se">
   <w:docDefaults>
     <w:rPrDefault>
       <w:rPr>
@@ -28622,7 +28790,7 @@
       </w:pPr>
     </w:pPrDefault>
   </w:docDefaults>
-  <w:latentStyles w:defLockedState="0" w:defUIPriority="99" w:defSemiHidden="0" w:defUnhideWhenUsed="0" w:defQFormat="0" w:count="376">
+  <w:latentStyles w:defLockedState="0" w:defUIPriority="99" w:defSemiHidden="0" w:defUnhideWhenUsed="0" w:defQFormat="0" w:count="371">
     <w:lsdException w:name="Normal" w:uiPriority="0" w:qFormat="1"/>
     <w:lsdException w:name="heading 1" w:uiPriority="9" w:qFormat="1"/>
     <w:lsdException w:name="heading 2" w:semiHidden="1" w:uiPriority="9" w:unhideWhenUsed="1" w:qFormat="1"/>
@@ -28994,11 +29162,6 @@
     <w:lsdException w:name="List Table 5 Dark Accent 6" w:uiPriority="50"/>
     <w:lsdException w:name="List Table 6 Colorful Accent 6" w:uiPriority="51"/>
     <w:lsdException w:name="List Table 7 Colorful Accent 6" w:uiPriority="52"/>
-    <w:lsdException w:name="Mention" w:semiHidden="1" w:unhideWhenUsed="1"/>
-    <w:lsdException w:name="Smart Hyperlink" w:semiHidden="1" w:unhideWhenUsed="1"/>
-    <w:lsdException w:name="Hashtag" w:semiHidden="1" w:unhideWhenUsed="1"/>
-    <w:lsdException w:name="Unresolved Mention" w:semiHidden="1" w:unhideWhenUsed="1"/>
-    <w:lsdException w:name="Smart Link" w:semiHidden="1" w:unhideWhenUsed="1"/>
   </w:latentStyles>
   <w:style w:type="paragraph" w:default="1" w:styleId="a0">
     <w:name w:val="Normal"/>
@@ -29854,7 +30017,7 @@
 </file>
 
 <file path=customXml/itemProps1.xml><?xml version="1.0" encoding="utf-8"?>
-<ds:datastoreItem xmlns:ds="http://schemas.openxmlformats.org/officeDocument/2006/customXml" ds:itemID="{A86C6E32-0FE8-49F4-ABE7-7E4B5ED12134}">
+<ds:datastoreItem xmlns:ds="http://schemas.openxmlformats.org/officeDocument/2006/customXml" ds:itemID="{3BD9B9C7-0E0F-4F7C-8D76-FF31AB82792B}">
   <ds:schemaRefs>
     <ds:schemaRef ds:uri="http://schemas.openxmlformats.org/officeDocument/2006/bibliography"/>
   </ds:schemaRefs>

--- a/course_project_Wish_box.docx
+++ b/course_project_Wish_box.docx
@@ -20576,8 +20576,6 @@
       <w:r>
         <w:t>Вашингтон,</w:t>
       </w:r>
-      <w:bookmarkStart w:id="69" w:name="_GoBack"/>
-      <w:bookmarkEnd w:id="69"/>
       <w:r>
         <w:t xml:space="preserve"> 2020. 101 с.</w:t>
       </w:r>
@@ -20602,7 +20600,7 @@
           <w:rFonts w:eastAsiaTheme="minorEastAsia"/>
         </w:rPr>
       </w:pPr>
-      <w:bookmarkStart w:id="70" w:name="_Toc42700552"/>
+      <w:bookmarkStart w:id="69" w:name="_Toc42700552"/>
       <w:r>
         <w:lastRenderedPageBreak/>
         <w:t>П</w:t>
@@ -20610,17 +20608,17 @@
       <w:r>
         <w:t>риложение 1</w:t>
       </w:r>
+      <w:bookmarkEnd w:id="69"/>
+    </w:p>
+    <w:p>
+      <w:pPr>
+        <w:pStyle w:val="af7"/>
+      </w:pPr>
+      <w:bookmarkStart w:id="70" w:name="_Toc42700553"/>
+      <w:r>
+        <w:t>Распределение задач по участникам команды</w:t>
+      </w:r>
       <w:bookmarkEnd w:id="70"/>
-    </w:p>
-    <w:p>
-      <w:pPr>
-        <w:pStyle w:val="af7"/>
-      </w:pPr>
-      <w:bookmarkStart w:id="71" w:name="_Toc42700553"/>
-      <w:r>
-        <w:t>Распределение задач по участникам команды</w:t>
-      </w:r>
-      <w:bookmarkEnd w:id="71"/>
     </w:p>
     <w:p>
       <w:r>
@@ -21551,11 +21549,11 @@
       <w:pPr>
         <w:pStyle w:val="af7"/>
       </w:pPr>
-      <w:bookmarkStart w:id="72" w:name="_Toc42700554"/>
+      <w:bookmarkStart w:id="71" w:name="_Toc42700554"/>
       <w:r>
         <w:t>Распределение задач по участникам команды</w:t>
       </w:r>
-      <w:bookmarkEnd w:id="72"/>
+      <w:bookmarkEnd w:id="71"/>
     </w:p>
     <w:p>
       <w:r>
@@ -22121,11 +22119,11 @@
       <w:pPr>
         <w:pStyle w:val="af7"/>
       </w:pPr>
-      <w:bookmarkStart w:id="73" w:name="_Toc42700555"/>
+      <w:bookmarkStart w:id="72" w:name="_Toc42700555"/>
       <w:r>
         <w:t>Распределение задач по участникам команды</w:t>
       </w:r>
-      <w:bookmarkEnd w:id="73"/>
+      <w:bookmarkEnd w:id="72"/>
     </w:p>
     <w:p>
       <w:r>
@@ -22545,7 +22543,12 @@
               <w:jc w:val="center"/>
             </w:pPr>
             <w:r>
-              <w:t>Аналитика: «Авторизация»; «Переход на страницу пользователя»; «Оценка желаний»</w:t>
+              <w:t>Воронки</w:t>
+            </w:r>
+            <w:bookmarkStart w:id="73" w:name="_GoBack"/>
+            <w:bookmarkEnd w:id="73"/>
+            <w:r>
+              <w:t>: «Авторизация»; «Переход на страницу пользователя»; «Оценка желаний»</w:t>
             </w:r>
           </w:p>
         </w:tc>
@@ -22953,6 +22956,7 @@
         <w:docPartUnique/>
       </w:docPartObj>
     </w:sdtPr>
+    <w:sdtEndPr/>
     <w:sdtContent>
       <w:p>
         <w:pPr>
@@ -30017,7 +30021,7 @@
 </file>
 
 <file path=customXml/itemProps1.xml><?xml version="1.0" encoding="utf-8"?>
-<ds:datastoreItem xmlns:ds="http://schemas.openxmlformats.org/officeDocument/2006/customXml" ds:itemID="{3BD9B9C7-0E0F-4F7C-8D76-FF31AB82792B}">
+<ds:datastoreItem xmlns:ds="http://schemas.openxmlformats.org/officeDocument/2006/customXml" ds:itemID="{30B2BD5C-7E50-4924-8840-783FCE61A6B6}">
   <ds:schemaRefs>
     <ds:schemaRef ds:uri="http://schemas.openxmlformats.org/officeDocument/2006/bibliography"/>
   </ds:schemaRefs>
